--- a/训练语料/句式.docx
+++ b/训练语料/句式.docx
@@ -14,6 +14,13 @@
         </w:rPr>
         <w:t>把</w:t>
       </w:r>
+      <w:r>
+        <w:rPr>
+          <w:rStyle w:val="15"/>
+          <w:rFonts w:hint="eastAsia"/>
+        </w:rPr>
+        <w:footnoteReference w:id="0"/>
+      </w:r>
       <w:commentRangeStart w:id="0"/>
       <w:r>
         <w:rPr>
@@ -56,6 +63,29 @@
           <w:rFonts w:hint="eastAsia"/>
         </w:rPr>
       </w:pPr>
+      <w:r>
+        <w:rPr>
+          <w:rFonts w:hint="eastAsia"/>
+        </w:rPr>
+        <w:t>在控制台上输出：</w:t>
+      </w:r>
+      <w:commentRangeStart w:id="2"/>
+      <w:r>
+        <w:rPr>
+          <w:rFonts w:hint="eastAsia"/>
+        </w:rPr>
+        <w:t>“你好世界”</w:t>
+      </w:r>
+      <w:commentRangeEnd w:id="2"/>
+      <w:r>
+        <w:commentReference w:id="2"/>
+      </w:r>
+      <w:r>
+        <w:rPr>
+          <w:rFonts w:hint="eastAsia"/>
+        </w:rPr>
+        <w:t>。</w:t>
+      </w:r>
     </w:p>
     <w:p>
       <w:pPr>
@@ -76,16 +106,16 @@
         </w:rPr>
         <w:t>将</w:t>
       </w:r>
-      <w:commentRangeStart w:id="2"/>
+      <w:commentRangeStart w:id="3"/>
       <w:r>
         <w:rPr>
           <w:rFonts w:hint="eastAsia"/>
         </w:rPr>
         <w:t>图片</w:t>
       </w:r>
-      <w:commentRangeEnd w:id="2"/>
-      <w:r>
-        <w:commentReference w:id="2"/>
+      <w:commentRangeEnd w:id="3"/>
+      <w:r>
+        <w:commentReference w:id="3"/>
       </w:r>
       <w:r>
         <w:rPr>
@@ -93,16 +123,23 @@
         </w:rPr>
         <w:t>进行</w:t>
       </w:r>
-      <w:commentRangeStart w:id="3"/>
+      <w:r>
+        <w:rPr>
+          <w:rStyle w:val="15"/>
+          <w:rFonts w:hint="eastAsia"/>
+        </w:rPr>
+        <w:footnoteReference w:id="1"/>
+      </w:r>
+      <w:commentRangeStart w:id="4"/>
       <w:r>
         <w:rPr>
           <w:rFonts w:hint="eastAsia"/>
         </w:rPr>
         <w:t>旋转</w:t>
       </w:r>
-      <w:commentRangeEnd w:id="3"/>
-      <w:r>
-        <w:commentReference w:id="3"/>
+      <w:commentRangeEnd w:id="4"/>
+      <w:r>
+        <w:commentReference w:id="4"/>
       </w:r>
       <w:r>
         <w:rPr>
@@ -110,8 +147,6 @@
         </w:rPr>
         <w:t>。</w:t>
       </w:r>
-      <w:bookmarkStart w:id="0" w:name="_GoBack"/>
-      <w:bookmarkEnd w:id="0"/>
     </w:p>
     <w:sectPr>
       <w:pgSz w:w="11906" w:h="16838"/>
@@ -161,7 +196,27 @@
       </w:r>
     </w:p>
   </w:comment>
-  <w:comment w:id="2" w:author="你您" w:date="2023-04-26T18:41:28Z" w:initials="">
+  <w:comment w:id="2" w:author="lilin" w:date="2023-04-26T23:15:47Z" w:initials="l">
+    <w:p>
+      <w:pPr>
+        <w:pStyle w:val="11"/>
+        <w:rPr>
+          <w:rFonts w:hint="eastAsia" w:eastAsiaTheme="minorEastAsia"/>
+          <w:lang w:eastAsia="zh-CN"/>
+        </w:rPr>
+      </w:pPr>
+      <w:r>
+        <w:rPr>
+          <w:rFonts w:hint="eastAsia"/>
+          <w:lang w:eastAsia="zh-CN"/>
+        </w:rPr>
+        <w:t>内容</w:t>
+      </w:r>
+      <w:bookmarkStart w:id="0" w:name="_GoBack"/>
+      <w:bookmarkEnd w:id="0"/>
+    </w:p>
+  </w:comment>
+  <w:comment w:id="3" w:author="你您" w:date="2023-04-26T18:41:28Z" w:initials="">
     <w:p>
       <w:pPr>
         <w:pStyle w:val="11"/>
@@ -179,7 +234,7 @@
       </w:r>
     </w:p>
   </w:comment>
-  <w:comment w:id="3" w:author="你您" w:date="2023-04-26T18:41:44Z" w:initials="">
+  <w:comment w:id="4" w:author="你您" w:date="2023-04-26T18:41:44Z" w:initials="">
     <w:p>
       <w:pPr>
         <w:pStyle w:val="11"/>
@@ -202,11 +257,87 @@
 
 <file path=word/commentsExtended.xml><?xml version="1.0" encoding="utf-8"?>
 <w15:commentsEx xmlns:wpc="http://schemas.microsoft.com/office/word/2010/wordprocessingCanvas" xmlns:mc="http://schemas.openxmlformats.org/markup-compatibility/2006" xmlns:o="urn:schemas-microsoft-com:office:office" xmlns:r="http://schemas.openxmlformats.org/officeDocument/2006/relationships" xmlns:m="http://schemas.openxmlformats.org/officeDocument/2006/math" xmlns:v="urn:schemas-microsoft-com:vml" xmlns:wp14="http://schemas.microsoft.com/office/word/2010/wordprocessingDrawing" xmlns:wp="http://schemas.openxmlformats.org/drawingml/2006/wordprocessingDrawing" xmlns:w="http://schemas.openxmlformats.org/wordprocessingml/2006/main" xmlns:w14="http://schemas.microsoft.com/office/word/2010/wordml" xmlns:w15="http://schemas.microsoft.com/office/word/2012/wordml" xmlns:w10="urn:schemas-microsoft-com:office:word" xmlns:wpg="http://schemas.microsoft.com/office/word/2010/wordprocessingGroup" xmlns:wpi="http://schemas.microsoft.com/office/word/2010/wordprocessingInk" xmlns:wne="http://schemas.microsoft.com/office/word/2006/wordml" xmlns:wps="http://schemas.microsoft.com/office/word/2010/wordprocessingShape" xmlns:wpsCustomData="http://www.wps.cn/officeDocument/2013/wpsCustomData" mc:Ignorable="w14 w15 wp14">
-  <w15:commentEx w15:paraId="796C1F0E" w15:done="0"/>
-  <w15:commentEx w15:paraId="7D475794" w15:done="0"/>
-  <w15:commentEx w15:paraId="208D73DB" w15:done="0"/>
-  <w15:commentEx w15:paraId="15B852DA" w15:done="0"/>
+  <w15:commentEx w15:paraId="DFF9866A" w15:done="0"/>
+  <w15:commentEx w15:paraId="AFFF5B8B" w15:done="0"/>
+  <w15:commentEx w15:paraId="7FDD5B78" w15:done="0"/>
+  <w15:commentEx w15:paraId="7DC7B72B" w15:done="0"/>
+  <w15:commentEx w15:paraId="7FF915ED" w15:done="0"/>
 </w15:commentsEx>
+</file>
+
+<file path=word/footnotes.xml><?xml version="1.0" encoding="utf-8"?>
+<w:footnotes xmlns:wpc="http://schemas.microsoft.com/office/word/2010/wordprocessingCanvas" xmlns:mc="http://schemas.openxmlformats.org/markup-compatibility/2006" xmlns:o="urn:schemas-microsoft-com:office:office" xmlns:r="http://schemas.openxmlformats.org/officeDocument/2006/relationships" xmlns:m="http://schemas.openxmlformats.org/officeDocument/2006/math" xmlns:v="urn:schemas-microsoft-com:vml" xmlns:wp14="http://schemas.microsoft.com/office/word/2010/wordprocessingDrawing" xmlns:wp="http://schemas.openxmlformats.org/drawingml/2006/wordprocessingDrawing" xmlns:w="http://schemas.openxmlformats.org/wordprocessingml/2006/main" xmlns:w14="http://schemas.microsoft.com/office/word/2010/wordml" xmlns:w15="http://schemas.microsoft.com/office/word/2012/wordml" xmlns:w10="urn:schemas-microsoft-com:office:word" xmlns:wpg="http://schemas.microsoft.com/office/word/2010/wordprocessingGroup" xmlns:wpi="http://schemas.microsoft.com/office/word/2010/wordprocessingInk" xmlns:wne="http://schemas.microsoft.com/office/word/2006/wordml" xmlns:wps="http://schemas.microsoft.com/office/word/2010/wordprocessingShape" xmlns:wpsCustomData="http://www.wps.cn/officeDocument/2013/wpsCustomData" mc:Ignorable="w14 w15 wp14">
+  <w:footnote w:type="separator" w:id="4">
+    <w:p>
+      <w:r>
+        <w:separator/>
+      </w:r>
+    </w:p>
+  </w:footnote>
+  <w:footnote w:type="continuationSeparator" w:id="5">
+    <w:p>
+      <w:r>
+        <w:continuationSeparator/>
+      </w:r>
+    </w:p>
+  </w:footnote>
+  <w:footnote w:id="0">
+    <w:p>
+      <w:pPr>
+        <w:pStyle w:val="12"/>
+        <w:snapToGrid w:val="0"/>
+        <w:rPr>
+          <w:rFonts w:hint="default"/>
+          <w:lang w:val="en-US"/>
+        </w:rPr>
+      </w:pPr>
+      <w:r>
+        <w:rPr>
+          <w:rStyle w:val="15"/>
+        </w:rPr>
+        <w:footnoteRef/>
+      </w:r>
+      <w:r>
+        <w:t xml:space="preserve"> </w:t>
+      </w:r>
+      <w:r>
+        <w:rPr>
+          <w:rFonts w:hint="default"/>
+          <w:lang w:val="en-US"/>
+        </w:rPr>
+        <w:t>bababa</w:t>
+      </w:r>
+    </w:p>
+  </w:footnote>
+  <w:footnote w:id="1">
+    <w:p>
+      <w:pPr>
+        <w:pStyle w:val="12"/>
+        <w:snapToGrid w:val="0"/>
+        <w:rPr>
+          <w:rFonts w:hint="default"/>
+          <w:lang w:val="en-US"/>
+        </w:rPr>
+      </w:pPr>
+      <w:r>
+        <w:rPr>
+          <w:rStyle w:val="15"/>
+        </w:rPr>
+        <w:footnoteRef/>
+      </w:r>
+      <w:r>
+        <w:t xml:space="preserve"> </w:t>
+      </w:r>
+      <w:r>
+        <w:rPr>
+          <w:rFonts w:hint="default"/>
+          <w:lang w:val="en-US"/>
+        </w:rPr>
+        <w:t>aaa</w:t>
+      </w:r>
+    </w:p>
+  </w:footnote>
+</w:footnotes>
 </file>
 
 <file path=word/numbering.xml><?xml version="1.0" encoding="utf-8"?>
@@ -343,6 +474,9 @@
 <w15:people xmlns:wpc="http://schemas.microsoft.com/office/word/2010/wordprocessingCanvas" xmlns:mc="http://schemas.openxmlformats.org/markup-compatibility/2006" xmlns:o="urn:schemas-microsoft-com:office:office" xmlns:r="http://schemas.openxmlformats.org/officeDocument/2006/relationships" xmlns:m="http://schemas.openxmlformats.org/officeDocument/2006/math" xmlns:v="urn:schemas-microsoft-com:vml" xmlns:wp14="http://schemas.microsoft.com/office/word/2010/wordprocessingDrawing" xmlns:wp="http://schemas.openxmlformats.org/drawingml/2006/wordprocessingDrawing" xmlns:w="http://schemas.openxmlformats.org/wordprocessingml/2006/main" xmlns:w14="http://schemas.microsoft.com/office/word/2010/wordml" xmlns:w15="http://schemas.microsoft.com/office/word/2012/wordml" xmlns:w10="urn:schemas-microsoft-com:office:word" xmlns:wpg="http://schemas.microsoft.com/office/word/2010/wordprocessingGroup" xmlns:wpi="http://schemas.microsoft.com/office/word/2010/wordprocessingInk" xmlns:wne="http://schemas.microsoft.com/office/word/2006/wordml" xmlns:wps="http://schemas.microsoft.com/office/word/2010/wordprocessingShape" xmlns:wpsCustomData="http://www.wps.cn/officeDocument/2013/wpsCustomData" mc:Ignorable="w14 w15 wp14">
   <w15:person w15:author="你您">
     <w15:presenceInfo w15:providerId="WPS Office" w15:userId="2623804713"/>
+  </w15:person>
+  <w15:person w15:author="lilin">
+    <w15:presenceInfo w15:providerId="None" w15:userId="lilin"/>
   </w15:person>
 </w15:people>
 </file>
@@ -388,7 +522,7 @@
     <w:lsdException w:unhideWhenUsed="0" w:uiPriority="0" w:semiHidden="0" w:name="toc 9"/>
     <w:lsdException w:unhideWhenUsed="0" w:uiPriority="0" w:semiHidden="0" w:name="Normal Indent"/>
     <w:lsdException w:unhideWhenUsed="0" w:uiPriority="0" w:semiHidden="0" w:name="footnote text"/>
-    <w:lsdException w:unhideWhenUsed="0" w:uiPriority="0" w:semiHidden="0" w:name="annotation text"/>
+    <w:lsdException w:qFormat="1" w:unhideWhenUsed="0" w:uiPriority="0" w:semiHidden="0" w:name="annotation text"/>
     <w:lsdException w:unhideWhenUsed="0" w:uiPriority="0" w:semiHidden="0" w:name="header"/>
     <w:lsdException w:unhideWhenUsed="0" w:uiPriority="0" w:semiHidden="0" w:name="footer"/>
     <w:lsdException w:unhideWhenUsed="0" w:uiPriority="0" w:semiHidden="0" w:name="index heading"/>
@@ -461,7 +595,7 @@
     <w:lsdException w:unhideWhenUsed="0" w:uiPriority="0" w:semiHidden="0" w:name="HTML Sample"/>
     <w:lsdException w:unhideWhenUsed="0" w:uiPriority="0" w:semiHidden="0" w:name="HTML Typewriter"/>
     <w:lsdException w:unhideWhenUsed="0" w:uiPriority="0" w:semiHidden="0" w:name="HTML Variable"/>
-    <w:lsdException w:unhideWhenUsed="0" w:uiPriority="0" w:name="Normal Table"/>
+    <w:lsdException w:qFormat="1" w:unhideWhenUsed="0" w:uiPriority="0" w:name="Normal Table"/>
     <w:lsdException w:unhideWhenUsed="0" w:uiPriority="0" w:semiHidden="0" w:name="annotation subject"/>
     <w:lsdException w:unhideWhenUsed="0" w:uiPriority="0" w:semiHidden="0" w:name="Table Simple 1"/>
     <w:lsdException w:unhideWhenUsed="0" w:uiPriority="0" w:semiHidden="0" w:name="Table Simple 2"/>
@@ -627,7 +761,7 @@
     <w:name w:val="heading 1"/>
     <w:basedOn w:val="1"/>
     <w:next w:val="1"/>
-    <w:link w:val="14"/>
+    <w:link w:val="16"/>
     <w:qFormat/>
     <w:uiPriority w:val="0"/>
     <w:pPr>
@@ -654,7 +788,7 @@
     <w:name w:val="heading 2"/>
     <w:basedOn w:val="1"/>
     <w:next w:val="1"/>
-    <w:link w:val="15"/>
+    <w:link w:val="17"/>
     <w:semiHidden/>
     <w:unhideWhenUsed/>
     <w:qFormat/>
@@ -848,16 +982,17 @@
       <w:sz w:val="21"/>
     </w:rPr>
   </w:style>
-  <w:style w:type="character" w:default="1" w:styleId="13">
+  <w:style w:type="character" w:default="1" w:styleId="14">
     <w:name w:val="Default Paragraph Font"/>
     <w:semiHidden/>
     <w:unhideWhenUsed/>
     <w:qFormat/>
     <w:uiPriority w:val="1"/>
   </w:style>
-  <w:style w:type="table" w:default="1" w:styleId="12">
+  <w:style w:type="table" w:default="1" w:styleId="13">
     <w:name w:val="Normal Table"/>
     <w:semiHidden/>
+    <w:qFormat/>
     <w:uiPriority w:val="0"/>
     <w:tblPr>
       <w:tblCellMar>
@@ -871,14 +1006,35 @@
   <w:style w:type="paragraph" w:styleId="11">
     <w:name w:val="annotation text"/>
     <w:basedOn w:val="1"/>
+    <w:qFormat/>
     <w:uiPriority w:val="0"/>
     <w:pPr>
       <w:jc w:val="left"/>
     </w:pPr>
   </w:style>
-  <w:style w:type="character" w:customStyle="1" w:styleId="14">
+  <w:style w:type="paragraph" w:styleId="12">
+    <w:name w:val="footnote text"/>
+    <w:basedOn w:val="1"/>
+    <w:uiPriority w:val="0"/>
+    <w:pPr>
+      <w:snapToGrid w:val="0"/>
+      <w:jc w:val="left"/>
+    </w:pPr>
+    <w:rPr>
+      <w:sz w:val="18"/>
+    </w:rPr>
+  </w:style>
+  <w:style w:type="character" w:styleId="15">
+    <w:name w:val="footnote reference"/>
+    <w:basedOn w:val="14"/>
+    <w:uiPriority w:val="0"/>
+    <w:rPr>
+      <w:vertAlign w:val="superscript"/>
+    </w:rPr>
+  </w:style>
+  <w:style w:type="character" w:customStyle="1" w:styleId="16">
     <w:name w:val="标题 1 字符"/>
-    <w:basedOn w:val="13"/>
+    <w:basedOn w:val="14"/>
     <w:link w:val="2"/>
     <w:qFormat/>
     <w:uiPriority w:val="9"/>
@@ -891,9 +1047,9 @@
       <w:szCs w:val="44"/>
     </w:rPr>
   </w:style>
-  <w:style w:type="character" w:customStyle="1" w:styleId="15">
+  <w:style w:type="character" w:customStyle="1" w:styleId="17">
     <w:name w:val="标题 2 字符"/>
-    <w:basedOn w:val="13"/>
+    <w:basedOn w:val="14"/>
     <w:link w:val="3"/>
     <w:qFormat/>
     <w:uiPriority w:val="9"/>

--- a/训练语料/句式.docx
+++ b/训练语料/句式.docx
@@ -67,18 +67,52 @@
         <w:rPr>
           <w:rFonts w:hint="eastAsia"/>
         </w:rPr>
-        <w:t>在控制台上输出：</w:t>
+        <w:t>在</w:t>
       </w:r>
       <w:commentRangeStart w:id="2"/>
       <w:r>
         <w:rPr>
           <w:rFonts w:hint="eastAsia"/>
         </w:rPr>
+        <w:t>控制台</w:t>
+      </w:r>
+      <w:commentRangeEnd w:id="2"/>
+      <w:r>
+        <w:commentReference w:id="2"/>
+      </w:r>
+      <w:r>
+        <w:rPr>
+          <w:rFonts w:hint="eastAsia"/>
+        </w:rPr>
+        <w:t>上</w:t>
+      </w:r>
+      <w:commentRangeStart w:id="3"/>
+      <w:r>
+        <w:rPr>
+          <w:rFonts w:hint="eastAsia"/>
+        </w:rPr>
+        <w:t>输出</w:t>
+      </w:r>
+      <w:commentRangeEnd w:id="3"/>
+      <w:r>
+        <w:commentReference w:id="3"/>
+      </w:r>
+      <w:r>
+        <w:rPr>
+          <w:rFonts w:hint="eastAsia"/>
+        </w:rPr>
+        <w:t>：</w:t>
+      </w:r>
+      <w:commentRangeStart w:id="4"/>
+      <w:r>
+        <w:rPr>
+          <w:rFonts w:hint="eastAsia"/>
+        </w:rPr>
         <w:t>“你好世界”</w:t>
       </w:r>
-      <w:commentRangeEnd w:id="2"/>
-      <w:r>
-        <w:commentReference w:id="2"/>
+      <w:commentRangeEnd w:id="4"/>
+      <w:r>
+        <w:commentReference w:id="4"/>
       </w:r>
       <w:r>
         <w:rPr>
@@ -106,16 +140,16 @@
         </w:rPr>
         <w:t>将</w:t>
       </w:r>
-      <w:commentRangeStart w:id="3"/>
+      <w:commentRangeStart w:id="5"/>
       <w:r>
         <w:rPr>
           <w:rFonts w:hint="eastAsia"/>
         </w:rPr>
         <w:t>图片</w:t>
       </w:r>
-      <w:commentRangeEnd w:id="3"/>
-      <w:r>
-        <w:commentReference w:id="3"/>
+      <w:commentRangeEnd w:id="5"/>
+      <w:r>
+        <w:commentReference w:id="5"/>
       </w:r>
       <w:r>
         <w:rPr>
@@ -130,16 +164,16 @@
         </w:rPr>
         <w:footnoteReference w:id="1"/>
       </w:r>
-      <w:commentRangeStart w:id="4"/>
+      <w:commentRangeStart w:id="6"/>
       <w:r>
         <w:rPr>
           <w:rFonts w:hint="eastAsia"/>
         </w:rPr>
         <w:t>旋转</w:t>
       </w:r>
-      <w:commentRangeEnd w:id="4"/>
-      <w:r>
-        <w:commentReference w:id="4"/>
+      <w:commentRangeEnd w:id="6"/>
+      <w:r>
+        <w:commentReference w:id="6"/>
       </w:r>
       <w:r>
         <w:rPr>
@@ -196,7 +230,45 @@
       </w:r>
     </w:p>
   </w:comment>
-  <w:comment w:id="2" w:author="lilin" w:date="2023-04-26T23:15:47Z" w:initials="l">
+  <w:comment w:id="2" w:author="你您" w:date="2023-04-27T14:59:45Z" w:initials="">
+    <w:p>
+      <w:pPr>
+        <w:pStyle w:val="11"/>
+        <w:rPr>
+          <w:rFonts w:hint="eastAsia" w:eastAsiaTheme="minorEastAsia"/>
+          <w:lang w:val="en-US" w:eastAsia="zh-CN"/>
+        </w:rPr>
+      </w:pPr>
+      <w:r>
+        <w:rPr>
+          <w:rFonts w:hint="eastAsia"/>
+          <w:lang w:val="en-US" w:eastAsia="zh-CN"/>
+        </w:rPr>
+        <w:t>对象</w:t>
+      </w:r>
+    </w:p>
+  </w:comment>
+  <w:comment w:id="3" w:author="你您" w:date="2023-04-27T14:59:59Z" w:initials="">
+    <w:p>
+      <w:pPr>
+        <w:pStyle w:val="11"/>
+        <w:rPr>
+          <w:rFonts w:hint="eastAsia" w:eastAsiaTheme="minorEastAsia"/>
+          <w:lang w:val="en-US" w:eastAsia="zh-CN"/>
+        </w:rPr>
+      </w:pPr>
+      <w:r>
+        <w:rPr>
+          <w:rFonts w:hint="eastAsia"/>
+          <w:lang w:val="en-US" w:eastAsia="zh-CN"/>
+        </w:rPr>
+        <w:t>动作</w:t>
+      </w:r>
+      <w:bookmarkStart w:id="0" w:name="_GoBack"/>
+      <w:bookmarkEnd w:id="0"/>
+    </w:p>
+  </w:comment>
+  <w:comment w:id="4" w:author="lilin" w:date="2023-04-26T23:15:47Z" w:initials="l">
     <w:p>
       <w:pPr>
         <w:pStyle w:val="11"/>
@@ -212,11 +284,9 @@
         </w:rPr>
         <w:t>内容</w:t>
       </w:r>
-      <w:bookmarkStart w:id="0" w:name="_GoBack"/>
-      <w:bookmarkEnd w:id="0"/>
     </w:p>
   </w:comment>
-  <w:comment w:id="3" w:author="你您" w:date="2023-04-26T18:41:28Z" w:initials="">
+  <w:comment w:id="5" w:author="你您" w:date="2023-04-26T18:41:28Z" w:initials="">
     <w:p>
       <w:pPr>
         <w:pStyle w:val="11"/>
@@ -234,7 +304,7 @@
       </w:r>
     </w:p>
   </w:comment>
-  <w:comment w:id="4" w:author="你您" w:date="2023-04-26T18:41:44Z" w:initials="">
+  <w:comment w:id="6" w:author="你您" w:date="2023-04-26T18:41:44Z" w:initials="">
     <w:p>
       <w:pPr>
         <w:pStyle w:val="11"/>
@@ -257,11 +327,13 @@
 
 <file path=word/commentsExtended.xml><?xml version="1.0" encoding="utf-8"?>
 <w15:commentsEx xmlns:wpc="http://schemas.microsoft.com/office/word/2010/wordprocessingCanvas" xmlns:mc="http://schemas.openxmlformats.org/markup-compatibility/2006" xmlns:o="urn:schemas-microsoft-com:office:office" xmlns:r="http://schemas.openxmlformats.org/officeDocument/2006/relationships" xmlns:m="http://schemas.openxmlformats.org/officeDocument/2006/math" xmlns:v="urn:schemas-microsoft-com:vml" xmlns:wp14="http://schemas.microsoft.com/office/word/2010/wordprocessingDrawing" xmlns:wp="http://schemas.openxmlformats.org/drawingml/2006/wordprocessingDrawing" xmlns:w="http://schemas.openxmlformats.org/wordprocessingml/2006/main" xmlns:w14="http://schemas.microsoft.com/office/word/2010/wordml" xmlns:w15="http://schemas.microsoft.com/office/word/2012/wordml" xmlns:w10="urn:schemas-microsoft-com:office:word" xmlns:wpg="http://schemas.microsoft.com/office/word/2010/wordprocessingGroup" xmlns:wpi="http://schemas.microsoft.com/office/word/2010/wordprocessingInk" xmlns:wne="http://schemas.microsoft.com/office/word/2006/wordml" xmlns:wps="http://schemas.microsoft.com/office/word/2010/wordprocessingShape" xmlns:wpsCustomData="http://www.wps.cn/officeDocument/2013/wpsCustomData" mc:Ignorable="w14 w15 wp14">
-  <w15:commentEx w15:paraId="DFF9866A" w15:done="0"/>
-  <w15:commentEx w15:paraId="AFFF5B8B" w15:done="0"/>
-  <w15:commentEx w15:paraId="7FDD5B78" w15:done="0"/>
-  <w15:commentEx w15:paraId="7DC7B72B" w15:done="0"/>
-  <w15:commentEx w15:paraId="7FF915ED" w15:done="0"/>
+  <w15:commentEx w15:paraId="7ADB5B84" w15:done="0"/>
+  <w15:commentEx w15:paraId="60B559F5" w15:done="0"/>
+  <w15:commentEx w15:paraId="78A10DF6" w15:done="0"/>
+  <w15:commentEx w15:paraId="13857C89" w15:done="0"/>
+  <w15:commentEx w15:paraId="408F5B21" w15:done="0"/>
+  <w15:commentEx w15:paraId="176E75B3" w15:done="0"/>
+  <w15:commentEx w15:paraId="159F5A77" w15:done="0"/>
 </w15:commentsEx>
 </file>
 

--- a/训练语料/句式.docx
+++ b/训练语料/句式.docx
@@ -63,6 +63,34 @@
           <w:rFonts w:hint="eastAsia"/>
         </w:rPr>
       </w:pPr>
+    </w:p>
+    <w:p>
+      <w:pPr>
+        <w:rPr>
+          <w:rFonts w:hint="eastAsia"/>
+        </w:rPr>
+      </w:pPr>
+    </w:p>
+    <w:p>
+      <w:pPr>
+        <w:rPr>
+          <w:rFonts w:hint="eastAsia"/>
+        </w:rPr>
+      </w:pPr>
+    </w:p>
+    <w:p>
+      <w:pPr>
+        <w:rPr>
+          <w:rFonts w:hint="eastAsia"/>
+        </w:rPr>
+      </w:pPr>
+    </w:p>
+    <w:p>
+      <w:pPr>
+        <w:rPr>
+          <w:rFonts w:hint="eastAsia"/>
+        </w:rPr>
+      </w:pPr>
       <w:r>
         <w:rPr>
           <w:rFonts w:hint="eastAsia"/>
@@ -73,8 +101,9 @@
       <w:r>
         <w:rPr>
           <w:rFonts w:hint="eastAsia"/>
-        </w:rPr>
-        <w:t>控制台</w:t>
+          <w:lang w:val="en-US" w:eastAsia="zh-CN"/>
+        </w:rPr>
+        <w:t>终端</w:t>
       </w:r>
       <w:commentRangeEnd w:id="2"/>
       <w:r>
@@ -100,8 +129,9 @@
       <w:r>
         <w:rPr>
           <w:rFonts w:hint="eastAsia"/>
-        </w:rPr>
-        <w:t>：</w:t>
+          <w:lang w:val="en-US" w:eastAsia="zh-CN"/>
+        </w:rPr>
+        <w:t>:</w:t>
       </w:r>
       <w:commentRangeStart w:id="4"/>
       <w:r>
@@ -134,6 +164,48 @@
           <w:rFonts w:hint="eastAsia"/>
         </w:rPr>
       </w:pPr>
+    </w:p>
+    <w:p>
+      <w:pPr>
+        <w:rPr>
+          <w:rFonts w:hint="eastAsia"/>
+        </w:rPr>
+      </w:pPr>
+    </w:p>
+    <w:p>
+      <w:pPr>
+        <w:rPr>
+          <w:rFonts w:hint="eastAsia"/>
+        </w:rPr>
+      </w:pPr>
+    </w:p>
+    <w:p>
+      <w:pPr>
+        <w:rPr>
+          <w:rFonts w:hint="eastAsia"/>
+        </w:rPr>
+      </w:pPr>
+    </w:p>
+    <w:p>
+      <w:pPr>
+        <w:rPr>
+          <w:rFonts w:hint="eastAsia"/>
+        </w:rPr>
+      </w:pPr>
+    </w:p>
+    <w:p>
+      <w:pPr>
+        <w:rPr>
+          <w:rFonts w:hint="eastAsia"/>
+        </w:rPr>
+      </w:pPr>
+    </w:p>
+    <w:p>
+      <w:pPr>
+        <w:rPr>
+          <w:rFonts w:hint="eastAsia"/>
+        </w:rPr>
+      </w:pPr>
       <w:r>
         <w:rPr>
           <w:rFonts w:hint="eastAsia"/>
@@ -174,6 +246,186 @@
       <w:commentRangeEnd w:id="6"/>
       <w:r>
         <w:commentReference w:id="6"/>
+      </w:r>
+      <w:r>
+        <w:rPr>
+          <w:rFonts w:hint="eastAsia"/>
+        </w:rPr>
+        <w:t>。</w:t>
+      </w:r>
+    </w:p>
+    <w:p>
+      <w:pPr>
+        <w:rPr>
+          <w:rFonts w:hint="eastAsia"/>
+        </w:rPr>
+      </w:pPr>
+    </w:p>
+    <w:p>
+      <w:pPr>
+        <w:rPr>
+          <w:rFonts w:hint="eastAsia"/>
+        </w:rPr>
+      </w:pPr>
+    </w:p>
+    <w:p>
+      <w:pPr>
+        <w:rPr>
+          <w:rFonts w:hint="eastAsia"/>
+        </w:rPr>
+      </w:pPr>
+    </w:p>
+    <w:p>
+      <w:pPr>
+        <w:rPr>
+          <w:rFonts w:hint="eastAsia"/>
+        </w:rPr>
+      </w:pPr>
+    </w:p>
+    <w:p>
+      <w:pPr>
+        <w:rPr>
+          <w:rFonts w:hint="default" w:eastAsiaTheme="minorEastAsia"/>
+          <w:lang w:val="en-US" w:eastAsia="zh-CN"/>
+        </w:rPr>
+      </w:pPr>
+      <w:commentRangeStart w:id="7"/>
+      <w:r>
+        <w:rPr>
+          <w:rFonts w:hint="eastAsia"/>
+          <w:lang w:val="en-US" w:eastAsia="zh-CN"/>
+        </w:rPr>
+        <w:t>旋转</w:t>
+      </w:r>
+      <w:commentRangeEnd w:id="7"/>
+      <w:r>
+        <w:commentReference w:id="7"/>
+      </w:r>
+      <w:commentRangeStart w:id="8"/>
+      <w:r>
+        <w:rPr>
+          <w:rFonts w:hint="eastAsia"/>
+          <w:lang w:val="en-US" w:eastAsia="zh-CN"/>
+        </w:rPr>
+        <w:t>图像</w:t>
+      </w:r>
+      <w:commentRangeEnd w:id="8"/>
+      <w:r>
+        <w:commentReference w:id="8"/>
+      </w:r>
+      <w:r>
+        <w:rPr>
+          <w:rFonts w:hint="eastAsia"/>
+          <w:lang w:val="en-US" w:eastAsia="zh-CN"/>
+        </w:rPr>
+        <w:t>。</w:t>
+      </w:r>
+    </w:p>
+    <w:p>
+      <w:pPr>
+        <w:rPr>
+          <w:rFonts w:hint="eastAsia"/>
+        </w:rPr>
+      </w:pPr>
+    </w:p>
+    <w:p>
+      <w:pPr>
+        <w:rPr>
+          <w:rFonts w:hint="eastAsia"/>
+        </w:rPr>
+      </w:pPr>
+    </w:p>
+    <w:p>
+      <w:pPr>
+        <w:rPr>
+          <w:rFonts w:hint="eastAsia"/>
+        </w:rPr>
+      </w:pPr>
+    </w:p>
+    <w:p>
+      <w:pPr>
+        <w:rPr>
+          <w:rFonts w:hint="eastAsia"/>
+        </w:rPr>
+      </w:pPr>
+    </w:p>
+    <w:p>
+      <w:pPr>
+        <w:rPr>
+          <w:rFonts w:hint="eastAsia"/>
+        </w:rPr>
+      </w:pPr>
+    </w:p>
+    <w:p>
+      <w:pPr>
+        <w:rPr>
+          <w:rFonts w:hint="eastAsia"/>
+        </w:rPr>
+      </w:pPr>
+      <w:r>
+        <w:rPr>
+          <w:rFonts w:hint="eastAsia"/>
+        </w:rPr>
+        <w:t>在</w:t>
+      </w:r>
+      <w:commentRangeStart w:id="9"/>
+      <w:r>
+        <w:rPr>
+          <w:rFonts w:hint="eastAsia"/>
+        </w:rPr>
+        <w:t>文件</w:t>
+      </w:r>
+      <w:commentRangeEnd w:id="9"/>
+      <w:r>
+        <w:commentReference w:id="9"/>
+      </w:r>
+      <w:commentRangeStart w:id="10"/>
+      <w:r>
+        <w:rPr>
+          <w:rFonts w:hint="eastAsia"/>
+        </w:rPr>
+        <w:t>磁颐国输目省记录单元文本间</w:t>
+      </w:r>
+      <w:commentRangeEnd w:id="10"/>
+      <w:r>
+        <w:commentReference w:id="10"/>
+      </w:r>
+      <w:r>
+        <w:rPr>
+          <w:rFonts w:hint="eastAsia"/>
+        </w:rPr>
+        <w:t>里</w:t>
+      </w:r>
+      <w:commentRangeStart w:id="11"/>
+      <w:r>
+        <w:rPr>
+          <w:rFonts w:hint="eastAsia"/>
+        </w:rPr>
+        <w:t>输出</w:t>
+      </w:r>
+      <w:commentRangeEnd w:id="11"/>
+      <w:r>
+        <w:commentReference w:id="11"/>
+      </w:r>
+      <w:r>
+        <w:rPr>
+          <w:rFonts w:hint="eastAsia"/>
+          <w:lang w:val="en-US" w:eastAsia="zh-CN"/>
+        </w:rPr>
+        <w:t>:</w:t>
+      </w:r>
+      <w:commentRangeStart w:id="12"/>
+      <w:bookmarkStart w:id="0" w:name="_GoBack"/>
+      <w:bookmarkEnd w:id="0"/>
+      <w:r>
+        <w:rPr>
+          <w:rFonts w:hint="eastAsia"/>
+        </w:rPr>
+        <w:t>公式“100*100”的值</w:t>
+      </w:r>
+      <w:commentRangeEnd w:id="12"/>
+      <w:r>
+        <w:commentReference w:id="12"/>
       </w:r>
       <w:r>
         <w:rPr>
@@ -208,7 +460,7 @@
           <w:rFonts w:hint="eastAsia"/>
           <w:lang w:val="en-US" w:eastAsia="zh-CN"/>
         </w:rPr>
-        <w:t>对象</w:t>
+        <w:t>目标</w:t>
       </w:r>
     </w:p>
   </w:comment>
@@ -230,21 +482,21 @@
       </w:r>
     </w:p>
   </w:comment>
-  <w:comment w:id="2" w:author="你您" w:date="2023-04-27T14:59:45Z" w:initials="">
+  <w:comment w:id="2" w:author="你您" w:date="2023-04-27T17:13:19Z" w:initials="">
     <w:p>
       <w:pPr>
         <w:pStyle w:val="11"/>
         <w:rPr>
-          <w:rFonts w:hint="eastAsia" w:eastAsiaTheme="minorEastAsia"/>
-          <w:lang w:val="en-US" w:eastAsia="zh-CN"/>
-        </w:rPr>
-      </w:pPr>
-      <w:r>
-        <w:rPr>
-          <w:rFonts w:hint="eastAsia"/>
-          <w:lang w:val="en-US" w:eastAsia="zh-CN"/>
-        </w:rPr>
-        <w:t>对象</w:t>
+          <w:rFonts w:hint="default" w:eastAsiaTheme="minorEastAsia"/>
+          <w:lang w:val="en-US" w:eastAsia="zh-CN"/>
+        </w:rPr>
+      </w:pPr>
+      <w:r>
+        <w:rPr>
+          <w:rFonts w:hint="eastAsia"/>
+          <w:lang w:val="en-US" w:eastAsia="zh-CN"/>
+        </w:rPr>
+        <w:t>目标</w:t>
       </w:r>
     </w:p>
   </w:comment>
@@ -264,8 +516,6 @@
         </w:rPr>
         <w:t>动作</w:t>
       </w:r>
-      <w:bookmarkStart w:id="0" w:name="_GoBack"/>
-      <w:bookmarkEnd w:id="0"/>
     </w:p>
   </w:comment>
   <w:comment w:id="4" w:author="lilin" w:date="2023-04-26T23:15:47Z" w:initials="l">
@@ -300,7 +550,7 @@
           <w:rFonts w:hint="eastAsia"/>
           <w:lang w:val="en-US" w:eastAsia="zh-CN"/>
         </w:rPr>
-        <w:t>对象</w:t>
+        <w:t>目标</w:t>
       </w:r>
     </w:p>
   </w:comment>
@@ -319,6 +569,114 @@
           <w:lang w:val="en-US" w:eastAsia="zh-CN"/>
         </w:rPr>
         <w:t>动作</w:t>
+      </w:r>
+    </w:p>
+  </w:comment>
+  <w:comment w:id="7" w:author="你您" w:date="2023-04-27T18:04:11Z" w:initials="">
+    <w:p>
+      <w:pPr>
+        <w:pStyle w:val="11"/>
+        <w:rPr>
+          <w:rFonts w:hint="default" w:eastAsiaTheme="minorEastAsia"/>
+          <w:lang w:val="en-US" w:eastAsia="zh-CN"/>
+        </w:rPr>
+      </w:pPr>
+      <w:r>
+        <w:rPr>
+          <w:rFonts w:hint="eastAsia"/>
+          <w:lang w:val="en-US" w:eastAsia="zh-CN"/>
+        </w:rPr>
+        <w:t>动作</w:t>
+      </w:r>
+    </w:p>
+  </w:comment>
+  <w:comment w:id="8" w:author="你您" w:date="2023-04-27T18:04:29Z" w:initials="">
+    <w:p>
+      <w:pPr>
+        <w:pStyle w:val="11"/>
+        <w:rPr>
+          <w:rFonts w:hint="default" w:eastAsiaTheme="minorEastAsia"/>
+          <w:lang w:val="en-US" w:eastAsia="zh-CN"/>
+        </w:rPr>
+      </w:pPr>
+      <w:r>
+        <w:rPr>
+          <w:rFonts w:hint="eastAsia"/>
+          <w:lang w:val="en-US" w:eastAsia="zh-CN"/>
+        </w:rPr>
+        <w:t>目标</w:t>
+      </w:r>
+    </w:p>
+  </w:comment>
+  <w:comment w:id="9" w:author="你您" w:date="2023-04-27T17:47:08Z" w:initials="">
+    <w:p>
+      <w:pPr>
+        <w:pStyle w:val="11"/>
+        <w:rPr>
+          <w:rFonts w:hint="default" w:eastAsiaTheme="minorEastAsia"/>
+          <w:lang w:val="en-US" w:eastAsia="zh-CN"/>
+        </w:rPr>
+      </w:pPr>
+      <w:r>
+        <w:rPr>
+          <w:rFonts w:hint="eastAsia"/>
+          <w:lang w:val="en-US" w:eastAsia="zh-CN"/>
+        </w:rPr>
+        <w:t>目标</w:t>
+      </w:r>
+    </w:p>
+  </w:comment>
+  <w:comment w:id="10" w:author="你您" w:date="2023-04-27T17:39:15Z" w:initials="">
+    <w:p>
+      <w:pPr>
+        <w:pStyle w:val="11"/>
+        <w:rPr>
+          <w:rFonts w:hint="default" w:eastAsiaTheme="minorEastAsia"/>
+          <w:lang w:val="en-US" w:eastAsia="zh-CN"/>
+        </w:rPr>
+      </w:pPr>
+      <w:r>
+        <w:rPr>
+          <w:rFonts w:hint="eastAsia"/>
+          <w:lang w:val="en-US" w:eastAsia="zh-CN"/>
+        </w:rPr>
+        <w:t>目标路径</w:t>
+      </w:r>
+    </w:p>
+  </w:comment>
+  <w:comment w:id="11" w:author="你您" w:date="2023-04-27T17:39:35Z" w:initials="">
+    <w:p>
+      <w:pPr>
+        <w:pStyle w:val="11"/>
+        <w:rPr>
+          <w:rFonts w:hint="default" w:eastAsiaTheme="minorEastAsia"/>
+          <w:lang w:val="en-US" w:eastAsia="zh-CN"/>
+        </w:rPr>
+      </w:pPr>
+      <w:r>
+        <w:rPr>
+          <w:rFonts w:hint="eastAsia"/>
+          <w:lang w:val="en-US" w:eastAsia="zh-CN"/>
+        </w:rPr>
+        <w:t>动作</w:t>
+      </w:r>
+    </w:p>
+  </w:comment>
+  <w:comment w:id="12" w:author="你您" w:date="2023-04-27T17:40:38Z" w:initials="">
+    <w:p>
+      <w:pPr>
+        <w:pStyle w:val="11"/>
+        <w:rPr>
+          <w:rFonts w:hint="default" w:eastAsiaTheme="minorEastAsia"/>
+          <w:lang w:val="en-US" w:eastAsia="zh-CN"/>
+        </w:rPr>
+      </w:pPr>
+      <w:r>
+        <w:rPr>
+          <w:rFonts w:hint="eastAsia"/>
+          <w:lang w:val="en-US" w:eastAsia="zh-CN"/>
+        </w:rPr>
+        <w:t>内容</w:t>
       </w:r>
     </w:p>
   </w:comment>
@@ -327,13 +685,19 @@
 
 <file path=word/commentsExtended.xml><?xml version="1.0" encoding="utf-8"?>
 <w15:commentsEx xmlns:wpc="http://schemas.microsoft.com/office/word/2010/wordprocessingCanvas" xmlns:mc="http://schemas.openxmlformats.org/markup-compatibility/2006" xmlns:o="urn:schemas-microsoft-com:office:office" xmlns:r="http://schemas.openxmlformats.org/officeDocument/2006/relationships" xmlns:m="http://schemas.openxmlformats.org/officeDocument/2006/math" xmlns:v="urn:schemas-microsoft-com:vml" xmlns:wp14="http://schemas.microsoft.com/office/word/2010/wordprocessingDrawing" xmlns:wp="http://schemas.openxmlformats.org/drawingml/2006/wordprocessingDrawing" xmlns:w="http://schemas.openxmlformats.org/wordprocessingml/2006/main" xmlns:w14="http://schemas.microsoft.com/office/word/2010/wordml" xmlns:w15="http://schemas.microsoft.com/office/word/2012/wordml" xmlns:w10="urn:schemas-microsoft-com:office:word" xmlns:wpg="http://schemas.microsoft.com/office/word/2010/wordprocessingGroup" xmlns:wpi="http://schemas.microsoft.com/office/word/2010/wordprocessingInk" xmlns:wne="http://schemas.microsoft.com/office/word/2006/wordml" xmlns:wps="http://schemas.microsoft.com/office/word/2010/wordprocessingShape" xmlns:wpsCustomData="http://www.wps.cn/officeDocument/2013/wpsCustomData" mc:Ignorable="w14 w15 wp14">
-  <w15:commentEx w15:paraId="7ADB5B84" w15:done="0"/>
-  <w15:commentEx w15:paraId="60B559F5" w15:done="0"/>
-  <w15:commentEx w15:paraId="78A10DF6" w15:done="0"/>
-  <w15:commentEx w15:paraId="13857C89" w15:done="0"/>
-  <w15:commentEx w15:paraId="408F5B21" w15:done="0"/>
-  <w15:commentEx w15:paraId="176E75B3" w15:done="0"/>
-  <w15:commentEx w15:paraId="159F5A77" w15:done="0"/>
+  <w15:commentEx w15:paraId="572F75B3" w15:done="0"/>
+  <w15:commentEx w15:paraId="724F1806" w15:done="0"/>
+  <w15:commentEx w15:paraId="309166FB" w15:done="0"/>
+  <w15:commentEx w15:paraId="30B2066D" w15:done="0"/>
+  <w15:commentEx w15:paraId="58802349" w15:done="0"/>
+  <w15:commentEx w15:paraId="37162E55" w15:done="0"/>
+  <w15:commentEx w15:paraId="45D27E05" w15:done="0"/>
+  <w15:commentEx w15:paraId="66181810" w15:done="0"/>
+  <w15:commentEx w15:paraId="2A2728A9" w15:done="0"/>
+  <w15:commentEx w15:paraId="29821C89" w15:done="0"/>
+  <w15:commentEx w15:paraId="65C03C26" w15:done="0"/>
+  <w15:commentEx w15:paraId="2AC159CE" w15:done="0"/>
+  <w15:commentEx w15:paraId="6D957184" w15:done="0"/>
 </w15:commentsEx>
 </file>
 
@@ -602,7 +966,7 @@
     <w:lsdException w:unhideWhenUsed="0" w:uiPriority="0" w:semiHidden="0" w:name="table of figures"/>
     <w:lsdException w:unhideWhenUsed="0" w:uiPriority="0" w:semiHidden="0" w:name="envelope address"/>
     <w:lsdException w:unhideWhenUsed="0" w:uiPriority="0" w:semiHidden="0" w:name="envelope return"/>
-    <w:lsdException w:unhideWhenUsed="0" w:uiPriority="0" w:semiHidden="0" w:name="footnote reference"/>
+    <w:lsdException w:qFormat="1" w:unhideWhenUsed="0" w:uiPriority="0" w:semiHidden="0" w:name="footnote reference"/>
     <w:lsdException w:unhideWhenUsed="0" w:uiPriority="0" w:semiHidden="0" w:name="annotation reference"/>
     <w:lsdException w:unhideWhenUsed="0" w:uiPriority="0" w:semiHidden="0" w:name="line number"/>
     <w:lsdException w:unhideWhenUsed="0" w:uiPriority="0" w:semiHidden="0" w:name="page number"/>
@@ -1099,6 +1463,7 @@
   <w:style w:type="character" w:styleId="15">
     <w:name w:val="footnote reference"/>
     <w:basedOn w:val="14"/>
+    <w:qFormat/>
     <w:uiPriority w:val="0"/>
     <w:rPr>
       <w:vertAlign w:val="superscript"/>

--- a/训练语料/句式.docx
+++ b/训练语料/句式.docx
@@ -77,355 +77,360 @@
           <w:rFonts w:hint="eastAsia"/>
         </w:rPr>
       </w:pPr>
-    </w:p>
-    <w:p>
-      <w:pPr>
-        <w:rPr>
-          <w:rFonts w:hint="eastAsia"/>
-        </w:rPr>
-      </w:pPr>
-    </w:p>
-    <w:p>
-      <w:pPr>
-        <w:rPr>
-          <w:rFonts w:hint="eastAsia"/>
-        </w:rPr>
-      </w:pPr>
-      <w:r>
-        <w:rPr>
-          <w:rFonts w:hint="eastAsia"/>
-        </w:rPr>
-        <w:t>在</w:t>
-      </w:r>
-      <w:commentRangeStart w:id="2"/>
-      <w:r>
-        <w:rPr>
-          <w:rFonts w:hint="eastAsia"/>
-          <w:lang w:val="en-US" w:eastAsia="zh-CN"/>
-        </w:rPr>
-        <w:t>终端</w:t>
-      </w:r>
-      <w:commentRangeEnd w:id="2"/>
-      <w:r>
-        <w:commentReference w:id="2"/>
-      </w:r>
-      <w:r>
-        <w:rPr>
-          <w:rFonts w:hint="eastAsia"/>
-        </w:rPr>
-        <w:t>上</w:t>
-      </w:r>
-      <w:commentRangeStart w:id="3"/>
-      <w:r>
-        <w:rPr>
-          <w:rFonts w:hint="eastAsia"/>
-        </w:rPr>
-        <w:t>输出</w:t>
-      </w:r>
-      <w:commentRangeEnd w:id="3"/>
-      <w:r>
-        <w:commentReference w:id="3"/>
-      </w:r>
-      <w:r>
-        <w:rPr>
-          <w:rFonts w:hint="eastAsia"/>
-          <w:lang w:val="en-US" w:eastAsia="zh-CN"/>
-        </w:rPr>
-        <w:t>:</w:t>
-      </w:r>
-      <w:commentRangeStart w:id="4"/>
-      <w:r>
-        <w:rPr>
-          <w:rFonts w:hint="eastAsia"/>
-        </w:rPr>
-        <w:t>“你好世界”</w:t>
-      </w:r>
-      <w:commentRangeEnd w:id="4"/>
-      <w:r>
-        <w:commentReference w:id="4"/>
-      </w:r>
-      <w:r>
-        <w:rPr>
-          <w:rFonts w:hint="eastAsia"/>
-        </w:rPr>
-        <w:t>。</w:t>
-      </w:r>
-    </w:p>
-    <w:p>
-      <w:pPr>
-        <w:rPr>
-          <w:rFonts w:hint="eastAsia"/>
-        </w:rPr>
-      </w:pPr>
-    </w:p>
-    <w:p>
-      <w:pPr>
-        <w:rPr>
-          <w:rFonts w:hint="eastAsia"/>
-        </w:rPr>
-      </w:pPr>
-    </w:p>
-    <w:p>
-      <w:pPr>
-        <w:rPr>
-          <w:rFonts w:hint="eastAsia"/>
-        </w:rPr>
-      </w:pPr>
-    </w:p>
-    <w:p>
-      <w:pPr>
-        <w:rPr>
-          <w:rFonts w:hint="eastAsia"/>
-        </w:rPr>
-      </w:pPr>
-    </w:p>
-    <w:p>
-      <w:pPr>
-        <w:rPr>
-          <w:rFonts w:hint="eastAsia"/>
-        </w:rPr>
-      </w:pPr>
-    </w:p>
-    <w:p>
-      <w:pPr>
-        <w:rPr>
-          <w:rFonts w:hint="eastAsia"/>
-        </w:rPr>
-      </w:pPr>
-    </w:p>
-    <w:p>
-      <w:pPr>
-        <w:rPr>
-          <w:rFonts w:hint="eastAsia"/>
-        </w:rPr>
-      </w:pPr>
-    </w:p>
-    <w:p>
-      <w:pPr>
-        <w:rPr>
-          <w:rFonts w:hint="eastAsia"/>
-        </w:rPr>
-      </w:pPr>
-      <w:r>
-        <w:rPr>
-          <w:rFonts w:hint="eastAsia"/>
-        </w:rPr>
-        <w:t>将</w:t>
-      </w:r>
-      <w:commentRangeStart w:id="5"/>
-      <w:r>
-        <w:rPr>
-          <w:rFonts w:hint="eastAsia"/>
-        </w:rPr>
-        <w:t>图片</w:t>
-      </w:r>
-      <w:commentRangeEnd w:id="5"/>
-      <w:r>
-        <w:commentReference w:id="5"/>
-      </w:r>
-      <w:r>
-        <w:rPr>
-          <w:rFonts w:hint="eastAsia"/>
-        </w:rPr>
-        <w:t>进行</w:t>
-      </w:r>
-      <w:r>
-        <w:rPr>
-          <w:rStyle w:val="15"/>
-          <w:rFonts w:hint="eastAsia"/>
-        </w:rPr>
-        <w:footnoteReference w:id="1"/>
-      </w:r>
-      <w:commentRangeStart w:id="6"/>
-      <w:r>
-        <w:rPr>
-          <w:rFonts w:hint="eastAsia"/>
-        </w:rPr>
-        <w:t>旋转</w:t>
-      </w:r>
-      <w:commentRangeEnd w:id="6"/>
-      <w:r>
-        <w:commentReference w:id="6"/>
-      </w:r>
-      <w:r>
-        <w:rPr>
-          <w:rFonts w:hint="eastAsia"/>
-        </w:rPr>
-        <w:t>。</w:t>
-      </w:r>
-    </w:p>
-    <w:p>
-      <w:pPr>
-        <w:rPr>
-          <w:rFonts w:hint="eastAsia"/>
-        </w:rPr>
-      </w:pPr>
-    </w:p>
-    <w:p>
-      <w:pPr>
-        <w:rPr>
-          <w:rFonts w:hint="eastAsia"/>
-        </w:rPr>
-      </w:pPr>
-    </w:p>
-    <w:p>
-      <w:pPr>
-        <w:rPr>
-          <w:rFonts w:hint="eastAsia"/>
-        </w:rPr>
-      </w:pPr>
-    </w:p>
-    <w:p>
-      <w:pPr>
-        <w:rPr>
-          <w:rFonts w:hint="eastAsia"/>
-        </w:rPr>
-      </w:pPr>
-    </w:p>
-    <w:p>
-      <w:pPr>
-        <w:rPr>
-          <w:rFonts w:hint="default" w:eastAsiaTheme="minorEastAsia"/>
-          <w:lang w:val="en-US" w:eastAsia="zh-CN"/>
-        </w:rPr>
-      </w:pPr>
-      <w:commentRangeStart w:id="7"/>
-      <w:r>
-        <w:rPr>
-          <w:rFonts w:hint="eastAsia"/>
-          <w:lang w:val="en-US" w:eastAsia="zh-CN"/>
-        </w:rPr>
-        <w:t>旋转</w:t>
-      </w:r>
-      <w:commentRangeEnd w:id="7"/>
-      <w:r>
-        <w:commentReference w:id="7"/>
-      </w:r>
-      <w:commentRangeStart w:id="8"/>
-      <w:r>
-        <w:rPr>
-          <w:rFonts w:hint="eastAsia"/>
-          <w:lang w:val="en-US" w:eastAsia="zh-CN"/>
-        </w:rPr>
-        <w:t>图像</w:t>
-      </w:r>
-      <w:commentRangeEnd w:id="8"/>
-      <w:r>
-        <w:commentReference w:id="8"/>
-      </w:r>
-      <w:r>
-        <w:rPr>
-          <w:rFonts w:hint="eastAsia"/>
-          <w:lang w:val="en-US" w:eastAsia="zh-CN"/>
-        </w:rPr>
-        <w:t>。</w:t>
-      </w:r>
-    </w:p>
-    <w:p>
-      <w:pPr>
-        <w:rPr>
-          <w:rFonts w:hint="eastAsia"/>
-        </w:rPr>
-      </w:pPr>
-    </w:p>
-    <w:p>
-      <w:pPr>
-        <w:rPr>
-          <w:rFonts w:hint="eastAsia"/>
-        </w:rPr>
-      </w:pPr>
-    </w:p>
-    <w:p>
-      <w:pPr>
-        <w:rPr>
-          <w:rFonts w:hint="eastAsia"/>
-        </w:rPr>
-      </w:pPr>
-    </w:p>
-    <w:p>
-      <w:pPr>
-        <w:rPr>
-          <w:rFonts w:hint="eastAsia"/>
-        </w:rPr>
-      </w:pPr>
-    </w:p>
-    <w:p>
-      <w:pPr>
-        <w:rPr>
-          <w:rFonts w:hint="eastAsia"/>
-        </w:rPr>
-      </w:pPr>
-    </w:p>
-    <w:p>
-      <w:pPr>
-        <w:rPr>
-          <w:rFonts w:hint="eastAsia"/>
-        </w:rPr>
-      </w:pPr>
-      <w:r>
-        <w:rPr>
-          <w:rFonts w:hint="eastAsia"/>
-        </w:rPr>
-        <w:t>在</w:t>
-      </w:r>
-      <w:commentRangeStart w:id="9"/>
-      <w:r>
-        <w:rPr>
-          <w:rFonts w:hint="eastAsia"/>
-        </w:rPr>
-        <w:t>文件</w:t>
-      </w:r>
-      <w:commentRangeEnd w:id="9"/>
-      <w:r>
-        <w:commentReference w:id="9"/>
-      </w:r>
-      <w:commentRangeStart w:id="10"/>
-      <w:r>
-        <w:rPr>
-          <w:rFonts w:hint="eastAsia"/>
-        </w:rPr>
-        <w:t>磁颐国输目省记录单元文本间</w:t>
-      </w:r>
-      <w:commentRangeEnd w:id="10"/>
-      <w:r>
-        <w:commentReference w:id="10"/>
-      </w:r>
-      <w:r>
-        <w:rPr>
-          <w:rFonts w:hint="eastAsia"/>
-        </w:rPr>
-        <w:t>里</w:t>
-      </w:r>
-      <w:commentRangeStart w:id="11"/>
-      <w:r>
-        <w:rPr>
-          <w:rFonts w:hint="eastAsia"/>
-        </w:rPr>
-        <w:t>输出</w:t>
-      </w:r>
-      <w:commentRangeEnd w:id="11"/>
-      <w:r>
-        <w:commentReference w:id="11"/>
-      </w:r>
-      <w:r>
-        <w:rPr>
-          <w:rFonts w:hint="eastAsia"/>
-          <w:lang w:val="en-US" w:eastAsia="zh-CN"/>
-        </w:rPr>
-        <w:t>:</w:t>
-      </w:r>
-      <w:commentRangeStart w:id="12"/>
       <w:bookmarkStart w:id="0" w:name="_GoBack"/>
       <w:bookmarkEnd w:id="0"/>
+    </w:p>
+    <w:p>
+      <w:pPr>
+        <w:rPr>
+          <w:rFonts w:hint="eastAsia"/>
+        </w:rPr>
+      </w:pPr>
+    </w:p>
+    <w:p>
+      <w:pPr>
+        <w:rPr>
+          <w:rFonts w:hint="eastAsia"/>
+        </w:rPr>
+      </w:pPr>
+      <w:r>
+        <w:rPr>
+          <w:rFonts w:hint="eastAsia"/>
+        </w:rPr>
+        <w:t>在</w:t>
+      </w:r>
+      <w:commentRangeStart w:id="2"/>
+      <w:r>
+        <w:rPr>
+          <w:rFonts w:hint="eastAsia"/>
+          <w:lang w:val="en-US" w:eastAsia="zh-CN"/>
+        </w:rPr>
+        <w:t>终端</w:t>
+      </w:r>
+      <w:commentRangeEnd w:id="2"/>
+      <w:r>
+        <w:commentReference w:id="2"/>
+      </w:r>
+      <w:commentRangeStart w:id="3"/>
+      <w:r>
+        <w:rPr>
+          <w:rFonts w:hint="eastAsia"/>
+        </w:rPr>
+        <w:t>上</w:t>
+      </w:r>
+      <w:commentRangeEnd w:id="3"/>
+      <w:r>
+        <w:commentReference w:id="3"/>
+      </w:r>
+      <w:commentRangeStart w:id="4"/>
+      <w:r>
+        <w:rPr>
+          <w:rFonts w:hint="eastAsia"/>
+        </w:rPr>
+        <w:t>输出</w:t>
+      </w:r>
+      <w:commentRangeEnd w:id="4"/>
+      <w:r>
+        <w:commentReference w:id="4"/>
+      </w:r>
+      <w:r>
+        <w:rPr>
+          <w:rFonts w:hint="eastAsia"/>
+          <w:lang w:val="en-US" w:eastAsia="zh-CN"/>
+        </w:rPr>
+        <w:t>:</w:t>
+      </w:r>
+      <w:commentRangeStart w:id="5"/>
+      <w:r>
+        <w:rPr>
+          <w:rFonts w:hint="eastAsia"/>
+        </w:rPr>
+        <w:t>“你好世界”</w:t>
+      </w:r>
+      <w:commentRangeEnd w:id="5"/>
+      <w:r>
+        <w:commentReference w:id="5"/>
+      </w:r>
+      <w:r>
+        <w:rPr>
+          <w:rFonts w:hint="eastAsia"/>
+        </w:rPr>
+        <w:t>。</w:t>
+      </w:r>
+    </w:p>
+    <w:p>
+      <w:pPr>
+        <w:rPr>
+          <w:rFonts w:hint="eastAsia"/>
+        </w:rPr>
+      </w:pPr>
+    </w:p>
+    <w:p>
+      <w:pPr>
+        <w:rPr>
+          <w:rFonts w:hint="eastAsia"/>
+        </w:rPr>
+      </w:pPr>
+    </w:p>
+    <w:p>
+      <w:pPr>
+        <w:rPr>
+          <w:rFonts w:hint="eastAsia"/>
+        </w:rPr>
+      </w:pPr>
+    </w:p>
+    <w:p>
+      <w:pPr>
+        <w:rPr>
+          <w:rFonts w:hint="eastAsia"/>
+        </w:rPr>
+      </w:pPr>
+    </w:p>
+    <w:p>
+      <w:pPr>
+        <w:rPr>
+          <w:rFonts w:hint="eastAsia"/>
+        </w:rPr>
+      </w:pPr>
+    </w:p>
+    <w:p>
+      <w:pPr>
+        <w:rPr>
+          <w:rFonts w:hint="eastAsia"/>
+        </w:rPr>
+      </w:pPr>
+    </w:p>
+    <w:p>
+      <w:pPr>
+        <w:rPr>
+          <w:rFonts w:hint="eastAsia"/>
+        </w:rPr>
+      </w:pPr>
+    </w:p>
+    <w:p>
+      <w:pPr>
+        <w:rPr>
+          <w:rFonts w:hint="eastAsia"/>
+        </w:rPr>
+      </w:pPr>
+      <w:r>
+        <w:rPr>
+          <w:rFonts w:hint="eastAsia"/>
+        </w:rPr>
+        <w:t>将</w:t>
+      </w:r>
+      <w:commentRangeStart w:id="6"/>
+      <w:r>
+        <w:rPr>
+          <w:rFonts w:hint="eastAsia"/>
+        </w:rPr>
+        <w:t>图片</w:t>
+      </w:r>
+      <w:commentRangeEnd w:id="6"/>
+      <w:r>
+        <w:commentReference w:id="6"/>
+      </w:r>
+      <w:r>
+        <w:rPr>
+          <w:rFonts w:hint="eastAsia"/>
+        </w:rPr>
+        <w:t>进行</w:t>
+      </w:r>
+      <w:r>
+        <w:rPr>
+          <w:rStyle w:val="15"/>
+          <w:rFonts w:hint="eastAsia"/>
+        </w:rPr>
+        <w:footnoteReference w:id="1"/>
+      </w:r>
+      <w:commentRangeStart w:id="7"/>
+      <w:r>
+        <w:rPr>
+          <w:rFonts w:hint="eastAsia"/>
+        </w:rPr>
+        <w:t>旋转</w:t>
+      </w:r>
+      <w:commentRangeEnd w:id="7"/>
+      <w:r>
+        <w:commentReference w:id="7"/>
+      </w:r>
+      <w:r>
+        <w:rPr>
+          <w:rFonts w:hint="eastAsia"/>
+        </w:rPr>
+        <w:t>。</w:t>
+      </w:r>
+    </w:p>
+    <w:p>
+      <w:pPr>
+        <w:rPr>
+          <w:rFonts w:hint="eastAsia"/>
+        </w:rPr>
+      </w:pPr>
+    </w:p>
+    <w:p>
+      <w:pPr>
+        <w:rPr>
+          <w:rFonts w:hint="eastAsia"/>
+        </w:rPr>
+      </w:pPr>
+    </w:p>
+    <w:p>
+      <w:pPr>
+        <w:rPr>
+          <w:rFonts w:hint="eastAsia"/>
+        </w:rPr>
+      </w:pPr>
+    </w:p>
+    <w:p>
+      <w:pPr>
+        <w:rPr>
+          <w:rFonts w:hint="eastAsia"/>
+        </w:rPr>
+      </w:pPr>
+    </w:p>
+    <w:p>
+      <w:pPr>
+        <w:rPr>
+          <w:rFonts w:hint="default" w:eastAsiaTheme="minorEastAsia"/>
+          <w:lang w:val="en-US" w:eastAsia="zh-CN"/>
+        </w:rPr>
+      </w:pPr>
+      <w:commentRangeStart w:id="8"/>
+      <w:r>
+        <w:rPr>
+          <w:rFonts w:hint="eastAsia"/>
+          <w:lang w:val="en-US" w:eastAsia="zh-CN"/>
+        </w:rPr>
+        <w:t>旋转</w:t>
+      </w:r>
+      <w:commentRangeEnd w:id="8"/>
+      <w:r>
+        <w:commentReference w:id="8"/>
+      </w:r>
+      <w:commentRangeStart w:id="9"/>
+      <w:r>
+        <w:rPr>
+          <w:rFonts w:hint="eastAsia"/>
+          <w:lang w:val="en-US" w:eastAsia="zh-CN"/>
+        </w:rPr>
+        <w:t>图像</w:t>
+      </w:r>
+      <w:commentRangeEnd w:id="9"/>
+      <w:r>
+        <w:commentReference w:id="9"/>
+      </w:r>
+      <w:r>
+        <w:rPr>
+          <w:rFonts w:hint="eastAsia"/>
+          <w:lang w:val="en-US" w:eastAsia="zh-CN"/>
+        </w:rPr>
+        <w:t>。</w:t>
+      </w:r>
+    </w:p>
+    <w:p>
+      <w:pPr>
+        <w:rPr>
+          <w:rFonts w:hint="eastAsia"/>
+        </w:rPr>
+      </w:pPr>
+    </w:p>
+    <w:p>
+      <w:pPr>
+        <w:rPr>
+          <w:rFonts w:hint="eastAsia"/>
+        </w:rPr>
+      </w:pPr>
+    </w:p>
+    <w:p>
+      <w:pPr>
+        <w:rPr>
+          <w:rFonts w:hint="eastAsia"/>
+        </w:rPr>
+      </w:pPr>
+    </w:p>
+    <w:p>
+      <w:pPr>
+        <w:rPr>
+          <w:rFonts w:hint="eastAsia"/>
+        </w:rPr>
+      </w:pPr>
+    </w:p>
+    <w:p>
+      <w:pPr>
+        <w:rPr>
+          <w:rFonts w:hint="eastAsia"/>
+        </w:rPr>
+      </w:pPr>
+    </w:p>
+    <w:p>
+      <w:pPr>
+        <w:rPr>
+          <w:rFonts w:hint="eastAsia"/>
+        </w:rPr>
+      </w:pPr>
+      <w:r>
+        <w:rPr>
+          <w:rFonts w:hint="eastAsia"/>
+        </w:rPr>
+        <w:t>在</w:t>
+      </w:r>
+      <w:commentRangeStart w:id="10"/>
+      <w:r>
+        <w:rPr>
+          <w:rFonts w:hint="eastAsia"/>
+        </w:rPr>
+        <w:t>文件</w:t>
+      </w:r>
+      <w:commentRangeEnd w:id="10"/>
+      <w:r>
+        <w:commentReference w:id="10"/>
+      </w:r>
+      <w:commentRangeStart w:id="11"/>
+      <w:r>
+        <w:rPr>
+          <w:rFonts w:hint="eastAsia"/>
+        </w:rPr>
+        <w:t>磁颐国输目省记录单元文本间</w:t>
+      </w:r>
+      <w:commentRangeEnd w:id="11"/>
+      <w:r>
+        <w:commentReference w:id="11"/>
+      </w:r>
+      <w:r>
+        <w:rPr>
+          <w:rFonts w:hint="eastAsia"/>
+        </w:rPr>
+        <w:t>里</w:t>
+      </w:r>
+      <w:commentRangeStart w:id="12"/>
+      <w:r>
+        <w:rPr>
+          <w:rFonts w:hint="eastAsia"/>
+        </w:rPr>
+        <w:t>输出</w:t>
+      </w:r>
+      <w:commentRangeEnd w:id="12"/>
+      <w:r>
+        <w:commentReference w:id="12"/>
+      </w:r>
+      <w:r>
+        <w:rPr>
+          <w:rFonts w:hint="eastAsia"/>
+          <w:lang w:val="en-US" w:eastAsia="zh-CN"/>
+        </w:rPr>
+        <w:t>:</w:t>
+      </w:r>
+      <w:commentRangeStart w:id="13"/>
       <w:r>
         <w:rPr>
           <w:rFonts w:hint="eastAsia"/>
         </w:rPr>
         <w:t>公式“100*100”的值</w:t>
       </w:r>
-      <w:commentRangeEnd w:id="12"/>
-      <w:r>
-        <w:commentReference w:id="12"/>
+      <w:commentRangeEnd w:id="13"/>
+      <w:r>
+        <w:commentReference w:id="13"/>
       </w:r>
       <w:r>
         <w:rPr>
@@ -500,7 +505,7 @@
       </w:r>
     </w:p>
   </w:comment>
-  <w:comment w:id="3" w:author="你您" w:date="2023-04-27T14:59:59Z" w:initials="">
+  <w:comment w:id="3" w:author="lilin" w:date="2023-04-27T22:06:34Z" w:initials="l">
     <w:p>
       <w:pPr>
         <w:pStyle w:val="11"/>
@@ -514,11 +519,29 @@
           <w:rFonts w:hint="eastAsia"/>
           <w:lang w:val="en-US" w:eastAsia="zh-CN"/>
         </w:rPr>
+        <w:t>可选</w:t>
+      </w:r>
+    </w:p>
+  </w:comment>
+  <w:comment w:id="4" w:author="你您" w:date="2023-04-27T14:59:59Z" w:initials="">
+    <w:p>
+      <w:pPr>
+        <w:pStyle w:val="11"/>
+        <w:rPr>
+          <w:rFonts w:hint="eastAsia" w:eastAsiaTheme="minorEastAsia"/>
+          <w:lang w:val="en-US" w:eastAsia="zh-CN"/>
+        </w:rPr>
+      </w:pPr>
+      <w:r>
+        <w:rPr>
+          <w:rFonts w:hint="eastAsia"/>
+          <w:lang w:val="en-US" w:eastAsia="zh-CN"/>
+        </w:rPr>
         <w:t>动作</w:t>
       </w:r>
     </w:p>
   </w:comment>
-  <w:comment w:id="4" w:author="lilin" w:date="2023-04-26T23:15:47Z" w:initials="l">
+  <w:comment w:id="5" w:author="lilin" w:date="2023-04-26T23:15:47Z" w:initials="l">
     <w:p>
       <w:pPr>
         <w:pStyle w:val="11"/>
@@ -536,7 +559,7 @@
       </w:r>
     </w:p>
   </w:comment>
-  <w:comment w:id="5" w:author="你您" w:date="2023-04-26T18:41:28Z" w:initials="">
+  <w:comment w:id="6" w:author="你您" w:date="2023-04-26T18:41:28Z" w:initials="">
     <w:p>
       <w:pPr>
         <w:pStyle w:val="11"/>
@@ -554,7 +577,7 @@
       </w:r>
     </w:p>
   </w:comment>
-  <w:comment w:id="6" w:author="你您" w:date="2023-04-26T18:41:44Z" w:initials="">
+  <w:comment w:id="7" w:author="你您" w:date="2023-04-26T18:41:44Z" w:initials="">
     <w:p>
       <w:pPr>
         <w:pStyle w:val="11"/>
@@ -572,7 +595,7 @@
       </w:r>
     </w:p>
   </w:comment>
-  <w:comment w:id="7" w:author="你您" w:date="2023-04-27T18:04:11Z" w:initials="">
+  <w:comment w:id="8" w:author="你您" w:date="2023-04-27T18:04:11Z" w:initials="">
     <w:p>
       <w:pPr>
         <w:pStyle w:val="11"/>
@@ -590,7 +613,7 @@
       </w:r>
     </w:p>
   </w:comment>
-  <w:comment w:id="8" w:author="你您" w:date="2023-04-27T18:04:29Z" w:initials="">
+  <w:comment w:id="9" w:author="你您" w:date="2023-04-27T18:04:29Z" w:initials="">
     <w:p>
       <w:pPr>
         <w:pStyle w:val="11"/>
@@ -608,7 +631,7 @@
       </w:r>
     </w:p>
   </w:comment>
-  <w:comment w:id="9" w:author="你您" w:date="2023-04-27T17:47:08Z" w:initials="">
+  <w:comment w:id="10" w:author="你您" w:date="2023-04-27T17:47:08Z" w:initials="">
     <w:p>
       <w:pPr>
         <w:pStyle w:val="11"/>
@@ -626,7 +649,7 @@
       </w:r>
     </w:p>
   </w:comment>
-  <w:comment w:id="10" w:author="你您" w:date="2023-04-27T17:39:15Z" w:initials="">
+  <w:comment w:id="11" w:author="你您" w:date="2023-04-27T17:39:15Z" w:initials="">
     <w:p>
       <w:pPr>
         <w:pStyle w:val="11"/>
@@ -644,7 +667,7 @@
       </w:r>
     </w:p>
   </w:comment>
-  <w:comment w:id="11" w:author="你您" w:date="2023-04-27T17:39:35Z" w:initials="">
+  <w:comment w:id="12" w:author="你您" w:date="2023-04-27T17:39:35Z" w:initials="">
     <w:p>
       <w:pPr>
         <w:pStyle w:val="11"/>
@@ -662,7 +685,7 @@
       </w:r>
     </w:p>
   </w:comment>
-  <w:comment w:id="12" w:author="你您" w:date="2023-04-27T17:40:38Z" w:initials="">
+  <w:comment w:id="13" w:author="你您" w:date="2023-04-27T17:40:38Z" w:initials="">
     <w:p>
       <w:pPr>
         <w:pStyle w:val="11"/>
@@ -685,19 +708,20 @@
 
 <file path=word/commentsExtended.xml><?xml version="1.0" encoding="utf-8"?>
 <w15:commentsEx xmlns:wpc="http://schemas.microsoft.com/office/word/2010/wordprocessingCanvas" xmlns:mc="http://schemas.openxmlformats.org/markup-compatibility/2006" xmlns:o="urn:schemas-microsoft-com:office:office" xmlns:r="http://schemas.openxmlformats.org/officeDocument/2006/relationships" xmlns:m="http://schemas.openxmlformats.org/officeDocument/2006/math" xmlns:v="urn:schemas-microsoft-com:vml" xmlns:wp14="http://schemas.microsoft.com/office/word/2010/wordprocessingDrawing" xmlns:wp="http://schemas.openxmlformats.org/drawingml/2006/wordprocessingDrawing" xmlns:w="http://schemas.openxmlformats.org/wordprocessingml/2006/main" xmlns:w14="http://schemas.microsoft.com/office/word/2010/wordml" xmlns:w15="http://schemas.microsoft.com/office/word/2012/wordml" xmlns:w10="urn:schemas-microsoft-com:office:word" xmlns:wpg="http://schemas.microsoft.com/office/word/2010/wordprocessingGroup" xmlns:wpi="http://schemas.microsoft.com/office/word/2010/wordprocessingInk" xmlns:wne="http://schemas.microsoft.com/office/word/2006/wordml" xmlns:wps="http://schemas.microsoft.com/office/word/2010/wordprocessingShape" xmlns:wpsCustomData="http://www.wps.cn/officeDocument/2013/wpsCustomData" mc:Ignorable="w14 w15 wp14">
-  <w15:commentEx w15:paraId="572F75B3" w15:done="0"/>
-  <w15:commentEx w15:paraId="724F1806" w15:done="0"/>
-  <w15:commentEx w15:paraId="309166FB" w15:done="0"/>
-  <w15:commentEx w15:paraId="30B2066D" w15:done="0"/>
-  <w15:commentEx w15:paraId="58802349" w15:done="0"/>
-  <w15:commentEx w15:paraId="37162E55" w15:done="0"/>
-  <w15:commentEx w15:paraId="45D27E05" w15:done="0"/>
-  <w15:commentEx w15:paraId="66181810" w15:done="0"/>
-  <w15:commentEx w15:paraId="2A2728A9" w15:done="0"/>
-  <w15:commentEx w15:paraId="29821C89" w15:done="0"/>
-  <w15:commentEx w15:paraId="65C03C26" w15:done="0"/>
-  <w15:commentEx w15:paraId="2AC159CE" w15:done="0"/>
-  <w15:commentEx w15:paraId="6D957184" w15:done="0"/>
+  <w15:commentEx w15:paraId="636F39B8" w15:done="0"/>
+  <w15:commentEx w15:paraId="7BAFA2FC" w15:done="0"/>
+  <w15:commentEx w15:paraId="FEFA8B35" w15:done="0"/>
+  <w15:commentEx w15:paraId="BCFCF9C2" w15:done="0"/>
+  <w15:commentEx w15:paraId="89DEA97F" w15:done="0"/>
+  <w15:commentEx w15:paraId="3F7BC47D" w15:done="0"/>
+  <w15:commentEx w15:paraId="FF30186C" w15:done="0"/>
+  <w15:commentEx w15:paraId="1AFFEE74" w15:done="0"/>
+  <w15:commentEx w15:paraId="3DF7C5A7" w15:done="0"/>
+  <w15:commentEx w15:paraId="FF5DDB0B" w15:done="0"/>
+  <w15:commentEx w15:paraId="AFADA5CC" w15:done="0"/>
+  <w15:commentEx w15:paraId="666B6172" w15:done="0"/>
+  <w15:commentEx w15:paraId="7BFD4683" w15:done="0"/>
+  <w15:commentEx w15:paraId="7C5FA6B5" w15:done="0"/>
 </w15:commentsEx>
 </file>
 
@@ -957,7 +981,7 @@
     <w:lsdException w:unhideWhenUsed="0" w:uiPriority="0" w:semiHidden="0" w:name="toc 8"/>
     <w:lsdException w:unhideWhenUsed="0" w:uiPriority="0" w:semiHidden="0" w:name="toc 9"/>
     <w:lsdException w:unhideWhenUsed="0" w:uiPriority="0" w:semiHidden="0" w:name="Normal Indent"/>
-    <w:lsdException w:unhideWhenUsed="0" w:uiPriority="0" w:semiHidden="0" w:name="footnote text"/>
+    <w:lsdException w:qFormat="1" w:unhideWhenUsed="0" w:uiPriority="0" w:semiHidden="0" w:name="footnote text"/>
     <w:lsdException w:qFormat="1" w:unhideWhenUsed="0" w:uiPriority="0" w:semiHidden="0" w:name="annotation text"/>
     <w:lsdException w:unhideWhenUsed="0" w:uiPriority="0" w:semiHidden="0" w:name="header"/>
     <w:lsdException w:unhideWhenUsed="0" w:uiPriority="0" w:semiHidden="0" w:name="footer"/>
@@ -1451,6 +1475,7 @@
   <w:style w:type="paragraph" w:styleId="12">
     <w:name w:val="footnote text"/>
     <w:basedOn w:val="1"/>
+    <w:qFormat/>
     <w:uiPriority w:val="0"/>
     <w:pPr>
       <w:snapToGrid w:val="0"/>

--- a/训练语料/句式.docx
+++ b/训练语料/句式.docx
@@ -77,8 +77,433 @@
           <w:rFonts w:hint="eastAsia"/>
         </w:rPr>
       </w:pPr>
+    </w:p>
+    <w:p>
+      <w:pPr>
+        <w:rPr>
+          <w:rFonts w:hint="eastAsia"/>
+        </w:rPr>
+      </w:pPr>
+    </w:p>
+    <w:p>
+      <w:pPr>
+        <w:rPr>
+          <w:rFonts w:hint="eastAsia"/>
+        </w:rPr>
+      </w:pPr>
+      <w:r>
+        <w:rPr>
+          <w:rFonts w:hint="eastAsia"/>
+        </w:rPr>
+        <w:t>在</w:t>
+      </w:r>
+      <w:commentRangeStart w:id="2"/>
+      <w:r>
+        <w:rPr>
+          <w:rFonts w:hint="eastAsia"/>
+          <w:lang w:val="en-US" w:eastAsia="zh-CN"/>
+        </w:rPr>
+        <w:t>终端</w:t>
+      </w:r>
+      <w:commentRangeEnd w:id="2"/>
+      <w:r>
+        <w:commentReference w:id="2"/>
+      </w:r>
+      <w:commentRangeStart w:id="3"/>
+      <w:r>
+        <w:rPr>
+          <w:rFonts w:hint="eastAsia"/>
+        </w:rPr>
+        <w:t>上</w:t>
+      </w:r>
+      <w:commentRangeEnd w:id="3"/>
+      <w:r>
+        <w:commentReference w:id="3"/>
+      </w:r>
+      <w:commentRangeStart w:id="4"/>
+      <w:r>
+        <w:rPr>
+          <w:rFonts w:hint="eastAsia"/>
+        </w:rPr>
+        <w:t>输出</w:t>
+      </w:r>
+      <w:commentRangeEnd w:id="4"/>
+      <w:r>
+        <w:commentReference w:id="4"/>
+      </w:r>
+      <w:r>
+        <w:rPr>
+          <w:rFonts w:hint="eastAsia"/>
+          <w:lang w:val="en-US" w:eastAsia="zh-CN"/>
+        </w:rPr>
+        <w:t>:</w:t>
+      </w:r>
+      <w:commentRangeStart w:id="5"/>
+      <w:r>
+        <w:rPr>
+          <w:rFonts w:hint="eastAsia"/>
+        </w:rPr>
+        <w:t>“你好世界”</w:t>
+      </w:r>
+      <w:commentRangeEnd w:id="5"/>
+      <w:r>
+        <w:commentReference w:id="5"/>
+      </w:r>
+      <w:r>
+        <w:rPr>
+          <w:rFonts w:hint="eastAsia"/>
+        </w:rPr>
+        <w:t>。</w:t>
+      </w:r>
+    </w:p>
+    <w:p>
+      <w:pPr>
+        <w:rPr>
+          <w:rFonts w:hint="eastAsia"/>
+        </w:rPr>
+      </w:pPr>
+    </w:p>
+    <w:p>
+      <w:pPr>
+        <w:rPr>
+          <w:rFonts w:hint="eastAsia"/>
+        </w:rPr>
+      </w:pPr>
+    </w:p>
+    <w:p>
+      <w:pPr>
+        <w:rPr>
+          <w:rFonts w:hint="eastAsia"/>
+        </w:rPr>
+      </w:pPr>
+    </w:p>
+    <w:p>
+      <w:pPr>
+        <w:rPr>
+          <w:rFonts w:hint="eastAsia"/>
+        </w:rPr>
+      </w:pPr>
+    </w:p>
+    <w:p>
+      <w:pPr>
+        <w:rPr>
+          <w:rFonts w:hint="eastAsia"/>
+        </w:rPr>
+      </w:pPr>
+    </w:p>
+    <w:p>
+      <w:pPr>
+        <w:rPr>
+          <w:rFonts w:hint="eastAsia"/>
+        </w:rPr>
+      </w:pPr>
+    </w:p>
+    <w:p>
+      <w:pPr>
+        <w:rPr>
+          <w:rFonts w:hint="eastAsia"/>
+        </w:rPr>
+      </w:pPr>
+    </w:p>
+    <w:p>
+      <w:pPr>
+        <w:rPr>
+          <w:rFonts w:hint="eastAsia"/>
+        </w:rPr>
+      </w:pPr>
+    </w:p>
+    <w:p>
+      <w:pPr>
+        <w:rPr>
+          <w:rFonts w:hint="eastAsia"/>
+        </w:rPr>
+      </w:pPr>
+      <w:r>
+        <w:rPr>
+          <w:rFonts w:hint="eastAsia"/>
+          <w:lang w:val="en-US" w:eastAsia="zh-CN"/>
+        </w:rPr>
+        <w:t>于</w:t>
+      </w:r>
+      <w:commentRangeStart w:id="6"/>
       <w:bookmarkStart w:id="0" w:name="_GoBack"/>
       <w:bookmarkEnd w:id="0"/>
+      <w:r>
+        <w:rPr>
+          <w:rFonts w:hint="eastAsia"/>
+          <w:lang w:val="en-US" w:eastAsia="zh-CN"/>
+        </w:rPr>
+        <w:t>终端</w:t>
+      </w:r>
+      <w:commentRangeEnd w:id="6"/>
+      <w:r>
+        <w:commentReference w:id="6"/>
+      </w:r>
+      <w:commentRangeStart w:id="7"/>
+      <w:r>
+        <w:rPr>
+          <w:rFonts w:hint="eastAsia"/>
+        </w:rPr>
+        <w:t>上</w:t>
+      </w:r>
+      <w:commentRangeEnd w:id="7"/>
+      <w:r>
+        <w:commentReference w:id="7"/>
+      </w:r>
+      <w:commentRangeStart w:id="8"/>
+      <w:r>
+        <w:rPr>
+          <w:rFonts w:hint="eastAsia"/>
+        </w:rPr>
+        <w:t>输出</w:t>
+      </w:r>
+      <w:commentRangeEnd w:id="8"/>
+      <w:r>
+        <w:commentReference w:id="8"/>
+      </w:r>
+      <w:r>
+        <w:rPr>
+          <w:rFonts w:hint="eastAsia"/>
+          <w:lang w:val="en-US" w:eastAsia="zh-CN"/>
+        </w:rPr>
+        <w:t>:</w:t>
+      </w:r>
+      <w:commentRangeStart w:id="9"/>
+      <w:r>
+        <w:rPr>
+          <w:rFonts w:hint="eastAsia"/>
+        </w:rPr>
+        <w:t>“你好世界”</w:t>
+      </w:r>
+      <w:commentRangeEnd w:id="9"/>
+      <w:r>
+        <w:commentReference w:id="9"/>
+      </w:r>
+      <w:r>
+        <w:rPr>
+          <w:rFonts w:hint="eastAsia"/>
+        </w:rPr>
+        <w:t>。</w:t>
+      </w:r>
+    </w:p>
+    <w:p>
+      <w:pPr>
+        <w:rPr>
+          <w:rFonts w:hint="eastAsia"/>
+        </w:rPr>
+      </w:pPr>
+    </w:p>
+    <w:p>
+      <w:pPr>
+        <w:rPr>
+          <w:rFonts w:hint="eastAsia"/>
+        </w:rPr>
+      </w:pPr>
+    </w:p>
+    <w:p>
+      <w:pPr>
+        <w:rPr>
+          <w:rFonts w:hint="eastAsia"/>
+        </w:rPr>
+      </w:pPr>
+    </w:p>
+    <w:p>
+      <w:pPr>
+        <w:rPr>
+          <w:rFonts w:hint="eastAsia"/>
+        </w:rPr>
+      </w:pPr>
+    </w:p>
+    <w:p>
+      <w:pPr>
+        <w:rPr>
+          <w:rFonts w:hint="eastAsia"/>
+        </w:rPr>
+      </w:pPr>
+    </w:p>
+    <w:p>
+      <w:pPr>
+        <w:rPr>
+          <w:rFonts w:hint="eastAsia"/>
+        </w:rPr>
+      </w:pPr>
+    </w:p>
+    <w:p>
+      <w:pPr>
+        <w:rPr>
+          <w:rFonts w:hint="eastAsia"/>
+        </w:rPr>
+      </w:pPr>
+    </w:p>
+    <w:p>
+      <w:pPr>
+        <w:rPr>
+          <w:rFonts w:hint="eastAsia"/>
+        </w:rPr>
+      </w:pPr>
+    </w:p>
+    <w:p>
+      <w:pPr>
+        <w:rPr>
+          <w:rFonts w:hint="eastAsia"/>
+        </w:rPr>
+      </w:pPr>
+    </w:p>
+    <w:p>
+      <w:pPr>
+        <w:rPr>
+          <w:rFonts w:hint="eastAsia"/>
+        </w:rPr>
+      </w:pPr>
+    </w:p>
+    <w:p>
+      <w:pPr>
+        <w:rPr>
+          <w:rFonts w:hint="eastAsia"/>
+        </w:rPr>
+      </w:pPr>
+      <w:r>
+        <w:rPr>
+          <w:rFonts w:hint="eastAsia"/>
+        </w:rPr>
+        <w:t>将</w:t>
+      </w:r>
+      <w:commentRangeStart w:id="10"/>
+      <w:r>
+        <w:rPr>
+          <w:rFonts w:hint="eastAsia"/>
+        </w:rPr>
+        <w:t>图片</w:t>
+      </w:r>
+      <w:commentRangeEnd w:id="10"/>
+      <w:r>
+        <w:commentReference w:id="10"/>
+      </w:r>
+      <w:r>
+        <w:rPr>
+          <w:rFonts w:hint="eastAsia"/>
+        </w:rPr>
+        <w:t>进行</w:t>
+      </w:r>
+      <w:r>
+        <w:rPr>
+          <w:rStyle w:val="15"/>
+          <w:rFonts w:hint="eastAsia"/>
+        </w:rPr>
+        <w:footnoteReference w:id="1"/>
+      </w:r>
+      <w:commentRangeStart w:id="11"/>
+      <w:r>
+        <w:rPr>
+          <w:rFonts w:hint="eastAsia"/>
+        </w:rPr>
+        <w:t>旋转</w:t>
+      </w:r>
+      <w:commentRangeEnd w:id="11"/>
+      <w:r>
+        <w:commentReference w:id="11"/>
+      </w:r>
+      <w:r>
+        <w:rPr>
+          <w:rFonts w:hint="eastAsia"/>
+        </w:rPr>
+        <w:t>。</w:t>
+      </w:r>
+    </w:p>
+    <w:p>
+      <w:pPr>
+        <w:rPr>
+          <w:rFonts w:hint="eastAsia"/>
+        </w:rPr>
+      </w:pPr>
+    </w:p>
+    <w:p>
+      <w:pPr>
+        <w:rPr>
+          <w:rFonts w:hint="eastAsia"/>
+        </w:rPr>
+      </w:pPr>
+    </w:p>
+    <w:p>
+      <w:pPr>
+        <w:rPr>
+          <w:rFonts w:hint="eastAsia"/>
+        </w:rPr>
+      </w:pPr>
+    </w:p>
+    <w:p>
+      <w:pPr>
+        <w:rPr>
+          <w:rFonts w:hint="eastAsia"/>
+        </w:rPr>
+      </w:pPr>
+    </w:p>
+    <w:p>
+      <w:pPr>
+        <w:rPr>
+          <w:rFonts w:hint="default" w:eastAsiaTheme="minorEastAsia"/>
+          <w:lang w:val="en-US" w:eastAsia="zh-CN"/>
+        </w:rPr>
+      </w:pPr>
+      <w:commentRangeStart w:id="12"/>
+      <w:r>
+        <w:rPr>
+          <w:rFonts w:hint="eastAsia"/>
+          <w:lang w:val="en-US" w:eastAsia="zh-CN"/>
+        </w:rPr>
+        <w:t>旋转</w:t>
+      </w:r>
+      <w:commentRangeEnd w:id="12"/>
+      <w:r>
+        <w:commentReference w:id="12"/>
+      </w:r>
+      <w:commentRangeStart w:id="13"/>
+      <w:r>
+        <w:rPr>
+          <w:rFonts w:hint="eastAsia"/>
+          <w:lang w:val="en-US" w:eastAsia="zh-CN"/>
+        </w:rPr>
+        <w:t>图像</w:t>
+      </w:r>
+      <w:commentRangeEnd w:id="13"/>
+      <w:r>
+        <w:commentReference w:id="13"/>
+      </w:r>
+      <w:r>
+        <w:rPr>
+          <w:rFonts w:hint="eastAsia"/>
+          <w:lang w:val="en-US" w:eastAsia="zh-CN"/>
+        </w:rPr>
+        <w:t>。</w:t>
+      </w:r>
+    </w:p>
+    <w:p>
+      <w:pPr>
+        <w:rPr>
+          <w:rFonts w:hint="eastAsia"/>
+        </w:rPr>
+      </w:pPr>
+    </w:p>
+    <w:p>
+      <w:pPr>
+        <w:rPr>
+          <w:rFonts w:hint="eastAsia"/>
+        </w:rPr>
+      </w:pPr>
+    </w:p>
+    <w:p>
+      <w:pPr>
+        <w:rPr>
+          <w:rFonts w:hint="eastAsia"/>
+        </w:rPr>
+      </w:pPr>
+    </w:p>
+    <w:p>
+      <w:pPr>
+        <w:rPr>
+          <w:rFonts w:hint="eastAsia"/>
+        </w:rPr>
+      </w:pPr>
     </w:p>
     <w:p>
       <w:pPr>
@@ -99,39 +524,44 @@
         </w:rPr>
         <w:t>在</w:t>
       </w:r>
-      <w:commentRangeStart w:id="2"/>
-      <w:r>
-        <w:rPr>
-          <w:rFonts w:hint="eastAsia"/>
-          <w:lang w:val="en-US" w:eastAsia="zh-CN"/>
-        </w:rPr>
-        <w:t>终端</w:t>
-      </w:r>
-      <w:commentRangeEnd w:id="2"/>
-      <w:r>
-        <w:commentReference w:id="2"/>
-      </w:r>
-      <w:commentRangeStart w:id="3"/>
-      <w:r>
-        <w:rPr>
-          <w:rFonts w:hint="eastAsia"/>
-        </w:rPr>
-        <w:t>上</w:t>
-      </w:r>
-      <w:commentRangeEnd w:id="3"/>
-      <w:r>
-        <w:commentReference w:id="3"/>
-      </w:r>
-      <w:commentRangeStart w:id="4"/>
+      <w:commentRangeStart w:id="14"/>
+      <w:r>
+        <w:rPr>
+          <w:rFonts w:hint="eastAsia"/>
+        </w:rPr>
+        <w:t>文件</w:t>
+      </w:r>
+      <w:commentRangeEnd w:id="14"/>
+      <w:r>
+        <w:commentReference w:id="14"/>
+      </w:r>
+      <w:commentRangeStart w:id="15"/>
+      <w:r>
+        <w:rPr>
+          <w:rFonts w:hint="eastAsia"/>
+        </w:rPr>
+        <w:t>磁颐国输目省记录单元文本间</w:t>
+      </w:r>
+      <w:commentRangeEnd w:id="15"/>
+      <w:r>
+        <w:commentReference w:id="15"/>
+      </w:r>
+      <w:r>
+        <w:rPr>
+          <w:rFonts w:hint="eastAsia"/>
+        </w:rPr>
+        <w:t>里</w:t>
+      </w:r>
+      <w:commentRangeStart w:id="16"/>
       <w:r>
         <w:rPr>
           <w:rFonts w:hint="eastAsia"/>
         </w:rPr>
         <w:t>输出</w:t>
       </w:r>
-      <w:commentRangeEnd w:id="4"/>
-      <w:r>
-        <w:commentReference w:id="4"/>
+      <w:commentRangeEnd w:id="16"/>
+      <w:r>
+        <w:commentReference w:id="16"/>
       </w:r>
       <w:r>
         <w:rPr>
@@ -140,297 +570,16 @@
         </w:rPr>
         <w:t>:</w:t>
       </w:r>
-      <w:commentRangeStart w:id="5"/>
-      <w:r>
-        <w:rPr>
-          <w:rFonts w:hint="eastAsia"/>
-        </w:rPr>
-        <w:t>“你好世界”</w:t>
-      </w:r>
-      <w:commentRangeEnd w:id="5"/>
-      <w:r>
-        <w:commentReference w:id="5"/>
-      </w:r>
-      <w:r>
-        <w:rPr>
-          <w:rFonts w:hint="eastAsia"/>
-        </w:rPr>
-        <w:t>。</w:t>
-      </w:r>
-    </w:p>
-    <w:p>
-      <w:pPr>
-        <w:rPr>
-          <w:rFonts w:hint="eastAsia"/>
-        </w:rPr>
-      </w:pPr>
-    </w:p>
-    <w:p>
-      <w:pPr>
-        <w:rPr>
-          <w:rFonts w:hint="eastAsia"/>
-        </w:rPr>
-      </w:pPr>
-    </w:p>
-    <w:p>
-      <w:pPr>
-        <w:rPr>
-          <w:rFonts w:hint="eastAsia"/>
-        </w:rPr>
-      </w:pPr>
-    </w:p>
-    <w:p>
-      <w:pPr>
-        <w:rPr>
-          <w:rFonts w:hint="eastAsia"/>
-        </w:rPr>
-      </w:pPr>
-    </w:p>
-    <w:p>
-      <w:pPr>
-        <w:rPr>
-          <w:rFonts w:hint="eastAsia"/>
-        </w:rPr>
-      </w:pPr>
-    </w:p>
-    <w:p>
-      <w:pPr>
-        <w:rPr>
-          <w:rFonts w:hint="eastAsia"/>
-        </w:rPr>
-      </w:pPr>
-    </w:p>
-    <w:p>
-      <w:pPr>
-        <w:rPr>
-          <w:rFonts w:hint="eastAsia"/>
-        </w:rPr>
-      </w:pPr>
-    </w:p>
-    <w:p>
-      <w:pPr>
-        <w:rPr>
-          <w:rFonts w:hint="eastAsia"/>
-        </w:rPr>
-      </w:pPr>
-      <w:r>
-        <w:rPr>
-          <w:rFonts w:hint="eastAsia"/>
-        </w:rPr>
-        <w:t>将</w:t>
-      </w:r>
-      <w:commentRangeStart w:id="6"/>
-      <w:r>
-        <w:rPr>
-          <w:rFonts w:hint="eastAsia"/>
-        </w:rPr>
-        <w:t>图片</w:t>
-      </w:r>
-      <w:commentRangeEnd w:id="6"/>
-      <w:r>
-        <w:commentReference w:id="6"/>
-      </w:r>
-      <w:r>
-        <w:rPr>
-          <w:rFonts w:hint="eastAsia"/>
-        </w:rPr>
-        <w:t>进行</w:t>
-      </w:r>
-      <w:r>
-        <w:rPr>
-          <w:rStyle w:val="15"/>
-          <w:rFonts w:hint="eastAsia"/>
-        </w:rPr>
-        <w:footnoteReference w:id="1"/>
-      </w:r>
-      <w:commentRangeStart w:id="7"/>
-      <w:r>
-        <w:rPr>
-          <w:rFonts w:hint="eastAsia"/>
-        </w:rPr>
-        <w:t>旋转</w:t>
-      </w:r>
-      <w:commentRangeEnd w:id="7"/>
-      <w:r>
-        <w:commentReference w:id="7"/>
-      </w:r>
-      <w:r>
-        <w:rPr>
-          <w:rFonts w:hint="eastAsia"/>
-        </w:rPr>
-        <w:t>。</w:t>
-      </w:r>
-    </w:p>
-    <w:p>
-      <w:pPr>
-        <w:rPr>
-          <w:rFonts w:hint="eastAsia"/>
-        </w:rPr>
-      </w:pPr>
-    </w:p>
-    <w:p>
-      <w:pPr>
-        <w:rPr>
-          <w:rFonts w:hint="eastAsia"/>
-        </w:rPr>
-      </w:pPr>
-    </w:p>
-    <w:p>
-      <w:pPr>
-        <w:rPr>
-          <w:rFonts w:hint="eastAsia"/>
-        </w:rPr>
-      </w:pPr>
-    </w:p>
-    <w:p>
-      <w:pPr>
-        <w:rPr>
-          <w:rFonts w:hint="eastAsia"/>
-        </w:rPr>
-      </w:pPr>
-    </w:p>
-    <w:p>
-      <w:pPr>
-        <w:rPr>
-          <w:rFonts w:hint="default" w:eastAsiaTheme="minorEastAsia"/>
-          <w:lang w:val="en-US" w:eastAsia="zh-CN"/>
-        </w:rPr>
-      </w:pPr>
-      <w:commentRangeStart w:id="8"/>
-      <w:r>
-        <w:rPr>
-          <w:rFonts w:hint="eastAsia"/>
-          <w:lang w:val="en-US" w:eastAsia="zh-CN"/>
-        </w:rPr>
-        <w:t>旋转</w:t>
-      </w:r>
-      <w:commentRangeEnd w:id="8"/>
-      <w:r>
-        <w:commentReference w:id="8"/>
-      </w:r>
-      <w:commentRangeStart w:id="9"/>
-      <w:r>
-        <w:rPr>
-          <w:rFonts w:hint="eastAsia"/>
-          <w:lang w:val="en-US" w:eastAsia="zh-CN"/>
-        </w:rPr>
-        <w:t>图像</w:t>
-      </w:r>
-      <w:commentRangeEnd w:id="9"/>
-      <w:r>
-        <w:commentReference w:id="9"/>
-      </w:r>
-      <w:r>
-        <w:rPr>
-          <w:rFonts w:hint="eastAsia"/>
-          <w:lang w:val="en-US" w:eastAsia="zh-CN"/>
-        </w:rPr>
-        <w:t>。</w:t>
-      </w:r>
-    </w:p>
-    <w:p>
-      <w:pPr>
-        <w:rPr>
-          <w:rFonts w:hint="eastAsia"/>
-        </w:rPr>
-      </w:pPr>
-    </w:p>
-    <w:p>
-      <w:pPr>
-        <w:rPr>
-          <w:rFonts w:hint="eastAsia"/>
-        </w:rPr>
-      </w:pPr>
-    </w:p>
-    <w:p>
-      <w:pPr>
-        <w:rPr>
-          <w:rFonts w:hint="eastAsia"/>
-        </w:rPr>
-      </w:pPr>
-    </w:p>
-    <w:p>
-      <w:pPr>
-        <w:rPr>
-          <w:rFonts w:hint="eastAsia"/>
-        </w:rPr>
-      </w:pPr>
-    </w:p>
-    <w:p>
-      <w:pPr>
-        <w:rPr>
-          <w:rFonts w:hint="eastAsia"/>
-        </w:rPr>
-      </w:pPr>
-    </w:p>
-    <w:p>
-      <w:pPr>
-        <w:rPr>
-          <w:rFonts w:hint="eastAsia"/>
-        </w:rPr>
-      </w:pPr>
-      <w:r>
-        <w:rPr>
-          <w:rFonts w:hint="eastAsia"/>
-        </w:rPr>
-        <w:t>在</w:t>
-      </w:r>
-      <w:commentRangeStart w:id="10"/>
-      <w:r>
-        <w:rPr>
-          <w:rFonts w:hint="eastAsia"/>
-        </w:rPr>
-        <w:t>文件</w:t>
-      </w:r>
-      <w:commentRangeEnd w:id="10"/>
-      <w:r>
-        <w:commentReference w:id="10"/>
-      </w:r>
-      <w:commentRangeStart w:id="11"/>
-      <w:r>
-        <w:rPr>
-          <w:rFonts w:hint="eastAsia"/>
-        </w:rPr>
-        <w:t>磁颐国输目省记录单元文本间</w:t>
-      </w:r>
-      <w:commentRangeEnd w:id="11"/>
-      <w:r>
-        <w:commentReference w:id="11"/>
-      </w:r>
-      <w:r>
-        <w:rPr>
-          <w:rFonts w:hint="eastAsia"/>
-        </w:rPr>
-        <w:t>里</w:t>
-      </w:r>
-      <w:commentRangeStart w:id="12"/>
-      <w:r>
-        <w:rPr>
-          <w:rFonts w:hint="eastAsia"/>
-        </w:rPr>
-        <w:t>输出</w:t>
-      </w:r>
-      <w:commentRangeEnd w:id="12"/>
-      <w:r>
-        <w:commentReference w:id="12"/>
-      </w:r>
-      <w:r>
-        <w:rPr>
-          <w:rFonts w:hint="eastAsia"/>
-          <w:lang w:val="en-US" w:eastAsia="zh-CN"/>
-        </w:rPr>
-        <w:t>:</w:t>
-      </w:r>
-      <w:commentRangeStart w:id="13"/>
+      <w:commentRangeStart w:id="17"/>
       <w:r>
         <w:rPr>
           <w:rFonts w:hint="eastAsia"/>
         </w:rPr>
         <w:t>公式“100*100”的值</w:t>
       </w:r>
-      <w:commentRangeEnd w:id="13"/>
-      <w:r>
-        <w:commentReference w:id="13"/>
+      <w:commentRangeEnd w:id="17"/>
+      <w:r>
+        <w:commentReference w:id="17"/>
       </w:r>
       <w:r>
         <w:rPr>
@@ -559,11 +708,83 @@
       </w:r>
     </w:p>
   </w:comment>
-  <w:comment w:id="6" w:author="你您" w:date="2023-04-26T18:41:28Z" w:initials="">
+  <w:comment w:id="6" w:author="你您" w:date="2023-04-27T17:13:19Z" w:initials="">
     <w:p>
       <w:pPr>
         <w:pStyle w:val="11"/>
         <w:rPr>
+          <w:rFonts w:hint="default" w:eastAsiaTheme="minorEastAsia"/>
+          <w:lang w:val="en-US" w:eastAsia="zh-CN"/>
+        </w:rPr>
+      </w:pPr>
+      <w:r>
+        <w:rPr>
+          <w:rFonts w:hint="eastAsia"/>
+          <w:lang w:val="en-US" w:eastAsia="zh-CN"/>
+        </w:rPr>
+        <w:t>目标</w:t>
+      </w:r>
+    </w:p>
+  </w:comment>
+  <w:comment w:id="7" w:author="lilin" w:date="2023-04-27T22:06:34Z" w:initials="l">
+    <w:p>
+      <w:pPr>
+        <w:pStyle w:val="11"/>
+        <w:rPr>
+          <w:rFonts w:hint="eastAsia" w:eastAsiaTheme="minorEastAsia"/>
+          <w:lang w:val="en-US" w:eastAsia="zh-CN"/>
+        </w:rPr>
+      </w:pPr>
+      <w:r>
+        <w:rPr>
+          <w:rFonts w:hint="eastAsia"/>
+          <w:lang w:val="en-US" w:eastAsia="zh-CN"/>
+        </w:rPr>
+        <w:t>可选</w:t>
+      </w:r>
+    </w:p>
+  </w:comment>
+  <w:comment w:id="8" w:author="你您" w:date="2023-04-27T14:59:59Z" w:initials="">
+    <w:p>
+      <w:pPr>
+        <w:pStyle w:val="11"/>
+        <w:rPr>
+          <w:rFonts w:hint="eastAsia" w:eastAsiaTheme="minorEastAsia"/>
+          <w:lang w:val="en-US" w:eastAsia="zh-CN"/>
+        </w:rPr>
+      </w:pPr>
+      <w:r>
+        <w:rPr>
+          <w:rFonts w:hint="eastAsia"/>
+          <w:lang w:val="en-US" w:eastAsia="zh-CN"/>
+        </w:rPr>
+        <w:t>动作</w:t>
+      </w:r>
+    </w:p>
+  </w:comment>
+  <w:comment w:id="9" w:author="lilin" w:date="2023-04-26T23:15:47Z" w:initials="l">
+    <w:p>
+      <w:pPr>
+        <w:pStyle w:val="11"/>
+        <w:rPr>
+          <w:rFonts w:hint="eastAsia" w:eastAsiaTheme="minorEastAsia"/>
+          <w:lang w:eastAsia="zh-CN"/>
+        </w:rPr>
+      </w:pPr>
+      <w:r>
+        <w:rPr>
+          <w:rFonts w:hint="eastAsia"/>
+          <w:lang w:eastAsia="zh-CN"/>
+        </w:rPr>
+        <w:t>内容</w:t>
+      </w:r>
+    </w:p>
+  </w:comment>
+  <w:comment w:id="10" w:author="你您" w:date="2023-04-26T18:41:28Z" w:initials="">
+    <w:p>
+      <w:pPr>
+        <w:pStyle w:val="11"/>
+        <w:rPr>
           <w:rFonts w:hint="default"/>
           <w:lang w:val="en-US" w:eastAsia="zh-CN"/>
         </w:rPr>
@@ -577,7 +798,7 @@
       </w:r>
     </w:p>
   </w:comment>
-  <w:comment w:id="7" w:author="你您" w:date="2023-04-26T18:41:44Z" w:initials="">
+  <w:comment w:id="11" w:author="你您" w:date="2023-04-26T18:41:44Z" w:initials="">
     <w:p>
       <w:pPr>
         <w:pStyle w:val="11"/>
@@ -595,7 +816,7 @@
       </w:r>
     </w:p>
   </w:comment>
-  <w:comment w:id="8" w:author="你您" w:date="2023-04-27T18:04:11Z" w:initials="">
+  <w:comment w:id="12" w:author="你您" w:date="2023-04-27T18:04:11Z" w:initials="">
     <w:p>
       <w:pPr>
         <w:pStyle w:val="11"/>
@@ -613,7 +834,7 @@
       </w:r>
     </w:p>
   </w:comment>
-  <w:comment w:id="9" w:author="你您" w:date="2023-04-27T18:04:29Z" w:initials="">
+  <w:comment w:id="13" w:author="你您" w:date="2023-04-27T18:04:29Z" w:initials="">
     <w:p>
       <w:pPr>
         <w:pStyle w:val="11"/>
@@ -631,7 +852,7 @@
       </w:r>
     </w:p>
   </w:comment>
-  <w:comment w:id="10" w:author="你您" w:date="2023-04-27T17:47:08Z" w:initials="">
+  <w:comment w:id="14" w:author="你您" w:date="2023-04-27T17:47:08Z" w:initials="">
     <w:p>
       <w:pPr>
         <w:pStyle w:val="11"/>
@@ -649,7 +870,7 @@
       </w:r>
     </w:p>
   </w:comment>
-  <w:comment w:id="11" w:author="你您" w:date="2023-04-27T17:39:15Z" w:initials="">
+  <w:comment w:id="15" w:author="你您" w:date="2023-04-27T17:39:15Z" w:initials="">
     <w:p>
       <w:pPr>
         <w:pStyle w:val="11"/>
@@ -667,7 +888,7 @@
       </w:r>
     </w:p>
   </w:comment>
-  <w:comment w:id="12" w:author="你您" w:date="2023-04-27T17:39:35Z" w:initials="">
+  <w:comment w:id="16" w:author="你您" w:date="2023-04-27T17:39:35Z" w:initials="">
     <w:p>
       <w:pPr>
         <w:pStyle w:val="11"/>
@@ -685,7 +906,7 @@
       </w:r>
     </w:p>
   </w:comment>
-  <w:comment w:id="13" w:author="你您" w:date="2023-04-27T17:40:38Z" w:initials="">
+  <w:comment w:id="17" w:author="你您" w:date="2023-04-27T17:40:38Z" w:initials="">
     <w:p>
       <w:pPr>
         <w:pStyle w:val="11"/>
@@ -708,20 +929,24 @@
 
 <file path=word/commentsExtended.xml><?xml version="1.0" encoding="utf-8"?>
 <w15:commentsEx xmlns:wpc="http://schemas.microsoft.com/office/word/2010/wordprocessingCanvas" xmlns:mc="http://schemas.openxmlformats.org/markup-compatibility/2006" xmlns:o="urn:schemas-microsoft-com:office:office" xmlns:r="http://schemas.openxmlformats.org/officeDocument/2006/relationships" xmlns:m="http://schemas.openxmlformats.org/officeDocument/2006/math" xmlns:v="urn:schemas-microsoft-com:vml" xmlns:wp14="http://schemas.microsoft.com/office/word/2010/wordprocessingDrawing" xmlns:wp="http://schemas.openxmlformats.org/drawingml/2006/wordprocessingDrawing" xmlns:w="http://schemas.openxmlformats.org/wordprocessingml/2006/main" xmlns:w14="http://schemas.microsoft.com/office/word/2010/wordml" xmlns:w15="http://schemas.microsoft.com/office/word/2012/wordml" xmlns:w10="urn:schemas-microsoft-com:office:word" xmlns:wpg="http://schemas.microsoft.com/office/word/2010/wordprocessingGroup" xmlns:wpi="http://schemas.microsoft.com/office/word/2010/wordprocessingInk" xmlns:wne="http://schemas.microsoft.com/office/word/2006/wordml" xmlns:wps="http://schemas.microsoft.com/office/word/2010/wordprocessingShape" xmlns:wpsCustomData="http://www.wps.cn/officeDocument/2013/wpsCustomData" mc:Ignorable="w14 w15 wp14">
-  <w15:commentEx w15:paraId="636F39B8" w15:done="0"/>
-  <w15:commentEx w15:paraId="7BAFA2FC" w15:done="0"/>
-  <w15:commentEx w15:paraId="FEFA8B35" w15:done="0"/>
-  <w15:commentEx w15:paraId="BCFCF9C2" w15:done="0"/>
-  <w15:commentEx w15:paraId="89DEA97F" w15:done="0"/>
-  <w15:commentEx w15:paraId="3F7BC47D" w15:done="0"/>
-  <w15:commentEx w15:paraId="FF30186C" w15:done="0"/>
-  <w15:commentEx w15:paraId="1AFFEE74" w15:done="0"/>
-  <w15:commentEx w15:paraId="3DF7C5A7" w15:done="0"/>
-  <w15:commentEx w15:paraId="FF5DDB0B" w15:done="0"/>
-  <w15:commentEx w15:paraId="AFADA5CC" w15:done="0"/>
-  <w15:commentEx w15:paraId="666B6172" w15:done="0"/>
-  <w15:commentEx w15:paraId="7BFD4683" w15:done="0"/>
-  <w15:commentEx w15:paraId="7C5FA6B5" w15:done="0"/>
+  <w15:commentEx w15:paraId="4381497F" w15:done="0"/>
+  <w15:commentEx w15:paraId="18221374" w15:done="0"/>
+  <w15:commentEx w15:paraId="22836139" w15:done="0"/>
+  <w15:commentEx w15:paraId="453E6322" w15:done="0"/>
+  <w15:commentEx w15:paraId="0FE25EB4" w15:done="0"/>
+  <w15:commentEx w15:paraId="08EE0CD7" w15:done="0"/>
+  <w15:commentEx w15:paraId="58540E79" w15:done="0"/>
+  <w15:commentEx w15:paraId="5F41537D" w15:done="0"/>
+  <w15:commentEx w15:paraId="6F026DEA" w15:done="0"/>
+  <w15:commentEx w15:paraId="20415BAD" w15:done="0"/>
+  <w15:commentEx w15:paraId="14EA6379" w15:done="0"/>
+  <w15:commentEx w15:paraId="0278457E" w15:done="0"/>
+  <w15:commentEx w15:paraId="0F824717" w15:done="0"/>
+  <w15:commentEx w15:paraId="26B3189B" w15:done="0"/>
+  <w15:commentEx w15:paraId="329E4EEF" w15:done="0"/>
+  <w15:commentEx w15:paraId="11063699" w15:done="0"/>
+  <w15:commentEx w15:paraId="41933455" w15:done="0"/>
+  <w15:commentEx w15:paraId="33104787" w15:done="0"/>
 </w15:commentsEx>
 </file>
 

--- a/训练语料/句式.docx
+++ b/训练语料/句式.docx
@@ -226,367 +226,548 @@
         <w:t>于</w:t>
       </w:r>
       <w:commentRangeStart w:id="6"/>
+      <w:r>
+        <w:rPr>
+          <w:rFonts w:hint="eastAsia"/>
+          <w:lang w:val="en-US" w:eastAsia="zh-CN"/>
+        </w:rPr>
+        <w:t>终端</w:t>
+      </w:r>
+      <w:commentRangeEnd w:id="6"/>
+      <w:r>
+        <w:commentReference w:id="6"/>
+      </w:r>
+      <w:commentRangeStart w:id="7"/>
+      <w:r>
+        <w:rPr>
+          <w:rFonts w:hint="eastAsia"/>
+        </w:rPr>
+        <w:t>上</w:t>
+      </w:r>
+      <w:commentRangeEnd w:id="7"/>
+      <w:r>
+        <w:commentReference w:id="7"/>
+      </w:r>
+      <w:commentRangeStart w:id="8"/>
+      <w:r>
+        <w:rPr>
+          <w:rFonts w:hint="eastAsia"/>
+        </w:rPr>
+        <w:t>输出</w:t>
+      </w:r>
+      <w:commentRangeEnd w:id="8"/>
+      <w:r>
+        <w:commentReference w:id="8"/>
+      </w:r>
+      <w:r>
+        <w:rPr>
+          <w:rFonts w:hint="eastAsia"/>
+          <w:lang w:val="en-US" w:eastAsia="zh-CN"/>
+        </w:rPr>
+        <w:t>:</w:t>
+      </w:r>
+      <w:commentRangeStart w:id="9"/>
+      <w:r>
+        <w:rPr>
+          <w:rFonts w:hint="eastAsia"/>
+        </w:rPr>
+        <w:t>“你好世界”</w:t>
+      </w:r>
+      <w:commentRangeEnd w:id="9"/>
+      <w:r>
+        <w:commentReference w:id="9"/>
+      </w:r>
+      <w:r>
+        <w:rPr>
+          <w:rFonts w:hint="eastAsia"/>
+        </w:rPr>
+        <w:t>。</w:t>
+      </w:r>
+    </w:p>
+    <w:p>
+      <w:pPr>
+        <w:rPr>
+          <w:rFonts w:hint="eastAsia"/>
+        </w:rPr>
+      </w:pPr>
+    </w:p>
+    <w:p>
+      <w:pPr>
+        <w:rPr>
+          <w:rFonts w:hint="eastAsia"/>
+        </w:rPr>
+      </w:pPr>
+    </w:p>
+    <w:p>
+      <w:pPr>
+        <w:rPr>
+          <w:rFonts w:hint="eastAsia"/>
+        </w:rPr>
+      </w:pPr>
+    </w:p>
+    <w:p>
+      <w:pPr>
+        <w:rPr>
+          <w:rFonts w:hint="eastAsia"/>
+        </w:rPr>
+      </w:pPr>
+    </w:p>
+    <w:p>
+      <w:pPr>
+        <w:rPr>
+          <w:rFonts w:hint="eastAsia"/>
+        </w:rPr>
+      </w:pPr>
+    </w:p>
+    <w:p>
+      <w:pPr>
+        <w:rPr>
+          <w:rFonts w:hint="eastAsia"/>
+        </w:rPr>
+      </w:pPr>
+    </w:p>
+    <w:p>
+      <w:pPr>
+        <w:rPr>
+          <w:rFonts w:hint="eastAsia"/>
+        </w:rPr>
+      </w:pPr>
+    </w:p>
+    <w:p>
+      <w:pPr>
+        <w:rPr>
+          <w:rFonts w:hint="eastAsia"/>
+        </w:rPr>
+      </w:pPr>
+    </w:p>
+    <w:p>
+      <w:pPr>
+        <w:rPr>
+          <w:rFonts w:hint="eastAsia"/>
+        </w:rPr>
+      </w:pPr>
+    </w:p>
+    <w:p>
+      <w:pPr>
+        <w:rPr>
+          <w:rFonts w:hint="eastAsia"/>
+        </w:rPr>
+      </w:pPr>
+    </w:p>
+    <w:p>
+      <w:pPr>
+        <w:rPr>
+          <w:rFonts w:hint="eastAsia"/>
+        </w:rPr>
+      </w:pPr>
+      <w:r>
+        <w:rPr>
+          <w:rFonts w:hint="eastAsia"/>
+        </w:rPr>
+        <w:t>将</w:t>
+      </w:r>
+      <w:commentRangeStart w:id="10"/>
+      <w:r>
+        <w:rPr>
+          <w:rFonts w:hint="eastAsia"/>
+        </w:rPr>
+        <w:t>图片</w:t>
+      </w:r>
+      <w:commentRangeEnd w:id="10"/>
+      <w:r>
+        <w:commentReference w:id="10"/>
+      </w:r>
+      <w:r>
+        <w:rPr>
+          <w:rFonts w:hint="eastAsia"/>
+        </w:rPr>
+        <w:t>进行</w:t>
+      </w:r>
+      <w:r>
+        <w:rPr>
+          <w:rStyle w:val="15"/>
+          <w:rFonts w:hint="eastAsia"/>
+        </w:rPr>
+        <w:footnoteReference w:id="1"/>
+      </w:r>
+      <w:commentRangeStart w:id="11"/>
+      <w:r>
+        <w:rPr>
+          <w:rFonts w:hint="eastAsia"/>
+        </w:rPr>
+        <w:t>旋转</w:t>
+      </w:r>
+      <w:commentRangeEnd w:id="11"/>
+      <w:r>
+        <w:commentReference w:id="11"/>
+      </w:r>
+      <w:r>
+        <w:rPr>
+          <w:rFonts w:hint="eastAsia"/>
+        </w:rPr>
+        <w:t>。</w:t>
+      </w:r>
+    </w:p>
+    <w:p>
+      <w:pPr>
+        <w:rPr>
+          <w:rFonts w:hint="eastAsia"/>
+        </w:rPr>
+      </w:pPr>
+    </w:p>
+    <w:p>
+      <w:pPr>
+        <w:rPr>
+          <w:rFonts w:hint="eastAsia"/>
+        </w:rPr>
+      </w:pPr>
+    </w:p>
+    <w:p>
+      <w:pPr>
+        <w:rPr>
+          <w:rFonts w:hint="eastAsia"/>
+        </w:rPr>
+      </w:pPr>
+    </w:p>
+    <w:p>
+      <w:pPr>
+        <w:rPr>
+          <w:rFonts w:hint="eastAsia"/>
+        </w:rPr>
+      </w:pPr>
+    </w:p>
+    <w:p>
+      <w:pPr>
+        <w:rPr>
+          <w:rFonts w:hint="default" w:eastAsiaTheme="minorEastAsia"/>
+          <w:lang w:val="en-US" w:eastAsia="zh-CN"/>
+        </w:rPr>
+      </w:pPr>
+      <w:commentRangeStart w:id="12"/>
+      <w:r>
+        <w:rPr>
+          <w:rFonts w:hint="eastAsia"/>
+          <w:lang w:val="en-US" w:eastAsia="zh-CN"/>
+        </w:rPr>
+        <w:t>旋转</w:t>
+      </w:r>
+      <w:commentRangeEnd w:id="12"/>
+      <w:r>
+        <w:commentReference w:id="12"/>
+      </w:r>
+      <w:commentRangeStart w:id="13"/>
+      <w:r>
+        <w:rPr>
+          <w:rFonts w:hint="eastAsia"/>
+          <w:lang w:val="en-US" w:eastAsia="zh-CN"/>
+        </w:rPr>
+        <w:t>图像</w:t>
+      </w:r>
+      <w:commentRangeEnd w:id="13"/>
+      <w:r>
+        <w:commentReference w:id="13"/>
+      </w:r>
+      <w:r>
+        <w:rPr>
+          <w:rFonts w:hint="eastAsia"/>
+          <w:lang w:val="en-US" w:eastAsia="zh-CN"/>
+        </w:rPr>
+        <w:t>。</w:t>
+      </w:r>
+    </w:p>
+    <w:p>
+      <w:pPr>
+        <w:rPr>
+          <w:rFonts w:hint="eastAsia"/>
+        </w:rPr>
+      </w:pPr>
+    </w:p>
+    <w:p>
+      <w:pPr>
+        <w:rPr>
+          <w:rFonts w:hint="eastAsia"/>
+        </w:rPr>
+      </w:pPr>
+    </w:p>
+    <w:p>
+      <w:pPr>
+        <w:rPr>
+          <w:rFonts w:hint="eastAsia"/>
+        </w:rPr>
+      </w:pPr>
+    </w:p>
+    <w:p>
+      <w:pPr>
+        <w:rPr>
+          <w:rFonts w:hint="eastAsia"/>
+        </w:rPr>
+      </w:pPr>
+    </w:p>
+    <w:p>
+      <w:pPr>
+        <w:rPr>
+          <w:rFonts w:hint="eastAsia"/>
+        </w:rPr>
+      </w:pPr>
+    </w:p>
+    <w:p>
+      <w:pPr>
+        <w:rPr>
+          <w:rFonts w:hint="eastAsia"/>
+        </w:rPr>
+      </w:pPr>
+      <w:r>
+        <w:rPr>
+          <w:rFonts w:hint="eastAsia"/>
+        </w:rPr>
+        <w:t>在</w:t>
+      </w:r>
+      <w:commentRangeStart w:id="14"/>
+      <w:r>
+        <w:rPr>
+          <w:rFonts w:hint="eastAsia"/>
+        </w:rPr>
+        <w:t>文件</w:t>
+      </w:r>
+      <w:commentRangeEnd w:id="14"/>
+      <w:r>
+        <w:commentReference w:id="14"/>
+      </w:r>
+      <w:commentRangeStart w:id="15"/>
+      <w:r>
+        <w:rPr>
+          <w:rFonts w:hint="eastAsia"/>
+        </w:rPr>
+        <w:t>磁颐国输目省记录单元文本间</w:t>
+      </w:r>
+      <w:commentRangeEnd w:id="15"/>
+      <w:r>
+        <w:commentReference w:id="15"/>
+      </w:r>
+      <w:r>
+        <w:rPr>
+          <w:rFonts w:hint="eastAsia"/>
+        </w:rPr>
+        <w:t>里</w:t>
+      </w:r>
+      <w:commentRangeStart w:id="16"/>
+      <w:r>
+        <w:rPr>
+          <w:rFonts w:hint="eastAsia"/>
+        </w:rPr>
+        <w:t>输出</w:t>
+      </w:r>
+      <w:commentRangeEnd w:id="16"/>
+      <w:r>
+        <w:commentReference w:id="16"/>
+      </w:r>
+      <w:r>
+        <w:rPr>
+          <w:rFonts w:hint="eastAsia"/>
+          <w:lang w:val="en-US" w:eastAsia="zh-CN"/>
+        </w:rPr>
+        <w:t>:</w:t>
+      </w:r>
+      <w:commentRangeStart w:id="17"/>
+      <w:r>
+        <w:rPr>
+          <w:rFonts w:hint="eastAsia"/>
+        </w:rPr>
+        <w:t>公式“100*100”的值</w:t>
+      </w:r>
+      <w:commentRangeEnd w:id="17"/>
+      <w:r>
+        <w:commentReference w:id="17"/>
+      </w:r>
+      <w:r>
+        <w:rPr>
+          <w:rFonts w:hint="eastAsia"/>
+        </w:rPr>
+        <w:t>。</w:t>
+      </w:r>
+    </w:p>
+    <w:p>
+      <w:pPr>
+        <w:rPr>
+          <w:rFonts w:hint="eastAsia"/>
+        </w:rPr>
+      </w:pPr>
+    </w:p>
+    <w:p>
+      <w:pPr>
+        <w:rPr>
+          <w:rFonts w:hint="eastAsia"/>
+        </w:rPr>
+      </w:pPr>
+    </w:p>
+    <w:p>
+      <w:pPr>
+        <w:rPr>
+          <w:rFonts w:hint="eastAsia"/>
+        </w:rPr>
+      </w:pPr>
+    </w:p>
+    <w:p>
+      <w:pPr>
+        <w:rPr>
+          <w:rFonts w:hint="eastAsia"/>
+        </w:rPr>
+      </w:pPr>
+    </w:p>
+    <w:p>
+      <w:pPr>
+        <w:rPr>
+          <w:rFonts w:hint="eastAsia"/>
+        </w:rPr>
+      </w:pPr>
+    </w:p>
+    <w:p>
+      <w:pPr>
+        <w:rPr>
+          <w:rFonts w:hint="eastAsia"/>
+        </w:rPr>
+      </w:pPr>
+      <w:commentRangeStart w:id="18"/>
+      <w:r>
+        <w:rPr>
+          <w:rFonts w:hint="eastAsia"/>
+          <w:lang w:val="en-US" w:eastAsia="zh-CN"/>
+        </w:rPr>
+        <w:t>创建</w:t>
+      </w:r>
+      <w:commentRangeEnd w:id="18"/>
+      <w:r>
+        <w:commentReference w:id="18"/>
+      </w:r>
+      <w:r>
+        <w:rPr>
+          <w:rFonts w:hint="eastAsia"/>
+        </w:rPr>
+        <w:t>一个名为</w:t>
+      </w:r>
+      <w:commentRangeStart w:id="19"/>
+      <w:r>
+        <w:rPr>
+          <w:rFonts w:hint="eastAsia"/>
+        </w:rPr>
+        <w:t>“出版年份”</w:t>
+      </w:r>
+      <w:commentRangeEnd w:id="19"/>
+      <w:r>
+        <w:commentReference w:id="19"/>
+      </w:r>
+      <w:r>
+        <w:rPr>
+          <w:rFonts w:hint="eastAsia"/>
+        </w:rPr>
+        <w:t>的</w:t>
+      </w:r>
+      <w:commentRangeStart w:id="20"/>
+      <w:r>
+        <w:rPr>
+          <w:rFonts w:hint="eastAsia"/>
+        </w:rPr>
+        <w:t>整数</w:t>
+      </w:r>
+      <w:commentRangeEnd w:id="20"/>
+      <w:r>
+        <w:commentReference w:id="20"/>
+      </w:r>
+      <w:r>
+        <w:rPr>
+          <w:rFonts w:hint="eastAsia"/>
+        </w:rPr>
+        <w:t>，值为</w:t>
+      </w:r>
+      <w:commentRangeStart w:id="21"/>
+      <w:r>
+        <w:rPr>
+          <w:rFonts w:hint="eastAsia"/>
+        </w:rPr>
+        <w:t>2001</w:t>
+      </w:r>
+      <w:commentRangeEnd w:id="21"/>
+      <w:r>
+        <w:commentReference w:id="21"/>
+      </w:r>
+      <w:r>
+        <w:rPr>
+          <w:rFonts w:hint="eastAsia"/>
+        </w:rPr>
+        <w:t>。</w:t>
+      </w:r>
+    </w:p>
+    <w:p>
+      <w:pPr>
+        <w:rPr>
+          <w:rFonts w:hint="eastAsia"/>
+        </w:rPr>
+      </w:pPr>
+    </w:p>
+    <w:p>
+      <w:pPr>
+        <w:rPr>
+          <w:rFonts w:hint="eastAsia"/>
+        </w:rPr>
+      </w:pPr>
+    </w:p>
+    <w:p>
+      <w:pPr>
+        <w:rPr>
+          <w:rFonts w:hint="eastAsia"/>
+        </w:rPr>
+      </w:pPr>
+    </w:p>
+    <w:p>
+      <w:pPr>
+        <w:rPr>
+          <w:rFonts w:hint="eastAsia"/>
+        </w:rPr>
+      </w:pPr>
+    </w:p>
+    <w:p>
+      <w:pPr>
+        <w:rPr>
+          <w:rFonts w:hint="eastAsia"/>
+        </w:rPr>
+      </w:pPr>
+    </w:p>
+    <w:p>
+      <w:pPr>
+        <w:rPr>
+          <w:rFonts w:hint="eastAsia"/>
+        </w:rPr>
+      </w:pPr>
+    </w:p>
+    <w:p>
+      <w:pPr>
+        <w:rPr>
+          <w:rFonts w:hint="eastAsia"/>
+        </w:rPr>
+      </w:pPr>
+    </w:p>
+    <w:p>
+      <w:pPr>
+        <w:rPr>
+          <w:rFonts w:hint="eastAsia"/>
+        </w:rPr>
+      </w:pPr>
+    </w:p>
+    <w:p>
+      <w:pPr>
+        <w:rPr>
+          <w:rFonts w:hint="eastAsia"/>
+        </w:rPr>
+      </w:pPr>
+    </w:p>
+    <w:p>
+      <w:pPr>
+        <w:rPr>
+          <w:rFonts w:hint="eastAsia"/>
+        </w:rPr>
+      </w:pPr>
       <w:bookmarkStart w:id="0" w:name="_GoBack"/>
       <w:bookmarkEnd w:id="0"/>
-      <w:r>
-        <w:rPr>
-          <w:rFonts w:hint="eastAsia"/>
-          <w:lang w:val="en-US" w:eastAsia="zh-CN"/>
-        </w:rPr>
-        <w:t>终端</w:t>
-      </w:r>
-      <w:commentRangeEnd w:id="6"/>
-      <w:r>
-        <w:commentReference w:id="6"/>
-      </w:r>
-      <w:commentRangeStart w:id="7"/>
-      <w:r>
-        <w:rPr>
-          <w:rFonts w:hint="eastAsia"/>
-        </w:rPr>
-        <w:t>上</w:t>
-      </w:r>
-      <w:commentRangeEnd w:id="7"/>
-      <w:r>
-        <w:commentReference w:id="7"/>
-      </w:r>
-      <w:commentRangeStart w:id="8"/>
-      <w:r>
-        <w:rPr>
-          <w:rFonts w:hint="eastAsia"/>
-        </w:rPr>
-        <w:t>输出</w:t>
-      </w:r>
-      <w:commentRangeEnd w:id="8"/>
-      <w:r>
-        <w:commentReference w:id="8"/>
-      </w:r>
-      <w:r>
-        <w:rPr>
-          <w:rFonts w:hint="eastAsia"/>
-          <w:lang w:val="en-US" w:eastAsia="zh-CN"/>
-        </w:rPr>
-        <w:t>:</w:t>
-      </w:r>
-      <w:commentRangeStart w:id="9"/>
-      <w:r>
-        <w:rPr>
-          <w:rFonts w:hint="eastAsia"/>
-        </w:rPr>
-        <w:t>“你好世界”</w:t>
-      </w:r>
-      <w:commentRangeEnd w:id="9"/>
-      <w:r>
-        <w:commentReference w:id="9"/>
-      </w:r>
-      <w:r>
-        <w:rPr>
-          <w:rFonts w:hint="eastAsia"/>
-        </w:rPr>
-        <w:t>。</w:t>
-      </w:r>
-    </w:p>
-    <w:p>
-      <w:pPr>
-        <w:rPr>
-          <w:rFonts w:hint="eastAsia"/>
-        </w:rPr>
-      </w:pPr>
-    </w:p>
-    <w:p>
-      <w:pPr>
-        <w:rPr>
-          <w:rFonts w:hint="eastAsia"/>
-        </w:rPr>
-      </w:pPr>
-    </w:p>
-    <w:p>
-      <w:pPr>
-        <w:rPr>
-          <w:rFonts w:hint="eastAsia"/>
-        </w:rPr>
-      </w:pPr>
-    </w:p>
-    <w:p>
-      <w:pPr>
-        <w:rPr>
-          <w:rFonts w:hint="eastAsia"/>
-        </w:rPr>
-      </w:pPr>
-    </w:p>
-    <w:p>
-      <w:pPr>
-        <w:rPr>
-          <w:rFonts w:hint="eastAsia"/>
-        </w:rPr>
-      </w:pPr>
-    </w:p>
-    <w:p>
-      <w:pPr>
-        <w:rPr>
-          <w:rFonts w:hint="eastAsia"/>
-        </w:rPr>
-      </w:pPr>
-    </w:p>
-    <w:p>
-      <w:pPr>
-        <w:rPr>
-          <w:rFonts w:hint="eastAsia"/>
-        </w:rPr>
-      </w:pPr>
-    </w:p>
-    <w:p>
-      <w:pPr>
-        <w:rPr>
-          <w:rFonts w:hint="eastAsia"/>
-        </w:rPr>
-      </w:pPr>
-    </w:p>
-    <w:p>
-      <w:pPr>
-        <w:rPr>
-          <w:rFonts w:hint="eastAsia"/>
-        </w:rPr>
-      </w:pPr>
-    </w:p>
-    <w:p>
-      <w:pPr>
-        <w:rPr>
-          <w:rFonts w:hint="eastAsia"/>
-        </w:rPr>
-      </w:pPr>
-    </w:p>
-    <w:p>
-      <w:pPr>
-        <w:rPr>
-          <w:rFonts w:hint="eastAsia"/>
-        </w:rPr>
-      </w:pPr>
-      <w:r>
-        <w:rPr>
-          <w:rFonts w:hint="eastAsia"/>
-        </w:rPr>
-        <w:t>将</w:t>
-      </w:r>
-      <w:commentRangeStart w:id="10"/>
-      <w:r>
-        <w:rPr>
-          <w:rFonts w:hint="eastAsia"/>
-        </w:rPr>
-        <w:t>图片</w:t>
-      </w:r>
-      <w:commentRangeEnd w:id="10"/>
-      <w:r>
-        <w:commentReference w:id="10"/>
-      </w:r>
-      <w:r>
-        <w:rPr>
-          <w:rFonts w:hint="eastAsia"/>
-        </w:rPr>
-        <w:t>进行</w:t>
-      </w:r>
-      <w:r>
-        <w:rPr>
-          <w:rStyle w:val="15"/>
-          <w:rFonts w:hint="eastAsia"/>
-        </w:rPr>
-        <w:footnoteReference w:id="1"/>
-      </w:r>
-      <w:commentRangeStart w:id="11"/>
-      <w:r>
-        <w:rPr>
-          <w:rFonts w:hint="eastAsia"/>
-        </w:rPr>
-        <w:t>旋转</w:t>
-      </w:r>
-      <w:commentRangeEnd w:id="11"/>
-      <w:r>
-        <w:commentReference w:id="11"/>
-      </w:r>
-      <w:r>
-        <w:rPr>
-          <w:rFonts w:hint="eastAsia"/>
-        </w:rPr>
-        <w:t>。</w:t>
-      </w:r>
-    </w:p>
-    <w:p>
-      <w:pPr>
-        <w:rPr>
-          <w:rFonts w:hint="eastAsia"/>
-        </w:rPr>
-      </w:pPr>
-    </w:p>
-    <w:p>
-      <w:pPr>
-        <w:rPr>
-          <w:rFonts w:hint="eastAsia"/>
-        </w:rPr>
-      </w:pPr>
-    </w:p>
-    <w:p>
-      <w:pPr>
-        <w:rPr>
-          <w:rFonts w:hint="eastAsia"/>
-        </w:rPr>
-      </w:pPr>
-    </w:p>
-    <w:p>
-      <w:pPr>
-        <w:rPr>
-          <w:rFonts w:hint="eastAsia"/>
-        </w:rPr>
-      </w:pPr>
-    </w:p>
-    <w:p>
-      <w:pPr>
-        <w:rPr>
-          <w:rFonts w:hint="default" w:eastAsiaTheme="minorEastAsia"/>
-          <w:lang w:val="en-US" w:eastAsia="zh-CN"/>
-        </w:rPr>
-      </w:pPr>
-      <w:commentRangeStart w:id="12"/>
-      <w:r>
-        <w:rPr>
-          <w:rFonts w:hint="eastAsia"/>
-          <w:lang w:val="en-US" w:eastAsia="zh-CN"/>
-        </w:rPr>
-        <w:t>旋转</w:t>
-      </w:r>
-      <w:commentRangeEnd w:id="12"/>
-      <w:r>
-        <w:commentReference w:id="12"/>
-      </w:r>
-      <w:commentRangeStart w:id="13"/>
-      <w:r>
-        <w:rPr>
-          <w:rFonts w:hint="eastAsia"/>
-          <w:lang w:val="en-US" w:eastAsia="zh-CN"/>
-        </w:rPr>
-        <w:t>图像</w:t>
-      </w:r>
-      <w:commentRangeEnd w:id="13"/>
-      <w:r>
-        <w:commentReference w:id="13"/>
-      </w:r>
-      <w:r>
-        <w:rPr>
-          <w:rFonts w:hint="eastAsia"/>
-          <w:lang w:val="en-US" w:eastAsia="zh-CN"/>
-        </w:rPr>
-        <w:t>。</w:t>
-      </w:r>
-    </w:p>
-    <w:p>
-      <w:pPr>
-        <w:rPr>
-          <w:rFonts w:hint="eastAsia"/>
-        </w:rPr>
-      </w:pPr>
-    </w:p>
-    <w:p>
-      <w:pPr>
-        <w:rPr>
-          <w:rFonts w:hint="eastAsia"/>
-        </w:rPr>
-      </w:pPr>
-    </w:p>
-    <w:p>
-      <w:pPr>
-        <w:rPr>
-          <w:rFonts w:hint="eastAsia"/>
-        </w:rPr>
-      </w:pPr>
-    </w:p>
-    <w:p>
-      <w:pPr>
-        <w:rPr>
-          <w:rFonts w:hint="eastAsia"/>
-        </w:rPr>
-      </w:pPr>
-    </w:p>
-    <w:p>
-      <w:pPr>
-        <w:rPr>
-          <w:rFonts w:hint="eastAsia"/>
-        </w:rPr>
-      </w:pPr>
-    </w:p>
-    <w:p>
-      <w:pPr>
-        <w:rPr>
-          <w:rFonts w:hint="eastAsia"/>
-        </w:rPr>
-      </w:pPr>
-      <w:r>
-        <w:rPr>
-          <w:rFonts w:hint="eastAsia"/>
-        </w:rPr>
-        <w:t>在</w:t>
-      </w:r>
-      <w:commentRangeStart w:id="14"/>
-      <w:r>
-        <w:rPr>
-          <w:rFonts w:hint="eastAsia"/>
-        </w:rPr>
-        <w:t>文件</w:t>
-      </w:r>
-      <w:commentRangeEnd w:id="14"/>
-      <w:r>
-        <w:commentReference w:id="14"/>
-      </w:r>
-      <w:commentRangeStart w:id="15"/>
-      <w:r>
-        <w:rPr>
-          <w:rFonts w:hint="eastAsia"/>
-        </w:rPr>
-        <w:t>磁颐国输目省记录单元文本间</w:t>
-      </w:r>
-      <w:commentRangeEnd w:id="15"/>
-      <w:r>
-        <w:commentReference w:id="15"/>
-      </w:r>
-      <w:r>
-        <w:rPr>
-          <w:rFonts w:hint="eastAsia"/>
-        </w:rPr>
-        <w:t>里</w:t>
-      </w:r>
-      <w:commentRangeStart w:id="16"/>
-      <w:r>
-        <w:rPr>
-          <w:rFonts w:hint="eastAsia"/>
-        </w:rPr>
-        <w:t>输出</w:t>
-      </w:r>
-      <w:commentRangeEnd w:id="16"/>
-      <w:r>
-        <w:commentReference w:id="16"/>
-      </w:r>
-      <w:r>
-        <w:rPr>
-          <w:rFonts w:hint="eastAsia"/>
-          <w:lang w:val="en-US" w:eastAsia="zh-CN"/>
-        </w:rPr>
-        <w:t>:</w:t>
-      </w:r>
-      <w:commentRangeStart w:id="17"/>
-      <w:r>
-        <w:rPr>
-          <w:rFonts w:hint="eastAsia"/>
-        </w:rPr>
-        <w:t>公式“100*100”的值</w:t>
-      </w:r>
-      <w:commentRangeEnd w:id="17"/>
-      <w:r>
-        <w:commentReference w:id="17"/>
-      </w:r>
-      <w:r>
-        <w:rPr>
-          <w:rFonts w:hint="eastAsia"/>
-        </w:rPr>
-        <w:t>。</w:t>
-      </w:r>
     </w:p>
     <w:sectPr>
       <w:pgSz w:w="11906" w:h="16838"/>
@@ -884,7 +1065,7 @@
           <w:rFonts w:hint="eastAsia"/>
           <w:lang w:val="en-US" w:eastAsia="zh-CN"/>
         </w:rPr>
-        <w:t>目标路径</w:t>
+        <w:t>目标名称</w:t>
       </w:r>
     </w:p>
   </w:comment>
@@ -912,6 +1093,78 @@
         <w:pStyle w:val="11"/>
         <w:rPr>
           <w:rFonts w:hint="default" w:eastAsiaTheme="minorEastAsia"/>
+          <w:lang w:val="en-US" w:eastAsia="zh-CN"/>
+        </w:rPr>
+      </w:pPr>
+      <w:r>
+        <w:rPr>
+          <w:rFonts w:hint="eastAsia"/>
+          <w:lang w:val="en-US" w:eastAsia="zh-CN"/>
+        </w:rPr>
+        <w:t>内容</w:t>
+      </w:r>
+    </w:p>
+  </w:comment>
+  <w:comment w:id="18" w:author="你您" w:date="2023-04-28T22:46:11Z" w:initials="">
+    <w:p>
+      <w:pPr>
+        <w:pStyle w:val="11"/>
+        <w:rPr>
+          <w:rFonts w:hint="default" w:eastAsiaTheme="minorEastAsia"/>
+          <w:lang w:val="en-US" w:eastAsia="zh-CN"/>
+        </w:rPr>
+      </w:pPr>
+      <w:r>
+        <w:rPr>
+          <w:rFonts w:hint="eastAsia"/>
+          <w:lang w:val="en-US" w:eastAsia="zh-CN"/>
+        </w:rPr>
+        <w:t>动作</w:t>
+      </w:r>
+    </w:p>
+  </w:comment>
+  <w:comment w:id="19" w:author="你您" w:date="2023-04-28T22:51:18Z" w:initials="">
+    <w:p>
+      <w:pPr>
+        <w:pStyle w:val="11"/>
+        <w:rPr>
+          <w:rFonts w:hint="default" w:eastAsiaTheme="minorEastAsia"/>
+          <w:lang w:val="en-US" w:eastAsia="zh-CN"/>
+        </w:rPr>
+      </w:pPr>
+      <w:r>
+        <w:rPr>
+          <w:rFonts w:hint="eastAsia"/>
+          <w:lang w:val="en-US" w:eastAsia="zh-CN"/>
+        </w:rPr>
+        <w:t>目标名称</w:t>
+      </w:r>
+    </w:p>
+  </w:comment>
+  <w:comment w:id="20" w:author="你您" w:date="2023-04-28T22:51:48Z" w:initials="">
+    <w:p>
+      <w:pPr>
+        <w:pStyle w:val="11"/>
+        <w:rPr>
+          <w:rFonts w:hint="default" w:eastAsiaTheme="minorEastAsia"/>
+          <w:lang w:val="en-US" w:eastAsia="zh-CN"/>
+        </w:rPr>
+      </w:pPr>
+      <w:r>
+        <w:rPr>
+          <w:rFonts w:hint="eastAsia"/>
+          <w:lang w:val="en-US" w:eastAsia="zh-CN"/>
+        </w:rPr>
+        <w:t>目标类型</w:t>
+      </w:r>
+    </w:p>
+  </w:comment>
+  <w:comment w:id="21" w:author="你您" w:date="2023-04-28T22:58:31Z" w:initials="">
+    <w:p>
+      <w:pPr>
+        <w:pStyle w:val="11"/>
+        <w:rPr>
+          <w:rFonts w:hint="eastAsia" w:eastAsiaTheme="minorEastAsia"/>
           <w:lang w:val="en-US" w:eastAsia="zh-CN"/>
         </w:rPr>
       </w:pPr>
@@ -929,24 +1182,28 @@
 
 <file path=word/commentsExtended.xml><?xml version="1.0" encoding="utf-8"?>
 <w15:commentsEx xmlns:wpc="http://schemas.microsoft.com/office/word/2010/wordprocessingCanvas" xmlns:mc="http://schemas.openxmlformats.org/markup-compatibility/2006" xmlns:o="urn:schemas-microsoft-com:office:office" xmlns:r="http://schemas.openxmlformats.org/officeDocument/2006/relationships" xmlns:m="http://schemas.openxmlformats.org/officeDocument/2006/math" xmlns:v="urn:schemas-microsoft-com:vml" xmlns:wp14="http://schemas.microsoft.com/office/word/2010/wordprocessingDrawing" xmlns:wp="http://schemas.openxmlformats.org/drawingml/2006/wordprocessingDrawing" xmlns:w="http://schemas.openxmlformats.org/wordprocessingml/2006/main" xmlns:w14="http://schemas.microsoft.com/office/word/2010/wordml" xmlns:w15="http://schemas.microsoft.com/office/word/2012/wordml" xmlns:w10="urn:schemas-microsoft-com:office:word" xmlns:wpg="http://schemas.microsoft.com/office/word/2010/wordprocessingGroup" xmlns:wpi="http://schemas.microsoft.com/office/word/2010/wordprocessingInk" xmlns:wne="http://schemas.microsoft.com/office/word/2006/wordml" xmlns:wps="http://schemas.microsoft.com/office/word/2010/wordprocessingShape" xmlns:wpsCustomData="http://www.wps.cn/officeDocument/2013/wpsCustomData" mc:Ignorable="w14 w15 wp14">
-  <w15:commentEx w15:paraId="4381497F" w15:done="0"/>
-  <w15:commentEx w15:paraId="18221374" w15:done="0"/>
-  <w15:commentEx w15:paraId="22836139" w15:done="0"/>
-  <w15:commentEx w15:paraId="453E6322" w15:done="0"/>
-  <w15:commentEx w15:paraId="0FE25EB4" w15:done="0"/>
-  <w15:commentEx w15:paraId="08EE0CD7" w15:done="0"/>
-  <w15:commentEx w15:paraId="58540E79" w15:done="0"/>
-  <w15:commentEx w15:paraId="5F41537D" w15:done="0"/>
-  <w15:commentEx w15:paraId="6F026DEA" w15:done="0"/>
-  <w15:commentEx w15:paraId="20415BAD" w15:done="0"/>
-  <w15:commentEx w15:paraId="14EA6379" w15:done="0"/>
-  <w15:commentEx w15:paraId="0278457E" w15:done="0"/>
-  <w15:commentEx w15:paraId="0F824717" w15:done="0"/>
-  <w15:commentEx w15:paraId="26B3189B" w15:done="0"/>
-  <w15:commentEx w15:paraId="329E4EEF" w15:done="0"/>
-  <w15:commentEx w15:paraId="11063699" w15:done="0"/>
-  <w15:commentEx w15:paraId="41933455" w15:done="0"/>
-  <w15:commentEx w15:paraId="33104787" w15:done="0"/>
+  <w15:commentEx w15:paraId="7797137B" w15:done="0"/>
+  <w15:commentEx w15:paraId="3CEF78B7" w15:done="0"/>
+  <w15:commentEx w15:paraId="468C69B4" w15:done="0"/>
+  <w15:commentEx w15:paraId="7580583A" w15:done="0"/>
+  <w15:commentEx w15:paraId="3E3805F3" w15:done="0"/>
+  <w15:commentEx w15:paraId="3A9F313D" w15:done="0"/>
+  <w15:commentEx w15:paraId="06121555" w15:done="0"/>
+  <w15:commentEx w15:paraId="7A2040EC" w15:done="0"/>
+  <w15:commentEx w15:paraId="5A351E6D" w15:done="0"/>
+  <w15:commentEx w15:paraId="2D972383" w15:done="0"/>
+  <w15:commentEx w15:paraId="42640994" w15:done="0"/>
+  <w15:commentEx w15:paraId="69753F4E" w15:done="0"/>
+  <w15:commentEx w15:paraId="3A4B0380" w15:done="0"/>
+  <w15:commentEx w15:paraId="67735BD3" w15:done="0"/>
+  <w15:commentEx w15:paraId="2F076E19" w15:done="0"/>
+  <w15:commentEx w15:paraId="1034394E" w15:done="0"/>
+  <w15:commentEx w15:paraId="75E95387" w15:done="0"/>
+  <w15:commentEx w15:paraId="48253C5D" w15:done="0"/>
+  <w15:commentEx w15:paraId="20770F90" w15:done="0"/>
+  <w15:commentEx w15:paraId="03A901FD" w15:done="0"/>
+  <w15:commentEx w15:paraId="51B42321" w15:done="0"/>
+  <w15:commentEx w15:paraId="66736FB5" w15:done="0"/>
 </w15:commentsEx>
 </file>
 

--- a/训练语料/句式.docx
+++ b/训练语料/句式.docx
@@ -696,6 +696,159 @@
         </w:rPr>
         <w:t>。</w:t>
       </w:r>
+    </w:p>
+    <w:p>
+      <w:pPr>
+        <w:rPr>
+          <w:rFonts w:hint="eastAsia"/>
+        </w:rPr>
+      </w:pPr>
+    </w:p>
+    <w:p>
+      <w:pPr>
+        <w:rPr>
+          <w:rFonts w:hint="eastAsia"/>
+        </w:rPr>
+      </w:pPr>
+    </w:p>
+    <w:p>
+      <w:pPr>
+        <w:rPr>
+          <w:rFonts w:hint="eastAsia"/>
+        </w:rPr>
+      </w:pPr>
+    </w:p>
+    <w:p>
+      <w:pPr>
+        <w:rPr>
+          <w:rFonts w:hint="eastAsia"/>
+        </w:rPr>
+      </w:pPr>
+    </w:p>
+    <w:p>
+      <w:pPr>
+        <w:rPr>
+          <w:rFonts w:hint="eastAsia"/>
+        </w:rPr>
+      </w:pPr>
+    </w:p>
+    <w:p>
+      <w:pPr>
+        <w:rPr>
+          <w:rFonts w:hint="eastAsia"/>
+        </w:rPr>
+      </w:pPr>
+    </w:p>
+    <w:p>
+      <w:pPr>
+        <w:rPr>
+          <w:rFonts w:hint="eastAsia"/>
+        </w:rPr>
+      </w:pPr>
+    </w:p>
+    <w:p>
+      <w:pPr>
+        <w:rPr>
+          <w:rFonts w:hint="eastAsia"/>
+        </w:rPr>
+      </w:pPr>
+    </w:p>
+    <w:p>
+      <w:pPr>
+        <w:rPr>
+          <w:rFonts w:hint="eastAsia"/>
+        </w:rPr>
+      </w:pPr>
+    </w:p>
+    <w:p>
+      <w:pPr>
+        <w:rPr>
+          <w:rFonts w:hint="eastAsia"/>
+        </w:rPr>
+      </w:pPr>
+    </w:p>
+    <w:p>
+      <w:pPr>
+        <w:rPr>
+          <w:rFonts w:hint="eastAsia"/>
+        </w:rPr>
+      </w:pPr>
+      <w:commentRangeStart w:id="22"/>
+      <w:r>
+        <w:rPr>
+          <w:rFonts w:hint="eastAsia"/>
+          <w:lang w:val="en-US" w:eastAsia="zh-CN"/>
+        </w:rPr>
+        <w:t>创建</w:t>
+      </w:r>
+      <w:commentRangeEnd w:id="22"/>
+      <w:r>
+        <w:commentReference w:id="22"/>
+      </w:r>
+      <w:r>
+        <w:rPr>
+          <w:rFonts w:hint="eastAsia"/>
+        </w:rPr>
+        <w:t>一个</w:t>
+      </w:r>
+      <w:commentRangeStart w:id="23"/>
+      <w:r>
+        <w:rPr>
+          <w:rFonts w:hint="eastAsia"/>
+        </w:rPr>
+        <w:t>整数</w:t>
+      </w:r>
+      <w:commentRangeEnd w:id="23"/>
+      <w:r>
+        <w:commentReference w:id="23"/>
+      </w:r>
+      <w:r>
+        <w:rPr>
+          <w:rFonts w:hint="eastAsia"/>
+        </w:rPr>
+        <w:t>名为</w:t>
+      </w:r>
+      <w:commentRangeStart w:id="24"/>
+      <w:r>
+        <w:rPr>
+          <w:rFonts w:hint="eastAsia"/>
+        </w:rPr>
+        <w:t>“出版年份”</w:t>
+      </w:r>
+      <w:commentRangeEnd w:id="24"/>
+      <w:r>
+        <w:commentReference w:id="24"/>
+      </w:r>
+      <w:r>
+        <w:rPr>
+          <w:rFonts w:hint="eastAsia"/>
+        </w:rPr>
+        <w:t>，值为</w:t>
+      </w:r>
+      <w:commentRangeStart w:id="25"/>
+      <w:r>
+        <w:rPr>
+          <w:rFonts w:hint="eastAsia"/>
+        </w:rPr>
+        <w:t>2001</w:t>
+      </w:r>
+      <w:commentRangeEnd w:id="25"/>
+      <w:r>
+        <w:commentReference w:id="25"/>
+      </w:r>
+      <w:r>
+        <w:rPr>
+          <w:rFonts w:hint="eastAsia"/>
+        </w:rPr>
+        <w:t>。</w:t>
+      </w:r>
+    </w:p>
+    <w:p>
+      <w:pPr>
+        <w:rPr>
+          <w:rFonts w:hint="eastAsia"/>
+        </w:rPr>
+      </w:pPr>
     </w:p>
     <w:p>
       <w:pPr>
@@ -1177,33 +1330,109 @@
       </w:r>
     </w:p>
   </w:comment>
+  <w:comment w:id="22" w:author="你您" w:date="2023-04-28T22:46:11Z" w:initials="">
+    <w:p>
+      <w:pPr>
+        <w:pStyle w:val="11"/>
+        <w:rPr>
+          <w:rFonts w:hint="default" w:eastAsiaTheme="minorEastAsia"/>
+          <w:lang w:val="en-US" w:eastAsia="zh-CN"/>
+        </w:rPr>
+      </w:pPr>
+      <w:r>
+        <w:rPr>
+          <w:rFonts w:hint="eastAsia"/>
+          <w:lang w:val="en-US" w:eastAsia="zh-CN"/>
+        </w:rPr>
+        <w:t>动作</w:t>
+      </w:r>
+    </w:p>
+  </w:comment>
+  <w:comment w:id="23" w:author="你您" w:date="2023-05-05T14:53:59Z" w:initials="">
+    <w:p>
+      <w:pPr>
+        <w:pStyle w:val="11"/>
+        <w:rPr>
+          <w:rFonts w:hint="default" w:eastAsiaTheme="minorEastAsia"/>
+          <w:lang w:val="en-US" w:eastAsia="zh-CN"/>
+        </w:rPr>
+      </w:pPr>
+      <w:r>
+        <w:rPr>
+          <w:rFonts w:hint="eastAsia"/>
+          <w:lang w:val="en-US" w:eastAsia="zh-CN"/>
+        </w:rPr>
+        <w:t>目标类型</w:t>
+      </w:r>
+    </w:p>
+  </w:comment>
+  <w:comment w:id="24" w:author="你您" w:date="2023-04-28T22:51:18Z" w:initials="">
+    <w:p>
+      <w:pPr>
+        <w:pStyle w:val="11"/>
+        <w:rPr>
+          <w:rFonts w:hint="default" w:eastAsiaTheme="minorEastAsia"/>
+          <w:lang w:val="en-US" w:eastAsia="zh-CN"/>
+        </w:rPr>
+      </w:pPr>
+      <w:r>
+        <w:rPr>
+          <w:rFonts w:hint="eastAsia"/>
+          <w:lang w:val="en-US" w:eastAsia="zh-CN"/>
+        </w:rPr>
+        <w:t>目标名称</w:t>
+      </w:r>
+    </w:p>
+  </w:comment>
+  <w:comment w:id="25" w:author="你您" w:date="2023-04-28T22:58:31Z" w:initials="">
+    <w:p>
+      <w:pPr>
+        <w:pStyle w:val="11"/>
+        <w:rPr>
+          <w:rFonts w:hint="eastAsia" w:eastAsiaTheme="minorEastAsia"/>
+          <w:lang w:val="en-US" w:eastAsia="zh-CN"/>
+        </w:rPr>
+      </w:pPr>
+      <w:r>
+        <w:rPr>
+          <w:rFonts w:hint="eastAsia"/>
+          <w:lang w:val="en-US" w:eastAsia="zh-CN"/>
+        </w:rPr>
+        <w:t>内容</w:t>
+      </w:r>
+    </w:p>
+  </w:comment>
 </w:comments>
 </file>
 
 <file path=word/commentsExtended.xml><?xml version="1.0" encoding="utf-8"?>
 <w15:commentsEx xmlns:wpc="http://schemas.microsoft.com/office/word/2010/wordprocessingCanvas" xmlns:mc="http://schemas.openxmlformats.org/markup-compatibility/2006" xmlns:o="urn:schemas-microsoft-com:office:office" xmlns:r="http://schemas.openxmlformats.org/officeDocument/2006/relationships" xmlns:m="http://schemas.openxmlformats.org/officeDocument/2006/math" xmlns:v="urn:schemas-microsoft-com:vml" xmlns:wp14="http://schemas.microsoft.com/office/word/2010/wordprocessingDrawing" xmlns:wp="http://schemas.openxmlformats.org/drawingml/2006/wordprocessingDrawing" xmlns:w="http://schemas.openxmlformats.org/wordprocessingml/2006/main" xmlns:w14="http://schemas.microsoft.com/office/word/2010/wordml" xmlns:w15="http://schemas.microsoft.com/office/word/2012/wordml" xmlns:w10="urn:schemas-microsoft-com:office:word" xmlns:wpg="http://schemas.microsoft.com/office/word/2010/wordprocessingGroup" xmlns:wpi="http://schemas.microsoft.com/office/word/2010/wordprocessingInk" xmlns:wne="http://schemas.microsoft.com/office/word/2006/wordml" xmlns:wps="http://schemas.microsoft.com/office/word/2010/wordprocessingShape" xmlns:wpsCustomData="http://www.wps.cn/officeDocument/2013/wpsCustomData" mc:Ignorable="w14 w15 wp14">
-  <w15:commentEx w15:paraId="7797137B" w15:done="0"/>
-  <w15:commentEx w15:paraId="3CEF78B7" w15:done="0"/>
-  <w15:commentEx w15:paraId="468C69B4" w15:done="0"/>
-  <w15:commentEx w15:paraId="7580583A" w15:done="0"/>
-  <w15:commentEx w15:paraId="3E3805F3" w15:done="0"/>
-  <w15:commentEx w15:paraId="3A9F313D" w15:done="0"/>
-  <w15:commentEx w15:paraId="06121555" w15:done="0"/>
-  <w15:commentEx w15:paraId="7A2040EC" w15:done="0"/>
-  <w15:commentEx w15:paraId="5A351E6D" w15:done="0"/>
-  <w15:commentEx w15:paraId="2D972383" w15:done="0"/>
-  <w15:commentEx w15:paraId="42640994" w15:done="0"/>
-  <w15:commentEx w15:paraId="69753F4E" w15:done="0"/>
-  <w15:commentEx w15:paraId="3A4B0380" w15:done="0"/>
-  <w15:commentEx w15:paraId="67735BD3" w15:done="0"/>
-  <w15:commentEx w15:paraId="2F076E19" w15:done="0"/>
-  <w15:commentEx w15:paraId="1034394E" w15:done="0"/>
-  <w15:commentEx w15:paraId="75E95387" w15:done="0"/>
-  <w15:commentEx w15:paraId="48253C5D" w15:done="0"/>
-  <w15:commentEx w15:paraId="20770F90" w15:done="0"/>
-  <w15:commentEx w15:paraId="03A901FD" w15:done="0"/>
-  <w15:commentEx w15:paraId="51B42321" w15:done="0"/>
-  <w15:commentEx w15:paraId="66736FB5" w15:done="0"/>
+  <w15:commentEx w15:paraId="4A80692C" w15:done="0"/>
+  <w15:commentEx w15:paraId="16C5187E" w15:done="0"/>
+  <w15:commentEx w15:paraId="3CD56899" w15:done="0"/>
+  <w15:commentEx w15:paraId="408013E9" w15:done="0"/>
+  <w15:commentEx w15:paraId="33EA5DB2" w15:done="0"/>
+  <w15:commentEx w15:paraId="48CC23C9" w15:done="0"/>
+  <w15:commentEx w15:paraId="60BF5753" w15:done="0"/>
+  <w15:commentEx w15:paraId="3CD65C67" w15:done="0"/>
+  <w15:commentEx w15:paraId="2F140FBF" w15:done="0"/>
+  <w15:commentEx w15:paraId="047E6AD6" w15:done="0"/>
+  <w15:commentEx w15:paraId="54DC422D" w15:done="0"/>
+  <w15:commentEx w15:paraId="0D66368E" w15:done="0"/>
+  <w15:commentEx w15:paraId="75EF7983" w15:done="0"/>
+  <w15:commentEx w15:paraId="2C494657" w15:done="0"/>
+  <w15:commentEx w15:paraId="2FFF3C61" w15:done="0"/>
+  <w15:commentEx w15:paraId="288F6C69" w15:done="0"/>
+  <w15:commentEx w15:paraId="22CD3A61" w15:done="0"/>
+  <w15:commentEx w15:paraId="261E7DD1" w15:done="0"/>
+  <w15:commentEx w15:paraId="489C5E9D" w15:done="0"/>
+  <w15:commentEx w15:paraId="61721916" w15:done="0"/>
+  <w15:commentEx w15:paraId="32E66B72" w15:done="0"/>
+  <w15:commentEx w15:paraId="71F0401D" w15:done="0"/>
+  <w15:commentEx w15:paraId="7F4F0384" w15:done="0"/>
+  <w15:commentEx w15:paraId="0677494A" w15:done="0"/>
+  <w15:commentEx w15:paraId="18D74402" w15:done="0"/>
+  <w15:commentEx w15:paraId="50396BE8" w15:done="0"/>
 </w15:commentsEx>
 </file>
 

--- a/训练语料/句式.docx
+++ b/训练语料/句式.docx
@@ -8,919 +8,919 @@
           <w:rFonts w:hint="eastAsia"/>
         </w:rPr>
       </w:pPr>
-      <w:r>
-        <w:rPr>
-          <w:rFonts w:hint="eastAsia"/>
-        </w:rPr>
-        <w:t>把</w:t>
-      </w:r>
-      <w:r>
-        <w:rPr>
-          <w:rStyle w:val="15"/>
-          <w:rFonts w:hint="eastAsia"/>
-        </w:rPr>
-        <w:footnoteReference w:id="0"/>
-      </w:r>
-      <w:commentRangeStart w:id="0"/>
-      <w:r>
-        <w:rPr>
-          <w:rFonts w:hint="eastAsia"/>
-        </w:rPr>
-        <w:t>空调</w:t>
-      </w:r>
-      <w:commentRangeEnd w:id="0"/>
-      <w:r>
-        <w:commentReference w:id="0"/>
-      </w:r>
-      <w:commentRangeStart w:id="1"/>
-      <w:r>
-        <w:rPr>
-          <w:rFonts w:hint="eastAsia"/>
-        </w:rPr>
-        <w:t>打开</w:t>
-      </w:r>
-      <w:commentRangeEnd w:id="1"/>
-      <w:r>
-        <w:commentReference w:id="1"/>
-      </w:r>
-      <w:r>
-        <w:rPr>
-          <w:rFonts w:hint="eastAsia"/>
-        </w:rPr>
-        <w:t>。</w:t>
-      </w:r>
-    </w:p>
-    <w:p>
-      <w:pPr>
-        <w:rPr>
-          <w:rFonts w:hint="eastAsia"/>
-        </w:rPr>
-      </w:pPr>
-    </w:p>
-    <w:p>
-      <w:pPr>
-        <w:rPr>
-          <w:rFonts w:hint="eastAsia"/>
-        </w:rPr>
-      </w:pPr>
-    </w:p>
-    <w:p>
-      <w:pPr>
-        <w:rPr>
-          <w:rFonts w:hint="eastAsia"/>
-        </w:rPr>
-      </w:pPr>
-    </w:p>
-    <w:p>
-      <w:pPr>
-        <w:rPr>
-          <w:rFonts w:hint="eastAsia"/>
-        </w:rPr>
-      </w:pPr>
-    </w:p>
-    <w:p>
-      <w:pPr>
-        <w:rPr>
-          <w:rFonts w:hint="eastAsia"/>
-        </w:rPr>
-      </w:pPr>
-    </w:p>
-    <w:p>
-      <w:pPr>
-        <w:rPr>
-          <w:rFonts w:hint="eastAsia"/>
-        </w:rPr>
-      </w:pPr>
-      <w:r>
-        <w:rPr>
-          <w:rFonts w:hint="eastAsia"/>
-        </w:rPr>
-        <w:t>在</w:t>
-      </w:r>
-      <w:commentRangeStart w:id="2"/>
-      <w:r>
-        <w:rPr>
-          <w:rFonts w:hint="eastAsia"/>
-          <w:lang w:val="en-US" w:eastAsia="zh-CN"/>
-        </w:rPr>
-        <w:t>终端</w:t>
-      </w:r>
-      <w:commentRangeEnd w:id="2"/>
-      <w:r>
-        <w:commentReference w:id="2"/>
-      </w:r>
-      <w:commentRangeStart w:id="3"/>
-      <w:r>
-        <w:rPr>
-          <w:rFonts w:hint="eastAsia"/>
-        </w:rPr>
-        <w:t>上</w:t>
-      </w:r>
-      <w:commentRangeEnd w:id="3"/>
-      <w:r>
-        <w:commentReference w:id="3"/>
-      </w:r>
-      <w:commentRangeStart w:id="4"/>
-      <w:r>
-        <w:rPr>
-          <w:rFonts w:hint="eastAsia"/>
-        </w:rPr>
-        <w:t>输出</w:t>
-      </w:r>
-      <w:commentRangeEnd w:id="4"/>
-      <w:r>
-        <w:commentReference w:id="4"/>
-      </w:r>
-      <w:r>
-        <w:rPr>
-          <w:rFonts w:hint="eastAsia"/>
-          <w:lang w:val="en-US" w:eastAsia="zh-CN"/>
-        </w:rPr>
-        <w:t>:</w:t>
-      </w:r>
-      <w:commentRangeStart w:id="5"/>
-      <w:r>
-        <w:rPr>
-          <w:rFonts w:hint="eastAsia"/>
-        </w:rPr>
-        <w:t>“你好世界”</w:t>
-      </w:r>
-      <w:commentRangeEnd w:id="5"/>
-      <w:r>
-        <w:commentReference w:id="5"/>
-      </w:r>
-      <w:r>
-        <w:rPr>
-          <w:rFonts w:hint="eastAsia"/>
-        </w:rPr>
-        <w:t>。</w:t>
-      </w:r>
-    </w:p>
-    <w:p>
-      <w:pPr>
-        <w:rPr>
-          <w:rFonts w:hint="eastAsia"/>
-        </w:rPr>
-      </w:pPr>
-    </w:p>
-    <w:p>
-      <w:pPr>
-        <w:rPr>
-          <w:rFonts w:hint="eastAsia"/>
-        </w:rPr>
-      </w:pPr>
-    </w:p>
-    <w:p>
-      <w:pPr>
-        <w:rPr>
-          <w:rFonts w:hint="eastAsia"/>
-        </w:rPr>
-      </w:pPr>
-    </w:p>
-    <w:p>
-      <w:pPr>
-        <w:rPr>
-          <w:rFonts w:hint="eastAsia"/>
-        </w:rPr>
-      </w:pPr>
-    </w:p>
-    <w:p>
-      <w:pPr>
-        <w:rPr>
-          <w:rFonts w:hint="eastAsia"/>
-        </w:rPr>
-      </w:pPr>
-    </w:p>
-    <w:p>
-      <w:pPr>
-        <w:rPr>
-          <w:rFonts w:hint="eastAsia"/>
-        </w:rPr>
-      </w:pPr>
-    </w:p>
-    <w:p>
-      <w:pPr>
-        <w:rPr>
-          <w:rFonts w:hint="eastAsia"/>
-        </w:rPr>
-      </w:pPr>
-    </w:p>
-    <w:p>
-      <w:pPr>
-        <w:rPr>
-          <w:rFonts w:hint="eastAsia"/>
-        </w:rPr>
-      </w:pPr>
-    </w:p>
-    <w:p>
-      <w:pPr>
-        <w:rPr>
-          <w:rFonts w:hint="eastAsia"/>
-        </w:rPr>
-      </w:pPr>
-      <w:r>
-        <w:rPr>
-          <w:rFonts w:hint="eastAsia"/>
-          <w:lang w:val="en-US" w:eastAsia="zh-CN"/>
-        </w:rPr>
-        <w:t>于</w:t>
-      </w:r>
-      <w:commentRangeStart w:id="6"/>
-      <w:r>
-        <w:rPr>
-          <w:rFonts w:hint="eastAsia"/>
-          <w:lang w:val="en-US" w:eastAsia="zh-CN"/>
-        </w:rPr>
-        <w:t>终端</w:t>
-      </w:r>
-      <w:commentRangeEnd w:id="6"/>
-      <w:r>
-        <w:commentReference w:id="6"/>
-      </w:r>
-      <w:commentRangeStart w:id="7"/>
-      <w:r>
-        <w:rPr>
-          <w:rFonts w:hint="eastAsia"/>
-        </w:rPr>
-        <w:t>上</w:t>
-      </w:r>
-      <w:commentRangeEnd w:id="7"/>
-      <w:r>
-        <w:commentReference w:id="7"/>
-      </w:r>
-      <w:commentRangeStart w:id="8"/>
-      <w:r>
-        <w:rPr>
-          <w:rFonts w:hint="eastAsia"/>
-        </w:rPr>
-        <w:t>输出</w:t>
-      </w:r>
-      <w:commentRangeEnd w:id="8"/>
-      <w:r>
-        <w:commentReference w:id="8"/>
-      </w:r>
-      <w:r>
-        <w:rPr>
-          <w:rFonts w:hint="eastAsia"/>
-          <w:lang w:val="en-US" w:eastAsia="zh-CN"/>
-        </w:rPr>
-        <w:t>:</w:t>
-      </w:r>
-      <w:commentRangeStart w:id="9"/>
-      <w:r>
-        <w:rPr>
-          <w:rFonts w:hint="eastAsia"/>
-        </w:rPr>
-        <w:t>“你好世界”</w:t>
-      </w:r>
-      <w:commentRangeEnd w:id="9"/>
-      <w:r>
-        <w:commentReference w:id="9"/>
-      </w:r>
-      <w:r>
-        <w:rPr>
-          <w:rFonts w:hint="eastAsia"/>
-        </w:rPr>
-        <w:t>。</w:t>
-      </w:r>
-    </w:p>
-    <w:p>
-      <w:pPr>
-        <w:rPr>
-          <w:rFonts w:hint="eastAsia"/>
-        </w:rPr>
-      </w:pPr>
-    </w:p>
-    <w:p>
-      <w:pPr>
-        <w:rPr>
-          <w:rFonts w:hint="eastAsia"/>
-        </w:rPr>
-      </w:pPr>
-    </w:p>
-    <w:p>
-      <w:pPr>
-        <w:rPr>
-          <w:rFonts w:hint="eastAsia"/>
-        </w:rPr>
-      </w:pPr>
-    </w:p>
-    <w:p>
-      <w:pPr>
-        <w:rPr>
-          <w:rFonts w:hint="eastAsia"/>
-        </w:rPr>
-      </w:pPr>
-    </w:p>
-    <w:p>
-      <w:pPr>
-        <w:rPr>
-          <w:rFonts w:hint="eastAsia"/>
-        </w:rPr>
-      </w:pPr>
-    </w:p>
-    <w:p>
-      <w:pPr>
-        <w:rPr>
-          <w:rFonts w:hint="eastAsia"/>
-        </w:rPr>
-      </w:pPr>
-    </w:p>
-    <w:p>
-      <w:pPr>
-        <w:rPr>
-          <w:rFonts w:hint="eastAsia"/>
-        </w:rPr>
-      </w:pPr>
-    </w:p>
-    <w:p>
-      <w:pPr>
-        <w:rPr>
-          <w:rFonts w:hint="eastAsia"/>
-        </w:rPr>
-      </w:pPr>
-    </w:p>
-    <w:p>
-      <w:pPr>
-        <w:rPr>
-          <w:rFonts w:hint="eastAsia"/>
-        </w:rPr>
-      </w:pPr>
-    </w:p>
-    <w:p>
-      <w:pPr>
-        <w:rPr>
-          <w:rFonts w:hint="eastAsia"/>
-        </w:rPr>
-      </w:pPr>
-    </w:p>
-    <w:p>
-      <w:pPr>
-        <w:rPr>
-          <w:rFonts w:hint="eastAsia"/>
-        </w:rPr>
-      </w:pPr>
-      <w:r>
-        <w:rPr>
-          <w:rFonts w:hint="eastAsia"/>
-        </w:rPr>
-        <w:t>将</w:t>
-      </w:r>
-      <w:commentRangeStart w:id="10"/>
-      <w:r>
-        <w:rPr>
-          <w:rFonts w:hint="eastAsia"/>
-        </w:rPr>
-        <w:t>图片</w:t>
-      </w:r>
-      <w:commentRangeEnd w:id="10"/>
-      <w:r>
-        <w:commentReference w:id="10"/>
-      </w:r>
-      <w:r>
-        <w:rPr>
-          <w:rFonts w:hint="eastAsia"/>
-        </w:rPr>
-        <w:t>进行</w:t>
-      </w:r>
-      <w:r>
-        <w:rPr>
-          <w:rStyle w:val="15"/>
-          <w:rFonts w:hint="eastAsia"/>
-        </w:rPr>
-        <w:footnoteReference w:id="1"/>
-      </w:r>
-      <w:commentRangeStart w:id="11"/>
-      <w:r>
-        <w:rPr>
-          <w:rFonts w:hint="eastAsia"/>
-        </w:rPr>
-        <w:t>旋转</w:t>
-      </w:r>
-      <w:commentRangeEnd w:id="11"/>
-      <w:r>
-        <w:commentReference w:id="11"/>
-      </w:r>
-      <w:r>
-        <w:rPr>
-          <w:rFonts w:hint="eastAsia"/>
-        </w:rPr>
-        <w:t>。</w:t>
-      </w:r>
-    </w:p>
-    <w:p>
-      <w:pPr>
-        <w:rPr>
-          <w:rFonts w:hint="eastAsia"/>
-        </w:rPr>
-      </w:pPr>
-    </w:p>
-    <w:p>
-      <w:pPr>
-        <w:rPr>
-          <w:rFonts w:hint="eastAsia"/>
-        </w:rPr>
-      </w:pPr>
-    </w:p>
-    <w:p>
-      <w:pPr>
-        <w:rPr>
-          <w:rFonts w:hint="eastAsia"/>
-        </w:rPr>
-      </w:pPr>
-    </w:p>
-    <w:p>
-      <w:pPr>
-        <w:rPr>
-          <w:rFonts w:hint="eastAsia"/>
-        </w:rPr>
-      </w:pPr>
-    </w:p>
-    <w:p>
-      <w:pPr>
-        <w:rPr>
-          <w:rFonts w:hint="default" w:eastAsiaTheme="minorEastAsia"/>
-          <w:lang w:val="en-US" w:eastAsia="zh-CN"/>
-        </w:rPr>
-      </w:pPr>
-      <w:commentRangeStart w:id="12"/>
-      <w:r>
-        <w:rPr>
-          <w:rFonts w:hint="eastAsia"/>
-          <w:lang w:val="en-US" w:eastAsia="zh-CN"/>
-        </w:rPr>
-        <w:t>旋转</w:t>
-      </w:r>
-      <w:commentRangeEnd w:id="12"/>
-      <w:r>
-        <w:commentReference w:id="12"/>
-      </w:r>
-      <w:commentRangeStart w:id="13"/>
-      <w:r>
-        <w:rPr>
-          <w:rFonts w:hint="eastAsia"/>
-          <w:lang w:val="en-US" w:eastAsia="zh-CN"/>
-        </w:rPr>
-        <w:t>图像</w:t>
-      </w:r>
-      <w:commentRangeEnd w:id="13"/>
-      <w:r>
-        <w:commentReference w:id="13"/>
-      </w:r>
-      <w:r>
-        <w:rPr>
-          <w:rFonts w:hint="eastAsia"/>
-          <w:lang w:val="en-US" w:eastAsia="zh-CN"/>
-        </w:rPr>
-        <w:t>。</w:t>
-      </w:r>
-    </w:p>
-    <w:p>
-      <w:pPr>
-        <w:rPr>
-          <w:rFonts w:hint="eastAsia"/>
-        </w:rPr>
-      </w:pPr>
-    </w:p>
-    <w:p>
-      <w:pPr>
-        <w:rPr>
-          <w:rFonts w:hint="eastAsia"/>
-        </w:rPr>
-      </w:pPr>
-    </w:p>
-    <w:p>
-      <w:pPr>
-        <w:rPr>
-          <w:rFonts w:hint="eastAsia"/>
-        </w:rPr>
-      </w:pPr>
-    </w:p>
-    <w:p>
-      <w:pPr>
-        <w:rPr>
-          <w:rFonts w:hint="eastAsia"/>
-        </w:rPr>
-      </w:pPr>
-    </w:p>
-    <w:p>
-      <w:pPr>
-        <w:rPr>
-          <w:rFonts w:hint="eastAsia"/>
-        </w:rPr>
-      </w:pPr>
-    </w:p>
-    <w:p>
-      <w:pPr>
-        <w:rPr>
-          <w:rFonts w:hint="eastAsia"/>
-        </w:rPr>
-      </w:pPr>
-      <w:r>
-        <w:rPr>
-          <w:rFonts w:hint="eastAsia"/>
-        </w:rPr>
-        <w:t>在</w:t>
-      </w:r>
-      <w:commentRangeStart w:id="14"/>
-      <w:r>
-        <w:rPr>
-          <w:rFonts w:hint="eastAsia"/>
-        </w:rPr>
-        <w:t>文件</w:t>
-      </w:r>
-      <w:commentRangeEnd w:id="14"/>
-      <w:r>
-        <w:commentReference w:id="14"/>
-      </w:r>
-      <w:commentRangeStart w:id="15"/>
-      <w:r>
-        <w:rPr>
-          <w:rFonts w:hint="eastAsia"/>
-        </w:rPr>
-        <w:t>磁颐国输目省记录单元文本间</w:t>
-      </w:r>
-      <w:commentRangeEnd w:id="15"/>
-      <w:r>
-        <w:commentReference w:id="15"/>
-      </w:r>
-      <w:r>
-        <w:rPr>
-          <w:rFonts w:hint="eastAsia"/>
-        </w:rPr>
-        <w:t>里</w:t>
-      </w:r>
-      <w:commentRangeStart w:id="16"/>
-      <w:r>
-        <w:rPr>
-          <w:rFonts w:hint="eastAsia"/>
-        </w:rPr>
-        <w:t>输出</w:t>
-      </w:r>
-      <w:commentRangeEnd w:id="16"/>
-      <w:r>
-        <w:commentReference w:id="16"/>
-      </w:r>
-      <w:r>
-        <w:rPr>
-          <w:rFonts w:hint="eastAsia"/>
-          <w:lang w:val="en-US" w:eastAsia="zh-CN"/>
-        </w:rPr>
-        <w:t>:</w:t>
-      </w:r>
-      <w:commentRangeStart w:id="17"/>
-      <w:r>
-        <w:rPr>
-          <w:rFonts w:hint="eastAsia"/>
-        </w:rPr>
-        <w:t>公式“100*100”的值</w:t>
-      </w:r>
-      <w:commentRangeEnd w:id="17"/>
-      <w:r>
-        <w:commentReference w:id="17"/>
-      </w:r>
-      <w:r>
-        <w:rPr>
-          <w:rFonts w:hint="eastAsia"/>
-        </w:rPr>
-        <w:t>。</w:t>
-      </w:r>
-    </w:p>
-    <w:p>
-      <w:pPr>
-        <w:rPr>
-          <w:rFonts w:hint="eastAsia"/>
-        </w:rPr>
-      </w:pPr>
-    </w:p>
-    <w:p>
-      <w:pPr>
-        <w:rPr>
-          <w:rFonts w:hint="eastAsia"/>
-        </w:rPr>
-      </w:pPr>
-    </w:p>
-    <w:p>
-      <w:pPr>
-        <w:rPr>
-          <w:rFonts w:hint="eastAsia"/>
-        </w:rPr>
-      </w:pPr>
-    </w:p>
-    <w:p>
-      <w:pPr>
-        <w:rPr>
-          <w:rFonts w:hint="eastAsia"/>
-        </w:rPr>
-      </w:pPr>
-    </w:p>
-    <w:p>
-      <w:pPr>
-        <w:rPr>
-          <w:rFonts w:hint="eastAsia"/>
-        </w:rPr>
-      </w:pPr>
-    </w:p>
-    <w:p>
-      <w:pPr>
-        <w:rPr>
-          <w:rFonts w:hint="eastAsia"/>
-        </w:rPr>
-      </w:pPr>
-      <w:commentRangeStart w:id="18"/>
-      <w:r>
-        <w:rPr>
-          <w:rFonts w:hint="eastAsia"/>
-          <w:lang w:val="en-US" w:eastAsia="zh-CN"/>
-        </w:rPr>
-        <w:t>创建</w:t>
-      </w:r>
-      <w:commentRangeEnd w:id="18"/>
-      <w:r>
-        <w:commentReference w:id="18"/>
-      </w:r>
-      <w:r>
-        <w:rPr>
-          <w:rFonts w:hint="eastAsia"/>
-        </w:rPr>
-        <w:t>一个名为</w:t>
-      </w:r>
-      <w:commentRangeStart w:id="19"/>
-      <w:r>
-        <w:rPr>
-          <w:rFonts w:hint="eastAsia"/>
-        </w:rPr>
-        <w:t>“出版年份”</w:t>
-      </w:r>
-      <w:commentRangeEnd w:id="19"/>
-      <w:r>
-        <w:commentReference w:id="19"/>
-      </w:r>
-      <w:r>
-        <w:rPr>
-          <w:rFonts w:hint="eastAsia"/>
-        </w:rPr>
-        <w:t>的</w:t>
-      </w:r>
-      <w:commentRangeStart w:id="20"/>
-      <w:r>
-        <w:rPr>
-          <w:rFonts w:hint="eastAsia"/>
-        </w:rPr>
-        <w:t>整数</w:t>
-      </w:r>
-      <w:commentRangeEnd w:id="20"/>
-      <w:r>
-        <w:commentReference w:id="20"/>
-      </w:r>
-      <w:r>
-        <w:rPr>
-          <w:rFonts w:hint="eastAsia"/>
-        </w:rPr>
-        <w:t>，值为</w:t>
-      </w:r>
-      <w:commentRangeStart w:id="21"/>
-      <w:r>
-        <w:rPr>
-          <w:rFonts w:hint="eastAsia"/>
-        </w:rPr>
-        <w:t>2001</w:t>
-      </w:r>
-      <w:commentRangeEnd w:id="21"/>
-      <w:r>
-        <w:commentReference w:id="21"/>
-      </w:r>
-      <w:r>
-        <w:rPr>
-          <w:rFonts w:hint="eastAsia"/>
-        </w:rPr>
-        <w:t>。</w:t>
-      </w:r>
-    </w:p>
-    <w:p>
-      <w:pPr>
-        <w:rPr>
-          <w:rFonts w:hint="eastAsia"/>
-        </w:rPr>
-      </w:pPr>
-    </w:p>
-    <w:p>
-      <w:pPr>
-        <w:rPr>
-          <w:rFonts w:hint="eastAsia"/>
-        </w:rPr>
-      </w:pPr>
-    </w:p>
-    <w:p>
-      <w:pPr>
-        <w:rPr>
-          <w:rFonts w:hint="eastAsia"/>
-        </w:rPr>
-      </w:pPr>
-    </w:p>
-    <w:p>
-      <w:pPr>
-        <w:rPr>
-          <w:rFonts w:hint="eastAsia"/>
-        </w:rPr>
-      </w:pPr>
-    </w:p>
-    <w:p>
-      <w:pPr>
-        <w:rPr>
-          <w:rFonts w:hint="eastAsia"/>
-        </w:rPr>
-      </w:pPr>
-    </w:p>
-    <w:p>
-      <w:pPr>
-        <w:rPr>
-          <w:rFonts w:hint="eastAsia"/>
-        </w:rPr>
-      </w:pPr>
-    </w:p>
-    <w:p>
-      <w:pPr>
-        <w:rPr>
-          <w:rFonts w:hint="eastAsia"/>
-        </w:rPr>
-      </w:pPr>
-    </w:p>
-    <w:p>
-      <w:pPr>
-        <w:rPr>
-          <w:rFonts w:hint="eastAsia"/>
-        </w:rPr>
-      </w:pPr>
-    </w:p>
-    <w:p>
-      <w:pPr>
-        <w:rPr>
-          <w:rFonts w:hint="eastAsia"/>
-        </w:rPr>
-      </w:pPr>
-    </w:p>
-    <w:p>
-      <w:pPr>
-        <w:rPr>
-          <w:rFonts w:hint="eastAsia"/>
-        </w:rPr>
-      </w:pPr>
-    </w:p>
-    <w:p>
-      <w:pPr>
-        <w:rPr>
-          <w:rFonts w:hint="eastAsia"/>
-        </w:rPr>
-      </w:pPr>
-      <w:commentRangeStart w:id="22"/>
-      <w:r>
-        <w:rPr>
-          <w:rFonts w:hint="eastAsia"/>
-          <w:lang w:val="en-US" w:eastAsia="zh-CN"/>
-        </w:rPr>
-        <w:t>创建</w:t>
-      </w:r>
-      <w:commentRangeEnd w:id="22"/>
-      <w:r>
-        <w:commentReference w:id="22"/>
-      </w:r>
-      <w:r>
-        <w:rPr>
-          <w:rFonts w:hint="eastAsia"/>
-        </w:rPr>
-        <w:t>一个</w:t>
-      </w:r>
-      <w:commentRangeStart w:id="23"/>
-      <w:r>
-        <w:rPr>
-          <w:rFonts w:hint="eastAsia"/>
-        </w:rPr>
-        <w:t>整数</w:t>
-      </w:r>
-      <w:commentRangeEnd w:id="23"/>
-      <w:r>
-        <w:commentReference w:id="23"/>
-      </w:r>
-      <w:r>
-        <w:rPr>
-          <w:rFonts w:hint="eastAsia"/>
-        </w:rPr>
-        <w:t>名为</w:t>
-      </w:r>
-      <w:commentRangeStart w:id="24"/>
-      <w:r>
-        <w:rPr>
-          <w:rFonts w:hint="eastAsia"/>
-        </w:rPr>
-        <w:t>“出版年份”</w:t>
-      </w:r>
-      <w:commentRangeEnd w:id="24"/>
-      <w:r>
-        <w:commentReference w:id="24"/>
-      </w:r>
-      <w:r>
-        <w:rPr>
-          <w:rFonts w:hint="eastAsia"/>
-        </w:rPr>
-        <w:t>，值为</w:t>
-      </w:r>
-      <w:commentRangeStart w:id="25"/>
-      <w:r>
-        <w:rPr>
-          <w:rFonts w:hint="eastAsia"/>
-        </w:rPr>
-        <w:t>2001</w:t>
-      </w:r>
-      <w:commentRangeEnd w:id="25"/>
-      <w:r>
-        <w:commentReference w:id="25"/>
-      </w:r>
-      <w:r>
-        <w:rPr>
-          <w:rFonts w:hint="eastAsia"/>
-        </w:rPr>
-        <w:t>。</w:t>
-      </w:r>
-    </w:p>
-    <w:p>
-      <w:pPr>
-        <w:rPr>
-          <w:rFonts w:hint="eastAsia"/>
-        </w:rPr>
-      </w:pPr>
-    </w:p>
-    <w:p>
-      <w:pPr>
-        <w:rPr>
-          <w:rFonts w:hint="eastAsia"/>
-        </w:rPr>
-      </w:pPr>
-    </w:p>
-    <w:p>
-      <w:pPr>
-        <w:rPr>
-          <w:rFonts w:hint="eastAsia"/>
-        </w:rPr>
-      </w:pPr>
-    </w:p>
-    <w:p>
-      <w:pPr>
-        <w:rPr>
-          <w:rFonts w:hint="eastAsia"/>
-        </w:rPr>
-      </w:pPr>
-    </w:p>
-    <w:p>
-      <w:pPr>
-        <w:rPr>
-          <w:rFonts w:hint="eastAsia"/>
-        </w:rPr>
-      </w:pPr>
-    </w:p>
-    <w:p>
-      <w:pPr>
-        <w:rPr>
-          <w:rFonts w:hint="eastAsia"/>
-        </w:rPr>
-      </w:pPr>
-    </w:p>
-    <w:p>
-      <w:pPr>
-        <w:rPr>
-          <w:rFonts w:hint="eastAsia"/>
-        </w:rPr>
-      </w:pPr>
-    </w:p>
-    <w:p>
-      <w:pPr>
-        <w:rPr>
-          <w:rFonts w:hint="eastAsia"/>
-        </w:rPr>
-      </w:pPr>
-    </w:p>
-    <w:p>
-      <w:pPr>
-        <w:rPr>
-          <w:rFonts w:hint="eastAsia"/>
-        </w:rPr>
-      </w:pPr>
-    </w:p>
-    <w:p>
-      <w:pPr>
-        <w:rPr>
-          <w:rFonts w:hint="eastAsia"/>
-        </w:rPr>
-      </w:pPr>
-    </w:p>
-    <w:p>
-      <w:pPr>
-        <w:rPr>
-          <w:rFonts w:hint="eastAsia"/>
-        </w:rPr>
-      </w:pPr>
       <w:bookmarkStart w:id="0" w:name="_GoBack"/>
       <w:bookmarkEnd w:id="0"/>
+      <w:r>
+        <w:rPr>
+          <w:rFonts w:hint="eastAsia"/>
+        </w:rPr>
+        <w:t>把</w:t>
+      </w:r>
+      <w:r>
+        <w:rPr>
+          <w:rStyle w:val="15"/>
+          <w:rFonts w:hint="eastAsia"/>
+        </w:rPr>
+        <w:footnoteReference w:id="0"/>
+      </w:r>
+      <w:commentRangeStart w:id="0"/>
+      <w:r>
+        <w:rPr>
+          <w:rFonts w:hint="eastAsia"/>
+        </w:rPr>
+        <w:t>空调</w:t>
+      </w:r>
+      <w:commentRangeEnd w:id="0"/>
+      <w:r>
+        <w:commentReference w:id="0"/>
+      </w:r>
+      <w:commentRangeStart w:id="1"/>
+      <w:r>
+        <w:rPr>
+          <w:rFonts w:hint="eastAsia"/>
+        </w:rPr>
+        <w:t>打开</w:t>
+      </w:r>
+      <w:commentRangeEnd w:id="1"/>
+      <w:r>
+        <w:commentReference w:id="1"/>
+      </w:r>
+      <w:r>
+        <w:rPr>
+          <w:rFonts w:hint="eastAsia"/>
+        </w:rPr>
+        <w:t>。</w:t>
+      </w:r>
+    </w:p>
+    <w:p>
+      <w:pPr>
+        <w:rPr>
+          <w:rFonts w:hint="eastAsia"/>
+        </w:rPr>
+      </w:pPr>
+    </w:p>
+    <w:p>
+      <w:pPr>
+        <w:rPr>
+          <w:rFonts w:hint="eastAsia"/>
+        </w:rPr>
+      </w:pPr>
+    </w:p>
+    <w:p>
+      <w:pPr>
+        <w:rPr>
+          <w:rFonts w:hint="eastAsia"/>
+        </w:rPr>
+      </w:pPr>
+    </w:p>
+    <w:p>
+      <w:pPr>
+        <w:rPr>
+          <w:rFonts w:hint="eastAsia"/>
+        </w:rPr>
+      </w:pPr>
+    </w:p>
+    <w:p>
+      <w:pPr>
+        <w:rPr>
+          <w:rFonts w:hint="eastAsia"/>
+        </w:rPr>
+      </w:pPr>
+    </w:p>
+    <w:p>
+      <w:pPr>
+        <w:rPr>
+          <w:rFonts w:hint="eastAsia"/>
+        </w:rPr>
+      </w:pPr>
+      <w:r>
+        <w:rPr>
+          <w:rFonts w:hint="eastAsia"/>
+        </w:rPr>
+        <w:t>在</w:t>
+      </w:r>
+      <w:commentRangeStart w:id="2"/>
+      <w:r>
+        <w:rPr>
+          <w:rFonts w:hint="eastAsia"/>
+          <w:lang w:val="en-US" w:eastAsia="zh-CN"/>
+        </w:rPr>
+        <w:t>终端</w:t>
+      </w:r>
+      <w:commentRangeEnd w:id="2"/>
+      <w:r>
+        <w:commentReference w:id="2"/>
+      </w:r>
+      <w:commentRangeStart w:id="3"/>
+      <w:r>
+        <w:rPr>
+          <w:rFonts w:hint="eastAsia"/>
+        </w:rPr>
+        <w:t>上</w:t>
+      </w:r>
+      <w:commentRangeEnd w:id="3"/>
+      <w:r>
+        <w:commentReference w:id="3"/>
+      </w:r>
+      <w:commentRangeStart w:id="4"/>
+      <w:r>
+        <w:rPr>
+          <w:rFonts w:hint="eastAsia"/>
+        </w:rPr>
+        <w:t>输出</w:t>
+      </w:r>
+      <w:commentRangeEnd w:id="4"/>
+      <w:r>
+        <w:commentReference w:id="4"/>
+      </w:r>
+      <w:r>
+        <w:rPr>
+          <w:rFonts w:hint="eastAsia"/>
+          <w:lang w:val="en-US" w:eastAsia="zh-CN"/>
+        </w:rPr>
+        <w:t>:</w:t>
+      </w:r>
+      <w:commentRangeStart w:id="5"/>
+      <w:r>
+        <w:rPr>
+          <w:rFonts w:hint="eastAsia"/>
+        </w:rPr>
+        <w:t>“你好世界”</w:t>
+      </w:r>
+      <w:commentRangeEnd w:id="5"/>
+      <w:r>
+        <w:commentReference w:id="5"/>
+      </w:r>
+      <w:r>
+        <w:rPr>
+          <w:rFonts w:hint="eastAsia"/>
+        </w:rPr>
+        <w:t>。</w:t>
+      </w:r>
+    </w:p>
+    <w:p>
+      <w:pPr>
+        <w:rPr>
+          <w:rFonts w:hint="eastAsia"/>
+        </w:rPr>
+      </w:pPr>
+    </w:p>
+    <w:p>
+      <w:pPr>
+        <w:rPr>
+          <w:rFonts w:hint="eastAsia"/>
+        </w:rPr>
+      </w:pPr>
+    </w:p>
+    <w:p>
+      <w:pPr>
+        <w:rPr>
+          <w:rFonts w:hint="eastAsia"/>
+        </w:rPr>
+      </w:pPr>
+    </w:p>
+    <w:p>
+      <w:pPr>
+        <w:rPr>
+          <w:rFonts w:hint="eastAsia"/>
+        </w:rPr>
+      </w:pPr>
+    </w:p>
+    <w:p>
+      <w:pPr>
+        <w:rPr>
+          <w:rFonts w:hint="eastAsia"/>
+        </w:rPr>
+      </w:pPr>
+    </w:p>
+    <w:p>
+      <w:pPr>
+        <w:rPr>
+          <w:rFonts w:hint="eastAsia"/>
+        </w:rPr>
+      </w:pPr>
+    </w:p>
+    <w:p>
+      <w:pPr>
+        <w:rPr>
+          <w:rFonts w:hint="eastAsia"/>
+        </w:rPr>
+      </w:pPr>
+    </w:p>
+    <w:p>
+      <w:pPr>
+        <w:rPr>
+          <w:rFonts w:hint="eastAsia"/>
+        </w:rPr>
+      </w:pPr>
+    </w:p>
+    <w:p>
+      <w:pPr>
+        <w:rPr>
+          <w:rFonts w:hint="eastAsia"/>
+        </w:rPr>
+      </w:pPr>
+      <w:r>
+        <w:rPr>
+          <w:rFonts w:hint="eastAsia"/>
+          <w:lang w:val="en-US" w:eastAsia="zh-CN"/>
+        </w:rPr>
+        <w:t>于</w:t>
+      </w:r>
+      <w:commentRangeStart w:id="6"/>
+      <w:r>
+        <w:rPr>
+          <w:rFonts w:hint="eastAsia"/>
+          <w:lang w:val="en-US" w:eastAsia="zh-CN"/>
+        </w:rPr>
+        <w:t>终端</w:t>
+      </w:r>
+      <w:commentRangeEnd w:id="6"/>
+      <w:r>
+        <w:commentReference w:id="6"/>
+      </w:r>
+      <w:commentRangeStart w:id="7"/>
+      <w:r>
+        <w:rPr>
+          <w:rFonts w:hint="eastAsia"/>
+        </w:rPr>
+        <w:t>上</w:t>
+      </w:r>
+      <w:commentRangeEnd w:id="7"/>
+      <w:r>
+        <w:commentReference w:id="7"/>
+      </w:r>
+      <w:commentRangeStart w:id="8"/>
+      <w:r>
+        <w:rPr>
+          <w:rFonts w:hint="eastAsia"/>
+        </w:rPr>
+        <w:t>输出</w:t>
+      </w:r>
+      <w:commentRangeEnd w:id="8"/>
+      <w:r>
+        <w:commentReference w:id="8"/>
+      </w:r>
+      <w:r>
+        <w:rPr>
+          <w:rFonts w:hint="eastAsia"/>
+          <w:lang w:val="en-US" w:eastAsia="zh-CN"/>
+        </w:rPr>
+        <w:t>:</w:t>
+      </w:r>
+      <w:commentRangeStart w:id="9"/>
+      <w:r>
+        <w:rPr>
+          <w:rFonts w:hint="eastAsia"/>
+        </w:rPr>
+        <w:t>“你好世界”</w:t>
+      </w:r>
+      <w:commentRangeEnd w:id="9"/>
+      <w:r>
+        <w:commentReference w:id="9"/>
+      </w:r>
+      <w:r>
+        <w:rPr>
+          <w:rFonts w:hint="eastAsia"/>
+        </w:rPr>
+        <w:t>。</w:t>
+      </w:r>
+    </w:p>
+    <w:p>
+      <w:pPr>
+        <w:rPr>
+          <w:rFonts w:hint="eastAsia"/>
+        </w:rPr>
+      </w:pPr>
+    </w:p>
+    <w:p>
+      <w:pPr>
+        <w:rPr>
+          <w:rFonts w:hint="eastAsia"/>
+        </w:rPr>
+      </w:pPr>
+    </w:p>
+    <w:p>
+      <w:pPr>
+        <w:rPr>
+          <w:rFonts w:hint="eastAsia"/>
+        </w:rPr>
+      </w:pPr>
+    </w:p>
+    <w:p>
+      <w:pPr>
+        <w:rPr>
+          <w:rFonts w:hint="eastAsia"/>
+        </w:rPr>
+      </w:pPr>
+    </w:p>
+    <w:p>
+      <w:pPr>
+        <w:rPr>
+          <w:rFonts w:hint="eastAsia"/>
+        </w:rPr>
+      </w:pPr>
+    </w:p>
+    <w:p>
+      <w:pPr>
+        <w:rPr>
+          <w:rFonts w:hint="eastAsia"/>
+        </w:rPr>
+      </w:pPr>
+    </w:p>
+    <w:p>
+      <w:pPr>
+        <w:rPr>
+          <w:rFonts w:hint="eastAsia"/>
+        </w:rPr>
+      </w:pPr>
+    </w:p>
+    <w:p>
+      <w:pPr>
+        <w:rPr>
+          <w:rFonts w:hint="eastAsia"/>
+        </w:rPr>
+      </w:pPr>
+    </w:p>
+    <w:p>
+      <w:pPr>
+        <w:rPr>
+          <w:rFonts w:hint="eastAsia"/>
+        </w:rPr>
+      </w:pPr>
+    </w:p>
+    <w:p>
+      <w:pPr>
+        <w:rPr>
+          <w:rFonts w:hint="eastAsia"/>
+        </w:rPr>
+      </w:pPr>
+    </w:p>
+    <w:p>
+      <w:pPr>
+        <w:rPr>
+          <w:rFonts w:hint="eastAsia"/>
+        </w:rPr>
+      </w:pPr>
+      <w:r>
+        <w:rPr>
+          <w:rFonts w:hint="eastAsia"/>
+        </w:rPr>
+        <w:t>将</w:t>
+      </w:r>
+      <w:commentRangeStart w:id="10"/>
+      <w:r>
+        <w:rPr>
+          <w:rFonts w:hint="eastAsia"/>
+        </w:rPr>
+        <w:t>图片</w:t>
+      </w:r>
+      <w:commentRangeEnd w:id="10"/>
+      <w:r>
+        <w:commentReference w:id="10"/>
+      </w:r>
+      <w:r>
+        <w:rPr>
+          <w:rFonts w:hint="eastAsia"/>
+        </w:rPr>
+        <w:t>进行</w:t>
+      </w:r>
+      <w:r>
+        <w:rPr>
+          <w:rStyle w:val="15"/>
+          <w:rFonts w:hint="eastAsia"/>
+        </w:rPr>
+        <w:footnoteReference w:id="1"/>
+      </w:r>
+      <w:commentRangeStart w:id="11"/>
+      <w:r>
+        <w:rPr>
+          <w:rFonts w:hint="eastAsia"/>
+        </w:rPr>
+        <w:t>旋转</w:t>
+      </w:r>
+      <w:commentRangeEnd w:id="11"/>
+      <w:r>
+        <w:commentReference w:id="11"/>
+      </w:r>
+      <w:r>
+        <w:rPr>
+          <w:rFonts w:hint="eastAsia"/>
+        </w:rPr>
+        <w:t>。</w:t>
+      </w:r>
+    </w:p>
+    <w:p>
+      <w:pPr>
+        <w:rPr>
+          <w:rFonts w:hint="eastAsia"/>
+        </w:rPr>
+      </w:pPr>
+    </w:p>
+    <w:p>
+      <w:pPr>
+        <w:rPr>
+          <w:rFonts w:hint="eastAsia"/>
+        </w:rPr>
+      </w:pPr>
+    </w:p>
+    <w:p>
+      <w:pPr>
+        <w:rPr>
+          <w:rFonts w:hint="eastAsia"/>
+        </w:rPr>
+      </w:pPr>
+    </w:p>
+    <w:p>
+      <w:pPr>
+        <w:rPr>
+          <w:rFonts w:hint="eastAsia"/>
+        </w:rPr>
+      </w:pPr>
+    </w:p>
+    <w:p>
+      <w:pPr>
+        <w:rPr>
+          <w:rFonts w:hint="default" w:eastAsiaTheme="minorEastAsia"/>
+          <w:lang w:val="en-US" w:eastAsia="zh-CN"/>
+        </w:rPr>
+      </w:pPr>
+      <w:commentRangeStart w:id="12"/>
+      <w:r>
+        <w:rPr>
+          <w:rFonts w:hint="eastAsia"/>
+          <w:lang w:val="en-US" w:eastAsia="zh-CN"/>
+        </w:rPr>
+        <w:t>旋转</w:t>
+      </w:r>
+      <w:commentRangeEnd w:id="12"/>
+      <w:r>
+        <w:commentReference w:id="12"/>
+      </w:r>
+      <w:commentRangeStart w:id="13"/>
+      <w:r>
+        <w:rPr>
+          <w:rFonts w:hint="eastAsia"/>
+          <w:lang w:val="en-US" w:eastAsia="zh-CN"/>
+        </w:rPr>
+        <w:t>图像</w:t>
+      </w:r>
+      <w:commentRangeEnd w:id="13"/>
+      <w:r>
+        <w:commentReference w:id="13"/>
+      </w:r>
+      <w:r>
+        <w:rPr>
+          <w:rFonts w:hint="eastAsia"/>
+          <w:lang w:val="en-US" w:eastAsia="zh-CN"/>
+        </w:rPr>
+        <w:t>。</w:t>
+      </w:r>
+    </w:p>
+    <w:p>
+      <w:pPr>
+        <w:rPr>
+          <w:rFonts w:hint="eastAsia"/>
+        </w:rPr>
+      </w:pPr>
+    </w:p>
+    <w:p>
+      <w:pPr>
+        <w:rPr>
+          <w:rFonts w:hint="eastAsia"/>
+        </w:rPr>
+      </w:pPr>
+    </w:p>
+    <w:p>
+      <w:pPr>
+        <w:rPr>
+          <w:rFonts w:hint="eastAsia"/>
+        </w:rPr>
+      </w:pPr>
+    </w:p>
+    <w:p>
+      <w:pPr>
+        <w:rPr>
+          <w:rFonts w:hint="eastAsia"/>
+        </w:rPr>
+      </w:pPr>
+    </w:p>
+    <w:p>
+      <w:pPr>
+        <w:rPr>
+          <w:rFonts w:hint="eastAsia"/>
+        </w:rPr>
+      </w:pPr>
+    </w:p>
+    <w:p>
+      <w:pPr>
+        <w:rPr>
+          <w:rFonts w:hint="eastAsia"/>
+        </w:rPr>
+      </w:pPr>
+      <w:r>
+        <w:rPr>
+          <w:rFonts w:hint="eastAsia"/>
+        </w:rPr>
+        <w:t>在</w:t>
+      </w:r>
+      <w:commentRangeStart w:id="14"/>
+      <w:r>
+        <w:rPr>
+          <w:rFonts w:hint="eastAsia"/>
+        </w:rPr>
+        <w:t>文件</w:t>
+      </w:r>
+      <w:commentRangeEnd w:id="14"/>
+      <w:r>
+        <w:commentReference w:id="14"/>
+      </w:r>
+      <w:commentRangeStart w:id="15"/>
+      <w:r>
+        <w:rPr>
+          <w:rFonts w:hint="eastAsia"/>
+        </w:rPr>
+        <w:t>磁颐国输目省记录单元文本间</w:t>
+      </w:r>
+      <w:commentRangeEnd w:id="15"/>
+      <w:r>
+        <w:commentReference w:id="15"/>
+      </w:r>
+      <w:r>
+        <w:rPr>
+          <w:rFonts w:hint="eastAsia"/>
+        </w:rPr>
+        <w:t>里</w:t>
+      </w:r>
+      <w:commentRangeStart w:id="16"/>
+      <w:r>
+        <w:rPr>
+          <w:rFonts w:hint="eastAsia"/>
+        </w:rPr>
+        <w:t>输出</w:t>
+      </w:r>
+      <w:commentRangeEnd w:id="16"/>
+      <w:r>
+        <w:commentReference w:id="16"/>
+      </w:r>
+      <w:r>
+        <w:rPr>
+          <w:rFonts w:hint="eastAsia"/>
+          <w:lang w:val="en-US" w:eastAsia="zh-CN"/>
+        </w:rPr>
+        <w:t>:</w:t>
+      </w:r>
+      <w:commentRangeStart w:id="17"/>
+      <w:r>
+        <w:rPr>
+          <w:rFonts w:hint="eastAsia"/>
+        </w:rPr>
+        <w:t>公式“100*100”的值</w:t>
+      </w:r>
+      <w:commentRangeEnd w:id="17"/>
+      <w:r>
+        <w:commentReference w:id="17"/>
+      </w:r>
+      <w:r>
+        <w:rPr>
+          <w:rFonts w:hint="eastAsia"/>
+        </w:rPr>
+        <w:t>。</w:t>
+      </w:r>
+    </w:p>
+    <w:p>
+      <w:pPr>
+        <w:rPr>
+          <w:rFonts w:hint="eastAsia"/>
+        </w:rPr>
+      </w:pPr>
+    </w:p>
+    <w:p>
+      <w:pPr>
+        <w:rPr>
+          <w:rFonts w:hint="eastAsia"/>
+        </w:rPr>
+      </w:pPr>
+    </w:p>
+    <w:p>
+      <w:pPr>
+        <w:rPr>
+          <w:rFonts w:hint="eastAsia"/>
+        </w:rPr>
+      </w:pPr>
+    </w:p>
+    <w:p>
+      <w:pPr>
+        <w:rPr>
+          <w:rFonts w:hint="eastAsia"/>
+        </w:rPr>
+      </w:pPr>
+    </w:p>
+    <w:p>
+      <w:pPr>
+        <w:rPr>
+          <w:rFonts w:hint="eastAsia"/>
+        </w:rPr>
+      </w:pPr>
+    </w:p>
+    <w:p>
+      <w:pPr>
+        <w:rPr>
+          <w:rFonts w:hint="eastAsia"/>
+        </w:rPr>
+      </w:pPr>
+      <w:commentRangeStart w:id="18"/>
+      <w:r>
+        <w:rPr>
+          <w:rFonts w:hint="eastAsia"/>
+          <w:lang w:val="en-US" w:eastAsia="zh-CN"/>
+        </w:rPr>
+        <w:t>创建</w:t>
+      </w:r>
+      <w:commentRangeEnd w:id="18"/>
+      <w:r>
+        <w:commentReference w:id="18"/>
+      </w:r>
+      <w:r>
+        <w:rPr>
+          <w:rFonts w:hint="eastAsia"/>
+        </w:rPr>
+        <w:t>一个名为</w:t>
+      </w:r>
+      <w:commentRangeStart w:id="19"/>
+      <w:r>
+        <w:rPr>
+          <w:rFonts w:hint="eastAsia"/>
+        </w:rPr>
+        <w:t>“出版年份”</w:t>
+      </w:r>
+      <w:commentRangeEnd w:id="19"/>
+      <w:r>
+        <w:commentReference w:id="19"/>
+      </w:r>
+      <w:r>
+        <w:rPr>
+          <w:rFonts w:hint="eastAsia"/>
+        </w:rPr>
+        <w:t>的</w:t>
+      </w:r>
+      <w:commentRangeStart w:id="20"/>
+      <w:r>
+        <w:rPr>
+          <w:rFonts w:hint="eastAsia"/>
+        </w:rPr>
+        <w:t>整数</w:t>
+      </w:r>
+      <w:commentRangeEnd w:id="20"/>
+      <w:r>
+        <w:commentReference w:id="20"/>
+      </w:r>
+      <w:r>
+        <w:rPr>
+          <w:rFonts w:hint="eastAsia"/>
+        </w:rPr>
+        <w:t>，值为</w:t>
+      </w:r>
+      <w:commentRangeStart w:id="21"/>
+      <w:r>
+        <w:rPr>
+          <w:rFonts w:hint="eastAsia"/>
+        </w:rPr>
+        <w:t>2001</w:t>
+      </w:r>
+      <w:commentRangeEnd w:id="21"/>
+      <w:r>
+        <w:commentReference w:id="21"/>
+      </w:r>
+      <w:r>
+        <w:rPr>
+          <w:rFonts w:hint="eastAsia"/>
+        </w:rPr>
+        <w:t>。</w:t>
+      </w:r>
+    </w:p>
+    <w:p>
+      <w:pPr>
+        <w:rPr>
+          <w:rFonts w:hint="eastAsia"/>
+        </w:rPr>
+      </w:pPr>
+    </w:p>
+    <w:p>
+      <w:pPr>
+        <w:rPr>
+          <w:rFonts w:hint="eastAsia"/>
+        </w:rPr>
+      </w:pPr>
+    </w:p>
+    <w:p>
+      <w:pPr>
+        <w:rPr>
+          <w:rFonts w:hint="eastAsia"/>
+        </w:rPr>
+      </w:pPr>
+    </w:p>
+    <w:p>
+      <w:pPr>
+        <w:rPr>
+          <w:rFonts w:hint="eastAsia"/>
+        </w:rPr>
+      </w:pPr>
+    </w:p>
+    <w:p>
+      <w:pPr>
+        <w:rPr>
+          <w:rFonts w:hint="eastAsia"/>
+        </w:rPr>
+      </w:pPr>
+    </w:p>
+    <w:p>
+      <w:pPr>
+        <w:rPr>
+          <w:rFonts w:hint="eastAsia"/>
+        </w:rPr>
+      </w:pPr>
+    </w:p>
+    <w:p>
+      <w:pPr>
+        <w:rPr>
+          <w:rFonts w:hint="eastAsia"/>
+        </w:rPr>
+      </w:pPr>
+    </w:p>
+    <w:p>
+      <w:pPr>
+        <w:rPr>
+          <w:rFonts w:hint="eastAsia"/>
+        </w:rPr>
+      </w:pPr>
+    </w:p>
+    <w:p>
+      <w:pPr>
+        <w:rPr>
+          <w:rFonts w:hint="eastAsia"/>
+        </w:rPr>
+      </w:pPr>
+    </w:p>
+    <w:p>
+      <w:pPr>
+        <w:rPr>
+          <w:rFonts w:hint="eastAsia"/>
+        </w:rPr>
+      </w:pPr>
+    </w:p>
+    <w:p>
+      <w:pPr>
+        <w:rPr>
+          <w:rFonts w:hint="eastAsia"/>
+        </w:rPr>
+      </w:pPr>
+      <w:commentRangeStart w:id="22"/>
+      <w:r>
+        <w:rPr>
+          <w:rFonts w:hint="eastAsia"/>
+          <w:lang w:val="en-US" w:eastAsia="zh-CN"/>
+        </w:rPr>
+        <w:t>创建</w:t>
+      </w:r>
+      <w:commentRangeEnd w:id="22"/>
+      <w:r>
+        <w:commentReference w:id="22"/>
+      </w:r>
+      <w:r>
+        <w:rPr>
+          <w:rFonts w:hint="eastAsia"/>
+        </w:rPr>
+        <w:t>一个</w:t>
+      </w:r>
+      <w:commentRangeStart w:id="23"/>
+      <w:r>
+        <w:rPr>
+          <w:rFonts w:hint="eastAsia"/>
+        </w:rPr>
+        <w:t>整数</w:t>
+      </w:r>
+      <w:commentRangeEnd w:id="23"/>
+      <w:r>
+        <w:commentReference w:id="23"/>
+      </w:r>
+      <w:r>
+        <w:rPr>
+          <w:rFonts w:hint="eastAsia"/>
+        </w:rPr>
+        <w:t>名为</w:t>
+      </w:r>
+      <w:commentRangeStart w:id="24"/>
+      <w:r>
+        <w:rPr>
+          <w:rFonts w:hint="eastAsia"/>
+        </w:rPr>
+        <w:t>“出版年份”</w:t>
+      </w:r>
+      <w:commentRangeEnd w:id="24"/>
+      <w:r>
+        <w:commentReference w:id="24"/>
+      </w:r>
+      <w:r>
+        <w:rPr>
+          <w:rFonts w:hint="eastAsia"/>
+        </w:rPr>
+        <w:t>，值为</w:t>
+      </w:r>
+      <w:commentRangeStart w:id="25"/>
+      <w:r>
+        <w:rPr>
+          <w:rFonts w:hint="eastAsia"/>
+        </w:rPr>
+        <w:t>2001</w:t>
+      </w:r>
+      <w:commentRangeEnd w:id="25"/>
+      <w:r>
+        <w:commentReference w:id="25"/>
+      </w:r>
+      <w:r>
+        <w:rPr>
+          <w:rFonts w:hint="eastAsia"/>
+        </w:rPr>
+        <w:t>。</w:t>
+      </w:r>
+    </w:p>
+    <w:p>
+      <w:pPr>
+        <w:rPr>
+          <w:rFonts w:hint="eastAsia"/>
+        </w:rPr>
+      </w:pPr>
+    </w:p>
+    <w:p>
+      <w:pPr>
+        <w:rPr>
+          <w:rFonts w:hint="eastAsia"/>
+        </w:rPr>
+      </w:pPr>
+    </w:p>
+    <w:p>
+      <w:pPr>
+        <w:rPr>
+          <w:rFonts w:hint="eastAsia"/>
+        </w:rPr>
+      </w:pPr>
+    </w:p>
+    <w:p>
+      <w:pPr>
+        <w:rPr>
+          <w:rFonts w:hint="eastAsia"/>
+        </w:rPr>
+      </w:pPr>
+    </w:p>
+    <w:p>
+      <w:pPr>
+        <w:rPr>
+          <w:rFonts w:hint="eastAsia"/>
+        </w:rPr>
+      </w:pPr>
+    </w:p>
+    <w:p>
+      <w:pPr>
+        <w:rPr>
+          <w:rFonts w:hint="eastAsia"/>
+        </w:rPr>
+      </w:pPr>
+    </w:p>
+    <w:p>
+      <w:pPr>
+        <w:rPr>
+          <w:rFonts w:hint="eastAsia"/>
+        </w:rPr>
+      </w:pPr>
+    </w:p>
+    <w:p>
+      <w:pPr>
+        <w:rPr>
+          <w:rFonts w:hint="eastAsia"/>
+        </w:rPr>
+      </w:pPr>
+    </w:p>
+    <w:p>
+      <w:pPr>
+        <w:rPr>
+          <w:rFonts w:hint="eastAsia"/>
+        </w:rPr>
+      </w:pPr>
+    </w:p>
+    <w:p>
+      <w:pPr>
+        <w:rPr>
+          <w:rFonts w:hint="eastAsia"/>
+        </w:rPr>
+      </w:pPr>
+    </w:p>
+    <w:p>
+      <w:pPr>
+        <w:rPr>
+          <w:rFonts w:hint="eastAsia"/>
+        </w:rPr>
+      </w:pPr>
     </w:p>
     <w:sectPr>
       <w:pgSz w:w="11906" w:h="16838"/>
@@ -1407,32 +1407,32 @@
 
 <file path=word/commentsExtended.xml><?xml version="1.0" encoding="utf-8"?>
 <w15:commentsEx xmlns:wpc="http://schemas.microsoft.com/office/word/2010/wordprocessingCanvas" xmlns:mc="http://schemas.openxmlformats.org/markup-compatibility/2006" xmlns:o="urn:schemas-microsoft-com:office:office" xmlns:r="http://schemas.openxmlformats.org/officeDocument/2006/relationships" xmlns:m="http://schemas.openxmlformats.org/officeDocument/2006/math" xmlns:v="urn:schemas-microsoft-com:vml" xmlns:wp14="http://schemas.microsoft.com/office/word/2010/wordprocessingDrawing" xmlns:wp="http://schemas.openxmlformats.org/drawingml/2006/wordprocessingDrawing" xmlns:w="http://schemas.openxmlformats.org/wordprocessingml/2006/main" xmlns:w14="http://schemas.microsoft.com/office/word/2010/wordml" xmlns:w15="http://schemas.microsoft.com/office/word/2012/wordml" xmlns:w10="urn:schemas-microsoft-com:office:word" xmlns:wpg="http://schemas.microsoft.com/office/word/2010/wordprocessingGroup" xmlns:wpi="http://schemas.microsoft.com/office/word/2010/wordprocessingInk" xmlns:wne="http://schemas.microsoft.com/office/word/2006/wordml" xmlns:wps="http://schemas.microsoft.com/office/word/2010/wordprocessingShape" xmlns:wpsCustomData="http://www.wps.cn/officeDocument/2013/wpsCustomData" mc:Ignorable="w14 w15 wp14">
-  <w15:commentEx w15:paraId="4A80692C" w15:done="0"/>
-  <w15:commentEx w15:paraId="16C5187E" w15:done="0"/>
-  <w15:commentEx w15:paraId="3CD56899" w15:done="0"/>
-  <w15:commentEx w15:paraId="408013E9" w15:done="0"/>
-  <w15:commentEx w15:paraId="33EA5DB2" w15:done="0"/>
-  <w15:commentEx w15:paraId="48CC23C9" w15:done="0"/>
-  <w15:commentEx w15:paraId="60BF5753" w15:done="0"/>
-  <w15:commentEx w15:paraId="3CD65C67" w15:done="0"/>
-  <w15:commentEx w15:paraId="2F140FBF" w15:done="0"/>
-  <w15:commentEx w15:paraId="047E6AD6" w15:done="0"/>
-  <w15:commentEx w15:paraId="54DC422D" w15:done="0"/>
-  <w15:commentEx w15:paraId="0D66368E" w15:done="0"/>
-  <w15:commentEx w15:paraId="75EF7983" w15:done="0"/>
-  <w15:commentEx w15:paraId="2C494657" w15:done="0"/>
-  <w15:commentEx w15:paraId="2FFF3C61" w15:done="0"/>
-  <w15:commentEx w15:paraId="288F6C69" w15:done="0"/>
-  <w15:commentEx w15:paraId="22CD3A61" w15:done="0"/>
-  <w15:commentEx w15:paraId="261E7DD1" w15:done="0"/>
-  <w15:commentEx w15:paraId="489C5E9D" w15:done="0"/>
-  <w15:commentEx w15:paraId="61721916" w15:done="0"/>
-  <w15:commentEx w15:paraId="32E66B72" w15:done="0"/>
-  <w15:commentEx w15:paraId="71F0401D" w15:done="0"/>
-  <w15:commentEx w15:paraId="7F4F0384" w15:done="0"/>
-  <w15:commentEx w15:paraId="0677494A" w15:done="0"/>
-  <w15:commentEx w15:paraId="18D74402" w15:done="0"/>
-  <w15:commentEx w15:paraId="50396BE8" w15:done="0"/>
+  <w15:commentEx w15:paraId="FFFCBCD8" w15:done="0"/>
+  <w15:commentEx w15:paraId="7B8F925F" w15:done="0"/>
+  <w15:commentEx w15:paraId="3F77F724" w15:done="0"/>
+  <w15:commentEx w15:paraId="FBFC5F91" w15:done="0"/>
+  <w15:commentEx w15:paraId="6FD69821" w15:done="0"/>
+  <w15:commentEx w15:paraId="7F5F9C88" w15:done="0"/>
+  <w15:commentEx w15:paraId="EDF5F306" w15:done="0"/>
+  <w15:commentEx w15:paraId="33B33329" w15:done="0"/>
+  <w15:commentEx w15:paraId="7AD63095" w15:done="0"/>
+  <w15:commentEx w15:paraId="BBEFF58F" w15:done="0"/>
+  <w15:commentEx w15:paraId="EE7F9127" w15:done="0"/>
+  <w15:commentEx w15:paraId="FFE742D5" w15:done="0"/>
+  <w15:commentEx w15:paraId="F792F2CD" w15:done="0"/>
+  <w15:commentEx w15:paraId="7FFFCFC6" w15:done="0"/>
+  <w15:commentEx w15:paraId="FBF50A9B" w15:done="0"/>
+  <w15:commentEx w15:paraId="C7FF4D03" w15:done="0"/>
+  <w15:commentEx w15:paraId="DFF69AE5" w15:done="0"/>
+  <w15:commentEx w15:paraId="FF6BF1FD" w15:done="0"/>
+  <w15:commentEx w15:paraId="57AEF699" w15:done="0"/>
+  <w15:commentEx w15:paraId="BFBB8DC6" w15:done="0"/>
+  <w15:commentEx w15:paraId="7EEFBBD0" w15:done="0"/>
+  <w15:commentEx w15:paraId="EFF69DDA" w15:done="0"/>
+  <w15:commentEx w15:paraId="F163EFF4" w15:done="0"/>
+  <w15:commentEx w15:paraId="7BE9C108" w15:done="0"/>
+  <w15:commentEx w15:paraId="FFB729C9" w15:done="0"/>
+  <w15:commentEx w15:paraId="BEFADA50" w15:done="0"/>
 </w15:commentsEx>
 </file>
 

--- a/训练语料/句式.docx
+++ b/训练语料/句式.docx
@@ -8,8 +8,6 @@
           <w:rFonts w:hint="eastAsia"/>
         </w:rPr>
       </w:pPr>
-      <w:bookmarkStart w:id="0" w:name="_GoBack"/>
-      <w:bookmarkEnd w:id="0"/>
       <w:r>
         <w:rPr>
           <w:rFonts w:hint="eastAsia"/>
@@ -921,6 +919,66 @@
           <w:rFonts w:hint="eastAsia"/>
         </w:rPr>
       </w:pPr>
+    </w:p>
+    <w:p>
+      <w:pPr>
+        <w:rPr>
+          <w:rFonts w:hint="eastAsia" w:eastAsiaTheme="minorEastAsia"/>
+          <w:lang w:val="en-US" w:eastAsia="zh-CN"/>
+        </w:rPr>
+      </w:pPr>
+      <w:r>
+        <w:rPr>
+          <w:rFonts w:hint="eastAsia"/>
+        </w:rPr>
+        <w:t>把</w:t>
+      </w:r>
+      <w:commentRangeStart w:id="26"/>
+      <w:r>
+        <w:rPr>
+          <w:rFonts w:hint="eastAsia"/>
+        </w:rPr>
+        <w:t>视频</w:t>
+      </w:r>
+      <w:commentRangeEnd w:id="26"/>
+      <w:r>
+        <w:commentReference w:id="26"/>
+      </w:r>
+      <w:commentRangeStart w:id="27"/>
+      <w:r>
+        <w:rPr>
+          <w:rFonts w:hint="eastAsia"/>
+        </w:rPr>
+        <w:t>磁颐国影视省电梯市米皮寺影视间</w:t>
+      </w:r>
+      <w:commentRangeEnd w:id="27"/>
+      <w:r>
+        <w:commentReference w:id="27"/>
+      </w:r>
+      <w:r>
+        <w:rPr>
+          <w:rFonts w:hint="eastAsia"/>
+        </w:rPr>
+        <w:t>进行</w:t>
+      </w:r>
+      <w:commentRangeStart w:id="28"/>
+      <w:r>
+        <w:rPr>
+          <w:rFonts w:hint="eastAsia"/>
+        </w:rPr>
+        <w:t>压缩</w:t>
+      </w:r>
+      <w:commentRangeEnd w:id="28"/>
+      <w:r>
+        <w:commentReference w:id="28"/>
+      </w:r>
+      <w:r>
+        <w:rPr>
+          <w:rFonts w:hint="eastAsia"/>
+          <w:lang w:eastAsia="zh-CN"/>
+        </w:rPr>
+        <w:t>，</w:t>
+      </w:r>
     </w:p>
     <w:sectPr>
       <w:pgSz w:w="11906" w:h="16838"/>
@@ -1402,37 +1460,103 @@
       </w:r>
     </w:p>
   </w:comment>
+  <w:comment w:id="26" w:author="你您" w:date="2023-05-23T17:46:48Z" w:initials="">
+    <w:p>
+      <w:pPr>
+        <w:pStyle w:val="11"/>
+        <w:rPr>
+          <w:rFonts w:hint="default" w:eastAsiaTheme="minorEastAsia"/>
+          <w:lang w:val="en-US" w:eastAsia="zh-CN"/>
+        </w:rPr>
+      </w:pPr>
+      <w:r>
+        <w:rPr>
+          <w:rFonts w:hint="eastAsia"/>
+          <w:lang w:val="en-US" w:eastAsia="zh-CN"/>
+        </w:rPr>
+        <w:t>目标</w:t>
+      </w:r>
+    </w:p>
+  </w:comment>
+  <w:comment w:id="27" w:author="你您" w:date="2023-05-23T17:48:37Z" w:initials="">
+    <w:p>
+      <w:pPr>
+        <w:pStyle w:val="11"/>
+        <w:rPr>
+          <w:rFonts w:hint="default" w:eastAsiaTheme="minorEastAsia"/>
+          <w:lang w:val="en-US" w:eastAsia="zh-CN"/>
+        </w:rPr>
+      </w:pPr>
+      <w:r>
+        <w:rPr>
+          <w:rFonts w:hint="eastAsia"/>
+          <w:lang w:val="en-US" w:eastAsia="zh-CN"/>
+        </w:rPr>
+        <w:t>源</w:t>
+      </w:r>
+      <w:bookmarkStart w:id="0" w:name="_GoBack"/>
+      <w:bookmarkEnd w:id="0"/>
+      <w:r>
+        <w:rPr>
+          <w:rFonts w:hint="eastAsia"/>
+          <w:lang w:val="en-US" w:eastAsia="zh-CN"/>
+        </w:rPr>
+        <w:t>路径</w:t>
+      </w:r>
+    </w:p>
+  </w:comment>
+  <w:comment w:id="28" w:author="你您" w:date="2023-05-23T17:47:25Z" w:initials="">
+    <w:p>
+      <w:pPr>
+        <w:pStyle w:val="11"/>
+        <w:rPr>
+          <w:rFonts w:hint="default" w:eastAsiaTheme="minorEastAsia"/>
+          <w:lang w:val="en-US" w:eastAsia="zh-CN"/>
+        </w:rPr>
+      </w:pPr>
+      <w:r>
+        <w:rPr>
+          <w:rFonts w:hint="eastAsia"/>
+          <w:lang w:val="en-US" w:eastAsia="zh-CN"/>
+        </w:rPr>
+        <w:t>动作</w:t>
+      </w:r>
+    </w:p>
+  </w:comment>
 </w:comments>
 </file>
 
 <file path=word/commentsExtended.xml><?xml version="1.0" encoding="utf-8"?>
 <w15:commentsEx xmlns:wpc="http://schemas.microsoft.com/office/word/2010/wordprocessingCanvas" xmlns:mc="http://schemas.openxmlformats.org/markup-compatibility/2006" xmlns:o="urn:schemas-microsoft-com:office:office" xmlns:r="http://schemas.openxmlformats.org/officeDocument/2006/relationships" xmlns:m="http://schemas.openxmlformats.org/officeDocument/2006/math" xmlns:v="urn:schemas-microsoft-com:vml" xmlns:wp14="http://schemas.microsoft.com/office/word/2010/wordprocessingDrawing" xmlns:wp="http://schemas.openxmlformats.org/drawingml/2006/wordprocessingDrawing" xmlns:w="http://schemas.openxmlformats.org/wordprocessingml/2006/main" xmlns:w14="http://schemas.microsoft.com/office/word/2010/wordml" xmlns:w15="http://schemas.microsoft.com/office/word/2012/wordml" xmlns:w10="urn:schemas-microsoft-com:office:word" xmlns:wpg="http://schemas.microsoft.com/office/word/2010/wordprocessingGroup" xmlns:wpi="http://schemas.microsoft.com/office/word/2010/wordprocessingInk" xmlns:wne="http://schemas.microsoft.com/office/word/2006/wordml" xmlns:wps="http://schemas.microsoft.com/office/word/2010/wordprocessingShape" xmlns:wpsCustomData="http://www.wps.cn/officeDocument/2013/wpsCustomData" mc:Ignorable="w14 w15 wp14">
-  <w15:commentEx w15:paraId="FFFCBCD8" w15:done="0"/>
-  <w15:commentEx w15:paraId="7B8F925F" w15:done="0"/>
-  <w15:commentEx w15:paraId="3F77F724" w15:done="0"/>
-  <w15:commentEx w15:paraId="FBFC5F91" w15:done="0"/>
-  <w15:commentEx w15:paraId="6FD69821" w15:done="0"/>
-  <w15:commentEx w15:paraId="7F5F9C88" w15:done="0"/>
-  <w15:commentEx w15:paraId="EDF5F306" w15:done="0"/>
-  <w15:commentEx w15:paraId="33B33329" w15:done="0"/>
-  <w15:commentEx w15:paraId="7AD63095" w15:done="0"/>
-  <w15:commentEx w15:paraId="BBEFF58F" w15:done="0"/>
-  <w15:commentEx w15:paraId="EE7F9127" w15:done="0"/>
-  <w15:commentEx w15:paraId="FFE742D5" w15:done="0"/>
-  <w15:commentEx w15:paraId="F792F2CD" w15:done="0"/>
-  <w15:commentEx w15:paraId="7FFFCFC6" w15:done="0"/>
-  <w15:commentEx w15:paraId="FBF50A9B" w15:done="0"/>
-  <w15:commentEx w15:paraId="C7FF4D03" w15:done="0"/>
-  <w15:commentEx w15:paraId="DFF69AE5" w15:done="0"/>
-  <w15:commentEx w15:paraId="FF6BF1FD" w15:done="0"/>
-  <w15:commentEx w15:paraId="57AEF699" w15:done="0"/>
-  <w15:commentEx w15:paraId="BFBB8DC6" w15:done="0"/>
-  <w15:commentEx w15:paraId="7EEFBBD0" w15:done="0"/>
-  <w15:commentEx w15:paraId="EFF69DDA" w15:done="0"/>
-  <w15:commentEx w15:paraId="F163EFF4" w15:done="0"/>
-  <w15:commentEx w15:paraId="7BE9C108" w15:done="0"/>
-  <w15:commentEx w15:paraId="FFB729C9" w15:done="0"/>
-  <w15:commentEx w15:paraId="BEFADA50" w15:done="0"/>
+  <w15:commentEx w15:paraId="22D41A35" w15:done="0"/>
+  <w15:commentEx w15:paraId="5C551F58" w15:done="0"/>
+  <w15:commentEx w15:paraId="08E56CAE" w15:done="0"/>
+  <w15:commentEx w15:paraId="459922E8" w15:done="0"/>
+  <w15:commentEx w15:paraId="211E154A" w15:done="0"/>
+  <w15:commentEx w15:paraId="102C665A" w15:done="0"/>
+  <w15:commentEx w15:paraId="42604B17" w15:done="0"/>
+  <w15:commentEx w15:paraId="431630DB" w15:done="0"/>
+  <w15:commentEx w15:paraId="6E032352" w15:done="0"/>
+  <w15:commentEx w15:paraId="3D977B31" w15:done="0"/>
+  <w15:commentEx w15:paraId="696D638A" w15:done="0"/>
+  <w15:commentEx w15:paraId="3D5D72FC" w15:done="0"/>
+  <w15:commentEx w15:paraId="15E33F03" w15:done="0"/>
+  <w15:commentEx w15:paraId="14F9433B" w15:done="0"/>
+  <w15:commentEx w15:paraId="7A9E0359" w15:done="0"/>
+  <w15:commentEx w15:paraId="26944613" w15:done="0"/>
+  <w15:commentEx w15:paraId="35227865" w15:done="0"/>
+  <w15:commentEx w15:paraId="76DE03CC" w15:done="0"/>
+  <w15:commentEx w15:paraId="43CB7764" w15:done="0"/>
+  <w15:commentEx w15:paraId="6C48231D" w15:done="0"/>
+  <w15:commentEx w15:paraId="5EA97D56" w15:done="0"/>
+  <w15:commentEx w15:paraId="0E732EA9" w15:done="0"/>
+  <w15:commentEx w15:paraId="528E3CA5" w15:done="0"/>
+  <w15:commentEx w15:paraId="59E853C9" w15:done="0"/>
+  <w15:commentEx w15:paraId="12647207" w15:done="0"/>
+  <w15:commentEx w15:paraId="7C097E8C" w15:done="0"/>
+  <w15:commentEx w15:paraId="72C400A5" w15:done="0"/>
+  <w15:commentEx w15:paraId="0B4876FC" w15:done="0"/>
+  <w15:commentEx w15:paraId="43C5197D" w15:done="0"/>
 </w15:commentsEx>
 </file>
 

--- a/训练语料/句式.docx
+++ b/训练语料/句式.docx
@@ -923,8 +923,8 @@
     <w:p>
       <w:pPr>
         <w:rPr>
-          <w:rFonts w:hint="eastAsia" w:eastAsiaTheme="minorEastAsia"/>
-          <w:lang w:val="en-US" w:eastAsia="zh-CN"/>
+          <w:rFonts w:hint="eastAsia"/>
+          <w:lang w:eastAsia="zh-CN"/>
         </w:rPr>
       </w:pPr>
       <w:r>
@@ -978,6 +978,253 @@
           <w:lang w:eastAsia="zh-CN"/>
         </w:rPr>
         <w:t>，</w:t>
+      </w:r>
+    </w:p>
+    <w:p>
+      <w:pPr>
+        <w:rPr>
+          <w:rFonts w:hint="eastAsia"/>
+          <w:lang w:eastAsia="zh-CN"/>
+        </w:rPr>
+      </w:pPr>
+    </w:p>
+    <w:p>
+      <w:pPr>
+        <w:rPr>
+          <w:rFonts w:hint="eastAsia"/>
+          <w:lang w:eastAsia="zh-CN"/>
+        </w:rPr>
+      </w:pPr>
+    </w:p>
+    <w:p>
+      <w:pPr>
+        <w:rPr>
+          <w:rFonts w:hint="eastAsia"/>
+          <w:lang w:eastAsia="zh-CN"/>
+        </w:rPr>
+      </w:pPr>
+    </w:p>
+    <w:p>
+      <w:pPr>
+        <w:rPr>
+          <w:rFonts w:hint="eastAsia"/>
+          <w:lang w:eastAsia="zh-CN"/>
+        </w:rPr>
+      </w:pPr>
+    </w:p>
+    <w:p>
+      <w:pPr>
+        <w:rPr>
+          <w:rFonts w:hint="eastAsia"/>
+          <w:lang w:eastAsia="zh-CN"/>
+        </w:rPr>
+      </w:pPr>
+    </w:p>
+    <w:p>
+      <w:pPr>
+        <w:rPr>
+          <w:rFonts w:hint="eastAsia"/>
+          <w:lang w:eastAsia="zh-CN"/>
+        </w:rPr>
+      </w:pPr>
+    </w:p>
+    <w:p>
+      <w:pPr>
+        <w:rPr>
+          <w:rFonts w:hint="eastAsia"/>
+          <w:lang w:eastAsia="zh-CN"/>
+        </w:rPr>
+      </w:pPr>
+    </w:p>
+    <w:p>
+      <w:pPr>
+        <w:rPr>
+          <w:rFonts w:hint="eastAsia"/>
+          <w:lang w:eastAsia="zh-CN"/>
+        </w:rPr>
+      </w:pPr>
+    </w:p>
+    <w:p>
+      <w:pPr>
+        <w:rPr>
+          <w:rFonts w:hint="eastAsia"/>
+          <w:lang w:eastAsia="zh-CN"/>
+        </w:rPr>
+      </w:pPr>
+    </w:p>
+    <w:p>
+      <w:pPr>
+        <w:rPr>
+          <w:rFonts w:hint="eastAsia"/>
+          <w:lang w:eastAsia="zh-CN"/>
+        </w:rPr>
+      </w:pPr>
+    </w:p>
+    <w:p>
+      <w:pPr>
+        <w:rPr>
+          <w:rFonts w:hint="eastAsia"/>
+          <w:lang w:val="en-US" w:eastAsia="zh-CN"/>
+        </w:rPr>
+      </w:pPr>
+      <w:r>
+        <w:rPr>
+          <w:rFonts w:hint="eastAsia"/>
+          <w:lang w:val="en-US" w:eastAsia="zh-CN"/>
+        </w:rPr>
+        <w:t>把</w:t>
+      </w:r>
+      <w:commentRangeStart w:id="29"/>
+      <w:r>
+        <w:rPr>
+          <w:rFonts w:hint="eastAsia"/>
+          <w:lang w:val="en-US" w:eastAsia="zh-CN"/>
+        </w:rPr>
+        <w:t>帧率</w:t>
+      </w:r>
+      <w:commentRangeEnd w:id="29"/>
+      <w:r>
+        <w:commentReference w:id="29"/>
+      </w:r>
+      <w:commentRangeStart w:id="30"/>
+      <w:r>
+        <w:rPr>
+          <w:rFonts w:hint="eastAsia"/>
+          <w:lang w:val="en-US" w:eastAsia="zh-CN"/>
+        </w:rPr>
+        <w:t>设置</w:t>
+      </w:r>
+      <w:commentRangeEnd w:id="30"/>
+      <w:r>
+        <w:commentReference w:id="30"/>
+      </w:r>
+      <w:r>
+        <w:rPr>
+          <w:rFonts w:hint="eastAsia"/>
+          <w:lang w:val="en-US" w:eastAsia="zh-CN"/>
+        </w:rPr>
+        <w:t>为</w:t>
+      </w:r>
+      <w:commentRangeStart w:id="31"/>
+      <w:r>
+        <w:rPr>
+          <w:rFonts w:hint="eastAsia"/>
+          <w:lang w:val="en-US" w:eastAsia="zh-CN"/>
+        </w:rPr>
+        <w:t>20</w:t>
+      </w:r>
+      <w:commentRangeEnd w:id="31"/>
+      <w:r>
+        <w:commentReference w:id="31"/>
+      </w:r>
+      <w:r>
+        <w:rPr>
+          <w:rFonts w:hint="eastAsia"/>
+          <w:lang w:val="en-US" w:eastAsia="zh-CN"/>
+        </w:rPr>
+        <w:t>，</w:t>
+      </w:r>
+    </w:p>
+    <w:p>
+      <w:pPr>
+        <w:rPr>
+          <w:rFonts w:hint="eastAsia"/>
+          <w:lang w:val="en-US" w:eastAsia="zh-CN"/>
+        </w:rPr>
+      </w:pPr>
+    </w:p>
+    <w:p>
+      <w:pPr>
+        <w:rPr>
+          <w:rFonts w:hint="eastAsia"/>
+          <w:lang w:val="en-US" w:eastAsia="zh-CN"/>
+        </w:rPr>
+      </w:pPr>
+    </w:p>
+    <w:p>
+      <w:pPr>
+        <w:rPr>
+          <w:rFonts w:hint="eastAsia"/>
+          <w:lang w:val="en-US" w:eastAsia="zh-CN"/>
+        </w:rPr>
+      </w:pPr>
+    </w:p>
+    <w:p>
+      <w:pPr>
+        <w:rPr>
+          <w:rFonts w:hint="eastAsia"/>
+          <w:lang w:val="en-US" w:eastAsia="zh-CN"/>
+        </w:rPr>
+      </w:pPr>
+    </w:p>
+    <w:p>
+      <w:pPr>
+        <w:rPr>
+          <w:rFonts w:hint="eastAsia"/>
+          <w:lang w:val="en-US" w:eastAsia="zh-CN"/>
+        </w:rPr>
+      </w:pPr>
+    </w:p>
+    <w:p>
+      <w:pPr>
+        <w:rPr>
+          <w:rFonts w:hint="eastAsia"/>
+          <w:lang w:val="en-US" w:eastAsia="zh-CN"/>
+        </w:rPr>
+      </w:pPr>
+    </w:p>
+    <w:p>
+      <w:pPr>
+        <w:rPr>
+          <w:rFonts w:hint="eastAsia"/>
+          <w:lang w:val="en-US" w:eastAsia="zh-CN"/>
+        </w:rPr>
+      </w:pPr>
+    </w:p>
+    <w:p>
+      <w:pPr>
+        <w:rPr>
+          <w:rFonts w:hint="default"/>
+          <w:lang w:val="en-US" w:eastAsia="zh-CN"/>
+        </w:rPr>
+      </w:pPr>
+      <w:r>
+        <w:rPr>
+          <w:rFonts w:hint="default"/>
+          <w:lang w:val="en-US" w:eastAsia="zh-CN"/>
+        </w:rPr>
+        <w:t>将其</w:t>
+      </w:r>
+      <w:commentRangeStart w:id="32"/>
+      <w:r>
+        <w:rPr>
+          <w:rFonts w:hint="default"/>
+          <w:lang w:val="en-US" w:eastAsia="zh-CN"/>
+        </w:rPr>
+        <w:t>另存为</w:t>
+      </w:r>
+      <w:commentRangeEnd w:id="32"/>
+      <w:r>
+        <w:commentReference w:id="32"/>
+      </w:r>
+      <w:commentRangeStart w:id="33"/>
+      <w:r>
+        <w:rPr>
+          <w:rFonts w:hint="default"/>
+          <w:lang w:val="en-US" w:eastAsia="zh-CN"/>
+        </w:rPr>
+        <w:t>磁颐国输目省电梯市米皮寺影视间</w:t>
+      </w:r>
+      <w:commentRangeEnd w:id="33"/>
+      <w:r>
+        <w:commentReference w:id="33"/>
+      </w:r>
+      <w:r>
+        <w:rPr>
+          <w:rFonts w:hint="default"/>
+          <w:lang w:val="en-US" w:eastAsia="zh-CN"/>
+        </w:rPr>
+        <w:t>。</w:t>
       </w:r>
     </w:p>
     <w:sectPr>
@@ -1492,20 +1739,85 @@
           <w:rFonts w:hint="eastAsia"/>
           <w:lang w:val="en-US" w:eastAsia="zh-CN"/>
         </w:rPr>
-        <w:t>源</w:t>
+        <w:t>源路径</w:t>
+      </w:r>
+    </w:p>
+  </w:comment>
+  <w:comment w:id="28" w:author="你您" w:date="2023-05-23T17:47:25Z" w:initials="">
+    <w:p>
+      <w:pPr>
+        <w:pStyle w:val="11"/>
+        <w:rPr>
+          <w:rFonts w:hint="default" w:eastAsiaTheme="minorEastAsia"/>
+          <w:lang w:val="en-US" w:eastAsia="zh-CN"/>
+        </w:rPr>
+      </w:pPr>
+      <w:r>
+        <w:rPr>
+          <w:rFonts w:hint="eastAsia"/>
+          <w:lang w:val="en-US" w:eastAsia="zh-CN"/>
+        </w:rPr>
+        <w:t>动作</w:t>
+      </w:r>
+    </w:p>
+  </w:comment>
+  <w:comment w:id="29" w:author="你您" w:date="2023-05-24T16:19:52Z" w:initials="">
+    <w:p>
+      <w:pPr>
+        <w:pStyle w:val="11"/>
+        <w:rPr>
+          <w:rFonts w:hint="eastAsia" w:eastAsiaTheme="minorEastAsia"/>
+          <w:lang w:val="en-US" w:eastAsia="zh-CN"/>
+        </w:rPr>
+      </w:pPr>
+      <w:r>
+        <w:rPr>
+          <w:rFonts w:hint="eastAsia"/>
+          <w:lang w:val="en-US" w:eastAsia="zh-CN"/>
+        </w:rPr>
+        <w:t>目标</w:t>
+      </w:r>
+    </w:p>
+  </w:comment>
+  <w:comment w:id="30" w:author="你您" w:date="2023-05-24T16:20:21Z" w:initials="">
+    <w:p>
+      <w:pPr>
+        <w:pStyle w:val="11"/>
+        <w:rPr>
+          <w:rFonts w:hint="eastAsia" w:eastAsiaTheme="minorEastAsia"/>
+          <w:lang w:val="en-US" w:eastAsia="zh-CN"/>
+        </w:rPr>
+      </w:pPr>
+      <w:r>
+        <w:rPr>
+          <w:rFonts w:hint="eastAsia"/>
+          <w:lang w:val="en-US" w:eastAsia="zh-CN"/>
+        </w:rPr>
+        <w:t>动作</w:t>
+      </w:r>
+    </w:p>
+  </w:comment>
+  <w:comment w:id="31" w:author="你您" w:date="2023-05-24T16:20:32Z" w:initials="">
+    <w:p>
+      <w:pPr>
+        <w:pStyle w:val="11"/>
+        <w:rPr>
+          <w:rFonts w:hint="default" w:eastAsiaTheme="minorEastAsia"/>
+          <w:lang w:val="en-US" w:eastAsia="zh-CN"/>
+        </w:rPr>
+      </w:pPr>
+      <w:r>
+        <w:rPr>
+          <w:rFonts w:hint="eastAsia"/>
+          <w:lang w:val="en-US" w:eastAsia="zh-CN"/>
+        </w:rPr>
+        <w:t>内容</w:t>
       </w:r>
       <w:bookmarkStart w:id="0" w:name="_GoBack"/>
       <w:bookmarkEnd w:id="0"/>
-      <w:r>
-        <w:rPr>
-          <w:rFonts w:hint="eastAsia"/>
-          <w:lang w:val="en-US" w:eastAsia="zh-CN"/>
-        </w:rPr>
-        <w:t>路径</w:t>
-      </w:r>
-    </w:p>
-  </w:comment>
-  <w:comment w:id="28" w:author="你您" w:date="2023-05-23T17:47:25Z" w:initials="">
+    </w:p>
+  </w:comment>
+  <w:comment w:id="32" w:author="你您" w:date="2023-05-24T16:22:46Z" w:initials="">
     <w:p>
       <w:pPr>
         <w:pStyle w:val="11"/>
@@ -1520,6 +1832,24 @@
           <w:lang w:val="en-US" w:eastAsia="zh-CN"/>
         </w:rPr>
         <w:t>动作</w:t>
+      </w:r>
+    </w:p>
+  </w:comment>
+  <w:comment w:id="33" w:author="你您" w:date="2023-05-24T16:23:10Z" w:initials="">
+    <w:p>
+      <w:pPr>
+        <w:pStyle w:val="11"/>
+        <w:rPr>
+          <w:rFonts w:hint="default" w:eastAsiaTheme="minorEastAsia"/>
+          <w:lang w:val="en-US" w:eastAsia="zh-CN"/>
+        </w:rPr>
+      </w:pPr>
+      <w:r>
+        <w:rPr>
+          <w:rFonts w:hint="eastAsia"/>
+          <w:lang w:val="en-US" w:eastAsia="zh-CN"/>
+        </w:rPr>
+        <w:t>内容</w:t>
       </w:r>
     </w:p>
   </w:comment>
@@ -1528,35 +1858,40 @@
 
 <file path=word/commentsExtended.xml><?xml version="1.0" encoding="utf-8"?>
 <w15:commentsEx xmlns:wpc="http://schemas.microsoft.com/office/word/2010/wordprocessingCanvas" xmlns:mc="http://schemas.openxmlformats.org/markup-compatibility/2006" xmlns:o="urn:schemas-microsoft-com:office:office" xmlns:r="http://schemas.openxmlformats.org/officeDocument/2006/relationships" xmlns:m="http://schemas.openxmlformats.org/officeDocument/2006/math" xmlns:v="urn:schemas-microsoft-com:vml" xmlns:wp14="http://schemas.microsoft.com/office/word/2010/wordprocessingDrawing" xmlns:wp="http://schemas.openxmlformats.org/drawingml/2006/wordprocessingDrawing" xmlns:w="http://schemas.openxmlformats.org/wordprocessingml/2006/main" xmlns:w14="http://schemas.microsoft.com/office/word/2010/wordml" xmlns:w15="http://schemas.microsoft.com/office/word/2012/wordml" xmlns:w10="urn:schemas-microsoft-com:office:word" xmlns:wpg="http://schemas.microsoft.com/office/word/2010/wordprocessingGroup" xmlns:wpi="http://schemas.microsoft.com/office/word/2010/wordprocessingInk" xmlns:wne="http://schemas.microsoft.com/office/word/2006/wordml" xmlns:wps="http://schemas.microsoft.com/office/word/2010/wordprocessingShape" xmlns:wpsCustomData="http://www.wps.cn/officeDocument/2013/wpsCustomData" mc:Ignorable="w14 w15 wp14">
-  <w15:commentEx w15:paraId="22D41A35" w15:done="0"/>
-  <w15:commentEx w15:paraId="5C551F58" w15:done="0"/>
-  <w15:commentEx w15:paraId="08E56CAE" w15:done="0"/>
-  <w15:commentEx w15:paraId="459922E8" w15:done="0"/>
-  <w15:commentEx w15:paraId="211E154A" w15:done="0"/>
-  <w15:commentEx w15:paraId="102C665A" w15:done="0"/>
-  <w15:commentEx w15:paraId="42604B17" w15:done="0"/>
-  <w15:commentEx w15:paraId="431630DB" w15:done="0"/>
-  <w15:commentEx w15:paraId="6E032352" w15:done="0"/>
-  <w15:commentEx w15:paraId="3D977B31" w15:done="0"/>
-  <w15:commentEx w15:paraId="696D638A" w15:done="0"/>
-  <w15:commentEx w15:paraId="3D5D72FC" w15:done="0"/>
-  <w15:commentEx w15:paraId="15E33F03" w15:done="0"/>
-  <w15:commentEx w15:paraId="14F9433B" w15:done="0"/>
-  <w15:commentEx w15:paraId="7A9E0359" w15:done="0"/>
-  <w15:commentEx w15:paraId="26944613" w15:done="0"/>
-  <w15:commentEx w15:paraId="35227865" w15:done="0"/>
-  <w15:commentEx w15:paraId="76DE03CC" w15:done="0"/>
-  <w15:commentEx w15:paraId="43CB7764" w15:done="0"/>
-  <w15:commentEx w15:paraId="6C48231D" w15:done="0"/>
-  <w15:commentEx w15:paraId="5EA97D56" w15:done="0"/>
-  <w15:commentEx w15:paraId="0E732EA9" w15:done="0"/>
-  <w15:commentEx w15:paraId="528E3CA5" w15:done="0"/>
-  <w15:commentEx w15:paraId="59E853C9" w15:done="0"/>
-  <w15:commentEx w15:paraId="12647207" w15:done="0"/>
-  <w15:commentEx w15:paraId="7C097E8C" w15:done="0"/>
-  <w15:commentEx w15:paraId="72C400A5" w15:done="0"/>
-  <w15:commentEx w15:paraId="0B4876FC" w15:done="0"/>
-  <w15:commentEx w15:paraId="43C5197D" w15:done="0"/>
+  <w15:commentEx w15:paraId="4184445B" w15:done="0"/>
+  <w15:commentEx w15:paraId="115A6999" w15:done="0"/>
+  <w15:commentEx w15:paraId="00627E07" w15:done="0"/>
+  <w15:commentEx w15:paraId="70C2039B" w15:done="0"/>
+  <w15:commentEx w15:paraId="3E8B43C4" w15:done="0"/>
+  <w15:commentEx w15:paraId="74966946" w15:done="0"/>
+  <w15:commentEx w15:paraId="55925A10" w15:done="0"/>
+  <w15:commentEx w15:paraId="422D58AB" w15:done="0"/>
+  <w15:commentEx w15:paraId="0DB27233" w15:done="0"/>
+  <w15:commentEx w15:paraId="1CA624F2" w15:done="0"/>
+  <w15:commentEx w15:paraId="451B4D22" w15:done="0"/>
+  <w15:commentEx w15:paraId="66D91057" w15:done="0"/>
+  <w15:commentEx w15:paraId="218A05A3" w15:done="0"/>
+  <w15:commentEx w15:paraId="018C0773" w15:done="0"/>
+  <w15:commentEx w15:paraId="001C45B2" w15:done="0"/>
+  <w15:commentEx w15:paraId="59EB21BD" w15:done="0"/>
+  <w15:commentEx w15:paraId="17646B23" w15:done="0"/>
+  <w15:commentEx w15:paraId="3C320B50" w15:done="0"/>
+  <w15:commentEx w15:paraId="7FBB5F8A" w15:done="0"/>
+  <w15:commentEx w15:paraId="3EAD3BEF" w15:done="0"/>
+  <w15:commentEx w15:paraId="15D72758" w15:done="0"/>
+  <w15:commentEx w15:paraId="58E21F46" w15:done="0"/>
+  <w15:commentEx w15:paraId="6BA06C46" w15:done="0"/>
+  <w15:commentEx w15:paraId="7B0D1272" w15:done="0"/>
+  <w15:commentEx w15:paraId="3B3E06F7" w15:done="0"/>
+  <w15:commentEx w15:paraId="39CC5AC4" w15:done="0"/>
+  <w15:commentEx w15:paraId="10774BD8" w15:done="0"/>
+  <w15:commentEx w15:paraId="621C79C2" w15:done="0"/>
+  <w15:commentEx w15:paraId="1C381F4C" w15:done="0"/>
+  <w15:commentEx w15:paraId="0984026F" w15:done="0"/>
+  <w15:commentEx w15:paraId="66711506" w15:done="0"/>
+  <w15:commentEx w15:paraId="6E9053CD" w15:done="0"/>
+  <w15:commentEx w15:paraId="52261EB5" w15:done="0"/>
+  <w15:commentEx w15:paraId="3D815C9F" w15:done="0"/>
 </w15:commentsEx>
 </file>
 

--- a/训练语料/句式.docx
+++ b/训练语料/句式.docx
@@ -218,6 +218,147 @@
           <w:rFonts w:hint="eastAsia"/>
         </w:rPr>
       </w:pPr>
+    </w:p>
+    <w:p>
+      <w:pPr>
+        <w:rPr>
+          <w:rFonts w:hint="eastAsia"/>
+        </w:rPr>
+      </w:pPr>
+      <w:r>
+        <w:rPr>
+          <w:rFonts w:hint="eastAsia"/>
+          <w:lang w:val="en-US" w:eastAsia="zh-CN"/>
+        </w:rPr>
+        <w:t>用</w:t>
+      </w:r>
+      <w:commentRangeStart w:id="6"/>
+      <w:r>
+        <w:rPr>
+          <w:rFonts w:hint="eastAsia"/>
+          <w:lang w:val="en-US" w:eastAsia="zh-CN"/>
+        </w:rPr>
+        <w:t>语音</w:t>
+      </w:r>
+      <w:commentRangeEnd w:id="6"/>
+      <w:r>
+        <w:commentReference w:id="6"/>
+      </w:r>
+      <w:commentRangeStart w:id="7"/>
+      <w:r>
+        <w:rPr>
+          <w:rFonts w:hint="eastAsia"/>
+          <w:lang w:val="en-US" w:eastAsia="zh-CN"/>
+        </w:rPr>
+        <w:t>说</w:t>
+      </w:r>
+      <w:commentRangeEnd w:id="7"/>
+      <w:bookmarkStart w:id="0" w:name="_GoBack"/>
+      <w:bookmarkEnd w:id="0"/>
+      <w:r>
+        <w:commentReference w:id="7"/>
+      </w:r>
+      <w:r>
+        <w:rPr>
+          <w:rFonts w:hint="eastAsia"/>
+          <w:lang w:val="en-US" w:eastAsia="zh-CN"/>
+        </w:rPr>
+        <w:t>:</w:t>
+      </w:r>
+      <w:commentRangeStart w:id="8"/>
+      <w:r>
+        <w:rPr>
+          <w:rFonts w:hint="eastAsia"/>
+        </w:rPr>
+        <w:t>“你好世界”</w:t>
+      </w:r>
+      <w:commentRangeEnd w:id="8"/>
+      <w:r>
+        <w:commentReference w:id="8"/>
+      </w:r>
+      <w:r>
+        <w:rPr>
+          <w:rFonts w:hint="eastAsia"/>
+        </w:rPr>
+        <w:t>。</w:t>
+      </w:r>
+    </w:p>
+    <w:p>
+      <w:pPr>
+        <w:rPr>
+          <w:rFonts w:hint="eastAsia"/>
+        </w:rPr>
+      </w:pPr>
+    </w:p>
+    <w:p>
+      <w:pPr>
+        <w:rPr>
+          <w:rFonts w:hint="eastAsia"/>
+        </w:rPr>
+      </w:pPr>
+    </w:p>
+    <w:p>
+      <w:pPr>
+        <w:rPr>
+          <w:rFonts w:hint="eastAsia"/>
+        </w:rPr>
+      </w:pPr>
+    </w:p>
+    <w:p>
+      <w:pPr>
+        <w:rPr>
+          <w:rFonts w:hint="eastAsia"/>
+        </w:rPr>
+      </w:pPr>
+    </w:p>
+    <w:p>
+      <w:pPr>
+        <w:rPr>
+          <w:rFonts w:hint="eastAsia"/>
+        </w:rPr>
+      </w:pPr>
+    </w:p>
+    <w:p>
+      <w:pPr>
+        <w:rPr>
+          <w:rFonts w:hint="eastAsia"/>
+        </w:rPr>
+      </w:pPr>
+    </w:p>
+    <w:p>
+      <w:pPr>
+        <w:rPr>
+          <w:rFonts w:hint="eastAsia"/>
+        </w:rPr>
+      </w:pPr>
+    </w:p>
+    <w:p>
+      <w:pPr>
+        <w:rPr>
+          <w:rFonts w:hint="eastAsia"/>
+        </w:rPr>
+      </w:pPr>
+    </w:p>
+    <w:p>
+      <w:pPr>
+        <w:rPr>
+          <w:rFonts w:hint="eastAsia"/>
+        </w:rPr>
+      </w:pPr>
+    </w:p>
+    <w:p>
+      <w:pPr>
+        <w:rPr>
+          <w:rFonts w:hint="eastAsia"/>
+        </w:rPr>
+      </w:pPr>
+    </w:p>
+    <w:p>
+      <w:pPr>
+        <w:rPr>
+          <w:rFonts w:hint="eastAsia"/>
+        </w:rPr>
+      </w:pPr>
       <w:r>
         <w:rPr>
           <w:rFonts w:hint="eastAsia"/>
@@ -225,7 +366,7 @@
         </w:rPr>
         <w:t>于</w:t>
       </w:r>
-      <w:commentRangeStart w:id="6"/>
+      <w:commentRangeStart w:id="9"/>
       <w:r>
         <w:rPr>
           <w:rFonts w:hint="eastAsia"/>
@@ -233,31 +374,31 @@
         </w:rPr>
         <w:t>终端</w:t>
       </w:r>
-      <w:commentRangeEnd w:id="6"/>
-      <w:r>
-        <w:commentReference w:id="6"/>
-      </w:r>
-      <w:commentRangeStart w:id="7"/>
+      <w:commentRangeEnd w:id="9"/>
+      <w:r>
+        <w:commentReference w:id="9"/>
+      </w:r>
+      <w:commentRangeStart w:id="10"/>
       <w:r>
         <w:rPr>
           <w:rFonts w:hint="eastAsia"/>
         </w:rPr>
         <w:t>上</w:t>
       </w:r>
-      <w:commentRangeEnd w:id="7"/>
-      <w:r>
-        <w:commentReference w:id="7"/>
-      </w:r>
-      <w:commentRangeStart w:id="8"/>
+      <w:commentRangeEnd w:id="10"/>
+      <w:r>
+        <w:commentReference w:id="10"/>
+      </w:r>
+      <w:commentRangeStart w:id="11"/>
       <w:r>
         <w:rPr>
           <w:rFonts w:hint="eastAsia"/>
         </w:rPr>
         <w:t>输出</w:t>
       </w:r>
-      <w:commentRangeEnd w:id="8"/>
-      <w:r>
-        <w:commentReference w:id="8"/>
+      <w:commentRangeEnd w:id="11"/>
+      <w:r>
+        <w:commentReference w:id="11"/>
       </w:r>
       <w:r>
         <w:rPr>
@@ -266,16 +407,16 @@
         </w:rPr>
         <w:t>:</w:t>
       </w:r>
-      <w:commentRangeStart w:id="9"/>
+      <w:commentRangeStart w:id="12"/>
       <w:r>
         <w:rPr>
           <w:rFonts w:hint="eastAsia"/>
         </w:rPr>
         <w:t>“你好世界”</w:t>
       </w:r>
-      <w:commentRangeEnd w:id="9"/>
-      <w:r>
-        <w:commentReference w:id="9"/>
+      <w:commentRangeEnd w:id="12"/>
+      <w:r>
+        <w:commentReference w:id="12"/>
       </w:r>
       <w:r>
         <w:rPr>
@@ -366,16 +507,16 @@
         </w:rPr>
         <w:t>将</w:t>
       </w:r>
-      <w:commentRangeStart w:id="10"/>
+      <w:commentRangeStart w:id="13"/>
       <w:r>
         <w:rPr>
           <w:rFonts w:hint="eastAsia"/>
         </w:rPr>
         <w:t>图片</w:t>
       </w:r>
-      <w:commentRangeEnd w:id="10"/>
-      <w:r>
-        <w:commentReference w:id="10"/>
+      <w:commentRangeEnd w:id="13"/>
+      <w:r>
+        <w:commentReference w:id="13"/>
       </w:r>
       <w:r>
         <w:rPr>
@@ -390,16 +531,16 @@
         </w:rPr>
         <w:footnoteReference w:id="1"/>
       </w:r>
-      <w:commentRangeStart w:id="11"/>
+      <w:commentRangeStart w:id="14"/>
       <w:r>
         <w:rPr>
           <w:rFonts w:hint="eastAsia"/>
         </w:rPr>
         <w:t>旋转</w:t>
       </w:r>
-      <w:commentRangeEnd w:id="11"/>
-      <w:r>
-        <w:commentReference w:id="11"/>
+      <w:commentRangeEnd w:id="14"/>
+      <w:r>
+        <w:commentReference w:id="14"/>
       </w:r>
       <w:r>
         <w:rPr>
@@ -443,7 +584,7 @@
           <w:lang w:val="en-US" w:eastAsia="zh-CN"/>
         </w:rPr>
       </w:pPr>
-      <w:commentRangeStart w:id="12"/>
+      <w:commentRangeStart w:id="15"/>
       <w:r>
         <w:rPr>
           <w:rFonts w:hint="eastAsia"/>
@@ -451,11 +592,11 @@
         </w:rPr>
         <w:t>旋转</w:t>
       </w:r>
-      <w:commentRangeEnd w:id="12"/>
-      <w:r>
-        <w:commentReference w:id="12"/>
-      </w:r>
-      <w:commentRangeStart w:id="13"/>
+      <w:commentRangeEnd w:id="15"/>
+      <w:r>
+        <w:commentReference w:id="15"/>
+      </w:r>
+      <w:commentRangeStart w:id="16"/>
       <w:r>
         <w:rPr>
           <w:rFonts w:hint="eastAsia"/>
@@ -463,9 +604,9 @@
         </w:rPr>
         <w:t>图像</w:t>
       </w:r>
-      <w:commentRangeEnd w:id="13"/>
-      <w:r>
-        <w:commentReference w:id="13"/>
+      <w:commentRangeEnd w:id="16"/>
+      <w:r>
+        <w:commentReference w:id="16"/>
       </w:r>
       <w:r>
         <w:rPr>
@@ -522,27 +663,27 @@
         </w:rPr>
         <w:t>在</w:t>
       </w:r>
-      <w:commentRangeStart w:id="14"/>
+      <w:commentRangeStart w:id="17"/>
       <w:r>
         <w:rPr>
           <w:rFonts w:hint="eastAsia"/>
         </w:rPr>
         <w:t>文件</w:t>
       </w:r>
-      <w:commentRangeEnd w:id="14"/>
-      <w:r>
-        <w:commentReference w:id="14"/>
-      </w:r>
-      <w:commentRangeStart w:id="15"/>
+      <w:commentRangeEnd w:id="17"/>
+      <w:r>
+        <w:commentReference w:id="17"/>
+      </w:r>
+      <w:commentRangeStart w:id="18"/>
       <w:r>
         <w:rPr>
           <w:rFonts w:hint="eastAsia"/>
         </w:rPr>
         <w:t>磁颐国输目省记录单元文本间</w:t>
       </w:r>
-      <w:commentRangeEnd w:id="15"/>
-      <w:r>
-        <w:commentReference w:id="15"/>
+      <w:commentRangeEnd w:id="18"/>
+      <w:r>
+        <w:commentReference w:id="18"/>
       </w:r>
       <w:r>
         <w:rPr>
@@ -550,16 +691,16 @@
         </w:rPr>
         <w:t>里</w:t>
       </w:r>
-      <w:commentRangeStart w:id="16"/>
+      <w:commentRangeStart w:id="19"/>
       <w:r>
         <w:rPr>
           <w:rFonts w:hint="eastAsia"/>
         </w:rPr>
         <w:t>输出</w:t>
       </w:r>
-      <w:commentRangeEnd w:id="16"/>
-      <w:r>
-        <w:commentReference w:id="16"/>
+      <w:commentRangeEnd w:id="19"/>
+      <w:r>
+        <w:commentReference w:id="19"/>
       </w:r>
       <w:r>
         <w:rPr>
@@ -568,16 +709,16 @@
         </w:rPr>
         <w:t>:</w:t>
       </w:r>
-      <w:commentRangeStart w:id="17"/>
+      <w:commentRangeStart w:id="20"/>
       <w:r>
         <w:rPr>
           <w:rFonts w:hint="eastAsia"/>
         </w:rPr>
         <w:t>公式“100*100”的值</w:t>
       </w:r>
-      <w:commentRangeEnd w:id="17"/>
-      <w:r>
-        <w:commentReference w:id="17"/>
+      <w:commentRangeEnd w:id="20"/>
+      <w:r>
+        <w:commentReference w:id="20"/>
       </w:r>
       <w:r>
         <w:rPr>
@@ -627,7 +768,7 @@
           <w:rFonts w:hint="eastAsia"/>
         </w:rPr>
       </w:pPr>
-      <w:commentRangeStart w:id="18"/>
+      <w:commentRangeStart w:id="21"/>
       <w:r>
         <w:rPr>
           <w:rFonts w:hint="eastAsia"/>
@@ -635,9 +776,9 @@
         </w:rPr>
         <w:t>创建</w:t>
       </w:r>
-      <w:commentRangeEnd w:id="18"/>
-      <w:r>
-        <w:commentReference w:id="18"/>
+      <w:commentRangeEnd w:id="21"/>
+      <w:r>
+        <w:commentReference w:id="21"/>
       </w:r>
       <w:r>
         <w:rPr>
@@ -645,16 +786,16 @@
         </w:rPr>
         <w:t>一个名为</w:t>
       </w:r>
-      <w:commentRangeStart w:id="19"/>
+      <w:commentRangeStart w:id="22"/>
       <w:r>
         <w:rPr>
           <w:rFonts w:hint="eastAsia"/>
         </w:rPr>
         <w:t>“出版年份”</w:t>
       </w:r>
-      <w:commentRangeEnd w:id="19"/>
-      <w:r>
-        <w:commentReference w:id="19"/>
+      <w:commentRangeEnd w:id="22"/>
+      <w:r>
+        <w:commentReference w:id="22"/>
       </w:r>
       <w:r>
         <w:rPr>
@@ -662,16 +803,16 @@
         </w:rPr>
         <w:t>的</w:t>
       </w:r>
-      <w:commentRangeStart w:id="20"/>
+      <w:commentRangeStart w:id="23"/>
       <w:r>
         <w:rPr>
           <w:rFonts w:hint="eastAsia"/>
         </w:rPr>
         <w:t>整数</w:t>
       </w:r>
-      <w:commentRangeEnd w:id="20"/>
-      <w:r>
-        <w:commentReference w:id="20"/>
+      <w:commentRangeEnd w:id="23"/>
+      <w:r>
+        <w:commentReference w:id="23"/>
       </w:r>
       <w:r>
         <w:rPr>
@@ -679,16 +820,16 @@
         </w:rPr>
         <w:t>，值为</w:t>
       </w:r>
-      <w:commentRangeStart w:id="21"/>
+      <w:commentRangeStart w:id="24"/>
       <w:r>
         <w:rPr>
           <w:rFonts w:hint="eastAsia"/>
         </w:rPr>
         <w:t>2001</w:t>
       </w:r>
-      <w:commentRangeEnd w:id="21"/>
-      <w:r>
-        <w:commentReference w:id="21"/>
+      <w:commentRangeEnd w:id="24"/>
+      <w:r>
+        <w:commentReference w:id="24"/>
       </w:r>
       <w:r>
         <w:rPr>
@@ -773,7 +914,7 @@
           <w:rFonts w:hint="eastAsia"/>
         </w:rPr>
       </w:pPr>
-      <w:commentRangeStart w:id="22"/>
+      <w:commentRangeStart w:id="25"/>
       <w:r>
         <w:rPr>
           <w:rFonts w:hint="eastAsia"/>
@@ -781,9 +922,9 @@
         </w:rPr>
         <w:t>创建</w:t>
       </w:r>
-      <w:commentRangeEnd w:id="22"/>
-      <w:r>
-        <w:commentReference w:id="22"/>
+      <w:commentRangeEnd w:id="25"/>
+      <w:r>
+        <w:commentReference w:id="25"/>
       </w:r>
       <w:r>
         <w:rPr>
@@ -791,16 +932,16 @@
         </w:rPr>
         <w:t>一个</w:t>
       </w:r>
-      <w:commentRangeStart w:id="23"/>
+      <w:commentRangeStart w:id="26"/>
       <w:r>
         <w:rPr>
           <w:rFonts w:hint="eastAsia"/>
         </w:rPr>
         <w:t>整数</w:t>
       </w:r>
-      <w:commentRangeEnd w:id="23"/>
-      <w:r>
-        <w:commentReference w:id="23"/>
+      <w:commentRangeEnd w:id="26"/>
+      <w:r>
+        <w:commentReference w:id="26"/>
       </w:r>
       <w:r>
         <w:rPr>
@@ -808,16 +949,16 @@
         </w:rPr>
         <w:t>名为</w:t>
       </w:r>
-      <w:commentRangeStart w:id="24"/>
+      <w:commentRangeStart w:id="27"/>
       <w:r>
         <w:rPr>
           <w:rFonts w:hint="eastAsia"/>
         </w:rPr>
         <w:t>“出版年份”</w:t>
       </w:r>
-      <w:commentRangeEnd w:id="24"/>
-      <w:r>
-        <w:commentReference w:id="24"/>
+      <w:commentRangeEnd w:id="27"/>
+      <w:r>
+        <w:commentReference w:id="27"/>
       </w:r>
       <w:r>
         <w:rPr>
@@ -825,16 +966,16 @@
         </w:rPr>
         <w:t>，值为</w:t>
       </w:r>
-      <w:commentRangeStart w:id="25"/>
+      <w:commentRangeStart w:id="28"/>
       <w:r>
         <w:rPr>
           <w:rFonts w:hint="eastAsia"/>
         </w:rPr>
         <w:t>2001</w:t>
       </w:r>
-      <w:commentRangeEnd w:id="25"/>
-      <w:r>
-        <w:commentReference w:id="25"/>
+      <w:commentRangeEnd w:id="28"/>
+      <w:r>
+        <w:commentReference w:id="28"/>
       </w:r>
       <w:r>
         <w:rPr>
@@ -933,27 +1074,27 @@
         </w:rPr>
         <w:t>把</w:t>
       </w:r>
-      <w:commentRangeStart w:id="26"/>
+      <w:commentRangeStart w:id="29"/>
       <w:r>
         <w:rPr>
           <w:rFonts w:hint="eastAsia"/>
         </w:rPr>
         <w:t>视频</w:t>
       </w:r>
-      <w:commentRangeEnd w:id="26"/>
-      <w:r>
-        <w:commentReference w:id="26"/>
-      </w:r>
-      <w:commentRangeStart w:id="27"/>
+      <w:commentRangeEnd w:id="29"/>
+      <w:r>
+        <w:commentReference w:id="29"/>
+      </w:r>
+      <w:commentRangeStart w:id="30"/>
       <w:r>
         <w:rPr>
           <w:rFonts w:hint="eastAsia"/>
         </w:rPr>
         <w:t>磁颐国影视省电梯市米皮寺影视间</w:t>
       </w:r>
-      <w:commentRangeEnd w:id="27"/>
-      <w:r>
-        <w:commentReference w:id="27"/>
+      <w:commentRangeEnd w:id="30"/>
+      <w:r>
+        <w:commentReference w:id="30"/>
       </w:r>
       <w:r>
         <w:rPr>
@@ -961,16 +1102,16 @@
         </w:rPr>
         <w:t>进行</w:t>
       </w:r>
-      <w:commentRangeStart w:id="28"/>
+      <w:commentRangeStart w:id="31"/>
       <w:r>
         <w:rPr>
           <w:rFonts w:hint="eastAsia"/>
         </w:rPr>
         <w:t>压缩</w:t>
       </w:r>
-      <w:commentRangeEnd w:id="28"/>
-      <w:r>
-        <w:commentReference w:id="28"/>
+      <w:commentRangeEnd w:id="31"/>
+      <w:r>
+        <w:commentReference w:id="31"/>
       </w:r>
       <w:r>
         <w:rPr>
@@ -1074,7 +1215,7 @@
         </w:rPr>
         <w:t>把</w:t>
       </w:r>
-      <w:commentRangeStart w:id="29"/>
+      <w:commentRangeStart w:id="32"/>
       <w:r>
         <w:rPr>
           <w:rFonts w:hint="eastAsia"/>
@@ -1082,11 +1223,11 @@
         </w:rPr>
         <w:t>帧率</w:t>
       </w:r>
-      <w:commentRangeEnd w:id="29"/>
-      <w:r>
-        <w:commentReference w:id="29"/>
-      </w:r>
-      <w:commentRangeStart w:id="30"/>
+      <w:commentRangeEnd w:id="32"/>
+      <w:r>
+        <w:commentReference w:id="32"/>
+      </w:r>
+      <w:commentRangeStart w:id="33"/>
       <w:r>
         <w:rPr>
           <w:rFonts w:hint="eastAsia"/>
@@ -1094,9 +1235,9 @@
         </w:rPr>
         <w:t>设置</w:t>
       </w:r>
-      <w:commentRangeEnd w:id="30"/>
-      <w:r>
-        <w:commentReference w:id="30"/>
+      <w:commentRangeEnd w:id="33"/>
+      <w:r>
+        <w:commentReference w:id="33"/>
       </w:r>
       <w:r>
         <w:rPr>
@@ -1105,7 +1246,7 @@
         </w:rPr>
         <w:t>为</w:t>
       </w:r>
-      <w:commentRangeStart w:id="31"/>
+      <w:commentRangeStart w:id="34"/>
       <w:r>
         <w:rPr>
           <w:rFonts w:hint="eastAsia"/>
@@ -1113,9 +1254,9 @@
         </w:rPr>
         <w:t>20</w:t>
       </w:r>
-      <w:commentRangeEnd w:id="31"/>
-      <w:r>
-        <w:commentReference w:id="31"/>
+      <w:commentRangeEnd w:id="34"/>
+      <w:r>
+        <w:commentReference w:id="34"/>
       </w:r>
       <w:r>
         <w:rPr>
@@ -1195,7 +1336,7 @@
         </w:rPr>
         <w:t>将其</w:t>
       </w:r>
-      <w:commentRangeStart w:id="32"/>
+      <w:commentRangeStart w:id="35"/>
       <w:r>
         <w:rPr>
           <w:rFonts w:hint="default"/>
@@ -1203,11 +1344,11 @@
         </w:rPr>
         <w:t>另存为</w:t>
       </w:r>
-      <w:commentRangeEnd w:id="32"/>
-      <w:r>
-        <w:commentReference w:id="32"/>
-      </w:r>
-      <w:commentRangeStart w:id="33"/>
+      <w:commentRangeEnd w:id="35"/>
+      <w:r>
+        <w:commentReference w:id="35"/>
+      </w:r>
+      <w:commentRangeStart w:id="36"/>
       <w:r>
         <w:rPr>
           <w:rFonts w:hint="default"/>
@@ -1215,9 +1356,9 @@
         </w:rPr>
         <w:t>磁颐国输目省电梯市米皮寺影视间</w:t>
       </w:r>
-      <w:commentRangeEnd w:id="33"/>
-      <w:r>
-        <w:commentReference w:id="33"/>
+      <w:commentRangeEnd w:id="36"/>
+      <w:r>
+        <w:commentReference w:id="36"/>
       </w:r>
       <w:r>
         <w:rPr>
@@ -1365,7 +1506,7 @@
       </w:r>
     </w:p>
   </w:comment>
-  <w:comment w:id="7" w:author="lilin" w:date="2023-04-27T22:06:34Z" w:initials="l">
+  <w:comment w:id="7" w:author="你您" w:date="2023-04-27T14:59:59Z" w:initials="">
     <w:p>
       <w:pPr>
         <w:pStyle w:val="11"/>
@@ -1379,29 +1520,11 @@
           <w:rFonts w:hint="eastAsia"/>
           <w:lang w:val="en-US" w:eastAsia="zh-CN"/>
         </w:rPr>
-        <w:t>可选</w:t>
-      </w:r>
-    </w:p>
-  </w:comment>
-  <w:comment w:id="8" w:author="你您" w:date="2023-04-27T14:59:59Z" w:initials="">
-    <w:p>
-      <w:pPr>
-        <w:pStyle w:val="11"/>
-        <w:rPr>
-          <w:rFonts w:hint="eastAsia" w:eastAsiaTheme="minorEastAsia"/>
-          <w:lang w:val="en-US" w:eastAsia="zh-CN"/>
-        </w:rPr>
-      </w:pPr>
-      <w:r>
-        <w:rPr>
-          <w:rFonts w:hint="eastAsia"/>
-          <w:lang w:val="en-US" w:eastAsia="zh-CN"/>
-        </w:rPr>
         <w:t>动作</w:t>
       </w:r>
     </w:p>
   </w:comment>
-  <w:comment w:id="9" w:author="lilin" w:date="2023-04-26T23:15:47Z" w:initials="l">
+  <w:comment w:id="8" w:author="lilin" w:date="2023-04-26T23:15:47Z" w:initials="l">
     <w:p>
       <w:pPr>
         <w:pStyle w:val="11"/>
@@ -1419,7 +1542,79 @@
       </w:r>
     </w:p>
   </w:comment>
-  <w:comment w:id="10" w:author="你您" w:date="2023-04-26T18:41:28Z" w:initials="">
+  <w:comment w:id="9" w:author="你您" w:date="2023-04-27T17:13:19Z" w:initials="">
+    <w:p>
+      <w:pPr>
+        <w:pStyle w:val="11"/>
+        <w:rPr>
+          <w:rFonts w:hint="default" w:eastAsiaTheme="minorEastAsia"/>
+          <w:lang w:val="en-US" w:eastAsia="zh-CN"/>
+        </w:rPr>
+      </w:pPr>
+      <w:r>
+        <w:rPr>
+          <w:rFonts w:hint="eastAsia"/>
+          <w:lang w:val="en-US" w:eastAsia="zh-CN"/>
+        </w:rPr>
+        <w:t>目标</w:t>
+      </w:r>
+    </w:p>
+  </w:comment>
+  <w:comment w:id="10" w:author="lilin" w:date="2023-04-27T22:06:34Z" w:initials="l">
+    <w:p>
+      <w:pPr>
+        <w:pStyle w:val="11"/>
+        <w:rPr>
+          <w:rFonts w:hint="eastAsia" w:eastAsiaTheme="minorEastAsia"/>
+          <w:lang w:val="en-US" w:eastAsia="zh-CN"/>
+        </w:rPr>
+      </w:pPr>
+      <w:r>
+        <w:rPr>
+          <w:rFonts w:hint="eastAsia"/>
+          <w:lang w:val="en-US" w:eastAsia="zh-CN"/>
+        </w:rPr>
+        <w:t>可选</w:t>
+      </w:r>
+    </w:p>
+  </w:comment>
+  <w:comment w:id="11" w:author="你您" w:date="2023-04-27T14:59:59Z" w:initials="">
+    <w:p>
+      <w:pPr>
+        <w:pStyle w:val="11"/>
+        <w:rPr>
+          <w:rFonts w:hint="eastAsia" w:eastAsiaTheme="minorEastAsia"/>
+          <w:lang w:val="en-US" w:eastAsia="zh-CN"/>
+        </w:rPr>
+      </w:pPr>
+      <w:r>
+        <w:rPr>
+          <w:rFonts w:hint="eastAsia"/>
+          <w:lang w:val="en-US" w:eastAsia="zh-CN"/>
+        </w:rPr>
+        <w:t>动作</w:t>
+      </w:r>
+    </w:p>
+  </w:comment>
+  <w:comment w:id="12" w:author="lilin" w:date="2023-04-26T23:15:47Z" w:initials="l">
+    <w:p>
+      <w:pPr>
+        <w:pStyle w:val="11"/>
+        <w:rPr>
+          <w:rFonts w:hint="eastAsia" w:eastAsiaTheme="minorEastAsia"/>
+          <w:lang w:eastAsia="zh-CN"/>
+        </w:rPr>
+      </w:pPr>
+      <w:r>
+        <w:rPr>
+          <w:rFonts w:hint="eastAsia"/>
+          <w:lang w:eastAsia="zh-CN"/>
+        </w:rPr>
+        <w:t>内容</w:t>
+      </w:r>
+    </w:p>
+  </w:comment>
+  <w:comment w:id="13" w:author="你您" w:date="2023-04-26T18:41:28Z" w:initials="">
     <w:p>
       <w:pPr>
         <w:pStyle w:val="11"/>
@@ -1437,7 +1632,7 @@
       </w:r>
     </w:p>
   </w:comment>
-  <w:comment w:id="11" w:author="你您" w:date="2023-04-26T18:41:44Z" w:initials="">
+  <w:comment w:id="14" w:author="你您" w:date="2023-04-26T18:41:44Z" w:initials="">
     <w:p>
       <w:pPr>
         <w:pStyle w:val="11"/>
@@ -1455,7 +1650,7 @@
       </w:r>
     </w:p>
   </w:comment>
-  <w:comment w:id="12" w:author="你您" w:date="2023-04-27T18:04:11Z" w:initials="">
+  <w:comment w:id="15" w:author="你您" w:date="2023-04-27T18:04:11Z" w:initials="">
     <w:p>
       <w:pPr>
         <w:pStyle w:val="11"/>
@@ -1473,7 +1668,7 @@
       </w:r>
     </w:p>
   </w:comment>
-  <w:comment w:id="13" w:author="你您" w:date="2023-04-27T18:04:29Z" w:initials="">
+  <w:comment w:id="16" w:author="你您" w:date="2023-04-27T18:04:29Z" w:initials="">
     <w:p>
       <w:pPr>
         <w:pStyle w:val="11"/>
@@ -1491,7 +1686,7 @@
       </w:r>
     </w:p>
   </w:comment>
-  <w:comment w:id="14" w:author="你您" w:date="2023-04-27T17:47:08Z" w:initials="">
+  <w:comment w:id="17" w:author="你您" w:date="2023-04-27T17:47:08Z" w:initials="">
     <w:p>
       <w:pPr>
         <w:pStyle w:val="11"/>
@@ -1509,7 +1704,7 @@
       </w:r>
     </w:p>
   </w:comment>
-  <w:comment w:id="15" w:author="你您" w:date="2023-04-27T17:39:15Z" w:initials="">
+  <w:comment w:id="18" w:author="你您" w:date="2023-04-27T17:39:15Z" w:initials="">
     <w:p>
       <w:pPr>
         <w:pStyle w:val="11"/>
@@ -1527,7 +1722,7 @@
       </w:r>
     </w:p>
   </w:comment>
-  <w:comment w:id="16" w:author="你您" w:date="2023-04-27T17:39:35Z" w:initials="">
+  <w:comment w:id="19" w:author="你您" w:date="2023-04-27T17:39:35Z" w:initials="">
     <w:p>
       <w:pPr>
         <w:pStyle w:val="11"/>
@@ -1545,7 +1740,7 @@
       </w:r>
     </w:p>
   </w:comment>
-  <w:comment w:id="17" w:author="你您" w:date="2023-04-27T17:40:38Z" w:initials="">
+  <w:comment w:id="20" w:author="你您" w:date="2023-04-27T17:40:38Z" w:initials="">
     <w:p>
       <w:pPr>
         <w:pStyle w:val="11"/>
@@ -1563,7 +1758,7 @@
       </w:r>
     </w:p>
   </w:comment>
-  <w:comment w:id="18" w:author="你您" w:date="2023-04-28T22:46:11Z" w:initials="">
+  <w:comment w:id="21" w:author="你您" w:date="2023-04-28T22:46:11Z" w:initials="">
     <w:p>
       <w:pPr>
         <w:pStyle w:val="11"/>
@@ -1581,7 +1776,7 @@
       </w:r>
     </w:p>
   </w:comment>
-  <w:comment w:id="19" w:author="你您" w:date="2023-04-28T22:51:18Z" w:initials="">
+  <w:comment w:id="22" w:author="你您" w:date="2023-04-28T22:51:18Z" w:initials="">
     <w:p>
       <w:pPr>
         <w:pStyle w:val="11"/>
@@ -1599,7 +1794,7 @@
       </w:r>
     </w:p>
   </w:comment>
-  <w:comment w:id="20" w:author="你您" w:date="2023-04-28T22:51:48Z" w:initials="">
+  <w:comment w:id="23" w:author="你您" w:date="2023-04-28T22:51:48Z" w:initials="">
     <w:p>
       <w:pPr>
         <w:pStyle w:val="11"/>
@@ -1617,7 +1812,7 @@
       </w:r>
     </w:p>
   </w:comment>
-  <w:comment w:id="21" w:author="你您" w:date="2023-04-28T22:58:31Z" w:initials="">
+  <w:comment w:id="24" w:author="你您" w:date="2023-04-28T22:58:31Z" w:initials="">
     <w:p>
       <w:pPr>
         <w:pStyle w:val="11"/>
@@ -1635,7 +1830,7 @@
       </w:r>
     </w:p>
   </w:comment>
-  <w:comment w:id="22" w:author="你您" w:date="2023-04-28T22:46:11Z" w:initials="">
+  <w:comment w:id="25" w:author="你您" w:date="2023-04-28T22:46:11Z" w:initials="">
     <w:p>
       <w:pPr>
         <w:pStyle w:val="11"/>
@@ -1653,7 +1848,7 @@
       </w:r>
     </w:p>
   </w:comment>
-  <w:comment w:id="23" w:author="你您" w:date="2023-05-05T14:53:59Z" w:initials="">
+  <w:comment w:id="26" w:author="你您" w:date="2023-05-05T14:53:59Z" w:initials="">
     <w:p>
       <w:pPr>
         <w:pStyle w:val="11"/>
@@ -1671,7 +1866,7 @@
       </w:r>
     </w:p>
   </w:comment>
-  <w:comment w:id="24" w:author="你您" w:date="2023-04-28T22:51:18Z" w:initials="">
+  <w:comment w:id="27" w:author="你您" w:date="2023-04-28T22:51:18Z" w:initials="">
     <w:p>
       <w:pPr>
         <w:pStyle w:val="11"/>
@@ -1689,7 +1884,7 @@
       </w:r>
     </w:p>
   </w:comment>
-  <w:comment w:id="25" w:author="你您" w:date="2023-04-28T22:58:31Z" w:initials="">
+  <w:comment w:id="28" w:author="你您" w:date="2023-04-28T22:58:31Z" w:initials="">
     <w:p>
       <w:pPr>
         <w:pStyle w:val="11"/>
@@ -1707,7 +1902,7 @@
       </w:r>
     </w:p>
   </w:comment>
-  <w:comment w:id="26" w:author="你您" w:date="2023-05-23T17:46:48Z" w:initials="">
+  <w:comment w:id="29" w:author="你您" w:date="2023-05-23T17:46:48Z" w:initials="">
     <w:p>
       <w:pPr>
         <w:pStyle w:val="11"/>
@@ -1725,7 +1920,7 @@
       </w:r>
     </w:p>
   </w:comment>
-  <w:comment w:id="27" w:author="你您" w:date="2023-05-23T17:48:37Z" w:initials="">
+  <w:comment w:id="30" w:author="你您" w:date="2023-05-23T17:48:37Z" w:initials="">
     <w:p>
       <w:pPr>
         <w:pStyle w:val="11"/>
@@ -1743,7 +1938,7 @@
       </w:r>
     </w:p>
   </w:comment>
-  <w:comment w:id="28" w:author="你您" w:date="2023-05-23T17:47:25Z" w:initials="">
+  <w:comment w:id="31" w:author="你您" w:date="2023-05-23T17:47:25Z" w:initials="">
     <w:p>
       <w:pPr>
         <w:pStyle w:val="11"/>
@@ -1761,7 +1956,7 @@
       </w:r>
     </w:p>
   </w:comment>
-  <w:comment w:id="29" w:author="你您" w:date="2023-05-24T16:19:52Z" w:initials="">
+  <w:comment w:id="32" w:author="你您" w:date="2023-05-24T16:19:52Z" w:initials="">
     <w:p>
       <w:pPr>
         <w:pStyle w:val="11"/>
@@ -1779,7 +1974,7 @@
       </w:r>
     </w:p>
   </w:comment>
-  <w:comment w:id="30" w:author="你您" w:date="2023-05-24T16:20:21Z" w:initials="">
+  <w:comment w:id="33" w:author="你您" w:date="2023-05-24T16:20:21Z" w:initials="">
     <w:p>
       <w:pPr>
         <w:pStyle w:val="11"/>
@@ -1797,7 +1992,7 @@
       </w:r>
     </w:p>
   </w:comment>
-  <w:comment w:id="31" w:author="你您" w:date="2023-05-24T16:20:32Z" w:initials="">
+  <w:comment w:id="34" w:author="你您" w:date="2023-05-24T16:20:32Z" w:initials="">
     <w:p>
       <w:pPr>
         <w:pStyle w:val="11"/>
@@ -1813,11 +2008,9 @@
         </w:rPr>
         <w:t>内容</w:t>
       </w:r>
-      <w:bookmarkStart w:id="0" w:name="_GoBack"/>
-      <w:bookmarkEnd w:id="0"/>
-    </w:p>
-  </w:comment>
-  <w:comment w:id="32" w:author="你您" w:date="2023-05-24T16:22:46Z" w:initials="">
+    </w:p>
+  </w:comment>
+  <w:comment w:id="35" w:author="你您" w:date="2023-05-24T16:22:46Z" w:initials="">
     <w:p>
       <w:pPr>
         <w:pStyle w:val="11"/>
@@ -1835,7 +2028,7 @@
       </w:r>
     </w:p>
   </w:comment>
-  <w:comment w:id="33" w:author="你您" w:date="2023-05-24T16:23:10Z" w:initials="">
+  <w:comment w:id="36" w:author="你您" w:date="2023-05-24T16:23:10Z" w:initials="">
     <w:p>
       <w:pPr>
         <w:pStyle w:val="11"/>
@@ -1858,40 +2051,43 @@
 
 <file path=word/commentsExtended.xml><?xml version="1.0" encoding="utf-8"?>
 <w15:commentsEx xmlns:wpc="http://schemas.microsoft.com/office/word/2010/wordprocessingCanvas" xmlns:mc="http://schemas.openxmlformats.org/markup-compatibility/2006" xmlns:o="urn:schemas-microsoft-com:office:office" xmlns:r="http://schemas.openxmlformats.org/officeDocument/2006/relationships" xmlns:m="http://schemas.openxmlformats.org/officeDocument/2006/math" xmlns:v="urn:schemas-microsoft-com:vml" xmlns:wp14="http://schemas.microsoft.com/office/word/2010/wordprocessingDrawing" xmlns:wp="http://schemas.openxmlformats.org/drawingml/2006/wordprocessingDrawing" xmlns:w="http://schemas.openxmlformats.org/wordprocessingml/2006/main" xmlns:w14="http://schemas.microsoft.com/office/word/2010/wordml" xmlns:w15="http://schemas.microsoft.com/office/word/2012/wordml" xmlns:w10="urn:schemas-microsoft-com:office:word" xmlns:wpg="http://schemas.microsoft.com/office/word/2010/wordprocessingGroup" xmlns:wpi="http://schemas.microsoft.com/office/word/2010/wordprocessingInk" xmlns:wne="http://schemas.microsoft.com/office/word/2006/wordml" xmlns:wps="http://schemas.microsoft.com/office/word/2010/wordprocessingShape" xmlns:wpsCustomData="http://www.wps.cn/officeDocument/2013/wpsCustomData" mc:Ignorable="w14 w15 wp14">
-  <w15:commentEx w15:paraId="4184445B" w15:done="0"/>
-  <w15:commentEx w15:paraId="115A6999" w15:done="0"/>
-  <w15:commentEx w15:paraId="00627E07" w15:done="0"/>
-  <w15:commentEx w15:paraId="70C2039B" w15:done="0"/>
-  <w15:commentEx w15:paraId="3E8B43C4" w15:done="0"/>
-  <w15:commentEx w15:paraId="74966946" w15:done="0"/>
-  <w15:commentEx w15:paraId="55925A10" w15:done="0"/>
-  <w15:commentEx w15:paraId="422D58AB" w15:done="0"/>
-  <w15:commentEx w15:paraId="0DB27233" w15:done="0"/>
-  <w15:commentEx w15:paraId="1CA624F2" w15:done="0"/>
-  <w15:commentEx w15:paraId="451B4D22" w15:done="0"/>
-  <w15:commentEx w15:paraId="66D91057" w15:done="0"/>
-  <w15:commentEx w15:paraId="218A05A3" w15:done="0"/>
-  <w15:commentEx w15:paraId="018C0773" w15:done="0"/>
-  <w15:commentEx w15:paraId="001C45B2" w15:done="0"/>
-  <w15:commentEx w15:paraId="59EB21BD" w15:done="0"/>
-  <w15:commentEx w15:paraId="17646B23" w15:done="0"/>
-  <w15:commentEx w15:paraId="3C320B50" w15:done="0"/>
-  <w15:commentEx w15:paraId="7FBB5F8A" w15:done="0"/>
-  <w15:commentEx w15:paraId="3EAD3BEF" w15:done="0"/>
-  <w15:commentEx w15:paraId="15D72758" w15:done="0"/>
-  <w15:commentEx w15:paraId="58E21F46" w15:done="0"/>
-  <w15:commentEx w15:paraId="6BA06C46" w15:done="0"/>
-  <w15:commentEx w15:paraId="7B0D1272" w15:done="0"/>
-  <w15:commentEx w15:paraId="3B3E06F7" w15:done="0"/>
-  <w15:commentEx w15:paraId="39CC5AC4" w15:done="0"/>
-  <w15:commentEx w15:paraId="10774BD8" w15:done="0"/>
-  <w15:commentEx w15:paraId="621C79C2" w15:done="0"/>
-  <w15:commentEx w15:paraId="1C381F4C" w15:done="0"/>
-  <w15:commentEx w15:paraId="0984026F" w15:done="0"/>
-  <w15:commentEx w15:paraId="66711506" w15:done="0"/>
-  <w15:commentEx w15:paraId="6E9053CD" w15:done="0"/>
-  <w15:commentEx w15:paraId="52261EB5" w15:done="0"/>
-  <w15:commentEx w15:paraId="3D815C9F" w15:done="0"/>
+  <w15:commentEx w15:paraId="6BEF4ADB" w15:done="0"/>
+  <w15:commentEx w15:paraId="034A3BF6" w15:done="0"/>
+  <w15:commentEx w15:paraId="4AE25384" w15:done="0"/>
+  <w15:commentEx w15:paraId="70405C96" w15:done="0"/>
+  <w15:commentEx w15:paraId="6E460A63" w15:done="0"/>
+  <w15:commentEx w15:paraId="20A656A5" w15:done="0"/>
+  <w15:commentEx w15:paraId="37E93BBA" w15:done="0"/>
+  <w15:commentEx w15:paraId="3AE17106" w15:done="0"/>
+  <w15:commentEx w15:paraId="687D4328" w15:done="0"/>
+  <w15:commentEx w15:paraId="254D2EF6" w15:done="0"/>
+  <w15:commentEx w15:paraId="3A495D6F" w15:done="0"/>
+  <w15:commentEx w15:paraId="168B4FF0" w15:done="0"/>
+  <w15:commentEx w15:paraId="141E477A" w15:done="0"/>
+  <w15:commentEx w15:paraId="001806CD" w15:done="0"/>
+  <w15:commentEx w15:paraId="688D4E9E" w15:done="0"/>
+  <w15:commentEx w15:paraId="07242C30" w15:done="0"/>
+  <w15:commentEx w15:paraId="15573620" w15:done="0"/>
+  <w15:commentEx w15:paraId="7FA17021" w15:done="0"/>
+  <w15:commentEx w15:paraId="572515F7" w15:done="0"/>
+  <w15:commentEx w15:paraId="1D9A4EF8" w15:done="0"/>
+  <w15:commentEx w15:paraId="257916D4" w15:done="0"/>
+  <w15:commentEx w15:paraId="50C64D7D" w15:done="0"/>
+  <w15:commentEx w15:paraId="0AE52F60" w15:done="0"/>
+  <w15:commentEx w15:paraId="7E5D404D" w15:done="0"/>
+  <w15:commentEx w15:paraId="4D7B46C4" w15:done="0"/>
+  <w15:commentEx w15:paraId="0D2A2280" w15:done="0"/>
+  <w15:commentEx w15:paraId="7B84606F" w15:done="0"/>
+  <w15:commentEx w15:paraId="77E23F88" w15:done="0"/>
+  <w15:commentEx w15:paraId="30753513" w15:done="0"/>
+  <w15:commentEx w15:paraId="59B4345C" w15:done="0"/>
+  <w15:commentEx w15:paraId="261E5CF1" w15:done="0"/>
+  <w15:commentEx w15:paraId="29210BD7" w15:done="0"/>
+  <w15:commentEx w15:paraId="66256F57" w15:done="0"/>
+  <w15:commentEx w15:paraId="150E7A5A" w15:done="0"/>
+  <w15:commentEx w15:paraId="2FB33B67" w15:done="0"/>
+  <w15:commentEx w15:paraId="38177CB9" w15:done="0"/>
+  <w15:commentEx w15:paraId="656D7E19" w15:done="0"/>
 </w15:commentsEx>
 </file>
 

--- a/训练语料/句式.docx
+++ b/训练语料/句式.docx
@@ -84,26 +84,26 @@
           <w:rFonts w:hint="eastAsia"/>
         </w:rPr>
       </w:pPr>
-    </w:p>
-    <w:p>
-      <w:pPr>
-        <w:rPr>
-          <w:rFonts w:hint="eastAsia"/>
-        </w:rPr>
-      </w:pPr>
-      <w:r>
-        <w:rPr>
-          <w:rFonts w:hint="eastAsia"/>
-        </w:rPr>
-        <w:t>在</w:t>
+      <w:r>
+        <w:rPr>
+          <w:rFonts w:hint="eastAsia"/>
+        </w:rPr>
+        <w:t>把</w:t>
+      </w:r>
+      <w:r>
+        <w:rPr>
+          <w:rStyle w:val="15"/>
+          <w:rFonts w:hint="eastAsia"/>
+        </w:rPr>
+        <w:footnoteReference w:id="1"/>
       </w:r>
       <w:commentRangeStart w:id="2"/>
       <w:r>
         <w:rPr>
           <w:rFonts w:hint="eastAsia"/>
-          <w:lang w:val="en-US" w:eastAsia="zh-CN"/>
-        </w:rPr>
-        <w:t>终端</w:t>
+          <w:lang w:eastAsia="zh-CN"/>
+        </w:rPr>
+        <w:t>表格</w:t>
       </w:r>
       <w:commentRangeEnd w:id="2"/>
       <w:r>
@@ -114,7 +114,7 @@
         <w:rPr>
           <w:rFonts w:hint="eastAsia"/>
         </w:rPr>
-        <w:t>上</w:t>
+        <w:t>磁颐国输目省记录单元文本间</w:t>
       </w:r>
       <w:commentRangeEnd w:id="3"/>
       <w:r>
@@ -125,120 +125,80 @@
         <w:rPr>
           <w:rFonts w:hint="eastAsia"/>
         </w:rPr>
-        <w:t>输出</w:t>
+        <w:t>打开</w:t>
       </w:r>
       <w:commentRangeEnd w:id="4"/>
       <w:r>
         <w:commentReference w:id="4"/>
       </w:r>
-      <w:r>
-        <w:rPr>
-          <w:rFonts w:hint="eastAsia"/>
-          <w:lang w:val="en-US" w:eastAsia="zh-CN"/>
-        </w:rPr>
-        <w:t>:</w:t>
-      </w:r>
+    </w:p>
+    <w:p>
+      <w:pPr>
+        <w:rPr>
+          <w:rFonts w:hint="eastAsia"/>
+        </w:rPr>
+      </w:pPr>
+    </w:p>
+    <w:p>
+      <w:pPr>
+        <w:rPr>
+          <w:rFonts w:hint="eastAsia"/>
+        </w:rPr>
+      </w:pPr>
+    </w:p>
+    <w:p>
+      <w:pPr>
+        <w:rPr>
+          <w:rFonts w:hint="eastAsia"/>
+        </w:rPr>
+      </w:pPr>
+    </w:p>
+    <w:p>
+      <w:pPr>
+        <w:rPr>
+          <w:rFonts w:hint="eastAsia"/>
+        </w:rPr>
+      </w:pPr>
+    </w:p>
+    <w:p>
+      <w:pPr>
+        <w:rPr>
+          <w:rFonts w:hint="eastAsia"/>
+        </w:rPr>
+      </w:pPr>
+    </w:p>
+    <w:p>
+      <w:pPr>
+        <w:rPr>
+          <w:rFonts w:hint="eastAsia"/>
+        </w:rPr>
+      </w:pPr>
+    </w:p>
+    <w:p>
+      <w:pPr>
+        <w:rPr>
+          <w:rFonts w:hint="eastAsia"/>
+        </w:rPr>
+      </w:pPr>
       <w:commentRangeStart w:id="5"/>
       <w:r>
         <w:rPr>
           <w:rFonts w:hint="eastAsia"/>
-        </w:rPr>
-        <w:t>“你好世界”</w:t>
+          <w:lang w:eastAsia="zh-CN"/>
+        </w:rPr>
+        <w:t>打开</w:t>
       </w:r>
       <w:commentRangeEnd w:id="5"/>
       <w:r>
         <w:commentReference w:id="5"/>
       </w:r>
-      <w:r>
-        <w:rPr>
-          <w:rFonts w:hint="eastAsia"/>
-        </w:rPr>
-        <w:t>。</w:t>
-      </w:r>
-    </w:p>
-    <w:p>
-      <w:pPr>
-        <w:rPr>
-          <w:rFonts w:hint="eastAsia"/>
-        </w:rPr>
-      </w:pPr>
-    </w:p>
-    <w:p>
-      <w:pPr>
-        <w:rPr>
-          <w:rFonts w:hint="eastAsia"/>
-        </w:rPr>
-      </w:pPr>
-    </w:p>
-    <w:p>
-      <w:pPr>
-        <w:rPr>
-          <w:rFonts w:hint="eastAsia"/>
-        </w:rPr>
-      </w:pPr>
-    </w:p>
-    <w:p>
-      <w:pPr>
-        <w:rPr>
-          <w:rFonts w:hint="eastAsia"/>
-        </w:rPr>
-      </w:pPr>
-    </w:p>
-    <w:p>
-      <w:pPr>
-        <w:rPr>
-          <w:rFonts w:hint="eastAsia"/>
-        </w:rPr>
-      </w:pPr>
-    </w:p>
-    <w:p>
-      <w:pPr>
-        <w:rPr>
-          <w:rFonts w:hint="eastAsia"/>
-        </w:rPr>
-      </w:pPr>
-    </w:p>
-    <w:p>
-      <w:pPr>
-        <w:rPr>
-          <w:rFonts w:hint="eastAsia"/>
-        </w:rPr>
-      </w:pPr>
-    </w:p>
-    <w:p>
-      <w:pPr>
-        <w:rPr>
-          <w:rFonts w:hint="eastAsia"/>
-        </w:rPr>
-      </w:pPr>
-    </w:p>
-    <w:p>
-      <w:pPr>
-        <w:rPr>
-          <w:rFonts w:hint="eastAsia"/>
-        </w:rPr>
-      </w:pPr>
-    </w:p>
-    <w:p>
-      <w:pPr>
-        <w:rPr>
-          <w:rFonts w:hint="eastAsia"/>
-        </w:rPr>
-      </w:pPr>
-      <w:r>
-        <w:rPr>
-          <w:rFonts w:hint="eastAsia"/>
-          <w:lang w:val="en-US" w:eastAsia="zh-CN"/>
-        </w:rPr>
-        <w:t>用</w:t>
-      </w:r>
       <w:commentRangeStart w:id="6"/>
       <w:r>
         <w:rPr>
           <w:rFonts w:hint="eastAsia"/>
-          <w:lang w:val="en-US" w:eastAsia="zh-CN"/>
-        </w:rPr>
-        <w:t>语音</w:t>
+          <w:lang w:eastAsia="zh-CN"/>
+        </w:rPr>
+        <w:t>表格</w:t>
       </w:r>
       <w:commentRangeEnd w:id="6"/>
       <w:r>
@@ -248,15 +208,110 @@
       <w:r>
         <w:rPr>
           <w:rFonts w:hint="eastAsia"/>
-          <w:lang w:val="en-US" w:eastAsia="zh-CN"/>
-        </w:rPr>
-        <w:t>说</w:t>
+        </w:rPr>
+        <w:t>磁颐国输目省记录单元文本间</w:t>
       </w:r>
       <w:commentRangeEnd w:id="7"/>
+      <w:r>
+        <w:commentReference w:id="7"/>
+      </w:r>
       <w:bookmarkStart w:id="0" w:name="_GoBack"/>
       <w:bookmarkEnd w:id="0"/>
-      <w:r>
-        <w:commentReference w:id="7"/>
+    </w:p>
+    <w:p>
+      <w:pPr>
+        <w:rPr>
+          <w:rFonts w:hint="eastAsia"/>
+        </w:rPr>
+      </w:pPr>
+    </w:p>
+    <w:p>
+      <w:pPr>
+        <w:rPr>
+          <w:rFonts w:hint="eastAsia"/>
+        </w:rPr>
+      </w:pPr>
+    </w:p>
+    <w:p>
+      <w:pPr>
+        <w:rPr>
+          <w:rFonts w:hint="eastAsia"/>
+        </w:rPr>
+      </w:pPr>
+    </w:p>
+    <w:p>
+      <w:pPr>
+        <w:rPr>
+          <w:rFonts w:hint="eastAsia"/>
+        </w:rPr>
+      </w:pPr>
+    </w:p>
+    <w:p>
+      <w:pPr>
+        <w:rPr>
+          <w:rFonts w:hint="eastAsia"/>
+        </w:rPr>
+      </w:pPr>
+    </w:p>
+    <w:p>
+      <w:pPr>
+        <w:rPr>
+          <w:rFonts w:hint="eastAsia"/>
+        </w:rPr>
+      </w:pPr>
+    </w:p>
+    <w:p>
+      <w:pPr>
+        <w:rPr>
+          <w:rFonts w:hint="eastAsia"/>
+        </w:rPr>
+      </w:pPr>
+    </w:p>
+    <w:p>
+      <w:pPr>
+        <w:rPr>
+          <w:rFonts w:hint="eastAsia"/>
+        </w:rPr>
+      </w:pPr>
+      <w:r>
+        <w:rPr>
+          <w:rFonts w:hint="eastAsia"/>
+        </w:rPr>
+        <w:t>在</w:t>
+      </w:r>
+      <w:commentRangeStart w:id="8"/>
+      <w:r>
+        <w:rPr>
+          <w:rFonts w:hint="eastAsia"/>
+          <w:lang w:val="en-US" w:eastAsia="zh-CN"/>
+        </w:rPr>
+        <w:t>终端</w:t>
+      </w:r>
+      <w:commentRangeEnd w:id="8"/>
+      <w:r>
+        <w:commentReference w:id="8"/>
+      </w:r>
+      <w:commentRangeStart w:id="9"/>
+      <w:r>
+        <w:rPr>
+          <w:rFonts w:hint="eastAsia"/>
+        </w:rPr>
+        <w:t>上</w:t>
+      </w:r>
+      <w:commentRangeEnd w:id="9"/>
+      <w:r>
+        <w:commentReference w:id="9"/>
+      </w:r>
+      <w:commentRangeStart w:id="10"/>
+      <w:r>
+        <w:rPr>
+          <w:rFonts w:hint="eastAsia"/>
+        </w:rPr>
+        <w:t>输出</w:t>
+      </w:r>
+      <w:commentRangeEnd w:id="10"/>
+      <w:r>
+        <w:commentReference w:id="10"/>
       </w:r>
       <w:r>
         <w:rPr>
@@ -265,16 +320,16 @@
         </w:rPr>
         <w:t>:</w:t>
       </w:r>
-      <w:commentRangeStart w:id="8"/>
+      <w:commentRangeStart w:id="11"/>
       <w:r>
         <w:rPr>
           <w:rFonts w:hint="eastAsia"/>
         </w:rPr>
         <w:t>“你好世界”</w:t>
       </w:r>
-      <w:commentRangeEnd w:id="8"/>
-      <w:r>
-        <w:commentReference w:id="8"/>
+      <w:commentRangeEnd w:id="11"/>
+      <w:r>
+        <w:commentReference w:id="11"/>
       </w:r>
       <w:r>
         <w:rPr>
@@ -352,6 +407,131 @@
           <w:rFonts w:hint="eastAsia"/>
         </w:rPr>
       </w:pPr>
+      <w:r>
+        <w:rPr>
+          <w:rFonts w:hint="eastAsia"/>
+          <w:lang w:val="en-US" w:eastAsia="zh-CN"/>
+        </w:rPr>
+        <w:t>用</w:t>
+      </w:r>
+      <w:commentRangeStart w:id="12"/>
+      <w:r>
+        <w:rPr>
+          <w:rFonts w:hint="eastAsia"/>
+          <w:lang w:val="en-US" w:eastAsia="zh-CN"/>
+        </w:rPr>
+        <w:t>语音</w:t>
+      </w:r>
+      <w:commentRangeEnd w:id="12"/>
+      <w:r>
+        <w:commentReference w:id="12"/>
+      </w:r>
+      <w:commentRangeStart w:id="13"/>
+      <w:r>
+        <w:rPr>
+          <w:rFonts w:hint="eastAsia"/>
+          <w:lang w:val="en-US" w:eastAsia="zh-CN"/>
+        </w:rPr>
+        <w:t>说</w:t>
+      </w:r>
+      <w:commentRangeEnd w:id="13"/>
+      <w:r>
+        <w:commentReference w:id="13"/>
+      </w:r>
+      <w:r>
+        <w:rPr>
+          <w:rFonts w:hint="eastAsia"/>
+          <w:lang w:val="en-US" w:eastAsia="zh-CN"/>
+        </w:rPr>
+        <w:t>:</w:t>
+      </w:r>
+      <w:commentRangeStart w:id="14"/>
+      <w:r>
+        <w:rPr>
+          <w:rFonts w:hint="eastAsia"/>
+        </w:rPr>
+        <w:t>“你好世界”</w:t>
+      </w:r>
+      <w:commentRangeEnd w:id="14"/>
+      <w:r>
+        <w:commentReference w:id="14"/>
+      </w:r>
+      <w:r>
+        <w:rPr>
+          <w:rFonts w:hint="eastAsia"/>
+        </w:rPr>
+        <w:t>。</w:t>
+      </w:r>
+    </w:p>
+    <w:p>
+      <w:pPr>
+        <w:rPr>
+          <w:rFonts w:hint="eastAsia"/>
+        </w:rPr>
+      </w:pPr>
+    </w:p>
+    <w:p>
+      <w:pPr>
+        <w:rPr>
+          <w:rFonts w:hint="eastAsia"/>
+        </w:rPr>
+      </w:pPr>
+    </w:p>
+    <w:p>
+      <w:pPr>
+        <w:rPr>
+          <w:rFonts w:hint="eastAsia"/>
+        </w:rPr>
+      </w:pPr>
+    </w:p>
+    <w:p>
+      <w:pPr>
+        <w:rPr>
+          <w:rFonts w:hint="eastAsia"/>
+        </w:rPr>
+      </w:pPr>
+    </w:p>
+    <w:p>
+      <w:pPr>
+        <w:rPr>
+          <w:rFonts w:hint="eastAsia"/>
+        </w:rPr>
+      </w:pPr>
+    </w:p>
+    <w:p>
+      <w:pPr>
+        <w:rPr>
+          <w:rFonts w:hint="eastAsia"/>
+        </w:rPr>
+      </w:pPr>
+    </w:p>
+    <w:p>
+      <w:pPr>
+        <w:rPr>
+          <w:rFonts w:hint="eastAsia"/>
+        </w:rPr>
+      </w:pPr>
+    </w:p>
+    <w:p>
+      <w:pPr>
+        <w:rPr>
+          <w:rFonts w:hint="eastAsia"/>
+        </w:rPr>
+      </w:pPr>
+    </w:p>
+    <w:p>
+      <w:pPr>
+        <w:rPr>
+          <w:rFonts w:hint="eastAsia"/>
+        </w:rPr>
+      </w:pPr>
+    </w:p>
+    <w:p>
+      <w:pPr>
+        <w:rPr>
+          <w:rFonts w:hint="eastAsia"/>
+        </w:rPr>
+      </w:pPr>
     </w:p>
     <w:p>
       <w:pPr>
@@ -366,7 +546,7 @@
         </w:rPr>
         <w:t>于</w:t>
       </w:r>
-      <w:commentRangeStart w:id="9"/>
+      <w:commentRangeStart w:id="15"/>
       <w:r>
         <w:rPr>
           <w:rFonts w:hint="eastAsia"/>
@@ -374,31 +554,31 @@
         </w:rPr>
         <w:t>终端</w:t>
       </w:r>
-      <w:commentRangeEnd w:id="9"/>
-      <w:r>
-        <w:commentReference w:id="9"/>
-      </w:r>
-      <w:commentRangeStart w:id="10"/>
+      <w:commentRangeEnd w:id="15"/>
+      <w:r>
+        <w:commentReference w:id="15"/>
+      </w:r>
+      <w:commentRangeStart w:id="16"/>
       <w:r>
         <w:rPr>
           <w:rFonts w:hint="eastAsia"/>
         </w:rPr>
         <w:t>上</w:t>
       </w:r>
-      <w:commentRangeEnd w:id="10"/>
-      <w:r>
-        <w:commentReference w:id="10"/>
-      </w:r>
-      <w:commentRangeStart w:id="11"/>
+      <w:commentRangeEnd w:id="16"/>
+      <w:r>
+        <w:commentReference w:id="16"/>
+      </w:r>
+      <w:commentRangeStart w:id="17"/>
       <w:r>
         <w:rPr>
           <w:rFonts w:hint="eastAsia"/>
         </w:rPr>
         <w:t>输出</w:t>
       </w:r>
-      <w:commentRangeEnd w:id="11"/>
-      <w:r>
-        <w:commentReference w:id="11"/>
+      <w:commentRangeEnd w:id="17"/>
+      <w:r>
+        <w:commentReference w:id="17"/>
       </w:r>
       <w:r>
         <w:rPr>
@@ -407,16 +587,16 @@
         </w:rPr>
         <w:t>:</w:t>
       </w:r>
-      <w:commentRangeStart w:id="12"/>
+      <w:commentRangeStart w:id="18"/>
       <w:r>
         <w:rPr>
           <w:rFonts w:hint="eastAsia"/>
         </w:rPr>
         <w:t>“你好世界”</w:t>
       </w:r>
-      <w:commentRangeEnd w:id="12"/>
-      <w:r>
-        <w:commentReference w:id="12"/>
+      <w:commentRangeEnd w:id="18"/>
+      <w:r>
+        <w:commentReference w:id="18"/>
       </w:r>
       <w:r>
         <w:rPr>
@@ -507,16 +687,16 @@
         </w:rPr>
         <w:t>将</w:t>
       </w:r>
-      <w:commentRangeStart w:id="13"/>
+      <w:commentRangeStart w:id="19"/>
       <w:r>
         <w:rPr>
           <w:rFonts w:hint="eastAsia"/>
         </w:rPr>
         <w:t>图片</w:t>
       </w:r>
-      <w:commentRangeEnd w:id="13"/>
-      <w:r>
-        <w:commentReference w:id="13"/>
+      <w:commentRangeEnd w:id="19"/>
+      <w:r>
+        <w:commentReference w:id="19"/>
       </w:r>
       <w:r>
         <w:rPr>
@@ -529,18 +709,18 @@
           <w:rStyle w:val="15"/>
           <w:rFonts w:hint="eastAsia"/>
         </w:rPr>
-        <w:footnoteReference w:id="1"/>
-      </w:r>
-      <w:commentRangeStart w:id="14"/>
+        <w:footnoteReference w:id="2"/>
+      </w:r>
+      <w:commentRangeStart w:id="20"/>
       <w:r>
         <w:rPr>
           <w:rFonts w:hint="eastAsia"/>
         </w:rPr>
         <w:t>旋转</w:t>
       </w:r>
-      <w:commentRangeEnd w:id="14"/>
-      <w:r>
-        <w:commentReference w:id="14"/>
+      <w:commentRangeEnd w:id="20"/>
+      <w:r>
+        <w:commentReference w:id="20"/>
       </w:r>
       <w:r>
         <w:rPr>
@@ -584,7 +764,7 @@
           <w:lang w:val="en-US" w:eastAsia="zh-CN"/>
         </w:rPr>
       </w:pPr>
-      <w:commentRangeStart w:id="15"/>
+      <w:commentRangeStart w:id="21"/>
       <w:r>
         <w:rPr>
           <w:rFonts w:hint="eastAsia"/>
@@ -592,11 +772,11 @@
         </w:rPr>
         <w:t>旋转</w:t>
       </w:r>
-      <w:commentRangeEnd w:id="15"/>
-      <w:r>
-        <w:commentReference w:id="15"/>
-      </w:r>
-      <w:commentRangeStart w:id="16"/>
+      <w:commentRangeEnd w:id="21"/>
+      <w:r>
+        <w:commentReference w:id="21"/>
+      </w:r>
+      <w:commentRangeStart w:id="22"/>
       <w:r>
         <w:rPr>
           <w:rFonts w:hint="eastAsia"/>
@@ -604,9 +784,9 @@
         </w:rPr>
         <w:t>图像</w:t>
       </w:r>
-      <w:commentRangeEnd w:id="16"/>
-      <w:r>
-        <w:commentReference w:id="16"/>
+      <w:commentRangeEnd w:id="22"/>
+      <w:r>
+        <w:commentReference w:id="22"/>
       </w:r>
       <w:r>
         <w:rPr>
@@ -663,27 +843,27 @@
         </w:rPr>
         <w:t>在</w:t>
       </w:r>
-      <w:commentRangeStart w:id="17"/>
+      <w:commentRangeStart w:id="23"/>
       <w:r>
         <w:rPr>
           <w:rFonts w:hint="eastAsia"/>
         </w:rPr>
         <w:t>文件</w:t>
       </w:r>
-      <w:commentRangeEnd w:id="17"/>
-      <w:r>
-        <w:commentReference w:id="17"/>
-      </w:r>
-      <w:commentRangeStart w:id="18"/>
+      <w:commentRangeEnd w:id="23"/>
+      <w:r>
+        <w:commentReference w:id="23"/>
+      </w:r>
+      <w:commentRangeStart w:id="24"/>
       <w:r>
         <w:rPr>
           <w:rFonts w:hint="eastAsia"/>
         </w:rPr>
         <w:t>磁颐国输目省记录单元文本间</w:t>
       </w:r>
-      <w:commentRangeEnd w:id="18"/>
-      <w:r>
-        <w:commentReference w:id="18"/>
+      <w:commentRangeEnd w:id="24"/>
+      <w:r>
+        <w:commentReference w:id="24"/>
       </w:r>
       <w:r>
         <w:rPr>
@@ -691,16 +871,16 @@
         </w:rPr>
         <w:t>里</w:t>
       </w:r>
-      <w:commentRangeStart w:id="19"/>
+      <w:commentRangeStart w:id="25"/>
       <w:r>
         <w:rPr>
           <w:rFonts w:hint="eastAsia"/>
         </w:rPr>
         <w:t>输出</w:t>
       </w:r>
-      <w:commentRangeEnd w:id="19"/>
-      <w:r>
-        <w:commentReference w:id="19"/>
+      <w:commentRangeEnd w:id="25"/>
+      <w:r>
+        <w:commentReference w:id="25"/>
       </w:r>
       <w:r>
         <w:rPr>
@@ -709,16 +889,16 @@
         </w:rPr>
         <w:t>:</w:t>
       </w:r>
-      <w:commentRangeStart w:id="20"/>
+      <w:commentRangeStart w:id="26"/>
       <w:r>
         <w:rPr>
           <w:rFonts w:hint="eastAsia"/>
         </w:rPr>
         <w:t>公式“100*100”的值</w:t>
       </w:r>
-      <w:commentRangeEnd w:id="20"/>
-      <w:r>
-        <w:commentReference w:id="20"/>
+      <w:commentRangeEnd w:id="26"/>
+      <w:r>
+        <w:commentReference w:id="26"/>
       </w:r>
       <w:r>
         <w:rPr>
@@ -768,7 +948,7 @@
           <w:rFonts w:hint="eastAsia"/>
         </w:rPr>
       </w:pPr>
-      <w:commentRangeStart w:id="21"/>
+      <w:commentRangeStart w:id="27"/>
       <w:r>
         <w:rPr>
           <w:rFonts w:hint="eastAsia"/>
@@ -776,9 +956,9 @@
         </w:rPr>
         <w:t>创建</w:t>
       </w:r>
-      <w:commentRangeEnd w:id="21"/>
-      <w:r>
-        <w:commentReference w:id="21"/>
+      <w:commentRangeEnd w:id="27"/>
+      <w:r>
+        <w:commentReference w:id="27"/>
       </w:r>
       <w:r>
         <w:rPr>
@@ -786,16 +966,16 @@
         </w:rPr>
         <w:t>一个名为</w:t>
       </w:r>
-      <w:commentRangeStart w:id="22"/>
+      <w:commentRangeStart w:id="28"/>
       <w:r>
         <w:rPr>
           <w:rFonts w:hint="eastAsia"/>
         </w:rPr>
         <w:t>“出版年份”</w:t>
       </w:r>
-      <w:commentRangeEnd w:id="22"/>
-      <w:r>
-        <w:commentReference w:id="22"/>
+      <w:commentRangeEnd w:id="28"/>
+      <w:r>
+        <w:commentReference w:id="28"/>
       </w:r>
       <w:r>
         <w:rPr>
@@ -803,16 +983,16 @@
         </w:rPr>
         <w:t>的</w:t>
       </w:r>
-      <w:commentRangeStart w:id="23"/>
+      <w:commentRangeStart w:id="29"/>
       <w:r>
         <w:rPr>
           <w:rFonts w:hint="eastAsia"/>
         </w:rPr>
         <w:t>整数</w:t>
       </w:r>
-      <w:commentRangeEnd w:id="23"/>
-      <w:r>
-        <w:commentReference w:id="23"/>
+      <w:commentRangeEnd w:id="29"/>
+      <w:r>
+        <w:commentReference w:id="29"/>
       </w:r>
       <w:r>
         <w:rPr>
@@ -820,16 +1000,16 @@
         </w:rPr>
         <w:t>，值为</w:t>
       </w:r>
-      <w:commentRangeStart w:id="24"/>
+      <w:commentRangeStart w:id="30"/>
       <w:r>
         <w:rPr>
           <w:rFonts w:hint="eastAsia"/>
         </w:rPr>
         <w:t>2001</w:t>
       </w:r>
-      <w:commentRangeEnd w:id="24"/>
-      <w:r>
-        <w:commentReference w:id="24"/>
+      <w:commentRangeEnd w:id="30"/>
+      <w:r>
+        <w:commentReference w:id="30"/>
       </w:r>
       <w:r>
         <w:rPr>
@@ -914,7 +1094,7 @@
           <w:rFonts w:hint="eastAsia"/>
         </w:rPr>
       </w:pPr>
-      <w:commentRangeStart w:id="25"/>
+      <w:commentRangeStart w:id="31"/>
       <w:r>
         <w:rPr>
           <w:rFonts w:hint="eastAsia"/>
@@ -922,9 +1102,9 @@
         </w:rPr>
         <w:t>创建</w:t>
       </w:r>
-      <w:commentRangeEnd w:id="25"/>
-      <w:r>
-        <w:commentReference w:id="25"/>
+      <w:commentRangeEnd w:id="31"/>
+      <w:r>
+        <w:commentReference w:id="31"/>
       </w:r>
       <w:r>
         <w:rPr>
@@ -932,16 +1112,16 @@
         </w:rPr>
         <w:t>一个</w:t>
       </w:r>
-      <w:commentRangeStart w:id="26"/>
+      <w:commentRangeStart w:id="32"/>
       <w:r>
         <w:rPr>
           <w:rFonts w:hint="eastAsia"/>
         </w:rPr>
         <w:t>整数</w:t>
       </w:r>
-      <w:commentRangeEnd w:id="26"/>
-      <w:r>
-        <w:commentReference w:id="26"/>
+      <w:commentRangeEnd w:id="32"/>
+      <w:r>
+        <w:commentReference w:id="32"/>
       </w:r>
       <w:r>
         <w:rPr>
@@ -949,16 +1129,16 @@
         </w:rPr>
         <w:t>名为</w:t>
       </w:r>
-      <w:commentRangeStart w:id="27"/>
+      <w:commentRangeStart w:id="33"/>
       <w:r>
         <w:rPr>
           <w:rFonts w:hint="eastAsia"/>
         </w:rPr>
         <w:t>“出版年份”</w:t>
       </w:r>
-      <w:commentRangeEnd w:id="27"/>
-      <w:r>
-        <w:commentReference w:id="27"/>
+      <w:commentRangeEnd w:id="33"/>
+      <w:r>
+        <w:commentReference w:id="33"/>
       </w:r>
       <w:r>
         <w:rPr>
@@ -966,16 +1146,16 @@
         </w:rPr>
         <w:t>，值为</w:t>
       </w:r>
-      <w:commentRangeStart w:id="28"/>
+      <w:commentRangeStart w:id="34"/>
       <w:r>
         <w:rPr>
           <w:rFonts w:hint="eastAsia"/>
         </w:rPr>
         <w:t>2001</w:t>
       </w:r>
-      <w:commentRangeEnd w:id="28"/>
-      <w:r>
-        <w:commentReference w:id="28"/>
+      <w:commentRangeEnd w:id="34"/>
+      <w:r>
+        <w:commentReference w:id="34"/>
       </w:r>
       <w:r>
         <w:rPr>
@@ -1074,27 +1254,27 @@
         </w:rPr>
         <w:t>把</w:t>
       </w:r>
-      <w:commentRangeStart w:id="29"/>
+      <w:commentRangeStart w:id="35"/>
       <w:r>
         <w:rPr>
           <w:rFonts w:hint="eastAsia"/>
         </w:rPr>
         <w:t>视频</w:t>
       </w:r>
-      <w:commentRangeEnd w:id="29"/>
-      <w:r>
-        <w:commentReference w:id="29"/>
-      </w:r>
-      <w:commentRangeStart w:id="30"/>
+      <w:commentRangeEnd w:id="35"/>
+      <w:r>
+        <w:commentReference w:id="35"/>
+      </w:r>
+      <w:commentRangeStart w:id="36"/>
       <w:r>
         <w:rPr>
           <w:rFonts w:hint="eastAsia"/>
         </w:rPr>
         <w:t>磁颐国影视省电梯市米皮寺影视间</w:t>
       </w:r>
-      <w:commentRangeEnd w:id="30"/>
-      <w:r>
-        <w:commentReference w:id="30"/>
+      <w:commentRangeEnd w:id="36"/>
+      <w:r>
+        <w:commentReference w:id="36"/>
       </w:r>
       <w:r>
         <w:rPr>
@@ -1102,16 +1282,16 @@
         </w:rPr>
         <w:t>进行</w:t>
       </w:r>
-      <w:commentRangeStart w:id="31"/>
+      <w:commentRangeStart w:id="37"/>
       <w:r>
         <w:rPr>
           <w:rFonts w:hint="eastAsia"/>
         </w:rPr>
         <w:t>压缩</w:t>
       </w:r>
-      <w:commentRangeEnd w:id="31"/>
-      <w:r>
-        <w:commentReference w:id="31"/>
+      <w:commentRangeEnd w:id="37"/>
+      <w:r>
+        <w:commentReference w:id="37"/>
       </w:r>
       <w:r>
         <w:rPr>
@@ -1215,7 +1395,7 @@
         </w:rPr>
         <w:t>把</w:t>
       </w:r>
-      <w:commentRangeStart w:id="32"/>
+      <w:commentRangeStart w:id="38"/>
       <w:r>
         <w:rPr>
           <w:rFonts w:hint="eastAsia"/>
@@ -1223,11 +1403,11 @@
         </w:rPr>
         <w:t>帧率</w:t>
       </w:r>
-      <w:commentRangeEnd w:id="32"/>
-      <w:r>
-        <w:commentReference w:id="32"/>
-      </w:r>
-      <w:commentRangeStart w:id="33"/>
+      <w:commentRangeEnd w:id="38"/>
+      <w:r>
+        <w:commentReference w:id="38"/>
+      </w:r>
+      <w:commentRangeStart w:id="39"/>
       <w:r>
         <w:rPr>
           <w:rFonts w:hint="eastAsia"/>
@@ -1235,9 +1415,9 @@
         </w:rPr>
         <w:t>设置</w:t>
       </w:r>
-      <w:commentRangeEnd w:id="33"/>
-      <w:r>
-        <w:commentReference w:id="33"/>
+      <w:commentRangeEnd w:id="39"/>
+      <w:r>
+        <w:commentReference w:id="39"/>
       </w:r>
       <w:r>
         <w:rPr>
@@ -1246,7 +1426,7 @@
         </w:rPr>
         <w:t>为</w:t>
       </w:r>
-      <w:commentRangeStart w:id="34"/>
+      <w:commentRangeStart w:id="40"/>
       <w:r>
         <w:rPr>
           <w:rFonts w:hint="eastAsia"/>
@@ -1254,9 +1434,9 @@
         </w:rPr>
         <w:t>20</w:t>
       </w:r>
-      <w:commentRangeEnd w:id="34"/>
-      <w:r>
-        <w:commentReference w:id="34"/>
+      <w:commentRangeEnd w:id="40"/>
+      <w:r>
+        <w:commentReference w:id="40"/>
       </w:r>
       <w:r>
         <w:rPr>
@@ -1336,7 +1516,7 @@
         </w:rPr>
         <w:t>将其</w:t>
       </w:r>
-      <w:commentRangeStart w:id="35"/>
+      <w:commentRangeStart w:id="41"/>
       <w:r>
         <w:rPr>
           <w:rFonts w:hint="default"/>
@@ -1344,11 +1524,11 @@
         </w:rPr>
         <w:t>另存为</w:t>
       </w:r>
-      <w:commentRangeEnd w:id="35"/>
-      <w:r>
-        <w:commentReference w:id="35"/>
-      </w:r>
-      <w:commentRangeStart w:id="36"/>
+      <w:commentRangeEnd w:id="41"/>
+      <w:r>
+        <w:commentReference w:id="41"/>
+      </w:r>
+      <w:commentRangeStart w:id="42"/>
       <w:r>
         <w:rPr>
           <w:rFonts w:hint="default"/>
@@ -1356,9 +1536,9 @@
         </w:rPr>
         <w:t>磁颐国输目省电梯市米皮寺影视间</w:t>
       </w:r>
-      <w:commentRangeEnd w:id="36"/>
-      <w:r>
-        <w:commentReference w:id="36"/>
+      <w:commentRangeEnd w:id="42"/>
+      <w:r>
+        <w:commentReference w:id="42"/>
       </w:r>
       <w:r>
         <w:rPr>
@@ -1416,61 +1596,7 @@
       </w:r>
     </w:p>
   </w:comment>
-  <w:comment w:id="2" w:author="你您" w:date="2023-04-27T17:13:19Z" w:initials="">
-    <w:p>
-      <w:pPr>
-        <w:pStyle w:val="11"/>
-        <w:rPr>
-          <w:rFonts w:hint="default" w:eastAsiaTheme="minorEastAsia"/>
-          <w:lang w:val="en-US" w:eastAsia="zh-CN"/>
-        </w:rPr>
-      </w:pPr>
-      <w:r>
-        <w:rPr>
-          <w:rFonts w:hint="eastAsia"/>
-          <w:lang w:val="en-US" w:eastAsia="zh-CN"/>
-        </w:rPr>
-        <w:t>目标</w:t>
-      </w:r>
-    </w:p>
-  </w:comment>
-  <w:comment w:id="3" w:author="lilin" w:date="2023-04-27T22:06:34Z" w:initials="l">
-    <w:p>
-      <w:pPr>
-        <w:pStyle w:val="11"/>
-        <w:rPr>
-          <w:rFonts w:hint="eastAsia" w:eastAsiaTheme="minorEastAsia"/>
-          <w:lang w:val="en-US" w:eastAsia="zh-CN"/>
-        </w:rPr>
-      </w:pPr>
-      <w:r>
-        <w:rPr>
-          <w:rFonts w:hint="eastAsia"/>
-          <w:lang w:val="en-US" w:eastAsia="zh-CN"/>
-        </w:rPr>
-        <w:t>可选</w:t>
-      </w:r>
-    </w:p>
-  </w:comment>
-  <w:comment w:id="4" w:author="你您" w:date="2023-04-27T14:59:59Z" w:initials="">
-    <w:p>
-      <w:pPr>
-        <w:pStyle w:val="11"/>
-        <w:rPr>
-          <w:rFonts w:hint="eastAsia" w:eastAsiaTheme="minorEastAsia"/>
-          <w:lang w:val="en-US" w:eastAsia="zh-CN"/>
-        </w:rPr>
-      </w:pPr>
-      <w:r>
-        <w:rPr>
-          <w:rFonts w:hint="eastAsia"/>
-          <w:lang w:val="en-US" w:eastAsia="zh-CN"/>
-        </w:rPr>
-        <w:t>动作</w:t>
-      </w:r>
-    </w:p>
-  </w:comment>
-  <w:comment w:id="5" w:author="lilin" w:date="2023-04-26T23:15:47Z" w:initials="l">
+  <w:comment w:id="2" w:author="lilin0" w:date="2023-06-02T21:28:52Z" w:initials="l">
     <w:p>
       <w:pPr>
         <w:pStyle w:val="11"/>
@@ -1484,11 +1610,29 @@
           <w:rFonts w:hint="eastAsia"/>
           <w:lang w:eastAsia="zh-CN"/>
         </w:rPr>
-        <w:t>内容</w:t>
-      </w:r>
-    </w:p>
-  </w:comment>
-  <w:comment w:id="6" w:author="你您" w:date="2023-04-27T17:13:19Z" w:initials="">
+        <w:t>目标</w:t>
+      </w:r>
+    </w:p>
+  </w:comment>
+  <w:comment w:id="3" w:author="lilin0" w:date="2023-06-02T21:29:08Z" w:initials="l">
+    <w:p>
+      <w:pPr>
+        <w:pStyle w:val="11"/>
+        <w:rPr>
+          <w:rFonts w:hint="eastAsia"/>
+          <w:lang w:eastAsia="zh-CN"/>
+        </w:rPr>
+      </w:pPr>
+      <w:r>
+        <w:rPr>
+          <w:rFonts w:hint="eastAsia"/>
+          <w:lang w:eastAsia="zh-CN"/>
+        </w:rPr>
+        <w:t>目标名称</w:t>
+      </w:r>
+    </w:p>
+  </w:comment>
+  <w:comment w:id="4" w:author="你您" w:date="2023-04-26T18:40:09Z" w:initials="">
     <w:p>
       <w:pPr>
         <w:pStyle w:val="11"/>
@@ -1502,29 +1646,11 @@
           <w:rFonts w:hint="eastAsia"/>
           <w:lang w:val="en-US" w:eastAsia="zh-CN"/>
         </w:rPr>
-        <w:t>目标</w:t>
-      </w:r>
-    </w:p>
-  </w:comment>
-  <w:comment w:id="7" w:author="你您" w:date="2023-04-27T14:59:59Z" w:initials="">
-    <w:p>
-      <w:pPr>
-        <w:pStyle w:val="11"/>
-        <w:rPr>
-          <w:rFonts w:hint="eastAsia" w:eastAsiaTheme="minorEastAsia"/>
-          <w:lang w:val="en-US" w:eastAsia="zh-CN"/>
-        </w:rPr>
-      </w:pPr>
-      <w:r>
-        <w:rPr>
-          <w:rFonts w:hint="eastAsia"/>
-          <w:lang w:val="en-US" w:eastAsia="zh-CN"/>
-        </w:rPr>
         <w:t>动作</w:t>
       </w:r>
     </w:p>
   </w:comment>
-  <w:comment w:id="8" w:author="lilin" w:date="2023-04-26T23:15:47Z" w:initials="l">
+  <w:comment w:id="5" w:author="lilin0" w:date="2023-06-02T21:30:38Z" w:initials="l">
     <w:p>
       <w:pPr>
         <w:pStyle w:val="11"/>
@@ -1538,65 +1664,11 @@
           <w:rFonts w:hint="eastAsia"/>
           <w:lang w:eastAsia="zh-CN"/>
         </w:rPr>
-        <w:t>内容</w:t>
-      </w:r>
-    </w:p>
-  </w:comment>
-  <w:comment w:id="9" w:author="你您" w:date="2023-04-27T17:13:19Z" w:initials="">
-    <w:p>
-      <w:pPr>
-        <w:pStyle w:val="11"/>
-        <w:rPr>
-          <w:rFonts w:hint="default" w:eastAsiaTheme="minorEastAsia"/>
-          <w:lang w:val="en-US" w:eastAsia="zh-CN"/>
-        </w:rPr>
-      </w:pPr>
-      <w:r>
-        <w:rPr>
-          <w:rFonts w:hint="eastAsia"/>
-          <w:lang w:val="en-US" w:eastAsia="zh-CN"/>
-        </w:rPr>
-        <w:t>目标</w:t>
-      </w:r>
-    </w:p>
-  </w:comment>
-  <w:comment w:id="10" w:author="lilin" w:date="2023-04-27T22:06:34Z" w:initials="l">
-    <w:p>
-      <w:pPr>
-        <w:pStyle w:val="11"/>
-        <w:rPr>
-          <w:rFonts w:hint="eastAsia" w:eastAsiaTheme="minorEastAsia"/>
-          <w:lang w:val="en-US" w:eastAsia="zh-CN"/>
-        </w:rPr>
-      </w:pPr>
-      <w:r>
-        <w:rPr>
-          <w:rFonts w:hint="eastAsia"/>
-          <w:lang w:val="en-US" w:eastAsia="zh-CN"/>
-        </w:rPr>
-        <w:t>可选</w:t>
-      </w:r>
-    </w:p>
-  </w:comment>
-  <w:comment w:id="11" w:author="你您" w:date="2023-04-27T14:59:59Z" w:initials="">
-    <w:p>
-      <w:pPr>
-        <w:pStyle w:val="11"/>
-        <w:rPr>
-          <w:rFonts w:hint="eastAsia" w:eastAsiaTheme="minorEastAsia"/>
-          <w:lang w:val="en-US" w:eastAsia="zh-CN"/>
-        </w:rPr>
-      </w:pPr>
-      <w:r>
-        <w:rPr>
-          <w:rFonts w:hint="eastAsia"/>
-          <w:lang w:val="en-US" w:eastAsia="zh-CN"/>
-        </w:rPr>
         <w:t>动作</w:t>
       </w:r>
     </w:p>
   </w:comment>
-  <w:comment w:id="12" w:author="lilin" w:date="2023-04-26T23:15:47Z" w:initials="l">
+  <w:comment w:id="6" w:author="lilin0" w:date="2023-06-02T21:28:52Z" w:initials="l">
     <w:p>
       <w:pPr>
         <w:pStyle w:val="11"/>
@@ -1610,11 +1682,227 @@
           <w:rFonts w:hint="eastAsia"/>
           <w:lang w:eastAsia="zh-CN"/>
         </w:rPr>
+        <w:t>目标</w:t>
+      </w:r>
+    </w:p>
+  </w:comment>
+  <w:comment w:id="7" w:author="lilin0" w:date="2023-06-02T21:29:08Z" w:initials="l">
+    <w:p>
+      <w:pPr>
+        <w:pStyle w:val="11"/>
+        <w:rPr>
+          <w:rFonts w:hint="eastAsia"/>
+          <w:lang w:eastAsia="zh-CN"/>
+        </w:rPr>
+      </w:pPr>
+      <w:r>
+        <w:rPr>
+          <w:rFonts w:hint="eastAsia"/>
+          <w:lang w:eastAsia="zh-CN"/>
+        </w:rPr>
+        <w:t>目标名称</w:t>
+      </w:r>
+    </w:p>
+  </w:comment>
+  <w:comment w:id="8" w:author="你您" w:date="2023-04-27T17:13:19Z" w:initials="">
+    <w:p>
+      <w:pPr>
+        <w:pStyle w:val="11"/>
+        <w:rPr>
+          <w:rFonts w:hint="default" w:eastAsiaTheme="minorEastAsia"/>
+          <w:lang w:val="en-US" w:eastAsia="zh-CN"/>
+        </w:rPr>
+      </w:pPr>
+      <w:r>
+        <w:rPr>
+          <w:rFonts w:hint="eastAsia"/>
+          <w:lang w:val="en-US" w:eastAsia="zh-CN"/>
+        </w:rPr>
+        <w:t>目标</w:t>
+      </w:r>
+    </w:p>
+  </w:comment>
+  <w:comment w:id="9" w:author="lilin" w:date="2023-04-27T22:06:34Z" w:initials="l">
+    <w:p>
+      <w:pPr>
+        <w:pStyle w:val="11"/>
+        <w:rPr>
+          <w:rFonts w:hint="eastAsia" w:eastAsiaTheme="minorEastAsia"/>
+          <w:lang w:val="en-US" w:eastAsia="zh-CN"/>
+        </w:rPr>
+      </w:pPr>
+      <w:r>
+        <w:rPr>
+          <w:rFonts w:hint="eastAsia"/>
+          <w:lang w:val="en-US" w:eastAsia="zh-CN"/>
+        </w:rPr>
+        <w:t>可选</w:t>
+      </w:r>
+    </w:p>
+  </w:comment>
+  <w:comment w:id="10" w:author="你您" w:date="2023-04-27T14:59:59Z" w:initials="">
+    <w:p>
+      <w:pPr>
+        <w:pStyle w:val="11"/>
+        <w:rPr>
+          <w:rFonts w:hint="eastAsia" w:eastAsiaTheme="minorEastAsia"/>
+          <w:lang w:val="en-US" w:eastAsia="zh-CN"/>
+        </w:rPr>
+      </w:pPr>
+      <w:r>
+        <w:rPr>
+          <w:rFonts w:hint="eastAsia"/>
+          <w:lang w:val="en-US" w:eastAsia="zh-CN"/>
+        </w:rPr>
+        <w:t>动作</w:t>
+      </w:r>
+    </w:p>
+  </w:comment>
+  <w:comment w:id="11" w:author="lilin" w:date="2023-04-26T23:15:47Z" w:initials="l">
+    <w:p>
+      <w:pPr>
+        <w:pStyle w:val="11"/>
+        <w:rPr>
+          <w:rFonts w:hint="eastAsia" w:eastAsiaTheme="minorEastAsia"/>
+          <w:lang w:eastAsia="zh-CN"/>
+        </w:rPr>
+      </w:pPr>
+      <w:r>
+        <w:rPr>
+          <w:rFonts w:hint="eastAsia"/>
+          <w:lang w:eastAsia="zh-CN"/>
+        </w:rPr>
         <w:t>内容</w:t>
       </w:r>
     </w:p>
   </w:comment>
-  <w:comment w:id="13" w:author="你您" w:date="2023-04-26T18:41:28Z" w:initials="">
+  <w:comment w:id="12" w:author="你您" w:date="2023-04-27T17:13:19Z" w:initials="">
+    <w:p>
+      <w:pPr>
+        <w:pStyle w:val="11"/>
+        <w:rPr>
+          <w:rFonts w:hint="default" w:eastAsiaTheme="minorEastAsia"/>
+          <w:lang w:val="en-US" w:eastAsia="zh-CN"/>
+        </w:rPr>
+      </w:pPr>
+      <w:r>
+        <w:rPr>
+          <w:rFonts w:hint="eastAsia"/>
+          <w:lang w:val="en-US" w:eastAsia="zh-CN"/>
+        </w:rPr>
+        <w:t>目标</w:t>
+      </w:r>
+    </w:p>
+  </w:comment>
+  <w:comment w:id="13" w:author="你您" w:date="2023-04-27T14:59:59Z" w:initials="">
+    <w:p>
+      <w:pPr>
+        <w:pStyle w:val="11"/>
+        <w:rPr>
+          <w:rFonts w:hint="eastAsia" w:eastAsiaTheme="minorEastAsia"/>
+          <w:lang w:val="en-US" w:eastAsia="zh-CN"/>
+        </w:rPr>
+      </w:pPr>
+      <w:r>
+        <w:rPr>
+          <w:rFonts w:hint="eastAsia"/>
+          <w:lang w:val="en-US" w:eastAsia="zh-CN"/>
+        </w:rPr>
+        <w:t>动作</w:t>
+      </w:r>
+    </w:p>
+  </w:comment>
+  <w:comment w:id="14" w:author="lilin" w:date="2023-04-26T23:15:47Z" w:initials="l">
+    <w:p>
+      <w:pPr>
+        <w:pStyle w:val="11"/>
+        <w:rPr>
+          <w:rFonts w:hint="eastAsia" w:eastAsiaTheme="minorEastAsia"/>
+          <w:lang w:eastAsia="zh-CN"/>
+        </w:rPr>
+      </w:pPr>
+      <w:r>
+        <w:rPr>
+          <w:rFonts w:hint="eastAsia"/>
+          <w:lang w:eastAsia="zh-CN"/>
+        </w:rPr>
+        <w:t>内容</w:t>
+      </w:r>
+    </w:p>
+  </w:comment>
+  <w:comment w:id="15" w:author="你您" w:date="2023-04-27T17:13:19Z" w:initials="">
+    <w:p>
+      <w:pPr>
+        <w:pStyle w:val="11"/>
+        <w:rPr>
+          <w:rFonts w:hint="default" w:eastAsiaTheme="minorEastAsia"/>
+          <w:lang w:val="en-US" w:eastAsia="zh-CN"/>
+        </w:rPr>
+      </w:pPr>
+      <w:r>
+        <w:rPr>
+          <w:rFonts w:hint="eastAsia"/>
+          <w:lang w:val="en-US" w:eastAsia="zh-CN"/>
+        </w:rPr>
+        <w:t>目标</w:t>
+      </w:r>
+    </w:p>
+  </w:comment>
+  <w:comment w:id="16" w:author="lilin" w:date="2023-04-27T22:06:34Z" w:initials="l">
+    <w:p>
+      <w:pPr>
+        <w:pStyle w:val="11"/>
+        <w:rPr>
+          <w:rFonts w:hint="eastAsia" w:eastAsiaTheme="minorEastAsia"/>
+          <w:lang w:val="en-US" w:eastAsia="zh-CN"/>
+        </w:rPr>
+      </w:pPr>
+      <w:r>
+        <w:rPr>
+          <w:rFonts w:hint="eastAsia"/>
+          <w:lang w:val="en-US" w:eastAsia="zh-CN"/>
+        </w:rPr>
+        <w:t>可选</w:t>
+      </w:r>
+    </w:p>
+  </w:comment>
+  <w:comment w:id="17" w:author="你您" w:date="2023-04-27T14:59:59Z" w:initials="">
+    <w:p>
+      <w:pPr>
+        <w:pStyle w:val="11"/>
+        <w:rPr>
+          <w:rFonts w:hint="eastAsia" w:eastAsiaTheme="minorEastAsia"/>
+          <w:lang w:val="en-US" w:eastAsia="zh-CN"/>
+        </w:rPr>
+      </w:pPr>
+      <w:r>
+        <w:rPr>
+          <w:rFonts w:hint="eastAsia"/>
+          <w:lang w:val="en-US" w:eastAsia="zh-CN"/>
+        </w:rPr>
+        <w:t>动作</w:t>
+      </w:r>
+    </w:p>
+  </w:comment>
+  <w:comment w:id="18" w:author="lilin" w:date="2023-04-26T23:15:47Z" w:initials="l">
+    <w:p>
+      <w:pPr>
+        <w:pStyle w:val="11"/>
+        <w:rPr>
+          <w:rFonts w:hint="eastAsia" w:eastAsiaTheme="minorEastAsia"/>
+          <w:lang w:eastAsia="zh-CN"/>
+        </w:rPr>
+      </w:pPr>
+      <w:r>
+        <w:rPr>
+          <w:rFonts w:hint="eastAsia"/>
+          <w:lang w:eastAsia="zh-CN"/>
+        </w:rPr>
+        <w:t>内容</w:t>
+      </w:r>
+    </w:p>
+  </w:comment>
+  <w:comment w:id="19" w:author="你您" w:date="2023-04-26T18:41:28Z" w:initials="">
     <w:p>
       <w:pPr>
         <w:pStyle w:val="11"/>
@@ -1632,7 +1920,7 @@
       </w:r>
     </w:p>
   </w:comment>
-  <w:comment w:id="14" w:author="你您" w:date="2023-04-26T18:41:44Z" w:initials="">
+  <w:comment w:id="20" w:author="你您" w:date="2023-04-26T18:41:44Z" w:initials="">
     <w:p>
       <w:pPr>
         <w:pStyle w:val="11"/>
@@ -1650,7 +1938,7 @@
       </w:r>
     </w:p>
   </w:comment>
-  <w:comment w:id="15" w:author="你您" w:date="2023-04-27T18:04:11Z" w:initials="">
+  <w:comment w:id="21" w:author="你您" w:date="2023-04-27T18:04:11Z" w:initials="">
     <w:p>
       <w:pPr>
         <w:pStyle w:val="11"/>
@@ -1668,7 +1956,7 @@
       </w:r>
     </w:p>
   </w:comment>
-  <w:comment w:id="16" w:author="你您" w:date="2023-04-27T18:04:29Z" w:initials="">
+  <w:comment w:id="22" w:author="你您" w:date="2023-04-27T18:04:29Z" w:initials="">
     <w:p>
       <w:pPr>
         <w:pStyle w:val="11"/>
@@ -1686,7 +1974,7 @@
       </w:r>
     </w:p>
   </w:comment>
-  <w:comment w:id="17" w:author="你您" w:date="2023-04-27T17:47:08Z" w:initials="">
+  <w:comment w:id="23" w:author="你您" w:date="2023-04-27T17:47:08Z" w:initials="">
     <w:p>
       <w:pPr>
         <w:pStyle w:val="11"/>
@@ -1704,7 +1992,7 @@
       </w:r>
     </w:p>
   </w:comment>
-  <w:comment w:id="18" w:author="你您" w:date="2023-04-27T17:39:15Z" w:initials="">
+  <w:comment w:id="24" w:author="你您" w:date="2023-04-27T17:39:15Z" w:initials="">
     <w:p>
       <w:pPr>
         <w:pStyle w:val="11"/>
@@ -1722,7 +2010,7 @@
       </w:r>
     </w:p>
   </w:comment>
-  <w:comment w:id="19" w:author="你您" w:date="2023-04-27T17:39:35Z" w:initials="">
+  <w:comment w:id="25" w:author="你您" w:date="2023-04-27T17:39:35Z" w:initials="">
     <w:p>
       <w:pPr>
         <w:pStyle w:val="11"/>
@@ -1740,7 +2028,7 @@
       </w:r>
     </w:p>
   </w:comment>
-  <w:comment w:id="20" w:author="你您" w:date="2023-04-27T17:40:38Z" w:initials="">
+  <w:comment w:id="26" w:author="你您" w:date="2023-04-27T17:40:38Z" w:initials="">
     <w:p>
       <w:pPr>
         <w:pStyle w:val="11"/>
@@ -1758,7 +2046,7 @@
       </w:r>
     </w:p>
   </w:comment>
-  <w:comment w:id="21" w:author="你您" w:date="2023-04-28T22:46:11Z" w:initials="">
+  <w:comment w:id="27" w:author="你您" w:date="2023-04-28T22:46:11Z" w:initials="">
     <w:p>
       <w:pPr>
         <w:pStyle w:val="11"/>
@@ -1776,7 +2064,7 @@
       </w:r>
     </w:p>
   </w:comment>
-  <w:comment w:id="22" w:author="你您" w:date="2023-04-28T22:51:18Z" w:initials="">
+  <w:comment w:id="28" w:author="你您" w:date="2023-04-28T22:51:18Z" w:initials="">
     <w:p>
       <w:pPr>
         <w:pStyle w:val="11"/>
@@ -1794,7 +2082,7 @@
       </w:r>
     </w:p>
   </w:comment>
-  <w:comment w:id="23" w:author="你您" w:date="2023-04-28T22:51:48Z" w:initials="">
+  <w:comment w:id="29" w:author="你您" w:date="2023-04-28T22:51:48Z" w:initials="">
     <w:p>
       <w:pPr>
         <w:pStyle w:val="11"/>
@@ -1812,7 +2100,7 @@
       </w:r>
     </w:p>
   </w:comment>
-  <w:comment w:id="24" w:author="你您" w:date="2023-04-28T22:58:31Z" w:initials="">
+  <w:comment w:id="30" w:author="你您" w:date="2023-04-28T22:58:31Z" w:initials="">
     <w:p>
       <w:pPr>
         <w:pStyle w:val="11"/>
@@ -1830,7 +2118,7 @@
       </w:r>
     </w:p>
   </w:comment>
-  <w:comment w:id="25" w:author="你您" w:date="2023-04-28T22:46:11Z" w:initials="">
+  <w:comment w:id="31" w:author="你您" w:date="2023-04-28T22:46:11Z" w:initials="">
     <w:p>
       <w:pPr>
         <w:pStyle w:val="11"/>
@@ -1848,7 +2136,7 @@
       </w:r>
     </w:p>
   </w:comment>
-  <w:comment w:id="26" w:author="你您" w:date="2023-05-05T14:53:59Z" w:initials="">
+  <w:comment w:id="32" w:author="你您" w:date="2023-05-05T14:53:59Z" w:initials="">
     <w:p>
       <w:pPr>
         <w:pStyle w:val="11"/>
@@ -1866,7 +2154,7 @@
       </w:r>
     </w:p>
   </w:comment>
-  <w:comment w:id="27" w:author="你您" w:date="2023-04-28T22:51:18Z" w:initials="">
+  <w:comment w:id="33" w:author="你您" w:date="2023-04-28T22:51:18Z" w:initials="">
     <w:p>
       <w:pPr>
         <w:pStyle w:val="11"/>
@@ -1884,7 +2172,7 @@
       </w:r>
     </w:p>
   </w:comment>
-  <w:comment w:id="28" w:author="你您" w:date="2023-04-28T22:58:31Z" w:initials="">
+  <w:comment w:id="34" w:author="你您" w:date="2023-04-28T22:58:31Z" w:initials="">
     <w:p>
       <w:pPr>
         <w:pStyle w:val="11"/>
@@ -1902,7 +2190,7 @@
       </w:r>
     </w:p>
   </w:comment>
-  <w:comment w:id="29" w:author="你您" w:date="2023-05-23T17:46:48Z" w:initials="">
+  <w:comment w:id="35" w:author="你您" w:date="2023-05-23T17:46:48Z" w:initials="">
     <w:p>
       <w:pPr>
         <w:pStyle w:val="11"/>
@@ -1920,7 +2208,7 @@
       </w:r>
     </w:p>
   </w:comment>
-  <w:comment w:id="30" w:author="你您" w:date="2023-05-23T17:48:37Z" w:initials="">
+  <w:comment w:id="36" w:author="你您" w:date="2023-05-23T17:48:37Z" w:initials="">
     <w:p>
       <w:pPr>
         <w:pStyle w:val="11"/>
@@ -1938,7 +2226,7 @@
       </w:r>
     </w:p>
   </w:comment>
-  <w:comment w:id="31" w:author="你您" w:date="2023-05-23T17:47:25Z" w:initials="">
+  <w:comment w:id="37" w:author="你您" w:date="2023-05-23T17:47:25Z" w:initials="">
     <w:p>
       <w:pPr>
         <w:pStyle w:val="11"/>
@@ -1956,7 +2244,7 @@
       </w:r>
     </w:p>
   </w:comment>
-  <w:comment w:id="32" w:author="你您" w:date="2023-05-24T16:19:52Z" w:initials="">
+  <w:comment w:id="38" w:author="你您" w:date="2023-05-24T16:19:52Z" w:initials="">
     <w:p>
       <w:pPr>
         <w:pStyle w:val="11"/>
@@ -1974,7 +2262,7 @@
       </w:r>
     </w:p>
   </w:comment>
-  <w:comment w:id="33" w:author="你您" w:date="2023-05-24T16:20:21Z" w:initials="">
+  <w:comment w:id="39" w:author="你您" w:date="2023-05-24T16:20:21Z" w:initials="">
     <w:p>
       <w:pPr>
         <w:pStyle w:val="11"/>
@@ -1992,7 +2280,7 @@
       </w:r>
     </w:p>
   </w:comment>
-  <w:comment w:id="34" w:author="你您" w:date="2023-05-24T16:20:32Z" w:initials="">
+  <w:comment w:id="40" w:author="你您" w:date="2023-05-24T16:20:32Z" w:initials="">
     <w:p>
       <w:pPr>
         <w:pStyle w:val="11"/>
@@ -2010,7 +2298,7 @@
       </w:r>
     </w:p>
   </w:comment>
-  <w:comment w:id="35" w:author="你您" w:date="2023-05-24T16:22:46Z" w:initials="">
+  <w:comment w:id="41" w:author="你您" w:date="2023-05-24T16:22:46Z" w:initials="">
     <w:p>
       <w:pPr>
         <w:pStyle w:val="11"/>
@@ -2028,7 +2316,7 @@
       </w:r>
     </w:p>
   </w:comment>
-  <w:comment w:id="36" w:author="你您" w:date="2023-05-24T16:23:10Z" w:initials="">
+  <w:comment w:id="42" w:author="你您" w:date="2023-05-24T16:23:10Z" w:initials="">
     <w:p>
       <w:pPr>
         <w:pStyle w:val="11"/>
@@ -2051,56 +2339,62 @@
 
 <file path=word/commentsExtended.xml><?xml version="1.0" encoding="utf-8"?>
 <w15:commentsEx xmlns:wpc="http://schemas.microsoft.com/office/word/2010/wordprocessingCanvas" xmlns:mc="http://schemas.openxmlformats.org/markup-compatibility/2006" xmlns:o="urn:schemas-microsoft-com:office:office" xmlns:r="http://schemas.openxmlformats.org/officeDocument/2006/relationships" xmlns:m="http://schemas.openxmlformats.org/officeDocument/2006/math" xmlns:v="urn:schemas-microsoft-com:vml" xmlns:wp14="http://schemas.microsoft.com/office/word/2010/wordprocessingDrawing" xmlns:wp="http://schemas.openxmlformats.org/drawingml/2006/wordprocessingDrawing" xmlns:w="http://schemas.openxmlformats.org/wordprocessingml/2006/main" xmlns:w14="http://schemas.microsoft.com/office/word/2010/wordml" xmlns:w15="http://schemas.microsoft.com/office/word/2012/wordml" xmlns:w10="urn:schemas-microsoft-com:office:word" xmlns:wpg="http://schemas.microsoft.com/office/word/2010/wordprocessingGroup" xmlns:wpi="http://schemas.microsoft.com/office/word/2010/wordprocessingInk" xmlns:wne="http://schemas.microsoft.com/office/word/2006/wordml" xmlns:wps="http://schemas.microsoft.com/office/word/2010/wordprocessingShape" xmlns:wpsCustomData="http://www.wps.cn/officeDocument/2013/wpsCustomData" mc:Ignorable="w14 w15 wp14">
-  <w15:commentEx w15:paraId="6BEF4ADB" w15:done="0"/>
-  <w15:commentEx w15:paraId="034A3BF6" w15:done="0"/>
-  <w15:commentEx w15:paraId="4AE25384" w15:done="0"/>
-  <w15:commentEx w15:paraId="70405C96" w15:done="0"/>
-  <w15:commentEx w15:paraId="6E460A63" w15:done="0"/>
-  <w15:commentEx w15:paraId="20A656A5" w15:done="0"/>
-  <w15:commentEx w15:paraId="37E93BBA" w15:done="0"/>
-  <w15:commentEx w15:paraId="3AE17106" w15:done="0"/>
-  <w15:commentEx w15:paraId="687D4328" w15:done="0"/>
-  <w15:commentEx w15:paraId="254D2EF6" w15:done="0"/>
-  <w15:commentEx w15:paraId="3A495D6F" w15:done="0"/>
-  <w15:commentEx w15:paraId="168B4FF0" w15:done="0"/>
-  <w15:commentEx w15:paraId="141E477A" w15:done="0"/>
-  <w15:commentEx w15:paraId="001806CD" w15:done="0"/>
-  <w15:commentEx w15:paraId="688D4E9E" w15:done="0"/>
-  <w15:commentEx w15:paraId="07242C30" w15:done="0"/>
-  <w15:commentEx w15:paraId="15573620" w15:done="0"/>
-  <w15:commentEx w15:paraId="7FA17021" w15:done="0"/>
-  <w15:commentEx w15:paraId="572515F7" w15:done="0"/>
-  <w15:commentEx w15:paraId="1D9A4EF8" w15:done="0"/>
-  <w15:commentEx w15:paraId="257916D4" w15:done="0"/>
-  <w15:commentEx w15:paraId="50C64D7D" w15:done="0"/>
-  <w15:commentEx w15:paraId="0AE52F60" w15:done="0"/>
-  <w15:commentEx w15:paraId="7E5D404D" w15:done="0"/>
-  <w15:commentEx w15:paraId="4D7B46C4" w15:done="0"/>
-  <w15:commentEx w15:paraId="0D2A2280" w15:done="0"/>
-  <w15:commentEx w15:paraId="7B84606F" w15:done="0"/>
-  <w15:commentEx w15:paraId="77E23F88" w15:done="0"/>
-  <w15:commentEx w15:paraId="30753513" w15:done="0"/>
-  <w15:commentEx w15:paraId="59B4345C" w15:done="0"/>
-  <w15:commentEx w15:paraId="261E5CF1" w15:done="0"/>
-  <w15:commentEx w15:paraId="29210BD7" w15:done="0"/>
-  <w15:commentEx w15:paraId="66256F57" w15:done="0"/>
-  <w15:commentEx w15:paraId="150E7A5A" w15:done="0"/>
-  <w15:commentEx w15:paraId="2FB33B67" w15:done="0"/>
-  <w15:commentEx w15:paraId="38177CB9" w15:done="0"/>
-  <w15:commentEx w15:paraId="656D7E19" w15:done="0"/>
+  <w15:commentEx w15:paraId="7F8ACBD3" w15:done="0"/>
+  <w15:commentEx w15:paraId="87F6093A" w15:done="0"/>
+  <w15:commentEx w15:paraId="3BBFD593" w15:done="0"/>
+  <w15:commentEx w15:paraId="D87E9A86" w15:done="0"/>
+  <w15:commentEx w15:paraId="CDF985C8" w15:done="0"/>
+  <w15:commentEx w15:paraId="639EB527" w15:done="0"/>
+  <w15:commentEx w15:paraId="7F77D5C0" w15:done="0"/>
+  <w15:commentEx w15:paraId="FDF697A6" w15:done="0"/>
+  <w15:commentEx w15:paraId="FEFF5312" w15:done="0"/>
+  <w15:commentEx w15:paraId="FBAD2B3E" w15:done="0"/>
+  <w15:commentEx w15:paraId="7BBEC3FA" w15:done="0"/>
+  <w15:commentEx w15:paraId="47F36019" w15:done="0"/>
+  <w15:commentEx w15:paraId="B6BFF797" w15:done="0"/>
+  <w15:commentEx w15:paraId="B6F58716" w15:done="0"/>
+  <w15:commentEx w15:paraId="73F6327A" w15:done="0"/>
+  <w15:commentEx w15:paraId="FFCFB915" w15:done="0"/>
+  <w15:commentEx w15:paraId="F2DFA2AF" w15:done="0"/>
+  <w15:commentEx w15:paraId="7CEE8432" w15:done="0"/>
+  <w15:commentEx w15:paraId="3FB9FD85" w15:done="0"/>
+  <w15:commentEx w15:paraId="F3ED4870" w15:done="0"/>
+  <w15:commentEx w15:paraId="FF97E8B0" w15:done="0"/>
+  <w15:commentEx w15:paraId="FF73E6EB" w15:done="0"/>
+  <w15:commentEx w15:paraId="7FF17C0A" w15:done="0"/>
+  <w15:commentEx w15:paraId="CF7D6441" w15:done="0"/>
+  <w15:commentEx w15:paraId="EFFF4587" w15:done="0"/>
+  <w15:commentEx w15:paraId="6BD99ACA" w15:done="0"/>
+  <w15:commentEx w15:paraId="FBEF0B39" w15:done="0"/>
+  <w15:commentEx w15:paraId="66FB0DE4" w15:done="0"/>
+  <w15:commentEx w15:paraId="B7FB7D7F" w15:done="0"/>
+  <w15:commentEx w15:paraId="EFFD99A2" w15:done="0"/>
+  <w15:commentEx w15:paraId="77B7C81F" w15:done="0"/>
+  <w15:commentEx w15:paraId="6FFEAE47" w15:done="0"/>
+  <w15:commentEx w15:paraId="3E7F1506" w15:done="0"/>
+  <w15:commentEx w15:paraId="32EBE310" w15:done="0"/>
+  <w15:commentEx w15:paraId="6BCB5131" w15:done="0"/>
+  <w15:commentEx w15:paraId="79E395D8" w15:done="0"/>
+  <w15:commentEx w15:paraId="7DC52918" w15:done="0"/>
+  <w15:commentEx w15:paraId="E77FF853" w15:done="0"/>
+  <w15:commentEx w15:paraId="5CD5FB55" w15:done="0"/>
+  <w15:commentEx w15:paraId="43FE7440" w15:done="0"/>
+  <w15:commentEx w15:paraId="2F4FEC13" w15:done="0"/>
+  <w15:commentEx w15:paraId="FF6D4A5D" w15:done="0"/>
+  <w15:commentEx w15:paraId="797609EE" w15:done="0"/>
 </w15:commentsEx>
 </file>
 
 <file path=word/footnotes.xml><?xml version="1.0" encoding="utf-8"?>
 <w:footnotes xmlns:wpc="http://schemas.microsoft.com/office/word/2010/wordprocessingCanvas" xmlns:mc="http://schemas.openxmlformats.org/markup-compatibility/2006" xmlns:o="urn:schemas-microsoft-com:office:office" xmlns:r="http://schemas.openxmlformats.org/officeDocument/2006/relationships" xmlns:m="http://schemas.openxmlformats.org/officeDocument/2006/math" xmlns:v="urn:schemas-microsoft-com:vml" xmlns:wp14="http://schemas.microsoft.com/office/word/2010/wordprocessingDrawing" xmlns:wp="http://schemas.openxmlformats.org/drawingml/2006/wordprocessingDrawing" xmlns:w="http://schemas.openxmlformats.org/wordprocessingml/2006/main" xmlns:w14="http://schemas.microsoft.com/office/word/2010/wordml" xmlns:w15="http://schemas.microsoft.com/office/word/2012/wordml" xmlns:w10="urn:schemas-microsoft-com:office:word" xmlns:wpg="http://schemas.microsoft.com/office/word/2010/wordprocessingGroup" xmlns:wpi="http://schemas.microsoft.com/office/word/2010/wordprocessingInk" xmlns:wne="http://schemas.microsoft.com/office/word/2006/wordml" xmlns:wps="http://schemas.microsoft.com/office/word/2010/wordprocessingShape" xmlns:wpsCustomData="http://www.wps.cn/officeDocument/2013/wpsCustomData" mc:Ignorable="w14 w15 wp14">
-  <w:footnote w:type="separator" w:id="4">
+  <w:footnote w:type="separator" w:id="6">
     <w:p>
       <w:r>
         <w:separator/>
       </w:r>
     </w:p>
   </w:footnote>
-  <w:footnote w:type="continuationSeparator" w:id="5">
+  <w:footnote w:type="continuationSeparator" w:id="7">
     <w:p>
       <w:r>
         <w:continuationSeparator/>
@@ -2136,6 +2430,34 @@
     </w:p>
   </w:footnote>
   <w:footnote w:id="1">
+    <w:p>
+      <w:pPr>
+        <w:pStyle w:val="12"/>
+        <w:snapToGrid w:val="0"/>
+        <w:rPr>
+          <w:rFonts w:hint="default"/>
+          <w:lang w:val="en-US"/>
+        </w:rPr>
+      </w:pPr>
+      <w:r>
+        <w:rPr>
+          <w:rStyle w:val="15"/>
+        </w:rPr>
+        <w:footnoteRef/>
+      </w:r>
+      <w:r>
+        <w:t xml:space="preserve"> </w:t>
+      </w:r>
+      <w:r>
+        <w:rPr>
+          <w:rFonts w:hint="default"/>
+          <w:lang w:val="en-US"/>
+        </w:rPr>
+        <w:t>bababa</w:t>
+      </w:r>
+    </w:p>
+  </w:footnote>
+  <w:footnote w:id="2">
     <w:p>
       <w:pPr>
         <w:pStyle w:val="12"/>
@@ -2300,6 +2622,9 @@
 <w15:people xmlns:wpc="http://schemas.microsoft.com/office/word/2010/wordprocessingCanvas" xmlns:mc="http://schemas.openxmlformats.org/markup-compatibility/2006" xmlns:o="urn:schemas-microsoft-com:office:office" xmlns:r="http://schemas.openxmlformats.org/officeDocument/2006/relationships" xmlns:m="http://schemas.openxmlformats.org/officeDocument/2006/math" xmlns:v="urn:schemas-microsoft-com:vml" xmlns:wp14="http://schemas.microsoft.com/office/word/2010/wordprocessingDrawing" xmlns:wp="http://schemas.openxmlformats.org/drawingml/2006/wordprocessingDrawing" xmlns:w="http://schemas.openxmlformats.org/wordprocessingml/2006/main" xmlns:w14="http://schemas.microsoft.com/office/word/2010/wordml" xmlns:w15="http://schemas.microsoft.com/office/word/2012/wordml" xmlns:w10="urn:schemas-microsoft-com:office:word" xmlns:wpg="http://schemas.microsoft.com/office/word/2010/wordprocessingGroup" xmlns:wpi="http://schemas.microsoft.com/office/word/2010/wordprocessingInk" xmlns:wne="http://schemas.microsoft.com/office/word/2006/wordml" xmlns:wps="http://schemas.microsoft.com/office/word/2010/wordprocessingShape" xmlns:wpsCustomData="http://www.wps.cn/officeDocument/2013/wpsCustomData" mc:Ignorable="w14 w15 wp14">
   <w15:person w15:author="你您">
     <w15:presenceInfo w15:providerId="WPS Office" w15:userId="2623804713"/>
+  </w15:person>
+  <w15:person w15:author="lilin0">
+    <w15:presenceInfo w15:providerId="None" w15:userId="lilin0"/>
   </w15:person>
   <w15:person w15:author="lilin">
     <w15:presenceInfo w15:providerId="None" w15:userId="lilin"/>

--- a/训练语料/句式.docx
+++ b/训练语料/句式.docx
@@ -1619,8 +1619,146 @@
         </w:rPr>
         <w:t>，</w:t>
       </w:r>
-      <w:bookmarkStart w:id="0" w:name="_GoBack"/>
-      <w:bookmarkEnd w:id="0"/>
+    </w:p>
+    <w:p>
+      <w:pPr>
+        <w:rPr>
+          <w:rFonts w:hint="default"/>
+          <w:lang w:val="en-US" w:eastAsia="zh-CN"/>
+        </w:rPr>
+      </w:pPr>
+    </w:p>
+    <w:p>
+      <w:pPr>
+        <w:rPr>
+          <w:rFonts w:hint="default"/>
+          <w:lang w:val="en-US" w:eastAsia="zh-CN"/>
+        </w:rPr>
+      </w:pPr>
+    </w:p>
+    <w:p>
+      <w:pPr>
+        <w:rPr>
+          <w:rFonts w:hint="default"/>
+          <w:lang w:val="en-US" w:eastAsia="zh-CN"/>
+        </w:rPr>
+      </w:pPr>
+    </w:p>
+    <w:p>
+      <w:pPr>
+        <w:rPr>
+          <w:rFonts w:hint="default"/>
+          <w:lang w:val="en-US" w:eastAsia="zh-CN"/>
+        </w:rPr>
+      </w:pPr>
+    </w:p>
+    <w:p>
+      <w:pPr>
+        <w:rPr>
+          <w:rFonts w:hint="default"/>
+          <w:lang w:val="en-US" w:eastAsia="zh-CN"/>
+        </w:rPr>
+      </w:pPr>
+    </w:p>
+    <w:p>
+      <w:pPr>
+        <w:rPr>
+          <w:rFonts w:hint="default"/>
+          <w:lang w:val="en-US" w:eastAsia="zh-CN"/>
+        </w:rPr>
+      </w:pPr>
+    </w:p>
+    <w:p>
+      <w:pPr>
+        <w:rPr>
+          <w:rFonts w:hint="default"/>
+          <w:lang w:val="en-US" w:eastAsia="zh-CN"/>
+        </w:rPr>
+      </w:pPr>
+    </w:p>
+    <w:p>
+      <w:pPr>
+        <w:rPr>
+          <w:rFonts w:hint="eastAsia" w:eastAsiaTheme="minorEastAsia"/>
+          <w:lang w:eastAsia="zh-CN"/>
+        </w:rPr>
+      </w:pPr>
+      <w:r>
+        <w:rPr>
+          <w:rFonts w:hint="eastAsia"/>
+          <w:lang w:eastAsia="zh-CN"/>
+        </w:rPr>
+        <w:t>在</w:t>
+      </w:r>
+      <w:commentRangeStart w:id="45"/>
+      <w:r>
+        <w:rPr>
+          <w:rFonts w:hint="eastAsia"/>
+          <w:lang w:eastAsia="zh-CN"/>
+        </w:rPr>
+        <w:t>表格</w:t>
+      </w:r>
+      <w:commentRangeEnd w:id="45"/>
+      <w:r>
+        <w:commentReference w:id="45"/>
+      </w:r>
+      <w:commentRangeStart w:id="46"/>
+      <w:r>
+        <w:rPr>
+          <w:rFonts w:hint="eastAsia"/>
+          <w:lang w:eastAsia="zh-CN"/>
+        </w:rPr>
+        <w:t>“世界杯”</w:t>
+      </w:r>
+      <w:commentRangeEnd w:id="46"/>
+      <w:r>
+        <w:commentReference w:id="46"/>
+      </w:r>
+      <w:r>
+        <w:rPr>
+          <w:rFonts w:hint="eastAsia"/>
+          <w:lang w:eastAsia="zh-CN"/>
+        </w:rPr>
+        <w:t>中</w:t>
+      </w:r>
+      <w:commentRangeStart w:id="47"/>
+      <w:r>
+        <w:rPr>
+          <w:rFonts w:hint="eastAsia"/>
+          <w:lang w:eastAsia="zh-CN"/>
+        </w:rPr>
+        <w:t>搜索</w:t>
+      </w:r>
+      <w:commentRangeEnd w:id="47"/>
+      <w:r>
+        <w:commentReference w:id="47"/>
+      </w:r>
+      <w:r>
+        <w:rPr>
+          <w:rFonts w:hint="eastAsia"/>
+          <w:lang w:eastAsia="zh-CN"/>
+        </w:rPr>
+        <w:t>：</w:t>
+      </w:r>
+      <w:commentRangeStart w:id="48"/>
+      <w:r>
+        <w:rPr>
+          <w:rFonts w:hint="eastAsia"/>
+          <w:lang w:eastAsia="zh-CN"/>
+        </w:rPr>
+        <w:t>“所有的比赛记录”</w:t>
+      </w:r>
+      <w:commentRangeEnd w:id="48"/>
+      <w:r>
+        <w:commentReference w:id="48"/>
+      </w:r>
+      <w:r>
+        <w:rPr>
+          <w:rFonts w:hint="eastAsia"/>
+          <w:lang w:eastAsia="zh-CN"/>
+        </w:rPr>
+        <w:t>。</w:t>
+      </w:r>
     </w:p>
     <w:p>
       <w:pPr>
@@ -2452,56 +2590,134 @@
       </w:r>
     </w:p>
   </w:comment>
+  <w:comment w:id="45" w:author="lilin0" w:date="2023-06-06T17:05:49Z" w:initials="l">
+    <w:p>
+      <w:pPr>
+        <w:pStyle w:val="11"/>
+        <w:rPr>
+          <w:rFonts w:hint="default" w:eastAsiaTheme="minorEastAsia"/>
+          <w:lang w:val="en-US" w:eastAsia="zh-CN"/>
+        </w:rPr>
+      </w:pPr>
+      <w:r>
+        <w:rPr>
+          <w:rFonts w:hint="eastAsia"/>
+          <w:lang w:val="en-US" w:eastAsia="zh-CN"/>
+        </w:rPr>
+        <w:t>目标</w:t>
+      </w:r>
+    </w:p>
+  </w:comment>
+  <w:comment w:id="46" w:author="lilin0" w:date="2023-06-06T17:04:07Z" w:initials="l">
+    <w:p>
+      <w:pPr>
+        <w:pStyle w:val="11"/>
+        <w:rPr>
+          <w:rFonts w:hint="eastAsia" w:eastAsiaTheme="minorEastAsia"/>
+          <w:lang w:val="en-US" w:eastAsia="zh-CN"/>
+        </w:rPr>
+      </w:pPr>
+      <w:r>
+        <w:rPr>
+          <w:rFonts w:hint="eastAsia"/>
+          <w:lang w:val="en-US" w:eastAsia="zh-CN"/>
+        </w:rPr>
+        <w:t>目标名称</w:t>
+      </w:r>
+    </w:p>
+  </w:comment>
+  <w:comment w:id="47" w:author="lilin0" w:date="2023-06-02T21:30:38Z" w:initials="l">
+    <w:p>
+      <w:pPr>
+        <w:pStyle w:val="11"/>
+        <w:rPr>
+          <w:rFonts w:hint="eastAsia" w:eastAsiaTheme="minorEastAsia"/>
+          <w:lang w:eastAsia="zh-CN"/>
+        </w:rPr>
+      </w:pPr>
+      <w:r>
+        <w:rPr>
+          <w:rFonts w:hint="eastAsia"/>
+          <w:lang w:eastAsia="zh-CN"/>
+        </w:rPr>
+        <w:t>动作</w:t>
+      </w:r>
+    </w:p>
+  </w:comment>
+  <w:comment w:id="48" w:author="lilin0" w:date="2023-06-08T18:39:45Z" w:initials="l">
+    <w:p>
+      <w:pPr>
+        <w:pStyle w:val="11"/>
+        <w:rPr>
+          <w:rFonts w:hint="eastAsia" w:eastAsiaTheme="minorEastAsia"/>
+          <w:lang w:eastAsia="zh-CN"/>
+        </w:rPr>
+      </w:pPr>
+      <w:r>
+        <w:rPr>
+          <w:rFonts w:hint="eastAsia"/>
+          <w:lang w:eastAsia="zh-CN"/>
+        </w:rPr>
+        <w:t>内容</w:t>
+      </w:r>
+      <w:bookmarkStart w:id="0" w:name="_GoBack"/>
+      <w:bookmarkEnd w:id="0"/>
+    </w:p>
+  </w:comment>
 </w:comments>
 </file>
 
 <file path=word/commentsExtended.xml><?xml version="1.0" encoding="utf-8"?>
 <w15:commentsEx xmlns:wpc="http://schemas.microsoft.com/office/word/2010/wordprocessingCanvas" xmlns:mc="http://schemas.openxmlformats.org/markup-compatibility/2006" xmlns:o="urn:schemas-microsoft-com:office:office" xmlns:r="http://schemas.openxmlformats.org/officeDocument/2006/relationships" xmlns:m="http://schemas.openxmlformats.org/officeDocument/2006/math" xmlns:v="urn:schemas-microsoft-com:vml" xmlns:wp14="http://schemas.microsoft.com/office/word/2010/wordprocessingDrawing" xmlns:wp="http://schemas.openxmlformats.org/drawingml/2006/wordprocessingDrawing" xmlns:w="http://schemas.openxmlformats.org/wordprocessingml/2006/main" xmlns:w14="http://schemas.microsoft.com/office/word/2010/wordml" xmlns:w15="http://schemas.microsoft.com/office/word/2012/wordml" xmlns:w10="urn:schemas-microsoft-com:office:word" xmlns:wpg="http://schemas.microsoft.com/office/word/2010/wordprocessingGroup" xmlns:wpi="http://schemas.microsoft.com/office/word/2010/wordprocessingInk" xmlns:wne="http://schemas.microsoft.com/office/word/2006/wordml" xmlns:wps="http://schemas.microsoft.com/office/word/2010/wordprocessingShape" xmlns:wpsCustomData="http://www.wps.cn/officeDocument/2013/wpsCustomData" mc:Ignorable="w14 w15 wp14">
-  <w15:commentEx w15:paraId="95767102" w15:done="0"/>
-  <w15:commentEx w15:paraId="0DC7D9C7" w15:done="0"/>
-  <w15:commentEx w15:paraId="BCFAD319" w15:done="0"/>
-  <w15:commentEx w15:paraId="DF6F808A" w15:done="0"/>
-  <w15:commentEx w15:paraId="BBD7E421" w15:done="0"/>
-  <w15:commentEx w15:paraId="BFEF37F9" w15:done="0"/>
-  <w15:commentEx w15:paraId="DEFD99FD" w15:done="0"/>
-  <w15:commentEx w15:paraId="7AFEB2AA" w15:done="0"/>
-  <w15:commentEx w15:paraId="7E1BB4CC" w15:done="0"/>
-  <w15:commentEx w15:paraId="DF3FB834" w15:done="0"/>
-  <w15:commentEx w15:paraId="BFB484B3" w15:done="0"/>
-  <w15:commentEx w15:paraId="5756EBED" w15:done="0"/>
-  <w15:commentEx w15:paraId="7F3B2C4A" w15:done="0"/>
-  <w15:commentEx w15:paraId="7F7AB49E" w15:done="0"/>
-  <w15:commentEx w15:paraId="BDE7EA79" w15:done="0"/>
-  <w15:commentEx w15:paraId="5FFF4EA3" w15:done="0"/>
-  <w15:commentEx w15:paraId="69FF3755" w15:done="0"/>
-  <w15:commentEx w15:paraId="2A7E653E" w15:done="0"/>
-  <w15:commentEx w15:paraId="EDDDC545" w15:done="0"/>
-  <w15:commentEx w15:paraId="BD7FE0D9" w15:done="0"/>
-  <w15:commentEx w15:paraId="5AF69F1D" w15:done="0"/>
-  <w15:commentEx w15:paraId="3F7B2CF5" w15:done="0"/>
-  <w15:commentEx w15:paraId="FF9FB1CC" w15:done="0"/>
-  <w15:commentEx w15:paraId="6ED873C4" w15:done="0"/>
-  <w15:commentEx w15:paraId="6BF8FDAA" w15:done="0"/>
-  <w15:commentEx w15:paraId="DB5F37B7" w15:done="0"/>
-  <w15:commentEx w15:paraId="27B7D628" w15:done="0"/>
-  <w15:commentEx w15:paraId="7FF3D8AF" w15:done="0"/>
-  <w15:commentEx w15:paraId="ED7F96D8" w15:done="0"/>
-  <w15:commentEx w15:paraId="E37B61CD" w15:done="0"/>
-  <w15:commentEx w15:paraId="BBF62F31" w15:done="0"/>
-  <w15:commentEx w15:paraId="7687DCCC" w15:done="0"/>
-  <w15:commentEx w15:paraId="7AEFD8DB" w15:done="0"/>
-  <w15:commentEx w15:paraId="DF6F70F4" w15:done="0"/>
-  <w15:commentEx w15:paraId="5DCD27D3" w15:done="0"/>
-  <w15:commentEx w15:paraId="EEF34788" w15:done="0"/>
-  <w15:commentEx w15:paraId="747F6AA0" w15:done="0"/>
-  <w15:commentEx w15:paraId="7CFF000A" w15:done="0"/>
-  <w15:commentEx w15:paraId="77EE541C" w15:done="0"/>
-  <w15:commentEx w15:paraId="71FF8304" w15:done="0"/>
-  <w15:commentEx w15:paraId="FAFB9FC6" w15:done="0"/>
-  <w15:commentEx w15:paraId="7FEFD424" w15:done="0"/>
-  <w15:commentEx w15:paraId="FDFFDE5F" w15:done="0"/>
-  <w15:commentEx w15:paraId="75F77862" w15:done="0"/>
-  <w15:commentEx w15:paraId="FA3F3A21" w15:done="0"/>
+  <w15:commentEx w15:paraId="EF7F93AD" w15:done="0"/>
+  <w15:commentEx w15:paraId="FF3433BD" w15:done="0"/>
+  <w15:commentEx w15:paraId="DDFA1B98" w15:done="0"/>
+  <w15:commentEx w15:paraId="6F594CA5" w15:done="0"/>
+  <w15:commentEx w15:paraId="B77DFCB8" w15:done="0"/>
+  <w15:commentEx w15:paraId="7E7A131B" w15:done="0"/>
+  <w15:commentEx w15:paraId="DDBB941F" w15:done="0"/>
+  <w15:commentEx w15:paraId="1ABE0F44" w15:done="0"/>
+  <w15:commentEx w15:paraId="7DFD0173" w15:done="0"/>
+  <w15:commentEx w15:paraId="1F7DFC7C" w15:done="0"/>
+  <w15:commentEx w15:paraId="FFDF2618" w15:done="0"/>
+  <w15:commentEx w15:paraId="F47FF1A6" w15:done="0"/>
+  <w15:commentEx w15:paraId="A7FAF56A" w15:done="0"/>
+  <w15:commentEx w15:paraId="0F3F66CB" w15:done="0"/>
+  <w15:commentEx w15:paraId="717F3669" w15:done="0"/>
+  <w15:commentEx w15:paraId="EE5E154C" w15:done="0"/>
+  <w15:commentEx w15:paraId="69E920EC" w15:done="0"/>
+  <w15:commentEx w15:paraId="7FDFA92A" w15:done="0"/>
+  <w15:commentEx w15:paraId="FFDF22BB" w15:done="0"/>
+  <w15:commentEx w15:paraId="3F776B9E" w15:done="0"/>
+  <w15:commentEx w15:paraId="7FF9AC47" w15:done="0"/>
+  <w15:commentEx w15:paraId="76676DE5" w15:done="0"/>
+  <w15:commentEx w15:paraId="7F3B1C45" w15:done="0"/>
+  <w15:commentEx w15:paraId="1FBD529B" w15:done="0"/>
+  <w15:commentEx w15:paraId="6F97F307" w15:done="0"/>
+  <w15:commentEx w15:paraId="3D1F3525" w15:done="0"/>
+  <w15:commentEx w15:paraId="7EDC4AE6" w15:done="0"/>
+  <w15:commentEx w15:paraId="63FBC966" w15:done="0"/>
+  <w15:commentEx w15:paraId="327FCAFE" w15:done="0"/>
+  <w15:commentEx w15:paraId="136F448F" w15:done="0"/>
+  <w15:commentEx w15:paraId="5FFB61B0" w15:done="0"/>
+  <w15:commentEx w15:paraId="BAFDCB7D" w15:done="0"/>
+  <w15:commentEx w15:paraId="74E8A2E5" w15:done="0"/>
+  <w15:commentEx w15:paraId="FDBFBF21" w15:done="0"/>
+  <w15:commentEx w15:paraId="7BBF6A77" w15:done="0"/>
+  <w15:commentEx w15:paraId="16FFE514" w15:done="0"/>
+  <w15:commentEx w15:paraId="53FBA979" w15:done="0"/>
+  <w15:commentEx w15:paraId="FFBE5725" w15:done="0"/>
+  <w15:commentEx w15:paraId="BBF1D023" w15:done="0"/>
+  <w15:commentEx w15:paraId="CBBBE376" w15:done="0"/>
+  <w15:commentEx w15:paraId="3AFFF8D8" w15:done="0"/>
+  <w15:commentEx w15:paraId="5BBFDC4A" w15:done="0"/>
+  <w15:commentEx w15:paraId="B5F23F68" w15:done="0"/>
+  <w15:commentEx w15:paraId="1FF7840F" w15:done="0"/>
+  <w15:commentEx w15:paraId="ECBFD5E1" w15:done="0"/>
+  <w15:commentEx w15:paraId="7FD30BCD" w15:done="0"/>
+  <w15:commentEx w15:paraId="FF6E227A" w15:done="0"/>
+  <w15:commentEx w15:paraId="F75FBA2F" w15:done="0"/>
+  <w15:commentEx w15:paraId="7BD04BF2" w15:done="0"/>
 </w15:commentsEx>
 </file>
 

--- a/训练语料/句式.docx
+++ b/训练语料/句式.docx
@@ -1565,238 +1565,231 @@
       <w:r>
         <w:commentReference w:id="41"/>
       </w:r>
-      <w:r>
-        <w:rPr>
-          <w:rFonts w:hint="eastAsia"/>
-          <w:lang w:eastAsia="zh-CN"/>
-        </w:rPr>
-        <w:t>：</w:t>
-      </w:r>
       <w:commentRangeStart w:id="42"/>
-      <w:r>
-        <w:rPr>
-          <w:rFonts w:hint="eastAsia"/>
-          <w:lang w:eastAsia="zh-CN"/>
-        </w:rPr>
-        <w:t>“所有的比赛记录”</w:t>
-      </w:r>
-      <w:commentRangeEnd w:id="42"/>
-      <w:r>
-        <w:commentReference w:id="42"/>
-      </w:r>
-      <w:r>
-        <w:rPr>
-          <w:rFonts w:hint="eastAsia"/>
-          <w:lang w:eastAsia="zh-CN"/>
-        </w:rPr>
-        <w:t>。</w:t>
-      </w:r>
-    </w:p>
-    <w:p>
-      <w:pPr>
-        <w:rPr>
-          <w:rFonts w:hint="default"/>
-          <w:lang w:val="en-US" w:eastAsia="zh-CN"/>
-        </w:rPr>
-      </w:pPr>
-    </w:p>
-    <w:p>
-      <w:pPr>
-        <w:rPr>
-          <w:rFonts w:hint="default"/>
-          <w:lang w:val="en-US" w:eastAsia="zh-CN"/>
-        </w:rPr>
-      </w:pPr>
-    </w:p>
-    <w:p>
-      <w:pPr>
-        <w:rPr>
-          <w:rFonts w:hint="default"/>
-          <w:lang w:val="en-US" w:eastAsia="zh-CN"/>
-        </w:rPr>
-      </w:pPr>
-    </w:p>
-    <w:p>
-      <w:pPr>
-        <w:rPr>
-          <w:rFonts w:hint="default"/>
-          <w:lang w:val="en-US" w:eastAsia="zh-CN"/>
-        </w:rPr>
-      </w:pPr>
-    </w:p>
-    <w:p>
-      <w:pPr>
-        <w:rPr>
-          <w:rFonts w:hint="default"/>
-          <w:lang w:val="en-US" w:eastAsia="zh-CN"/>
-        </w:rPr>
-      </w:pPr>
-    </w:p>
-    <w:p>
-      <w:pPr>
-        <w:rPr>
-          <w:rFonts w:hint="default"/>
-          <w:lang w:val="en-US" w:eastAsia="zh-CN"/>
-        </w:rPr>
-      </w:pPr>
-    </w:p>
-    <w:p>
-      <w:pPr>
-        <w:rPr>
-          <w:rFonts w:hint="default"/>
-          <w:lang w:val="en-US" w:eastAsia="zh-CN"/>
-        </w:rPr>
-      </w:pPr>
-    </w:p>
-    <w:p>
-      <w:pPr>
-        <w:rPr>
-          <w:rFonts w:hint="default"/>
-          <w:lang w:val="en-US" w:eastAsia="zh-CN"/>
-        </w:rPr>
-      </w:pPr>
-    </w:p>
-    <w:p>
-      <w:pPr>
-        <w:rPr>
-          <w:rFonts w:hint="eastAsia"/>
-        </w:rPr>
-      </w:pPr>
-    </w:p>
-    <w:p>
-      <w:pPr>
-        <w:rPr>
-          <w:rFonts w:hint="default" w:eastAsiaTheme="minorEastAsia"/>
-          <w:lang w:val="en-US" w:eastAsia="zh-CN"/>
-        </w:rPr>
-      </w:pPr>
-      <w:commentRangeStart w:id="43"/>
-      <w:r>
-        <w:rPr>
-          <w:rFonts w:hint="eastAsia"/>
-          <w:lang w:val="en-US" w:eastAsia="zh-CN"/>
-        </w:rPr>
-        <w:t>旋转</w:t>
-      </w:r>
-      <w:commentRangeEnd w:id="43"/>
-      <w:r>
-        <w:commentReference w:id="43"/>
-      </w:r>
-      <w:commentRangeStart w:id="44"/>
-      <w:r>
-        <w:rPr>
-          <w:rFonts w:hint="eastAsia"/>
-          <w:lang w:val="en-US" w:eastAsia="zh-CN"/>
-        </w:rPr>
-        <w:t>图像</w:t>
-      </w:r>
-      <w:commentRangeEnd w:id="44"/>
-      <w:r>
-        <w:commentReference w:id="44"/>
-      </w:r>
-      <w:r>
-        <w:rPr>
-          <w:rFonts w:hint="eastAsia"/>
-          <w:lang w:val="en-US" w:eastAsia="zh-CN"/>
-        </w:rPr>
-        <w:t>。</w:t>
-      </w:r>
-    </w:p>
-    <w:p>
-      <w:pPr>
-        <w:rPr>
-          <w:rFonts w:hint="eastAsia"/>
-        </w:rPr>
-      </w:pPr>
-    </w:p>
-    <w:p>
-      <w:pPr>
-        <w:rPr>
-          <w:rFonts w:hint="eastAsia"/>
-        </w:rPr>
-      </w:pPr>
-    </w:p>
-    <w:p>
-      <w:pPr>
-        <w:rPr>
-          <w:rFonts w:hint="eastAsia"/>
-        </w:rPr>
-      </w:pPr>
-    </w:p>
-    <w:p>
-      <w:pPr>
-        <w:rPr>
-          <w:rFonts w:hint="eastAsia"/>
-        </w:rPr>
-      </w:pPr>
-    </w:p>
-    <w:p>
-      <w:pPr>
-        <w:rPr>
-          <w:rFonts w:hint="default"/>
-          <w:lang w:val="en-US" w:eastAsia="zh-CN"/>
-        </w:rPr>
-      </w:pPr>
-    </w:p>
-    <w:p>
-      <w:pPr>
-        <w:rPr>
-          <w:rFonts w:hint="default"/>
-          <w:lang w:val="en-US" w:eastAsia="zh-CN"/>
-        </w:rPr>
-      </w:pPr>
-      <w:r>
-        <w:rPr>
-          <w:rFonts w:hint="eastAsia"/>
-          <w:lang w:val="en-US" w:eastAsia="zh-CN"/>
-        </w:rPr>
-        <w:t>它的</w:t>
-      </w:r>
-      <w:commentRangeStart w:id="45"/>
-      <w:r>
-        <w:rPr>
-          <w:rFonts w:hint="eastAsia"/>
-          <w:lang w:val="en-US" w:eastAsia="zh-CN"/>
-        </w:rPr>
-        <w:t>值</w:t>
-      </w:r>
-      <w:commentRangeEnd w:id="45"/>
-      <w:r>
-        <w:commentReference w:id="45"/>
-      </w:r>
-      <w:commentRangeStart w:id="46"/>
-      <w:r>
-        <w:rPr>
-          <w:rFonts w:hint="eastAsia"/>
-          <w:lang w:val="en-US" w:eastAsia="zh-CN"/>
-        </w:rPr>
-        <w:t>是</w:t>
-      </w:r>
-      <w:commentRangeEnd w:id="46"/>
-      <w:r>
-        <w:commentReference w:id="46"/>
-      </w:r>
-      <w:commentRangeStart w:id="47"/>
-      <w:r>
-        <w:rPr>
-          <w:rFonts w:hint="eastAsia"/>
-          <w:lang w:val="en-US" w:eastAsia="zh-CN"/>
-        </w:rPr>
-        <w:t>200</w:t>
-      </w:r>
-      <w:commentRangeEnd w:id="47"/>
-      <w:r>
-        <w:commentReference w:id="47"/>
-      </w:r>
-      <w:r>
-        <w:rPr>
-          <w:rFonts w:hint="eastAsia"/>
-          <w:lang w:val="en-US" w:eastAsia="zh-CN"/>
-        </w:rPr>
-        <w:t>。</w:t>
-      </w:r>
       <w:bookmarkStart w:id="0" w:name="_GoBack"/>
       <w:bookmarkEnd w:id="0"/>
+      <w:r>
+        <w:rPr>
+          <w:rFonts w:hint="eastAsia"/>
+          <w:lang w:eastAsia="zh-CN"/>
+        </w:rPr>
+        <w:t>“所有的比赛记录”</w:t>
+      </w:r>
+      <w:commentRangeEnd w:id="42"/>
+      <w:r>
+        <w:commentReference w:id="42"/>
+      </w:r>
+      <w:r>
+        <w:rPr>
+          <w:rFonts w:hint="eastAsia"/>
+          <w:lang w:eastAsia="zh-CN"/>
+        </w:rPr>
+        <w:t>。</w:t>
+      </w:r>
+    </w:p>
+    <w:p>
+      <w:pPr>
+        <w:rPr>
+          <w:rFonts w:hint="default"/>
+          <w:lang w:val="en-US" w:eastAsia="zh-CN"/>
+        </w:rPr>
+      </w:pPr>
+    </w:p>
+    <w:p>
+      <w:pPr>
+        <w:rPr>
+          <w:rFonts w:hint="default"/>
+          <w:lang w:val="en-US" w:eastAsia="zh-CN"/>
+        </w:rPr>
+      </w:pPr>
+    </w:p>
+    <w:p>
+      <w:pPr>
+        <w:rPr>
+          <w:rFonts w:hint="default"/>
+          <w:lang w:val="en-US" w:eastAsia="zh-CN"/>
+        </w:rPr>
+      </w:pPr>
+    </w:p>
+    <w:p>
+      <w:pPr>
+        <w:rPr>
+          <w:rFonts w:hint="default"/>
+          <w:lang w:val="en-US" w:eastAsia="zh-CN"/>
+        </w:rPr>
+      </w:pPr>
+    </w:p>
+    <w:p>
+      <w:pPr>
+        <w:rPr>
+          <w:rFonts w:hint="default"/>
+          <w:lang w:val="en-US" w:eastAsia="zh-CN"/>
+        </w:rPr>
+      </w:pPr>
+    </w:p>
+    <w:p>
+      <w:pPr>
+        <w:rPr>
+          <w:rFonts w:hint="default"/>
+          <w:lang w:val="en-US" w:eastAsia="zh-CN"/>
+        </w:rPr>
+      </w:pPr>
+    </w:p>
+    <w:p>
+      <w:pPr>
+        <w:rPr>
+          <w:rFonts w:hint="default"/>
+          <w:lang w:val="en-US" w:eastAsia="zh-CN"/>
+        </w:rPr>
+      </w:pPr>
+    </w:p>
+    <w:p>
+      <w:pPr>
+        <w:rPr>
+          <w:rFonts w:hint="default"/>
+          <w:lang w:val="en-US" w:eastAsia="zh-CN"/>
+        </w:rPr>
+      </w:pPr>
+    </w:p>
+    <w:p>
+      <w:pPr>
+        <w:rPr>
+          <w:rFonts w:hint="eastAsia"/>
+        </w:rPr>
+      </w:pPr>
+    </w:p>
+    <w:p>
+      <w:pPr>
+        <w:rPr>
+          <w:rFonts w:hint="default" w:eastAsiaTheme="minorEastAsia"/>
+          <w:lang w:val="en-US" w:eastAsia="zh-CN"/>
+        </w:rPr>
+      </w:pPr>
+      <w:commentRangeStart w:id="43"/>
+      <w:r>
+        <w:rPr>
+          <w:rFonts w:hint="eastAsia"/>
+          <w:lang w:val="en-US" w:eastAsia="zh-CN"/>
+        </w:rPr>
+        <w:t>旋转</w:t>
+      </w:r>
+      <w:commentRangeEnd w:id="43"/>
+      <w:r>
+        <w:commentReference w:id="43"/>
+      </w:r>
+      <w:commentRangeStart w:id="44"/>
+      <w:r>
+        <w:rPr>
+          <w:rFonts w:hint="eastAsia"/>
+          <w:lang w:val="en-US" w:eastAsia="zh-CN"/>
+        </w:rPr>
+        <w:t>图像</w:t>
+      </w:r>
+      <w:commentRangeEnd w:id="44"/>
+      <w:r>
+        <w:commentReference w:id="44"/>
+      </w:r>
+      <w:r>
+        <w:rPr>
+          <w:rFonts w:hint="eastAsia"/>
+          <w:lang w:val="en-US" w:eastAsia="zh-CN"/>
+        </w:rPr>
+        <w:t>。</w:t>
+      </w:r>
+    </w:p>
+    <w:p>
+      <w:pPr>
+        <w:rPr>
+          <w:rFonts w:hint="eastAsia"/>
+        </w:rPr>
+      </w:pPr>
+    </w:p>
+    <w:p>
+      <w:pPr>
+        <w:rPr>
+          <w:rFonts w:hint="eastAsia"/>
+        </w:rPr>
+      </w:pPr>
+    </w:p>
+    <w:p>
+      <w:pPr>
+        <w:rPr>
+          <w:rFonts w:hint="eastAsia"/>
+        </w:rPr>
+      </w:pPr>
+    </w:p>
+    <w:p>
+      <w:pPr>
+        <w:rPr>
+          <w:rFonts w:hint="eastAsia"/>
+        </w:rPr>
+      </w:pPr>
+    </w:p>
+    <w:p>
+      <w:pPr>
+        <w:rPr>
+          <w:rFonts w:hint="default"/>
+          <w:lang w:val="en-US" w:eastAsia="zh-CN"/>
+        </w:rPr>
+      </w:pPr>
+    </w:p>
+    <w:p>
+      <w:pPr>
+        <w:rPr>
+          <w:rFonts w:hint="default"/>
+          <w:lang w:val="en-US" w:eastAsia="zh-CN"/>
+        </w:rPr>
+      </w:pPr>
+      <w:r>
+        <w:rPr>
+          <w:rFonts w:hint="eastAsia"/>
+          <w:lang w:val="en-US" w:eastAsia="zh-CN"/>
+        </w:rPr>
+        <w:t>它的</w:t>
+      </w:r>
+      <w:commentRangeStart w:id="45"/>
+      <w:r>
+        <w:rPr>
+          <w:rFonts w:hint="eastAsia"/>
+          <w:lang w:val="en-US" w:eastAsia="zh-CN"/>
+        </w:rPr>
+        <w:t>值</w:t>
+      </w:r>
+      <w:commentRangeEnd w:id="45"/>
+      <w:r>
+        <w:commentReference w:id="45"/>
+      </w:r>
+      <w:commentRangeStart w:id="46"/>
+      <w:r>
+        <w:rPr>
+          <w:rFonts w:hint="eastAsia"/>
+          <w:lang w:val="en-US" w:eastAsia="zh-CN"/>
+        </w:rPr>
+        <w:t>是</w:t>
+      </w:r>
+      <w:commentRangeEnd w:id="46"/>
+      <w:r>
+        <w:commentReference w:id="46"/>
+      </w:r>
+      <w:commentRangeStart w:id="47"/>
+      <w:r>
+        <w:rPr>
+          <w:rFonts w:hint="eastAsia"/>
+          <w:lang w:val="en-US" w:eastAsia="zh-CN"/>
+        </w:rPr>
+        <w:t>200</w:t>
+      </w:r>
+      <w:commentRangeEnd w:id="47"/>
+      <w:r>
+        <w:commentReference w:id="47"/>
+      </w:r>
+      <w:r>
+        <w:rPr>
+          <w:rFonts w:hint="eastAsia"/>
+          <w:lang w:val="en-US" w:eastAsia="zh-CN"/>
+        </w:rPr>
+        <w:t>。</w:t>
+      </w:r>
     </w:p>
     <w:sectPr>
       <w:pgSz w:w="11906" w:h="16838"/>
@@ -2679,54 +2672,54 @@
 
 <file path=word/commentsExtended.xml><?xml version="1.0" encoding="utf-8"?>
 <w15:commentsEx xmlns:wpc="http://schemas.microsoft.com/office/word/2010/wordprocessingCanvas" xmlns:mc="http://schemas.openxmlformats.org/markup-compatibility/2006" xmlns:o="urn:schemas-microsoft-com:office:office" xmlns:r="http://schemas.openxmlformats.org/officeDocument/2006/relationships" xmlns:m="http://schemas.openxmlformats.org/officeDocument/2006/math" xmlns:v="urn:schemas-microsoft-com:vml" xmlns:wp14="http://schemas.microsoft.com/office/word/2010/wordprocessingDrawing" xmlns:wp="http://schemas.openxmlformats.org/drawingml/2006/wordprocessingDrawing" xmlns:w="http://schemas.openxmlformats.org/wordprocessingml/2006/main" xmlns:w14="http://schemas.microsoft.com/office/word/2010/wordml" xmlns:w15="http://schemas.microsoft.com/office/word/2012/wordml" xmlns:w10="urn:schemas-microsoft-com:office:word" xmlns:wpg="http://schemas.microsoft.com/office/word/2010/wordprocessingGroup" xmlns:wpi="http://schemas.microsoft.com/office/word/2010/wordprocessingInk" xmlns:wne="http://schemas.microsoft.com/office/word/2006/wordml" xmlns:wps="http://schemas.microsoft.com/office/word/2010/wordprocessingShape" xmlns:wpsCustomData="http://www.wps.cn/officeDocument/2013/wpsCustomData" mc:Ignorable="w14 w15 wp14">
-  <w15:commentEx w15:paraId="6CDE6E9E" w15:done="0"/>
-  <w15:commentEx w15:paraId="6EA32581" w15:done="0"/>
-  <w15:commentEx w15:paraId="5F98528C" w15:done="0"/>
-  <w15:commentEx w15:paraId="61FF6A10" w15:done="0"/>
-  <w15:commentEx w15:paraId="74436F9A" w15:done="0"/>
-  <w15:commentEx w15:paraId="42CF74CD" w15:done="0"/>
-  <w15:commentEx w15:paraId="0DC73857" w15:done="0"/>
-  <w15:commentEx w15:paraId="69592D50" w15:done="0"/>
-  <w15:commentEx w15:paraId="15BD36BF" w15:done="0"/>
-  <w15:commentEx w15:paraId="5427001C" w15:done="0"/>
-  <w15:commentEx w15:paraId="08286303" w15:done="0"/>
-  <w15:commentEx w15:paraId="315D0B7F" w15:done="0"/>
-  <w15:commentEx w15:paraId="675F5789" w15:done="0"/>
-  <w15:commentEx w15:paraId="124913B9" w15:done="0"/>
-  <w15:commentEx w15:paraId="2C4E0634" w15:done="0"/>
-  <w15:commentEx w15:paraId="7D3C0260" w15:done="0"/>
-  <w15:commentEx w15:paraId="06DE52E5" w15:done="0"/>
-  <w15:commentEx w15:paraId="51987502" w15:done="0"/>
-  <w15:commentEx w15:paraId="02B23742" w15:done="0"/>
-  <w15:commentEx w15:paraId="322B1F0D" w15:done="0"/>
-  <w15:commentEx w15:paraId="641453B6" w15:done="0"/>
-  <w15:commentEx w15:paraId="69BB02EC" w15:done="0"/>
-  <w15:commentEx w15:paraId="512F11B8" w15:done="0"/>
-  <w15:commentEx w15:paraId="7DE24673" w15:done="0"/>
-  <w15:commentEx w15:paraId="1B7E3B51" w15:done="0"/>
-  <w15:commentEx w15:paraId="641D267D" w15:done="0"/>
-  <w15:commentEx w15:paraId="3D842BD8" w15:done="0"/>
-  <w15:commentEx w15:paraId="0D1F4DD3" w15:done="0"/>
-  <w15:commentEx w15:paraId="60BE7E01" w15:done="0"/>
-  <w15:commentEx w15:paraId="3A6B1350" w15:done="0"/>
-  <w15:commentEx w15:paraId="7FD65B16" w15:done="0"/>
-  <w15:commentEx w15:paraId="52216343" w15:done="0"/>
-  <w15:commentEx w15:paraId="79194F83" w15:done="0"/>
-  <w15:commentEx w15:paraId="25185815" w15:done="0"/>
-  <w15:commentEx w15:paraId="252B4898" w15:done="0"/>
-  <w15:commentEx w15:paraId="5B2E462C" w15:done="0"/>
-  <w15:commentEx w15:paraId="45F91F8B" w15:done="0"/>
-  <w15:commentEx w15:paraId="79DC3F0E" w15:done="0"/>
-  <w15:commentEx w15:paraId="61F055BC" w15:done="0"/>
-  <w15:commentEx w15:paraId="390E4FCA" w15:done="0"/>
-  <w15:commentEx w15:paraId="5F6D663D" w15:done="0"/>
-  <w15:commentEx w15:paraId="1A317E94" w15:done="0"/>
-  <w15:commentEx w15:paraId="74745092" w15:done="0"/>
-  <w15:commentEx w15:paraId="758D4BAF" w15:done="0"/>
-  <w15:commentEx w15:paraId="3EA440B5" w15:done="0"/>
-  <w15:commentEx w15:paraId="71D53990" w15:done="0"/>
-  <w15:commentEx w15:paraId="176A785E" w15:done="0"/>
-  <w15:commentEx w15:paraId="19FC2040" w15:done="0"/>
+  <w15:commentEx w15:paraId="6E8F31FA" w15:done="0"/>
+  <w15:commentEx w15:paraId="79EF2353" w15:done="0"/>
+  <w15:commentEx w15:paraId="05BB3A11" w15:done="0"/>
+  <w15:commentEx w15:paraId="7F2736BE" w15:done="0"/>
+  <w15:commentEx w15:paraId="7FD90D42" w15:done="0"/>
+  <w15:commentEx w15:paraId="6779188D" w15:done="0"/>
+  <w15:commentEx w15:paraId="7304304A" w15:done="0"/>
+  <w15:commentEx w15:paraId="476B5985" w15:done="0"/>
+  <w15:commentEx w15:paraId="528D5128" w15:done="0"/>
+  <w15:commentEx w15:paraId="3C8667BD" w15:done="0"/>
+  <w15:commentEx w15:paraId="34E61FD2" w15:done="0"/>
+  <w15:commentEx w15:paraId="02594CF5" w15:done="0"/>
+  <w15:commentEx w15:paraId="30BE1F26" w15:done="0"/>
+  <w15:commentEx w15:paraId="58C12729" w15:done="0"/>
+  <w15:commentEx w15:paraId="156E0223" w15:done="0"/>
+  <w15:commentEx w15:paraId="1F670F66" w15:done="0"/>
+  <w15:commentEx w15:paraId="02946959" w15:done="0"/>
+  <w15:commentEx w15:paraId="4A8962DD" w15:done="0"/>
+  <w15:commentEx w15:paraId="22FD149E" w15:done="0"/>
+  <w15:commentEx w15:paraId="14FE2236" w15:done="0"/>
+  <w15:commentEx w15:paraId="0EC95D03" w15:done="0"/>
+  <w15:commentEx w15:paraId="13745B26" w15:done="0"/>
+  <w15:commentEx w15:paraId="18C90B07" w15:done="0"/>
+  <w15:commentEx w15:paraId="0CFD5044" w15:done="0"/>
+  <w15:commentEx w15:paraId="0B2C5D0A" w15:done="0"/>
+  <w15:commentEx w15:paraId="3CCA5318" w15:done="0"/>
+  <w15:commentEx w15:paraId="175B5204" w15:done="0"/>
+  <w15:commentEx w15:paraId="61350475" w15:done="0"/>
+  <w15:commentEx w15:paraId="7D210C76" w15:done="0"/>
+  <w15:commentEx w15:paraId="3C056F09" w15:done="0"/>
+  <w15:commentEx w15:paraId="2D0F61A1" w15:done="0"/>
+  <w15:commentEx w15:paraId="67EE3033" w15:done="0"/>
+  <w15:commentEx w15:paraId="6A1F68F7" w15:done="0"/>
+  <w15:commentEx w15:paraId="27582314" w15:done="0"/>
+  <w15:commentEx w15:paraId="2E971FCF" w15:done="0"/>
+  <w15:commentEx w15:paraId="106241E9" w15:done="0"/>
+  <w15:commentEx w15:paraId="5830755C" w15:done="0"/>
+  <w15:commentEx w15:paraId="3A253198" w15:done="0"/>
+  <w15:commentEx w15:paraId="5F7852E0" w15:done="0"/>
+  <w15:commentEx w15:paraId="4F3D2B88" w15:done="0"/>
+  <w15:commentEx w15:paraId="1E75741D" w15:done="0"/>
+  <w15:commentEx w15:paraId="298639B6" w15:done="0"/>
+  <w15:commentEx w15:paraId="6A8B240C" w15:done="0"/>
+  <w15:commentEx w15:paraId="5B237906" w15:done="0"/>
+  <w15:commentEx w15:paraId="059F31D2" w15:done="0"/>
+  <w15:commentEx w15:paraId="48C555D7" w15:done="0"/>
+  <w15:commentEx w15:paraId="2A7D31F0" w15:done="0"/>
+  <w15:commentEx w15:paraId="392976D9" w15:done="0"/>
 </w15:commentsEx>
 </file>
 
@@ -2968,11 +2961,11 @@
   <w15:person w15:author="你您">
     <w15:presenceInfo w15:providerId="WPS Office" w15:userId="2623804713"/>
   </w15:person>
+  <w15:person w15:author="lilin">
+    <w15:presenceInfo w15:providerId="None" w15:userId="lilin"/>
+  </w15:person>
   <w15:person w15:author="lilin0">
     <w15:presenceInfo w15:providerId="None" w15:userId="lilin0"/>
-  </w15:person>
-  <w15:person w15:author="lilin">
-    <w15:presenceInfo w15:providerId="None" w15:userId="lilin"/>
   </w15:person>
 </w15:people>
 </file>

--- a/训练语料/句式.docx
+++ b/训练语料/句式.docx
@@ -5,28 +5,17 @@
     <w:p>
       <w:pPr>
         <w:rPr>
-          <w:rFonts w:hint="eastAsia"/>
-        </w:rPr>
-      </w:pPr>
-      <w:r>
-        <w:rPr>
-          <w:rFonts w:hint="eastAsia"/>
-        </w:rPr>
-        <w:t>把</w:t>
-      </w:r>
-      <w:r>
-        <w:rPr>
-          <w:rStyle w:val="15"/>
-          <w:rFonts w:hint="eastAsia"/>
-        </w:rPr>
-        <w:footnoteReference w:id="0"/>
-      </w:r>
+          <w:rFonts w:hint="eastAsia" w:eastAsiaTheme="minorEastAsia"/>
+          <w:lang w:eastAsia="zh-CN"/>
+        </w:rPr>
+      </w:pPr>
       <w:commentRangeStart w:id="0"/>
       <w:r>
         <w:rPr>
           <w:rFonts w:hint="eastAsia"/>
-        </w:rPr>
-        <w:t>空调</w:t>
+          <w:lang w:eastAsia="zh-CN"/>
+        </w:rPr>
+        <w:t>需要</w:t>
       </w:r>
       <w:commentRangeEnd w:id="0"/>
       <w:r>
@@ -36,16 +25,42 @@
       <w:r>
         <w:rPr>
           <w:rFonts w:hint="eastAsia"/>
-        </w:rPr>
-        <w:t>打开</w:t>
+          <w:lang w:eastAsia="zh-CN"/>
+        </w:rPr>
+        <w:t>引用</w:t>
       </w:r>
       <w:commentRangeEnd w:id="1"/>
       <w:r>
         <w:commentReference w:id="1"/>
       </w:r>
-      <w:r>
-        <w:rPr>
-          <w:rFonts w:hint="eastAsia"/>
+      <w:commentRangeStart w:id="2"/>
+      <w:r>
+        <w:rPr>
+          <w:rFonts w:hint="eastAsia"/>
+          <w:lang w:eastAsia="zh-CN"/>
+        </w:rPr>
+        <w:t>“矩阵”</w:t>
+      </w:r>
+      <w:commentRangeEnd w:id="2"/>
+      <w:r>
+        <w:commentReference w:id="2"/>
+      </w:r>
+      <w:commentRangeStart w:id="3"/>
+      <w:r>
+        <w:rPr>
+          <w:rFonts w:hint="eastAsia"/>
+          <w:lang w:eastAsia="zh-CN"/>
+        </w:rPr>
+        <w:t>模块</w:t>
+      </w:r>
+      <w:commentRangeEnd w:id="3"/>
+      <w:r>
+        <w:commentReference w:id="3"/>
+      </w:r>
+      <w:r>
+        <w:rPr>
+          <w:rFonts w:hint="eastAsia"/>
+          <w:lang w:eastAsia="zh-CN"/>
         </w:rPr>
         <w:t>。</w:t>
       </w:r>
@@ -77,1497 +92,1581 @@
           <w:rFonts w:hint="eastAsia"/>
         </w:rPr>
       </w:pPr>
-    </w:p>
-    <w:p>
-      <w:pPr>
-        <w:rPr>
-          <w:rFonts w:hint="eastAsia"/>
-        </w:rPr>
-      </w:pPr>
-    </w:p>
-    <w:p>
-      <w:pPr>
-        <w:rPr>
-          <w:rFonts w:hint="eastAsia"/>
-        </w:rPr>
-      </w:pPr>
-    </w:p>
-    <w:p>
-      <w:pPr>
-        <w:rPr>
-          <w:rFonts w:hint="eastAsia"/>
-        </w:rPr>
-      </w:pPr>
-      <w:r>
-        <w:rPr>
-          <w:rFonts w:hint="eastAsia"/>
-        </w:rPr>
-        <w:t>在</w:t>
-      </w:r>
-      <w:commentRangeStart w:id="2"/>
-      <w:r>
-        <w:rPr>
-          <w:rFonts w:hint="eastAsia"/>
-          <w:lang w:val="en-US" w:eastAsia="zh-CN"/>
-        </w:rPr>
-        <w:t>终端</w:t>
-      </w:r>
-      <w:commentRangeEnd w:id="2"/>
-      <w:r>
-        <w:commentReference w:id="2"/>
-      </w:r>
-      <w:commentRangeStart w:id="3"/>
-      <w:r>
-        <w:rPr>
-          <w:rFonts w:hint="eastAsia"/>
-        </w:rPr>
-        <w:t>上</w:t>
-      </w:r>
-      <w:commentRangeEnd w:id="3"/>
-      <w:r>
-        <w:commentReference w:id="3"/>
-      </w:r>
-      <w:commentRangeStart w:id="4"/>
-      <w:r>
-        <w:rPr>
-          <w:rFonts w:hint="eastAsia"/>
-        </w:rPr>
-        <w:t>输出</w:t>
-      </w:r>
-      <w:commentRangeEnd w:id="4"/>
-      <w:r>
-        <w:commentReference w:id="4"/>
-      </w:r>
-      <w:r>
-        <w:rPr>
-          <w:rFonts w:hint="eastAsia"/>
-          <w:lang w:val="en-US" w:eastAsia="zh-CN"/>
-        </w:rPr>
-        <w:t>:</w:t>
-      </w:r>
-      <w:commentRangeStart w:id="5"/>
-      <w:r>
-        <w:rPr>
-          <w:rFonts w:hint="eastAsia"/>
-        </w:rPr>
-        <w:t>“你好世界”</w:t>
-      </w:r>
-      <w:commentRangeEnd w:id="5"/>
-      <w:r>
-        <w:commentReference w:id="5"/>
-      </w:r>
-      <w:r>
-        <w:rPr>
-          <w:rFonts w:hint="eastAsia"/>
-        </w:rPr>
-        <w:t>。</w:t>
-      </w:r>
-    </w:p>
-    <w:p>
-      <w:pPr>
-        <w:rPr>
-          <w:rFonts w:hint="eastAsia"/>
-        </w:rPr>
-      </w:pPr>
-    </w:p>
-    <w:p>
-      <w:pPr>
-        <w:rPr>
-          <w:rFonts w:hint="eastAsia"/>
-        </w:rPr>
-      </w:pPr>
-    </w:p>
-    <w:p>
-      <w:pPr>
-        <w:rPr>
-          <w:rFonts w:hint="eastAsia"/>
-        </w:rPr>
-      </w:pPr>
-    </w:p>
-    <w:p>
-      <w:pPr>
-        <w:rPr>
-          <w:rFonts w:hint="eastAsia"/>
-        </w:rPr>
-      </w:pPr>
-    </w:p>
-    <w:p>
-      <w:pPr>
-        <w:rPr>
-          <w:rFonts w:hint="eastAsia"/>
-        </w:rPr>
-      </w:pPr>
-    </w:p>
-    <w:p>
-      <w:pPr>
-        <w:rPr>
-          <w:rFonts w:hint="eastAsia"/>
-        </w:rPr>
-      </w:pPr>
-    </w:p>
-    <w:p>
-      <w:pPr>
-        <w:rPr>
-          <w:rFonts w:hint="eastAsia"/>
-        </w:rPr>
-      </w:pPr>
-    </w:p>
-    <w:p>
-      <w:pPr>
-        <w:rPr>
-          <w:rFonts w:hint="eastAsia"/>
-        </w:rPr>
-      </w:pPr>
-    </w:p>
-    <w:p>
-      <w:pPr>
-        <w:rPr>
-          <w:rFonts w:hint="eastAsia"/>
-        </w:rPr>
-      </w:pPr>
-    </w:p>
-    <w:p>
-      <w:pPr>
-        <w:rPr>
-          <w:rFonts w:hint="eastAsia"/>
-        </w:rPr>
-      </w:pPr>
-      <w:r>
-        <w:rPr>
-          <w:rFonts w:hint="eastAsia"/>
-          <w:lang w:val="en-US" w:eastAsia="zh-CN"/>
-        </w:rPr>
-        <w:t>用</w:t>
-      </w:r>
-      <w:commentRangeStart w:id="6"/>
-      <w:r>
-        <w:rPr>
-          <w:rFonts w:hint="eastAsia"/>
-          <w:lang w:val="en-US" w:eastAsia="zh-CN"/>
-        </w:rPr>
-        <w:t>语音</w:t>
-      </w:r>
-      <w:commentRangeEnd w:id="6"/>
-      <w:r>
-        <w:commentReference w:id="6"/>
-      </w:r>
-      <w:commentRangeStart w:id="7"/>
-      <w:r>
-        <w:rPr>
-          <w:rFonts w:hint="eastAsia"/>
-          <w:lang w:val="en-US" w:eastAsia="zh-CN"/>
-        </w:rPr>
-        <w:t>说</w:t>
-      </w:r>
-      <w:commentRangeEnd w:id="7"/>
-      <w:r>
-        <w:commentReference w:id="7"/>
-      </w:r>
-      <w:r>
-        <w:rPr>
-          <w:rFonts w:hint="eastAsia"/>
-          <w:lang w:val="en-US" w:eastAsia="zh-CN"/>
-        </w:rPr>
-        <w:t>:</w:t>
-      </w:r>
-      <w:commentRangeStart w:id="8"/>
-      <w:r>
-        <w:rPr>
-          <w:rFonts w:hint="eastAsia"/>
-        </w:rPr>
-        <w:t>“你好世界”</w:t>
-      </w:r>
-      <w:commentRangeEnd w:id="8"/>
-      <w:r>
-        <w:commentReference w:id="8"/>
-      </w:r>
-      <w:r>
-        <w:rPr>
-          <w:rFonts w:hint="eastAsia"/>
-        </w:rPr>
-        <w:t>。</w:t>
-      </w:r>
-    </w:p>
-    <w:p>
-      <w:pPr>
-        <w:rPr>
-          <w:rFonts w:hint="eastAsia"/>
-        </w:rPr>
-      </w:pPr>
-    </w:p>
-    <w:p>
-      <w:pPr>
-        <w:rPr>
-          <w:rFonts w:hint="eastAsia"/>
-        </w:rPr>
-      </w:pPr>
-    </w:p>
-    <w:p>
-      <w:pPr>
-        <w:rPr>
-          <w:rFonts w:hint="eastAsia"/>
-        </w:rPr>
-      </w:pPr>
-    </w:p>
-    <w:p>
-      <w:pPr>
-        <w:rPr>
-          <w:rFonts w:hint="eastAsia"/>
-        </w:rPr>
-      </w:pPr>
-    </w:p>
-    <w:p>
-      <w:pPr>
-        <w:rPr>
-          <w:rFonts w:hint="eastAsia"/>
-        </w:rPr>
-      </w:pPr>
-    </w:p>
-    <w:p>
-      <w:pPr>
-        <w:rPr>
-          <w:rFonts w:hint="eastAsia"/>
-        </w:rPr>
-      </w:pPr>
-    </w:p>
-    <w:p>
-      <w:pPr>
-        <w:rPr>
-          <w:rFonts w:hint="eastAsia"/>
-        </w:rPr>
-      </w:pPr>
-    </w:p>
-    <w:p>
-      <w:pPr>
-        <w:rPr>
-          <w:rFonts w:hint="eastAsia"/>
-        </w:rPr>
-      </w:pPr>
-    </w:p>
-    <w:p>
-      <w:pPr>
-        <w:rPr>
-          <w:rFonts w:hint="eastAsia"/>
-        </w:rPr>
-      </w:pPr>
-    </w:p>
-    <w:p>
-      <w:pPr>
-        <w:rPr>
-          <w:rFonts w:hint="eastAsia"/>
-        </w:rPr>
-      </w:pPr>
-    </w:p>
-    <w:p>
-      <w:pPr>
-        <w:rPr>
-          <w:rFonts w:hint="eastAsia"/>
-        </w:rPr>
-      </w:pPr>
-      <w:r>
-        <w:rPr>
-          <w:rFonts w:hint="eastAsia"/>
-          <w:lang w:val="en-US" w:eastAsia="zh-CN"/>
-        </w:rPr>
-        <w:t>于</w:t>
-      </w:r>
-      <w:commentRangeStart w:id="9"/>
-      <w:r>
-        <w:rPr>
-          <w:rFonts w:hint="eastAsia"/>
-          <w:lang w:val="en-US" w:eastAsia="zh-CN"/>
-        </w:rPr>
-        <w:t>终端</w:t>
-      </w:r>
-      <w:commentRangeEnd w:id="9"/>
-      <w:r>
-        <w:commentReference w:id="9"/>
-      </w:r>
-      <w:commentRangeStart w:id="10"/>
-      <w:r>
-        <w:rPr>
-          <w:rFonts w:hint="eastAsia"/>
-        </w:rPr>
-        <w:t>上</w:t>
-      </w:r>
-      <w:commentRangeEnd w:id="10"/>
-      <w:r>
-        <w:commentReference w:id="10"/>
-      </w:r>
-      <w:commentRangeStart w:id="11"/>
-      <w:r>
-        <w:rPr>
-          <w:rFonts w:hint="eastAsia"/>
-        </w:rPr>
-        <w:t>输出</w:t>
-      </w:r>
-      <w:commentRangeEnd w:id="11"/>
-      <w:r>
-        <w:commentReference w:id="11"/>
-      </w:r>
-      <w:r>
-        <w:rPr>
-          <w:rFonts w:hint="eastAsia"/>
-          <w:lang w:val="en-US" w:eastAsia="zh-CN"/>
-        </w:rPr>
-        <w:t>:</w:t>
-      </w:r>
-      <w:commentRangeStart w:id="12"/>
-      <w:r>
-        <w:rPr>
-          <w:rFonts w:hint="eastAsia"/>
-        </w:rPr>
-        <w:t>“你好世界”</w:t>
-      </w:r>
-      <w:commentRangeEnd w:id="12"/>
-      <w:r>
-        <w:commentReference w:id="12"/>
-      </w:r>
-      <w:r>
-        <w:rPr>
-          <w:rFonts w:hint="eastAsia"/>
-        </w:rPr>
-        <w:t>。</w:t>
-      </w:r>
-    </w:p>
-    <w:p>
-      <w:pPr>
-        <w:rPr>
-          <w:rFonts w:hint="eastAsia"/>
-        </w:rPr>
-      </w:pPr>
-    </w:p>
-    <w:p>
-      <w:pPr>
-        <w:rPr>
-          <w:rFonts w:hint="eastAsia"/>
-        </w:rPr>
-      </w:pPr>
-    </w:p>
-    <w:p>
-      <w:pPr>
-        <w:rPr>
-          <w:rFonts w:hint="eastAsia"/>
-        </w:rPr>
-      </w:pPr>
-    </w:p>
-    <w:p>
-      <w:pPr>
-        <w:rPr>
-          <w:rFonts w:hint="eastAsia"/>
-        </w:rPr>
-      </w:pPr>
-    </w:p>
-    <w:p>
-      <w:pPr>
-        <w:rPr>
-          <w:rFonts w:hint="eastAsia"/>
-        </w:rPr>
-      </w:pPr>
-    </w:p>
-    <w:p>
-      <w:pPr>
-        <w:rPr>
-          <w:rFonts w:hint="eastAsia"/>
-        </w:rPr>
-      </w:pPr>
-    </w:p>
-    <w:p>
-      <w:pPr>
-        <w:rPr>
-          <w:rFonts w:hint="eastAsia"/>
-        </w:rPr>
-      </w:pPr>
-    </w:p>
-    <w:p>
-      <w:pPr>
-        <w:rPr>
-          <w:rFonts w:hint="eastAsia"/>
-        </w:rPr>
-      </w:pPr>
-    </w:p>
-    <w:p>
-      <w:pPr>
-        <w:rPr>
-          <w:rFonts w:hint="eastAsia"/>
-        </w:rPr>
-      </w:pPr>
-    </w:p>
-    <w:p>
-      <w:pPr>
-        <w:rPr>
-          <w:rFonts w:hint="eastAsia"/>
-        </w:rPr>
-      </w:pPr>
-    </w:p>
-    <w:p>
-      <w:pPr>
-        <w:rPr>
-          <w:rFonts w:hint="eastAsia"/>
-        </w:rPr>
-      </w:pPr>
-      <w:r>
-        <w:rPr>
-          <w:rFonts w:hint="eastAsia"/>
-        </w:rPr>
-        <w:t>将</w:t>
-      </w:r>
-      <w:commentRangeStart w:id="13"/>
-      <w:r>
-        <w:rPr>
-          <w:rFonts w:hint="eastAsia"/>
-        </w:rPr>
-        <w:t>图片</w:t>
-      </w:r>
-      <w:commentRangeEnd w:id="13"/>
-      <w:r>
-        <w:commentReference w:id="13"/>
-      </w:r>
-      <w:r>
-        <w:rPr>
-          <w:rFonts w:hint="eastAsia"/>
-        </w:rPr>
-        <w:t>进行</w:t>
-      </w:r>
-      <w:r>
-        <w:rPr>
-          <w:rStyle w:val="15"/>
-          <w:rFonts w:hint="eastAsia"/>
-        </w:rPr>
-        <w:footnoteReference w:id="1"/>
-      </w:r>
-      <w:commentRangeStart w:id="14"/>
-      <w:r>
-        <w:rPr>
-          <w:rFonts w:hint="eastAsia"/>
-        </w:rPr>
-        <w:t>旋转</w:t>
-      </w:r>
-      <w:commentRangeEnd w:id="14"/>
-      <w:r>
-        <w:commentReference w:id="14"/>
-      </w:r>
-      <w:r>
-        <w:rPr>
-          <w:rFonts w:hint="eastAsia"/>
-        </w:rPr>
-        <w:t>。</w:t>
-      </w:r>
-    </w:p>
-    <w:p>
-      <w:pPr>
-        <w:rPr>
-          <w:rFonts w:hint="eastAsia"/>
-        </w:rPr>
-      </w:pPr>
-    </w:p>
-    <w:p>
-      <w:pPr>
-        <w:rPr>
-          <w:rFonts w:hint="eastAsia"/>
-        </w:rPr>
-      </w:pPr>
-    </w:p>
-    <w:p>
-      <w:pPr>
-        <w:rPr>
-          <w:rFonts w:hint="eastAsia"/>
-        </w:rPr>
-      </w:pPr>
-    </w:p>
-    <w:p>
-      <w:pPr>
-        <w:rPr>
-          <w:rFonts w:hint="eastAsia"/>
-        </w:rPr>
-      </w:pPr>
-    </w:p>
-    <w:p>
-      <w:pPr>
-        <w:rPr>
-          <w:rFonts w:hint="eastAsia"/>
-        </w:rPr>
-      </w:pPr>
-      <w:r>
-        <w:rPr>
-          <w:rFonts w:hint="eastAsia"/>
-        </w:rPr>
-        <w:t>在</w:t>
-      </w:r>
-      <w:commentRangeStart w:id="15"/>
-      <w:r>
-        <w:rPr>
-          <w:rFonts w:hint="eastAsia"/>
-        </w:rPr>
-        <w:t>文件</w:t>
-      </w:r>
-      <w:commentRangeEnd w:id="15"/>
-      <w:r>
-        <w:commentReference w:id="15"/>
-      </w:r>
-      <w:commentRangeStart w:id="16"/>
-      <w:r>
-        <w:rPr>
-          <w:rFonts w:hint="eastAsia"/>
-        </w:rPr>
-        <w:t>磁颐国输目省记录单元文本间</w:t>
-      </w:r>
-      <w:commentRangeEnd w:id="16"/>
-      <w:r>
-        <w:commentReference w:id="16"/>
-      </w:r>
-      <w:r>
-        <w:rPr>
-          <w:rFonts w:hint="eastAsia"/>
-        </w:rPr>
-        <w:t>里</w:t>
-      </w:r>
-      <w:commentRangeStart w:id="17"/>
-      <w:r>
-        <w:rPr>
-          <w:rFonts w:hint="eastAsia"/>
-        </w:rPr>
-        <w:t>输出</w:t>
-      </w:r>
-      <w:commentRangeEnd w:id="17"/>
-      <w:r>
-        <w:commentReference w:id="17"/>
-      </w:r>
-      <w:r>
-        <w:rPr>
-          <w:rFonts w:hint="eastAsia"/>
-          <w:lang w:val="en-US" w:eastAsia="zh-CN"/>
-        </w:rPr>
-        <w:t>:</w:t>
-      </w:r>
-      <w:commentRangeStart w:id="18"/>
-      <w:r>
-        <w:rPr>
-          <w:rFonts w:hint="eastAsia"/>
-        </w:rPr>
-        <w:t>公式“100*100”的值</w:t>
-      </w:r>
-      <w:commentRangeEnd w:id="18"/>
-      <w:r>
-        <w:commentReference w:id="18"/>
-      </w:r>
-      <w:r>
-        <w:rPr>
-          <w:rFonts w:hint="eastAsia"/>
-        </w:rPr>
-        <w:t>。</w:t>
-      </w:r>
-    </w:p>
-    <w:p>
-      <w:pPr>
-        <w:rPr>
-          <w:rFonts w:hint="eastAsia"/>
-        </w:rPr>
-      </w:pPr>
-    </w:p>
-    <w:p>
-      <w:pPr>
-        <w:rPr>
-          <w:rFonts w:hint="eastAsia"/>
-        </w:rPr>
-      </w:pPr>
-    </w:p>
-    <w:p>
-      <w:pPr>
-        <w:rPr>
-          <w:rFonts w:hint="eastAsia"/>
-        </w:rPr>
-      </w:pPr>
-    </w:p>
-    <w:p>
-      <w:pPr>
-        <w:rPr>
-          <w:rFonts w:hint="eastAsia"/>
-        </w:rPr>
-      </w:pPr>
-    </w:p>
-    <w:p>
-      <w:pPr>
-        <w:rPr>
-          <w:rFonts w:hint="eastAsia"/>
-        </w:rPr>
-      </w:pPr>
-    </w:p>
-    <w:p>
-      <w:pPr>
-        <w:rPr>
-          <w:rFonts w:hint="eastAsia"/>
-        </w:rPr>
-      </w:pPr>
-      <w:commentRangeStart w:id="19"/>
-      <w:r>
-        <w:rPr>
-          <w:rFonts w:hint="eastAsia"/>
-          <w:lang w:val="en-US" w:eastAsia="zh-CN"/>
-        </w:rPr>
-        <w:t>创建</w:t>
-      </w:r>
-      <w:commentRangeEnd w:id="19"/>
-      <w:r>
-        <w:commentReference w:id="19"/>
-      </w:r>
-      <w:r>
-        <w:rPr>
-          <w:rFonts w:hint="eastAsia"/>
-        </w:rPr>
-        <w:t>一个名为</w:t>
-      </w:r>
-      <w:commentRangeStart w:id="20"/>
-      <w:r>
-        <w:rPr>
-          <w:rFonts w:hint="eastAsia"/>
-        </w:rPr>
-        <w:t>“出版年份”</w:t>
-      </w:r>
-      <w:commentRangeEnd w:id="20"/>
-      <w:r>
-        <w:commentReference w:id="20"/>
-      </w:r>
-      <w:r>
-        <w:rPr>
-          <w:rFonts w:hint="eastAsia"/>
-        </w:rPr>
-        <w:t>的</w:t>
-      </w:r>
-      <w:commentRangeStart w:id="21"/>
-      <w:r>
-        <w:rPr>
-          <w:rFonts w:hint="eastAsia"/>
-        </w:rPr>
-        <w:t>整数</w:t>
-      </w:r>
-      <w:commentRangeEnd w:id="21"/>
-      <w:r>
-        <w:commentReference w:id="21"/>
-      </w:r>
-      <w:r>
-        <w:rPr>
-          <w:rFonts w:hint="eastAsia"/>
-        </w:rPr>
-        <w:t>，</w:t>
-      </w:r>
-    </w:p>
-    <w:p>
-      <w:pPr>
-        <w:rPr>
-          <w:rFonts w:hint="eastAsia"/>
-        </w:rPr>
-      </w:pPr>
-    </w:p>
-    <w:p>
-      <w:pPr>
-        <w:rPr>
-          <w:rFonts w:hint="eastAsia"/>
-        </w:rPr>
-      </w:pPr>
-    </w:p>
-    <w:p>
-      <w:pPr>
-        <w:rPr>
-          <w:rFonts w:hint="eastAsia"/>
-        </w:rPr>
-      </w:pPr>
-    </w:p>
-    <w:p>
-      <w:pPr>
-        <w:rPr>
-          <w:rFonts w:hint="eastAsia"/>
-        </w:rPr>
-      </w:pPr>
-    </w:p>
-    <w:p>
-      <w:pPr>
-        <w:rPr>
-          <w:rFonts w:hint="eastAsia"/>
-        </w:rPr>
-      </w:pPr>
-    </w:p>
-    <w:p>
-      <w:pPr>
-        <w:rPr>
-          <w:rFonts w:hint="eastAsia"/>
-        </w:rPr>
-      </w:pPr>
-    </w:p>
-    <w:p>
-      <w:pPr>
-        <w:rPr>
-          <w:rFonts w:hint="eastAsia"/>
-        </w:rPr>
-      </w:pPr>
-    </w:p>
-    <w:p>
-      <w:pPr>
-        <w:rPr>
-          <w:rFonts w:hint="eastAsia"/>
-        </w:rPr>
-      </w:pPr>
-    </w:p>
-    <w:p>
-      <w:pPr>
-        <w:rPr>
-          <w:rFonts w:hint="eastAsia"/>
-        </w:rPr>
-      </w:pPr>
-    </w:p>
-    <w:p>
-      <w:pPr>
-        <w:rPr>
-          <w:rFonts w:hint="eastAsia"/>
-        </w:rPr>
-      </w:pPr>
-      <w:commentRangeStart w:id="22"/>
-      <w:r>
-        <w:rPr>
-          <w:rFonts w:hint="eastAsia"/>
-          <w:lang w:val="en-US" w:eastAsia="zh-CN"/>
-        </w:rPr>
-        <w:t>创建</w:t>
-      </w:r>
-      <w:commentRangeEnd w:id="22"/>
-      <w:r>
-        <w:commentReference w:id="22"/>
-      </w:r>
-      <w:r>
-        <w:rPr>
-          <w:rFonts w:hint="eastAsia"/>
-        </w:rPr>
-        <w:t>一个</w:t>
-      </w:r>
-      <w:commentRangeStart w:id="23"/>
-      <w:r>
-        <w:rPr>
-          <w:rFonts w:hint="eastAsia"/>
-        </w:rPr>
-        <w:t>整数</w:t>
-      </w:r>
-      <w:commentRangeEnd w:id="23"/>
-      <w:r>
-        <w:commentReference w:id="23"/>
-      </w:r>
-      <w:r>
-        <w:rPr>
-          <w:rFonts w:hint="eastAsia"/>
-        </w:rPr>
-        <w:t>名为</w:t>
-      </w:r>
-      <w:commentRangeStart w:id="24"/>
-      <w:r>
-        <w:rPr>
-          <w:rFonts w:hint="eastAsia"/>
-        </w:rPr>
-        <w:t>“出版年份”</w:t>
-      </w:r>
-      <w:commentRangeEnd w:id="24"/>
-      <w:r>
-        <w:commentReference w:id="24"/>
-      </w:r>
-      <w:r>
-        <w:rPr>
-          <w:rFonts w:hint="eastAsia"/>
-        </w:rPr>
-        <w:t>，</w:t>
-      </w:r>
-    </w:p>
-    <w:p>
-      <w:pPr>
-        <w:rPr>
-          <w:rFonts w:hint="eastAsia"/>
-        </w:rPr>
-      </w:pPr>
-    </w:p>
-    <w:p>
-      <w:pPr>
-        <w:rPr>
-          <w:rFonts w:hint="eastAsia"/>
-        </w:rPr>
-      </w:pPr>
-    </w:p>
-    <w:p>
-      <w:pPr>
-        <w:rPr>
-          <w:rFonts w:hint="eastAsia"/>
-        </w:rPr>
-      </w:pPr>
-    </w:p>
-    <w:p>
-      <w:pPr>
-        <w:rPr>
-          <w:rFonts w:hint="eastAsia"/>
-        </w:rPr>
-      </w:pPr>
-    </w:p>
-    <w:p>
-      <w:pPr>
-        <w:rPr>
-          <w:rFonts w:hint="eastAsia"/>
-        </w:rPr>
-      </w:pPr>
-    </w:p>
-    <w:p>
-      <w:pPr>
-        <w:rPr>
-          <w:rFonts w:hint="eastAsia"/>
-        </w:rPr>
-      </w:pPr>
-    </w:p>
-    <w:p>
-      <w:pPr>
-        <w:rPr>
-          <w:rFonts w:hint="eastAsia"/>
-        </w:rPr>
-      </w:pPr>
-    </w:p>
-    <w:p>
-      <w:pPr>
-        <w:rPr>
-          <w:rFonts w:hint="eastAsia"/>
-        </w:rPr>
-      </w:pPr>
-    </w:p>
-    <w:p>
-      <w:pPr>
-        <w:rPr>
-          <w:rFonts w:hint="eastAsia"/>
-        </w:rPr>
-      </w:pPr>
-    </w:p>
-    <w:p>
-      <w:pPr>
-        <w:rPr>
-          <w:rFonts w:hint="eastAsia"/>
-        </w:rPr>
-      </w:pPr>
-    </w:p>
-    <w:p>
-      <w:pPr>
-        <w:rPr>
-          <w:rFonts w:hint="eastAsia"/>
-        </w:rPr>
-      </w:pPr>
-    </w:p>
-    <w:p>
-      <w:pPr>
-        <w:rPr>
-          <w:rFonts w:hint="eastAsia"/>
-          <w:lang w:eastAsia="zh-CN"/>
-        </w:rPr>
-      </w:pPr>
-      <w:r>
-        <w:rPr>
-          <w:rFonts w:hint="eastAsia"/>
-        </w:rPr>
-        <w:t>把</w:t>
-      </w:r>
-      <w:commentRangeStart w:id="25"/>
-      <w:r>
-        <w:rPr>
-          <w:rFonts w:hint="eastAsia"/>
-        </w:rPr>
-        <w:t>视频</w:t>
-      </w:r>
-      <w:commentRangeEnd w:id="25"/>
-      <w:r>
-        <w:commentReference w:id="25"/>
-      </w:r>
-      <w:commentRangeStart w:id="26"/>
-      <w:r>
-        <w:rPr>
-          <w:rFonts w:hint="eastAsia"/>
-        </w:rPr>
-        <w:t>磁颐国影视省电梯市米皮寺影视间</w:t>
-      </w:r>
-      <w:commentRangeEnd w:id="26"/>
-      <w:r>
-        <w:commentReference w:id="26"/>
-      </w:r>
-      <w:r>
-        <w:rPr>
-          <w:rFonts w:hint="eastAsia"/>
-        </w:rPr>
-        <w:t>进行</w:t>
-      </w:r>
-      <w:commentRangeStart w:id="27"/>
-      <w:r>
-        <w:rPr>
-          <w:rFonts w:hint="eastAsia"/>
-        </w:rPr>
-        <w:t>压缩</w:t>
-      </w:r>
-      <w:commentRangeEnd w:id="27"/>
-      <w:r>
-        <w:commentReference w:id="27"/>
-      </w:r>
-      <w:r>
-        <w:rPr>
-          <w:rFonts w:hint="eastAsia"/>
-          <w:lang w:eastAsia="zh-CN"/>
-        </w:rPr>
-        <w:t>，</w:t>
-      </w:r>
-    </w:p>
-    <w:p>
-      <w:pPr>
-        <w:rPr>
-          <w:rFonts w:hint="eastAsia"/>
-          <w:lang w:eastAsia="zh-CN"/>
-        </w:rPr>
-      </w:pPr>
-    </w:p>
-    <w:p>
-      <w:pPr>
-        <w:rPr>
-          <w:rFonts w:hint="eastAsia"/>
-          <w:lang w:eastAsia="zh-CN"/>
-        </w:rPr>
-      </w:pPr>
-    </w:p>
-    <w:p>
-      <w:pPr>
-        <w:rPr>
-          <w:rFonts w:hint="eastAsia"/>
-          <w:lang w:eastAsia="zh-CN"/>
-        </w:rPr>
-      </w:pPr>
-    </w:p>
-    <w:p>
-      <w:pPr>
-        <w:rPr>
-          <w:rFonts w:hint="eastAsia"/>
-          <w:lang w:eastAsia="zh-CN"/>
-        </w:rPr>
-      </w:pPr>
-    </w:p>
-    <w:p>
-      <w:pPr>
-        <w:rPr>
-          <w:rFonts w:hint="eastAsia"/>
-          <w:lang w:eastAsia="zh-CN"/>
-        </w:rPr>
-      </w:pPr>
-    </w:p>
-    <w:p>
-      <w:pPr>
-        <w:rPr>
-          <w:rFonts w:hint="eastAsia"/>
-          <w:lang w:eastAsia="zh-CN"/>
-        </w:rPr>
-      </w:pPr>
-    </w:p>
-    <w:p>
-      <w:pPr>
-        <w:rPr>
-          <w:rFonts w:hint="eastAsia"/>
-          <w:lang w:eastAsia="zh-CN"/>
-        </w:rPr>
-      </w:pPr>
-    </w:p>
-    <w:p>
-      <w:pPr>
-        <w:rPr>
-          <w:rFonts w:hint="eastAsia"/>
-          <w:lang w:eastAsia="zh-CN"/>
-        </w:rPr>
-      </w:pPr>
-    </w:p>
-    <w:p>
-      <w:pPr>
-        <w:rPr>
-          <w:rFonts w:hint="eastAsia"/>
-          <w:lang w:eastAsia="zh-CN"/>
-        </w:rPr>
-      </w:pPr>
-    </w:p>
-    <w:p>
-      <w:pPr>
-        <w:rPr>
-          <w:rFonts w:hint="eastAsia"/>
-          <w:lang w:eastAsia="zh-CN"/>
-        </w:rPr>
-      </w:pPr>
-    </w:p>
-    <w:p>
-      <w:pPr>
-        <w:rPr>
-          <w:rFonts w:hint="eastAsia"/>
-          <w:lang w:val="en-US" w:eastAsia="zh-CN"/>
-        </w:rPr>
-      </w:pPr>
-      <w:r>
-        <w:rPr>
-          <w:rFonts w:hint="eastAsia"/>
-          <w:lang w:val="en-US" w:eastAsia="zh-CN"/>
-        </w:rPr>
-        <w:t>把</w:t>
-      </w:r>
-      <w:commentRangeStart w:id="28"/>
-      <w:r>
-        <w:rPr>
-          <w:rFonts w:hint="eastAsia"/>
-          <w:lang w:val="en-US" w:eastAsia="zh-CN"/>
-        </w:rPr>
-        <w:t>帧率</w:t>
-      </w:r>
-      <w:commentRangeEnd w:id="28"/>
-      <w:r>
-        <w:commentReference w:id="28"/>
-      </w:r>
-      <w:commentRangeStart w:id="29"/>
-      <w:r>
-        <w:rPr>
-          <w:rFonts w:hint="eastAsia"/>
-          <w:lang w:val="en-US" w:eastAsia="zh-CN"/>
-        </w:rPr>
-        <w:t>设置</w:t>
-      </w:r>
-      <w:commentRangeEnd w:id="29"/>
-      <w:r>
-        <w:commentReference w:id="29"/>
-      </w:r>
-      <w:r>
-        <w:rPr>
-          <w:rFonts w:hint="eastAsia"/>
-          <w:lang w:val="en-US" w:eastAsia="zh-CN"/>
-        </w:rPr>
-        <w:t>为</w:t>
-      </w:r>
-      <w:commentRangeStart w:id="30"/>
-      <w:r>
-        <w:rPr>
-          <w:rFonts w:hint="eastAsia"/>
-          <w:lang w:val="en-US" w:eastAsia="zh-CN"/>
-        </w:rPr>
-        <w:t>20</w:t>
-      </w:r>
-      <w:commentRangeEnd w:id="30"/>
-      <w:r>
-        <w:commentReference w:id="30"/>
-      </w:r>
-      <w:r>
-        <w:rPr>
-          <w:rFonts w:hint="eastAsia"/>
-          <w:lang w:val="en-US" w:eastAsia="zh-CN"/>
-        </w:rPr>
-        <w:t>，</w:t>
-      </w:r>
-    </w:p>
-    <w:p>
-      <w:pPr>
-        <w:rPr>
-          <w:rFonts w:hint="eastAsia"/>
-          <w:lang w:val="en-US" w:eastAsia="zh-CN"/>
-        </w:rPr>
-      </w:pPr>
-    </w:p>
-    <w:p>
-      <w:pPr>
-        <w:rPr>
-          <w:rFonts w:hint="eastAsia"/>
-          <w:lang w:val="en-US" w:eastAsia="zh-CN"/>
-        </w:rPr>
-      </w:pPr>
-    </w:p>
-    <w:p>
-      <w:pPr>
-        <w:rPr>
-          <w:rFonts w:hint="eastAsia"/>
-          <w:lang w:val="en-US" w:eastAsia="zh-CN"/>
-        </w:rPr>
-      </w:pPr>
-    </w:p>
-    <w:p>
-      <w:pPr>
-        <w:rPr>
-          <w:rFonts w:hint="eastAsia"/>
-          <w:lang w:val="en-US" w:eastAsia="zh-CN"/>
-        </w:rPr>
-      </w:pPr>
-    </w:p>
-    <w:p>
-      <w:pPr>
-        <w:rPr>
-          <w:rFonts w:hint="eastAsia"/>
-          <w:lang w:val="en-US" w:eastAsia="zh-CN"/>
-        </w:rPr>
-      </w:pPr>
-    </w:p>
-    <w:p>
-      <w:pPr>
-        <w:rPr>
-          <w:rFonts w:hint="eastAsia"/>
-          <w:lang w:val="en-US" w:eastAsia="zh-CN"/>
-        </w:rPr>
-      </w:pPr>
-    </w:p>
-    <w:p>
-      <w:pPr>
-        <w:rPr>
-          <w:rFonts w:hint="eastAsia"/>
-          <w:lang w:val="en-US" w:eastAsia="zh-CN"/>
-        </w:rPr>
-      </w:pPr>
-    </w:p>
-    <w:p>
-      <w:pPr>
-        <w:rPr>
-          <w:rFonts w:hint="default"/>
-          <w:lang w:val="en-US" w:eastAsia="zh-CN"/>
-        </w:rPr>
-      </w:pPr>
-      <w:r>
-        <w:rPr>
-          <w:rFonts w:hint="default"/>
-          <w:lang w:val="en-US" w:eastAsia="zh-CN"/>
-        </w:rPr>
-        <w:t>将其</w:t>
-      </w:r>
-      <w:commentRangeStart w:id="31"/>
-      <w:r>
-        <w:rPr>
-          <w:rFonts w:hint="default"/>
-          <w:lang w:val="en-US" w:eastAsia="zh-CN"/>
-        </w:rPr>
-        <w:t>另存为</w:t>
-      </w:r>
-      <w:commentRangeEnd w:id="31"/>
-      <w:r>
-        <w:commentReference w:id="31"/>
-      </w:r>
-      <w:commentRangeStart w:id="32"/>
-      <w:r>
-        <w:rPr>
-          <w:rFonts w:hint="default"/>
-          <w:lang w:val="en-US" w:eastAsia="zh-CN"/>
-        </w:rPr>
-        <w:t>磁颐国输目省电梯市米皮寺影视间</w:t>
-      </w:r>
-      <w:commentRangeEnd w:id="32"/>
-      <w:r>
-        <w:commentReference w:id="32"/>
-      </w:r>
-      <w:r>
-        <w:rPr>
-          <w:rFonts w:hint="default"/>
-          <w:lang w:val="en-US" w:eastAsia="zh-CN"/>
-        </w:rPr>
-        <w:t>。</w:t>
-      </w:r>
-    </w:p>
-    <w:p>
-      <w:pPr>
-        <w:rPr>
-          <w:rFonts w:hint="default"/>
-          <w:lang w:val="en-US" w:eastAsia="zh-CN"/>
-        </w:rPr>
-      </w:pPr>
-    </w:p>
-    <w:p>
-      <w:pPr>
-        <w:rPr>
-          <w:rFonts w:hint="default"/>
-          <w:lang w:val="en-US" w:eastAsia="zh-CN"/>
-        </w:rPr>
-      </w:pPr>
-    </w:p>
-    <w:p>
-      <w:pPr>
-        <w:rPr>
-          <w:rFonts w:hint="default"/>
-          <w:lang w:val="en-US" w:eastAsia="zh-CN"/>
-        </w:rPr>
-      </w:pPr>
-    </w:p>
-    <w:p>
-      <w:pPr>
-        <w:rPr>
-          <w:rFonts w:hint="default"/>
-          <w:lang w:val="en-US" w:eastAsia="zh-CN"/>
-        </w:rPr>
-      </w:pPr>
-    </w:p>
-    <w:p>
-      <w:pPr>
-        <w:rPr>
-          <w:rFonts w:hint="default"/>
-          <w:lang w:val="en-US" w:eastAsia="zh-CN"/>
-        </w:rPr>
-      </w:pPr>
-    </w:p>
-    <w:p>
-      <w:pPr>
-        <w:rPr>
-          <w:rFonts w:hint="eastAsia" w:eastAsiaTheme="minorEastAsia"/>
-          <w:lang w:val="en-US" w:eastAsia="zh-CN"/>
-        </w:rPr>
-      </w:pPr>
-      <w:r>
-        <w:rPr>
-          <w:rFonts w:hint="eastAsia"/>
-        </w:rPr>
-        <w:t>把</w:t>
-      </w:r>
-      <w:r>
-        <w:rPr>
-          <w:rStyle w:val="15"/>
-          <w:rFonts w:hint="eastAsia"/>
-        </w:rPr>
-        <w:footnoteReference w:id="2"/>
-      </w:r>
-      <w:commentRangeStart w:id="33"/>
-      <w:r>
-        <w:rPr>
-          <w:rFonts w:hint="eastAsia"/>
-          <w:lang w:eastAsia="zh-CN"/>
-        </w:rPr>
-        <w:t>表格</w:t>
-      </w:r>
-      <w:commentRangeEnd w:id="33"/>
-      <w:r>
-        <w:commentReference w:id="33"/>
-      </w:r>
-      <w:commentRangeStart w:id="34"/>
-      <w:r>
-        <w:rPr>
-          <w:rFonts w:hint="eastAsia"/>
-        </w:rPr>
-        <w:t>磁颐国输目省记录单元文本间</w:t>
-      </w:r>
-      <w:commentRangeEnd w:id="34"/>
-      <w:r>
-        <w:commentReference w:id="34"/>
-      </w:r>
-      <w:commentRangeStart w:id="35"/>
-      <w:r>
-        <w:rPr>
-          <w:rFonts w:hint="eastAsia"/>
-        </w:rPr>
-        <w:t>打开</w:t>
-      </w:r>
-      <w:commentRangeEnd w:id="35"/>
-      <w:r>
-        <w:commentReference w:id="35"/>
-      </w:r>
-      <w:r>
-        <w:rPr>
-          <w:rFonts w:hint="eastAsia"/>
-          <w:lang w:eastAsia="zh-CN"/>
-        </w:rPr>
-        <w:t>，</w:t>
-      </w:r>
-    </w:p>
-    <w:p>
-      <w:pPr>
-        <w:rPr>
-          <w:rFonts w:hint="eastAsia"/>
-        </w:rPr>
-      </w:pPr>
-    </w:p>
-    <w:p>
-      <w:pPr>
-        <w:rPr>
-          <w:rFonts w:hint="eastAsia"/>
-        </w:rPr>
-      </w:pPr>
-    </w:p>
-    <w:p>
-      <w:pPr>
-        <w:rPr>
-          <w:rFonts w:hint="eastAsia"/>
-        </w:rPr>
-      </w:pPr>
-    </w:p>
-    <w:p>
-      <w:pPr>
-        <w:rPr>
-          <w:rFonts w:hint="eastAsia"/>
-        </w:rPr>
-      </w:pPr>
-    </w:p>
-    <w:p>
-      <w:pPr>
-        <w:rPr>
-          <w:rFonts w:hint="eastAsia"/>
-        </w:rPr>
-      </w:pPr>
-    </w:p>
-    <w:p>
-      <w:pPr>
-        <w:rPr>
-          <w:rFonts w:hint="eastAsia"/>
-        </w:rPr>
-      </w:pPr>
-    </w:p>
-    <w:p>
-      <w:pPr>
-        <w:rPr>
-          <w:rFonts w:hint="eastAsia" w:eastAsiaTheme="minorEastAsia"/>
-          <w:lang w:eastAsia="zh-CN"/>
-        </w:rPr>
-      </w:pPr>
-      <w:commentRangeStart w:id="36"/>
-      <w:r>
-        <w:rPr>
-          <w:rFonts w:hint="eastAsia"/>
-          <w:lang w:eastAsia="zh-CN"/>
-        </w:rPr>
-        <w:t>打开</w:t>
-      </w:r>
-      <w:commentRangeEnd w:id="36"/>
-      <w:r>
-        <w:commentReference w:id="36"/>
-      </w:r>
-      <w:commentRangeStart w:id="37"/>
-      <w:r>
-        <w:rPr>
-          <w:rFonts w:hint="eastAsia"/>
-          <w:lang w:eastAsia="zh-CN"/>
-        </w:rPr>
-        <w:t>表格</w:t>
-      </w:r>
-      <w:commentRangeEnd w:id="37"/>
-      <w:r>
-        <w:commentReference w:id="37"/>
-      </w:r>
-      <w:commentRangeStart w:id="38"/>
-      <w:r>
-        <w:rPr>
-          <w:rFonts w:hint="eastAsia"/>
-        </w:rPr>
-        <w:t>磁颐国输目省记录单元文本间</w:t>
-      </w:r>
-      <w:commentRangeEnd w:id="38"/>
-      <w:r>
-        <w:commentReference w:id="38"/>
-      </w:r>
-      <w:r>
-        <w:rPr>
-          <w:rFonts w:hint="eastAsia"/>
-          <w:lang w:eastAsia="zh-CN"/>
-        </w:rPr>
-        <w:t>，</w:t>
-      </w:r>
-    </w:p>
-    <w:p>
-      <w:pPr>
-        <w:rPr>
-          <w:rFonts w:hint="default"/>
-          <w:lang w:val="en-US" w:eastAsia="zh-CN"/>
-        </w:rPr>
-      </w:pPr>
-    </w:p>
-    <w:p>
-      <w:pPr>
-        <w:rPr>
-          <w:rFonts w:hint="default"/>
-          <w:lang w:val="en-US" w:eastAsia="zh-CN"/>
-        </w:rPr>
-      </w:pPr>
-    </w:p>
-    <w:p>
-      <w:pPr>
-        <w:rPr>
-          <w:rFonts w:hint="default"/>
-          <w:lang w:val="en-US" w:eastAsia="zh-CN"/>
-        </w:rPr>
-      </w:pPr>
-    </w:p>
-    <w:p>
-      <w:pPr>
-        <w:rPr>
-          <w:rFonts w:hint="default"/>
-          <w:lang w:val="en-US" w:eastAsia="zh-CN"/>
-        </w:rPr>
-      </w:pPr>
-    </w:p>
-    <w:p>
-      <w:pPr>
-        <w:rPr>
-          <w:rFonts w:hint="default"/>
-          <w:lang w:val="en-US" w:eastAsia="zh-CN"/>
-        </w:rPr>
-      </w:pPr>
-    </w:p>
-    <w:p>
-      <w:pPr>
-        <w:rPr>
-          <w:rFonts w:hint="default"/>
-          <w:lang w:val="en-US" w:eastAsia="zh-CN"/>
-        </w:rPr>
-      </w:pPr>
-    </w:p>
-    <w:p>
-      <w:pPr>
-        <w:rPr>
-          <w:rFonts w:hint="default"/>
-          <w:lang w:val="en-US" w:eastAsia="zh-CN"/>
-        </w:rPr>
-      </w:pPr>
-    </w:p>
-    <w:p>
-      <w:pPr>
-        <w:rPr>
-          <w:rFonts w:hint="eastAsia" w:eastAsiaTheme="minorEastAsia"/>
-          <w:lang w:eastAsia="zh-CN"/>
-        </w:rPr>
-      </w:pPr>
-      <w:r>
-        <w:rPr>
-          <w:rFonts w:hint="eastAsia"/>
-          <w:lang w:eastAsia="zh-CN"/>
-        </w:rPr>
-        <w:t>在</w:t>
-      </w:r>
-      <w:commentRangeStart w:id="39"/>
-      <w:r>
-        <w:rPr>
-          <w:rFonts w:hint="eastAsia"/>
-          <w:lang w:eastAsia="zh-CN"/>
-        </w:rPr>
-        <w:t>表格</w:t>
-      </w:r>
-      <w:commentRangeEnd w:id="39"/>
-      <w:r>
-        <w:commentReference w:id="39"/>
-      </w:r>
-      <w:commentRangeStart w:id="40"/>
-      <w:r>
-        <w:rPr>
-          <w:rFonts w:hint="eastAsia"/>
-          <w:lang w:eastAsia="zh-CN"/>
-        </w:rPr>
-        <w:t>“世界杯”</w:t>
-      </w:r>
-      <w:commentRangeEnd w:id="40"/>
-      <w:r>
-        <w:commentReference w:id="40"/>
-      </w:r>
-      <w:r>
-        <w:rPr>
-          <w:rFonts w:hint="eastAsia"/>
-          <w:lang w:eastAsia="zh-CN"/>
-        </w:rPr>
-        <w:t>中</w:t>
-      </w:r>
-      <w:commentRangeStart w:id="41"/>
-      <w:r>
-        <w:rPr>
-          <w:rFonts w:hint="eastAsia"/>
-          <w:lang w:eastAsia="zh-CN"/>
-        </w:rPr>
-        <w:t>搜索</w:t>
-      </w:r>
-      <w:commentRangeEnd w:id="41"/>
-      <w:r>
-        <w:commentReference w:id="41"/>
-      </w:r>
-      <w:commentRangeStart w:id="42"/>
       <w:bookmarkStart w:id="0" w:name="_GoBack"/>
       <w:bookmarkEnd w:id="0"/>
+    </w:p>
+    <w:p>
+      <w:pPr>
+        <w:rPr>
+          <w:rFonts w:hint="eastAsia"/>
+        </w:rPr>
+      </w:pPr>
+    </w:p>
+    <w:p>
+      <w:pPr>
+        <w:rPr>
+          <w:rFonts w:hint="eastAsia"/>
+        </w:rPr>
+      </w:pPr>
+      <w:r>
+        <w:rPr>
+          <w:rFonts w:hint="eastAsia"/>
+        </w:rPr>
+        <w:t>把</w:t>
+      </w:r>
+      <w:r>
+        <w:rPr>
+          <w:rStyle w:val="15"/>
+          <w:rFonts w:hint="eastAsia"/>
+        </w:rPr>
+        <w:footnoteReference w:id="0"/>
+      </w:r>
+      <w:commentRangeStart w:id="4"/>
+      <w:r>
+        <w:rPr>
+          <w:rFonts w:hint="eastAsia"/>
+        </w:rPr>
+        <w:t>空调</w:t>
+      </w:r>
+      <w:commentRangeEnd w:id="4"/>
+      <w:r>
+        <w:commentReference w:id="4"/>
+      </w:r>
+      <w:commentRangeStart w:id="5"/>
+      <w:r>
+        <w:rPr>
+          <w:rFonts w:hint="eastAsia"/>
+        </w:rPr>
+        <w:t>打开</w:t>
+      </w:r>
+      <w:commentRangeEnd w:id="5"/>
+      <w:r>
+        <w:commentReference w:id="5"/>
+      </w:r>
+      <w:r>
+        <w:rPr>
+          <w:rFonts w:hint="eastAsia"/>
+        </w:rPr>
+        <w:t>。</w:t>
+      </w:r>
+    </w:p>
+    <w:p>
+      <w:pPr>
+        <w:rPr>
+          <w:rFonts w:hint="eastAsia"/>
+        </w:rPr>
+      </w:pPr>
+    </w:p>
+    <w:p>
+      <w:pPr>
+        <w:rPr>
+          <w:rFonts w:hint="eastAsia"/>
+        </w:rPr>
+      </w:pPr>
+    </w:p>
+    <w:p>
+      <w:pPr>
+        <w:rPr>
+          <w:rFonts w:hint="eastAsia"/>
+        </w:rPr>
+      </w:pPr>
+    </w:p>
+    <w:p>
+      <w:pPr>
+        <w:rPr>
+          <w:rFonts w:hint="default"/>
+          <w:lang w:val="en-US"/>
+        </w:rPr>
+      </w:pPr>
+    </w:p>
+    <w:p>
+      <w:pPr>
+        <w:rPr>
+          <w:rFonts w:hint="eastAsia"/>
+        </w:rPr>
+      </w:pPr>
+    </w:p>
+    <w:p>
+      <w:pPr>
+        <w:rPr>
+          <w:rFonts w:hint="eastAsia"/>
+        </w:rPr>
+      </w:pPr>
+    </w:p>
+    <w:p>
+      <w:pPr>
+        <w:rPr>
+          <w:rFonts w:hint="eastAsia"/>
+        </w:rPr>
+      </w:pPr>
+      <w:r>
+        <w:rPr>
+          <w:rFonts w:hint="eastAsia"/>
+        </w:rPr>
+        <w:t>在</w:t>
+      </w:r>
+      <w:commentRangeStart w:id="6"/>
+      <w:r>
+        <w:rPr>
+          <w:rFonts w:hint="eastAsia"/>
+          <w:lang w:val="en-US" w:eastAsia="zh-CN"/>
+        </w:rPr>
+        <w:t>终端</w:t>
+      </w:r>
+      <w:commentRangeEnd w:id="6"/>
+      <w:r>
+        <w:commentReference w:id="6"/>
+      </w:r>
+      <w:commentRangeStart w:id="7"/>
+      <w:r>
+        <w:rPr>
+          <w:rFonts w:hint="eastAsia"/>
+        </w:rPr>
+        <w:t>上</w:t>
+      </w:r>
+      <w:commentRangeEnd w:id="7"/>
+      <w:r>
+        <w:commentReference w:id="7"/>
+      </w:r>
+      <w:commentRangeStart w:id="8"/>
+      <w:r>
+        <w:rPr>
+          <w:rFonts w:hint="eastAsia"/>
+        </w:rPr>
+        <w:t>输出</w:t>
+      </w:r>
+      <w:commentRangeEnd w:id="8"/>
+      <w:r>
+        <w:commentReference w:id="8"/>
+      </w:r>
+      <w:r>
+        <w:rPr>
+          <w:rFonts w:hint="eastAsia"/>
+          <w:lang w:val="en-US" w:eastAsia="zh-CN"/>
+        </w:rPr>
+        <w:t>:</w:t>
+      </w:r>
+      <w:commentRangeStart w:id="9"/>
+      <w:r>
+        <w:rPr>
+          <w:rFonts w:hint="eastAsia"/>
+        </w:rPr>
+        <w:t>“你好世界”</w:t>
+      </w:r>
+      <w:commentRangeEnd w:id="9"/>
+      <w:r>
+        <w:commentReference w:id="9"/>
+      </w:r>
+      <w:r>
+        <w:rPr>
+          <w:rFonts w:hint="eastAsia"/>
+        </w:rPr>
+        <w:t>。</w:t>
+      </w:r>
+    </w:p>
+    <w:p>
+      <w:pPr>
+        <w:rPr>
+          <w:rFonts w:hint="eastAsia"/>
+        </w:rPr>
+      </w:pPr>
+    </w:p>
+    <w:p>
+      <w:pPr>
+        <w:rPr>
+          <w:rFonts w:hint="eastAsia"/>
+        </w:rPr>
+      </w:pPr>
+    </w:p>
+    <w:p>
+      <w:pPr>
+        <w:rPr>
+          <w:rFonts w:hint="eastAsia"/>
+        </w:rPr>
+      </w:pPr>
+    </w:p>
+    <w:p>
+      <w:pPr>
+        <w:rPr>
+          <w:rFonts w:hint="eastAsia"/>
+        </w:rPr>
+      </w:pPr>
+    </w:p>
+    <w:p>
+      <w:pPr>
+        <w:rPr>
+          <w:rFonts w:hint="eastAsia"/>
+        </w:rPr>
+      </w:pPr>
+    </w:p>
+    <w:p>
+      <w:pPr>
+        <w:rPr>
+          <w:rFonts w:hint="eastAsia"/>
+        </w:rPr>
+      </w:pPr>
+    </w:p>
+    <w:p>
+      <w:pPr>
+        <w:rPr>
+          <w:rFonts w:hint="eastAsia"/>
+        </w:rPr>
+      </w:pPr>
+    </w:p>
+    <w:p>
+      <w:pPr>
+        <w:rPr>
+          <w:rFonts w:hint="eastAsia"/>
+        </w:rPr>
+      </w:pPr>
+    </w:p>
+    <w:p>
+      <w:pPr>
+        <w:rPr>
+          <w:rFonts w:hint="eastAsia"/>
+        </w:rPr>
+      </w:pPr>
+    </w:p>
+    <w:p>
+      <w:pPr>
+        <w:rPr>
+          <w:rFonts w:hint="eastAsia"/>
+        </w:rPr>
+      </w:pPr>
+      <w:r>
+        <w:rPr>
+          <w:rFonts w:hint="eastAsia"/>
+          <w:lang w:val="en-US" w:eastAsia="zh-CN"/>
+        </w:rPr>
+        <w:t>用</w:t>
+      </w:r>
+      <w:commentRangeStart w:id="10"/>
+      <w:r>
+        <w:rPr>
+          <w:rFonts w:hint="eastAsia"/>
+          <w:lang w:val="en-US" w:eastAsia="zh-CN"/>
+        </w:rPr>
+        <w:t>语音</w:t>
+      </w:r>
+      <w:commentRangeEnd w:id="10"/>
+      <w:r>
+        <w:commentReference w:id="10"/>
+      </w:r>
+      <w:commentRangeStart w:id="11"/>
+      <w:r>
+        <w:rPr>
+          <w:rFonts w:hint="eastAsia"/>
+          <w:lang w:val="en-US" w:eastAsia="zh-CN"/>
+        </w:rPr>
+        <w:t>说</w:t>
+      </w:r>
+      <w:commentRangeEnd w:id="11"/>
+      <w:r>
+        <w:commentReference w:id="11"/>
+      </w:r>
+      <w:r>
+        <w:rPr>
+          <w:rFonts w:hint="eastAsia"/>
+          <w:lang w:val="en-US" w:eastAsia="zh-CN"/>
+        </w:rPr>
+        <w:t>:</w:t>
+      </w:r>
+      <w:commentRangeStart w:id="12"/>
+      <w:r>
+        <w:rPr>
+          <w:rFonts w:hint="eastAsia"/>
+        </w:rPr>
+        <w:t>“你好世界”</w:t>
+      </w:r>
+      <w:commentRangeEnd w:id="12"/>
+      <w:r>
+        <w:commentReference w:id="12"/>
+      </w:r>
+      <w:r>
+        <w:rPr>
+          <w:rFonts w:hint="eastAsia"/>
+        </w:rPr>
+        <w:t>。</w:t>
+      </w:r>
+    </w:p>
+    <w:p>
+      <w:pPr>
+        <w:rPr>
+          <w:rFonts w:hint="eastAsia"/>
+        </w:rPr>
+      </w:pPr>
+    </w:p>
+    <w:p>
+      <w:pPr>
+        <w:rPr>
+          <w:rFonts w:hint="eastAsia"/>
+        </w:rPr>
+      </w:pPr>
+    </w:p>
+    <w:p>
+      <w:pPr>
+        <w:rPr>
+          <w:rFonts w:hint="eastAsia"/>
+        </w:rPr>
+      </w:pPr>
+    </w:p>
+    <w:p>
+      <w:pPr>
+        <w:rPr>
+          <w:rFonts w:hint="eastAsia"/>
+        </w:rPr>
+      </w:pPr>
+    </w:p>
+    <w:p>
+      <w:pPr>
+        <w:rPr>
+          <w:rFonts w:hint="eastAsia"/>
+        </w:rPr>
+      </w:pPr>
+    </w:p>
+    <w:p>
+      <w:pPr>
+        <w:rPr>
+          <w:rFonts w:hint="eastAsia"/>
+        </w:rPr>
+      </w:pPr>
+    </w:p>
+    <w:p>
+      <w:pPr>
+        <w:rPr>
+          <w:rFonts w:hint="eastAsia"/>
+        </w:rPr>
+      </w:pPr>
+    </w:p>
+    <w:p>
+      <w:pPr>
+        <w:rPr>
+          <w:rFonts w:hint="eastAsia"/>
+        </w:rPr>
+      </w:pPr>
+    </w:p>
+    <w:p>
+      <w:pPr>
+        <w:rPr>
+          <w:rFonts w:hint="eastAsia"/>
+        </w:rPr>
+      </w:pPr>
+    </w:p>
+    <w:p>
+      <w:pPr>
+        <w:rPr>
+          <w:rFonts w:hint="eastAsia"/>
+        </w:rPr>
+      </w:pPr>
+    </w:p>
+    <w:p>
+      <w:pPr>
+        <w:rPr>
+          <w:rFonts w:hint="eastAsia"/>
+        </w:rPr>
+      </w:pPr>
+      <w:r>
+        <w:rPr>
+          <w:rFonts w:hint="eastAsia"/>
+          <w:lang w:val="en-US" w:eastAsia="zh-CN"/>
+        </w:rPr>
+        <w:t>于</w:t>
+      </w:r>
+      <w:commentRangeStart w:id="13"/>
+      <w:r>
+        <w:rPr>
+          <w:rFonts w:hint="eastAsia"/>
+          <w:lang w:val="en-US" w:eastAsia="zh-CN"/>
+        </w:rPr>
+        <w:t>终端</w:t>
+      </w:r>
+      <w:commentRangeEnd w:id="13"/>
+      <w:r>
+        <w:commentReference w:id="13"/>
+      </w:r>
+      <w:commentRangeStart w:id="14"/>
+      <w:r>
+        <w:rPr>
+          <w:rFonts w:hint="eastAsia"/>
+        </w:rPr>
+        <w:t>上</w:t>
+      </w:r>
+      <w:commentRangeEnd w:id="14"/>
+      <w:r>
+        <w:commentReference w:id="14"/>
+      </w:r>
+      <w:commentRangeStart w:id="15"/>
+      <w:r>
+        <w:rPr>
+          <w:rFonts w:hint="eastAsia"/>
+        </w:rPr>
+        <w:t>输出</w:t>
+      </w:r>
+      <w:commentRangeEnd w:id="15"/>
+      <w:r>
+        <w:commentReference w:id="15"/>
+      </w:r>
+      <w:r>
+        <w:rPr>
+          <w:rFonts w:hint="eastAsia"/>
+          <w:lang w:val="en-US" w:eastAsia="zh-CN"/>
+        </w:rPr>
+        <w:t>:</w:t>
+      </w:r>
+      <w:commentRangeStart w:id="16"/>
+      <w:r>
+        <w:rPr>
+          <w:rFonts w:hint="eastAsia"/>
+        </w:rPr>
+        <w:t>“你好世界”</w:t>
+      </w:r>
+      <w:commentRangeEnd w:id="16"/>
+      <w:r>
+        <w:commentReference w:id="16"/>
+      </w:r>
+      <w:r>
+        <w:rPr>
+          <w:rFonts w:hint="eastAsia"/>
+        </w:rPr>
+        <w:t>。</w:t>
+      </w:r>
+    </w:p>
+    <w:p>
+      <w:pPr>
+        <w:rPr>
+          <w:rFonts w:hint="eastAsia"/>
+        </w:rPr>
+      </w:pPr>
+    </w:p>
+    <w:p>
+      <w:pPr>
+        <w:rPr>
+          <w:rFonts w:hint="eastAsia"/>
+        </w:rPr>
+      </w:pPr>
+    </w:p>
+    <w:p>
+      <w:pPr>
+        <w:rPr>
+          <w:rFonts w:hint="eastAsia"/>
+        </w:rPr>
+      </w:pPr>
+    </w:p>
+    <w:p>
+      <w:pPr>
+        <w:rPr>
+          <w:rFonts w:hint="eastAsia"/>
+        </w:rPr>
+      </w:pPr>
+    </w:p>
+    <w:p>
+      <w:pPr>
+        <w:rPr>
+          <w:rFonts w:hint="eastAsia"/>
+        </w:rPr>
+      </w:pPr>
+    </w:p>
+    <w:p>
+      <w:pPr>
+        <w:rPr>
+          <w:rFonts w:hint="eastAsia"/>
+        </w:rPr>
+      </w:pPr>
+    </w:p>
+    <w:p>
+      <w:pPr>
+        <w:rPr>
+          <w:rFonts w:hint="eastAsia"/>
+        </w:rPr>
+      </w:pPr>
+    </w:p>
+    <w:p>
+      <w:pPr>
+        <w:rPr>
+          <w:rFonts w:hint="eastAsia"/>
+        </w:rPr>
+      </w:pPr>
+    </w:p>
+    <w:p>
+      <w:pPr>
+        <w:rPr>
+          <w:rFonts w:hint="eastAsia"/>
+        </w:rPr>
+      </w:pPr>
+    </w:p>
+    <w:p>
+      <w:pPr>
+        <w:rPr>
+          <w:rFonts w:hint="eastAsia"/>
+        </w:rPr>
+      </w:pPr>
+    </w:p>
+    <w:p>
+      <w:pPr>
+        <w:rPr>
+          <w:rFonts w:hint="eastAsia"/>
+        </w:rPr>
+      </w:pPr>
+      <w:r>
+        <w:rPr>
+          <w:rFonts w:hint="eastAsia"/>
+        </w:rPr>
+        <w:t>将</w:t>
+      </w:r>
+      <w:commentRangeStart w:id="17"/>
+      <w:r>
+        <w:rPr>
+          <w:rFonts w:hint="eastAsia"/>
+        </w:rPr>
+        <w:t>图片</w:t>
+      </w:r>
+      <w:commentRangeEnd w:id="17"/>
+      <w:r>
+        <w:commentReference w:id="17"/>
+      </w:r>
+      <w:r>
+        <w:rPr>
+          <w:rFonts w:hint="eastAsia"/>
+        </w:rPr>
+        <w:t>进行</w:t>
+      </w:r>
+      <w:r>
+        <w:rPr>
+          <w:rStyle w:val="15"/>
+          <w:rFonts w:hint="eastAsia"/>
+        </w:rPr>
+        <w:footnoteReference w:id="1"/>
+      </w:r>
+      <w:commentRangeStart w:id="18"/>
+      <w:r>
+        <w:rPr>
+          <w:rFonts w:hint="eastAsia"/>
+        </w:rPr>
+        <w:t>旋转</w:t>
+      </w:r>
+      <w:commentRangeEnd w:id="18"/>
+      <w:r>
+        <w:commentReference w:id="18"/>
+      </w:r>
+      <w:r>
+        <w:rPr>
+          <w:rFonts w:hint="eastAsia"/>
+        </w:rPr>
+        <w:t>。</w:t>
+      </w:r>
+    </w:p>
+    <w:p>
+      <w:pPr>
+        <w:rPr>
+          <w:rFonts w:hint="eastAsia"/>
+        </w:rPr>
+      </w:pPr>
+    </w:p>
+    <w:p>
+      <w:pPr>
+        <w:rPr>
+          <w:rFonts w:hint="eastAsia"/>
+        </w:rPr>
+      </w:pPr>
+    </w:p>
+    <w:p>
+      <w:pPr>
+        <w:rPr>
+          <w:rFonts w:hint="eastAsia"/>
+        </w:rPr>
+      </w:pPr>
+    </w:p>
+    <w:p>
+      <w:pPr>
+        <w:rPr>
+          <w:rFonts w:hint="eastAsia"/>
+        </w:rPr>
+      </w:pPr>
+    </w:p>
+    <w:p>
+      <w:pPr>
+        <w:rPr>
+          <w:rFonts w:hint="eastAsia"/>
+        </w:rPr>
+      </w:pPr>
+      <w:r>
+        <w:rPr>
+          <w:rFonts w:hint="eastAsia"/>
+        </w:rPr>
+        <w:t>在</w:t>
+      </w:r>
+      <w:commentRangeStart w:id="19"/>
+      <w:r>
+        <w:rPr>
+          <w:rFonts w:hint="eastAsia"/>
+        </w:rPr>
+        <w:t>文件</w:t>
+      </w:r>
+      <w:commentRangeEnd w:id="19"/>
+      <w:r>
+        <w:commentReference w:id="19"/>
+      </w:r>
+      <w:commentRangeStart w:id="20"/>
+      <w:r>
+        <w:rPr>
+          <w:rFonts w:hint="eastAsia"/>
+        </w:rPr>
+        <w:t>磁颐国输目省记录单元文本间</w:t>
+      </w:r>
+      <w:commentRangeEnd w:id="20"/>
+      <w:r>
+        <w:commentReference w:id="20"/>
+      </w:r>
+      <w:r>
+        <w:rPr>
+          <w:rFonts w:hint="eastAsia"/>
+        </w:rPr>
+        <w:t>里</w:t>
+      </w:r>
+      <w:commentRangeStart w:id="21"/>
+      <w:r>
+        <w:rPr>
+          <w:rFonts w:hint="eastAsia"/>
+        </w:rPr>
+        <w:t>输出</w:t>
+      </w:r>
+      <w:commentRangeEnd w:id="21"/>
+      <w:r>
+        <w:commentReference w:id="21"/>
+      </w:r>
+      <w:r>
+        <w:rPr>
+          <w:rFonts w:hint="eastAsia"/>
+          <w:lang w:val="en-US" w:eastAsia="zh-CN"/>
+        </w:rPr>
+        <w:t>:</w:t>
+      </w:r>
+      <w:commentRangeStart w:id="22"/>
+      <w:r>
+        <w:rPr>
+          <w:rFonts w:hint="eastAsia"/>
+        </w:rPr>
+        <w:t>公式“100*100”的值</w:t>
+      </w:r>
+      <w:commentRangeEnd w:id="22"/>
+      <w:r>
+        <w:commentReference w:id="22"/>
+      </w:r>
+      <w:r>
+        <w:rPr>
+          <w:rFonts w:hint="eastAsia"/>
+        </w:rPr>
+        <w:t>。</w:t>
+      </w:r>
+    </w:p>
+    <w:p>
+      <w:pPr>
+        <w:rPr>
+          <w:rFonts w:hint="eastAsia"/>
+        </w:rPr>
+      </w:pPr>
+    </w:p>
+    <w:p>
+      <w:pPr>
+        <w:rPr>
+          <w:rFonts w:hint="eastAsia"/>
+        </w:rPr>
+      </w:pPr>
+    </w:p>
+    <w:p>
+      <w:pPr>
+        <w:rPr>
+          <w:rFonts w:hint="eastAsia"/>
+        </w:rPr>
+      </w:pPr>
+    </w:p>
+    <w:p>
+      <w:pPr>
+        <w:rPr>
+          <w:rFonts w:hint="eastAsia"/>
+        </w:rPr>
+      </w:pPr>
+    </w:p>
+    <w:p>
+      <w:pPr>
+        <w:rPr>
+          <w:rFonts w:hint="eastAsia"/>
+        </w:rPr>
+      </w:pPr>
+    </w:p>
+    <w:p>
+      <w:pPr>
+        <w:rPr>
+          <w:rFonts w:hint="eastAsia"/>
+        </w:rPr>
+      </w:pPr>
+      <w:commentRangeStart w:id="23"/>
+      <w:r>
+        <w:rPr>
+          <w:rFonts w:hint="eastAsia"/>
+          <w:lang w:val="en-US" w:eastAsia="zh-CN"/>
+        </w:rPr>
+        <w:t>创建</w:t>
+      </w:r>
+      <w:commentRangeEnd w:id="23"/>
+      <w:r>
+        <w:commentReference w:id="23"/>
+      </w:r>
+      <w:r>
+        <w:rPr>
+          <w:rFonts w:hint="eastAsia"/>
+        </w:rPr>
+        <w:t>一个名为</w:t>
+      </w:r>
+      <w:commentRangeStart w:id="24"/>
+      <w:r>
+        <w:rPr>
+          <w:rFonts w:hint="eastAsia"/>
+        </w:rPr>
+        <w:t>“出版年份”</w:t>
+      </w:r>
+      <w:commentRangeEnd w:id="24"/>
+      <w:r>
+        <w:commentReference w:id="24"/>
+      </w:r>
+      <w:r>
+        <w:rPr>
+          <w:rFonts w:hint="eastAsia"/>
+        </w:rPr>
+        <w:t>的</w:t>
+      </w:r>
+      <w:commentRangeStart w:id="25"/>
+      <w:r>
+        <w:rPr>
+          <w:rFonts w:hint="eastAsia"/>
+        </w:rPr>
+        <w:t>整数</w:t>
+      </w:r>
+      <w:commentRangeEnd w:id="25"/>
+      <w:r>
+        <w:commentReference w:id="25"/>
+      </w:r>
+      <w:r>
+        <w:rPr>
+          <w:rFonts w:hint="eastAsia"/>
+        </w:rPr>
+        <w:t>，</w:t>
+      </w:r>
+    </w:p>
+    <w:p>
+      <w:pPr>
+        <w:rPr>
+          <w:rFonts w:hint="eastAsia"/>
+        </w:rPr>
+      </w:pPr>
+    </w:p>
+    <w:p>
+      <w:pPr>
+        <w:rPr>
+          <w:rFonts w:hint="eastAsia"/>
+        </w:rPr>
+      </w:pPr>
+    </w:p>
+    <w:p>
+      <w:pPr>
+        <w:rPr>
+          <w:rFonts w:hint="eastAsia"/>
+        </w:rPr>
+      </w:pPr>
+    </w:p>
+    <w:p>
+      <w:pPr>
+        <w:rPr>
+          <w:rFonts w:hint="eastAsia"/>
+        </w:rPr>
+      </w:pPr>
+    </w:p>
+    <w:p>
+      <w:pPr>
+        <w:rPr>
+          <w:rFonts w:hint="eastAsia"/>
+        </w:rPr>
+      </w:pPr>
+    </w:p>
+    <w:p>
+      <w:pPr>
+        <w:rPr>
+          <w:rFonts w:hint="eastAsia"/>
+        </w:rPr>
+      </w:pPr>
+    </w:p>
+    <w:p>
+      <w:pPr>
+        <w:rPr>
+          <w:rFonts w:hint="eastAsia"/>
+        </w:rPr>
+      </w:pPr>
+    </w:p>
+    <w:p>
+      <w:pPr>
+        <w:rPr>
+          <w:rFonts w:hint="eastAsia"/>
+        </w:rPr>
+      </w:pPr>
+    </w:p>
+    <w:p>
+      <w:pPr>
+        <w:rPr>
+          <w:rFonts w:hint="eastAsia"/>
+        </w:rPr>
+      </w:pPr>
+    </w:p>
+    <w:p>
+      <w:pPr>
+        <w:rPr>
+          <w:rFonts w:hint="eastAsia"/>
+        </w:rPr>
+      </w:pPr>
+      <w:commentRangeStart w:id="26"/>
+      <w:r>
+        <w:rPr>
+          <w:rFonts w:hint="eastAsia"/>
+          <w:lang w:val="en-US" w:eastAsia="zh-CN"/>
+        </w:rPr>
+        <w:t>创建</w:t>
+      </w:r>
+      <w:commentRangeEnd w:id="26"/>
+      <w:r>
+        <w:commentReference w:id="26"/>
+      </w:r>
+      <w:r>
+        <w:rPr>
+          <w:rFonts w:hint="eastAsia"/>
+        </w:rPr>
+        <w:t>一个</w:t>
+      </w:r>
+      <w:commentRangeStart w:id="27"/>
+      <w:r>
+        <w:rPr>
+          <w:rFonts w:hint="eastAsia"/>
+        </w:rPr>
+        <w:t>整数</w:t>
+      </w:r>
+      <w:commentRangeEnd w:id="27"/>
+      <w:r>
+        <w:commentReference w:id="27"/>
+      </w:r>
+      <w:r>
+        <w:rPr>
+          <w:rFonts w:hint="eastAsia"/>
+        </w:rPr>
+        <w:t>名为</w:t>
+      </w:r>
+      <w:commentRangeStart w:id="28"/>
+      <w:r>
+        <w:rPr>
+          <w:rFonts w:hint="eastAsia"/>
+        </w:rPr>
+        <w:t>“出版年份”</w:t>
+      </w:r>
+      <w:commentRangeEnd w:id="28"/>
+      <w:r>
+        <w:commentReference w:id="28"/>
+      </w:r>
+      <w:r>
+        <w:rPr>
+          <w:rFonts w:hint="eastAsia"/>
+        </w:rPr>
+        <w:t>，</w:t>
+      </w:r>
+    </w:p>
+    <w:p>
+      <w:pPr>
+        <w:rPr>
+          <w:rFonts w:hint="eastAsia"/>
+        </w:rPr>
+      </w:pPr>
+    </w:p>
+    <w:p>
+      <w:pPr>
+        <w:rPr>
+          <w:rFonts w:hint="eastAsia"/>
+        </w:rPr>
+      </w:pPr>
+    </w:p>
+    <w:p>
+      <w:pPr>
+        <w:rPr>
+          <w:rFonts w:hint="eastAsia"/>
+        </w:rPr>
+      </w:pPr>
+    </w:p>
+    <w:p>
+      <w:pPr>
+        <w:rPr>
+          <w:rFonts w:hint="eastAsia"/>
+        </w:rPr>
+      </w:pPr>
+    </w:p>
+    <w:p>
+      <w:pPr>
+        <w:rPr>
+          <w:rFonts w:hint="eastAsia"/>
+        </w:rPr>
+      </w:pPr>
+    </w:p>
+    <w:p>
+      <w:pPr>
+        <w:rPr>
+          <w:rFonts w:hint="eastAsia"/>
+        </w:rPr>
+      </w:pPr>
+    </w:p>
+    <w:p>
+      <w:pPr>
+        <w:rPr>
+          <w:rFonts w:hint="eastAsia"/>
+        </w:rPr>
+      </w:pPr>
+    </w:p>
+    <w:p>
+      <w:pPr>
+        <w:rPr>
+          <w:rFonts w:hint="eastAsia"/>
+        </w:rPr>
+      </w:pPr>
+    </w:p>
+    <w:p>
+      <w:pPr>
+        <w:rPr>
+          <w:rFonts w:hint="eastAsia"/>
+        </w:rPr>
+      </w:pPr>
+    </w:p>
+    <w:p>
+      <w:pPr>
+        <w:rPr>
+          <w:rFonts w:hint="eastAsia"/>
+        </w:rPr>
+      </w:pPr>
+    </w:p>
+    <w:p>
+      <w:pPr>
+        <w:rPr>
+          <w:rFonts w:hint="eastAsia"/>
+        </w:rPr>
+      </w:pPr>
+    </w:p>
+    <w:p>
+      <w:pPr>
+        <w:rPr>
+          <w:rFonts w:hint="eastAsia"/>
+          <w:lang w:eastAsia="zh-CN"/>
+        </w:rPr>
+      </w:pPr>
+      <w:r>
+        <w:rPr>
+          <w:rFonts w:hint="eastAsia"/>
+        </w:rPr>
+        <w:t>把</w:t>
+      </w:r>
+      <w:commentRangeStart w:id="29"/>
+      <w:r>
+        <w:rPr>
+          <w:rFonts w:hint="eastAsia"/>
+        </w:rPr>
+        <w:t>视频</w:t>
+      </w:r>
+      <w:commentRangeEnd w:id="29"/>
+      <w:r>
+        <w:commentReference w:id="29"/>
+      </w:r>
+      <w:commentRangeStart w:id="30"/>
+      <w:r>
+        <w:rPr>
+          <w:rFonts w:hint="eastAsia"/>
+        </w:rPr>
+        <w:t>磁颐国影视省电梯市米皮寺影视间</w:t>
+      </w:r>
+      <w:commentRangeEnd w:id="30"/>
+      <w:r>
+        <w:commentReference w:id="30"/>
+      </w:r>
+      <w:r>
+        <w:rPr>
+          <w:rFonts w:hint="eastAsia"/>
+        </w:rPr>
+        <w:t>进行</w:t>
+      </w:r>
+      <w:commentRangeStart w:id="31"/>
+      <w:r>
+        <w:rPr>
+          <w:rFonts w:hint="eastAsia"/>
+        </w:rPr>
+        <w:t>压缩</w:t>
+      </w:r>
+      <w:commentRangeEnd w:id="31"/>
+      <w:r>
+        <w:commentReference w:id="31"/>
+      </w:r>
+      <w:r>
+        <w:rPr>
+          <w:rFonts w:hint="eastAsia"/>
+          <w:lang w:eastAsia="zh-CN"/>
+        </w:rPr>
+        <w:t>，</w:t>
+      </w:r>
+    </w:p>
+    <w:p>
+      <w:pPr>
+        <w:rPr>
+          <w:rFonts w:hint="eastAsia"/>
+          <w:lang w:eastAsia="zh-CN"/>
+        </w:rPr>
+      </w:pPr>
+    </w:p>
+    <w:p>
+      <w:pPr>
+        <w:rPr>
+          <w:rFonts w:hint="eastAsia"/>
+          <w:lang w:eastAsia="zh-CN"/>
+        </w:rPr>
+      </w:pPr>
+    </w:p>
+    <w:p>
+      <w:pPr>
+        <w:rPr>
+          <w:rFonts w:hint="eastAsia"/>
+          <w:lang w:eastAsia="zh-CN"/>
+        </w:rPr>
+      </w:pPr>
+    </w:p>
+    <w:p>
+      <w:pPr>
+        <w:rPr>
+          <w:rFonts w:hint="eastAsia"/>
+          <w:lang w:eastAsia="zh-CN"/>
+        </w:rPr>
+      </w:pPr>
+    </w:p>
+    <w:p>
+      <w:pPr>
+        <w:rPr>
+          <w:rFonts w:hint="eastAsia"/>
+          <w:lang w:eastAsia="zh-CN"/>
+        </w:rPr>
+      </w:pPr>
+    </w:p>
+    <w:p>
+      <w:pPr>
+        <w:rPr>
+          <w:rFonts w:hint="eastAsia"/>
+          <w:lang w:eastAsia="zh-CN"/>
+        </w:rPr>
+      </w:pPr>
+    </w:p>
+    <w:p>
+      <w:pPr>
+        <w:rPr>
+          <w:rFonts w:hint="eastAsia"/>
+          <w:lang w:eastAsia="zh-CN"/>
+        </w:rPr>
+      </w:pPr>
+    </w:p>
+    <w:p>
+      <w:pPr>
+        <w:rPr>
+          <w:rFonts w:hint="eastAsia"/>
+          <w:lang w:eastAsia="zh-CN"/>
+        </w:rPr>
+      </w:pPr>
+    </w:p>
+    <w:p>
+      <w:pPr>
+        <w:rPr>
+          <w:rFonts w:hint="eastAsia"/>
+          <w:lang w:eastAsia="zh-CN"/>
+        </w:rPr>
+      </w:pPr>
+    </w:p>
+    <w:p>
+      <w:pPr>
+        <w:rPr>
+          <w:rFonts w:hint="eastAsia"/>
+          <w:lang w:eastAsia="zh-CN"/>
+        </w:rPr>
+      </w:pPr>
+    </w:p>
+    <w:p>
+      <w:pPr>
+        <w:rPr>
+          <w:rFonts w:hint="eastAsia"/>
+          <w:lang w:val="en-US" w:eastAsia="zh-CN"/>
+        </w:rPr>
+      </w:pPr>
+      <w:r>
+        <w:rPr>
+          <w:rFonts w:hint="eastAsia"/>
+          <w:lang w:val="en-US" w:eastAsia="zh-CN"/>
+        </w:rPr>
+        <w:t>把</w:t>
+      </w:r>
+      <w:commentRangeStart w:id="32"/>
+      <w:r>
+        <w:rPr>
+          <w:rFonts w:hint="eastAsia"/>
+          <w:lang w:val="en-US" w:eastAsia="zh-CN"/>
+        </w:rPr>
+        <w:t>帧率</w:t>
+      </w:r>
+      <w:commentRangeEnd w:id="32"/>
+      <w:r>
+        <w:commentReference w:id="32"/>
+      </w:r>
+      <w:commentRangeStart w:id="33"/>
+      <w:r>
+        <w:rPr>
+          <w:rFonts w:hint="eastAsia"/>
+          <w:lang w:val="en-US" w:eastAsia="zh-CN"/>
+        </w:rPr>
+        <w:t>设置</w:t>
+      </w:r>
+      <w:commentRangeEnd w:id="33"/>
+      <w:r>
+        <w:commentReference w:id="33"/>
+      </w:r>
+      <w:r>
+        <w:rPr>
+          <w:rFonts w:hint="eastAsia"/>
+          <w:lang w:val="en-US" w:eastAsia="zh-CN"/>
+        </w:rPr>
+        <w:t>为</w:t>
+      </w:r>
+      <w:commentRangeStart w:id="34"/>
+      <w:r>
+        <w:rPr>
+          <w:rFonts w:hint="eastAsia"/>
+          <w:lang w:val="en-US" w:eastAsia="zh-CN"/>
+        </w:rPr>
+        <w:t>20</w:t>
+      </w:r>
+      <w:commentRangeEnd w:id="34"/>
+      <w:r>
+        <w:commentReference w:id="34"/>
+      </w:r>
+      <w:r>
+        <w:rPr>
+          <w:rFonts w:hint="eastAsia"/>
+          <w:lang w:val="en-US" w:eastAsia="zh-CN"/>
+        </w:rPr>
+        <w:t>，</w:t>
+      </w:r>
+    </w:p>
+    <w:p>
+      <w:pPr>
+        <w:rPr>
+          <w:rFonts w:hint="eastAsia"/>
+          <w:lang w:val="en-US" w:eastAsia="zh-CN"/>
+        </w:rPr>
+      </w:pPr>
+    </w:p>
+    <w:p>
+      <w:pPr>
+        <w:rPr>
+          <w:rFonts w:hint="eastAsia"/>
+          <w:lang w:val="en-US" w:eastAsia="zh-CN"/>
+        </w:rPr>
+      </w:pPr>
+    </w:p>
+    <w:p>
+      <w:pPr>
+        <w:rPr>
+          <w:rFonts w:hint="eastAsia"/>
+          <w:lang w:val="en-US" w:eastAsia="zh-CN"/>
+        </w:rPr>
+      </w:pPr>
+    </w:p>
+    <w:p>
+      <w:pPr>
+        <w:rPr>
+          <w:rFonts w:hint="eastAsia"/>
+          <w:lang w:val="en-US" w:eastAsia="zh-CN"/>
+        </w:rPr>
+      </w:pPr>
+    </w:p>
+    <w:p>
+      <w:pPr>
+        <w:rPr>
+          <w:rFonts w:hint="eastAsia"/>
+          <w:lang w:val="en-US" w:eastAsia="zh-CN"/>
+        </w:rPr>
+      </w:pPr>
+    </w:p>
+    <w:p>
+      <w:pPr>
+        <w:rPr>
+          <w:rFonts w:hint="eastAsia"/>
+          <w:lang w:val="en-US" w:eastAsia="zh-CN"/>
+        </w:rPr>
+      </w:pPr>
+    </w:p>
+    <w:p>
+      <w:pPr>
+        <w:rPr>
+          <w:rFonts w:hint="eastAsia"/>
+          <w:lang w:val="en-US" w:eastAsia="zh-CN"/>
+        </w:rPr>
+      </w:pPr>
+    </w:p>
+    <w:p>
+      <w:pPr>
+        <w:rPr>
+          <w:rFonts w:hint="default"/>
+          <w:lang w:val="en-US" w:eastAsia="zh-CN"/>
+        </w:rPr>
+      </w:pPr>
+      <w:r>
+        <w:rPr>
+          <w:rFonts w:hint="default"/>
+          <w:lang w:val="en-US" w:eastAsia="zh-CN"/>
+        </w:rPr>
+        <w:t>将其</w:t>
+      </w:r>
+      <w:commentRangeStart w:id="35"/>
+      <w:r>
+        <w:rPr>
+          <w:rFonts w:hint="default"/>
+          <w:lang w:val="en-US" w:eastAsia="zh-CN"/>
+        </w:rPr>
+        <w:t>另存为</w:t>
+      </w:r>
+      <w:commentRangeEnd w:id="35"/>
+      <w:r>
+        <w:commentReference w:id="35"/>
+      </w:r>
+      <w:commentRangeStart w:id="36"/>
+      <w:r>
+        <w:rPr>
+          <w:rFonts w:hint="default"/>
+          <w:lang w:val="en-US" w:eastAsia="zh-CN"/>
+        </w:rPr>
+        <w:t>磁颐国输目省电梯市米皮寺影视间</w:t>
+      </w:r>
+      <w:commentRangeEnd w:id="36"/>
+      <w:r>
+        <w:commentReference w:id="36"/>
+      </w:r>
+      <w:r>
+        <w:rPr>
+          <w:rFonts w:hint="default"/>
+          <w:lang w:val="en-US" w:eastAsia="zh-CN"/>
+        </w:rPr>
+        <w:t>。</w:t>
+      </w:r>
+    </w:p>
+    <w:p>
+      <w:pPr>
+        <w:rPr>
+          <w:rFonts w:hint="default"/>
+          <w:lang w:val="en-US" w:eastAsia="zh-CN"/>
+        </w:rPr>
+      </w:pPr>
+    </w:p>
+    <w:p>
+      <w:pPr>
+        <w:rPr>
+          <w:rFonts w:hint="default"/>
+          <w:lang w:val="en-US" w:eastAsia="zh-CN"/>
+        </w:rPr>
+      </w:pPr>
+    </w:p>
+    <w:p>
+      <w:pPr>
+        <w:rPr>
+          <w:rFonts w:hint="default"/>
+          <w:lang w:val="en-US" w:eastAsia="zh-CN"/>
+        </w:rPr>
+      </w:pPr>
+    </w:p>
+    <w:p>
+      <w:pPr>
+        <w:rPr>
+          <w:rFonts w:hint="default"/>
+          <w:lang w:val="en-US" w:eastAsia="zh-CN"/>
+        </w:rPr>
+      </w:pPr>
+    </w:p>
+    <w:p>
+      <w:pPr>
+        <w:rPr>
+          <w:rFonts w:hint="default"/>
+          <w:lang w:val="en-US" w:eastAsia="zh-CN"/>
+        </w:rPr>
+      </w:pPr>
+    </w:p>
+    <w:p>
+      <w:pPr>
+        <w:rPr>
+          <w:rFonts w:hint="eastAsia" w:eastAsiaTheme="minorEastAsia"/>
+          <w:lang w:val="en-US" w:eastAsia="zh-CN"/>
+        </w:rPr>
+      </w:pPr>
+      <w:r>
+        <w:rPr>
+          <w:rFonts w:hint="eastAsia"/>
+        </w:rPr>
+        <w:t>把</w:t>
+      </w:r>
+      <w:r>
+        <w:rPr>
+          <w:rStyle w:val="15"/>
+          <w:rFonts w:hint="eastAsia"/>
+        </w:rPr>
+        <w:footnoteReference w:id="2"/>
+      </w:r>
+      <w:commentRangeStart w:id="37"/>
+      <w:r>
+        <w:rPr>
+          <w:rFonts w:hint="eastAsia"/>
+          <w:lang w:eastAsia="zh-CN"/>
+        </w:rPr>
+        <w:t>表格</w:t>
+      </w:r>
+      <w:commentRangeEnd w:id="37"/>
+      <w:r>
+        <w:commentReference w:id="37"/>
+      </w:r>
+      <w:commentRangeStart w:id="38"/>
+      <w:r>
+        <w:rPr>
+          <w:rFonts w:hint="eastAsia"/>
+        </w:rPr>
+        <w:t>磁颐国输目省记录单元文本间</w:t>
+      </w:r>
+      <w:commentRangeEnd w:id="38"/>
+      <w:r>
+        <w:commentReference w:id="38"/>
+      </w:r>
+      <w:commentRangeStart w:id="39"/>
+      <w:r>
+        <w:rPr>
+          <w:rFonts w:hint="eastAsia"/>
+        </w:rPr>
+        <w:t>打开</w:t>
+      </w:r>
+      <w:commentRangeEnd w:id="39"/>
+      <w:r>
+        <w:commentReference w:id="39"/>
+      </w:r>
+      <w:r>
+        <w:rPr>
+          <w:rFonts w:hint="eastAsia"/>
+          <w:lang w:eastAsia="zh-CN"/>
+        </w:rPr>
+        <w:t>，</w:t>
+      </w:r>
+    </w:p>
+    <w:p>
+      <w:pPr>
+        <w:rPr>
+          <w:rFonts w:hint="eastAsia"/>
+        </w:rPr>
+      </w:pPr>
+    </w:p>
+    <w:p>
+      <w:pPr>
+        <w:rPr>
+          <w:rFonts w:hint="eastAsia"/>
+        </w:rPr>
+      </w:pPr>
+    </w:p>
+    <w:p>
+      <w:pPr>
+        <w:rPr>
+          <w:rFonts w:hint="eastAsia"/>
+        </w:rPr>
+      </w:pPr>
+    </w:p>
+    <w:p>
+      <w:pPr>
+        <w:rPr>
+          <w:rFonts w:hint="eastAsia"/>
+        </w:rPr>
+      </w:pPr>
+    </w:p>
+    <w:p>
+      <w:pPr>
+        <w:rPr>
+          <w:rFonts w:hint="eastAsia"/>
+        </w:rPr>
+      </w:pPr>
+    </w:p>
+    <w:p>
+      <w:pPr>
+        <w:rPr>
+          <w:rFonts w:hint="eastAsia"/>
+        </w:rPr>
+      </w:pPr>
+    </w:p>
+    <w:p>
+      <w:pPr>
+        <w:rPr>
+          <w:rFonts w:hint="eastAsia" w:eastAsiaTheme="minorEastAsia"/>
+          <w:lang w:eastAsia="zh-CN"/>
+        </w:rPr>
+      </w:pPr>
+      <w:commentRangeStart w:id="40"/>
+      <w:r>
+        <w:rPr>
+          <w:rFonts w:hint="eastAsia"/>
+          <w:lang w:eastAsia="zh-CN"/>
+        </w:rPr>
+        <w:t>打开</w:t>
+      </w:r>
+      <w:commentRangeEnd w:id="40"/>
+      <w:r>
+        <w:commentReference w:id="40"/>
+      </w:r>
+      <w:commentRangeStart w:id="41"/>
+      <w:r>
+        <w:rPr>
+          <w:rFonts w:hint="eastAsia"/>
+          <w:lang w:eastAsia="zh-CN"/>
+        </w:rPr>
+        <w:t>表格</w:t>
+      </w:r>
+      <w:commentRangeEnd w:id="41"/>
+      <w:r>
+        <w:commentReference w:id="41"/>
+      </w:r>
+      <w:commentRangeStart w:id="42"/>
+      <w:r>
+        <w:rPr>
+          <w:rFonts w:hint="eastAsia"/>
+        </w:rPr>
+        <w:t>磁颐国输目省记录单元文本间</w:t>
+      </w:r>
+      <w:commentRangeEnd w:id="42"/>
+      <w:r>
+        <w:commentReference w:id="42"/>
+      </w:r>
+      <w:r>
+        <w:rPr>
+          <w:rFonts w:hint="eastAsia"/>
+          <w:lang w:eastAsia="zh-CN"/>
+        </w:rPr>
+        <w:t>，</w:t>
+      </w:r>
+    </w:p>
+    <w:p>
+      <w:pPr>
+        <w:rPr>
+          <w:rFonts w:hint="default"/>
+          <w:lang w:val="en-US" w:eastAsia="zh-CN"/>
+        </w:rPr>
+      </w:pPr>
+    </w:p>
+    <w:p>
+      <w:pPr>
+        <w:rPr>
+          <w:rFonts w:hint="default"/>
+          <w:lang w:val="en-US" w:eastAsia="zh-CN"/>
+        </w:rPr>
+      </w:pPr>
+    </w:p>
+    <w:p>
+      <w:pPr>
+        <w:rPr>
+          <w:rFonts w:hint="default"/>
+          <w:lang w:val="en-US" w:eastAsia="zh-CN"/>
+        </w:rPr>
+      </w:pPr>
+    </w:p>
+    <w:p>
+      <w:pPr>
+        <w:rPr>
+          <w:rFonts w:hint="default"/>
+          <w:lang w:val="en-US" w:eastAsia="zh-CN"/>
+        </w:rPr>
+      </w:pPr>
+    </w:p>
+    <w:p>
+      <w:pPr>
+        <w:rPr>
+          <w:rFonts w:hint="default"/>
+          <w:lang w:val="en-US" w:eastAsia="zh-CN"/>
+        </w:rPr>
+      </w:pPr>
+    </w:p>
+    <w:p>
+      <w:pPr>
+        <w:rPr>
+          <w:rFonts w:hint="default"/>
+          <w:lang w:val="en-US" w:eastAsia="zh-CN"/>
+        </w:rPr>
+      </w:pPr>
+    </w:p>
+    <w:p>
+      <w:pPr>
+        <w:rPr>
+          <w:rFonts w:hint="default"/>
+          <w:lang w:val="en-US" w:eastAsia="zh-CN"/>
+        </w:rPr>
+      </w:pPr>
+    </w:p>
+    <w:p>
+      <w:pPr>
+        <w:rPr>
+          <w:rFonts w:hint="eastAsia" w:eastAsiaTheme="minorEastAsia"/>
+          <w:lang w:eastAsia="zh-CN"/>
+        </w:rPr>
+      </w:pPr>
+      <w:r>
+        <w:rPr>
+          <w:rFonts w:hint="eastAsia"/>
+          <w:lang w:eastAsia="zh-CN"/>
+        </w:rPr>
+        <w:t>在</w:t>
+      </w:r>
+      <w:commentRangeStart w:id="43"/>
+      <w:r>
+        <w:rPr>
+          <w:rFonts w:hint="eastAsia"/>
+          <w:lang w:eastAsia="zh-CN"/>
+        </w:rPr>
+        <w:t>表格</w:t>
+      </w:r>
+      <w:commentRangeEnd w:id="43"/>
+      <w:r>
+        <w:commentReference w:id="43"/>
+      </w:r>
+      <w:commentRangeStart w:id="44"/>
+      <w:r>
+        <w:rPr>
+          <w:rFonts w:hint="eastAsia"/>
+          <w:lang w:eastAsia="zh-CN"/>
+        </w:rPr>
+        <w:t>“世界杯”</w:t>
+      </w:r>
+      <w:commentRangeEnd w:id="44"/>
+      <w:r>
+        <w:commentReference w:id="44"/>
+      </w:r>
+      <w:r>
+        <w:rPr>
+          <w:rFonts w:hint="eastAsia"/>
+          <w:lang w:eastAsia="zh-CN"/>
+        </w:rPr>
+        <w:t>中</w:t>
+      </w:r>
+      <w:commentRangeStart w:id="45"/>
+      <w:r>
+        <w:rPr>
+          <w:rFonts w:hint="eastAsia"/>
+          <w:lang w:eastAsia="zh-CN"/>
+        </w:rPr>
+        <w:t>搜索</w:t>
+      </w:r>
+      <w:commentRangeEnd w:id="45"/>
+      <w:r>
+        <w:commentReference w:id="45"/>
+      </w:r>
+      <w:commentRangeStart w:id="46"/>
       <w:r>
         <w:rPr>
           <w:rFonts w:hint="eastAsia"/>
@@ -1575,9 +1674,9 @@
         </w:rPr>
         <w:t>“所有的比赛记录”</w:t>
       </w:r>
-      <w:commentRangeEnd w:id="42"/>
-      <w:r>
-        <w:commentReference w:id="42"/>
+      <w:commentRangeEnd w:id="46"/>
+      <w:r>
+        <w:commentReference w:id="46"/>
       </w:r>
       <w:r>
         <w:rPr>
@@ -1665,7 +1764,7 @@
           <w:lang w:val="en-US" w:eastAsia="zh-CN"/>
         </w:rPr>
       </w:pPr>
-      <w:commentRangeStart w:id="43"/>
+      <w:commentRangeStart w:id="47"/>
       <w:r>
         <w:rPr>
           <w:rFonts w:hint="eastAsia"/>
@@ -1673,11 +1772,11 @@
         </w:rPr>
         <w:t>旋转</w:t>
       </w:r>
-      <w:commentRangeEnd w:id="43"/>
-      <w:r>
-        <w:commentReference w:id="43"/>
-      </w:r>
-      <w:commentRangeStart w:id="44"/>
+      <w:commentRangeEnd w:id="47"/>
+      <w:r>
+        <w:commentReference w:id="47"/>
+      </w:r>
+      <w:commentRangeStart w:id="48"/>
       <w:r>
         <w:rPr>
           <w:rFonts w:hint="eastAsia"/>
@@ -1685,9 +1784,9 @@
         </w:rPr>
         <w:t>图像</w:t>
       </w:r>
-      <w:commentRangeEnd w:id="44"/>
-      <w:r>
-        <w:commentReference w:id="44"/>
+      <w:commentRangeEnd w:id="48"/>
+      <w:r>
+        <w:commentReference w:id="48"/>
       </w:r>
       <w:r>
         <w:rPr>
@@ -1747,7 +1846,7 @@
         </w:rPr>
         <w:t>它的</w:t>
       </w:r>
-      <w:commentRangeStart w:id="45"/>
+      <w:commentRangeStart w:id="49"/>
       <w:r>
         <w:rPr>
           <w:rFonts w:hint="eastAsia"/>
@@ -1755,11 +1854,11 @@
         </w:rPr>
         <w:t>值</w:t>
       </w:r>
-      <w:commentRangeEnd w:id="45"/>
-      <w:r>
-        <w:commentReference w:id="45"/>
-      </w:r>
-      <w:commentRangeStart w:id="46"/>
+      <w:commentRangeEnd w:id="49"/>
+      <w:r>
+        <w:commentReference w:id="49"/>
+      </w:r>
+      <w:commentRangeStart w:id="50"/>
       <w:r>
         <w:rPr>
           <w:rFonts w:hint="eastAsia"/>
@@ -1767,11 +1866,11 @@
         </w:rPr>
         <w:t>是</w:t>
       </w:r>
-      <w:commentRangeEnd w:id="46"/>
-      <w:r>
-        <w:commentReference w:id="46"/>
-      </w:r>
-      <w:commentRangeStart w:id="47"/>
+      <w:commentRangeEnd w:id="50"/>
+      <w:r>
+        <w:commentReference w:id="50"/>
+      </w:r>
+      <w:commentRangeStart w:id="51"/>
       <w:r>
         <w:rPr>
           <w:rFonts w:hint="eastAsia"/>
@@ -1779,9 +1878,9 @@
         </w:rPr>
         <w:t>200</w:t>
       </w:r>
-      <w:commentRangeEnd w:id="47"/>
-      <w:r>
-        <w:commentReference w:id="47"/>
+      <w:commentRangeEnd w:id="51"/>
+      <w:r>
+        <w:commentReference w:id="51"/>
       </w:r>
       <w:r>
         <w:rPr>
@@ -1803,7 +1902,25 @@
 
 <file path=word/comments.xml><?xml version="1.0" encoding="utf-8"?>
 <w:comments xmlns:wpc="http://schemas.microsoft.com/office/word/2010/wordprocessingCanvas" xmlns:mc="http://schemas.openxmlformats.org/markup-compatibility/2006" xmlns:o="urn:schemas-microsoft-com:office:office" xmlns:r="http://schemas.openxmlformats.org/officeDocument/2006/relationships" xmlns:m="http://schemas.openxmlformats.org/officeDocument/2006/math" xmlns:v="urn:schemas-microsoft-com:vml" xmlns:wp14="http://schemas.microsoft.com/office/word/2010/wordprocessingDrawing" xmlns:wp="http://schemas.openxmlformats.org/drawingml/2006/wordprocessingDrawing" xmlns:w="http://schemas.openxmlformats.org/wordprocessingml/2006/main" xmlns:w14="http://schemas.microsoft.com/office/word/2010/wordml" xmlns:w15="http://schemas.microsoft.com/office/word/2012/wordml" xmlns:w10="urn:schemas-microsoft-com:office:word" xmlns:wpg="http://schemas.microsoft.com/office/word/2010/wordprocessingGroup" xmlns:wpi="http://schemas.microsoft.com/office/word/2010/wordprocessingInk" xmlns:wne="http://schemas.microsoft.com/office/word/2006/wordml" xmlns:wps="http://schemas.microsoft.com/office/word/2010/wordprocessingShape" xmlns:wpsCustomData="http://www.wps.cn/officeDocument/2013/wpsCustomData" mc:Ignorable="w14 w15 wp14">
-  <w:comment w:id="0" w:author="你您" w:date="2023-04-26T18:39:51Z" w:initials="">
+  <w:comment w:id="0" w:author="lilin" w:date="2023-06-19T22:41:53Z" w:initials="l">
+    <w:p>
+      <w:pPr>
+        <w:pStyle w:val="11"/>
+        <w:rPr>
+          <w:rFonts w:hint="eastAsia" w:eastAsiaTheme="minorEastAsia"/>
+          <w:lang w:val="en-US" w:eastAsia="zh-CN"/>
+        </w:rPr>
+      </w:pPr>
+      <w:r>
+        <w:rPr>
+          <w:rFonts w:hint="eastAsia"/>
+          <w:lang w:val="en-US" w:eastAsia="zh-CN"/>
+        </w:rPr>
+        <w:t>可选</w:t>
+      </w:r>
+    </w:p>
+  </w:comment>
+  <w:comment w:id="1" w:author="lilin" w:date="2023-06-19T22:37:57Z" w:initials="l">
     <w:p>
       <w:pPr>
         <w:pStyle w:val="11"/>
@@ -1815,13 +1932,49 @@
       <w:r>
         <w:rPr>
           <w:rFonts w:hint="eastAsia"/>
+          <w:lang w:eastAsia="zh-CN"/>
+        </w:rPr>
+        <w:t>动作</w:t>
+      </w:r>
+    </w:p>
+  </w:comment>
+  <w:comment w:id="2" w:author="lilin" w:date="2023-06-19T22:38:45Z" w:initials="l">
+    <w:p>
+      <w:pPr>
+        <w:pStyle w:val="11"/>
+        <w:rPr>
+          <w:rFonts w:hint="default" w:eastAsiaTheme="minorEastAsia"/>
+          <w:lang w:val="en-US" w:eastAsia="zh-CN"/>
+        </w:rPr>
+      </w:pPr>
+      <w:r>
+        <w:rPr>
+          <w:rFonts w:hint="eastAsia"/>
+          <w:lang w:val="en-US" w:eastAsia="zh-CN"/>
+        </w:rPr>
+        <w:t>目标名称</w:t>
+      </w:r>
+    </w:p>
+  </w:comment>
+  <w:comment w:id="3" w:author="lilin" w:date="2023-06-19T22:38:17Z" w:initials="l">
+    <w:p>
+      <w:pPr>
+        <w:pStyle w:val="11"/>
+        <w:rPr>
+          <w:rFonts w:hint="default"/>
+          <w:lang w:val="en-US"/>
+        </w:rPr>
+      </w:pPr>
+      <w:r>
+        <w:rPr>
+          <w:rFonts w:hint="eastAsia"/>
           <w:lang w:val="en-US" w:eastAsia="zh-CN"/>
         </w:rPr>
         <w:t>目标</w:t>
       </w:r>
     </w:p>
   </w:comment>
-  <w:comment w:id="1" w:author="你您" w:date="2023-04-26T18:40:09Z" w:initials="">
+  <w:comment w:id="4" w:author="你您" w:date="2023-04-26T18:39:51Z" w:initials="">
     <w:p>
       <w:pPr>
         <w:pStyle w:val="11"/>
@@ -1835,11 +1988,29 @@
           <w:rFonts w:hint="eastAsia"/>
           <w:lang w:val="en-US" w:eastAsia="zh-CN"/>
         </w:rPr>
+        <w:t>目标</w:t>
+      </w:r>
+    </w:p>
+  </w:comment>
+  <w:comment w:id="5" w:author="你您" w:date="2023-04-26T18:40:09Z" w:initials="">
+    <w:p>
+      <w:pPr>
+        <w:pStyle w:val="11"/>
+        <w:rPr>
+          <w:rFonts w:hint="default" w:eastAsiaTheme="minorEastAsia"/>
+          <w:lang w:val="en-US" w:eastAsia="zh-CN"/>
+        </w:rPr>
+      </w:pPr>
+      <w:r>
+        <w:rPr>
+          <w:rFonts w:hint="eastAsia"/>
+          <w:lang w:val="en-US" w:eastAsia="zh-CN"/>
+        </w:rPr>
         <w:t>动作</w:t>
       </w:r>
     </w:p>
   </w:comment>
-  <w:comment w:id="2" w:author="你您" w:date="2023-04-27T17:13:19Z" w:initials="">
+  <w:comment w:id="6" w:author="你您" w:date="2023-04-27T17:13:19Z" w:initials="">
     <w:p>
       <w:pPr>
         <w:pStyle w:val="11"/>
@@ -1857,7 +2028,7 @@
       </w:r>
     </w:p>
   </w:comment>
-  <w:comment w:id="3" w:author="lilin" w:date="2023-04-27T22:06:34Z" w:initials="l">
+  <w:comment w:id="7" w:author="lilin" w:date="2023-04-27T22:06:34Z" w:initials="l">
     <w:p>
       <w:pPr>
         <w:pStyle w:val="11"/>
@@ -1875,7 +2046,7 @@
       </w:r>
     </w:p>
   </w:comment>
-  <w:comment w:id="4" w:author="你您" w:date="2023-04-27T14:59:59Z" w:initials="">
+  <w:comment w:id="8" w:author="你您" w:date="2023-04-27T14:59:59Z" w:initials="">
     <w:p>
       <w:pPr>
         <w:pStyle w:val="11"/>
@@ -1893,7 +2064,7 @@
       </w:r>
     </w:p>
   </w:comment>
-  <w:comment w:id="5" w:author="lilin" w:date="2023-04-26T23:15:47Z" w:initials="l">
+  <w:comment w:id="9" w:author="lilin" w:date="2023-04-26T23:15:47Z" w:initials="l">
     <w:p>
       <w:pPr>
         <w:pStyle w:val="11"/>
@@ -1911,7 +2082,7 @@
       </w:r>
     </w:p>
   </w:comment>
-  <w:comment w:id="6" w:author="你您" w:date="2023-04-27T17:13:19Z" w:initials="">
+  <w:comment w:id="10" w:author="你您" w:date="2023-04-27T17:13:19Z" w:initials="">
     <w:p>
       <w:pPr>
         <w:pStyle w:val="11"/>
@@ -1929,7 +2100,7 @@
       </w:r>
     </w:p>
   </w:comment>
-  <w:comment w:id="7" w:author="你您" w:date="2023-04-27T14:59:59Z" w:initials="">
+  <w:comment w:id="11" w:author="你您" w:date="2023-04-27T14:59:59Z" w:initials="">
     <w:p>
       <w:pPr>
         <w:pStyle w:val="11"/>
@@ -1947,7 +2118,7 @@
       </w:r>
     </w:p>
   </w:comment>
-  <w:comment w:id="8" w:author="lilin" w:date="2023-04-26T23:15:47Z" w:initials="l">
+  <w:comment w:id="12" w:author="lilin" w:date="2023-04-26T23:15:47Z" w:initials="l">
     <w:p>
       <w:pPr>
         <w:pStyle w:val="11"/>
@@ -1965,7 +2136,7 @@
       </w:r>
     </w:p>
   </w:comment>
-  <w:comment w:id="9" w:author="你您" w:date="2023-04-27T17:13:19Z" w:initials="">
+  <w:comment w:id="13" w:author="你您" w:date="2023-04-27T17:13:19Z" w:initials="">
     <w:p>
       <w:pPr>
         <w:pStyle w:val="11"/>
@@ -1983,7 +2154,7 @@
       </w:r>
     </w:p>
   </w:comment>
-  <w:comment w:id="10" w:author="lilin" w:date="2023-04-27T22:06:34Z" w:initials="l">
+  <w:comment w:id="14" w:author="lilin" w:date="2023-04-27T22:06:34Z" w:initials="l">
     <w:p>
       <w:pPr>
         <w:pStyle w:val="11"/>
@@ -2001,7 +2172,7 @@
       </w:r>
     </w:p>
   </w:comment>
-  <w:comment w:id="11" w:author="你您" w:date="2023-04-27T14:59:59Z" w:initials="">
+  <w:comment w:id="15" w:author="你您" w:date="2023-04-27T14:59:59Z" w:initials="">
     <w:p>
       <w:pPr>
         <w:pStyle w:val="11"/>
@@ -2019,7 +2190,7 @@
       </w:r>
     </w:p>
   </w:comment>
-  <w:comment w:id="12" w:author="lilin" w:date="2023-04-26T23:15:47Z" w:initials="l">
+  <w:comment w:id="16" w:author="lilin" w:date="2023-04-26T23:15:47Z" w:initials="l">
     <w:p>
       <w:pPr>
         <w:pStyle w:val="11"/>
@@ -2037,7 +2208,7 @@
       </w:r>
     </w:p>
   </w:comment>
-  <w:comment w:id="13" w:author="你您" w:date="2023-04-26T18:41:28Z" w:initials="">
+  <w:comment w:id="17" w:author="你您" w:date="2023-04-26T18:41:28Z" w:initials="">
     <w:p>
       <w:pPr>
         <w:pStyle w:val="11"/>
@@ -2055,7 +2226,7 @@
       </w:r>
     </w:p>
   </w:comment>
-  <w:comment w:id="14" w:author="你您" w:date="2023-04-26T18:41:44Z" w:initials="">
+  <w:comment w:id="18" w:author="你您" w:date="2023-04-26T18:41:44Z" w:initials="">
     <w:p>
       <w:pPr>
         <w:pStyle w:val="11"/>
@@ -2073,7 +2244,7 @@
       </w:r>
     </w:p>
   </w:comment>
-  <w:comment w:id="15" w:author="你您" w:date="2023-04-27T17:47:08Z" w:initials="">
+  <w:comment w:id="19" w:author="你您" w:date="2023-04-27T17:47:08Z" w:initials="">
     <w:p>
       <w:pPr>
         <w:pStyle w:val="11"/>
@@ -2091,7 +2262,7 @@
       </w:r>
     </w:p>
   </w:comment>
-  <w:comment w:id="16" w:author="你您" w:date="2023-04-27T17:39:15Z" w:initials="">
+  <w:comment w:id="20" w:author="你您" w:date="2023-04-27T17:39:15Z" w:initials="">
     <w:p>
       <w:pPr>
         <w:pStyle w:val="11"/>
@@ -2109,7 +2280,7 @@
       </w:r>
     </w:p>
   </w:comment>
-  <w:comment w:id="17" w:author="你您" w:date="2023-04-27T17:39:35Z" w:initials="">
+  <w:comment w:id="21" w:author="你您" w:date="2023-04-27T17:39:35Z" w:initials="">
     <w:p>
       <w:pPr>
         <w:pStyle w:val="11"/>
@@ -2127,7 +2298,7 @@
       </w:r>
     </w:p>
   </w:comment>
-  <w:comment w:id="18" w:author="你您" w:date="2023-04-27T17:40:38Z" w:initials="">
+  <w:comment w:id="22" w:author="你您" w:date="2023-04-27T17:40:38Z" w:initials="">
     <w:p>
       <w:pPr>
         <w:pStyle w:val="11"/>
@@ -2145,7 +2316,7 @@
       </w:r>
     </w:p>
   </w:comment>
-  <w:comment w:id="19" w:author="你您" w:date="2023-04-28T22:46:11Z" w:initials="">
+  <w:comment w:id="23" w:author="你您" w:date="2023-04-28T22:46:11Z" w:initials="">
     <w:p>
       <w:pPr>
         <w:pStyle w:val="11"/>
@@ -2163,7 +2334,7 @@
       </w:r>
     </w:p>
   </w:comment>
-  <w:comment w:id="20" w:author="你您" w:date="2023-04-28T22:51:18Z" w:initials="">
+  <w:comment w:id="24" w:author="你您" w:date="2023-04-28T22:51:18Z" w:initials="">
     <w:p>
       <w:pPr>
         <w:pStyle w:val="11"/>
@@ -2181,7 +2352,7 @@
       </w:r>
     </w:p>
   </w:comment>
-  <w:comment w:id="21" w:author="你您" w:date="2023-04-28T22:51:48Z" w:initials="">
+  <w:comment w:id="25" w:author="你您" w:date="2023-04-28T22:51:48Z" w:initials="">
     <w:p>
       <w:pPr>
         <w:pStyle w:val="11"/>
@@ -2199,7 +2370,7 @@
       </w:r>
     </w:p>
   </w:comment>
-  <w:comment w:id="22" w:author="你您" w:date="2023-04-28T22:46:11Z" w:initials="">
+  <w:comment w:id="26" w:author="你您" w:date="2023-04-28T22:46:11Z" w:initials="">
     <w:p>
       <w:pPr>
         <w:pStyle w:val="11"/>
@@ -2217,7 +2388,7 @@
       </w:r>
     </w:p>
   </w:comment>
-  <w:comment w:id="23" w:author="你您" w:date="2023-05-05T14:53:59Z" w:initials="">
+  <w:comment w:id="27" w:author="你您" w:date="2023-05-05T14:53:59Z" w:initials="">
     <w:p>
       <w:pPr>
         <w:pStyle w:val="11"/>
@@ -2235,7 +2406,7 @@
       </w:r>
     </w:p>
   </w:comment>
-  <w:comment w:id="24" w:author="你您" w:date="2023-04-28T22:51:18Z" w:initials="">
+  <w:comment w:id="28" w:author="你您" w:date="2023-04-28T22:51:18Z" w:initials="">
     <w:p>
       <w:pPr>
         <w:pStyle w:val="11"/>
@@ -2253,7 +2424,7 @@
       </w:r>
     </w:p>
   </w:comment>
-  <w:comment w:id="25" w:author="你您" w:date="2023-05-23T17:46:48Z" w:initials="">
+  <w:comment w:id="29" w:author="你您" w:date="2023-05-23T17:46:48Z" w:initials="">
     <w:p>
       <w:pPr>
         <w:pStyle w:val="11"/>
@@ -2271,7 +2442,7 @@
       </w:r>
     </w:p>
   </w:comment>
-  <w:comment w:id="26" w:author="你您" w:date="2023-05-23T17:48:37Z" w:initials="">
+  <w:comment w:id="30" w:author="你您" w:date="2023-05-23T17:48:37Z" w:initials="">
     <w:p>
       <w:pPr>
         <w:pStyle w:val="11"/>
@@ -2289,7 +2460,7 @@
       </w:r>
     </w:p>
   </w:comment>
-  <w:comment w:id="27" w:author="你您" w:date="2023-05-23T17:47:25Z" w:initials="">
+  <w:comment w:id="31" w:author="你您" w:date="2023-05-23T17:47:25Z" w:initials="">
     <w:p>
       <w:pPr>
         <w:pStyle w:val="11"/>
@@ -2307,7 +2478,7 @@
       </w:r>
     </w:p>
   </w:comment>
-  <w:comment w:id="28" w:author="你您" w:date="2023-05-24T16:19:52Z" w:initials="">
+  <w:comment w:id="32" w:author="你您" w:date="2023-05-24T16:19:52Z" w:initials="">
     <w:p>
       <w:pPr>
         <w:pStyle w:val="11"/>
@@ -2325,7 +2496,7 @@
       </w:r>
     </w:p>
   </w:comment>
-  <w:comment w:id="29" w:author="你您" w:date="2023-05-24T16:20:21Z" w:initials="">
+  <w:comment w:id="33" w:author="你您" w:date="2023-05-24T16:20:21Z" w:initials="">
     <w:p>
       <w:pPr>
         <w:pStyle w:val="11"/>
@@ -2343,7 +2514,7 @@
       </w:r>
     </w:p>
   </w:comment>
-  <w:comment w:id="30" w:author="你您" w:date="2023-05-24T16:20:32Z" w:initials="">
+  <w:comment w:id="34" w:author="你您" w:date="2023-05-24T16:20:32Z" w:initials="">
     <w:p>
       <w:pPr>
         <w:pStyle w:val="11"/>
@@ -2361,7 +2532,7 @@
       </w:r>
     </w:p>
   </w:comment>
-  <w:comment w:id="31" w:author="你您" w:date="2023-05-24T16:22:46Z" w:initials="">
+  <w:comment w:id="35" w:author="你您" w:date="2023-05-24T16:22:46Z" w:initials="">
     <w:p>
       <w:pPr>
         <w:pStyle w:val="11"/>
@@ -2379,7 +2550,7 @@
       </w:r>
     </w:p>
   </w:comment>
-  <w:comment w:id="32" w:author="你您" w:date="2023-05-24T16:23:10Z" w:initials="">
+  <w:comment w:id="36" w:author="你您" w:date="2023-05-24T16:23:10Z" w:initials="">
     <w:p>
       <w:pPr>
         <w:pStyle w:val="11"/>
@@ -2397,7 +2568,7 @@
       </w:r>
     </w:p>
   </w:comment>
-  <w:comment w:id="33" w:author="lilin0" w:date="2023-06-02T21:28:52Z" w:initials="l">
+  <w:comment w:id="37" w:author="lilin0" w:date="2023-06-02T21:28:52Z" w:initials="l">
     <w:p>
       <w:pPr>
         <w:pStyle w:val="11"/>
@@ -2415,7 +2586,7 @@
       </w:r>
     </w:p>
   </w:comment>
-  <w:comment w:id="34" w:author="lilin0" w:date="2023-06-02T21:29:08Z" w:initials="l">
+  <w:comment w:id="38" w:author="lilin0" w:date="2023-06-02T21:29:08Z" w:initials="l">
     <w:p>
       <w:pPr>
         <w:pStyle w:val="11"/>
@@ -2433,7 +2604,7 @@
       </w:r>
     </w:p>
   </w:comment>
-  <w:comment w:id="35" w:author="你您" w:date="2023-04-26T18:40:09Z" w:initials="">
+  <w:comment w:id="39" w:author="你您" w:date="2023-04-26T18:40:09Z" w:initials="">
     <w:p>
       <w:pPr>
         <w:pStyle w:val="11"/>
@@ -2451,7 +2622,7 @@
       </w:r>
     </w:p>
   </w:comment>
-  <w:comment w:id="36" w:author="lilin0" w:date="2023-06-02T21:30:38Z" w:initials="l">
+  <w:comment w:id="40" w:author="lilin0" w:date="2023-06-02T21:30:38Z" w:initials="l">
     <w:p>
       <w:pPr>
         <w:pStyle w:val="11"/>
@@ -2469,7 +2640,7 @@
       </w:r>
     </w:p>
   </w:comment>
-  <w:comment w:id="37" w:author="lilin0" w:date="2023-06-02T21:28:52Z" w:initials="l">
+  <w:comment w:id="41" w:author="lilin0" w:date="2023-06-02T21:28:52Z" w:initials="l">
     <w:p>
       <w:pPr>
         <w:pStyle w:val="11"/>
@@ -2487,7 +2658,7 @@
       </w:r>
     </w:p>
   </w:comment>
-  <w:comment w:id="38" w:author="lilin0" w:date="2023-06-02T21:29:08Z" w:initials="l">
+  <w:comment w:id="42" w:author="lilin0" w:date="2023-06-02T21:29:08Z" w:initials="l">
     <w:p>
       <w:pPr>
         <w:pStyle w:val="11"/>
@@ -2505,7 +2676,7 @@
       </w:r>
     </w:p>
   </w:comment>
-  <w:comment w:id="39" w:author="lilin0" w:date="2023-06-06T17:05:49Z" w:initials="l">
+  <w:comment w:id="43" w:author="lilin0" w:date="2023-06-06T17:05:49Z" w:initials="l">
     <w:p>
       <w:pPr>
         <w:pStyle w:val="11"/>
@@ -2523,7 +2694,7 @@
       </w:r>
     </w:p>
   </w:comment>
-  <w:comment w:id="40" w:author="lilin0" w:date="2023-06-06T17:04:07Z" w:initials="l">
+  <w:comment w:id="44" w:author="lilin0" w:date="2023-06-06T17:04:07Z" w:initials="l">
     <w:p>
       <w:pPr>
         <w:pStyle w:val="11"/>
@@ -2541,7 +2712,7 @@
       </w:r>
     </w:p>
   </w:comment>
-  <w:comment w:id="41" w:author="lilin0" w:date="2023-06-02T21:30:38Z" w:initials="l">
+  <w:comment w:id="45" w:author="lilin0" w:date="2023-06-02T21:30:38Z" w:initials="l">
     <w:p>
       <w:pPr>
         <w:pStyle w:val="11"/>
@@ -2559,7 +2730,7 @@
       </w:r>
     </w:p>
   </w:comment>
-  <w:comment w:id="42" w:author="lilin0" w:date="2023-06-08T18:39:45Z" w:initials="l">
+  <w:comment w:id="46" w:author="lilin0" w:date="2023-06-08T18:39:45Z" w:initials="l">
     <w:p>
       <w:pPr>
         <w:pStyle w:val="11"/>
@@ -2577,7 +2748,7 @@
       </w:r>
     </w:p>
   </w:comment>
-  <w:comment w:id="43" w:author="你您" w:date="2023-04-27T18:04:11Z" w:initials="">
+  <w:comment w:id="47" w:author="你您" w:date="2023-04-27T18:04:11Z" w:initials="">
     <w:p>
       <w:pPr>
         <w:pStyle w:val="11"/>
@@ -2595,7 +2766,7 @@
       </w:r>
     </w:p>
   </w:comment>
-  <w:comment w:id="44" w:author="你您" w:date="2023-04-27T18:04:29Z" w:initials="">
+  <w:comment w:id="48" w:author="你您" w:date="2023-04-27T18:04:29Z" w:initials="">
     <w:p>
       <w:pPr>
         <w:pStyle w:val="11"/>
@@ -2613,7 +2784,7 @@
       </w:r>
     </w:p>
   </w:comment>
-  <w:comment w:id="45" w:author="你您" w:date="2023-06-09T23:45:39Z" w:initials="">
+  <w:comment w:id="49" w:author="你您" w:date="2023-06-09T23:45:39Z" w:initials="">
     <w:p>
       <w:pPr>
         <w:pStyle w:val="11"/>
@@ -2631,7 +2802,7 @@
       </w:r>
     </w:p>
   </w:comment>
-  <w:comment w:id="46" w:author="你您" w:date="2023-06-09T23:43:43Z" w:initials="">
+  <w:comment w:id="50" w:author="你您" w:date="2023-06-09T23:43:43Z" w:initials="">
     <w:p>
       <w:pPr>
         <w:pStyle w:val="11"/>
@@ -2649,7 +2820,7 @@
       </w:r>
     </w:p>
   </w:comment>
-  <w:comment w:id="47" w:author="你您" w:date="2023-06-09T23:43:55Z" w:initials="">
+  <w:comment w:id="51" w:author="你您" w:date="2023-06-09T23:43:55Z" w:initials="">
     <w:p>
       <w:pPr>
         <w:pStyle w:val="11"/>
@@ -2672,54 +2843,58 @@
 
 <file path=word/commentsExtended.xml><?xml version="1.0" encoding="utf-8"?>
 <w15:commentsEx xmlns:wpc="http://schemas.microsoft.com/office/word/2010/wordprocessingCanvas" xmlns:mc="http://schemas.openxmlformats.org/markup-compatibility/2006" xmlns:o="urn:schemas-microsoft-com:office:office" xmlns:r="http://schemas.openxmlformats.org/officeDocument/2006/relationships" xmlns:m="http://schemas.openxmlformats.org/officeDocument/2006/math" xmlns:v="urn:schemas-microsoft-com:vml" xmlns:wp14="http://schemas.microsoft.com/office/word/2010/wordprocessingDrawing" xmlns:wp="http://schemas.openxmlformats.org/drawingml/2006/wordprocessingDrawing" xmlns:w="http://schemas.openxmlformats.org/wordprocessingml/2006/main" xmlns:w14="http://schemas.microsoft.com/office/word/2010/wordml" xmlns:w15="http://schemas.microsoft.com/office/word/2012/wordml" xmlns:w10="urn:schemas-microsoft-com:office:word" xmlns:wpg="http://schemas.microsoft.com/office/word/2010/wordprocessingGroup" xmlns:wpi="http://schemas.microsoft.com/office/word/2010/wordprocessingInk" xmlns:wne="http://schemas.microsoft.com/office/word/2006/wordml" xmlns:wps="http://schemas.microsoft.com/office/word/2010/wordprocessingShape" xmlns:wpsCustomData="http://www.wps.cn/officeDocument/2013/wpsCustomData" mc:Ignorable="w14 w15 wp14">
-  <w15:commentEx w15:paraId="6E8F31FA" w15:done="0"/>
-  <w15:commentEx w15:paraId="79EF2353" w15:done="0"/>
-  <w15:commentEx w15:paraId="05BB3A11" w15:done="0"/>
-  <w15:commentEx w15:paraId="7F2736BE" w15:done="0"/>
-  <w15:commentEx w15:paraId="7FD90D42" w15:done="0"/>
-  <w15:commentEx w15:paraId="6779188D" w15:done="0"/>
-  <w15:commentEx w15:paraId="7304304A" w15:done="0"/>
-  <w15:commentEx w15:paraId="476B5985" w15:done="0"/>
-  <w15:commentEx w15:paraId="528D5128" w15:done="0"/>
-  <w15:commentEx w15:paraId="3C8667BD" w15:done="0"/>
-  <w15:commentEx w15:paraId="34E61FD2" w15:done="0"/>
-  <w15:commentEx w15:paraId="02594CF5" w15:done="0"/>
-  <w15:commentEx w15:paraId="30BE1F26" w15:done="0"/>
-  <w15:commentEx w15:paraId="58C12729" w15:done="0"/>
-  <w15:commentEx w15:paraId="156E0223" w15:done="0"/>
-  <w15:commentEx w15:paraId="1F670F66" w15:done="0"/>
-  <w15:commentEx w15:paraId="02946959" w15:done="0"/>
-  <w15:commentEx w15:paraId="4A8962DD" w15:done="0"/>
-  <w15:commentEx w15:paraId="22FD149E" w15:done="0"/>
-  <w15:commentEx w15:paraId="14FE2236" w15:done="0"/>
-  <w15:commentEx w15:paraId="0EC95D03" w15:done="0"/>
-  <w15:commentEx w15:paraId="13745B26" w15:done="0"/>
-  <w15:commentEx w15:paraId="18C90B07" w15:done="0"/>
-  <w15:commentEx w15:paraId="0CFD5044" w15:done="0"/>
-  <w15:commentEx w15:paraId="0B2C5D0A" w15:done="0"/>
-  <w15:commentEx w15:paraId="3CCA5318" w15:done="0"/>
-  <w15:commentEx w15:paraId="175B5204" w15:done="0"/>
-  <w15:commentEx w15:paraId="61350475" w15:done="0"/>
-  <w15:commentEx w15:paraId="7D210C76" w15:done="0"/>
-  <w15:commentEx w15:paraId="3C056F09" w15:done="0"/>
-  <w15:commentEx w15:paraId="2D0F61A1" w15:done="0"/>
-  <w15:commentEx w15:paraId="67EE3033" w15:done="0"/>
-  <w15:commentEx w15:paraId="6A1F68F7" w15:done="0"/>
-  <w15:commentEx w15:paraId="27582314" w15:done="0"/>
-  <w15:commentEx w15:paraId="2E971FCF" w15:done="0"/>
-  <w15:commentEx w15:paraId="106241E9" w15:done="0"/>
-  <w15:commentEx w15:paraId="5830755C" w15:done="0"/>
-  <w15:commentEx w15:paraId="3A253198" w15:done="0"/>
-  <w15:commentEx w15:paraId="5F7852E0" w15:done="0"/>
-  <w15:commentEx w15:paraId="4F3D2B88" w15:done="0"/>
-  <w15:commentEx w15:paraId="1E75741D" w15:done="0"/>
-  <w15:commentEx w15:paraId="298639B6" w15:done="0"/>
-  <w15:commentEx w15:paraId="6A8B240C" w15:done="0"/>
-  <w15:commentEx w15:paraId="5B237906" w15:done="0"/>
-  <w15:commentEx w15:paraId="059F31D2" w15:done="0"/>
-  <w15:commentEx w15:paraId="48C555D7" w15:done="0"/>
-  <w15:commentEx w15:paraId="2A7D31F0" w15:done="0"/>
-  <w15:commentEx w15:paraId="392976D9" w15:done="0"/>
+  <w15:commentEx w15:paraId="DFBB7AD9" w15:done="0"/>
+  <w15:commentEx w15:paraId="BE7F160F" w15:done="0"/>
+  <w15:commentEx w15:paraId="6D9F85B7" w15:done="0"/>
+  <w15:commentEx w15:paraId="EC5AE762" w15:done="0"/>
+  <w15:commentEx w15:paraId="76FF9CAE" w15:done="0"/>
+  <w15:commentEx w15:paraId="CDF70DB2" w15:done="0"/>
+  <w15:commentEx w15:paraId="F27F70A3" w15:done="0"/>
+  <w15:commentEx w15:paraId="E6DEDFE0" w15:done="0"/>
+  <w15:commentEx w15:paraId="EBB5E243" w15:done="0"/>
+  <w15:commentEx w15:paraId="2FB68AE1" w15:done="0"/>
+  <w15:commentEx w15:paraId="73FD7CDA" w15:done="0"/>
+  <w15:commentEx w15:paraId="964BECF9" w15:done="0"/>
+  <w15:commentEx w15:paraId="733F56D2" w15:done="0"/>
+  <w15:commentEx w15:paraId="FFBED4B6" w15:done="0"/>
+  <w15:commentEx w15:paraId="CB7FD329" w15:done="0"/>
+  <w15:commentEx w15:paraId="6E33FC49" w15:done="0"/>
+  <w15:commentEx w15:paraId="76FF5E32" w15:done="0"/>
+  <w15:commentEx w15:paraId="EFFA027A" w15:done="0"/>
+  <w15:commentEx w15:paraId="EBDE37E4" w15:done="0"/>
+  <w15:commentEx w15:paraId="D797CC44" w15:done="0"/>
+  <w15:commentEx w15:paraId="FDF61E36" w15:done="0"/>
+  <w15:commentEx w15:paraId="8EFAA0E6" w15:done="0"/>
+  <w15:commentEx w15:paraId="D5FFCA6E" w15:done="0"/>
+  <w15:commentEx w15:paraId="AEB535B6" w15:done="0"/>
+  <w15:commentEx w15:paraId="E09C42FB" w15:done="0"/>
+  <w15:commentEx w15:paraId="BFDEDB65" w15:done="0"/>
+  <w15:commentEx w15:paraId="DD7F138C" w15:done="0"/>
+  <w15:commentEx w15:paraId="6E5F4221" w15:done="0"/>
+  <w15:commentEx w15:paraId="56F7EB97" w15:done="0"/>
+  <w15:commentEx w15:paraId="BFEE4301" w15:done="0"/>
+  <w15:commentEx w15:paraId="7F6EA257" w15:done="0"/>
+  <w15:commentEx w15:paraId="28E90CC3" w15:done="0"/>
+  <w15:commentEx w15:paraId="1F7F51A3" w15:done="0"/>
+  <w15:commentEx w15:paraId="FBAFE473" w15:done="0"/>
+  <w15:commentEx w15:paraId="F3FFF919" w15:done="0"/>
+  <w15:commentEx w15:paraId="37D15E1A" w15:done="0"/>
+  <w15:commentEx w15:paraId="FFA78AAE" w15:done="0"/>
+  <w15:commentEx w15:paraId="55DFA62A" w15:done="0"/>
+  <w15:commentEx w15:paraId="DBFD7FC7" w15:done="0"/>
+  <w15:commentEx w15:paraId="D2F301CE" w15:done="0"/>
+  <w15:commentEx w15:paraId="DF7F9C78" w15:done="0"/>
+  <w15:commentEx w15:paraId="FEB78299" w15:done="0"/>
+  <w15:commentEx w15:paraId="F4FEA592" w15:done="0"/>
+  <w15:commentEx w15:paraId="F7EF1A64" w15:done="0"/>
+  <w15:commentEx w15:paraId="7F7FDB92" w15:done="0"/>
+  <w15:commentEx w15:paraId="7FFF4FE9" w15:done="0"/>
+  <w15:commentEx w15:paraId="5CFE9CAF" w15:done="0"/>
+  <w15:commentEx w15:paraId="FFD37E72" w15:done="0"/>
+  <w15:commentEx w15:paraId="67EF6BE9" w15:done="0"/>
+  <w15:commentEx w15:paraId="7D3377DB" w15:done="0"/>
+  <w15:commentEx w15:paraId="D5FF139D" w15:done="0"/>
+  <w15:commentEx w15:paraId="9EFB7C53" w15:done="0"/>
 </w15:commentsEx>
 </file>
 

--- a/训练语料/句式.docx
+++ b/训练语料/句式.docx
@@ -9,13 +9,20 @@
           <w:lang w:eastAsia="zh-CN"/>
         </w:rPr>
       </w:pPr>
+      <w:r>
+        <w:rPr>
+          <w:rFonts w:hint="eastAsia"/>
+          <w:lang w:eastAsia="zh-CN"/>
+        </w:rPr>
+        <w:t>需要</w:t>
+      </w:r>
       <w:commentRangeStart w:id="0"/>
       <w:r>
         <w:rPr>
           <w:rFonts w:hint="eastAsia"/>
           <w:lang w:eastAsia="zh-CN"/>
         </w:rPr>
-        <w:t>需要</w:t>
+        <w:t>引用</w:t>
       </w:r>
       <w:commentRangeEnd w:id="0"/>
       <w:r>
@@ -27,7 +34,7 @@
           <w:rFonts w:hint="eastAsia"/>
           <w:lang w:eastAsia="zh-CN"/>
         </w:rPr>
-        <w:t>引用</w:t>
+        <w:t>“矩阵”</w:t>
       </w:r>
       <w:commentRangeEnd w:id="1"/>
       <w:r>
@@ -39,24 +46,12 @@
           <w:rFonts w:hint="eastAsia"/>
           <w:lang w:eastAsia="zh-CN"/>
         </w:rPr>
-        <w:t>“矩阵”</w:t>
+        <w:t>模块</w:t>
       </w:r>
       <w:commentRangeEnd w:id="2"/>
       <w:r>
         <w:commentReference w:id="2"/>
       </w:r>
-      <w:commentRangeStart w:id="3"/>
-      <w:r>
-        <w:rPr>
-          <w:rFonts w:hint="eastAsia"/>
-          <w:lang w:eastAsia="zh-CN"/>
-        </w:rPr>
-        <w:t>模块</w:t>
-      </w:r>
-      <w:commentRangeEnd w:id="3"/>
-      <w:r>
-        <w:commentReference w:id="3"/>
-      </w:r>
       <w:r>
         <w:rPr>
           <w:rFonts w:hint="eastAsia"/>
@@ -64,13 +59,6 @@
         </w:rPr>
         <w:t>。</w:t>
       </w:r>
-    </w:p>
-    <w:p>
-      <w:pPr>
-        <w:rPr>
-          <w:rFonts w:hint="eastAsia"/>
-        </w:rPr>
-      </w:pPr>
     </w:p>
     <w:p>
       <w:pPr>
@@ -108,6 +96,13 @@
           <w:rFonts w:hint="eastAsia"/>
         </w:rPr>
       </w:pPr>
+    </w:p>
+    <w:p>
+      <w:pPr>
+        <w:rPr>
+          <w:rFonts w:hint="eastAsia"/>
+        </w:rPr>
+      </w:pPr>
       <w:r>
         <w:rPr>
           <w:rFonts w:hint="eastAsia"/>
@@ -121,27 +116,27 @@
         </w:rPr>
         <w:footnoteReference w:id="0"/>
       </w:r>
+      <w:commentRangeStart w:id="3"/>
+      <w:r>
+        <w:rPr>
+          <w:rFonts w:hint="eastAsia"/>
+        </w:rPr>
+        <w:t>空调</w:t>
+      </w:r>
+      <w:commentRangeEnd w:id="3"/>
+      <w:r>
+        <w:commentReference w:id="3"/>
+      </w:r>
       <w:commentRangeStart w:id="4"/>
       <w:r>
         <w:rPr>
           <w:rFonts w:hint="eastAsia"/>
         </w:rPr>
-        <w:t>空调</w:t>
+        <w:t>打开</w:t>
       </w:r>
       <w:commentRangeEnd w:id="4"/>
       <w:r>
         <w:commentReference w:id="4"/>
-      </w:r>
-      <w:commentRangeStart w:id="5"/>
-      <w:r>
-        <w:rPr>
-          <w:rFonts w:hint="eastAsia"/>
-        </w:rPr>
-        <w:t>打开</w:t>
-      </w:r>
-      <w:commentRangeEnd w:id="5"/>
-      <w:r>
-        <w:commentReference w:id="5"/>
       </w:r>
       <w:r>
         <w:rPr>
@@ -205,39 +200,306 @@
         </w:rPr>
         <w:t>在</w:t>
       </w:r>
+      <w:commentRangeStart w:id="5"/>
+      <w:r>
+        <w:rPr>
+          <w:rFonts w:hint="eastAsia"/>
+          <w:lang w:val="en-US" w:eastAsia="zh-CN"/>
+        </w:rPr>
+        <w:t>终端</w:t>
+      </w:r>
+      <w:commentRangeEnd w:id="5"/>
+      <w:r>
+        <w:commentReference w:id="5"/>
+      </w:r>
       <w:commentRangeStart w:id="6"/>
       <w:r>
         <w:rPr>
           <w:rFonts w:hint="eastAsia"/>
+        </w:rPr>
+        <w:t>上</w:t>
+      </w:r>
+      <w:commentRangeEnd w:id="6"/>
+      <w:r>
+        <w:commentReference w:id="6"/>
+      </w:r>
+      <w:commentRangeStart w:id="7"/>
+      <w:r>
+        <w:rPr>
+          <w:rFonts w:hint="eastAsia"/>
+        </w:rPr>
+        <w:t>输出</w:t>
+      </w:r>
+      <w:commentRangeEnd w:id="7"/>
+      <w:r>
+        <w:commentReference w:id="7"/>
+      </w:r>
+      <w:r>
+        <w:rPr>
+          <w:rFonts w:hint="eastAsia"/>
+          <w:lang w:val="en-US" w:eastAsia="zh-CN"/>
+        </w:rPr>
+        <w:t>:</w:t>
+      </w:r>
+      <w:commentRangeStart w:id="8"/>
+      <w:r>
+        <w:rPr>
+          <w:rFonts w:hint="eastAsia"/>
+        </w:rPr>
+        <w:t>“你好世界”</w:t>
+      </w:r>
+      <w:commentRangeEnd w:id="8"/>
+      <w:r>
+        <w:commentReference w:id="8"/>
+      </w:r>
+      <w:r>
+        <w:rPr>
+          <w:rFonts w:hint="eastAsia"/>
+        </w:rPr>
+        <w:t>。</w:t>
+      </w:r>
+    </w:p>
+    <w:p>
+      <w:pPr>
+        <w:rPr>
+          <w:rFonts w:hint="eastAsia"/>
+        </w:rPr>
+      </w:pPr>
+    </w:p>
+    <w:p>
+      <w:pPr>
+        <w:rPr>
+          <w:rFonts w:hint="eastAsia"/>
+        </w:rPr>
+      </w:pPr>
+    </w:p>
+    <w:p>
+      <w:pPr>
+        <w:rPr>
+          <w:rFonts w:hint="eastAsia"/>
+        </w:rPr>
+      </w:pPr>
+    </w:p>
+    <w:p>
+      <w:pPr>
+        <w:rPr>
+          <w:rFonts w:hint="eastAsia"/>
+        </w:rPr>
+      </w:pPr>
+    </w:p>
+    <w:p>
+      <w:pPr>
+        <w:rPr>
+          <w:rFonts w:hint="eastAsia"/>
+        </w:rPr>
+      </w:pPr>
+    </w:p>
+    <w:p>
+      <w:pPr>
+        <w:rPr>
+          <w:rFonts w:hint="eastAsia"/>
+        </w:rPr>
+      </w:pPr>
+    </w:p>
+    <w:p>
+      <w:pPr>
+        <w:rPr>
+          <w:rFonts w:hint="eastAsia"/>
+        </w:rPr>
+      </w:pPr>
+    </w:p>
+    <w:p>
+      <w:pPr>
+        <w:rPr>
+          <w:rFonts w:hint="eastAsia"/>
+        </w:rPr>
+      </w:pPr>
+    </w:p>
+    <w:p>
+      <w:pPr>
+        <w:rPr>
+          <w:rFonts w:hint="eastAsia"/>
+        </w:rPr>
+      </w:pPr>
+    </w:p>
+    <w:p>
+      <w:pPr>
+        <w:rPr>
+          <w:rFonts w:hint="eastAsia"/>
+        </w:rPr>
+      </w:pPr>
+      <w:r>
+        <w:rPr>
+          <w:rFonts w:hint="eastAsia"/>
+          <w:lang w:val="en-US" w:eastAsia="zh-CN"/>
+        </w:rPr>
+        <w:t>用</w:t>
+      </w:r>
+      <w:commentRangeStart w:id="9"/>
+      <w:r>
+        <w:rPr>
+          <w:rFonts w:hint="eastAsia"/>
+          <w:lang w:val="en-US" w:eastAsia="zh-CN"/>
+        </w:rPr>
+        <w:t>语音</w:t>
+      </w:r>
+      <w:commentRangeEnd w:id="9"/>
+      <w:r>
+        <w:commentReference w:id="9"/>
+      </w:r>
+      <w:commentRangeStart w:id="10"/>
+      <w:r>
+        <w:rPr>
+          <w:rFonts w:hint="eastAsia"/>
+          <w:lang w:val="en-US" w:eastAsia="zh-CN"/>
+        </w:rPr>
+        <w:t>说</w:t>
+      </w:r>
+      <w:commentRangeEnd w:id="10"/>
+      <w:r>
+        <w:commentReference w:id="10"/>
+      </w:r>
+      <w:r>
+        <w:rPr>
+          <w:rFonts w:hint="eastAsia"/>
+          <w:lang w:val="en-US" w:eastAsia="zh-CN"/>
+        </w:rPr>
+        <w:t>:</w:t>
+      </w:r>
+      <w:commentRangeStart w:id="11"/>
+      <w:r>
+        <w:rPr>
+          <w:rFonts w:hint="eastAsia"/>
+        </w:rPr>
+        <w:t>“你好世界”</w:t>
+      </w:r>
+      <w:commentRangeEnd w:id="11"/>
+      <w:r>
+        <w:commentReference w:id="11"/>
+      </w:r>
+      <w:r>
+        <w:rPr>
+          <w:rFonts w:hint="eastAsia"/>
+        </w:rPr>
+        <w:t>。</w:t>
+      </w:r>
+    </w:p>
+    <w:p>
+      <w:pPr>
+        <w:rPr>
+          <w:rFonts w:hint="eastAsia"/>
+        </w:rPr>
+      </w:pPr>
+    </w:p>
+    <w:p>
+      <w:pPr>
+        <w:rPr>
+          <w:rFonts w:hint="eastAsia"/>
+        </w:rPr>
+      </w:pPr>
+    </w:p>
+    <w:p>
+      <w:pPr>
+        <w:rPr>
+          <w:rFonts w:hint="eastAsia"/>
+        </w:rPr>
+      </w:pPr>
+    </w:p>
+    <w:p>
+      <w:pPr>
+        <w:rPr>
+          <w:rFonts w:hint="eastAsia"/>
+        </w:rPr>
+      </w:pPr>
+    </w:p>
+    <w:p>
+      <w:pPr>
+        <w:rPr>
+          <w:rFonts w:hint="eastAsia"/>
+        </w:rPr>
+      </w:pPr>
+    </w:p>
+    <w:p>
+      <w:pPr>
+        <w:rPr>
+          <w:rFonts w:hint="eastAsia"/>
+        </w:rPr>
+      </w:pPr>
+    </w:p>
+    <w:p>
+      <w:pPr>
+        <w:rPr>
+          <w:rFonts w:hint="eastAsia"/>
+        </w:rPr>
+      </w:pPr>
+    </w:p>
+    <w:p>
+      <w:pPr>
+        <w:rPr>
+          <w:rFonts w:hint="eastAsia"/>
+        </w:rPr>
+      </w:pPr>
+    </w:p>
+    <w:p>
+      <w:pPr>
+        <w:rPr>
+          <w:rFonts w:hint="eastAsia"/>
+        </w:rPr>
+      </w:pPr>
+    </w:p>
+    <w:p>
+      <w:pPr>
+        <w:rPr>
+          <w:rFonts w:hint="eastAsia"/>
+        </w:rPr>
+      </w:pPr>
+    </w:p>
+    <w:p>
+      <w:pPr>
+        <w:rPr>
+          <w:rFonts w:hint="eastAsia"/>
+        </w:rPr>
+      </w:pPr>
+      <w:r>
+        <w:rPr>
+          <w:rFonts w:hint="eastAsia"/>
+          <w:lang w:val="en-US" w:eastAsia="zh-CN"/>
+        </w:rPr>
+        <w:t>于</w:t>
+      </w:r>
+      <w:commentRangeStart w:id="12"/>
+      <w:r>
+        <w:rPr>
+          <w:rFonts w:hint="eastAsia"/>
           <w:lang w:val="en-US" w:eastAsia="zh-CN"/>
         </w:rPr>
         <w:t>终端</w:t>
       </w:r>
-      <w:commentRangeEnd w:id="6"/>
-      <w:r>
-        <w:commentReference w:id="6"/>
-      </w:r>
-      <w:commentRangeStart w:id="7"/>
+      <w:commentRangeEnd w:id="12"/>
+      <w:r>
+        <w:commentReference w:id="12"/>
+      </w:r>
+      <w:commentRangeStart w:id="13"/>
       <w:r>
         <w:rPr>
           <w:rFonts w:hint="eastAsia"/>
         </w:rPr>
         <w:t>上</w:t>
       </w:r>
-      <w:commentRangeEnd w:id="7"/>
-      <w:r>
-        <w:commentReference w:id="7"/>
-      </w:r>
-      <w:commentRangeStart w:id="8"/>
+      <w:commentRangeEnd w:id="13"/>
+      <w:r>
+        <w:commentReference w:id="13"/>
+      </w:r>
+      <w:commentRangeStart w:id="14"/>
       <w:r>
         <w:rPr>
           <w:rFonts w:hint="eastAsia"/>
         </w:rPr>
         <w:t>输出</w:t>
       </w:r>
-      <w:commentRangeEnd w:id="8"/>
-      <w:r>
-        <w:commentReference w:id="8"/>
+      <w:commentRangeEnd w:id="14"/>
+      <w:r>
+        <w:commentReference w:id="14"/>
       </w:r>
       <w:r>
         <w:rPr>
@@ -246,16 +508,16 @@
         </w:rPr>
         <w:t>:</w:t>
       </w:r>
-      <w:commentRangeStart w:id="9"/>
+      <w:commentRangeStart w:id="15"/>
       <w:r>
         <w:rPr>
           <w:rFonts w:hint="eastAsia"/>
         </w:rPr>
         <w:t>“你好世界”</w:t>
       </w:r>
-      <w:commentRangeEnd w:id="9"/>
-      <w:r>
-        <w:commentReference w:id="9"/>
+      <w:commentRangeEnd w:id="15"/>
+      <w:r>
+        <w:commentReference w:id="15"/>
       </w:r>
       <w:r>
         <w:rPr>
@@ -333,36 +595,139 @@
           <w:rFonts w:hint="eastAsia"/>
         </w:rPr>
       </w:pPr>
-      <w:r>
-        <w:rPr>
-          <w:rFonts w:hint="eastAsia"/>
-          <w:lang w:val="en-US" w:eastAsia="zh-CN"/>
-        </w:rPr>
-        <w:t>用</w:t>
-      </w:r>
-      <w:commentRangeStart w:id="10"/>
-      <w:r>
-        <w:rPr>
-          <w:rFonts w:hint="eastAsia"/>
-          <w:lang w:val="en-US" w:eastAsia="zh-CN"/>
-        </w:rPr>
-        <w:t>语音</w:t>
-      </w:r>
-      <w:commentRangeEnd w:id="10"/>
-      <w:r>
-        <w:commentReference w:id="10"/>
-      </w:r>
-      <w:commentRangeStart w:id="11"/>
-      <w:r>
-        <w:rPr>
-          <w:rFonts w:hint="eastAsia"/>
-          <w:lang w:val="en-US" w:eastAsia="zh-CN"/>
-        </w:rPr>
-        <w:t>说</w:t>
-      </w:r>
-      <w:commentRangeEnd w:id="11"/>
-      <w:r>
-        <w:commentReference w:id="11"/>
+    </w:p>
+    <w:p>
+      <w:pPr>
+        <w:rPr>
+          <w:rFonts w:hint="eastAsia"/>
+        </w:rPr>
+      </w:pPr>
+      <w:r>
+        <w:rPr>
+          <w:rFonts w:hint="eastAsia"/>
+        </w:rPr>
+        <w:t>将</w:t>
+      </w:r>
+      <w:commentRangeStart w:id="16"/>
+      <w:r>
+        <w:rPr>
+          <w:rFonts w:hint="eastAsia"/>
+        </w:rPr>
+        <w:t>图片</w:t>
+      </w:r>
+      <w:commentRangeEnd w:id="16"/>
+      <w:r>
+        <w:commentReference w:id="16"/>
+      </w:r>
+      <w:r>
+        <w:rPr>
+          <w:rFonts w:hint="eastAsia"/>
+        </w:rPr>
+        <w:t>进行</w:t>
+      </w:r>
+      <w:r>
+        <w:rPr>
+          <w:rStyle w:val="15"/>
+          <w:rFonts w:hint="eastAsia"/>
+        </w:rPr>
+        <w:footnoteReference w:id="1"/>
+      </w:r>
+      <w:commentRangeStart w:id="17"/>
+      <w:r>
+        <w:rPr>
+          <w:rFonts w:hint="eastAsia"/>
+        </w:rPr>
+        <w:t>旋转</w:t>
+      </w:r>
+      <w:commentRangeEnd w:id="17"/>
+      <w:r>
+        <w:commentReference w:id="17"/>
+      </w:r>
+      <w:r>
+        <w:rPr>
+          <w:rFonts w:hint="eastAsia"/>
+        </w:rPr>
+        <w:t>。</w:t>
+      </w:r>
+    </w:p>
+    <w:p>
+      <w:pPr>
+        <w:rPr>
+          <w:rFonts w:hint="eastAsia"/>
+        </w:rPr>
+      </w:pPr>
+    </w:p>
+    <w:p>
+      <w:pPr>
+        <w:rPr>
+          <w:rFonts w:hint="eastAsia"/>
+        </w:rPr>
+      </w:pPr>
+    </w:p>
+    <w:p>
+      <w:pPr>
+        <w:rPr>
+          <w:rFonts w:hint="eastAsia"/>
+        </w:rPr>
+      </w:pPr>
+    </w:p>
+    <w:p>
+      <w:pPr>
+        <w:rPr>
+          <w:rFonts w:hint="eastAsia"/>
+        </w:rPr>
+      </w:pPr>
+    </w:p>
+    <w:p>
+      <w:pPr>
+        <w:rPr>
+          <w:rFonts w:hint="eastAsia"/>
+        </w:rPr>
+      </w:pPr>
+      <w:r>
+        <w:rPr>
+          <w:rFonts w:hint="eastAsia"/>
+        </w:rPr>
+        <w:t>在</w:t>
+      </w:r>
+      <w:commentRangeStart w:id="18"/>
+      <w:r>
+        <w:rPr>
+          <w:rFonts w:hint="eastAsia"/>
+        </w:rPr>
+        <w:t>文件</w:t>
+      </w:r>
+      <w:commentRangeEnd w:id="18"/>
+      <w:r>
+        <w:commentReference w:id="18"/>
+      </w:r>
+      <w:commentRangeStart w:id="19"/>
+      <w:r>
+        <w:rPr>
+          <w:rFonts w:hint="eastAsia"/>
+        </w:rPr>
+        <w:t>磁颐国输目省记录单元文本间</w:t>
+      </w:r>
+      <w:commentRangeEnd w:id="19"/>
+      <w:r>
+        <w:commentReference w:id="19"/>
+      </w:r>
+      <w:r>
+        <w:rPr>
+          <w:rFonts w:hint="eastAsia"/>
+        </w:rPr>
+        <w:t>里</w:t>
+      </w:r>
+      <w:commentRangeStart w:id="20"/>
+      <w:r>
+        <w:rPr>
+          <w:rFonts w:hint="eastAsia"/>
+        </w:rPr>
+        <w:t>输出</w:t>
+      </w:r>
+      <w:commentRangeEnd w:id="20"/>
+      <w:r>
+        <w:commentReference w:id="20"/>
       </w:r>
       <w:r>
         <w:rPr>
@@ -371,16 +736,16 @@
         </w:rPr>
         <w:t>:</w:t>
       </w:r>
-      <w:commentRangeStart w:id="12"/>
-      <w:r>
-        <w:rPr>
-          <w:rFonts w:hint="eastAsia"/>
-        </w:rPr>
-        <w:t>“你好世界”</w:t>
-      </w:r>
-      <w:commentRangeEnd w:id="12"/>
-      <w:r>
-        <w:commentReference w:id="12"/>
+      <w:commentRangeStart w:id="21"/>
+      <w:r>
+        <w:rPr>
+          <w:rFonts w:hint="eastAsia"/>
+        </w:rPr>
+        <w:t>公式“100*100”的值</w:t>
+      </w:r>
+      <w:commentRangeEnd w:id="21"/>
+      <w:r>
+        <w:commentReference w:id="21"/>
       </w:r>
       <w:r>
         <w:rPr>
@@ -430,103 +795,561 @@
           <w:rFonts w:hint="eastAsia"/>
         </w:rPr>
       </w:pPr>
-    </w:p>
-    <w:p>
-      <w:pPr>
-        <w:rPr>
-          <w:rFonts w:hint="eastAsia"/>
-        </w:rPr>
-      </w:pPr>
-    </w:p>
-    <w:p>
-      <w:pPr>
-        <w:rPr>
-          <w:rFonts w:hint="eastAsia"/>
-        </w:rPr>
-      </w:pPr>
-    </w:p>
-    <w:p>
-      <w:pPr>
-        <w:rPr>
-          <w:rFonts w:hint="eastAsia"/>
-        </w:rPr>
-      </w:pPr>
-    </w:p>
-    <w:p>
-      <w:pPr>
-        <w:rPr>
-          <w:rFonts w:hint="eastAsia"/>
-        </w:rPr>
-      </w:pPr>
-    </w:p>
-    <w:p>
-      <w:pPr>
-        <w:rPr>
-          <w:rFonts w:hint="eastAsia"/>
-        </w:rPr>
-      </w:pPr>
-      <w:r>
-        <w:rPr>
-          <w:rFonts w:hint="eastAsia"/>
-          <w:lang w:val="en-US" w:eastAsia="zh-CN"/>
-        </w:rPr>
-        <w:t>于</w:t>
-      </w:r>
-      <w:commentRangeStart w:id="13"/>
-      <w:r>
-        <w:rPr>
-          <w:rFonts w:hint="eastAsia"/>
-          <w:lang w:val="en-US" w:eastAsia="zh-CN"/>
-        </w:rPr>
-        <w:t>终端</w:t>
-      </w:r>
-      <w:commentRangeEnd w:id="13"/>
-      <w:r>
-        <w:commentReference w:id="13"/>
-      </w:r>
-      <w:commentRangeStart w:id="14"/>
-      <w:r>
-        <w:rPr>
-          <w:rFonts w:hint="eastAsia"/>
-        </w:rPr>
-        <w:t>上</w:t>
-      </w:r>
-      <w:commentRangeEnd w:id="14"/>
-      <w:r>
-        <w:commentReference w:id="14"/>
-      </w:r>
-      <w:commentRangeStart w:id="15"/>
-      <w:r>
-        <w:rPr>
-          <w:rFonts w:hint="eastAsia"/>
-        </w:rPr>
-        <w:t>输出</w:t>
-      </w:r>
-      <w:commentRangeEnd w:id="15"/>
-      <w:r>
-        <w:commentReference w:id="15"/>
-      </w:r>
-      <w:r>
-        <w:rPr>
-          <w:rFonts w:hint="eastAsia"/>
-          <w:lang w:val="en-US" w:eastAsia="zh-CN"/>
-        </w:rPr>
-        <w:t>:</w:t>
-      </w:r>
-      <w:commentRangeStart w:id="16"/>
-      <w:r>
-        <w:rPr>
-          <w:rFonts w:hint="eastAsia"/>
-        </w:rPr>
-        <w:t>“你好世界”</w:t>
-      </w:r>
-      <w:commentRangeEnd w:id="16"/>
-      <w:r>
-        <w:commentReference w:id="16"/>
-      </w:r>
-      <w:r>
-        <w:rPr>
-          <w:rFonts w:hint="eastAsia"/>
+      <w:commentRangeStart w:id="22"/>
+      <w:r>
+        <w:rPr>
+          <w:rFonts w:hint="eastAsia"/>
+          <w:lang w:val="en-US" w:eastAsia="zh-CN"/>
+        </w:rPr>
+        <w:t>创建</w:t>
+      </w:r>
+      <w:commentRangeEnd w:id="22"/>
+      <w:r>
+        <w:commentReference w:id="22"/>
+      </w:r>
+      <w:r>
+        <w:rPr>
+          <w:rFonts w:hint="eastAsia"/>
+        </w:rPr>
+        <w:t>一个名为</w:t>
+      </w:r>
+      <w:commentRangeStart w:id="23"/>
+      <w:r>
+        <w:rPr>
+          <w:rFonts w:hint="eastAsia"/>
+        </w:rPr>
+        <w:t>“出版年份”</w:t>
+      </w:r>
+      <w:commentRangeEnd w:id="23"/>
+      <w:r>
+        <w:commentReference w:id="23"/>
+      </w:r>
+      <w:r>
+        <w:rPr>
+          <w:rFonts w:hint="eastAsia"/>
+        </w:rPr>
+        <w:t>的</w:t>
+      </w:r>
+      <w:commentRangeStart w:id="24"/>
+      <w:r>
+        <w:rPr>
+          <w:rFonts w:hint="eastAsia"/>
+        </w:rPr>
+        <w:t>整数</w:t>
+      </w:r>
+      <w:commentRangeEnd w:id="24"/>
+      <w:r>
+        <w:commentReference w:id="24"/>
+      </w:r>
+      <w:r>
+        <w:rPr>
+          <w:rFonts w:hint="eastAsia"/>
+        </w:rPr>
+        <w:t>，</w:t>
+      </w:r>
+    </w:p>
+    <w:p>
+      <w:pPr>
+        <w:rPr>
+          <w:rFonts w:hint="eastAsia"/>
+        </w:rPr>
+      </w:pPr>
+    </w:p>
+    <w:p>
+      <w:pPr>
+        <w:rPr>
+          <w:rFonts w:hint="eastAsia"/>
+        </w:rPr>
+      </w:pPr>
+    </w:p>
+    <w:p>
+      <w:pPr>
+        <w:rPr>
+          <w:rFonts w:hint="eastAsia"/>
+        </w:rPr>
+      </w:pPr>
+    </w:p>
+    <w:p>
+      <w:pPr>
+        <w:rPr>
+          <w:rFonts w:hint="eastAsia"/>
+        </w:rPr>
+      </w:pPr>
+    </w:p>
+    <w:p>
+      <w:pPr>
+        <w:rPr>
+          <w:rFonts w:hint="eastAsia"/>
+        </w:rPr>
+      </w:pPr>
+    </w:p>
+    <w:p>
+      <w:pPr>
+        <w:rPr>
+          <w:rFonts w:hint="eastAsia"/>
+        </w:rPr>
+      </w:pPr>
+    </w:p>
+    <w:p>
+      <w:pPr>
+        <w:rPr>
+          <w:rFonts w:hint="eastAsia"/>
+        </w:rPr>
+      </w:pPr>
+    </w:p>
+    <w:p>
+      <w:pPr>
+        <w:rPr>
+          <w:rFonts w:hint="eastAsia"/>
+        </w:rPr>
+      </w:pPr>
+    </w:p>
+    <w:p>
+      <w:pPr>
+        <w:rPr>
+          <w:rFonts w:hint="eastAsia"/>
+        </w:rPr>
+      </w:pPr>
+    </w:p>
+    <w:p>
+      <w:pPr>
+        <w:rPr>
+          <w:rFonts w:hint="eastAsia"/>
+        </w:rPr>
+      </w:pPr>
+      <w:commentRangeStart w:id="25"/>
+      <w:r>
+        <w:rPr>
+          <w:rFonts w:hint="eastAsia"/>
+          <w:lang w:val="en-US" w:eastAsia="zh-CN"/>
+        </w:rPr>
+        <w:t>创建</w:t>
+      </w:r>
+      <w:commentRangeEnd w:id="25"/>
+      <w:r>
+        <w:commentReference w:id="25"/>
+      </w:r>
+      <w:r>
+        <w:rPr>
+          <w:rFonts w:hint="eastAsia"/>
+        </w:rPr>
+        <w:t>一个</w:t>
+      </w:r>
+      <w:commentRangeStart w:id="26"/>
+      <w:r>
+        <w:rPr>
+          <w:rFonts w:hint="eastAsia"/>
+        </w:rPr>
+        <w:t>整数</w:t>
+      </w:r>
+      <w:commentRangeEnd w:id="26"/>
+      <w:r>
+        <w:commentReference w:id="26"/>
+      </w:r>
+      <w:r>
+        <w:rPr>
+          <w:rFonts w:hint="eastAsia"/>
+        </w:rPr>
+        <w:t>名为</w:t>
+      </w:r>
+      <w:commentRangeStart w:id="27"/>
+      <w:r>
+        <w:rPr>
+          <w:rFonts w:hint="eastAsia"/>
+        </w:rPr>
+        <w:t>“出版年份”</w:t>
+      </w:r>
+      <w:commentRangeEnd w:id="27"/>
+      <w:r>
+        <w:commentReference w:id="27"/>
+      </w:r>
+      <w:r>
+        <w:rPr>
+          <w:rFonts w:hint="eastAsia"/>
+        </w:rPr>
+        <w:t>，</w:t>
+      </w:r>
+    </w:p>
+    <w:p>
+      <w:pPr>
+        <w:rPr>
+          <w:rFonts w:hint="eastAsia"/>
+        </w:rPr>
+      </w:pPr>
+    </w:p>
+    <w:p>
+      <w:pPr>
+        <w:rPr>
+          <w:rFonts w:hint="eastAsia"/>
+        </w:rPr>
+      </w:pPr>
+    </w:p>
+    <w:p>
+      <w:pPr>
+        <w:rPr>
+          <w:rFonts w:hint="eastAsia"/>
+        </w:rPr>
+      </w:pPr>
+    </w:p>
+    <w:p>
+      <w:pPr>
+        <w:rPr>
+          <w:rFonts w:hint="eastAsia"/>
+        </w:rPr>
+      </w:pPr>
+    </w:p>
+    <w:p>
+      <w:pPr>
+        <w:rPr>
+          <w:rFonts w:hint="eastAsia"/>
+        </w:rPr>
+      </w:pPr>
+    </w:p>
+    <w:p>
+      <w:pPr>
+        <w:rPr>
+          <w:rFonts w:hint="eastAsia"/>
+        </w:rPr>
+      </w:pPr>
+    </w:p>
+    <w:p>
+      <w:pPr>
+        <w:rPr>
+          <w:rFonts w:hint="eastAsia"/>
+        </w:rPr>
+      </w:pPr>
+    </w:p>
+    <w:p>
+      <w:pPr>
+        <w:rPr>
+          <w:rFonts w:hint="eastAsia"/>
+        </w:rPr>
+      </w:pPr>
+    </w:p>
+    <w:p>
+      <w:pPr>
+        <w:rPr>
+          <w:rFonts w:hint="eastAsia"/>
+        </w:rPr>
+      </w:pPr>
+    </w:p>
+    <w:p>
+      <w:pPr>
+        <w:rPr>
+          <w:rFonts w:hint="eastAsia"/>
+        </w:rPr>
+      </w:pPr>
+    </w:p>
+    <w:p>
+      <w:pPr>
+        <w:rPr>
+          <w:rFonts w:hint="eastAsia"/>
+        </w:rPr>
+      </w:pPr>
+    </w:p>
+    <w:p>
+      <w:pPr>
+        <w:rPr>
+          <w:rFonts w:hint="eastAsia"/>
+          <w:lang w:eastAsia="zh-CN"/>
+        </w:rPr>
+      </w:pPr>
+      <w:r>
+        <w:rPr>
+          <w:rFonts w:hint="eastAsia"/>
+        </w:rPr>
+        <w:t>把</w:t>
+      </w:r>
+      <w:commentRangeStart w:id="28"/>
+      <w:r>
+        <w:rPr>
+          <w:rFonts w:hint="eastAsia"/>
+        </w:rPr>
+        <w:t>视频</w:t>
+      </w:r>
+      <w:commentRangeEnd w:id="28"/>
+      <w:r>
+        <w:commentReference w:id="28"/>
+      </w:r>
+      <w:commentRangeStart w:id="29"/>
+      <w:r>
+        <w:rPr>
+          <w:rFonts w:hint="eastAsia"/>
+        </w:rPr>
+        <w:t>磁颐国影视省电梯市米皮寺影视间</w:t>
+      </w:r>
+      <w:commentRangeEnd w:id="29"/>
+      <w:r>
+        <w:commentReference w:id="29"/>
+      </w:r>
+      <w:r>
+        <w:rPr>
+          <w:rFonts w:hint="eastAsia"/>
+        </w:rPr>
+        <w:t>进行</w:t>
+      </w:r>
+      <w:commentRangeStart w:id="30"/>
+      <w:r>
+        <w:rPr>
+          <w:rFonts w:hint="eastAsia"/>
+        </w:rPr>
+        <w:t>压缩</w:t>
+      </w:r>
+      <w:commentRangeEnd w:id="30"/>
+      <w:r>
+        <w:commentReference w:id="30"/>
+      </w:r>
+      <w:r>
+        <w:rPr>
+          <w:rFonts w:hint="eastAsia"/>
+          <w:lang w:eastAsia="zh-CN"/>
+        </w:rPr>
+        <w:t>，</w:t>
+      </w:r>
+    </w:p>
+    <w:p>
+      <w:pPr>
+        <w:rPr>
+          <w:rFonts w:hint="eastAsia"/>
+          <w:lang w:eastAsia="zh-CN"/>
+        </w:rPr>
+      </w:pPr>
+    </w:p>
+    <w:p>
+      <w:pPr>
+        <w:rPr>
+          <w:rFonts w:hint="eastAsia"/>
+          <w:lang w:eastAsia="zh-CN"/>
+        </w:rPr>
+      </w:pPr>
+    </w:p>
+    <w:p>
+      <w:pPr>
+        <w:rPr>
+          <w:rFonts w:hint="eastAsia"/>
+          <w:lang w:eastAsia="zh-CN"/>
+        </w:rPr>
+      </w:pPr>
+    </w:p>
+    <w:p>
+      <w:pPr>
+        <w:rPr>
+          <w:rFonts w:hint="eastAsia"/>
+          <w:lang w:eastAsia="zh-CN"/>
+        </w:rPr>
+      </w:pPr>
+    </w:p>
+    <w:p>
+      <w:pPr>
+        <w:rPr>
+          <w:rFonts w:hint="eastAsia"/>
+          <w:lang w:eastAsia="zh-CN"/>
+        </w:rPr>
+      </w:pPr>
+    </w:p>
+    <w:p>
+      <w:pPr>
+        <w:rPr>
+          <w:rFonts w:hint="eastAsia"/>
+          <w:lang w:eastAsia="zh-CN"/>
+        </w:rPr>
+      </w:pPr>
+    </w:p>
+    <w:p>
+      <w:pPr>
+        <w:rPr>
+          <w:rFonts w:hint="eastAsia"/>
+          <w:lang w:eastAsia="zh-CN"/>
+        </w:rPr>
+      </w:pPr>
+    </w:p>
+    <w:p>
+      <w:pPr>
+        <w:rPr>
+          <w:rFonts w:hint="eastAsia"/>
+          <w:lang w:eastAsia="zh-CN"/>
+        </w:rPr>
+      </w:pPr>
+    </w:p>
+    <w:p>
+      <w:pPr>
+        <w:rPr>
+          <w:rFonts w:hint="eastAsia"/>
+          <w:lang w:eastAsia="zh-CN"/>
+        </w:rPr>
+      </w:pPr>
+    </w:p>
+    <w:p>
+      <w:pPr>
+        <w:rPr>
+          <w:rFonts w:hint="eastAsia"/>
+          <w:lang w:eastAsia="zh-CN"/>
+        </w:rPr>
+      </w:pPr>
+    </w:p>
+    <w:p>
+      <w:pPr>
+        <w:rPr>
+          <w:rFonts w:hint="eastAsia"/>
+          <w:lang w:val="en-US" w:eastAsia="zh-CN"/>
+        </w:rPr>
+      </w:pPr>
+      <w:r>
+        <w:rPr>
+          <w:rFonts w:hint="eastAsia"/>
+          <w:lang w:val="en-US" w:eastAsia="zh-CN"/>
+        </w:rPr>
+        <w:t>把</w:t>
+      </w:r>
+      <w:commentRangeStart w:id="31"/>
+      <w:r>
+        <w:rPr>
+          <w:rFonts w:hint="eastAsia"/>
+          <w:lang w:val="en-US" w:eastAsia="zh-CN"/>
+        </w:rPr>
+        <w:t>帧率</w:t>
+      </w:r>
+      <w:commentRangeEnd w:id="31"/>
+      <w:r>
+        <w:commentReference w:id="31"/>
+      </w:r>
+      <w:commentRangeStart w:id="32"/>
+      <w:r>
+        <w:rPr>
+          <w:rFonts w:hint="eastAsia"/>
+          <w:lang w:val="en-US" w:eastAsia="zh-CN"/>
+        </w:rPr>
+        <w:t>设置</w:t>
+      </w:r>
+      <w:commentRangeEnd w:id="32"/>
+      <w:r>
+        <w:commentReference w:id="32"/>
+      </w:r>
+      <w:r>
+        <w:rPr>
+          <w:rFonts w:hint="eastAsia"/>
+          <w:lang w:val="en-US" w:eastAsia="zh-CN"/>
+        </w:rPr>
+        <w:t>为</w:t>
+      </w:r>
+      <w:commentRangeStart w:id="33"/>
+      <w:r>
+        <w:rPr>
+          <w:rFonts w:hint="eastAsia"/>
+          <w:lang w:val="en-US" w:eastAsia="zh-CN"/>
+        </w:rPr>
+        <w:t>20</w:t>
+      </w:r>
+      <w:commentRangeEnd w:id="33"/>
+      <w:r>
+        <w:commentReference w:id="33"/>
+      </w:r>
+      <w:r>
+        <w:rPr>
+          <w:rFonts w:hint="eastAsia"/>
+          <w:lang w:val="en-US" w:eastAsia="zh-CN"/>
+        </w:rPr>
+        <w:t>，</w:t>
+      </w:r>
+    </w:p>
+    <w:p>
+      <w:pPr>
+        <w:rPr>
+          <w:rFonts w:hint="eastAsia"/>
+          <w:lang w:val="en-US" w:eastAsia="zh-CN"/>
+        </w:rPr>
+      </w:pPr>
+    </w:p>
+    <w:p>
+      <w:pPr>
+        <w:rPr>
+          <w:rFonts w:hint="eastAsia"/>
+          <w:lang w:val="en-US" w:eastAsia="zh-CN"/>
+        </w:rPr>
+      </w:pPr>
+    </w:p>
+    <w:p>
+      <w:pPr>
+        <w:rPr>
+          <w:rFonts w:hint="eastAsia"/>
+          <w:lang w:val="en-US" w:eastAsia="zh-CN"/>
+        </w:rPr>
+      </w:pPr>
+    </w:p>
+    <w:p>
+      <w:pPr>
+        <w:rPr>
+          <w:rFonts w:hint="eastAsia"/>
+          <w:lang w:val="en-US" w:eastAsia="zh-CN"/>
+        </w:rPr>
+      </w:pPr>
+    </w:p>
+    <w:p>
+      <w:pPr>
+        <w:rPr>
+          <w:rFonts w:hint="eastAsia"/>
+          <w:lang w:val="en-US" w:eastAsia="zh-CN"/>
+        </w:rPr>
+      </w:pPr>
+    </w:p>
+    <w:p>
+      <w:pPr>
+        <w:rPr>
+          <w:rFonts w:hint="eastAsia"/>
+          <w:lang w:val="en-US" w:eastAsia="zh-CN"/>
+        </w:rPr>
+      </w:pPr>
+    </w:p>
+    <w:p>
+      <w:pPr>
+        <w:rPr>
+          <w:rFonts w:hint="eastAsia"/>
+          <w:lang w:val="en-US" w:eastAsia="zh-CN"/>
+        </w:rPr>
+      </w:pPr>
+    </w:p>
+    <w:p>
+      <w:pPr>
+        <w:rPr>
+          <w:rFonts w:hint="default"/>
+          <w:lang w:val="en-US" w:eastAsia="zh-CN"/>
+        </w:rPr>
+      </w:pPr>
+      <w:r>
+        <w:rPr>
+          <w:rFonts w:hint="default"/>
+          <w:lang w:val="en-US" w:eastAsia="zh-CN"/>
+        </w:rPr>
+        <w:t>将其</w:t>
+      </w:r>
+      <w:commentRangeStart w:id="34"/>
+      <w:r>
+        <w:rPr>
+          <w:rFonts w:hint="default"/>
+          <w:lang w:val="en-US" w:eastAsia="zh-CN"/>
+        </w:rPr>
+        <w:t>另存为</w:t>
+      </w:r>
+      <w:commentRangeEnd w:id="34"/>
+      <w:r>
+        <w:commentReference w:id="34"/>
+      </w:r>
+      <w:commentRangeStart w:id="35"/>
+      <w:r>
+        <w:rPr>
+          <w:rFonts w:hint="default"/>
+          <w:lang w:val="en-US" w:eastAsia="zh-CN"/>
+        </w:rPr>
+        <w:t>磁颐国输目省电梯市米皮寺影视间</w:t>
+      </w:r>
+      <w:commentRangeEnd w:id="35"/>
+      <w:r>
+        <w:commentReference w:id="35"/>
+      </w:r>
+      <w:r>
+        <w:rPr>
+          <w:rFonts w:hint="default"/>
+          <w:lang w:val="en-US" w:eastAsia="zh-CN"/>
         </w:rPr>
         <w:t>。</w:t>
       </w:r>
@@ -534,123 +1357,436 @@
     <w:p>
       <w:pPr>
         <w:rPr>
-          <w:rFonts w:hint="eastAsia"/>
-        </w:rPr>
-      </w:pPr>
-    </w:p>
-    <w:p>
-      <w:pPr>
-        <w:rPr>
-          <w:rFonts w:hint="eastAsia"/>
-        </w:rPr>
-      </w:pPr>
-    </w:p>
-    <w:p>
-      <w:pPr>
-        <w:rPr>
-          <w:rFonts w:hint="eastAsia"/>
-        </w:rPr>
-      </w:pPr>
-    </w:p>
-    <w:p>
-      <w:pPr>
-        <w:rPr>
-          <w:rFonts w:hint="eastAsia"/>
-        </w:rPr>
-      </w:pPr>
-    </w:p>
-    <w:p>
-      <w:pPr>
-        <w:rPr>
-          <w:rFonts w:hint="eastAsia"/>
-        </w:rPr>
-      </w:pPr>
-    </w:p>
-    <w:p>
-      <w:pPr>
-        <w:rPr>
-          <w:rFonts w:hint="eastAsia"/>
-        </w:rPr>
-      </w:pPr>
-    </w:p>
-    <w:p>
-      <w:pPr>
-        <w:rPr>
-          <w:rFonts w:hint="eastAsia"/>
-        </w:rPr>
-      </w:pPr>
-    </w:p>
-    <w:p>
-      <w:pPr>
-        <w:rPr>
-          <w:rFonts w:hint="eastAsia"/>
-        </w:rPr>
-      </w:pPr>
-    </w:p>
-    <w:p>
-      <w:pPr>
-        <w:rPr>
-          <w:rFonts w:hint="eastAsia"/>
-        </w:rPr>
-      </w:pPr>
-    </w:p>
-    <w:p>
-      <w:pPr>
-        <w:rPr>
-          <w:rFonts w:hint="eastAsia"/>
-        </w:rPr>
-      </w:pPr>
-    </w:p>
-    <w:p>
-      <w:pPr>
-        <w:rPr>
-          <w:rFonts w:hint="eastAsia"/>
-        </w:rPr>
-      </w:pPr>
-      <w:r>
-        <w:rPr>
-          <w:rFonts w:hint="eastAsia"/>
-        </w:rPr>
-        <w:t>将</w:t>
-      </w:r>
-      <w:commentRangeStart w:id="17"/>
-      <w:r>
-        <w:rPr>
-          <w:rFonts w:hint="eastAsia"/>
-        </w:rPr>
-        <w:t>图片</w:t>
-      </w:r>
-      <w:commentRangeEnd w:id="17"/>
-      <w:r>
-        <w:commentReference w:id="17"/>
-      </w:r>
-      <w:r>
-        <w:rPr>
-          <w:rFonts w:hint="eastAsia"/>
-        </w:rPr>
-        <w:t>进行</w:t>
+          <w:rFonts w:hint="default"/>
+          <w:lang w:val="en-US" w:eastAsia="zh-CN"/>
+        </w:rPr>
+      </w:pPr>
+    </w:p>
+    <w:p>
+      <w:pPr>
+        <w:rPr>
+          <w:rFonts w:hint="default"/>
+          <w:lang w:val="en-US" w:eastAsia="zh-CN"/>
+        </w:rPr>
+      </w:pPr>
+    </w:p>
+    <w:p>
+      <w:pPr>
+        <w:rPr>
+          <w:rFonts w:hint="default"/>
+          <w:lang w:val="en-US" w:eastAsia="zh-CN"/>
+        </w:rPr>
+      </w:pPr>
+    </w:p>
+    <w:p>
+      <w:pPr>
+        <w:rPr>
+          <w:rFonts w:hint="default"/>
+          <w:lang w:val="en-US" w:eastAsia="zh-CN"/>
+        </w:rPr>
+      </w:pPr>
+    </w:p>
+    <w:p>
+      <w:pPr>
+        <w:rPr>
+          <w:rFonts w:hint="default"/>
+          <w:lang w:val="en-US" w:eastAsia="zh-CN"/>
+        </w:rPr>
+      </w:pPr>
+    </w:p>
+    <w:p>
+      <w:pPr>
+        <w:rPr>
+          <w:rFonts w:hint="eastAsia" w:eastAsiaTheme="minorEastAsia"/>
+          <w:lang w:val="en-US" w:eastAsia="zh-CN"/>
+        </w:rPr>
+      </w:pPr>
+      <w:r>
+        <w:rPr>
+          <w:rFonts w:hint="eastAsia"/>
+        </w:rPr>
+        <w:t>把</w:t>
       </w:r>
       <w:r>
         <w:rPr>
           <w:rStyle w:val="15"/>
           <w:rFonts w:hint="eastAsia"/>
         </w:rPr>
-        <w:footnoteReference w:id="1"/>
-      </w:r>
-      <w:commentRangeStart w:id="18"/>
-      <w:r>
-        <w:rPr>
-          <w:rFonts w:hint="eastAsia"/>
+        <w:footnoteReference w:id="2"/>
+      </w:r>
+      <w:commentRangeStart w:id="36"/>
+      <w:r>
+        <w:rPr>
+          <w:rFonts w:hint="eastAsia"/>
+          <w:lang w:eastAsia="zh-CN"/>
+        </w:rPr>
+        <w:t>表格</w:t>
+      </w:r>
+      <w:commentRangeEnd w:id="36"/>
+      <w:r>
+        <w:commentReference w:id="36"/>
+      </w:r>
+      <w:commentRangeStart w:id="37"/>
+      <w:r>
+        <w:rPr>
+          <w:rFonts w:hint="eastAsia"/>
+        </w:rPr>
+        <w:t>磁颐国输目省记录单元文本间</w:t>
+      </w:r>
+      <w:commentRangeEnd w:id="37"/>
+      <w:r>
+        <w:commentReference w:id="37"/>
+      </w:r>
+      <w:commentRangeStart w:id="38"/>
+      <w:r>
+        <w:rPr>
+          <w:rFonts w:hint="eastAsia"/>
+        </w:rPr>
+        <w:t>打开</w:t>
+      </w:r>
+      <w:commentRangeEnd w:id="38"/>
+      <w:r>
+        <w:commentReference w:id="38"/>
+      </w:r>
+      <w:r>
+        <w:rPr>
+          <w:rFonts w:hint="eastAsia"/>
+          <w:lang w:eastAsia="zh-CN"/>
+        </w:rPr>
+        <w:t>，</w:t>
+      </w:r>
+    </w:p>
+    <w:p>
+      <w:pPr>
+        <w:rPr>
+          <w:rFonts w:hint="eastAsia"/>
+        </w:rPr>
+      </w:pPr>
+    </w:p>
+    <w:p>
+      <w:pPr>
+        <w:rPr>
+          <w:rFonts w:hint="eastAsia"/>
+        </w:rPr>
+      </w:pPr>
+    </w:p>
+    <w:p>
+      <w:pPr>
+        <w:rPr>
+          <w:rFonts w:hint="eastAsia"/>
+        </w:rPr>
+      </w:pPr>
+    </w:p>
+    <w:p>
+      <w:pPr>
+        <w:rPr>
+          <w:rFonts w:hint="eastAsia"/>
+        </w:rPr>
+      </w:pPr>
+    </w:p>
+    <w:p>
+      <w:pPr>
+        <w:rPr>
+          <w:rFonts w:hint="eastAsia"/>
+        </w:rPr>
+      </w:pPr>
+    </w:p>
+    <w:p>
+      <w:pPr>
+        <w:rPr>
+          <w:rFonts w:hint="eastAsia"/>
+        </w:rPr>
+      </w:pPr>
+    </w:p>
+    <w:p>
+      <w:pPr>
+        <w:rPr>
+          <w:rFonts w:hint="eastAsia" w:eastAsiaTheme="minorEastAsia"/>
+          <w:lang w:eastAsia="zh-CN"/>
+        </w:rPr>
+      </w:pPr>
+      <w:commentRangeStart w:id="39"/>
+      <w:r>
+        <w:rPr>
+          <w:rFonts w:hint="eastAsia"/>
+          <w:lang w:eastAsia="zh-CN"/>
+        </w:rPr>
+        <w:t>打开</w:t>
+      </w:r>
+      <w:commentRangeEnd w:id="39"/>
+      <w:r>
+        <w:commentReference w:id="39"/>
+      </w:r>
+      <w:commentRangeStart w:id="40"/>
+      <w:r>
+        <w:rPr>
+          <w:rFonts w:hint="eastAsia"/>
+          <w:lang w:eastAsia="zh-CN"/>
+        </w:rPr>
+        <w:t>表格</w:t>
+      </w:r>
+      <w:commentRangeEnd w:id="40"/>
+      <w:r>
+        <w:commentReference w:id="40"/>
+      </w:r>
+      <w:commentRangeStart w:id="41"/>
+      <w:r>
+        <w:rPr>
+          <w:rFonts w:hint="eastAsia"/>
+        </w:rPr>
+        <w:t>磁颐国输目省记录单元文本间</w:t>
+      </w:r>
+      <w:commentRangeEnd w:id="41"/>
+      <w:r>
+        <w:commentReference w:id="41"/>
+      </w:r>
+      <w:r>
+        <w:rPr>
+          <w:rFonts w:hint="eastAsia"/>
+          <w:lang w:eastAsia="zh-CN"/>
+        </w:rPr>
+        <w:t>，</w:t>
+      </w:r>
+    </w:p>
+    <w:p>
+      <w:pPr>
+        <w:rPr>
+          <w:rFonts w:hint="default"/>
+          <w:lang w:val="en-US" w:eastAsia="zh-CN"/>
+        </w:rPr>
+      </w:pPr>
+    </w:p>
+    <w:p>
+      <w:pPr>
+        <w:rPr>
+          <w:rFonts w:hint="default"/>
+          <w:lang w:val="en-US" w:eastAsia="zh-CN"/>
+        </w:rPr>
+      </w:pPr>
+    </w:p>
+    <w:p>
+      <w:pPr>
+        <w:rPr>
+          <w:rFonts w:hint="default"/>
+          <w:lang w:val="en-US" w:eastAsia="zh-CN"/>
+        </w:rPr>
+      </w:pPr>
+    </w:p>
+    <w:p>
+      <w:pPr>
+        <w:rPr>
+          <w:rFonts w:hint="default"/>
+          <w:lang w:val="en-US" w:eastAsia="zh-CN"/>
+        </w:rPr>
+      </w:pPr>
+    </w:p>
+    <w:p>
+      <w:pPr>
+        <w:rPr>
+          <w:rFonts w:hint="default"/>
+          <w:lang w:val="en-US" w:eastAsia="zh-CN"/>
+        </w:rPr>
+      </w:pPr>
+    </w:p>
+    <w:p>
+      <w:pPr>
+        <w:rPr>
+          <w:rFonts w:hint="default"/>
+          <w:lang w:val="en-US" w:eastAsia="zh-CN"/>
+        </w:rPr>
+      </w:pPr>
+    </w:p>
+    <w:p>
+      <w:pPr>
+        <w:rPr>
+          <w:rFonts w:hint="default"/>
+          <w:lang w:val="en-US" w:eastAsia="zh-CN"/>
+        </w:rPr>
+      </w:pPr>
+    </w:p>
+    <w:p>
+      <w:pPr>
+        <w:rPr>
+          <w:rFonts w:hint="eastAsia" w:eastAsiaTheme="minorEastAsia"/>
+          <w:lang w:eastAsia="zh-CN"/>
+        </w:rPr>
+      </w:pPr>
+      <w:r>
+        <w:rPr>
+          <w:rFonts w:hint="eastAsia"/>
+          <w:lang w:eastAsia="zh-CN"/>
+        </w:rPr>
+        <w:t>在</w:t>
+      </w:r>
+      <w:commentRangeStart w:id="42"/>
+      <w:r>
+        <w:rPr>
+          <w:rFonts w:hint="eastAsia"/>
+          <w:lang w:eastAsia="zh-CN"/>
+        </w:rPr>
+        <w:t>表格</w:t>
+      </w:r>
+      <w:commentRangeEnd w:id="42"/>
+      <w:r>
+        <w:commentReference w:id="42"/>
+      </w:r>
+      <w:commentRangeStart w:id="43"/>
+      <w:r>
+        <w:rPr>
+          <w:rFonts w:hint="eastAsia"/>
+          <w:lang w:eastAsia="zh-CN"/>
+        </w:rPr>
+        <w:t>“世界杯”</w:t>
+      </w:r>
+      <w:commentRangeEnd w:id="43"/>
+      <w:r>
+        <w:commentReference w:id="43"/>
+      </w:r>
+      <w:r>
+        <w:rPr>
+          <w:rFonts w:hint="eastAsia"/>
+          <w:lang w:eastAsia="zh-CN"/>
+        </w:rPr>
+        <w:t>中</w:t>
+      </w:r>
+      <w:commentRangeStart w:id="44"/>
+      <w:r>
+        <w:rPr>
+          <w:rFonts w:hint="eastAsia"/>
+          <w:lang w:eastAsia="zh-CN"/>
+        </w:rPr>
+        <w:t>搜索</w:t>
+      </w:r>
+      <w:commentRangeEnd w:id="44"/>
+      <w:r>
+        <w:commentReference w:id="44"/>
+      </w:r>
+      <w:commentRangeStart w:id="45"/>
+      <w:r>
+        <w:rPr>
+          <w:rFonts w:hint="eastAsia"/>
+          <w:lang w:eastAsia="zh-CN"/>
+        </w:rPr>
+        <w:t>“所有的比赛记录”</w:t>
+      </w:r>
+      <w:commentRangeEnd w:id="45"/>
+      <w:r>
+        <w:commentReference w:id="45"/>
+      </w:r>
+      <w:r>
+        <w:rPr>
+          <w:rFonts w:hint="eastAsia"/>
+          <w:lang w:eastAsia="zh-CN"/>
+        </w:rPr>
+        <w:t>。</w:t>
+      </w:r>
+    </w:p>
+    <w:p>
+      <w:pPr>
+        <w:rPr>
+          <w:rFonts w:hint="default"/>
+          <w:lang w:val="en-US" w:eastAsia="zh-CN"/>
+        </w:rPr>
+      </w:pPr>
+    </w:p>
+    <w:p>
+      <w:pPr>
+        <w:rPr>
+          <w:rFonts w:hint="default"/>
+          <w:lang w:val="en-US" w:eastAsia="zh-CN"/>
+        </w:rPr>
+      </w:pPr>
+    </w:p>
+    <w:p>
+      <w:pPr>
+        <w:rPr>
+          <w:rFonts w:hint="default"/>
+          <w:lang w:val="en-US" w:eastAsia="zh-CN"/>
+        </w:rPr>
+      </w:pPr>
+    </w:p>
+    <w:p>
+      <w:pPr>
+        <w:rPr>
+          <w:rFonts w:hint="default"/>
+          <w:lang w:val="en-US" w:eastAsia="zh-CN"/>
+        </w:rPr>
+      </w:pPr>
+    </w:p>
+    <w:p>
+      <w:pPr>
+        <w:rPr>
+          <w:rFonts w:hint="default"/>
+          <w:lang w:val="en-US" w:eastAsia="zh-CN"/>
+        </w:rPr>
+      </w:pPr>
+    </w:p>
+    <w:p>
+      <w:pPr>
+        <w:rPr>
+          <w:rFonts w:hint="default"/>
+          <w:lang w:val="en-US" w:eastAsia="zh-CN"/>
+        </w:rPr>
+      </w:pPr>
+    </w:p>
+    <w:p>
+      <w:pPr>
+        <w:rPr>
+          <w:rFonts w:hint="default"/>
+          <w:lang w:val="en-US" w:eastAsia="zh-CN"/>
+        </w:rPr>
+      </w:pPr>
+    </w:p>
+    <w:p>
+      <w:pPr>
+        <w:rPr>
+          <w:rFonts w:hint="default"/>
+          <w:lang w:val="en-US" w:eastAsia="zh-CN"/>
+        </w:rPr>
+      </w:pPr>
+    </w:p>
+    <w:p>
+      <w:pPr>
+        <w:rPr>
+          <w:rFonts w:hint="eastAsia"/>
+        </w:rPr>
+      </w:pPr>
+    </w:p>
+    <w:p>
+      <w:pPr>
+        <w:rPr>
+          <w:rFonts w:hint="default" w:eastAsiaTheme="minorEastAsia"/>
+          <w:lang w:val="en-US" w:eastAsia="zh-CN"/>
+        </w:rPr>
+      </w:pPr>
+      <w:commentRangeStart w:id="46"/>
+      <w:r>
+        <w:rPr>
+          <w:rFonts w:hint="eastAsia"/>
+          <w:lang w:val="en-US" w:eastAsia="zh-CN"/>
         </w:rPr>
         <w:t>旋转</w:t>
       </w:r>
-      <w:commentRangeEnd w:id="18"/>
-      <w:r>
-        <w:commentReference w:id="18"/>
-      </w:r>
-      <w:r>
-        <w:rPr>
-          <w:rFonts w:hint="eastAsia"/>
+      <w:commentRangeEnd w:id="46"/>
+      <w:r>
+        <w:commentReference w:id="46"/>
+      </w:r>
+      <w:commentRangeStart w:id="47"/>
+      <w:r>
+        <w:rPr>
+          <w:rFonts w:hint="eastAsia"/>
+          <w:lang w:val="en-US" w:eastAsia="zh-CN"/>
+        </w:rPr>
+        <w:t>图像</w:t>
+      </w:r>
+      <w:commentRangeEnd w:id="47"/>
+      <w:r>
+        <w:commentReference w:id="47"/>
+      </w:r>
+      <w:r>
+        <w:rPr>
+          <w:rFonts w:hint="eastAsia"/>
+          <w:lang w:val="en-US" w:eastAsia="zh-CN"/>
         </w:rPr>
         <w:t>。</w:t>
       </w:r>
@@ -686,1095 +1822,24 @@
     <w:p>
       <w:pPr>
         <w:rPr>
-          <w:rFonts w:hint="eastAsia"/>
-        </w:rPr>
-      </w:pPr>
-      <w:r>
-        <w:rPr>
-          <w:rFonts w:hint="eastAsia"/>
-        </w:rPr>
-        <w:t>在</w:t>
-      </w:r>
-      <w:commentRangeStart w:id="19"/>
-      <w:r>
-        <w:rPr>
-          <w:rFonts w:hint="eastAsia"/>
-        </w:rPr>
-        <w:t>文件</w:t>
-      </w:r>
-      <w:commentRangeEnd w:id="19"/>
-      <w:r>
-        <w:commentReference w:id="19"/>
-      </w:r>
-      <w:commentRangeStart w:id="20"/>
-      <w:r>
-        <w:rPr>
-          <w:rFonts w:hint="eastAsia"/>
-        </w:rPr>
-        <w:t>磁颐国输目省记录单元文本间</w:t>
-      </w:r>
-      <w:commentRangeEnd w:id="20"/>
-      <w:r>
-        <w:commentReference w:id="20"/>
-      </w:r>
-      <w:r>
-        <w:rPr>
-          <w:rFonts w:hint="eastAsia"/>
-        </w:rPr>
-        <w:t>里</w:t>
-      </w:r>
-      <w:commentRangeStart w:id="21"/>
-      <w:r>
-        <w:rPr>
-          <w:rFonts w:hint="eastAsia"/>
-        </w:rPr>
-        <w:t>输出</w:t>
-      </w:r>
-      <w:commentRangeEnd w:id="21"/>
-      <w:r>
-        <w:commentReference w:id="21"/>
-      </w:r>
-      <w:r>
-        <w:rPr>
-          <w:rFonts w:hint="eastAsia"/>
-          <w:lang w:val="en-US" w:eastAsia="zh-CN"/>
-        </w:rPr>
-        <w:t>:</w:t>
-      </w:r>
-      <w:commentRangeStart w:id="22"/>
-      <w:r>
-        <w:rPr>
-          <w:rFonts w:hint="eastAsia"/>
-        </w:rPr>
-        <w:t>公式“100*100”的值</w:t>
-      </w:r>
-      <w:commentRangeEnd w:id="22"/>
-      <w:r>
-        <w:commentReference w:id="22"/>
-      </w:r>
-      <w:r>
-        <w:rPr>
-          <w:rFonts w:hint="eastAsia"/>
-        </w:rPr>
-        <w:t>。</w:t>
-      </w:r>
-    </w:p>
-    <w:p>
-      <w:pPr>
-        <w:rPr>
-          <w:rFonts w:hint="eastAsia"/>
-        </w:rPr>
-      </w:pPr>
-    </w:p>
-    <w:p>
-      <w:pPr>
-        <w:rPr>
-          <w:rFonts w:hint="eastAsia"/>
-        </w:rPr>
-      </w:pPr>
-    </w:p>
-    <w:p>
-      <w:pPr>
-        <w:rPr>
-          <w:rFonts w:hint="eastAsia"/>
-        </w:rPr>
-      </w:pPr>
-    </w:p>
-    <w:p>
-      <w:pPr>
-        <w:rPr>
-          <w:rFonts w:hint="eastAsia"/>
-        </w:rPr>
-      </w:pPr>
-    </w:p>
-    <w:p>
-      <w:pPr>
-        <w:rPr>
-          <w:rFonts w:hint="eastAsia"/>
-        </w:rPr>
-      </w:pPr>
-    </w:p>
-    <w:p>
-      <w:pPr>
-        <w:rPr>
-          <w:rFonts w:hint="eastAsia"/>
-        </w:rPr>
-      </w:pPr>
-      <w:commentRangeStart w:id="23"/>
-      <w:r>
-        <w:rPr>
-          <w:rFonts w:hint="eastAsia"/>
-          <w:lang w:val="en-US" w:eastAsia="zh-CN"/>
-        </w:rPr>
-        <w:t>创建</w:t>
-      </w:r>
-      <w:commentRangeEnd w:id="23"/>
-      <w:r>
-        <w:commentReference w:id="23"/>
-      </w:r>
-      <w:r>
-        <w:rPr>
-          <w:rFonts w:hint="eastAsia"/>
-        </w:rPr>
-        <w:t>一个名为</w:t>
-      </w:r>
-      <w:commentRangeStart w:id="24"/>
-      <w:r>
-        <w:rPr>
-          <w:rFonts w:hint="eastAsia"/>
-        </w:rPr>
-        <w:t>“出版年份”</w:t>
-      </w:r>
-      <w:commentRangeEnd w:id="24"/>
-      <w:r>
-        <w:commentReference w:id="24"/>
-      </w:r>
-      <w:r>
-        <w:rPr>
-          <w:rFonts w:hint="eastAsia"/>
-        </w:rPr>
-        <w:t>的</w:t>
-      </w:r>
-      <w:commentRangeStart w:id="25"/>
-      <w:r>
-        <w:rPr>
-          <w:rFonts w:hint="eastAsia"/>
-        </w:rPr>
-        <w:t>整数</w:t>
-      </w:r>
-      <w:commentRangeEnd w:id="25"/>
-      <w:r>
-        <w:commentReference w:id="25"/>
-      </w:r>
-      <w:r>
-        <w:rPr>
-          <w:rFonts w:hint="eastAsia"/>
-        </w:rPr>
-        <w:t>，</w:t>
-      </w:r>
-    </w:p>
-    <w:p>
-      <w:pPr>
-        <w:rPr>
-          <w:rFonts w:hint="eastAsia"/>
-        </w:rPr>
-      </w:pPr>
-    </w:p>
-    <w:p>
-      <w:pPr>
-        <w:rPr>
-          <w:rFonts w:hint="eastAsia"/>
-        </w:rPr>
-      </w:pPr>
-    </w:p>
-    <w:p>
-      <w:pPr>
-        <w:rPr>
-          <w:rFonts w:hint="eastAsia"/>
-        </w:rPr>
-      </w:pPr>
-    </w:p>
-    <w:p>
-      <w:pPr>
-        <w:rPr>
-          <w:rFonts w:hint="eastAsia"/>
-        </w:rPr>
-      </w:pPr>
-    </w:p>
-    <w:p>
-      <w:pPr>
-        <w:rPr>
-          <w:rFonts w:hint="eastAsia"/>
-        </w:rPr>
-      </w:pPr>
-    </w:p>
-    <w:p>
-      <w:pPr>
-        <w:rPr>
-          <w:rFonts w:hint="eastAsia"/>
-        </w:rPr>
-      </w:pPr>
-    </w:p>
-    <w:p>
-      <w:pPr>
-        <w:rPr>
-          <w:rFonts w:hint="eastAsia"/>
-        </w:rPr>
-      </w:pPr>
-    </w:p>
-    <w:p>
-      <w:pPr>
-        <w:rPr>
-          <w:rFonts w:hint="eastAsia"/>
-        </w:rPr>
-      </w:pPr>
-    </w:p>
-    <w:p>
-      <w:pPr>
-        <w:rPr>
-          <w:rFonts w:hint="eastAsia"/>
-        </w:rPr>
-      </w:pPr>
-    </w:p>
-    <w:p>
-      <w:pPr>
-        <w:rPr>
-          <w:rFonts w:hint="eastAsia"/>
-        </w:rPr>
-      </w:pPr>
-      <w:commentRangeStart w:id="26"/>
-      <w:r>
-        <w:rPr>
-          <w:rFonts w:hint="eastAsia"/>
-          <w:lang w:val="en-US" w:eastAsia="zh-CN"/>
-        </w:rPr>
-        <w:t>创建</w:t>
-      </w:r>
-      <w:commentRangeEnd w:id="26"/>
-      <w:r>
-        <w:commentReference w:id="26"/>
-      </w:r>
-      <w:r>
-        <w:rPr>
-          <w:rFonts w:hint="eastAsia"/>
-        </w:rPr>
-        <w:t>一个</w:t>
-      </w:r>
-      <w:commentRangeStart w:id="27"/>
-      <w:r>
-        <w:rPr>
-          <w:rFonts w:hint="eastAsia"/>
-        </w:rPr>
-        <w:t>整数</w:t>
-      </w:r>
-      <w:commentRangeEnd w:id="27"/>
-      <w:r>
-        <w:commentReference w:id="27"/>
-      </w:r>
-      <w:r>
-        <w:rPr>
-          <w:rFonts w:hint="eastAsia"/>
-        </w:rPr>
-        <w:t>名为</w:t>
-      </w:r>
-      <w:commentRangeStart w:id="28"/>
-      <w:r>
-        <w:rPr>
-          <w:rFonts w:hint="eastAsia"/>
-        </w:rPr>
-        <w:t>“出版年份”</w:t>
-      </w:r>
-      <w:commentRangeEnd w:id="28"/>
-      <w:r>
-        <w:commentReference w:id="28"/>
-      </w:r>
-      <w:r>
-        <w:rPr>
-          <w:rFonts w:hint="eastAsia"/>
-        </w:rPr>
-        <w:t>，</w:t>
-      </w:r>
-    </w:p>
-    <w:p>
-      <w:pPr>
-        <w:rPr>
-          <w:rFonts w:hint="eastAsia"/>
-        </w:rPr>
-      </w:pPr>
-    </w:p>
-    <w:p>
-      <w:pPr>
-        <w:rPr>
-          <w:rFonts w:hint="eastAsia"/>
-        </w:rPr>
-      </w:pPr>
-    </w:p>
-    <w:p>
-      <w:pPr>
-        <w:rPr>
-          <w:rFonts w:hint="eastAsia"/>
-        </w:rPr>
-      </w:pPr>
-    </w:p>
-    <w:p>
-      <w:pPr>
-        <w:rPr>
-          <w:rFonts w:hint="eastAsia"/>
-        </w:rPr>
-      </w:pPr>
-    </w:p>
-    <w:p>
-      <w:pPr>
-        <w:rPr>
-          <w:rFonts w:hint="eastAsia"/>
-        </w:rPr>
-      </w:pPr>
-    </w:p>
-    <w:p>
-      <w:pPr>
-        <w:rPr>
-          <w:rFonts w:hint="eastAsia"/>
-        </w:rPr>
-      </w:pPr>
-    </w:p>
-    <w:p>
-      <w:pPr>
-        <w:rPr>
-          <w:rFonts w:hint="eastAsia"/>
-        </w:rPr>
-      </w:pPr>
-    </w:p>
-    <w:p>
-      <w:pPr>
-        <w:rPr>
-          <w:rFonts w:hint="eastAsia"/>
-        </w:rPr>
-      </w:pPr>
-    </w:p>
-    <w:p>
-      <w:pPr>
-        <w:rPr>
-          <w:rFonts w:hint="eastAsia"/>
-        </w:rPr>
-      </w:pPr>
-    </w:p>
-    <w:p>
-      <w:pPr>
-        <w:rPr>
-          <w:rFonts w:hint="eastAsia"/>
-        </w:rPr>
-      </w:pPr>
-    </w:p>
-    <w:p>
-      <w:pPr>
-        <w:rPr>
-          <w:rFonts w:hint="eastAsia"/>
-        </w:rPr>
-      </w:pPr>
-    </w:p>
-    <w:p>
-      <w:pPr>
-        <w:rPr>
-          <w:rFonts w:hint="eastAsia"/>
-          <w:lang w:eastAsia="zh-CN"/>
-        </w:rPr>
-      </w:pPr>
-      <w:r>
-        <w:rPr>
-          <w:rFonts w:hint="eastAsia"/>
-        </w:rPr>
-        <w:t>把</w:t>
-      </w:r>
-      <w:commentRangeStart w:id="29"/>
-      <w:r>
-        <w:rPr>
-          <w:rFonts w:hint="eastAsia"/>
-        </w:rPr>
-        <w:t>视频</w:t>
-      </w:r>
-      <w:commentRangeEnd w:id="29"/>
-      <w:r>
-        <w:commentReference w:id="29"/>
-      </w:r>
-      <w:commentRangeStart w:id="30"/>
-      <w:r>
-        <w:rPr>
-          <w:rFonts w:hint="eastAsia"/>
-        </w:rPr>
-        <w:t>磁颐国影视省电梯市米皮寺影视间</w:t>
-      </w:r>
-      <w:commentRangeEnd w:id="30"/>
-      <w:r>
-        <w:commentReference w:id="30"/>
-      </w:r>
-      <w:r>
-        <w:rPr>
-          <w:rFonts w:hint="eastAsia"/>
-        </w:rPr>
-        <w:t>进行</w:t>
-      </w:r>
-      <w:commentRangeStart w:id="31"/>
-      <w:r>
-        <w:rPr>
-          <w:rFonts w:hint="eastAsia"/>
-        </w:rPr>
-        <w:t>压缩</w:t>
-      </w:r>
-      <w:commentRangeEnd w:id="31"/>
-      <w:r>
-        <w:commentReference w:id="31"/>
-      </w:r>
-      <w:r>
-        <w:rPr>
-          <w:rFonts w:hint="eastAsia"/>
-          <w:lang w:eastAsia="zh-CN"/>
-        </w:rPr>
-        <w:t>，</w:t>
-      </w:r>
-    </w:p>
-    <w:p>
-      <w:pPr>
-        <w:rPr>
-          <w:rFonts w:hint="eastAsia"/>
-          <w:lang w:eastAsia="zh-CN"/>
-        </w:rPr>
-      </w:pPr>
-    </w:p>
-    <w:p>
-      <w:pPr>
-        <w:rPr>
-          <w:rFonts w:hint="eastAsia"/>
-          <w:lang w:eastAsia="zh-CN"/>
-        </w:rPr>
-      </w:pPr>
-    </w:p>
-    <w:p>
-      <w:pPr>
-        <w:rPr>
-          <w:rFonts w:hint="eastAsia"/>
-          <w:lang w:eastAsia="zh-CN"/>
-        </w:rPr>
-      </w:pPr>
-    </w:p>
-    <w:p>
-      <w:pPr>
-        <w:rPr>
-          <w:rFonts w:hint="eastAsia"/>
-          <w:lang w:eastAsia="zh-CN"/>
-        </w:rPr>
-      </w:pPr>
-    </w:p>
-    <w:p>
-      <w:pPr>
-        <w:rPr>
-          <w:rFonts w:hint="eastAsia"/>
-          <w:lang w:eastAsia="zh-CN"/>
-        </w:rPr>
-      </w:pPr>
-    </w:p>
-    <w:p>
-      <w:pPr>
-        <w:rPr>
-          <w:rFonts w:hint="eastAsia"/>
-          <w:lang w:eastAsia="zh-CN"/>
-        </w:rPr>
-      </w:pPr>
-    </w:p>
-    <w:p>
-      <w:pPr>
-        <w:rPr>
-          <w:rFonts w:hint="eastAsia"/>
-          <w:lang w:eastAsia="zh-CN"/>
-        </w:rPr>
-      </w:pPr>
-    </w:p>
-    <w:p>
-      <w:pPr>
-        <w:rPr>
-          <w:rFonts w:hint="eastAsia"/>
-          <w:lang w:eastAsia="zh-CN"/>
-        </w:rPr>
-      </w:pPr>
-    </w:p>
-    <w:p>
-      <w:pPr>
-        <w:rPr>
-          <w:rFonts w:hint="eastAsia"/>
-          <w:lang w:eastAsia="zh-CN"/>
-        </w:rPr>
-      </w:pPr>
-    </w:p>
-    <w:p>
-      <w:pPr>
-        <w:rPr>
-          <w:rFonts w:hint="eastAsia"/>
-          <w:lang w:eastAsia="zh-CN"/>
-        </w:rPr>
-      </w:pPr>
-    </w:p>
-    <w:p>
-      <w:pPr>
-        <w:rPr>
-          <w:rFonts w:hint="eastAsia"/>
-          <w:lang w:val="en-US" w:eastAsia="zh-CN"/>
-        </w:rPr>
-      </w:pPr>
-      <w:r>
-        <w:rPr>
-          <w:rFonts w:hint="eastAsia"/>
-          <w:lang w:val="en-US" w:eastAsia="zh-CN"/>
-        </w:rPr>
-        <w:t>把</w:t>
-      </w:r>
-      <w:commentRangeStart w:id="32"/>
-      <w:r>
-        <w:rPr>
-          <w:rFonts w:hint="eastAsia"/>
-          <w:lang w:val="en-US" w:eastAsia="zh-CN"/>
-        </w:rPr>
-        <w:t>帧率</w:t>
-      </w:r>
-      <w:commentRangeEnd w:id="32"/>
-      <w:r>
-        <w:commentReference w:id="32"/>
-      </w:r>
-      <w:commentRangeStart w:id="33"/>
-      <w:r>
-        <w:rPr>
-          <w:rFonts w:hint="eastAsia"/>
-          <w:lang w:val="en-US" w:eastAsia="zh-CN"/>
-        </w:rPr>
-        <w:t>设置</w:t>
-      </w:r>
-      <w:commentRangeEnd w:id="33"/>
-      <w:r>
-        <w:commentReference w:id="33"/>
-      </w:r>
-      <w:r>
-        <w:rPr>
-          <w:rFonts w:hint="eastAsia"/>
-          <w:lang w:val="en-US" w:eastAsia="zh-CN"/>
-        </w:rPr>
-        <w:t>为</w:t>
-      </w:r>
-      <w:commentRangeStart w:id="34"/>
-      <w:r>
-        <w:rPr>
-          <w:rFonts w:hint="eastAsia"/>
-          <w:lang w:val="en-US" w:eastAsia="zh-CN"/>
-        </w:rPr>
-        <w:t>20</w:t>
-      </w:r>
-      <w:commentRangeEnd w:id="34"/>
-      <w:r>
-        <w:commentReference w:id="34"/>
-      </w:r>
-      <w:r>
-        <w:rPr>
-          <w:rFonts w:hint="eastAsia"/>
-          <w:lang w:val="en-US" w:eastAsia="zh-CN"/>
-        </w:rPr>
-        <w:t>，</w:t>
-      </w:r>
-    </w:p>
-    <w:p>
-      <w:pPr>
-        <w:rPr>
-          <w:rFonts w:hint="eastAsia"/>
-          <w:lang w:val="en-US" w:eastAsia="zh-CN"/>
-        </w:rPr>
-      </w:pPr>
-    </w:p>
-    <w:p>
-      <w:pPr>
-        <w:rPr>
-          <w:rFonts w:hint="eastAsia"/>
-          <w:lang w:val="en-US" w:eastAsia="zh-CN"/>
-        </w:rPr>
-      </w:pPr>
-    </w:p>
-    <w:p>
-      <w:pPr>
-        <w:rPr>
-          <w:rFonts w:hint="eastAsia"/>
-          <w:lang w:val="en-US" w:eastAsia="zh-CN"/>
-        </w:rPr>
-      </w:pPr>
-    </w:p>
-    <w:p>
-      <w:pPr>
-        <w:rPr>
-          <w:rFonts w:hint="eastAsia"/>
-          <w:lang w:val="en-US" w:eastAsia="zh-CN"/>
-        </w:rPr>
-      </w:pPr>
-    </w:p>
-    <w:p>
-      <w:pPr>
-        <w:rPr>
-          <w:rFonts w:hint="eastAsia"/>
-          <w:lang w:val="en-US" w:eastAsia="zh-CN"/>
-        </w:rPr>
-      </w:pPr>
-    </w:p>
-    <w:p>
-      <w:pPr>
-        <w:rPr>
-          <w:rFonts w:hint="eastAsia"/>
-          <w:lang w:val="en-US" w:eastAsia="zh-CN"/>
-        </w:rPr>
-      </w:pPr>
-    </w:p>
-    <w:p>
-      <w:pPr>
-        <w:rPr>
-          <w:rFonts w:hint="eastAsia"/>
-          <w:lang w:val="en-US" w:eastAsia="zh-CN"/>
-        </w:rPr>
-      </w:pPr>
-    </w:p>
-    <w:p>
-      <w:pPr>
-        <w:rPr>
           <w:rFonts w:hint="default"/>
           <w:lang w:val="en-US" w:eastAsia="zh-CN"/>
         </w:rPr>
       </w:pPr>
-      <w:r>
+    </w:p>
+    <w:p>
+      <w:pPr>
         <w:rPr>
           <w:rFonts w:hint="default"/>
           <w:lang w:val="en-US" w:eastAsia="zh-CN"/>
         </w:rPr>
-        <w:t>将其</w:t>
-      </w:r>
-      <w:commentRangeStart w:id="35"/>
-      <w:r>
-        <w:rPr>
-          <w:rFonts w:hint="default"/>
-          <w:lang w:val="en-US" w:eastAsia="zh-CN"/>
-        </w:rPr>
-        <w:t>另存为</w:t>
-      </w:r>
-      <w:commentRangeEnd w:id="35"/>
-      <w:r>
-        <w:commentReference w:id="35"/>
-      </w:r>
-      <w:commentRangeStart w:id="36"/>
-      <w:r>
-        <w:rPr>
-          <w:rFonts w:hint="default"/>
-          <w:lang w:val="en-US" w:eastAsia="zh-CN"/>
-        </w:rPr>
-        <w:t>磁颐国输目省电梯市米皮寺影视间</w:t>
-      </w:r>
-      <w:commentRangeEnd w:id="36"/>
-      <w:r>
-        <w:commentReference w:id="36"/>
-      </w:r>
-      <w:r>
-        <w:rPr>
-          <w:rFonts w:hint="default"/>
-          <w:lang w:val="en-US" w:eastAsia="zh-CN"/>
-        </w:rPr>
-        <w:t>。</w:t>
-      </w:r>
-    </w:p>
-    <w:p>
-      <w:pPr>
-        <w:rPr>
-          <w:rFonts w:hint="default"/>
-          <w:lang w:val="en-US" w:eastAsia="zh-CN"/>
-        </w:rPr>
-      </w:pPr>
-    </w:p>
-    <w:p>
-      <w:pPr>
-        <w:rPr>
-          <w:rFonts w:hint="default"/>
-          <w:lang w:val="en-US" w:eastAsia="zh-CN"/>
-        </w:rPr>
-      </w:pPr>
-    </w:p>
-    <w:p>
-      <w:pPr>
-        <w:rPr>
-          <w:rFonts w:hint="default"/>
-          <w:lang w:val="en-US" w:eastAsia="zh-CN"/>
-        </w:rPr>
-      </w:pPr>
-    </w:p>
-    <w:p>
-      <w:pPr>
-        <w:rPr>
-          <w:rFonts w:hint="default"/>
-          <w:lang w:val="en-US" w:eastAsia="zh-CN"/>
-        </w:rPr>
-      </w:pPr>
-    </w:p>
-    <w:p>
-      <w:pPr>
-        <w:rPr>
-          <w:rFonts w:hint="default"/>
-          <w:lang w:val="en-US" w:eastAsia="zh-CN"/>
-        </w:rPr>
-      </w:pPr>
-    </w:p>
-    <w:p>
-      <w:pPr>
-        <w:rPr>
-          <w:rFonts w:hint="eastAsia" w:eastAsiaTheme="minorEastAsia"/>
-          <w:lang w:val="en-US" w:eastAsia="zh-CN"/>
-        </w:rPr>
-      </w:pPr>
-      <w:r>
-        <w:rPr>
-          <w:rFonts w:hint="eastAsia"/>
-        </w:rPr>
-        <w:t>把</w:t>
-      </w:r>
-      <w:r>
-        <w:rPr>
-          <w:rStyle w:val="15"/>
-          <w:rFonts w:hint="eastAsia"/>
-        </w:rPr>
-        <w:footnoteReference w:id="2"/>
-      </w:r>
-      <w:commentRangeStart w:id="37"/>
-      <w:r>
-        <w:rPr>
-          <w:rFonts w:hint="eastAsia"/>
-          <w:lang w:eastAsia="zh-CN"/>
-        </w:rPr>
-        <w:t>表格</w:t>
-      </w:r>
-      <w:commentRangeEnd w:id="37"/>
-      <w:r>
-        <w:commentReference w:id="37"/>
-      </w:r>
-      <w:commentRangeStart w:id="38"/>
-      <w:r>
-        <w:rPr>
-          <w:rFonts w:hint="eastAsia"/>
-        </w:rPr>
-        <w:t>磁颐国输目省记录单元文本间</w:t>
-      </w:r>
-      <w:commentRangeEnd w:id="38"/>
-      <w:r>
-        <w:commentReference w:id="38"/>
-      </w:r>
-      <w:commentRangeStart w:id="39"/>
-      <w:r>
-        <w:rPr>
-          <w:rFonts w:hint="eastAsia"/>
-        </w:rPr>
-        <w:t>打开</w:t>
-      </w:r>
-      <w:commentRangeEnd w:id="39"/>
-      <w:r>
-        <w:commentReference w:id="39"/>
-      </w:r>
-      <w:r>
-        <w:rPr>
-          <w:rFonts w:hint="eastAsia"/>
-          <w:lang w:eastAsia="zh-CN"/>
-        </w:rPr>
-        <w:t>，</w:t>
-      </w:r>
-    </w:p>
-    <w:p>
-      <w:pPr>
-        <w:rPr>
-          <w:rFonts w:hint="eastAsia"/>
-        </w:rPr>
-      </w:pPr>
-    </w:p>
-    <w:p>
-      <w:pPr>
-        <w:rPr>
-          <w:rFonts w:hint="eastAsia"/>
-        </w:rPr>
-      </w:pPr>
-    </w:p>
-    <w:p>
-      <w:pPr>
-        <w:rPr>
-          <w:rFonts w:hint="eastAsia"/>
-        </w:rPr>
-      </w:pPr>
-    </w:p>
-    <w:p>
-      <w:pPr>
-        <w:rPr>
-          <w:rFonts w:hint="eastAsia"/>
-        </w:rPr>
-      </w:pPr>
-    </w:p>
-    <w:p>
-      <w:pPr>
-        <w:rPr>
-          <w:rFonts w:hint="eastAsia"/>
-        </w:rPr>
-      </w:pPr>
-    </w:p>
-    <w:p>
-      <w:pPr>
-        <w:rPr>
-          <w:rFonts w:hint="eastAsia"/>
-        </w:rPr>
-      </w:pPr>
-    </w:p>
-    <w:p>
-      <w:pPr>
-        <w:rPr>
-          <w:rFonts w:hint="eastAsia" w:eastAsiaTheme="minorEastAsia"/>
-          <w:lang w:eastAsia="zh-CN"/>
-        </w:rPr>
-      </w:pPr>
-      <w:commentRangeStart w:id="40"/>
-      <w:r>
-        <w:rPr>
-          <w:rFonts w:hint="eastAsia"/>
-          <w:lang w:eastAsia="zh-CN"/>
-        </w:rPr>
-        <w:t>打开</w:t>
-      </w:r>
-      <w:commentRangeEnd w:id="40"/>
-      <w:r>
-        <w:commentReference w:id="40"/>
-      </w:r>
-      <w:commentRangeStart w:id="41"/>
-      <w:r>
-        <w:rPr>
-          <w:rFonts w:hint="eastAsia"/>
-          <w:lang w:eastAsia="zh-CN"/>
-        </w:rPr>
-        <w:t>表格</w:t>
-      </w:r>
-      <w:commentRangeEnd w:id="41"/>
-      <w:r>
-        <w:commentReference w:id="41"/>
-      </w:r>
-      <w:commentRangeStart w:id="42"/>
-      <w:r>
-        <w:rPr>
-          <w:rFonts w:hint="eastAsia"/>
-        </w:rPr>
-        <w:t>磁颐国输目省记录单元文本间</w:t>
-      </w:r>
-      <w:commentRangeEnd w:id="42"/>
-      <w:r>
-        <w:commentReference w:id="42"/>
-      </w:r>
-      <w:r>
-        <w:rPr>
-          <w:rFonts w:hint="eastAsia"/>
-          <w:lang w:eastAsia="zh-CN"/>
-        </w:rPr>
-        <w:t>，</w:t>
-      </w:r>
-    </w:p>
-    <w:p>
-      <w:pPr>
-        <w:rPr>
-          <w:rFonts w:hint="default"/>
-          <w:lang w:val="en-US" w:eastAsia="zh-CN"/>
-        </w:rPr>
-      </w:pPr>
-    </w:p>
-    <w:p>
-      <w:pPr>
-        <w:rPr>
-          <w:rFonts w:hint="default"/>
-          <w:lang w:val="en-US" w:eastAsia="zh-CN"/>
-        </w:rPr>
-      </w:pPr>
-    </w:p>
-    <w:p>
-      <w:pPr>
-        <w:rPr>
-          <w:rFonts w:hint="default"/>
-          <w:lang w:val="en-US" w:eastAsia="zh-CN"/>
-        </w:rPr>
-      </w:pPr>
-    </w:p>
-    <w:p>
-      <w:pPr>
-        <w:rPr>
-          <w:rFonts w:hint="default"/>
-          <w:lang w:val="en-US" w:eastAsia="zh-CN"/>
-        </w:rPr>
-      </w:pPr>
-    </w:p>
-    <w:p>
-      <w:pPr>
-        <w:rPr>
-          <w:rFonts w:hint="default"/>
-          <w:lang w:val="en-US" w:eastAsia="zh-CN"/>
-        </w:rPr>
-      </w:pPr>
-    </w:p>
-    <w:p>
-      <w:pPr>
-        <w:rPr>
-          <w:rFonts w:hint="default"/>
-          <w:lang w:val="en-US" w:eastAsia="zh-CN"/>
-        </w:rPr>
-      </w:pPr>
-    </w:p>
-    <w:p>
-      <w:pPr>
-        <w:rPr>
-          <w:rFonts w:hint="default"/>
-          <w:lang w:val="en-US" w:eastAsia="zh-CN"/>
-        </w:rPr>
-      </w:pPr>
-    </w:p>
-    <w:p>
-      <w:pPr>
-        <w:rPr>
-          <w:rFonts w:hint="eastAsia" w:eastAsiaTheme="minorEastAsia"/>
-          <w:lang w:eastAsia="zh-CN"/>
-        </w:rPr>
-      </w:pPr>
-      <w:r>
-        <w:rPr>
-          <w:rFonts w:hint="eastAsia"/>
-          <w:lang w:eastAsia="zh-CN"/>
-        </w:rPr>
-        <w:t>在</w:t>
-      </w:r>
-      <w:commentRangeStart w:id="43"/>
-      <w:r>
-        <w:rPr>
-          <w:rFonts w:hint="eastAsia"/>
-          <w:lang w:eastAsia="zh-CN"/>
-        </w:rPr>
-        <w:t>表格</w:t>
-      </w:r>
-      <w:commentRangeEnd w:id="43"/>
-      <w:r>
-        <w:commentReference w:id="43"/>
-      </w:r>
-      <w:commentRangeStart w:id="44"/>
-      <w:r>
-        <w:rPr>
-          <w:rFonts w:hint="eastAsia"/>
-          <w:lang w:eastAsia="zh-CN"/>
-        </w:rPr>
-        <w:t>“世界杯”</w:t>
-      </w:r>
-      <w:commentRangeEnd w:id="44"/>
-      <w:r>
-        <w:commentReference w:id="44"/>
-      </w:r>
-      <w:r>
-        <w:rPr>
-          <w:rFonts w:hint="eastAsia"/>
-          <w:lang w:eastAsia="zh-CN"/>
-        </w:rPr>
-        <w:t>中</w:t>
-      </w:r>
-      <w:commentRangeStart w:id="45"/>
-      <w:r>
-        <w:rPr>
-          <w:rFonts w:hint="eastAsia"/>
-          <w:lang w:eastAsia="zh-CN"/>
-        </w:rPr>
-        <w:t>搜索</w:t>
-      </w:r>
-      <w:commentRangeEnd w:id="45"/>
-      <w:r>
-        <w:commentReference w:id="45"/>
-      </w:r>
-      <w:commentRangeStart w:id="46"/>
-      <w:r>
-        <w:rPr>
-          <w:rFonts w:hint="eastAsia"/>
-          <w:lang w:eastAsia="zh-CN"/>
-        </w:rPr>
-        <w:t>“所有的比赛记录”</w:t>
-      </w:r>
-      <w:commentRangeEnd w:id="46"/>
-      <w:r>
-        <w:commentReference w:id="46"/>
-      </w:r>
-      <w:r>
-        <w:rPr>
-          <w:rFonts w:hint="eastAsia"/>
-          <w:lang w:eastAsia="zh-CN"/>
-        </w:rPr>
-        <w:t>。</w:t>
-      </w:r>
-    </w:p>
-    <w:p>
-      <w:pPr>
-        <w:rPr>
-          <w:rFonts w:hint="default"/>
-          <w:lang w:val="en-US" w:eastAsia="zh-CN"/>
-        </w:rPr>
-      </w:pPr>
-    </w:p>
-    <w:p>
-      <w:pPr>
-        <w:rPr>
-          <w:rFonts w:hint="default"/>
-          <w:lang w:val="en-US" w:eastAsia="zh-CN"/>
-        </w:rPr>
-      </w:pPr>
-    </w:p>
-    <w:p>
-      <w:pPr>
-        <w:rPr>
-          <w:rFonts w:hint="default"/>
-          <w:lang w:val="en-US" w:eastAsia="zh-CN"/>
-        </w:rPr>
-      </w:pPr>
-    </w:p>
-    <w:p>
-      <w:pPr>
-        <w:rPr>
-          <w:rFonts w:hint="default"/>
-          <w:lang w:val="en-US" w:eastAsia="zh-CN"/>
-        </w:rPr>
-      </w:pPr>
-    </w:p>
-    <w:p>
-      <w:pPr>
-        <w:rPr>
-          <w:rFonts w:hint="default"/>
-          <w:lang w:val="en-US" w:eastAsia="zh-CN"/>
-        </w:rPr>
-      </w:pPr>
-    </w:p>
-    <w:p>
-      <w:pPr>
-        <w:rPr>
-          <w:rFonts w:hint="default"/>
-          <w:lang w:val="en-US" w:eastAsia="zh-CN"/>
-        </w:rPr>
-      </w:pPr>
-    </w:p>
-    <w:p>
-      <w:pPr>
-        <w:rPr>
-          <w:rFonts w:hint="default"/>
-          <w:lang w:val="en-US" w:eastAsia="zh-CN"/>
-        </w:rPr>
-      </w:pPr>
-    </w:p>
-    <w:p>
-      <w:pPr>
-        <w:rPr>
-          <w:rFonts w:hint="default"/>
-          <w:lang w:val="en-US" w:eastAsia="zh-CN"/>
-        </w:rPr>
-      </w:pPr>
-    </w:p>
-    <w:p>
-      <w:pPr>
-        <w:rPr>
-          <w:rFonts w:hint="eastAsia"/>
-        </w:rPr>
-      </w:pPr>
-    </w:p>
-    <w:p>
-      <w:pPr>
-        <w:rPr>
-          <w:rFonts w:hint="default" w:eastAsiaTheme="minorEastAsia"/>
-          <w:lang w:val="en-US" w:eastAsia="zh-CN"/>
-        </w:rPr>
-      </w:pPr>
-      <w:commentRangeStart w:id="47"/>
-      <w:r>
-        <w:rPr>
-          <w:rFonts w:hint="eastAsia"/>
-          <w:lang w:val="en-US" w:eastAsia="zh-CN"/>
-        </w:rPr>
-        <w:t>旋转</w:t>
-      </w:r>
-      <w:commentRangeEnd w:id="47"/>
-      <w:r>
-        <w:commentReference w:id="47"/>
+      </w:pPr>
+      <w:r>
+        <w:rPr>
+          <w:rFonts w:hint="eastAsia"/>
+          <w:lang w:val="en-US" w:eastAsia="zh-CN"/>
+        </w:rPr>
+        <w:t>它的</w:t>
       </w:r>
       <w:commentRangeStart w:id="48"/>
       <w:r>
@@ -1782,77 +1847,19 @@
           <w:rFonts w:hint="eastAsia"/>
           <w:lang w:val="en-US" w:eastAsia="zh-CN"/>
         </w:rPr>
-        <w:t>图像</w:t>
+        <w:t>值</w:t>
       </w:r>
       <w:commentRangeEnd w:id="48"/>
       <w:r>
         <w:commentReference w:id="48"/>
       </w:r>
-      <w:r>
-        <w:rPr>
-          <w:rFonts w:hint="eastAsia"/>
-          <w:lang w:val="en-US" w:eastAsia="zh-CN"/>
-        </w:rPr>
-        <w:t>。</w:t>
-      </w:r>
-    </w:p>
-    <w:p>
-      <w:pPr>
-        <w:rPr>
-          <w:rFonts w:hint="eastAsia"/>
-        </w:rPr>
-      </w:pPr>
-    </w:p>
-    <w:p>
-      <w:pPr>
-        <w:rPr>
-          <w:rFonts w:hint="eastAsia"/>
-        </w:rPr>
-      </w:pPr>
-    </w:p>
-    <w:p>
-      <w:pPr>
-        <w:rPr>
-          <w:rFonts w:hint="eastAsia"/>
-        </w:rPr>
-      </w:pPr>
-    </w:p>
-    <w:p>
-      <w:pPr>
-        <w:rPr>
-          <w:rFonts w:hint="eastAsia"/>
-        </w:rPr>
-      </w:pPr>
-    </w:p>
-    <w:p>
-      <w:pPr>
-        <w:rPr>
-          <w:rFonts w:hint="default"/>
-          <w:lang w:val="en-US" w:eastAsia="zh-CN"/>
-        </w:rPr>
-      </w:pPr>
-    </w:p>
-    <w:p>
-      <w:pPr>
-        <w:rPr>
-          <w:rFonts w:hint="default"/>
-          <w:lang w:val="en-US" w:eastAsia="zh-CN"/>
-        </w:rPr>
-      </w:pPr>
-      <w:r>
-        <w:rPr>
-          <w:rFonts w:hint="eastAsia"/>
-          <w:lang w:val="en-US" w:eastAsia="zh-CN"/>
-        </w:rPr>
-        <w:t>它的</w:t>
-      </w:r>
       <w:commentRangeStart w:id="49"/>
       <w:r>
         <w:rPr>
           <w:rFonts w:hint="eastAsia"/>
           <w:lang w:val="en-US" w:eastAsia="zh-CN"/>
         </w:rPr>
-        <w:t>值</w:t>
+        <w:t>是</w:t>
       </w:r>
       <w:commentRangeEnd w:id="49"/>
       <w:r>
@@ -1864,23 +1871,11 @@
           <w:rFonts w:hint="eastAsia"/>
           <w:lang w:val="en-US" w:eastAsia="zh-CN"/>
         </w:rPr>
-        <w:t>是</w:t>
+        <w:t>200</w:t>
       </w:r>
       <w:commentRangeEnd w:id="50"/>
       <w:r>
         <w:commentReference w:id="50"/>
-      </w:r>
-      <w:commentRangeStart w:id="51"/>
-      <w:r>
-        <w:rPr>
-          <w:rFonts w:hint="eastAsia"/>
-          <w:lang w:val="en-US" w:eastAsia="zh-CN"/>
-        </w:rPr>
-        <w:t>200</w:t>
-      </w:r>
-      <w:commentRangeEnd w:id="51"/>
-      <w:r>
-        <w:commentReference w:id="51"/>
       </w:r>
       <w:r>
         <w:rPr>
@@ -1902,25 +1897,7 @@
 
 <file path=word/comments.xml><?xml version="1.0" encoding="utf-8"?>
 <w:comments xmlns:wpc="http://schemas.microsoft.com/office/word/2010/wordprocessingCanvas" xmlns:mc="http://schemas.openxmlformats.org/markup-compatibility/2006" xmlns:o="urn:schemas-microsoft-com:office:office" xmlns:r="http://schemas.openxmlformats.org/officeDocument/2006/relationships" xmlns:m="http://schemas.openxmlformats.org/officeDocument/2006/math" xmlns:v="urn:schemas-microsoft-com:vml" xmlns:wp14="http://schemas.microsoft.com/office/word/2010/wordprocessingDrawing" xmlns:wp="http://schemas.openxmlformats.org/drawingml/2006/wordprocessingDrawing" xmlns:w="http://schemas.openxmlformats.org/wordprocessingml/2006/main" xmlns:w14="http://schemas.microsoft.com/office/word/2010/wordml" xmlns:w15="http://schemas.microsoft.com/office/word/2012/wordml" xmlns:w10="urn:schemas-microsoft-com:office:word" xmlns:wpg="http://schemas.microsoft.com/office/word/2010/wordprocessingGroup" xmlns:wpi="http://schemas.microsoft.com/office/word/2010/wordprocessingInk" xmlns:wne="http://schemas.microsoft.com/office/word/2006/wordml" xmlns:wps="http://schemas.microsoft.com/office/word/2010/wordprocessingShape" xmlns:wpsCustomData="http://www.wps.cn/officeDocument/2013/wpsCustomData" mc:Ignorable="w14 w15 wp14">
-  <w:comment w:id="0" w:author="lilin" w:date="2023-06-19T22:41:53Z" w:initials="l">
-    <w:p>
-      <w:pPr>
-        <w:pStyle w:val="11"/>
-        <w:rPr>
-          <w:rFonts w:hint="eastAsia" w:eastAsiaTheme="minorEastAsia"/>
-          <w:lang w:val="en-US" w:eastAsia="zh-CN"/>
-        </w:rPr>
-      </w:pPr>
-      <w:r>
-        <w:rPr>
-          <w:rFonts w:hint="eastAsia"/>
-          <w:lang w:val="en-US" w:eastAsia="zh-CN"/>
-        </w:rPr>
-        <w:t>可选</w:t>
-      </w:r>
-    </w:p>
-  </w:comment>
-  <w:comment w:id="1" w:author="lilin" w:date="2023-06-19T22:37:57Z" w:initials="l">
+  <w:comment w:id="0" w:author="lilin" w:date="2023-06-19T22:37:57Z" w:initials="l">
     <w:p>
       <w:pPr>
         <w:pStyle w:val="11"/>
@@ -1938,7 +1915,7 @@
       </w:r>
     </w:p>
   </w:comment>
-  <w:comment w:id="2" w:author="lilin" w:date="2023-06-19T22:38:45Z" w:initials="l">
+  <w:comment w:id="1" w:author="lilin" w:date="2023-06-19T22:38:45Z" w:initials="l">
     <w:p>
       <w:pPr>
         <w:pStyle w:val="11"/>
@@ -1956,7 +1933,7 @@
       </w:r>
     </w:p>
   </w:comment>
-  <w:comment w:id="3" w:author="lilin" w:date="2023-06-19T22:38:17Z" w:initials="l">
+  <w:comment w:id="2" w:author="lilin" w:date="2023-06-19T22:38:17Z" w:initials="l">
     <w:p>
       <w:pPr>
         <w:pStyle w:val="11"/>
@@ -1974,7 +1951,7 @@
       </w:r>
     </w:p>
   </w:comment>
-  <w:comment w:id="4" w:author="你您" w:date="2023-04-26T18:39:51Z" w:initials="">
+  <w:comment w:id="3" w:author="你您" w:date="2023-04-26T18:39:51Z" w:initials="">
     <w:p>
       <w:pPr>
         <w:pStyle w:val="11"/>
@@ -1992,7 +1969,7 @@
       </w:r>
     </w:p>
   </w:comment>
-  <w:comment w:id="5" w:author="你您" w:date="2023-04-26T18:40:09Z" w:initials="">
+  <w:comment w:id="4" w:author="你您" w:date="2023-04-26T18:40:09Z" w:initials="">
     <w:p>
       <w:pPr>
         <w:pStyle w:val="11"/>
@@ -2010,7 +1987,7 @@
       </w:r>
     </w:p>
   </w:comment>
-  <w:comment w:id="6" w:author="你您" w:date="2023-04-27T17:13:19Z" w:initials="">
+  <w:comment w:id="5" w:author="你您" w:date="2023-04-27T17:13:19Z" w:initials="">
     <w:p>
       <w:pPr>
         <w:pStyle w:val="11"/>
@@ -2028,7 +2005,7 @@
       </w:r>
     </w:p>
   </w:comment>
-  <w:comment w:id="7" w:author="lilin" w:date="2023-04-27T22:06:34Z" w:initials="l">
+  <w:comment w:id="6" w:author="lilin" w:date="2023-04-27T22:06:34Z" w:initials="l">
     <w:p>
       <w:pPr>
         <w:pStyle w:val="11"/>
@@ -2046,7 +2023,7 @@
       </w:r>
     </w:p>
   </w:comment>
-  <w:comment w:id="8" w:author="你您" w:date="2023-04-27T14:59:59Z" w:initials="">
+  <w:comment w:id="7" w:author="你您" w:date="2023-04-27T14:59:59Z" w:initials="">
     <w:p>
       <w:pPr>
         <w:pStyle w:val="11"/>
@@ -2064,7 +2041,7 @@
       </w:r>
     </w:p>
   </w:comment>
-  <w:comment w:id="9" w:author="lilin" w:date="2023-04-26T23:15:47Z" w:initials="l">
+  <w:comment w:id="8" w:author="lilin" w:date="2023-04-26T23:15:47Z" w:initials="l">
     <w:p>
       <w:pPr>
         <w:pStyle w:val="11"/>
@@ -2082,7 +2059,7 @@
       </w:r>
     </w:p>
   </w:comment>
-  <w:comment w:id="10" w:author="你您" w:date="2023-04-27T17:13:19Z" w:initials="">
+  <w:comment w:id="9" w:author="你您" w:date="2023-04-27T17:13:19Z" w:initials="">
     <w:p>
       <w:pPr>
         <w:pStyle w:val="11"/>
@@ -2100,7 +2077,7 @@
       </w:r>
     </w:p>
   </w:comment>
-  <w:comment w:id="11" w:author="你您" w:date="2023-04-27T14:59:59Z" w:initials="">
+  <w:comment w:id="10" w:author="你您" w:date="2023-04-27T14:59:59Z" w:initials="">
     <w:p>
       <w:pPr>
         <w:pStyle w:val="11"/>
@@ -2118,7 +2095,7 @@
       </w:r>
     </w:p>
   </w:comment>
-  <w:comment w:id="12" w:author="lilin" w:date="2023-04-26T23:15:47Z" w:initials="l">
+  <w:comment w:id="11" w:author="lilin" w:date="2023-04-26T23:15:47Z" w:initials="l">
     <w:p>
       <w:pPr>
         <w:pStyle w:val="11"/>
@@ -2136,7 +2113,7 @@
       </w:r>
     </w:p>
   </w:comment>
-  <w:comment w:id="13" w:author="你您" w:date="2023-04-27T17:13:19Z" w:initials="">
+  <w:comment w:id="12" w:author="你您" w:date="2023-04-27T17:13:19Z" w:initials="">
     <w:p>
       <w:pPr>
         <w:pStyle w:val="11"/>
@@ -2154,7 +2131,7 @@
       </w:r>
     </w:p>
   </w:comment>
-  <w:comment w:id="14" w:author="lilin" w:date="2023-04-27T22:06:34Z" w:initials="l">
+  <w:comment w:id="13" w:author="lilin" w:date="2023-04-27T22:06:34Z" w:initials="l">
     <w:p>
       <w:pPr>
         <w:pStyle w:val="11"/>
@@ -2172,7 +2149,7 @@
       </w:r>
     </w:p>
   </w:comment>
-  <w:comment w:id="15" w:author="你您" w:date="2023-04-27T14:59:59Z" w:initials="">
+  <w:comment w:id="14" w:author="你您" w:date="2023-04-27T14:59:59Z" w:initials="">
     <w:p>
       <w:pPr>
         <w:pStyle w:val="11"/>
@@ -2190,7 +2167,7 @@
       </w:r>
     </w:p>
   </w:comment>
-  <w:comment w:id="16" w:author="lilin" w:date="2023-04-26T23:15:47Z" w:initials="l">
+  <w:comment w:id="15" w:author="lilin" w:date="2023-04-26T23:15:47Z" w:initials="l">
     <w:p>
       <w:pPr>
         <w:pStyle w:val="11"/>
@@ -2208,7 +2185,7 @@
       </w:r>
     </w:p>
   </w:comment>
-  <w:comment w:id="17" w:author="你您" w:date="2023-04-26T18:41:28Z" w:initials="">
+  <w:comment w:id="16" w:author="你您" w:date="2023-04-26T18:41:28Z" w:initials="">
     <w:p>
       <w:pPr>
         <w:pStyle w:val="11"/>
@@ -2226,7 +2203,7 @@
       </w:r>
     </w:p>
   </w:comment>
-  <w:comment w:id="18" w:author="你您" w:date="2023-04-26T18:41:44Z" w:initials="">
+  <w:comment w:id="17" w:author="你您" w:date="2023-04-26T18:41:44Z" w:initials="">
     <w:p>
       <w:pPr>
         <w:pStyle w:val="11"/>
@@ -2244,7 +2221,7 @@
       </w:r>
     </w:p>
   </w:comment>
-  <w:comment w:id="19" w:author="你您" w:date="2023-04-27T17:47:08Z" w:initials="">
+  <w:comment w:id="18" w:author="你您" w:date="2023-04-27T17:47:08Z" w:initials="">
     <w:p>
       <w:pPr>
         <w:pStyle w:val="11"/>
@@ -2262,7 +2239,7 @@
       </w:r>
     </w:p>
   </w:comment>
-  <w:comment w:id="20" w:author="你您" w:date="2023-04-27T17:39:15Z" w:initials="">
+  <w:comment w:id="19" w:author="你您" w:date="2023-04-27T17:39:15Z" w:initials="">
     <w:p>
       <w:pPr>
         <w:pStyle w:val="11"/>
@@ -2280,7 +2257,7 @@
       </w:r>
     </w:p>
   </w:comment>
-  <w:comment w:id="21" w:author="你您" w:date="2023-04-27T17:39:35Z" w:initials="">
+  <w:comment w:id="20" w:author="你您" w:date="2023-04-27T17:39:35Z" w:initials="">
     <w:p>
       <w:pPr>
         <w:pStyle w:val="11"/>
@@ -2298,7 +2275,7 @@
       </w:r>
     </w:p>
   </w:comment>
-  <w:comment w:id="22" w:author="你您" w:date="2023-04-27T17:40:38Z" w:initials="">
+  <w:comment w:id="21" w:author="你您" w:date="2023-04-27T17:40:38Z" w:initials="">
     <w:p>
       <w:pPr>
         <w:pStyle w:val="11"/>
@@ -2316,7 +2293,7 @@
       </w:r>
     </w:p>
   </w:comment>
-  <w:comment w:id="23" w:author="你您" w:date="2023-04-28T22:46:11Z" w:initials="">
+  <w:comment w:id="22" w:author="你您" w:date="2023-04-28T22:46:11Z" w:initials="">
     <w:p>
       <w:pPr>
         <w:pStyle w:val="11"/>
@@ -2334,7 +2311,7 @@
       </w:r>
     </w:p>
   </w:comment>
-  <w:comment w:id="24" w:author="你您" w:date="2023-04-28T22:51:18Z" w:initials="">
+  <w:comment w:id="23" w:author="你您" w:date="2023-04-28T22:51:18Z" w:initials="">
     <w:p>
       <w:pPr>
         <w:pStyle w:val="11"/>
@@ -2352,7 +2329,7 @@
       </w:r>
     </w:p>
   </w:comment>
-  <w:comment w:id="25" w:author="你您" w:date="2023-04-28T22:51:48Z" w:initials="">
+  <w:comment w:id="24" w:author="你您" w:date="2023-04-28T22:51:48Z" w:initials="">
     <w:p>
       <w:pPr>
         <w:pStyle w:val="11"/>
@@ -2370,7 +2347,7 @@
       </w:r>
     </w:p>
   </w:comment>
-  <w:comment w:id="26" w:author="你您" w:date="2023-04-28T22:46:11Z" w:initials="">
+  <w:comment w:id="25" w:author="你您" w:date="2023-04-28T22:46:11Z" w:initials="">
     <w:p>
       <w:pPr>
         <w:pStyle w:val="11"/>
@@ -2388,7 +2365,7 @@
       </w:r>
     </w:p>
   </w:comment>
-  <w:comment w:id="27" w:author="你您" w:date="2023-05-05T14:53:59Z" w:initials="">
+  <w:comment w:id="26" w:author="你您" w:date="2023-05-05T14:53:59Z" w:initials="">
     <w:p>
       <w:pPr>
         <w:pStyle w:val="11"/>
@@ -2406,7 +2383,7 @@
       </w:r>
     </w:p>
   </w:comment>
-  <w:comment w:id="28" w:author="你您" w:date="2023-04-28T22:51:18Z" w:initials="">
+  <w:comment w:id="27" w:author="你您" w:date="2023-04-28T22:51:18Z" w:initials="">
     <w:p>
       <w:pPr>
         <w:pStyle w:val="11"/>
@@ -2424,7 +2401,7 @@
       </w:r>
     </w:p>
   </w:comment>
-  <w:comment w:id="29" w:author="你您" w:date="2023-05-23T17:46:48Z" w:initials="">
+  <w:comment w:id="28" w:author="你您" w:date="2023-05-23T17:46:48Z" w:initials="">
     <w:p>
       <w:pPr>
         <w:pStyle w:val="11"/>
@@ -2442,7 +2419,7 @@
       </w:r>
     </w:p>
   </w:comment>
-  <w:comment w:id="30" w:author="你您" w:date="2023-05-23T17:48:37Z" w:initials="">
+  <w:comment w:id="29" w:author="你您" w:date="2023-05-23T17:48:37Z" w:initials="">
     <w:p>
       <w:pPr>
         <w:pStyle w:val="11"/>
@@ -2460,7 +2437,7 @@
       </w:r>
     </w:p>
   </w:comment>
-  <w:comment w:id="31" w:author="你您" w:date="2023-05-23T17:47:25Z" w:initials="">
+  <w:comment w:id="30" w:author="你您" w:date="2023-05-23T17:47:25Z" w:initials="">
     <w:p>
       <w:pPr>
         <w:pStyle w:val="11"/>
@@ -2478,7 +2455,7 @@
       </w:r>
     </w:p>
   </w:comment>
-  <w:comment w:id="32" w:author="你您" w:date="2023-05-24T16:19:52Z" w:initials="">
+  <w:comment w:id="31" w:author="你您" w:date="2023-05-24T16:19:52Z" w:initials="">
     <w:p>
       <w:pPr>
         <w:pStyle w:val="11"/>
@@ -2496,7 +2473,7 @@
       </w:r>
     </w:p>
   </w:comment>
-  <w:comment w:id="33" w:author="你您" w:date="2023-05-24T16:20:21Z" w:initials="">
+  <w:comment w:id="32" w:author="你您" w:date="2023-05-24T16:20:21Z" w:initials="">
     <w:p>
       <w:pPr>
         <w:pStyle w:val="11"/>
@@ -2514,7 +2491,7 @@
       </w:r>
     </w:p>
   </w:comment>
-  <w:comment w:id="34" w:author="你您" w:date="2023-05-24T16:20:32Z" w:initials="">
+  <w:comment w:id="33" w:author="你您" w:date="2023-05-24T16:20:32Z" w:initials="">
     <w:p>
       <w:pPr>
         <w:pStyle w:val="11"/>
@@ -2532,7 +2509,7 @@
       </w:r>
     </w:p>
   </w:comment>
-  <w:comment w:id="35" w:author="你您" w:date="2023-05-24T16:22:46Z" w:initials="">
+  <w:comment w:id="34" w:author="你您" w:date="2023-05-24T16:22:46Z" w:initials="">
     <w:p>
       <w:pPr>
         <w:pStyle w:val="11"/>
@@ -2550,7 +2527,7 @@
       </w:r>
     </w:p>
   </w:comment>
-  <w:comment w:id="36" w:author="你您" w:date="2023-05-24T16:23:10Z" w:initials="">
+  <w:comment w:id="35" w:author="你您" w:date="2023-05-24T16:23:10Z" w:initials="">
     <w:p>
       <w:pPr>
         <w:pStyle w:val="11"/>
@@ -2568,7 +2545,7 @@
       </w:r>
     </w:p>
   </w:comment>
-  <w:comment w:id="37" w:author="lilin0" w:date="2023-06-02T21:28:52Z" w:initials="l">
+  <w:comment w:id="36" w:author="lilin0" w:date="2023-06-02T21:28:52Z" w:initials="l">
     <w:p>
       <w:pPr>
         <w:pStyle w:val="11"/>
@@ -2586,7 +2563,7 @@
       </w:r>
     </w:p>
   </w:comment>
-  <w:comment w:id="38" w:author="lilin0" w:date="2023-06-02T21:29:08Z" w:initials="l">
+  <w:comment w:id="37" w:author="lilin0" w:date="2023-06-02T21:29:08Z" w:initials="l">
     <w:p>
       <w:pPr>
         <w:pStyle w:val="11"/>
@@ -2604,7 +2581,7 @@
       </w:r>
     </w:p>
   </w:comment>
-  <w:comment w:id="39" w:author="你您" w:date="2023-04-26T18:40:09Z" w:initials="">
+  <w:comment w:id="38" w:author="你您" w:date="2023-04-26T18:40:09Z" w:initials="">
     <w:p>
       <w:pPr>
         <w:pStyle w:val="11"/>
@@ -2622,7 +2599,7 @@
       </w:r>
     </w:p>
   </w:comment>
-  <w:comment w:id="40" w:author="lilin0" w:date="2023-06-02T21:30:38Z" w:initials="l">
+  <w:comment w:id="39" w:author="lilin0" w:date="2023-06-02T21:30:38Z" w:initials="l">
     <w:p>
       <w:pPr>
         <w:pStyle w:val="11"/>
@@ -2640,7 +2617,7 @@
       </w:r>
     </w:p>
   </w:comment>
-  <w:comment w:id="41" w:author="lilin0" w:date="2023-06-02T21:28:52Z" w:initials="l">
+  <w:comment w:id="40" w:author="lilin0" w:date="2023-06-02T21:28:52Z" w:initials="l">
     <w:p>
       <w:pPr>
         <w:pStyle w:val="11"/>
@@ -2658,7 +2635,7 @@
       </w:r>
     </w:p>
   </w:comment>
-  <w:comment w:id="42" w:author="lilin0" w:date="2023-06-02T21:29:08Z" w:initials="l">
+  <w:comment w:id="41" w:author="lilin0" w:date="2023-06-02T21:29:08Z" w:initials="l">
     <w:p>
       <w:pPr>
         <w:pStyle w:val="11"/>
@@ -2676,7 +2653,7 @@
       </w:r>
     </w:p>
   </w:comment>
-  <w:comment w:id="43" w:author="lilin0" w:date="2023-06-06T17:05:49Z" w:initials="l">
+  <w:comment w:id="42" w:author="lilin0" w:date="2023-06-06T17:05:49Z" w:initials="l">
     <w:p>
       <w:pPr>
         <w:pStyle w:val="11"/>
@@ -2694,7 +2671,7 @@
       </w:r>
     </w:p>
   </w:comment>
-  <w:comment w:id="44" w:author="lilin0" w:date="2023-06-06T17:04:07Z" w:initials="l">
+  <w:comment w:id="43" w:author="lilin0" w:date="2023-06-06T17:04:07Z" w:initials="l">
     <w:p>
       <w:pPr>
         <w:pStyle w:val="11"/>
@@ -2712,7 +2689,7 @@
       </w:r>
     </w:p>
   </w:comment>
-  <w:comment w:id="45" w:author="lilin0" w:date="2023-06-02T21:30:38Z" w:initials="l">
+  <w:comment w:id="44" w:author="lilin0" w:date="2023-06-02T21:30:38Z" w:initials="l">
     <w:p>
       <w:pPr>
         <w:pStyle w:val="11"/>
@@ -2730,7 +2707,7 @@
       </w:r>
     </w:p>
   </w:comment>
-  <w:comment w:id="46" w:author="lilin0" w:date="2023-06-08T18:39:45Z" w:initials="l">
+  <w:comment w:id="45" w:author="lilin0" w:date="2023-06-08T18:39:45Z" w:initials="l">
     <w:p>
       <w:pPr>
         <w:pStyle w:val="11"/>
@@ -2748,7 +2725,7 @@
       </w:r>
     </w:p>
   </w:comment>
-  <w:comment w:id="47" w:author="你您" w:date="2023-04-27T18:04:11Z" w:initials="">
+  <w:comment w:id="46" w:author="你您" w:date="2023-04-27T18:04:11Z" w:initials="">
     <w:p>
       <w:pPr>
         <w:pStyle w:val="11"/>
@@ -2766,7 +2743,7 @@
       </w:r>
     </w:p>
   </w:comment>
-  <w:comment w:id="48" w:author="你您" w:date="2023-04-27T18:04:29Z" w:initials="">
+  <w:comment w:id="47" w:author="你您" w:date="2023-04-27T18:04:29Z" w:initials="">
     <w:p>
       <w:pPr>
         <w:pStyle w:val="11"/>
@@ -2784,7 +2761,7 @@
       </w:r>
     </w:p>
   </w:comment>
-  <w:comment w:id="49" w:author="你您" w:date="2023-06-09T23:45:39Z" w:initials="">
+  <w:comment w:id="48" w:author="你您" w:date="2023-06-09T23:45:39Z" w:initials="">
     <w:p>
       <w:pPr>
         <w:pStyle w:val="11"/>
@@ -2802,7 +2779,7 @@
       </w:r>
     </w:p>
   </w:comment>
-  <w:comment w:id="50" w:author="你您" w:date="2023-06-09T23:43:43Z" w:initials="">
+  <w:comment w:id="49" w:author="你您" w:date="2023-06-09T23:43:43Z" w:initials="">
     <w:p>
       <w:pPr>
         <w:pStyle w:val="11"/>
@@ -2820,7 +2797,7 @@
       </w:r>
     </w:p>
   </w:comment>
-  <w:comment w:id="51" w:author="你您" w:date="2023-06-09T23:43:55Z" w:initials="">
+  <w:comment w:id="50" w:author="你您" w:date="2023-06-09T23:43:55Z" w:initials="">
     <w:p>
       <w:pPr>
         <w:pStyle w:val="11"/>
@@ -2843,58 +2820,57 @@
 
 <file path=word/commentsExtended.xml><?xml version="1.0" encoding="utf-8"?>
 <w15:commentsEx xmlns:wpc="http://schemas.microsoft.com/office/word/2010/wordprocessingCanvas" xmlns:mc="http://schemas.openxmlformats.org/markup-compatibility/2006" xmlns:o="urn:schemas-microsoft-com:office:office" xmlns:r="http://schemas.openxmlformats.org/officeDocument/2006/relationships" xmlns:m="http://schemas.openxmlformats.org/officeDocument/2006/math" xmlns:v="urn:schemas-microsoft-com:vml" xmlns:wp14="http://schemas.microsoft.com/office/word/2010/wordprocessingDrawing" xmlns:wp="http://schemas.openxmlformats.org/drawingml/2006/wordprocessingDrawing" xmlns:w="http://schemas.openxmlformats.org/wordprocessingml/2006/main" xmlns:w14="http://schemas.microsoft.com/office/word/2010/wordml" xmlns:w15="http://schemas.microsoft.com/office/word/2012/wordml" xmlns:w10="urn:schemas-microsoft-com:office:word" xmlns:wpg="http://schemas.microsoft.com/office/word/2010/wordprocessingGroup" xmlns:wpi="http://schemas.microsoft.com/office/word/2010/wordprocessingInk" xmlns:wne="http://schemas.microsoft.com/office/word/2006/wordml" xmlns:wps="http://schemas.microsoft.com/office/word/2010/wordprocessingShape" xmlns:wpsCustomData="http://www.wps.cn/officeDocument/2013/wpsCustomData" mc:Ignorable="w14 w15 wp14">
-  <w15:commentEx w15:paraId="DFBB7AD9" w15:done="0"/>
-  <w15:commentEx w15:paraId="BE7F160F" w15:done="0"/>
-  <w15:commentEx w15:paraId="6D9F85B7" w15:done="0"/>
-  <w15:commentEx w15:paraId="EC5AE762" w15:done="0"/>
-  <w15:commentEx w15:paraId="76FF9CAE" w15:done="0"/>
-  <w15:commentEx w15:paraId="CDF70DB2" w15:done="0"/>
-  <w15:commentEx w15:paraId="F27F70A3" w15:done="0"/>
-  <w15:commentEx w15:paraId="E6DEDFE0" w15:done="0"/>
-  <w15:commentEx w15:paraId="EBB5E243" w15:done="0"/>
-  <w15:commentEx w15:paraId="2FB68AE1" w15:done="0"/>
-  <w15:commentEx w15:paraId="73FD7CDA" w15:done="0"/>
-  <w15:commentEx w15:paraId="964BECF9" w15:done="0"/>
-  <w15:commentEx w15:paraId="733F56D2" w15:done="0"/>
-  <w15:commentEx w15:paraId="FFBED4B6" w15:done="0"/>
-  <w15:commentEx w15:paraId="CB7FD329" w15:done="0"/>
-  <w15:commentEx w15:paraId="6E33FC49" w15:done="0"/>
-  <w15:commentEx w15:paraId="76FF5E32" w15:done="0"/>
-  <w15:commentEx w15:paraId="EFFA027A" w15:done="0"/>
-  <w15:commentEx w15:paraId="EBDE37E4" w15:done="0"/>
-  <w15:commentEx w15:paraId="D797CC44" w15:done="0"/>
-  <w15:commentEx w15:paraId="FDF61E36" w15:done="0"/>
-  <w15:commentEx w15:paraId="8EFAA0E6" w15:done="0"/>
-  <w15:commentEx w15:paraId="D5FFCA6E" w15:done="0"/>
-  <w15:commentEx w15:paraId="AEB535B6" w15:done="0"/>
-  <w15:commentEx w15:paraId="E09C42FB" w15:done="0"/>
-  <w15:commentEx w15:paraId="BFDEDB65" w15:done="0"/>
-  <w15:commentEx w15:paraId="DD7F138C" w15:done="0"/>
-  <w15:commentEx w15:paraId="6E5F4221" w15:done="0"/>
-  <w15:commentEx w15:paraId="56F7EB97" w15:done="0"/>
-  <w15:commentEx w15:paraId="BFEE4301" w15:done="0"/>
-  <w15:commentEx w15:paraId="7F6EA257" w15:done="0"/>
-  <w15:commentEx w15:paraId="28E90CC3" w15:done="0"/>
-  <w15:commentEx w15:paraId="1F7F51A3" w15:done="0"/>
-  <w15:commentEx w15:paraId="FBAFE473" w15:done="0"/>
-  <w15:commentEx w15:paraId="F3FFF919" w15:done="0"/>
-  <w15:commentEx w15:paraId="37D15E1A" w15:done="0"/>
-  <w15:commentEx w15:paraId="FFA78AAE" w15:done="0"/>
-  <w15:commentEx w15:paraId="55DFA62A" w15:done="0"/>
-  <w15:commentEx w15:paraId="DBFD7FC7" w15:done="0"/>
-  <w15:commentEx w15:paraId="D2F301CE" w15:done="0"/>
-  <w15:commentEx w15:paraId="DF7F9C78" w15:done="0"/>
-  <w15:commentEx w15:paraId="FEB78299" w15:done="0"/>
-  <w15:commentEx w15:paraId="F4FEA592" w15:done="0"/>
-  <w15:commentEx w15:paraId="F7EF1A64" w15:done="0"/>
-  <w15:commentEx w15:paraId="7F7FDB92" w15:done="0"/>
-  <w15:commentEx w15:paraId="7FFF4FE9" w15:done="0"/>
-  <w15:commentEx w15:paraId="5CFE9CAF" w15:done="0"/>
-  <w15:commentEx w15:paraId="FFD37E72" w15:done="0"/>
-  <w15:commentEx w15:paraId="67EF6BE9" w15:done="0"/>
-  <w15:commentEx w15:paraId="7D3377DB" w15:done="0"/>
-  <w15:commentEx w15:paraId="D5FF139D" w15:done="0"/>
-  <w15:commentEx w15:paraId="9EFB7C53" w15:done="0"/>
+  <w15:commentEx w15:paraId="D7FE94D1" w15:done="0"/>
+  <w15:commentEx w15:paraId="3FB7797A" w15:done="0"/>
+  <w15:commentEx w15:paraId="5B69927F" w15:done="0"/>
+  <w15:commentEx w15:paraId="55EFCDE4" w15:done="0"/>
+  <w15:commentEx w15:paraId="5EEFF19A" w15:done="0"/>
+  <w15:commentEx w15:paraId="7F9FBAFB" w15:done="0"/>
+  <w15:commentEx w15:paraId="7EFA3EEF" w15:done="0"/>
+  <w15:commentEx w15:paraId="CECFF7CD" w15:done="0"/>
+  <w15:commentEx w15:paraId="BEFFD192" w15:done="0"/>
+  <w15:commentEx w15:paraId="DFFF3772" w15:done="0"/>
+  <w15:commentEx w15:paraId="F7DCC5D3" w15:done="0"/>
+  <w15:commentEx w15:paraId="FB2F490D" w15:done="0"/>
+  <w15:commentEx w15:paraId="DFB4AC70" w15:done="0"/>
+  <w15:commentEx w15:paraId="3F972DFA" w15:done="0"/>
+  <w15:commentEx w15:paraId="47FFFCD3" w15:done="0"/>
+  <w15:commentEx w15:paraId="F5B4D072" w15:done="0"/>
+  <w15:commentEx w15:paraId="4DFD9C70" w15:done="0"/>
+  <w15:commentEx w15:paraId="7FEFC759" w15:done="0"/>
+  <w15:commentEx w15:paraId="B5BFA335" w15:done="0"/>
+  <w15:commentEx w15:paraId="9DD783B8" w15:done="0"/>
+  <w15:commentEx w15:paraId="7FB397EB" w15:done="0"/>
+  <w15:commentEx w15:paraId="F7DAC45F" w15:done="0"/>
+  <w15:commentEx w15:paraId="BEEE75AD" w15:done="0"/>
+  <w15:commentEx w15:paraId="77D39B1C" w15:done="0"/>
+  <w15:commentEx w15:paraId="DB9F7B2A" w15:done="0"/>
+  <w15:commentEx w15:paraId="4CFD25E6" w15:done="0"/>
+  <w15:commentEx w15:paraId="6FFB9A62" w15:done="0"/>
+  <w15:commentEx w15:paraId="57F3EC0B" w15:done="0"/>
+  <w15:commentEx w15:paraId="5FAD0697" w15:done="0"/>
+  <w15:commentEx w15:paraId="6FFE8659" w15:done="0"/>
+  <w15:commentEx w15:paraId="7ECF1E9B" w15:done="0"/>
+  <w15:commentEx w15:paraId="BF3D950E" w15:done="0"/>
+  <w15:commentEx w15:paraId="7CF8A0B8" w15:done="0"/>
+  <w15:commentEx w15:paraId="4FFFE9FB" w15:done="0"/>
+  <w15:commentEx w15:paraId="6DF3F1A5" w15:done="0"/>
+  <w15:commentEx w15:paraId="AFF7D8BD" w15:done="0"/>
+  <w15:commentEx w15:paraId="FD1FAC67" w15:done="0"/>
+  <w15:commentEx w15:paraId="7B16606A" w15:done="0"/>
+  <w15:commentEx w15:paraId="FBE75948" w15:done="0"/>
+  <w15:commentEx w15:paraId="FFF36954" w15:done="0"/>
+  <w15:commentEx w15:paraId="9FBECE15" w15:done="0"/>
+  <w15:commentEx w15:paraId="69F71570" w15:done="0"/>
+  <w15:commentEx w15:paraId="537FFE2E" w15:done="0"/>
+  <w15:commentEx w15:paraId="2CFDAF4A" w15:done="0"/>
+  <w15:commentEx w15:paraId="75EF1B81" w15:done="0"/>
+  <w15:commentEx w15:paraId="7A7F0830" w15:done="0"/>
+  <w15:commentEx w15:paraId="9D7E8C6E" w15:done="0"/>
+  <w15:commentEx w15:paraId="3F67F528" w15:done="0"/>
+  <w15:commentEx w15:paraId="DF27F9A6" w15:done="0"/>
+  <w15:commentEx w15:paraId="EB4F7114" w15:done="0"/>
+  <w15:commentEx w15:paraId="6BDF4CD7" w15:done="0"/>
 </w15:commentsEx>
 </file>
 
@@ -3133,11 +3109,11 @@
 
 <file path=word/people.xml><?xml version="1.0" encoding="utf-8"?>
 <w15:people xmlns:wpc="http://schemas.microsoft.com/office/word/2010/wordprocessingCanvas" xmlns:mc="http://schemas.openxmlformats.org/markup-compatibility/2006" xmlns:o="urn:schemas-microsoft-com:office:office" xmlns:r="http://schemas.openxmlformats.org/officeDocument/2006/relationships" xmlns:m="http://schemas.openxmlformats.org/officeDocument/2006/math" xmlns:v="urn:schemas-microsoft-com:vml" xmlns:wp14="http://schemas.microsoft.com/office/word/2010/wordprocessingDrawing" xmlns:wp="http://schemas.openxmlformats.org/drawingml/2006/wordprocessingDrawing" xmlns:w="http://schemas.openxmlformats.org/wordprocessingml/2006/main" xmlns:w14="http://schemas.microsoft.com/office/word/2010/wordml" xmlns:w15="http://schemas.microsoft.com/office/word/2012/wordml" xmlns:w10="urn:schemas-microsoft-com:office:word" xmlns:wpg="http://schemas.microsoft.com/office/word/2010/wordprocessingGroup" xmlns:wpi="http://schemas.microsoft.com/office/word/2010/wordprocessingInk" xmlns:wne="http://schemas.microsoft.com/office/word/2006/wordml" xmlns:wps="http://schemas.microsoft.com/office/word/2010/wordprocessingShape" xmlns:wpsCustomData="http://www.wps.cn/officeDocument/2013/wpsCustomData" mc:Ignorable="w14 w15 wp14">
+  <w15:person w15:author="lilin">
+    <w15:presenceInfo w15:providerId="None" w15:userId="lilin"/>
+  </w15:person>
   <w15:person w15:author="你您">
     <w15:presenceInfo w15:providerId="WPS Office" w15:userId="2623804713"/>
-  </w15:person>
-  <w15:person w15:author="lilin">
-    <w15:presenceInfo w15:providerId="None" w15:userId="lilin"/>
   </w15:person>
   <w15:person w15:author="lilin0">
     <w15:presenceInfo w15:providerId="None" w15:userId="lilin0"/>

--- a/训练语料/句式.docx
+++ b/训练语料/句式.docx
@@ -1884,7 +1884,7 @@
     <w:p>
       <w:pPr>
         <w:rPr>
-          <w:rFonts w:hint="eastAsia" w:eastAsiaTheme="minorEastAsia"/>
+          <w:rFonts w:hint="eastAsia"/>
           <w:lang w:eastAsia="zh-CN"/>
         </w:rPr>
       </w:pPr>
@@ -1942,12 +1942,166 @@
     <w:p>
       <w:pPr>
         <w:rPr>
-          <w:rFonts w:hint="default"/>
-          <w:lang w:val="en-US" w:eastAsia="zh-CN"/>
+          <w:rFonts w:hint="eastAsia"/>
+          <w:lang w:eastAsia="zh-CN"/>
+        </w:rPr>
+      </w:pPr>
+    </w:p>
+    <w:p>
+      <w:pPr>
+        <w:rPr>
+          <w:rFonts w:hint="eastAsia"/>
+          <w:lang w:eastAsia="zh-CN"/>
+        </w:rPr>
+      </w:pPr>
+    </w:p>
+    <w:p>
+      <w:pPr>
+        <w:rPr>
+          <w:rFonts w:hint="eastAsia"/>
+          <w:lang w:eastAsia="zh-CN"/>
+        </w:rPr>
+      </w:pPr>
+    </w:p>
+    <w:p>
+      <w:pPr>
+        <w:rPr>
+          <w:rFonts w:hint="eastAsia"/>
+          <w:lang w:eastAsia="zh-CN"/>
+        </w:rPr>
+      </w:pPr>
+    </w:p>
+    <w:p>
+      <w:pPr>
+        <w:rPr>
+          <w:rFonts w:hint="eastAsia"/>
+          <w:lang w:eastAsia="zh-CN"/>
+        </w:rPr>
+      </w:pPr>
+    </w:p>
+    <w:p>
+      <w:pPr>
+        <w:rPr>
+          <w:rFonts w:hint="eastAsia"/>
+          <w:lang w:eastAsia="zh-CN"/>
+        </w:rPr>
+      </w:pPr>
+    </w:p>
+    <w:p>
+      <w:pPr>
+        <w:rPr>
+          <w:rFonts w:hint="eastAsia"/>
+          <w:lang w:eastAsia="zh-CN"/>
         </w:rPr>
       </w:pPr>
       <w:bookmarkStart w:id="0" w:name="_GoBack"/>
       <w:bookmarkEnd w:id="0"/>
+    </w:p>
+    <w:p>
+      <w:pPr>
+        <w:rPr>
+          <w:rFonts w:hint="eastAsia"/>
+          <w:lang w:eastAsia="zh-CN"/>
+        </w:rPr>
+      </w:pPr>
+    </w:p>
+    <w:p>
+      <w:pPr>
+        <w:rPr>
+          <w:rFonts w:hint="eastAsia"/>
+          <w:lang w:eastAsia="zh-CN"/>
+        </w:rPr>
+      </w:pPr>
+    </w:p>
+    <w:p>
+      <w:pPr>
+        <w:rPr>
+          <w:rFonts w:hint="eastAsia"/>
+          <w:lang w:eastAsia="zh-CN"/>
+        </w:rPr>
+      </w:pPr>
+      <w:commentRangeStart w:id="51"/>
+      <w:r>
+        <w:rPr>
+          <w:rFonts w:hint="eastAsia"/>
+          <w:lang w:eastAsia="zh-CN"/>
+        </w:rPr>
+        <w:t>访问</w:t>
+      </w:r>
+      <w:commentRangeEnd w:id="51"/>
+      <w:r>
+        <w:commentReference w:id="51"/>
+      </w:r>
+      <w:commentRangeStart w:id="52"/>
+      <w:r>
+        <w:rPr>
+          <w:rFonts w:hint="eastAsia"/>
+          <w:lang w:eastAsia="zh-CN"/>
+        </w:rPr>
+        <w:t>位于</w:t>
+      </w:r>
+      <w:commentRangeEnd w:id="52"/>
+      <w:r>
+        <w:commentReference w:id="52"/>
+      </w:r>
+      <w:commentRangeStart w:id="53"/>
+      <w:r>
+        <w:rPr>
+          <w:rFonts w:hint="eastAsia"/>
+          <w:lang w:eastAsia="zh-CN"/>
+        </w:rPr>
+        <w:t>星辰国位处省查询室文本间</w:t>
+      </w:r>
+      <w:commentRangeEnd w:id="53"/>
+      <w:r>
+        <w:commentReference w:id="53"/>
+      </w:r>
+      <w:r>
+        <w:rPr>
+          <w:rFonts w:hint="eastAsia"/>
+          <w:lang w:eastAsia="zh-CN"/>
+        </w:rPr>
+        <w:t>的</w:t>
+      </w:r>
+      <w:commentRangeStart w:id="54"/>
+      <w:r>
+        <w:rPr>
+          <w:rFonts w:hint="eastAsia"/>
+          <w:lang w:eastAsia="zh-CN"/>
+        </w:rPr>
+        <w:t>数据</w:t>
+      </w:r>
+      <w:commentRangeEnd w:id="54"/>
+      <w:r>
+        <w:commentReference w:id="54"/>
+      </w:r>
+      <w:commentRangeStart w:id="55"/>
+      <w:r>
+        <w:rPr>
+          <w:rFonts w:hint="eastAsia"/>
+          <w:lang w:eastAsia="zh-CN"/>
+        </w:rPr>
+        <w:t>“当前所处城市文本”</w:t>
+      </w:r>
+      <w:commentRangeEnd w:id="55"/>
+      <w:r>
+        <w:commentReference w:id="55"/>
+      </w:r>
+      <w:r>
+        <w:rPr>
+          <w:rFonts w:hint="eastAsia"/>
+          <w:lang w:eastAsia="zh-CN"/>
+        </w:rPr>
+        <w:t>。</w:t>
+      </w:r>
+    </w:p>
+    <w:p>
+      <w:pPr>
+        <w:rPr>
+          <w:rFonts w:hint="default"/>
+          <w:lang w:val="en-US" w:eastAsia="zh-CN"/>
+        </w:rPr>
+      </w:pPr>
     </w:p>
     <w:sectPr>
       <w:pgSz w:w="11906" w:h="16838"/>
@@ -2879,62 +3033,157 @@
       </w:r>
     </w:p>
   </w:comment>
+  <w:comment w:id="51" w:author="你您" w:date="2023-06-21T17:00:25Z" w:initials="">
+    <w:p>
+      <w:pPr>
+        <w:pStyle w:val="11"/>
+        <w:rPr>
+          <w:rFonts w:hint="eastAsia" w:eastAsiaTheme="minorEastAsia"/>
+          <w:lang w:val="en-US" w:eastAsia="zh-CN"/>
+        </w:rPr>
+      </w:pPr>
+      <w:r>
+        <w:rPr>
+          <w:rFonts w:hint="eastAsia"/>
+          <w:lang w:val="en-US" w:eastAsia="zh-CN"/>
+        </w:rPr>
+        <w:t>动作</w:t>
+      </w:r>
+    </w:p>
+  </w:comment>
+  <w:comment w:id="52" w:author="你您" w:date="2023-06-21T17:00:36Z" w:initials="">
+    <w:p>
+      <w:pPr>
+        <w:pStyle w:val="11"/>
+        <w:rPr>
+          <w:rFonts w:hint="eastAsia" w:eastAsiaTheme="minorEastAsia"/>
+          <w:lang w:val="en-US" w:eastAsia="zh-CN"/>
+        </w:rPr>
+      </w:pPr>
+      <w:r>
+        <w:rPr>
+          <w:rFonts w:hint="eastAsia"/>
+          <w:lang w:val="en-US" w:eastAsia="zh-CN"/>
+        </w:rPr>
+        <w:t>可选</w:t>
+      </w:r>
+    </w:p>
+  </w:comment>
+  <w:comment w:id="53" w:author="你您" w:date="2023-06-21T17:00:52Z" w:initials="">
+    <w:p>
+      <w:pPr>
+        <w:pStyle w:val="11"/>
+        <w:rPr>
+          <w:rFonts w:hint="default" w:eastAsiaTheme="minorEastAsia"/>
+          <w:lang w:val="en-US" w:eastAsia="zh-CN"/>
+        </w:rPr>
+      </w:pPr>
+      <w:r>
+        <w:rPr>
+          <w:rFonts w:hint="eastAsia"/>
+          <w:lang w:val="en-US" w:eastAsia="zh-CN"/>
+        </w:rPr>
+        <w:t>源路径</w:t>
+      </w:r>
+    </w:p>
+  </w:comment>
+  <w:comment w:id="54" w:author="你您" w:date="2023-06-21T17:01:35Z" w:initials="">
+    <w:p>
+      <w:pPr>
+        <w:pStyle w:val="11"/>
+        <w:rPr>
+          <w:rFonts w:hint="eastAsia" w:eastAsiaTheme="minorEastAsia"/>
+          <w:lang w:val="en-US" w:eastAsia="zh-CN"/>
+        </w:rPr>
+      </w:pPr>
+      <w:r>
+        <w:rPr>
+          <w:rFonts w:hint="eastAsia"/>
+          <w:lang w:val="en-US" w:eastAsia="zh-CN"/>
+        </w:rPr>
+        <w:t>目标</w:t>
+      </w:r>
+    </w:p>
+  </w:comment>
+  <w:comment w:id="55" w:author="你您" w:date="2023-06-21T17:03:29Z" w:initials="">
+    <w:p>
+      <w:pPr>
+        <w:pStyle w:val="11"/>
+        <w:rPr>
+          <w:rFonts w:hint="default" w:eastAsiaTheme="minorEastAsia"/>
+          <w:lang w:val="en-US" w:eastAsia="zh-CN"/>
+        </w:rPr>
+      </w:pPr>
+      <w:r>
+        <w:rPr>
+          <w:rFonts w:hint="eastAsia"/>
+          <w:lang w:val="en-US" w:eastAsia="zh-CN"/>
+        </w:rPr>
+        <w:t>目标名称</w:t>
+      </w:r>
+    </w:p>
+  </w:comment>
 </w:comments>
 </file>
 
 <file path=word/commentsExtended.xml><?xml version="1.0" encoding="utf-8"?>
 <w15:commentsEx xmlns:wpc="http://schemas.microsoft.com/office/word/2010/wordprocessingCanvas" xmlns:mc="http://schemas.openxmlformats.org/markup-compatibility/2006" xmlns:o="urn:schemas-microsoft-com:office:office" xmlns:r="http://schemas.openxmlformats.org/officeDocument/2006/relationships" xmlns:m="http://schemas.openxmlformats.org/officeDocument/2006/math" xmlns:v="urn:schemas-microsoft-com:vml" xmlns:wp14="http://schemas.microsoft.com/office/word/2010/wordprocessingDrawing" xmlns:wp="http://schemas.openxmlformats.org/drawingml/2006/wordprocessingDrawing" xmlns:w="http://schemas.openxmlformats.org/wordprocessingml/2006/main" xmlns:w14="http://schemas.microsoft.com/office/word/2010/wordml" xmlns:w15="http://schemas.microsoft.com/office/word/2012/wordml" xmlns:w10="urn:schemas-microsoft-com:office:word" xmlns:wpg="http://schemas.microsoft.com/office/word/2010/wordprocessingGroup" xmlns:wpi="http://schemas.microsoft.com/office/word/2010/wordprocessingInk" xmlns:wne="http://schemas.microsoft.com/office/word/2006/wordml" xmlns:wps="http://schemas.microsoft.com/office/word/2010/wordprocessingShape" xmlns:wpsCustomData="http://www.wps.cn/officeDocument/2013/wpsCustomData" mc:Ignorable="w14 w15 wp14">
-  <w15:commentEx w15:paraId="08223EF6" w15:done="0"/>
-  <w15:commentEx w15:paraId="409D5991" w15:done="0"/>
-  <w15:commentEx w15:paraId="798B12E1" w15:done="0"/>
-  <w15:commentEx w15:paraId="73DA121F" w15:done="0"/>
-  <w15:commentEx w15:paraId="26CA58B0" w15:done="0"/>
-  <w15:commentEx w15:paraId="09023699" w15:done="0"/>
-  <w15:commentEx w15:paraId="57727BB9" w15:done="0"/>
-  <w15:commentEx w15:paraId="7049139D" w15:done="0"/>
-  <w15:commentEx w15:paraId="4A80692C" w15:done="0"/>
-  <w15:commentEx w15:paraId="16C5187E" w15:done="0"/>
-  <w15:commentEx w15:paraId="3CD56899" w15:done="0"/>
-  <w15:commentEx w15:paraId="408013E9" w15:done="0"/>
-  <w15:commentEx w15:paraId="33EA5DB2" w15:done="0"/>
-  <w15:commentEx w15:paraId="48CC23C9" w15:done="0"/>
-  <w15:commentEx w15:paraId="60BF5753" w15:done="0"/>
-  <w15:commentEx w15:paraId="3CD65C67" w15:done="0"/>
-  <w15:commentEx w15:paraId="2F140FBF" w15:done="0"/>
-  <w15:commentEx w15:paraId="047E6AD6" w15:done="0"/>
-  <w15:commentEx w15:paraId="54DC422D" w15:done="0"/>
-  <w15:commentEx w15:paraId="0D66368E" w15:done="0"/>
-  <w15:commentEx w15:paraId="75EF7983" w15:done="0"/>
-  <w15:commentEx w15:paraId="2C494657" w15:done="0"/>
-  <w15:commentEx w15:paraId="2FFF3C61" w15:done="0"/>
-  <w15:commentEx w15:paraId="288F6C69" w15:done="0"/>
-  <w15:commentEx w15:paraId="22CD3A61" w15:done="0"/>
-  <w15:commentEx w15:paraId="261E7DD1" w15:done="0"/>
-  <w15:commentEx w15:paraId="489C5E9D" w15:done="0"/>
-  <w15:commentEx w15:paraId="61721916" w15:done="0"/>
-  <w15:commentEx w15:paraId="32E66B72" w15:done="0"/>
-  <w15:commentEx w15:paraId="71F0401D" w15:done="0"/>
-  <w15:commentEx w15:paraId="7F4F0384" w15:done="0"/>
-  <w15:commentEx w15:paraId="0677494A" w15:done="0"/>
-  <w15:commentEx w15:paraId="18D74402" w15:done="0"/>
-  <w15:commentEx w15:paraId="50396BE8" w15:done="0"/>
-  <w15:commentEx w15:paraId="1953542C" w15:done="0"/>
-  <w15:commentEx w15:paraId="0FC96BCB" w15:done="0"/>
-  <w15:commentEx w15:paraId="5F1E0E12" w15:done="0"/>
-  <w15:commentEx w15:paraId="78742833" w15:done="0"/>
-  <w15:commentEx w15:paraId="2B0C249E" w15:done="0"/>
-  <w15:commentEx w15:paraId="5DD511F4" w15:done="0"/>
-  <w15:commentEx w15:paraId="5A9F6AD4" w15:done="0"/>
-  <w15:commentEx w15:paraId="5FA44CD4" w15:done="0"/>
-  <w15:commentEx w15:paraId="127E2059" w15:done="0"/>
-  <w15:commentEx w15:paraId="07CF0035" w15:done="0"/>
-  <w15:commentEx w15:paraId="6D226732" w15:done="0"/>
-  <w15:commentEx w15:paraId="0ECC1AF4" w15:done="0"/>
-  <w15:commentEx w15:paraId="01D346CF" w15:done="0"/>
-  <w15:commentEx w15:paraId="3A2D0E90" w15:done="0"/>
-  <w15:commentEx w15:paraId="57D36048" w15:done="0"/>
-  <w15:commentEx w15:paraId="0975458F" w15:done="0"/>
-  <w15:commentEx w15:paraId="19D937E6" w15:done="0"/>
+  <w15:commentEx w15:paraId="027261E6" w15:done="0"/>
+  <w15:commentEx w15:paraId="1F257036" w15:done="0"/>
+  <w15:commentEx w15:paraId="1EBA3655" w15:done="0"/>
+  <w15:commentEx w15:paraId="710F4DD7" w15:done="0"/>
+  <w15:commentEx w15:paraId="3F227970" w15:done="0"/>
+  <w15:commentEx w15:paraId="265B72BA" w15:done="0"/>
+  <w15:commentEx w15:paraId="5EE04AE9" w15:done="0"/>
+  <w15:commentEx w15:paraId="2DAA1E45" w15:done="0"/>
+  <w15:commentEx w15:paraId="4840186D" w15:done="0"/>
+  <w15:commentEx w15:paraId="3F3A77A8" w15:done="0"/>
+  <w15:commentEx w15:paraId="6E016FD5" w15:done="0"/>
+  <w15:commentEx w15:paraId="216511B5" w15:done="0"/>
+  <w15:commentEx w15:paraId="73FB41A0" w15:done="0"/>
+  <w15:commentEx w15:paraId="166A60F1" w15:done="0"/>
+  <w15:commentEx w15:paraId="2B0627A1" w15:done="0"/>
+  <w15:commentEx w15:paraId="577057EB" w15:done="0"/>
+  <w15:commentEx w15:paraId="041803F5" w15:done="0"/>
+  <w15:commentEx w15:paraId="40C81DCC" w15:done="0"/>
+  <w15:commentEx w15:paraId="3EAD0C38" w15:done="0"/>
+  <w15:commentEx w15:paraId="13731330" w15:done="0"/>
+  <w15:commentEx w15:paraId="566C14F8" w15:done="0"/>
+  <w15:commentEx w15:paraId="6FE41934" w15:done="0"/>
+  <w15:commentEx w15:paraId="7407316A" w15:done="0"/>
+  <w15:commentEx w15:paraId="6E064ED0" w15:done="0"/>
+  <w15:commentEx w15:paraId="65637B5C" w15:done="0"/>
+  <w15:commentEx w15:paraId="76813868" w15:done="0"/>
+  <w15:commentEx w15:paraId="60F9176B" w15:done="0"/>
+  <w15:commentEx w15:paraId="413A059D" w15:done="0"/>
+  <w15:commentEx w15:paraId="187C4976" w15:done="0"/>
+  <w15:commentEx w15:paraId="1D186969" w15:done="0"/>
+  <w15:commentEx w15:paraId="5EBB2D53" w15:done="0"/>
+  <w15:commentEx w15:paraId="650E386B" w15:done="0"/>
+  <w15:commentEx w15:paraId="64CA67C0" w15:done="0"/>
+  <w15:commentEx w15:paraId="4656417F" w15:done="0"/>
+  <w15:commentEx w15:paraId="525C639C" w15:done="0"/>
+  <w15:commentEx w15:paraId="3BFA1492" w15:done="0"/>
+  <w15:commentEx w15:paraId="3D746F57" w15:done="0"/>
+  <w15:commentEx w15:paraId="63992BB5" w15:done="0"/>
+  <w15:commentEx w15:paraId="453D4EA7" w15:done="0"/>
+  <w15:commentEx w15:paraId="0F682A6F" w15:done="0"/>
+  <w15:commentEx w15:paraId="5435147C" w15:done="0"/>
+  <w15:commentEx w15:paraId="39772758" w15:done="0"/>
+  <w15:commentEx w15:paraId="4D915937" w15:done="0"/>
+  <w15:commentEx w15:paraId="3C3633E3" w15:done="0"/>
+  <w15:commentEx w15:paraId="29DE2116" w15:done="0"/>
+  <w15:commentEx w15:paraId="7437167C" w15:done="0"/>
+  <w15:commentEx w15:paraId="46E406F3" w15:done="0"/>
+  <w15:commentEx w15:paraId="2F356AD3" w15:done="0"/>
+  <w15:commentEx w15:paraId="6ECF7F2F" w15:done="0"/>
+  <w15:commentEx w15:paraId="0C561C77" w15:done="0"/>
+  <w15:commentEx w15:paraId="5A9146E9" w15:done="0"/>
+  <w15:commentEx w15:paraId="31AD6FA6" w15:done="0"/>
+  <w15:commentEx w15:paraId="33825373" w15:done="0"/>
+  <w15:commentEx w15:paraId="7B030C64" w15:done="0"/>
+  <w15:commentEx w15:paraId="58495606" w15:done="0"/>
+  <w15:commentEx w15:paraId="05D73FCA" w15:done="0"/>
 </w15:commentsEx>
 </file>
 
@@ -3173,11 +3422,11 @@
 
 <file path=word/people.xml><?xml version="1.0" encoding="utf-8"?>
 <w15:people xmlns:wpc="http://schemas.microsoft.com/office/word/2010/wordprocessingCanvas" xmlns:mc="http://schemas.openxmlformats.org/markup-compatibility/2006" xmlns:o="urn:schemas-microsoft-com:office:office" xmlns:r="http://schemas.openxmlformats.org/officeDocument/2006/relationships" xmlns:m="http://schemas.openxmlformats.org/officeDocument/2006/math" xmlns:v="urn:schemas-microsoft-com:vml" xmlns:wp14="http://schemas.microsoft.com/office/word/2010/wordprocessingDrawing" xmlns:wp="http://schemas.openxmlformats.org/drawingml/2006/wordprocessingDrawing" xmlns:w="http://schemas.openxmlformats.org/wordprocessingml/2006/main" xmlns:w14="http://schemas.microsoft.com/office/word/2010/wordml" xmlns:w15="http://schemas.microsoft.com/office/word/2012/wordml" xmlns:w10="urn:schemas-microsoft-com:office:word" xmlns:wpg="http://schemas.microsoft.com/office/word/2010/wordprocessingGroup" xmlns:wpi="http://schemas.microsoft.com/office/word/2010/wordprocessingInk" xmlns:wne="http://schemas.microsoft.com/office/word/2006/wordml" xmlns:wps="http://schemas.microsoft.com/office/word/2010/wordprocessingShape" xmlns:wpsCustomData="http://www.wps.cn/officeDocument/2013/wpsCustomData" mc:Ignorable="w14 w15 wp14">
+  <w15:person w15:author="你您">
+    <w15:presenceInfo w15:providerId="WPS Office" w15:userId="2623804713"/>
+  </w15:person>
   <w15:person w15:author="lilin">
     <w15:presenceInfo w15:providerId="None" w15:userId="lilin"/>
-  </w15:person>
-  <w15:person w15:author="你您">
-    <w15:presenceInfo w15:providerId="WPS Office" w15:userId="2623804713"/>
   </w15:person>
   <w15:person w15:author="lilin0">
     <w15:presenceInfo w15:providerId="None" w15:userId="lilin0"/>

--- a/训练语料/句式.docx
+++ b/训练语料/句式.docx
@@ -1094,50 +1094,9 @@
           <w:lang w:eastAsia="zh-CN"/>
         </w:rPr>
       </w:pPr>
-    </w:p>
-    <w:p>
-      <w:pPr>
-        <w:rPr>
-          <w:rFonts w:hint="eastAsia"/>
-          <w:lang w:eastAsia="zh-CN"/>
-        </w:rPr>
-      </w:pPr>
-    </w:p>
-    <w:p>
-      <w:pPr>
-        <w:rPr>
-          <w:rFonts w:hint="eastAsia"/>
-          <w:lang w:eastAsia="zh-CN"/>
-        </w:rPr>
-      </w:pPr>
-    </w:p>
-    <w:p>
-      <w:pPr>
-        <w:rPr>
-          <w:rFonts w:hint="eastAsia"/>
-          <w:lang w:eastAsia="zh-CN"/>
-        </w:rPr>
-      </w:pPr>
-    </w:p>
-    <w:p>
-      <w:pPr>
-        <w:rPr>
-          <w:rFonts w:hint="eastAsia"/>
-          <w:lang w:eastAsia="zh-CN"/>
-        </w:rPr>
-      </w:pPr>
-    </w:p>
-    <w:p>
-      <w:pPr>
-        <w:rPr>
-          <w:rFonts w:hint="eastAsia"/>
-          <w:lang w:val="en-US" w:eastAsia="zh-CN"/>
-        </w:rPr>
-      </w:pPr>
-      <w:r>
-        <w:rPr>
-          <w:rFonts w:hint="eastAsia"/>
-          <w:lang w:val="en-US" w:eastAsia="zh-CN"/>
+      <w:r>
+        <w:rPr>
+          <w:rFonts w:hint="eastAsia"/>
         </w:rPr>
         <w:t>把</w:t>
       </w:r>
@@ -1145,894 +1104,1005 @@
       <w:r>
         <w:rPr>
           <w:rFonts w:hint="eastAsia"/>
-          <w:lang w:val="en-US" w:eastAsia="zh-CN"/>
-        </w:rPr>
-        <w:t>帧率</w:t>
+        </w:rPr>
+        <w:t>视频</w:t>
       </w:r>
       <w:commentRangeEnd w:id="28"/>
       <w:r>
         <w:commentReference w:id="28"/>
       </w:r>
-      <w:commentRangeStart w:id="29"/>
-      <w:r>
-        <w:rPr>
-          <w:rFonts w:hint="eastAsia"/>
-          <w:lang w:val="en-US" w:eastAsia="zh-CN"/>
-        </w:rPr>
-        <w:t>设置</w:t>
-      </w:r>
-      <w:commentRangeEnd w:id="29"/>
-      <w:r>
-        <w:commentReference w:id="29"/>
-      </w:r>
-      <w:r>
-        <w:rPr>
-          <w:rFonts w:hint="eastAsia"/>
-          <w:lang w:val="en-US" w:eastAsia="zh-CN"/>
-        </w:rPr>
-        <w:t>为</w:t>
-      </w:r>
-      <w:commentRangeStart w:id="30"/>
-      <w:r>
-        <w:rPr>
-          <w:rFonts w:hint="eastAsia"/>
-          <w:lang w:val="en-US" w:eastAsia="zh-CN"/>
-        </w:rPr>
-        <w:t>20</w:t>
-      </w:r>
-      <w:commentRangeEnd w:id="30"/>
-      <w:r>
-        <w:commentReference w:id="30"/>
-      </w:r>
-      <w:r>
-        <w:rPr>
-          <w:rFonts w:hint="eastAsia"/>
-          <w:lang w:val="en-US" w:eastAsia="zh-CN"/>
-        </w:rPr>
-        <w:t>，</w:t>
-      </w:r>
-    </w:p>
-    <w:p>
-      <w:pPr>
-        <w:rPr>
-          <w:rFonts w:hint="eastAsia"/>
-          <w:lang w:val="en-US" w:eastAsia="zh-CN"/>
-        </w:rPr>
-      </w:pPr>
-    </w:p>
-    <w:p>
-      <w:pPr>
-        <w:rPr>
-          <w:rFonts w:hint="eastAsia"/>
-          <w:lang w:val="en-US" w:eastAsia="zh-CN"/>
-        </w:rPr>
-      </w:pPr>
-    </w:p>
-    <w:p>
-      <w:pPr>
-        <w:rPr>
-          <w:rFonts w:hint="eastAsia"/>
-          <w:lang w:val="en-US" w:eastAsia="zh-CN"/>
-        </w:rPr>
-      </w:pPr>
-    </w:p>
-    <w:p>
-      <w:pPr>
-        <w:rPr>
-          <w:rFonts w:hint="eastAsia"/>
-          <w:lang w:val="en-US" w:eastAsia="zh-CN"/>
-        </w:rPr>
-      </w:pPr>
-    </w:p>
-    <w:p>
-      <w:pPr>
-        <w:rPr>
-          <w:rFonts w:hint="eastAsia"/>
-          <w:lang w:val="en-US" w:eastAsia="zh-CN"/>
-        </w:rPr>
-      </w:pPr>
-    </w:p>
-    <w:p>
-      <w:pPr>
-        <w:rPr>
-          <w:rFonts w:hint="eastAsia"/>
-          <w:lang w:val="en-US" w:eastAsia="zh-CN"/>
-        </w:rPr>
-      </w:pPr>
-    </w:p>
-    <w:p>
-      <w:pPr>
-        <w:rPr>
-          <w:rFonts w:hint="eastAsia"/>
-          <w:lang w:val="en-US" w:eastAsia="zh-CN"/>
-        </w:rPr>
-      </w:pPr>
-    </w:p>
-    <w:p>
-      <w:pPr>
-        <w:rPr>
-          <w:rFonts w:hint="default"/>
-          <w:lang w:val="en-US" w:eastAsia="zh-CN"/>
-        </w:rPr>
-      </w:pPr>
-      <w:r>
-        <w:rPr>
-          <w:rFonts w:hint="default"/>
-          <w:lang w:val="en-US" w:eastAsia="zh-CN"/>
-        </w:rPr>
-        <w:t>将其</w:t>
-      </w:r>
-      <w:commentRangeStart w:id="31"/>
-      <w:r>
-        <w:rPr>
-          <w:rFonts w:hint="default"/>
-          <w:lang w:val="en-US" w:eastAsia="zh-CN"/>
-        </w:rPr>
-        <w:t>另存为</w:t>
-      </w:r>
-      <w:commentRangeEnd w:id="31"/>
-      <w:r>
-        <w:commentReference w:id="31"/>
-      </w:r>
-      <w:commentRangeStart w:id="32"/>
-      <w:r>
-        <w:rPr>
-          <w:rFonts w:hint="default"/>
-          <w:lang w:val="en-US" w:eastAsia="zh-CN"/>
-        </w:rPr>
-        <w:t>磁颐国输目省电梯市米皮寺影视间</w:t>
-      </w:r>
-      <w:commentRangeEnd w:id="32"/>
-      <w:r>
-        <w:commentReference w:id="32"/>
-      </w:r>
-      <w:r>
-        <w:rPr>
-          <w:rFonts w:hint="default"/>
-          <w:lang w:val="en-US" w:eastAsia="zh-CN"/>
-        </w:rPr>
-        <w:t>。</w:t>
-      </w:r>
-    </w:p>
-    <w:p>
-      <w:pPr>
-        <w:rPr>
-          <w:rFonts w:hint="default"/>
-          <w:lang w:val="en-US" w:eastAsia="zh-CN"/>
-        </w:rPr>
-      </w:pPr>
-    </w:p>
-    <w:p>
-      <w:pPr>
-        <w:rPr>
-          <w:rFonts w:hint="default"/>
-          <w:lang w:val="en-US" w:eastAsia="zh-CN"/>
-        </w:rPr>
-      </w:pPr>
-    </w:p>
-    <w:p>
-      <w:pPr>
-        <w:rPr>
-          <w:rFonts w:hint="default"/>
-          <w:lang w:val="en-US" w:eastAsia="zh-CN"/>
-        </w:rPr>
-      </w:pPr>
-    </w:p>
-    <w:p>
-      <w:pPr>
-        <w:rPr>
-          <w:rFonts w:hint="default"/>
-          <w:lang w:val="en-US" w:eastAsia="zh-CN"/>
-        </w:rPr>
-      </w:pPr>
-    </w:p>
-    <w:p>
-      <w:pPr>
-        <w:rPr>
-          <w:rFonts w:hint="default"/>
-          <w:lang w:val="en-US" w:eastAsia="zh-CN"/>
-        </w:rPr>
-      </w:pPr>
-    </w:p>
-    <w:p>
-      <w:pPr>
-        <w:rPr>
-          <w:rFonts w:hint="eastAsia" w:eastAsiaTheme="minorEastAsia"/>
-          <w:lang w:val="en-US" w:eastAsia="zh-CN"/>
-        </w:rPr>
-      </w:pPr>
-      <w:r>
-        <w:rPr>
-          <w:rFonts w:hint="eastAsia"/>
-        </w:rPr>
-        <w:t>把</w:t>
-      </w:r>
-      <w:r>
-        <w:rPr>
-          <w:rStyle w:val="15"/>
-          <w:rFonts w:hint="eastAsia"/>
-        </w:rPr>
-        <w:footnoteReference w:id="2"/>
-      </w:r>
-      <w:commentRangeStart w:id="33"/>
-      <w:r>
-        <w:rPr>
-          <w:rFonts w:hint="eastAsia"/>
-          <w:lang w:eastAsia="zh-CN"/>
-        </w:rPr>
-        <w:t>表格</w:t>
-      </w:r>
-      <w:commentRangeEnd w:id="33"/>
-      <w:r>
-        <w:commentReference w:id="33"/>
-      </w:r>
-      <w:commentRangeStart w:id="34"/>
-      <w:r>
-        <w:rPr>
-          <w:rFonts w:hint="eastAsia"/>
-        </w:rPr>
-        <w:t>磁颐国输目省记录单元文本间</w:t>
-      </w:r>
-      <w:commentRangeEnd w:id="34"/>
-      <w:r>
-        <w:commentReference w:id="34"/>
-      </w:r>
-      <w:commentRangeStart w:id="35"/>
-      <w:r>
-        <w:rPr>
-          <w:rFonts w:hint="eastAsia"/>
-        </w:rPr>
-        <w:t>打开</w:t>
-      </w:r>
-      <w:commentRangeEnd w:id="35"/>
-      <w:r>
-        <w:commentReference w:id="35"/>
-      </w:r>
-      <w:r>
-        <w:rPr>
-          <w:rFonts w:hint="eastAsia"/>
-          <w:lang w:eastAsia="zh-CN"/>
-        </w:rPr>
-        <w:t>，</w:t>
-      </w:r>
-    </w:p>
-    <w:p>
-      <w:pPr>
-        <w:rPr>
-          <w:rFonts w:hint="eastAsia"/>
-        </w:rPr>
-      </w:pPr>
-    </w:p>
-    <w:p>
-      <w:pPr>
-        <w:rPr>
-          <w:rFonts w:hint="eastAsia"/>
-        </w:rPr>
-      </w:pPr>
-    </w:p>
-    <w:p>
-      <w:pPr>
-        <w:rPr>
-          <w:rFonts w:hint="eastAsia"/>
-        </w:rPr>
-      </w:pPr>
-    </w:p>
-    <w:p>
-      <w:pPr>
-        <w:rPr>
-          <w:rFonts w:hint="eastAsia"/>
-        </w:rPr>
-      </w:pPr>
-    </w:p>
-    <w:p>
-      <w:pPr>
-        <w:rPr>
-          <w:rFonts w:hint="eastAsia"/>
-        </w:rPr>
-      </w:pPr>
-    </w:p>
-    <w:p>
-      <w:pPr>
-        <w:rPr>
-          <w:rFonts w:hint="eastAsia"/>
-        </w:rPr>
-      </w:pPr>
-    </w:p>
-    <w:p>
-      <w:pPr>
-        <w:rPr>
-          <w:rFonts w:hint="eastAsia" w:eastAsiaTheme="minorEastAsia"/>
-          <w:lang w:eastAsia="zh-CN"/>
-        </w:rPr>
-      </w:pPr>
-      <w:commentRangeStart w:id="36"/>
-      <w:r>
-        <w:rPr>
-          <w:rFonts w:hint="eastAsia"/>
-          <w:lang w:eastAsia="zh-CN"/>
-        </w:rPr>
-        <w:t>打开</w:t>
-      </w:r>
-      <w:commentRangeEnd w:id="36"/>
-      <w:r>
-        <w:commentReference w:id="36"/>
-      </w:r>
-      <w:commentRangeStart w:id="37"/>
-      <w:r>
-        <w:rPr>
-          <w:rFonts w:hint="eastAsia"/>
-          <w:lang w:eastAsia="zh-CN"/>
-        </w:rPr>
-        <w:t>表格</w:t>
-      </w:r>
-      <w:commentRangeEnd w:id="37"/>
-      <w:r>
-        <w:commentReference w:id="37"/>
-      </w:r>
-      <w:commentRangeStart w:id="38"/>
-      <w:r>
-        <w:rPr>
-          <w:rFonts w:hint="eastAsia"/>
-        </w:rPr>
-        <w:t>磁颐国输目省记录单元文本间</w:t>
-      </w:r>
-      <w:commentRangeEnd w:id="38"/>
-      <w:r>
-        <w:commentReference w:id="38"/>
-      </w:r>
-      <w:r>
-        <w:rPr>
-          <w:rFonts w:hint="eastAsia"/>
-          <w:lang w:eastAsia="zh-CN"/>
-        </w:rPr>
-        <w:t>，</w:t>
-      </w:r>
-    </w:p>
-    <w:p>
-      <w:pPr>
-        <w:rPr>
-          <w:rFonts w:hint="default"/>
-          <w:lang w:val="en-US" w:eastAsia="zh-CN"/>
-        </w:rPr>
-      </w:pPr>
-    </w:p>
-    <w:p>
-      <w:pPr>
-        <w:rPr>
-          <w:rFonts w:hint="default"/>
-          <w:lang w:val="en-US" w:eastAsia="zh-CN"/>
-        </w:rPr>
-      </w:pPr>
-    </w:p>
-    <w:p>
-      <w:pPr>
-        <w:rPr>
-          <w:rFonts w:hint="default"/>
-          <w:lang w:val="en-US" w:eastAsia="zh-CN"/>
-        </w:rPr>
-      </w:pPr>
-    </w:p>
-    <w:p>
-      <w:pPr>
-        <w:rPr>
-          <w:rFonts w:hint="default"/>
-          <w:lang w:val="en-US" w:eastAsia="zh-CN"/>
-        </w:rPr>
-      </w:pPr>
-    </w:p>
-    <w:p>
-      <w:pPr>
-        <w:rPr>
-          <w:rFonts w:hint="default"/>
-          <w:lang w:val="en-US" w:eastAsia="zh-CN"/>
-        </w:rPr>
-      </w:pPr>
-    </w:p>
-    <w:p>
-      <w:pPr>
-        <w:rPr>
-          <w:rFonts w:hint="default"/>
-          <w:lang w:val="en-US" w:eastAsia="zh-CN"/>
-        </w:rPr>
-      </w:pPr>
-    </w:p>
-    <w:p>
-      <w:pPr>
-        <w:rPr>
-          <w:rFonts w:hint="default"/>
-          <w:lang w:val="en-US" w:eastAsia="zh-CN"/>
-        </w:rPr>
-      </w:pPr>
-    </w:p>
-    <w:p>
-      <w:pPr>
-        <w:rPr>
-          <w:rFonts w:hint="eastAsia" w:eastAsiaTheme="minorEastAsia"/>
-          <w:lang w:eastAsia="zh-CN"/>
-        </w:rPr>
-      </w:pPr>
-      <w:r>
-        <w:rPr>
-          <w:rFonts w:hint="eastAsia"/>
-          <w:lang w:eastAsia="zh-CN"/>
-        </w:rPr>
-        <w:t>在</w:t>
-      </w:r>
-      <w:commentRangeStart w:id="39"/>
-      <w:r>
-        <w:rPr>
-          <w:rFonts w:hint="eastAsia"/>
-          <w:lang w:eastAsia="zh-CN"/>
-        </w:rPr>
-        <w:t>表格</w:t>
-      </w:r>
-      <w:commentRangeEnd w:id="39"/>
-      <w:r>
-        <w:commentReference w:id="39"/>
-      </w:r>
-      <w:commentRangeStart w:id="40"/>
-      <w:r>
-        <w:rPr>
-          <w:rFonts w:hint="eastAsia"/>
-          <w:lang w:eastAsia="zh-CN"/>
-        </w:rPr>
-        <w:t>“世界杯”</w:t>
-      </w:r>
-      <w:commentRangeEnd w:id="40"/>
-      <w:r>
-        <w:commentReference w:id="40"/>
-      </w:r>
-      <w:r>
-        <w:rPr>
-          <w:rFonts w:hint="eastAsia"/>
-          <w:lang w:eastAsia="zh-CN"/>
-        </w:rPr>
-        <w:t>中</w:t>
-      </w:r>
-      <w:commentRangeStart w:id="41"/>
-      <w:r>
-        <w:rPr>
-          <w:rFonts w:hint="eastAsia"/>
-          <w:lang w:eastAsia="zh-CN"/>
-        </w:rPr>
-        <w:t>搜索</w:t>
-      </w:r>
-      <w:commentRangeEnd w:id="41"/>
-      <w:r>
-        <w:commentReference w:id="41"/>
-      </w:r>
-      <w:commentRangeStart w:id="42"/>
-      <w:r>
-        <w:rPr>
-          <w:rFonts w:hint="eastAsia"/>
-          <w:lang w:eastAsia="zh-CN"/>
-        </w:rPr>
-        <w:t>“所有的比赛记录”</w:t>
-      </w:r>
-      <w:commentRangeEnd w:id="42"/>
-      <w:r>
-        <w:commentReference w:id="42"/>
-      </w:r>
-      <w:r>
-        <w:rPr>
-          <w:rFonts w:hint="eastAsia"/>
-          <w:lang w:eastAsia="zh-CN"/>
-        </w:rPr>
-        <w:t>。</w:t>
-      </w:r>
-    </w:p>
-    <w:p>
-      <w:pPr>
-        <w:rPr>
-          <w:rFonts w:hint="default"/>
-          <w:lang w:val="en-US" w:eastAsia="zh-CN"/>
-        </w:rPr>
-      </w:pPr>
-    </w:p>
-    <w:p>
-      <w:pPr>
-        <w:rPr>
-          <w:rFonts w:hint="default"/>
-          <w:lang w:val="en-US" w:eastAsia="zh-CN"/>
-        </w:rPr>
-      </w:pPr>
-    </w:p>
-    <w:p>
-      <w:pPr>
-        <w:rPr>
-          <w:rFonts w:hint="default"/>
-          <w:lang w:val="en-US" w:eastAsia="zh-CN"/>
-        </w:rPr>
-      </w:pPr>
-    </w:p>
-    <w:p>
-      <w:pPr>
-        <w:rPr>
-          <w:rFonts w:hint="default"/>
-          <w:lang w:val="en-US" w:eastAsia="zh-CN"/>
-        </w:rPr>
-      </w:pPr>
-    </w:p>
-    <w:p>
-      <w:pPr>
-        <w:rPr>
-          <w:rFonts w:hint="default"/>
-          <w:lang w:val="en-US" w:eastAsia="zh-CN"/>
-        </w:rPr>
-      </w:pPr>
-    </w:p>
-    <w:p>
-      <w:pPr>
-        <w:rPr>
-          <w:rFonts w:hint="default"/>
-          <w:lang w:val="en-US" w:eastAsia="zh-CN"/>
-        </w:rPr>
-      </w:pPr>
-    </w:p>
-    <w:p>
-      <w:pPr>
-        <w:rPr>
-          <w:rFonts w:hint="default"/>
-          <w:lang w:val="en-US" w:eastAsia="zh-CN"/>
-        </w:rPr>
-      </w:pPr>
-    </w:p>
-    <w:p>
-      <w:pPr>
-        <w:rPr>
-          <w:rFonts w:hint="default"/>
-          <w:lang w:val="en-US" w:eastAsia="zh-CN"/>
-        </w:rPr>
-      </w:pPr>
-    </w:p>
-    <w:p>
-      <w:pPr>
-        <w:rPr>
-          <w:rFonts w:hint="eastAsia"/>
-        </w:rPr>
-      </w:pPr>
-    </w:p>
-    <w:p>
-      <w:pPr>
-        <w:rPr>
-          <w:rFonts w:hint="default" w:eastAsiaTheme="minorEastAsia"/>
-          <w:lang w:val="en-US" w:eastAsia="zh-CN"/>
-        </w:rPr>
-      </w:pPr>
-      <w:commentRangeStart w:id="43"/>
-      <w:r>
-        <w:rPr>
-          <w:rFonts w:hint="eastAsia"/>
-          <w:lang w:val="en-US" w:eastAsia="zh-CN"/>
-        </w:rPr>
-        <w:t>旋转</w:t>
-      </w:r>
-      <w:commentRangeEnd w:id="43"/>
-      <w:r>
-        <w:commentReference w:id="43"/>
-      </w:r>
-      <w:commentRangeStart w:id="44"/>
-      <w:r>
-        <w:rPr>
-          <w:rFonts w:hint="eastAsia"/>
-          <w:lang w:val="en-US" w:eastAsia="zh-CN"/>
-        </w:rPr>
-        <w:t>图像</w:t>
-      </w:r>
-      <w:commentRangeEnd w:id="44"/>
-      <w:r>
-        <w:commentReference w:id="44"/>
-      </w:r>
-      <w:r>
-        <w:rPr>
-          <w:rFonts w:hint="eastAsia"/>
-          <w:lang w:val="en-US" w:eastAsia="zh-CN"/>
-        </w:rPr>
-        <w:t>。</w:t>
-      </w:r>
-    </w:p>
-    <w:p>
-      <w:pPr>
-        <w:rPr>
-          <w:rFonts w:hint="eastAsia"/>
-        </w:rPr>
-      </w:pPr>
-    </w:p>
-    <w:p>
-      <w:pPr>
-        <w:rPr>
-          <w:rFonts w:hint="eastAsia"/>
-        </w:rPr>
-      </w:pPr>
-    </w:p>
-    <w:p>
-      <w:pPr>
-        <w:rPr>
-          <w:rFonts w:hint="eastAsia"/>
-        </w:rPr>
-      </w:pPr>
-    </w:p>
-    <w:p>
-      <w:pPr>
-        <w:rPr>
-          <w:rFonts w:hint="eastAsia"/>
-        </w:rPr>
-      </w:pPr>
-    </w:p>
-    <w:p>
-      <w:pPr>
-        <w:rPr>
-          <w:rFonts w:hint="default"/>
-          <w:lang w:val="en-US" w:eastAsia="zh-CN"/>
-        </w:rPr>
-      </w:pPr>
-    </w:p>
-    <w:p>
-      <w:pPr>
-        <w:rPr>
-          <w:rFonts w:hint="eastAsia"/>
-          <w:lang w:val="en-US" w:eastAsia="zh-CN"/>
-        </w:rPr>
-      </w:pPr>
-      <w:r>
-        <w:rPr>
-          <w:rFonts w:hint="eastAsia"/>
-          <w:lang w:val="en-US" w:eastAsia="zh-CN"/>
-        </w:rPr>
-        <w:t>它的</w:t>
-      </w:r>
-      <w:commentRangeStart w:id="45"/>
-      <w:r>
-        <w:rPr>
-          <w:rFonts w:hint="eastAsia"/>
-          <w:lang w:val="en-US" w:eastAsia="zh-CN"/>
-        </w:rPr>
-        <w:t>值</w:t>
-      </w:r>
-      <w:commentRangeEnd w:id="45"/>
-      <w:r>
-        <w:commentReference w:id="45"/>
-      </w:r>
-      <w:commentRangeStart w:id="46"/>
-      <w:r>
-        <w:rPr>
-          <w:rFonts w:hint="eastAsia"/>
-          <w:lang w:val="en-US" w:eastAsia="zh-CN"/>
-        </w:rPr>
-        <w:t>是</w:t>
-      </w:r>
-      <w:commentRangeEnd w:id="46"/>
-      <w:r>
-        <w:commentReference w:id="46"/>
-      </w:r>
-      <w:commentRangeStart w:id="47"/>
-      <w:r>
-        <w:rPr>
-          <w:rFonts w:hint="eastAsia"/>
-          <w:lang w:val="en-US" w:eastAsia="zh-CN"/>
-        </w:rPr>
-        <w:t>200</w:t>
-      </w:r>
-      <w:commentRangeEnd w:id="47"/>
-      <w:r>
-        <w:commentReference w:id="47"/>
-      </w:r>
-      <w:r>
-        <w:rPr>
-          <w:rFonts w:hint="eastAsia"/>
-          <w:lang w:val="en-US" w:eastAsia="zh-CN"/>
-        </w:rPr>
-        <w:t>。</w:t>
-      </w:r>
-    </w:p>
-    <w:p>
-      <w:pPr>
-        <w:rPr>
-          <w:rFonts w:hint="eastAsia"/>
-          <w:lang w:val="en-US" w:eastAsia="zh-CN"/>
-        </w:rPr>
-      </w:pPr>
-    </w:p>
-    <w:p>
-      <w:pPr>
-        <w:rPr>
-          <w:rFonts w:hint="eastAsia"/>
-          <w:lang w:val="en-US" w:eastAsia="zh-CN"/>
-        </w:rPr>
-      </w:pPr>
-    </w:p>
-    <w:p>
-      <w:pPr>
-        <w:rPr>
-          <w:rFonts w:hint="eastAsia"/>
-          <w:lang w:val="en-US" w:eastAsia="zh-CN"/>
-        </w:rPr>
-      </w:pPr>
-    </w:p>
-    <w:p>
-      <w:pPr>
-        <w:rPr>
-          <w:rFonts w:hint="eastAsia"/>
-          <w:lang w:val="en-US" w:eastAsia="zh-CN"/>
-        </w:rPr>
-      </w:pPr>
-    </w:p>
-    <w:p>
-      <w:pPr>
-        <w:rPr>
-          <w:rFonts w:hint="eastAsia"/>
-          <w:lang w:val="en-US" w:eastAsia="zh-CN"/>
-        </w:rPr>
-      </w:pPr>
-    </w:p>
-    <w:p>
-      <w:pPr>
-        <w:rPr>
-          <w:rFonts w:hint="eastAsia"/>
-          <w:lang w:val="en-US" w:eastAsia="zh-CN"/>
-        </w:rPr>
-      </w:pPr>
-    </w:p>
-    <w:p>
-      <w:pPr>
-        <w:rPr>
-          <w:rFonts w:hint="eastAsia"/>
-          <w:lang w:val="en-US" w:eastAsia="zh-CN"/>
-        </w:rPr>
-      </w:pPr>
-    </w:p>
-    <w:p>
-      <w:pPr>
-        <w:rPr>
-          <w:rFonts w:hint="eastAsia"/>
-          <w:lang w:eastAsia="zh-CN"/>
-        </w:rPr>
-      </w:pPr>
-      <w:r>
-        <w:rPr>
-          <w:rFonts w:hint="eastAsia"/>
-          <w:lang w:eastAsia="zh-CN"/>
-        </w:rPr>
-        <w:t>需要</w:t>
-      </w:r>
-      <w:commentRangeStart w:id="48"/>
-      <w:r>
-        <w:rPr>
-          <w:rFonts w:hint="eastAsia"/>
-          <w:lang w:eastAsia="zh-CN"/>
-        </w:rPr>
-        <w:t>引用</w:t>
-      </w:r>
-      <w:commentRangeEnd w:id="48"/>
-      <w:r>
-        <w:commentReference w:id="48"/>
-      </w:r>
-      <w:commentRangeStart w:id="49"/>
-      <w:r>
-        <w:rPr>
-          <w:rFonts w:hint="eastAsia"/>
-          <w:lang w:eastAsia="zh-CN"/>
-        </w:rPr>
-        <w:t>“矩阵”</w:t>
-      </w:r>
-      <w:commentRangeEnd w:id="49"/>
-      <w:r>
-        <w:commentReference w:id="49"/>
-      </w:r>
-      <w:commentRangeStart w:id="50"/>
-      <w:r>
-        <w:rPr>
-          <w:rFonts w:hint="eastAsia"/>
-          <w:lang w:eastAsia="zh-CN"/>
-        </w:rPr>
-        <w:t>模块</w:t>
-      </w:r>
-      <w:commentRangeEnd w:id="50"/>
-      <w:r>
-        <w:commentReference w:id="50"/>
-      </w:r>
-      <w:r>
-        <w:rPr>
-          <w:rFonts w:hint="eastAsia"/>
-          <w:lang w:eastAsia="zh-CN"/>
-        </w:rPr>
-        <w:t>。</w:t>
-      </w:r>
-    </w:p>
-    <w:p>
-      <w:pPr>
-        <w:rPr>
-          <w:rFonts w:hint="eastAsia"/>
-          <w:lang w:eastAsia="zh-CN"/>
-        </w:rPr>
-      </w:pPr>
-    </w:p>
-    <w:p>
-      <w:pPr>
-        <w:rPr>
-          <w:rFonts w:hint="eastAsia"/>
-          <w:lang w:eastAsia="zh-CN"/>
-        </w:rPr>
-      </w:pPr>
-    </w:p>
-    <w:p>
-      <w:pPr>
-        <w:rPr>
-          <w:rFonts w:hint="eastAsia"/>
-          <w:lang w:eastAsia="zh-CN"/>
-        </w:rPr>
-      </w:pPr>
-    </w:p>
-    <w:p>
-      <w:pPr>
-        <w:rPr>
-          <w:rFonts w:hint="eastAsia"/>
-          <w:lang w:eastAsia="zh-CN"/>
-        </w:rPr>
-      </w:pPr>
-    </w:p>
-    <w:p>
-      <w:pPr>
-        <w:rPr>
-          <w:rFonts w:hint="eastAsia"/>
-          <w:lang w:eastAsia="zh-CN"/>
-        </w:rPr>
-      </w:pPr>
-    </w:p>
-    <w:p>
-      <w:pPr>
-        <w:rPr>
-          <w:rFonts w:hint="eastAsia"/>
-          <w:lang w:eastAsia="zh-CN"/>
-        </w:rPr>
-      </w:pPr>
-    </w:p>
-    <w:p>
-      <w:pPr>
-        <w:rPr>
-          <w:rFonts w:hint="eastAsia"/>
-          <w:lang w:eastAsia="zh-CN"/>
-        </w:rPr>
-      </w:pPr>
+      <w:r>
+        <w:rPr>
+          <w:rFonts w:hint="eastAsia"/>
+          <w:lang w:eastAsia="zh-CN"/>
+        </w:rPr>
+        <w:t>的值</w:t>
+      </w:r>
       <w:bookmarkStart w:id="0" w:name="_GoBack"/>
       <w:bookmarkEnd w:id="0"/>
-    </w:p>
-    <w:p>
-      <w:pPr>
-        <w:rPr>
-          <w:rFonts w:hint="eastAsia"/>
-          <w:lang w:eastAsia="zh-CN"/>
-        </w:rPr>
-      </w:pPr>
-    </w:p>
-    <w:p>
-      <w:pPr>
-        <w:rPr>
-          <w:rFonts w:hint="eastAsia"/>
-          <w:lang w:eastAsia="zh-CN"/>
-        </w:rPr>
-      </w:pPr>
-    </w:p>
-    <w:p>
-      <w:pPr>
-        <w:rPr>
-          <w:rFonts w:hint="eastAsia"/>
-          <w:lang w:eastAsia="zh-CN"/>
-        </w:rPr>
-      </w:pPr>
+      <w:commentRangeStart w:id="29"/>
+      <w:r>
+        <w:rPr>
+          <w:rFonts w:hint="eastAsia"/>
+          <w:lang w:eastAsia="zh-CN"/>
+        </w:rPr>
+        <w:t>转化</w:t>
+      </w:r>
+      <w:commentRangeEnd w:id="29"/>
+      <w:r>
+        <w:commentReference w:id="29"/>
+      </w:r>
+      <w:r>
+        <w:rPr>
+          <w:rFonts w:hint="eastAsia"/>
+          <w:lang w:eastAsia="zh-CN"/>
+        </w:rPr>
+        <w:t>为</w:t>
+      </w:r>
+      <w:commentRangeStart w:id="30"/>
+      <w:r>
+        <w:rPr>
+          <w:rFonts w:hint="eastAsia"/>
+          <w:lang w:eastAsia="zh-CN"/>
+        </w:rPr>
+        <w:t>字符串</w:t>
+      </w:r>
+      <w:commentRangeEnd w:id="30"/>
+      <w:r>
+        <w:commentReference w:id="30"/>
+      </w:r>
+      <w:r>
+        <w:rPr>
+          <w:rFonts w:hint="eastAsia"/>
+          <w:lang w:eastAsia="zh-CN"/>
+        </w:rPr>
+        <w:t>，</w:t>
+      </w:r>
+    </w:p>
+    <w:p>
+      <w:pPr>
+        <w:rPr>
+          <w:rFonts w:hint="eastAsia"/>
+          <w:lang w:eastAsia="zh-CN"/>
+        </w:rPr>
+      </w:pPr>
+    </w:p>
+    <w:p>
+      <w:pPr>
+        <w:rPr>
+          <w:rFonts w:hint="eastAsia"/>
+          <w:lang w:eastAsia="zh-CN"/>
+        </w:rPr>
+      </w:pPr>
+    </w:p>
+    <w:p>
+      <w:pPr>
+        <w:rPr>
+          <w:rFonts w:hint="eastAsia"/>
+          <w:lang w:eastAsia="zh-CN"/>
+        </w:rPr>
+      </w:pPr>
+    </w:p>
+    <w:p>
+      <w:pPr>
+        <w:rPr>
+          <w:rFonts w:hint="eastAsia"/>
+          <w:lang w:eastAsia="zh-CN"/>
+        </w:rPr>
+      </w:pPr>
+    </w:p>
+    <w:p>
+      <w:pPr>
+        <w:rPr>
+          <w:rFonts w:hint="eastAsia"/>
+          <w:lang w:eastAsia="zh-CN"/>
+        </w:rPr>
+      </w:pPr>
+    </w:p>
+    <w:p>
+      <w:pPr>
+        <w:rPr>
+          <w:rFonts w:hint="eastAsia"/>
+          <w:lang w:val="en-US" w:eastAsia="zh-CN"/>
+        </w:rPr>
+      </w:pPr>
+      <w:r>
+        <w:rPr>
+          <w:rFonts w:hint="eastAsia"/>
+          <w:lang w:val="en-US" w:eastAsia="zh-CN"/>
+        </w:rPr>
+        <w:t>把</w:t>
+      </w:r>
+      <w:commentRangeStart w:id="31"/>
+      <w:r>
+        <w:rPr>
+          <w:rFonts w:hint="eastAsia"/>
+          <w:lang w:val="en-US" w:eastAsia="zh-CN"/>
+        </w:rPr>
+        <w:t>帧率</w:t>
+      </w:r>
+      <w:commentRangeEnd w:id="31"/>
+      <w:r>
+        <w:commentReference w:id="31"/>
+      </w:r>
+      <w:commentRangeStart w:id="32"/>
+      <w:r>
+        <w:rPr>
+          <w:rFonts w:hint="eastAsia"/>
+          <w:lang w:val="en-US" w:eastAsia="zh-CN"/>
+        </w:rPr>
+        <w:t>设置</w:t>
+      </w:r>
+      <w:commentRangeEnd w:id="32"/>
+      <w:r>
+        <w:commentReference w:id="32"/>
+      </w:r>
+      <w:r>
+        <w:rPr>
+          <w:rFonts w:hint="eastAsia"/>
+          <w:lang w:val="en-US" w:eastAsia="zh-CN"/>
+        </w:rPr>
+        <w:t>为</w:t>
+      </w:r>
+      <w:commentRangeStart w:id="33"/>
+      <w:r>
+        <w:rPr>
+          <w:rFonts w:hint="eastAsia"/>
+          <w:lang w:val="en-US" w:eastAsia="zh-CN"/>
+        </w:rPr>
+        <w:t>20</w:t>
+      </w:r>
+      <w:commentRangeEnd w:id="33"/>
+      <w:r>
+        <w:commentReference w:id="33"/>
+      </w:r>
+      <w:r>
+        <w:rPr>
+          <w:rFonts w:hint="eastAsia"/>
+          <w:lang w:val="en-US" w:eastAsia="zh-CN"/>
+        </w:rPr>
+        <w:t>，</w:t>
+      </w:r>
+    </w:p>
+    <w:p>
+      <w:pPr>
+        <w:rPr>
+          <w:rFonts w:hint="eastAsia"/>
+          <w:lang w:val="en-US" w:eastAsia="zh-CN"/>
+        </w:rPr>
+      </w:pPr>
+    </w:p>
+    <w:p>
+      <w:pPr>
+        <w:rPr>
+          <w:rFonts w:hint="eastAsia"/>
+          <w:lang w:val="en-US" w:eastAsia="zh-CN"/>
+        </w:rPr>
+      </w:pPr>
+    </w:p>
+    <w:p>
+      <w:pPr>
+        <w:rPr>
+          <w:rFonts w:hint="eastAsia"/>
+          <w:lang w:val="en-US" w:eastAsia="zh-CN"/>
+        </w:rPr>
+      </w:pPr>
+    </w:p>
+    <w:p>
+      <w:pPr>
+        <w:rPr>
+          <w:rFonts w:hint="eastAsia"/>
+          <w:lang w:val="en-US" w:eastAsia="zh-CN"/>
+        </w:rPr>
+      </w:pPr>
+    </w:p>
+    <w:p>
+      <w:pPr>
+        <w:rPr>
+          <w:rFonts w:hint="eastAsia"/>
+          <w:lang w:val="en-US" w:eastAsia="zh-CN"/>
+        </w:rPr>
+      </w:pPr>
+    </w:p>
+    <w:p>
+      <w:pPr>
+        <w:rPr>
+          <w:rFonts w:hint="eastAsia"/>
+          <w:lang w:val="en-US" w:eastAsia="zh-CN"/>
+        </w:rPr>
+      </w:pPr>
+    </w:p>
+    <w:p>
+      <w:pPr>
+        <w:rPr>
+          <w:rFonts w:hint="eastAsia"/>
+          <w:lang w:val="en-US" w:eastAsia="zh-CN"/>
+        </w:rPr>
+      </w:pPr>
+    </w:p>
+    <w:p>
+      <w:pPr>
+        <w:rPr>
+          <w:rFonts w:hint="default"/>
+          <w:lang w:val="en-US" w:eastAsia="zh-CN"/>
+        </w:rPr>
+      </w:pPr>
+      <w:r>
+        <w:rPr>
+          <w:rFonts w:hint="default"/>
+          <w:lang w:val="en-US" w:eastAsia="zh-CN"/>
+        </w:rPr>
+        <w:t>将其</w:t>
+      </w:r>
+      <w:commentRangeStart w:id="34"/>
+      <w:r>
+        <w:rPr>
+          <w:rFonts w:hint="default"/>
+          <w:lang w:val="en-US" w:eastAsia="zh-CN"/>
+        </w:rPr>
+        <w:t>另存为</w:t>
+      </w:r>
+      <w:commentRangeEnd w:id="34"/>
+      <w:r>
+        <w:commentReference w:id="34"/>
+      </w:r>
+      <w:commentRangeStart w:id="35"/>
+      <w:r>
+        <w:rPr>
+          <w:rFonts w:hint="default"/>
+          <w:lang w:val="en-US" w:eastAsia="zh-CN"/>
+        </w:rPr>
+        <w:t>磁颐国输目省电梯市米皮寺影视间</w:t>
+      </w:r>
+      <w:commentRangeEnd w:id="35"/>
+      <w:r>
+        <w:commentReference w:id="35"/>
+      </w:r>
+      <w:r>
+        <w:rPr>
+          <w:rFonts w:hint="default"/>
+          <w:lang w:val="en-US" w:eastAsia="zh-CN"/>
+        </w:rPr>
+        <w:t>。</w:t>
+      </w:r>
+    </w:p>
+    <w:p>
+      <w:pPr>
+        <w:rPr>
+          <w:rFonts w:hint="default"/>
+          <w:lang w:val="en-US" w:eastAsia="zh-CN"/>
+        </w:rPr>
+      </w:pPr>
+    </w:p>
+    <w:p>
+      <w:pPr>
+        <w:rPr>
+          <w:rFonts w:hint="default"/>
+          <w:lang w:val="en-US" w:eastAsia="zh-CN"/>
+        </w:rPr>
+      </w:pPr>
+    </w:p>
+    <w:p>
+      <w:pPr>
+        <w:rPr>
+          <w:rFonts w:hint="default"/>
+          <w:lang w:val="en-US" w:eastAsia="zh-CN"/>
+        </w:rPr>
+      </w:pPr>
+    </w:p>
+    <w:p>
+      <w:pPr>
+        <w:rPr>
+          <w:rFonts w:hint="default"/>
+          <w:lang w:val="en-US" w:eastAsia="zh-CN"/>
+        </w:rPr>
+      </w:pPr>
+    </w:p>
+    <w:p>
+      <w:pPr>
+        <w:rPr>
+          <w:rFonts w:hint="default"/>
+          <w:lang w:val="en-US" w:eastAsia="zh-CN"/>
+        </w:rPr>
+      </w:pPr>
+    </w:p>
+    <w:p>
+      <w:pPr>
+        <w:rPr>
+          <w:rFonts w:hint="eastAsia" w:eastAsiaTheme="minorEastAsia"/>
+          <w:lang w:val="en-US" w:eastAsia="zh-CN"/>
+        </w:rPr>
+      </w:pPr>
+      <w:r>
+        <w:rPr>
+          <w:rFonts w:hint="eastAsia"/>
+        </w:rPr>
+        <w:t>把</w:t>
+      </w:r>
+      <w:r>
+        <w:rPr>
+          <w:rStyle w:val="15"/>
+          <w:rFonts w:hint="eastAsia"/>
+        </w:rPr>
+        <w:footnoteReference w:id="2"/>
+      </w:r>
+      <w:commentRangeStart w:id="36"/>
+      <w:r>
+        <w:rPr>
+          <w:rFonts w:hint="eastAsia"/>
+          <w:lang w:eastAsia="zh-CN"/>
+        </w:rPr>
+        <w:t>表格</w:t>
+      </w:r>
+      <w:commentRangeEnd w:id="36"/>
+      <w:r>
+        <w:commentReference w:id="36"/>
+      </w:r>
+      <w:commentRangeStart w:id="37"/>
+      <w:r>
+        <w:rPr>
+          <w:rFonts w:hint="eastAsia"/>
+        </w:rPr>
+        <w:t>磁颐国输目省记录单元文本间</w:t>
+      </w:r>
+      <w:commentRangeEnd w:id="37"/>
+      <w:r>
+        <w:commentReference w:id="37"/>
+      </w:r>
+      <w:commentRangeStart w:id="38"/>
+      <w:r>
+        <w:rPr>
+          <w:rFonts w:hint="eastAsia"/>
+        </w:rPr>
+        <w:t>打开</w:t>
+      </w:r>
+      <w:commentRangeEnd w:id="38"/>
+      <w:r>
+        <w:commentReference w:id="38"/>
+      </w:r>
+      <w:r>
+        <w:rPr>
+          <w:rFonts w:hint="eastAsia"/>
+          <w:lang w:eastAsia="zh-CN"/>
+        </w:rPr>
+        <w:t>，</w:t>
+      </w:r>
+    </w:p>
+    <w:p>
+      <w:pPr>
+        <w:rPr>
+          <w:rFonts w:hint="eastAsia"/>
+        </w:rPr>
+      </w:pPr>
+    </w:p>
+    <w:p>
+      <w:pPr>
+        <w:rPr>
+          <w:rFonts w:hint="eastAsia"/>
+        </w:rPr>
+      </w:pPr>
+    </w:p>
+    <w:p>
+      <w:pPr>
+        <w:rPr>
+          <w:rFonts w:hint="eastAsia"/>
+        </w:rPr>
+      </w:pPr>
+    </w:p>
+    <w:p>
+      <w:pPr>
+        <w:rPr>
+          <w:rFonts w:hint="eastAsia"/>
+        </w:rPr>
+      </w:pPr>
+    </w:p>
+    <w:p>
+      <w:pPr>
+        <w:rPr>
+          <w:rFonts w:hint="eastAsia"/>
+        </w:rPr>
+      </w:pPr>
+    </w:p>
+    <w:p>
+      <w:pPr>
+        <w:rPr>
+          <w:rFonts w:hint="eastAsia"/>
+        </w:rPr>
+      </w:pPr>
+    </w:p>
+    <w:p>
+      <w:pPr>
+        <w:rPr>
+          <w:rFonts w:hint="eastAsia" w:eastAsiaTheme="minorEastAsia"/>
+          <w:lang w:eastAsia="zh-CN"/>
+        </w:rPr>
+      </w:pPr>
+      <w:commentRangeStart w:id="39"/>
+      <w:r>
+        <w:rPr>
+          <w:rFonts w:hint="eastAsia"/>
+          <w:lang w:eastAsia="zh-CN"/>
+        </w:rPr>
+        <w:t>打开</w:t>
+      </w:r>
+      <w:commentRangeEnd w:id="39"/>
+      <w:r>
+        <w:commentReference w:id="39"/>
+      </w:r>
+      <w:commentRangeStart w:id="40"/>
+      <w:r>
+        <w:rPr>
+          <w:rFonts w:hint="eastAsia"/>
+          <w:lang w:eastAsia="zh-CN"/>
+        </w:rPr>
+        <w:t>表格</w:t>
+      </w:r>
+      <w:commentRangeEnd w:id="40"/>
+      <w:r>
+        <w:commentReference w:id="40"/>
+      </w:r>
+      <w:commentRangeStart w:id="41"/>
+      <w:r>
+        <w:rPr>
+          <w:rFonts w:hint="eastAsia"/>
+        </w:rPr>
+        <w:t>磁颐国输目省记录单元文本间</w:t>
+      </w:r>
+      <w:commentRangeEnd w:id="41"/>
+      <w:r>
+        <w:commentReference w:id="41"/>
+      </w:r>
+      <w:r>
+        <w:rPr>
+          <w:rFonts w:hint="eastAsia"/>
+          <w:lang w:eastAsia="zh-CN"/>
+        </w:rPr>
+        <w:t>，</w:t>
+      </w:r>
+    </w:p>
+    <w:p>
+      <w:pPr>
+        <w:rPr>
+          <w:rFonts w:hint="default"/>
+          <w:lang w:val="en-US" w:eastAsia="zh-CN"/>
+        </w:rPr>
+      </w:pPr>
+    </w:p>
+    <w:p>
+      <w:pPr>
+        <w:rPr>
+          <w:rFonts w:hint="default"/>
+          <w:lang w:val="en-US" w:eastAsia="zh-CN"/>
+        </w:rPr>
+      </w:pPr>
+    </w:p>
+    <w:p>
+      <w:pPr>
+        <w:rPr>
+          <w:rFonts w:hint="default"/>
+          <w:lang w:val="en-US" w:eastAsia="zh-CN"/>
+        </w:rPr>
+      </w:pPr>
+    </w:p>
+    <w:p>
+      <w:pPr>
+        <w:rPr>
+          <w:rFonts w:hint="default"/>
+          <w:lang w:val="en-US" w:eastAsia="zh-CN"/>
+        </w:rPr>
+      </w:pPr>
+    </w:p>
+    <w:p>
+      <w:pPr>
+        <w:rPr>
+          <w:rFonts w:hint="default"/>
+          <w:lang w:val="en-US" w:eastAsia="zh-CN"/>
+        </w:rPr>
+      </w:pPr>
+    </w:p>
+    <w:p>
+      <w:pPr>
+        <w:rPr>
+          <w:rFonts w:hint="default"/>
+          <w:lang w:val="en-US" w:eastAsia="zh-CN"/>
+        </w:rPr>
+      </w:pPr>
+    </w:p>
+    <w:p>
+      <w:pPr>
+        <w:rPr>
+          <w:rFonts w:hint="default"/>
+          <w:lang w:val="en-US" w:eastAsia="zh-CN"/>
+        </w:rPr>
+      </w:pPr>
+    </w:p>
+    <w:p>
+      <w:pPr>
+        <w:rPr>
+          <w:rFonts w:hint="eastAsia" w:eastAsiaTheme="minorEastAsia"/>
+          <w:lang w:eastAsia="zh-CN"/>
+        </w:rPr>
+      </w:pPr>
+      <w:r>
+        <w:rPr>
+          <w:rFonts w:hint="eastAsia"/>
+          <w:lang w:eastAsia="zh-CN"/>
+        </w:rPr>
+        <w:t>在</w:t>
+      </w:r>
+      <w:commentRangeStart w:id="42"/>
+      <w:r>
+        <w:rPr>
+          <w:rFonts w:hint="eastAsia"/>
+          <w:lang w:eastAsia="zh-CN"/>
+        </w:rPr>
+        <w:t>表格</w:t>
+      </w:r>
+      <w:commentRangeEnd w:id="42"/>
+      <w:r>
+        <w:commentReference w:id="42"/>
+      </w:r>
+      <w:commentRangeStart w:id="43"/>
+      <w:r>
+        <w:rPr>
+          <w:rFonts w:hint="eastAsia"/>
+          <w:lang w:eastAsia="zh-CN"/>
+        </w:rPr>
+        <w:t>“世界杯”</w:t>
+      </w:r>
+      <w:commentRangeEnd w:id="43"/>
+      <w:r>
+        <w:commentReference w:id="43"/>
+      </w:r>
+      <w:r>
+        <w:rPr>
+          <w:rFonts w:hint="eastAsia"/>
+          <w:lang w:eastAsia="zh-CN"/>
+        </w:rPr>
+        <w:t>中</w:t>
+      </w:r>
+      <w:commentRangeStart w:id="44"/>
+      <w:r>
+        <w:rPr>
+          <w:rFonts w:hint="eastAsia"/>
+          <w:lang w:eastAsia="zh-CN"/>
+        </w:rPr>
+        <w:t>搜索</w:t>
+      </w:r>
+      <w:commentRangeEnd w:id="44"/>
+      <w:r>
+        <w:commentReference w:id="44"/>
+      </w:r>
+      <w:commentRangeStart w:id="45"/>
+      <w:r>
+        <w:rPr>
+          <w:rFonts w:hint="eastAsia"/>
+          <w:lang w:eastAsia="zh-CN"/>
+        </w:rPr>
+        <w:t>“所有的比赛记录”</w:t>
+      </w:r>
+      <w:commentRangeEnd w:id="45"/>
+      <w:r>
+        <w:commentReference w:id="45"/>
+      </w:r>
+      <w:r>
+        <w:rPr>
+          <w:rFonts w:hint="eastAsia"/>
+          <w:lang w:eastAsia="zh-CN"/>
+        </w:rPr>
+        <w:t>。</w:t>
+      </w:r>
+    </w:p>
+    <w:p>
+      <w:pPr>
+        <w:rPr>
+          <w:rFonts w:hint="default"/>
+          <w:lang w:val="en-US" w:eastAsia="zh-CN"/>
+        </w:rPr>
+      </w:pPr>
+    </w:p>
+    <w:p>
+      <w:pPr>
+        <w:rPr>
+          <w:rFonts w:hint="default"/>
+          <w:lang w:val="en-US" w:eastAsia="zh-CN"/>
+        </w:rPr>
+      </w:pPr>
+    </w:p>
+    <w:p>
+      <w:pPr>
+        <w:rPr>
+          <w:rFonts w:hint="default"/>
+          <w:lang w:val="en-US" w:eastAsia="zh-CN"/>
+        </w:rPr>
+      </w:pPr>
+    </w:p>
+    <w:p>
+      <w:pPr>
+        <w:rPr>
+          <w:rFonts w:hint="default"/>
+          <w:lang w:val="en-US" w:eastAsia="zh-CN"/>
+        </w:rPr>
+      </w:pPr>
+    </w:p>
+    <w:p>
+      <w:pPr>
+        <w:rPr>
+          <w:rFonts w:hint="default"/>
+          <w:lang w:val="en-US" w:eastAsia="zh-CN"/>
+        </w:rPr>
+      </w:pPr>
+    </w:p>
+    <w:p>
+      <w:pPr>
+        <w:rPr>
+          <w:rFonts w:hint="default"/>
+          <w:lang w:val="en-US" w:eastAsia="zh-CN"/>
+        </w:rPr>
+      </w:pPr>
+    </w:p>
+    <w:p>
+      <w:pPr>
+        <w:rPr>
+          <w:rFonts w:hint="default"/>
+          <w:lang w:val="en-US" w:eastAsia="zh-CN"/>
+        </w:rPr>
+      </w:pPr>
+    </w:p>
+    <w:p>
+      <w:pPr>
+        <w:rPr>
+          <w:rFonts w:hint="default"/>
+          <w:lang w:val="en-US" w:eastAsia="zh-CN"/>
+        </w:rPr>
+      </w:pPr>
+    </w:p>
+    <w:p>
+      <w:pPr>
+        <w:rPr>
+          <w:rFonts w:hint="eastAsia"/>
+        </w:rPr>
+      </w:pPr>
+    </w:p>
+    <w:p>
+      <w:pPr>
+        <w:rPr>
+          <w:rFonts w:hint="default" w:eastAsiaTheme="minorEastAsia"/>
+          <w:lang w:val="en-US" w:eastAsia="zh-CN"/>
+        </w:rPr>
+      </w:pPr>
+      <w:commentRangeStart w:id="46"/>
+      <w:r>
+        <w:rPr>
+          <w:rFonts w:hint="eastAsia"/>
+          <w:lang w:val="en-US" w:eastAsia="zh-CN"/>
+        </w:rPr>
+        <w:t>旋转</w:t>
+      </w:r>
+      <w:commentRangeEnd w:id="46"/>
+      <w:r>
+        <w:commentReference w:id="46"/>
+      </w:r>
+      <w:commentRangeStart w:id="47"/>
+      <w:r>
+        <w:rPr>
+          <w:rFonts w:hint="eastAsia"/>
+          <w:lang w:val="en-US" w:eastAsia="zh-CN"/>
+        </w:rPr>
+        <w:t>图像</w:t>
+      </w:r>
+      <w:commentRangeEnd w:id="47"/>
+      <w:r>
+        <w:commentReference w:id="47"/>
+      </w:r>
+      <w:r>
+        <w:rPr>
+          <w:rFonts w:hint="eastAsia"/>
+          <w:lang w:val="en-US" w:eastAsia="zh-CN"/>
+        </w:rPr>
+        <w:t>。</w:t>
+      </w:r>
+    </w:p>
+    <w:p>
+      <w:pPr>
+        <w:rPr>
+          <w:rFonts w:hint="eastAsia"/>
+        </w:rPr>
+      </w:pPr>
+    </w:p>
+    <w:p>
+      <w:pPr>
+        <w:rPr>
+          <w:rFonts w:hint="eastAsia"/>
+        </w:rPr>
+      </w:pPr>
+    </w:p>
+    <w:p>
+      <w:pPr>
+        <w:rPr>
+          <w:rFonts w:hint="eastAsia"/>
+        </w:rPr>
+      </w:pPr>
+    </w:p>
+    <w:p>
+      <w:pPr>
+        <w:rPr>
+          <w:rFonts w:hint="eastAsia"/>
+        </w:rPr>
+      </w:pPr>
+    </w:p>
+    <w:p>
+      <w:pPr>
+        <w:rPr>
+          <w:rFonts w:hint="default"/>
+          <w:lang w:val="en-US" w:eastAsia="zh-CN"/>
+        </w:rPr>
+      </w:pPr>
+    </w:p>
+    <w:p>
+      <w:pPr>
+        <w:rPr>
+          <w:rFonts w:hint="eastAsia"/>
+          <w:lang w:val="en-US" w:eastAsia="zh-CN"/>
+        </w:rPr>
+      </w:pPr>
+      <w:r>
+        <w:rPr>
+          <w:rFonts w:hint="eastAsia"/>
+          <w:lang w:val="en-US" w:eastAsia="zh-CN"/>
+        </w:rPr>
+        <w:t>它的</w:t>
+      </w:r>
+      <w:commentRangeStart w:id="48"/>
+      <w:r>
+        <w:rPr>
+          <w:rFonts w:hint="eastAsia"/>
+          <w:lang w:val="en-US" w:eastAsia="zh-CN"/>
+        </w:rPr>
+        <w:t>值</w:t>
+      </w:r>
+      <w:commentRangeEnd w:id="48"/>
+      <w:r>
+        <w:commentReference w:id="48"/>
+      </w:r>
+      <w:commentRangeStart w:id="49"/>
+      <w:r>
+        <w:rPr>
+          <w:rFonts w:hint="eastAsia"/>
+          <w:lang w:val="en-US" w:eastAsia="zh-CN"/>
+        </w:rPr>
+        <w:t>是</w:t>
+      </w:r>
+      <w:commentRangeEnd w:id="49"/>
+      <w:r>
+        <w:commentReference w:id="49"/>
+      </w:r>
+      <w:commentRangeStart w:id="50"/>
+      <w:r>
+        <w:rPr>
+          <w:rFonts w:hint="eastAsia"/>
+          <w:lang w:val="en-US" w:eastAsia="zh-CN"/>
+        </w:rPr>
+        <w:t>200</w:t>
+      </w:r>
+      <w:commentRangeEnd w:id="50"/>
+      <w:r>
+        <w:commentReference w:id="50"/>
+      </w:r>
+      <w:r>
+        <w:rPr>
+          <w:rFonts w:hint="eastAsia"/>
+          <w:lang w:val="en-US" w:eastAsia="zh-CN"/>
+        </w:rPr>
+        <w:t>。</w:t>
+      </w:r>
+    </w:p>
+    <w:p>
+      <w:pPr>
+        <w:rPr>
+          <w:rFonts w:hint="eastAsia"/>
+          <w:lang w:val="en-US" w:eastAsia="zh-CN"/>
+        </w:rPr>
+      </w:pPr>
+    </w:p>
+    <w:p>
+      <w:pPr>
+        <w:rPr>
+          <w:rFonts w:hint="eastAsia"/>
+          <w:lang w:val="en-US" w:eastAsia="zh-CN"/>
+        </w:rPr>
+      </w:pPr>
+    </w:p>
+    <w:p>
+      <w:pPr>
+        <w:rPr>
+          <w:rFonts w:hint="eastAsia"/>
+          <w:lang w:val="en-US" w:eastAsia="zh-CN"/>
+        </w:rPr>
+      </w:pPr>
+    </w:p>
+    <w:p>
+      <w:pPr>
+        <w:rPr>
+          <w:rFonts w:hint="eastAsia"/>
+          <w:lang w:val="en-US" w:eastAsia="zh-CN"/>
+        </w:rPr>
+      </w:pPr>
+    </w:p>
+    <w:p>
+      <w:pPr>
+        <w:rPr>
+          <w:rFonts w:hint="eastAsia"/>
+          <w:lang w:val="en-US" w:eastAsia="zh-CN"/>
+        </w:rPr>
+      </w:pPr>
+    </w:p>
+    <w:p>
+      <w:pPr>
+        <w:rPr>
+          <w:rFonts w:hint="eastAsia"/>
+          <w:lang w:val="en-US" w:eastAsia="zh-CN"/>
+        </w:rPr>
+      </w:pPr>
+    </w:p>
+    <w:p>
+      <w:pPr>
+        <w:rPr>
+          <w:rFonts w:hint="eastAsia"/>
+          <w:lang w:val="en-US" w:eastAsia="zh-CN"/>
+        </w:rPr>
+      </w:pPr>
+    </w:p>
+    <w:p>
+      <w:pPr>
+        <w:rPr>
+          <w:rFonts w:hint="eastAsia"/>
+          <w:lang w:eastAsia="zh-CN"/>
+        </w:rPr>
+      </w:pPr>
+      <w:r>
+        <w:rPr>
+          <w:rFonts w:hint="eastAsia"/>
+          <w:lang w:eastAsia="zh-CN"/>
+        </w:rPr>
+        <w:t>需要</w:t>
+      </w:r>
       <w:commentRangeStart w:id="51"/>
       <w:r>
         <w:rPr>
           <w:rFonts w:hint="eastAsia"/>
           <w:lang w:eastAsia="zh-CN"/>
         </w:rPr>
+        <w:t>引用</w:t>
+      </w:r>
+      <w:commentRangeEnd w:id="51"/>
+      <w:r>
+        <w:commentReference w:id="51"/>
+      </w:r>
+      <w:commentRangeStart w:id="52"/>
+      <w:r>
+        <w:rPr>
+          <w:rFonts w:hint="eastAsia"/>
+          <w:lang w:eastAsia="zh-CN"/>
+        </w:rPr>
+        <w:t>“矩阵”</w:t>
+      </w:r>
+      <w:commentRangeEnd w:id="52"/>
+      <w:r>
+        <w:commentReference w:id="52"/>
+      </w:r>
+      <w:commentRangeStart w:id="53"/>
+      <w:r>
+        <w:rPr>
+          <w:rFonts w:hint="eastAsia"/>
+          <w:lang w:eastAsia="zh-CN"/>
+        </w:rPr>
+        <w:t>模块</w:t>
+      </w:r>
+      <w:commentRangeEnd w:id="53"/>
+      <w:r>
+        <w:commentReference w:id="53"/>
+      </w:r>
+      <w:r>
+        <w:rPr>
+          <w:rFonts w:hint="eastAsia"/>
+          <w:lang w:eastAsia="zh-CN"/>
+        </w:rPr>
+        <w:t>。</w:t>
+      </w:r>
+    </w:p>
+    <w:p>
+      <w:pPr>
+        <w:rPr>
+          <w:rFonts w:hint="eastAsia"/>
+          <w:lang w:eastAsia="zh-CN"/>
+        </w:rPr>
+      </w:pPr>
+    </w:p>
+    <w:p>
+      <w:pPr>
+        <w:rPr>
+          <w:rFonts w:hint="eastAsia"/>
+          <w:lang w:eastAsia="zh-CN"/>
+        </w:rPr>
+      </w:pPr>
+    </w:p>
+    <w:p>
+      <w:pPr>
+        <w:rPr>
+          <w:rFonts w:hint="eastAsia"/>
+          <w:lang w:eastAsia="zh-CN"/>
+        </w:rPr>
+      </w:pPr>
+    </w:p>
+    <w:p>
+      <w:pPr>
+        <w:rPr>
+          <w:rFonts w:hint="eastAsia"/>
+          <w:lang w:eastAsia="zh-CN"/>
+        </w:rPr>
+      </w:pPr>
+    </w:p>
+    <w:p>
+      <w:pPr>
+        <w:rPr>
+          <w:rFonts w:hint="eastAsia"/>
+          <w:lang w:eastAsia="zh-CN"/>
+        </w:rPr>
+      </w:pPr>
+    </w:p>
+    <w:p>
+      <w:pPr>
+        <w:rPr>
+          <w:rFonts w:hint="eastAsia"/>
+          <w:lang w:eastAsia="zh-CN"/>
+        </w:rPr>
+      </w:pPr>
+    </w:p>
+    <w:p>
+      <w:pPr>
+        <w:rPr>
+          <w:rFonts w:hint="eastAsia"/>
+          <w:lang w:eastAsia="zh-CN"/>
+        </w:rPr>
+      </w:pPr>
+    </w:p>
+    <w:p>
+      <w:pPr>
+        <w:rPr>
+          <w:rFonts w:hint="eastAsia"/>
+          <w:lang w:eastAsia="zh-CN"/>
+        </w:rPr>
+      </w:pPr>
+    </w:p>
+    <w:p>
+      <w:pPr>
+        <w:rPr>
+          <w:rFonts w:hint="eastAsia"/>
+          <w:lang w:eastAsia="zh-CN"/>
+        </w:rPr>
+      </w:pPr>
+    </w:p>
+    <w:p>
+      <w:pPr>
+        <w:rPr>
+          <w:rFonts w:hint="eastAsia"/>
+          <w:lang w:eastAsia="zh-CN"/>
+        </w:rPr>
+      </w:pPr>
+      <w:commentRangeStart w:id="54"/>
+      <w:r>
+        <w:rPr>
+          <w:rFonts w:hint="eastAsia"/>
+          <w:lang w:eastAsia="zh-CN"/>
+        </w:rPr>
         <w:t>访问</w:t>
       </w:r>
-      <w:commentRangeEnd w:id="51"/>
-      <w:r>
-        <w:commentReference w:id="51"/>
-      </w:r>
-      <w:commentRangeStart w:id="52"/>
+      <w:commentRangeEnd w:id="54"/>
+      <w:r>
+        <w:commentReference w:id="54"/>
+      </w:r>
+      <w:commentRangeStart w:id="55"/>
       <w:r>
         <w:rPr>
           <w:rFonts w:hint="eastAsia"/>
@@ -2040,11 +2110,11 @@
         </w:rPr>
         <w:t>位于</w:t>
       </w:r>
-      <w:commentRangeEnd w:id="52"/>
-      <w:r>
-        <w:commentReference w:id="52"/>
-      </w:r>
-      <w:commentRangeStart w:id="53"/>
+      <w:commentRangeEnd w:id="55"/>
+      <w:r>
+        <w:commentReference w:id="55"/>
+      </w:r>
+      <w:commentRangeStart w:id="56"/>
       <w:r>
         <w:rPr>
           <w:rFonts w:hint="eastAsia"/>
@@ -2052,9 +2122,9 @@
         </w:rPr>
         <w:t>星辰国位处省查询室文本间</w:t>
       </w:r>
-      <w:commentRangeEnd w:id="53"/>
-      <w:r>
-        <w:commentReference w:id="53"/>
+      <w:commentRangeEnd w:id="56"/>
+      <w:r>
+        <w:commentReference w:id="56"/>
       </w:r>
       <w:r>
         <w:rPr>
@@ -2063,7 +2133,7 @@
         </w:rPr>
         <w:t>的</w:t>
       </w:r>
-      <w:commentRangeStart w:id="54"/>
+      <w:commentRangeStart w:id="57"/>
       <w:r>
         <w:rPr>
           <w:rFonts w:hint="eastAsia"/>
@@ -2071,11 +2141,11 @@
         </w:rPr>
         <w:t>数据</w:t>
       </w:r>
-      <w:commentRangeEnd w:id="54"/>
-      <w:r>
-        <w:commentReference w:id="54"/>
-      </w:r>
-      <w:commentRangeStart w:id="55"/>
+      <w:commentRangeEnd w:id="57"/>
+      <w:r>
+        <w:commentReference w:id="57"/>
+      </w:r>
+      <w:commentRangeStart w:id="58"/>
       <w:r>
         <w:rPr>
           <w:rFonts w:hint="eastAsia"/>
@@ -2083,9 +2153,9 @@
         </w:rPr>
         <w:t>“当前所处城市文本”</w:t>
       </w:r>
-      <w:commentRangeEnd w:id="55"/>
-      <w:r>
-        <w:commentReference w:id="55"/>
+      <w:commentRangeEnd w:id="58"/>
+      <w:r>
+        <w:commentReference w:id="58"/>
       </w:r>
       <w:r>
         <w:rPr>
@@ -2619,7 +2689,25 @@
       </w:r>
     </w:p>
   </w:comment>
-  <w:comment w:id="28" w:author="你您" w:date="2023-05-24T16:19:52Z" w:initials="">
+  <w:comment w:id="28" w:author="你您" w:date="2023-05-23T17:46:48Z" w:initials="">
+    <w:p>
+      <w:pPr>
+        <w:pStyle w:val="11"/>
+        <w:rPr>
+          <w:rFonts w:hint="default" w:eastAsiaTheme="minorEastAsia"/>
+          <w:lang w:val="en-US" w:eastAsia="zh-CN"/>
+        </w:rPr>
+      </w:pPr>
+      <w:r>
+        <w:rPr>
+          <w:rFonts w:hint="eastAsia"/>
+          <w:lang w:val="en-US" w:eastAsia="zh-CN"/>
+        </w:rPr>
+        <w:t>目标名称</w:t>
+      </w:r>
+    </w:p>
+  </w:comment>
+  <w:comment w:id="29" w:author="lilin" w:date="2023-06-26T23:52:41Z" w:initials="l">
     <w:p>
       <w:pPr>
         <w:pStyle w:val="11"/>
@@ -2633,11 +2721,29 @@
           <w:rFonts w:hint="eastAsia"/>
           <w:lang w:val="en-US" w:eastAsia="zh-CN"/>
         </w:rPr>
+        <w:t>动作</w:t>
+      </w:r>
+    </w:p>
+  </w:comment>
+  <w:comment w:id="30" w:author="lilin" w:date="2023-06-26T23:53:05Z" w:initials="l">
+    <w:p>
+      <w:pPr>
+        <w:pStyle w:val="11"/>
+        <w:rPr>
+          <w:rFonts w:hint="eastAsia" w:eastAsiaTheme="minorEastAsia"/>
+          <w:lang w:eastAsia="zh-CN"/>
+        </w:rPr>
+      </w:pPr>
+      <w:r>
+        <w:rPr>
+          <w:rFonts w:hint="eastAsia"/>
+          <w:lang w:eastAsia="zh-CN"/>
+        </w:rPr>
         <w:t>目标</w:t>
       </w:r>
     </w:p>
   </w:comment>
-  <w:comment w:id="29" w:author="你您" w:date="2023-05-24T16:20:21Z" w:initials="">
+  <w:comment w:id="31" w:author="你您" w:date="2023-05-24T16:19:52Z" w:initials="">
     <w:p>
       <w:pPr>
         <w:pStyle w:val="11"/>
@@ -2651,11 +2757,29 @@
           <w:rFonts w:hint="eastAsia"/>
           <w:lang w:val="en-US" w:eastAsia="zh-CN"/>
         </w:rPr>
+        <w:t>目标</w:t>
+      </w:r>
+    </w:p>
+  </w:comment>
+  <w:comment w:id="32" w:author="你您" w:date="2023-05-24T16:20:21Z" w:initials="">
+    <w:p>
+      <w:pPr>
+        <w:pStyle w:val="11"/>
+        <w:rPr>
+          <w:rFonts w:hint="eastAsia" w:eastAsiaTheme="minorEastAsia"/>
+          <w:lang w:val="en-US" w:eastAsia="zh-CN"/>
+        </w:rPr>
+      </w:pPr>
+      <w:r>
+        <w:rPr>
+          <w:rFonts w:hint="eastAsia"/>
+          <w:lang w:val="en-US" w:eastAsia="zh-CN"/>
+        </w:rPr>
         <w:t>动作</w:t>
       </w:r>
     </w:p>
   </w:comment>
-  <w:comment w:id="30" w:author="你您" w:date="2023-05-24T16:20:32Z" w:initials="">
+  <w:comment w:id="33" w:author="你您" w:date="2023-05-24T16:20:32Z" w:initials="">
     <w:p>
       <w:pPr>
         <w:pStyle w:val="11"/>
@@ -2673,7 +2797,7 @@
       </w:r>
     </w:p>
   </w:comment>
-  <w:comment w:id="31" w:author="你您" w:date="2023-05-24T16:22:46Z" w:initials="">
+  <w:comment w:id="34" w:author="你您" w:date="2023-05-24T16:22:46Z" w:initials="">
     <w:p>
       <w:pPr>
         <w:pStyle w:val="11"/>
@@ -2691,7 +2815,7 @@
       </w:r>
     </w:p>
   </w:comment>
-  <w:comment w:id="32" w:author="你您" w:date="2023-05-24T16:23:10Z" w:initials="">
+  <w:comment w:id="35" w:author="你您" w:date="2023-05-24T16:23:10Z" w:initials="">
     <w:p>
       <w:pPr>
         <w:pStyle w:val="11"/>
@@ -2709,7 +2833,7 @@
       </w:r>
     </w:p>
   </w:comment>
-  <w:comment w:id="33" w:author="lilin0" w:date="2023-06-02T21:28:52Z" w:initials="l">
+  <w:comment w:id="36" w:author="lilin0" w:date="2023-06-02T21:28:52Z" w:initials="l">
     <w:p>
       <w:pPr>
         <w:pStyle w:val="11"/>
@@ -2727,7 +2851,7 @@
       </w:r>
     </w:p>
   </w:comment>
-  <w:comment w:id="34" w:author="lilin0" w:date="2023-06-02T21:29:08Z" w:initials="l">
+  <w:comment w:id="37" w:author="lilin0" w:date="2023-06-02T21:29:08Z" w:initials="l">
     <w:p>
       <w:pPr>
         <w:pStyle w:val="11"/>
@@ -2745,7 +2869,7 @@
       </w:r>
     </w:p>
   </w:comment>
-  <w:comment w:id="35" w:author="你您" w:date="2023-04-26T18:40:09Z" w:initials="">
+  <w:comment w:id="38" w:author="你您" w:date="2023-04-26T18:40:09Z" w:initials="">
     <w:p>
       <w:pPr>
         <w:pStyle w:val="11"/>
@@ -2763,7 +2887,7 @@
       </w:r>
     </w:p>
   </w:comment>
-  <w:comment w:id="36" w:author="lilin0" w:date="2023-06-02T21:30:38Z" w:initials="l">
+  <w:comment w:id="39" w:author="lilin0" w:date="2023-06-02T21:30:38Z" w:initials="l">
     <w:p>
       <w:pPr>
         <w:pStyle w:val="11"/>
@@ -2781,7 +2905,7 @@
       </w:r>
     </w:p>
   </w:comment>
-  <w:comment w:id="37" w:author="lilin0" w:date="2023-06-02T21:28:52Z" w:initials="l">
+  <w:comment w:id="40" w:author="lilin0" w:date="2023-06-02T21:28:52Z" w:initials="l">
     <w:p>
       <w:pPr>
         <w:pStyle w:val="11"/>
@@ -2799,7 +2923,7 @@
       </w:r>
     </w:p>
   </w:comment>
-  <w:comment w:id="38" w:author="lilin0" w:date="2023-06-02T21:29:08Z" w:initials="l">
+  <w:comment w:id="41" w:author="lilin0" w:date="2023-06-02T21:29:08Z" w:initials="l">
     <w:p>
       <w:pPr>
         <w:pStyle w:val="11"/>
@@ -2817,7 +2941,7 @@
       </w:r>
     </w:p>
   </w:comment>
-  <w:comment w:id="39" w:author="lilin0" w:date="2023-06-06T17:05:49Z" w:initials="l">
+  <w:comment w:id="42" w:author="lilin0" w:date="2023-06-06T17:05:49Z" w:initials="l">
     <w:p>
       <w:pPr>
         <w:pStyle w:val="11"/>
@@ -2835,7 +2959,7 @@
       </w:r>
     </w:p>
   </w:comment>
-  <w:comment w:id="40" w:author="lilin0" w:date="2023-06-06T17:04:07Z" w:initials="l">
+  <w:comment w:id="43" w:author="lilin0" w:date="2023-06-06T17:04:07Z" w:initials="l">
     <w:p>
       <w:pPr>
         <w:pStyle w:val="11"/>
@@ -2853,7 +2977,7 @@
       </w:r>
     </w:p>
   </w:comment>
-  <w:comment w:id="41" w:author="lilin0" w:date="2023-06-02T21:30:38Z" w:initials="l">
+  <w:comment w:id="44" w:author="lilin0" w:date="2023-06-02T21:30:38Z" w:initials="l">
     <w:p>
       <w:pPr>
         <w:pStyle w:val="11"/>
@@ -2871,7 +2995,7 @@
       </w:r>
     </w:p>
   </w:comment>
-  <w:comment w:id="42" w:author="lilin0" w:date="2023-06-08T18:39:45Z" w:initials="l">
+  <w:comment w:id="45" w:author="lilin0" w:date="2023-06-08T18:39:45Z" w:initials="l">
     <w:p>
       <w:pPr>
         <w:pStyle w:val="11"/>
@@ -2889,7 +3013,7 @@
       </w:r>
     </w:p>
   </w:comment>
-  <w:comment w:id="43" w:author="你您" w:date="2023-04-27T18:04:11Z" w:initials="">
+  <w:comment w:id="46" w:author="你您" w:date="2023-04-27T18:04:11Z" w:initials="">
     <w:p>
       <w:pPr>
         <w:pStyle w:val="11"/>
@@ -2907,7 +3031,7 @@
       </w:r>
     </w:p>
   </w:comment>
-  <w:comment w:id="44" w:author="你您" w:date="2023-04-27T18:04:29Z" w:initials="">
+  <w:comment w:id="47" w:author="你您" w:date="2023-04-27T18:04:29Z" w:initials="">
     <w:p>
       <w:pPr>
         <w:pStyle w:val="11"/>
@@ -2925,7 +3049,7 @@
       </w:r>
     </w:p>
   </w:comment>
-  <w:comment w:id="45" w:author="你您" w:date="2023-06-09T23:45:39Z" w:initials="">
+  <w:comment w:id="48" w:author="你您" w:date="2023-06-09T23:45:39Z" w:initials="">
     <w:p>
       <w:pPr>
         <w:pStyle w:val="11"/>
@@ -2943,7 +3067,7 @@
       </w:r>
     </w:p>
   </w:comment>
-  <w:comment w:id="46" w:author="你您" w:date="2023-06-09T23:43:43Z" w:initials="">
+  <w:comment w:id="49" w:author="你您" w:date="2023-06-09T23:43:43Z" w:initials="">
     <w:p>
       <w:pPr>
         <w:pStyle w:val="11"/>
@@ -2961,7 +3085,7 @@
       </w:r>
     </w:p>
   </w:comment>
-  <w:comment w:id="47" w:author="你您" w:date="2023-06-09T23:43:55Z" w:initials="">
+  <w:comment w:id="50" w:author="你您" w:date="2023-06-09T23:43:55Z" w:initials="">
     <w:p>
       <w:pPr>
         <w:pStyle w:val="11"/>
@@ -2979,7 +3103,7 @@
       </w:r>
     </w:p>
   </w:comment>
-  <w:comment w:id="48" w:author="lilin" w:date="2023-06-19T22:37:57Z" w:initials="l">
+  <w:comment w:id="51" w:author="lilin" w:date="2023-06-19T22:37:57Z" w:initials="l">
     <w:p>
       <w:pPr>
         <w:pStyle w:val="11"/>
@@ -2997,7 +3121,7 @@
       </w:r>
     </w:p>
   </w:comment>
-  <w:comment w:id="49" w:author="lilin" w:date="2023-06-19T22:38:45Z" w:initials="l">
+  <w:comment w:id="52" w:author="lilin" w:date="2023-06-19T22:38:45Z" w:initials="l">
     <w:p>
       <w:pPr>
         <w:pStyle w:val="11"/>
@@ -3015,7 +3139,7 @@
       </w:r>
     </w:p>
   </w:comment>
-  <w:comment w:id="50" w:author="lilin" w:date="2023-06-19T22:38:17Z" w:initials="l">
+  <w:comment w:id="53" w:author="lilin" w:date="2023-06-19T22:38:17Z" w:initials="l">
     <w:p>
       <w:pPr>
         <w:pStyle w:val="11"/>
@@ -3033,7 +3157,7 @@
       </w:r>
     </w:p>
   </w:comment>
-  <w:comment w:id="51" w:author="你您" w:date="2023-06-21T17:00:25Z" w:initials="">
+  <w:comment w:id="54" w:author="你您" w:date="2023-06-21T17:00:25Z" w:initials="">
     <w:p>
       <w:pPr>
         <w:pStyle w:val="11"/>
@@ -3051,7 +3175,7 @@
       </w:r>
     </w:p>
   </w:comment>
-  <w:comment w:id="52" w:author="你您" w:date="2023-06-21T17:00:36Z" w:initials="">
+  <w:comment w:id="55" w:author="你您" w:date="2023-06-21T17:00:36Z" w:initials="">
     <w:p>
       <w:pPr>
         <w:pStyle w:val="11"/>
@@ -3069,7 +3193,7 @@
       </w:r>
     </w:p>
   </w:comment>
-  <w:comment w:id="53" w:author="你您" w:date="2023-06-21T17:00:52Z" w:initials="">
+  <w:comment w:id="56" w:author="你您" w:date="2023-06-21T17:00:52Z" w:initials="">
     <w:p>
       <w:pPr>
         <w:pStyle w:val="11"/>
@@ -3087,7 +3211,7 @@
       </w:r>
     </w:p>
   </w:comment>
-  <w:comment w:id="54" w:author="你您" w:date="2023-06-21T17:01:35Z" w:initials="">
+  <w:comment w:id="57" w:author="你您" w:date="2023-06-21T17:01:35Z" w:initials="">
     <w:p>
       <w:pPr>
         <w:pStyle w:val="11"/>
@@ -3105,7 +3229,7 @@
       </w:r>
     </w:p>
   </w:comment>
-  <w:comment w:id="55" w:author="你您" w:date="2023-06-21T17:03:29Z" w:initials="">
+  <w:comment w:id="58" w:author="你您" w:date="2023-06-21T17:03:29Z" w:initials="">
     <w:p>
       <w:pPr>
         <w:pStyle w:val="11"/>
@@ -3128,62 +3252,65 @@
 
 <file path=word/commentsExtended.xml><?xml version="1.0" encoding="utf-8"?>
 <w15:commentsEx xmlns:wpc="http://schemas.microsoft.com/office/word/2010/wordprocessingCanvas" xmlns:mc="http://schemas.openxmlformats.org/markup-compatibility/2006" xmlns:o="urn:schemas-microsoft-com:office:office" xmlns:r="http://schemas.openxmlformats.org/officeDocument/2006/relationships" xmlns:m="http://schemas.openxmlformats.org/officeDocument/2006/math" xmlns:v="urn:schemas-microsoft-com:vml" xmlns:wp14="http://schemas.microsoft.com/office/word/2010/wordprocessingDrawing" xmlns:wp="http://schemas.openxmlformats.org/drawingml/2006/wordprocessingDrawing" xmlns:w="http://schemas.openxmlformats.org/wordprocessingml/2006/main" xmlns:w14="http://schemas.microsoft.com/office/word/2010/wordml" xmlns:w15="http://schemas.microsoft.com/office/word/2012/wordml" xmlns:w10="urn:schemas-microsoft-com:office:word" xmlns:wpg="http://schemas.microsoft.com/office/word/2010/wordprocessingGroup" xmlns:wpi="http://schemas.microsoft.com/office/word/2010/wordprocessingInk" xmlns:wne="http://schemas.microsoft.com/office/word/2006/wordml" xmlns:wps="http://schemas.microsoft.com/office/word/2010/wordprocessingShape" xmlns:wpsCustomData="http://www.wps.cn/officeDocument/2013/wpsCustomData" mc:Ignorable="w14 w15 wp14">
-  <w15:commentEx w15:paraId="027261E6" w15:done="0"/>
-  <w15:commentEx w15:paraId="1F257036" w15:done="0"/>
-  <w15:commentEx w15:paraId="1EBA3655" w15:done="0"/>
-  <w15:commentEx w15:paraId="710F4DD7" w15:done="0"/>
-  <w15:commentEx w15:paraId="3F227970" w15:done="0"/>
-  <w15:commentEx w15:paraId="265B72BA" w15:done="0"/>
-  <w15:commentEx w15:paraId="5EE04AE9" w15:done="0"/>
-  <w15:commentEx w15:paraId="2DAA1E45" w15:done="0"/>
-  <w15:commentEx w15:paraId="4840186D" w15:done="0"/>
-  <w15:commentEx w15:paraId="3F3A77A8" w15:done="0"/>
-  <w15:commentEx w15:paraId="6E016FD5" w15:done="0"/>
-  <w15:commentEx w15:paraId="216511B5" w15:done="0"/>
-  <w15:commentEx w15:paraId="73FB41A0" w15:done="0"/>
-  <w15:commentEx w15:paraId="166A60F1" w15:done="0"/>
-  <w15:commentEx w15:paraId="2B0627A1" w15:done="0"/>
-  <w15:commentEx w15:paraId="577057EB" w15:done="0"/>
-  <w15:commentEx w15:paraId="041803F5" w15:done="0"/>
-  <w15:commentEx w15:paraId="40C81DCC" w15:done="0"/>
-  <w15:commentEx w15:paraId="3EAD0C38" w15:done="0"/>
-  <w15:commentEx w15:paraId="13731330" w15:done="0"/>
-  <w15:commentEx w15:paraId="566C14F8" w15:done="0"/>
-  <w15:commentEx w15:paraId="6FE41934" w15:done="0"/>
-  <w15:commentEx w15:paraId="7407316A" w15:done="0"/>
-  <w15:commentEx w15:paraId="6E064ED0" w15:done="0"/>
-  <w15:commentEx w15:paraId="65637B5C" w15:done="0"/>
-  <w15:commentEx w15:paraId="76813868" w15:done="0"/>
-  <w15:commentEx w15:paraId="60F9176B" w15:done="0"/>
-  <w15:commentEx w15:paraId="413A059D" w15:done="0"/>
-  <w15:commentEx w15:paraId="187C4976" w15:done="0"/>
-  <w15:commentEx w15:paraId="1D186969" w15:done="0"/>
-  <w15:commentEx w15:paraId="5EBB2D53" w15:done="0"/>
-  <w15:commentEx w15:paraId="650E386B" w15:done="0"/>
-  <w15:commentEx w15:paraId="64CA67C0" w15:done="0"/>
-  <w15:commentEx w15:paraId="4656417F" w15:done="0"/>
-  <w15:commentEx w15:paraId="525C639C" w15:done="0"/>
-  <w15:commentEx w15:paraId="3BFA1492" w15:done="0"/>
-  <w15:commentEx w15:paraId="3D746F57" w15:done="0"/>
-  <w15:commentEx w15:paraId="63992BB5" w15:done="0"/>
-  <w15:commentEx w15:paraId="453D4EA7" w15:done="0"/>
-  <w15:commentEx w15:paraId="0F682A6F" w15:done="0"/>
-  <w15:commentEx w15:paraId="5435147C" w15:done="0"/>
-  <w15:commentEx w15:paraId="39772758" w15:done="0"/>
-  <w15:commentEx w15:paraId="4D915937" w15:done="0"/>
-  <w15:commentEx w15:paraId="3C3633E3" w15:done="0"/>
-  <w15:commentEx w15:paraId="29DE2116" w15:done="0"/>
-  <w15:commentEx w15:paraId="7437167C" w15:done="0"/>
-  <w15:commentEx w15:paraId="46E406F3" w15:done="0"/>
-  <w15:commentEx w15:paraId="2F356AD3" w15:done="0"/>
-  <w15:commentEx w15:paraId="6ECF7F2F" w15:done="0"/>
-  <w15:commentEx w15:paraId="0C561C77" w15:done="0"/>
-  <w15:commentEx w15:paraId="5A9146E9" w15:done="0"/>
-  <w15:commentEx w15:paraId="31AD6FA6" w15:done="0"/>
-  <w15:commentEx w15:paraId="33825373" w15:done="0"/>
-  <w15:commentEx w15:paraId="7B030C64" w15:done="0"/>
-  <w15:commentEx w15:paraId="58495606" w15:done="0"/>
-  <w15:commentEx w15:paraId="05D73FCA" w15:done="0"/>
+  <w15:commentEx w15:paraId="373EE3B2" w15:done="0"/>
+  <w15:commentEx w15:paraId="36FF932D" w15:done="0"/>
+  <w15:commentEx w15:paraId="6FAFCC61" w15:done="0"/>
+  <w15:commentEx w15:paraId="7DDB000F" w15:done="0"/>
+  <w15:commentEx w15:paraId="2D9E7E45" w15:done="0"/>
+  <w15:commentEx w15:paraId="7EDD499B" w15:done="0"/>
+  <w15:commentEx w15:paraId="FFCF3099" w15:done="0"/>
+  <w15:commentEx w15:paraId="1FFB7A5C" w15:done="0"/>
+  <w15:commentEx w15:paraId="7EBE131F" w15:done="0"/>
+  <w15:commentEx w15:paraId="79DE1CDC" w15:done="0"/>
+  <w15:commentEx w15:paraId="F87A3077" w15:done="0"/>
+  <w15:commentEx w15:paraId="FFFFCCF3" w15:done="0"/>
+  <w15:commentEx w15:paraId="FBFB717C" w15:done="0"/>
+  <w15:commentEx w15:paraId="FF2B51DF" w15:done="0"/>
+  <w15:commentEx w15:paraId="0B8F9014" w15:done="0"/>
+  <w15:commentEx w15:paraId="77FF86D8" w15:done="0"/>
+  <w15:commentEx w15:paraId="5A671EC7" w15:done="0"/>
+  <w15:commentEx w15:paraId="EFFF85E4" w15:done="0"/>
+  <w15:commentEx w15:paraId="8DF7850E" w15:done="0"/>
+  <w15:commentEx w15:paraId="13DB3FBB" w15:done="0"/>
+  <w15:commentEx w15:paraId="DDFFAF8D" w15:done="0"/>
+  <w15:commentEx w15:paraId="E4B731AD" w15:done="0"/>
+  <w15:commentEx w15:paraId="BF5988DE" w15:done="0"/>
+  <w15:commentEx w15:paraId="FBFEFFC1" w15:done="0"/>
+  <w15:commentEx w15:paraId="5CFFDAC3" w15:done="0"/>
+  <w15:commentEx w15:paraId="5BBF0DCC" w15:done="0"/>
+  <w15:commentEx w15:paraId="DAFF1510" w15:done="0"/>
+  <w15:commentEx w15:paraId="A6DC91F9" w15:done="0"/>
+  <w15:commentEx w15:paraId="F7D88DF0" w15:done="0"/>
+  <w15:commentEx w15:paraId="7FAF218F" w15:done="0"/>
+  <w15:commentEx w15:paraId="AFF7EE66" w15:done="0"/>
+  <w15:commentEx w15:paraId="0F6F91CB" w15:done="0"/>
+  <w15:commentEx w15:paraId="7FBFC26C" w15:done="0"/>
+  <w15:commentEx w15:paraId="577EF856" w15:done="0"/>
+  <w15:commentEx w15:paraId="3F9A9DA2" w15:done="0"/>
+  <w15:commentEx w15:paraId="5FF54ACE" w15:done="0"/>
+  <w15:commentEx w15:paraId="7EFBC169" w15:done="0"/>
+  <w15:commentEx w15:paraId="4BC72D56" w15:done="0"/>
+  <w15:commentEx w15:paraId="2D9D2884" w15:done="0"/>
+  <w15:commentEx w15:paraId="53D7E645" w15:done="0"/>
+  <w15:commentEx w15:paraId="F67249B6" w15:done="0"/>
+  <w15:commentEx w15:paraId="7FCF0E82" w15:done="0"/>
+  <w15:commentEx w15:paraId="A4FFCED1" w15:done="0"/>
+  <w15:commentEx w15:paraId="7EC7E553" w15:done="0"/>
+  <w15:commentEx w15:paraId="27E68454" w15:done="0"/>
+  <w15:commentEx w15:paraId="77BF7AC7" w15:done="0"/>
+  <w15:commentEx w15:paraId="2FDFAF4A" w15:done="0"/>
+  <w15:commentEx w15:paraId="7BBE7FE8" w15:done="0"/>
+  <w15:commentEx w15:paraId="7BFF2442" w15:done="0"/>
+  <w15:commentEx w15:paraId="F7EDB931" w15:done="0"/>
+  <w15:commentEx w15:paraId="13FFB050" w15:done="0"/>
+  <w15:commentEx w15:paraId="7FFD0F14" w15:done="0"/>
+  <w15:commentEx w15:paraId="7EEB807A" w15:done="0"/>
+  <w15:commentEx w15:paraId="FEFFBC01" w15:done="0"/>
+  <w15:commentEx w15:paraId="F7FF6983" w15:done="0"/>
+  <w15:commentEx w15:paraId="BBBBAC45" w15:done="0"/>
+  <w15:commentEx w15:paraId="FBFC9658" w15:done="0"/>
+  <w15:commentEx w15:paraId="653A11FF" w15:done="0"/>
+  <w15:commentEx w15:paraId="FFFA5B44" w15:done="0"/>
 </w15:commentsEx>
 </file>
 

--- a/训练语料/句式.docx
+++ b/训练语料/句式.docx
@@ -1118,8 +1118,6 @@
         </w:rPr>
         <w:t>的值</w:t>
       </w:r>
-      <w:bookmarkStart w:id="0" w:name="_GoBack"/>
-      <w:bookmarkEnd w:id="0"/>
       <w:commentRangeStart w:id="29"/>
       <w:r>
         <w:rPr>
@@ -2172,6 +2170,125 @@
           <w:lang w:val="en-US" w:eastAsia="zh-CN"/>
         </w:rPr>
       </w:pPr>
+    </w:p>
+    <w:p>
+      <w:pPr>
+        <w:rPr>
+          <w:rFonts w:hint="default"/>
+          <w:lang w:val="en-US" w:eastAsia="zh-CN"/>
+        </w:rPr>
+      </w:pPr>
+    </w:p>
+    <w:p>
+      <w:pPr>
+        <w:rPr>
+          <w:rFonts w:hint="default"/>
+          <w:lang w:val="en-US" w:eastAsia="zh-CN"/>
+        </w:rPr>
+      </w:pPr>
+    </w:p>
+    <w:p>
+      <w:pPr>
+        <w:rPr>
+          <w:rFonts w:hint="default"/>
+          <w:lang w:val="en-US" w:eastAsia="zh-CN"/>
+        </w:rPr>
+      </w:pPr>
+    </w:p>
+    <w:p>
+      <w:pPr>
+        <w:rPr>
+          <w:rFonts w:hint="default"/>
+          <w:lang w:val="en-US" w:eastAsia="zh-CN"/>
+        </w:rPr>
+      </w:pPr>
+    </w:p>
+    <w:p>
+      <w:pPr>
+        <w:rPr>
+          <w:rFonts w:hint="default"/>
+          <w:lang w:val="en-US" w:eastAsia="zh-CN"/>
+        </w:rPr>
+      </w:pPr>
+      <w:commentRangeStart w:id="59"/>
+      <w:r>
+        <w:rPr>
+          <w:rFonts w:hint="default"/>
+          <w:lang w:val="en-US" w:eastAsia="zh-CN"/>
+        </w:rPr>
+        <w:t>截取</w:t>
+      </w:r>
+      <w:commentRangeEnd w:id="59"/>
+      <w:r>
+        <w:commentReference w:id="59"/>
+      </w:r>
+      <w:commentRangeStart w:id="60"/>
+      <w:r>
+        <w:rPr>
+          <w:rFonts w:hint="eastAsia"/>
+          <w:lang w:eastAsia="zh-CN"/>
+        </w:rPr>
+        <w:t>字符串</w:t>
+      </w:r>
+      <w:commentRangeEnd w:id="60"/>
+      <w:r>
+        <w:commentReference w:id="60"/>
+      </w:r>
+      <w:commentRangeStart w:id="61"/>
+      <w:r>
+        <w:rPr>
+          <w:rFonts w:hint="eastAsia"/>
+          <w:lang w:eastAsia="zh-CN"/>
+        </w:rPr>
+        <w:t>变量</w:t>
+      </w:r>
+      <w:commentRangeEnd w:id="61"/>
+      <w:r>
+        <w:commentReference w:id="61"/>
+      </w:r>
+      <w:commentRangeStart w:id="62"/>
+      <w:r>
+        <w:rPr>
+          <w:rFonts w:hint="default"/>
+          <w:lang w:val="en-US" w:eastAsia="zh-CN"/>
+        </w:rPr>
+        <w:t>"福州市编码完整文本"</w:t>
+      </w:r>
+      <w:commentRangeEnd w:id="62"/>
+      <w:r>
+        <w:commentReference w:id="62"/>
+      </w:r>
+      <w:commentRangeStart w:id="63"/>
+      <w:r>
+        <w:rPr>
+          <w:rFonts w:hint="eastAsia"/>
+          <w:lang w:eastAsia="zh-CN"/>
+        </w:rPr>
+        <w:t>的</w:t>
+      </w:r>
+      <w:commentRangeEnd w:id="63"/>
+      <w:r>
+        <w:commentReference w:id="63"/>
+      </w:r>
+      <w:commentRangeStart w:id="64"/>
+      <w:r>
+        <w:rPr>
+          <w:rFonts w:hint="default"/>
+          <w:lang w:val="en-US" w:eastAsia="zh-CN"/>
+        </w:rPr>
+        <w:t>后6位</w:t>
+      </w:r>
+      <w:commentRangeEnd w:id="64"/>
+      <w:r>
+        <w:commentReference w:id="64"/>
+      </w:r>
+      <w:r>
+        <w:rPr>
+          <w:rFonts w:hint="default"/>
+          <w:lang w:val="en-US" w:eastAsia="zh-CN"/>
+        </w:rPr>
+        <w:t>，</w:t>
+      </w:r>
     </w:p>
     <w:sectPr>
       <w:pgSz w:w="11906" w:h="16838"/>
@@ -3247,70 +3364,186 @@
       </w:r>
     </w:p>
   </w:comment>
+  <w:comment w:id="59" w:author="lilin" w:date="2023-06-27T08:45:32Z" w:initials="l">
+    <w:p>
+      <w:pPr>
+        <w:pStyle w:val="11"/>
+        <w:rPr>
+          <w:rFonts w:hint="eastAsia" w:eastAsiaTheme="minorEastAsia"/>
+          <w:lang w:eastAsia="zh-CN"/>
+        </w:rPr>
+      </w:pPr>
+      <w:r>
+        <w:rPr>
+          <w:rFonts w:hint="eastAsia"/>
+          <w:lang w:eastAsia="zh-CN"/>
+        </w:rPr>
+        <w:t>动作</w:t>
+      </w:r>
+    </w:p>
+  </w:comment>
+  <w:comment w:id="60" w:author="lilin" w:date="2023-06-27T08:49:56Z" w:initials="l">
+    <w:p>
+      <w:pPr>
+        <w:pStyle w:val="11"/>
+        <w:rPr>
+          <w:rFonts w:hint="eastAsia" w:eastAsiaTheme="minorEastAsia"/>
+          <w:lang w:eastAsia="zh-CN"/>
+        </w:rPr>
+      </w:pPr>
+      <w:r>
+        <w:rPr>
+          <w:rFonts w:hint="eastAsia"/>
+          <w:lang w:eastAsia="zh-CN"/>
+        </w:rPr>
+        <w:t>目标类型</w:t>
+      </w:r>
+    </w:p>
+  </w:comment>
+  <w:comment w:id="61" w:author="lilin" w:date="2023-06-27T08:49:36Z" w:initials="l">
+    <w:p>
+      <w:pPr>
+        <w:pStyle w:val="11"/>
+        <w:rPr>
+          <w:rFonts w:hint="default" w:eastAsiaTheme="minorEastAsia"/>
+          <w:lang w:val="en-US" w:eastAsia="zh-CN"/>
+        </w:rPr>
+      </w:pPr>
+      <w:r>
+        <w:rPr>
+          <w:rFonts w:hint="eastAsia"/>
+          <w:lang w:eastAsia="zh-CN"/>
+        </w:rPr>
+        <w:t>目标</w:t>
+      </w:r>
+    </w:p>
+  </w:comment>
+  <w:comment w:id="62" w:author="lilin" w:date="2023-06-27T08:47:05Z" w:initials="l">
+    <w:p>
+      <w:pPr>
+        <w:pStyle w:val="11"/>
+        <w:rPr>
+          <w:rFonts w:hint="eastAsia" w:eastAsiaTheme="minorEastAsia"/>
+          <w:lang w:eastAsia="zh-CN"/>
+        </w:rPr>
+      </w:pPr>
+      <w:r>
+        <w:rPr>
+          <w:rFonts w:hint="eastAsia"/>
+          <w:lang w:eastAsia="zh-CN"/>
+        </w:rPr>
+        <w:t>目标名称</w:t>
+      </w:r>
+    </w:p>
+  </w:comment>
+  <w:comment w:id="63" w:author="lilin" w:date="2023-06-27T09:48:32Z" w:initials="l">
+    <w:p>
+      <w:pPr>
+        <w:pStyle w:val="11"/>
+        <w:rPr>
+          <w:rFonts w:hint="eastAsia" w:eastAsiaTheme="minorEastAsia"/>
+          <w:lang w:eastAsia="zh-CN"/>
+        </w:rPr>
+      </w:pPr>
+      <w:r>
+        <w:rPr>
+          <w:rFonts w:hint="eastAsia"/>
+          <w:lang w:eastAsia="zh-CN"/>
+        </w:rPr>
+        <w:t>可选</w:t>
+      </w:r>
+      <w:bookmarkStart w:id="0" w:name="_GoBack"/>
+      <w:bookmarkEnd w:id="0"/>
+    </w:p>
+  </w:comment>
+  <w:comment w:id="64" w:author="lilin" w:date="2023-06-27T08:50:48Z" w:initials="l">
+    <w:p>
+      <w:pPr>
+        <w:pStyle w:val="11"/>
+        <w:rPr>
+          <w:rFonts w:hint="eastAsia" w:eastAsiaTheme="minorEastAsia"/>
+          <w:lang w:eastAsia="zh-CN"/>
+        </w:rPr>
+      </w:pPr>
+      <w:r>
+        <w:rPr>
+          <w:rFonts w:hint="eastAsia"/>
+          <w:lang w:eastAsia="zh-CN"/>
+        </w:rPr>
+        <w:t>内容</w:t>
+      </w:r>
+    </w:p>
+  </w:comment>
 </w:comments>
 </file>
 
 <file path=word/commentsExtended.xml><?xml version="1.0" encoding="utf-8"?>
 <w15:commentsEx xmlns:wpc="http://schemas.microsoft.com/office/word/2010/wordprocessingCanvas" xmlns:mc="http://schemas.openxmlformats.org/markup-compatibility/2006" xmlns:o="urn:schemas-microsoft-com:office:office" xmlns:r="http://schemas.openxmlformats.org/officeDocument/2006/relationships" xmlns:m="http://schemas.openxmlformats.org/officeDocument/2006/math" xmlns:v="urn:schemas-microsoft-com:vml" xmlns:wp14="http://schemas.microsoft.com/office/word/2010/wordprocessingDrawing" xmlns:wp="http://schemas.openxmlformats.org/drawingml/2006/wordprocessingDrawing" xmlns:w="http://schemas.openxmlformats.org/wordprocessingml/2006/main" xmlns:w14="http://schemas.microsoft.com/office/word/2010/wordml" xmlns:w15="http://schemas.microsoft.com/office/word/2012/wordml" xmlns:w10="urn:schemas-microsoft-com:office:word" xmlns:wpg="http://schemas.microsoft.com/office/word/2010/wordprocessingGroup" xmlns:wpi="http://schemas.microsoft.com/office/word/2010/wordprocessingInk" xmlns:wne="http://schemas.microsoft.com/office/word/2006/wordml" xmlns:wps="http://schemas.microsoft.com/office/word/2010/wordprocessingShape" xmlns:wpsCustomData="http://www.wps.cn/officeDocument/2013/wpsCustomData" mc:Ignorable="w14 w15 wp14">
-  <w15:commentEx w15:paraId="373EE3B2" w15:done="0"/>
-  <w15:commentEx w15:paraId="36FF932D" w15:done="0"/>
-  <w15:commentEx w15:paraId="6FAFCC61" w15:done="0"/>
-  <w15:commentEx w15:paraId="7DDB000F" w15:done="0"/>
-  <w15:commentEx w15:paraId="2D9E7E45" w15:done="0"/>
-  <w15:commentEx w15:paraId="7EDD499B" w15:done="0"/>
-  <w15:commentEx w15:paraId="FFCF3099" w15:done="0"/>
-  <w15:commentEx w15:paraId="1FFB7A5C" w15:done="0"/>
-  <w15:commentEx w15:paraId="7EBE131F" w15:done="0"/>
-  <w15:commentEx w15:paraId="79DE1CDC" w15:done="0"/>
-  <w15:commentEx w15:paraId="F87A3077" w15:done="0"/>
-  <w15:commentEx w15:paraId="FFFFCCF3" w15:done="0"/>
-  <w15:commentEx w15:paraId="FBFB717C" w15:done="0"/>
-  <w15:commentEx w15:paraId="FF2B51DF" w15:done="0"/>
-  <w15:commentEx w15:paraId="0B8F9014" w15:done="0"/>
-  <w15:commentEx w15:paraId="77FF86D8" w15:done="0"/>
-  <w15:commentEx w15:paraId="5A671EC7" w15:done="0"/>
-  <w15:commentEx w15:paraId="EFFF85E4" w15:done="0"/>
-  <w15:commentEx w15:paraId="8DF7850E" w15:done="0"/>
-  <w15:commentEx w15:paraId="13DB3FBB" w15:done="0"/>
-  <w15:commentEx w15:paraId="DDFFAF8D" w15:done="0"/>
-  <w15:commentEx w15:paraId="E4B731AD" w15:done="0"/>
-  <w15:commentEx w15:paraId="BF5988DE" w15:done="0"/>
-  <w15:commentEx w15:paraId="FBFEFFC1" w15:done="0"/>
-  <w15:commentEx w15:paraId="5CFFDAC3" w15:done="0"/>
-  <w15:commentEx w15:paraId="5BBF0DCC" w15:done="0"/>
-  <w15:commentEx w15:paraId="DAFF1510" w15:done="0"/>
-  <w15:commentEx w15:paraId="A6DC91F9" w15:done="0"/>
-  <w15:commentEx w15:paraId="F7D88DF0" w15:done="0"/>
-  <w15:commentEx w15:paraId="7FAF218F" w15:done="0"/>
-  <w15:commentEx w15:paraId="AFF7EE66" w15:done="0"/>
-  <w15:commentEx w15:paraId="0F6F91CB" w15:done="0"/>
-  <w15:commentEx w15:paraId="7FBFC26C" w15:done="0"/>
-  <w15:commentEx w15:paraId="577EF856" w15:done="0"/>
-  <w15:commentEx w15:paraId="3F9A9DA2" w15:done="0"/>
-  <w15:commentEx w15:paraId="5FF54ACE" w15:done="0"/>
-  <w15:commentEx w15:paraId="7EFBC169" w15:done="0"/>
-  <w15:commentEx w15:paraId="4BC72D56" w15:done="0"/>
-  <w15:commentEx w15:paraId="2D9D2884" w15:done="0"/>
-  <w15:commentEx w15:paraId="53D7E645" w15:done="0"/>
-  <w15:commentEx w15:paraId="F67249B6" w15:done="0"/>
-  <w15:commentEx w15:paraId="7FCF0E82" w15:done="0"/>
-  <w15:commentEx w15:paraId="A4FFCED1" w15:done="0"/>
-  <w15:commentEx w15:paraId="7EC7E553" w15:done="0"/>
-  <w15:commentEx w15:paraId="27E68454" w15:done="0"/>
-  <w15:commentEx w15:paraId="77BF7AC7" w15:done="0"/>
-  <w15:commentEx w15:paraId="2FDFAF4A" w15:done="0"/>
-  <w15:commentEx w15:paraId="7BBE7FE8" w15:done="0"/>
-  <w15:commentEx w15:paraId="7BFF2442" w15:done="0"/>
-  <w15:commentEx w15:paraId="F7EDB931" w15:done="0"/>
-  <w15:commentEx w15:paraId="13FFB050" w15:done="0"/>
-  <w15:commentEx w15:paraId="7FFD0F14" w15:done="0"/>
-  <w15:commentEx w15:paraId="7EEB807A" w15:done="0"/>
-  <w15:commentEx w15:paraId="FEFFBC01" w15:done="0"/>
-  <w15:commentEx w15:paraId="F7FF6983" w15:done="0"/>
-  <w15:commentEx w15:paraId="BBBBAC45" w15:done="0"/>
-  <w15:commentEx w15:paraId="FBFC9658" w15:done="0"/>
-  <w15:commentEx w15:paraId="653A11FF" w15:done="0"/>
-  <w15:commentEx w15:paraId="FFFA5B44" w15:done="0"/>
+  <w15:commentEx w15:paraId="FEDB6695" w15:done="0"/>
+  <w15:commentEx w15:paraId="4CBFEB44" w15:done="0"/>
+  <w15:commentEx w15:paraId="FDEBD099" w15:done="0"/>
+  <w15:commentEx w15:paraId="4FAF3AC1" w15:done="0"/>
+  <w15:commentEx w15:paraId="FFEBD8CE" w15:done="0"/>
+  <w15:commentEx w15:paraId="9F4F9CD7" w15:done="0"/>
+  <w15:commentEx w15:paraId="BB3F5B7D" w15:done="0"/>
+  <w15:commentEx w15:paraId="F5F71638" w15:done="0"/>
+  <w15:commentEx w15:paraId="E76E9C13" w15:done="0"/>
+  <w15:commentEx w15:paraId="FBE66FFC" w15:done="0"/>
+  <w15:commentEx w15:paraId="77DE81C6" w15:done="0"/>
+  <w15:commentEx w15:paraId="CF374249" w15:done="0"/>
+  <w15:commentEx w15:paraId="77FC2016" w15:done="0"/>
+  <w15:commentEx w15:paraId="FCCFAE6F" w15:done="0"/>
+  <w15:commentEx w15:paraId="77D92732" w15:done="0"/>
+  <w15:commentEx w15:paraId="CFFCC706" w15:done="0"/>
+  <w15:commentEx w15:paraId="F3CEE872" w15:done="0"/>
+  <w15:commentEx w15:paraId="BB7BDA73" w15:done="0"/>
+  <w15:commentEx w15:paraId="1FBF6FEB" w15:done="0"/>
+  <w15:commentEx w15:paraId="49BE0639" w15:done="0"/>
+  <w15:commentEx w15:paraId="F394E398" w15:done="0"/>
+  <w15:commentEx w15:paraId="3F77E3C0" w15:done="0"/>
+  <w15:commentEx w15:paraId="F9FD553F" w15:done="0"/>
+  <w15:commentEx w15:paraId="FFFF3449" w15:done="0"/>
+  <w15:commentEx w15:paraId="E76F8104" w15:done="0"/>
+  <w15:commentEx w15:paraId="66CF99B8" w15:done="0"/>
+  <w15:commentEx w15:paraId="FDE1FC24" w15:done="0"/>
+  <w15:commentEx w15:paraId="1DFACD02" w15:done="0"/>
+  <w15:commentEx w15:paraId="7BF73171" w15:done="0"/>
+  <w15:commentEx w15:paraId="79FEE909" w15:done="0"/>
+  <w15:commentEx w15:paraId="B591AF0A" w15:done="0"/>
+  <w15:commentEx w15:paraId="FFFFE66C" w15:done="0"/>
+  <w15:commentEx w15:paraId="CDDF625A" w15:done="0"/>
+  <w15:commentEx w15:paraId="F36E5087" w15:done="0"/>
+  <w15:commentEx w15:paraId="7FE4D613" w15:done="0"/>
+  <w15:commentEx w15:paraId="B9EB1B00" w15:done="0"/>
+  <w15:commentEx w15:paraId="FFEDF9D0" w15:done="0"/>
+  <w15:commentEx w15:paraId="5F6FF8C0" w15:done="0"/>
+  <w15:commentEx w15:paraId="7F2FF8B8" w15:done="0"/>
+  <w15:commentEx w15:paraId="7FBF4061" w15:done="0"/>
+  <w15:commentEx w15:paraId="DEBDD14F" w15:done="0"/>
+  <w15:commentEx w15:paraId="CDFB7C88" w15:done="0"/>
+  <w15:commentEx w15:paraId="4BCFB61B" w15:done="0"/>
+  <w15:commentEx w15:paraId="EFBFE9AE" w15:done="0"/>
+  <w15:commentEx w15:paraId="DEB7C4FB" w15:done="0"/>
+  <w15:commentEx w15:paraId="77D54030" w15:done="0"/>
+  <w15:commentEx w15:paraId="7FFE82C7" w15:done="0"/>
+  <w15:commentEx w15:paraId="FD2A0B81" w15:done="0"/>
+  <w15:commentEx w15:paraId="7EBDE77B" w15:done="0"/>
+  <w15:commentEx w15:paraId="BDBFB768" w15:done="0"/>
+  <w15:commentEx w15:paraId="F778B2C9" w15:done="0"/>
+  <w15:commentEx w15:paraId="AF9D773A" w15:done="0"/>
+  <w15:commentEx w15:paraId="7FFFD128" w15:done="0"/>
+  <w15:commentEx w15:paraId="D9E9FBA9" w15:done="0"/>
+  <w15:commentEx w15:paraId="3E3B9D05" w15:done="0"/>
+  <w15:commentEx w15:paraId="7FF4439D" w15:done="0"/>
+  <w15:commentEx w15:paraId="DD3F1624" w15:done="0"/>
+  <w15:commentEx w15:paraId="ED7F3BC8" w15:done="0"/>
+  <w15:commentEx w15:paraId="3F7E09AF" w15:done="0"/>
+  <w15:commentEx w15:paraId="DFBEB3CB" w15:done="0"/>
+  <w15:commentEx w15:paraId="F3FCF82D" w15:done="0"/>
+  <w15:commentEx w15:paraId="7FF742AF" w15:done="0"/>
+  <w15:commentEx w15:paraId="4EFB1A98" w15:done="0"/>
+  <w15:commentEx w15:paraId="7A5E6017" w15:done="0"/>
+  <w15:commentEx w15:paraId="77FFAA39" w15:done="0"/>
 </w15:commentsEx>
 </file>
 

--- a/训练语料/句式.docx
+++ b/训练语料/句式.docx
@@ -2288,6 +2288,208 @@
           <w:lang w:val="en-US" w:eastAsia="zh-CN"/>
         </w:rPr>
         <w:t>，</w:t>
+      </w:r>
+    </w:p>
+    <w:p>
+      <w:pPr>
+        <w:rPr>
+          <w:rFonts w:hint="default"/>
+          <w:lang w:val="en-US" w:eastAsia="zh-CN"/>
+        </w:rPr>
+      </w:pPr>
+    </w:p>
+    <w:p>
+      <w:pPr>
+        <w:rPr>
+          <w:rFonts w:hint="default"/>
+          <w:lang w:val="en-US" w:eastAsia="zh-CN"/>
+        </w:rPr>
+      </w:pPr>
+    </w:p>
+    <w:p>
+      <w:pPr>
+        <w:rPr>
+          <w:rFonts w:hint="default"/>
+          <w:lang w:val="en-US" w:eastAsia="zh-CN"/>
+        </w:rPr>
+      </w:pPr>
+    </w:p>
+    <w:p>
+      <w:pPr>
+        <w:rPr>
+          <w:rFonts w:hint="default"/>
+          <w:lang w:val="en-US" w:eastAsia="zh-CN"/>
+        </w:rPr>
+      </w:pPr>
+    </w:p>
+    <w:p>
+      <w:pPr>
+        <w:rPr>
+          <w:rFonts w:hint="default"/>
+          <w:lang w:val="en-US" w:eastAsia="zh-CN"/>
+        </w:rPr>
+      </w:pPr>
+    </w:p>
+    <w:p>
+      <w:pPr>
+        <w:rPr>
+          <w:rFonts w:hint="default"/>
+          <w:lang w:val="en-US" w:eastAsia="zh-CN"/>
+        </w:rPr>
+      </w:pPr>
+    </w:p>
+    <w:p>
+      <w:pPr>
+        <w:rPr>
+          <w:rFonts w:hint="default"/>
+          <w:lang w:val="en-US" w:eastAsia="zh-CN"/>
+        </w:rPr>
+      </w:pPr>
+    </w:p>
+    <w:p>
+      <w:pPr>
+        <w:rPr>
+          <w:rFonts w:hint="default"/>
+          <w:lang w:val="en-US" w:eastAsia="zh-CN"/>
+        </w:rPr>
+      </w:pPr>
+    </w:p>
+    <w:p>
+      <w:pPr>
+        <w:rPr>
+          <w:rFonts w:hint="default"/>
+          <w:lang w:val="en-US" w:eastAsia="zh-CN"/>
+        </w:rPr>
+      </w:pPr>
+    </w:p>
+    <w:p>
+      <w:pPr>
+        <w:rPr>
+          <w:rFonts w:hint="default"/>
+          <w:lang w:val="en-US" w:eastAsia="zh-CN"/>
+        </w:rPr>
+      </w:pPr>
+    </w:p>
+    <w:p>
+      <w:pPr>
+        <w:rPr>
+          <w:rFonts w:hint="default"/>
+          <w:lang w:val="en-US" w:eastAsia="zh-CN"/>
+        </w:rPr>
+      </w:pPr>
+    </w:p>
+    <w:p>
+      <w:pPr>
+        <w:rPr>
+          <w:rFonts w:hint="default"/>
+          <w:lang w:val="en-US" w:eastAsia="zh-CN"/>
+        </w:rPr>
+      </w:pPr>
+    </w:p>
+    <w:p>
+      <w:pPr>
+        <w:rPr>
+          <w:rFonts w:hint="default"/>
+          <w:lang w:val="en-US" w:eastAsia="zh-CN"/>
+        </w:rPr>
+      </w:pPr>
+    </w:p>
+    <w:p>
+      <w:pPr>
+        <w:rPr>
+          <w:rFonts w:hint="default"/>
+          <w:lang w:val="en-US" w:eastAsia="zh-CN"/>
+        </w:rPr>
+      </w:pPr>
+    </w:p>
+    <w:p>
+      <w:pPr>
+        <w:rPr>
+          <w:rFonts w:hint="default"/>
+          <w:lang w:val="en-US" w:eastAsia="zh-CN"/>
+        </w:rPr>
+      </w:pPr>
+    </w:p>
+    <w:p>
+      <w:pPr>
+        <w:rPr>
+          <w:rFonts w:hint="default"/>
+          <w:lang w:val="en-US" w:eastAsia="zh-CN"/>
+        </w:rPr>
+      </w:pPr>
+      <w:r>
+        <w:rPr>
+          <w:rFonts w:hint="eastAsia"/>
+          <w:lang w:val="en-US" w:eastAsia="zh-CN"/>
+        </w:rPr>
+        <w:t>用</w:t>
+      </w:r>
+      <w:commentRangeStart w:id="65"/>
+      <w:r>
+        <w:rPr>
+          <w:rFonts w:hint="eastAsia"/>
+          <w:lang w:val="en-US" w:eastAsia="zh-CN"/>
+        </w:rPr>
+        <w:t>构造</w:t>
+      </w:r>
+      <w:commentRangeEnd w:id="65"/>
+      <w:r>
+        <w:commentReference w:id="65"/>
+      </w:r>
+      <w:commentRangeStart w:id="66"/>
+      <w:r>
+        <w:rPr>
+          <w:rFonts w:hint="eastAsia"/>
+          <w:lang w:val="en-US" w:eastAsia="zh-CN"/>
+        </w:rPr>
+        <w:t>来</w:t>
+      </w:r>
+      <w:commentRangeEnd w:id="66"/>
+      <w:r>
+        <w:commentReference w:id="66"/>
+      </w:r>
+      <w:commentRangeStart w:id="67"/>
+      <w:r>
+        <w:rPr>
+          <w:rFonts w:hint="default"/>
+          <w:lang w:val="en-US" w:eastAsia="zh-CN"/>
+        </w:rPr>
+        <w:t>构建</w:t>
+      </w:r>
+      <w:commentRangeEnd w:id="67"/>
+      <w:r>
+        <w:commentReference w:id="67"/>
+      </w:r>
+      <w:commentRangeStart w:id="68"/>
+      <w:r>
+        <w:rPr>
+          <w:rFonts w:hint="eastAsia"/>
+          <w:lang w:val="en-US" w:eastAsia="zh-CN"/>
+        </w:rPr>
+        <w:t>对象</w:t>
+      </w:r>
+      <w:commentRangeEnd w:id="68"/>
+      <w:r>
+        <w:commentReference w:id="68"/>
+      </w:r>
+      <w:commentRangeStart w:id="69"/>
+      <w:r>
+        <w:rPr>
+          <w:rFonts w:hint="eastAsia"/>
+          <w:lang w:val="en-US" w:eastAsia="zh-CN"/>
+        </w:rPr>
+        <w:t>名称</w:t>
+      </w:r>
+      <w:commentRangeEnd w:id="69"/>
+      <w:r>
+        <w:commentReference w:id="69"/>
+      </w:r>
+      <w:r>
+        <w:rPr>
+          <w:rFonts w:hint="default"/>
+          <w:lang w:val="en-US" w:eastAsia="zh-CN"/>
+        </w:rPr>
+        <w:t>。</w:t>
       </w:r>
     </w:p>
     <w:sectPr>
@@ -3452,25 +3654,111 @@
         </w:rPr>
         <w:t>可选</w:t>
       </w:r>
+    </w:p>
+  </w:comment>
+  <w:comment w:id="64" w:author="lilin" w:date="2023-06-27T08:50:48Z" w:initials="l">
+    <w:p>
+      <w:pPr>
+        <w:pStyle w:val="11"/>
+        <w:rPr>
+          <w:rFonts w:hint="eastAsia" w:eastAsiaTheme="minorEastAsia"/>
+          <w:lang w:eastAsia="zh-CN"/>
+        </w:rPr>
+      </w:pPr>
+      <w:r>
+        <w:rPr>
+          <w:rFonts w:hint="eastAsia"/>
+          <w:lang w:eastAsia="zh-CN"/>
+        </w:rPr>
+        <w:t>内容</w:t>
+      </w:r>
+    </w:p>
+  </w:comment>
+  <w:comment w:id="65" w:author="你您" w:date="2023-06-28T15:33:48Z" w:initials="">
+    <w:p>
+      <w:pPr>
+        <w:pStyle w:val="11"/>
+        <w:rPr>
+          <w:rFonts w:hint="eastAsia" w:eastAsiaTheme="minorEastAsia"/>
+          <w:lang w:val="en-US" w:eastAsia="zh-CN"/>
+        </w:rPr>
+      </w:pPr>
+      <w:r>
+        <w:rPr>
+          <w:rFonts w:hint="eastAsia"/>
+          <w:lang w:val="en-US" w:eastAsia="zh-CN"/>
+        </w:rPr>
+        <w:t>源</w:t>
+      </w:r>
+    </w:p>
+  </w:comment>
+  <w:comment w:id="66" w:author="你您" w:date="2023-06-28T15:35:14Z" w:initials="">
+    <w:p>
+      <w:pPr>
+        <w:pStyle w:val="11"/>
+        <w:rPr>
+          <w:rFonts w:hint="eastAsia" w:eastAsiaTheme="minorEastAsia"/>
+          <w:lang w:val="en-US" w:eastAsia="zh-CN"/>
+        </w:rPr>
+      </w:pPr>
+      <w:r>
+        <w:rPr>
+          <w:rFonts w:hint="eastAsia"/>
+          <w:lang w:val="en-US" w:eastAsia="zh-CN"/>
+        </w:rPr>
+        <w:t>可选</w:t>
+      </w:r>
+    </w:p>
+  </w:comment>
+  <w:comment w:id="67" w:author="你您" w:date="2023-06-28T15:33:54Z" w:initials="">
+    <w:p>
+      <w:pPr>
+        <w:pStyle w:val="11"/>
+        <w:rPr>
+          <w:rFonts w:hint="eastAsia" w:eastAsiaTheme="minorEastAsia"/>
+          <w:lang w:val="en-US" w:eastAsia="zh-CN"/>
+        </w:rPr>
+      </w:pPr>
+      <w:r>
+        <w:rPr>
+          <w:rFonts w:hint="eastAsia"/>
+          <w:lang w:val="en-US" w:eastAsia="zh-CN"/>
+        </w:rPr>
+        <w:t>动作</w:t>
+      </w:r>
+    </w:p>
+  </w:comment>
+  <w:comment w:id="68" w:author="你您" w:date="2023-06-28T15:59:03Z" w:initials="">
+    <w:p>
+      <w:pPr>
+        <w:pStyle w:val="11"/>
+        <w:rPr>
+          <w:rFonts w:hint="eastAsia" w:eastAsiaTheme="minorEastAsia"/>
+          <w:lang w:val="en-US" w:eastAsia="zh-CN"/>
+        </w:rPr>
+      </w:pPr>
+      <w:r>
+        <w:rPr>
+          <w:rFonts w:hint="eastAsia"/>
+          <w:lang w:val="en-US" w:eastAsia="zh-CN"/>
+        </w:rPr>
+        <w:t>目标</w:t>
+      </w:r>
       <w:bookmarkStart w:id="0" w:name="_GoBack"/>
       <w:bookmarkEnd w:id="0"/>
     </w:p>
   </w:comment>
-  <w:comment w:id="64" w:author="lilin" w:date="2023-06-27T08:50:48Z" w:initials="l">
-    <w:p>
-      <w:pPr>
-        <w:pStyle w:val="11"/>
-        <w:rPr>
-          <w:rFonts w:hint="eastAsia" w:eastAsiaTheme="minorEastAsia"/>
-          <w:lang w:eastAsia="zh-CN"/>
-        </w:rPr>
-      </w:pPr>
-      <w:r>
-        <w:rPr>
-          <w:rFonts w:hint="eastAsia"/>
-          <w:lang w:eastAsia="zh-CN"/>
-        </w:rPr>
-        <w:t>内容</w:t>
+  <w:comment w:id="69" w:author="你您" w:date="2023-06-28T15:40:34Z" w:initials="">
+    <w:p>
+      <w:pPr>
+        <w:pStyle w:val="11"/>
+      </w:pPr>
+      <w:r>
+        <w:rPr>
+          <w:rFonts w:hint="eastAsia"/>
+          <w:lang w:val="en-US" w:eastAsia="zh-CN"/>
+        </w:rPr>
+        <w:t>目标名称</w:t>
       </w:r>
     </w:p>
   </w:comment>
@@ -3479,71 +3767,76 @@
 
 <file path=word/commentsExtended.xml><?xml version="1.0" encoding="utf-8"?>
 <w15:commentsEx xmlns:wpc="http://schemas.microsoft.com/office/word/2010/wordprocessingCanvas" xmlns:mc="http://schemas.openxmlformats.org/markup-compatibility/2006" xmlns:o="urn:schemas-microsoft-com:office:office" xmlns:r="http://schemas.openxmlformats.org/officeDocument/2006/relationships" xmlns:m="http://schemas.openxmlformats.org/officeDocument/2006/math" xmlns:v="urn:schemas-microsoft-com:vml" xmlns:wp14="http://schemas.microsoft.com/office/word/2010/wordprocessingDrawing" xmlns:wp="http://schemas.openxmlformats.org/drawingml/2006/wordprocessingDrawing" xmlns:w="http://schemas.openxmlformats.org/wordprocessingml/2006/main" xmlns:w14="http://schemas.microsoft.com/office/word/2010/wordml" xmlns:w15="http://schemas.microsoft.com/office/word/2012/wordml" xmlns:w10="urn:schemas-microsoft-com:office:word" xmlns:wpg="http://schemas.microsoft.com/office/word/2010/wordprocessingGroup" xmlns:wpi="http://schemas.microsoft.com/office/word/2010/wordprocessingInk" xmlns:wne="http://schemas.microsoft.com/office/word/2006/wordml" xmlns:wps="http://schemas.microsoft.com/office/word/2010/wordprocessingShape" xmlns:wpsCustomData="http://www.wps.cn/officeDocument/2013/wpsCustomData" mc:Ignorable="w14 w15 wp14">
-  <w15:commentEx w15:paraId="FEDB6695" w15:done="0"/>
-  <w15:commentEx w15:paraId="4CBFEB44" w15:done="0"/>
-  <w15:commentEx w15:paraId="FDEBD099" w15:done="0"/>
-  <w15:commentEx w15:paraId="4FAF3AC1" w15:done="0"/>
-  <w15:commentEx w15:paraId="FFEBD8CE" w15:done="0"/>
-  <w15:commentEx w15:paraId="9F4F9CD7" w15:done="0"/>
-  <w15:commentEx w15:paraId="BB3F5B7D" w15:done="0"/>
-  <w15:commentEx w15:paraId="F5F71638" w15:done="0"/>
-  <w15:commentEx w15:paraId="E76E9C13" w15:done="0"/>
-  <w15:commentEx w15:paraId="FBE66FFC" w15:done="0"/>
-  <w15:commentEx w15:paraId="77DE81C6" w15:done="0"/>
-  <w15:commentEx w15:paraId="CF374249" w15:done="0"/>
-  <w15:commentEx w15:paraId="77FC2016" w15:done="0"/>
-  <w15:commentEx w15:paraId="FCCFAE6F" w15:done="0"/>
-  <w15:commentEx w15:paraId="77D92732" w15:done="0"/>
-  <w15:commentEx w15:paraId="CFFCC706" w15:done="0"/>
-  <w15:commentEx w15:paraId="F3CEE872" w15:done="0"/>
-  <w15:commentEx w15:paraId="BB7BDA73" w15:done="0"/>
-  <w15:commentEx w15:paraId="1FBF6FEB" w15:done="0"/>
-  <w15:commentEx w15:paraId="49BE0639" w15:done="0"/>
-  <w15:commentEx w15:paraId="F394E398" w15:done="0"/>
-  <w15:commentEx w15:paraId="3F77E3C0" w15:done="0"/>
-  <w15:commentEx w15:paraId="F9FD553F" w15:done="0"/>
-  <w15:commentEx w15:paraId="FFFF3449" w15:done="0"/>
-  <w15:commentEx w15:paraId="E76F8104" w15:done="0"/>
-  <w15:commentEx w15:paraId="66CF99B8" w15:done="0"/>
-  <w15:commentEx w15:paraId="FDE1FC24" w15:done="0"/>
-  <w15:commentEx w15:paraId="1DFACD02" w15:done="0"/>
-  <w15:commentEx w15:paraId="7BF73171" w15:done="0"/>
-  <w15:commentEx w15:paraId="79FEE909" w15:done="0"/>
-  <w15:commentEx w15:paraId="B591AF0A" w15:done="0"/>
-  <w15:commentEx w15:paraId="FFFFE66C" w15:done="0"/>
-  <w15:commentEx w15:paraId="CDDF625A" w15:done="0"/>
-  <w15:commentEx w15:paraId="F36E5087" w15:done="0"/>
-  <w15:commentEx w15:paraId="7FE4D613" w15:done="0"/>
-  <w15:commentEx w15:paraId="B9EB1B00" w15:done="0"/>
-  <w15:commentEx w15:paraId="FFEDF9D0" w15:done="0"/>
-  <w15:commentEx w15:paraId="5F6FF8C0" w15:done="0"/>
-  <w15:commentEx w15:paraId="7F2FF8B8" w15:done="0"/>
-  <w15:commentEx w15:paraId="7FBF4061" w15:done="0"/>
-  <w15:commentEx w15:paraId="DEBDD14F" w15:done="0"/>
-  <w15:commentEx w15:paraId="CDFB7C88" w15:done="0"/>
-  <w15:commentEx w15:paraId="4BCFB61B" w15:done="0"/>
-  <w15:commentEx w15:paraId="EFBFE9AE" w15:done="0"/>
-  <w15:commentEx w15:paraId="DEB7C4FB" w15:done="0"/>
-  <w15:commentEx w15:paraId="77D54030" w15:done="0"/>
-  <w15:commentEx w15:paraId="7FFE82C7" w15:done="0"/>
-  <w15:commentEx w15:paraId="FD2A0B81" w15:done="0"/>
-  <w15:commentEx w15:paraId="7EBDE77B" w15:done="0"/>
-  <w15:commentEx w15:paraId="BDBFB768" w15:done="0"/>
-  <w15:commentEx w15:paraId="F778B2C9" w15:done="0"/>
-  <w15:commentEx w15:paraId="AF9D773A" w15:done="0"/>
-  <w15:commentEx w15:paraId="7FFFD128" w15:done="0"/>
-  <w15:commentEx w15:paraId="D9E9FBA9" w15:done="0"/>
-  <w15:commentEx w15:paraId="3E3B9D05" w15:done="0"/>
-  <w15:commentEx w15:paraId="7FF4439D" w15:done="0"/>
-  <w15:commentEx w15:paraId="DD3F1624" w15:done="0"/>
-  <w15:commentEx w15:paraId="ED7F3BC8" w15:done="0"/>
-  <w15:commentEx w15:paraId="3F7E09AF" w15:done="0"/>
-  <w15:commentEx w15:paraId="DFBEB3CB" w15:done="0"/>
-  <w15:commentEx w15:paraId="F3FCF82D" w15:done="0"/>
-  <w15:commentEx w15:paraId="7FF742AF" w15:done="0"/>
-  <w15:commentEx w15:paraId="4EFB1A98" w15:done="0"/>
-  <w15:commentEx w15:paraId="7A5E6017" w15:done="0"/>
-  <w15:commentEx w15:paraId="77FFAA39" w15:done="0"/>
+  <w15:commentEx w15:paraId="3B1F392B" w15:done="0"/>
+  <w15:commentEx w15:paraId="4CFC342C" w15:done="0"/>
+  <w15:commentEx w15:paraId="6DD53496" w15:done="0"/>
+  <w15:commentEx w15:paraId="2A891F63" w15:done="0"/>
+  <w15:commentEx w15:paraId="43354292" w15:done="0"/>
+  <w15:commentEx w15:paraId="469C4785" w15:done="0"/>
+  <w15:commentEx w15:paraId="161F092F" w15:done="0"/>
+  <w15:commentEx w15:paraId="7E3374C2" w15:done="0"/>
+  <w15:commentEx w15:paraId="2FAF10BF" w15:done="0"/>
+  <w15:commentEx w15:paraId="086E6595" w15:done="0"/>
+  <w15:commentEx w15:paraId="4E131C37" w15:done="0"/>
+  <w15:commentEx w15:paraId="53FB0A49" w15:done="0"/>
+  <w15:commentEx w15:paraId="0D9960D8" w15:done="0"/>
+  <w15:commentEx w15:paraId="58D119BB" w15:done="0"/>
+  <w15:commentEx w15:paraId="680C610E" w15:done="0"/>
+  <w15:commentEx w15:paraId="32216361" w15:done="0"/>
+  <w15:commentEx w15:paraId="3E416E98" w15:done="0"/>
+  <w15:commentEx w15:paraId="1489028B" w15:done="0"/>
+  <w15:commentEx w15:paraId="1FED17E9" w15:done="0"/>
+  <w15:commentEx w15:paraId="748C56E9" w15:done="0"/>
+  <w15:commentEx w15:paraId="45B904CE" w15:done="0"/>
+  <w15:commentEx w15:paraId="713F664E" w15:done="0"/>
+  <w15:commentEx w15:paraId="71990652" w15:done="0"/>
+  <w15:commentEx w15:paraId="57440BB3" w15:done="0"/>
+  <w15:commentEx w15:paraId="29595DDF" w15:done="0"/>
+  <w15:commentEx w15:paraId="4FFC177F" w15:done="0"/>
+  <w15:commentEx w15:paraId="7F797FA5" w15:done="0"/>
+  <w15:commentEx w15:paraId="10F94506" w15:done="0"/>
+  <w15:commentEx w15:paraId="5E3A543F" w15:done="0"/>
+  <w15:commentEx w15:paraId="1FB2294F" w15:done="0"/>
+  <w15:commentEx w15:paraId="08F93D94" w15:done="0"/>
+  <w15:commentEx w15:paraId="7D7B7F1A" w15:done="0"/>
+  <w15:commentEx w15:paraId="47BC62FC" w15:done="0"/>
+  <w15:commentEx w15:paraId="4FB47421" w15:done="0"/>
+  <w15:commentEx w15:paraId="710B08A5" w15:done="0"/>
+  <w15:commentEx w15:paraId="58405B9F" w15:done="0"/>
+  <w15:commentEx w15:paraId="46017634" w15:done="0"/>
+  <w15:commentEx w15:paraId="52396A0F" w15:done="0"/>
+  <w15:commentEx w15:paraId="54A230AF" w15:done="0"/>
+  <w15:commentEx w15:paraId="06E15E36" w15:done="0"/>
+  <w15:commentEx w15:paraId="546F0B9A" w15:done="0"/>
+  <w15:commentEx w15:paraId="2EDC3B63" w15:done="0"/>
+  <w15:commentEx w15:paraId="31385560" w15:done="0"/>
+  <w15:commentEx w15:paraId="739D78F6" w15:done="0"/>
+  <w15:commentEx w15:paraId="383222F5" w15:done="0"/>
+  <w15:commentEx w15:paraId="251F4B1F" w15:done="0"/>
+  <w15:commentEx w15:paraId="1B497EBA" w15:done="0"/>
+  <w15:commentEx w15:paraId="77D568E8" w15:done="0"/>
+  <w15:commentEx w15:paraId="3EB77EA1" w15:done="0"/>
+  <w15:commentEx w15:paraId="5EE37376" w15:done="0"/>
+  <w15:commentEx w15:paraId="04D60591" w15:done="0"/>
+  <w15:commentEx w15:paraId="568E628B" w15:done="0"/>
+  <w15:commentEx w15:paraId="0C32340C" w15:done="0"/>
+  <w15:commentEx w15:paraId="32F11A50" w15:done="0"/>
+  <w15:commentEx w15:paraId="13E34C0F" w15:done="0"/>
+  <w15:commentEx w15:paraId="46F20E52" w15:done="0"/>
+  <w15:commentEx w15:paraId="7A1A0C39" w15:done="0"/>
+  <w15:commentEx w15:paraId="777515CA" w15:done="0"/>
+  <w15:commentEx w15:paraId="08F94630" w15:done="0"/>
+  <w15:commentEx w15:paraId="0ED05521" w15:done="0"/>
+  <w15:commentEx w15:paraId="05A83441" w15:done="0"/>
+  <w15:commentEx w15:paraId="647E60B3" w15:done="0"/>
+  <w15:commentEx w15:paraId="35A55246" w15:done="0"/>
+  <w15:commentEx w15:paraId="2D177CD4" w15:done="0"/>
+  <w15:commentEx w15:paraId="4E5B3DCD" w15:done="0"/>
+  <w15:commentEx w15:paraId="067F1F10" w15:done="0"/>
+  <w15:commentEx w15:paraId="02F76176" w15:done="0"/>
+  <w15:commentEx w15:paraId="145E14B7" w15:done="0"/>
+  <w15:commentEx w15:paraId="24776F9D" w15:done="0"/>
+  <w15:commentEx w15:paraId="40D1729A" w15:done="0"/>
 </w15:commentsEx>
 </file>
 

--- a/训练语料/句式.docx
+++ b/训练语料/句式.docx
@@ -2491,6 +2491,618 @@
         </w:rPr>
         <w:t>。</w:t>
       </w:r>
+    </w:p>
+    <w:p>
+      <w:pPr>
+        <w:rPr>
+          <w:rFonts w:hint="default"/>
+          <w:lang w:val="en-US" w:eastAsia="zh-CN"/>
+        </w:rPr>
+      </w:pPr>
+    </w:p>
+    <w:p>
+      <w:pPr>
+        <w:rPr>
+          <w:rFonts w:hint="default"/>
+          <w:lang w:val="en-US" w:eastAsia="zh-CN"/>
+        </w:rPr>
+      </w:pPr>
+    </w:p>
+    <w:p>
+      <w:pPr>
+        <w:rPr>
+          <w:rFonts w:hint="default"/>
+          <w:lang w:val="en-US" w:eastAsia="zh-CN"/>
+        </w:rPr>
+      </w:pPr>
+    </w:p>
+    <w:p>
+      <w:pPr>
+        <w:rPr>
+          <w:rFonts w:hint="default"/>
+          <w:lang w:val="en-US" w:eastAsia="zh-CN"/>
+        </w:rPr>
+      </w:pPr>
+    </w:p>
+    <w:p>
+      <w:pPr>
+        <w:rPr>
+          <w:rFonts w:hint="default"/>
+          <w:lang w:val="en-US" w:eastAsia="zh-CN"/>
+        </w:rPr>
+      </w:pPr>
+    </w:p>
+    <w:p>
+      <w:pPr>
+        <w:rPr>
+          <w:rFonts w:hint="default"/>
+          <w:lang w:val="en-US" w:eastAsia="zh-CN"/>
+        </w:rPr>
+      </w:pPr>
+    </w:p>
+    <w:p>
+      <w:pPr>
+        <w:rPr>
+          <w:rFonts w:hint="default"/>
+          <w:lang w:val="en-US" w:eastAsia="zh-CN"/>
+        </w:rPr>
+      </w:pPr>
+    </w:p>
+    <w:p>
+      <w:pPr>
+        <w:rPr>
+          <w:rFonts w:hint="default"/>
+          <w:lang w:val="en-US" w:eastAsia="zh-CN"/>
+        </w:rPr>
+      </w:pPr>
+    </w:p>
+    <w:p>
+      <w:pPr>
+        <w:rPr>
+          <w:rFonts w:hint="default"/>
+          <w:lang w:val="en-US" w:eastAsia="zh-CN"/>
+        </w:rPr>
+      </w:pPr>
+    </w:p>
+    <w:p>
+      <w:pPr>
+        <w:rPr>
+          <w:rFonts w:hint="default"/>
+          <w:lang w:val="en-US" w:eastAsia="zh-CN"/>
+        </w:rPr>
+      </w:pPr>
+    </w:p>
+    <w:p>
+      <w:pPr>
+        <w:rPr>
+          <w:rFonts w:hint="default"/>
+          <w:lang w:val="en-US" w:eastAsia="zh-CN"/>
+        </w:rPr>
+      </w:pPr>
+    </w:p>
+    <w:p>
+      <w:pPr>
+        <w:rPr>
+          <w:rFonts w:hint="default"/>
+          <w:lang w:val="en-US" w:eastAsia="zh-CN"/>
+        </w:rPr>
+      </w:pPr>
+    </w:p>
+    <w:p>
+      <w:pPr>
+        <w:rPr>
+          <w:rFonts w:hint="default"/>
+          <w:lang w:val="en-US" w:eastAsia="zh-CN"/>
+        </w:rPr>
+      </w:pPr>
+    </w:p>
+    <w:p>
+      <w:pPr>
+        <w:rPr>
+          <w:rFonts w:hint="default"/>
+          <w:lang w:val="en-US" w:eastAsia="zh-CN"/>
+        </w:rPr>
+      </w:pPr>
+      <w:r>
+        <w:rPr>
+          <w:rFonts w:hint="default"/>
+          <w:lang w:val="en-US" w:eastAsia="zh-CN"/>
+        </w:rPr>
+        <w:t>把</w:t>
+      </w:r>
+      <w:commentRangeStart w:id="70"/>
+      <w:r>
+        <w:rPr>
+          <w:rFonts w:hint="eastAsia"/>
+          <w:lang w:val="en-US" w:eastAsia="zh-CN"/>
+        </w:rPr>
+        <w:t>天气</w:t>
+      </w:r>
+      <w:commentRangeEnd w:id="70"/>
+      <w:r>
+        <w:commentReference w:id="70"/>
+      </w:r>
+      <w:r>
+        <w:rPr>
+          <w:rFonts w:hint="default"/>
+          <w:lang w:val="en-US" w:eastAsia="zh-CN"/>
+        </w:rPr>
+        <w:t>的</w:t>
+      </w:r>
+      <w:commentRangeStart w:id="71"/>
+      <w:r>
+        <w:rPr>
+          <w:rFonts w:hint="eastAsia"/>
+          <w:lang w:val="en-US" w:eastAsia="zh-CN"/>
+        </w:rPr>
+        <w:t>温度</w:t>
+      </w:r>
+      <w:commentRangeEnd w:id="71"/>
+      <w:r>
+        <w:commentReference w:id="71"/>
+      </w:r>
+      <w:commentRangeStart w:id="72"/>
+      <w:r>
+        <w:rPr>
+          <w:rFonts w:hint="default"/>
+          <w:lang w:val="en-US" w:eastAsia="zh-CN"/>
+        </w:rPr>
+        <w:t>属性</w:t>
+      </w:r>
+      <w:commentRangeEnd w:id="72"/>
+      <w:r>
+        <w:commentReference w:id="72"/>
+      </w:r>
+      <w:commentRangeStart w:id="73"/>
+      <w:r>
+        <w:rPr>
+          <w:rFonts w:hint="default"/>
+          <w:lang w:val="en-US" w:eastAsia="zh-CN"/>
+        </w:rPr>
+        <w:t>设置</w:t>
+      </w:r>
+      <w:commentRangeEnd w:id="73"/>
+      <w:r>
+        <w:commentReference w:id="73"/>
+      </w:r>
+      <w:r>
+        <w:rPr>
+          <w:rFonts w:hint="default"/>
+          <w:lang w:val="en-US" w:eastAsia="zh-CN"/>
+        </w:rPr>
+        <w:t>为</w:t>
+      </w:r>
+      <w:commentRangeStart w:id="74"/>
+      <w:r>
+        <w:rPr>
+          <w:rFonts w:hint="eastAsia"/>
+          <w:lang w:val="en-US" w:eastAsia="zh-CN"/>
+        </w:rPr>
+        <w:t>“90度”</w:t>
+      </w:r>
+      <w:commentRangeEnd w:id="74"/>
+      <w:r>
+        <w:commentReference w:id="74"/>
+      </w:r>
+      <w:r>
+        <w:rPr>
+          <w:rFonts w:hint="default"/>
+          <w:lang w:val="en-US" w:eastAsia="zh-CN"/>
+        </w:rPr>
+        <w:t>。</w:t>
+      </w:r>
+    </w:p>
+    <w:p>
+      <w:pPr>
+        <w:rPr>
+          <w:rFonts w:hint="default"/>
+          <w:lang w:val="en-US" w:eastAsia="zh-CN"/>
+        </w:rPr>
+      </w:pPr>
+    </w:p>
+    <w:p>
+      <w:pPr>
+        <w:rPr>
+          <w:rFonts w:hint="default"/>
+          <w:lang w:val="en-US" w:eastAsia="zh-CN"/>
+        </w:rPr>
+      </w:pPr>
+    </w:p>
+    <w:p>
+      <w:pPr>
+        <w:rPr>
+          <w:rFonts w:hint="default"/>
+          <w:lang w:val="en-US" w:eastAsia="zh-CN"/>
+        </w:rPr>
+      </w:pPr>
+    </w:p>
+    <w:p>
+      <w:pPr>
+        <w:rPr>
+          <w:rFonts w:hint="default"/>
+          <w:lang w:val="en-US" w:eastAsia="zh-CN"/>
+        </w:rPr>
+      </w:pPr>
+    </w:p>
+    <w:p>
+      <w:pPr>
+        <w:rPr>
+          <w:rFonts w:hint="default"/>
+          <w:lang w:val="en-US" w:eastAsia="zh-CN"/>
+        </w:rPr>
+      </w:pPr>
+    </w:p>
+    <w:p>
+      <w:pPr>
+        <w:rPr>
+          <w:rFonts w:hint="default"/>
+          <w:lang w:val="en-US" w:eastAsia="zh-CN"/>
+        </w:rPr>
+      </w:pPr>
+    </w:p>
+    <w:p>
+      <w:pPr>
+        <w:rPr>
+          <w:rFonts w:hint="default"/>
+          <w:lang w:val="en-US" w:eastAsia="zh-CN"/>
+        </w:rPr>
+      </w:pPr>
+    </w:p>
+    <w:p>
+      <w:pPr>
+        <w:rPr>
+          <w:rFonts w:hint="default"/>
+          <w:lang w:val="en-US" w:eastAsia="zh-CN"/>
+        </w:rPr>
+      </w:pPr>
+    </w:p>
+    <w:p>
+      <w:pPr>
+        <w:rPr>
+          <w:rFonts w:hint="default"/>
+          <w:lang w:val="en-US" w:eastAsia="zh-CN"/>
+        </w:rPr>
+      </w:pPr>
+    </w:p>
+    <w:p>
+      <w:pPr>
+        <w:rPr>
+          <w:rFonts w:hint="default"/>
+          <w:lang w:val="en-US" w:eastAsia="zh-CN"/>
+        </w:rPr>
+      </w:pPr>
+    </w:p>
+    <w:p>
+      <w:pPr>
+        <w:rPr>
+          <w:rFonts w:hint="default"/>
+          <w:lang w:val="en-US" w:eastAsia="zh-CN"/>
+        </w:rPr>
+      </w:pPr>
+    </w:p>
+    <w:p>
+      <w:pPr>
+        <w:rPr>
+          <w:rFonts w:hint="default"/>
+          <w:lang w:val="en-US" w:eastAsia="zh-CN"/>
+        </w:rPr>
+      </w:pPr>
+    </w:p>
+    <w:p>
+      <w:pPr>
+        <w:rPr>
+          <w:rFonts w:hint="default"/>
+          <w:lang w:val="en-US" w:eastAsia="zh-CN"/>
+        </w:rPr>
+      </w:pPr>
+    </w:p>
+    <w:p>
+      <w:pPr>
+        <w:rPr>
+          <w:rFonts w:hint="default"/>
+          <w:lang w:val="en-US" w:eastAsia="zh-CN"/>
+        </w:rPr>
+      </w:pPr>
+    </w:p>
+    <w:p>
+      <w:pPr>
+        <w:rPr>
+          <w:rFonts w:hint="default"/>
+          <w:lang w:val="en-US" w:eastAsia="zh-CN"/>
+        </w:rPr>
+      </w:pPr>
+    </w:p>
+    <w:p>
+      <w:pPr>
+        <w:rPr>
+          <w:rFonts w:hint="default"/>
+          <w:lang w:val="en-US" w:eastAsia="zh-CN"/>
+        </w:rPr>
+      </w:pPr>
+    </w:p>
+    <w:p>
+      <w:pPr>
+        <w:rPr>
+          <w:rFonts w:hint="eastAsia"/>
+          <w:lang w:eastAsia="zh-CN"/>
+        </w:rPr>
+      </w:pPr>
+      <w:r>
+        <w:rPr>
+          <w:rFonts w:hint="eastAsia"/>
+          <w:lang w:val="en-US" w:eastAsia="zh-CN"/>
+        </w:rPr>
+        <w:t>带着</w:t>
+      </w:r>
+      <w:commentRangeStart w:id="75"/>
+      <w:r>
+        <w:rPr>
+          <w:rFonts w:hint="eastAsia"/>
+          <w:lang w:val="en-US" w:eastAsia="zh-CN"/>
+        </w:rPr>
+        <w:t>“参数”</w:t>
+      </w:r>
+      <w:commentRangeEnd w:id="75"/>
+      <w:bookmarkStart w:id="0" w:name="_GoBack"/>
+      <w:bookmarkEnd w:id="0"/>
+      <w:r>
+        <w:commentReference w:id="75"/>
+      </w:r>
+      <w:commentRangeStart w:id="76"/>
+      <w:r>
+        <w:rPr>
+          <w:rFonts w:hint="eastAsia"/>
+          <w:lang w:eastAsia="zh-CN"/>
+        </w:rPr>
+        <w:t>访问</w:t>
+      </w:r>
+      <w:commentRangeEnd w:id="76"/>
+      <w:r>
+        <w:commentReference w:id="76"/>
+      </w:r>
+      <w:commentRangeStart w:id="77"/>
+      <w:r>
+        <w:rPr>
+          <w:rFonts w:hint="eastAsia"/>
+          <w:lang w:eastAsia="zh-CN"/>
+        </w:rPr>
+        <w:t>位于</w:t>
+      </w:r>
+      <w:commentRangeEnd w:id="77"/>
+      <w:r>
+        <w:commentReference w:id="77"/>
+      </w:r>
+      <w:commentRangeStart w:id="78"/>
+      <w:r>
+        <w:rPr>
+          <w:rFonts w:hint="eastAsia"/>
+          <w:lang w:eastAsia="zh-CN"/>
+        </w:rPr>
+        <w:t>星辰国位处省查询室文本间</w:t>
+      </w:r>
+      <w:commentRangeEnd w:id="78"/>
+      <w:r>
+        <w:commentReference w:id="78"/>
+      </w:r>
+      <w:r>
+        <w:rPr>
+          <w:rFonts w:hint="eastAsia"/>
+          <w:lang w:eastAsia="zh-CN"/>
+        </w:rPr>
+        <w:t>的</w:t>
+      </w:r>
+      <w:commentRangeStart w:id="79"/>
+      <w:r>
+        <w:rPr>
+          <w:rFonts w:hint="eastAsia"/>
+          <w:lang w:eastAsia="zh-CN"/>
+        </w:rPr>
+        <w:t>数据</w:t>
+      </w:r>
+      <w:commentRangeEnd w:id="79"/>
+      <w:r>
+        <w:commentReference w:id="79"/>
+      </w:r>
+      <w:commentRangeStart w:id="80"/>
+      <w:r>
+        <w:rPr>
+          <w:rFonts w:hint="eastAsia"/>
+          <w:lang w:eastAsia="zh-CN"/>
+        </w:rPr>
+        <w:t>“当前所处城市文本”</w:t>
+      </w:r>
+      <w:commentRangeEnd w:id="80"/>
+      <w:r>
+        <w:commentReference w:id="80"/>
+      </w:r>
+      <w:r>
+        <w:rPr>
+          <w:rFonts w:hint="eastAsia"/>
+          <w:lang w:eastAsia="zh-CN"/>
+        </w:rPr>
+        <w:t>。</w:t>
+      </w:r>
+    </w:p>
+    <w:p>
+      <w:pPr>
+        <w:rPr>
+          <w:rFonts w:hint="eastAsia"/>
+          <w:lang w:eastAsia="zh-CN"/>
+        </w:rPr>
+      </w:pPr>
+    </w:p>
+    <w:p>
+      <w:pPr>
+        <w:rPr>
+          <w:rFonts w:hint="eastAsia"/>
+          <w:lang w:eastAsia="zh-CN"/>
+        </w:rPr>
+      </w:pPr>
+    </w:p>
+    <w:p>
+      <w:pPr>
+        <w:rPr>
+          <w:rFonts w:hint="eastAsia"/>
+          <w:lang w:eastAsia="zh-CN"/>
+        </w:rPr>
+      </w:pPr>
+    </w:p>
+    <w:p>
+      <w:pPr>
+        <w:rPr>
+          <w:rFonts w:hint="eastAsia"/>
+          <w:lang w:eastAsia="zh-CN"/>
+        </w:rPr>
+      </w:pPr>
+    </w:p>
+    <w:p>
+      <w:pPr>
+        <w:rPr>
+          <w:rFonts w:hint="eastAsia"/>
+          <w:lang w:eastAsia="zh-CN"/>
+        </w:rPr>
+      </w:pPr>
+    </w:p>
+    <w:p>
+      <w:pPr>
+        <w:rPr>
+          <w:rFonts w:hint="eastAsia"/>
+          <w:lang w:eastAsia="zh-CN"/>
+        </w:rPr>
+      </w:pPr>
+    </w:p>
+    <w:p>
+      <w:pPr>
+        <w:rPr>
+          <w:rFonts w:hint="eastAsia"/>
+          <w:lang w:eastAsia="zh-CN"/>
+        </w:rPr>
+      </w:pPr>
+    </w:p>
+    <w:p>
+      <w:pPr>
+        <w:rPr>
+          <w:rFonts w:hint="eastAsia"/>
+          <w:lang w:eastAsia="zh-CN"/>
+        </w:rPr>
+      </w:pPr>
+    </w:p>
+    <w:p>
+      <w:pPr>
+        <w:rPr>
+          <w:rFonts w:hint="eastAsia"/>
+          <w:lang w:eastAsia="zh-CN"/>
+        </w:rPr>
+      </w:pPr>
+    </w:p>
+    <w:p>
+      <w:pPr>
+        <w:rPr>
+          <w:rFonts w:hint="eastAsia"/>
+          <w:lang w:eastAsia="zh-CN"/>
+        </w:rPr>
+      </w:pPr>
+    </w:p>
+    <w:p>
+      <w:pPr>
+        <w:rPr>
+          <w:rFonts w:hint="eastAsia"/>
+          <w:lang w:eastAsia="zh-CN"/>
+        </w:rPr>
+      </w:pPr>
+    </w:p>
+    <w:p>
+      <w:pPr>
+        <w:rPr>
+          <w:rFonts w:hint="eastAsia"/>
+          <w:lang w:eastAsia="zh-CN"/>
+        </w:rPr>
+      </w:pPr>
+    </w:p>
+    <w:p>
+      <w:pPr>
+        <w:rPr>
+          <w:rFonts w:hint="eastAsia"/>
+          <w:lang w:eastAsia="zh-CN"/>
+        </w:rPr>
+      </w:pPr>
+      <w:r>
+        <w:rPr>
+          <w:rFonts w:hint="eastAsia"/>
+          <w:lang w:eastAsia="zh-CN"/>
+        </w:rPr>
+        <w:t>以</w:t>
+      </w:r>
+      <w:commentRangeStart w:id="81"/>
+      <w:r>
+        <w:rPr>
+          <w:rFonts w:hint="eastAsia"/>
+          <w:lang w:eastAsia="zh-CN"/>
+        </w:rPr>
+        <w:t>“天气对象描述”</w:t>
+      </w:r>
+      <w:commentRangeEnd w:id="81"/>
+      <w:r>
+        <w:commentReference w:id="81"/>
+      </w:r>
+      <w:r>
+        <w:rPr>
+          <w:rFonts w:hint="eastAsia"/>
+          <w:lang w:eastAsia="zh-CN"/>
+        </w:rPr>
+        <w:t>来</w:t>
+      </w:r>
+      <w:commentRangeStart w:id="82"/>
+      <w:r>
+        <w:rPr>
+          <w:rFonts w:hint="eastAsia"/>
+          <w:lang w:eastAsia="zh-CN"/>
+        </w:rPr>
+        <w:t>描述</w:t>
+      </w:r>
+      <w:commentRangeEnd w:id="82"/>
+      <w:r>
+        <w:commentReference w:id="82"/>
+      </w:r>
+      <w:commentRangeStart w:id="83"/>
+      <w:r>
+        <w:rPr>
+          <w:rFonts w:hint="eastAsia"/>
+          <w:lang w:eastAsia="zh-CN"/>
+        </w:rPr>
+        <w:t>对象</w:t>
+      </w:r>
+      <w:commentRangeEnd w:id="83"/>
+      <w:r>
+        <w:commentReference w:id="83"/>
+      </w:r>
+      <w:commentRangeStart w:id="84"/>
+      <w:r>
+        <w:rPr>
+          <w:rFonts w:hint="eastAsia"/>
+          <w:lang w:eastAsia="zh-CN"/>
+        </w:rPr>
+        <w:t>“当前市天气”</w:t>
+      </w:r>
+      <w:commentRangeEnd w:id="84"/>
+      <w:r>
+        <w:commentReference w:id="84"/>
+      </w:r>
+      <w:r>
+        <w:rPr>
+          <w:rFonts w:hint="eastAsia"/>
+          <w:lang w:eastAsia="zh-CN"/>
+        </w:rPr>
+        <w:t>。</w:t>
+      </w:r>
+    </w:p>
+    <w:p>
+      <w:pPr>
+        <w:rPr>
+          <w:rFonts w:hint="default"/>
+          <w:lang w:val="en-US" w:eastAsia="zh-CN"/>
+        </w:rPr>
+      </w:pPr>
     </w:p>
     <w:sectPr>
       <w:pgSz w:w="11906" w:h="16838"/>
@@ -3744,14 +4356,282 @@
         </w:rPr>
         <w:t>目标</w:t>
       </w:r>
-      <w:bookmarkStart w:id="0" w:name="_GoBack"/>
-      <w:bookmarkEnd w:id="0"/>
     </w:p>
   </w:comment>
   <w:comment w:id="69" w:author="你您" w:date="2023-06-28T15:40:34Z" w:initials="">
     <w:p>
       <w:pPr>
         <w:pStyle w:val="11"/>
+      </w:pPr>
+      <w:r>
+        <w:rPr>
+          <w:rFonts w:hint="eastAsia"/>
+          <w:lang w:val="en-US" w:eastAsia="zh-CN"/>
+        </w:rPr>
+        <w:t>目标名称</w:t>
+      </w:r>
+    </w:p>
+  </w:comment>
+  <w:comment w:id="70" w:author="你您" w:date="2023-06-28T16:20:53Z" w:initials="">
+    <w:p>
+      <w:pPr>
+        <w:pStyle w:val="11"/>
+        <w:rPr>
+          <w:rFonts w:hint="default" w:eastAsiaTheme="minorEastAsia"/>
+          <w:lang w:val="en-US" w:eastAsia="zh-CN"/>
+        </w:rPr>
+      </w:pPr>
+      <w:r>
+        <w:rPr>
+          <w:rFonts w:hint="eastAsia"/>
+          <w:lang w:val="en-US" w:eastAsia="zh-CN"/>
+        </w:rPr>
+        <w:t>源</w:t>
+      </w:r>
+    </w:p>
+  </w:comment>
+  <w:comment w:id="71" w:author="你您" w:date="2023-06-28T16:21:00Z" w:initials="">
+    <w:p>
+      <w:pPr>
+        <w:pStyle w:val="11"/>
+        <w:rPr>
+          <w:rFonts w:hint="default" w:eastAsiaTheme="minorEastAsia"/>
+          <w:lang w:val="en-US" w:eastAsia="zh-CN"/>
+        </w:rPr>
+      </w:pPr>
+      <w:r>
+        <w:rPr>
+          <w:rFonts w:hint="eastAsia"/>
+          <w:lang w:val="en-US" w:eastAsia="zh-CN"/>
+        </w:rPr>
+        <w:t>目标名称</w:t>
+      </w:r>
+    </w:p>
+  </w:comment>
+  <w:comment w:id="72" w:author="你您" w:date="2023-06-28T16:21:24Z" w:initials="">
+    <w:p>
+      <w:pPr>
+        <w:pStyle w:val="11"/>
+        <w:rPr>
+          <w:rFonts w:hint="eastAsia" w:eastAsiaTheme="minorEastAsia"/>
+          <w:lang w:val="en-US" w:eastAsia="zh-CN"/>
+        </w:rPr>
+      </w:pPr>
+      <w:r>
+        <w:rPr>
+          <w:rFonts w:hint="eastAsia"/>
+          <w:lang w:val="en-US" w:eastAsia="zh-CN"/>
+        </w:rPr>
+        <w:t>目标</w:t>
+      </w:r>
+    </w:p>
+  </w:comment>
+  <w:comment w:id="73" w:author="你您" w:date="2023-06-28T16:21:03Z" w:initials="">
+    <w:p>
+      <w:pPr>
+        <w:pStyle w:val="11"/>
+        <w:rPr>
+          <w:rFonts w:hint="eastAsia" w:eastAsiaTheme="minorEastAsia"/>
+          <w:lang w:val="en-US" w:eastAsia="zh-CN"/>
+        </w:rPr>
+      </w:pPr>
+      <w:r>
+        <w:rPr>
+          <w:rFonts w:hint="eastAsia"/>
+          <w:lang w:val="en-US" w:eastAsia="zh-CN"/>
+        </w:rPr>
+        <w:t>动作</w:t>
+      </w:r>
+    </w:p>
+  </w:comment>
+  <w:comment w:id="74" w:author="你您" w:date="2023-06-28T16:21:05Z" w:initials="">
+    <w:p>
+      <w:pPr>
+        <w:pStyle w:val="11"/>
+        <w:rPr>
+          <w:rFonts w:hint="eastAsia" w:eastAsiaTheme="minorEastAsia"/>
+          <w:lang w:val="en-US" w:eastAsia="zh-CN"/>
+        </w:rPr>
+      </w:pPr>
+      <w:r>
+        <w:rPr>
+          <w:rFonts w:hint="eastAsia"/>
+          <w:lang w:val="en-US" w:eastAsia="zh-CN"/>
+        </w:rPr>
+        <w:t>内容</w:t>
+      </w:r>
+    </w:p>
+  </w:comment>
+  <w:comment w:id="75" w:author="你您" w:date="2023-06-28T16:46:46Z" w:initials="">
+    <w:p>
+      <w:pPr>
+        <w:pStyle w:val="11"/>
+        <w:rPr>
+          <w:rFonts w:hint="default" w:eastAsiaTheme="minorEastAsia"/>
+          <w:lang w:val="en-US" w:eastAsia="zh-CN"/>
+        </w:rPr>
+      </w:pPr>
+      <w:r>
+        <w:rPr>
+          <w:rFonts w:hint="eastAsia"/>
+          <w:lang w:val="en-US" w:eastAsia="zh-CN"/>
+        </w:rPr>
+        <w:t>源参数</w:t>
+      </w:r>
+    </w:p>
+  </w:comment>
+  <w:comment w:id="76" w:author="你您" w:date="2023-06-21T17:00:25Z" w:initials="">
+    <w:p>
+      <w:pPr>
+        <w:pStyle w:val="11"/>
+        <w:rPr>
+          <w:rFonts w:hint="eastAsia" w:eastAsiaTheme="minorEastAsia"/>
+          <w:lang w:val="en-US" w:eastAsia="zh-CN"/>
+        </w:rPr>
+      </w:pPr>
+      <w:r>
+        <w:rPr>
+          <w:rFonts w:hint="eastAsia"/>
+          <w:lang w:val="en-US" w:eastAsia="zh-CN"/>
+        </w:rPr>
+        <w:t>动作</w:t>
+      </w:r>
+    </w:p>
+  </w:comment>
+  <w:comment w:id="77" w:author="你您" w:date="2023-06-21T17:00:36Z" w:initials="">
+    <w:p>
+      <w:pPr>
+        <w:pStyle w:val="11"/>
+        <w:rPr>
+          <w:rFonts w:hint="eastAsia" w:eastAsiaTheme="minorEastAsia"/>
+          <w:lang w:val="en-US" w:eastAsia="zh-CN"/>
+        </w:rPr>
+      </w:pPr>
+      <w:r>
+        <w:rPr>
+          <w:rFonts w:hint="eastAsia"/>
+          <w:lang w:val="en-US" w:eastAsia="zh-CN"/>
+        </w:rPr>
+        <w:t>可选</w:t>
+      </w:r>
+    </w:p>
+  </w:comment>
+  <w:comment w:id="78" w:author="你您" w:date="2023-06-21T17:00:52Z" w:initials="">
+    <w:p>
+      <w:pPr>
+        <w:pStyle w:val="11"/>
+        <w:rPr>
+          <w:rFonts w:hint="default" w:eastAsiaTheme="minorEastAsia"/>
+          <w:lang w:val="en-US" w:eastAsia="zh-CN"/>
+        </w:rPr>
+      </w:pPr>
+      <w:r>
+        <w:rPr>
+          <w:rFonts w:hint="eastAsia"/>
+          <w:lang w:val="en-US" w:eastAsia="zh-CN"/>
+        </w:rPr>
+        <w:t>源路径</w:t>
+      </w:r>
+    </w:p>
+  </w:comment>
+  <w:comment w:id="79" w:author="你您" w:date="2023-06-21T17:01:35Z" w:initials="">
+    <w:p>
+      <w:pPr>
+        <w:pStyle w:val="11"/>
+        <w:rPr>
+          <w:rFonts w:hint="eastAsia" w:eastAsiaTheme="minorEastAsia"/>
+          <w:lang w:val="en-US" w:eastAsia="zh-CN"/>
+        </w:rPr>
+      </w:pPr>
+      <w:r>
+        <w:rPr>
+          <w:rFonts w:hint="eastAsia"/>
+          <w:lang w:val="en-US" w:eastAsia="zh-CN"/>
+        </w:rPr>
+        <w:t>目标</w:t>
+      </w:r>
+    </w:p>
+  </w:comment>
+  <w:comment w:id="80" w:author="你您" w:date="2023-06-21T17:03:29Z" w:initials="">
+    <w:p>
+      <w:pPr>
+        <w:pStyle w:val="11"/>
+        <w:rPr>
+          <w:rFonts w:hint="default" w:eastAsiaTheme="minorEastAsia"/>
+          <w:lang w:val="en-US" w:eastAsia="zh-CN"/>
+        </w:rPr>
+      </w:pPr>
+      <w:r>
+        <w:rPr>
+          <w:rFonts w:hint="eastAsia"/>
+          <w:lang w:val="en-US" w:eastAsia="zh-CN"/>
+        </w:rPr>
+        <w:t>目标名称</w:t>
+      </w:r>
+    </w:p>
+  </w:comment>
+  <w:comment w:id="81" w:author="你您" w:date="2023-06-28T16:53:31Z" w:initials="">
+    <w:p>
+      <w:pPr>
+        <w:pStyle w:val="11"/>
+        <w:rPr>
+          <w:rFonts w:hint="eastAsia" w:eastAsiaTheme="minorEastAsia"/>
+          <w:lang w:val="en-US" w:eastAsia="zh-CN"/>
+        </w:rPr>
+      </w:pPr>
+      <w:r>
+        <w:rPr>
+          <w:rFonts w:hint="eastAsia"/>
+          <w:lang w:val="en-US" w:eastAsia="zh-CN"/>
+        </w:rPr>
+        <w:t>源</w:t>
+      </w:r>
+    </w:p>
+  </w:comment>
+  <w:comment w:id="82" w:author="你您" w:date="2023-06-28T16:53:33Z" w:initials="">
+    <w:p>
+      <w:pPr>
+        <w:pStyle w:val="11"/>
+        <w:rPr>
+          <w:rFonts w:hint="eastAsia" w:eastAsiaTheme="minorEastAsia"/>
+          <w:lang w:val="en-US" w:eastAsia="zh-CN"/>
+        </w:rPr>
+      </w:pPr>
+      <w:r>
+        <w:rPr>
+          <w:rFonts w:hint="eastAsia"/>
+          <w:lang w:val="en-US" w:eastAsia="zh-CN"/>
+        </w:rPr>
+        <w:t>动作</w:t>
+      </w:r>
+    </w:p>
+  </w:comment>
+  <w:comment w:id="83" w:author="你您" w:date="2023-06-28T16:53:42Z" w:initials="">
+    <w:p>
+      <w:pPr>
+        <w:pStyle w:val="11"/>
+        <w:rPr>
+          <w:rFonts w:hint="eastAsia" w:eastAsiaTheme="minorEastAsia"/>
+          <w:lang w:val="en-US" w:eastAsia="zh-CN"/>
+        </w:rPr>
+      </w:pPr>
+      <w:r>
+        <w:rPr>
+          <w:rFonts w:hint="eastAsia"/>
+          <w:lang w:val="en-US" w:eastAsia="zh-CN"/>
+        </w:rPr>
+        <w:t>目标</w:t>
+      </w:r>
+    </w:p>
+  </w:comment>
+  <w:comment w:id="84" w:author="你您" w:date="2023-06-28T16:53:51Z" w:initials="">
+    <w:p>
+      <w:pPr>
+        <w:pStyle w:val="11"/>
+        <w:rPr>
+          <w:rFonts w:hint="default" w:eastAsiaTheme="minorEastAsia"/>
+          <w:lang w:val="en-US" w:eastAsia="zh-CN"/>
+        </w:rPr>
       </w:pPr>
       <w:r>
         <w:rPr>
@@ -3767,76 +4647,91 @@
 
 <file path=word/commentsExtended.xml><?xml version="1.0" encoding="utf-8"?>
 <w15:commentsEx xmlns:wpc="http://schemas.microsoft.com/office/word/2010/wordprocessingCanvas" xmlns:mc="http://schemas.openxmlformats.org/markup-compatibility/2006" xmlns:o="urn:schemas-microsoft-com:office:office" xmlns:r="http://schemas.openxmlformats.org/officeDocument/2006/relationships" xmlns:m="http://schemas.openxmlformats.org/officeDocument/2006/math" xmlns:v="urn:schemas-microsoft-com:vml" xmlns:wp14="http://schemas.microsoft.com/office/word/2010/wordprocessingDrawing" xmlns:wp="http://schemas.openxmlformats.org/drawingml/2006/wordprocessingDrawing" xmlns:w="http://schemas.openxmlformats.org/wordprocessingml/2006/main" xmlns:w14="http://schemas.microsoft.com/office/word/2010/wordml" xmlns:w15="http://schemas.microsoft.com/office/word/2012/wordml" xmlns:w10="urn:schemas-microsoft-com:office:word" xmlns:wpg="http://schemas.microsoft.com/office/word/2010/wordprocessingGroup" xmlns:wpi="http://schemas.microsoft.com/office/word/2010/wordprocessingInk" xmlns:wne="http://schemas.microsoft.com/office/word/2006/wordml" xmlns:wps="http://schemas.microsoft.com/office/word/2010/wordprocessingShape" xmlns:wpsCustomData="http://www.wps.cn/officeDocument/2013/wpsCustomData" mc:Ignorable="w14 w15 wp14">
-  <w15:commentEx w15:paraId="3B1F392B" w15:done="0"/>
-  <w15:commentEx w15:paraId="4CFC342C" w15:done="0"/>
-  <w15:commentEx w15:paraId="6DD53496" w15:done="0"/>
-  <w15:commentEx w15:paraId="2A891F63" w15:done="0"/>
-  <w15:commentEx w15:paraId="43354292" w15:done="0"/>
-  <w15:commentEx w15:paraId="469C4785" w15:done="0"/>
-  <w15:commentEx w15:paraId="161F092F" w15:done="0"/>
-  <w15:commentEx w15:paraId="7E3374C2" w15:done="0"/>
-  <w15:commentEx w15:paraId="2FAF10BF" w15:done="0"/>
-  <w15:commentEx w15:paraId="086E6595" w15:done="0"/>
-  <w15:commentEx w15:paraId="4E131C37" w15:done="0"/>
-  <w15:commentEx w15:paraId="53FB0A49" w15:done="0"/>
-  <w15:commentEx w15:paraId="0D9960D8" w15:done="0"/>
-  <w15:commentEx w15:paraId="58D119BB" w15:done="0"/>
-  <w15:commentEx w15:paraId="680C610E" w15:done="0"/>
-  <w15:commentEx w15:paraId="32216361" w15:done="0"/>
-  <w15:commentEx w15:paraId="3E416E98" w15:done="0"/>
-  <w15:commentEx w15:paraId="1489028B" w15:done="0"/>
-  <w15:commentEx w15:paraId="1FED17E9" w15:done="0"/>
-  <w15:commentEx w15:paraId="748C56E9" w15:done="0"/>
-  <w15:commentEx w15:paraId="45B904CE" w15:done="0"/>
-  <w15:commentEx w15:paraId="713F664E" w15:done="0"/>
-  <w15:commentEx w15:paraId="71990652" w15:done="0"/>
-  <w15:commentEx w15:paraId="57440BB3" w15:done="0"/>
-  <w15:commentEx w15:paraId="29595DDF" w15:done="0"/>
-  <w15:commentEx w15:paraId="4FFC177F" w15:done="0"/>
-  <w15:commentEx w15:paraId="7F797FA5" w15:done="0"/>
-  <w15:commentEx w15:paraId="10F94506" w15:done="0"/>
-  <w15:commentEx w15:paraId="5E3A543F" w15:done="0"/>
-  <w15:commentEx w15:paraId="1FB2294F" w15:done="0"/>
-  <w15:commentEx w15:paraId="08F93D94" w15:done="0"/>
-  <w15:commentEx w15:paraId="7D7B7F1A" w15:done="0"/>
-  <w15:commentEx w15:paraId="47BC62FC" w15:done="0"/>
-  <w15:commentEx w15:paraId="4FB47421" w15:done="0"/>
-  <w15:commentEx w15:paraId="710B08A5" w15:done="0"/>
-  <w15:commentEx w15:paraId="58405B9F" w15:done="0"/>
-  <w15:commentEx w15:paraId="46017634" w15:done="0"/>
-  <w15:commentEx w15:paraId="52396A0F" w15:done="0"/>
-  <w15:commentEx w15:paraId="54A230AF" w15:done="0"/>
-  <w15:commentEx w15:paraId="06E15E36" w15:done="0"/>
-  <w15:commentEx w15:paraId="546F0B9A" w15:done="0"/>
-  <w15:commentEx w15:paraId="2EDC3B63" w15:done="0"/>
-  <w15:commentEx w15:paraId="31385560" w15:done="0"/>
-  <w15:commentEx w15:paraId="739D78F6" w15:done="0"/>
-  <w15:commentEx w15:paraId="383222F5" w15:done="0"/>
-  <w15:commentEx w15:paraId="251F4B1F" w15:done="0"/>
-  <w15:commentEx w15:paraId="1B497EBA" w15:done="0"/>
-  <w15:commentEx w15:paraId="77D568E8" w15:done="0"/>
-  <w15:commentEx w15:paraId="3EB77EA1" w15:done="0"/>
-  <w15:commentEx w15:paraId="5EE37376" w15:done="0"/>
-  <w15:commentEx w15:paraId="04D60591" w15:done="0"/>
-  <w15:commentEx w15:paraId="568E628B" w15:done="0"/>
-  <w15:commentEx w15:paraId="0C32340C" w15:done="0"/>
-  <w15:commentEx w15:paraId="32F11A50" w15:done="0"/>
-  <w15:commentEx w15:paraId="13E34C0F" w15:done="0"/>
-  <w15:commentEx w15:paraId="46F20E52" w15:done="0"/>
-  <w15:commentEx w15:paraId="7A1A0C39" w15:done="0"/>
-  <w15:commentEx w15:paraId="777515CA" w15:done="0"/>
-  <w15:commentEx w15:paraId="08F94630" w15:done="0"/>
-  <w15:commentEx w15:paraId="0ED05521" w15:done="0"/>
-  <w15:commentEx w15:paraId="05A83441" w15:done="0"/>
-  <w15:commentEx w15:paraId="647E60B3" w15:done="0"/>
-  <w15:commentEx w15:paraId="35A55246" w15:done="0"/>
-  <w15:commentEx w15:paraId="2D177CD4" w15:done="0"/>
-  <w15:commentEx w15:paraId="4E5B3DCD" w15:done="0"/>
-  <w15:commentEx w15:paraId="067F1F10" w15:done="0"/>
-  <w15:commentEx w15:paraId="02F76176" w15:done="0"/>
-  <w15:commentEx w15:paraId="145E14B7" w15:done="0"/>
-  <w15:commentEx w15:paraId="24776F9D" w15:done="0"/>
-  <w15:commentEx w15:paraId="40D1729A" w15:done="0"/>
+  <w15:commentEx w15:paraId="273A6B45" w15:done="0"/>
+  <w15:commentEx w15:paraId="1D095EE1" w15:done="0"/>
+  <w15:commentEx w15:paraId="77307C2A" w15:done="0"/>
+  <w15:commentEx w15:paraId="04044D50" w15:done="0"/>
+  <w15:commentEx w15:paraId="44E6489E" w15:done="0"/>
+  <w15:commentEx w15:paraId="2A63253B" w15:done="0"/>
+  <w15:commentEx w15:paraId="4E1B7766" w15:done="0"/>
+  <w15:commentEx w15:paraId="0108572F" w15:done="0"/>
+  <w15:commentEx w15:paraId="78E02E2D" w15:done="0"/>
+  <w15:commentEx w15:paraId="7DA76BCD" w15:done="0"/>
+  <w15:commentEx w15:paraId="40AA1D28" w15:done="0"/>
+  <w15:commentEx w15:paraId="107B0C86" w15:done="0"/>
+  <w15:commentEx w15:paraId="79A66DF6" w15:done="0"/>
+  <w15:commentEx w15:paraId="223709A2" w15:done="0"/>
+  <w15:commentEx w15:paraId="5E4C19CA" w15:done="0"/>
+  <w15:commentEx w15:paraId="2E400187" w15:done="0"/>
+  <w15:commentEx w15:paraId="1B376ACB" w15:done="0"/>
+  <w15:commentEx w15:paraId="4D190D38" w15:done="0"/>
+  <w15:commentEx w15:paraId="4D342CBB" w15:done="0"/>
+  <w15:commentEx w15:paraId="431E161C" w15:done="0"/>
+  <w15:commentEx w15:paraId="259950D7" w15:done="0"/>
+  <w15:commentEx w15:paraId="67763901" w15:done="0"/>
+  <w15:commentEx w15:paraId="28D808FF" w15:done="0"/>
+  <w15:commentEx w15:paraId="77435A60" w15:done="0"/>
+  <w15:commentEx w15:paraId="3B531E17" w15:done="0"/>
+  <w15:commentEx w15:paraId="291B4FE2" w15:done="0"/>
+  <w15:commentEx w15:paraId="707205AD" w15:done="0"/>
+  <w15:commentEx w15:paraId="14BC4324" w15:done="0"/>
+  <w15:commentEx w15:paraId="4FF37ADC" w15:done="0"/>
+  <w15:commentEx w15:paraId="42FB31B7" w15:done="0"/>
+  <w15:commentEx w15:paraId="05821E70" w15:done="0"/>
+  <w15:commentEx w15:paraId="79FE2E6C" w15:done="0"/>
+  <w15:commentEx w15:paraId="2E8A624A" w15:done="0"/>
+  <w15:commentEx w15:paraId="19AB47CE" w15:done="0"/>
+  <w15:commentEx w15:paraId="3A4A4407" w15:done="0"/>
+  <w15:commentEx w15:paraId="1C6037EF" w15:done="0"/>
+  <w15:commentEx w15:paraId="102B1ADC" w15:done="0"/>
+  <w15:commentEx w15:paraId="0FE54168" w15:done="0"/>
+  <w15:commentEx w15:paraId="70517CC4" w15:done="0"/>
+  <w15:commentEx w15:paraId="1A9F5D9B" w15:done="0"/>
+  <w15:commentEx w15:paraId="42707EDE" w15:done="0"/>
+  <w15:commentEx w15:paraId="6106203B" w15:done="0"/>
+  <w15:commentEx w15:paraId="46E15510" w15:done="0"/>
+  <w15:commentEx w15:paraId="5F59740F" w15:done="0"/>
+  <w15:commentEx w15:paraId="5DF514F1" w15:done="0"/>
+  <w15:commentEx w15:paraId="0B9014F2" w15:done="0"/>
+  <w15:commentEx w15:paraId="59891FE6" w15:done="0"/>
+  <w15:commentEx w15:paraId="53926B1F" w15:done="0"/>
+  <w15:commentEx w15:paraId="0CDA788B" w15:done="0"/>
+  <w15:commentEx w15:paraId="4BA82BAB" w15:done="0"/>
+  <w15:commentEx w15:paraId="0E9B0754" w15:done="0"/>
+  <w15:commentEx w15:paraId="21316253" w15:done="0"/>
+  <w15:commentEx w15:paraId="61451274" w15:done="0"/>
+  <w15:commentEx w15:paraId="25984878" w15:done="0"/>
+  <w15:commentEx w15:paraId="75AF6CFD" w15:done="0"/>
+  <w15:commentEx w15:paraId="05840D68" w15:done="0"/>
+  <w15:commentEx w15:paraId="3BDE2149" w15:done="0"/>
+  <w15:commentEx w15:paraId="004E73DF" w15:done="0"/>
+  <w15:commentEx w15:paraId="361E1A9A" w15:done="0"/>
+  <w15:commentEx w15:paraId="33B868CE" w15:done="0"/>
+  <w15:commentEx w15:paraId="425111FD" w15:done="0"/>
+  <w15:commentEx w15:paraId="4FDC775A" w15:done="0"/>
+  <w15:commentEx w15:paraId="0D884274" w15:done="0"/>
+  <w15:commentEx w15:paraId="47623E28" w15:done="0"/>
+  <w15:commentEx w15:paraId="65D02853" w15:done="0"/>
+  <w15:commentEx w15:paraId="4FF649D8" w15:done="0"/>
+  <w15:commentEx w15:paraId="5E4F4FEB" w15:done="0"/>
+  <w15:commentEx w15:paraId="46F978CF" w15:done="0"/>
+  <w15:commentEx w15:paraId="798F7766" w15:done="0"/>
+  <w15:commentEx w15:paraId="4E774C3A" w15:done="0"/>
+  <w15:commentEx w15:paraId="4E1907F2" w15:done="0"/>
+  <w15:commentEx w15:paraId="365A4A4F" w15:done="0"/>
+  <w15:commentEx w15:paraId="59462A22" w15:done="0"/>
+  <w15:commentEx w15:paraId="05DD55D6" w15:done="0"/>
+  <w15:commentEx w15:paraId="74527990" w15:done="0"/>
+  <w15:commentEx w15:paraId="39431EE9" w15:done="0"/>
+  <w15:commentEx w15:paraId="1FB21BC8" w15:done="0"/>
+  <w15:commentEx w15:paraId="07C810F8" w15:done="0"/>
+  <w15:commentEx w15:paraId="18A73E61" w15:done="0"/>
+  <w15:commentEx w15:paraId="45D86210" w15:done="0"/>
+  <w15:commentEx w15:paraId="6D14406D" w15:done="0"/>
+  <w15:commentEx w15:paraId="377F275C" w15:done="0"/>
+  <w15:commentEx w15:paraId="018D0B14" w15:done="0"/>
+  <w15:commentEx w15:paraId="672112EC" w15:done="0"/>
+  <w15:commentEx w15:paraId="3DB05D7B" w15:done="0"/>
 </w15:commentsEx>
 </file>
 

--- a/训练语料/句式.docx
+++ b/训练语料/句式.docx
@@ -2843,8 +2843,6 @@
         <w:t>“参数”</w:t>
       </w:r>
       <w:commentRangeEnd w:id="75"/>
-      <w:bookmarkStart w:id="0" w:name="_GoBack"/>
-      <w:bookmarkEnd w:id="0"/>
       <w:r>
         <w:commentReference w:id="75"/>
       </w:r>
@@ -3103,6 +3101,167 @@
           <w:lang w:val="en-US" w:eastAsia="zh-CN"/>
         </w:rPr>
       </w:pPr>
+    </w:p>
+    <w:p>
+      <w:pPr>
+        <w:rPr>
+          <w:rFonts w:hint="default"/>
+          <w:lang w:val="en-US" w:eastAsia="zh-CN"/>
+        </w:rPr>
+      </w:pPr>
+    </w:p>
+    <w:p>
+      <w:pPr>
+        <w:rPr>
+          <w:rFonts w:hint="default"/>
+          <w:lang w:val="en-US" w:eastAsia="zh-CN"/>
+        </w:rPr>
+      </w:pPr>
+    </w:p>
+    <w:p>
+      <w:pPr>
+        <w:rPr>
+          <w:rFonts w:hint="default"/>
+          <w:lang w:val="en-US" w:eastAsia="zh-CN"/>
+        </w:rPr>
+      </w:pPr>
+    </w:p>
+    <w:p>
+      <w:pPr>
+        <w:rPr>
+          <w:rFonts w:hint="default"/>
+          <w:lang w:val="en-US" w:eastAsia="zh-CN"/>
+        </w:rPr>
+      </w:pPr>
+    </w:p>
+    <w:p>
+      <w:pPr>
+        <w:rPr>
+          <w:rFonts w:hint="default"/>
+          <w:lang w:val="en-US" w:eastAsia="zh-CN"/>
+        </w:rPr>
+      </w:pPr>
+    </w:p>
+    <w:p>
+      <w:pPr>
+        <w:rPr>
+          <w:rFonts w:hint="default"/>
+          <w:lang w:val="en-US" w:eastAsia="zh-CN"/>
+        </w:rPr>
+      </w:pPr>
+    </w:p>
+    <w:p>
+      <w:pPr>
+        <w:rPr>
+          <w:rFonts w:hint="default"/>
+          <w:lang w:val="en-US" w:eastAsia="zh-CN"/>
+        </w:rPr>
+      </w:pPr>
+    </w:p>
+    <w:p>
+      <w:pPr>
+        <w:rPr>
+          <w:rFonts w:hint="default"/>
+          <w:lang w:val="en-US" w:eastAsia="zh-CN"/>
+        </w:rPr>
+      </w:pPr>
+    </w:p>
+    <w:p>
+      <w:pPr>
+        <w:rPr>
+          <w:rFonts w:hint="default"/>
+          <w:lang w:val="en-US" w:eastAsia="zh-CN"/>
+        </w:rPr>
+      </w:pPr>
+    </w:p>
+    <w:p>
+      <w:pPr>
+        <w:rPr>
+          <w:rFonts w:hint="default"/>
+          <w:lang w:val="en-US" w:eastAsia="zh-CN"/>
+        </w:rPr>
+      </w:pPr>
+    </w:p>
+    <w:p>
+      <w:pPr>
+        <w:rPr>
+          <w:rFonts w:hint="default"/>
+          <w:lang w:val="en-US" w:eastAsia="zh-CN"/>
+        </w:rPr>
+      </w:pPr>
+    </w:p>
+    <w:p>
+      <w:pPr>
+        <w:rPr>
+          <w:rFonts w:hint="default"/>
+          <w:lang w:val="en-US" w:eastAsia="zh-CN"/>
+        </w:rPr>
+      </w:pPr>
+    </w:p>
+    <w:p>
+      <w:pPr>
+        <w:rPr>
+          <w:rFonts w:hint="default"/>
+          <w:lang w:val="en-US" w:eastAsia="zh-CN"/>
+        </w:rPr>
+      </w:pPr>
+      <w:commentRangeStart w:id="85"/>
+      <w:r>
+        <w:rPr>
+          <w:rFonts w:hint="eastAsia"/>
+          <w:lang w:val="en-US" w:eastAsia="zh-CN"/>
+        </w:rPr>
+        <w:t>运行</w:t>
+      </w:r>
+      <w:commentRangeEnd w:id="85"/>
+      <w:r>
+        <w:commentReference w:id="85"/>
+      </w:r>
+      <w:r>
+        <w:rPr>
+          <w:rFonts w:hint="eastAsia"/>
+          <w:lang w:val="en-US" w:eastAsia="zh-CN"/>
+        </w:rPr>
+        <w:t>名为</w:t>
+      </w:r>
+      <w:commentRangeStart w:id="86"/>
+      <w:r>
+        <w:rPr>
+          <w:rFonts w:hint="eastAsia"/>
+          <w:lang w:val="en-US" w:eastAsia="zh-CN"/>
+        </w:rPr>
+        <w:t>“啊啊啊”</w:t>
+      </w:r>
+      <w:commentRangeEnd w:id="86"/>
+      <w:r>
+        <w:commentReference w:id="86"/>
+      </w:r>
+      <w:r>
+        <w:rPr>
+          <w:rFonts w:hint="eastAsia"/>
+          <w:lang w:val="en-US" w:eastAsia="zh-CN"/>
+        </w:rPr>
+        <w:t>的</w:t>
+      </w:r>
+      <w:commentRangeStart w:id="87"/>
+      <w:r>
+        <w:rPr>
+          <w:rFonts w:hint="eastAsia"/>
+          <w:lang w:val="en-US" w:eastAsia="zh-CN"/>
+        </w:rPr>
+        <w:t>对象</w:t>
+      </w:r>
+      <w:commentRangeEnd w:id="87"/>
+      <w:r>
+        <w:commentReference w:id="87"/>
+      </w:r>
+      <w:r>
+        <w:rPr>
+          <w:rFonts w:hint="eastAsia"/>
+          <w:lang w:val="en-US" w:eastAsia="zh-CN"/>
+        </w:rPr>
+        <w:t>。</w:t>
+      </w:r>
     </w:p>
     <w:sectPr>
       <w:pgSz w:w="11906" w:h="16838"/>
@@ -4642,96 +4801,155 @@
       </w:r>
     </w:p>
   </w:comment>
+  <w:comment w:id="85" w:author="你您" w:date="2023-07-06T12:09:43Z" w:initials="">
+    <w:p>
+      <w:pPr>
+        <w:pStyle w:val="11"/>
+        <w:rPr>
+          <w:rFonts w:hint="eastAsia" w:eastAsiaTheme="minorEastAsia"/>
+          <w:lang w:val="en-US" w:eastAsia="zh-CN"/>
+        </w:rPr>
+      </w:pPr>
+      <w:r>
+        <w:rPr>
+          <w:rFonts w:hint="eastAsia"/>
+          <w:lang w:val="en-US" w:eastAsia="zh-CN"/>
+        </w:rPr>
+        <w:t>动作</w:t>
+      </w:r>
+    </w:p>
+  </w:comment>
+  <w:comment w:id="86" w:author="你您" w:date="2023-07-06T12:09:53Z" w:initials="">
+    <w:p>
+      <w:pPr>
+        <w:pStyle w:val="11"/>
+        <w:rPr>
+          <w:rFonts w:hint="default" w:eastAsiaTheme="minorEastAsia"/>
+          <w:lang w:val="en-US" w:eastAsia="zh-CN"/>
+        </w:rPr>
+      </w:pPr>
+      <w:r>
+        <w:rPr>
+          <w:rFonts w:hint="eastAsia"/>
+          <w:lang w:val="en-US" w:eastAsia="zh-CN"/>
+        </w:rPr>
+        <w:t>目标名称</w:t>
+      </w:r>
+    </w:p>
+  </w:comment>
+  <w:comment w:id="87" w:author="你您" w:date="2023-07-06T12:10:01Z" w:initials="">
+    <w:p>
+      <w:pPr>
+        <w:pStyle w:val="11"/>
+        <w:rPr>
+          <w:rFonts w:hint="eastAsia" w:eastAsiaTheme="minorEastAsia"/>
+          <w:lang w:val="en-US" w:eastAsia="zh-CN"/>
+        </w:rPr>
+      </w:pPr>
+      <w:r>
+        <w:rPr>
+          <w:rFonts w:hint="eastAsia"/>
+          <w:lang w:val="en-US" w:eastAsia="zh-CN"/>
+        </w:rPr>
+        <w:t>目标</w:t>
+      </w:r>
+      <w:bookmarkStart w:id="0" w:name="_GoBack"/>
+      <w:bookmarkEnd w:id="0"/>
+    </w:p>
+  </w:comment>
 </w:comments>
 </file>
 
 <file path=word/commentsExtended.xml><?xml version="1.0" encoding="utf-8"?>
 <w15:commentsEx xmlns:wpc="http://schemas.microsoft.com/office/word/2010/wordprocessingCanvas" xmlns:mc="http://schemas.openxmlformats.org/markup-compatibility/2006" xmlns:o="urn:schemas-microsoft-com:office:office" xmlns:r="http://schemas.openxmlformats.org/officeDocument/2006/relationships" xmlns:m="http://schemas.openxmlformats.org/officeDocument/2006/math" xmlns:v="urn:schemas-microsoft-com:vml" xmlns:wp14="http://schemas.microsoft.com/office/word/2010/wordprocessingDrawing" xmlns:wp="http://schemas.openxmlformats.org/drawingml/2006/wordprocessingDrawing" xmlns:w="http://schemas.openxmlformats.org/wordprocessingml/2006/main" xmlns:w14="http://schemas.microsoft.com/office/word/2010/wordml" xmlns:w15="http://schemas.microsoft.com/office/word/2012/wordml" xmlns:w10="urn:schemas-microsoft-com:office:word" xmlns:wpg="http://schemas.microsoft.com/office/word/2010/wordprocessingGroup" xmlns:wpi="http://schemas.microsoft.com/office/word/2010/wordprocessingInk" xmlns:wne="http://schemas.microsoft.com/office/word/2006/wordml" xmlns:wps="http://schemas.microsoft.com/office/word/2010/wordprocessingShape" xmlns:wpsCustomData="http://www.wps.cn/officeDocument/2013/wpsCustomData" mc:Ignorable="w14 w15 wp14">
-  <w15:commentEx w15:paraId="273A6B45" w15:done="0"/>
-  <w15:commentEx w15:paraId="1D095EE1" w15:done="0"/>
-  <w15:commentEx w15:paraId="77307C2A" w15:done="0"/>
-  <w15:commentEx w15:paraId="04044D50" w15:done="0"/>
-  <w15:commentEx w15:paraId="44E6489E" w15:done="0"/>
-  <w15:commentEx w15:paraId="2A63253B" w15:done="0"/>
-  <w15:commentEx w15:paraId="4E1B7766" w15:done="0"/>
-  <w15:commentEx w15:paraId="0108572F" w15:done="0"/>
-  <w15:commentEx w15:paraId="78E02E2D" w15:done="0"/>
-  <w15:commentEx w15:paraId="7DA76BCD" w15:done="0"/>
-  <w15:commentEx w15:paraId="40AA1D28" w15:done="0"/>
-  <w15:commentEx w15:paraId="107B0C86" w15:done="0"/>
-  <w15:commentEx w15:paraId="79A66DF6" w15:done="0"/>
-  <w15:commentEx w15:paraId="223709A2" w15:done="0"/>
-  <w15:commentEx w15:paraId="5E4C19CA" w15:done="0"/>
-  <w15:commentEx w15:paraId="2E400187" w15:done="0"/>
-  <w15:commentEx w15:paraId="1B376ACB" w15:done="0"/>
-  <w15:commentEx w15:paraId="4D190D38" w15:done="0"/>
-  <w15:commentEx w15:paraId="4D342CBB" w15:done="0"/>
-  <w15:commentEx w15:paraId="431E161C" w15:done="0"/>
-  <w15:commentEx w15:paraId="259950D7" w15:done="0"/>
-  <w15:commentEx w15:paraId="67763901" w15:done="0"/>
-  <w15:commentEx w15:paraId="28D808FF" w15:done="0"/>
-  <w15:commentEx w15:paraId="77435A60" w15:done="0"/>
-  <w15:commentEx w15:paraId="3B531E17" w15:done="0"/>
-  <w15:commentEx w15:paraId="291B4FE2" w15:done="0"/>
-  <w15:commentEx w15:paraId="707205AD" w15:done="0"/>
-  <w15:commentEx w15:paraId="14BC4324" w15:done="0"/>
-  <w15:commentEx w15:paraId="4FF37ADC" w15:done="0"/>
-  <w15:commentEx w15:paraId="42FB31B7" w15:done="0"/>
-  <w15:commentEx w15:paraId="05821E70" w15:done="0"/>
-  <w15:commentEx w15:paraId="79FE2E6C" w15:done="0"/>
-  <w15:commentEx w15:paraId="2E8A624A" w15:done="0"/>
-  <w15:commentEx w15:paraId="19AB47CE" w15:done="0"/>
-  <w15:commentEx w15:paraId="3A4A4407" w15:done="0"/>
-  <w15:commentEx w15:paraId="1C6037EF" w15:done="0"/>
-  <w15:commentEx w15:paraId="102B1ADC" w15:done="0"/>
-  <w15:commentEx w15:paraId="0FE54168" w15:done="0"/>
-  <w15:commentEx w15:paraId="70517CC4" w15:done="0"/>
-  <w15:commentEx w15:paraId="1A9F5D9B" w15:done="0"/>
-  <w15:commentEx w15:paraId="42707EDE" w15:done="0"/>
-  <w15:commentEx w15:paraId="6106203B" w15:done="0"/>
-  <w15:commentEx w15:paraId="46E15510" w15:done="0"/>
-  <w15:commentEx w15:paraId="5F59740F" w15:done="0"/>
-  <w15:commentEx w15:paraId="5DF514F1" w15:done="0"/>
-  <w15:commentEx w15:paraId="0B9014F2" w15:done="0"/>
-  <w15:commentEx w15:paraId="59891FE6" w15:done="0"/>
-  <w15:commentEx w15:paraId="53926B1F" w15:done="0"/>
-  <w15:commentEx w15:paraId="0CDA788B" w15:done="0"/>
-  <w15:commentEx w15:paraId="4BA82BAB" w15:done="0"/>
-  <w15:commentEx w15:paraId="0E9B0754" w15:done="0"/>
-  <w15:commentEx w15:paraId="21316253" w15:done="0"/>
-  <w15:commentEx w15:paraId="61451274" w15:done="0"/>
-  <w15:commentEx w15:paraId="25984878" w15:done="0"/>
-  <w15:commentEx w15:paraId="75AF6CFD" w15:done="0"/>
-  <w15:commentEx w15:paraId="05840D68" w15:done="0"/>
-  <w15:commentEx w15:paraId="3BDE2149" w15:done="0"/>
-  <w15:commentEx w15:paraId="004E73DF" w15:done="0"/>
-  <w15:commentEx w15:paraId="361E1A9A" w15:done="0"/>
-  <w15:commentEx w15:paraId="33B868CE" w15:done="0"/>
-  <w15:commentEx w15:paraId="425111FD" w15:done="0"/>
-  <w15:commentEx w15:paraId="4FDC775A" w15:done="0"/>
-  <w15:commentEx w15:paraId="0D884274" w15:done="0"/>
-  <w15:commentEx w15:paraId="47623E28" w15:done="0"/>
-  <w15:commentEx w15:paraId="65D02853" w15:done="0"/>
-  <w15:commentEx w15:paraId="4FF649D8" w15:done="0"/>
-  <w15:commentEx w15:paraId="5E4F4FEB" w15:done="0"/>
-  <w15:commentEx w15:paraId="46F978CF" w15:done="0"/>
-  <w15:commentEx w15:paraId="798F7766" w15:done="0"/>
-  <w15:commentEx w15:paraId="4E774C3A" w15:done="0"/>
-  <w15:commentEx w15:paraId="4E1907F2" w15:done="0"/>
-  <w15:commentEx w15:paraId="365A4A4F" w15:done="0"/>
-  <w15:commentEx w15:paraId="59462A22" w15:done="0"/>
-  <w15:commentEx w15:paraId="05DD55D6" w15:done="0"/>
-  <w15:commentEx w15:paraId="74527990" w15:done="0"/>
-  <w15:commentEx w15:paraId="39431EE9" w15:done="0"/>
-  <w15:commentEx w15:paraId="1FB21BC8" w15:done="0"/>
-  <w15:commentEx w15:paraId="07C810F8" w15:done="0"/>
-  <w15:commentEx w15:paraId="18A73E61" w15:done="0"/>
-  <w15:commentEx w15:paraId="45D86210" w15:done="0"/>
-  <w15:commentEx w15:paraId="6D14406D" w15:done="0"/>
-  <w15:commentEx w15:paraId="377F275C" w15:done="0"/>
-  <w15:commentEx w15:paraId="018D0B14" w15:done="0"/>
-  <w15:commentEx w15:paraId="672112EC" w15:done="0"/>
-  <w15:commentEx w15:paraId="3DB05D7B" w15:done="0"/>
+  <w15:commentEx w15:paraId="78FB36AC" w15:done="0"/>
+  <w15:commentEx w15:paraId="3D1303D8" w15:done="0"/>
+  <w15:commentEx w15:paraId="043C565E" w15:done="0"/>
+  <w15:commentEx w15:paraId="4A3A7350" w15:done="0"/>
+  <w15:commentEx w15:paraId="06786E79" w15:done="0"/>
+  <w15:commentEx w15:paraId="15F27137" w15:done="0"/>
+  <w15:commentEx w15:paraId="5953414B" w15:done="0"/>
+  <w15:commentEx w15:paraId="51194EF3" w15:done="0"/>
+  <w15:commentEx w15:paraId="0FBB0D0A" w15:done="0"/>
+  <w15:commentEx w15:paraId="5A282B0A" w15:done="0"/>
+  <w15:commentEx w15:paraId="511A4819" w15:done="0"/>
+  <w15:commentEx w15:paraId="120A2F8B" w15:done="0"/>
+  <w15:commentEx w15:paraId="74D07287" w15:done="0"/>
+  <w15:commentEx w15:paraId="732F0FAA" w15:done="0"/>
+  <w15:commentEx w15:paraId="71E020D9" w15:done="0"/>
+  <w15:commentEx w15:paraId="1EDC08AA" w15:done="0"/>
+  <w15:commentEx w15:paraId="76E92409" w15:done="0"/>
+  <w15:commentEx w15:paraId="54C56A00" w15:done="0"/>
+  <w15:commentEx w15:paraId="3E5972CE" w15:done="0"/>
+  <w15:commentEx w15:paraId="08DD68B5" w15:done="0"/>
+  <w15:commentEx w15:paraId="72DD381E" w15:done="0"/>
+  <w15:commentEx w15:paraId="0B6D420C" w15:done="0"/>
+  <w15:commentEx w15:paraId="381C2AF1" w15:done="0"/>
+  <w15:commentEx w15:paraId="77637165" w15:done="0"/>
+  <w15:commentEx w15:paraId="2BA41349" w15:done="0"/>
+  <w15:commentEx w15:paraId="5AED7D61" w15:done="0"/>
+  <w15:commentEx w15:paraId="7224206F" w15:done="0"/>
+  <w15:commentEx w15:paraId="4E472047" w15:done="0"/>
+  <w15:commentEx w15:paraId="24DD747F" w15:done="0"/>
+  <w15:commentEx w15:paraId="6CD24FA6" w15:done="0"/>
+  <w15:commentEx w15:paraId="33530926" w15:done="0"/>
+  <w15:commentEx w15:paraId="6465673C" w15:done="0"/>
+  <w15:commentEx w15:paraId="0D4851AB" w15:done="0"/>
+  <w15:commentEx w15:paraId="0EE77B17" w15:done="0"/>
+  <w15:commentEx w15:paraId="28EA3E2C" w15:done="0"/>
+  <w15:commentEx w15:paraId="4A1E14FA" w15:done="0"/>
+  <w15:commentEx w15:paraId="394C042B" w15:done="0"/>
+  <w15:commentEx w15:paraId="01C26102" w15:done="0"/>
+  <w15:commentEx w15:paraId="29135049" w15:done="0"/>
+  <w15:commentEx w15:paraId="1FD60D89" w15:done="0"/>
+  <w15:commentEx w15:paraId="2D724550" w15:done="0"/>
+  <w15:commentEx w15:paraId="5738624B" w15:done="0"/>
+  <w15:commentEx w15:paraId="05586C77" w15:done="0"/>
+  <w15:commentEx w15:paraId="7C7652C7" w15:done="0"/>
+  <w15:commentEx w15:paraId="38E77AE2" w15:done="0"/>
+  <w15:commentEx w15:paraId="60E30FE9" w15:done="0"/>
+  <w15:commentEx w15:paraId="6D291069" w15:done="0"/>
+  <w15:commentEx w15:paraId="63EA5CE5" w15:done="0"/>
+  <w15:commentEx w15:paraId="1FFE539A" w15:done="0"/>
+  <w15:commentEx w15:paraId="2EA32B66" w15:done="0"/>
+  <w15:commentEx w15:paraId="60590F01" w15:done="0"/>
+  <w15:commentEx w15:paraId="4DA442E8" w15:done="0"/>
+  <w15:commentEx w15:paraId="56AC33A7" w15:done="0"/>
+  <w15:commentEx w15:paraId="1D1A7762" w15:done="0"/>
+  <w15:commentEx w15:paraId="31A164D8" w15:done="0"/>
+  <w15:commentEx w15:paraId="3B183329" w15:done="0"/>
+  <w15:commentEx w15:paraId="4B0B7129" w15:done="0"/>
+  <w15:commentEx w15:paraId="742E5811" w15:done="0"/>
+  <w15:commentEx w15:paraId="191C5CBA" w15:done="0"/>
+  <w15:commentEx w15:paraId="5E3E3BD5" w15:done="0"/>
+  <w15:commentEx w15:paraId="3FD860B9" w15:done="0"/>
+  <w15:commentEx w15:paraId="158B43B9" w15:done="0"/>
+  <w15:commentEx w15:paraId="56C90427" w15:done="0"/>
+  <w15:commentEx w15:paraId="5013636D" w15:done="0"/>
+  <w15:commentEx w15:paraId="36F531DF" w15:done="0"/>
+  <w15:commentEx w15:paraId="3B1F0335" w15:done="0"/>
+  <w15:commentEx w15:paraId="650D6FD4" w15:done="0"/>
+  <w15:commentEx w15:paraId="57181147" w15:done="0"/>
+  <w15:commentEx w15:paraId="6BE71B9A" w15:done="0"/>
+  <w15:commentEx w15:paraId="459C4274" w15:done="0"/>
+  <w15:commentEx w15:paraId="3B2E5028" w15:done="0"/>
+  <w15:commentEx w15:paraId="3DD1460B" w15:done="0"/>
+  <w15:commentEx w15:paraId="5E5958DC" w15:done="0"/>
+  <w15:commentEx w15:paraId="1AF970FB" w15:done="0"/>
+  <w15:commentEx w15:paraId="1FD955BF" w15:done="0"/>
+  <w15:commentEx w15:paraId="39472437" w15:done="0"/>
+  <w15:commentEx w15:paraId="6C97750B" w15:done="0"/>
+  <w15:commentEx w15:paraId="14F1725F" w15:done="0"/>
+  <w15:commentEx w15:paraId="0B9D65EA" w15:done="0"/>
+  <w15:commentEx w15:paraId="5F87489C" w15:done="0"/>
+  <w15:commentEx w15:paraId="7E136881" w15:done="0"/>
+  <w15:commentEx w15:paraId="7F831ECC" w15:done="0"/>
+  <w15:commentEx w15:paraId="1B6E1F2D" w15:done="0"/>
+  <w15:commentEx w15:paraId="2E2172DF" w15:done="0"/>
+  <w15:commentEx w15:paraId="3DE4050C" w15:done="0"/>
+  <w15:commentEx w15:paraId="27711380" w15:done="0"/>
+  <w15:commentEx w15:paraId="13232DC0" w15:done="0"/>
+  <w15:commentEx w15:paraId="20AA7DF8" w15:done="0"/>
 </w15:commentsEx>
 </file>
 

--- a/训练语料/句式.docx
+++ b/训练语料/句式.docx
@@ -3201,7 +3201,7 @@
     <w:p>
       <w:pPr>
         <w:rPr>
-          <w:rFonts w:hint="default"/>
+          <w:rFonts w:hint="eastAsia"/>
           <w:lang w:val="en-US" w:eastAsia="zh-CN"/>
         </w:rPr>
       </w:pPr>
@@ -3261,6 +3261,152 @@
           <w:lang w:val="en-US" w:eastAsia="zh-CN"/>
         </w:rPr>
         <w:t>。</w:t>
+      </w:r>
+    </w:p>
+    <w:p>
+      <w:pPr>
+        <w:rPr>
+          <w:rFonts w:hint="eastAsia"/>
+          <w:lang w:val="en-US" w:eastAsia="zh-CN"/>
+        </w:rPr>
+      </w:pPr>
+    </w:p>
+    <w:p>
+      <w:pPr>
+        <w:rPr>
+          <w:rFonts w:hint="eastAsia"/>
+          <w:lang w:val="en-US" w:eastAsia="zh-CN"/>
+        </w:rPr>
+      </w:pPr>
+    </w:p>
+    <w:p>
+      <w:pPr>
+        <w:rPr>
+          <w:rFonts w:hint="eastAsia"/>
+          <w:lang w:val="en-US" w:eastAsia="zh-CN"/>
+        </w:rPr>
+      </w:pPr>
+    </w:p>
+    <w:p>
+      <w:pPr>
+        <w:rPr>
+          <w:rFonts w:hint="eastAsia"/>
+          <w:lang w:val="en-US" w:eastAsia="zh-CN"/>
+        </w:rPr>
+      </w:pPr>
+    </w:p>
+    <w:p>
+      <w:pPr>
+        <w:rPr>
+          <w:rFonts w:hint="eastAsia"/>
+          <w:lang w:val="en-US" w:eastAsia="zh-CN"/>
+        </w:rPr>
+      </w:pPr>
+    </w:p>
+    <w:p>
+      <w:pPr>
+        <w:rPr>
+          <w:rFonts w:hint="eastAsia"/>
+          <w:lang w:val="en-US" w:eastAsia="zh-CN"/>
+        </w:rPr>
+      </w:pPr>
+    </w:p>
+    <w:p>
+      <w:pPr>
+        <w:rPr>
+          <w:rFonts w:hint="default"/>
+          <w:lang w:val="en-US" w:eastAsia="zh-CN"/>
+        </w:rPr>
+      </w:pPr>
+      <w:r>
+        <w:rPr>
+          <w:rFonts w:hint="eastAsia"/>
+          <w:lang w:val="en-US" w:eastAsia="zh-CN"/>
+        </w:rPr>
+        <w:t>针</w:t>
+      </w:r>
+      <w:r>
+        <w:rPr>
+          <w:rFonts w:hint="default"/>
+          <w:lang w:val="en-US" w:eastAsia="zh-CN"/>
+        </w:rPr>
+        <w:t>对</w:t>
+      </w:r>
+      <w:commentRangeStart w:id="88"/>
+      <w:r>
+        <w:rPr>
+          <w:rFonts w:hint="default"/>
+          <w:lang w:val="en-US" w:eastAsia="zh-CN"/>
+        </w:rPr>
+        <w:t>表格</w:t>
+      </w:r>
+      <w:commentRangeEnd w:id="88"/>
+      <w:r>
+        <w:commentReference w:id="88"/>
+      </w:r>
+      <w:commentRangeStart w:id="89"/>
+      <w:r>
+        <w:rPr>
+          <w:rFonts w:hint="default"/>
+          <w:lang w:val="en-US" w:eastAsia="zh-CN"/>
+        </w:rPr>
+        <w:t>”欧洲杯"</w:t>
+      </w:r>
+      <w:commentRangeEnd w:id="89"/>
+      <w:r>
+        <w:commentReference w:id="89"/>
+      </w:r>
+      <w:r>
+        <w:rPr>
+          <w:rFonts w:hint="default"/>
+          <w:lang w:val="en-US" w:eastAsia="zh-CN"/>
+        </w:rPr>
+        <w:t>展开名为</w:t>
+      </w:r>
+      <w:commentRangeStart w:id="90"/>
+      <w:r>
+        <w:rPr>
+          <w:rFonts w:hint="eastAsia"/>
+          <w:lang w:val="en-US" w:eastAsia="zh-CN"/>
+        </w:rPr>
+        <w:t>“名称”</w:t>
+      </w:r>
+      <w:commentRangeEnd w:id="90"/>
+      <w:r>
+        <w:commentReference w:id="90"/>
+      </w:r>
+      <w:r>
+        <w:rPr>
+          <w:rFonts w:hint="default"/>
+          <w:lang w:val="en-US" w:eastAsia="zh-CN"/>
+        </w:rPr>
+        <w:t>的</w:t>
+      </w:r>
+      <w:commentRangeStart w:id="91"/>
+      <w:r>
+        <w:rPr>
+          <w:rFonts w:hint="default"/>
+          <w:lang w:val="en-US" w:eastAsia="zh-CN"/>
+        </w:rPr>
+        <w:t>查询</w:t>
+      </w:r>
+      <w:commentRangeEnd w:id="91"/>
+      <w:r>
+        <w:commentReference w:id="91"/>
+      </w:r>
+      <w:r>
+        <w:rPr>
+          <w:rFonts w:hint="eastAsia"/>
+          <w:lang w:eastAsia="zh-CN"/>
+        </w:rPr>
+        <w:t>行为</w:t>
+      </w:r>
+      <w:r>
+        <w:rPr>
+          <w:rFonts w:hint="default"/>
+          <w:lang w:val="en-US" w:eastAsia="zh-CN"/>
+        </w:rPr>
+        <w:t>，</w:t>
       </w:r>
     </w:p>
     <w:sectPr>
@@ -4853,8 +4999,80 @@
         </w:rPr>
         <w:t>目标</w:t>
       </w:r>
+    </w:p>
+  </w:comment>
+  <w:comment w:id="88" w:author="lilin" w:date="2023-07-17T22:38:53Z" w:initials="l">
+    <w:p>
+      <w:pPr>
+        <w:pStyle w:val="11"/>
+        <w:rPr>
+          <w:rFonts w:hint="eastAsia" w:eastAsiaTheme="minorEastAsia"/>
+          <w:lang w:eastAsia="zh-CN"/>
+        </w:rPr>
+      </w:pPr>
+      <w:r>
+        <w:rPr>
+          <w:rFonts w:hint="eastAsia"/>
+          <w:lang w:eastAsia="zh-CN"/>
+        </w:rPr>
+        <w:t>目标</w:t>
+      </w:r>
+    </w:p>
+  </w:comment>
+  <w:comment w:id="89" w:author="lilin" w:date="2023-07-17T23:48:10Z" w:initials="l">
+    <w:p>
+      <w:pPr>
+        <w:pStyle w:val="11"/>
+        <w:rPr>
+          <w:rFonts w:hint="eastAsia" w:eastAsiaTheme="minorEastAsia"/>
+          <w:lang w:val="en-US" w:eastAsia="zh-CN"/>
+        </w:rPr>
+      </w:pPr>
+      <w:r>
+        <w:rPr>
+          <w:rFonts w:hint="eastAsia"/>
+          <w:lang w:val="en-US" w:eastAsia="zh-CN"/>
+        </w:rPr>
+        <w:t>目标名称</w:t>
+      </w:r>
       <w:bookmarkStart w:id="0" w:name="_GoBack"/>
       <w:bookmarkEnd w:id="0"/>
+    </w:p>
+  </w:comment>
+  <w:comment w:id="90" w:author="lilin" w:date="2023-07-17T23:43:16Z" w:initials="l">
+    <w:p>
+      <w:pPr>
+        <w:pStyle w:val="11"/>
+        <w:rPr>
+          <w:rFonts w:hint="eastAsia" w:eastAsiaTheme="minorEastAsia"/>
+          <w:lang w:eastAsia="zh-CN"/>
+        </w:rPr>
+      </w:pPr>
+      <w:r>
+        <w:rPr>
+          <w:rFonts w:hint="eastAsia"/>
+          <w:lang w:eastAsia="zh-CN"/>
+        </w:rPr>
+        <w:t>动作名</w:t>
+      </w:r>
+    </w:p>
+  </w:comment>
+  <w:comment w:id="91" w:author="lilin" w:date="2023-07-17T22:39:16Z" w:initials="l">
+    <w:p>
+      <w:pPr>
+        <w:pStyle w:val="11"/>
+        <w:rPr>
+          <w:rFonts w:hint="default" w:eastAsiaTheme="minorEastAsia"/>
+          <w:lang w:val="en-US" w:eastAsia="zh-CN"/>
+        </w:rPr>
+      </w:pPr>
+      <w:r>
+        <w:rPr>
+          <w:rFonts w:hint="eastAsia"/>
+          <w:lang w:val="en-US" w:eastAsia="zh-CN"/>
+        </w:rPr>
+        <w:t>动作</w:t>
+      </w:r>
     </w:p>
   </w:comment>
 </w:comments>
@@ -4862,94 +5080,98 @@
 
 <file path=word/commentsExtended.xml><?xml version="1.0" encoding="utf-8"?>
 <w15:commentsEx xmlns:wpc="http://schemas.microsoft.com/office/word/2010/wordprocessingCanvas" xmlns:mc="http://schemas.openxmlformats.org/markup-compatibility/2006" xmlns:o="urn:schemas-microsoft-com:office:office" xmlns:r="http://schemas.openxmlformats.org/officeDocument/2006/relationships" xmlns:m="http://schemas.openxmlformats.org/officeDocument/2006/math" xmlns:v="urn:schemas-microsoft-com:vml" xmlns:wp14="http://schemas.microsoft.com/office/word/2010/wordprocessingDrawing" xmlns:wp="http://schemas.openxmlformats.org/drawingml/2006/wordprocessingDrawing" xmlns:w="http://schemas.openxmlformats.org/wordprocessingml/2006/main" xmlns:w14="http://schemas.microsoft.com/office/word/2010/wordml" xmlns:w15="http://schemas.microsoft.com/office/word/2012/wordml" xmlns:w10="urn:schemas-microsoft-com:office:word" xmlns:wpg="http://schemas.microsoft.com/office/word/2010/wordprocessingGroup" xmlns:wpi="http://schemas.microsoft.com/office/word/2010/wordprocessingInk" xmlns:wne="http://schemas.microsoft.com/office/word/2006/wordml" xmlns:wps="http://schemas.microsoft.com/office/word/2010/wordprocessingShape" xmlns:wpsCustomData="http://www.wps.cn/officeDocument/2013/wpsCustomData" mc:Ignorable="w14 w15 wp14">
-  <w15:commentEx w15:paraId="78FB36AC" w15:done="0"/>
-  <w15:commentEx w15:paraId="3D1303D8" w15:done="0"/>
-  <w15:commentEx w15:paraId="043C565E" w15:done="0"/>
-  <w15:commentEx w15:paraId="4A3A7350" w15:done="0"/>
-  <w15:commentEx w15:paraId="06786E79" w15:done="0"/>
-  <w15:commentEx w15:paraId="15F27137" w15:done="0"/>
-  <w15:commentEx w15:paraId="5953414B" w15:done="0"/>
-  <w15:commentEx w15:paraId="51194EF3" w15:done="0"/>
-  <w15:commentEx w15:paraId="0FBB0D0A" w15:done="0"/>
-  <w15:commentEx w15:paraId="5A282B0A" w15:done="0"/>
-  <w15:commentEx w15:paraId="511A4819" w15:done="0"/>
-  <w15:commentEx w15:paraId="120A2F8B" w15:done="0"/>
-  <w15:commentEx w15:paraId="74D07287" w15:done="0"/>
-  <w15:commentEx w15:paraId="732F0FAA" w15:done="0"/>
-  <w15:commentEx w15:paraId="71E020D9" w15:done="0"/>
-  <w15:commentEx w15:paraId="1EDC08AA" w15:done="0"/>
-  <w15:commentEx w15:paraId="76E92409" w15:done="0"/>
-  <w15:commentEx w15:paraId="54C56A00" w15:done="0"/>
-  <w15:commentEx w15:paraId="3E5972CE" w15:done="0"/>
-  <w15:commentEx w15:paraId="08DD68B5" w15:done="0"/>
-  <w15:commentEx w15:paraId="72DD381E" w15:done="0"/>
-  <w15:commentEx w15:paraId="0B6D420C" w15:done="0"/>
-  <w15:commentEx w15:paraId="381C2AF1" w15:done="0"/>
-  <w15:commentEx w15:paraId="77637165" w15:done="0"/>
-  <w15:commentEx w15:paraId="2BA41349" w15:done="0"/>
-  <w15:commentEx w15:paraId="5AED7D61" w15:done="0"/>
-  <w15:commentEx w15:paraId="7224206F" w15:done="0"/>
-  <w15:commentEx w15:paraId="4E472047" w15:done="0"/>
-  <w15:commentEx w15:paraId="24DD747F" w15:done="0"/>
-  <w15:commentEx w15:paraId="6CD24FA6" w15:done="0"/>
-  <w15:commentEx w15:paraId="33530926" w15:done="0"/>
-  <w15:commentEx w15:paraId="6465673C" w15:done="0"/>
-  <w15:commentEx w15:paraId="0D4851AB" w15:done="0"/>
-  <w15:commentEx w15:paraId="0EE77B17" w15:done="0"/>
-  <w15:commentEx w15:paraId="28EA3E2C" w15:done="0"/>
-  <w15:commentEx w15:paraId="4A1E14FA" w15:done="0"/>
-  <w15:commentEx w15:paraId="394C042B" w15:done="0"/>
-  <w15:commentEx w15:paraId="01C26102" w15:done="0"/>
-  <w15:commentEx w15:paraId="29135049" w15:done="0"/>
-  <w15:commentEx w15:paraId="1FD60D89" w15:done="0"/>
-  <w15:commentEx w15:paraId="2D724550" w15:done="0"/>
-  <w15:commentEx w15:paraId="5738624B" w15:done="0"/>
-  <w15:commentEx w15:paraId="05586C77" w15:done="0"/>
-  <w15:commentEx w15:paraId="7C7652C7" w15:done="0"/>
-  <w15:commentEx w15:paraId="38E77AE2" w15:done="0"/>
-  <w15:commentEx w15:paraId="60E30FE9" w15:done="0"/>
-  <w15:commentEx w15:paraId="6D291069" w15:done="0"/>
-  <w15:commentEx w15:paraId="63EA5CE5" w15:done="0"/>
-  <w15:commentEx w15:paraId="1FFE539A" w15:done="0"/>
-  <w15:commentEx w15:paraId="2EA32B66" w15:done="0"/>
-  <w15:commentEx w15:paraId="60590F01" w15:done="0"/>
-  <w15:commentEx w15:paraId="4DA442E8" w15:done="0"/>
-  <w15:commentEx w15:paraId="56AC33A7" w15:done="0"/>
-  <w15:commentEx w15:paraId="1D1A7762" w15:done="0"/>
-  <w15:commentEx w15:paraId="31A164D8" w15:done="0"/>
-  <w15:commentEx w15:paraId="3B183329" w15:done="0"/>
-  <w15:commentEx w15:paraId="4B0B7129" w15:done="0"/>
-  <w15:commentEx w15:paraId="742E5811" w15:done="0"/>
-  <w15:commentEx w15:paraId="191C5CBA" w15:done="0"/>
-  <w15:commentEx w15:paraId="5E3E3BD5" w15:done="0"/>
-  <w15:commentEx w15:paraId="3FD860B9" w15:done="0"/>
-  <w15:commentEx w15:paraId="158B43B9" w15:done="0"/>
-  <w15:commentEx w15:paraId="56C90427" w15:done="0"/>
-  <w15:commentEx w15:paraId="5013636D" w15:done="0"/>
-  <w15:commentEx w15:paraId="36F531DF" w15:done="0"/>
-  <w15:commentEx w15:paraId="3B1F0335" w15:done="0"/>
-  <w15:commentEx w15:paraId="650D6FD4" w15:done="0"/>
-  <w15:commentEx w15:paraId="57181147" w15:done="0"/>
-  <w15:commentEx w15:paraId="6BE71B9A" w15:done="0"/>
-  <w15:commentEx w15:paraId="459C4274" w15:done="0"/>
-  <w15:commentEx w15:paraId="3B2E5028" w15:done="0"/>
-  <w15:commentEx w15:paraId="3DD1460B" w15:done="0"/>
-  <w15:commentEx w15:paraId="5E5958DC" w15:done="0"/>
-  <w15:commentEx w15:paraId="1AF970FB" w15:done="0"/>
-  <w15:commentEx w15:paraId="1FD955BF" w15:done="0"/>
-  <w15:commentEx w15:paraId="39472437" w15:done="0"/>
-  <w15:commentEx w15:paraId="6C97750B" w15:done="0"/>
-  <w15:commentEx w15:paraId="14F1725F" w15:done="0"/>
-  <w15:commentEx w15:paraId="0B9D65EA" w15:done="0"/>
-  <w15:commentEx w15:paraId="5F87489C" w15:done="0"/>
-  <w15:commentEx w15:paraId="7E136881" w15:done="0"/>
-  <w15:commentEx w15:paraId="7F831ECC" w15:done="0"/>
-  <w15:commentEx w15:paraId="1B6E1F2D" w15:done="0"/>
-  <w15:commentEx w15:paraId="2E2172DF" w15:done="0"/>
-  <w15:commentEx w15:paraId="3DE4050C" w15:done="0"/>
-  <w15:commentEx w15:paraId="27711380" w15:done="0"/>
-  <w15:commentEx w15:paraId="13232DC0" w15:done="0"/>
-  <w15:commentEx w15:paraId="20AA7DF8" w15:done="0"/>
+  <w15:commentEx w15:paraId="FEFB37D4" w15:done="0"/>
+  <w15:commentEx w15:paraId="1FF9B0CE" w15:done="0"/>
+  <w15:commentEx w15:paraId="7FFFC61F" w15:done="0"/>
+  <w15:commentEx w15:paraId="C73FE53D" w15:done="0"/>
+  <w15:commentEx w15:paraId="FEE53440" w15:done="0"/>
+  <w15:commentEx w15:paraId="F7EE6F10" w15:done="0"/>
+  <w15:commentEx w15:paraId="1FBF7918" w15:done="0"/>
+  <w15:commentEx w15:paraId="5F3EDE07" w15:done="0"/>
+  <w15:commentEx w15:paraId="6D3FC39D" w15:done="0"/>
+  <w15:commentEx w15:paraId="C7BBC907" w15:done="0"/>
+  <w15:commentEx w15:paraId="EFBFD875" w15:done="0"/>
+  <w15:commentEx w15:paraId="FFF7EF5A" w15:done="0"/>
+  <w15:commentEx w15:paraId="B26FD374" w15:done="0"/>
+  <w15:commentEx w15:paraId="EEDF0500" w15:done="0"/>
+  <w15:commentEx w15:paraId="4A57200D" w15:done="0"/>
+  <w15:commentEx w15:paraId="57EFD56D" w15:done="0"/>
+  <w15:commentEx w15:paraId="BE7BEF51" w15:done="0"/>
+  <w15:commentEx w15:paraId="B7FE62A1" w15:done="0"/>
+  <w15:commentEx w15:paraId="7FFFC54A" w15:done="0"/>
+  <w15:commentEx w15:paraId="F99B78A4" w15:done="0"/>
+  <w15:commentEx w15:paraId="E7BF3623" w15:done="0"/>
+  <w15:commentEx w15:paraId="AF3ECB78" w15:done="0"/>
+  <w15:commentEx w15:paraId="FB7F056C" w15:done="0"/>
+  <w15:commentEx w15:paraId="CBB90A7A" w15:done="0"/>
+  <w15:commentEx w15:paraId="F7B5F58E" w15:done="0"/>
+  <w15:commentEx w15:paraId="DEEB4BBC" w15:done="0"/>
+  <w15:commentEx w15:paraId="7BDFBB3F" w15:done="0"/>
+  <w15:commentEx w15:paraId="EEB3C736" w15:done="0"/>
+  <w15:commentEx w15:paraId="DEFFED37" w15:done="0"/>
+  <w15:commentEx w15:paraId="2DD770B7" w15:done="0"/>
+  <w15:commentEx w15:paraId="67AE0C8D" w15:done="0"/>
+  <w15:commentEx w15:paraId="FFDE6525" w15:done="0"/>
+  <w15:commentEx w15:paraId="CFEFCC5F" w15:done="0"/>
+  <w15:commentEx w15:paraId="BFABB14E" w15:done="0"/>
+  <w15:commentEx w15:paraId="39FB0FA5" w15:done="0"/>
+  <w15:commentEx w15:paraId="77CB8B33" w15:done="0"/>
+  <w15:commentEx w15:paraId="57BB11A7" w15:done="0"/>
+  <w15:commentEx w15:paraId="1F53F505" w15:done="0"/>
+  <w15:commentEx w15:paraId="FF7F002A" w15:done="0"/>
+  <w15:commentEx w15:paraId="F7BBE01D" w15:done="0"/>
+  <w15:commentEx w15:paraId="7FDDD301" w15:done="0"/>
+  <w15:commentEx w15:paraId="FE50C3BC" w15:done="0"/>
+  <w15:commentEx w15:paraId="EBFB66EF" w15:done="0"/>
+  <w15:commentEx w15:paraId="7DFF1CF3" w15:done="0"/>
+  <w15:commentEx w15:paraId="8DFF572A" w15:done="0"/>
+  <w15:commentEx w15:paraId="63B7616B" w15:done="0"/>
+  <w15:commentEx w15:paraId="F6B1D3CF" w15:done="0"/>
+  <w15:commentEx w15:paraId="A23F5F95" w15:done="0"/>
+  <w15:commentEx w15:paraId="74F38E58" w15:done="0"/>
+  <w15:commentEx w15:paraId="9DFD31D8" w15:done="0"/>
+  <w15:commentEx w15:paraId="FF8F3AD6" w15:done="0"/>
+  <w15:commentEx w15:paraId="4FFFE3C6" w15:done="0"/>
+  <w15:commentEx w15:paraId="DEDF13B7" w15:done="0"/>
+  <w15:commentEx w15:paraId="33EB6390" w15:done="0"/>
+  <w15:commentEx w15:paraId="4BBDD84B" w15:done="0"/>
+  <w15:commentEx w15:paraId="AFCC099A" w15:done="0"/>
+  <w15:commentEx w15:paraId="ED5F6F86" w15:done="0"/>
+  <w15:commentEx w15:paraId="D6FF398C" w15:done="0"/>
+  <w15:commentEx w15:paraId="76FF584A" w15:done="0"/>
+  <w15:commentEx w15:paraId="FF772A9D" w15:done="0"/>
+  <w15:commentEx w15:paraId="FFF8E429" w15:done="0"/>
+  <w15:commentEx w15:paraId="FFFE132B" w15:done="0"/>
+  <w15:commentEx w15:paraId="72EE5299" w15:done="0"/>
+  <w15:commentEx w15:paraId="E7F55827" w15:done="0"/>
+  <w15:commentEx w15:paraId="8DFF83A3" w15:done="0"/>
+  <w15:commentEx w15:paraId="BF7F7EEF" w15:done="0"/>
+  <w15:commentEx w15:paraId="62BD470A" w15:done="0"/>
+  <w15:commentEx w15:paraId="5FE10AF6" w15:done="0"/>
+  <w15:commentEx w15:paraId="6EA73B81" w15:done="0"/>
+  <w15:commentEx w15:paraId="3FDD6EA3" w15:done="0"/>
+  <w15:commentEx w15:paraId="7D3DB234" w15:done="0"/>
+  <w15:commentEx w15:paraId="73FFBF18" w15:done="0"/>
+  <w15:commentEx w15:paraId="FBA64594" w15:done="0"/>
+  <w15:commentEx w15:paraId="9DDEF831" w15:done="0"/>
+  <w15:commentEx w15:paraId="23DF4F23" w15:done="0"/>
+  <w15:commentEx w15:paraId="3BEC4D52" w15:done="0"/>
+  <w15:commentEx w15:paraId="797DAED6" w15:done="0"/>
+  <w15:commentEx w15:paraId="63FBEB45" w15:done="0"/>
+  <w15:commentEx w15:paraId="73FDD33D" w15:done="0"/>
+  <w15:commentEx w15:paraId="7FE3E261" w15:done="0"/>
+  <w15:commentEx w15:paraId="73D6CD6B" w15:done="0"/>
+  <w15:commentEx w15:paraId="1CFF155A" w15:done="0"/>
+  <w15:commentEx w15:paraId="7DD5C406" w15:done="0"/>
+  <w15:commentEx w15:paraId="FFF76F37" w15:done="0"/>
+  <w15:commentEx w15:paraId="FFFA8ED8" w15:done="0"/>
+  <w15:commentEx w15:paraId="554D1353" w15:done="0"/>
+  <w15:commentEx w15:paraId="F6FB5617" w15:done="0"/>
+  <w15:commentEx w15:paraId="9FFE62C7" w15:done="0"/>
+  <w15:commentEx w15:paraId="7BFFCB0F" w15:done="0"/>
+  <w15:commentEx w15:paraId="1EBA398A" w15:done="0"/>
+  <w15:commentEx w15:paraId="87DF7DC6" w15:done="0"/>
+  <w15:commentEx w15:paraId="7EFF4D7E" w15:done="0"/>
 </w15:commentsEx>
 </file>
 

--- a/训练语料/句式.docx
+++ b/训练语料/句式.docx
@@ -3407,6 +3407,172 @@
           <w:lang w:val="en-US" w:eastAsia="zh-CN"/>
         </w:rPr>
         <w:t>，</w:t>
+      </w:r>
+    </w:p>
+    <w:p>
+      <w:pPr>
+        <w:rPr>
+          <w:rFonts w:hint="default"/>
+          <w:lang w:val="en-US" w:eastAsia="zh-CN"/>
+        </w:rPr>
+      </w:pPr>
+    </w:p>
+    <w:p>
+      <w:pPr>
+        <w:rPr>
+          <w:rFonts w:hint="default"/>
+          <w:lang w:val="en-US" w:eastAsia="zh-CN"/>
+        </w:rPr>
+      </w:pPr>
+    </w:p>
+    <w:p>
+      <w:pPr>
+        <w:rPr>
+          <w:rFonts w:hint="default"/>
+          <w:lang w:val="en-US" w:eastAsia="zh-CN"/>
+        </w:rPr>
+      </w:pPr>
+    </w:p>
+    <w:p>
+      <w:pPr>
+        <w:rPr>
+          <w:rFonts w:hint="default"/>
+          <w:lang w:val="en-US" w:eastAsia="zh-CN"/>
+        </w:rPr>
+      </w:pPr>
+    </w:p>
+    <w:p>
+      <w:pPr>
+        <w:rPr>
+          <w:rFonts w:hint="default"/>
+          <w:lang w:val="en-US" w:eastAsia="zh-CN"/>
+        </w:rPr>
+      </w:pPr>
+    </w:p>
+    <w:p>
+      <w:pPr>
+        <w:rPr>
+          <w:rFonts w:hint="default"/>
+          <w:lang w:val="en-US" w:eastAsia="zh-CN"/>
+        </w:rPr>
+      </w:pPr>
+    </w:p>
+    <w:p>
+      <w:pPr>
+        <w:rPr>
+          <w:rFonts w:hint="default"/>
+          <w:lang w:val="en-US" w:eastAsia="zh-CN"/>
+        </w:rPr>
+      </w:pPr>
+    </w:p>
+    <w:p>
+      <w:pPr>
+        <w:rPr>
+          <w:rFonts w:hint="default"/>
+          <w:lang w:val="en-US" w:eastAsia="zh-CN"/>
+        </w:rPr>
+      </w:pPr>
+    </w:p>
+    <w:p>
+      <w:pPr>
+        <w:rPr>
+          <w:rFonts w:hint="default"/>
+          <w:lang w:val="en-US" w:eastAsia="zh-CN"/>
+        </w:rPr>
+      </w:pPr>
+    </w:p>
+    <w:p>
+      <w:pPr>
+        <w:rPr>
+          <w:rFonts w:hint="default"/>
+          <w:lang w:val="en-US" w:eastAsia="zh-CN"/>
+        </w:rPr>
+      </w:pPr>
+    </w:p>
+    <w:p>
+      <w:pPr>
+        <w:rPr>
+          <w:rFonts w:hint="default"/>
+          <w:lang w:val="en-US" w:eastAsia="zh-CN"/>
+        </w:rPr>
+      </w:pPr>
+    </w:p>
+    <w:p>
+      <w:pPr>
+        <w:rPr>
+          <w:rFonts w:hint="default"/>
+          <w:lang w:val="en-US" w:eastAsia="zh-CN"/>
+        </w:rPr>
+      </w:pPr>
+    </w:p>
+    <w:p>
+      <w:pPr>
+        <w:rPr>
+          <w:rFonts w:hint="default"/>
+          <w:lang w:val="en-US" w:eastAsia="zh-CN"/>
+        </w:rPr>
+      </w:pPr>
+    </w:p>
+    <w:p>
+      <w:pPr>
+        <w:rPr>
+          <w:rFonts w:hint="default"/>
+          <w:lang w:val="en-US" w:eastAsia="zh-CN"/>
+        </w:rPr>
+      </w:pPr>
+    </w:p>
+    <w:p>
+      <w:pPr>
+        <w:rPr>
+          <w:rFonts w:hint="default"/>
+          <w:lang w:val="en-US" w:eastAsia="zh-CN"/>
+        </w:rPr>
+      </w:pPr>
+    </w:p>
+    <w:p>
+      <w:pPr>
+        <w:rPr>
+          <w:rFonts w:hint="default"/>
+          <w:lang w:val="en-US" w:eastAsia="zh-CN"/>
+        </w:rPr>
+      </w:pPr>
+      <w:commentRangeStart w:id="92"/>
+      <w:r>
+        <w:rPr>
+          <w:rFonts w:hint="eastAsia"/>
+          <w:lang w:val="en-US" w:eastAsia="zh-CN"/>
+        </w:rPr>
+        <w:t>说明</w:t>
+      </w:r>
+      <w:commentRangeEnd w:id="92"/>
+      <w:r>
+        <w:commentReference w:id="92"/>
+      </w:r>
+      <w:r>
+        <w:rPr>
+          <w:rFonts w:hint="eastAsia"/>
+          <w:lang w:val="en-US" w:eastAsia="zh-CN"/>
+        </w:rPr>
+        <w:t>：</w:t>
+      </w:r>
+      <w:commentRangeStart w:id="93"/>
+      <w:r>
+        <w:rPr>
+          <w:rFonts w:hint="eastAsia"/>
+          <w:lang w:val="en-US" w:eastAsia="zh-CN"/>
+        </w:rPr>
+        <w:t>内容</w:t>
+      </w:r>
+      <w:commentRangeEnd w:id="93"/>
+      <w:r>
+        <w:commentReference w:id="93"/>
+      </w:r>
+      <w:r>
+        <w:rPr>
+          <w:rFonts w:hint="eastAsia"/>
+          <w:lang w:val="en-US" w:eastAsia="zh-CN"/>
+        </w:rPr>
+        <w:t>。</w:t>
       </w:r>
     </w:p>
     <w:sectPr>
@@ -5035,43 +5201,79 @@
         </w:rPr>
         <w:t>目标名称</w:t>
       </w:r>
+    </w:p>
+  </w:comment>
+  <w:comment w:id="90" w:author="lilin" w:date="2023-07-17T23:43:16Z" w:initials="l">
+    <w:p>
+      <w:pPr>
+        <w:pStyle w:val="11"/>
+        <w:rPr>
+          <w:rFonts w:hint="eastAsia" w:eastAsiaTheme="minorEastAsia"/>
+          <w:lang w:eastAsia="zh-CN"/>
+        </w:rPr>
+      </w:pPr>
+      <w:r>
+        <w:rPr>
+          <w:rFonts w:hint="eastAsia"/>
+          <w:lang w:eastAsia="zh-CN"/>
+        </w:rPr>
+        <w:t>动作名</w:t>
+      </w:r>
+    </w:p>
+  </w:comment>
+  <w:comment w:id="91" w:author="lilin" w:date="2023-07-17T22:39:16Z" w:initials="l">
+    <w:p>
+      <w:pPr>
+        <w:pStyle w:val="11"/>
+        <w:rPr>
+          <w:rFonts w:hint="default" w:eastAsiaTheme="minorEastAsia"/>
+          <w:lang w:val="en-US" w:eastAsia="zh-CN"/>
+        </w:rPr>
+      </w:pPr>
+      <w:r>
+        <w:rPr>
+          <w:rFonts w:hint="eastAsia"/>
+          <w:lang w:val="en-US" w:eastAsia="zh-CN"/>
+        </w:rPr>
+        <w:t>动作</w:t>
+      </w:r>
+    </w:p>
+  </w:comment>
+  <w:comment w:id="92" w:author="你您" w:date="2023-07-19T18:23:19Z" w:initials="">
+    <w:p>
+      <w:pPr>
+        <w:pStyle w:val="11"/>
+        <w:rPr>
+          <w:rFonts w:hint="eastAsia" w:eastAsiaTheme="minorEastAsia"/>
+          <w:lang w:val="en-US" w:eastAsia="zh-CN"/>
+        </w:rPr>
+      </w:pPr>
+      <w:r>
+        <w:rPr>
+          <w:rFonts w:hint="eastAsia"/>
+          <w:lang w:val="en-US" w:eastAsia="zh-CN"/>
+        </w:rPr>
+        <w:t>动作</w:t>
+      </w:r>
+    </w:p>
+  </w:comment>
+  <w:comment w:id="93" w:author="你您" w:date="2023-07-19T18:23:25Z" w:initials="">
+    <w:p>
+      <w:pPr>
+        <w:pStyle w:val="11"/>
+        <w:rPr>
+          <w:rFonts w:hint="default" w:eastAsiaTheme="minorEastAsia"/>
+          <w:lang w:val="en-US" w:eastAsia="zh-CN"/>
+        </w:rPr>
+      </w:pPr>
       <w:bookmarkStart w:id="0" w:name="_GoBack"/>
       <w:bookmarkEnd w:id="0"/>
-    </w:p>
-  </w:comment>
-  <w:comment w:id="90" w:author="lilin" w:date="2023-07-17T23:43:16Z" w:initials="l">
-    <w:p>
-      <w:pPr>
-        <w:pStyle w:val="11"/>
-        <w:rPr>
-          <w:rFonts w:hint="eastAsia" w:eastAsiaTheme="minorEastAsia"/>
-          <w:lang w:eastAsia="zh-CN"/>
-        </w:rPr>
-      </w:pPr>
-      <w:r>
-        <w:rPr>
-          <w:rFonts w:hint="eastAsia"/>
-          <w:lang w:eastAsia="zh-CN"/>
-        </w:rPr>
-        <w:t>动作名</w:t>
-      </w:r>
-    </w:p>
-  </w:comment>
-  <w:comment w:id="91" w:author="lilin" w:date="2023-07-17T22:39:16Z" w:initials="l">
-    <w:p>
-      <w:pPr>
-        <w:pStyle w:val="11"/>
+      <w:r>
         <w:rPr>
           <w:rFonts w:hint="default" w:eastAsiaTheme="minorEastAsia"/>
           <w:lang w:val="en-US" w:eastAsia="zh-CN"/>
         </w:rPr>
-      </w:pPr>
-      <w:r>
-        <w:rPr>
-          <w:rFonts w:hint="eastAsia"/>
-          <w:lang w:val="en-US" w:eastAsia="zh-CN"/>
-        </w:rPr>
-        <w:t>动作</w:t>
+        <w:t>子句</w:t>
       </w:r>
     </w:p>
   </w:comment>
@@ -5080,98 +5282,100 @@
 
 <file path=word/commentsExtended.xml><?xml version="1.0" encoding="utf-8"?>
 <w15:commentsEx xmlns:wpc="http://schemas.microsoft.com/office/word/2010/wordprocessingCanvas" xmlns:mc="http://schemas.openxmlformats.org/markup-compatibility/2006" xmlns:o="urn:schemas-microsoft-com:office:office" xmlns:r="http://schemas.openxmlformats.org/officeDocument/2006/relationships" xmlns:m="http://schemas.openxmlformats.org/officeDocument/2006/math" xmlns:v="urn:schemas-microsoft-com:vml" xmlns:wp14="http://schemas.microsoft.com/office/word/2010/wordprocessingDrawing" xmlns:wp="http://schemas.openxmlformats.org/drawingml/2006/wordprocessingDrawing" xmlns:w="http://schemas.openxmlformats.org/wordprocessingml/2006/main" xmlns:w14="http://schemas.microsoft.com/office/word/2010/wordml" xmlns:w15="http://schemas.microsoft.com/office/word/2012/wordml" xmlns:w10="urn:schemas-microsoft-com:office:word" xmlns:wpg="http://schemas.microsoft.com/office/word/2010/wordprocessingGroup" xmlns:wpi="http://schemas.microsoft.com/office/word/2010/wordprocessingInk" xmlns:wne="http://schemas.microsoft.com/office/word/2006/wordml" xmlns:wps="http://schemas.microsoft.com/office/word/2010/wordprocessingShape" xmlns:wpsCustomData="http://www.wps.cn/officeDocument/2013/wpsCustomData" mc:Ignorable="w14 w15 wp14">
-  <w15:commentEx w15:paraId="FEFB37D4" w15:done="0"/>
-  <w15:commentEx w15:paraId="1FF9B0CE" w15:done="0"/>
-  <w15:commentEx w15:paraId="7FFFC61F" w15:done="0"/>
-  <w15:commentEx w15:paraId="C73FE53D" w15:done="0"/>
-  <w15:commentEx w15:paraId="FEE53440" w15:done="0"/>
-  <w15:commentEx w15:paraId="F7EE6F10" w15:done="0"/>
-  <w15:commentEx w15:paraId="1FBF7918" w15:done="0"/>
-  <w15:commentEx w15:paraId="5F3EDE07" w15:done="0"/>
-  <w15:commentEx w15:paraId="6D3FC39D" w15:done="0"/>
-  <w15:commentEx w15:paraId="C7BBC907" w15:done="0"/>
-  <w15:commentEx w15:paraId="EFBFD875" w15:done="0"/>
-  <w15:commentEx w15:paraId="FFF7EF5A" w15:done="0"/>
-  <w15:commentEx w15:paraId="B26FD374" w15:done="0"/>
-  <w15:commentEx w15:paraId="EEDF0500" w15:done="0"/>
-  <w15:commentEx w15:paraId="4A57200D" w15:done="0"/>
-  <w15:commentEx w15:paraId="57EFD56D" w15:done="0"/>
-  <w15:commentEx w15:paraId="BE7BEF51" w15:done="0"/>
-  <w15:commentEx w15:paraId="B7FE62A1" w15:done="0"/>
-  <w15:commentEx w15:paraId="7FFFC54A" w15:done="0"/>
-  <w15:commentEx w15:paraId="F99B78A4" w15:done="0"/>
-  <w15:commentEx w15:paraId="E7BF3623" w15:done="0"/>
-  <w15:commentEx w15:paraId="AF3ECB78" w15:done="0"/>
-  <w15:commentEx w15:paraId="FB7F056C" w15:done="0"/>
-  <w15:commentEx w15:paraId="CBB90A7A" w15:done="0"/>
-  <w15:commentEx w15:paraId="F7B5F58E" w15:done="0"/>
-  <w15:commentEx w15:paraId="DEEB4BBC" w15:done="0"/>
-  <w15:commentEx w15:paraId="7BDFBB3F" w15:done="0"/>
-  <w15:commentEx w15:paraId="EEB3C736" w15:done="0"/>
-  <w15:commentEx w15:paraId="DEFFED37" w15:done="0"/>
-  <w15:commentEx w15:paraId="2DD770B7" w15:done="0"/>
-  <w15:commentEx w15:paraId="67AE0C8D" w15:done="0"/>
-  <w15:commentEx w15:paraId="FFDE6525" w15:done="0"/>
-  <w15:commentEx w15:paraId="CFEFCC5F" w15:done="0"/>
-  <w15:commentEx w15:paraId="BFABB14E" w15:done="0"/>
-  <w15:commentEx w15:paraId="39FB0FA5" w15:done="0"/>
-  <w15:commentEx w15:paraId="77CB8B33" w15:done="0"/>
-  <w15:commentEx w15:paraId="57BB11A7" w15:done="0"/>
-  <w15:commentEx w15:paraId="1F53F505" w15:done="0"/>
-  <w15:commentEx w15:paraId="FF7F002A" w15:done="0"/>
-  <w15:commentEx w15:paraId="F7BBE01D" w15:done="0"/>
-  <w15:commentEx w15:paraId="7FDDD301" w15:done="0"/>
-  <w15:commentEx w15:paraId="FE50C3BC" w15:done="0"/>
-  <w15:commentEx w15:paraId="EBFB66EF" w15:done="0"/>
-  <w15:commentEx w15:paraId="7DFF1CF3" w15:done="0"/>
-  <w15:commentEx w15:paraId="8DFF572A" w15:done="0"/>
-  <w15:commentEx w15:paraId="63B7616B" w15:done="0"/>
-  <w15:commentEx w15:paraId="F6B1D3CF" w15:done="0"/>
-  <w15:commentEx w15:paraId="A23F5F95" w15:done="0"/>
-  <w15:commentEx w15:paraId="74F38E58" w15:done="0"/>
-  <w15:commentEx w15:paraId="9DFD31D8" w15:done="0"/>
-  <w15:commentEx w15:paraId="FF8F3AD6" w15:done="0"/>
-  <w15:commentEx w15:paraId="4FFFE3C6" w15:done="0"/>
-  <w15:commentEx w15:paraId="DEDF13B7" w15:done="0"/>
-  <w15:commentEx w15:paraId="33EB6390" w15:done="0"/>
-  <w15:commentEx w15:paraId="4BBDD84B" w15:done="0"/>
-  <w15:commentEx w15:paraId="AFCC099A" w15:done="0"/>
-  <w15:commentEx w15:paraId="ED5F6F86" w15:done="0"/>
-  <w15:commentEx w15:paraId="D6FF398C" w15:done="0"/>
-  <w15:commentEx w15:paraId="76FF584A" w15:done="0"/>
-  <w15:commentEx w15:paraId="FF772A9D" w15:done="0"/>
-  <w15:commentEx w15:paraId="FFF8E429" w15:done="0"/>
-  <w15:commentEx w15:paraId="FFFE132B" w15:done="0"/>
-  <w15:commentEx w15:paraId="72EE5299" w15:done="0"/>
-  <w15:commentEx w15:paraId="E7F55827" w15:done="0"/>
-  <w15:commentEx w15:paraId="8DFF83A3" w15:done="0"/>
-  <w15:commentEx w15:paraId="BF7F7EEF" w15:done="0"/>
-  <w15:commentEx w15:paraId="62BD470A" w15:done="0"/>
-  <w15:commentEx w15:paraId="5FE10AF6" w15:done="0"/>
-  <w15:commentEx w15:paraId="6EA73B81" w15:done="0"/>
-  <w15:commentEx w15:paraId="3FDD6EA3" w15:done="0"/>
-  <w15:commentEx w15:paraId="7D3DB234" w15:done="0"/>
-  <w15:commentEx w15:paraId="73FFBF18" w15:done="0"/>
-  <w15:commentEx w15:paraId="FBA64594" w15:done="0"/>
-  <w15:commentEx w15:paraId="9DDEF831" w15:done="0"/>
-  <w15:commentEx w15:paraId="23DF4F23" w15:done="0"/>
-  <w15:commentEx w15:paraId="3BEC4D52" w15:done="0"/>
-  <w15:commentEx w15:paraId="797DAED6" w15:done="0"/>
-  <w15:commentEx w15:paraId="63FBEB45" w15:done="0"/>
-  <w15:commentEx w15:paraId="73FDD33D" w15:done="0"/>
-  <w15:commentEx w15:paraId="7FE3E261" w15:done="0"/>
-  <w15:commentEx w15:paraId="73D6CD6B" w15:done="0"/>
-  <w15:commentEx w15:paraId="1CFF155A" w15:done="0"/>
-  <w15:commentEx w15:paraId="7DD5C406" w15:done="0"/>
-  <w15:commentEx w15:paraId="FFF76F37" w15:done="0"/>
-  <w15:commentEx w15:paraId="FFFA8ED8" w15:done="0"/>
-  <w15:commentEx w15:paraId="554D1353" w15:done="0"/>
-  <w15:commentEx w15:paraId="F6FB5617" w15:done="0"/>
-  <w15:commentEx w15:paraId="9FFE62C7" w15:done="0"/>
-  <w15:commentEx w15:paraId="7BFFCB0F" w15:done="0"/>
-  <w15:commentEx w15:paraId="1EBA398A" w15:done="0"/>
-  <w15:commentEx w15:paraId="87DF7DC6" w15:done="0"/>
-  <w15:commentEx w15:paraId="7EFF4D7E" w15:done="0"/>
+  <w15:commentEx w15:paraId="28FA4827" w15:done="0"/>
+  <w15:commentEx w15:paraId="548803EB" w15:done="0"/>
+  <w15:commentEx w15:paraId="16407153" w15:done="0"/>
+  <w15:commentEx w15:paraId="19FF7FF9" w15:done="0"/>
+  <w15:commentEx w15:paraId="22626450" w15:done="0"/>
+  <w15:commentEx w15:paraId="1E931E8E" w15:done="0"/>
+  <w15:commentEx w15:paraId="6B3E39D8" w15:done="0"/>
+  <w15:commentEx w15:paraId="00410DDC" w15:done="0"/>
+  <w15:commentEx w15:paraId="18DC5E44" w15:done="0"/>
+  <w15:commentEx w15:paraId="12704E9C" w15:done="0"/>
+  <w15:commentEx w15:paraId="5E0216AC" w15:done="0"/>
+  <w15:commentEx w15:paraId="03260250" w15:done="0"/>
+  <w15:commentEx w15:paraId="67026150" w15:done="0"/>
+  <w15:commentEx w15:paraId="607C6ECC" w15:done="0"/>
+  <w15:commentEx w15:paraId="2AD73536" w15:done="0"/>
+  <w15:commentEx w15:paraId="124F5AF4" w15:done="0"/>
+  <w15:commentEx w15:paraId="52706515" w15:done="0"/>
+  <w15:commentEx w15:paraId="1C3928C7" w15:done="0"/>
+  <w15:commentEx w15:paraId="2A4C2972" w15:done="0"/>
+  <w15:commentEx w15:paraId="3BBF509D" w15:done="0"/>
+  <w15:commentEx w15:paraId="52471609" w15:done="0"/>
+  <w15:commentEx w15:paraId="36CC21AC" w15:done="0"/>
+  <w15:commentEx w15:paraId="1FB47E6E" w15:done="0"/>
+  <w15:commentEx w15:paraId="6E5F6BD1" w15:done="0"/>
+  <w15:commentEx w15:paraId="65AB0DF4" w15:done="0"/>
+  <w15:commentEx w15:paraId="0980768E" w15:done="0"/>
+  <w15:commentEx w15:paraId="17A416CE" w15:done="0"/>
+  <w15:commentEx w15:paraId="4C78694F" w15:done="0"/>
+  <w15:commentEx w15:paraId="7A455C74" w15:done="0"/>
+  <w15:commentEx w15:paraId="704108F1" w15:done="0"/>
+  <w15:commentEx w15:paraId="56795D49" w15:done="0"/>
+  <w15:commentEx w15:paraId="0E3C6E84" w15:done="0"/>
+  <w15:commentEx w15:paraId="62C25F7A" w15:done="0"/>
+  <w15:commentEx w15:paraId="74221B50" w15:done="0"/>
+  <w15:commentEx w15:paraId="56D04529" w15:done="0"/>
+  <w15:commentEx w15:paraId="743D0E17" w15:done="0"/>
+  <w15:commentEx w15:paraId="5D526BCB" w15:done="0"/>
+  <w15:commentEx w15:paraId="05D83D9A" w15:done="0"/>
+  <w15:commentEx w15:paraId="580C1ACE" w15:done="0"/>
+  <w15:commentEx w15:paraId="49F41C5E" w15:done="0"/>
+  <w15:commentEx w15:paraId="2A2A457F" w15:done="0"/>
+  <w15:commentEx w15:paraId="483C09B0" w15:done="0"/>
+  <w15:commentEx w15:paraId="7CD4242C" w15:done="0"/>
+  <w15:commentEx w15:paraId="783B53E7" w15:done="0"/>
+  <w15:commentEx w15:paraId="32026885" w15:done="0"/>
+  <w15:commentEx w15:paraId="6ACD2FE9" w15:done="0"/>
+  <w15:commentEx w15:paraId="79921148" w15:done="0"/>
+  <w15:commentEx w15:paraId="27D349F1" w15:done="0"/>
+  <w15:commentEx w15:paraId="3C98211E" w15:done="0"/>
+  <w15:commentEx w15:paraId="142B538F" w15:done="0"/>
+  <w15:commentEx w15:paraId="52F53CC0" w15:done="0"/>
+  <w15:commentEx w15:paraId="73E032F0" w15:done="0"/>
+  <w15:commentEx w15:paraId="372B745D" w15:done="0"/>
+  <w15:commentEx w15:paraId="5C9D375F" w15:done="0"/>
+  <w15:commentEx w15:paraId="2C6F3C40" w15:done="0"/>
+  <w15:commentEx w15:paraId="2C68770C" w15:done="0"/>
+  <w15:commentEx w15:paraId="0B0058AE" w15:done="0"/>
+  <w15:commentEx w15:paraId="588C3A0C" w15:done="0"/>
+  <w15:commentEx w15:paraId="26B8410D" w15:done="0"/>
+  <w15:commentEx w15:paraId="28D716A2" w15:done="0"/>
+  <w15:commentEx w15:paraId="03E03E4C" w15:done="0"/>
+  <w15:commentEx w15:paraId="330622BD" w15:done="0"/>
+  <w15:commentEx w15:paraId="4E49487E" w15:done="0"/>
+  <w15:commentEx w15:paraId="2A7E5EC1" w15:done="0"/>
+  <w15:commentEx w15:paraId="469867C8" w15:done="0"/>
+  <w15:commentEx w15:paraId="583D3D8A" w15:done="0"/>
+  <w15:commentEx w15:paraId="19E21C7E" w15:done="0"/>
+  <w15:commentEx w15:paraId="4F0F6DAF" w15:done="0"/>
+  <w15:commentEx w15:paraId="57791289" w15:done="0"/>
+  <w15:commentEx w15:paraId="30054803" w15:done="0"/>
+  <w15:commentEx w15:paraId="7905240C" w15:done="0"/>
+  <w15:commentEx w15:paraId="13230762" w15:done="0"/>
+  <w15:commentEx w15:paraId="30D66F47" w15:done="0"/>
+  <w15:commentEx w15:paraId="68592DAA" w15:done="0"/>
+  <w15:commentEx w15:paraId="727803BB" w15:done="0"/>
+  <w15:commentEx w15:paraId="64B53A07" w15:done="0"/>
+  <w15:commentEx w15:paraId="69886A8E" w15:done="0"/>
+  <w15:commentEx w15:paraId="4FD61474" w15:done="0"/>
+  <w15:commentEx w15:paraId="52C70E32" w15:done="0"/>
+  <w15:commentEx w15:paraId="45A4527E" w15:done="0"/>
+  <w15:commentEx w15:paraId="6B6D4542" w15:done="0"/>
+  <w15:commentEx w15:paraId="403E394B" w15:done="0"/>
+  <w15:commentEx w15:paraId="6AC004AC" w15:done="0"/>
+  <w15:commentEx w15:paraId="7E3420DC" w15:done="0"/>
+  <w15:commentEx w15:paraId="39E47D15" w15:done="0"/>
+  <w15:commentEx w15:paraId="18F71C8F" w15:done="0"/>
+  <w15:commentEx w15:paraId="5DF52779" w15:done="0"/>
+  <w15:commentEx w15:paraId="5F8D0CE8" w15:done="0"/>
+  <w15:commentEx w15:paraId="48530512" w15:done="0"/>
+  <w15:commentEx w15:paraId="49897E90" w15:done="0"/>
+  <w15:commentEx w15:paraId="013D167C" w15:done="0"/>
+  <w15:commentEx w15:paraId="163B7A9E" w15:done="0"/>
+  <w15:commentEx w15:paraId="60A24E16" w15:done="0"/>
+  <w15:commentEx w15:paraId="6C242C16" w15:done="0"/>
 </w15:commentsEx>
 </file>
 

--- a/训练语料/句式.docx
+++ b/训练语料/句式.docx
@@ -1939,15 +1939,57 @@
       <w:pPr>
         <w:rPr>
           <w:rFonts w:hint="eastAsia"/>
-          <w:lang w:val="en-US" w:eastAsia="zh-CN"/>
-        </w:rPr>
-      </w:pPr>
-    </w:p>
-    <w:p>
-      <w:pPr>
-        <w:rPr>
-          <w:rFonts w:hint="eastAsia"/>
-          <w:lang w:val="en-US" w:eastAsia="zh-CN"/>
+          <w:lang w:eastAsia="zh-CN"/>
+        </w:rPr>
+      </w:pPr>
+    </w:p>
+    <w:p>
+      <w:pPr>
+        <w:rPr>
+          <w:rFonts w:hint="eastAsia"/>
+          <w:lang w:eastAsia="zh-CN"/>
+        </w:rPr>
+      </w:pPr>
+    </w:p>
+    <w:p>
+      <w:pPr>
+        <w:rPr>
+          <w:rFonts w:hint="eastAsia"/>
+          <w:lang w:eastAsia="zh-CN"/>
+        </w:rPr>
+      </w:pPr>
+      <w:bookmarkStart w:id="0" w:name="_GoBack"/>
+      <w:bookmarkEnd w:id="0"/>
+    </w:p>
+    <w:p>
+      <w:pPr>
+        <w:rPr>
+          <w:rFonts w:hint="eastAsia"/>
+          <w:lang w:eastAsia="zh-CN"/>
+        </w:rPr>
+      </w:pPr>
+    </w:p>
+    <w:p>
+      <w:pPr>
+        <w:rPr>
+          <w:rFonts w:hint="eastAsia"/>
+          <w:lang w:eastAsia="zh-CN"/>
+        </w:rPr>
+      </w:pPr>
+    </w:p>
+    <w:p>
+      <w:pPr>
+        <w:rPr>
+          <w:rFonts w:hint="eastAsia"/>
+          <w:lang w:eastAsia="zh-CN"/>
+        </w:rPr>
+      </w:pPr>
+    </w:p>
+    <w:p>
+      <w:pPr>
+        <w:rPr>
+          <w:rFonts w:hint="eastAsia"/>
+          <w:lang w:eastAsia="zh-CN"/>
         </w:rPr>
       </w:pPr>
     </w:p>
@@ -2008,6 +2050,86 @@
         </w:rPr>
         <w:t>。</w:t>
       </w:r>
+    </w:p>
+    <w:p>
+      <w:pPr>
+        <w:rPr>
+          <w:rFonts w:hint="eastAsia"/>
+          <w:lang w:eastAsia="zh-CN"/>
+        </w:rPr>
+      </w:pPr>
+    </w:p>
+    <w:p>
+      <w:pPr>
+        <w:rPr>
+          <w:rFonts w:hint="eastAsia"/>
+          <w:lang w:eastAsia="zh-CN"/>
+        </w:rPr>
+      </w:pPr>
+    </w:p>
+    <w:p>
+      <w:pPr>
+        <w:rPr>
+          <w:rFonts w:hint="eastAsia"/>
+          <w:lang w:eastAsia="zh-CN"/>
+        </w:rPr>
+      </w:pPr>
+    </w:p>
+    <w:p>
+      <w:pPr>
+        <w:rPr>
+          <w:rFonts w:hint="eastAsia"/>
+          <w:lang w:eastAsia="zh-CN"/>
+        </w:rPr>
+      </w:pPr>
+    </w:p>
+    <w:p>
+      <w:pPr>
+        <w:rPr>
+          <w:rFonts w:hint="eastAsia"/>
+          <w:lang w:eastAsia="zh-CN"/>
+        </w:rPr>
+      </w:pPr>
+    </w:p>
+    <w:p>
+      <w:pPr>
+        <w:rPr>
+          <w:rFonts w:hint="eastAsia"/>
+          <w:lang w:eastAsia="zh-CN"/>
+        </w:rPr>
+      </w:pPr>
+    </w:p>
+    <w:p>
+      <w:pPr>
+        <w:rPr>
+          <w:rFonts w:hint="eastAsia"/>
+          <w:lang w:eastAsia="zh-CN"/>
+        </w:rPr>
+      </w:pPr>
+    </w:p>
+    <w:p>
+      <w:pPr>
+        <w:rPr>
+          <w:rFonts w:hint="eastAsia"/>
+          <w:lang w:eastAsia="zh-CN"/>
+        </w:rPr>
+      </w:pPr>
+    </w:p>
+    <w:p>
+      <w:pPr>
+        <w:rPr>
+          <w:rFonts w:hint="eastAsia"/>
+          <w:lang w:eastAsia="zh-CN"/>
+        </w:rPr>
+      </w:pPr>
+    </w:p>
+    <w:p>
+      <w:pPr>
+        <w:rPr>
+          <w:rFonts w:hint="eastAsia"/>
+          <w:lang w:eastAsia="zh-CN"/>
+        </w:rPr>
+      </w:pPr>
     </w:p>
     <w:p>
       <w:pPr>
@@ -4523,7 +4645,79 @@
       </w:r>
     </w:p>
   </w:comment>
-  <w:comment w:id="52" w:author="lilin" w:date="2023-06-19T22:38:45Z" w:initials="l">
+  <w:comment w:id="52" w:author="你您" w:date="2023-07-27T11:11:24Z" w:initials="">
+    <w:p>
+      <w:pPr>
+        <w:pStyle w:val="11"/>
+        <w:rPr>
+          <w:rFonts w:hint="eastAsia" w:eastAsiaTheme="minorEastAsia"/>
+          <w:lang w:val="en-US" w:eastAsia="zh-CN"/>
+        </w:rPr>
+      </w:pPr>
+      <w:r>
+        <w:rPr>
+          <w:rFonts w:hint="eastAsia"/>
+          <w:lang w:val="en-US" w:eastAsia="zh-CN"/>
+        </w:rPr>
+        <w:t>内容</w:t>
+      </w:r>
+    </w:p>
+  </w:comment>
+  <w:comment w:id="53" w:author="lilin" w:date="2023-06-19T22:38:17Z" w:initials="l">
+    <w:p>
+      <w:pPr>
+        <w:pStyle w:val="11"/>
+        <w:rPr>
+          <w:rFonts w:hint="default"/>
+          <w:lang w:val="en-US"/>
+        </w:rPr>
+      </w:pPr>
+      <w:r>
+        <w:rPr>
+          <w:rFonts w:hint="eastAsia"/>
+          <w:lang w:val="en-US" w:eastAsia="zh-CN"/>
+        </w:rPr>
+        <w:t>[目标]</w:t>
+      </w:r>
+    </w:p>
+  </w:comment>
+  <w:comment w:id="54" w:author="你您" w:date="2023-06-21T17:00:25Z" w:initials="">
+    <w:p>
+      <w:pPr>
+        <w:pStyle w:val="11"/>
+        <w:rPr>
+          <w:rFonts w:hint="eastAsia" w:eastAsiaTheme="minorEastAsia"/>
+          <w:lang w:val="en-US" w:eastAsia="zh-CN"/>
+        </w:rPr>
+      </w:pPr>
+      <w:r>
+        <w:rPr>
+          <w:rFonts w:hint="eastAsia"/>
+          <w:lang w:val="en-US" w:eastAsia="zh-CN"/>
+        </w:rPr>
+        <w:t>动作</w:t>
+      </w:r>
+    </w:p>
+  </w:comment>
+  <w:comment w:id="55" w:author="你您" w:date="2023-06-21T17:00:36Z" w:initials="">
+    <w:p>
+      <w:pPr>
+        <w:pStyle w:val="11"/>
+        <w:rPr>
+          <w:rFonts w:hint="eastAsia" w:eastAsiaTheme="minorEastAsia"/>
+          <w:lang w:val="en-US" w:eastAsia="zh-CN"/>
+        </w:rPr>
+      </w:pPr>
+      <w:r>
+        <w:rPr>
+          <w:rFonts w:hint="eastAsia"/>
+          <w:lang w:val="en-US" w:eastAsia="zh-CN"/>
+        </w:rPr>
+        <w:t>可选</w:t>
+      </w:r>
+    </w:p>
+  </w:comment>
+  <w:comment w:id="56" w:author="你您" w:date="2023-06-21T17:00:52Z" w:initials="">
     <w:p>
       <w:pPr>
         <w:pStyle w:val="11"/>
@@ -4537,34 +4731,196 @@
           <w:rFonts w:hint="eastAsia"/>
           <w:lang w:val="en-US" w:eastAsia="zh-CN"/>
         </w:rPr>
+        <w:t>源路径</w:t>
+      </w:r>
+    </w:p>
+  </w:comment>
+  <w:comment w:id="57" w:author="你您" w:date="2023-06-21T17:01:35Z" w:initials="">
+    <w:p>
+      <w:pPr>
+        <w:pStyle w:val="11"/>
+        <w:rPr>
+          <w:rFonts w:hint="eastAsia" w:eastAsiaTheme="minorEastAsia"/>
+          <w:lang w:val="en-US" w:eastAsia="zh-CN"/>
+        </w:rPr>
+      </w:pPr>
+      <w:r>
+        <w:rPr>
+          <w:rFonts w:hint="eastAsia"/>
+          <w:lang w:val="en-US" w:eastAsia="zh-CN"/>
+        </w:rPr>
+        <w:t>目标</w:t>
+      </w:r>
+    </w:p>
+  </w:comment>
+  <w:comment w:id="58" w:author="你您" w:date="2023-06-21T17:03:29Z" w:initials="">
+    <w:p>
+      <w:pPr>
+        <w:pStyle w:val="11"/>
+        <w:rPr>
+          <w:rFonts w:hint="default" w:eastAsiaTheme="minorEastAsia"/>
+          <w:lang w:val="en-US" w:eastAsia="zh-CN"/>
+        </w:rPr>
+      </w:pPr>
+      <w:r>
+        <w:rPr>
+          <w:rFonts w:hint="eastAsia"/>
+          <w:lang w:val="en-US" w:eastAsia="zh-CN"/>
+        </w:rPr>
         <w:t>目标名称</w:t>
       </w:r>
     </w:p>
   </w:comment>
-  <w:comment w:id="53" w:author="lilin" w:date="2023-06-19T22:38:17Z" w:initials="l">
-    <w:p>
-      <w:pPr>
-        <w:pStyle w:val="11"/>
-        <w:rPr>
-          <w:rFonts w:hint="default"/>
-          <w:lang w:val="en-US"/>
-        </w:rPr>
-      </w:pPr>
-      <w:r>
-        <w:rPr>
-          <w:rFonts w:hint="eastAsia"/>
-          <w:lang w:val="en-US" w:eastAsia="zh-CN"/>
+  <w:comment w:id="59" w:author="lilin" w:date="2023-06-27T08:45:32Z" w:initials="l">
+    <w:p>
+      <w:pPr>
+        <w:pStyle w:val="11"/>
+        <w:rPr>
+          <w:rFonts w:hint="eastAsia" w:eastAsiaTheme="minorEastAsia"/>
+          <w:lang w:eastAsia="zh-CN"/>
+        </w:rPr>
+      </w:pPr>
+      <w:r>
+        <w:rPr>
+          <w:rFonts w:hint="eastAsia"/>
+          <w:lang w:eastAsia="zh-CN"/>
+        </w:rPr>
+        <w:t>动作</w:t>
+      </w:r>
+    </w:p>
+  </w:comment>
+  <w:comment w:id="60" w:author="lilin" w:date="2023-06-27T08:49:56Z" w:initials="l">
+    <w:p>
+      <w:pPr>
+        <w:pStyle w:val="11"/>
+        <w:rPr>
+          <w:rFonts w:hint="eastAsia" w:eastAsiaTheme="minorEastAsia"/>
+          <w:lang w:eastAsia="zh-CN"/>
+        </w:rPr>
+      </w:pPr>
+      <w:r>
+        <w:rPr>
+          <w:rFonts w:hint="eastAsia"/>
+          <w:lang w:eastAsia="zh-CN"/>
+        </w:rPr>
+        <w:t>目标类型</w:t>
+      </w:r>
+    </w:p>
+  </w:comment>
+  <w:comment w:id="61" w:author="lilin" w:date="2023-06-27T08:49:36Z" w:initials="l">
+    <w:p>
+      <w:pPr>
+        <w:pStyle w:val="11"/>
+        <w:rPr>
+          <w:rFonts w:hint="default" w:eastAsiaTheme="minorEastAsia"/>
+          <w:lang w:val="en-US" w:eastAsia="zh-CN"/>
+        </w:rPr>
+      </w:pPr>
+      <w:r>
+        <w:rPr>
+          <w:rFonts w:hint="eastAsia"/>
+          <w:lang w:eastAsia="zh-CN"/>
         </w:rPr>
         <w:t>目标</w:t>
       </w:r>
     </w:p>
   </w:comment>
-  <w:comment w:id="54" w:author="你您" w:date="2023-06-21T17:00:25Z" w:initials="">
+  <w:comment w:id="62" w:author="lilin" w:date="2023-06-27T08:47:05Z" w:initials="l">
     <w:p>
       <w:pPr>
         <w:pStyle w:val="11"/>
         <w:rPr>
           <w:rFonts w:hint="eastAsia" w:eastAsiaTheme="minorEastAsia"/>
+          <w:lang w:eastAsia="zh-CN"/>
+        </w:rPr>
+      </w:pPr>
+      <w:r>
+        <w:rPr>
+          <w:rFonts w:hint="eastAsia"/>
+          <w:lang w:eastAsia="zh-CN"/>
+        </w:rPr>
+        <w:t>目标名称</w:t>
+      </w:r>
+    </w:p>
+  </w:comment>
+  <w:comment w:id="63" w:author="lilin" w:date="2023-06-27T09:48:32Z" w:initials="l">
+    <w:p>
+      <w:pPr>
+        <w:pStyle w:val="11"/>
+        <w:rPr>
+          <w:rFonts w:hint="eastAsia" w:eastAsiaTheme="minorEastAsia"/>
+          <w:lang w:eastAsia="zh-CN"/>
+        </w:rPr>
+      </w:pPr>
+      <w:r>
+        <w:rPr>
+          <w:rFonts w:hint="eastAsia"/>
+          <w:lang w:eastAsia="zh-CN"/>
+        </w:rPr>
+        <w:t>可选</w:t>
+      </w:r>
+    </w:p>
+  </w:comment>
+  <w:comment w:id="64" w:author="lilin" w:date="2023-06-27T08:50:48Z" w:initials="l">
+    <w:p>
+      <w:pPr>
+        <w:pStyle w:val="11"/>
+        <w:rPr>
+          <w:rFonts w:hint="eastAsia" w:eastAsiaTheme="minorEastAsia"/>
+          <w:lang w:eastAsia="zh-CN"/>
+        </w:rPr>
+      </w:pPr>
+      <w:r>
+        <w:rPr>
+          <w:rFonts w:hint="eastAsia"/>
+          <w:lang w:eastAsia="zh-CN"/>
+        </w:rPr>
+        <w:t>内容</w:t>
+      </w:r>
+    </w:p>
+  </w:comment>
+  <w:comment w:id="65" w:author="你您" w:date="2023-06-28T15:33:48Z" w:initials="">
+    <w:p>
+      <w:pPr>
+        <w:pStyle w:val="11"/>
+        <w:rPr>
+          <w:rFonts w:hint="eastAsia" w:eastAsiaTheme="minorEastAsia"/>
+          <w:lang w:val="en-US" w:eastAsia="zh-CN"/>
+        </w:rPr>
+      </w:pPr>
+      <w:r>
+        <w:rPr>
+          <w:rFonts w:hint="eastAsia"/>
+          <w:lang w:val="en-US" w:eastAsia="zh-CN"/>
+        </w:rPr>
+        <w:t>源</w:t>
+      </w:r>
+    </w:p>
+  </w:comment>
+  <w:comment w:id="66" w:author="你您" w:date="2023-06-28T15:35:14Z" w:initials="">
+    <w:p>
+      <w:pPr>
+        <w:pStyle w:val="11"/>
+        <w:rPr>
+          <w:rFonts w:hint="eastAsia" w:eastAsiaTheme="minorEastAsia"/>
+          <w:lang w:val="en-US" w:eastAsia="zh-CN"/>
+        </w:rPr>
+      </w:pPr>
+      <w:r>
+        <w:rPr>
+          <w:rFonts w:hint="eastAsia"/>
+          <w:lang w:val="en-US" w:eastAsia="zh-CN"/>
+        </w:rPr>
+        <w:t>可选</w:t>
+      </w:r>
+    </w:p>
+  </w:comment>
+  <w:comment w:id="67" w:author="你您" w:date="2023-06-28T15:33:54Z" w:initials="">
+    <w:p>
+      <w:pPr>
+        <w:pStyle w:val="11"/>
+        <w:rPr>
+          <w:rFonts w:hint="eastAsia" w:eastAsiaTheme="minorEastAsia"/>
           <w:lang w:val="en-US" w:eastAsia="zh-CN"/>
         </w:rPr>
       </w:pPr>
@@ -4577,7 +4933,7 @@
       </w:r>
     </w:p>
   </w:comment>
-  <w:comment w:id="55" w:author="你您" w:date="2023-06-21T17:00:36Z" w:initials="">
+  <w:comment w:id="68" w:author="你您" w:date="2023-06-28T15:59:03Z" w:initials="">
     <w:p>
       <w:pPr>
         <w:pStyle w:val="11"/>
@@ -4591,11 +4947,169 @@
           <w:rFonts w:hint="eastAsia"/>
           <w:lang w:val="en-US" w:eastAsia="zh-CN"/>
         </w:rPr>
+        <w:t>目标</w:t>
+      </w:r>
+    </w:p>
+  </w:comment>
+  <w:comment w:id="69" w:author="你您" w:date="2023-06-28T15:40:34Z" w:initials="">
+    <w:p>
+      <w:pPr>
+        <w:pStyle w:val="11"/>
+      </w:pPr>
+      <w:r>
+        <w:rPr>
+          <w:rFonts w:hint="eastAsia"/>
+          <w:lang w:val="en-US" w:eastAsia="zh-CN"/>
+        </w:rPr>
+        <w:t>目标名称</w:t>
+      </w:r>
+    </w:p>
+  </w:comment>
+  <w:comment w:id="70" w:author="你您" w:date="2023-06-28T16:20:53Z" w:initials="">
+    <w:p>
+      <w:pPr>
+        <w:pStyle w:val="11"/>
+        <w:rPr>
+          <w:rFonts w:hint="default" w:eastAsiaTheme="minorEastAsia"/>
+          <w:lang w:val="en-US" w:eastAsia="zh-CN"/>
+        </w:rPr>
+      </w:pPr>
+      <w:r>
+        <w:rPr>
+          <w:rFonts w:hint="eastAsia"/>
+          <w:lang w:val="en-US" w:eastAsia="zh-CN"/>
+        </w:rPr>
+        <w:t>源</w:t>
+      </w:r>
+    </w:p>
+  </w:comment>
+  <w:comment w:id="71" w:author="你您" w:date="2023-06-28T16:21:00Z" w:initials="">
+    <w:p>
+      <w:pPr>
+        <w:pStyle w:val="11"/>
+        <w:rPr>
+          <w:rFonts w:hint="default" w:eastAsiaTheme="minorEastAsia"/>
+          <w:lang w:val="en-US" w:eastAsia="zh-CN"/>
+        </w:rPr>
+      </w:pPr>
+      <w:r>
+        <w:rPr>
+          <w:rFonts w:hint="eastAsia"/>
+          <w:lang w:val="en-US" w:eastAsia="zh-CN"/>
+        </w:rPr>
+        <w:t>目标名称</w:t>
+      </w:r>
+    </w:p>
+  </w:comment>
+  <w:comment w:id="72" w:author="你您" w:date="2023-06-28T16:21:24Z" w:initials="">
+    <w:p>
+      <w:pPr>
+        <w:pStyle w:val="11"/>
+        <w:rPr>
+          <w:rFonts w:hint="eastAsia" w:eastAsiaTheme="minorEastAsia"/>
+          <w:lang w:val="en-US" w:eastAsia="zh-CN"/>
+        </w:rPr>
+      </w:pPr>
+      <w:r>
+        <w:rPr>
+          <w:rFonts w:hint="eastAsia"/>
+          <w:lang w:val="en-US" w:eastAsia="zh-CN"/>
+        </w:rPr>
+        <w:t>目标</w:t>
+      </w:r>
+    </w:p>
+  </w:comment>
+  <w:comment w:id="73" w:author="你您" w:date="2023-06-28T16:21:03Z" w:initials="">
+    <w:p>
+      <w:pPr>
+        <w:pStyle w:val="11"/>
+        <w:rPr>
+          <w:rFonts w:hint="eastAsia" w:eastAsiaTheme="minorEastAsia"/>
+          <w:lang w:val="en-US" w:eastAsia="zh-CN"/>
+        </w:rPr>
+      </w:pPr>
+      <w:r>
+        <w:rPr>
+          <w:rFonts w:hint="eastAsia"/>
+          <w:lang w:val="en-US" w:eastAsia="zh-CN"/>
+        </w:rPr>
+        <w:t>动作</w:t>
+      </w:r>
+    </w:p>
+  </w:comment>
+  <w:comment w:id="74" w:author="你您" w:date="2023-06-28T16:21:05Z" w:initials="">
+    <w:p>
+      <w:pPr>
+        <w:pStyle w:val="11"/>
+        <w:rPr>
+          <w:rFonts w:hint="eastAsia" w:eastAsiaTheme="minorEastAsia"/>
+          <w:lang w:val="en-US" w:eastAsia="zh-CN"/>
+        </w:rPr>
+      </w:pPr>
+      <w:r>
+        <w:rPr>
+          <w:rFonts w:hint="eastAsia"/>
+          <w:lang w:val="en-US" w:eastAsia="zh-CN"/>
+        </w:rPr>
+        <w:t>内容</w:t>
+      </w:r>
+    </w:p>
+  </w:comment>
+  <w:comment w:id="75" w:author="你您" w:date="2023-06-28T16:46:46Z" w:initials="">
+    <w:p>
+      <w:pPr>
+        <w:pStyle w:val="11"/>
+        <w:rPr>
+          <w:rFonts w:hint="default" w:eastAsiaTheme="minorEastAsia"/>
+          <w:lang w:val="en-US" w:eastAsia="zh-CN"/>
+        </w:rPr>
+      </w:pPr>
+      <w:r>
+        <w:rPr>
+          <w:rFonts w:hint="eastAsia"/>
+          <w:lang w:val="en-US" w:eastAsia="zh-CN"/>
+        </w:rPr>
+        <w:t>源参数</w:t>
+      </w:r>
+    </w:p>
+  </w:comment>
+  <w:comment w:id="76" w:author="你您" w:date="2023-06-21T17:00:25Z" w:initials="">
+    <w:p>
+      <w:pPr>
+        <w:pStyle w:val="11"/>
+        <w:rPr>
+          <w:rFonts w:hint="eastAsia" w:eastAsiaTheme="minorEastAsia"/>
+          <w:lang w:val="en-US" w:eastAsia="zh-CN"/>
+        </w:rPr>
+      </w:pPr>
+      <w:r>
+        <w:rPr>
+          <w:rFonts w:hint="eastAsia"/>
+          <w:lang w:val="en-US" w:eastAsia="zh-CN"/>
+        </w:rPr>
+        <w:t>动作</w:t>
+      </w:r>
+    </w:p>
+  </w:comment>
+  <w:comment w:id="77" w:author="你您" w:date="2023-06-21T17:00:36Z" w:initials="">
+    <w:p>
+      <w:pPr>
+        <w:pStyle w:val="11"/>
+        <w:rPr>
+          <w:rFonts w:hint="eastAsia" w:eastAsiaTheme="minorEastAsia"/>
+          <w:lang w:val="en-US" w:eastAsia="zh-CN"/>
+        </w:rPr>
+      </w:pPr>
+      <w:r>
+        <w:rPr>
+          <w:rFonts w:hint="eastAsia"/>
+          <w:lang w:val="en-US" w:eastAsia="zh-CN"/>
+        </w:rPr>
         <w:t>可选</w:t>
       </w:r>
     </w:p>
   </w:comment>
-  <w:comment w:id="56" w:author="你您" w:date="2023-06-21T17:00:52Z" w:initials="">
+  <w:comment w:id="78" w:author="你您" w:date="2023-06-21T17:00:52Z" w:initials="">
     <w:p>
       <w:pPr>
         <w:pStyle w:val="11"/>
@@ -4613,7 +5127,7 @@
       </w:r>
     </w:p>
   </w:comment>
-  <w:comment w:id="57" w:author="你您" w:date="2023-06-21T17:01:35Z" w:initials="">
+  <w:comment w:id="79" w:author="你您" w:date="2023-06-21T17:01:35Z" w:initials="">
     <w:p>
       <w:pPr>
         <w:pStyle w:val="11"/>
@@ -4631,7 +5145,7 @@
       </w:r>
     </w:p>
   </w:comment>
-  <w:comment w:id="58" w:author="你您" w:date="2023-06-21T17:03:29Z" w:initials="">
+  <w:comment w:id="80" w:author="你您" w:date="2023-06-21T17:03:29Z" w:initials="">
     <w:p>
       <w:pPr>
         <w:pStyle w:val="11"/>
@@ -4649,43 +5163,61 @@
       </w:r>
     </w:p>
   </w:comment>
-  <w:comment w:id="59" w:author="lilin" w:date="2023-06-27T08:45:32Z" w:initials="l">
+  <w:comment w:id="81" w:author="你您" w:date="2023-06-28T16:53:31Z" w:initials="">
     <w:p>
       <w:pPr>
         <w:pStyle w:val="11"/>
         <w:rPr>
           <w:rFonts w:hint="eastAsia" w:eastAsiaTheme="minorEastAsia"/>
-          <w:lang w:eastAsia="zh-CN"/>
-        </w:rPr>
-      </w:pPr>
-      <w:r>
-        <w:rPr>
-          <w:rFonts w:hint="eastAsia"/>
-          <w:lang w:eastAsia="zh-CN"/>
+          <w:lang w:val="en-US" w:eastAsia="zh-CN"/>
+        </w:rPr>
+      </w:pPr>
+      <w:r>
+        <w:rPr>
+          <w:rFonts w:hint="eastAsia"/>
+          <w:lang w:val="en-US" w:eastAsia="zh-CN"/>
+        </w:rPr>
+        <w:t>源</w:t>
+      </w:r>
+    </w:p>
+  </w:comment>
+  <w:comment w:id="82" w:author="你您" w:date="2023-06-28T16:53:33Z" w:initials="">
+    <w:p>
+      <w:pPr>
+        <w:pStyle w:val="11"/>
+        <w:rPr>
+          <w:rFonts w:hint="eastAsia" w:eastAsiaTheme="minorEastAsia"/>
+          <w:lang w:val="en-US" w:eastAsia="zh-CN"/>
+        </w:rPr>
+      </w:pPr>
+      <w:r>
+        <w:rPr>
+          <w:rFonts w:hint="eastAsia"/>
+          <w:lang w:val="en-US" w:eastAsia="zh-CN"/>
         </w:rPr>
         <w:t>动作</w:t>
       </w:r>
     </w:p>
   </w:comment>
-  <w:comment w:id="60" w:author="lilin" w:date="2023-06-27T08:49:56Z" w:initials="l">
+  <w:comment w:id="83" w:author="你您" w:date="2023-06-28T16:53:42Z" w:initials="">
     <w:p>
       <w:pPr>
         <w:pStyle w:val="11"/>
         <w:rPr>
           <w:rFonts w:hint="eastAsia" w:eastAsiaTheme="minorEastAsia"/>
-          <w:lang w:eastAsia="zh-CN"/>
-        </w:rPr>
-      </w:pPr>
-      <w:r>
-        <w:rPr>
-          <w:rFonts w:hint="eastAsia"/>
-          <w:lang w:eastAsia="zh-CN"/>
-        </w:rPr>
-        <w:t>目标类型</w:t>
-      </w:r>
-    </w:p>
-  </w:comment>
-  <w:comment w:id="61" w:author="lilin" w:date="2023-06-27T08:49:36Z" w:initials="l">
+          <w:lang w:val="en-US" w:eastAsia="zh-CN"/>
+        </w:rPr>
+      </w:pPr>
+      <w:r>
+        <w:rPr>
+          <w:rFonts w:hint="eastAsia"/>
+          <w:lang w:val="en-US" w:eastAsia="zh-CN"/>
+        </w:rPr>
+        <w:t>目标</w:t>
+      </w:r>
+    </w:p>
+  </w:comment>
+  <w:comment w:id="84" w:author="你您" w:date="2023-06-28T16:53:51Z" w:initials="">
     <w:p>
       <w:pPr>
         <w:pStyle w:val="11"/>
@@ -4697,13 +5229,67 @@
       <w:r>
         <w:rPr>
           <w:rFonts w:hint="eastAsia"/>
-          <w:lang w:eastAsia="zh-CN"/>
+          <w:lang w:val="en-US" w:eastAsia="zh-CN"/>
+        </w:rPr>
+        <w:t>目标名称</w:t>
+      </w:r>
+    </w:p>
+  </w:comment>
+  <w:comment w:id="85" w:author="你您" w:date="2023-07-06T12:09:43Z" w:initials="">
+    <w:p>
+      <w:pPr>
+        <w:pStyle w:val="11"/>
+        <w:rPr>
+          <w:rFonts w:hint="eastAsia" w:eastAsiaTheme="minorEastAsia"/>
+          <w:lang w:val="en-US" w:eastAsia="zh-CN"/>
+        </w:rPr>
+      </w:pPr>
+      <w:r>
+        <w:rPr>
+          <w:rFonts w:hint="eastAsia"/>
+          <w:lang w:val="en-US" w:eastAsia="zh-CN"/>
+        </w:rPr>
+        <w:t>动作</w:t>
+      </w:r>
+    </w:p>
+  </w:comment>
+  <w:comment w:id="86" w:author="你您" w:date="2023-07-06T12:09:53Z" w:initials="">
+    <w:p>
+      <w:pPr>
+        <w:pStyle w:val="11"/>
+        <w:rPr>
+          <w:rFonts w:hint="default" w:eastAsiaTheme="minorEastAsia"/>
+          <w:lang w:val="en-US" w:eastAsia="zh-CN"/>
+        </w:rPr>
+      </w:pPr>
+      <w:r>
+        <w:rPr>
+          <w:rFonts w:hint="eastAsia"/>
+          <w:lang w:val="en-US" w:eastAsia="zh-CN"/>
+        </w:rPr>
+        <w:t>目标名称</w:t>
+      </w:r>
+    </w:p>
+  </w:comment>
+  <w:comment w:id="87" w:author="你您" w:date="2023-07-06T12:10:01Z" w:initials="">
+    <w:p>
+      <w:pPr>
+        <w:pStyle w:val="11"/>
+        <w:rPr>
+          <w:rFonts w:hint="eastAsia" w:eastAsiaTheme="minorEastAsia"/>
+          <w:lang w:val="en-US" w:eastAsia="zh-CN"/>
+        </w:rPr>
+      </w:pPr>
+      <w:r>
+        <w:rPr>
+          <w:rFonts w:hint="eastAsia"/>
+          <w:lang w:val="en-US" w:eastAsia="zh-CN"/>
         </w:rPr>
         <w:t>目标</w:t>
       </w:r>
     </w:p>
   </w:comment>
-  <w:comment w:id="62" w:author="lilin" w:date="2023-06-27T08:47:05Z" w:initials="l">
+  <w:comment w:id="88" w:author="lilin" w:date="2023-07-17T22:38:53Z" w:initials="l">
     <w:p>
       <w:pPr>
         <w:pStyle w:val="11"/>
@@ -4717,11 +5303,29 @@
           <w:rFonts w:hint="eastAsia"/>
           <w:lang w:eastAsia="zh-CN"/>
         </w:rPr>
+        <w:t>目标</w:t>
+      </w:r>
+    </w:p>
+  </w:comment>
+  <w:comment w:id="89" w:author="lilin" w:date="2023-07-17T23:48:10Z" w:initials="l">
+    <w:p>
+      <w:pPr>
+        <w:pStyle w:val="11"/>
+        <w:rPr>
+          <w:rFonts w:hint="eastAsia" w:eastAsiaTheme="minorEastAsia"/>
+          <w:lang w:val="en-US" w:eastAsia="zh-CN"/>
+        </w:rPr>
+      </w:pPr>
+      <w:r>
+        <w:rPr>
+          <w:rFonts w:hint="eastAsia"/>
+          <w:lang w:val="en-US" w:eastAsia="zh-CN"/>
+        </w:rPr>
         <w:t>目标名称</w:t>
       </w:r>
     </w:p>
   </w:comment>
-  <w:comment w:id="63" w:author="lilin" w:date="2023-06-27T09:48:32Z" w:initials="l">
+  <w:comment w:id="90" w:author="lilin" w:date="2023-07-17T23:43:16Z" w:initials="l">
     <w:p>
       <w:pPr>
         <w:pStyle w:val="11"/>
@@ -4735,70 +5339,34 @@
           <w:rFonts w:hint="eastAsia"/>
           <w:lang w:eastAsia="zh-CN"/>
         </w:rPr>
-        <w:t>可选</w:t>
-      </w:r>
-    </w:p>
-  </w:comment>
-  <w:comment w:id="64" w:author="lilin" w:date="2023-06-27T08:50:48Z" w:initials="l">
+        <w:t>动作名</w:t>
+      </w:r>
+    </w:p>
+  </w:comment>
+  <w:comment w:id="91" w:author="lilin" w:date="2023-07-17T22:39:16Z" w:initials="l">
+    <w:p>
+      <w:pPr>
+        <w:pStyle w:val="11"/>
+        <w:rPr>
+          <w:rFonts w:hint="default" w:eastAsiaTheme="minorEastAsia"/>
+          <w:lang w:val="en-US" w:eastAsia="zh-CN"/>
+        </w:rPr>
+      </w:pPr>
+      <w:r>
+        <w:rPr>
+          <w:rFonts w:hint="eastAsia"/>
+          <w:lang w:val="en-US" w:eastAsia="zh-CN"/>
+        </w:rPr>
+        <w:t>动作</w:t>
+      </w:r>
+    </w:p>
+  </w:comment>
+  <w:comment w:id="92" w:author="你您" w:date="2023-07-19T18:23:19Z" w:initials="">
     <w:p>
       <w:pPr>
         <w:pStyle w:val="11"/>
         <w:rPr>
           <w:rFonts w:hint="eastAsia" w:eastAsiaTheme="minorEastAsia"/>
-          <w:lang w:eastAsia="zh-CN"/>
-        </w:rPr>
-      </w:pPr>
-      <w:r>
-        <w:rPr>
-          <w:rFonts w:hint="eastAsia"/>
-          <w:lang w:eastAsia="zh-CN"/>
-        </w:rPr>
-        <w:t>内容</w:t>
-      </w:r>
-    </w:p>
-  </w:comment>
-  <w:comment w:id="65" w:author="你您" w:date="2023-06-28T15:33:48Z" w:initials="">
-    <w:p>
-      <w:pPr>
-        <w:pStyle w:val="11"/>
-        <w:rPr>
-          <w:rFonts w:hint="eastAsia" w:eastAsiaTheme="minorEastAsia"/>
-          <w:lang w:val="en-US" w:eastAsia="zh-CN"/>
-        </w:rPr>
-      </w:pPr>
-      <w:r>
-        <w:rPr>
-          <w:rFonts w:hint="eastAsia"/>
-          <w:lang w:val="en-US" w:eastAsia="zh-CN"/>
-        </w:rPr>
-        <w:t>源</w:t>
-      </w:r>
-    </w:p>
-  </w:comment>
-  <w:comment w:id="66" w:author="你您" w:date="2023-06-28T15:35:14Z" w:initials="">
-    <w:p>
-      <w:pPr>
-        <w:pStyle w:val="11"/>
-        <w:rPr>
-          <w:rFonts w:hint="eastAsia" w:eastAsiaTheme="minorEastAsia"/>
-          <w:lang w:val="en-US" w:eastAsia="zh-CN"/>
-        </w:rPr>
-      </w:pPr>
-      <w:r>
-        <w:rPr>
-          <w:rFonts w:hint="eastAsia"/>
-          <w:lang w:val="en-US" w:eastAsia="zh-CN"/>
-        </w:rPr>
-        <w:t>可选</w:t>
-      </w:r>
-    </w:p>
-  </w:comment>
-  <w:comment w:id="67" w:author="你您" w:date="2023-06-28T15:33:54Z" w:initials="">
-    <w:p>
-      <w:pPr>
-        <w:pStyle w:val="11"/>
-        <w:rPr>
-          <w:rFonts w:hint="eastAsia" w:eastAsiaTheme="minorEastAsia"/>
           <w:lang w:val="en-US" w:eastAsia="zh-CN"/>
         </w:rPr>
       </w:pPr>
@@ -4811,39 +5379,7 @@
       </w:r>
     </w:p>
   </w:comment>
-  <w:comment w:id="68" w:author="你您" w:date="2023-06-28T15:59:03Z" w:initials="">
-    <w:p>
-      <w:pPr>
-        <w:pStyle w:val="11"/>
-        <w:rPr>
-          <w:rFonts w:hint="eastAsia" w:eastAsiaTheme="minorEastAsia"/>
-          <w:lang w:val="en-US" w:eastAsia="zh-CN"/>
-        </w:rPr>
-      </w:pPr>
-      <w:r>
-        <w:rPr>
-          <w:rFonts w:hint="eastAsia"/>
-          <w:lang w:val="en-US" w:eastAsia="zh-CN"/>
-        </w:rPr>
-        <w:t>目标</w:t>
-      </w:r>
-    </w:p>
-  </w:comment>
-  <w:comment w:id="69" w:author="你您" w:date="2023-06-28T15:40:34Z" w:initials="">
-    <w:p>
-      <w:pPr>
-        <w:pStyle w:val="11"/>
-      </w:pPr>
-      <w:r>
-        <w:rPr>
-          <w:rFonts w:hint="eastAsia"/>
-          <w:lang w:val="en-US" w:eastAsia="zh-CN"/>
-        </w:rPr>
-        <w:t>目标名称</w:t>
-      </w:r>
-    </w:p>
-  </w:comment>
-  <w:comment w:id="70" w:author="你您" w:date="2023-06-28T16:20:53Z" w:initials="">
+  <w:comment w:id="93" w:author="你您" w:date="2023-07-19T18:23:25Z" w:initials="">
     <w:p>
       <w:pPr>
         <w:pStyle w:val="11"/>
@@ -4852,422 +5388,6 @@
           <w:lang w:val="en-US" w:eastAsia="zh-CN"/>
         </w:rPr>
       </w:pPr>
-      <w:r>
-        <w:rPr>
-          <w:rFonts w:hint="eastAsia"/>
-          <w:lang w:val="en-US" w:eastAsia="zh-CN"/>
-        </w:rPr>
-        <w:t>源</w:t>
-      </w:r>
-    </w:p>
-  </w:comment>
-  <w:comment w:id="71" w:author="你您" w:date="2023-06-28T16:21:00Z" w:initials="">
-    <w:p>
-      <w:pPr>
-        <w:pStyle w:val="11"/>
-        <w:rPr>
-          <w:rFonts w:hint="default" w:eastAsiaTheme="minorEastAsia"/>
-          <w:lang w:val="en-US" w:eastAsia="zh-CN"/>
-        </w:rPr>
-      </w:pPr>
-      <w:r>
-        <w:rPr>
-          <w:rFonts w:hint="eastAsia"/>
-          <w:lang w:val="en-US" w:eastAsia="zh-CN"/>
-        </w:rPr>
-        <w:t>目标名称</w:t>
-      </w:r>
-    </w:p>
-  </w:comment>
-  <w:comment w:id="72" w:author="你您" w:date="2023-06-28T16:21:24Z" w:initials="">
-    <w:p>
-      <w:pPr>
-        <w:pStyle w:val="11"/>
-        <w:rPr>
-          <w:rFonts w:hint="eastAsia" w:eastAsiaTheme="minorEastAsia"/>
-          <w:lang w:val="en-US" w:eastAsia="zh-CN"/>
-        </w:rPr>
-      </w:pPr>
-      <w:r>
-        <w:rPr>
-          <w:rFonts w:hint="eastAsia"/>
-          <w:lang w:val="en-US" w:eastAsia="zh-CN"/>
-        </w:rPr>
-        <w:t>目标</w:t>
-      </w:r>
-    </w:p>
-  </w:comment>
-  <w:comment w:id="73" w:author="你您" w:date="2023-06-28T16:21:03Z" w:initials="">
-    <w:p>
-      <w:pPr>
-        <w:pStyle w:val="11"/>
-        <w:rPr>
-          <w:rFonts w:hint="eastAsia" w:eastAsiaTheme="minorEastAsia"/>
-          <w:lang w:val="en-US" w:eastAsia="zh-CN"/>
-        </w:rPr>
-      </w:pPr>
-      <w:r>
-        <w:rPr>
-          <w:rFonts w:hint="eastAsia"/>
-          <w:lang w:val="en-US" w:eastAsia="zh-CN"/>
-        </w:rPr>
-        <w:t>动作</w:t>
-      </w:r>
-    </w:p>
-  </w:comment>
-  <w:comment w:id="74" w:author="你您" w:date="2023-06-28T16:21:05Z" w:initials="">
-    <w:p>
-      <w:pPr>
-        <w:pStyle w:val="11"/>
-        <w:rPr>
-          <w:rFonts w:hint="eastAsia" w:eastAsiaTheme="minorEastAsia"/>
-          <w:lang w:val="en-US" w:eastAsia="zh-CN"/>
-        </w:rPr>
-      </w:pPr>
-      <w:r>
-        <w:rPr>
-          <w:rFonts w:hint="eastAsia"/>
-          <w:lang w:val="en-US" w:eastAsia="zh-CN"/>
-        </w:rPr>
-        <w:t>内容</w:t>
-      </w:r>
-    </w:p>
-  </w:comment>
-  <w:comment w:id="75" w:author="你您" w:date="2023-06-28T16:46:46Z" w:initials="">
-    <w:p>
-      <w:pPr>
-        <w:pStyle w:val="11"/>
-        <w:rPr>
-          <w:rFonts w:hint="default" w:eastAsiaTheme="minorEastAsia"/>
-          <w:lang w:val="en-US" w:eastAsia="zh-CN"/>
-        </w:rPr>
-      </w:pPr>
-      <w:r>
-        <w:rPr>
-          <w:rFonts w:hint="eastAsia"/>
-          <w:lang w:val="en-US" w:eastAsia="zh-CN"/>
-        </w:rPr>
-        <w:t>源参数</w:t>
-      </w:r>
-    </w:p>
-  </w:comment>
-  <w:comment w:id="76" w:author="你您" w:date="2023-06-21T17:00:25Z" w:initials="">
-    <w:p>
-      <w:pPr>
-        <w:pStyle w:val="11"/>
-        <w:rPr>
-          <w:rFonts w:hint="eastAsia" w:eastAsiaTheme="minorEastAsia"/>
-          <w:lang w:val="en-US" w:eastAsia="zh-CN"/>
-        </w:rPr>
-      </w:pPr>
-      <w:r>
-        <w:rPr>
-          <w:rFonts w:hint="eastAsia"/>
-          <w:lang w:val="en-US" w:eastAsia="zh-CN"/>
-        </w:rPr>
-        <w:t>动作</w:t>
-      </w:r>
-    </w:p>
-  </w:comment>
-  <w:comment w:id="77" w:author="你您" w:date="2023-06-21T17:00:36Z" w:initials="">
-    <w:p>
-      <w:pPr>
-        <w:pStyle w:val="11"/>
-        <w:rPr>
-          <w:rFonts w:hint="eastAsia" w:eastAsiaTheme="minorEastAsia"/>
-          <w:lang w:val="en-US" w:eastAsia="zh-CN"/>
-        </w:rPr>
-      </w:pPr>
-      <w:r>
-        <w:rPr>
-          <w:rFonts w:hint="eastAsia"/>
-          <w:lang w:val="en-US" w:eastAsia="zh-CN"/>
-        </w:rPr>
-        <w:t>可选</w:t>
-      </w:r>
-    </w:p>
-  </w:comment>
-  <w:comment w:id="78" w:author="你您" w:date="2023-06-21T17:00:52Z" w:initials="">
-    <w:p>
-      <w:pPr>
-        <w:pStyle w:val="11"/>
-        <w:rPr>
-          <w:rFonts w:hint="default" w:eastAsiaTheme="minorEastAsia"/>
-          <w:lang w:val="en-US" w:eastAsia="zh-CN"/>
-        </w:rPr>
-      </w:pPr>
-      <w:r>
-        <w:rPr>
-          <w:rFonts w:hint="eastAsia"/>
-          <w:lang w:val="en-US" w:eastAsia="zh-CN"/>
-        </w:rPr>
-        <w:t>源路径</w:t>
-      </w:r>
-    </w:p>
-  </w:comment>
-  <w:comment w:id="79" w:author="你您" w:date="2023-06-21T17:01:35Z" w:initials="">
-    <w:p>
-      <w:pPr>
-        <w:pStyle w:val="11"/>
-        <w:rPr>
-          <w:rFonts w:hint="eastAsia" w:eastAsiaTheme="minorEastAsia"/>
-          <w:lang w:val="en-US" w:eastAsia="zh-CN"/>
-        </w:rPr>
-      </w:pPr>
-      <w:r>
-        <w:rPr>
-          <w:rFonts w:hint="eastAsia"/>
-          <w:lang w:val="en-US" w:eastAsia="zh-CN"/>
-        </w:rPr>
-        <w:t>目标</w:t>
-      </w:r>
-    </w:p>
-  </w:comment>
-  <w:comment w:id="80" w:author="你您" w:date="2023-06-21T17:03:29Z" w:initials="">
-    <w:p>
-      <w:pPr>
-        <w:pStyle w:val="11"/>
-        <w:rPr>
-          <w:rFonts w:hint="default" w:eastAsiaTheme="minorEastAsia"/>
-          <w:lang w:val="en-US" w:eastAsia="zh-CN"/>
-        </w:rPr>
-      </w:pPr>
-      <w:r>
-        <w:rPr>
-          <w:rFonts w:hint="eastAsia"/>
-          <w:lang w:val="en-US" w:eastAsia="zh-CN"/>
-        </w:rPr>
-        <w:t>目标名称</w:t>
-      </w:r>
-    </w:p>
-  </w:comment>
-  <w:comment w:id="81" w:author="你您" w:date="2023-06-28T16:53:31Z" w:initials="">
-    <w:p>
-      <w:pPr>
-        <w:pStyle w:val="11"/>
-        <w:rPr>
-          <w:rFonts w:hint="eastAsia" w:eastAsiaTheme="minorEastAsia"/>
-          <w:lang w:val="en-US" w:eastAsia="zh-CN"/>
-        </w:rPr>
-      </w:pPr>
-      <w:r>
-        <w:rPr>
-          <w:rFonts w:hint="eastAsia"/>
-          <w:lang w:val="en-US" w:eastAsia="zh-CN"/>
-        </w:rPr>
-        <w:t>源</w:t>
-      </w:r>
-    </w:p>
-  </w:comment>
-  <w:comment w:id="82" w:author="你您" w:date="2023-06-28T16:53:33Z" w:initials="">
-    <w:p>
-      <w:pPr>
-        <w:pStyle w:val="11"/>
-        <w:rPr>
-          <w:rFonts w:hint="eastAsia" w:eastAsiaTheme="minorEastAsia"/>
-          <w:lang w:val="en-US" w:eastAsia="zh-CN"/>
-        </w:rPr>
-      </w:pPr>
-      <w:r>
-        <w:rPr>
-          <w:rFonts w:hint="eastAsia"/>
-          <w:lang w:val="en-US" w:eastAsia="zh-CN"/>
-        </w:rPr>
-        <w:t>动作</w:t>
-      </w:r>
-    </w:p>
-  </w:comment>
-  <w:comment w:id="83" w:author="你您" w:date="2023-06-28T16:53:42Z" w:initials="">
-    <w:p>
-      <w:pPr>
-        <w:pStyle w:val="11"/>
-        <w:rPr>
-          <w:rFonts w:hint="eastAsia" w:eastAsiaTheme="minorEastAsia"/>
-          <w:lang w:val="en-US" w:eastAsia="zh-CN"/>
-        </w:rPr>
-      </w:pPr>
-      <w:r>
-        <w:rPr>
-          <w:rFonts w:hint="eastAsia"/>
-          <w:lang w:val="en-US" w:eastAsia="zh-CN"/>
-        </w:rPr>
-        <w:t>目标</w:t>
-      </w:r>
-    </w:p>
-  </w:comment>
-  <w:comment w:id="84" w:author="你您" w:date="2023-06-28T16:53:51Z" w:initials="">
-    <w:p>
-      <w:pPr>
-        <w:pStyle w:val="11"/>
-        <w:rPr>
-          <w:rFonts w:hint="default" w:eastAsiaTheme="minorEastAsia"/>
-          <w:lang w:val="en-US" w:eastAsia="zh-CN"/>
-        </w:rPr>
-      </w:pPr>
-      <w:r>
-        <w:rPr>
-          <w:rFonts w:hint="eastAsia"/>
-          <w:lang w:val="en-US" w:eastAsia="zh-CN"/>
-        </w:rPr>
-        <w:t>目标名称</w:t>
-      </w:r>
-    </w:p>
-  </w:comment>
-  <w:comment w:id="85" w:author="你您" w:date="2023-07-06T12:09:43Z" w:initials="">
-    <w:p>
-      <w:pPr>
-        <w:pStyle w:val="11"/>
-        <w:rPr>
-          <w:rFonts w:hint="eastAsia" w:eastAsiaTheme="minorEastAsia"/>
-          <w:lang w:val="en-US" w:eastAsia="zh-CN"/>
-        </w:rPr>
-      </w:pPr>
-      <w:r>
-        <w:rPr>
-          <w:rFonts w:hint="eastAsia"/>
-          <w:lang w:val="en-US" w:eastAsia="zh-CN"/>
-        </w:rPr>
-        <w:t>动作</w:t>
-      </w:r>
-    </w:p>
-  </w:comment>
-  <w:comment w:id="86" w:author="你您" w:date="2023-07-06T12:09:53Z" w:initials="">
-    <w:p>
-      <w:pPr>
-        <w:pStyle w:val="11"/>
-        <w:rPr>
-          <w:rFonts w:hint="default" w:eastAsiaTheme="minorEastAsia"/>
-          <w:lang w:val="en-US" w:eastAsia="zh-CN"/>
-        </w:rPr>
-      </w:pPr>
-      <w:r>
-        <w:rPr>
-          <w:rFonts w:hint="eastAsia"/>
-          <w:lang w:val="en-US" w:eastAsia="zh-CN"/>
-        </w:rPr>
-        <w:t>目标名称</w:t>
-      </w:r>
-    </w:p>
-  </w:comment>
-  <w:comment w:id="87" w:author="你您" w:date="2023-07-06T12:10:01Z" w:initials="">
-    <w:p>
-      <w:pPr>
-        <w:pStyle w:val="11"/>
-        <w:rPr>
-          <w:rFonts w:hint="eastAsia" w:eastAsiaTheme="minorEastAsia"/>
-          <w:lang w:val="en-US" w:eastAsia="zh-CN"/>
-        </w:rPr>
-      </w:pPr>
-      <w:r>
-        <w:rPr>
-          <w:rFonts w:hint="eastAsia"/>
-          <w:lang w:val="en-US" w:eastAsia="zh-CN"/>
-        </w:rPr>
-        <w:t>目标</w:t>
-      </w:r>
-    </w:p>
-  </w:comment>
-  <w:comment w:id="88" w:author="lilin" w:date="2023-07-17T22:38:53Z" w:initials="l">
-    <w:p>
-      <w:pPr>
-        <w:pStyle w:val="11"/>
-        <w:rPr>
-          <w:rFonts w:hint="eastAsia" w:eastAsiaTheme="minorEastAsia"/>
-          <w:lang w:eastAsia="zh-CN"/>
-        </w:rPr>
-      </w:pPr>
-      <w:r>
-        <w:rPr>
-          <w:rFonts w:hint="eastAsia"/>
-          <w:lang w:eastAsia="zh-CN"/>
-        </w:rPr>
-        <w:t>目标</w:t>
-      </w:r>
-    </w:p>
-  </w:comment>
-  <w:comment w:id="89" w:author="lilin" w:date="2023-07-17T23:48:10Z" w:initials="l">
-    <w:p>
-      <w:pPr>
-        <w:pStyle w:val="11"/>
-        <w:rPr>
-          <w:rFonts w:hint="eastAsia" w:eastAsiaTheme="minorEastAsia"/>
-          <w:lang w:val="en-US" w:eastAsia="zh-CN"/>
-        </w:rPr>
-      </w:pPr>
-      <w:r>
-        <w:rPr>
-          <w:rFonts w:hint="eastAsia"/>
-          <w:lang w:val="en-US" w:eastAsia="zh-CN"/>
-        </w:rPr>
-        <w:t>目标名称</w:t>
-      </w:r>
-    </w:p>
-  </w:comment>
-  <w:comment w:id="90" w:author="lilin" w:date="2023-07-17T23:43:16Z" w:initials="l">
-    <w:p>
-      <w:pPr>
-        <w:pStyle w:val="11"/>
-        <w:rPr>
-          <w:rFonts w:hint="eastAsia" w:eastAsiaTheme="minorEastAsia"/>
-          <w:lang w:eastAsia="zh-CN"/>
-        </w:rPr>
-      </w:pPr>
-      <w:r>
-        <w:rPr>
-          <w:rFonts w:hint="eastAsia"/>
-          <w:lang w:eastAsia="zh-CN"/>
-        </w:rPr>
-        <w:t>动作名</w:t>
-      </w:r>
-    </w:p>
-  </w:comment>
-  <w:comment w:id="91" w:author="lilin" w:date="2023-07-17T22:39:16Z" w:initials="l">
-    <w:p>
-      <w:pPr>
-        <w:pStyle w:val="11"/>
-        <w:rPr>
-          <w:rFonts w:hint="default" w:eastAsiaTheme="minorEastAsia"/>
-          <w:lang w:val="en-US" w:eastAsia="zh-CN"/>
-        </w:rPr>
-      </w:pPr>
-      <w:r>
-        <w:rPr>
-          <w:rFonts w:hint="eastAsia"/>
-          <w:lang w:val="en-US" w:eastAsia="zh-CN"/>
-        </w:rPr>
-        <w:t>动作</w:t>
-      </w:r>
-    </w:p>
-  </w:comment>
-  <w:comment w:id="92" w:author="你您" w:date="2023-07-19T18:23:19Z" w:initials="">
-    <w:p>
-      <w:pPr>
-        <w:pStyle w:val="11"/>
-        <w:rPr>
-          <w:rFonts w:hint="eastAsia" w:eastAsiaTheme="minorEastAsia"/>
-          <w:lang w:val="en-US" w:eastAsia="zh-CN"/>
-        </w:rPr>
-      </w:pPr>
-      <w:r>
-        <w:rPr>
-          <w:rFonts w:hint="eastAsia"/>
-          <w:lang w:val="en-US" w:eastAsia="zh-CN"/>
-        </w:rPr>
-        <w:t>动作</w:t>
-      </w:r>
-    </w:p>
-  </w:comment>
-  <w:comment w:id="93" w:author="你您" w:date="2023-07-19T18:23:25Z" w:initials="">
-    <w:p>
-      <w:pPr>
-        <w:pStyle w:val="11"/>
-        <w:rPr>
-          <w:rFonts w:hint="default" w:eastAsiaTheme="minorEastAsia"/>
-          <w:lang w:val="en-US" w:eastAsia="zh-CN"/>
-        </w:rPr>
-      </w:pPr>
-      <w:bookmarkStart w:id="0" w:name="_GoBack"/>
-      <w:bookmarkEnd w:id="0"/>
       <w:r>
         <w:rPr>
           <w:rFonts w:hint="default" w:eastAsiaTheme="minorEastAsia"/>
@@ -5282,100 +5402,100 @@
 
 <file path=word/commentsExtended.xml><?xml version="1.0" encoding="utf-8"?>
 <w15:commentsEx xmlns:wpc="http://schemas.microsoft.com/office/word/2010/wordprocessingCanvas" xmlns:mc="http://schemas.openxmlformats.org/markup-compatibility/2006" xmlns:o="urn:schemas-microsoft-com:office:office" xmlns:r="http://schemas.openxmlformats.org/officeDocument/2006/relationships" xmlns:m="http://schemas.openxmlformats.org/officeDocument/2006/math" xmlns:v="urn:schemas-microsoft-com:vml" xmlns:wp14="http://schemas.microsoft.com/office/word/2010/wordprocessingDrawing" xmlns:wp="http://schemas.openxmlformats.org/drawingml/2006/wordprocessingDrawing" xmlns:w="http://schemas.openxmlformats.org/wordprocessingml/2006/main" xmlns:w14="http://schemas.microsoft.com/office/word/2010/wordml" xmlns:w15="http://schemas.microsoft.com/office/word/2012/wordml" xmlns:w10="urn:schemas-microsoft-com:office:word" xmlns:wpg="http://schemas.microsoft.com/office/word/2010/wordprocessingGroup" xmlns:wpi="http://schemas.microsoft.com/office/word/2010/wordprocessingInk" xmlns:wne="http://schemas.microsoft.com/office/word/2006/wordml" xmlns:wps="http://schemas.microsoft.com/office/word/2010/wordprocessingShape" xmlns:wpsCustomData="http://www.wps.cn/officeDocument/2013/wpsCustomData" mc:Ignorable="w14 w15 wp14">
-  <w15:commentEx w15:paraId="28FA4827" w15:done="0"/>
-  <w15:commentEx w15:paraId="548803EB" w15:done="0"/>
-  <w15:commentEx w15:paraId="16407153" w15:done="0"/>
-  <w15:commentEx w15:paraId="19FF7FF9" w15:done="0"/>
-  <w15:commentEx w15:paraId="22626450" w15:done="0"/>
-  <w15:commentEx w15:paraId="1E931E8E" w15:done="0"/>
-  <w15:commentEx w15:paraId="6B3E39D8" w15:done="0"/>
-  <w15:commentEx w15:paraId="00410DDC" w15:done="0"/>
-  <w15:commentEx w15:paraId="18DC5E44" w15:done="0"/>
-  <w15:commentEx w15:paraId="12704E9C" w15:done="0"/>
-  <w15:commentEx w15:paraId="5E0216AC" w15:done="0"/>
-  <w15:commentEx w15:paraId="03260250" w15:done="0"/>
-  <w15:commentEx w15:paraId="67026150" w15:done="0"/>
-  <w15:commentEx w15:paraId="607C6ECC" w15:done="0"/>
-  <w15:commentEx w15:paraId="2AD73536" w15:done="0"/>
-  <w15:commentEx w15:paraId="124F5AF4" w15:done="0"/>
-  <w15:commentEx w15:paraId="52706515" w15:done="0"/>
-  <w15:commentEx w15:paraId="1C3928C7" w15:done="0"/>
-  <w15:commentEx w15:paraId="2A4C2972" w15:done="0"/>
-  <w15:commentEx w15:paraId="3BBF509D" w15:done="0"/>
-  <w15:commentEx w15:paraId="52471609" w15:done="0"/>
-  <w15:commentEx w15:paraId="36CC21AC" w15:done="0"/>
-  <w15:commentEx w15:paraId="1FB47E6E" w15:done="0"/>
-  <w15:commentEx w15:paraId="6E5F6BD1" w15:done="0"/>
-  <w15:commentEx w15:paraId="65AB0DF4" w15:done="0"/>
-  <w15:commentEx w15:paraId="0980768E" w15:done="0"/>
-  <w15:commentEx w15:paraId="17A416CE" w15:done="0"/>
-  <w15:commentEx w15:paraId="4C78694F" w15:done="0"/>
-  <w15:commentEx w15:paraId="7A455C74" w15:done="0"/>
-  <w15:commentEx w15:paraId="704108F1" w15:done="0"/>
-  <w15:commentEx w15:paraId="56795D49" w15:done="0"/>
-  <w15:commentEx w15:paraId="0E3C6E84" w15:done="0"/>
-  <w15:commentEx w15:paraId="62C25F7A" w15:done="0"/>
-  <w15:commentEx w15:paraId="74221B50" w15:done="0"/>
-  <w15:commentEx w15:paraId="56D04529" w15:done="0"/>
-  <w15:commentEx w15:paraId="743D0E17" w15:done="0"/>
-  <w15:commentEx w15:paraId="5D526BCB" w15:done="0"/>
-  <w15:commentEx w15:paraId="05D83D9A" w15:done="0"/>
-  <w15:commentEx w15:paraId="580C1ACE" w15:done="0"/>
-  <w15:commentEx w15:paraId="49F41C5E" w15:done="0"/>
-  <w15:commentEx w15:paraId="2A2A457F" w15:done="0"/>
-  <w15:commentEx w15:paraId="483C09B0" w15:done="0"/>
-  <w15:commentEx w15:paraId="7CD4242C" w15:done="0"/>
-  <w15:commentEx w15:paraId="783B53E7" w15:done="0"/>
-  <w15:commentEx w15:paraId="32026885" w15:done="0"/>
-  <w15:commentEx w15:paraId="6ACD2FE9" w15:done="0"/>
-  <w15:commentEx w15:paraId="79921148" w15:done="0"/>
-  <w15:commentEx w15:paraId="27D349F1" w15:done="0"/>
-  <w15:commentEx w15:paraId="3C98211E" w15:done="0"/>
-  <w15:commentEx w15:paraId="142B538F" w15:done="0"/>
-  <w15:commentEx w15:paraId="52F53CC0" w15:done="0"/>
-  <w15:commentEx w15:paraId="73E032F0" w15:done="0"/>
-  <w15:commentEx w15:paraId="372B745D" w15:done="0"/>
-  <w15:commentEx w15:paraId="5C9D375F" w15:done="0"/>
-  <w15:commentEx w15:paraId="2C6F3C40" w15:done="0"/>
-  <w15:commentEx w15:paraId="2C68770C" w15:done="0"/>
-  <w15:commentEx w15:paraId="0B0058AE" w15:done="0"/>
-  <w15:commentEx w15:paraId="588C3A0C" w15:done="0"/>
-  <w15:commentEx w15:paraId="26B8410D" w15:done="0"/>
-  <w15:commentEx w15:paraId="28D716A2" w15:done="0"/>
-  <w15:commentEx w15:paraId="03E03E4C" w15:done="0"/>
-  <w15:commentEx w15:paraId="330622BD" w15:done="0"/>
-  <w15:commentEx w15:paraId="4E49487E" w15:done="0"/>
-  <w15:commentEx w15:paraId="2A7E5EC1" w15:done="0"/>
-  <w15:commentEx w15:paraId="469867C8" w15:done="0"/>
-  <w15:commentEx w15:paraId="583D3D8A" w15:done="0"/>
-  <w15:commentEx w15:paraId="19E21C7E" w15:done="0"/>
-  <w15:commentEx w15:paraId="4F0F6DAF" w15:done="0"/>
-  <w15:commentEx w15:paraId="57791289" w15:done="0"/>
-  <w15:commentEx w15:paraId="30054803" w15:done="0"/>
-  <w15:commentEx w15:paraId="7905240C" w15:done="0"/>
-  <w15:commentEx w15:paraId="13230762" w15:done="0"/>
-  <w15:commentEx w15:paraId="30D66F47" w15:done="0"/>
-  <w15:commentEx w15:paraId="68592DAA" w15:done="0"/>
-  <w15:commentEx w15:paraId="727803BB" w15:done="0"/>
-  <w15:commentEx w15:paraId="64B53A07" w15:done="0"/>
-  <w15:commentEx w15:paraId="69886A8E" w15:done="0"/>
-  <w15:commentEx w15:paraId="4FD61474" w15:done="0"/>
-  <w15:commentEx w15:paraId="52C70E32" w15:done="0"/>
-  <w15:commentEx w15:paraId="45A4527E" w15:done="0"/>
-  <w15:commentEx w15:paraId="6B6D4542" w15:done="0"/>
-  <w15:commentEx w15:paraId="403E394B" w15:done="0"/>
-  <w15:commentEx w15:paraId="6AC004AC" w15:done="0"/>
-  <w15:commentEx w15:paraId="7E3420DC" w15:done="0"/>
-  <w15:commentEx w15:paraId="39E47D15" w15:done="0"/>
-  <w15:commentEx w15:paraId="18F71C8F" w15:done="0"/>
-  <w15:commentEx w15:paraId="5DF52779" w15:done="0"/>
-  <w15:commentEx w15:paraId="5F8D0CE8" w15:done="0"/>
-  <w15:commentEx w15:paraId="48530512" w15:done="0"/>
-  <w15:commentEx w15:paraId="49897E90" w15:done="0"/>
-  <w15:commentEx w15:paraId="013D167C" w15:done="0"/>
-  <w15:commentEx w15:paraId="163B7A9E" w15:done="0"/>
-  <w15:commentEx w15:paraId="60A24E16" w15:done="0"/>
-  <w15:commentEx w15:paraId="6C242C16" w15:done="0"/>
+  <w15:commentEx w15:paraId="64E02462" w15:done="0"/>
+  <w15:commentEx w15:paraId="65127296" w15:done="0"/>
+  <w15:commentEx w15:paraId="4EBF5F34" w15:done="0"/>
+  <w15:commentEx w15:paraId="6DA62E39" w15:done="0"/>
+  <w15:commentEx w15:paraId="6E891D3F" w15:done="0"/>
+  <w15:commentEx w15:paraId="1FF11D5E" w15:done="0"/>
+  <w15:commentEx w15:paraId="7E0E456D" w15:done="0"/>
+  <w15:commentEx w15:paraId="0A6C06E3" w15:done="0"/>
+  <w15:commentEx w15:paraId="36A14328" w15:done="0"/>
+  <w15:commentEx w15:paraId="21200C1E" w15:done="0"/>
+  <w15:commentEx w15:paraId="1DCB721D" w15:done="0"/>
+  <w15:commentEx w15:paraId="100312C2" w15:done="0"/>
+  <w15:commentEx w15:paraId="0A41773F" w15:done="0"/>
+  <w15:commentEx w15:paraId="07840607" w15:done="0"/>
+  <w15:commentEx w15:paraId="75142B0F" w15:done="0"/>
+  <w15:commentEx w15:paraId="37653305" w15:done="0"/>
+  <w15:commentEx w15:paraId="6B28791B" w15:done="0"/>
+  <w15:commentEx w15:paraId="6BC94461" w15:done="0"/>
+  <w15:commentEx w15:paraId="32E758C5" w15:done="0"/>
+  <w15:commentEx w15:paraId="008E212C" w15:done="0"/>
+  <w15:commentEx w15:paraId="7A364346" w15:done="0"/>
+  <w15:commentEx w15:paraId="1EDC3308" w15:done="0"/>
+  <w15:commentEx w15:paraId="20A84AF3" w15:done="0"/>
+  <w15:commentEx w15:paraId="78FE578D" w15:done="0"/>
+  <w15:commentEx w15:paraId="71F237BE" w15:done="0"/>
+  <w15:commentEx w15:paraId="787100EB" w15:done="0"/>
+  <w15:commentEx w15:paraId="64A04CFF" w15:done="0"/>
+  <w15:commentEx w15:paraId="123B49D0" w15:done="0"/>
+  <w15:commentEx w15:paraId="31061C75" w15:done="0"/>
+  <w15:commentEx w15:paraId="357E008C" w15:done="0"/>
+  <w15:commentEx w15:paraId="54780A87" w15:done="0"/>
+  <w15:commentEx w15:paraId="084D6D73" w15:done="0"/>
+  <w15:commentEx w15:paraId="54BE67D0" w15:done="0"/>
+  <w15:commentEx w15:paraId="66BE5882" w15:done="0"/>
+  <w15:commentEx w15:paraId="57C243DB" w15:done="0"/>
+  <w15:commentEx w15:paraId="58411246" w15:done="0"/>
+  <w15:commentEx w15:paraId="638C5D2B" w15:done="0"/>
+  <w15:commentEx w15:paraId="6F3003FA" w15:done="0"/>
+  <w15:commentEx w15:paraId="5A70527F" w15:done="0"/>
+  <w15:commentEx w15:paraId="46A70AF0" w15:done="0"/>
+  <w15:commentEx w15:paraId="07867954" w15:done="0"/>
+  <w15:commentEx w15:paraId="12952332" w15:done="0"/>
+  <w15:commentEx w15:paraId="4F5B7DAA" w15:done="0"/>
+  <w15:commentEx w15:paraId="76132568" w15:done="0"/>
+  <w15:commentEx w15:paraId="58E62F0B" w15:done="0"/>
+  <w15:commentEx w15:paraId="13F51BFC" w15:done="0"/>
+  <w15:commentEx w15:paraId="42BE1ECA" w15:done="0"/>
+  <w15:commentEx w15:paraId="0D9F737D" w15:done="0"/>
+  <w15:commentEx w15:paraId="388A7389" w15:done="0"/>
+  <w15:commentEx w15:paraId="641B0A41" w15:done="0"/>
+  <w15:commentEx w15:paraId="7CB815FD" w15:done="0"/>
+  <w15:commentEx w15:paraId="6F68634F" w15:done="0"/>
+  <w15:commentEx w15:paraId="3A721AF6" w15:done="0"/>
+  <w15:commentEx w15:paraId="6014007B" w15:done="0"/>
+  <w15:commentEx w15:paraId="33CD0E99" w15:done="0"/>
+  <w15:commentEx w15:paraId="7F0D27D3" w15:done="0"/>
+  <w15:commentEx w15:paraId="204404F0" w15:done="0"/>
+  <w15:commentEx w15:paraId="1FB4183A" w15:done="0"/>
+  <w15:commentEx w15:paraId="4F6613A6" w15:done="0"/>
+  <w15:commentEx w15:paraId="78337153" w15:done="0"/>
+  <w15:commentEx w15:paraId="63CB190B" w15:done="0"/>
+  <w15:commentEx w15:paraId="541052A1" w15:done="0"/>
+  <w15:commentEx w15:paraId="3A4C745E" w15:done="0"/>
+  <w15:commentEx w15:paraId="550375EC" w15:done="0"/>
+  <w15:commentEx w15:paraId="5173134C" w15:done="0"/>
+  <w15:commentEx w15:paraId="360548E6" w15:done="0"/>
+  <w15:commentEx w15:paraId="453178B4" w15:done="0"/>
+  <w15:commentEx w15:paraId="44AA4A0E" w15:done="0"/>
+  <w15:commentEx w15:paraId="32CF20AD" w15:done="0"/>
+  <w15:commentEx w15:paraId="04B02CD5" w15:done="0"/>
+  <w15:commentEx w15:paraId="192765CA" w15:done="0"/>
+  <w15:commentEx w15:paraId="31D808FF" w15:done="0"/>
+  <w15:commentEx w15:paraId="09144B9D" w15:done="0"/>
+  <w15:commentEx w15:paraId="13F4194D" w15:done="0"/>
+  <w15:commentEx w15:paraId="3A275279" w15:done="0"/>
+  <w15:commentEx w15:paraId="59424D59" w15:done="0"/>
+  <w15:commentEx w15:paraId="579C387C" w15:done="0"/>
+  <w15:commentEx w15:paraId="6AF832C1" w15:done="0"/>
+  <w15:commentEx w15:paraId="198C4BCD" w15:done="0"/>
+  <w15:commentEx w15:paraId="70207987" w15:done="0"/>
+  <w15:commentEx w15:paraId="7E643223" w15:done="0"/>
+  <w15:commentEx w15:paraId="72A617B8" w15:done="0"/>
+  <w15:commentEx w15:paraId="38954987" w15:done="0"/>
+  <w15:commentEx w15:paraId="5AB0504C" w15:done="0"/>
+  <w15:commentEx w15:paraId="248D065A" w15:done="0"/>
+  <w15:commentEx w15:paraId="342D214E" w15:done="0"/>
+  <w15:commentEx w15:paraId="5AE77299" w15:done="0"/>
+  <w15:commentEx w15:paraId="72B15D3D" w15:done="0"/>
+  <w15:commentEx w15:paraId="32DE3260" w15:done="0"/>
+  <w15:commentEx w15:paraId="278073B1" w15:done="0"/>
+  <w15:commentEx w15:paraId="490831AD" w15:done="0"/>
+  <w15:commentEx w15:paraId="5DE92D41" w15:done="0"/>
+  <w15:commentEx w15:paraId="5E415F67" w15:done="0"/>
+  <w15:commentEx w15:paraId="11D55EA5" w15:done="0"/>
 </w15:commentsEx>
 </file>
 

--- a/训练语料/句式.docx
+++ b/训练语料/句式.docx
@@ -1958,8 +1958,6 @@
           <w:lang w:eastAsia="zh-CN"/>
         </w:rPr>
       </w:pPr>
-      <w:bookmarkStart w:id="0" w:name="_GoBack"/>
-      <w:bookmarkEnd w:id="0"/>
     </w:p>
     <w:p>
       <w:pPr>
@@ -3602,73 +3600,213 @@
           <w:lang w:val="en-US" w:eastAsia="zh-CN"/>
         </w:rPr>
       </w:pPr>
-    </w:p>
-    <w:p>
-      <w:pPr>
-        <w:rPr>
-          <w:rFonts w:hint="default"/>
-          <w:lang w:val="en-US" w:eastAsia="zh-CN"/>
-        </w:rPr>
-      </w:pPr>
-    </w:p>
-    <w:p>
-      <w:pPr>
-        <w:rPr>
-          <w:rFonts w:hint="default"/>
-          <w:lang w:val="en-US" w:eastAsia="zh-CN"/>
-        </w:rPr>
-      </w:pPr>
-    </w:p>
-    <w:p>
-      <w:pPr>
-        <w:rPr>
-          <w:rFonts w:hint="default"/>
-          <w:lang w:val="en-US" w:eastAsia="zh-CN"/>
-        </w:rPr>
-      </w:pPr>
-    </w:p>
-    <w:p>
-      <w:pPr>
-        <w:rPr>
-          <w:rFonts w:hint="default"/>
-          <w:lang w:val="en-US" w:eastAsia="zh-CN"/>
-        </w:rPr>
-      </w:pPr>
-    </w:p>
-    <w:p>
-      <w:pPr>
-        <w:rPr>
-          <w:rFonts w:hint="default"/>
-          <w:lang w:val="en-US" w:eastAsia="zh-CN"/>
-        </w:rPr>
-      </w:pPr>
-    </w:p>
-    <w:p>
-      <w:pPr>
-        <w:rPr>
-          <w:rFonts w:hint="default"/>
-          <w:lang w:val="en-US" w:eastAsia="zh-CN"/>
-        </w:rPr>
-      </w:pPr>
-    </w:p>
-    <w:p>
-      <w:pPr>
-        <w:rPr>
-          <w:rFonts w:hint="default"/>
-          <w:lang w:val="en-US" w:eastAsia="zh-CN"/>
-        </w:rPr>
-      </w:pPr>
+      <w:r>
+        <w:rPr>
+          <w:rFonts w:hint="eastAsia"/>
+          <w:lang w:val="en-US" w:eastAsia="zh-CN"/>
+        </w:rPr>
+        <w:t>对</w:t>
+      </w:r>
       <w:commentRangeStart w:id="92"/>
       <w:r>
         <w:rPr>
           <w:rFonts w:hint="eastAsia"/>
           <w:lang w:val="en-US" w:eastAsia="zh-CN"/>
         </w:rPr>
+        <w:t>“进球数”</w:t>
+      </w:r>
+      <w:commentRangeEnd w:id="92"/>
+      <w:r>
+        <w:commentReference w:id="92"/>
+      </w:r>
+      <w:commentRangeStart w:id="93"/>
+      <w:r>
+        <w:rPr>
+          <w:rFonts w:hint="eastAsia"/>
+          <w:lang w:val="en-US" w:eastAsia="zh-CN"/>
+        </w:rPr>
+        <w:t>字段</w:t>
+      </w:r>
+      <w:commentRangeEnd w:id="93"/>
+      <w:r>
+        <w:commentReference w:id="93"/>
+      </w:r>
+      <w:r>
+        <w:rPr>
+          <w:rFonts w:hint="eastAsia"/>
+          <w:lang w:val="en-US" w:eastAsia="zh-CN"/>
+        </w:rPr>
+        <w:t>进行</w:t>
+      </w:r>
+      <w:commentRangeStart w:id="94"/>
+      <w:r>
+        <w:rPr>
+          <w:rFonts w:hint="eastAsia"/>
+          <w:lang w:val="en-US" w:eastAsia="zh-CN"/>
+        </w:rPr>
+        <w:t>从大到小</w:t>
+      </w:r>
+      <w:commentRangeEnd w:id="94"/>
+      <w:r>
+        <w:commentReference w:id="94"/>
+      </w:r>
+      <w:r>
+        <w:rPr>
+          <w:rFonts w:hint="eastAsia"/>
+          <w:lang w:val="en-US" w:eastAsia="zh-CN"/>
+        </w:rPr>
+        <w:t>地</w:t>
+      </w:r>
+      <w:commentRangeStart w:id="95"/>
+      <w:r>
+        <w:rPr>
+          <w:rFonts w:hint="eastAsia"/>
+          <w:lang w:val="en-US" w:eastAsia="zh-CN"/>
+        </w:rPr>
+        <w:t>排序</w:t>
+      </w:r>
+      <w:commentRangeEnd w:id="95"/>
+      <w:r>
+        <w:commentReference w:id="95"/>
+      </w:r>
+      <w:r>
+        <w:rPr>
+          <w:rFonts w:hint="eastAsia"/>
+          <w:lang w:val="en-US" w:eastAsia="zh-CN"/>
+        </w:rPr>
+        <w:t>，</w:t>
+      </w:r>
+    </w:p>
+    <w:p>
+      <w:pPr>
+        <w:rPr>
+          <w:rFonts w:hint="default"/>
+          <w:lang w:val="en-US" w:eastAsia="zh-CN"/>
+        </w:rPr>
+      </w:pPr>
+    </w:p>
+    <w:p>
+      <w:pPr>
+        <w:rPr>
+          <w:rFonts w:hint="default"/>
+          <w:lang w:val="en-US" w:eastAsia="zh-CN"/>
+        </w:rPr>
+      </w:pPr>
+    </w:p>
+    <w:p>
+      <w:pPr>
+        <w:rPr>
+          <w:rFonts w:hint="default"/>
+          <w:lang w:val="en-US" w:eastAsia="zh-CN"/>
+        </w:rPr>
+      </w:pPr>
+    </w:p>
+    <w:p>
+      <w:pPr>
+        <w:rPr>
+          <w:rFonts w:hint="default"/>
+          <w:lang w:val="en-US" w:eastAsia="zh-CN"/>
+        </w:rPr>
+      </w:pPr>
+    </w:p>
+    <w:p>
+      <w:pPr>
+        <w:rPr>
+          <w:rFonts w:hint="default"/>
+          <w:lang w:val="en-US" w:eastAsia="zh-CN"/>
+        </w:rPr>
+      </w:pPr>
+    </w:p>
+    <w:p>
+      <w:pPr>
+        <w:rPr>
+          <w:rFonts w:hint="default"/>
+          <w:lang w:val="en-US" w:eastAsia="zh-CN"/>
+        </w:rPr>
+      </w:pPr>
+    </w:p>
+    <w:p>
+      <w:pPr>
+        <w:rPr>
+          <w:rFonts w:hint="default"/>
+          <w:lang w:val="en-US" w:eastAsia="zh-CN"/>
+        </w:rPr>
+      </w:pPr>
+    </w:p>
+    <w:p>
+      <w:pPr>
+        <w:rPr>
+          <w:rFonts w:hint="default"/>
+          <w:lang w:val="en-US" w:eastAsia="zh-CN"/>
+        </w:rPr>
+      </w:pPr>
+    </w:p>
+    <w:p>
+      <w:pPr>
+        <w:rPr>
+          <w:rFonts w:hint="default"/>
+          <w:lang w:val="en-US" w:eastAsia="zh-CN"/>
+        </w:rPr>
+      </w:pPr>
+    </w:p>
+    <w:p>
+      <w:pPr>
+        <w:rPr>
+          <w:rFonts w:hint="default"/>
+          <w:lang w:val="en-US" w:eastAsia="zh-CN"/>
+        </w:rPr>
+      </w:pPr>
+    </w:p>
+    <w:p>
+      <w:pPr>
+        <w:rPr>
+          <w:rFonts w:hint="default"/>
+          <w:lang w:val="en-US" w:eastAsia="zh-CN"/>
+        </w:rPr>
+      </w:pPr>
+    </w:p>
+    <w:p>
+      <w:pPr>
+        <w:rPr>
+          <w:rFonts w:hint="default"/>
+          <w:lang w:val="en-US" w:eastAsia="zh-CN"/>
+        </w:rPr>
+      </w:pPr>
+    </w:p>
+    <w:p>
+      <w:pPr>
+        <w:rPr>
+          <w:rFonts w:hint="default"/>
+          <w:lang w:val="en-US" w:eastAsia="zh-CN"/>
+        </w:rPr>
+      </w:pPr>
+    </w:p>
+    <w:p>
+      <w:pPr>
+        <w:rPr>
+          <w:rFonts w:hint="default"/>
+          <w:lang w:val="en-US" w:eastAsia="zh-CN"/>
+        </w:rPr>
+      </w:pPr>
+    </w:p>
+    <w:p>
+      <w:pPr>
+        <w:rPr>
+          <w:rFonts w:hint="default"/>
+          <w:lang w:val="en-US" w:eastAsia="zh-CN"/>
+        </w:rPr>
+      </w:pPr>
+      <w:commentRangeStart w:id="96"/>
+      <w:r>
+        <w:rPr>
+          <w:rFonts w:hint="eastAsia"/>
+          <w:lang w:val="en-US" w:eastAsia="zh-CN"/>
+        </w:rPr>
         <w:t>说明</w:t>
       </w:r>
-      <w:commentRangeEnd w:id="92"/>
-      <w:r>
-        <w:commentReference w:id="92"/>
+      <w:commentRangeEnd w:id="96"/>
+      <w:r>
+        <w:commentReference w:id="96"/>
       </w:r>
       <w:r>
         <w:rPr>
@@ -3677,7 +3815,7 @@
         </w:rPr>
         <w:t>：</w:t>
       </w:r>
-      <w:commentRangeStart w:id="93"/>
+      <w:commentRangeStart w:id="97"/>
       <w:r>
         <w:rPr>
           <w:rFonts w:hint="eastAsia"/>
@@ -3685,9 +3823,9 @@
         </w:rPr>
         <w:t>内容</w:t>
       </w:r>
-      <w:commentRangeEnd w:id="93"/>
-      <w:r>
-        <w:commentReference w:id="93"/>
+      <w:commentRangeEnd w:id="97"/>
+      <w:r>
+        <w:commentReference w:id="97"/>
       </w:r>
       <w:r>
         <w:rPr>
@@ -5361,7 +5499,27 @@
       </w:r>
     </w:p>
   </w:comment>
-  <w:comment w:id="92" w:author="你您" w:date="2023-07-19T18:23:19Z" w:initials="">
+  <w:comment w:id="92" w:author="你您" w:date="2023-07-27T18:22:45Z" w:initials="">
+    <w:p>
+      <w:pPr>
+        <w:pStyle w:val="11"/>
+        <w:rPr>
+          <w:rFonts w:hint="default" w:eastAsiaTheme="minorEastAsia"/>
+          <w:lang w:val="en-US" w:eastAsia="zh-CN"/>
+        </w:rPr>
+      </w:pPr>
+      <w:r>
+        <w:rPr>
+          <w:rFonts w:hint="eastAsia"/>
+          <w:lang w:val="en-US" w:eastAsia="zh-CN"/>
+        </w:rPr>
+        <w:t>目标名称</w:t>
+      </w:r>
+      <w:bookmarkStart w:id="0" w:name="_GoBack"/>
+      <w:bookmarkEnd w:id="0"/>
+    </w:p>
+  </w:comment>
+  <w:comment w:id="93" w:author="你您" w:date="2023-07-27T18:25:17Z" w:initials="">
     <w:p>
       <w:pPr>
         <w:pStyle w:val="11"/>
@@ -5375,11 +5533,65 @@
           <w:rFonts w:hint="eastAsia"/>
           <w:lang w:val="en-US" w:eastAsia="zh-CN"/>
         </w:rPr>
+        <w:t>目标</w:t>
+      </w:r>
+    </w:p>
+  </w:comment>
+  <w:comment w:id="94" w:author="你您" w:date="2023-07-27T18:23:28Z" w:initials="">
+    <w:p>
+      <w:pPr>
+        <w:pStyle w:val="11"/>
+        <w:rPr>
+          <w:rFonts w:hint="eastAsia" w:eastAsiaTheme="minorEastAsia"/>
+          <w:lang w:val="en-US" w:eastAsia="zh-CN"/>
+        </w:rPr>
+      </w:pPr>
+      <w:r>
+        <w:rPr>
+          <w:rFonts w:hint="eastAsia"/>
+          <w:lang w:val="en-US" w:eastAsia="zh-CN"/>
+        </w:rPr>
+        <w:t>内容</w:t>
+      </w:r>
+    </w:p>
+  </w:comment>
+  <w:comment w:id="95" w:author="你您" w:date="2023-07-27T18:22:58Z" w:initials="">
+    <w:p>
+      <w:pPr>
+        <w:pStyle w:val="11"/>
+        <w:rPr>
+          <w:rFonts w:hint="eastAsia" w:eastAsiaTheme="minorEastAsia"/>
+          <w:lang w:val="en-US" w:eastAsia="zh-CN"/>
+        </w:rPr>
+      </w:pPr>
+      <w:r>
+        <w:rPr>
+          <w:rFonts w:hint="eastAsia"/>
+          <w:lang w:val="en-US" w:eastAsia="zh-CN"/>
+        </w:rPr>
         <w:t>动作</w:t>
       </w:r>
     </w:p>
   </w:comment>
-  <w:comment w:id="93" w:author="你您" w:date="2023-07-19T18:23:25Z" w:initials="">
+  <w:comment w:id="96" w:author="你您" w:date="2023-07-19T18:23:19Z" w:initials="">
+    <w:p>
+      <w:pPr>
+        <w:pStyle w:val="11"/>
+        <w:rPr>
+          <w:rFonts w:hint="eastAsia" w:eastAsiaTheme="minorEastAsia"/>
+          <w:lang w:val="en-US" w:eastAsia="zh-CN"/>
+        </w:rPr>
+      </w:pPr>
+      <w:r>
+        <w:rPr>
+          <w:rFonts w:hint="eastAsia"/>
+          <w:lang w:val="en-US" w:eastAsia="zh-CN"/>
+        </w:rPr>
+        <w:t>动作</w:t>
+      </w:r>
+    </w:p>
+  </w:comment>
+  <w:comment w:id="97" w:author="你您" w:date="2023-07-19T18:23:25Z" w:initials="">
     <w:p>
       <w:pPr>
         <w:pStyle w:val="11"/>
@@ -5402,100 +5614,104 @@
 
 <file path=word/commentsExtended.xml><?xml version="1.0" encoding="utf-8"?>
 <w15:commentsEx xmlns:wpc="http://schemas.microsoft.com/office/word/2010/wordprocessingCanvas" xmlns:mc="http://schemas.openxmlformats.org/markup-compatibility/2006" xmlns:o="urn:schemas-microsoft-com:office:office" xmlns:r="http://schemas.openxmlformats.org/officeDocument/2006/relationships" xmlns:m="http://schemas.openxmlformats.org/officeDocument/2006/math" xmlns:v="urn:schemas-microsoft-com:vml" xmlns:wp14="http://schemas.microsoft.com/office/word/2010/wordprocessingDrawing" xmlns:wp="http://schemas.openxmlformats.org/drawingml/2006/wordprocessingDrawing" xmlns:w="http://schemas.openxmlformats.org/wordprocessingml/2006/main" xmlns:w14="http://schemas.microsoft.com/office/word/2010/wordml" xmlns:w15="http://schemas.microsoft.com/office/word/2012/wordml" xmlns:w10="urn:schemas-microsoft-com:office:word" xmlns:wpg="http://schemas.microsoft.com/office/word/2010/wordprocessingGroup" xmlns:wpi="http://schemas.microsoft.com/office/word/2010/wordprocessingInk" xmlns:wne="http://schemas.microsoft.com/office/word/2006/wordml" xmlns:wps="http://schemas.microsoft.com/office/word/2010/wordprocessingShape" xmlns:wpsCustomData="http://www.wps.cn/officeDocument/2013/wpsCustomData" mc:Ignorable="w14 w15 wp14">
-  <w15:commentEx w15:paraId="64E02462" w15:done="0"/>
-  <w15:commentEx w15:paraId="65127296" w15:done="0"/>
-  <w15:commentEx w15:paraId="4EBF5F34" w15:done="0"/>
-  <w15:commentEx w15:paraId="6DA62E39" w15:done="0"/>
-  <w15:commentEx w15:paraId="6E891D3F" w15:done="0"/>
-  <w15:commentEx w15:paraId="1FF11D5E" w15:done="0"/>
-  <w15:commentEx w15:paraId="7E0E456D" w15:done="0"/>
-  <w15:commentEx w15:paraId="0A6C06E3" w15:done="0"/>
-  <w15:commentEx w15:paraId="36A14328" w15:done="0"/>
-  <w15:commentEx w15:paraId="21200C1E" w15:done="0"/>
-  <w15:commentEx w15:paraId="1DCB721D" w15:done="0"/>
-  <w15:commentEx w15:paraId="100312C2" w15:done="0"/>
-  <w15:commentEx w15:paraId="0A41773F" w15:done="0"/>
-  <w15:commentEx w15:paraId="07840607" w15:done="0"/>
-  <w15:commentEx w15:paraId="75142B0F" w15:done="0"/>
-  <w15:commentEx w15:paraId="37653305" w15:done="0"/>
-  <w15:commentEx w15:paraId="6B28791B" w15:done="0"/>
-  <w15:commentEx w15:paraId="6BC94461" w15:done="0"/>
-  <w15:commentEx w15:paraId="32E758C5" w15:done="0"/>
-  <w15:commentEx w15:paraId="008E212C" w15:done="0"/>
-  <w15:commentEx w15:paraId="7A364346" w15:done="0"/>
-  <w15:commentEx w15:paraId="1EDC3308" w15:done="0"/>
-  <w15:commentEx w15:paraId="20A84AF3" w15:done="0"/>
-  <w15:commentEx w15:paraId="78FE578D" w15:done="0"/>
-  <w15:commentEx w15:paraId="71F237BE" w15:done="0"/>
-  <w15:commentEx w15:paraId="787100EB" w15:done="0"/>
-  <w15:commentEx w15:paraId="64A04CFF" w15:done="0"/>
-  <w15:commentEx w15:paraId="123B49D0" w15:done="0"/>
-  <w15:commentEx w15:paraId="31061C75" w15:done="0"/>
-  <w15:commentEx w15:paraId="357E008C" w15:done="0"/>
-  <w15:commentEx w15:paraId="54780A87" w15:done="0"/>
-  <w15:commentEx w15:paraId="084D6D73" w15:done="0"/>
-  <w15:commentEx w15:paraId="54BE67D0" w15:done="0"/>
-  <w15:commentEx w15:paraId="66BE5882" w15:done="0"/>
-  <w15:commentEx w15:paraId="57C243DB" w15:done="0"/>
-  <w15:commentEx w15:paraId="58411246" w15:done="0"/>
-  <w15:commentEx w15:paraId="638C5D2B" w15:done="0"/>
-  <w15:commentEx w15:paraId="6F3003FA" w15:done="0"/>
-  <w15:commentEx w15:paraId="5A70527F" w15:done="0"/>
-  <w15:commentEx w15:paraId="46A70AF0" w15:done="0"/>
-  <w15:commentEx w15:paraId="07867954" w15:done="0"/>
-  <w15:commentEx w15:paraId="12952332" w15:done="0"/>
-  <w15:commentEx w15:paraId="4F5B7DAA" w15:done="0"/>
-  <w15:commentEx w15:paraId="76132568" w15:done="0"/>
-  <w15:commentEx w15:paraId="58E62F0B" w15:done="0"/>
-  <w15:commentEx w15:paraId="13F51BFC" w15:done="0"/>
-  <w15:commentEx w15:paraId="42BE1ECA" w15:done="0"/>
-  <w15:commentEx w15:paraId="0D9F737D" w15:done="0"/>
-  <w15:commentEx w15:paraId="388A7389" w15:done="0"/>
-  <w15:commentEx w15:paraId="641B0A41" w15:done="0"/>
-  <w15:commentEx w15:paraId="7CB815FD" w15:done="0"/>
-  <w15:commentEx w15:paraId="6F68634F" w15:done="0"/>
-  <w15:commentEx w15:paraId="3A721AF6" w15:done="0"/>
-  <w15:commentEx w15:paraId="6014007B" w15:done="0"/>
-  <w15:commentEx w15:paraId="33CD0E99" w15:done="0"/>
-  <w15:commentEx w15:paraId="7F0D27D3" w15:done="0"/>
-  <w15:commentEx w15:paraId="204404F0" w15:done="0"/>
-  <w15:commentEx w15:paraId="1FB4183A" w15:done="0"/>
-  <w15:commentEx w15:paraId="4F6613A6" w15:done="0"/>
-  <w15:commentEx w15:paraId="78337153" w15:done="0"/>
-  <w15:commentEx w15:paraId="63CB190B" w15:done="0"/>
-  <w15:commentEx w15:paraId="541052A1" w15:done="0"/>
-  <w15:commentEx w15:paraId="3A4C745E" w15:done="0"/>
-  <w15:commentEx w15:paraId="550375EC" w15:done="0"/>
-  <w15:commentEx w15:paraId="5173134C" w15:done="0"/>
-  <w15:commentEx w15:paraId="360548E6" w15:done="0"/>
-  <w15:commentEx w15:paraId="453178B4" w15:done="0"/>
-  <w15:commentEx w15:paraId="44AA4A0E" w15:done="0"/>
-  <w15:commentEx w15:paraId="32CF20AD" w15:done="0"/>
-  <w15:commentEx w15:paraId="04B02CD5" w15:done="0"/>
-  <w15:commentEx w15:paraId="192765CA" w15:done="0"/>
-  <w15:commentEx w15:paraId="31D808FF" w15:done="0"/>
-  <w15:commentEx w15:paraId="09144B9D" w15:done="0"/>
-  <w15:commentEx w15:paraId="13F4194D" w15:done="0"/>
-  <w15:commentEx w15:paraId="3A275279" w15:done="0"/>
-  <w15:commentEx w15:paraId="59424D59" w15:done="0"/>
-  <w15:commentEx w15:paraId="579C387C" w15:done="0"/>
-  <w15:commentEx w15:paraId="6AF832C1" w15:done="0"/>
-  <w15:commentEx w15:paraId="198C4BCD" w15:done="0"/>
-  <w15:commentEx w15:paraId="70207987" w15:done="0"/>
-  <w15:commentEx w15:paraId="7E643223" w15:done="0"/>
-  <w15:commentEx w15:paraId="72A617B8" w15:done="0"/>
-  <w15:commentEx w15:paraId="38954987" w15:done="0"/>
-  <w15:commentEx w15:paraId="5AB0504C" w15:done="0"/>
-  <w15:commentEx w15:paraId="248D065A" w15:done="0"/>
-  <w15:commentEx w15:paraId="342D214E" w15:done="0"/>
-  <w15:commentEx w15:paraId="5AE77299" w15:done="0"/>
-  <w15:commentEx w15:paraId="72B15D3D" w15:done="0"/>
-  <w15:commentEx w15:paraId="32DE3260" w15:done="0"/>
-  <w15:commentEx w15:paraId="278073B1" w15:done="0"/>
-  <w15:commentEx w15:paraId="490831AD" w15:done="0"/>
-  <w15:commentEx w15:paraId="5DE92D41" w15:done="0"/>
-  <w15:commentEx w15:paraId="5E415F67" w15:done="0"/>
-  <w15:commentEx w15:paraId="11D55EA5" w15:done="0"/>
+  <w15:commentEx w15:paraId="63AB5890" w15:done="0"/>
+  <w15:commentEx w15:paraId="6C0718E5" w15:done="0"/>
+  <w15:commentEx w15:paraId="737C76E2" w15:done="0"/>
+  <w15:commentEx w15:paraId="431C685D" w15:done="0"/>
+  <w15:commentEx w15:paraId="62C85A6B" w15:done="0"/>
+  <w15:commentEx w15:paraId="61D65001" w15:done="0"/>
+  <w15:commentEx w15:paraId="75C51A8A" w15:done="0"/>
+  <w15:commentEx w15:paraId="27B22442" w15:done="0"/>
+  <w15:commentEx w15:paraId="4E774257" w15:done="0"/>
+  <w15:commentEx w15:paraId="4289751D" w15:done="0"/>
+  <w15:commentEx w15:paraId="621B6ED9" w15:done="0"/>
+  <w15:commentEx w15:paraId="6F133DF0" w15:done="0"/>
+  <w15:commentEx w15:paraId="5DC61D7A" w15:done="0"/>
+  <w15:commentEx w15:paraId="22A9478C" w15:done="0"/>
+  <w15:commentEx w15:paraId="3E4A3EB7" w15:done="0"/>
+  <w15:commentEx w15:paraId="024F708B" w15:done="0"/>
+  <w15:commentEx w15:paraId="1F59611C" w15:done="0"/>
+  <w15:commentEx w15:paraId="4AF14FE4" w15:done="0"/>
+  <w15:commentEx w15:paraId="05ED0870" w15:done="0"/>
+  <w15:commentEx w15:paraId="0EED65BC" w15:done="0"/>
+  <w15:commentEx w15:paraId="29E6052D" w15:done="0"/>
+  <w15:commentEx w15:paraId="6CD24E7F" w15:done="0"/>
+  <w15:commentEx w15:paraId="02F56033" w15:done="0"/>
+  <w15:commentEx w15:paraId="23672C30" w15:done="0"/>
+  <w15:commentEx w15:paraId="1CBA2EBC" w15:done="0"/>
+  <w15:commentEx w15:paraId="26F039FD" w15:done="0"/>
+  <w15:commentEx w15:paraId="76296293" w15:done="0"/>
+  <w15:commentEx w15:paraId="1BAC3E17" w15:done="0"/>
+  <w15:commentEx w15:paraId="70326A81" w15:done="0"/>
+  <w15:commentEx w15:paraId="59A24DC0" w15:done="0"/>
+  <w15:commentEx w15:paraId="0FA13708" w15:done="0"/>
+  <w15:commentEx w15:paraId="5D9E17A6" w15:done="0"/>
+  <w15:commentEx w15:paraId="16437754" w15:done="0"/>
+  <w15:commentEx w15:paraId="4B76286F" w15:done="0"/>
+  <w15:commentEx w15:paraId="374A226F" w15:done="0"/>
+  <w15:commentEx w15:paraId="65915D95" w15:done="0"/>
+  <w15:commentEx w15:paraId="6AF220B4" w15:done="0"/>
+  <w15:commentEx w15:paraId="1DAA7A74" w15:done="0"/>
+  <w15:commentEx w15:paraId="25652986" w15:done="0"/>
+  <w15:commentEx w15:paraId="22D213A1" w15:done="0"/>
+  <w15:commentEx w15:paraId="74DC2942" w15:done="0"/>
+  <w15:commentEx w15:paraId="10B4447E" w15:done="0"/>
+  <w15:commentEx w15:paraId="4B084371" w15:done="0"/>
+  <w15:commentEx w15:paraId="241D630B" w15:done="0"/>
+  <w15:commentEx w15:paraId="75B04543" w15:done="0"/>
+  <w15:commentEx w15:paraId="18BC25FF" w15:done="0"/>
+  <w15:commentEx w15:paraId="0A9B1C39" w15:done="0"/>
+  <w15:commentEx w15:paraId="14267118" w15:done="0"/>
+  <w15:commentEx w15:paraId="4AB02521" w15:done="0"/>
+  <w15:commentEx w15:paraId="421C3BAF" w15:done="0"/>
+  <w15:commentEx w15:paraId="405C6747" w15:done="0"/>
+  <w15:commentEx w15:paraId="0611458F" w15:done="0"/>
+  <w15:commentEx w15:paraId="1D340FEA" w15:done="0"/>
+  <w15:commentEx w15:paraId="65E70E07" w15:done="0"/>
+  <w15:commentEx w15:paraId="1ADC41ED" w15:done="0"/>
+  <w15:commentEx w15:paraId="11FA413E" w15:done="0"/>
+  <w15:commentEx w15:paraId="63270DCF" w15:done="0"/>
+  <w15:commentEx w15:paraId="2E5F0FC7" w15:done="0"/>
+  <w15:commentEx w15:paraId="437F25DD" w15:done="0"/>
+  <w15:commentEx w15:paraId="416E2475" w15:done="0"/>
+  <w15:commentEx w15:paraId="2F8822A6" w15:done="0"/>
+  <w15:commentEx w15:paraId="6B7D2C71" w15:done="0"/>
+  <w15:commentEx w15:paraId="57006BB0" w15:done="0"/>
+  <w15:commentEx w15:paraId="4BEF2589" w15:done="0"/>
+  <w15:commentEx w15:paraId="52EA1869" w15:done="0"/>
+  <w15:commentEx w15:paraId="376E66CB" w15:done="0"/>
+  <w15:commentEx w15:paraId="2DEB5D60" w15:done="0"/>
+  <w15:commentEx w15:paraId="23741753" w15:done="0"/>
+  <w15:commentEx w15:paraId="4BF459B5" w15:done="0"/>
+  <w15:commentEx w15:paraId="6B100761" w15:done="0"/>
+  <w15:commentEx w15:paraId="752158CF" w15:done="0"/>
+  <w15:commentEx w15:paraId="50E71FAF" w15:done="0"/>
+  <w15:commentEx w15:paraId="07E15C4C" w15:done="0"/>
+  <w15:commentEx w15:paraId="62795B01" w15:done="0"/>
+  <w15:commentEx w15:paraId="1658023E" w15:done="0"/>
+  <w15:commentEx w15:paraId="20A57DFD" w15:done="0"/>
+  <w15:commentEx w15:paraId="73011B94" w15:done="0"/>
+  <w15:commentEx w15:paraId="116F013D" w15:done="0"/>
+  <w15:commentEx w15:paraId="709806D6" w15:done="0"/>
+  <w15:commentEx w15:paraId="1F0261A3" w15:done="0"/>
+  <w15:commentEx w15:paraId="59372316" w15:done="0"/>
+  <w15:commentEx w15:paraId="67F14AEC" w15:done="0"/>
+  <w15:commentEx w15:paraId="60BF6F23" w15:done="0"/>
+  <w15:commentEx w15:paraId="64C25088" w15:done="0"/>
+  <w15:commentEx w15:paraId="167928FF" w15:done="0"/>
+  <w15:commentEx w15:paraId="06AD28A9" w15:done="0"/>
+  <w15:commentEx w15:paraId="19FD0193" w15:done="0"/>
+  <w15:commentEx w15:paraId="33A11D9B" w15:done="0"/>
+  <w15:commentEx w15:paraId="175338A2" w15:done="0"/>
+  <w15:commentEx w15:paraId="43882953" w15:done="0"/>
+  <w15:commentEx w15:paraId="4E5934FC" w15:done="0"/>
+  <w15:commentEx w15:paraId="62CC6F4A" w15:done="0"/>
+  <w15:commentEx w15:paraId="29646CF4" w15:done="0"/>
+  <w15:commentEx w15:paraId="7E1A088C" w15:done="0"/>
+  <w15:commentEx w15:paraId="272A3313" w15:done="0"/>
+  <w15:commentEx w15:paraId="1B66560B" w15:done="0"/>
+  <w15:commentEx w15:paraId="1BE03B0E" w15:done="0"/>
+  <w15:commentEx w15:paraId="442F4D3A" w15:done="0"/>
 </w15:commentsEx>
 </file>
 

--- a/训练语料/句式.docx
+++ b/训练语料/句式.docx
@@ -3596,7 +3596,7 @@
     <w:p>
       <w:pPr>
         <w:rPr>
-          <w:rFonts w:hint="default"/>
+          <w:rFonts w:hint="eastAsia"/>
           <w:lang w:val="en-US" w:eastAsia="zh-CN"/>
         </w:rPr>
       </w:pPr>
@@ -3680,111 +3680,79 @@
     <w:p>
       <w:pPr>
         <w:rPr>
-          <w:rFonts w:hint="default"/>
-          <w:lang w:val="en-US" w:eastAsia="zh-CN"/>
-        </w:rPr>
-      </w:pPr>
-    </w:p>
-    <w:p>
-      <w:pPr>
-        <w:rPr>
-          <w:rFonts w:hint="default"/>
-          <w:lang w:val="en-US" w:eastAsia="zh-CN"/>
-        </w:rPr>
-      </w:pPr>
-    </w:p>
-    <w:p>
-      <w:pPr>
-        <w:rPr>
-          <w:rFonts w:hint="default"/>
-          <w:lang w:val="en-US" w:eastAsia="zh-CN"/>
-        </w:rPr>
-      </w:pPr>
-    </w:p>
-    <w:p>
-      <w:pPr>
-        <w:rPr>
-          <w:rFonts w:hint="default"/>
-          <w:lang w:val="en-US" w:eastAsia="zh-CN"/>
-        </w:rPr>
-      </w:pPr>
-    </w:p>
-    <w:p>
-      <w:pPr>
-        <w:rPr>
-          <w:rFonts w:hint="default"/>
-          <w:lang w:val="en-US" w:eastAsia="zh-CN"/>
-        </w:rPr>
-      </w:pPr>
-    </w:p>
-    <w:p>
-      <w:pPr>
-        <w:rPr>
-          <w:rFonts w:hint="default"/>
-          <w:lang w:val="en-US" w:eastAsia="zh-CN"/>
-        </w:rPr>
-      </w:pPr>
-    </w:p>
-    <w:p>
-      <w:pPr>
-        <w:rPr>
-          <w:rFonts w:hint="default"/>
-          <w:lang w:val="en-US" w:eastAsia="zh-CN"/>
-        </w:rPr>
-      </w:pPr>
-    </w:p>
-    <w:p>
-      <w:pPr>
-        <w:rPr>
-          <w:rFonts w:hint="default"/>
-          <w:lang w:val="en-US" w:eastAsia="zh-CN"/>
-        </w:rPr>
-      </w:pPr>
-    </w:p>
-    <w:p>
-      <w:pPr>
-        <w:rPr>
-          <w:rFonts w:hint="default"/>
-          <w:lang w:val="en-US" w:eastAsia="zh-CN"/>
-        </w:rPr>
-      </w:pPr>
-    </w:p>
-    <w:p>
-      <w:pPr>
-        <w:rPr>
-          <w:rFonts w:hint="default"/>
-          <w:lang w:val="en-US" w:eastAsia="zh-CN"/>
-        </w:rPr>
-      </w:pPr>
-    </w:p>
-    <w:p>
-      <w:pPr>
-        <w:rPr>
-          <w:rFonts w:hint="default"/>
-          <w:lang w:val="en-US" w:eastAsia="zh-CN"/>
-        </w:rPr>
-      </w:pPr>
-    </w:p>
-    <w:p>
-      <w:pPr>
-        <w:rPr>
-          <w:rFonts w:hint="default"/>
-          <w:lang w:val="en-US" w:eastAsia="zh-CN"/>
-        </w:rPr>
-      </w:pPr>
-    </w:p>
-    <w:p>
-      <w:pPr>
-        <w:rPr>
-          <w:rFonts w:hint="default"/>
-          <w:lang w:val="en-US" w:eastAsia="zh-CN"/>
-        </w:rPr>
-      </w:pPr>
-    </w:p>
-    <w:p>
-      <w:pPr>
-        <w:rPr>
-          <w:rFonts w:hint="default"/>
+          <w:rFonts w:hint="eastAsia"/>
+          <w:lang w:val="en-US" w:eastAsia="zh-CN"/>
+        </w:rPr>
+      </w:pPr>
+    </w:p>
+    <w:p>
+      <w:pPr>
+        <w:rPr>
+          <w:rFonts w:hint="eastAsia"/>
+          <w:lang w:val="en-US" w:eastAsia="zh-CN"/>
+        </w:rPr>
+      </w:pPr>
+    </w:p>
+    <w:p>
+      <w:pPr>
+        <w:rPr>
+          <w:rFonts w:hint="eastAsia"/>
+          <w:lang w:val="en-US" w:eastAsia="zh-CN"/>
+        </w:rPr>
+      </w:pPr>
+    </w:p>
+    <w:p>
+      <w:pPr>
+        <w:rPr>
+          <w:rFonts w:hint="eastAsia"/>
+          <w:lang w:val="en-US" w:eastAsia="zh-CN"/>
+        </w:rPr>
+      </w:pPr>
+    </w:p>
+    <w:p>
+      <w:pPr>
+        <w:rPr>
+          <w:rFonts w:hint="eastAsia"/>
+          <w:lang w:val="en-US" w:eastAsia="zh-CN"/>
+        </w:rPr>
+      </w:pPr>
+    </w:p>
+    <w:p>
+      <w:pPr>
+        <w:rPr>
+          <w:rFonts w:hint="eastAsia"/>
+          <w:lang w:val="en-US" w:eastAsia="zh-CN"/>
+        </w:rPr>
+      </w:pPr>
+    </w:p>
+    <w:p>
+      <w:pPr>
+        <w:rPr>
+          <w:rFonts w:hint="eastAsia"/>
+          <w:lang w:val="en-US" w:eastAsia="zh-CN"/>
+        </w:rPr>
+      </w:pPr>
+    </w:p>
+    <w:p>
+      <w:pPr>
+        <w:rPr>
+          <w:rFonts w:hint="eastAsia"/>
+          <w:lang w:val="en-US" w:eastAsia="zh-CN"/>
+        </w:rPr>
+      </w:pPr>
+    </w:p>
+    <w:p>
+      <w:pPr>
+        <w:rPr>
+          <w:rFonts w:hint="eastAsia"/>
+          <w:lang w:val="en-US" w:eastAsia="zh-CN"/>
+        </w:rPr>
+      </w:pPr>
+    </w:p>
+    <w:p>
+      <w:pPr>
+        <w:rPr>
+          <w:rFonts w:hint="eastAsia"/>
           <w:lang w:val="en-US" w:eastAsia="zh-CN"/>
         </w:rPr>
       </w:pPr>
@@ -3799,14 +3767,165 @@
       <w:commentRangeStart w:id="96"/>
       <w:r>
         <w:rPr>
+          <w:rFonts w:hint="default"/>
+          <w:lang w:val="en-US" w:eastAsia="zh-CN"/>
+        </w:rPr>
+        <w:t>返回</w:t>
+      </w:r>
+      <w:commentRangeEnd w:id="96"/>
+      <w:r>
+        <w:commentReference w:id="96"/>
+      </w:r>
+      <w:commentRangeStart w:id="97"/>
+      <w:r>
+        <w:rPr>
+          <w:rFonts w:hint="eastAsia"/>
+          <w:lang w:val="en-US" w:eastAsia="zh-CN"/>
+        </w:rPr>
+        <w:t>记录集</w:t>
+      </w:r>
+      <w:commentRangeEnd w:id="97"/>
+      <w:r>
+        <w:commentReference w:id="97"/>
+      </w:r>
+      <w:r>
+        <w:rPr>
+          <w:rFonts w:hint="default"/>
+          <w:lang w:val="en-US" w:eastAsia="zh-CN"/>
+        </w:rPr>
+        <w:t>。</w:t>
+      </w:r>
+    </w:p>
+    <w:p>
+      <w:pPr>
+        <w:rPr>
+          <w:rFonts w:hint="default"/>
+          <w:lang w:val="en-US" w:eastAsia="zh-CN"/>
+        </w:rPr>
+      </w:pPr>
+    </w:p>
+    <w:p>
+      <w:pPr>
+        <w:rPr>
+          <w:rFonts w:hint="default"/>
+          <w:lang w:val="en-US" w:eastAsia="zh-CN"/>
+        </w:rPr>
+      </w:pPr>
+    </w:p>
+    <w:p>
+      <w:pPr>
+        <w:rPr>
+          <w:rFonts w:hint="default"/>
+          <w:lang w:val="en-US" w:eastAsia="zh-CN"/>
+        </w:rPr>
+      </w:pPr>
+    </w:p>
+    <w:p>
+      <w:pPr>
+        <w:rPr>
+          <w:rFonts w:hint="default"/>
+          <w:lang w:val="en-US" w:eastAsia="zh-CN"/>
+        </w:rPr>
+      </w:pPr>
+    </w:p>
+    <w:p>
+      <w:pPr>
+        <w:rPr>
+          <w:rFonts w:hint="default"/>
+          <w:lang w:val="en-US" w:eastAsia="zh-CN"/>
+        </w:rPr>
+      </w:pPr>
+    </w:p>
+    <w:p>
+      <w:pPr>
+        <w:rPr>
+          <w:rFonts w:hint="default"/>
+          <w:lang w:val="en-US" w:eastAsia="zh-CN"/>
+        </w:rPr>
+      </w:pPr>
+    </w:p>
+    <w:p>
+      <w:pPr>
+        <w:rPr>
+          <w:rFonts w:hint="default"/>
+          <w:lang w:val="en-US" w:eastAsia="zh-CN"/>
+        </w:rPr>
+      </w:pPr>
+    </w:p>
+    <w:p>
+      <w:pPr>
+        <w:rPr>
+          <w:rFonts w:hint="default"/>
+          <w:lang w:val="en-US" w:eastAsia="zh-CN"/>
+        </w:rPr>
+      </w:pPr>
+    </w:p>
+    <w:p>
+      <w:pPr>
+        <w:rPr>
+          <w:rFonts w:hint="default"/>
+          <w:lang w:val="en-US" w:eastAsia="zh-CN"/>
+        </w:rPr>
+      </w:pPr>
+    </w:p>
+    <w:p>
+      <w:pPr>
+        <w:rPr>
+          <w:rFonts w:hint="default"/>
+          <w:lang w:val="en-US" w:eastAsia="zh-CN"/>
+        </w:rPr>
+      </w:pPr>
+    </w:p>
+    <w:p>
+      <w:pPr>
+        <w:rPr>
+          <w:rFonts w:hint="default"/>
+          <w:lang w:val="en-US" w:eastAsia="zh-CN"/>
+        </w:rPr>
+      </w:pPr>
+    </w:p>
+    <w:p>
+      <w:pPr>
+        <w:rPr>
+          <w:rFonts w:hint="default"/>
+          <w:lang w:val="en-US" w:eastAsia="zh-CN"/>
+        </w:rPr>
+      </w:pPr>
+    </w:p>
+    <w:p>
+      <w:pPr>
+        <w:rPr>
+          <w:rFonts w:hint="default"/>
+          <w:lang w:val="en-US" w:eastAsia="zh-CN"/>
+        </w:rPr>
+      </w:pPr>
+    </w:p>
+    <w:p>
+      <w:pPr>
+        <w:rPr>
+          <w:rFonts w:hint="default"/>
+          <w:lang w:val="en-US" w:eastAsia="zh-CN"/>
+        </w:rPr>
+      </w:pPr>
+    </w:p>
+    <w:p>
+      <w:pPr>
+        <w:rPr>
+          <w:rFonts w:hint="default"/>
+          <w:lang w:val="en-US" w:eastAsia="zh-CN"/>
+        </w:rPr>
+      </w:pPr>
+      <w:commentRangeStart w:id="98"/>
+      <w:r>
+        <w:rPr>
           <w:rFonts w:hint="eastAsia"/>
           <w:lang w:val="en-US" w:eastAsia="zh-CN"/>
         </w:rPr>
         <w:t>说明</w:t>
       </w:r>
-      <w:commentRangeEnd w:id="96"/>
-      <w:r>
-        <w:commentReference w:id="96"/>
+      <w:commentRangeEnd w:id="98"/>
+      <w:r>
+        <w:commentReference w:id="98"/>
       </w:r>
       <w:r>
         <w:rPr>
@@ -3815,7 +3934,7 @@
         </w:rPr>
         <w:t>：</w:t>
       </w:r>
-      <w:commentRangeStart w:id="97"/>
+      <w:commentRangeStart w:id="99"/>
       <w:r>
         <w:rPr>
           <w:rFonts w:hint="eastAsia"/>
@@ -3823,9 +3942,9 @@
         </w:rPr>
         <w:t>内容</w:t>
       </w:r>
-      <w:commentRangeEnd w:id="97"/>
-      <w:r>
-        <w:commentReference w:id="97"/>
+      <w:commentRangeEnd w:id="99"/>
+      <w:r>
+        <w:commentReference w:id="99"/>
       </w:r>
       <w:r>
         <w:rPr>
@@ -5515,11 +5634,101 @@
         </w:rPr>
         <w:t>目标名称</w:t>
       </w:r>
+    </w:p>
+  </w:comment>
+  <w:comment w:id="93" w:author="你您" w:date="2023-07-27T18:25:17Z" w:initials="">
+    <w:p>
+      <w:pPr>
+        <w:pStyle w:val="11"/>
+        <w:rPr>
+          <w:rFonts w:hint="eastAsia" w:eastAsiaTheme="minorEastAsia"/>
+          <w:lang w:val="en-US" w:eastAsia="zh-CN"/>
+        </w:rPr>
+      </w:pPr>
+      <w:r>
+        <w:rPr>
+          <w:rFonts w:hint="eastAsia"/>
+          <w:lang w:val="en-US" w:eastAsia="zh-CN"/>
+        </w:rPr>
+        <w:t>目标</w:t>
+      </w:r>
+    </w:p>
+  </w:comment>
+  <w:comment w:id="94" w:author="你您" w:date="2023-07-27T18:23:28Z" w:initials="">
+    <w:p>
+      <w:pPr>
+        <w:pStyle w:val="11"/>
+        <w:rPr>
+          <w:rFonts w:hint="eastAsia" w:eastAsiaTheme="minorEastAsia"/>
+          <w:lang w:val="en-US" w:eastAsia="zh-CN"/>
+        </w:rPr>
+      </w:pPr>
+      <w:r>
+        <w:rPr>
+          <w:rFonts w:hint="eastAsia"/>
+          <w:lang w:val="en-US" w:eastAsia="zh-CN"/>
+        </w:rPr>
+        <w:t>内容</w:t>
+      </w:r>
+    </w:p>
+  </w:comment>
+  <w:comment w:id="95" w:author="你您" w:date="2023-07-27T18:22:58Z" w:initials="">
+    <w:p>
+      <w:pPr>
+        <w:pStyle w:val="11"/>
+        <w:rPr>
+          <w:rFonts w:hint="eastAsia" w:eastAsiaTheme="minorEastAsia"/>
+          <w:lang w:val="en-US" w:eastAsia="zh-CN"/>
+        </w:rPr>
+      </w:pPr>
+      <w:r>
+        <w:rPr>
+          <w:rFonts w:hint="eastAsia"/>
+          <w:lang w:val="en-US" w:eastAsia="zh-CN"/>
+        </w:rPr>
+        <w:t>动作</w:t>
+      </w:r>
+    </w:p>
+  </w:comment>
+  <w:comment w:id="96" w:author="你您" w:date="2023-07-28T17:55:57Z" w:initials="">
+    <w:p>
+      <w:pPr>
+        <w:pStyle w:val="11"/>
+        <w:rPr>
+          <w:rFonts w:hint="eastAsia" w:eastAsiaTheme="minorEastAsia"/>
+          <w:lang w:val="en-US" w:eastAsia="zh-CN"/>
+        </w:rPr>
+      </w:pPr>
+      <w:r>
+        <w:rPr>
+          <w:rFonts w:hint="eastAsia"/>
+          <w:lang w:val="en-US" w:eastAsia="zh-CN"/>
+        </w:rPr>
+        <w:t>动作</w:t>
+      </w:r>
+    </w:p>
+  </w:comment>
+  <w:comment w:id="97" w:author="你您" w:date="2023-07-28T18:03:20Z" w:initials="">
+    <w:p>
+      <w:pPr>
+        <w:pStyle w:val="11"/>
+        <w:rPr>
+          <w:rFonts w:hint="default" w:eastAsiaTheme="minorEastAsia"/>
+          <w:lang w:val="en-US" w:eastAsia="zh-CN"/>
+        </w:rPr>
+      </w:pPr>
+      <w:r>
+        <w:rPr>
+          <w:rFonts w:hint="eastAsia"/>
+          <w:lang w:val="en-US" w:eastAsia="zh-CN"/>
+        </w:rPr>
+        <w:t>内容</w:t>
+      </w:r>
       <w:bookmarkStart w:id="0" w:name="_GoBack"/>
       <w:bookmarkEnd w:id="0"/>
     </w:p>
   </w:comment>
-  <w:comment w:id="93" w:author="你您" w:date="2023-07-27T18:25:17Z" w:initials="">
+  <w:comment w:id="98" w:author="你您" w:date="2023-07-19T18:23:19Z" w:initials="">
     <w:p>
       <w:pPr>
         <w:pStyle w:val="11"/>
@@ -5533,65 +5742,11 @@
           <w:rFonts w:hint="eastAsia"/>
           <w:lang w:val="en-US" w:eastAsia="zh-CN"/>
         </w:rPr>
-        <w:t>目标</w:t>
-      </w:r>
-    </w:p>
-  </w:comment>
-  <w:comment w:id="94" w:author="你您" w:date="2023-07-27T18:23:28Z" w:initials="">
-    <w:p>
-      <w:pPr>
-        <w:pStyle w:val="11"/>
-        <w:rPr>
-          <w:rFonts w:hint="eastAsia" w:eastAsiaTheme="minorEastAsia"/>
-          <w:lang w:val="en-US" w:eastAsia="zh-CN"/>
-        </w:rPr>
-      </w:pPr>
-      <w:r>
-        <w:rPr>
-          <w:rFonts w:hint="eastAsia"/>
-          <w:lang w:val="en-US" w:eastAsia="zh-CN"/>
-        </w:rPr>
-        <w:t>内容</w:t>
-      </w:r>
-    </w:p>
-  </w:comment>
-  <w:comment w:id="95" w:author="你您" w:date="2023-07-27T18:22:58Z" w:initials="">
-    <w:p>
-      <w:pPr>
-        <w:pStyle w:val="11"/>
-        <w:rPr>
-          <w:rFonts w:hint="eastAsia" w:eastAsiaTheme="minorEastAsia"/>
-          <w:lang w:val="en-US" w:eastAsia="zh-CN"/>
-        </w:rPr>
-      </w:pPr>
-      <w:r>
-        <w:rPr>
-          <w:rFonts w:hint="eastAsia"/>
-          <w:lang w:val="en-US" w:eastAsia="zh-CN"/>
-        </w:rPr>
         <w:t>动作</w:t>
       </w:r>
     </w:p>
   </w:comment>
-  <w:comment w:id="96" w:author="你您" w:date="2023-07-19T18:23:19Z" w:initials="">
-    <w:p>
-      <w:pPr>
-        <w:pStyle w:val="11"/>
-        <w:rPr>
-          <w:rFonts w:hint="eastAsia" w:eastAsiaTheme="minorEastAsia"/>
-          <w:lang w:val="en-US" w:eastAsia="zh-CN"/>
-        </w:rPr>
-      </w:pPr>
-      <w:r>
-        <w:rPr>
-          <w:rFonts w:hint="eastAsia"/>
-          <w:lang w:val="en-US" w:eastAsia="zh-CN"/>
-        </w:rPr>
-        <w:t>动作</w:t>
-      </w:r>
-    </w:p>
-  </w:comment>
-  <w:comment w:id="97" w:author="你您" w:date="2023-07-19T18:23:25Z" w:initials="">
+  <w:comment w:id="99" w:author="你您" w:date="2023-07-19T18:23:25Z" w:initials="">
     <w:p>
       <w:pPr>
         <w:pStyle w:val="11"/>
@@ -5614,104 +5769,106 @@
 
 <file path=word/commentsExtended.xml><?xml version="1.0" encoding="utf-8"?>
 <w15:commentsEx xmlns:wpc="http://schemas.microsoft.com/office/word/2010/wordprocessingCanvas" xmlns:mc="http://schemas.openxmlformats.org/markup-compatibility/2006" xmlns:o="urn:schemas-microsoft-com:office:office" xmlns:r="http://schemas.openxmlformats.org/officeDocument/2006/relationships" xmlns:m="http://schemas.openxmlformats.org/officeDocument/2006/math" xmlns:v="urn:schemas-microsoft-com:vml" xmlns:wp14="http://schemas.microsoft.com/office/word/2010/wordprocessingDrawing" xmlns:wp="http://schemas.openxmlformats.org/drawingml/2006/wordprocessingDrawing" xmlns:w="http://schemas.openxmlformats.org/wordprocessingml/2006/main" xmlns:w14="http://schemas.microsoft.com/office/word/2010/wordml" xmlns:w15="http://schemas.microsoft.com/office/word/2012/wordml" xmlns:w10="urn:schemas-microsoft-com:office:word" xmlns:wpg="http://schemas.microsoft.com/office/word/2010/wordprocessingGroup" xmlns:wpi="http://schemas.microsoft.com/office/word/2010/wordprocessingInk" xmlns:wne="http://schemas.microsoft.com/office/word/2006/wordml" xmlns:wps="http://schemas.microsoft.com/office/word/2010/wordprocessingShape" xmlns:wpsCustomData="http://www.wps.cn/officeDocument/2013/wpsCustomData" mc:Ignorable="w14 w15 wp14">
-  <w15:commentEx w15:paraId="63AB5890" w15:done="0"/>
-  <w15:commentEx w15:paraId="6C0718E5" w15:done="0"/>
-  <w15:commentEx w15:paraId="737C76E2" w15:done="0"/>
-  <w15:commentEx w15:paraId="431C685D" w15:done="0"/>
-  <w15:commentEx w15:paraId="62C85A6B" w15:done="0"/>
-  <w15:commentEx w15:paraId="61D65001" w15:done="0"/>
-  <w15:commentEx w15:paraId="75C51A8A" w15:done="0"/>
-  <w15:commentEx w15:paraId="27B22442" w15:done="0"/>
-  <w15:commentEx w15:paraId="4E774257" w15:done="0"/>
-  <w15:commentEx w15:paraId="4289751D" w15:done="0"/>
-  <w15:commentEx w15:paraId="621B6ED9" w15:done="0"/>
-  <w15:commentEx w15:paraId="6F133DF0" w15:done="0"/>
-  <w15:commentEx w15:paraId="5DC61D7A" w15:done="0"/>
-  <w15:commentEx w15:paraId="22A9478C" w15:done="0"/>
-  <w15:commentEx w15:paraId="3E4A3EB7" w15:done="0"/>
-  <w15:commentEx w15:paraId="024F708B" w15:done="0"/>
-  <w15:commentEx w15:paraId="1F59611C" w15:done="0"/>
-  <w15:commentEx w15:paraId="4AF14FE4" w15:done="0"/>
-  <w15:commentEx w15:paraId="05ED0870" w15:done="0"/>
-  <w15:commentEx w15:paraId="0EED65BC" w15:done="0"/>
-  <w15:commentEx w15:paraId="29E6052D" w15:done="0"/>
-  <w15:commentEx w15:paraId="6CD24E7F" w15:done="0"/>
-  <w15:commentEx w15:paraId="02F56033" w15:done="0"/>
-  <w15:commentEx w15:paraId="23672C30" w15:done="0"/>
-  <w15:commentEx w15:paraId="1CBA2EBC" w15:done="0"/>
-  <w15:commentEx w15:paraId="26F039FD" w15:done="0"/>
-  <w15:commentEx w15:paraId="76296293" w15:done="0"/>
-  <w15:commentEx w15:paraId="1BAC3E17" w15:done="0"/>
-  <w15:commentEx w15:paraId="70326A81" w15:done="0"/>
-  <w15:commentEx w15:paraId="59A24DC0" w15:done="0"/>
-  <w15:commentEx w15:paraId="0FA13708" w15:done="0"/>
-  <w15:commentEx w15:paraId="5D9E17A6" w15:done="0"/>
-  <w15:commentEx w15:paraId="16437754" w15:done="0"/>
-  <w15:commentEx w15:paraId="4B76286F" w15:done="0"/>
-  <w15:commentEx w15:paraId="374A226F" w15:done="0"/>
-  <w15:commentEx w15:paraId="65915D95" w15:done="0"/>
-  <w15:commentEx w15:paraId="6AF220B4" w15:done="0"/>
-  <w15:commentEx w15:paraId="1DAA7A74" w15:done="0"/>
-  <w15:commentEx w15:paraId="25652986" w15:done="0"/>
-  <w15:commentEx w15:paraId="22D213A1" w15:done="0"/>
-  <w15:commentEx w15:paraId="74DC2942" w15:done="0"/>
-  <w15:commentEx w15:paraId="10B4447E" w15:done="0"/>
-  <w15:commentEx w15:paraId="4B084371" w15:done="0"/>
-  <w15:commentEx w15:paraId="241D630B" w15:done="0"/>
-  <w15:commentEx w15:paraId="75B04543" w15:done="0"/>
-  <w15:commentEx w15:paraId="18BC25FF" w15:done="0"/>
-  <w15:commentEx w15:paraId="0A9B1C39" w15:done="0"/>
-  <w15:commentEx w15:paraId="14267118" w15:done="0"/>
-  <w15:commentEx w15:paraId="4AB02521" w15:done="0"/>
-  <w15:commentEx w15:paraId="421C3BAF" w15:done="0"/>
-  <w15:commentEx w15:paraId="405C6747" w15:done="0"/>
-  <w15:commentEx w15:paraId="0611458F" w15:done="0"/>
-  <w15:commentEx w15:paraId="1D340FEA" w15:done="0"/>
-  <w15:commentEx w15:paraId="65E70E07" w15:done="0"/>
-  <w15:commentEx w15:paraId="1ADC41ED" w15:done="0"/>
-  <w15:commentEx w15:paraId="11FA413E" w15:done="0"/>
-  <w15:commentEx w15:paraId="63270DCF" w15:done="0"/>
-  <w15:commentEx w15:paraId="2E5F0FC7" w15:done="0"/>
-  <w15:commentEx w15:paraId="437F25DD" w15:done="0"/>
-  <w15:commentEx w15:paraId="416E2475" w15:done="0"/>
-  <w15:commentEx w15:paraId="2F8822A6" w15:done="0"/>
-  <w15:commentEx w15:paraId="6B7D2C71" w15:done="0"/>
-  <w15:commentEx w15:paraId="57006BB0" w15:done="0"/>
-  <w15:commentEx w15:paraId="4BEF2589" w15:done="0"/>
-  <w15:commentEx w15:paraId="52EA1869" w15:done="0"/>
-  <w15:commentEx w15:paraId="376E66CB" w15:done="0"/>
-  <w15:commentEx w15:paraId="2DEB5D60" w15:done="0"/>
-  <w15:commentEx w15:paraId="23741753" w15:done="0"/>
-  <w15:commentEx w15:paraId="4BF459B5" w15:done="0"/>
-  <w15:commentEx w15:paraId="6B100761" w15:done="0"/>
-  <w15:commentEx w15:paraId="752158CF" w15:done="0"/>
-  <w15:commentEx w15:paraId="50E71FAF" w15:done="0"/>
-  <w15:commentEx w15:paraId="07E15C4C" w15:done="0"/>
-  <w15:commentEx w15:paraId="62795B01" w15:done="0"/>
-  <w15:commentEx w15:paraId="1658023E" w15:done="0"/>
-  <w15:commentEx w15:paraId="20A57DFD" w15:done="0"/>
-  <w15:commentEx w15:paraId="73011B94" w15:done="0"/>
-  <w15:commentEx w15:paraId="116F013D" w15:done="0"/>
-  <w15:commentEx w15:paraId="709806D6" w15:done="0"/>
-  <w15:commentEx w15:paraId="1F0261A3" w15:done="0"/>
-  <w15:commentEx w15:paraId="59372316" w15:done="0"/>
-  <w15:commentEx w15:paraId="67F14AEC" w15:done="0"/>
-  <w15:commentEx w15:paraId="60BF6F23" w15:done="0"/>
-  <w15:commentEx w15:paraId="64C25088" w15:done="0"/>
-  <w15:commentEx w15:paraId="167928FF" w15:done="0"/>
-  <w15:commentEx w15:paraId="06AD28A9" w15:done="0"/>
-  <w15:commentEx w15:paraId="19FD0193" w15:done="0"/>
-  <w15:commentEx w15:paraId="33A11D9B" w15:done="0"/>
-  <w15:commentEx w15:paraId="175338A2" w15:done="0"/>
-  <w15:commentEx w15:paraId="43882953" w15:done="0"/>
-  <w15:commentEx w15:paraId="4E5934FC" w15:done="0"/>
-  <w15:commentEx w15:paraId="62CC6F4A" w15:done="0"/>
-  <w15:commentEx w15:paraId="29646CF4" w15:done="0"/>
-  <w15:commentEx w15:paraId="7E1A088C" w15:done="0"/>
-  <w15:commentEx w15:paraId="272A3313" w15:done="0"/>
-  <w15:commentEx w15:paraId="1B66560B" w15:done="0"/>
-  <w15:commentEx w15:paraId="1BE03B0E" w15:done="0"/>
-  <w15:commentEx w15:paraId="442F4D3A" w15:done="0"/>
+  <w15:commentEx w15:paraId="4B9A52E3" w15:done="0"/>
+  <w15:commentEx w15:paraId="6E0E23AA" w15:done="0"/>
+  <w15:commentEx w15:paraId="1F7A0B9B" w15:done="0"/>
+  <w15:commentEx w15:paraId="7307363C" w15:done="0"/>
+  <w15:commentEx w15:paraId="742B10E8" w15:done="0"/>
+  <w15:commentEx w15:paraId="01D3269B" w15:done="0"/>
+  <w15:commentEx w15:paraId="479A4303" w15:done="0"/>
+  <w15:commentEx w15:paraId="6DE75F51" w15:done="0"/>
+  <w15:commentEx w15:paraId="1FF62E60" w15:done="0"/>
+  <w15:commentEx w15:paraId="3F0A0B22" w15:done="0"/>
+  <w15:commentEx w15:paraId="14646379" w15:done="0"/>
+  <w15:commentEx w15:paraId="1FAC4AEC" w15:done="0"/>
+  <w15:commentEx w15:paraId="4DF47BCE" w15:done="0"/>
+  <w15:commentEx w15:paraId="057A02D2" w15:done="0"/>
+  <w15:commentEx w15:paraId="14D3702A" w15:done="0"/>
+  <w15:commentEx w15:paraId="482F0299" w15:done="0"/>
+  <w15:commentEx w15:paraId="3DC32427" w15:done="0"/>
+  <w15:commentEx w15:paraId="1AAD0D52" w15:done="0"/>
+  <w15:commentEx w15:paraId="0BC94AF4" w15:done="0"/>
+  <w15:commentEx w15:paraId="1A4C043A" w15:done="0"/>
+  <w15:commentEx w15:paraId="5A250956" w15:done="0"/>
+  <w15:commentEx w15:paraId="687238DE" w15:done="0"/>
+  <w15:commentEx w15:paraId="228778ED" w15:done="0"/>
+  <w15:commentEx w15:paraId="02642A83" w15:done="0"/>
+  <w15:commentEx w15:paraId="338070B9" w15:done="0"/>
+  <w15:commentEx w15:paraId="4B5B32C4" w15:done="0"/>
+  <w15:commentEx w15:paraId="2B3736DD" w15:done="0"/>
+  <w15:commentEx w15:paraId="7CDB657D" w15:done="0"/>
+  <w15:commentEx w15:paraId="0A5D7FA2" w15:done="0"/>
+  <w15:commentEx w15:paraId="714027E8" w15:done="0"/>
+  <w15:commentEx w15:paraId="73635DBE" w15:done="0"/>
+  <w15:commentEx w15:paraId="7C9A4306" w15:done="0"/>
+  <w15:commentEx w15:paraId="69EA07D7" w15:done="0"/>
+  <w15:commentEx w15:paraId="47BA7541" w15:done="0"/>
+  <w15:commentEx w15:paraId="267B1743" w15:done="0"/>
+  <w15:commentEx w15:paraId="618D474F" w15:done="0"/>
+  <w15:commentEx w15:paraId="52782412" w15:done="0"/>
+  <w15:commentEx w15:paraId="7AA92859" w15:done="0"/>
+  <w15:commentEx w15:paraId="4052624E" w15:done="0"/>
+  <w15:commentEx w15:paraId="7F26155D" w15:done="0"/>
+  <w15:commentEx w15:paraId="73FD2481" w15:done="0"/>
+  <w15:commentEx w15:paraId="02AF4FD1" w15:done="0"/>
+  <w15:commentEx w15:paraId="0FA16778" w15:done="0"/>
+  <w15:commentEx w15:paraId="32D86789" w15:done="0"/>
+  <w15:commentEx w15:paraId="78934B47" w15:done="0"/>
+  <w15:commentEx w15:paraId="43B21BDA" w15:done="0"/>
+  <w15:commentEx w15:paraId="48831D8D" w15:done="0"/>
+  <w15:commentEx w15:paraId="0A9E5800" w15:done="0"/>
+  <w15:commentEx w15:paraId="5EF758F9" w15:done="0"/>
+  <w15:commentEx w15:paraId="3B5E4EBD" w15:done="0"/>
+  <w15:commentEx w15:paraId="26F83E0D" w15:done="0"/>
+  <w15:commentEx w15:paraId="7B727943" w15:done="0"/>
+  <w15:commentEx w15:paraId="650A6922" w15:done="0"/>
+  <w15:commentEx w15:paraId="3FA17D54" w15:done="0"/>
+  <w15:commentEx w15:paraId="216209AD" w15:done="0"/>
+  <w15:commentEx w15:paraId="27D63EA8" w15:done="0"/>
+  <w15:commentEx w15:paraId="02541EC0" w15:done="0"/>
+  <w15:commentEx w15:paraId="4D2D1F8F" w15:done="0"/>
+  <w15:commentEx w15:paraId="2B0B5CD4" w15:done="0"/>
+  <w15:commentEx w15:paraId="364E34D7" w15:done="0"/>
+  <w15:commentEx w15:paraId="727C20C5" w15:done="0"/>
+  <w15:commentEx w15:paraId="65FA70F0" w15:done="0"/>
+  <w15:commentEx w15:paraId="069C141E" w15:done="0"/>
+  <w15:commentEx w15:paraId="37E30A4E" w15:done="0"/>
+  <w15:commentEx w15:paraId="4FD16697" w15:done="0"/>
+  <w15:commentEx w15:paraId="7FC1210F" w15:done="0"/>
+  <w15:commentEx w15:paraId="28A740DC" w15:done="0"/>
+  <w15:commentEx w15:paraId="1EA267DE" w15:done="0"/>
+  <w15:commentEx w15:paraId="3DC55490" w15:done="0"/>
+  <w15:commentEx w15:paraId="02815417" w15:done="0"/>
+  <w15:commentEx w15:paraId="2A1F2D92" w15:done="0"/>
+  <w15:commentEx w15:paraId="441B192B" w15:done="0"/>
+  <w15:commentEx w15:paraId="236D287F" w15:done="0"/>
+  <w15:commentEx w15:paraId="56FE7347" w15:done="0"/>
+  <w15:commentEx w15:paraId="4ADB3278" w15:done="0"/>
+  <w15:commentEx w15:paraId="7FE30530" w15:done="0"/>
+  <w15:commentEx w15:paraId="76023625" w15:done="0"/>
+  <w15:commentEx w15:paraId="053D4D72" w15:done="0"/>
+  <w15:commentEx w15:paraId="041759F9" w15:done="0"/>
+  <w15:commentEx w15:paraId="4E1276B9" w15:done="0"/>
+  <w15:commentEx w15:paraId="136273B8" w15:done="0"/>
+  <w15:commentEx w15:paraId="630A077F" w15:done="0"/>
+  <w15:commentEx w15:paraId="2AF25537" w15:done="0"/>
+  <w15:commentEx w15:paraId="05C634E7" w15:done="0"/>
+  <w15:commentEx w15:paraId="2C905664" w15:done="0"/>
+  <w15:commentEx w15:paraId="52725CE9" w15:done="0"/>
+  <w15:commentEx w15:paraId="22F14085" w15:done="0"/>
+  <w15:commentEx w15:paraId="1F9E6BB0" w15:done="0"/>
+  <w15:commentEx w15:paraId="40307EC5" w15:done="0"/>
+  <w15:commentEx w15:paraId="10493040" w15:done="0"/>
+  <w15:commentEx w15:paraId="207B37EC" w15:done="0"/>
+  <w15:commentEx w15:paraId="0C3F645C" w15:done="0"/>
+  <w15:commentEx w15:paraId="250C356E" w15:done="0"/>
+  <w15:commentEx w15:paraId="12A66BA7" w15:done="0"/>
+  <w15:commentEx w15:paraId="7B5A3BA7" w15:done="0"/>
+  <w15:commentEx w15:paraId="1AD30E09" w15:done="0"/>
+  <w15:commentEx w15:paraId="24913765" w15:done="0"/>
+  <w15:commentEx w15:paraId="77623154" w15:done="0"/>
+  <w15:commentEx w15:paraId="114064A7" w15:done="0"/>
+  <w15:commentEx w15:paraId="6F855628" w15:done="0"/>
 </w15:commentsEx>
 </file>
 

--- a/训练语料/句式.docx
+++ b/训练语料/句式.docx
@@ -3790,6 +3790,32 @@
       </w:r>
       <w:r>
         <w:rPr>
+          <w:rFonts w:hint="eastAsia"/>
+          <w:lang w:val="en-US" w:eastAsia="zh-CN"/>
+        </w:rPr>
+        <w:t>记录中的</w:t>
+      </w:r>
+      <w:commentRangeStart w:id="98"/>
+      <w:r>
+        <w:rPr>
+          <w:rFonts w:hint="eastAsia"/>
+          <w:lang w:val="en-US" w:eastAsia="zh-CN"/>
+        </w:rPr>
+        <w:t>一些</w:t>
+      </w:r>
+      <w:commentRangeEnd w:id="98"/>
+      <w:r>
+        <w:commentReference w:id="98"/>
+      </w:r>
+      <w:r>
+        <w:rPr>
+          <w:rFonts w:hint="eastAsia"/>
+          <w:lang w:val="en-US" w:eastAsia="zh-CN"/>
+        </w:rPr>
+        <w:t>字段信息</w:t>
+      </w:r>
+      <w:r>
+        <w:rPr>
           <w:rFonts w:hint="default"/>
           <w:lang w:val="en-US" w:eastAsia="zh-CN"/>
         </w:rPr>
@@ -3799,123 +3825,234 @@
     <w:p>
       <w:pPr>
         <w:rPr>
-          <w:rFonts w:hint="default"/>
-          <w:lang w:val="en-US" w:eastAsia="zh-CN"/>
-        </w:rPr>
-      </w:pPr>
-    </w:p>
-    <w:p>
-      <w:pPr>
-        <w:rPr>
-          <w:rFonts w:hint="default"/>
-          <w:lang w:val="en-US" w:eastAsia="zh-CN"/>
-        </w:rPr>
-      </w:pPr>
-    </w:p>
-    <w:p>
-      <w:pPr>
-        <w:rPr>
-          <w:rFonts w:hint="default"/>
-          <w:lang w:val="en-US" w:eastAsia="zh-CN"/>
-        </w:rPr>
-      </w:pPr>
-    </w:p>
-    <w:p>
-      <w:pPr>
-        <w:rPr>
-          <w:rFonts w:hint="default"/>
-          <w:lang w:val="en-US" w:eastAsia="zh-CN"/>
-        </w:rPr>
-      </w:pPr>
-    </w:p>
-    <w:p>
-      <w:pPr>
-        <w:rPr>
-          <w:rFonts w:hint="default"/>
-          <w:lang w:val="en-US" w:eastAsia="zh-CN"/>
-        </w:rPr>
-      </w:pPr>
-    </w:p>
-    <w:p>
-      <w:pPr>
-        <w:rPr>
-          <w:rFonts w:hint="default"/>
-          <w:lang w:val="en-US" w:eastAsia="zh-CN"/>
-        </w:rPr>
-      </w:pPr>
-    </w:p>
-    <w:p>
-      <w:pPr>
-        <w:rPr>
-          <w:rFonts w:hint="default"/>
-          <w:lang w:val="en-US" w:eastAsia="zh-CN"/>
-        </w:rPr>
-      </w:pPr>
-    </w:p>
-    <w:p>
-      <w:pPr>
-        <w:rPr>
-          <w:rFonts w:hint="default"/>
-          <w:lang w:val="en-US" w:eastAsia="zh-CN"/>
-        </w:rPr>
-      </w:pPr>
-    </w:p>
-    <w:p>
-      <w:pPr>
-        <w:rPr>
-          <w:rFonts w:hint="default"/>
-          <w:lang w:val="en-US" w:eastAsia="zh-CN"/>
-        </w:rPr>
-      </w:pPr>
-    </w:p>
-    <w:p>
-      <w:pPr>
-        <w:rPr>
-          <w:rFonts w:hint="default"/>
-          <w:lang w:val="en-US" w:eastAsia="zh-CN"/>
-        </w:rPr>
-      </w:pPr>
-    </w:p>
-    <w:p>
-      <w:pPr>
-        <w:rPr>
-          <w:rFonts w:hint="default"/>
-          <w:lang w:val="en-US" w:eastAsia="zh-CN"/>
-        </w:rPr>
-      </w:pPr>
-    </w:p>
-    <w:p>
-      <w:pPr>
-        <w:rPr>
-          <w:rFonts w:hint="default"/>
-          <w:lang w:val="en-US" w:eastAsia="zh-CN"/>
-        </w:rPr>
-      </w:pPr>
-    </w:p>
-    <w:p>
-      <w:pPr>
-        <w:rPr>
-          <w:rFonts w:hint="default"/>
-          <w:lang w:val="en-US" w:eastAsia="zh-CN"/>
-        </w:rPr>
-      </w:pPr>
-    </w:p>
-    <w:p>
-      <w:pPr>
-        <w:rPr>
-          <w:rFonts w:hint="default"/>
-          <w:lang w:val="en-US" w:eastAsia="zh-CN"/>
-        </w:rPr>
-      </w:pPr>
-    </w:p>
-    <w:p>
-      <w:pPr>
-        <w:rPr>
-          <w:rFonts w:hint="default"/>
-          <w:lang w:val="en-US" w:eastAsia="zh-CN"/>
-        </w:rPr>
-      </w:pPr>
-      <w:commentRangeStart w:id="98"/>
+          <w:rFonts w:hint="eastAsia"/>
+          <w:lang w:val="en-US" w:eastAsia="zh-CN"/>
+        </w:rPr>
+      </w:pPr>
+    </w:p>
+    <w:p>
+      <w:pPr>
+        <w:rPr>
+          <w:rFonts w:hint="eastAsia"/>
+          <w:lang w:val="en-US" w:eastAsia="zh-CN"/>
+        </w:rPr>
+      </w:pPr>
+    </w:p>
+    <w:p>
+      <w:pPr>
+        <w:rPr>
+          <w:rFonts w:hint="eastAsia"/>
+          <w:lang w:val="en-US" w:eastAsia="zh-CN"/>
+        </w:rPr>
+      </w:pPr>
+    </w:p>
+    <w:p>
+      <w:pPr>
+        <w:rPr>
+          <w:rFonts w:hint="eastAsia"/>
+          <w:lang w:val="en-US" w:eastAsia="zh-CN"/>
+        </w:rPr>
+      </w:pPr>
+    </w:p>
+    <w:p>
+      <w:pPr>
+        <w:rPr>
+          <w:rFonts w:hint="eastAsia"/>
+          <w:lang w:val="en-US" w:eastAsia="zh-CN"/>
+        </w:rPr>
+      </w:pPr>
+    </w:p>
+    <w:p>
+      <w:pPr>
+        <w:rPr>
+          <w:rFonts w:hint="eastAsia"/>
+          <w:lang w:val="en-US" w:eastAsia="zh-CN"/>
+        </w:rPr>
+      </w:pPr>
+    </w:p>
+    <w:p>
+      <w:pPr>
+        <w:rPr>
+          <w:rFonts w:hint="eastAsia"/>
+          <w:lang w:val="en-US" w:eastAsia="zh-CN"/>
+        </w:rPr>
+      </w:pPr>
+    </w:p>
+    <w:p>
+      <w:pPr>
+        <w:rPr>
+          <w:rFonts w:hint="eastAsia"/>
+          <w:lang w:val="en-US" w:eastAsia="zh-CN"/>
+        </w:rPr>
+      </w:pPr>
+    </w:p>
+    <w:p>
+      <w:pPr>
+        <w:rPr>
+          <w:rFonts w:hint="eastAsia"/>
+          <w:lang w:val="en-US" w:eastAsia="zh-CN"/>
+        </w:rPr>
+      </w:pPr>
+    </w:p>
+    <w:p>
+      <w:pPr>
+        <w:rPr>
+          <w:rFonts w:hint="default"/>
+          <w:lang w:val="en-US" w:eastAsia="zh-CN"/>
+        </w:rPr>
+      </w:pPr>
+      <w:commentRangeStart w:id="99"/>
+      <w:r>
+        <w:rPr>
+          <w:rFonts w:hint="default"/>
+          <w:lang w:val="en-US" w:eastAsia="zh-CN"/>
+        </w:rPr>
+        <w:t>返回</w:t>
+      </w:r>
+      <w:commentRangeEnd w:id="99"/>
+      <w:r>
+        <w:commentReference w:id="99"/>
+      </w:r>
+      <w:commentRangeStart w:id="100"/>
+      <w:r>
+        <w:rPr>
+          <w:rFonts w:hint="eastAsia"/>
+          <w:lang w:val="en-US" w:eastAsia="zh-CN"/>
+        </w:rPr>
+        <w:t>记录集</w:t>
+      </w:r>
+      <w:commentRangeEnd w:id="100"/>
+      <w:r>
+        <w:commentReference w:id="100"/>
+      </w:r>
+      <w:r>
+        <w:rPr>
+          <w:rFonts w:hint="default"/>
+          <w:lang w:val="en-US" w:eastAsia="zh-CN"/>
+        </w:rPr>
+        <w:t>。</w:t>
+      </w:r>
+    </w:p>
+    <w:p>
+      <w:pPr>
+        <w:rPr>
+          <w:rFonts w:hint="default"/>
+          <w:lang w:val="en-US" w:eastAsia="zh-CN"/>
+        </w:rPr>
+      </w:pPr>
+    </w:p>
+    <w:p>
+      <w:pPr>
+        <w:rPr>
+          <w:rFonts w:hint="default"/>
+          <w:lang w:val="en-US" w:eastAsia="zh-CN"/>
+        </w:rPr>
+      </w:pPr>
+    </w:p>
+    <w:p>
+      <w:pPr>
+        <w:rPr>
+          <w:rFonts w:hint="default"/>
+          <w:lang w:val="en-US" w:eastAsia="zh-CN"/>
+        </w:rPr>
+      </w:pPr>
+    </w:p>
+    <w:p>
+      <w:pPr>
+        <w:rPr>
+          <w:rFonts w:hint="default"/>
+          <w:lang w:val="en-US" w:eastAsia="zh-CN"/>
+        </w:rPr>
+      </w:pPr>
+    </w:p>
+    <w:p>
+      <w:pPr>
+        <w:rPr>
+          <w:rFonts w:hint="default"/>
+          <w:lang w:val="en-US" w:eastAsia="zh-CN"/>
+        </w:rPr>
+      </w:pPr>
+    </w:p>
+    <w:p>
+      <w:pPr>
+        <w:rPr>
+          <w:rFonts w:hint="default"/>
+          <w:lang w:val="en-US" w:eastAsia="zh-CN"/>
+        </w:rPr>
+      </w:pPr>
+    </w:p>
+    <w:p>
+      <w:pPr>
+        <w:rPr>
+          <w:rFonts w:hint="default"/>
+          <w:lang w:val="en-US" w:eastAsia="zh-CN"/>
+        </w:rPr>
+      </w:pPr>
+    </w:p>
+    <w:p>
+      <w:pPr>
+        <w:rPr>
+          <w:rFonts w:hint="default"/>
+          <w:lang w:val="en-US" w:eastAsia="zh-CN"/>
+        </w:rPr>
+      </w:pPr>
+    </w:p>
+    <w:p>
+      <w:pPr>
+        <w:rPr>
+          <w:rFonts w:hint="default"/>
+          <w:lang w:val="en-US" w:eastAsia="zh-CN"/>
+        </w:rPr>
+      </w:pPr>
+    </w:p>
+    <w:p>
+      <w:pPr>
+        <w:rPr>
+          <w:rFonts w:hint="default"/>
+          <w:lang w:val="en-US" w:eastAsia="zh-CN"/>
+        </w:rPr>
+      </w:pPr>
+    </w:p>
+    <w:p>
+      <w:pPr>
+        <w:rPr>
+          <w:rFonts w:hint="default"/>
+          <w:lang w:val="en-US" w:eastAsia="zh-CN"/>
+        </w:rPr>
+      </w:pPr>
+    </w:p>
+    <w:p>
+      <w:pPr>
+        <w:rPr>
+          <w:rFonts w:hint="default"/>
+          <w:lang w:val="en-US" w:eastAsia="zh-CN"/>
+        </w:rPr>
+      </w:pPr>
+    </w:p>
+    <w:p>
+      <w:pPr>
+        <w:rPr>
+          <w:rFonts w:hint="default"/>
+          <w:lang w:val="en-US" w:eastAsia="zh-CN"/>
+        </w:rPr>
+      </w:pPr>
+    </w:p>
+    <w:p>
+      <w:pPr>
+        <w:rPr>
+          <w:rFonts w:hint="default"/>
+          <w:lang w:val="en-US" w:eastAsia="zh-CN"/>
+        </w:rPr>
+      </w:pPr>
+    </w:p>
+    <w:p>
+      <w:pPr>
+        <w:rPr>
+          <w:rFonts w:hint="default"/>
+          <w:lang w:val="en-US" w:eastAsia="zh-CN"/>
+        </w:rPr>
+      </w:pPr>
+      <w:commentRangeStart w:id="101"/>
       <w:r>
         <w:rPr>
           <w:rFonts w:hint="eastAsia"/>
@@ -3923,9 +4060,9 @@
         </w:rPr>
         <w:t>说明</w:t>
       </w:r>
-      <w:commentRangeEnd w:id="98"/>
-      <w:r>
-        <w:commentReference w:id="98"/>
+      <w:commentRangeEnd w:id="101"/>
+      <w:r>
+        <w:commentReference w:id="101"/>
       </w:r>
       <w:r>
         <w:rPr>
@@ -3934,7 +4071,7 @@
         </w:rPr>
         <w:t>：</w:t>
       </w:r>
-      <w:commentRangeStart w:id="99"/>
+      <w:commentRangeStart w:id="102"/>
       <w:r>
         <w:rPr>
           <w:rFonts w:hint="eastAsia"/>
@@ -3942,9 +4079,9 @@
         </w:rPr>
         <w:t>内容</w:t>
       </w:r>
-      <w:commentRangeEnd w:id="99"/>
-      <w:r>
-        <w:commentReference w:id="99"/>
+      <w:commentRangeEnd w:id="102"/>
+      <w:r>
+        <w:commentReference w:id="102"/>
       </w:r>
       <w:r>
         <w:rPr>
@@ -5728,7 +5865,25 @@
       <w:bookmarkEnd w:id="0"/>
     </w:p>
   </w:comment>
-  <w:comment w:id="98" w:author="你您" w:date="2023-07-19T18:23:19Z" w:initials="">
+  <w:comment w:id="98" w:author="你您" w:date="2023-07-28T23:16:36Z" w:initials="">
+    <w:p>
+      <w:pPr>
+        <w:pStyle w:val="11"/>
+        <w:rPr>
+          <w:rFonts w:hint="default" w:eastAsiaTheme="minorEastAsia"/>
+          <w:lang w:val="en-US" w:eastAsia="zh-CN"/>
+        </w:rPr>
+      </w:pPr>
+      <w:r>
+        <w:rPr>
+          <w:rFonts w:hint="eastAsia"/>
+          <w:lang w:val="en-US" w:eastAsia="zh-CN"/>
+        </w:rPr>
+        <w:t>内容</w:t>
+      </w:r>
+    </w:p>
+  </w:comment>
+  <w:comment w:id="99" w:author="你您" w:date="2023-07-28T17:55:57Z" w:initials="">
     <w:p>
       <w:pPr>
         <w:pStyle w:val="11"/>
@@ -5746,7 +5901,43 @@
       </w:r>
     </w:p>
   </w:comment>
-  <w:comment w:id="99" w:author="你您" w:date="2023-07-19T18:23:25Z" w:initials="">
+  <w:comment w:id="100" w:author="你您" w:date="2023-07-28T18:03:20Z" w:initials="">
+    <w:p>
+      <w:pPr>
+        <w:pStyle w:val="11"/>
+        <w:rPr>
+          <w:rFonts w:hint="default" w:eastAsiaTheme="minorEastAsia"/>
+          <w:lang w:val="en-US" w:eastAsia="zh-CN"/>
+        </w:rPr>
+      </w:pPr>
+      <w:r>
+        <w:rPr>
+          <w:rFonts w:hint="eastAsia"/>
+          <w:lang w:val="en-US" w:eastAsia="zh-CN"/>
+        </w:rPr>
+        <w:t>内容</w:t>
+      </w:r>
+    </w:p>
+  </w:comment>
+  <w:comment w:id="101" w:author="你您" w:date="2023-07-19T18:23:19Z" w:initials="">
+    <w:p>
+      <w:pPr>
+        <w:pStyle w:val="11"/>
+        <w:rPr>
+          <w:rFonts w:hint="eastAsia" w:eastAsiaTheme="minorEastAsia"/>
+          <w:lang w:val="en-US" w:eastAsia="zh-CN"/>
+        </w:rPr>
+      </w:pPr>
+      <w:r>
+        <w:rPr>
+          <w:rFonts w:hint="eastAsia"/>
+          <w:lang w:val="en-US" w:eastAsia="zh-CN"/>
+        </w:rPr>
+        <w:t>动作</w:t>
+      </w:r>
+    </w:p>
+  </w:comment>
+  <w:comment w:id="102" w:author="你您" w:date="2023-07-19T18:23:25Z" w:initials="">
     <w:p>
       <w:pPr>
         <w:pStyle w:val="11"/>
@@ -5769,106 +5960,109 @@
 
 <file path=word/commentsExtended.xml><?xml version="1.0" encoding="utf-8"?>
 <w15:commentsEx xmlns:wpc="http://schemas.microsoft.com/office/word/2010/wordprocessingCanvas" xmlns:mc="http://schemas.openxmlformats.org/markup-compatibility/2006" xmlns:o="urn:schemas-microsoft-com:office:office" xmlns:r="http://schemas.openxmlformats.org/officeDocument/2006/relationships" xmlns:m="http://schemas.openxmlformats.org/officeDocument/2006/math" xmlns:v="urn:schemas-microsoft-com:vml" xmlns:wp14="http://schemas.microsoft.com/office/word/2010/wordprocessingDrawing" xmlns:wp="http://schemas.openxmlformats.org/drawingml/2006/wordprocessingDrawing" xmlns:w="http://schemas.openxmlformats.org/wordprocessingml/2006/main" xmlns:w14="http://schemas.microsoft.com/office/word/2010/wordml" xmlns:w15="http://schemas.microsoft.com/office/word/2012/wordml" xmlns:w10="urn:schemas-microsoft-com:office:word" xmlns:wpg="http://schemas.microsoft.com/office/word/2010/wordprocessingGroup" xmlns:wpi="http://schemas.microsoft.com/office/word/2010/wordprocessingInk" xmlns:wne="http://schemas.microsoft.com/office/word/2006/wordml" xmlns:wps="http://schemas.microsoft.com/office/word/2010/wordprocessingShape" xmlns:wpsCustomData="http://www.wps.cn/officeDocument/2013/wpsCustomData" mc:Ignorable="w14 w15 wp14">
-  <w15:commentEx w15:paraId="4B9A52E3" w15:done="0"/>
-  <w15:commentEx w15:paraId="6E0E23AA" w15:done="0"/>
-  <w15:commentEx w15:paraId="1F7A0B9B" w15:done="0"/>
-  <w15:commentEx w15:paraId="7307363C" w15:done="0"/>
-  <w15:commentEx w15:paraId="742B10E8" w15:done="0"/>
-  <w15:commentEx w15:paraId="01D3269B" w15:done="0"/>
-  <w15:commentEx w15:paraId="479A4303" w15:done="0"/>
-  <w15:commentEx w15:paraId="6DE75F51" w15:done="0"/>
-  <w15:commentEx w15:paraId="1FF62E60" w15:done="0"/>
-  <w15:commentEx w15:paraId="3F0A0B22" w15:done="0"/>
-  <w15:commentEx w15:paraId="14646379" w15:done="0"/>
-  <w15:commentEx w15:paraId="1FAC4AEC" w15:done="0"/>
-  <w15:commentEx w15:paraId="4DF47BCE" w15:done="0"/>
-  <w15:commentEx w15:paraId="057A02D2" w15:done="0"/>
-  <w15:commentEx w15:paraId="14D3702A" w15:done="0"/>
-  <w15:commentEx w15:paraId="482F0299" w15:done="0"/>
-  <w15:commentEx w15:paraId="3DC32427" w15:done="0"/>
-  <w15:commentEx w15:paraId="1AAD0D52" w15:done="0"/>
-  <w15:commentEx w15:paraId="0BC94AF4" w15:done="0"/>
-  <w15:commentEx w15:paraId="1A4C043A" w15:done="0"/>
-  <w15:commentEx w15:paraId="5A250956" w15:done="0"/>
-  <w15:commentEx w15:paraId="687238DE" w15:done="0"/>
-  <w15:commentEx w15:paraId="228778ED" w15:done="0"/>
-  <w15:commentEx w15:paraId="02642A83" w15:done="0"/>
-  <w15:commentEx w15:paraId="338070B9" w15:done="0"/>
-  <w15:commentEx w15:paraId="4B5B32C4" w15:done="0"/>
-  <w15:commentEx w15:paraId="2B3736DD" w15:done="0"/>
-  <w15:commentEx w15:paraId="7CDB657D" w15:done="0"/>
-  <w15:commentEx w15:paraId="0A5D7FA2" w15:done="0"/>
-  <w15:commentEx w15:paraId="714027E8" w15:done="0"/>
-  <w15:commentEx w15:paraId="73635DBE" w15:done="0"/>
-  <w15:commentEx w15:paraId="7C9A4306" w15:done="0"/>
-  <w15:commentEx w15:paraId="69EA07D7" w15:done="0"/>
-  <w15:commentEx w15:paraId="47BA7541" w15:done="0"/>
-  <w15:commentEx w15:paraId="267B1743" w15:done="0"/>
-  <w15:commentEx w15:paraId="618D474F" w15:done="0"/>
-  <w15:commentEx w15:paraId="52782412" w15:done="0"/>
-  <w15:commentEx w15:paraId="7AA92859" w15:done="0"/>
-  <w15:commentEx w15:paraId="4052624E" w15:done="0"/>
-  <w15:commentEx w15:paraId="7F26155D" w15:done="0"/>
-  <w15:commentEx w15:paraId="73FD2481" w15:done="0"/>
-  <w15:commentEx w15:paraId="02AF4FD1" w15:done="0"/>
-  <w15:commentEx w15:paraId="0FA16778" w15:done="0"/>
-  <w15:commentEx w15:paraId="32D86789" w15:done="0"/>
-  <w15:commentEx w15:paraId="78934B47" w15:done="0"/>
-  <w15:commentEx w15:paraId="43B21BDA" w15:done="0"/>
-  <w15:commentEx w15:paraId="48831D8D" w15:done="0"/>
-  <w15:commentEx w15:paraId="0A9E5800" w15:done="0"/>
-  <w15:commentEx w15:paraId="5EF758F9" w15:done="0"/>
-  <w15:commentEx w15:paraId="3B5E4EBD" w15:done="0"/>
-  <w15:commentEx w15:paraId="26F83E0D" w15:done="0"/>
-  <w15:commentEx w15:paraId="7B727943" w15:done="0"/>
-  <w15:commentEx w15:paraId="650A6922" w15:done="0"/>
-  <w15:commentEx w15:paraId="3FA17D54" w15:done="0"/>
-  <w15:commentEx w15:paraId="216209AD" w15:done="0"/>
-  <w15:commentEx w15:paraId="27D63EA8" w15:done="0"/>
-  <w15:commentEx w15:paraId="02541EC0" w15:done="0"/>
-  <w15:commentEx w15:paraId="4D2D1F8F" w15:done="0"/>
-  <w15:commentEx w15:paraId="2B0B5CD4" w15:done="0"/>
-  <w15:commentEx w15:paraId="364E34D7" w15:done="0"/>
-  <w15:commentEx w15:paraId="727C20C5" w15:done="0"/>
-  <w15:commentEx w15:paraId="65FA70F0" w15:done="0"/>
-  <w15:commentEx w15:paraId="069C141E" w15:done="0"/>
-  <w15:commentEx w15:paraId="37E30A4E" w15:done="0"/>
-  <w15:commentEx w15:paraId="4FD16697" w15:done="0"/>
-  <w15:commentEx w15:paraId="7FC1210F" w15:done="0"/>
-  <w15:commentEx w15:paraId="28A740DC" w15:done="0"/>
-  <w15:commentEx w15:paraId="1EA267DE" w15:done="0"/>
-  <w15:commentEx w15:paraId="3DC55490" w15:done="0"/>
-  <w15:commentEx w15:paraId="02815417" w15:done="0"/>
-  <w15:commentEx w15:paraId="2A1F2D92" w15:done="0"/>
-  <w15:commentEx w15:paraId="441B192B" w15:done="0"/>
-  <w15:commentEx w15:paraId="236D287F" w15:done="0"/>
-  <w15:commentEx w15:paraId="56FE7347" w15:done="0"/>
-  <w15:commentEx w15:paraId="4ADB3278" w15:done="0"/>
-  <w15:commentEx w15:paraId="7FE30530" w15:done="0"/>
-  <w15:commentEx w15:paraId="76023625" w15:done="0"/>
-  <w15:commentEx w15:paraId="053D4D72" w15:done="0"/>
-  <w15:commentEx w15:paraId="041759F9" w15:done="0"/>
-  <w15:commentEx w15:paraId="4E1276B9" w15:done="0"/>
-  <w15:commentEx w15:paraId="136273B8" w15:done="0"/>
-  <w15:commentEx w15:paraId="630A077F" w15:done="0"/>
-  <w15:commentEx w15:paraId="2AF25537" w15:done="0"/>
-  <w15:commentEx w15:paraId="05C634E7" w15:done="0"/>
-  <w15:commentEx w15:paraId="2C905664" w15:done="0"/>
-  <w15:commentEx w15:paraId="52725CE9" w15:done="0"/>
-  <w15:commentEx w15:paraId="22F14085" w15:done="0"/>
-  <w15:commentEx w15:paraId="1F9E6BB0" w15:done="0"/>
-  <w15:commentEx w15:paraId="40307EC5" w15:done="0"/>
-  <w15:commentEx w15:paraId="10493040" w15:done="0"/>
-  <w15:commentEx w15:paraId="207B37EC" w15:done="0"/>
-  <w15:commentEx w15:paraId="0C3F645C" w15:done="0"/>
-  <w15:commentEx w15:paraId="250C356E" w15:done="0"/>
-  <w15:commentEx w15:paraId="12A66BA7" w15:done="0"/>
-  <w15:commentEx w15:paraId="7B5A3BA7" w15:done="0"/>
-  <w15:commentEx w15:paraId="1AD30E09" w15:done="0"/>
-  <w15:commentEx w15:paraId="24913765" w15:done="0"/>
-  <w15:commentEx w15:paraId="77623154" w15:done="0"/>
-  <w15:commentEx w15:paraId="114064A7" w15:done="0"/>
-  <w15:commentEx w15:paraId="6F855628" w15:done="0"/>
+  <w15:commentEx w15:paraId="3F5E395B" w15:done="0"/>
+  <w15:commentEx w15:paraId="60F2566B" w15:done="0"/>
+  <w15:commentEx w15:paraId="11CD3184" w15:done="0"/>
+  <w15:commentEx w15:paraId="1BED53A6" w15:done="0"/>
+  <w15:commentEx w15:paraId="6B6437D2" w15:done="0"/>
+  <w15:commentEx w15:paraId="50154A9D" w15:done="0"/>
+  <w15:commentEx w15:paraId="565F6377" w15:done="0"/>
+  <w15:commentEx w15:paraId="361B6D2F" w15:done="0"/>
+  <w15:commentEx w15:paraId="129E5F6E" w15:done="0"/>
+  <w15:commentEx w15:paraId="5B947946" w15:done="0"/>
+  <w15:commentEx w15:paraId="5DF16D0C" w15:done="0"/>
+  <w15:commentEx w15:paraId="4D56700A" w15:done="0"/>
+  <w15:commentEx w15:paraId="119274D8" w15:done="0"/>
+  <w15:commentEx w15:paraId="41254D55" w15:done="0"/>
+  <w15:commentEx w15:paraId="38F3199C" w15:done="0"/>
+  <w15:commentEx w15:paraId="028F5367" w15:done="0"/>
+  <w15:commentEx w15:paraId="05BA01BC" w15:done="0"/>
+  <w15:commentEx w15:paraId="27143EDC" w15:done="0"/>
+  <w15:commentEx w15:paraId="450A4AC7" w15:done="0"/>
+  <w15:commentEx w15:paraId="4D8A76DB" w15:done="0"/>
+  <w15:commentEx w15:paraId="3A055B4C" w15:done="0"/>
+  <w15:commentEx w15:paraId="6CC00D8F" w15:done="0"/>
+  <w15:commentEx w15:paraId="018F06EF" w15:done="0"/>
+  <w15:commentEx w15:paraId="756224DB" w15:done="0"/>
+  <w15:commentEx w15:paraId="635438BB" w15:done="0"/>
+  <w15:commentEx w15:paraId="4B1C0B49" w15:done="0"/>
+  <w15:commentEx w15:paraId="340C17BA" w15:done="0"/>
+  <w15:commentEx w15:paraId="59022544" w15:done="0"/>
+  <w15:commentEx w15:paraId="2CFE59C3" w15:done="0"/>
+  <w15:commentEx w15:paraId="45307688" w15:done="0"/>
+  <w15:commentEx w15:paraId="5CC23894" w15:done="0"/>
+  <w15:commentEx w15:paraId="07AD5FD6" w15:done="0"/>
+  <w15:commentEx w15:paraId="154C3D21" w15:done="0"/>
+  <w15:commentEx w15:paraId="689664EC" w15:done="0"/>
+  <w15:commentEx w15:paraId="7B26552B" w15:done="0"/>
+  <w15:commentEx w15:paraId="29780EB4" w15:done="0"/>
+  <w15:commentEx w15:paraId="19FD6713" w15:done="0"/>
+  <w15:commentEx w15:paraId="5DFD3DBC" w15:done="0"/>
+  <w15:commentEx w15:paraId="225F57F1" w15:done="0"/>
+  <w15:commentEx w15:paraId="37CB00E6" w15:done="0"/>
+  <w15:commentEx w15:paraId="34C337E1" w15:done="0"/>
+  <w15:commentEx w15:paraId="49A94461" w15:done="0"/>
+  <w15:commentEx w15:paraId="5DCA089D" w15:done="0"/>
+  <w15:commentEx w15:paraId="05E36CD7" w15:done="0"/>
+  <w15:commentEx w15:paraId="27C45251" w15:done="0"/>
+  <w15:commentEx w15:paraId="7BF032E8" w15:done="0"/>
+  <w15:commentEx w15:paraId="65767AAA" w15:done="0"/>
+  <w15:commentEx w15:paraId="195352D8" w15:done="0"/>
+  <w15:commentEx w15:paraId="1A1B1230" w15:done="0"/>
+  <w15:commentEx w15:paraId="71BF6484" w15:done="0"/>
+  <w15:commentEx w15:paraId="22A80BD7" w15:done="0"/>
+  <w15:commentEx w15:paraId="527E6F9B" w15:done="0"/>
+  <w15:commentEx w15:paraId="045412D0" w15:done="0"/>
+  <w15:commentEx w15:paraId="2514100A" w15:done="0"/>
+  <w15:commentEx w15:paraId="045872A5" w15:done="0"/>
+  <w15:commentEx w15:paraId="651F3EB8" w15:done="0"/>
+  <w15:commentEx w15:paraId="6CF34585" w15:done="0"/>
+  <w15:commentEx w15:paraId="2D811274" w15:done="0"/>
+  <w15:commentEx w15:paraId="23B25CDD" w15:done="0"/>
+  <w15:commentEx w15:paraId="20C10D2C" w15:done="0"/>
+  <w15:commentEx w15:paraId="74EE1828" w15:done="0"/>
+  <w15:commentEx w15:paraId="30AF495F" w15:done="0"/>
+  <w15:commentEx w15:paraId="38961E07" w15:done="0"/>
+  <w15:commentEx w15:paraId="09471BD4" w15:done="0"/>
+  <w15:commentEx w15:paraId="342F2B94" w15:done="0"/>
+  <w15:commentEx w15:paraId="22D87D8D" w15:done="0"/>
+  <w15:commentEx w15:paraId="5E186DF3" w15:done="0"/>
+  <w15:commentEx w15:paraId="3F6651F7" w15:done="0"/>
+  <w15:commentEx w15:paraId="66131A2B" w15:done="0"/>
+  <w15:commentEx w15:paraId="574C5D63" w15:done="0"/>
+  <w15:commentEx w15:paraId="27013734" w15:done="0"/>
+  <w15:commentEx w15:paraId="39257FB9" w15:done="0"/>
+  <w15:commentEx w15:paraId="65ED4E52" w15:done="0"/>
+  <w15:commentEx w15:paraId="60ED076B" w15:done="0"/>
+  <w15:commentEx w15:paraId="024C75A1" w15:done="0"/>
+  <w15:commentEx w15:paraId="4A6430A9" w15:done="0"/>
+  <w15:commentEx w15:paraId="7B8368F0" w15:done="0"/>
+  <w15:commentEx w15:paraId="42B324D4" w15:done="0"/>
+  <w15:commentEx w15:paraId="6FAA24D2" w15:done="0"/>
+  <w15:commentEx w15:paraId="7D520E34" w15:done="0"/>
+  <w15:commentEx w15:paraId="779037F3" w15:done="0"/>
+  <w15:commentEx w15:paraId="702913ED" w15:done="0"/>
+  <w15:commentEx w15:paraId="03FF3EA9" w15:done="0"/>
+  <w15:commentEx w15:paraId="3AF6522F" w15:done="0"/>
+  <w15:commentEx w15:paraId="20413CCB" w15:done="0"/>
+  <w15:commentEx w15:paraId="1DEE22AE" w15:done="0"/>
+  <w15:commentEx w15:paraId="3DE249C6" w15:done="0"/>
+  <w15:commentEx w15:paraId="43A74952" w15:done="0"/>
+  <w15:commentEx w15:paraId="6DB842ED" w15:done="0"/>
+  <w15:commentEx w15:paraId="6235592F" w15:done="0"/>
+  <w15:commentEx w15:paraId="2A217811" w15:done="0"/>
+  <w15:commentEx w15:paraId="779465B7" w15:done="0"/>
+  <w15:commentEx w15:paraId="168C0652" w15:done="0"/>
+  <w15:commentEx w15:paraId="2546542E" w15:done="0"/>
+  <w15:commentEx w15:paraId="583B5534" w15:done="0"/>
+  <w15:commentEx w15:paraId="6F3C615F" w15:done="0"/>
+  <w15:commentEx w15:paraId="6C4769F6" w15:done="0"/>
+  <w15:commentEx w15:paraId="61FA2F8E" w15:done="0"/>
+  <w15:commentEx w15:paraId="1EE4051F" w15:done="0"/>
+  <w15:commentEx w15:paraId="63F770AD" w15:done="0"/>
+  <w15:commentEx w15:paraId="07E63E59" w15:done="0"/>
+  <w15:commentEx w15:paraId="364200D3" w15:done="0"/>
+  <w15:commentEx w15:paraId="30841282" w15:done="0"/>
 </w15:commentsEx>
 </file>
 

--- a/训练语料/句式.docx
+++ b/训练语料/句式.docx
@@ -51,7 +51,7 @@
       </w:r>
       <w:r>
         <w:rPr>
-          <w:rStyle w:val="15"/>
+          <w:rStyle w:val="16"/>
           <w:rFonts w:hint="eastAsia"/>
         </w:rPr>
         <w:footnoteReference w:id="0"/>
@@ -567,7 +567,7 @@
       </w:r>
       <w:r>
         <w:rPr>
-          <w:rStyle w:val="15"/>
+          <w:rStyle w:val="16"/>
           <w:rFonts w:hint="eastAsia"/>
         </w:rPr>
         <w:footnoteReference w:id="1"/>
@@ -1419,7 +1419,7 @@
       </w:r>
       <w:r>
         <w:rPr>
-          <w:rStyle w:val="15"/>
+          <w:rStyle w:val="16"/>
           <w:rFonts w:hint="eastAsia"/>
         </w:rPr>
         <w:footnoteReference w:id="2"/>
@@ -3975,94 +3975,313 @@
     </w:p>
     <w:p>
       <w:pPr>
-        <w:rPr>
-          <w:rFonts w:hint="default"/>
-          <w:lang w:val="en-US" w:eastAsia="zh-CN"/>
-        </w:rPr>
-      </w:pPr>
-    </w:p>
-    <w:p>
-      <w:pPr>
-        <w:rPr>
-          <w:rFonts w:hint="default"/>
-          <w:lang w:val="en-US" w:eastAsia="zh-CN"/>
-        </w:rPr>
-      </w:pPr>
-    </w:p>
-    <w:p>
-      <w:pPr>
-        <w:rPr>
-          <w:rFonts w:hint="default"/>
-          <w:lang w:val="en-US" w:eastAsia="zh-CN"/>
-        </w:rPr>
-      </w:pPr>
-    </w:p>
-    <w:p>
-      <w:pPr>
-        <w:rPr>
-          <w:rFonts w:hint="default"/>
-          <w:lang w:val="en-US" w:eastAsia="zh-CN"/>
-        </w:rPr>
-      </w:pPr>
-    </w:p>
-    <w:p>
-      <w:pPr>
-        <w:rPr>
-          <w:rFonts w:hint="default"/>
-          <w:lang w:val="en-US" w:eastAsia="zh-CN"/>
-        </w:rPr>
-      </w:pPr>
-    </w:p>
-    <w:p>
-      <w:pPr>
-        <w:rPr>
-          <w:rFonts w:hint="default"/>
-          <w:lang w:val="en-US" w:eastAsia="zh-CN"/>
-        </w:rPr>
-      </w:pPr>
-    </w:p>
-    <w:p>
-      <w:pPr>
-        <w:rPr>
-          <w:rFonts w:hint="default"/>
-          <w:lang w:val="en-US" w:eastAsia="zh-CN"/>
-        </w:rPr>
-      </w:pPr>
-    </w:p>
-    <w:p>
-      <w:pPr>
-        <w:rPr>
-          <w:rFonts w:hint="default"/>
-          <w:lang w:val="en-US" w:eastAsia="zh-CN"/>
-        </w:rPr>
-      </w:pPr>
-    </w:p>
-    <w:p>
-      <w:pPr>
-        <w:rPr>
-          <w:rFonts w:hint="default"/>
-          <w:lang w:val="en-US" w:eastAsia="zh-CN"/>
-        </w:rPr>
-      </w:pPr>
-    </w:p>
-    <w:p>
-      <w:pPr>
-        <w:rPr>
-          <w:rFonts w:hint="default"/>
-          <w:lang w:val="en-US" w:eastAsia="zh-CN"/>
-        </w:rPr>
-      </w:pPr>
+        <w:bidi w:val="0"/>
+        <w:rPr>
+          <w:rFonts w:hint="default"/>
+          <w:lang w:val="en-US" w:eastAsia="zh-CN"/>
+        </w:rPr>
+      </w:pPr>
+    </w:p>
+    <w:p>
+      <w:pPr>
+        <w:bidi w:val="0"/>
+        <w:rPr>
+          <w:rFonts w:hint="default"/>
+          <w:lang w:val="en-US" w:eastAsia="zh-CN"/>
+        </w:rPr>
+      </w:pPr>
+    </w:p>
+    <w:p>
+      <w:pPr>
+        <w:bidi w:val="0"/>
+        <w:rPr>
+          <w:rFonts w:hint="default"/>
+        </w:rPr>
+      </w:pPr>
+      <w:r>
+        <w:rPr>
+          <w:rFonts w:hint="default"/>
+        </w:rPr>
+        <w:t>怎样</w:t>
+      </w:r>
       <w:commentRangeStart w:id="101"/>
       <w:r>
         <w:rPr>
           <w:rFonts w:hint="eastAsia"/>
           <w:lang w:val="en-US" w:eastAsia="zh-CN"/>
         </w:rPr>
+        <w:t>定义函数</w:t>
+      </w:r>
+      <w:commentRangeEnd w:id="101"/>
+      <w:r>
+        <w:commentReference w:id="101"/>
+      </w:r>
+      <w:commentRangeStart w:id="102"/>
+      <w:r>
+        <w:rPr>
+          <w:rFonts w:hint="eastAsia"/>
+          <w:lang w:val="en-US" w:eastAsia="zh-CN"/>
+        </w:rPr>
+        <w:t>获得当前温度</w:t>
+      </w:r>
+      <w:commentRangeEnd w:id="102"/>
+      <w:r>
+        <w:commentReference w:id="102"/>
+      </w:r>
+      <w:r>
+        <w:rPr>
+          <w:rFonts w:hint="default"/>
+        </w:rPr>
+        <w:t>呢？</w:t>
+      </w:r>
+    </w:p>
+    <w:p>
+      <w:pPr>
+        <w:bidi w:val="0"/>
+        <w:rPr>
+          <w:rFonts w:hint="default"/>
+        </w:rPr>
+      </w:pPr>
+    </w:p>
+    <w:p>
+      <w:pPr>
+        <w:bidi w:val="0"/>
+        <w:rPr>
+          <w:rFonts w:hint="default"/>
+        </w:rPr>
+      </w:pPr>
+    </w:p>
+    <w:p>
+      <w:pPr>
+        <w:bidi w:val="0"/>
+        <w:rPr>
+          <w:rFonts w:hint="default"/>
+        </w:rPr>
+      </w:pPr>
+    </w:p>
+    <w:p>
+      <w:pPr>
+        <w:bidi w:val="0"/>
+        <w:rPr>
+          <w:rFonts w:hint="default"/>
+        </w:rPr>
+      </w:pPr>
+    </w:p>
+    <w:p>
+      <w:pPr>
+        <w:bidi w:val="0"/>
+        <w:rPr>
+          <w:rFonts w:hint="default"/>
+        </w:rPr>
+      </w:pPr>
+    </w:p>
+    <w:p>
+      <w:pPr>
+        <w:bidi w:val="0"/>
+        <w:rPr>
+          <w:rFonts w:hint="default"/>
+        </w:rPr>
+      </w:pPr>
+    </w:p>
+    <w:p>
+      <w:pPr>
+        <w:bidi w:val="0"/>
+        <w:rPr>
+          <w:rFonts w:hint="default"/>
+        </w:rPr>
+      </w:pPr>
+    </w:p>
+    <w:p>
+      <w:pPr>
+        <w:bidi w:val="0"/>
+        <w:rPr>
+          <w:rFonts w:hint="default"/>
+        </w:rPr>
+      </w:pPr>
+    </w:p>
+    <w:p>
+      <w:pPr>
+        <w:bidi w:val="0"/>
+      </w:pPr>
+      <w:r>
+        <w:rPr>
+          <w:rFonts w:hint="default"/>
+        </w:rPr>
+        <w:t>让</w:t>
+      </w:r>
+      <w:commentRangeStart w:id="103"/>
+      <w:r>
+        <w:rPr>
+          <w:rFonts w:hint="default"/>
+        </w:rPr>
+        <w:t>《获取当前温度》</w:t>
+      </w:r>
+      <w:commentRangeEnd w:id="103"/>
+      <w:r>
+        <w:commentReference w:id="103"/>
+      </w:r>
+      <w:r>
+        <w:rPr>
+          <w:rFonts w:hint="default"/>
+        </w:rPr>
+        <w:t>来</w:t>
+      </w:r>
+      <w:commentRangeStart w:id="104"/>
+      <w:r>
+        <w:rPr>
+          <w:rFonts w:hint="default"/>
+        </w:rPr>
+        <w:t>解答</w:t>
+      </w:r>
+      <w:commentRangeEnd w:id="104"/>
+      <w:r>
+        <w:commentReference w:id="104"/>
+      </w:r>
+      <w:r>
+        <w:rPr>
+          <w:rFonts w:hint="default"/>
+        </w:rPr>
+        <w:t>。</w:t>
+      </w:r>
+    </w:p>
+    <w:p>
+      <w:pPr>
+        <w:rPr>
+          <w:rFonts w:hint="default"/>
+          <w:lang w:val="en-US" w:eastAsia="zh-CN"/>
+        </w:rPr>
+      </w:pPr>
+    </w:p>
+    <w:p>
+      <w:pPr>
+        <w:rPr>
+          <w:rFonts w:hint="default"/>
+          <w:lang w:val="en-US" w:eastAsia="zh-CN"/>
+        </w:rPr>
+      </w:pPr>
+    </w:p>
+    <w:p>
+      <w:pPr>
+        <w:rPr>
+          <w:rFonts w:hint="default"/>
+          <w:lang w:val="en-US" w:eastAsia="zh-CN"/>
+        </w:rPr>
+      </w:pPr>
+    </w:p>
+    <w:p>
+      <w:pPr>
+        <w:rPr>
+          <w:rFonts w:hint="default"/>
+          <w:lang w:val="en-US" w:eastAsia="zh-CN"/>
+        </w:rPr>
+      </w:pPr>
+    </w:p>
+    <w:p>
+      <w:pPr>
+        <w:rPr>
+          <w:rFonts w:hint="default"/>
+          <w:lang w:val="en-US" w:eastAsia="zh-CN"/>
+        </w:rPr>
+      </w:pPr>
+    </w:p>
+    <w:p>
+      <w:pPr>
+        <w:rPr>
+          <w:rFonts w:hint="default"/>
+          <w:lang w:val="en-US" w:eastAsia="zh-CN"/>
+        </w:rPr>
+      </w:pPr>
+    </w:p>
+    <w:p>
+      <w:pPr>
+        <w:rPr>
+          <w:rFonts w:hint="default"/>
+          <w:lang w:val="en-US" w:eastAsia="zh-CN"/>
+        </w:rPr>
+      </w:pPr>
+    </w:p>
+    <w:p>
+      <w:pPr>
+        <w:rPr>
+          <w:rFonts w:hint="default"/>
+          <w:lang w:val="en-US" w:eastAsia="zh-CN"/>
+        </w:rPr>
+      </w:pPr>
+    </w:p>
+    <w:p>
+      <w:pPr>
+        <w:rPr>
+          <w:rFonts w:hint="default"/>
+          <w:lang w:val="en-US" w:eastAsia="zh-CN"/>
+        </w:rPr>
+      </w:pPr>
+    </w:p>
+    <w:p>
+      <w:pPr>
+        <w:rPr>
+          <w:rFonts w:hint="default"/>
+          <w:lang w:val="en-US" w:eastAsia="zh-CN"/>
+        </w:rPr>
+      </w:pPr>
+    </w:p>
+    <w:p>
+      <w:pPr>
+        <w:rPr>
+          <w:rFonts w:hint="default"/>
+          <w:lang w:val="en-US" w:eastAsia="zh-CN"/>
+        </w:rPr>
+      </w:pPr>
+    </w:p>
+    <w:p>
+      <w:pPr>
+        <w:rPr>
+          <w:rFonts w:hint="default"/>
+          <w:lang w:val="en-US" w:eastAsia="zh-CN"/>
+        </w:rPr>
+      </w:pPr>
+    </w:p>
+    <w:p>
+      <w:pPr>
+        <w:rPr>
+          <w:rFonts w:hint="default"/>
+          <w:lang w:val="en-US" w:eastAsia="zh-CN"/>
+        </w:rPr>
+      </w:pPr>
+    </w:p>
+    <w:p>
+      <w:pPr>
+        <w:rPr>
+          <w:rFonts w:hint="default"/>
+          <w:lang w:val="en-US" w:eastAsia="zh-CN"/>
+        </w:rPr>
+      </w:pPr>
+    </w:p>
+    <w:p>
+      <w:pPr>
+        <w:rPr>
+          <w:rFonts w:hint="default"/>
+          <w:lang w:val="en-US" w:eastAsia="zh-CN"/>
+        </w:rPr>
+      </w:pPr>
+    </w:p>
+    <w:p>
+      <w:pPr>
+        <w:rPr>
+          <w:rFonts w:hint="default"/>
+          <w:lang w:val="en-US" w:eastAsia="zh-CN"/>
+        </w:rPr>
+      </w:pPr>
+      <w:commentRangeStart w:id="105"/>
+      <w:r>
+        <w:rPr>
+          <w:rFonts w:hint="eastAsia"/>
+          <w:lang w:val="en-US" w:eastAsia="zh-CN"/>
+        </w:rPr>
         <w:t>说明</w:t>
       </w:r>
-      <w:commentRangeEnd w:id="101"/>
-      <w:r>
-        <w:commentReference w:id="101"/>
+      <w:commentRangeEnd w:id="105"/>
+      <w:r>
+        <w:commentReference w:id="105"/>
       </w:r>
       <w:r>
         <w:rPr>
@@ -4071,7 +4290,7 @@
         </w:rPr>
         <w:t>：</w:t>
       </w:r>
-      <w:commentRangeStart w:id="102"/>
+      <w:commentRangeStart w:id="106"/>
       <w:r>
         <w:rPr>
           <w:rFonts w:hint="eastAsia"/>
@@ -4079,9 +4298,9 @@
         </w:rPr>
         <w:t>内容</w:t>
       </w:r>
-      <w:commentRangeEnd w:id="102"/>
-      <w:r>
-        <w:commentReference w:id="102"/>
+      <w:commentRangeEnd w:id="106"/>
+      <w:r>
+        <w:commentReference w:id="106"/>
       </w:r>
       <w:r>
         <w:rPr>
@@ -5861,11 +6080,108 @@
         </w:rPr>
         <w:t>内容</w:t>
       </w:r>
+    </w:p>
+  </w:comment>
+  <w:comment w:id="98" w:author="你您" w:date="2023-07-28T23:16:36Z" w:initials="">
+    <w:p>
+      <w:pPr>
+        <w:pStyle w:val="11"/>
+        <w:rPr>
+          <w:rFonts w:hint="default" w:eastAsiaTheme="minorEastAsia"/>
+          <w:lang w:val="en-US" w:eastAsia="zh-CN"/>
+        </w:rPr>
+      </w:pPr>
+      <w:r>
+        <w:rPr>
+          <w:rFonts w:hint="eastAsia"/>
+          <w:lang w:val="en-US" w:eastAsia="zh-CN"/>
+        </w:rPr>
+        <w:t>内容</w:t>
+      </w:r>
+    </w:p>
+  </w:comment>
+  <w:comment w:id="99" w:author="你您" w:date="2023-07-28T17:55:57Z" w:initials="">
+    <w:p>
+      <w:pPr>
+        <w:pStyle w:val="11"/>
+        <w:rPr>
+          <w:rFonts w:hint="eastAsia" w:eastAsiaTheme="minorEastAsia"/>
+          <w:lang w:val="en-US" w:eastAsia="zh-CN"/>
+        </w:rPr>
+      </w:pPr>
+      <w:r>
+        <w:rPr>
+          <w:rFonts w:hint="eastAsia"/>
+          <w:lang w:val="en-US" w:eastAsia="zh-CN"/>
+        </w:rPr>
+        <w:t>动作</w:t>
+      </w:r>
+    </w:p>
+  </w:comment>
+  <w:comment w:id="100" w:author="你您" w:date="2023-07-28T18:03:20Z" w:initials="">
+    <w:p>
+      <w:pPr>
+        <w:pStyle w:val="11"/>
+        <w:rPr>
+          <w:rFonts w:hint="default" w:eastAsiaTheme="minorEastAsia"/>
+          <w:lang w:val="en-US" w:eastAsia="zh-CN"/>
+        </w:rPr>
+      </w:pPr>
+      <w:r>
+        <w:rPr>
+          <w:rFonts w:hint="eastAsia"/>
+          <w:lang w:val="en-US" w:eastAsia="zh-CN"/>
+        </w:rPr>
+        <w:t>内容</w:t>
+      </w:r>
+    </w:p>
+  </w:comment>
+  <w:comment w:id="101" w:author="你您" w:date="2023-08-09T16:28:22Z" w:initials="">
+    <w:p>
+      <w:pPr>
+        <w:pStyle w:val="11"/>
+        <w:rPr>
+          <w:rFonts w:hint="default" w:eastAsiaTheme="minorEastAsia"/>
+          <w:lang w:val="en-US" w:eastAsia="zh-CN"/>
+        </w:rPr>
+      </w:pPr>
+      <w:r>
+        <w:rPr>
+          <w:rFonts w:hint="eastAsia"/>
+          <w:lang w:val="en-US" w:eastAsia="zh-CN"/>
+        </w:rPr>
+        <w:t>可选动作</w:t>
+      </w:r>
+    </w:p>
+  </w:comment>
+  <w:comment w:id="102" w:author="你您" w:date="2023-08-09T16:10:21Z" w:initials="">
+    <w:p>
+      <w:pPr>
+        <w:pStyle w:val="11"/>
+        <w:rPr>
+          <w:rFonts w:hint="default" w:eastAsiaTheme="minorEastAsia"/>
+          <w:lang w:val="en-US" w:eastAsia="zh-CN"/>
+        </w:rPr>
+      </w:pPr>
+      <w:r>
+        <w:rPr>
+          <w:rFonts w:hint="eastAsia"/>
+          <w:lang w:val="en-US" w:eastAsia="zh-CN"/>
+        </w:rPr>
+        <w:t>文本</w:t>
+      </w:r>
       <w:bookmarkStart w:id="0" w:name="_GoBack"/>
       <w:bookmarkEnd w:id="0"/>
-    </w:p>
-  </w:comment>
-  <w:comment w:id="98" w:author="你您" w:date="2023-07-28T23:16:36Z" w:initials="">
+      <w:r>
+        <w:rPr>
+          <w:rFonts w:hint="eastAsia"/>
+          <w:lang w:val="en-US" w:eastAsia="zh-CN"/>
+        </w:rPr>
+        <w:t>内容</w:t>
+      </w:r>
+    </w:p>
+  </w:comment>
+  <w:comment w:id="103" w:author="你您" w:date="2023-08-09T15:21:03Z" w:initials="">
     <w:p>
       <w:pPr>
         <w:pStyle w:val="11"/>
@@ -5883,7 +6199,25 @@
       </w:r>
     </w:p>
   </w:comment>
-  <w:comment w:id="99" w:author="你您" w:date="2023-07-28T17:55:57Z" w:initials="">
+  <w:comment w:id="104" w:author="你您" w:date="2023-08-09T15:21:07Z" w:initials="">
+    <w:p>
+      <w:pPr>
+        <w:pStyle w:val="11"/>
+        <w:rPr>
+          <w:rFonts w:hint="default" w:eastAsiaTheme="minorEastAsia"/>
+          <w:lang w:val="en-US" w:eastAsia="zh-CN"/>
+        </w:rPr>
+      </w:pPr>
+      <w:r>
+        <w:rPr>
+          <w:rFonts w:hint="eastAsia"/>
+          <w:lang w:val="en-US" w:eastAsia="zh-CN"/>
+        </w:rPr>
+        <w:t>动作</w:t>
+      </w:r>
+    </w:p>
+  </w:comment>
+  <w:comment w:id="105" w:author="你您" w:date="2023-07-19T18:23:19Z" w:initials="">
     <w:p>
       <w:pPr>
         <w:pStyle w:val="11"/>
@@ -5901,43 +6235,7 @@
       </w:r>
     </w:p>
   </w:comment>
-  <w:comment w:id="100" w:author="你您" w:date="2023-07-28T18:03:20Z" w:initials="">
-    <w:p>
-      <w:pPr>
-        <w:pStyle w:val="11"/>
-        <w:rPr>
-          <w:rFonts w:hint="default" w:eastAsiaTheme="minorEastAsia"/>
-          <w:lang w:val="en-US" w:eastAsia="zh-CN"/>
-        </w:rPr>
-      </w:pPr>
-      <w:r>
-        <w:rPr>
-          <w:rFonts w:hint="eastAsia"/>
-          <w:lang w:val="en-US" w:eastAsia="zh-CN"/>
-        </w:rPr>
-        <w:t>内容</w:t>
-      </w:r>
-    </w:p>
-  </w:comment>
-  <w:comment w:id="101" w:author="你您" w:date="2023-07-19T18:23:19Z" w:initials="">
-    <w:p>
-      <w:pPr>
-        <w:pStyle w:val="11"/>
-        <w:rPr>
-          <w:rFonts w:hint="eastAsia" w:eastAsiaTheme="minorEastAsia"/>
-          <w:lang w:val="en-US" w:eastAsia="zh-CN"/>
-        </w:rPr>
-      </w:pPr>
-      <w:r>
-        <w:rPr>
-          <w:rFonts w:hint="eastAsia"/>
-          <w:lang w:val="en-US" w:eastAsia="zh-CN"/>
-        </w:rPr>
-        <w:t>动作</w:t>
-      </w:r>
-    </w:p>
-  </w:comment>
-  <w:comment w:id="102" w:author="你您" w:date="2023-07-19T18:23:25Z" w:initials="">
+  <w:comment w:id="106" w:author="你您" w:date="2023-07-19T18:23:25Z" w:initials="">
     <w:p>
       <w:pPr>
         <w:pStyle w:val="11"/>
@@ -5960,109 +6258,113 @@
 
 <file path=word/commentsExtended.xml><?xml version="1.0" encoding="utf-8"?>
 <w15:commentsEx xmlns:wpc="http://schemas.microsoft.com/office/word/2010/wordprocessingCanvas" xmlns:mc="http://schemas.openxmlformats.org/markup-compatibility/2006" xmlns:o="urn:schemas-microsoft-com:office:office" xmlns:r="http://schemas.openxmlformats.org/officeDocument/2006/relationships" xmlns:m="http://schemas.openxmlformats.org/officeDocument/2006/math" xmlns:v="urn:schemas-microsoft-com:vml" xmlns:wp14="http://schemas.microsoft.com/office/word/2010/wordprocessingDrawing" xmlns:wp="http://schemas.openxmlformats.org/drawingml/2006/wordprocessingDrawing" xmlns:w="http://schemas.openxmlformats.org/wordprocessingml/2006/main" xmlns:w14="http://schemas.microsoft.com/office/word/2010/wordml" xmlns:w15="http://schemas.microsoft.com/office/word/2012/wordml" xmlns:w10="urn:schemas-microsoft-com:office:word" xmlns:wpg="http://schemas.microsoft.com/office/word/2010/wordprocessingGroup" xmlns:wpi="http://schemas.microsoft.com/office/word/2010/wordprocessingInk" xmlns:wne="http://schemas.microsoft.com/office/word/2006/wordml" xmlns:wps="http://schemas.microsoft.com/office/word/2010/wordprocessingShape" xmlns:wpsCustomData="http://www.wps.cn/officeDocument/2013/wpsCustomData" mc:Ignorable="w14 w15 wp14">
-  <w15:commentEx w15:paraId="3F5E395B" w15:done="0"/>
-  <w15:commentEx w15:paraId="60F2566B" w15:done="0"/>
-  <w15:commentEx w15:paraId="11CD3184" w15:done="0"/>
-  <w15:commentEx w15:paraId="1BED53A6" w15:done="0"/>
-  <w15:commentEx w15:paraId="6B6437D2" w15:done="0"/>
-  <w15:commentEx w15:paraId="50154A9D" w15:done="0"/>
-  <w15:commentEx w15:paraId="565F6377" w15:done="0"/>
-  <w15:commentEx w15:paraId="361B6D2F" w15:done="0"/>
-  <w15:commentEx w15:paraId="129E5F6E" w15:done="0"/>
-  <w15:commentEx w15:paraId="5B947946" w15:done="0"/>
-  <w15:commentEx w15:paraId="5DF16D0C" w15:done="0"/>
-  <w15:commentEx w15:paraId="4D56700A" w15:done="0"/>
-  <w15:commentEx w15:paraId="119274D8" w15:done="0"/>
-  <w15:commentEx w15:paraId="41254D55" w15:done="0"/>
-  <w15:commentEx w15:paraId="38F3199C" w15:done="0"/>
-  <w15:commentEx w15:paraId="028F5367" w15:done="0"/>
-  <w15:commentEx w15:paraId="05BA01BC" w15:done="0"/>
-  <w15:commentEx w15:paraId="27143EDC" w15:done="0"/>
-  <w15:commentEx w15:paraId="450A4AC7" w15:done="0"/>
-  <w15:commentEx w15:paraId="4D8A76DB" w15:done="0"/>
-  <w15:commentEx w15:paraId="3A055B4C" w15:done="0"/>
-  <w15:commentEx w15:paraId="6CC00D8F" w15:done="0"/>
-  <w15:commentEx w15:paraId="018F06EF" w15:done="0"/>
-  <w15:commentEx w15:paraId="756224DB" w15:done="0"/>
-  <w15:commentEx w15:paraId="635438BB" w15:done="0"/>
-  <w15:commentEx w15:paraId="4B1C0B49" w15:done="0"/>
-  <w15:commentEx w15:paraId="340C17BA" w15:done="0"/>
-  <w15:commentEx w15:paraId="59022544" w15:done="0"/>
-  <w15:commentEx w15:paraId="2CFE59C3" w15:done="0"/>
-  <w15:commentEx w15:paraId="45307688" w15:done="0"/>
-  <w15:commentEx w15:paraId="5CC23894" w15:done="0"/>
-  <w15:commentEx w15:paraId="07AD5FD6" w15:done="0"/>
-  <w15:commentEx w15:paraId="154C3D21" w15:done="0"/>
-  <w15:commentEx w15:paraId="689664EC" w15:done="0"/>
-  <w15:commentEx w15:paraId="7B26552B" w15:done="0"/>
-  <w15:commentEx w15:paraId="29780EB4" w15:done="0"/>
-  <w15:commentEx w15:paraId="19FD6713" w15:done="0"/>
-  <w15:commentEx w15:paraId="5DFD3DBC" w15:done="0"/>
-  <w15:commentEx w15:paraId="225F57F1" w15:done="0"/>
-  <w15:commentEx w15:paraId="37CB00E6" w15:done="0"/>
-  <w15:commentEx w15:paraId="34C337E1" w15:done="0"/>
-  <w15:commentEx w15:paraId="49A94461" w15:done="0"/>
-  <w15:commentEx w15:paraId="5DCA089D" w15:done="0"/>
-  <w15:commentEx w15:paraId="05E36CD7" w15:done="0"/>
-  <w15:commentEx w15:paraId="27C45251" w15:done="0"/>
-  <w15:commentEx w15:paraId="7BF032E8" w15:done="0"/>
-  <w15:commentEx w15:paraId="65767AAA" w15:done="0"/>
-  <w15:commentEx w15:paraId="195352D8" w15:done="0"/>
-  <w15:commentEx w15:paraId="1A1B1230" w15:done="0"/>
-  <w15:commentEx w15:paraId="71BF6484" w15:done="0"/>
-  <w15:commentEx w15:paraId="22A80BD7" w15:done="0"/>
-  <w15:commentEx w15:paraId="527E6F9B" w15:done="0"/>
-  <w15:commentEx w15:paraId="045412D0" w15:done="0"/>
-  <w15:commentEx w15:paraId="2514100A" w15:done="0"/>
-  <w15:commentEx w15:paraId="045872A5" w15:done="0"/>
-  <w15:commentEx w15:paraId="651F3EB8" w15:done="0"/>
-  <w15:commentEx w15:paraId="6CF34585" w15:done="0"/>
-  <w15:commentEx w15:paraId="2D811274" w15:done="0"/>
-  <w15:commentEx w15:paraId="23B25CDD" w15:done="0"/>
-  <w15:commentEx w15:paraId="20C10D2C" w15:done="0"/>
-  <w15:commentEx w15:paraId="74EE1828" w15:done="0"/>
-  <w15:commentEx w15:paraId="30AF495F" w15:done="0"/>
-  <w15:commentEx w15:paraId="38961E07" w15:done="0"/>
-  <w15:commentEx w15:paraId="09471BD4" w15:done="0"/>
-  <w15:commentEx w15:paraId="342F2B94" w15:done="0"/>
-  <w15:commentEx w15:paraId="22D87D8D" w15:done="0"/>
-  <w15:commentEx w15:paraId="5E186DF3" w15:done="0"/>
-  <w15:commentEx w15:paraId="3F6651F7" w15:done="0"/>
-  <w15:commentEx w15:paraId="66131A2B" w15:done="0"/>
-  <w15:commentEx w15:paraId="574C5D63" w15:done="0"/>
-  <w15:commentEx w15:paraId="27013734" w15:done="0"/>
-  <w15:commentEx w15:paraId="39257FB9" w15:done="0"/>
-  <w15:commentEx w15:paraId="65ED4E52" w15:done="0"/>
-  <w15:commentEx w15:paraId="60ED076B" w15:done="0"/>
-  <w15:commentEx w15:paraId="024C75A1" w15:done="0"/>
-  <w15:commentEx w15:paraId="4A6430A9" w15:done="0"/>
-  <w15:commentEx w15:paraId="7B8368F0" w15:done="0"/>
-  <w15:commentEx w15:paraId="42B324D4" w15:done="0"/>
-  <w15:commentEx w15:paraId="6FAA24D2" w15:done="0"/>
-  <w15:commentEx w15:paraId="7D520E34" w15:done="0"/>
-  <w15:commentEx w15:paraId="779037F3" w15:done="0"/>
-  <w15:commentEx w15:paraId="702913ED" w15:done="0"/>
-  <w15:commentEx w15:paraId="03FF3EA9" w15:done="0"/>
-  <w15:commentEx w15:paraId="3AF6522F" w15:done="0"/>
-  <w15:commentEx w15:paraId="20413CCB" w15:done="0"/>
-  <w15:commentEx w15:paraId="1DEE22AE" w15:done="0"/>
-  <w15:commentEx w15:paraId="3DE249C6" w15:done="0"/>
-  <w15:commentEx w15:paraId="43A74952" w15:done="0"/>
-  <w15:commentEx w15:paraId="6DB842ED" w15:done="0"/>
-  <w15:commentEx w15:paraId="6235592F" w15:done="0"/>
-  <w15:commentEx w15:paraId="2A217811" w15:done="0"/>
-  <w15:commentEx w15:paraId="779465B7" w15:done="0"/>
-  <w15:commentEx w15:paraId="168C0652" w15:done="0"/>
-  <w15:commentEx w15:paraId="2546542E" w15:done="0"/>
-  <w15:commentEx w15:paraId="583B5534" w15:done="0"/>
-  <w15:commentEx w15:paraId="6F3C615F" w15:done="0"/>
-  <w15:commentEx w15:paraId="6C4769F6" w15:done="0"/>
-  <w15:commentEx w15:paraId="61FA2F8E" w15:done="0"/>
-  <w15:commentEx w15:paraId="1EE4051F" w15:done="0"/>
-  <w15:commentEx w15:paraId="63F770AD" w15:done="0"/>
-  <w15:commentEx w15:paraId="07E63E59" w15:done="0"/>
-  <w15:commentEx w15:paraId="364200D3" w15:done="0"/>
-  <w15:commentEx w15:paraId="30841282" w15:done="0"/>
+  <w15:commentEx w15:paraId="1F521C84" w15:done="0"/>
+  <w15:commentEx w15:paraId="76DC671A" w15:done="0"/>
+  <w15:commentEx w15:paraId="586A4B38" w15:done="0"/>
+  <w15:commentEx w15:paraId="7E281273" w15:done="0"/>
+  <w15:commentEx w15:paraId="2814718B" w15:done="0"/>
+  <w15:commentEx w15:paraId="0E3B75D2" w15:done="0"/>
+  <w15:commentEx w15:paraId="01C37F05" w15:done="0"/>
+  <w15:commentEx w15:paraId="1B4D30A7" w15:done="0"/>
+  <w15:commentEx w15:paraId="097D5F55" w15:done="0"/>
+  <w15:commentEx w15:paraId="68A661B7" w15:done="0"/>
+  <w15:commentEx w15:paraId="14EA29F4" w15:done="0"/>
+  <w15:commentEx w15:paraId="325373D7" w15:done="0"/>
+  <w15:commentEx w15:paraId="42AB7506" w15:done="0"/>
+  <w15:commentEx w15:paraId="1F1D27F4" w15:done="0"/>
+  <w15:commentEx w15:paraId="1BEC4F81" w15:done="0"/>
+  <w15:commentEx w15:paraId="0EBC0057" w15:done="0"/>
+  <w15:commentEx w15:paraId="743D2690" w15:done="0"/>
+  <w15:commentEx w15:paraId="18477127" w15:done="0"/>
+  <w15:commentEx w15:paraId="7B9D1A3A" w15:done="0"/>
+  <w15:commentEx w15:paraId="4CEF7A30" w15:done="0"/>
+  <w15:commentEx w15:paraId="36D8053F" w15:done="0"/>
+  <w15:commentEx w15:paraId="12ED0DE2" w15:done="0"/>
+  <w15:commentEx w15:paraId="52143C42" w15:done="0"/>
+  <w15:commentEx w15:paraId="2CB9699D" w15:done="0"/>
+  <w15:commentEx w15:paraId="01A6482D" w15:done="0"/>
+  <w15:commentEx w15:paraId="407D432C" w15:done="0"/>
+  <w15:commentEx w15:paraId="652A1FD2" w15:done="0"/>
+  <w15:commentEx w15:paraId="73C96F8F" w15:done="0"/>
+  <w15:commentEx w15:paraId="20D224CE" w15:done="0"/>
+  <w15:commentEx w15:paraId="6F8866FD" w15:done="0"/>
+  <w15:commentEx w15:paraId="20FE67B3" w15:done="0"/>
+  <w15:commentEx w15:paraId="60334A29" w15:done="0"/>
+  <w15:commentEx w15:paraId="3C0D7766" w15:done="0"/>
+  <w15:commentEx w15:paraId="46444CC5" w15:done="0"/>
+  <w15:commentEx w15:paraId="26733FC5" w15:done="0"/>
+  <w15:commentEx w15:paraId="2AEE2944" w15:done="0"/>
+  <w15:commentEx w15:paraId="6D0C3B8D" w15:done="0"/>
+  <w15:commentEx w15:paraId="0D0B01E5" w15:done="0"/>
+  <w15:commentEx w15:paraId="69B17D7B" w15:done="0"/>
+  <w15:commentEx w15:paraId="1A5652ED" w15:done="0"/>
+  <w15:commentEx w15:paraId="660854B2" w15:done="0"/>
+  <w15:commentEx w15:paraId="08DA5A33" w15:done="0"/>
+  <w15:commentEx w15:paraId="60A0105D" w15:done="0"/>
+  <w15:commentEx w15:paraId="24AA17E2" w15:done="0"/>
+  <w15:commentEx w15:paraId="283D2695" w15:done="0"/>
+  <w15:commentEx w15:paraId="65D34C7B" w15:done="0"/>
+  <w15:commentEx w15:paraId="41704285" w15:done="0"/>
+  <w15:commentEx w15:paraId="228F1819" w15:done="0"/>
+  <w15:commentEx w15:paraId="4A6B7DCC" w15:done="0"/>
+  <w15:commentEx w15:paraId="31BB1EF9" w15:done="0"/>
+  <w15:commentEx w15:paraId="51144922" w15:done="0"/>
+  <w15:commentEx w15:paraId="118B5739" w15:done="0"/>
+  <w15:commentEx w15:paraId="4F58483F" w15:done="0"/>
+  <w15:commentEx w15:paraId="667D63E0" w15:done="0"/>
+  <w15:commentEx w15:paraId="41C224F9" w15:done="0"/>
+  <w15:commentEx w15:paraId="668B211F" w15:done="0"/>
+  <w15:commentEx w15:paraId="0C4C1DAC" w15:done="0"/>
+  <w15:commentEx w15:paraId="04A545D7" w15:done="0"/>
+  <w15:commentEx w15:paraId="217552DE" w15:done="0"/>
+  <w15:commentEx w15:paraId="705E3E5A" w15:done="0"/>
+  <w15:commentEx w15:paraId="1F931823" w15:done="0"/>
+  <w15:commentEx w15:paraId="3DE62476" w15:done="0"/>
+  <w15:commentEx w15:paraId="586B4C3F" w15:done="0"/>
+  <w15:commentEx w15:paraId="4A3878B0" w15:done="0"/>
+  <w15:commentEx w15:paraId="76FF7C8B" w15:done="0"/>
+  <w15:commentEx w15:paraId="2F9400CD" w15:done="0"/>
+  <w15:commentEx w15:paraId="37A7579A" w15:done="0"/>
+  <w15:commentEx w15:paraId="5E306F97" w15:done="0"/>
+  <w15:commentEx w15:paraId="6663331B" w15:done="0"/>
+  <w15:commentEx w15:paraId="2D2B39DD" w15:done="0"/>
+  <w15:commentEx w15:paraId="17702901" w15:done="0"/>
+  <w15:commentEx w15:paraId="77C23CBC" w15:done="0"/>
+  <w15:commentEx w15:paraId="4E190FE2" w15:done="0"/>
+  <w15:commentEx w15:paraId="1AC6191D" w15:done="0"/>
+  <w15:commentEx w15:paraId="05D0529D" w15:done="0"/>
+  <w15:commentEx w15:paraId="664D687F" w15:done="0"/>
+  <w15:commentEx w15:paraId="517D6B40" w15:done="0"/>
+  <w15:commentEx w15:paraId="57A92EF7" w15:done="0"/>
+  <w15:commentEx w15:paraId="05160529" w15:done="0"/>
+  <w15:commentEx w15:paraId="2F962E74" w15:done="0"/>
+  <w15:commentEx w15:paraId="1D700A6B" w15:done="0"/>
+  <w15:commentEx w15:paraId="38B77F48" w15:done="0"/>
+  <w15:commentEx w15:paraId="5A552073" w15:done="0"/>
+  <w15:commentEx w15:paraId="524411E4" w15:done="0"/>
+  <w15:commentEx w15:paraId="3ED657EB" w15:done="0"/>
+  <w15:commentEx w15:paraId="12FD7DE3" w15:done="0"/>
+  <w15:commentEx w15:paraId="6BE213DE" w15:done="0"/>
+  <w15:commentEx w15:paraId="1862424B" w15:done="0"/>
+  <w15:commentEx w15:paraId="09186C1D" w15:done="0"/>
+  <w15:commentEx w15:paraId="56255B0F" w15:done="0"/>
+  <w15:commentEx w15:paraId="2FDA0EE2" w15:done="0"/>
+  <w15:commentEx w15:paraId="79E04FD8" w15:done="0"/>
+  <w15:commentEx w15:paraId="0CA365B4" w15:done="0"/>
+  <w15:commentEx w15:paraId="37042004" w15:done="0"/>
+  <w15:commentEx w15:paraId="2A9A018A" w15:done="0"/>
+  <w15:commentEx w15:paraId="0F112FEF" w15:done="0"/>
+  <w15:commentEx w15:paraId="1D671233" w15:done="0"/>
+  <w15:commentEx w15:paraId="6A0D1B72" w15:done="0"/>
+  <w15:commentEx w15:paraId="7D456CF5" w15:done="0"/>
+  <w15:commentEx w15:paraId="132F11AA" w15:done="0"/>
+  <w15:commentEx w15:paraId="69586675" w15:done="0"/>
+  <w15:commentEx w15:paraId="6DDB1DFB" w15:done="0"/>
+  <w15:commentEx w15:paraId="044203D6" w15:done="0"/>
+  <w15:commentEx w15:paraId="76D30254" w15:done="0"/>
+  <w15:commentEx w15:paraId="1EF14725" w15:done="0"/>
+  <w15:commentEx w15:paraId="65AB06B4" w15:done="0"/>
+  <w15:commentEx w15:paraId="05BA1AF5" w15:done="0"/>
 </w15:commentsEx>
 </file>
 
@@ -6094,7 +6396,7 @@
       </w:pPr>
       <w:r>
         <w:rPr>
-          <w:rStyle w:val="15"/>
+          <w:rStyle w:val="16"/>
         </w:rPr>
         <w:footnoteRef/>
       </w:r>
@@ -6122,7 +6424,7 @@
       </w:pPr>
       <w:r>
         <w:rPr>
-          <w:rStyle w:val="15"/>
+          <w:rStyle w:val="16"/>
         </w:rPr>
         <w:footnoteRef/>
       </w:r>
@@ -6150,7 +6452,7 @@
       </w:pPr>
       <w:r>
         <w:rPr>
-          <w:rStyle w:val="15"/>
+          <w:rStyle w:val="16"/>
         </w:rPr>
         <w:footnoteRef/>
       </w:r>
@@ -6318,7 +6620,7 @@
   <w:docDefaults>
     <w:rPrDefault>
       <w:rPr>
-        <w:rFonts w:asciiTheme="minorHAnsi" w:hAnsiTheme="minorHAnsi" w:eastAsiaTheme="minorEastAsia" w:cstheme="minorBidi"/>
+        <w:rFonts w:ascii="Times New Roman" w:hAnsi="Times New Roman" w:eastAsia="宋体" w:cs="Times New Roman"/>
       </w:rPr>
     </w:rPrDefault>
     <w:pPrDefault/>
@@ -6593,7 +6895,7 @@
     <w:name w:val="heading 1"/>
     <w:basedOn w:val="1"/>
     <w:next w:val="1"/>
-    <w:link w:val="16"/>
+    <w:link w:val="17"/>
     <w:qFormat/>
     <w:uiPriority w:val="0"/>
     <w:pPr>
@@ -6620,7 +6922,7 @@
     <w:name w:val="heading 2"/>
     <w:basedOn w:val="1"/>
     <w:next w:val="1"/>
-    <w:link w:val="17"/>
+    <w:link w:val="18"/>
     <w:semiHidden/>
     <w:unhideWhenUsed/>
     <w:qFormat/>
@@ -6814,14 +7116,14 @@
       <w:sz w:val="21"/>
     </w:rPr>
   </w:style>
-  <w:style w:type="character" w:default="1" w:styleId="14">
+  <w:style w:type="character" w:default="1" w:styleId="15">
     <w:name w:val="Default Paragraph Font"/>
     <w:semiHidden/>
     <w:unhideWhenUsed/>
     <w:qFormat/>
     <w:uiPriority w:val="1"/>
   </w:style>
-  <w:style w:type="table" w:default="1" w:styleId="13">
+  <w:style w:type="table" w:default="1" w:styleId="14">
     <w:name w:val="Normal Table"/>
     <w:semiHidden/>
     <w:qFormat/>
@@ -6857,18 +7159,51 @@
       <w:sz w:val="18"/>
     </w:rPr>
   </w:style>
-  <w:style w:type="character" w:styleId="15">
+  <w:style w:type="paragraph" w:styleId="13">
+    <w:name w:val="HTML Preformatted"/>
+    <w:basedOn w:val="1"/>
+    <w:uiPriority w:val="0"/>
+    <w:pPr>
+      <w:tabs>
+        <w:tab w:val="left" w:pos="916"/>
+        <w:tab w:val="left" w:pos="1832"/>
+        <w:tab w:val="left" w:pos="2748"/>
+        <w:tab w:val="left" w:pos="3664"/>
+        <w:tab w:val="left" w:pos="4580"/>
+        <w:tab w:val="left" w:pos="5496"/>
+        <w:tab w:val="left" w:pos="6412"/>
+        <w:tab w:val="left" w:pos="7328"/>
+        <w:tab w:val="left" w:pos="8244"/>
+        <w:tab w:val="left" w:pos="9160"/>
+        <w:tab w:val="left" w:pos="10076"/>
+        <w:tab w:val="left" w:pos="10992"/>
+        <w:tab w:val="left" w:pos="11908"/>
+        <w:tab w:val="left" w:pos="12824"/>
+        <w:tab w:val="left" w:pos="13740"/>
+        <w:tab w:val="left" w:pos="14656"/>
+      </w:tabs>
+      <w:jc w:val="left"/>
+    </w:pPr>
+    <w:rPr>
+      <w:rFonts w:hint="eastAsia" w:ascii="宋体" w:hAnsi="宋体" w:eastAsia="宋体" w:cs="宋体"/>
+      <w:kern w:val="0"/>
+      <w:sz w:val="24"/>
+      <w:szCs w:val="24"/>
+      <w:lang w:val="en-US" w:eastAsia="zh-CN" w:bidi="ar"/>
+    </w:rPr>
+  </w:style>
+  <w:style w:type="character" w:styleId="16">
     <w:name w:val="footnote reference"/>
-    <w:basedOn w:val="14"/>
+    <w:basedOn w:val="15"/>
     <w:qFormat/>
     <w:uiPriority w:val="0"/>
     <w:rPr>
       <w:vertAlign w:val="superscript"/>
     </w:rPr>
   </w:style>
-  <w:style w:type="character" w:customStyle="1" w:styleId="16">
+  <w:style w:type="character" w:customStyle="1" w:styleId="17">
     <w:name w:val="标题 1 字符"/>
-    <w:basedOn w:val="14"/>
+    <w:basedOn w:val="15"/>
     <w:link w:val="2"/>
     <w:qFormat/>
     <w:uiPriority w:val="9"/>
@@ -6881,9 +7216,9 @@
       <w:szCs w:val="44"/>
     </w:rPr>
   </w:style>
-  <w:style w:type="character" w:customStyle="1" w:styleId="17">
+  <w:style w:type="character" w:customStyle="1" w:styleId="18">
     <w:name w:val="标题 2 字符"/>
-    <w:basedOn w:val="14"/>
+    <w:basedOn w:val="15"/>
     <w:link w:val="3"/>
     <w:qFormat/>
     <w:uiPriority w:val="9"/>

--- a/训练语料/句式.docx
+++ b/训练语料/句式.docx
@@ -11,6 +11,186 @@
     </w:p>
     <w:p>
       <w:pPr>
+        <w:bidi w:val="0"/>
+        <w:rPr>
+          <w:rFonts w:hint="default"/>
+          <w:lang w:val="en-US" w:eastAsia="zh-CN"/>
+        </w:rPr>
+      </w:pPr>
+    </w:p>
+    <w:p>
+      <w:pPr>
+        <w:bidi w:val="0"/>
+        <w:rPr>
+          <w:rFonts w:hint="default"/>
+          <w:lang w:val="en-US" w:eastAsia="zh-CN"/>
+        </w:rPr>
+      </w:pPr>
+    </w:p>
+    <w:p>
+      <w:pPr>
+        <w:bidi w:val="0"/>
+        <w:rPr>
+          <w:rFonts w:hint="default"/>
+        </w:rPr>
+      </w:pPr>
+      <w:r>
+        <w:rPr>
+          <w:rFonts w:hint="default"/>
+        </w:rPr>
+        <w:t>怎样</w:t>
+      </w:r>
+      <w:commentRangeStart w:id="0"/>
+      <w:r>
+        <w:rPr>
+          <w:rFonts w:hint="eastAsia"/>
+          <w:lang w:val="en-US" w:eastAsia="zh-CN"/>
+        </w:rPr>
+        <w:t>定义函数</w:t>
+      </w:r>
+      <w:commentRangeEnd w:id="0"/>
+      <w:r>
+        <w:commentReference w:id="0"/>
+      </w:r>
+      <w:commentRangeStart w:id="1"/>
+      <w:r>
+        <w:rPr>
+          <w:rFonts w:hint="eastAsia"/>
+          <w:lang w:val="en-US" w:eastAsia="zh-CN"/>
+        </w:rPr>
+        <w:t>获得当前温度</w:t>
+      </w:r>
+      <w:commentRangeEnd w:id="1"/>
+      <w:r>
+        <w:commentReference w:id="1"/>
+      </w:r>
+      <w:r>
+        <w:rPr>
+          <w:rFonts w:hint="default"/>
+        </w:rPr>
+        <w:t>呢？</w:t>
+      </w:r>
+    </w:p>
+    <w:p>
+      <w:pPr>
+        <w:bidi w:val="0"/>
+        <w:rPr>
+          <w:rFonts w:hint="default"/>
+        </w:rPr>
+      </w:pPr>
+    </w:p>
+    <w:p>
+      <w:pPr>
+        <w:bidi w:val="0"/>
+        <w:rPr>
+          <w:rFonts w:hint="default"/>
+        </w:rPr>
+      </w:pPr>
+    </w:p>
+    <w:p>
+      <w:pPr>
+        <w:bidi w:val="0"/>
+        <w:rPr>
+          <w:rFonts w:hint="default"/>
+        </w:rPr>
+      </w:pPr>
+    </w:p>
+    <w:p>
+      <w:pPr>
+        <w:bidi w:val="0"/>
+        <w:rPr>
+          <w:rFonts w:hint="default"/>
+        </w:rPr>
+      </w:pPr>
+    </w:p>
+    <w:p>
+      <w:pPr>
+        <w:bidi w:val="0"/>
+        <w:rPr>
+          <w:rFonts w:hint="default"/>
+        </w:rPr>
+      </w:pPr>
+    </w:p>
+    <w:p>
+      <w:pPr>
+        <w:bidi w:val="0"/>
+        <w:rPr>
+          <w:rFonts w:hint="default"/>
+        </w:rPr>
+      </w:pPr>
+    </w:p>
+    <w:p>
+      <w:pPr>
+        <w:bidi w:val="0"/>
+        <w:rPr>
+          <w:rFonts w:hint="default"/>
+        </w:rPr>
+      </w:pPr>
+    </w:p>
+    <w:p>
+      <w:pPr>
+        <w:bidi w:val="0"/>
+        <w:rPr>
+          <w:rFonts w:hint="default"/>
+        </w:rPr>
+      </w:pPr>
+    </w:p>
+    <w:p>
+      <w:pPr>
+        <w:bidi w:val="0"/>
+      </w:pPr>
+      <w:r>
+        <w:rPr>
+          <w:rFonts w:hint="default"/>
+        </w:rPr>
+        <w:t>让</w:t>
+      </w:r>
+      <w:commentRangeStart w:id="2"/>
+      <w:r>
+        <w:rPr>
+          <w:rFonts w:hint="default"/>
+        </w:rPr>
+        <w:t>《获取当前温度》</w:t>
+      </w:r>
+      <w:commentRangeEnd w:id="2"/>
+      <w:r>
+        <w:commentReference w:id="2"/>
+      </w:r>
+      <w:r>
+        <w:rPr>
+          <w:rFonts w:hint="default"/>
+        </w:rPr>
+        <w:t>来</w:t>
+      </w:r>
+      <w:commentRangeStart w:id="3"/>
+      <w:r>
+        <w:rPr>
+          <w:rFonts w:hint="default"/>
+        </w:rPr>
+        <w:t>解答</w:t>
+      </w:r>
+      <w:commentRangeEnd w:id="3"/>
+      <w:r>
+        <w:commentReference w:id="3"/>
+      </w:r>
+      <w:r>
+        <w:rPr>
+          <w:rFonts w:hint="default"/>
+        </w:rPr>
+        <w:t>。</w:t>
+      </w:r>
+    </w:p>
+    <w:p>
+      <w:pPr>
+        <w:rPr>
+          <w:rFonts w:hint="eastAsia"/>
+        </w:rPr>
+      </w:pPr>
+      <w:bookmarkStart w:id="0" w:name="_GoBack"/>
+      <w:bookmarkEnd w:id="0"/>
+    </w:p>
+    <w:p>
+      <w:pPr>
         <w:rPr>
           <w:rFonts w:hint="eastAsia"/>
         </w:rPr>
@@ -56,27 +236,27 @@
         </w:rPr>
         <w:footnoteReference w:id="0"/>
       </w:r>
-      <w:commentRangeStart w:id="0"/>
+      <w:commentRangeStart w:id="4"/>
       <w:r>
         <w:rPr>
           <w:rFonts w:hint="eastAsia"/>
         </w:rPr>
         <w:t>空调</w:t>
       </w:r>
-      <w:commentRangeEnd w:id="0"/>
-      <w:r>
-        <w:commentReference w:id="0"/>
-      </w:r>
-      <w:commentRangeStart w:id="1"/>
+      <w:commentRangeEnd w:id="4"/>
+      <w:r>
+        <w:commentReference w:id="4"/>
+      </w:r>
+      <w:commentRangeStart w:id="5"/>
       <w:r>
         <w:rPr>
           <w:rFonts w:hint="eastAsia"/>
         </w:rPr>
         <w:t>打开</w:t>
       </w:r>
-      <w:commentRangeEnd w:id="1"/>
-      <w:r>
-        <w:commentReference w:id="1"/>
+      <w:commentRangeEnd w:id="5"/>
+      <w:r>
+        <w:commentReference w:id="5"/>
       </w:r>
       <w:r>
         <w:rPr>
@@ -140,7 +320,7 @@
         </w:rPr>
         <w:t>在</w:t>
       </w:r>
-      <w:commentRangeStart w:id="2"/>
+      <w:commentRangeStart w:id="6"/>
       <w:r>
         <w:rPr>
           <w:rFonts w:hint="eastAsia"/>
@@ -148,31 +328,31 @@
         </w:rPr>
         <w:t>终端</w:t>
       </w:r>
-      <w:commentRangeEnd w:id="2"/>
-      <w:r>
-        <w:commentReference w:id="2"/>
-      </w:r>
-      <w:commentRangeStart w:id="3"/>
+      <w:commentRangeEnd w:id="6"/>
+      <w:r>
+        <w:commentReference w:id="6"/>
+      </w:r>
+      <w:commentRangeStart w:id="7"/>
       <w:r>
         <w:rPr>
           <w:rFonts w:hint="eastAsia"/>
         </w:rPr>
         <w:t>上</w:t>
       </w:r>
-      <w:commentRangeEnd w:id="3"/>
-      <w:r>
-        <w:commentReference w:id="3"/>
-      </w:r>
-      <w:commentRangeStart w:id="4"/>
+      <w:commentRangeEnd w:id="7"/>
+      <w:r>
+        <w:commentReference w:id="7"/>
+      </w:r>
+      <w:commentRangeStart w:id="8"/>
       <w:r>
         <w:rPr>
           <w:rFonts w:hint="eastAsia"/>
         </w:rPr>
         <w:t>输出</w:t>
       </w:r>
-      <w:commentRangeEnd w:id="4"/>
-      <w:r>
-        <w:commentReference w:id="4"/>
+      <w:commentRangeEnd w:id="8"/>
+      <w:r>
+        <w:commentReference w:id="8"/>
       </w:r>
       <w:r>
         <w:rPr>
@@ -181,16 +361,16 @@
         </w:rPr>
         <w:t>:</w:t>
       </w:r>
-      <w:commentRangeStart w:id="5"/>
+      <w:commentRangeStart w:id="9"/>
       <w:r>
         <w:rPr>
           <w:rFonts w:hint="eastAsia"/>
         </w:rPr>
         <w:t>“你好世界”</w:t>
       </w:r>
-      <w:commentRangeEnd w:id="5"/>
-      <w:r>
-        <w:commentReference w:id="5"/>
+      <w:commentRangeEnd w:id="9"/>
+      <w:r>
+        <w:commentReference w:id="9"/>
       </w:r>
       <w:r>
         <w:rPr>
@@ -275,7 +455,7 @@
         </w:rPr>
         <w:t>用</w:t>
       </w:r>
-      <w:commentRangeStart w:id="6"/>
+      <w:commentRangeStart w:id="10"/>
       <w:r>
         <w:rPr>
           <w:rFonts w:hint="eastAsia"/>
@@ -283,11 +463,11 @@
         </w:rPr>
         <w:t>语音</w:t>
       </w:r>
-      <w:commentRangeEnd w:id="6"/>
-      <w:r>
-        <w:commentReference w:id="6"/>
-      </w:r>
-      <w:commentRangeStart w:id="7"/>
+      <w:commentRangeEnd w:id="10"/>
+      <w:r>
+        <w:commentReference w:id="10"/>
+      </w:r>
+      <w:commentRangeStart w:id="11"/>
       <w:r>
         <w:rPr>
           <w:rFonts w:hint="eastAsia"/>
@@ -295,9 +475,9 @@
         </w:rPr>
         <w:t>说</w:t>
       </w:r>
-      <w:commentRangeEnd w:id="7"/>
-      <w:r>
-        <w:commentReference w:id="7"/>
+      <w:commentRangeEnd w:id="11"/>
+      <w:r>
+        <w:commentReference w:id="11"/>
       </w:r>
       <w:r>
         <w:rPr>
@@ -306,16 +486,16 @@
         </w:rPr>
         <w:t>:</w:t>
       </w:r>
-      <w:commentRangeStart w:id="8"/>
+      <w:commentRangeStart w:id="12"/>
       <w:r>
         <w:rPr>
           <w:rFonts w:hint="eastAsia"/>
         </w:rPr>
         <w:t>“你好世界”</w:t>
       </w:r>
-      <w:commentRangeEnd w:id="8"/>
-      <w:r>
-        <w:commentReference w:id="8"/>
+      <w:commentRangeEnd w:id="12"/>
+      <w:r>
+        <w:commentReference w:id="12"/>
       </w:r>
       <w:r>
         <w:rPr>
@@ -407,7 +587,7 @@
         </w:rPr>
         <w:t>于</w:t>
       </w:r>
-      <w:commentRangeStart w:id="9"/>
+      <w:commentRangeStart w:id="13"/>
       <w:r>
         <w:rPr>
           <w:rFonts w:hint="eastAsia"/>
@@ -415,31 +595,31 @@
         </w:rPr>
         <w:t>终端</w:t>
       </w:r>
-      <w:commentRangeEnd w:id="9"/>
-      <w:r>
-        <w:commentReference w:id="9"/>
-      </w:r>
-      <w:commentRangeStart w:id="10"/>
+      <w:commentRangeEnd w:id="13"/>
+      <w:r>
+        <w:commentReference w:id="13"/>
+      </w:r>
+      <w:commentRangeStart w:id="14"/>
       <w:r>
         <w:rPr>
           <w:rFonts w:hint="eastAsia"/>
         </w:rPr>
         <w:t>上</w:t>
       </w:r>
-      <w:commentRangeEnd w:id="10"/>
-      <w:r>
-        <w:commentReference w:id="10"/>
-      </w:r>
-      <w:commentRangeStart w:id="11"/>
+      <w:commentRangeEnd w:id="14"/>
+      <w:r>
+        <w:commentReference w:id="14"/>
+      </w:r>
+      <w:commentRangeStart w:id="15"/>
       <w:r>
         <w:rPr>
           <w:rFonts w:hint="eastAsia"/>
         </w:rPr>
         <w:t>输出</w:t>
       </w:r>
-      <w:commentRangeEnd w:id="11"/>
-      <w:r>
-        <w:commentReference w:id="11"/>
+      <w:commentRangeEnd w:id="15"/>
+      <w:r>
+        <w:commentReference w:id="15"/>
       </w:r>
       <w:r>
         <w:rPr>
@@ -448,16 +628,16 @@
         </w:rPr>
         <w:t>:</w:t>
       </w:r>
-      <w:commentRangeStart w:id="12"/>
+      <w:commentRangeStart w:id="16"/>
       <w:r>
         <w:rPr>
           <w:rFonts w:hint="eastAsia"/>
         </w:rPr>
         <w:t>“你好世界”</w:t>
       </w:r>
-      <w:commentRangeEnd w:id="12"/>
-      <w:r>
-        <w:commentReference w:id="12"/>
+      <w:commentRangeEnd w:id="16"/>
+      <w:r>
+        <w:commentReference w:id="16"/>
       </w:r>
       <w:r>
         <w:rPr>
@@ -548,16 +728,16 @@
         </w:rPr>
         <w:t>将</w:t>
       </w:r>
-      <w:commentRangeStart w:id="13"/>
+      <w:commentRangeStart w:id="17"/>
       <w:r>
         <w:rPr>
           <w:rFonts w:hint="eastAsia"/>
         </w:rPr>
         <w:t>图片</w:t>
       </w:r>
-      <w:commentRangeEnd w:id="13"/>
-      <w:r>
-        <w:commentReference w:id="13"/>
+      <w:commentRangeEnd w:id="17"/>
+      <w:r>
+        <w:commentReference w:id="17"/>
       </w:r>
       <w:r>
         <w:rPr>
@@ -572,16 +752,16 @@
         </w:rPr>
         <w:footnoteReference w:id="1"/>
       </w:r>
-      <w:commentRangeStart w:id="14"/>
+      <w:commentRangeStart w:id="18"/>
       <w:r>
         <w:rPr>
           <w:rFonts w:hint="eastAsia"/>
         </w:rPr>
         <w:t>旋转</w:t>
       </w:r>
-      <w:commentRangeEnd w:id="14"/>
-      <w:r>
-        <w:commentReference w:id="14"/>
+      <w:commentRangeEnd w:id="18"/>
+      <w:r>
+        <w:commentReference w:id="18"/>
       </w:r>
       <w:r>
         <w:rPr>
@@ -630,27 +810,27 @@
         </w:rPr>
         <w:t>在</w:t>
       </w:r>
-      <w:commentRangeStart w:id="15"/>
+      <w:commentRangeStart w:id="19"/>
       <w:r>
         <w:rPr>
           <w:rFonts w:hint="eastAsia"/>
         </w:rPr>
         <w:t>文件</w:t>
       </w:r>
-      <w:commentRangeEnd w:id="15"/>
-      <w:r>
-        <w:commentReference w:id="15"/>
-      </w:r>
-      <w:commentRangeStart w:id="16"/>
+      <w:commentRangeEnd w:id="19"/>
+      <w:r>
+        <w:commentReference w:id="19"/>
+      </w:r>
+      <w:commentRangeStart w:id="20"/>
       <w:r>
         <w:rPr>
           <w:rFonts w:hint="eastAsia"/>
         </w:rPr>
         <w:t>磁颐国输目省记录单元文本间</w:t>
       </w:r>
-      <w:commentRangeEnd w:id="16"/>
-      <w:r>
-        <w:commentReference w:id="16"/>
+      <w:commentRangeEnd w:id="20"/>
+      <w:r>
+        <w:commentReference w:id="20"/>
       </w:r>
       <w:r>
         <w:rPr>
@@ -658,16 +838,16 @@
         </w:rPr>
         <w:t>里</w:t>
       </w:r>
-      <w:commentRangeStart w:id="17"/>
+      <w:commentRangeStart w:id="21"/>
       <w:r>
         <w:rPr>
           <w:rFonts w:hint="eastAsia"/>
         </w:rPr>
         <w:t>输出</w:t>
       </w:r>
-      <w:commentRangeEnd w:id="17"/>
-      <w:r>
-        <w:commentReference w:id="17"/>
+      <w:commentRangeEnd w:id="21"/>
+      <w:r>
+        <w:commentReference w:id="21"/>
       </w:r>
       <w:r>
         <w:rPr>
@@ -676,16 +856,16 @@
         </w:rPr>
         <w:t>:</w:t>
       </w:r>
-      <w:commentRangeStart w:id="18"/>
+      <w:commentRangeStart w:id="22"/>
       <w:r>
         <w:rPr>
           <w:rFonts w:hint="eastAsia"/>
         </w:rPr>
         <w:t>公式“100*100”的值</w:t>
       </w:r>
-      <w:commentRangeEnd w:id="18"/>
-      <w:r>
-        <w:commentReference w:id="18"/>
+      <w:commentRangeEnd w:id="22"/>
+      <w:r>
+        <w:commentReference w:id="22"/>
       </w:r>
       <w:r>
         <w:rPr>
@@ -735,7 +915,7 @@
           <w:rFonts w:hint="eastAsia"/>
         </w:rPr>
       </w:pPr>
-      <w:commentRangeStart w:id="19"/>
+      <w:commentRangeStart w:id="23"/>
       <w:r>
         <w:rPr>
           <w:rFonts w:hint="eastAsia"/>
@@ -743,9 +923,9 @@
         </w:rPr>
         <w:t>创建</w:t>
       </w:r>
-      <w:commentRangeEnd w:id="19"/>
-      <w:r>
-        <w:commentReference w:id="19"/>
+      <w:commentRangeEnd w:id="23"/>
+      <w:r>
+        <w:commentReference w:id="23"/>
       </w:r>
       <w:r>
         <w:rPr>
@@ -753,16 +933,16 @@
         </w:rPr>
         <w:t>一个名为</w:t>
       </w:r>
-      <w:commentRangeStart w:id="20"/>
+      <w:commentRangeStart w:id="24"/>
       <w:r>
         <w:rPr>
           <w:rFonts w:hint="eastAsia"/>
         </w:rPr>
         <w:t>“出版年份”</w:t>
       </w:r>
-      <w:commentRangeEnd w:id="20"/>
-      <w:r>
-        <w:commentReference w:id="20"/>
+      <w:commentRangeEnd w:id="24"/>
+      <w:r>
+        <w:commentReference w:id="24"/>
       </w:r>
       <w:r>
         <w:rPr>
@@ -770,16 +950,16 @@
         </w:rPr>
         <w:t>的</w:t>
       </w:r>
-      <w:commentRangeStart w:id="21"/>
+      <w:commentRangeStart w:id="25"/>
       <w:r>
         <w:rPr>
           <w:rFonts w:hint="eastAsia"/>
         </w:rPr>
         <w:t>整数</w:t>
       </w:r>
-      <w:commentRangeEnd w:id="21"/>
-      <w:r>
-        <w:commentReference w:id="21"/>
+      <w:commentRangeEnd w:id="25"/>
+      <w:r>
+        <w:commentReference w:id="25"/>
       </w:r>
       <w:r>
         <w:rPr>
@@ -857,7 +1037,7 @@
           <w:rFonts w:hint="eastAsia"/>
         </w:rPr>
       </w:pPr>
-      <w:commentRangeStart w:id="22"/>
+      <w:commentRangeStart w:id="26"/>
       <w:r>
         <w:rPr>
           <w:rFonts w:hint="eastAsia"/>
@@ -865,9 +1045,9 @@
         </w:rPr>
         <w:t>创建</w:t>
       </w:r>
-      <w:commentRangeEnd w:id="22"/>
-      <w:r>
-        <w:commentReference w:id="22"/>
+      <w:commentRangeEnd w:id="26"/>
+      <w:r>
+        <w:commentReference w:id="26"/>
       </w:r>
       <w:r>
         <w:rPr>
@@ -875,16 +1055,16 @@
         </w:rPr>
         <w:t>一个</w:t>
       </w:r>
-      <w:commentRangeStart w:id="23"/>
+      <w:commentRangeStart w:id="27"/>
       <w:r>
         <w:rPr>
           <w:rFonts w:hint="eastAsia"/>
         </w:rPr>
         <w:t>整数</w:t>
       </w:r>
-      <w:commentRangeEnd w:id="23"/>
-      <w:r>
-        <w:commentReference w:id="23"/>
+      <w:commentRangeEnd w:id="27"/>
+      <w:r>
+        <w:commentReference w:id="27"/>
       </w:r>
       <w:r>
         <w:rPr>
@@ -892,16 +1072,16 @@
         </w:rPr>
         <w:t>名为</w:t>
       </w:r>
-      <w:commentRangeStart w:id="24"/>
+      <w:commentRangeStart w:id="28"/>
       <w:r>
         <w:rPr>
           <w:rFonts w:hint="eastAsia"/>
         </w:rPr>
         <w:t>“出版年份”</w:t>
       </w:r>
-      <w:commentRangeEnd w:id="24"/>
-      <w:r>
-        <w:commentReference w:id="24"/>
+      <w:commentRangeEnd w:id="28"/>
+      <w:r>
+        <w:commentReference w:id="28"/>
       </w:r>
       <w:r>
         <w:rPr>
@@ -1000,27 +1180,27 @@
         </w:rPr>
         <w:t>把</w:t>
       </w:r>
-      <w:commentRangeStart w:id="25"/>
+      <w:commentRangeStart w:id="29"/>
       <w:r>
         <w:rPr>
           <w:rFonts w:hint="eastAsia"/>
         </w:rPr>
         <w:t>视频</w:t>
       </w:r>
-      <w:commentRangeEnd w:id="25"/>
-      <w:r>
-        <w:commentReference w:id="25"/>
-      </w:r>
-      <w:commentRangeStart w:id="26"/>
+      <w:commentRangeEnd w:id="29"/>
+      <w:r>
+        <w:commentReference w:id="29"/>
+      </w:r>
+      <w:commentRangeStart w:id="30"/>
       <w:r>
         <w:rPr>
           <w:rFonts w:hint="eastAsia"/>
         </w:rPr>
         <w:t>磁颐国影视省电梯市米皮寺影视间</w:t>
       </w:r>
-      <w:commentRangeEnd w:id="26"/>
-      <w:r>
-        <w:commentReference w:id="26"/>
+      <w:commentRangeEnd w:id="30"/>
+      <w:r>
+        <w:commentReference w:id="30"/>
       </w:r>
       <w:r>
         <w:rPr>
@@ -1028,16 +1208,16 @@
         </w:rPr>
         <w:t>进行</w:t>
       </w:r>
-      <w:commentRangeStart w:id="27"/>
+      <w:commentRangeStart w:id="31"/>
       <w:r>
         <w:rPr>
           <w:rFonts w:hint="eastAsia"/>
         </w:rPr>
         <w:t>压缩</w:t>
       </w:r>
-      <w:commentRangeEnd w:id="27"/>
-      <w:r>
-        <w:commentReference w:id="27"/>
+      <w:commentRangeEnd w:id="31"/>
+      <w:r>
+        <w:commentReference w:id="31"/>
       </w:r>
       <w:r>
         <w:rPr>
@@ -1100,16 +1280,16 @@
         </w:rPr>
         <w:t>把</w:t>
       </w:r>
-      <w:commentRangeStart w:id="28"/>
+      <w:commentRangeStart w:id="32"/>
       <w:r>
         <w:rPr>
           <w:rFonts w:hint="eastAsia"/>
         </w:rPr>
         <w:t>视频</w:t>
       </w:r>
-      <w:commentRangeEnd w:id="28"/>
-      <w:r>
-        <w:commentReference w:id="28"/>
+      <w:commentRangeEnd w:id="32"/>
+      <w:r>
+        <w:commentReference w:id="32"/>
       </w:r>
       <w:r>
         <w:rPr>
@@ -1118,7 +1298,7 @@
         </w:rPr>
         <w:t>的值</w:t>
       </w:r>
-      <w:commentRangeStart w:id="29"/>
+      <w:commentRangeStart w:id="33"/>
       <w:r>
         <w:rPr>
           <w:rFonts w:hint="eastAsia"/>
@@ -1126,9 +1306,9 @@
         </w:rPr>
         <w:t>转化</w:t>
       </w:r>
-      <w:commentRangeEnd w:id="29"/>
-      <w:r>
-        <w:commentReference w:id="29"/>
+      <w:commentRangeEnd w:id="33"/>
+      <w:r>
+        <w:commentReference w:id="33"/>
       </w:r>
       <w:r>
         <w:rPr>
@@ -1137,7 +1317,7 @@
         </w:rPr>
         <w:t>为</w:t>
       </w:r>
-      <w:commentRangeStart w:id="30"/>
+      <w:commentRangeStart w:id="34"/>
       <w:r>
         <w:rPr>
           <w:rFonts w:hint="eastAsia"/>
@@ -1145,9 +1325,9 @@
         </w:rPr>
         <w:t>字符串</w:t>
       </w:r>
-      <w:commentRangeEnd w:id="30"/>
-      <w:r>
-        <w:commentReference w:id="30"/>
+      <w:commentRangeEnd w:id="34"/>
+      <w:r>
+        <w:commentReference w:id="34"/>
       </w:r>
       <w:r>
         <w:rPr>
@@ -1211,7 +1391,7 @@
         </w:rPr>
         <w:t>把</w:t>
       </w:r>
-      <w:commentRangeStart w:id="31"/>
+      <w:commentRangeStart w:id="35"/>
       <w:r>
         <w:rPr>
           <w:rFonts w:hint="eastAsia"/>
@@ -1219,11 +1399,11 @@
         </w:rPr>
         <w:t>帧率</w:t>
       </w:r>
-      <w:commentRangeEnd w:id="31"/>
-      <w:r>
-        <w:commentReference w:id="31"/>
-      </w:r>
-      <w:commentRangeStart w:id="32"/>
+      <w:commentRangeEnd w:id="35"/>
+      <w:r>
+        <w:commentReference w:id="35"/>
+      </w:r>
+      <w:commentRangeStart w:id="36"/>
       <w:r>
         <w:rPr>
           <w:rFonts w:hint="eastAsia"/>
@@ -1231,9 +1411,9 @@
         </w:rPr>
         <w:t>设置</w:t>
       </w:r>
-      <w:commentRangeEnd w:id="32"/>
-      <w:r>
-        <w:commentReference w:id="32"/>
+      <w:commentRangeEnd w:id="36"/>
+      <w:r>
+        <w:commentReference w:id="36"/>
       </w:r>
       <w:r>
         <w:rPr>
@@ -1242,7 +1422,7 @@
         </w:rPr>
         <w:t>为</w:t>
       </w:r>
-      <w:commentRangeStart w:id="33"/>
+      <w:commentRangeStart w:id="37"/>
       <w:r>
         <w:rPr>
           <w:rFonts w:hint="eastAsia"/>
@@ -1250,9 +1430,9 @@
         </w:rPr>
         <w:t>20</w:t>
       </w:r>
-      <w:commentRangeEnd w:id="33"/>
-      <w:r>
-        <w:commentReference w:id="33"/>
+      <w:commentRangeEnd w:id="37"/>
+      <w:r>
+        <w:commentReference w:id="37"/>
       </w:r>
       <w:r>
         <w:rPr>
@@ -1332,7 +1512,7 @@
         </w:rPr>
         <w:t>将其</w:t>
       </w:r>
-      <w:commentRangeStart w:id="34"/>
+      <w:commentRangeStart w:id="38"/>
       <w:r>
         <w:rPr>
           <w:rFonts w:hint="default"/>
@@ -1340,11 +1520,11 @@
         </w:rPr>
         <w:t>另存为</w:t>
       </w:r>
-      <w:commentRangeEnd w:id="34"/>
-      <w:r>
-        <w:commentReference w:id="34"/>
-      </w:r>
-      <w:commentRangeStart w:id="35"/>
+      <w:commentRangeEnd w:id="38"/>
+      <w:r>
+        <w:commentReference w:id="38"/>
+      </w:r>
+      <w:commentRangeStart w:id="39"/>
       <w:r>
         <w:rPr>
           <w:rFonts w:hint="default"/>
@@ -1352,9 +1532,9 @@
         </w:rPr>
         <w:t>磁颐国输目省电梯市米皮寺影视间</w:t>
       </w:r>
-      <w:commentRangeEnd w:id="35"/>
-      <w:r>
-        <w:commentReference w:id="35"/>
+      <w:commentRangeEnd w:id="39"/>
+      <w:r>
+        <w:commentReference w:id="39"/>
       </w:r>
       <w:r>
         <w:rPr>
@@ -1424,7 +1604,7 @@
         </w:rPr>
         <w:footnoteReference w:id="2"/>
       </w:r>
-      <w:commentRangeStart w:id="36"/>
+      <w:commentRangeStart w:id="40"/>
       <w:r>
         <w:rPr>
           <w:rFonts w:hint="eastAsia"/>
@@ -1432,31 +1612,31 @@
         </w:rPr>
         <w:t>表格</w:t>
       </w:r>
-      <w:commentRangeEnd w:id="36"/>
-      <w:r>
-        <w:commentReference w:id="36"/>
-      </w:r>
-      <w:commentRangeStart w:id="37"/>
+      <w:commentRangeEnd w:id="40"/>
+      <w:r>
+        <w:commentReference w:id="40"/>
+      </w:r>
+      <w:commentRangeStart w:id="41"/>
       <w:r>
         <w:rPr>
           <w:rFonts w:hint="eastAsia"/>
         </w:rPr>
         <w:t>磁颐国输目省记录单元文本间</w:t>
       </w:r>
-      <w:commentRangeEnd w:id="37"/>
-      <w:r>
-        <w:commentReference w:id="37"/>
-      </w:r>
-      <w:commentRangeStart w:id="38"/>
+      <w:commentRangeEnd w:id="41"/>
+      <w:r>
+        <w:commentReference w:id="41"/>
+      </w:r>
+      <w:commentRangeStart w:id="42"/>
       <w:r>
         <w:rPr>
           <w:rFonts w:hint="eastAsia"/>
         </w:rPr>
         <w:t>打开</w:t>
       </w:r>
-      <w:commentRangeEnd w:id="38"/>
-      <w:r>
-        <w:commentReference w:id="38"/>
+      <w:commentRangeEnd w:id="42"/>
+      <w:r>
+        <w:commentReference w:id="42"/>
       </w:r>
       <w:r>
         <w:rPr>
@@ -1515,7 +1695,7 @@
           <w:lang w:eastAsia="zh-CN"/>
         </w:rPr>
       </w:pPr>
-      <w:commentRangeStart w:id="39"/>
+      <w:commentRangeStart w:id="43"/>
       <w:r>
         <w:rPr>
           <w:rFonts w:hint="eastAsia"/>
@@ -1523,11 +1703,11 @@
         </w:rPr>
         <w:t>打开</w:t>
       </w:r>
-      <w:commentRangeEnd w:id="39"/>
-      <w:r>
-        <w:commentReference w:id="39"/>
-      </w:r>
-      <w:commentRangeStart w:id="40"/>
+      <w:commentRangeEnd w:id="43"/>
+      <w:r>
+        <w:commentReference w:id="43"/>
+      </w:r>
+      <w:commentRangeStart w:id="44"/>
       <w:r>
         <w:rPr>
           <w:rFonts w:hint="eastAsia"/>
@@ -1535,20 +1715,20 @@
         </w:rPr>
         <w:t>表格</w:t>
       </w:r>
-      <w:commentRangeEnd w:id="40"/>
-      <w:r>
-        <w:commentReference w:id="40"/>
-      </w:r>
-      <w:commentRangeStart w:id="41"/>
+      <w:commentRangeEnd w:id="44"/>
+      <w:r>
+        <w:commentReference w:id="44"/>
+      </w:r>
+      <w:commentRangeStart w:id="45"/>
       <w:r>
         <w:rPr>
           <w:rFonts w:hint="eastAsia"/>
         </w:rPr>
         <w:t>磁颐国输目省记录单元文本间</w:t>
       </w:r>
-      <w:commentRangeEnd w:id="41"/>
-      <w:r>
-        <w:commentReference w:id="41"/>
+      <w:commentRangeEnd w:id="45"/>
+      <w:r>
+        <w:commentReference w:id="45"/>
       </w:r>
       <w:r>
         <w:rPr>
@@ -1628,7 +1808,7 @@
         </w:rPr>
         <w:t>在</w:t>
       </w:r>
-      <w:commentRangeStart w:id="42"/>
+      <w:commentRangeStart w:id="46"/>
       <w:r>
         <w:rPr>
           <w:rFonts w:hint="eastAsia"/>
@@ -1636,11 +1816,11 @@
         </w:rPr>
         <w:t>表格</w:t>
       </w:r>
-      <w:commentRangeEnd w:id="42"/>
-      <w:r>
-        <w:commentReference w:id="42"/>
-      </w:r>
-      <w:commentRangeStart w:id="43"/>
+      <w:commentRangeEnd w:id="46"/>
+      <w:r>
+        <w:commentReference w:id="46"/>
+      </w:r>
+      <w:commentRangeStart w:id="47"/>
       <w:r>
         <w:rPr>
           <w:rFonts w:hint="eastAsia"/>
@@ -1648,9 +1828,9 @@
         </w:rPr>
         <w:t>“世界杯”</w:t>
       </w:r>
-      <w:commentRangeEnd w:id="43"/>
-      <w:r>
-        <w:commentReference w:id="43"/>
+      <w:commentRangeEnd w:id="47"/>
+      <w:r>
+        <w:commentReference w:id="47"/>
       </w:r>
       <w:r>
         <w:rPr>
@@ -1659,7 +1839,7 @@
         </w:rPr>
         <w:t>中</w:t>
       </w:r>
-      <w:commentRangeStart w:id="44"/>
+      <w:commentRangeStart w:id="48"/>
       <w:r>
         <w:rPr>
           <w:rFonts w:hint="eastAsia"/>
@@ -1667,11 +1847,11 @@
         </w:rPr>
         <w:t>搜索</w:t>
       </w:r>
-      <w:commentRangeEnd w:id="44"/>
-      <w:r>
-        <w:commentReference w:id="44"/>
-      </w:r>
-      <w:commentRangeStart w:id="45"/>
+      <w:commentRangeEnd w:id="48"/>
+      <w:r>
+        <w:commentReference w:id="48"/>
+      </w:r>
+      <w:commentRangeStart w:id="49"/>
       <w:r>
         <w:rPr>
           <w:rFonts w:hint="eastAsia"/>
@@ -1679,9 +1859,9 @@
         </w:rPr>
         <w:t>“所有的比赛记录”</w:t>
       </w:r>
-      <w:commentRangeEnd w:id="45"/>
-      <w:r>
-        <w:commentReference w:id="45"/>
+      <w:commentRangeEnd w:id="49"/>
+      <w:r>
+        <w:commentReference w:id="49"/>
       </w:r>
       <w:r>
         <w:rPr>
@@ -1769,7 +1949,7 @@
           <w:lang w:val="en-US" w:eastAsia="zh-CN"/>
         </w:rPr>
       </w:pPr>
-      <w:commentRangeStart w:id="46"/>
+      <w:commentRangeStart w:id="50"/>
       <w:r>
         <w:rPr>
           <w:rFonts w:hint="eastAsia"/>
@@ -1777,11 +1957,11 @@
         </w:rPr>
         <w:t>旋转</w:t>
       </w:r>
-      <w:commentRangeEnd w:id="46"/>
-      <w:r>
-        <w:commentReference w:id="46"/>
-      </w:r>
-      <w:commentRangeStart w:id="47"/>
+      <w:commentRangeEnd w:id="50"/>
+      <w:r>
+        <w:commentReference w:id="50"/>
+      </w:r>
+      <w:commentRangeStart w:id="51"/>
       <w:r>
         <w:rPr>
           <w:rFonts w:hint="eastAsia"/>
@@ -1789,9 +1969,9 @@
         </w:rPr>
         <w:t>图像</w:t>
       </w:r>
-      <w:commentRangeEnd w:id="47"/>
-      <w:r>
-        <w:commentReference w:id="47"/>
+      <w:commentRangeEnd w:id="51"/>
+      <w:r>
+        <w:commentReference w:id="51"/>
       </w:r>
       <w:r>
         <w:rPr>
@@ -1851,7 +2031,7 @@
         </w:rPr>
         <w:t>它的</w:t>
       </w:r>
-      <w:commentRangeStart w:id="48"/>
+      <w:commentRangeStart w:id="52"/>
       <w:r>
         <w:rPr>
           <w:rFonts w:hint="eastAsia"/>
@@ -1859,11 +2039,11 @@
         </w:rPr>
         <w:t>值</w:t>
       </w:r>
-      <w:commentRangeEnd w:id="48"/>
-      <w:r>
-        <w:commentReference w:id="48"/>
-      </w:r>
-      <w:commentRangeStart w:id="49"/>
+      <w:commentRangeEnd w:id="52"/>
+      <w:r>
+        <w:commentReference w:id="52"/>
+      </w:r>
+      <w:commentRangeStart w:id="53"/>
       <w:r>
         <w:rPr>
           <w:rFonts w:hint="eastAsia"/>
@@ -1871,11 +2051,11 @@
         </w:rPr>
         <w:t>是</w:t>
       </w:r>
-      <w:commentRangeEnd w:id="49"/>
-      <w:r>
-        <w:commentReference w:id="49"/>
-      </w:r>
-      <w:commentRangeStart w:id="50"/>
+      <w:commentRangeEnd w:id="53"/>
+      <w:r>
+        <w:commentReference w:id="53"/>
+      </w:r>
+      <w:commentRangeStart w:id="54"/>
       <w:r>
         <w:rPr>
           <w:rFonts w:hint="eastAsia"/>
@@ -1883,9 +2063,9 @@
         </w:rPr>
         <w:t>200</w:t>
       </w:r>
-      <w:commentRangeEnd w:id="50"/>
-      <w:r>
-        <w:commentReference w:id="50"/>
+      <w:commentRangeEnd w:id="54"/>
+      <w:r>
+        <w:commentReference w:id="54"/>
       </w:r>
       <w:r>
         <w:rPr>
@@ -2005,7 +2185,7 @@
         </w:rPr>
         <w:t>需要</w:t>
       </w:r>
-      <w:commentRangeStart w:id="51"/>
+      <w:commentRangeStart w:id="55"/>
       <w:r>
         <w:rPr>
           <w:rFonts w:hint="eastAsia"/>
@@ -2013,11 +2193,11 @@
         </w:rPr>
         <w:t>引用</w:t>
       </w:r>
-      <w:commentRangeEnd w:id="51"/>
-      <w:r>
-        <w:commentReference w:id="51"/>
-      </w:r>
-      <w:commentRangeStart w:id="52"/>
+      <w:commentRangeEnd w:id="55"/>
+      <w:r>
+        <w:commentReference w:id="55"/>
+      </w:r>
+      <w:commentRangeStart w:id="56"/>
       <w:r>
         <w:rPr>
           <w:rFonts w:hint="eastAsia"/>
@@ -2025,11 +2205,11 @@
         </w:rPr>
         <w:t>“矩阵”</w:t>
       </w:r>
-      <w:commentRangeEnd w:id="52"/>
-      <w:r>
-        <w:commentReference w:id="52"/>
-      </w:r>
-      <w:commentRangeStart w:id="53"/>
+      <w:commentRangeEnd w:id="56"/>
+      <w:r>
+        <w:commentReference w:id="56"/>
+      </w:r>
+      <w:commentRangeStart w:id="57"/>
       <w:r>
         <w:rPr>
           <w:rFonts w:hint="eastAsia"/>
@@ -2037,9 +2217,9 @@
         </w:rPr>
         <w:t>模块</w:t>
       </w:r>
-      <w:commentRangeEnd w:id="53"/>
-      <w:r>
-        <w:commentReference w:id="53"/>
+      <w:commentRangeEnd w:id="57"/>
+      <w:r>
+        <w:commentReference w:id="57"/>
       </w:r>
       <w:r>
         <w:rPr>
@@ -2208,7 +2388,7 @@
           <w:lang w:eastAsia="zh-CN"/>
         </w:rPr>
       </w:pPr>
-      <w:commentRangeStart w:id="54"/>
+      <w:commentRangeStart w:id="58"/>
       <w:r>
         <w:rPr>
           <w:rFonts w:hint="eastAsia"/>
@@ -2216,11 +2396,11 @@
         </w:rPr>
         <w:t>访问</w:t>
       </w:r>
-      <w:commentRangeEnd w:id="54"/>
-      <w:r>
-        <w:commentReference w:id="54"/>
-      </w:r>
-      <w:commentRangeStart w:id="55"/>
+      <w:commentRangeEnd w:id="58"/>
+      <w:r>
+        <w:commentReference w:id="58"/>
+      </w:r>
+      <w:commentRangeStart w:id="59"/>
       <w:r>
         <w:rPr>
           <w:rFonts w:hint="eastAsia"/>
@@ -2228,11 +2408,11 @@
         </w:rPr>
         <w:t>位于</w:t>
       </w:r>
-      <w:commentRangeEnd w:id="55"/>
-      <w:r>
-        <w:commentReference w:id="55"/>
-      </w:r>
-      <w:commentRangeStart w:id="56"/>
+      <w:commentRangeEnd w:id="59"/>
+      <w:r>
+        <w:commentReference w:id="59"/>
+      </w:r>
+      <w:commentRangeStart w:id="60"/>
       <w:r>
         <w:rPr>
           <w:rFonts w:hint="eastAsia"/>
@@ -2240,9 +2420,9 @@
         </w:rPr>
         <w:t>星辰国位处省查询室文本间</w:t>
       </w:r>
-      <w:commentRangeEnd w:id="56"/>
-      <w:r>
-        <w:commentReference w:id="56"/>
+      <w:commentRangeEnd w:id="60"/>
+      <w:r>
+        <w:commentReference w:id="60"/>
       </w:r>
       <w:r>
         <w:rPr>
@@ -2251,7 +2431,7 @@
         </w:rPr>
         <w:t>的</w:t>
       </w:r>
-      <w:commentRangeStart w:id="57"/>
+      <w:commentRangeStart w:id="61"/>
       <w:r>
         <w:rPr>
           <w:rFonts w:hint="eastAsia"/>
@@ -2259,11 +2439,11 @@
         </w:rPr>
         <w:t>数据</w:t>
       </w:r>
-      <w:commentRangeEnd w:id="57"/>
-      <w:r>
-        <w:commentReference w:id="57"/>
-      </w:r>
-      <w:commentRangeStart w:id="58"/>
+      <w:commentRangeEnd w:id="61"/>
+      <w:r>
+        <w:commentReference w:id="61"/>
+      </w:r>
+      <w:commentRangeStart w:id="62"/>
       <w:r>
         <w:rPr>
           <w:rFonts w:hint="eastAsia"/>
@@ -2271,9 +2451,9 @@
         </w:rPr>
         <w:t>“当前所处城市文本”</w:t>
       </w:r>
-      <w:commentRangeEnd w:id="58"/>
-      <w:r>
-        <w:commentReference w:id="58"/>
+      <w:commentRangeEnd w:id="62"/>
+      <w:r>
+        <w:commentReference w:id="62"/>
       </w:r>
       <w:r>
         <w:rPr>
@@ -2330,7 +2510,7 @@
           <w:lang w:val="en-US" w:eastAsia="zh-CN"/>
         </w:rPr>
       </w:pPr>
-      <w:commentRangeStart w:id="59"/>
+      <w:commentRangeStart w:id="63"/>
       <w:r>
         <w:rPr>
           <w:rFonts w:hint="default"/>
@@ -2338,11 +2518,11 @@
         </w:rPr>
         <w:t>截取</w:t>
       </w:r>
-      <w:commentRangeEnd w:id="59"/>
-      <w:r>
-        <w:commentReference w:id="59"/>
-      </w:r>
-      <w:commentRangeStart w:id="60"/>
+      <w:commentRangeEnd w:id="63"/>
+      <w:r>
+        <w:commentReference w:id="63"/>
+      </w:r>
+      <w:commentRangeStart w:id="64"/>
       <w:r>
         <w:rPr>
           <w:rFonts w:hint="eastAsia"/>
@@ -2350,11 +2530,11 @@
         </w:rPr>
         <w:t>字符串</w:t>
       </w:r>
-      <w:commentRangeEnd w:id="60"/>
-      <w:r>
-        <w:commentReference w:id="60"/>
-      </w:r>
-      <w:commentRangeStart w:id="61"/>
+      <w:commentRangeEnd w:id="64"/>
+      <w:r>
+        <w:commentReference w:id="64"/>
+      </w:r>
+      <w:commentRangeStart w:id="65"/>
       <w:r>
         <w:rPr>
           <w:rFonts w:hint="eastAsia"/>
@@ -2362,11 +2542,11 @@
         </w:rPr>
         <w:t>变量</w:t>
       </w:r>
-      <w:commentRangeEnd w:id="61"/>
-      <w:r>
-        <w:commentReference w:id="61"/>
-      </w:r>
-      <w:commentRangeStart w:id="62"/>
+      <w:commentRangeEnd w:id="65"/>
+      <w:r>
+        <w:commentReference w:id="65"/>
+      </w:r>
+      <w:commentRangeStart w:id="66"/>
       <w:r>
         <w:rPr>
           <w:rFonts w:hint="default"/>
@@ -2374,11 +2554,11 @@
         </w:rPr>
         <w:t>"福州市编码完整文本"</w:t>
       </w:r>
-      <w:commentRangeEnd w:id="62"/>
-      <w:r>
-        <w:commentReference w:id="62"/>
-      </w:r>
-      <w:commentRangeStart w:id="63"/>
+      <w:commentRangeEnd w:id="66"/>
+      <w:r>
+        <w:commentReference w:id="66"/>
+      </w:r>
+      <w:commentRangeStart w:id="67"/>
       <w:r>
         <w:rPr>
           <w:rFonts w:hint="eastAsia"/>
@@ -2386,11 +2566,11 @@
         </w:rPr>
         <w:t>的</w:t>
       </w:r>
-      <w:commentRangeEnd w:id="63"/>
-      <w:r>
-        <w:commentReference w:id="63"/>
-      </w:r>
-      <w:commentRangeStart w:id="64"/>
+      <w:commentRangeEnd w:id="67"/>
+      <w:r>
+        <w:commentReference w:id="67"/>
+      </w:r>
+      <w:commentRangeStart w:id="68"/>
       <w:r>
         <w:rPr>
           <w:rFonts w:hint="default"/>
@@ -2398,9 +2578,9 @@
         </w:rPr>
         <w:t>后6位</w:t>
       </w:r>
-      <w:commentRangeEnd w:id="64"/>
-      <w:r>
-        <w:commentReference w:id="64"/>
+      <w:commentRangeEnd w:id="68"/>
+      <w:r>
+        <w:commentReference w:id="68"/>
       </w:r>
       <w:r>
         <w:rPr>
@@ -2544,7 +2724,7 @@
         </w:rPr>
         <w:t>用</w:t>
       </w:r>
-      <w:commentRangeStart w:id="65"/>
+      <w:commentRangeStart w:id="69"/>
       <w:r>
         <w:rPr>
           <w:rFonts w:hint="eastAsia"/>
@@ -2552,11 +2732,11 @@
         </w:rPr>
         <w:t>构造</w:t>
       </w:r>
-      <w:commentRangeEnd w:id="65"/>
-      <w:r>
-        <w:commentReference w:id="65"/>
-      </w:r>
-      <w:commentRangeStart w:id="66"/>
+      <w:commentRangeEnd w:id="69"/>
+      <w:r>
+        <w:commentReference w:id="69"/>
+      </w:r>
+      <w:commentRangeStart w:id="70"/>
       <w:r>
         <w:rPr>
           <w:rFonts w:hint="eastAsia"/>
@@ -2564,11 +2744,11 @@
         </w:rPr>
         <w:t>来</w:t>
       </w:r>
-      <w:commentRangeEnd w:id="66"/>
-      <w:r>
-        <w:commentReference w:id="66"/>
-      </w:r>
-      <w:commentRangeStart w:id="67"/>
+      <w:commentRangeEnd w:id="70"/>
+      <w:r>
+        <w:commentReference w:id="70"/>
+      </w:r>
+      <w:commentRangeStart w:id="71"/>
       <w:r>
         <w:rPr>
           <w:rFonts w:hint="default"/>
@@ -2576,11 +2756,11 @@
         </w:rPr>
         <w:t>构建</w:t>
       </w:r>
-      <w:commentRangeEnd w:id="67"/>
-      <w:r>
-        <w:commentReference w:id="67"/>
-      </w:r>
-      <w:commentRangeStart w:id="68"/>
+      <w:commentRangeEnd w:id="71"/>
+      <w:r>
+        <w:commentReference w:id="71"/>
+      </w:r>
+      <w:commentRangeStart w:id="72"/>
       <w:r>
         <w:rPr>
           <w:rFonts w:hint="eastAsia"/>
@@ -2588,11 +2768,11 @@
         </w:rPr>
         <w:t>对象</w:t>
       </w:r>
-      <w:commentRangeEnd w:id="68"/>
-      <w:r>
-        <w:commentReference w:id="68"/>
-      </w:r>
-      <w:commentRangeStart w:id="69"/>
+      <w:commentRangeEnd w:id="72"/>
+      <w:r>
+        <w:commentReference w:id="72"/>
+      </w:r>
+      <w:commentRangeStart w:id="73"/>
       <w:r>
         <w:rPr>
           <w:rFonts w:hint="eastAsia"/>
@@ -2600,9 +2780,9 @@
         </w:rPr>
         <w:t>名称</w:t>
       </w:r>
-      <w:commentRangeEnd w:id="69"/>
-      <w:r>
-        <w:commentReference w:id="69"/>
+      <w:commentRangeEnd w:id="73"/>
+      <w:r>
+        <w:commentReference w:id="73"/>
       </w:r>
       <w:r>
         <w:rPr>
@@ -2730,7 +2910,7 @@
         </w:rPr>
         <w:t>把</w:t>
       </w:r>
-      <w:commentRangeStart w:id="70"/>
+      <w:commentRangeStart w:id="74"/>
       <w:r>
         <w:rPr>
           <w:rFonts w:hint="eastAsia"/>
@@ -2738,9 +2918,9 @@
         </w:rPr>
         <w:t>天气</w:t>
       </w:r>
-      <w:commentRangeEnd w:id="70"/>
-      <w:r>
-        <w:commentReference w:id="70"/>
+      <w:commentRangeEnd w:id="74"/>
+      <w:r>
+        <w:commentReference w:id="74"/>
       </w:r>
       <w:r>
         <w:rPr>
@@ -2749,7 +2929,7 @@
         </w:rPr>
         <w:t>的</w:t>
       </w:r>
-      <w:commentRangeStart w:id="71"/>
+      <w:commentRangeStart w:id="75"/>
       <w:r>
         <w:rPr>
           <w:rFonts w:hint="eastAsia"/>
@@ -2757,11 +2937,11 @@
         </w:rPr>
         <w:t>温度</w:t>
       </w:r>
-      <w:commentRangeEnd w:id="71"/>
-      <w:r>
-        <w:commentReference w:id="71"/>
-      </w:r>
-      <w:commentRangeStart w:id="72"/>
+      <w:commentRangeEnd w:id="75"/>
+      <w:r>
+        <w:commentReference w:id="75"/>
+      </w:r>
+      <w:commentRangeStart w:id="76"/>
       <w:r>
         <w:rPr>
           <w:rFonts w:hint="default"/>
@@ -2769,11 +2949,11 @@
         </w:rPr>
         <w:t>属性</w:t>
       </w:r>
-      <w:commentRangeEnd w:id="72"/>
-      <w:r>
-        <w:commentReference w:id="72"/>
-      </w:r>
-      <w:commentRangeStart w:id="73"/>
+      <w:commentRangeEnd w:id="76"/>
+      <w:r>
+        <w:commentReference w:id="76"/>
+      </w:r>
+      <w:commentRangeStart w:id="77"/>
       <w:r>
         <w:rPr>
           <w:rFonts w:hint="default"/>
@@ -2781,9 +2961,9 @@
         </w:rPr>
         <w:t>设置</w:t>
       </w:r>
-      <w:commentRangeEnd w:id="73"/>
-      <w:r>
-        <w:commentReference w:id="73"/>
+      <w:commentRangeEnd w:id="77"/>
+      <w:r>
+        <w:commentReference w:id="77"/>
       </w:r>
       <w:r>
         <w:rPr>
@@ -2792,7 +2972,7 @@
         </w:rPr>
         <w:t>为</w:t>
       </w:r>
-      <w:commentRangeStart w:id="74"/>
+      <w:commentRangeStart w:id="78"/>
       <w:r>
         <w:rPr>
           <w:rFonts w:hint="eastAsia"/>
@@ -2800,9 +2980,9 @@
         </w:rPr>
         <w:t>“90度”</w:t>
       </w:r>
-      <w:commentRangeEnd w:id="74"/>
-      <w:r>
-        <w:commentReference w:id="74"/>
+      <w:commentRangeEnd w:id="78"/>
+      <w:r>
+        <w:commentReference w:id="78"/>
       </w:r>
       <w:r>
         <w:rPr>
@@ -2954,7 +3134,7 @@
         </w:rPr>
         <w:t>带着</w:t>
       </w:r>
-      <w:commentRangeStart w:id="75"/>
+      <w:commentRangeStart w:id="79"/>
       <w:r>
         <w:rPr>
           <w:rFonts w:hint="eastAsia"/>
@@ -2962,11 +3142,11 @@
         </w:rPr>
         <w:t>“参数”</w:t>
       </w:r>
-      <w:commentRangeEnd w:id="75"/>
-      <w:r>
-        <w:commentReference w:id="75"/>
-      </w:r>
-      <w:commentRangeStart w:id="76"/>
+      <w:commentRangeEnd w:id="79"/>
+      <w:r>
+        <w:commentReference w:id="79"/>
+      </w:r>
+      <w:commentRangeStart w:id="80"/>
       <w:r>
         <w:rPr>
           <w:rFonts w:hint="eastAsia"/>
@@ -2974,11 +3154,11 @@
         </w:rPr>
         <w:t>访问</w:t>
       </w:r>
-      <w:commentRangeEnd w:id="76"/>
-      <w:r>
-        <w:commentReference w:id="76"/>
-      </w:r>
-      <w:commentRangeStart w:id="77"/>
+      <w:commentRangeEnd w:id="80"/>
+      <w:r>
+        <w:commentReference w:id="80"/>
+      </w:r>
+      <w:commentRangeStart w:id="81"/>
       <w:r>
         <w:rPr>
           <w:rFonts w:hint="eastAsia"/>
@@ -2986,11 +3166,11 @@
         </w:rPr>
         <w:t>位于</w:t>
       </w:r>
-      <w:commentRangeEnd w:id="77"/>
-      <w:r>
-        <w:commentReference w:id="77"/>
-      </w:r>
-      <w:commentRangeStart w:id="78"/>
+      <w:commentRangeEnd w:id="81"/>
+      <w:r>
+        <w:commentReference w:id="81"/>
+      </w:r>
+      <w:commentRangeStart w:id="82"/>
       <w:r>
         <w:rPr>
           <w:rFonts w:hint="eastAsia"/>
@@ -2998,9 +3178,9 @@
         </w:rPr>
         <w:t>星辰国位处省查询室文本间</w:t>
       </w:r>
-      <w:commentRangeEnd w:id="78"/>
-      <w:r>
-        <w:commentReference w:id="78"/>
+      <w:commentRangeEnd w:id="82"/>
+      <w:r>
+        <w:commentReference w:id="82"/>
       </w:r>
       <w:r>
         <w:rPr>
@@ -3009,7 +3189,7 @@
         </w:rPr>
         <w:t>的</w:t>
       </w:r>
-      <w:commentRangeStart w:id="79"/>
+      <w:commentRangeStart w:id="83"/>
       <w:r>
         <w:rPr>
           <w:rFonts w:hint="eastAsia"/>
@@ -3017,11 +3197,11 @@
         </w:rPr>
         <w:t>数据</w:t>
       </w:r>
-      <w:commentRangeEnd w:id="79"/>
-      <w:r>
-        <w:commentReference w:id="79"/>
-      </w:r>
-      <w:commentRangeStart w:id="80"/>
+      <w:commentRangeEnd w:id="83"/>
+      <w:r>
+        <w:commentReference w:id="83"/>
+      </w:r>
+      <w:commentRangeStart w:id="84"/>
       <w:r>
         <w:rPr>
           <w:rFonts w:hint="eastAsia"/>
@@ -3029,9 +3209,9 @@
         </w:rPr>
         <w:t>“当前所处城市文本”</w:t>
       </w:r>
-      <w:commentRangeEnd w:id="80"/>
-      <w:r>
-        <w:commentReference w:id="80"/>
+      <w:commentRangeEnd w:id="84"/>
+      <w:r>
+        <w:commentReference w:id="84"/>
       </w:r>
       <w:r>
         <w:rPr>
@@ -3151,7 +3331,7 @@
         </w:rPr>
         <w:t>以</w:t>
       </w:r>
-      <w:commentRangeStart w:id="81"/>
+      <w:commentRangeStart w:id="85"/>
       <w:r>
         <w:rPr>
           <w:rFonts w:hint="eastAsia"/>
@@ -3159,9 +3339,9 @@
         </w:rPr>
         <w:t>“天气对象描述”</w:t>
       </w:r>
-      <w:commentRangeEnd w:id="81"/>
-      <w:r>
-        <w:commentReference w:id="81"/>
+      <w:commentRangeEnd w:id="85"/>
+      <w:r>
+        <w:commentReference w:id="85"/>
       </w:r>
       <w:r>
         <w:rPr>
@@ -3170,7 +3350,7 @@
         </w:rPr>
         <w:t>来</w:t>
       </w:r>
-      <w:commentRangeStart w:id="82"/>
+      <w:commentRangeStart w:id="86"/>
       <w:r>
         <w:rPr>
           <w:rFonts w:hint="eastAsia"/>
@@ -3178,11 +3358,11 @@
         </w:rPr>
         <w:t>描述</w:t>
       </w:r>
-      <w:commentRangeEnd w:id="82"/>
-      <w:r>
-        <w:commentReference w:id="82"/>
-      </w:r>
-      <w:commentRangeStart w:id="83"/>
+      <w:commentRangeEnd w:id="86"/>
+      <w:r>
+        <w:commentReference w:id="86"/>
+      </w:r>
+      <w:commentRangeStart w:id="87"/>
       <w:r>
         <w:rPr>
           <w:rFonts w:hint="eastAsia"/>
@@ -3190,11 +3370,11 @@
         </w:rPr>
         <w:t>对象</w:t>
       </w:r>
-      <w:commentRangeEnd w:id="83"/>
-      <w:r>
-        <w:commentReference w:id="83"/>
-      </w:r>
-      <w:commentRangeStart w:id="84"/>
+      <w:commentRangeEnd w:id="87"/>
+      <w:r>
+        <w:commentReference w:id="87"/>
+      </w:r>
+      <w:commentRangeStart w:id="88"/>
       <w:r>
         <w:rPr>
           <w:rFonts w:hint="eastAsia"/>
@@ -3202,9 +3382,9 @@
         </w:rPr>
         <w:t>“当前市天气”</w:t>
       </w:r>
-      <w:commentRangeEnd w:id="84"/>
-      <w:r>
-        <w:commentReference w:id="84"/>
+      <w:commentRangeEnd w:id="88"/>
+      <w:r>
+        <w:commentReference w:id="88"/>
       </w:r>
       <w:r>
         <w:rPr>
@@ -3325,7 +3505,7 @@
           <w:lang w:val="en-US" w:eastAsia="zh-CN"/>
         </w:rPr>
       </w:pPr>
-      <w:commentRangeStart w:id="85"/>
+      <w:commentRangeStart w:id="89"/>
       <w:r>
         <w:rPr>
           <w:rFonts w:hint="eastAsia"/>
@@ -3333,9 +3513,9 @@
         </w:rPr>
         <w:t>运行</w:t>
       </w:r>
-      <w:commentRangeEnd w:id="85"/>
-      <w:r>
-        <w:commentReference w:id="85"/>
+      <w:commentRangeEnd w:id="89"/>
+      <w:r>
+        <w:commentReference w:id="89"/>
       </w:r>
       <w:r>
         <w:rPr>
@@ -3344,7 +3524,7 @@
         </w:rPr>
         <w:t>名为</w:t>
       </w:r>
-      <w:commentRangeStart w:id="86"/>
+      <w:commentRangeStart w:id="90"/>
       <w:r>
         <w:rPr>
           <w:rFonts w:hint="eastAsia"/>
@@ -3352,9 +3532,9 @@
         </w:rPr>
         <w:t>“啊啊啊”</w:t>
       </w:r>
-      <w:commentRangeEnd w:id="86"/>
-      <w:r>
-        <w:commentReference w:id="86"/>
+      <w:commentRangeEnd w:id="90"/>
+      <w:r>
+        <w:commentReference w:id="90"/>
       </w:r>
       <w:r>
         <w:rPr>
@@ -3363,7 +3543,7 @@
         </w:rPr>
         <w:t>的</w:t>
       </w:r>
-      <w:commentRangeStart w:id="87"/>
+      <w:commentRangeStart w:id="91"/>
       <w:r>
         <w:rPr>
           <w:rFonts w:hint="eastAsia"/>
@@ -3371,9 +3551,9 @@
         </w:rPr>
         <w:t>对象</w:t>
       </w:r>
-      <w:commentRangeEnd w:id="87"/>
-      <w:r>
-        <w:commentReference w:id="87"/>
+      <w:commentRangeEnd w:id="91"/>
+      <w:r>
+        <w:commentReference w:id="91"/>
       </w:r>
       <w:r>
         <w:rPr>
@@ -3452,7 +3632,7 @@
         </w:rPr>
         <w:t>对</w:t>
       </w:r>
-      <w:commentRangeStart w:id="88"/>
+      <w:commentRangeStart w:id="92"/>
       <w:r>
         <w:rPr>
           <w:rFonts w:hint="default"/>
@@ -3460,11 +3640,11 @@
         </w:rPr>
         <w:t>表格</w:t>
       </w:r>
-      <w:commentRangeEnd w:id="88"/>
-      <w:r>
-        <w:commentReference w:id="88"/>
-      </w:r>
-      <w:commentRangeStart w:id="89"/>
+      <w:commentRangeEnd w:id="92"/>
+      <w:r>
+        <w:commentReference w:id="92"/>
+      </w:r>
+      <w:commentRangeStart w:id="93"/>
       <w:r>
         <w:rPr>
           <w:rFonts w:hint="default"/>
@@ -3472,9 +3652,9 @@
         </w:rPr>
         <w:t>”欧洲杯"</w:t>
       </w:r>
-      <w:commentRangeEnd w:id="89"/>
-      <w:r>
-        <w:commentReference w:id="89"/>
+      <w:commentRangeEnd w:id="93"/>
+      <w:r>
+        <w:commentReference w:id="93"/>
       </w:r>
       <w:r>
         <w:rPr>
@@ -3483,7 +3663,7 @@
         </w:rPr>
         <w:t>展开名为</w:t>
       </w:r>
-      <w:commentRangeStart w:id="90"/>
+      <w:commentRangeStart w:id="94"/>
       <w:r>
         <w:rPr>
           <w:rFonts w:hint="eastAsia"/>
@@ -3491,9 +3671,9 @@
         </w:rPr>
         <w:t>“名称”</w:t>
       </w:r>
-      <w:commentRangeEnd w:id="90"/>
-      <w:r>
-        <w:commentReference w:id="90"/>
+      <w:commentRangeEnd w:id="94"/>
+      <w:r>
+        <w:commentReference w:id="94"/>
       </w:r>
       <w:r>
         <w:rPr>
@@ -3502,7 +3682,7 @@
         </w:rPr>
         <w:t>的</w:t>
       </w:r>
-      <w:commentRangeStart w:id="91"/>
+      <w:commentRangeStart w:id="95"/>
       <w:r>
         <w:rPr>
           <w:rFonts w:hint="default"/>
@@ -3510,9 +3690,9 @@
         </w:rPr>
         <w:t>查询</w:t>
       </w:r>
-      <w:commentRangeEnd w:id="91"/>
-      <w:r>
-        <w:commentReference w:id="91"/>
+      <w:commentRangeEnd w:id="95"/>
+      <w:r>
+        <w:commentReference w:id="95"/>
       </w:r>
       <w:r>
         <w:rPr>
@@ -3607,7 +3787,7 @@
         </w:rPr>
         <w:t>对</w:t>
       </w:r>
-      <w:commentRangeStart w:id="92"/>
+      <w:commentRangeStart w:id="96"/>
       <w:r>
         <w:rPr>
           <w:rFonts w:hint="eastAsia"/>
@@ -3615,11 +3795,11 @@
         </w:rPr>
         <w:t>“进球数”</w:t>
       </w:r>
-      <w:commentRangeEnd w:id="92"/>
-      <w:r>
-        <w:commentReference w:id="92"/>
-      </w:r>
-      <w:commentRangeStart w:id="93"/>
+      <w:commentRangeEnd w:id="96"/>
+      <w:r>
+        <w:commentReference w:id="96"/>
+      </w:r>
+      <w:commentRangeStart w:id="97"/>
       <w:r>
         <w:rPr>
           <w:rFonts w:hint="eastAsia"/>
@@ -3627,9 +3807,9 @@
         </w:rPr>
         <w:t>字段</w:t>
       </w:r>
-      <w:commentRangeEnd w:id="93"/>
-      <w:r>
-        <w:commentReference w:id="93"/>
+      <w:commentRangeEnd w:id="97"/>
+      <w:r>
+        <w:commentReference w:id="97"/>
       </w:r>
       <w:r>
         <w:rPr>
@@ -3638,7 +3818,7 @@
         </w:rPr>
         <w:t>进行</w:t>
       </w:r>
-      <w:commentRangeStart w:id="94"/>
+      <w:commentRangeStart w:id="98"/>
       <w:r>
         <w:rPr>
           <w:rFonts w:hint="eastAsia"/>
@@ -3646,9 +3826,9 @@
         </w:rPr>
         <w:t>从大到小</w:t>
       </w:r>
-      <w:commentRangeEnd w:id="94"/>
-      <w:r>
-        <w:commentReference w:id="94"/>
+      <w:commentRangeEnd w:id="98"/>
+      <w:r>
+        <w:commentReference w:id="98"/>
       </w:r>
       <w:r>
         <w:rPr>
@@ -3657,7 +3837,7 @@
         </w:rPr>
         <w:t>地</w:t>
       </w:r>
-      <w:commentRangeStart w:id="95"/>
+      <w:commentRangeStart w:id="99"/>
       <w:r>
         <w:rPr>
           <w:rFonts w:hint="eastAsia"/>
@@ -3665,9 +3845,9 @@
         </w:rPr>
         <w:t>排序</w:t>
       </w:r>
-      <w:commentRangeEnd w:id="95"/>
-      <w:r>
-        <w:commentReference w:id="95"/>
+      <w:commentRangeEnd w:id="99"/>
+      <w:r>
+        <w:commentReference w:id="99"/>
       </w:r>
       <w:r>
         <w:rPr>
@@ -3764,7 +3944,7 @@
           <w:lang w:val="en-US" w:eastAsia="zh-CN"/>
         </w:rPr>
       </w:pPr>
-      <w:commentRangeStart w:id="96"/>
+      <w:commentRangeStart w:id="100"/>
       <w:r>
         <w:rPr>
           <w:rFonts w:hint="default"/>
@@ -3772,11 +3952,11 @@
         </w:rPr>
         <w:t>返回</w:t>
       </w:r>
-      <w:commentRangeEnd w:id="96"/>
-      <w:r>
-        <w:commentReference w:id="96"/>
-      </w:r>
-      <w:commentRangeStart w:id="97"/>
+      <w:commentRangeEnd w:id="100"/>
+      <w:r>
+        <w:commentReference w:id="100"/>
+      </w:r>
+      <w:commentRangeStart w:id="101"/>
       <w:r>
         <w:rPr>
           <w:rFonts w:hint="eastAsia"/>
@@ -3784,9 +3964,9 @@
         </w:rPr>
         <w:t>记录集</w:t>
       </w:r>
-      <w:commentRangeEnd w:id="97"/>
-      <w:r>
-        <w:commentReference w:id="97"/>
+      <w:commentRangeEnd w:id="101"/>
+      <w:r>
+        <w:commentReference w:id="101"/>
       </w:r>
       <w:r>
         <w:rPr>
@@ -3795,7 +3975,7 @@
         </w:rPr>
         <w:t>记录中的</w:t>
       </w:r>
-      <w:commentRangeStart w:id="98"/>
+      <w:commentRangeStart w:id="102"/>
       <w:r>
         <w:rPr>
           <w:rFonts w:hint="eastAsia"/>
@@ -3803,9 +3983,9 @@
         </w:rPr>
         <w:t>一些</w:t>
       </w:r>
-      <w:commentRangeEnd w:id="98"/>
-      <w:r>
-        <w:commentReference w:id="98"/>
+      <w:commentRangeEnd w:id="102"/>
+      <w:r>
+        <w:commentReference w:id="102"/>
       </w:r>
       <w:r>
         <w:rPr>
@@ -3901,7 +4081,7 @@
           <w:lang w:val="en-US" w:eastAsia="zh-CN"/>
         </w:rPr>
       </w:pPr>
-      <w:commentRangeStart w:id="99"/>
+      <w:commentRangeStart w:id="103"/>
       <w:r>
         <w:rPr>
           <w:rFonts w:hint="default"/>
@@ -3909,11 +4089,11 @@
         </w:rPr>
         <w:t>返回</w:t>
       </w:r>
-      <w:commentRangeEnd w:id="99"/>
-      <w:r>
-        <w:commentReference w:id="99"/>
-      </w:r>
-      <w:commentRangeStart w:id="100"/>
+      <w:commentRangeEnd w:id="103"/>
+      <w:r>
+        <w:commentReference w:id="103"/>
+      </w:r>
+      <w:commentRangeStart w:id="104"/>
       <w:r>
         <w:rPr>
           <w:rFonts w:hint="eastAsia"/>
@@ -3921,9 +4101,9 @@
         </w:rPr>
         <w:t>记录集</w:t>
       </w:r>
-      <w:commentRangeEnd w:id="100"/>
-      <w:r>
-        <w:commentReference w:id="100"/>
+      <w:commentRangeEnd w:id="104"/>
+      <w:r>
+        <w:commentReference w:id="104"/>
       </w:r>
       <w:r>
         <w:rPr>
@@ -3972,177 +4152,6 @@
           <w:lang w:val="en-US" w:eastAsia="zh-CN"/>
         </w:rPr>
       </w:pPr>
-    </w:p>
-    <w:p>
-      <w:pPr>
-        <w:bidi w:val="0"/>
-        <w:rPr>
-          <w:rFonts w:hint="default"/>
-          <w:lang w:val="en-US" w:eastAsia="zh-CN"/>
-        </w:rPr>
-      </w:pPr>
-    </w:p>
-    <w:p>
-      <w:pPr>
-        <w:bidi w:val="0"/>
-        <w:rPr>
-          <w:rFonts w:hint="default"/>
-          <w:lang w:val="en-US" w:eastAsia="zh-CN"/>
-        </w:rPr>
-      </w:pPr>
-    </w:p>
-    <w:p>
-      <w:pPr>
-        <w:bidi w:val="0"/>
-        <w:rPr>
-          <w:rFonts w:hint="default"/>
-        </w:rPr>
-      </w:pPr>
-      <w:r>
-        <w:rPr>
-          <w:rFonts w:hint="default"/>
-        </w:rPr>
-        <w:t>怎样</w:t>
-      </w:r>
-      <w:commentRangeStart w:id="101"/>
-      <w:r>
-        <w:rPr>
-          <w:rFonts w:hint="eastAsia"/>
-          <w:lang w:val="en-US" w:eastAsia="zh-CN"/>
-        </w:rPr>
-        <w:t>定义函数</w:t>
-      </w:r>
-      <w:commentRangeEnd w:id="101"/>
-      <w:r>
-        <w:commentReference w:id="101"/>
-      </w:r>
-      <w:commentRangeStart w:id="102"/>
-      <w:r>
-        <w:rPr>
-          <w:rFonts w:hint="eastAsia"/>
-          <w:lang w:val="en-US" w:eastAsia="zh-CN"/>
-        </w:rPr>
-        <w:t>获得当前温度</w:t>
-      </w:r>
-      <w:commentRangeEnd w:id="102"/>
-      <w:r>
-        <w:commentReference w:id="102"/>
-      </w:r>
-      <w:r>
-        <w:rPr>
-          <w:rFonts w:hint="default"/>
-        </w:rPr>
-        <w:t>呢？</w:t>
-      </w:r>
-    </w:p>
-    <w:p>
-      <w:pPr>
-        <w:bidi w:val="0"/>
-        <w:rPr>
-          <w:rFonts w:hint="default"/>
-        </w:rPr>
-      </w:pPr>
-    </w:p>
-    <w:p>
-      <w:pPr>
-        <w:bidi w:val="0"/>
-        <w:rPr>
-          <w:rFonts w:hint="default"/>
-        </w:rPr>
-      </w:pPr>
-    </w:p>
-    <w:p>
-      <w:pPr>
-        <w:bidi w:val="0"/>
-        <w:rPr>
-          <w:rFonts w:hint="default"/>
-        </w:rPr>
-      </w:pPr>
-    </w:p>
-    <w:p>
-      <w:pPr>
-        <w:bidi w:val="0"/>
-        <w:rPr>
-          <w:rFonts w:hint="default"/>
-        </w:rPr>
-      </w:pPr>
-    </w:p>
-    <w:p>
-      <w:pPr>
-        <w:bidi w:val="0"/>
-        <w:rPr>
-          <w:rFonts w:hint="default"/>
-        </w:rPr>
-      </w:pPr>
-    </w:p>
-    <w:p>
-      <w:pPr>
-        <w:bidi w:val="0"/>
-        <w:rPr>
-          <w:rFonts w:hint="default"/>
-        </w:rPr>
-      </w:pPr>
-    </w:p>
-    <w:p>
-      <w:pPr>
-        <w:bidi w:val="0"/>
-        <w:rPr>
-          <w:rFonts w:hint="default"/>
-        </w:rPr>
-      </w:pPr>
-    </w:p>
-    <w:p>
-      <w:pPr>
-        <w:bidi w:val="0"/>
-        <w:rPr>
-          <w:rFonts w:hint="default"/>
-        </w:rPr>
-      </w:pPr>
-    </w:p>
-    <w:p>
-      <w:pPr>
-        <w:bidi w:val="0"/>
-      </w:pPr>
-      <w:r>
-        <w:rPr>
-          <w:rFonts w:hint="default"/>
-        </w:rPr>
-        <w:t>让</w:t>
-      </w:r>
-      <w:commentRangeStart w:id="103"/>
-      <w:r>
-        <w:rPr>
-          <w:rFonts w:hint="default"/>
-        </w:rPr>
-        <w:t>《获取当前温度》</w:t>
-      </w:r>
-      <w:commentRangeEnd w:id="103"/>
-      <w:r>
-        <w:commentReference w:id="103"/>
-      </w:r>
-      <w:r>
-        <w:rPr>
-          <w:rFonts w:hint="default"/>
-        </w:rPr>
-        <w:t>来</w:t>
-      </w:r>
-      <w:commentRangeStart w:id="104"/>
-      <w:r>
-        <w:rPr>
-          <w:rFonts w:hint="default"/>
-        </w:rPr>
-        <w:t>解答</w:t>
-      </w:r>
-      <w:commentRangeEnd w:id="104"/>
-      <w:r>
-        <w:commentReference w:id="104"/>
-      </w:r>
-      <w:r>
-        <w:rPr>
-          <w:rFonts w:hint="default"/>
-        </w:rPr>
-        <w:t>。</w:t>
-      </w:r>
     </w:p>
     <w:p>
       <w:pPr>
@@ -4322,7 +4331,7 @@
 
 <file path=word/comments.xml><?xml version="1.0" encoding="utf-8"?>
 <w:comments xmlns:wpc="http://schemas.microsoft.com/office/word/2010/wordprocessingCanvas" xmlns:mc="http://schemas.openxmlformats.org/markup-compatibility/2006" xmlns:o="urn:schemas-microsoft-com:office:office" xmlns:r="http://schemas.openxmlformats.org/officeDocument/2006/relationships" xmlns:m="http://schemas.openxmlformats.org/officeDocument/2006/math" xmlns:v="urn:schemas-microsoft-com:vml" xmlns:wp14="http://schemas.microsoft.com/office/word/2010/wordprocessingDrawing" xmlns:wp="http://schemas.openxmlformats.org/drawingml/2006/wordprocessingDrawing" xmlns:w="http://schemas.openxmlformats.org/wordprocessingml/2006/main" xmlns:w14="http://schemas.microsoft.com/office/word/2010/wordml" xmlns:w15="http://schemas.microsoft.com/office/word/2012/wordml" xmlns:w10="urn:schemas-microsoft-com:office:word" xmlns:wpg="http://schemas.microsoft.com/office/word/2010/wordprocessingGroup" xmlns:wpi="http://schemas.microsoft.com/office/word/2010/wordprocessingInk" xmlns:wne="http://schemas.microsoft.com/office/word/2006/wordml" xmlns:wps="http://schemas.microsoft.com/office/word/2010/wordprocessingShape" xmlns:wpsCustomData="http://www.wps.cn/officeDocument/2013/wpsCustomData" mc:Ignorable="w14 w15 wp14">
-  <w:comment w:id="0" w:author="你您" w:date="2023-04-26T18:39:51Z" w:initials="">
+  <w:comment w:id="0" w:author="你您" w:date="2023-08-09T16:28:22Z" w:initials="">
     <w:p>
       <w:pPr>
         <w:pStyle w:val="11"/>
@@ -4336,11 +4345,83 @@
           <w:rFonts w:hint="eastAsia"/>
           <w:lang w:val="en-US" w:eastAsia="zh-CN"/>
         </w:rPr>
+        <w:t>可选动作</w:t>
+      </w:r>
+    </w:p>
+  </w:comment>
+  <w:comment w:id="1" w:author="你您" w:date="2023-08-09T16:10:21Z" w:initials="">
+    <w:p>
+      <w:pPr>
+        <w:pStyle w:val="11"/>
+        <w:rPr>
+          <w:rFonts w:hint="default" w:eastAsiaTheme="minorEastAsia"/>
+          <w:lang w:val="en-US" w:eastAsia="zh-CN"/>
+        </w:rPr>
+      </w:pPr>
+      <w:r>
+        <w:rPr>
+          <w:rFonts w:hint="eastAsia"/>
+          <w:lang w:val="en-US" w:eastAsia="zh-CN"/>
+        </w:rPr>
+        <w:t>文本内容</w:t>
+      </w:r>
+    </w:p>
+  </w:comment>
+  <w:comment w:id="2" w:author="你您" w:date="2023-08-09T15:21:03Z" w:initials="">
+    <w:p>
+      <w:pPr>
+        <w:pStyle w:val="11"/>
+        <w:rPr>
+          <w:rFonts w:hint="default" w:eastAsiaTheme="minorEastAsia"/>
+          <w:lang w:val="en-US" w:eastAsia="zh-CN"/>
+        </w:rPr>
+      </w:pPr>
+      <w:r>
+        <w:rPr>
+          <w:rFonts w:hint="eastAsia"/>
+          <w:lang w:val="en-US" w:eastAsia="zh-CN"/>
+        </w:rPr>
+        <w:t>内容</w:t>
+      </w:r>
+    </w:p>
+  </w:comment>
+  <w:comment w:id="3" w:author="你您" w:date="2023-08-09T15:21:07Z" w:initials="">
+    <w:p>
+      <w:pPr>
+        <w:pStyle w:val="11"/>
+        <w:rPr>
+          <w:rFonts w:hint="default" w:eastAsiaTheme="minorEastAsia"/>
+          <w:lang w:val="en-US" w:eastAsia="zh-CN"/>
+        </w:rPr>
+      </w:pPr>
+      <w:r>
+        <w:rPr>
+          <w:rFonts w:hint="eastAsia"/>
+          <w:lang w:val="en-US" w:eastAsia="zh-CN"/>
+        </w:rPr>
+        <w:t>动作</w:t>
+      </w:r>
+    </w:p>
+  </w:comment>
+  <w:comment w:id="4" w:author="你您" w:date="2023-04-26T18:39:51Z" w:initials="">
+    <w:p>
+      <w:pPr>
+        <w:pStyle w:val="11"/>
+        <w:rPr>
+          <w:rFonts w:hint="default" w:eastAsiaTheme="minorEastAsia"/>
+          <w:lang w:val="en-US" w:eastAsia="zh-CN"/>
+        </w:rPr>
+      </w:pPr>
+      <w:r>
+        <w:rPr>
+          <w:rFonts w:hint="eastAsia"/>
+          <w:lang w:val="en-US" w:eastAsia="zh-CN"/>
+        </w:rPr>
         <w:t>目标</w:t>
       </w:r>
     </w:p>
   </w:comment>
-  <w:comment w:id="1" w:author="你您" w:date="2023-04-26T18:40:09Z" w:initials="">
+  <w:comment w:id="5" w:author="你您" w:date="2023-04-26T18:40:09Z" w:initials="">
     <w:p>
       <w:pPr>
         <w:pStyle w:val="11"/>
@@ -4358,7 +4439,7 @@
       </w:r>
     </w:p>
   </w:comment>
-  <w:comment w:id="2" w:author="你您" w:date="2023-04-27T17:13:19Z" w:initials="">
+  <w:comment w:id="6" w:author="你您" w:date="2023-04-27T17:13:19Z" w:initials="">
     <w:p>
       <w:pPr>
         <w:pStyle w:val="11"/>
@@ -4376,7 +4457,7 @@
       </w:r>
     </w:p>
   </w:comment>
-  <w:comment w:id="3" w:author="lilin" w:date="2023-04-27T22:06:34Z" w:initials="l">
+  <w:comment w:id="7" w:author="lilin" w:date="2023-04-27T22:06:34Z" w:initials="l">
     <w:p>
       <w:pPr>
         <w:pStyle w:val="11"/>
@@ -4394,7 +4475,7 @@
       </w:r>
     </w:p>
   </w:comment>
-  <w:comment w:id="4" w:author="你您" w:date="2023-04-27T14:59:59Z" w:initials="">
+  <w:comment w:id="8" w:author="你您" w:date="2023-04-27T14:59:59Z" w:initials="">
     <w:p>
       <w:pPr>
         <w:pStyle w:val="11"/>
@@ -4412,7 +4493,7 @@
       </w:r>
     </w:p>
   </w:comment>
-  <w:comment w:id="5" w:author="lilin" w:date="2023-04-26T23:15:47Z" w:initials="l">
+  <w:comment w:id="9" w:author="lilin" w:date="2023-04-26T23:15:47Z" w:initials="l">
     <w:p>
       <w:pPr>
         <w:pStyle w:val="11"/>
@@ -4430,7 +4511,7 @@
       </w:r>
     </w:p>
   </w:comment>
-  <w:comment w:id="6" w:author="你您" w:date="2023-04-27T17:13:19Z" w:initials="">
+  <w:comment w:id="10" w:author="你您" w:date="2023-04-27T17:13:19Z" w:initials="">
     <w:p>
       <w:pPr>
         <w:pStyle w:val="11"/>
@@ -4448,7 +4529,7 @@
       </w:r>
     </w:p>
   </w:comment>
-  <w:comment w:id="7" w:author="你您" w:date="2023-04-27T14:59:59Z" w:initials="">
+  <w:comment w:id="11" w:author="你您" w:date="2023-04-27T14:59:59Z" w:initials="">
     <w:p>
       <w:pPr>
         <w:pStyle w:val="11"/>
@@ -4466,7 +4547,7 @@
       </w:r>
     </w:p>
   </w:comment>
-  <w:comment w:id="8" w:author="lilin" w:date="2023-04-26T23:15:47Z" w:initials="l">
+  <w:comment w:id="12" w:author="lilin" w:date="2023-04-26T23:15:47Z" w:initials="l">
     <w:p>
       <w:pPr>
         <w:pStyle w:val="11"/>
@@ -4484,7 +4565,7 @@
       </w:r>
     </w:p>
   </w:comment>
-  <w:comment w:id="9" w:author="你您" w:date="2023-04-27T17:13:19Z" w:initials="">
+  <w:comment w:id="13" w:author="你您" w:date="2023-04-27T17:13:19Z" w:initials="">
     <w:p>
       <w:pPr>
         <w:pStyle w:val="11"/>
@@ -4502,7 +4583,7 @@
       </w:r>
     </w:p>
   </w:comment>
-  <w:comment w:id="10" w:author="lilin" w:date="2023-04-27T22:06:34Z" w:initials="l">
+  <w:comment w:id="14" w:author="lilin" w:date="2023-04-27T22:06:34Z" w:initials="l">
     <w:p>
       <w:pPr>
         <w:pStyle w:val="11"/>
@@ -4520,7 +4601,7 @@
       </w:r>
     </w:p>
   </w:comment>
-  <w:comment w:id="11" w:author="你您" w:date="2023-04-27T14:59:59Z" w:initials="">
+  <w:comment w:id="15" w:author="你您" w:date="2023-04-27T14:59:59Z" w:initials="">
     <w:p>
       <w:pPr>
         <w:pStyle w:val="11"/>
@@ -4538,7 +4619,7 @@
       </w:r>
     </w:p>
   </w:comment>
-  <w:comment w:id="12" w:author="lilin" w:date="2023-04-26T23:15:47Z" w:initials="l">
+  <w:comment w:id="16" w:author="lilin" w:date="2023-04-26T23:15:47Z" w:initials="l">
     <w:p>
       <w:pPr>
         <w:pStyle w:val="11"/>
@@ -4556,7 +4637,7 @@
       </w:r>
     </w:p>
   </w:comment>
-  <w:comment w:id="13" w:author="你您" w:date="2023-04-26T18:41:28Z" w:initials="">
+  <w:comment w:id="17" w:author="你您" w:date="2023-04-26T18:41:28Z" w:initials="">
     <w:p>
       <w:pPr>
         <w:pStyle w:val="11"/>
@@ -4574,7 +4655,7 @@
       </w:r>
     </w:p>
   </w:comment>
-  <w:comment w:id="14" w:author="你您" w:date="2023-04-26T18:41:44Z" w:initials="">
+  <w:comment w:id="18" w:author="你您" w:date="2023-04-26T18:41:44Z" w:initials="">
     <w:p>
       <w:pPr>
         <w:pStyle w:val="11"/>
@@ -4592,7 +4673,7 @@
       </w:r>
     </w:p>
   </w:comment>
-  <w:comment w:id="15" w:author="你您" w:date="2023-04-27T17:47:08Z" w:initials="">
+  <w:comment w:id="19" w:author="你您" w:date="2023-04-27T17:47:08Z" w:initials="">
     <w:p>
       <w:pPr>
         <w:pStyle w:val="11"/>
@@ -4610,7 +4691,7 @@
       </w:r>
     </w:p>
   </w:comment>
-  <w:comment w:id="16" w:author="你您" w:date="2023-04-27T17:39:15Z" w:initials="">
+  <w:comment w:id="20" w:author="你您" w:date="2023-04-27T17:39:15Z" w:initials="">
     <w:p>
       <w:pPr>
         <w:pStyle w:val="11"/>
@@ -4628,7 +4709,7 @@
       </w:r>
     </w:p>
   </w:comment>
-  <w:comment w:id="17" w:author="你您" w:date="2023-04-27T17:39:35Z" w:initials="">
+  <w:comment w:id="21" w:author="你您" w:date="2023-04-27T17:39:35Z" w:initials="">
     <w:p>
       <w:pPr>
         <w:pStyle w:val="11"/>
@@ -4646,7 +4727,7 @@
       </w:r>
     </w:p>
   </w:comment>
-  <w:comment w:id="18" w:author="你您" w:date="2023-04-27T17:40:38Z" w:initials="">
+  <w:comment w:id="22" w:author="你您" w:date="2023-04-27T17:40:38Z" w:initials="">
     <w:p>
       <w:pPr>
         <w:pStyle w:val="11"/>
@@ -4664,7 +4745,7 @@
       </w:r>
     </w:p>
   </w:comment>
-  <w:comment w:id="19" w:author="你您" w:date="2023-04-28T22:46:11Z" w:initials="">
+  <w:comment w:id="23" w:author="你您" w:date="2023-04-28T22:46:11Z" w:initials="">
     <w:p>
       <w:pPr>
         <w:pStyle w:val="11"/>
@@ -4682,7 +4763,7 @@
       </w:r>
     </w:p>
   </w:comment>
-  <w:comment w:id="20" w:author="你您" w:date="2023-04-28T22:51:18Z" w:initials="">
+  <w:comment w:id="24" w:author="你您" w:date="2023-04-28T22:51:18Z" w:initials="">
     <w:p>
       <w:pPr>
         <w:pStyle w:val="11"/>
@@ -4700,7 +4781,7 @@
       </w:r>
     </w:p>
   </w:comment>
-  <w:comment w:id="21" w:author="你您" w:date="2023-04-28T22:51:48Z" w:initials="">
+  <w:comment w:id="25" w:author="你您" w:date="2023-04-28T22:51:48Z" w:initials="">
     <w:p>
       <w:pPr>
         <w:pStyle w:val="11"/>
@@ -4718,7 +4799,7 @@
       </w:r>
     </w:p>
   </w:comment>
-  <w:comment w:id="22" w:author="你您" w:date="2023-04-28T22:46:11Z" w:initials="">
+  <w:comment w:id="26" w:author="你您" w:date="2023-04-28T22:46:11Z" w:initials="">
     <w:p>
       <w:pPr>
         <w:pStyle w:val="11"/>
@@ -4736,7 +4817,7 @@
       </w:r>
     </w:p>
   </w:comment>
-  <w:comment w:id="23" w:author="你您" w:date="2023-05-05T14:53:59Z" w:initials="">
+  <w:comment w:id="27" w:author="你您" w:date="2023-05-05T14:53:59Z" w:initials="">
     <w:p>
       <w:pPr>
         <w:pStyle w:val="11"/>
@@ -4754,7 +4835,7 @@
       </w:r>
     </w:p>
   </w:comment>
-  <w:comment w:id="24" w:author="你您" w:date="2023-04-28T22:51:18Z" w:initials="">
+  <w:comment w:id="28" w:author="你您" w:date="2023-04-28T22:51:18Z" w:initials="">
     <w:p>
       <w:pPr>
         <w:pStyle w:val="11"/>
@@ -4772,7 +4853,7 @@
       </w:r>
     </w:p>
   </w:comment>
-  <w:comment w:id="25" w:author="你您" w:date="2023-05-23T17:46:48Z" w:initials="">
+  <w:comment w:id="29" w:author="你您" w:date="2023-05-23T17:46:48Z" w:initials="">
     <w:p>
       <w:pPr>
         <w:pStyle w:val="11"/>
@@ -4790,7 +4871,7 @@
       </w:r>
     </w:p>
   </w:comment>
-  <w:comment w:id="26" w:author="你您" w:date="2023-05-23T17:48:37Z" w:initials="">
+  <w:comment w:id="30" w:author="你您" w:date="2023-05-23T17:48:37Z" w:initials="">
     <w:p>
       <w:pPr>
         <w:pStyle w:val="11"/>
@@ -4808,7 +4889,7 @@
       </w:r>
     </w:p>
   </w:comment>
-  <w:comment w:id="27" w:author="你您" w:date="2023-05-23T17:47:25Z" w:initials="">
+  <w:comment w:id="31" w:author="你您" w:date="2023-05-23T17:47:25Z" w:initials="">
     <w:p>
       <w:pPr>
         <w:pStyle w:val="11"/>
@@ -4826,7 +4907,7 @@
       </w:r>
     </w:p>
   </w:comment>
-  <w:comment w:id="28" w:author="你您" w:date="2023-05-23T17:46:48Z" w:initials="">
+  <w:comment w:id="32" w:author="你您" w:date="2023-05-23T17:46:48Z" w:initials="">
     <w:p>
       <w:pPr>
         <w:pStyle w:val="11"/>
@@ -4844,7 +4925,7 @@
       </w:r>
     </w:p>
   </w:comment>
-  <w:comment w:id="29" w:author="lilin" w:date="2023-06-26T23:52:41Z" w:initials="l">
+  <w:comment w:id="33" w:author="lilin" w:date="2023-06-26T23:52:41Z" w:initials="l">
     <w:p>
       <w:pPr>
         <w:pStyle w:val="11"/>
@@ -4862,7 +4943,7 @@
       </w:r>
     </w:p>
   </w:comment>
-  <w:comment w:id="30" w:author="lilin" w:date="2023-06-26T23:53:05Z" w:initials="l">
+  <w:comment w:id="34" w:author="lilin" w:date="2023-06-26T23:53:05Z" w:initials="l">
     <w:p>
       <w:pPr>
         <w:pStyle w:val="11"/>
@@ -4880,7 +4961,7 @@
       </w:r>
     </w:p>
   </w:comment>
-  <w:comment w:id="31" w:author="你您" w:date="2023-05-24T16:19:52Z" w:initials="">
+  <w:comment w:id="35" w:author="你您" w:date="2023-05-24T16:19:52Z" w:initials="">
     <w:p>
       <w:pPr>
         <w:pStyle w:val="11"/>
@@ -4898,7 +4979,7 @@
       </w:r>
     </w:p>
   </w:comment>
-  <w:comment w:id="32" w:author="你您" w:date="2023-05-24T16:20:21Z" w:initials="">
+  <w:comment w:id="36" w:author="你您" w:date="2023-05-24T16:20:21Z" w:initials="">
     <w:p>
       <w:pPr>
         <w:pStyle w:val="11"/>
@@ -4916,7 +4997,7 @@
       </w:r>
     </w:p>
   </w:comment>
-  <w:comment w:id="33" w:author="你您" w:date="2023-05-24T16:20:32Z" w:initials="">
+  <w:comment w:id="37" w:author="你您" w:date="2023-05-24T16:20:32Z" w:initials="">
     <w:p>
       <w:pPr>
         <w:pStyle w:val="11"/>
@@ -4934,7 +5015,7 @@
       </w:r>
     </w:p>
   </w:comment>
-  <w:comment w:id="34" w:author="你您" w:date="2023-05-24T16:22:46Z" w:initials="">
+  <w:comment w:id="38" w:author="你您" w:date="2023-05-24T16:22:46Z" w:initials="">
     <w:p>
       <w:pPr>
         <w:pStyle w:val="11"/>
@@ -4952,7 +5033,7 @@
       </w:r>
     </w:p>
   </w:comment>
-  <w:comment w:id="35" w:author="你您" w:date="2023-05-24T16:23:10Z" w:initials="">
+  <w:comment w:id="39" w:author="你您" w:date="2023-05-24T16:23:10Z" w:initials="">
     <w:p>
       <w:pPr>
         <w:pStyle w:val="11"/>
@@ -4970,7 +5051,7 @@
       </w:r>
     </w:p>
   </w:comment>
-  <w:comment w:id="36" w:author="lilin0" w:date="2023-06-02T21:28:52Z" w:initials="l">
+  <w:comment w:id="40" w:author="lilin0" w:date="2023-06-02T21:28:52Z" w:initials="l">
     <w:p>
       <w:pPr>
         <w:pStyle w:val="11"/>
@@ -4988,7 +5069,7 @@
       </w:r>
     </w:p>
   </w:comment>
-  <w:comment w:id="37" w:author="lilin0" w:date="2023-06-02T21:29:08Z" w:initials="l">
+  <w:comment w:id="41" w:author="lilin0" w:date="2023-06-02T21:29:08Z" w:initials="l">
     <w:p>
       <w:pPr>
         <w:pStyle w:val="11"/>
@@ -5006,7 +5087,7 @@
       </w:r>
     </w:p>
   </w:comment>
-  <w:comment w:id="38" w:author="你您" w:date="2023-04-26T18:40:09Z" w:initials="">
+  <w:comment w:id="42" w:author="你您" w:date="2023-04-26T18:40:09Z" w:initials="">
     <w:p>
       <w:pPr>
         <w:pStyle w:val="11"/>
@@ -5024,7 +5105,7 @@
       </w:r>
     </w:p>
   </w:comment>
-  <w:comment w:id="39" w:author="lilin0" w:date="2023-06-02T21:30:38Z" w:initials="l">
+  <w:comment w:id="43" w:author="lilin0" w:date="2023-06-02T21:30:38Z" w:initials="l">
     <w:p>
       <w:pPr>
         <w:pStyle w:val="11"/>
@@ -5042,7 +5123,7 @@
       </w:r>
     </w:p>
   </w:comment>
-  <w:comment w:id="40" w:author="lilin0" w:date="2023-06-02T21:28:52Z" w:initials="l">
+  <w:comment w:id="44" w:author="lilin0" w:date="2023-06-02T21:28:52Z" w:initials="l">
     <w:p>
       <w:pPr>
         <w:pStyle w:val="11"/>
@@ -5060,7 +5141,7 @@
       </w:r>
     </w:p>
   </w:comment>
-  <w:comment w:id="41" w:author="lilin0" w:date="2023-06-02T21:29:08Z" w:initials="l">
+  <w:comment w:id="45" w:author="lilin0" w:date="2023-06-02T21:29:08Z" w:initials="l">
     <w:p>
       <w:pPr>
         <w:pStyle w:val="11"/>
@@ -5078,7 +5159,7 @@
       </w:r>
     </w:p>
   </w:comment>
-  <w:comment w:id="42" w:author="lilin0" w:date="2023-06-06T17:05:49Z" w:initials="l">
+  <w:comment w:id="46" w:author="lilin0" w:date="2023-06-06T17:05:49Z" w:initials="l">
     <w:p>
       <w:pPr>
         <w:pStyle w:val="11"/>
@@ -5096,7 +5177,7 @@
       </w:r>
     </w:p>
   </w:comment>
-  <w:comment w:id="43" w:author="lilin0" w:date="2023-06-06T17:04:07Z" w:initials="l">
+  <w:comment w:id="47" w:author="lilin0" w:date="2023-06-06T17:04:07Z" w:initials="l">
     <w:p>
       <w:pPr>
         <w:pStyle w:val="11"/>
@@ -5114,7 +5195,7 @@
       </w:r>
     </w:p>
   </w:comment>
-  <w:comment w:id="44" w:author="lilin0" w:date="2023-06-02T21:30:38Z" w:initials="l">
+  <w:comment w:id="48" w:author="lilin0" w:date="2023-06-02T21:30:38Z" w:initials="l">
     <w:p>
       <w:pPr>
         <w:pStyle w:val="11"/>
@@ -5132,7 +5213,7 @@
       </w:r>
     </w:p>
   </w:comment>
-  <w:comment w:id="45" w:author="lilin0" w:date="2023-06-08T18:39:45Z" w:initials="l">
+  <w:comment w:id="49" w:author="lilin0" w:date="2023-06-08T18:39:45Z" w:initials="l">
     <w:p>
       <w:pPr>
         <w:pStyle w:val="11"/>
@@ -5150,7 +5231,7 @@
       </w:r>
     </w:p>
   </w:comment>
-  <w:comment w:id="46" w:author="你您" w:date="2023-04-27T18:04:11Z" w:initials="">
+  <w:comment w:id="50" w:author="你您" w:date="2023-04-27T18:04:11Z" w:initials="">
     <w:p>
       <w:pPr>
         <w:pStyle w:val="11"/>
@@ -5168,7 +5249,7 @@
       </w:r>
     </w:p>
   </w:comment>
-  <w:comment w:id="47" w:author="你您" w:date="2023-04-27T18:04:29Z" w:initials="">
+  <w:comment w:id="51" w:author="你您" w:date="2023-04-27T18:04:29Z" w:initials="">
     <w:p>
       <w:pPr>
         <w:pStyle w:val="11"/>
@@ -5186,7 +5267,7 @@
       </w:r>
     </w:p>
   </w:comment>
-  <w:comment w:id="48" w:author="你您" w:date="2023-06-09T23:45:39Z" w:initials="">
+  <w:comment w:id="52" w:author="你您" w:date="2023-06-09T23:45:39Z" w:initials="">
     <w:p>
       <w:pPr>
         <w:pStyle w:val="11"/>
@@ -5204,7 +5285,7 @@
       </w:r>
     </w:p>
   </w:comment>
-  <w:comment w:id="49" w:author="你您" w:date="2023-06-09T23:43:43Z" w:initials="">
+  <w:comment w:id="53" w:author="你您" w:date="2023-06-09T23:43:43Z" w:initials="">
     <w:p>
       <w:pPr>
         <w:pStyle w:val="11"/>
@@ -5222,7 +5303,7 @@
       </w:r>
     </w:p>
   </w:comment>
-  <w:comment w:id="50" w:author="你您" w:date="2023-06-09T23:43:55Z" w:initials="">
+  <w:comment w:id="54" w:author="你您" w:date="2023-06-09T23:43:55Z" w:initials="">
     <w:p>
       <w:pPr>
         <w:pStyle w:val="11"/>
@@ -5240,7 +5321,7 @@
       </w:r>
     </w:p>
   </w:comment>
-  <w:comment w:id="51" w:author="lilin" w:date="2023-06-19T22:37:57Z" w:initials="l">
+  <w:comment w:id="55" w:author="lilin" w:date="2023-06-19T22:37:57Z" w:initials="l">
     <w:p>
       <w:pPr>
         <w:pStyle w:val="11"/>
@@ -5258,7 +5339,7 @@
       </w:r>
     </w:p>
   </w:comment>
-  <w:comment w:id="52" w:author="你您" w:date="2023-07-27T11:11:24Z" w:initials="">
+  <w:comment w:id="56" w:author="你您" w:date="2023-07-27T11:11:24Z" w:initials="">
     <w:p>
       <w:pPr>
         <w:pStyle w:val="11"/>
@@ -5276,7 +5357,7 @@
       </w:r>
     </w:p>
   </w:comment>
-  <w:comment w:id="53" w:author="lilin" w:date="2023-06-19T22:38:17Z" w:initials="l">
+  <w:comment w:id="57" w:author="lilin" w:date="2023-06-19T22:38:17Z" w:initials="l">
     <w:p>
       <w:pPr>
         <w:pStyle w:val="11"/>
@@ -5294,7 +5375,7 @@
       </w:r>
     </w:p>
   </w:comment>
-  <w:comment w:id="54" w:author="你您" w:date="2023-06-21T17:00:25Z" w:initials="">
+  <w:comment w:id="58" w:author="你您" w:date="2023-06-21T17:00:25Z" w:initials="">
     <w:p>
       <w:pPr>
         <w:pStyle w:val="11"/>
@@ -5312,7 +5393,7 @@
       </w:r>
     </w:p>
   </w:comment>
-  <w:comment w:id="55" w:author="你您" w:date="2023-06-21T17:00:36Z" w:initials="">
+  <w:comment w:id="59" w:author="你您" w:date="2023-06-21T17:00:36Z" w:initials="">
     <w:p>
       <w:pPr>
         <w:pStyle w:val="11"/>
@@ -5330,7 +5411,7 @@
       </w:r>
     </w:p>
   </w:comment>
-  <w:comment w:id="56" w:author="你您" w:date="2023-06-21T17:00:52Z" w:initials="">
+  <w:comment w:id="60" w:author="你您" w:date="2023-06-21T17:00:52Z" w:initials="">
     <w:p>
       <w:pPr>
         <w:pStyle w:val="11"/>
@@ -5348,7 +5429,7 @@
       </w:r>
     </w:p>
   </w:comment>
-  <w:comment w:id="57" w:author="你您" w:date="2023-06-21T17:01:35Z" w:initials="">
+  <w:comment w:id="61" w:author="你您" w:date="2023-06-21T17:01:35Z" w:initials="">
     <w:p>
       <w:pPr>
         <w:pStyle w:val="11"/>
@@ -5366,7 +5447,7 @@
       </w:r>
     </w:p>
   </w:comment>
-  <w:comment w:id="58" w:author="你您" w:date="2023-06-21T17:03:29Z" w:initials="">
+  <w:comment w:id="62" w:author="你您" w:date="2023-06-21T17:03:29Z" w:initials="">
     <w:p>
       <w:pPr>
         <w:pStyle w:val="11"/>
@@ -5384,7 +5465,7 @@
       </w:r>
     </w:p>
   </w:comment>
-  <w:comment w:id="59" w:author="lilin" w:date="2023-06-27T08:45:32Z" w:initials="l">
+  <w:comment w:id="63" w:author="lilin" w:date="2023-06-27T08:45:32Z" w:initials="l">
     <w:p>
       <w:pPr>
         <w:pStyle w:val="11"/>
@@ -5402,7 +5483,7 @@
       </w:r>
     </w:p>
   </w:comment>
-  <w:comment w:id="60" w:author="lilin" w:date="2023-06-27T08:49:56Z" w:initials="l">
+  <w:comment w:id="64" w:author="lilin" w:date="2023-06-27T08:49:56Z" w:initials="l">
     <w:p>
       <w:pPr>
         <w:pStyle w:val="11"/>
@@ -5420,7 +5501,7 @@
       </w:r>
     </w:p>
   </w:comment>
-  <w:comment w:id="61" w:author="lilin" w:date="2023-06-27T08:49:36Z" w:initials="l">
+  <w:comment w:id="65" w:author="lilin" w:date="2023-06-27T08:49:36Z" w:initials="l">
     <w:p>
       <w:pPr>
         <w:pStyle w:val="11"/>
@@ -5438,7 +5519,7 @@
       </w:r>
     </w:p>
   </w:comment>
-  <w:comment w:id="62" w:author="lilin" w:date="2023-06-27T08:47:05Z" w:initials="l">
+  <w:comment w:id="66" w:author="lilin" w:date="2023-06-27T08:47:05Z" w:initials="l">
     <w:p>
       <w:pPr>
         <w:pStyle w:val="11"/>
@@ -5456,7 +5537,7 @@
       </w:r>
     </w:p>
   </w:comment>
-  <w:comment w:id="63" w:author="lilin" w:date="2023-06-27T09:48:32Z" w:initials="l">
+  <w:comment w:id="67" w:author="lilin" w:date="2023-06-27T09:48:32Z" w:initials="l">
     <w:p>
       <w:pPr>
         <w:pStyle w:val="11"/>
@@ -5474,7 +5555,7 @@
       </w:r>
     </w:p>
   </w:comment>
-  <w:comment w:id="64" w:author="lilin" w:date="2023-06-27T08:50:48Z" w:initials="l">
+  <w:comment w:id="68" w:author="lilin" w:date="2023-06-27T08:50:48Z" w:initials="l">
     <w:p>
       <w:pPr>
         <w:pStyle w:val="11"/>
@@ -5492,7 +5573,7 @@
       </w:r>
     </w:p>
   </w:comment>
-  <w:comment w:id="65" w:author="你您" w:date="2023-06-28T15:33:48Z" w:initials="">
+  <w:comment w:id="69" w:author="你您" w:date="2023-06-28T15:33:48Z" w:initials="">
     <w:p>
       <w:pPr>
         <w:pStyle w:val="11"/>
@@ -5510,7 +5591,7 @@
       </w:r>
     </w:p>
   </w:comment>
-  <w:comment w:id="66" w:author="你您" w:date="2023-06-28T15:35:14Z" w:initials="">
+  <w:comment w:id="70" w:author="你您" w:date="2023-06-28T15:35:14Z" w:initials="">
     <w:p>
       <w:pPr>
         <w:pStyle w:val="11"/>
@@ -5528,7 +5609,7 @@
       </w:r>
     </w:p>
   </w:comment>
-  <w:comment w:id="67" w:author="你您" w:date="2023-06-28T15:33:54Z" w:initials="">
+  <w:comment w:id="71" w:author="你您" w:date="2023-06-28T15:33:54Z" w:initials="">
     <w:p>
       <w:pPr>
         <w:pStyle w:val="11"/>
@@ -5546,7 +5627,7 @@
       </w:r>
     </w:p>
   </w:comment>
-  <w:comment w:id="68" w:author="你您" w:date="2023-06-28T15:59:03Z" w:initials="">
+  <w:comment w:id="72" w:author="你您" w:date="2023-06-28T15:59:03Z" w:initials="">
     <w:p>
       <w:pPr>
         <w:pStyle w:val="11"/>
@@ -5564,7 +5645,7 @@
       </w:r>
     </w:p>
   </w:comment>
-  <w:comment w:id="69" w:author="你您" w:date="2023-06-28T15:40:34Z" w:initials="">
+  <w:comment w:id="73" w:author="你您" w:date="2023-06-28T15:40:34Z" w:initials="">
     <w:p>
       <w:pPr>
         <w:pStyle w:val="11"/>
@@ -5578,7 +5659,7 @@
       </w:r>
     </w:p>
   </w:comment>
-  <w:comment w:id="70" w:author="你您" w:date="2023-06-28T16:20:53Z" w:initials="">
+  <w:comment w:id="74" w:author="你您" w:date="2023-06-28T16:20:53Z" w:initials="">
     <w:p>
       <w:pPr>
         <w:pStyle w:val="11"/>
@@ -5596,7 +5677,7 @@
       </w:r>
     </w:p>
   </w:comment>
-  <w:comment w:id="71" w:author="你您" w:date="2023-06-28T16:21:00Z" w:initials="">
+  <w:comment w:id="75" w:author="你您" w:date="2023-06-28T16:21:00Z" w:initials="">
     <w:p>
       <w:pPr>
         <w:pStyle w:val="11"/>
@@ -5614,7 +5695,7 @@
       </w:r>
     </w:p>
   </w:comment>
-  <w:comment w:id="72" w:author="你您" w:date="2023-06-28T16:21:24Z" w:initials="">
+  <w:comment w:id="76" w:author="你您" w:date="2023-06-28T16:21:24Z" w:initials="">
     <w:p>
       <w:pPr>
         <w:pStyle w:val="11"/>
@@ -5632,7 +5713,7 @@
       </w:r>
     </w:p>
   </w:comment>
-  <w:comment w:id="73" w:author="你您" w:date="2023-06-28T16:21:03Z" w:initials="">
+  <w:comment w:id="77" w:author="你您" w:date="2023-06-28T16:21:03Z" w:initials="">
     <w:p>
       <w:pPr>
         <w:pStyle w:val="11"/>
@@ -5650,7 +5731,7 @@
       </w:r>
     </w:p>
   </w:comment>
-  <w:comment w:id="74" w:author="你您" w:date="2023-06-28T16:21:05Z" w:initials="">
+  <w:comment w:id="78" w:author="你您" w:date="2023-06-28T16:21:05Z" w:initials="">
     <w:p>
       <w:pPr>
         <w:pStyle w:val="11"/>
@@ -5668,7 +5749,7 @@
       </w:r>
     </w:p>
   </w:comment>
-  <w:comment w:id="75" w:author="你您" w:date="2023-06-28T16:46:46Z" w:initials="">
+  <w:comment w:id="79" w:author="你您" w:date="2023-06-28T16:46:46Z" w:initials="">
     <w:p>
       <w:pPr>
         <w:pStyle w:val="11"/>
@@ -5686,7 +5767,7 @@
       </w:r>
     </w:p>
   </w:comment>
-  <w:comment w:id="76" w:author="你您" w:date="2023-06-21T17:00:25Z" w:initials="">
+  <w:comment w:id="80" w:author="你您" w:date="2023-06-21T17:00:25Z" w:initials="">
     <w:p>
       <w:pPr>
         <w:pStyle w:val="11"/>
@@ -5704,7 +5785,7 @@
       </w:r>
     </w:p>
   </w:comment>
-  <w:comment w:id="77" w:author="你您" w:date="2023-06-21T17:00:36Z" w:initials="">
+  <w:comment w:id="81" w:author="你您" w:date="2023-06-21T17:00:36Z" w:initials="">
     <w:p>
       <w:pPr>
         <w:pStyle w:val="11"/>
@@ -5722,7 +5803,7 @@
       </w:r>
     </w:p>
   </w:comment>
-  <w:comment w:id="78" w:author="你您" w:date="2023-06-21T17:00:52Z" w:initials="">
+  <w:comment w:id="82" w:author="你您" w:date="2023-06-21T17:00:52Z" w:initials="">
     <w:p>
       <w:pPr>
         <w:pStyle w:val="11"/>
@@ -5740,7 +5821,7 @@
       </w:r>
     </w:p>
   </w:comment>
-  <w:comment w:id="79" w:author="你您" w:date="2023-06-21T17:01:35Z" w:initials="">
+  <w:comment w:id="83" w:author="你您" w:date="2023-06-21T17:01:35Z" w:initials="">
     <w:p>
       <w:pPr>
         <w:pStyle w:val="11"/>
@@ -5758,7 +5839,7 @@
       </w:r>
     </w:p>
   </w:comment>
-  <w:comment w:id="80" w:author="你您" w:date="2023-06-21T17:03:29Z" w:initials="">
+  <w:comment w:id="84" w:author="你您" w:date="2023-06-21T17:03:29Z" w:initials="">
     <w:p>
       <w:pPr>
         <w:pStyle w:val="11"/>
@@ -5776,7 +5857,7 @@
       </w:r>
     </w:p>
   </w:comment>
-  <w:comment w:id="81" w:author="你您" w:date="2023-06-28T16:53:31Z" w:initials="">
+  <w:comment w:id="85" w:author="你您" w:date="2023-06-28T16:53:31Z" w:initials="">
     <w:p>
       <w:pPr>
         <w:pStyle w:val="11"/>
@@ -5794,7 +5875,7 @@
       </w:r>
     </w:p>
   </w:comment>
-  <w:comment w:id="82" w:author="你您" w:date="2023-06-28T16:53:33Z" w:initials="">
+  <w:comment w:id="86" w:author="你您" w:date="2023-06-28T16:53:33Z" w:initials="">
     <w:p>
       <w:pPr>
         <w:pStyle w:val="11"/>
@@ -5812,7 +5893,7 @@
       </w:r>
     </w:p>
   </w:comment>
-  <w:comment w:id="83" w:author="你您" w:date="2023-06-28T16:53:42Z" w:initials="">
+  <w:comment w:id="87" w:author="你您" w:date="2023-06-28T16:53:42Z" w:initials="">
     <w:p>
       <w:pPr>
         <w:pStyle w:val="11"/>
@@ -5830,7 +5911,7 @@
       </w:r>
     </w:p>
   </w:comment>
-  <w:comment w:id="84" w:author="你您" w:date="2023-06-28T16:53:51Z" w:initials="">
+  <w:comment w:id="88" w:author="你您" w:date="2023-06-28T16:53:51Z" w:initials="">
     <w:p>
       <w:pPr>
         <w:pStyle w:val="11"/>
@@ -5848,7 +5929,7 @@
       </w:r>
     </w:p>
   </w:comment>
-  <w:comment w:id="85" w:author="你您" w:date="2023-07-06T12:09:43Z" w:initials="">
+  <w:comment w:id="89" w:author="你您" w:date="2023-07-06T12:09:43Z" w:initials="">
     <w:p>
       <w:pPr>
         <w:pStyle w:val="11"/>
@@ -5866,7 +5947,7 @@
       </w:r>
     </w:p>
   </w:comment>
-  <w:comment w:id="86" w:author="你您" w:date="2023-07-06T12:09:53Z" w:initials="">
+  <w:comment w:id="90" w:author="你您" w:date="2023-07-06T12:09:53Z" w:initials="">
     <w:p>
       <w:pPr>
         <w:pStyle w:val="11"/>
@@ -5884,7 +5965,7 @@
       </w:r>
     </w:p>
   </w:comment>
-  <w:comment w:id="87" w:author="你您" w:date="2023-07-06T12:10:01Z" w:initials="">
+  <w:comment w:id="91" w:author="你您" w:date="2023-07-06T12:10:01Z" w:initials="">
     <w:p>
       <w:pPr>
         <w:pStyle w:val="11"/>
@@ -5902,7 +5983,7 @@
       </w:r>
     </w:p>
   </w:comment>
-  <w:comment w:id="88" w:author="lilin" w:date="2023-07-17T22:38:53Z" w:initials="l">
+  <w:comment w:id="92" w:author="lilin" w:date="2023-07-17T22:38:53Z" w:initials="l">
     <w:p>
       <w:pPr>
         <w:pStyle w:val="11"/>
@@ -5920,7 +6001,7 @@
       </w:r>
     </w:p>
   </w:comment>
-  <w:comment w:id="89" w:author="lilin" w:date="2023-07-17T23:48:10Z" w:initials="l">
+  <w:comment w:id="93" w:author="lilin" w:date="2023-07-17T23:48:10Z" w:initials="l">
     <w:p>
       <w:pPr>
         <w:pStyle w:val="11"/>
@@ -5938,7 +6019,7 @@
       </w:r>
     </w:p>
   </w:comment>
-  <w:comment w:id="90" w:author="lilin" w:date="2023-07-17T23:43:16Z" w:initials="l">
+  <w:comment w:id="94" w:author="lilin" w:date="2023-07-17T23:43:16Z" w:initials="l">
     <w:p>
       <w:pPr>
         <w:pStyle w:val="11"/>
@@ -5956,7 +6037,7 @@
       </w:r>
     </w:p>
   </w:comment>
-  <w:comment w:id="91" w:author="lilin" w:date="2023-07-17T22:39:16Z" w:initials="l">
+  <w:comment w:id="95" w:author="lilin" w:date="2023-07-17T22:39:16Z" w:initials="l">
     <w:p>
       <w:pPr>
         <w:pStyle w:val="11"/>
@@ -5974,7 +6055,7 @@
       </w:r>
     </w:p>
   </w:comment>
-  <w:comment w:id="92" w:author="你您" w:date="2023-07-27T18:22:45Z" w:initials="">
+  <w:comment w:id="96" w:author="你您" w:date="2023-07-27T18:22:45Z" w:initials="">
     <w:p>
       <w:pPr>
         <w:pStyle w:val="11"/>
@@ -5992,7 +6073,7 @@
       </w:r>
     </w:p>
   </w:comment>
-  <w:comment w:id="93" w:author="你您" w:date="2023-07-27T18:25:17Z" w:initials="">
+  <w:comment w:id="97" w:author="你您" w:date="2023-07-27T18:25:17Z" w:initials="">
     <w:p>
       <w:pPr>
         <w:pStyle w:val="11"/>
@@ -6010,7 +6091,7 @@
       </w:r>
     </w:p>
   </w:comment>
-  <w:comment w:id="94" w:author="你您" w:date="2023-07-27T18:23:28Z" w:initials="">
+  <w:comment w:id="98" w:author="你您" w:date="2023-07-27T18:23:28Z" w:initials="">
     <w:p>
       <w:pPr>
         <w:pStyle w:val="11"/>
@@ -6028,7 +6109,7 @@
       </w:r>
     </w:p>
   </w:comment>
-  <w:comment w:id="95" w:author="你您" w:date="2023-07-27T18:22:58Z" w:initials="">
+  <w:comment w:id="99" w:author="你您" w:date="2023-07-27T18:22:58Z" w:initials="">
     <w:p>
       <w:pPr>
         <w:pStyle w:val="11"/>
@@ -6046,7 +6127,7 @@
       </w:r>
     </w:p>
   </w:comment>
-  <w:comment w:id="96" w:author="你您" w:date="2023-07-28T17:55:57Z" w:initials="">
+  <w:comment w:id="100" w:author="你您" w:date="2023-07-28T17:55:57Z" w:initials="">
     <w:p>
       <w:pPr>
         <w:pStyle w:val="11"/>
@@ -6064,7 +6145,7 @@
       </w:r>
     </w:p>
   </w:comment>
-  <w:comment w:id="97" w:author="你您" w:date="2023-07-28T18:03:20Z" w:initials="">
+  <w:comment w:id="101" w:author="你您" w:date="2023-07-28T18:03:20Z" w:initials="">
     <w:p>
       <w:pPr>
         <w:pStyle w:val="11"/>
@@ -6082,7 +6163,7 @@
       </w:r>
     </w:p>
   </w:comment>
-  <w:comment w:id="98" w:author="你您" w:date="2023-07-28T23:16:36Z" w:initials="">
+  <w:comment w:id="102" w:author="你您" w:date="2023-07-28T23:16:36Z" w:initials="">
     <w:p>
       <w:pPr>
         <w:pStyle w:val="11"/>
@@ -6100,7 +6181,7 @@
       </w:r>
     </w:p>
   </w:comment>
-  <w:comment w:id="99" w:author="你您" w:date="2023-07-28T17:55:57Z" w:initials="">
+  <w:comment w:id="103" w:author="你您" w:date="2023-07-28T17:55:57Z" w:initials="">
     <w:p>
       <w:pPr>
         <w:pStyle w:val="11"/>
@@ -6118,7 +6199,7 @@
       </w:r>
     </w:p>
   </w:comment>
-  <w:comment w:id="100" w:author="你您" w:date="2023-07-28T18:03:20Z" w:initials="">
+  <w:comment w:id="104" w:author="你您" w:date="2023-07-28T18:03:20Z" w:initials="">
     <w:p>
       <w:pPr>
         <w:pStyle w:val="11"/>
@@ -6133,87 +6214,6 @@
           <w:lang w:val="en-US" w:eastAsia="zh-CN"/>
         </w:rPr>
         <w:t>内容</w:t>
-      </w:r>
-    </w:p>
-  </w:comment>
-  <w:comment w:id="101" w:author="你您" w:date="2023-08-09T16:28:22Z" w:initials="">
-    <w:p>
-      <w:pPr>
-        <w:pStyle w:val="11"/>
-        <w:rPr>
-          <w:rFonts w:hint="default" w:eastAsiaTheme="minorEastAsia"/>
-          <w:lang w:val="en-US" w:eastAsia="zh-CN"/>
-        </w:rPr>
-      </w:pPr>
-      <w:r>
-        <w:rPr>
-          <w:rFonts w:hint="eastAsia"/>
-          <w:lang w:val="en-US" w:eastAsia="zh-CN"/>
-        </w:rPr>
-        <w:t>可选动作</w:t>
-      </w:r>
-    </w:p>
-  </w:comment>
-  <w:comment w:id="102" w:author="你您" w:date="2023-08-09T16:10:21Z" w:initials="">
-    <w:p>
-      <w:pPr>
-        <w:pStyle w:val="11"/>
-        <w:rPr>
-          <w:rFonts w:hint="default" w:eastAsiaTheme="minorEastAsia"/>
-          <w:lang w:val="en-US" w:eastAsia="zh-CN"/>
-        </w:rPr>
-      </w:pPr>
-      <w:r>
-        <w:rPr>
-          <w:rFonts w:hint="eastAsia"/>
-          <w:lang w:val="en-US" w:eastAsia="zh-CN"/>
-        </w:rPr>
-        <w:t>文本</w:t>
-      </w:r>
-      <w:bookmarkStart w:id="0" w:name="_GoBack"/>
-      <w:bookmarkEnd w:id="0"/>
-      <w:r>
-        <w:rPr>
-          <w:rFonts w:hint="eastAsia"/>
-          <w:lang w:val="en-US" w:eastAsia="zh-CN"/>
-        </w:rPr>
-        <w:t>内容</w:t>
-      </w:r>
-    </w:p>
-  </w:comment>
-  <w:comment w:id="103" w:author="你您" w:date="2023-08-09T15:21:03Z" w:initials="">
-    <w:p>
-      <w:pPr>
-        <w:pStyle w:val="11"/>
-        <w:rPr>
-          <w:rFonts w:hint="default" w:eastAsiaTheme="minorEastAsia"/>
-          <w:lang w:val="en-US" w:eastAsia="zh-CN"/>
-        </w:rPr>
-      </w:pPr>
-      <w:r>
-        <w:rPr>
-          <w:rFonts w:hint="eastAsia"/>
-          <w:lang w:val="en-US" w:eastAsia="zh-CN"/>
-        </w:rPr>
-        <w:t>内容</w:t>
-      </w:r>
-    </w:p>
-  </w:comment>
-  <w:comment w:id="104" w:author="你您" w:date="2023-08-09T15:21:07Z" w:initials="">
-    <w:p>
-      <w:pPr>
-        <w:pStyle w:val="11"/>
-        <w:rPr>
-          <w:rFonts w:hint="default" w:eastAsiaTheme="minorEastAsia"/>
-          <w:lang w:val="en-US" w:eastAsia="zh-CN"/>
-        </w:rPr>
-      </w:pPr>
-      <w:r>
-        <w:rPr>
-          <w:rFonts w:hint="eastAsia"/>
-          <w:lang w:val="en-US" w:eastAsia="zh-CN"/>
-        </w:rPr>
-        <w:t>动作</w:t>
       </w:r>
     </w:p>
   </w:comment>
@@ -6258,113 +6258,113 @@
 
 <file path=word/commentsExtended.xml><?xml version="1.0" encoding="utf-8"?>
 <w15:commentsEx xmlns:wpc="http://schemas.microsoft.com/office/word/2010/wordprocessingCanvas" xmlns:mc="http://schemas.openxmlformats.org/markup-compatibility/2006" xmlns:o="urn:schemas-microsoft-com:office:office" xmlns:r="http://schemas.openxmlformats.org/officeDocument/2006/relationships" xmlns:m="http://schemas.openxmlformats.org/officeDocument/2006/math" xmlns:v="urn:schemas-microsoft-com:vml" xmlns:wp14="http://schemas.microsoft.com/office/word/2010/wordprocessingDrawing" xmlns:wp="http://schemas.openxmlformats.org/drawingml/2006/wordprocessingDrawing" xmlns:w="http://schemas.openxmlformats.org/wordprocessingml/2006/main" xmlns:w14="http://schemas.microsoft.com/office/word/2010/wordml" xmlns:w15="http://schemas.microsoft.com/office/word/2012/wordml" xmlns:w10="urn:schemas-microsoft-com:office:word" xmlns:wpg="http://schemas.microsoft.com/office/word/2010/wordprocessingGroup" xmlns:wpi="http://schemas.microsoft.com/office/word/2010/wordprocessingInk" xmlns:wne="http://schemas.microsoft.com/office/word/2006/wordml" xmlns:wps="http://schemas.microsoft.com/office/word/2010/wordprocessingShape" xmlns:wpsCustomData="http://www.wps.cn/officeDocument/2013/wpsCustomData" mc:Ignorable="w14 w15 wp14">
-  <w15:commentEx w15:paraId="1F521C84" w15:done="0"/>
-  <w15:commentEx w15:paraId="76DC671A" w15:done="0"/>
-  <w15:commentEx w15:paraId="586A4B38" w15:done="0"/>
-  <w15:commentEx w15:paraId="7E281273" w15:done="0"/>
-  <w15:commentEx w15:paraId="2814718B" w15:done="0"/>
-  <w15:commentEx w15:paraId="0E3B75D2" w15:done="0"/>
-  <w15:commentEx w15:paraId="01C37F05" w15:done="0"/>
-  <w15:commentEx w15:paraId="1B4D30A7" w15:done="0"/>
-  <w15:commentEx w15:paraId="097D5F55" w15:done="0"/>
-  <w15:commentEx w15:paraId="68A661B7" w15:done="0"/>
-  <w15:commentEx w15:paraId="14EA29F4" w15:done="0"/>
-  <w15:commentEx w15:paraId="325373D7" w15:done="0"/>
-  <w15:commentEx w15:paraId="42AB7506" w15:done="0"/>
-  <w15:commentEx w15:paraId="1F1D27F4" w15:done="0"/>
-  <w15:commentEx w15:paraId="1BEC4F81" w15:done="0"/>
-  <w15:commentEx w15:paraId="0EBC0057" w15:done="0"/>
-  <w15:commentEx w15:paraId="743D2690" w15:done="0"/>
-  <w15:commentEx w15:paraId="18477127" w15:done="0"/>
-  <w15:commentEx w15:paraId="7B9D1A3A" w15:done="0"/>
-  <w15:commentEx w15:paraId="4CEF7A30" w15:done="0"/>
-  <w15:commentEx w15:paraId="36D8053F" w15:done="0"/>
-  <w15:commentEx w15:paraId="12ED0DE2" w15:done="0"/>
-  <w15:commentEx w15:paraId="52143C42" w15:done="0"/>
-  <w15:commentEx w15:paraId="2CB9699D" w15:done="0"/>
-  <w15:commentEx w15:paraId="01A6482D" w15:done="0"/>
-  <w15:commentEx w15:paraId="407D432C" w15:done="0"/>
-  <w15:commentEx w15:paraId="652A1FD2" w15:done="0"/>
-  <w15:commentEx w15:paraId="73C96F8F" w15:done="0"/>
-  <w15:commentEx w15:paraId="20D224CE" w15:done="0"/>
-  <w15:commentEx w15:paraId="6F8866FD" w15:done="0"/>
-  <w15:commentEx w15:paraId="20FE67B3" w15:done="0"/>
-  <w15:commentEx w15:paraId="60334A29" w15:done="0"/>
-  <w15:commentEx w15:paraId="3C0D7766" w15:done="0"/>
-  <w15:commentEx w15:paraId="46444CC5" w15:done="0"/>
-  <w15:commentEx w15:paraId="26733FC5" w15:done="0"/>
-  <w15:commentEx w15:paraId="2AEE2944" w15:done="0"/>
-  <w15:commentEx w15:paraId="6D0C3B8D" w15:done="0"/>
-  <w15:commentEx w15:paraId="0D0B01E5" w15:done="0"/>
-  <w15:commentEx w15:paraId="69B17D7B" w15:done="0"/>
-  <w15:commentEx w15:paraId="1A5652ED" w15:done="0"/>
-  <w15:commentEx w15:paraId="660854B2" w15:done="0"/>
-  <w15:commentEx w15:paraId="08DA5A33" w15:done="0"/>
-  <w15:commentEx w15:paraId="60A0105D" w15:done="0"/>
-  <w15:commentEx w15:paraId="24AA17E2" w15:done="0"/>
-  <w15:commentEx w15:paraId="283D2695" w15:done="0"/>
-  <w15:commentEx w15:paraId="65D34C7B" w15:done="0"/>
-  <w15:commentEx w15:paraId="41704285" w15:done="0"/>
-  <w15:commentEx w15:paraId="228F1819" w15:done="0"/>
-  <w15:commentEx w15:paraId="4A6B7DCC" w15:done="0"/>
-  <w15:commentEx w15:paraId="31BB1EF9" w15:done="0"/>
-  <w15:commentEx w15:paraId="51144922" w15:done="0"/>
-  <w15:commentEx w15:paraId="118B5739" w15:done="0"/>
-  <w15:commentEx w15:paraId="4F58483F" w15:done="0"/>
-  <w15:commentEx w15:paraId="667D63E0" w15:done="0"/>
-  <w15:commentEx w15:paraId="41C224F9" w15:done="0"/>
-  <w15:commentEx w15:paraId="668B211F" w15:done="0"/>
-  <w15:commentEx w15:paraId="0C4C1DAC" w15:done="0"/>
-  <w15:commentEx w15:paraId="04A545D7" w15:done="0"/>
-  <w15:commentEx w15:paraId="217552DE" w15:done="0"/>
-  <w15:commentEx w15:paraId="705E3E5A" w15:done="0"/>
-  <w15:commentEx w15:paraId="1F931823" w15:done="0"/>
-  <w15:commentEx w15:paraId="3DE62476" w15:done="0"/>
-  <w15:commentEx w15:paraId="586B4C3F" w15:done="0"/>
-  <w15:commentEx w15:paraId="4A3878B0" w15:done="0"/>
-  <w15:commentEx w15:paraId="76FF7C8B" w15:done="0"/>
-  <w15:commentEx w15:paraId="2F9400CD" w15:done="0"/>
-  <w15:commentEx w15:paraId="37A7579A" w15:done="0"/>
-  <w15:commentEx w15:paraId="5E306F97" w15:done="0"/>
-  <w15:commentEx w15:paraId="6663331B" w15:done="0"/>
-  <w15:commentEx w15:paraId="2D2B39DD" w15:done="0"/>
-  <w15:commentEx w15:paraId="17702901" w15:done="0"/>
-  <w15:commentEx w15:paraId="77C23CBC" w15:done="0"/>
-  <w15:commentEx w15:paraId="4E190FE2" w15:done="0"/>
-  <w15:commentEx w15:paraId="1AC6191D" w15:done="0"/>
-  <w15:commentEx w15:paraId="05D0529D" w15:done="0"/>
-  <w15:commentEx w15:paraId="664D687F" w15:done="0"/>
-  <w15:commentEx w15:paraId="517D6B40" w15:done="0"/>
-  <w15:commentEx w15:paraId="57A92EF7" w15:done="0"/>
-  <w15:commentEx w15:paraId="05160529" w15:done="0"/>
-  <w15:commentEx w15:paraId="2F962E74" w15:done="0"/>
-  <w15:commentEx w15:paraId="1D700A6B" w15:done="0"/>
-  <w15:commentEx w15:paraId="38B77F48" w15:done="0"/>
-  <w15:commentEx w15:paraId="5A552073" w15:done="0"/>
-  <w15:commentEx w15:paraId="524411E4" w15:done="0"/>
-  <w15:commentEx w15:paraId="3ED657EB" w15:done="0"/>
-  <w15:commentEx w15:paraId="12FD7DE3" w15:done="0"/>
-  <w15:commentEx w15:paraId="6BE213DE" w15:done="0"/>
-  <w15:commentEx w15:paraId="1862424B" w15:done="0"/>
-  <w15:commentEx w15:paraId="09186C1D" w15:done="0"/>
-  <w15:commentEx w15:paraId="56255B0F" w15:done="0"/>
-  <w15:commentEx w15:paraId="2FDA0EE2" w15:done="0"/>
-  <w15:commentEx w15:paraId="79E04FD8" w15:done="0"/>
-  <w15:commentEx w15:paraId="0CA365B4" w15:done="0"/>
-  <w15:commentEx w15:paraId="37042004" w15:done="0"/>
-  <w15:commentEx w15:paraId="2A9A018A" w15:done="0"/>
-  <w15:commentEx w15:paraId="0F112FEF" w15:done="0"/>
-  <w15:commentEx w15:paraId="1D671233" w15:done="0"/>
-  <w15:commentEx w15:paraId="6A0D1B72" w15:done="0"/>
-  <w15:commentEx w15:paraId="7D456CF5" w15:done="0"/>
-  <w15:commentEx w15:paraId="132F11AA" w15:done="0"/>
-  <w15:commentEx w15:paraId="69586675" w15:done="0"/>
-  <w15:commentEx w15:paraId="6DDB1DFB" w15:done="0"/>
-  <w15:commentEx w15:paraId="044203D6" w15:done="0"/>
-  <w15:commentEx w15:paraId="76D30254" w15:done="0"/>
-  <w15:commentEx w15:paraId="1EF14725" w15:done="0"/>
-  <w15:commentEx w15:paraId="65AB06B4" w15:done="0"/>
-  <w15:commentEx w15:paraId="05BA1AF5" w15:done="0"/>
+  <w15:commentEx w15:paraId="027D61ED" w15:done="0"/>
+  <w15:commentEx w15:paraId="23AC2146" w15:done="0"/>
+  <w15:commentEx w15:paraId="03DF1FA8" w15:done="0"/>
+  <w15:commentEx w15:paraId="701E69AC" w15:done="0"/>
+  <w15:commentEx w15:paraId="091227A9" w15:done="0"/>
+  <w15:commentEx w15:paraId="5A8B52AD" w15:done="0"/>
+  <w15:commentEx w15:paraId="047C4A54" w15:done="0"/>
+  <w15:commentEx w15:paraId="28A01A6A" w15:done="0"/>
+  <w15:commentEx w15:paraId="2A587670" w15:done="0"/>
+  <w15:commentEx w15:paraId="7A926282" w15:done="0"/>
+  <w15:commentEx w15:paraId="37AD7C2C" w15:done="0"/>
+  <w15:commentEx w15:paraId="69B52B33" w15:done="0"/>
+  <w15:commentEx w15:paraId="257C015F" w15:done="0"/>
+  <w15:commentEx w15:paraId="754B09C2" w15:done="0"/>
+  <w15:commentEx w15:paraId="1C3E0B14" w15:done="0"/>
+  <w15:commentEx w15:paraId="31991E1D" w15:done="0"/>
+  <w15:commentEx w15:paraId="3B8E4046" w15:done="0"/>
+  <w15:commentEx w15:paraId="6D410BC0" w15:done="0"/>
+  <w15:commentEx w15:paraId="0A2249E8" w15:done="0"/>
+  <w15:commentEx w15:paraId="40CB79D5" w15:done="0"/>
+  <w15:commentEx w15:paraId="21FF7429" w15:done="0"/>
+  <w15:commentEx w15:paraId="3C855E9F" w15:done="0"/>
+  <w15:commentEx w15:paraId="6CED74F5" w15:done="0"/>
+  <w15:commentEx w15:paraId="288D1A18" w15:done="0"/>
+  <w15:commentEx w15:paraId="05297BBF" w15:done="0"/>
+  <w15:commentEx w15:paraId="0B2C23D9" w15:done="0"/>
+  <w15:commentEx w15:paraId="0E5B6E7E" w15:done="0"/>
+  <w15:commentEx w15:paraId="6965503B" w15:done="0"/>
+  <w15:commentEx w15:paraId="1AC777F5" w15:done="0"/>
+  <w15:commentEx w15:paraId="75CE70BC" w15:done="0"/>
+  <w15:commentEx w15:paraId="70C74B38" w15:done="0"/>
+  <w15:commentEx w15:paraId="219F53A4" w15:done="0"/>
+  <w15:commentEx w15:paraId="4479406C" w15:done="0"/>
+  <w15:commentEx w15:paraId="440966E8" w15:done="0"/>
+  <w15:commentEx w15:paraId="39B52ECE" w15:done="0"/>
+  <w15:commentEx w15:paraId="4BC9024E" w15:done="0"/>
+  <w15:commentEx w15:paraId="424227F7" w15:done="0"/>
+  <w15:commentEx w15:paraId="2EFC1CD2" w15:done="0"/>
+  <w15:commentEx w15:paraId="2C49785E" w15:done="0"/>
+  <w15:commentEx w15:paraId="0D357148" w15:done="0"/>
+  <w15:commentEx w15:paraId="7509111E" w15:done="0"/>
+  <w15:commentEx w15:paraId="37CD5644" w15:done="0"/>
+  <w15:commentEx w15:paraId="33CD3EF9" w15:done="0"/>
+  <w15:commentEx w15:paraId="147A4D37" w15:done="0"/>
+  <w15:commentEx w15:paraId="311B529D" w15:done="0"/>
+  <w15:commentEx w15:paraId="0E230CDA" w15:done="0"/>
+  <w15:commentEx w15:paraId="7E2F1E27" w15:done="0"/>
+  <w15:commentEx w15:paraId="07F30AD0" w15:done="0"/>
+  <w15:commentEx w15:paraId="20A86BE6" w15:done="0"/>
+  <w15:commentEx w15:paraId="06AD4887" w15:done="0"/>
+  <w15:commentEx w15:paraId="26805261" w15:done="0"/>
+  <w15:commentEx w15:paraId="043F675F" w15:done="0"/>
+  <w15:commentEx w15:paraId="3641099B" w15:done="0"/>
+  <w15:commentEx w15:paraId="2199480E" w15:done="0"/>
+  <w15:commentEx w15:paraId="6F762595" w15:done="0"/>
+  <w15:commentEx w15:paraId="2ABF3943" w15:done="0"/>
+  <w15:commentEx w15:paraId="2F605A15" w15:done="0"/>
+  <w15:commentEx w15:paraId="211D7989" w15:done="0"/>
+  <w15:commentEx w15:paraId="0DEB2BA6" w15:done="0"/>
+  <w15:commentEx w15:paraId="401C106E" w15:done="0"/>
+  <w15:commentEx w15:paraId="26E031E0" w15:done="0"/>
+  <w15:commentEx w15:paraId="2FF242E5" w15:done="0"/>
+  <w15:commentEx w15:paraId="035C4EE9" w15:done="0"/>
+  <w15:commentEx w15:paraId="5ABE26EA" w15:done="0"/>
+  <w15:commentEx w15:paraId="3781003C" w15:done="0"/>
+  <w15:commentEx w15:paraId="17D41A64" w15:done="0"/>
+  <w15:commentEx w15:paraId="086B2CA9" w15:done="0"/>
+  <w15:commentEx w15:paraId="2155214F" w15:done="0"/>
+  <w15:commentEx w15:paraId="2E66139D" w15:done="0"/>
+  <w15:commentEx w15:paraId="08046F1A" w15:done="0"/>
+  <w15:commentEx w15:paraId="075E41A4" w15:done="0"/>
+  <w15:commentEx w15:paraId="19541F4E" w15:done="0"/>
+  <w15:commentEx w15:paraId="4D972E2C" w15:done="0"/>
+  <w15:commentEx w15:paraId="6BC66171" w15:done="0"/>
+  <w15:commentEx w15:paraId="269E668C" w15:done="0"/>
+  <w15:commentEx w15:paraId="05711C2A" w15:done="0"/>
+  <w15:commentEx w15:paraId="1E7F6A45" w15:done="0"/>
+  <w15:commentEx w15:paraId="50E24BA6" w15:done="0"/>
+  <w15:commentEx w15:paraId="63381C87" w15:done="0"/>
+  <w15:commentEx w15:paraId="54271F39" w15:done="0"/>
+  <w15:commentEx w15:paraId="546E6EF7" w15:done="0"/>
+  <w15:commentEx w15:paraId="5E271A49" w15:done="0"/>
+  <w15:commentEx w15:paraId="3B5F29AF" w15:done="0"/>
+  <w15:commentEx w15:paraId="1E353C68" w15:done="0"/>
+  <w15:commentEx w15:paraId="3F187486" w15:done="0"/>
+  <w15:commentEx w15:paraId="59E474C0" w15:done="0"/>
+  <w15:commentEx w15:paraId="68E70592" w15:done="0"/>
+  <w15:commentEx w15:paraId="351C64B4" w15:done="0"/>
+  <w15:commentEx w15:paraId="4D1418EC" w15:done="0"/>
+  <w15:commentEx w15:paraId="406D35C4" w15:done="0"/>
+  <w15:commentEx w15:paraId="2BCC15B3" w15:done="0"/>
+  <w15:commentEx w15:paraId="41A406B1" w15:done="0"/>
+  <w15:commentEx w15:paraId="1E5E0454" w15:done="0"/>
+  <w15:commentEx w15:paraId="6A9C33E2" w15:done="0"/>
+  <w15:commentEx w15:paraId="24AA3A08" w15:done="0"/>
+  <w15:commentEx w15:paraId="72577F07" w15:done="0"/>
+  <w15:commentEx w15:paraId="26D55D9E" w15:done="0"/>
+  <w15:commentEx w15:paraId="444D59FC" w15:done="0"/>
+  <w15:commentEx w15:paraId="3F42297A" w15:done="0"/>
+  <w15:commentEx w15:paraId="3A0458F0" w15:done="0"/>
+  <w15:commentEx w15:paraId="60BE0EDE" w15:done="0"/>
+  <w15:commentEx w15:paraId="12E10FC6" w15:done="0"/>
+  <w15:commentEx w15:paraId="2CFB1E68" w15:done="0"/>
+  <w15:commentEx w15:paraId="1E3E5EBB" w15:done="0"/>
+  <w15:commentEx w15:paraId="0F4059DC" w15:done="0"/>
+  <w15:commentEx w15:paraId="4BBD724A" w15:done="0"/>
+  <w15:commentEx w15:paraId="6F5E5324" w15:done="0"/>
 </w15:commentsEx>
 </file>
 

--- a/训练语料/句式.docx
+++ b/训练语料/句式.docx
@@ -186,8 +186,73 @@
           <w:rFonts w:hint="eastAsia"/>
         </w:rPr>
       </w:pPr>
-      <w:bookmarkStart w:id="0" w:name="_GoBack"/>
-      <w:bookmarkEnd w:id="0"/>
+    </w:p>
+    <w:p>
+      <w:pPr>
+        <w:rPr>
+          <w:rFonts w:hint="eastAsia"/>
+        </w:rPr>
+      </w:pPr>
+    </w:p>
+    <w:p>
+      <w:pPr>
+        <w:rPr>
+          <w:rFonts w:hint="eastAsia"/>
+        </w:rPr>
+      </w:pPr>
+    </w:p>
+    <w:p>
+      <w:pPr>
+        <w:rPr>
+          <w:rFonts w:hint="eastAsia"/>
+        </w:rPr>
+      </w:pPr>
+      <w:commentRangeStart w:id="4"/>
+      <w:r>
+        <w:rPr>
+          <w:rFonts w:hint="eastAsia"/>
+          <w:lang w:val="en-US" w:eastAsia="zh-CN"/>
+        </w:rPr>
+        <w:t>得出</w:t>
+      </w:r>
+      <w:commentRangeEnd w:id="4"/>
+      <w:r>
+        <w:commentReference w:id="4"/>
+      </w:r>
+      <w:commentRangeStart w:id="5"/>
+      <w:r>
+        <w:rPr>
+          <w:rFonts w:hint="eastAsia"/>
+        </w:rPr>
+        <w:t>结果</w:t>
+      </w:r>
+      <w:commentRangeEnd w:id="5"/>
+      <w:r>
+        <w:commentReference w:id="5"/>
+      </w:r>
+      <w:r>
+        <w:rPr>
+          <w:rFonts w:hint="eastAsia"/>
+        </w:rPr>
+        <w:t>即为</w:t>
+      </w:r>
+      <w:commentRangeStart w:id="6"/>
+      <w:r>
+        <w:rPr>
+          <w:rFonts w:hint="eastAsia"/>
+        </w:rPr>
+        <w:t>“当前市天气”</w:t>
+      </w:r>
+      <w:commentRangeEnd w:id="6"/>
+      <w:r>
+        <w:commentReference w:id="6"/>
+      </w:r>
+      <w:r>
+        <w:rPr>
+          <w:rFonts w:hint="eastAsia"/>
+        </w:rPr>
+        <w:t>。</w:t>
+      </w:r>
     </w:p>
     <w:p>
       <w:pPr>
@@ -236,27 +301,27 @@
         </w:rPr>
         <w:footnoteReference w:id="0"/>
       </w:r>
-      <w:commentRangeStart w:id="4"/>
+      <w:commentRangeStart w:id="7"/>
       <w:r>
         <w:rPr>
           <w:rFonts w:hint="eastAsia"/>
         </w:rPr>
         <w:t>空调</w:t>
       </w:r>
-      <w:commentRangeEnd w:id="4"/>
-      <w:r>
-        <w:commentReference w:id="4"/>
-      </w:r>
-      <w:commentRangeStart w:id="5"/>
+      <w:commentRangeEnd w:id="7"/>
+      <w:r>
+        <w:commentReference w:id="7"/>
+      </w:r>
+      <w:commentRangeStart w:id="8"/>
       <w:r>
         <w:rPr>
           <w:rFonts w:hint="eastAsia"/>
         </w:rPr>
         <w:t>打开</w:t>
       </w:r>
-      <w:commentRangeEnd w:id="5"/>
-      <w:r>
-        <w:commentReference w:id="5"/>
+      <w:commentRangeEnd w:id="8"/>
+      <w:r>
+        <w:commentReference w:id="8"/>
       </w:r>
       <w:r>
         <w:rPr>
@@ -320,7 +385,7 @@
         </w:rPr>
         <w:t>在</w:t>
       </w:r>
-      <w:commentRangeStart w:id="6"/>
+      <w:commentRangeStart w:id="9"/>
       <w:r>
         <w:rPr>
           <w:rFonts w:hint="eastAsia"/>
@@ -328,31 +393,31 @@
         </w:rPr>
         <w:t>终端</w:t>
       </w:r>
-      <w:commentRangeEnd w:id="6"/>
-      <w:r>
-        <w:commentReference w:id="6"/>
-      </w:r>
-      <w:commentRangeStart w:id="7"/>
+      <w:commentRangeEnd w:id="9"/>
+      <w:r>
+        <w:commentReference w:id="9"/>
+      </w:r>
+      <w:commentRangeStart w:id="10"/>
       <w:r>
         <w:rPr>
           <w:rFonts w:hint="eastAsia"/>
         </w:rPr>
         <w:t>上</w:t>
       </w:r>
-      <w:commentRangeEnd w:id="7"/>
-      <w:r>
-        <w:commentReference w:id="7"/>
-      </w:r>
-      <w:commentRangeStart w:id="8"/>
+      <w:commentRangeEnd w:id="10"/>
+      <w:r>
+        <w:commentReference w:id="10"/>
+      </w:r>
+      <w:commentRangeStart w:id="11"/>
       <w:r>
         <w:rPr>
           <w:rFonts w:hint="eastAsia"/>
         </w:rPr>
         <w:t>输出</w:t>
       </w:r>
-      <w:commentRangeEnd w:id="8"/>
-      <w:r>
-        <w:commentReference w:id="8"/>
+      <w:commentRangeEnd w:id="11"/>
+      <w:r>
+        <w:commentReference w:id="11"/>
       </w:r>
       <w:r>
         <w:rPr>
@@ -361,16 +426,16 @@
         </w:rPr>
         <w:t>:</w:t>
       </w:r>
-      <w:commentRangeStart w:id="9"/>
+      <w:commentRangeStart w:id="12"/>
       <w:r>
         <w:rPr>
           <w:rFonts w:hint="eastAsia"/>
         </w:rPr>
         <w:t>“你好世界”</w:t>
       </w:r>
-      <w:commentRangeEnd w:id="9"/>
-      <w:r>
-        <w:commentReference w:id="9"/>
+      <w:commentRangeEnd w:id="12"/>
+      <w:r>
+        <w:commentReference w:id="12"/>
       </w:r>
       <w:r>
         <w:rPr>
@@ -455,7 +520,7 @@
         </w:rPr>
         <w:t>用</w:t>
       </w:r>
-      <w:commentRangeStart w:id="10"/>
+      <w:commentRangeStart w:id="13"/>
       <w:r>
         <w:rPr>
           <w:rFonts w:hint="eastAsia"/>
@@ -463,11 +528,11 @@
         </w:rPr>
         <w:t>语音</w:t>
       </w:r>
-      <w:commentRangeEnd w:id="10"/>
-      <w:r>
-        <w:commentReference w:id="10"/>
-      </w:r>
-      <w:commentRangeStart w:id="11"/>
+      <w:commentRangeEnd w:id="13"/>
+      <w:r>
+        <w:commentReference w:id="13"/>
+      </w:r>
+      <w:commentRangeStart w:id="14"/>
       <w:r>
         <w:rPr>
           <w:rFonts w:hint="eastAsia"/>
@@ -475,9 +540,9 @@
         </w:rPr>
         <w:t>说</w:t>
       </w:r>
-      <w:commentRangeEnd w:id="11"/>
-      <w:r>
-        <w:commentReference w:id="11"/>
+      <w:commentRangeEnd w:id="14"/>
+      <w:r>
+        <w:commentReference w:id="14"/>
       </w:r>
       <w:r>
         <w:rPr>
@@ -486,16 +551,16 @@
         </w:rPr>
         <w:t>:</w:t>
       </w:r>
-      <w:commentRangeStart w:id="12"/>
+      <w:commentRangeStart w:id="15"/>
       <w:r>
         <w:rPr>
           <w:rFonts w:hint="eastAsia"/>
         </w:rPr>
         <w:t>“你好世界”</w:t>
       </w:r>
-      <w:commentRangeEnd w:id="12"/>
-      <w:r>
-        <w:commentReference w:id="12"/>
+      <w:commentRangeEnd w:id="15"/>
+      <w:r>
+        <w:commentReference w:id="15"/>
       </w:r>
       <w:r>
         <w:rPr>
@@ -587,7 +652,7 @@
         </w:rPr>
         <w:t>于</w:t>
       </w:r>
-      <w:commentRangeStart w:id="13"/>
+      <w:commentRangeStart w:id="16"/>
       <w:r>
         <w:rPr>
           <w:rFonts w:hint="eastAsia"/>
@@ -595,31 +660,31 @@
         </w:rPr>
         <w:t>终端</w:t>
       </w:r>
-      <w:commentRangeEnd w:id="13"/>
-      <w:r>
-        <w:commentReference w:id="13"/>
-      </w:r>
-      <w:commentRangeStart w:id="14"/>
+      <w:commentRangeEnd w:id="16"/>
+      <w:r>
+        <w:commentReference w:id="16"/>
+      </w:r>
+      <w:commentRangeStart w:id="17"/>
       <w:r>
         <w:rPr>
           <w:rFonts w:hint="eastAsia"/>
         </w:rPr>
         <w:t>上</w:t>
       </w:r>
-      <w:commentRangeEnd w:id="14"/>
-      <w:r>
-        <w:commentReference w:id="14"/>
-      </w:r>
-      <w:commentRangeStart w:id="15"/>
+      <w:commentRangeEnd w:id="17"/>
+      <w:r>
+        <w:commentReference w:id="17"/>
+      </w:r>
+      <w:commentRangeStart w:id="18"/>
       <w:r>
         <w:rPr>
           <w:rFonts w:hint="eastAsia"/>
         </w:rPr>
         <w:t>输出</w:t>
       </w:r>
-      <w:commentRangeEnd w:id="15"/>
-      <w:r>
-        <w:commentReference w:id="15"/>
+      <w:commentRangeEnd w:id="18"/>
+      <w:r>
+        <w:commentReference w:id="18"/>
       </w:r>
       <w:r>
         <w:rPr>
@@ -628,16 +693,16 @@
         </w:rPr>
         <w:t>:</w:t>
       </w:r>
-      <w:commentRangeStart w:id="16"/>
+      <w:commentRangeStart w:id="19"/>
       <w:r>
         <w:rPr>
           <w:rFonts w:hint="eastAsia"/>
         </w:rPr>
         <w:t>“你好世界”</w:t>
       </w:r>
-      <w:commentRangeEnd w:id="16"/>
-      <w:r>
-        <w:commentReference w:id="16"/>
+      <w:commentRangeEnd w:id="19"/>
+      <w:r>
+        <w:commentReference w:id="19"/>
       </w:r>
       <w:r>
         <w:rPr>
@@ -728,16 +793,16 @@
         </w:rPr>
         <w:t>将</w:t>
       </w:r>
-      <w:commentRangeStart w:id="17"/>
+      <w:commentRangeStart w:id="20"/>
       <w:r>
         <w:rPr>
           <w:rFonts w:hint="eastAsia"/>
         </w:rPr>
         <w:t>图片</w:t>
       </w:r>
-      <w:commentRangeEnd w:id="17"/>
-      <w:r>
-        <w:commentReference w:id="17"/>
+      <w:commentRangeEnd w:id="20"/>
+      <w:r>
+        <w:commentReference w:id="20"/>
       </w:r>
       <w:r>
         <w:rPr>
@@ -752,16 +817,16 @@
         </w:rPr>
         <w:footnoteReference w:id="1"/>
       </w:r>
-      <w:commentRangeStart w:id="18"/>
+      <w:commentRangeStart w:id="21"/>
       <w:r>
         <w:rPr>
           <w:rFonts w:hint="eastAsia"/>
         </w:rPr>
         <w:t>旋转</w:t>
       </w:r>
-      <w:commentRangeEnd w:id="18"/>
-      <w:r>
-        <w:commentReference w:id="18"/>
+      <w:commentRangeEnd w:id="21"/>
+      <w:r>
+        <w:commentReference w:id="21"/>
       </w:r>
       <w:r>
         <w:rPr>
@@ -810,27 +875,27 @@
         </w:rPr>
         <w:t>在</w:t>
       </w:r>
-      <w:commentRangeStart w:id="19"/>
+      <w:commentRangeStart w:id="22"/>
       <w:r>
         <w:rPr>
           <w:rFonts w:hint="eastAsia"/>
         </w:rPr>
         <w:t>文件</w:t>
       </w:r>
-      <w:commentRangeEnd w:id="19"/>
-      <w:r>
-        <w:commentReference w:id="19"/>
-      </w:r>
-      <w:commentRangeStart w:id="20"/>
+      <w:commentRangeEnd w:id="22"/>
+      <w:r>
+        <w:commentReference w:id="22"/>
+      </w:r>
+      <w:commentRangeStart w:id="23"/>
       <w:r>
         <w:rPr>
           <w:rFonts w:hint="eastAsia"/>
         </w:rPr>
         <w:t>磁颐国输目省记录单元文本间</w:t>
       </w:r>
-      <w:commentRangeEnd w:id="20"/>
-      <w:r>
-        <w:commentReference w:id="20"/>
+      <w:commentRangeEnd w:id="23"/>
+      <w:r>
+        <w:commentReference w:id="23"/>
       </w:r>
       <w:r>
         <w:rPr>
@@ -838,16 +903,16 @@
         </w:rPr>
         <w:t>里</w:t>
       </w:r>
-      <w:commentRangeStart w:id="21"/>
+      <w:commentRangeStart w:id="24"/>
       <w:r>
         <w:rPr>
           <w:rFonts w:hint="eastAsia"/>
         </w:rPr>
         <w:t>输出</w:t>
       </w:r>
-      <w:commentRangeEnd w:id="21"/>
-      <w:r>
-        <w:commentReference w:id="21"/>
+      <w:commentRangeEnd w:id="24"/>
+      <w:r>
+        <w:commentReference w:id="24"/>
       </w:r>
       <w:r>
         <w:rPr>
@@ -856,16 +921,16 @@
         </w:rPr>
         <w:t>:</w:t>
       </w:r>
-      <w:commentRangeStart w:id="22"/>
+      <w:commentRangeStart w:id="25"/>
       <w:r>
         <w:rPr>
           <w:rFonts w:hint="eastAsia"/>
         </w:rPr>
         <w:t>公式“100*100”的值</w:t>
       </w:r>
-      <w:commentRangeEnd w:id="22"/>
-      <w:r>
-        <w:commentReference w:id="22"/>
+      <w:commentRangeEnd w:id="25"/>
+      <w:r>
+        <w:commentReference w:id="25"/>
       </w:r>
       <w:r>
         <w:rPr>
@@ -915,7 +980,7 @@
           <w:rFonts w:hint="eastAsia"/>
         </w:rPr>
       </w:pPr>
-      <w:commentRangeStart w:id="23"/>
+      <w:commentRangeStart w:id="26"/>
       <w:r>
         <w:rPr>
           <w:rFonts w:hint="eastAsia"/>
@@ -923,9 +988,9 @@
         </w:rPr>
         <w:t>创建</w:t>
       </w:r>
-      <w:commentRangeEnd w:id="23"/>
-      <w:r>
-        <w:commentReference w:id="23"/>
+      <w:commentRangeEnd w:id="26"/>
+      <w:r>
+        <w:commentReference w:id="26"/>
       </w:r>
       <w:r>
         <w:rPr>
@@ -933,16 +998,16 @@
         </w:rPr>
         <w:t>一个名为</w:t>
       </w:r>
-      <w:commentRangeStart w:id="24"/>
+      <w:commentRangeStart w:id="27"/>
       <w:r>
         <w:rPr>
           <w:rFonts w:hint="eastAsia"/>
         </w:rPr>
         <w:t>“出版年份”</w:t>
       </w:r>
-      <w:commentRangeEnd w:id="24"/>
-      <w:r>
-        <w:commentReference w:id="24"/>
+      <w:commentRangeEnd w:id="27"/>
+      <w:r>
+        <w:commentReference w:id="27"/>
       </w:r>
       <w:r>
         <w:rPr>
@@ -950,16 +1015,16 @@
         </w:rPr>
         <w:t>的</w:t>
       </w:r>
-      <w:commentRangeStart w:id="25"/>
+      <w:commentRangeStart w:id="28"/>
       <w:r>
         <w:rPr>
           <w:rFonts w:hint="eastAsia"/>
         </w:rPr>
         <w:t>整数</w:t>
       </w:r>
-      <w:commentRangeEnd w:id="25"/>
-      <w:r>
-        <w:commentReference w:id="25"/>
+      <w:commentRangeEnd w:id="28"/>
+      <w:r>
+        <w:commentReference w:id="28"/>
       </w:r>
       <w:r>
         <w:rPr>
@@ -1037,7 +1102,7 @@
           <w:rFonts w:hint="eastAsia"/>
         </w:rPr>
       </w:pPr>
-      <w:commentRangeStart w:id="26"/>
+      <w:commentRangeStart w:id="29"/>
       <w:r>
         <w:rPr>
           <w:rFonts w:hint="eastAsia"/>
@@ -1045,9 +1110,9 @@
         </w:rPr>
         <w:t>创建</w:t>
       </w:r>
-      <w:commentRangeEnd w:id="26"/>
-      <w:r>
-        <w:commentReference w:id="26"/>
+      <w:commentRangeEnd w:id="29"/>
+      <w:r>
+        <w:commentReference w:id="29"/>
       </w:r>
       <w:r>
         <w:rPr>
@@ -1055,16 +1120,16 @@
         </w:rPr>
         <w:t>一个</w:t>
       </w:r>
-      <w:commentRangeStart w:id="27"/>
+      <w:commentRangeStart w:id="30"/>
       <w:r>
         <w:rPr>
           <w:rFonts w:hint="eastAsia"/>
         </w:rPr>
         <w:t>整数</w:t>
       </w:r>
-      <w:commentRangeEnd w:id="27"/>
-      <w:r>
-        <w:commentReference w:id="27"/>
+      <w:commentRangeEnd w:id="30"/>
+      <w:r>
+        <w:commentReference w:id="30"/>
       </w:r>
       <w:r>
         <w:rPr>
@@ -1072,16 +1137,16 @@
         </w:rPr>
         <w:t>名为</w:t>
       </w:r>
-      <w:commentRangeStart w:id="28"/>
+      <w:commentRangeStart w:id="31"/>
       <w:r>
         <w:rPr>
           <w:rFonts w:hint="eastAsia"/>
         </w:rPr>
         <w:t>“出版年份”</w:t>
       </w:r>
-      <w:commentRangeEnd w:id="28"/>
-      <w:r>
-        <w:commentReference w:id="28"/>
+      <w:commentRangeEnd w:id="31"/>
+      <w:r>
+        <w:commentReference w:id="31"/>
       </w:r>
       <w:r>
         <w:rPr>
@@ -1180,27 +1245,27 @@
         </w:rPr>
         <w:t>把</w:t>
       </w:r>
-      <w:commentRangeStart w:id="29"/>
+      <w:commentRangeStart w:id="32"/>
       <w:r>
         <w:rPr>
           <w:rFonts w:hint="eastAsia"/>
         </w:rPr>
         <w:t>视频</w:t>
       </w:r>
-      <w:commentRangeEnd w:id="29"/>
-      <w:r>
-        <w:commentReference w:id="29"/>
-      </w:r>
-      <w:commentRangeStart w:id="30"/>
+      <w:commentRangeEnd w:id="32"/>
+      <w:r>
+        <w:commentReference w:id="32"/>
+      </w:r>
+      <w:commentRangeStart w:id="33"/>
       <w:r>
         <w:rPr>
           <w:rFonts w:hint="eastAsia"/>
         </w:rPr>
         <w:t>磁颐国影视省电梯市米皮寺影视间</w:t>
       </w:r>
-      <w:commentRangeEnd w:id="30"/>
-      <w:r>
-        <w:commentReference w:id="30"/>
+      <w:commentRangeEnd w:id="33"/>
+      <w:r>
+        <w:commentReference w:id="33"/>
       </w:r>
       <w:r>
         <w:rPr>
@@ -1208,16 +1273,16 @@
         </w:rPr>
         <w:t>进行</w:t>
       </w:r>
-      <w:commentRangeStart w:id="31"/>
+      <w:commentRangeStart w:id="34"/>
       <w:r>
         <w:rPr>
           <w:rFonts w:hint="eastAsia"/>
         </w:rPr>
         <w:t>压缩</w:t>
       </w:r>
-      <w:commentRangeEnd w:id="31"/>
-      <w:r>
-        <w:commentReference w:id="31"/>
+      <w:commentRangeEnd w:id="34"/>
+      <w:r>
+        <w:commentReference w:id="34"/>
       </w:r>
       <w:r>
         <w:rPr>
@@ -1280,16 +1345,16 @@
         </w:rPr>
         <w:t>把</w:t>
       </w:r>
-      <w:commentRangeStart w:id="32"/>
+      <w:commentRangeStart w:id="35"/>
       <w:r>
         <w:rPr>
           <w:rFonts w:hint="eastAsia"/>
         </w:rPr>
         <w:t>视频</w:t>
       </w:r>
-      <w:commentRangeEnd w:id="32"/>
-      <w:r>
-        <w:commentReference w:id="32"/>
+      <w:commentRangeEnd w:id="35"/>
+      <w:r>
+        <w:commentReference w:id="35"/>
       </w:r>
       <w:r>
         <w:rPr>
@@ -1298,7 +1363,7 @@
         </w:rPr>
         <w:t>的值</w:t>
       </w:r>
-      <w:commentRangeStart w:id="33"/>
+      <w:commentRangeStart w:id="36"/>
       <w:r>
         <w:rPr>
           <w:rFonts w:hint="eastAsia"/>
@@ -1306,9 +1371,9 @@
         </w:rPr>
         <w:t>转化</w:t>
       </w:r>
-      <w:commentRangeEnd w:id="33"/>
-      <w:r>
-        <w:commentReference w:id="33"/>
+      <w:commentRangeEnd w:id="36"/>
+      <w:r>
+        <w:commentReference w:id="36"/>
       </w:r>
       <w:r>
         <w:rPr>
@@ -1317,7 +1382,7 @@
         </w:rPr>
         <w:t>为</w:t>
       </w:r>
-      <w:commentRangeStart w:id="34"/>
+      <w:commentRangeStart w:id="37"/>
       <w:r>
         <w:rPr>
           <w:rFonts w:hint="eastAsia"/>
@@ -1325,9 +1390,9 @@
         </w:rPr>
         <w:t>字符串</w:t>
       </w:r>
-      <w:commentRangeEnd w:id="34"/>
-      <w:r>
-        <w:commentReference w:id="34"/>
+      <w:commentRangeEnd w:id="37"/>
+      <w:r>
+        <w:commentReference w:id="37"/>
       </w:r>
       <w:r>
         <w:rPr>
@@ -1391,7 +1456,7 @@
         </w:rPr>
         <w:t>把</w:t>
       </w:r>
-      <w:commentRangeStart w:id="35"/>
+      <w:commentRangeStart w:id="38"/>
       <w:r>
         <w:rPr>
           <w:rFonts w:hint="eastAsia"/>
@@ -1399,11 +1464,11 @@
         </w:rPr>
         <w:t>帧率</w:t>
       </w:r>
-      <w:commentRangeEnd w:id="35"/>
-      <w:r>
-        <w:commentReference w:id="35"/>
-      </w:r>
-      <w:commentRangeStart w:id="36"/>
+      <w:commentRangeEnd w:id="38"/>
+      <w:r>
+        <w:commentReference w:id="38"/>
+      </w:r>
+      <w:commentRangeStart w:id="39"/>
       <w:r>
         <w:rPr>
           <w:rFonts w:hint="eastAsia"/>
@@ -1411,9 +1476,9 @@
         </w:rPr>
         <w:t>设置</w:t>
       </w:r>
-      <w:commentRangeEnd w:id="36"/>
-      <w:r>
-        <w:commentReference w:id="36"/>
+      <w:commentRangeEnd w:id="39"/>
+      <w:r>
+        <w:commentReference w:id="39"/>
       </w:r>
       <w:r>
         <w:rPr>
@@ -1422,7 +1487,7 @@
         </w:rPr>
         <w:t>为</w:t>
       </w:r>
-      <w:commentRangeStart w:id="37"/>
+      <w:commentRangeStart w:id="40"/>
       <w:r>
         <w:rPr>
           <w:rFonts w:hint="eastAsia"/>
@@ -1430,9 +1495,9 @@
         </w:rPr>
         <w:t>20</w:t>
       </w:r>
-      <w:commentRangeEnd w:id="37"/>
-      <w:r>
-        <w:commentReference w:id="37"/>
+      <w:commentRangeEnd w:id="40"/>
+      <w:r>
+        <w:commentReference w:id="40"/>
       </w:r>
       <w:r>
         <w:rPr>
@@ -1512,7 +1577,7 @@
         </w:rPr>
         <w:t>将其</w:t>
       </w:r>
-      <w:commentRangeStart w:id="38"/>
+      <w:commentRangeStart w:id="41"/>
       <w:r>
         <w:rPr>
           <w:rFonts w:hint="default"/>
@@ -1520,11 +1585,11 @@
         </w:rPr>
         <w:t>另存为</w:t>
       </w:r>
-      <w:commentRangeEnd w:id="38"/>
-      <w:r>
-        <w:commentReference w:id="38"/>
-      </w:r>
-      <w:commentRangeStart w:id="39"/>
+      <w:commentRangeEnd w:id="41"/>
+      <w:r>
+        <w:commentReference w:id="41"/>
+      </w:r>
+      <w:commentRangeStart w:id="42"/>
       <w:r>
         <w:rPr>
           <w:rFonts w:hint="default"/>
@@ -1532,9 +1597,9 @@
         </w:rPr>
         <w:t>磁颐国输目省电梯市米皮寺影视间</w:t>
       </w:r>
-      <w:commentRangeEnd w:id="39"/>
-      <w:r>
-        <w:commentReference w:id="39"/>
+      <w:commentRangeEnd w:id="42"/>
+      <w:r>
+        <w:commentReference w:id="42"/>
       </w:r>
       <w:r>
         <w:rPr>
@@ -1604,7 +1669,7 @@
         </w:rPr>
         <w:footnoteReference w:id="2"/>
       </w:r>
-      <w:commentRangeStart w:id="40"/>
+      <w:commentRangeStart w:id="43"/>
       <w:r>
         <w:rPr>
           <w:rFonts w:hint="eastAsia"/>
@@ -1612,31 +1677,31 @@
         </w:rPr>
         <w:t>表格</w:t>
       </w:r>
-      <w:commentRangeEnd w:id="40"/>
-      <w:r>
-        <w:commentReference w:id="40"/>
-      </w:r>
-      <w:commentRangeStart w:id="41"/>
+      <w:commentRangeEnd w:id="43"/>
+      <w:r>
+        <w:commentReference w:id="43"/>
+      </w:r>
+      <w:commentRangeStart w:id="44"/>
       <w:r>
         <w:rPr>
           <w:rFonts w:hint="eastAsia"/>
         </w:rPr>
         <w:t>磁颐国输目省记录单元文本间</w:t>
       </w:r>
-      <w:commentRangeEnd w:id="41"/>
-      <w:r>
-        <w:commentReference w:id="41"/>
-      </w:r>
-      <w:commentRangeStart w:id="42"/>
+      <w:commentRangeEnd w:id="44"/>
+      <w:r>
+        <w:commentReference w:id="44"/>
+      </w:r>
+      <w:commentRangeStart w:id="45"/>
       <w:r>
         <w:rPr>
           <w:rFonts w:hint="eastAsia"/>
         </w:rPr>
         <w:t>打开</w:t>
       </w:r>
-      <w:commentRangeEnd w:id="42"/>
-      <w:r>
-        <w:commentReference w:id="42"/>
+      <w:commentRangeEnd w:id="45"/>
+      <w:r>
+        <w:commentReference w:id="45"/>
       </w:r>
       <w:r>
         <w:rPr>
@@ -1695,7 +1760,7 @@
           <w:lang w:eastAsia="zh-CN"/>
         </w:rPr>
       </w:pPr>
-      <w:commentRangeStart w:id="43"/>
+      <w:commentRangeStart w:id="46"/>
       <w:r>
         <w:rPr>
           <w:rFonts w:hint="eastAsia"/>
@@ -1703,11 +1768,11 @@
         </w:rPr>
         <w:t>打开</w:t>
       </w:r>
-      <w:commentRangeEnd w:id="43"/>
-      <w:r>
-        <w:commentReference w:id="43"/>
-      </w:r>
-      <w:commentRangeStart w:id="44"/>
+      <w:commentRangeEnd w:id="46"/>
+      <w:r>
+        <w:commentReference w:id="46"/>
+      </w:r>
+      <w:commentRangeStart w:id="47"/>
       <w:r>
         <w:rPr>
           <w:rFonts w:hint="eastAsia"/>
@@ -1715,20 +1780,20 @@
         </w:rPr>
         <w:t>表格</w:t>
       </w:r>
-      <w:commentRangeEnd w:id="44"/>
-      <w:r>
-        <w:commentReference w:id="44"/>
-      </w:r>
-      <w:commentRangeStart w:id="45"/>
+      <w:commentRangeEnd w:id="47"/>
+      <w:r>
+        <w:commentReference w:id="47"/>
+      </w:r>
+      <w:commentRangeStart w:id="48"/>
       <w:r>
         <w:rPr>
           <w:rFonts w:hint="eastAsia"/>
         </w:rPr>
         <w:t>磁颐国输目省记录单元文本间</w:t>
       </w:r>
-      <w:commentRangeEnd w:id="45"/>
-      <w:r>
-        <w:commentReference w:id="45"/>
+      <w:commentRangeEnd w:id="48"/>
+      <w:r>
+        <w:commentReference w:id="48"/>
       </w:r>
       <w:r>
         <w:rPr>
@@ -1808,7 +1873,7 @@
         </w:rPr>
         <w:t>在</w:t>
       </w:r>
-      <w:commentRangeStart w:id="46"/>
+      <w:commentRangeStart w:id="49"/>
       <w:r>
         <w:rPr>
           <w:rFonts w:hint="eastAsia"/>
@@ -1816,11 +1881,11 @@
         </w:rPr>
         <w:t>表格</w:t>
       </w:r>
-      <w:commentRangeEnd w:id="46"/>
-      <w:r>
-        <w:commentReference w:id="46"/>
-      </w:r>
-      <w:commentRangeStart w:id="47"/>
+      <w:commentRangeEnd w:id="49"/>
+      <w:r>
+        <w:commentReference w:id="49"/>
+      </w:r>
+      <w:commentRangeStart w:id="50"/>
       <w:r>
         <w:rPr>
           <w:rFonts w:hint="eastAsia"/>
@@ -1828,9 +1893,9 @@
         </w:rPr>
         <w:t>“世界杯”</w:t>
       </w:r>
-      <w:commentRangeEnd w:id="47"/>
-      <w:r>
-        <w:commentReference w:id="47"/>
+      <w:commentRangeEnd w:id="50"/>
+      <w:r>
+        <w:commentReference w:id="50"/>
       </w:r>
       <w:r>
         <w:rPr>
@@ -1839,7 +1904,7 @@
         </w:rPr>
         <w:t>中</w:t>
       </w:r>
-      <w:commentRangeStart w:id="48"/>
+      <w:commentRangeStart w:id="51"/>
       <w:r>
         <w:rPr>
           <w:rFonts w:hint="eastAsia"/>
@@ -1847,11 +1912,11 @@
         </w:rPr>
         <w:t>搜索</w:t>
       </w:r>
-      <w:commentRangeEnd w:id="48"/>
-      <w:r>
-        <w:commentReference w:id="48"/>
-      </w:r>
-      <w:commentRangeStart w:id="49"/>
+      <w:commentRangeEnd w:id="51"/>
+      <w:r>
+        <w:commentReference w:id="51"/>
+      </w:r>
+      <w:commentRangeStart w:id="52"/>
       <w:r>
         <w:rPr>
           <w:rFonts w:hint="eastAsia"/>
@@ -1859,9 +1924,9 @@
         </w:rPr>
         <w:t>“所有的比赛记录”</w:t>
       </w:r>
-      <w:commentRangeEnd w:id="49"/>
-      <w:r>
-        <w:commentReference w:id="49"/>
+      <w:commentRangeEnd w:id="52"/>
+      <w:r>
+        <w:commentReference w:id="52"/>
       </w:r>
       <w:r>
         <w:rPr>
@@ -1949,7 +2014,7 @@
           <w:lang w:val="en-US" w:eastAsia="zh-CN"/>
         </w:rPr>
       </w:pPr>
-      <w:commentRangeStart w:id="50"/>
+      <w:commentRangeStart w:id="53"/>
       <w:r>
         <w:rPr>
           <w:rFonts w:hint="eastAsia"/>
@@ -1957,11 +2022,11 @@
         </w:rPr>
         <w:t>旋转</w:t>
       </w:r>
-      <w:commentRangeEnd w:id="50"/>
-      <w:r>
-        <w:commentReference w:id="50"/>
-      </w:r>
-      <w:commentRangeStart w:id="51"/>
+      <w:commentRangeEnd w:id="53"/>
+      <w:r>
+        <w:commentReference w:id="53"/>
+      </w:r>
+      <w:commentRangeStart w:id="54"/>
       <w:r>
         <w:rPr>
           <w:rFonts w:hint="eastAsia"/>
@@ -1969,9 +2034,9 @@
         </w:rPr>
         <w:t>图像</w:t>
       </w:r>
-      <w:commentRangeEnd w:id="51"/>
-      <w:r>
-        <w:commentReference w:id="51"/>
+      <w:commentRangeEnd w:id="54"/>
+      <w:r>
+        <w:commentReference w:id="54"/>
       </w:r>
       <w:r>
         <w:rPr>
@@ -2031,7 +2096,7 @@
         </w:rPr>
         <w:t>它的</w:t>
       </w:r>
-      <w:commentRangeStart w:id="52"/>
+      <w:commentRangeStart w:id="55"/>
       <w:r>
         <w:rPr>
           <w:rFonts w:hint="eastAsia"/>
@@ -2039,11 +2104,11 @@
         </w:rPr>
         <w:t>值</w:t>
       </w:r>
-      <w:commentRangeEnd w:id="52"/>
-      <w:r>
-        <w:commentReference w:id="52"/>
-      </w:r>
-      <w:commentRangeStart w:id="53"/>
+      <w:commentRangeEnd w:id="55"/>
+      <w:r>
+        <w:commentReference w:id="55"/>
+      </w:r>
+      <w:commentRangeStart w:id="56"/>
       <w:r>
         <w:rPr>
           <w:rFonts w:hint="eastAsia"/>
@@ -2051,11 +2116,11 @@
         </w:rPr>
         <w:t>是</w:t>
       </w:r>
-      <w:commentRangeEnd w:id="53"/>
-      <w:r>
-        <w:commentReference w:id="53"/>
-      </w:r>
-      <w:commentRangeStart w:id="54"/>
+      <w:commentRangeEnd w:id="56"/>
+      <w:r>
+        <w:commentReference w:id="56"/>
+      </w:r>
+      <w:commentRangeStart w:id="57"/>
       <w:r>
         <w:rPr>
           <w:rFonts w:hint="eastAsia"/>
@@ -2063,9 +2128,9 @@
         </w:rPr>
         <w:t>200</w:t>
       </w:r>
-      <w:commentRangeEnd w:id="54"/>
-      <w:r>
-        <w:commentReference w:id="54"/>
+      <w:commentRangeEnd w:id="57"/>
+      <w:r>
+        <w:commentReference w:id="57"/>
       </w:r>
       <w:r>
         <w:rPr>
@@ -2185,7 +2250,7 @@
         </w:rPr>
         <w:t>需要</w:t>
       </w:r>
-      <w:commentRangeStart w:id="55"/>
+      <w:commentRangeStart w:id="58"/>
       <w:r>
         <w:rPr>
           <w:rFonts w:hint="eastAsia"/>
@@ -2193,11 +2258,11 @@
         </w:rPr>
         <w:t>引用</w:t>
       </w:r>
-      <w:commentRangeEnd w:id="55"/>
-      <w:r>
-        <w:commentReference w:id="55"/>
-      </w:r>
-      <w:commentRangeStart w:id="56"/>
+      <w:commentRangeEnd w:id="58"/>
+      <w:r>
+        <w:commentReference w:id="58"/>
+      </w:r>
+      <w:commentRangeStart w:id="59"/>
       <w:r>
         <w:rPr>
           <w:rFonts w:hint="eastAsia"/>
@@ -2205,11 +2270,11 @@
         </w:rPr>
         <w:t>“矩阵”</w:t>
       </w:r>
-      <w:commentRangeEnd w:id="56"/>
-      <w:r>
-        <w:commentReference w:id="56"/>
-      </w:r>
-      <w:commentRangeStart w:id="57"/>
+      <w:commentRangeEnd w:id="59"/>
+      <w:r>
+        <w:commentReference w:id="59"/>
+      </w:r>
+      <w:commentRangeStart w:id="60"/>
       <w:r>
         <w:rPr>
           <w:rFonts w:hint="eastAsia"/>
@@ -2217,9 +2282,9 @@
         </w:rPr>
         <w:t>模块</w:t>
       </w:r>
-      <w:commentRangeEnd w:id="57"/>
-      <w:r>
-        <w:commentReference w:id="57"/>
+      <w:commentRangeEnd w:id="60"/>
+      <w:r>
+        <w:commentReference w:id="60"/>
       </w:r>
       <w:r>
         <w:rPr>
@@ -2388,7 +2453,7 @@
           <w:lang w:eastAsia="zh-CN"/>
         </w:rPr>
       </w:pPr>
-      <w:commentRangeStart w:id="58"/>
+      <w:commentRangeStart w:id="61"/>
       <w:r>
         <w:rPr>
           <w:rFonts w:hint="eastAsia"/>
@@ -2396,11 +2461,11 @@
         </w:rPr>
         <w:t>访问</w:t>
       </w:r>
-      <w:commentRangeEnd w:id="58"/>
-      <w:r>
-        <w:commentReference w:id="58"/>
-      </w:r>
-      <w:commentRangeStart w:id="59"/>
+      <w:commentRangeEnd w:id="61"/>
+      <w:r>
+        <w:commentReference w:id="61"/>
+      </w:r>
+      <w:commentRangeStart w:id="62"/>
       <w:r>
         <w:rPr>
           <w:rFonts w:hint="eastAsia"/>
@@ -2408,11 +2473,11 @@
         </w:rPr>
         <w:t>位于</w:t>
       </w:r>
-      <w:commentRangeEnd w:id="59"/>
-      <w:r>
-        <w:commentReference w:id="59"/>
-      </w:r>
-      <w:commentRangeStart w:id="60"/>
+      <w:commentRangeEnd w:id="62"/>
+      <w:r>
+        <w:commentReference w:id="62"/>
+      </w:r>
+      <w:commentRangeStart w:id="63"/>
       <w:r>
         <w:rPr>
           <w:rFonts w:hint="eastAsia"/>
@@ -2420,9 +2485,9 @@
         </w:rPr>
         <w:t>星辰国位处省查询室文本间</w:t>
       </w:r>
-      <w:commentRangeEnd w:id="60"/>
-      <w:r>
-        <w:commentReference w:id="60"/>
+      <w:commentRangeEnd w:id="63"/>
+      <w:r>
+        <w:commentReference w:id="63"/>
       </w:r>
       <w:r>
         <w:rPr>
@@ -2431,7 +2496,7 @@
         </w:rPr>
         <w:t>的</w:t>
       </w:r>
-      <w:commentRangeStart w:id="61"/>
+      <w:commentRangeStart w:id="64"/>
       <w:r>
         <w:rPr>
           <w:rFonts w:hint="eastAsia"/>
@@ -2439,11 +2504,11 @@
         </w:rPr>
         <w:t>数据</w:t>
       </w:r>
-      <w:commentRangeEnd w:id="61"/>
-      <w:r>
-        <w:commentReference w:id="61"/>
-      </w:r>
-      <w:commentRangeStart w:id="62"/>
+      <w:commentRangeEnd w:id="64"/>
+      <w:r>
+        <w:commentReference w:id="64"/>
+      </w:r>
+      <w:commentRangeStart w:id="65"/>
       <w:r>
         <w:rPr>
           <w:rFonts w:hint="eastAsia"/>
@@ -2451,9 +2516,9 @@
         </w:rPr>
         <w:t>“当前所处城市文本”</w:t>
       </w:r>
-      <w:commentRangeEnd w:id="62"/>
-      <w:r>
-        <w:commentReference w:id="62"/>
+      <w:commentRangeEnd w:id="65"/>
+      <w:r>
+        <w:commentReference w:id="65"/>
       </w:r>
       <w:r>
         <w:rPr>
@@ -2510,7 +2575,7 @@
           <w:lang w:val="en-US" w:eastAsia="zh-CN"/>
         </w:rPr>
       </w:pPr>
-      <w:commentRangeStart w:id="63"/>
+      <w:commentRangeStart w:id="66"/>
       <w:r>
         <w:rPr>
           <w:rFonts w:hint="default"/>
@@ -2518,11 +2583,11 @@
         </w:rPr>
         <w:t>截取</w:t>
       </w:r>
-      <w:commentRangeEnd w:id="63"/>
-      <w:r>
-        <w:commentReference w:id="63"/>
-      </w:r>
-      <w:commentRangeStart w:id="64"/>
+      <w:commentRangeEnd w:id="66"/>
+      <w:r>
+        <w:commentReference w:id="66"/>
+      </w:r>
+      <w:commentRangeStart w:id="67"/>
       <w:r>
         <w:rPr>
           <w:rFonts w:hint="eastAsia"/>
@@ -2530,11 +2595,11 @@
         </w:rPr>
         <w:t>字符串</w:t>
       </w:r>
-      <w:commentRangeEnd w:id="64"/>
-      <w:r>
-        <w:commentReference w:id="64"/>
-      </w:r>
-      <w:commentRangeStart w:id="65"/>
+      <w:commentRangeEnd w:id="67"/>
+      <w:r>
+        <w:commentReference w:id="67"/>
+      </w:r>
+      <w:commentRangeStart w:id="68"/>
       <w:r>
         <w:rPr>
           <w:rFonts w:hint="eastAsia"/>
@@ -2542,11 +2607,11 @@
         </w:rPr>
         <w:t>变量</w:t>
       </w:r>
-      <w:commentRangeEnd w:id="65"/>
-      <w:r>
-        <w:commentReference w:id="65"/>
-      </w:r>
-      <w:commentRangeStart w:id="66"/>
+      <w:commentRangeEnd w:id="68"/>
+      <w:r>
+        <w:commentReference w:id="68"/>
+      </w:r>
+      <w:commentRangeStart w:id="69"/>
       <w:r>
         <w:rPr>
           <w:rFonts w:hint="default"/>
@@ -2554,11 +2619,11 @@
         </w:rPr>
         <w:t>"福州市编码完整文本"</w:t>
       </w:r>
-      <w:commentRangeEnd w:id="66"/>
-      <w:r>
-        <w:commentReference w:id="66"/>
-      </w:r>
-      <w:commentRangeStart w:id="67"/>
+      <w:commentRangeEnd w:id="69"/>
+      <w:r>
+        <w:commentReference w:id="69"/>
+      </w:r>
+      <w:commentRangeStart w:id="70"/>
       <w:r>
         <w:rPr>
           <w:rFonts w:hint="eastAsia"/>
@@ -2566,11 +2631,11 @@
         </w:rPr>
         <w:t>的</w:t>
       </w:r>
-      <w:commentRangeEnd w:id="67"/>
-      <w:r>
-        <w:commentReference w:id="67"/>
-      </w:r>
-      <w:commentRangeStart w:id="68"/>
+      <w:commentRangeEnd w:id="70"/>
+      <w:r>
+        <w:commentReference w:id="70"/>
+      </w:r>
+      <w:commentRangeStart w:id="71"/>
       <w:r>
         <w:rPr>
           <w:rFonts w:hint="default"/>
@@ -2578,9 +2643,9 @@
         </w:rPr>
         <w:t>后6位</w:t>
       </w:r>
-      <w:commentRangeEnd w:id="68"/>
-      <w:r>
-        <w:commentReference w:id="68"/>
+      <w:commentRangeEnd w:id="71"/>
+      <w:r>
+        <w:commentReference w:id="71"/>
       </w:r>
       <w:r>
         <w:rPr>
@@ -2724,7 +2789,7 @@
         </w:rPr>
         <w:t>用</w:t>
       </w:r>
-      <w:commentRangeStart w:id="69"/>
+      <w:commentRangeStart w:id="72"/>
       <w:r>
         <w:rPr>
           <w:rFonts w:hint="eastAsia"/>
@@ -2732,11 +2797,11 @@
         </w:rPr>
         <w:t>构造</w:t>
       </w:r>
-      <w:commentRangeEnd w:id="69"/>
-      <w:r>
-        <w:commentReference w:id="69"/>
-      </w:r>
-      <w:commentRangeStart w:id="70"/>
+      <w:commentRangeEnd w:id="72"/>
+      <w:r>
+        <w:commentReference w:id="72"/>
+      </w:r>
+      <w:commentRangeStart w:id="73"/>
       <w:r>
         <w:rPr>
           <w:rFonts w:hint="eastAsia"/>
@@ -2744,11 +2809,11 @@
         </w:rPr>
         <w:t>来</w:t>
       </w:r>
-      <w:commentRangeEnd w:id="70"/>
-      <w:r>
-        <w:commentReference w:id="70"/>
-      </w:r>
-      <w:commentRangeStart w:id="71"/>
+      <w:commentRangeEnd w:id="73"/>
+      <w:r>
+        <w:commentReference w:id="73"/>
+      </w:r>
+      <w:commentRangeStart w:id="74"/>
       <w:r>
         <w:rPr>
           <w:rFonts w:hint="default"/>
@@ -2756,11 +2821,11 @@
         </w:rPr>
         <w:t>构建</w:t>
       </w:r>
-      <w:commentRangeEnd w:id="71"/>
-      <w:r>
-        <w:commentReference w:id="71"/>
-      </w:r>
-      <w:commentRangeStart w:id="72"/>
+      <w:commentRangeEnd w:id="74"/>
+      <w:r>
+        <w:commentReference w:id="74"/>
+      </w:r>
+      <w:commentRangeStart w:id="75"/>
       <w:r>
         <w:rPr>
           <w:rFonts w:hint="eastAsia"/>
@@ -2768,11 +2833,11 @@
         </w:rPr>
         <w:t>对象</w:t>
       </w:r>
-      <w:commentRangeEnd w:id="72"/>
-      <w:r>
-        <w:commentReference w:id="72"/>
-      </w:r>
-      <w:commentRangeStart w:id="73"/>
+      <w:commentRangeEnd w:id="75"/>
+      <w:r>
+        <w:commentReference w:id="75"/>
+      </w:r>
+      <w:commentRangeStart w:id="76"/>
       <w:r>
         <w:rPr>
           <w:rFonts w:hint="eastAsia"/>
@@ -2780,9 +2845,9 @@
         </w:rPr>
         <w:t>名称</w:t>
       </w:r>
-      <w:commentRangeEnd w:id="73"/>
-      <w:r>
-        <w:commentReference w:id="73"/>
+      <w:commentRangeEnd w:id="76"/>
+      <w:r>
+        <w:commentReference w:id="76"/>
       </w:r>
       <w:r>
         <w:rPr>
@@ -2910,7 +2975,7 @@
         </w:rPr>
         <w:t>把</w:t>
       </w:r>
-      <w:commentRangeStart w:id="74"/>
+      <w:commentRangeStart w:id="77"/>
       <w:r>
         <w:rPr>
           <w:rFonts w:hint="eastAsia"/>
@@ -2918,9 +2983,9 @@
         </w:rPr>
         <w:t>天气</w:t>
       </w:r>
-      <w:commentRangeEnd w:id="74"/>
-      <w:r>
-        <w:commentReference w:id="74"/>
+      <w:commentRangeEnd w:id="77"/>
+      <w:r>
+        <w:commentReference w:id="77"/>
       </w:r>
       <w:r>
         <w:rPr>
@@ -2929,7 +2994,7 @@
         </w:rPr>
         <w:t>的</w:t>
       </w:r>
-      <w:commentRangeStart w:id="75"/>
+      <w:commentRangeStart w:id="78"/>
       <w:r>
         <w:rPr>
           <w:rFonts w:hint="eastAsia"/>
@@ -2937,11 +3002,11 @@
         </w:rPr>
         <w:t>温度</w:t>
       </w:r>
-      <w:commentRangeEnd w:id="75"/>
-      <w:r>
-        <w:commentReference w:id="75"/>
-      </w:r>
-      <w:commentRangeStart w:id="76"/>
+      <w:commentRangeEnd w:id="78"/>
+      <w:r>
+        <w:commentReference w:id="78"/>
+      </w:r>
+      <w:commentRangeStart w:id="79"/>
       <w:r>
         <w:rPr>
           <w:rFonts w:hint="default"/>
@@ -2949,11 +3014,11 @@
         </w:rPr>
         <w:t>属性</w:t>
       </w:r>
-      <w:commentRangeEnd w:id="76"/>
-      <w:r>
-        <w:commentReference w:id="76"/>
-      </w:r>
-      <w:commentRangeStart w:id="77"/>
+      <w:commentRangeEnd w:id="79"/>
+      <w:r>
+        <w:commentReference w:id="79"/>
+      </w:r>
+      <w:commentRangeStart w:id="80"/>
       <w:r>
         <w:rPr>
           <w:rFonts w:hint="default"/>
@@ -2961,9 +3026,9 @@
         </w:rPr>
         <w:t>设置</w:t>
       </w:r>
-      <w:commentRangeEnd w:id="77"/>
-      <w:r>
-        <w:commentReference w:id="77"/>
+      <w:commentRangeEnd w:id="80"/>
+      <w:r>
+        <w:commentReference w:id="80"/>
       </w:r>
       <w:r>
         <w:rPr>
@@ -2972,7 +3037,7 @@
         </w:rPr>
         <w:t>为</w:t>
       </w:r>
-      <w:commentRangeStart w:id="78"/>
+      <w:commentRangeStart w:id="81"/>
       <w:r>
         <w:rPr>
           <w:rFonts w:hint="eastAsia"/>
@@ -2980,9 +3045,9 @@
         </w:rPr>
         <w:t>“90度”</w:t>
       </w:r>
-      <w:commentRangeEnd w:id="78"/>
-      <w:r>
-        <w:commentReference w:id="78"/>
+      <w:commentRangeEnd w:id="81"/>
+      <w:r>
+        <w:commentReference w:id="81"/>
       </w:r>
       <w:r>
         <w:rPr>
@@ -3134,7 +3199,7 @@
         </w:rPr>
         <w:t>带着</w:t>
       </w:r>
-      <w:commentRangeStart w:id="79"/>
+      <w:commentRangeStart w:id="82"/>
       <w:r>
         <w:rPr>
           <w:rFonts w:hint="eastAsia"/>
@@ -3142,11 +3207,11 @@
         </w:rPr>
         <w:t>“参数”</w:t>
       </w:r>
-      <w:commentRangeEnd w:id="79"/>
-      <w:r>
-        <w:commentReference w:id="79"/>
-      </w:r>
-      <w:commentRangeStart w:id="80"/>
+      <w:commentRangeEnd w:id="82"/>
+      <w:r>
+        <w:commentReference w:id="82"/>
+      </w:r>
+      <w:commentRangeStart w:id="83"/>
       <w:r>
         <w:rPr>
           <w:rFonts w:hint="eastAsia"/>
@@ -3154,11 +3219,11 @@
         </w:rPr>
         <w:t>访问</w:t>
       </w:r>
-      <w:commentRangeEnd w:id="80"/>
-      <w:r>
-        <w:commentReference w:id="80"/>
-      </w:r>
-      <w:commentRangeStart w:id="81"/>
+      <w:commentRangeEnd w:id="83"/>
+      <w:r>
+        <w:commentReference w:id="83"/>
+      </w:r>
+      <w:commentRangeStart w:id="84"/>
       <w:r>
         <w:rPr>
           <w:rFonts w:hint="eastAsia"/>
@@ -3166,11 +3231,11 @@
         </w:rPr>
         <w:t>位于</w:t>
       </w:r>
-      <w:commentRangeEnd w:id="81"/>
-      <w:r>
-        <w:commentReference w:id="81"/>
-      </w:r>
-      <w:commentRangeStart w:id="82"/>
+      <w:commentRangeEnd w:id="84"/>
+      <w:r>
+        <w:commentReference w:id="84"/>
+      </w:r>
+      <w:commentRangeStart w:id="85"/>
       <w:r>
         <w:rPr>
           <w:rFonts w:hint="eastAsia"/>
@@ -3178,9 +3243,9 @@
         </w:rPr>
         <w:t>星辰国位处省查询室文本间</w:t>
       </w:r>
-      <w:commentRangeEnd w:id="82"/>
-      <w:r>
-        <w:commentReference w:id="82"/>
+      <w:commentRangeEnd w:id="85"/>
+      <w:r>
+        <w:commentReference w:id="85"/>
       </w:r>
       <w:r>
         <w:rPr>
@@ -3189,7 +3254,7 @@
         </w:rPr>
         <w:t>的</w:t>
       </w:r>
-      <w:commentRangeStart w:id="83"/>
+      <w:commentRangeStart w:id="86"/>
       <w:r>
         <w:rPr>
           <w:rFonts w:hint="eastAsia"/>
@@ -3197,11 +3262,11 @@
         </w:rPr>
         <w:t>数据</w:t>
       </w:r>
-      <w:commentRangeEnd w:id="83"/>
-      <w:r>
-        <w:commentReference w:id="83"/>
-      </w:r>
-      <w:commentRangeStart w:id="84"/>
+      <w:commentRangeEnd w:id="86"/>
+      <w:r>
+        <w:commentReference w:id="86"/>
+      </w:r>
+      <w:commentRangeStart w:id="87"/>
       <w:r>
         <w:rPr>
           <w:rFonts w:hint="eastAsia"/>
@@ -3209,9 +3274,9 @@
         </w:rPr>
         <w:t>“当前所处城市文本”</w:t>
       </w:r>
-      <w:commentRangeEnd w:id="84"/>
-      <w:r>
-        <w:commentReference w:id="84"/>
+      <w:commentRangeEnd w:id="87"/>
+      <w:r>
+        <w:commentReference w:id="87"/>
       </w:r>
       <w:r>
         <w:rPr>
@@ -3331,7 +3396,7 @@
         </w:rPr>
         <w:t>以</w:t>
       </w:r>
-      <w:commentRangeStart w:id="85"/>
+      <w:commentRangeStart w:id="88"/>
       <w:r>
         <w:rPr>
           <w:rFonts w:hint="eastAsia"/>
@@ -3339,9 +3404,9 @@
         </w:rPr>
         <w:t>“天气对象描述”</w:t>
       </w:r>
-      <w:commentRangeEnd w:id="85"/>
-      <w:r>
-        <w:commentReference w:id="85"/>
+      <w:commentRangeEnd w:id="88"/>
+      <w:r>
+        <w:commentReference w:id="88"/>
       </w:r>
       <w:r>
         <w:rPr>
@@ -3350,7 +3415,7 @@
         </w:rPr>
         <w:t>来</w:t>
       </w:r>
-      <w:commentRangeStart w:id="86"/>
+      <w:commentRangeStart w:id="89"/>
       <w:r>
         <w:rPr>
           <w:rFonts w:hint="eastAsia"/>
@@ -3358,11 +3423,11 @@
         </w:rPr>
         <w:t>描述</w:t>
       </w:r>
-      <w:commentRangeEnd w:id="86"/>
-      <w:r>
-        <w:commentReference w:id="86"/>
-      </w:r>
-      <w:commentRangeStart w:id="87"/>
+      <w:commentRangeEnd w:id="89"/>
+      <w:r>
+        <w:commentReference w:id="89"/>
+      </w:r>
+      <w:commentRangeStart w:id="90"/>
       <w:r>
         <w:rPr>
           <w:rFonts w:hint="eastAsia"/>
@@ -3370,11 +3435,11 @@
         </w:rPr>
         <w:t>对象</w:t>
       </w:r>
-      <w:commentRangeEnd w:id="87"/>
-      <w:r>
-        <w:commentReference w:id="87"/>
-      </w:r>
-      <w:commentRangeStart w:id="88"/>
+      <w:commentRangeEnd w:id="90"/>
+      <w:r>
+        <w:commentReference w:id="90"/>
+      </w:r>
+      <w:commentRangeStart w:id="91"/>
       <w:r>
         <w:rPr>
           <w:rFonts w:hint="eastAsia"/>
@@ -3382,9 +3447,9 @@
         </w:rPr>
         <w:t>“当前市天气”</w:t>
       </w:r>
-      <w:commentRangeEnd w:id="88"/>
-      <w:r>
-        <w:commentReference w:id="88"/>
+      <w:commentRangeEnd w:id="91"/>
+      <w:r>
+        <w:commentReference w:id="91"/>
       </w:r>
       <w:r>
         <w:rPr>
@@ -3505,7 +3570,7 @@
           <w:lang w:val="en-US" w:eastAsia="zh-CN"/>
         </w:rPr>
       </w:pPr>
-      <w:commentRangeStart w:id="89"/>
+      <w:commentRangeStart w:id="92"/>
       <w:r>
         <w:rPr>
           <w:rFonts w:hint="eastAsia"/>
@@ -3513,9 +3578,9 @@
         </w:rPr>
         <w:t>运行</w:t>
       </w:r>
-      <w:commentRangeEnd w:id="89"/>
-      <w:r>
-        <w:commentReference w:id="89"/>
+      <w:commentRangeEnd w:id="92"/>
+      <w:r>
+        <w:commentReference w:id="92"/>
       </w:r>
       <w:r>
         <w:rPr>
@@ -3524,7 +3589,7 @@
         </w:rPr>
         <w:t>名为</w:t>
       </w:r>
-      <w:commentRangeStart w:id="90"/>
+      <w:commentRangeStart w:id="93"/>
       <w:r>
         <w:rPr>
           <w:rFonts w:hint="eastAsia"/>
@@ -3532,9 +3597,9 @@
         </w:rPr>
         <w:t>“啊啊啊”</w:t>
       </w:r>
-      <w:commentRangeEnd w:id="90"/>
-      <w:r>
-        <w:commentReference w:id="90"/>
+      <w:commentRangeEnd w:id="93"/>
+      <w:r>
+        <w:commentReference w:id="93"/>
       </w:r>
       <w:r>
         <w:rPr>
@@ -3543,7 +3608,7 @@
         </w:rPr>
         <w:t>的</w:t>
       </w:r>
-      <w:commentRangeStart w:id="91"/>
+      <w:commentRangeStart w:id="94"/>
       <w:r>
         <w:rPr>
           <w:rFonts w:hint="eastAsia"/>
@@ -3551,9 +3616,9 @@
         </w:rPr>
         <w:t>对象</w:t>
       </w:r>
-      <w:commentRangeEnd w:id="91"/>
-      <w:r>
-        <w:commentReference w:id="91"/>
+      <w:commentRangeEnd w:id="94"/>
+      <w:r>
+        <w:commentReference w:id="94"/>
       </w:r>
       <w:r>
         <w:rPr>
@@ -3632,7 +3697,7 @@
         </w:rPr>
         <w:t>对</w:t>
       </w:r>
-      <w:commentRangeStart w:id="92"/>
+      <w:commentRangeStart w:id="95"/>
       <w:r>
         <w:rPr>
           <w:rFonts w:hint="default"/>
@@ -3640,11 +3705,11 @@
         </w:rPr>
         <w:t>表格</w:t>
       </w:r>
-      <w:commentRangeEnd w:id="92"/>
-      <w:r>
-        <w:commentReference w:id="92"/>
-      </w:r>
-      <w:commentRangeStart w:id="93"/>
+      <w:commentRangeEnd w:id="95"/>
+      <w:r>
+        <w:commentReference w:id="95"/>
+      </w:r>
+      <w:commentRangeStart w:id="96"/>
       <w:r>
         <w:rPr>
           <w:rFonts w:hint="default"/>
@@ -3652,9 +3717,9 @@
         </w:rPr>
         <w:t>”欧洲杯"</w:t>
       </w:r>
-      <w:commentRangeEnd w:id="93"/>
-      <w:r>
-        <w:commentReference w:id="93"/>
+      <w:commentRangeEnd w:id="96"/>
+      <w:r>
+        <w:commentReference w:id="96"/>
       </w:r>
       <w:r>
         <w:rPr>
@@ -3663,7 +3728,7 @@
         </w:rPr>
         <w:t>展开名为</w:t>
       </w:r>
-      <w:commentRangeStart w:id="94"/>
+      <w:commentRangeStart w:id="97"/>
       <w:r>
         <w:rPr>
           <w:rFonts w:hint="eastAsia"/>
@@ -3671,9 +3736,9 @@
         </w:rPr>
         <w:t>“名称”</w:t>
       </w:r>
-      <w:commentRangeEnd w:id="94"/>
-      <w:r>
-        <w:commentReference w:id="94"/>
+      <w:commentRangeEnd w:id="97"/>
+      <w:r>
+        <w:commentReference w:id="97"/>
       </w:r>
       <w:r>
         <w:rPr>
@@ -3682,7 +3747,7 @@
         </w:rPr>
         <w:t>的</w:t>
       </w:r>
-      <w:commentRangeStart w:id="95"/>
+      <w:commentRangeStart w:id="98"/>
       <w:r>
         <w:rPr>
           <w:rFonts w:hint="default"/>
@@ -3690,9 +3755,9 @@
         </w:rPr>
         <w:t>查询</w:t>
       </w:r>
-      <w:commentRangeEnd w:id="95"/>
-      <w:r>
-        <w:commentReference w:id="95"/>
+      <w:commentRangeEnd w:id="98"/>
+      <w:r>
+        <w:commentReference w:id="98"/>
       </w:r>
       <w:r>
         <w:rPr>
@@ -3787,7 +3852,7 @@
         </w:rPr>
         <w:t>对</w:t>
       </w:r>
-      <w:commentRangeStart w:id="96"/>
+      <w:commentRangeStart w:id="99"/>
       <w:r>
         <w:rPr>
           <w:rFonts w:hint="eastAsia"/>
@@ -3795,11 +3860,11 @@
         </w:rPr>
         <w:t>“进球数”</w:t>
       </w:r>
-      <w:commentRangeEnd w:id="96"/>
-      <w:r>
-        <w:commentReference w:id="96"/>
-      </w:r>
-      <w:commentRangeStart w:id="97"/>
+      <w:commentRangeEnd w:id="99"/>
+      <w:r>
+        <w:commentReference w:id="99"/>
+      </w:r>
+      <w:commentRangeStart w:id="100"/>
       <w:r>
         <w:rPr>
           <w:rFonts w:hint="eastAsia"/>
@@ -3807,9 +3872,9 @@
         </w:rPr>
         <w:t>字段</w:t>
       </w:r>
-      <w:commentRangeEnd w:id="97"/>
-      <w:r>
-        <w:commentReference w:id="97"/>
+      <w:commentRangeEnd w:id="100"/>
+      <w:r>
+        <w:commentReference w:id="100"/>
       </w:r>
       <w:r>
         <w:rPr>
@@ -3818,7 +3883,7 @@
         </w:rPr>
         <w:t>进行</w:t>
       </w:r>
-      <w:commentRangeStart w:id="98"/>
+      <w:commentRangeStart w:id="101"/>
       <w:r>
         <w:rPr>
           <w:rFonts w:hint="eastAsia"/>
@@ -3826,9 +3891,9 @@
         </w:rPr>
         <w:t>从大到小</w:t>
       </w:r>
-      <w:commentRangeEnd w:id="98"/>
-      <w:r>
-        <w:commentReference w:id="98"/>
+      <w:commentRangeEnd w:id="101"/>
+      <w:r>
+        <w:commentReference w:id="101"/>
       </w:r>
       <w:r>
         <w:rPr>
@@ -3837,7 +3902,7 @@
         </w:rPr>
         <w:t>地</w:t>
       </w:r>
-      <w:commentRangeStart w:id="99"/>
+      <w:commentRangeStart w:id="102"/>
       <w:r>
         <w:rPr>
           <w:rFonts w:hint="eastAsia"/>
@@ -3845,9 +3910,9 @@
         </w:rPr>
         <w:t>排序</w:t>
       </w:r>
-      <w:commentRangeEnd w:id="99"/>
-      <w:r>
-        <w:commentReference w:id="99"/>
+      <w:commentRangeEnd w:id="102"/>
+      <w:r>
+        <w:commentReference w:id="102"/>
       </w:r>
       <w:r>
         <w:rPr>
@@ -3944,7 +4009,7 @@
           <w:lang w:val="en-US" w:eastAsia="zh-CN"/>
         </w:rPr>
       </w:pPr>
-      <w:commentRangeStart w:id="100"/>
+      <w:commentRangeStart w:id="103"/>
       <w:r>
         <w:rPr>
           <w:rFonts w:hint="default"/>
@@ -3952,11 +4017,11 @@
         </w:rPr>
         <w:t>返回</w:t>
       </w:r>
-      <w:commentRangeEnd w:id="100"/>
-      <w:r>
-        <w:commentReference w:id="100"/>
-      </w:r>
-      <w:commentRangeStart w:id="101"/>
+      <w:commentRangeEnd w:id="103"/>
+      <w:r>
+        <w:commentReference w:id="103"/>
+      </w:r>
+      <w:commentRangeStart w:id="104"/>
       <w:r>
         <w:rPr>
           <w:rFonts w:hint="eastAsia"/>
@@ -3964,9 +4029,9 @@
         </w:rPr>
         <w:t>记录集</w:t>
       </w:r>
-      <w:commentRangeEnd w:id="101"/>
-      <w:r>
-        <w:commentReference w:id="101"/>
+      <w:commentRangeEnd w:id="104"/>
+      <w:r>
+        <w:commentReference w:id="104"/>
       </w:r>
       <w:r>
         <w:rPr>
@@ -3975,7 +4040,7 @@
         </w:rPr>
         <w:t>记录中的</w:t>
       </w:r>
-      <w:commentRangeStart w:id="102"/>
+      <w:commentRangeStart w:id="105"/>
       <w:r>
         <w:rPr>
           <w:rFonts w:hint="eastAsia"/>
@@ -3983,9 +4048,9 @@
         </w:rPr>
         <w:t>一些</w:t>
       </w:r>
-      <w:commentRangeEnd w:id="102"/>
-      <w:r>
-        <w:commentReference w:id="102"/>
+      <w:commentRangeEnd w:id="105"/>
+      <w:r>
+        <w:commentReference w:id="105"/>
       </w:r>
       <w:r>
         <w:rPr>
@@ -4081,7 +4146,7 @@
           <w:lang w:val="en-US" w:eastAsia="zh-CN"/>
         </w:rPr>
       </w:pPr>
-      <w:commentRangeStart w:id="103"/>
+      <w:commentRangeStart w:id="106"/>
       <w:r>
         <w:rPr>
           <w:rFonts w:hint="default"/>
@@ -4089,11 +4154,11 @@
         </w:rPr>
         <w:t>返回</w:t>
       </w:r>
-      <w:commentRangeEnd w:id="103"/>
-      <w:r>
-        <w:commentReference w:id="103"/>
-      </w:r>
-      <w:commentRangeStart w:id="104"/>
+      <w:commentRangeEnd w:id="106"/>
+      <w:r>
+        <w:commentReference w:id="106"/>
+      </w:r>
+      <w:commentRangeStart w:id="107"/>
       <w:r>
         <w:rPr>
           <w:rFonts w:hint="eastAsia"/>
@@ -4101,9 +4166,9 @@
         </w:rPr>
         <w:t>记录集</w:t>
       </w:r>
-      <w:commentRangeEnd w:id="104"/>
-      <w:r>
-        <w:commentReference w:id="104"/>
+      <w:commentRangeEnd w:id="107"/>
+      <w:r>
+        <w:commentReference w:id="107"/>
       </w:r>
       <w:r>
         <w:rPr>
@@ -4280,7 +4345,7 @@
           <w:lang w:val="en-US" w:eastAsia="zh-CN"/>
         </w:rPr>
       </w:pPr>
-      <w:commentRangeStart w:id="105"/>
+      <w:commentRangeStart w:id="108"/>
       <w:r>
         <w:rPr>
           <w:rFonts w:hint="eastAsia"/>
@@ -4288,9 +4353,9 @@
         </w:rPr>
         <w:t>说明</w:t>
       </w:r>
-      <w:commentRangeEnd w:id="105"/>
-      <w:r>
-        <w:commentReference w:id="105"/>
+      <w:commentRangeEnd w:id="108"/>
+      <w:r>
+        <w:commentReference w:id="108"/>
       </w:r>
       <w:r>
         <w:rPr>
@@ -4299,7 +4364,7 @@
         </w:rPr>
         <w:t>：</w:t>
       </w:r>
-      <w:commentRangeStart w:id="106"/>
+      <w:commentRangeStart w:id="109"/>
       <w:r>
         <w:rPr>
           <w:rFonts w:hint="eastAsia"/>
@@ -4307,9 +4372,9 @@
         </w:rPr>
         <w:t>内容</w:t>
       </w:r>
-      <w:commentRangeEnd w:id="106"/>
-      <w:r>
-        <w:commentReference w:id="106"/>
+      <w:commentRangeEnd w:id="109"/>
+      <w:r>
+        <w:commentReference w:id="109"/>
       </w:r>
       <w:r>
         <w:rPr>
@@ -4403,7 +4468,25 @@
       </w:r>
     </w:p>
   </w:comment>
-  <w:comment w:id="4" w:author="你您" w:date="2023-04-26T18:39:51Z" w:initials="">
+  <w:comment w:id="4" w:author="你您" w:date="2023-08-11T14:32:24Z" w:initials="">
+    <w:p>
+      <w:pPr>
+        <w:pStyle w:val="11"/>
+        <w:rPr>
+          <w:rFonts w:hint="eastAsia" w:eastAsiaTheme="minorEastAsia"/>
+          <w:lang w:val="en-US" w:eastAsia="zh-CN"/>
+        </w:rPr>
+      </w:pPr>
+      <w:r>
+        <w:rPr>
+          <w:rFonts w:hint="eastAsia"/>
+          <w:lang w:val="en-US" w:eastAsia="zh-CN"/>
+        </w:rPr>
+        <w:t>动作</w:t>
+      </w:r>
+    </w:p>
+  </w:comment>
+  <w:comment w:id="5" w:author="你您" w:date="2023-08-11T14:32:35Z" w:initials="">
     <w:p>
       <w:pPr>
         <w:pStyle w:val="11"/>
@@ -4417,11 +4500,49 @@
           <w:rFonts w:hint="eastAsia"/>
           <w:lang w:val="en-US" w:eastAsia="zh-CN"/>
         </w:rPr>
+        <w:t>[目标]</w:t>
+      </w:r>
+    </w:p>
+  </w:comment>
+  <w:comment w:id="6" w:author="你您" w:date="2023-08-11T14:33:11Z" w:initials="">
+    <w:p>
+      <w:pPr>
+        <w:pStyle w:val="11"/>
+        <w:rPr>
+          <w:rFonts w:hint="default" w:eastAsiaTheme="minorEastAsia"/>
+          <w:lang w:val="en-US" w:eastAsia="zh-CN"/>
+        </w:rPr>
+      </w:pPr>
+      <w:r>
+        <w:rPr>
+          <w:rFonts w:hint="eastAsia"/>
+          <w:lang w:val="en-US" w:eastAsia="zh-CN"/>
+        </w:rPr>
+        <w:t>内容</w:t>
+      </w:r>
+      <w:bookmarkStart w:id="0" w:name="_GoBack"/>
+      <w:bookmarkEnd w:id="0"/>
+    </w:p>
+  </w:comment>
+  <w:comment w:id="7" w:author="你您" w:date="2023-04-26T18:39:51Z" w:initials="">
+    <w:p>
+      <w:pPr>
+        <w:pStyle w:val="11"/>
+        <w:rPr>
+          <w:rFonts w:hint="default" w:eastAsiaTheme="minorEastAsia"/>
+          <w:lang w:val="en-US" w:eastAsia="zh-CN"/>
+        </w:rPr>
+      </w:pPr>
+      <w:r>
+        <w:rPr>
+          <w:rFonts w:hint="eastAsia"/>
+          <w:lang w:val="en-US" w:eastAsia="zh-CN"/>
+        </w:rPr>
         <w:t>目标</w:t>
       </w:r>
     </w:p>
   </w:comment>
-  <w:comment w:id="5" w:author="你您" w:date="2023-04-26T18:40:09Z" w:initials="">
+  <w:comment w:id="8" w:author="你您" w:date="2023-04-26T18:40:09Z" w:initials="">
     <w:p>
       <w:pPr>
         <w:pStyle w:val="11"/>
@@ -4439,7 +4560,7 @@
       </w:r>
     </w:p>
   </w:comment>
-  <w:comment w:id="6" w:author="你您" w:date="2023-04-27T17:13:19Z" w:initials="">
+  <w:comment w:id="9" w:author="你您" w:date="2023-04-27T17:13:19Z" w:initials="">
     <w:p>
       <w:pPr>
         <w:pStyle w:val="11"/>
@@ -4457,7 +4578,7 @@
       </w:r>
     </w:p>
   </w:comment>
-  <w:comment w:id="7" w:author="lilin" w:date="2023-04-27T22:06:34Z" w:initials="l">
+  <w:comment w:id="10" w:author="lilin" w:date="2023-04-27T22:06:34Z" w:initials="l">
     <w:p>
       <w:pPr>
         <w:pStyle w:val="11"/>
@@ -4475,7 +4596,7 @@
       </w:r>
     </w:p>
   </w:comment>
-  <w:comment w:id="8" w:author="你您" w:date="2023-04-27T14:59:59Z" w:initials="">
+  <w:comment w:id="11" w:author="你您" w:date="2023-04-27T14:59:59Z" w:initials="">
     <w:p>
       <w:pPr>
         <w:pStyle w:val="11"/>
@@ -4493,7 +4614,7 @@
       </w:r>
     </w:p>
   </w:comment>
-  <w:comment w:id="9" w:author="lilin" w:date="2023-04-26T23:15:47Z" w:initials="l">
+  <w:comment w:id="12" w:author="lilin" w:date="2023-04-26T23:15:47Z" w:initials="l">
     <w:p>
       <w:pPr>
         <w:pStyle w:val="11"/>
@@ -4511,7 +4632,7 @@
       </w:r>
     </w:p>
   </w:comment>
-  <w:comment w:id="10" w:author="你您" w:date="2023-04-27T17:13:19Z" w:initials="">
+  <w:comment w:id="13" w:author="你您" w:date="2023-04-27T17:13:19Z" w:initials="">
     <w:p>
       <w:pPr>
         <w:pStyle w:val="11"/>
@@ -4529,7 +4650,7 @@
       </w:r>
     </w:p>
   </w:comment>
-  <w:comment w:id="11" w:author="你您" w:date="2023-04-27T14:59:59Z" w:initials="">
+  <w:comment w:id="14" w:author="你您" w:date="2023-04-27T14:59:59Z" w:initials="">
     <w:p>
       <w:pPr>
         <w:pStyle w:val="11"/>
@@ -4547,7 +4668,7 @@
       </w:r>
     </w:p>
   </w:comment>
-  <w:comment w:id="12" w:author="lilin" w:date="2023-04-26T23:15:47Z" w:initials="l">
+  <w:comment w:id="15" w:author="lilin" w:date="2023-04-26T23:15:47Z" w:initials="l">
     <w:p>
       <w:pPr>
         <w:pStyle w:val="11"/>
@@ -4565,7 +4686,7 @@
       </w:r>
     </w:p>
   </w:comment>
-  <w:comment w:id="13" w:author="你您" w:date="2023-04-27T17:13:19Z" w:initials="">
+  <w:comment w:id="16" w:author="你您" w:date="2023-04-27T17:13:19Z" w:initials="">
     <w:p>
       <w:pPr>
         <w:pStyle w:val="11"/>
@@ -4583,7 +4704,7 @@
       </w:r>
     </w:p>
   </w:comment>
-  <w:comment w:id="14" w:author="lilin" w:date="2023-04-27T22:06:34Z" w:initials="l">
+  <w:comment w:id="17" w:author="lilin" w:date="2023-04-27T22:06:34Z" w:initials="l">
     <w:p>
       <w:pPr>
         <w:pStyle w:val="11"/>
@@ -4601,7 +4722,7 @@
       </w:r>
     </w:p>
   </w:comment>
-  <w:comment w:id="15" w:author="你您" w:date="2023-04-27T14:59:59Z" w:initials="">
+  <w:comment w:id="18" w:author="你您" w:date="2023-04-27T14:59:59Z" w:initials="">
     <w:p>
       <w:pPr>
         <w:pStyle w:val="11"/>
@@ -4619,7 +4740,7 @@
       </w:r>
     </w:p>
   </w:comment>
-  <w:comment w:id="16" w:author="lilin" w:date="2023-04-26T23:15:47Z" w:initials="l">
+  <w:comment w:id="19" w:author="lilin" w:date="2023-04-26T23:15:47Z" w:initials="l">
     <w:p>
       <w:pPr>
         <w:pStyle w:val="11"/>
@@ -4637,7 +4758,7 @@
       </w:r>
     </w:p>
   </w:comment>
-  <w:comment w:id="17" w:author="你您" w:date="2023-04-26T18:41:28Z" w:initials="">
+  <w:comment w:id="20" w:author="你您" w:date="2023-04-26T18:41:28Z" w:initials="">
     <w:p>
       <w:pPr>
         <w:pStyle w:val="11"/>
@@ -4655,7 +4776,7 @@
       </w:r>
     </w:p>
   </w:comment>
-  <w:comment w:id="18" w:author="你您" w:date="2023-04-26T18:41:44Z" w:initials="">
+  <w:comment w:id="21" w:author="你您" w:date="2023-04-26T18:41:44Z" w:initials="">
     <w:p>
       <w:pPr>
         <w:pStyle w:val="11"/>
@@ -4673,7 +4794,7 @@
       </w:r>
     </w:p>
   </w:comment>
-  <w:comment w:id="19" w:author="你您" w:date="2023-04-27T17:47:08Z" w:initials="">
+  <w:comment w:id="22" w:author="你您" w:date="2023-04-27T17:47:08Z" w:initials="">
     <w:p>
       <w:pPr>
         <w:pStyle w:val="11"/>
@@ -4691,7 +4812,7 @@
       </w:r>
     </w:p>
   </w:comment>
-  <w:comment w:id="20" w:author="你您" w:date="2023-04-27T17:39:15Z" w:initials="">
+  <w:comment w:id="23" w:author="你您" w:date="2023-04-27T17:39:15Z" w:initials="">
     <w:p>
       <w:pPr>
         <w:pStyle w:val="11"/>
@@ -4709,7 +4830,7 @@
       </w:r>
     </w:p>
   </w:comment>
-  <w:comment w:id="21" w:author="你您" w:date="2023-04-27T17:39:35Z" w:initials="">
+  <w:comment w:id="24" w:author="你您" w:date="2023-04-27T17:39:35Z" w:initials="">
     <w:p>
       <w:pPr>
         <w:pStyle w:val="11"/>
@@ -4727,7 +4848,7 @@
       </w:r>
     </w:p>
   </w:comment>
-  <w:comment w:id="22" w:author="你您" w:date="2023-04-27T17:40:38Z" w:initials="">
+  <w:comment w:id="25" w:author="你您" w:date="2023-04-27T17:40:38Z" w:initials="">
     <w:p>
       <w:pPr>
         <w:pStyle w:val="11"/>
@@ -4745,7 +4866,7 @@
       </w:r>
     </w:p>
   </w:comment>
-  <w:comment w:id="23" w:author="你您" w:date="2023-04-28T22:46:11Z" w:initials="">
+  <w:comment w:id="26" w:author="你您" w:date="2023-04-28T22:46:11Z" w:initials="">
     <w:p>
       <w:pPr>
         <w:pStyle w:val="11"/>
@@ -4763,7 +4884,7 @@
       </w:r>
     </w:p>
   </w:comment>
-  <w:comment w:id="24" w:author="你您" w:date="2023-04-28T22:51:18Z" w:initials="">
+  <w:comment w:id="27" w:author="你您" w:date="2023-04-28T22:51:18Z" w:initials="">
     <w:p>
       <w:pPr>
         <w:pStyle w:val="11"/>
@@ -4781,7 +4902,7 @@
       </w:r>
     </w:p>
   </w:comment>
-  <w:comment w:id="25" w:author="你您" w:date="2023-04-28T22:51:48Z" w:initials="">
+  <w:comment w:id="28" w:author="你您" w:date="2023-04-28T22:51:48Z" w:initials="">
     <w:p>
       <w:pPr>
         <w:pStyle w:val="11"/>
@@ -4799,7 +4920,7 @@
       </w:r>
     </w:p>
   </w:comment>
-  <w:comment w:id="26" w:author="你您" w:date="2023-04-28T22:46:11Z" w:initials="">
+  <w:comment w:id="29" w:author="你您" w:date="2023-04-28T22:46:11Z" w:initials="">
     <w:p>
       <w:pPr>
         <w:pStyle w:val="11"/>
@@ -4817,7 +4938,7 @@
       </w:r>
     </w:p>
   </w:comment>
-  <w:comment w:id="27" w:author="你您" w:date="2023-05-05T14:53:59Z" w:initials="">
+  <w:comment w:id="30" w:author="你您" w:date="2023-05-05T14:53:59Z" w:initials="">
     <w:p>
       <w:pPr>
         <w:pStyle w:val="11"/>
@@ -4835,7 +4956,7 @@
       </w:r>
     </w:p>
   </w:comment>
-  <w:comment w:id="28" w:author="你您" w:date="2023-04-28T22:51:18Z" w:initials="">
+  <w:comment w:id="31" w:author="你您" w:date="2023-04-28T22:51:18Z" w:initials="">
     <w:p>
       <w:pPr>
         <w:pStyle w:val="11"/>
@@ -4853,7 +4974,7 @@
       </w:r>
     </w:p>
   </w:comment>
-  <w:comment w:id="29" w:author="你您" w:date="2023-05-23T17:46:48Z" w:initials="">
+  <w:comment w:id="32" w:author="你您" w:date="2023-05-23T17:46:48Z" w:initials="">
     <w:p>
       <w:pPr>
         <w:pStyle w:val="11"/>
@@ -4871,7 +4992,7 @@
       </w:r>
     </w:p>
   </w:comment>
-  <w:comment w:id="30" w:author="你您" w:date="2023-05-23T17:48:37Z" w:initials="">
+  <w:comment w:id="33" w:author="你您" w:date="2023-05-23T17:48:37Z" w:initials="">
     <w:p>
       <w:pPr>
         <w:pStyle w:val="11"/>
@@ -4889,7 +5010,7 @@
       </w:r>
     </w:p>
   </w:comment>
-  <w:comment w:id="31" w:author="你您" w:date="2023-05-23T17:47:25Z" w:initials="">
+  <w:comment w:id="34" w:author="你您" w:date="2023-05-23T17:47:25Z" w:initials="">
     <w:p>
       <w:pPr>
         <w:pStyle w:val="11"/>
@@ -4907,7 +5028,7 @@
       </w:r>
     </w:p>
   </w:comment>
-  <w:comment w:id="32" w:author="你您" w:date="2023-05-23T17:46:48Z" w:initials="">
+  <w:comment w:id="35" w:author="你您" w:date="2023-05-23T17:46:48Z" w:initials="">
     <w:p>
       <w:pPr>
         <w:pStyle w:val="11"/>
@@ -4925,7 +5046,7 @@
       </w:r>
     </w:p>
   </w:comment>
-  <w:comment w:id="33" w:author="lilin" w:date="2023-06-26T23:52:41Z" w:initials="l">
+  <w:comment w:id="36" w:author="lilin" w:date="2023-06-26T23:52:41Z" w:initials="l">
     <w:p>
       <w:pPr>
         <w:pStyle w:val="11"/>
@@ -4943,7 +5064,7 @@
       </w:r>
     </w:p>
   </w:comment>
-  <w:comment w:id="34" w:author="lilin" w:date="2023-06-26T23:53:05Z" w:initials="l">
+  <w:comment w:id="37" w:author="lilin" w:date="2023-06-26T23:53:05Z" w:initials="l">
     <w:p>
       <w:pPr>
         <w:pStyle w:val="11"/>
@@ -4961,7 +5082,7 @@
       </w:r>
     </w:p>
   </w:comment>
-  <w:comment w:id="35" w:author="你您" w:date="2023-05-24T16:19:52Z" w:initials="">
+  <w:comment w:id="38" w:author="你您" w:date="2023-05-24T16:19:52Z" w:initials="">
     <w:p>
       <w:pPr>
         <w:pStyle w:val="11"/>
@@ -4979,7 +5100,7 @@
       </w:r>
     </w:p>
   </w:comment>
-  <w:comment w:id="36" w:author="你您" w:date="2023-05-24T16:20:21Z" w:initials="">
+  <w:comment w:id="39" w:author="你您" w:date="2023-05-24T16:20:21Z" w:initials="">
     <w:p>
       <w:pPr>
         <w:pStyle w:val="11"/>
@@ -4997,7 +5118,7 @@
       </w:r>
     </w:p>
   </w:comment>
-  <w:comment w:id="37" w:author="你您" w:date="2023-05-24T16:20:32Z" w:initials="">
+  <w:comment w:id="40" w:author="你您" w:date="2023-05-24T16:20:32Z" w:initials="">
     <w:p>
       <w:pPr>
         <w:pStyle w:val="11"/>
@@ -5015,7 +5136,7 @@
       </w:r>
     </w:p>
   </w:comment>
-  <w:comment w:id="38" w:author="你您" w:date="2023-05-24T16:22:46Z" w:initials="">
+  <w:comment w:id="41" w:author="你您" w:date="2023-05-24T16:22:46Z" w:initials="">
     <w:p>
       <w:pPr>
         <w:pStyle w:val="11"/>
@@ -5033,7 +5154,7 @@
       </w:r>
     </w:p>
   </w:comment>
-  <w:comment w:id="39" w:author="你您" w:date="2023-05-24T16:23:10Z" w:initials="">
+  <w:comment w:id="42" w:author="你您" w:date="2023-05-24T16:23:10Z" w:initials="">
     <w:p>
       <w:pPr>
         <w:pStyle w:val="11"/>
@@ -5051,7 +5172,7 @@
       </w:r>
     </w:p>
   </w:comment>
-  <w:comment w:id="40" w:author="lilin0" w:date="2023-06-02T21:28:52Z" w:initials="l">
+  <w:comment w:id="43" w:author="lilin0" w:date="2023-06-02T21:28:52Z" w:initials="l">
     <w:p>
       <w:pPr>
         <w:pStyle w:val="11"/>
@@ -5069,7 +5190,7 @@
       </w:r>
     </w:p>
   </w:comment>
-  <w:comment w:id="41" w:author="lilin0" w:date="2023-06-02T21:29:08Z" w:initials="l">
+  <w:comment w:id="44" w:author="lilin0" w:date="2023-06-02T21:29:08Z" w:initials="l">
     <w:p>
       <w:pPr>
         <w:pStyle w:val="11"/>
@@ -5087,7 +5208,7 @@
       </w:r>
     </w:p>
   </w:comment>
-  <w:comment w:id="42" w:author="你您" w:date="2023-04-26T18:40:09Z" w:initials="">
+  <w:comment w:id="45" w:author="你您" w:date="2023-04-26T18:40:09Z" w:initials="">
     <w:p>
       <w:pPr>
         <w:pStyle w:val="11"/>
@@ -5105,7 +5226,7 @@
       </w:r>
     </w:p>
   </w:comment>
-  <w:comment w:id="43" w:author="lilin0" w:date="2023-06-02T21:30:38Z" w:initials="l">
+  <w:comment w:id="46" w:author="lilin0" w:date="2023-06-02T21:30:38Z" w:initials="l">
     <w:p>
       <w:pPr>
         <w:pStyle w:val="11"/>
@@ -5123,7 +5244,7 @@
       </w:r>
     </w:p>
   </w:comment>
-  <w:comment w:id="44" w:author="lilin0" w:date="2023-06-02T21:28:52Z" w:initials="l">
+  <w:comment w:id="47" w:author="lilin0" w:date="2023-06-02T21:28:52Z" w:initials="l">
     <w:p>
       <w:pPr>
         <w:pStyle w:val="11"/>
@@ -5141,7 +5262,7 @@
       </w:r>
     </w:p>
   </w:comment>
-  <w:comment w:id="45" w:author="lilin0" w:date="2023-06-02T21:29:08Z" w:initials="l">
+  <w:comment w:id="48" w:author="lilin0" w:date="2023-06-02T21:29:08Z" w:initials="l">
     <w:p>
       <w:pPr>
         <w:pStyle w:val="11"/>
@@ -5159,7 +5280,7 @@
       </w:r>
     </w:p>
   </w:comment>
-  <w:comment w:id="46" w:author="lilin0" w:date="2023-06-06T17:05:49Z" w:initials="l">
+  <w:comment w:id="49" w:author="lilin0" w:date="2023-06-06T17:05:49Z" w:initials="l">
     <w:p>
       <w:pPr>
         <w:pStyle w:val="11"/>
@@ -5177,7 +5298,7 @@
       </w:r>
     </w:p>
   </w:comment>
-  <w:comment w:id="47" w:author="lilin0" w:date="2023-06-06T17:04:07Z" w:initials="l">
+  <w:comment w:id="50" w:author="lilin0" w:date="2023-06-06T17:04:07Z" w:initials="l">
     <w:p>
       <w:pPr>
         <w:pStyle w:val="11"/>
@@ -5195,7 +5316,7 @@
       </w:r>
     </w:p>
   </w:comment>
-  <w:comment w:id="48" w:author="lilin0" w:date="2023-06-02T21:30:38Z" w:initials="l">
+  <w:comment w:id="51" w:author="lilin0" w:date="2023-06-02T21:30:38Z" w:initials="l">
     <w:p>
       <w:pPr>
         <w:pStyle w:val="11"/>
@@ -5213,7 +5334,7 @@
       </w:r>
     </w:p>
   </w:comment>
-  <w:comment w:id="49" w:author="lilin0" w:date="2023-06-08T18:39:45Z" w:initials="l">
+  <w:comment w:id="52" w:author="lilin0" w:date="2023-06-08T18:39:45Z" w:initials="l">
     <w:p>
       <w:pPr>
         <w:pStyle w:val="11"/>
@@ -5231,7 +5352,7 @@
       </w:r>
     </w:p>
   </w:comment>
-  <w:comment w:id="50" w:author="你您" w:date="2023-04-27T18:04:11Z" w:initials="">
+  <w:comment w:id="53" w:author="你您" w:date="2023-04-27T18:04:11Z" w:initials="">
     <w:p>
       <w:pPr>
         <w:pStyle w:val="11"/>
@@ -5249,7 +5370,7 @@
       </w:r>
     </w:p>
   </w:comment>
-  <w:comment w:id="51" w:author="你您" w:date="2023-04-27T18:04:29Z" w:initials="">
+  <w:comment w:id="54" w:author="你您" w:date="2023-04-27T18:04:29Z" w:initials="">
     <w:p>
       <w:pPr>
         <w:pStyle w:val="11"/>
@@ -5267,7 +5388,7 @@
       </w:r>
     </w:p>
   </w:comment>
-  <w:comment w:id="52" w:author="你您" w:date="2023-06-09T23:45:39Z" w:initials="">
+  <w:comment w:id="55" w:author="你您" w:date="2023-06-09T23:45:39Z" w:initials="">
     <w:p>
       <w:pPr>
         <w:pStyle w:val="11"/>
@@ -5285,7 +5406,7 @@
       </w:r>
     </w:p>
   </w:comment>
-  <w:comment w:id="53" w:author="你您" w:date="2023-06-09T23:43:43Z" w:initials="">
+  <w:comment w:id="56" w:author="你您" w:date="2023-06-09T23:43:43Z" w:initials="">
     <w:p>
       <w:pPr>
         <w:pStyle w:val="11"/>
@@ -5303,7 +5424,7 @@
       </w:r>
     </w:p>
   </w:comment>
-  <w:comment w:id="54" w:author="你您" w:date="2023-06-09T23:43:55Z" w:initials="">
+  <w:comment w:id="57" w:author="你您" w:date="2023-06-09T23:43:55Z" w:initials="">
     <w:p>
       <w:pPr>
         <w:pStyle w:val="11"/>
@@ -5321,7 +5442,7 @@
       </w:r>
     </w:p>
   </w:comment>
-  <w:comment w:id="55" w:author="lilin" w:date="2023-06-19T22:37:57Z" w:initials="l">
+  <w:comment w:id="58" w:author="lilin" w:date="2023-06-19T22:37:57Z" w:initials="l">
     <w:p>
       <w:pPr>
         <w:pStyle w:val="11"/>
@@ -5339,7 +5460,7 @@
       </w:r>
     </w:p>
   </w:comment>
-  <w:comment w:id="56" w:author="你您" w:date="2023-07-27T11:11:24Z" w:initials="">
+  <w:comment w:id="59" w:author="你您" w:date="2023-07-27T11:11:24Z" w:initials="">
     <w:p>
       <w:pPr>
         <w:pStyle w:val="11"/>
@@ -5357,7 +5478,7 @@
       </w:r>
     </w:p>
   </w:comment>
-  <w:comment w:id="57" w:author="lilin" w:date="2023-06-19T22:38:17Z" w:initials="l">
+  <w:comment w:id="60" w:author="lilin" w:date="2023-06-19T22:38:17Z" w:initials="l">
     <w:p>
       <w:pPr>
         <w:pStyle w:val="11"/>
@@ -5375,7 +5496,7 @@
       </w:r>
     </w:p>
   </w:comment>
-  <w:comment w:id="58" w:author="你您" w:date="2023-06-21T17:00:25Z" w:initials="">
+  <w:comment w:id="61" w:author="你您" w:date="2023-06-21T17:00:25Z" w:initials="">
     <w:p>
       <w:pPr>
         <w:pStyle w:val="11"/>
@@ -5393,7 +5514,7 @@
       </w:r>
     </w:p>
   </w:comment>
-  <w:comment w:id="59" w:author="你您" w:date="2023-06-21T17:00:36Z" w:initials="">
+  <w:comment w:id="62" w:author="你您" w:date="2023-06-21T17:00:36Z" w:initials="">
     <w:p>
       <w:pPr>
         <w:pStyle w:val="11"/>
@@ -5411,7 +5532,7 @@
       </w:r>
     </w:p>
   </w:comment>
-  <w:comment w:id="60" w:author="你您" w:date="2023-06-21T17:00:52Z" w:initials="">
+  <w:comment w:id="63" w:author="你您" w:date="2023-06-21T17:00:52Z" w:initials="">
     <w:p>
       <w:pPr>
         <w:pStyle w:val="11"/>
@@ -5429,7 +5550,7 @@
       </w:r>
     </w:p>
   </w:comment>
-  <w:comment w:id="61" w:author="你您" w:date="2023-06-21T17:01:35Z" w:initials="">
+  <w:comment w:id="64" w:author="你您" w:date="2023-06-21T17:01:35Z" w:initials="">
     <w:p>
       <w:pPr>
         <w:pStyle w:val="11"/>
@@ -5447,7 +5568,7 @@
       </w:r>
     </w:p>
   </w:comment>
-  <w:comment w:id="62" w:author="你您" w:date="2023-06-21T17:03:29Z" w:initials="">
+  <w:comment w:id="65" w:author="你您" w:date="2023-06-21T17:03:29Z" w:initials="">
     <w:p>
       <w:pPr>
         <w:pStyle w:val="11"/>
@@ -5465,7 +5586,7 @@
       </w:r>
     </w:p>
   </w:comment>
-  <w:comment w:id="63" w:author="lilin" w:date="2023-06-27T08:45:32Z" w:initials="l">
+  <w:comment w:id="66" w:author="lilin" w:date="2023-06-27T08:45:32Z" w:initials="l">
     <w:p>
       <w:pPr>
         <w:pStyle w:val="11"/>
@@ -5483,7 +5604,7 @@
       </w:r>
     </w:p>
   </w:comment>
-  <w:comment w:id="64" w:author="lilin" w:date="2023-06-27T08:49:56Z" w:initials="l">
+  <w:comment w:id="67" w:author="lilin" w:date="2023-06-27T08:49:56Z" w:initials="l">
     <w:p>
       <w:pPr>
         <w:pStyle w:val="11"/>
@@ -5501,7 +5622,7 @@
       </w:r>
     </w:p>
   </w:comment>
-  <w:comment w:id="65" w:author="lilin" w:date="2023-06-27T08:49:36Z" w:initials="l">
+  <w:comment w:id="68" w:author="lilin" w:date="2023-06-27T08:49:36Z" w:initials="l">
     <w:p>
       <w:pPr>
         <w:pStyle w:val="11"/>
@@ -5519,7 +5640,7 @@
       </w:r>
     </w:p>
   </w:comment>
-  <w:comment w:id="66" w:author="lilin" w:date="2023-06-27T08:47:05Z" w:initials="l">
+  <w:comment w:id="69" w:author="lilin" w:date="2023-06-27T08:47:05Z" w:initials="l">
     <w:p>
       <w:pPr>
         <w:pStyle w:val="11"/>
@@ -5537,7 +5658,7 @@
       </w:r>
     </w:p>
   </w:comment>
-  <w:comment w:id="67" w:author="lilin" w:date="2023-06-27T09:48:32Z" w:initials="l">
+  <w:comment w:id="70" w:author="lilin" w:date="2023-06-27T09:48:32Z" w:initials="l">
     <w:p>
       <w:pPr>
         <w:pStyle w:val="11"/>
@@ -5555,7 +5676,7 @@
       </w:r>
     </w:p>
   </w:comment>
-  <w:comment w:id="68" w:author="lilin" w:date="2023-06-27T08:50:48Z" w:initials="l">
+  <w:comment w:id="71" w:author="lilin" w:date="2023-06-27T08:50:48Z" w:initials="l">
     <w:p>
       <w:pPr>
         <w:pStyle w:val="11"/>
@@ -5573,7 +5694,7 @@
       </w:r>
     </w:p>
   </w:comment>
-  <w:comment w:id="69" w:author="你您" w:date="2023-06-28T15:33:48Z" w:initials="">
+  <w:comment w:id="72" w:author="你您" w:date="2023-06-28T15:33:48Z" w:initials="">
     <w:p>
       <w:pPr>
         <w:pStyle w:val="11"/>
@@ -5591,7 +5712,7 @@
       </w:r>
     </w:p>
   </w:comment>
-  <w:comment w:id="70" w:author="你您" w:date="2023-06-28T15:35:14Z" w:initials="">
+  <w:comment w:id="73" w:author="你您" w:date="2023-06-28T15:35:14Z" w:initials="">
     <w:p>
       <w:pPr>
         <w:pStyle w:val="11"/>
@@ -5609,7 +5730,7 @@
       </w:r>
     </w:p>
   </w:comment>
-  <w:comment w:id="71" w:author="你您" w:date="2023-06-28T15:33:54Z" w:initials="">
+  <w:comment w:id="74" w:author="你您" w:date="2023-06-28T15:33:54Z" w:initials="">
     <w:p>
       <w:pPr>
         <w:pStyle w:val="11"/>
@@ -5627,7 +5748,7 @@
       </w:r>
     </w:p>
   </w:comment>
-  <w:comment w:id="72" w:author="你您" w:date="2023-06-28T15:59:03Z" w:initials="">
+  <w:comment w:id="75" w:author="你您" w:date="2023-06-28T15:59:03Z" w:initials="">
     <w:p>
       <w:pPr>
         <w:pStyle w:val="11"/>
@@ -5645,7 +5766,7 @@
       </w:r>
     </w:p>
   </w:comment>
-  <w:comment w:id="73" w:author="你您" w:date="2023-06-28T15:40:34Z" w:initials="">
+  <w:comment w:id="76" w:author="你您" w:date="2023-06-28T15:40:34Z" w:initials="">
     <w:p>
       <w:pPr>
         <w:pStyle w:val="11"/>
@@ -5659,7 +5780,7 @@
       </w:r>
     </w:p>
   </w:comment>
-  <w:comment w:id="74" w:author="你您" w:date="2023-06-28T16:20:53Z" w:initials="">
+  <w:comment w:id="77" w:author="你您" w:date="2023-06-28T16:20:53Z" w:initials="">
     <w:p>
       <w:pPr>
         <w:pStyle w:val="11"/>
@@ -5677,7 +5798,7 @@
       </w:r>
     </w:p>
   </w:comment>
-  <w:comment w:id="75" w:author="你您" w:date="2023-06-28T16:21:00Z" w:initials="">
+  <w:comment w:id="78" w:author="你您" w:date="2023-06-28T16:21:00Z" w:initials="">
     <w:p>
       <w:pPr>
         <w:pStyle w:val="11"/>
@@ -5695,7 +5816,7 @@
       </w:r>
     </w:p>
   </w:comment>
-  <w:comment w:id="76" w:author="你您" w:date="2023-06-28T16:21:24Z" w:initials="">
+  <w:comment w:id="79" w:author="你您" w:date="2023-06-28T16:21:24Z" w:initials="">
     <w:p>
       <w:pPr>
         <w:pStyle w:val="11"/>
@@ -5713,7 +5834,7 @@
       </w:r>
     </w:p>
   </w:comment>
-  <w:comment w:id="77" w:author="你您" w:date="2023-06-28T16:21:03Z" w:initials="">
+  <w:comment w:id="80" w:author="你您" w:date="2023-06-28T16:21:03Z" w:initials="">
     <w:p>
       <w:pPr>
         <w:pStyle w:val="11"/>
@@ -5731,7 +5852,7 @@
       </w:r>
     </w:p>
   </w:comment>
-  <w:comment w:id="78" w:author="你您" w:date="2023-06-28T16:21:05Z" w:initials="">
+  <w:comment w:id="81" w:author="你您" w:date="2023-06-28T16:21:05Z" w:initials="">
     <w:p>
       <w:pPr>
         <w:pStyle w:val="11"/>
@@ -5749,7 +5870,7 @@
       </w:r>
     </w:p>
   </w:comment>
-  <w:comment w:id="79" w:author="你您" w:date="2023-06-28T16:46:46Z" w:initials="">
+  <w:comment w:id="82" w:author="你您" w:date="2023-06-28T16:46:46Z" w:initials="">
     <w:p>
       <w:pPr>
         <w:pStyle w:val="11"/>
@@ -5767,7 +5888,7 @@
       </w:r>
     </w:p>
   </w:comment>
-  <w:comment w:id="80" w:author="你您" w:date="2023-06-21T17:00:25Z" w:initials="">
+  <w:comment w:id="83" w:author="你您" w:date="2023-06-21T17:00:25Z" w:initials="">
     <w:p>
       <w:pPr>
         <w:pStyle w:val="11"/>
@@ -5785,7 +5906,7 @@
       </w:r>
     </w:p>
   </w:comment>
-  <w:comment w:id="81" w:author="你您" w:date="2023-06-21T17:00:36Z" w:initials="">
+  <w:comment w:id="84" w:author="你您" w:date="2023-06-21T17:00:36Z" w:initials="">
     <w:p>
       <w:pPr>
         <w:pStyle w:val="11"/>
@@ -5803,7 +5924,7 @@
       </w:r>
     </w:p>
   </w:comment>
-  <w:comment w:id="82" w:author="你您" w:date="2023-06-21T17:00:52Z" w:initials="">
+  <w:comment w:id="85" w:author="你您" w:date="2023-06-21T17:00:52Z" w:initials="">
     <w:p>
       <w:pPr>
         <w:pStyle w:val="11"/>
@@ -5821,7 +5942,7 @@
       </w:r>
     </w:p>
   </w:comment>
-  <w:comment w:id="83" w:author="你您" w:date="2023-06-21T17:01:35Z" w:initials="">
+  <w:comment w:id="86" w:author="你您" w:date="2023-06-21T17:01:35Z" w:initials="">
     <w:p>
       <w:pPr>
         <w:pStyle w:val="11"/>
@@ -5839,7 +5960,7 @@
       </w:r>
     </w:p>
   </w:comment>
-  <w:comment w:id="84" w:author="你您" w:date="2023-06-21T17:03:29Z" w:initials="">
+  <w:comment w:id="87" w:author="你您" w:date="2023-06-21T17:03:29Z" w:initials="">
     <w:p>
       <w:pPr>
         <w:pStyle w:val="11"/>
@@ -5857,7 +5978,7 @@
       </w:r>
     </w:p>
   </w:comment>
-  <w:comment w:id="85" w:author="你您" w:date="2023-06-28T16:53:31Z" w:initials="">
+  <w:comment w:id="88" w:author="你您" w:date="2023-06-28T16:53:31Z" w:initials="">
     <w:p>
       <w:pPr>
         <w:pStyle w:val="11"/>
@@ -5875,7 +5996,7 @@
       </w:r>
     </w:p>
   </w:comment>
-  <w:comment w:id="86" w:author="你您" w:date="2023-06-28T16:53:33Z" w:initials="">
+  <w:comment w:id="89" w:author="你您" w:date="2023-06-28T16:53:33Z" w:initials="">
     <w:p>
       <w:pPr>
         <w:pStyle w:val="11"/>
@@ -5893,7 +6014,7 @@
       </w:r>
     </w:p>
   </w:comment>
-  <w:comment w:id="87" w:author="你您" w:date="2023-06-28T16:53:42Z" w:initials="">
+  <w:comment w:id="90" w:author="你您" w:date="2023-06-28T16:53:42Z" w:initials="">
     <w:p>
       <w:pPr>
         <w:pStyle w:val="11"/>
@@ -5911,7 +6032,7 @@
       </w:r>
     </w:p>
   </w:comment>
-  <w:comment w:id="88" w:author="你您" w:date="2023-06-28T16:53:51Z" w:initials="">
+  <w:comment w:id="91" w:author="你您" w:date="2023-06-28T16:53:51Z" w:initials="">
     <w:p>
       <w:pPr>
         <w:pStyle w:val="11"/>
@@ -5929,7 +6050,7 @@
       </w:r>
     </w:p>
   </w:comment>
-  <w:comment w:id="89" w:author="你您" w:date="2023-07-06T12:09:43Z" w:initials="">
+  <w:comment w:id="92" w:author="你您" w:date="2023-07-06T12:09:43Z" w:initials="">
     <w:p>
       <w:pPr>
         <w:pStyle w:val="11"/>
@@ -5947,7 +6068,7 @@
       </w:r>
     </w:p>
   </w:comment>
-  <w:comment w:id="90" w:author="你您" w:date="2023-07-06T12:09:53Z" w:initials="">
+  <w:comment w:id="93" w:author="你您" w:date="2023-07-06T12:09:53Z" w:initials="">
     <w:p>
       <w:pPr>
         <w:pStyle w:val="11"/>
@@ -5965,7 +6086,7 @@
       </w:r>
     </w:p>
   </w:comment>
-  <w:comment w:id="91" w:author="你您" w:date="2023-07-06T12:10:01Z" w:initials="">
+  <w:comment w:id="94" w:author="你您" w:date="2023-07-06T12:10:01Z" w:initials="">
     <w:p>
       <w:pPr>
         <w:pStyle w:val="11"/>
@@ -5983,7 +6104,7 @@
       </w:r>
     </w:p>
   </w:comment>
-  <w:comment w:id="92" w:author="lilin" w:date="2023-07-17T22:38:53Z" w:initials="l">
+  <w:comment w:id="95" w:author="lilin" w:date="2023-07-17T22:38:53Z" w:initials="l">
     <w:p>
       <w:pPr>
         <w:pStyle w:val="11"/>
@@ -6001,7 +6122,7 @@
       </w:r>
     </w:p>
   </w:comment>
-  <w:comment w:id="93" w:author="lilin" w:date="2023-07-17T23:48:10Z" w:initials="l">
+  <w:comment w:id="96" w:author="lilin" w:date="2023-07-17T23:48:10Z" w:initials="l">
     <w:p>
       <w:pPr>
         <w:pStyle w:val="11"/>
@@ -6019,7 +6140,7 @@
       </w:r>
     </w:p>
   </w:comment>
-  <w:comment w:id="94" w:author="lilin" w:date="2023-07-17T23:43:16Z" w:initials="l">
+  <w:comment w:id="97" w:author="lilin" w:date="2023-07-17T23:43:16Z" w:initials="l">
     <w:p>
       <w:pPr>
         <w:pStyle w:val="11"/>
@@ -6037,7 +6158,7 @@
       </w:r>
     </w:p>
   </w:comment>
-  <w:comment w:id="95" w:author="lilin" w:date="2023-07-17T22:39:16Z" w:initials="l">
+  <w:comment w:id="98" w:author="lilin" w:date="2023-07-17T22:39:16Z" w:initials="l">
     <w:p>
       <w:pPr>
         <w:pStyle w:val="11"/>
@@ -6055,7 +6176,7 @@
       </w:r>
     </w:p>
   </w:comment>
-  <w:comment w:id="96" w:author="你您" w:date="2023-07-27T18:22:45Z" w:initials="">
+  <w:comment w:id="99" w:author="你您" w:date="2023-07-27T18:22:45Z" w:initials="">
     <w:p>
       <w:pPr>
         <w:pStyle w:val="11"/>
@@ -6073,7 +6194,7 @@
       </w:r>
     </w:p>
   </w:comment>
-  <w:comment w:id="97" w:author="你您" w:date="2023-07-27T18:25:17Z" w:initials="">
+  <w:comment w:id="100" w:author="你您" w:date="2023-07-27T18:25:17Z" w:initials="">
     <w:p>
       <w:pPr>
         <w:pStyle w:val="11"/>
@@ -6091,7 +6212,7 @@
       </w:r>
     </w:p>
   </w:comment>
-  <w:comment w:id="98" w:author="你您" w:date="2023-07-27T18:23:28Z" w:initials="">
+  <w:comment w:id="101" w:author="你您" w:date="2023-07-27T18:23:28Z" w:initials="">
     <w:p>
       <w:pPr>
         <w:pStyle w:val="11"/>
@@ -6109,7 +6230,7 @@
       </w:r>
     </w:p>
   </w:comment>
-  <w:comment w:id="99" w:author="你您" w:date="2023-07-27T18:22:58Z" w:initials="">
+  <w:comment w:id="102" w:author="你您" w:date="2023-07-27T18:22:58Z" w:initials="">
     <w:p>
       <w:pPr>
         <w:pStyle w:val="11"/>
@@ -6127,7 +6248,7 @@
       </w:r>
     </w:p>
   </w:comment>
-  <w:comment w:id="100" w:author="你您" w:date="2023-07-28T17:55:57Z" w:initials="">
+  <w:comment w:id="103" w:author="你您" w:date="2023-07-28T17:55:57Z" w:initials="">
     <w:p>
       <w:pPr>
         <w:pStyle w:val="11"/>
@@ -6145,7 +6266,7 @@
       </w:r>
     </w:p>
   </w:comment>
-  <w:comment w:id="101" w:author="你您" w:date="2023-07-28T18:03:20Z" w:initials="">
+  <w:comment w:id="104" w:author="你您" w:date="2023-07-28T18:03:20Z" w:initials="">
     <w:p>
       <w:pPr>
         <w:pStyle w:val="11"/>
@@ -6163,7 +6284,7 @@
       </w:r>
     </w:p>
   </w:comment>
-  <w:comment w:id="102" w:author="你您" w:date="2023-07-28T23:16:36Z" w:initials="">
+  <w:comment w:id="105" w:author="你您" w:date="2023-07-28T23:16:36Z" w:initials="">
     <w:p>
       <w:pPr>
         <w:pStyle w:val="11"/>
@@ -6181,7 +6302,7 @@
       </w:r>
     </w:p>
   </w:comment>
-  <w:comment w:id="103" w:author="你您" w:date="2023-07-28T17:55:57Z" w:initials="">
+  <w:comment w:id="106" w:author="你您" w:date="2023-07-28T17:55:57Z" w:initials="">
     <w:p>
       <w:pPr>
         <w:pStyle w:val="11"/>
@@ -6199,7 +6320,7 @@
       </w:r>
     </w:p>
   </w:comment>
-  <w:comment w:id="104" w:author="你您" w:date="2023-07-28T18:03:20Z" w:initials="">
+  <w:comment w:id="107" w:author="你您" w:date="2023-07-28T18:03:20Z" w:initials="">
     <w:p>
       <w:pPr>
         <w:pStyle w:val="11"/>
@@ -6217,7 +6338,7 @@
       </w:r>
     </w:p>
   </w:comment>
-  <w:comment w:id="105" w:author="你您" w:date="2023-07-19T18:23:19Z" w:initials="">
+  <w:comment w:id="108" w:author="你您" w:date="2023-07-19T18:23:19Z" w:initials="">
     <w:p>
       <w:pPr>
         <w:pStyle w:val="11"/>
@@ -6235,7 +6356,7 @@
       </w:r>
     </w:p>
   </w:comment>
-  <w:comment w:id="106" w:author="你您" w:date="2023-07-19T18:23:25Z" w:initials="">
+  <w:comment w:id="109" w:author="你您" w:date="2023-07-19T18:23:25Z" w:initials="">
     <w:p>
       <w:pPr>
         <w:pStyle w:val="11"/>
@@ -6258,113 +6379,116 @@
 
 <file path=word/commentsExtended.xml><?xml version="1.0" encoding="utf-8"?>
 <w15:commentsEx xmlns:wpc="http://schemas.microsoft.com/office/word/2010/wordprocessingCanvas" xmlns:mc="http://schemas.openxmlformats.org/markup-compatibility/2006" xmlns:o="urn:schemas-microsoft-com:office:office" xmlns:r="http://schemas.openxmlformats.org/officeDocument/2006/relationships" xmlns:m="http://schemas.openxmlformats.org/officeDocument/2006/math" xmlns:v="urn:schemas-microsoft-com:vml" xmlns:wp14="http://schemas.microsoft.com/office/word/2010/wordprocessingDrawing" xmlns:wp="http://schemas.openxmlformats.org/drawingml/2006/wordprocessingDrawing" xmlns:w="http://schemas.openxmlformats.org/wordprocessingml/2006/main" xmlns:w14="http://schemas.microsoft.com/office/word/2010/wordml" xmlns:w15="http://schemas.microsoft.com/office/word/2012/wordml" xmlns:w10="urn:schemas-microsoft-com:office:word" xmlns:wpg="http://schemas.microsoft.com/office/word/2010/wordprocessingGroup" xmlns:wpi="http://schemas.microsoft.com/office/word/2010/wordprocessingInk" xmlns:wne="http://schemas.microsoft.com/office/word/2006/wordml" xmlns:wps="http://schemas.microsoft.com/office/word/2010/wordprocessingShape" xmlns:wpsCustomData="http://www.wps.cn/officeDocument/2013/wpsCustomData" mc:Ignorable="w14 w15 wp14">
-  <w15:commentEx w15:paraId="027D61ED" w15:done="0"/>
-  <w15:commentEx w15:paraId="23AC2146" w15:done="0"/>
-  <w15:commentEx w15:paraId="03DF1FA8" w15:done="0"/>
-  <w15:commentEx w15:paraId="701E69AC" w15:done="0"/>
-  <w15:commentEx w15:paraId="091227A9" w15:done="0"/>
-  <w15:commentEx w15:paraId="5A8B52AD" w15:done="0"/>
-  <w15:commentEx w15:paraId="047C4A54" w15:done="0"/>
-  <w15:commentEx w15:paraId="28A01A6A" w15:done="0"/>
-  <w15:commentEx w15:paraId="2A587670" w15:done="0"/>
-  <w15:commentEx w15:paraId="7A926282" w15:done="0"/>
-  <w15:commentEx w15:paraId="37AD7C2C" w15:done="0"/>
-  <w15:commentEx w15:paraId="69B52B33" w15:done="0"/>
-  <w15:commentEx w15:paraId="257C015F" w15:done="0"/>
-  <w15:commentEx w15:paraId="754B09C2" w15:done="0"/>
-  <w15:commentEx w15:paraId="1C3E0B14" w15:done="0"/>
-  <w15:commentEx w15:paraId="31991E1D" w15:done="0"/>
-  <w15:commentEx w15:paraId="3B8E4046" w15:done="0"/>
-  <w15:commentEx w15:paraId="6D410BC0" w15:done="0"/>
-  <w15:commentEx w15:paraId="0A2249E8" w15:done="0"/>
-  <w15:commentEx w15:paraId="40CB79D5" w15:done="0"/>
-  <w15:commentEx w15:paraId="21FF7429" w15:done="0"/>
-  <w15:commentEx w15:paraId="3C855E9F" w15:done="0"/>
-  <w15:commentEx w15:paraId="6CED74F5" w15:done="0"/>
-  <w15:commentEx w15:paraId="288D1A18" w15:done="0"/>
-  <w15:commentEx w15:paraId="05297BBF" w15:done="0"/>
-  <w15:commentEx w15:paraId="0B2C23D9" w15:done="0"/>
-  <w15:commentEx w15:paraId="0E5B6E7E" w15:done="0"/>
-  <w15:commentEx w15:paraId="6965503B" w15:done="0"/>
-  <w15:commentEx w15:paraId="1AC777F5" w15:done="0"/>
-  <w15:commentEx w15:paraId="75CE70BC" w15:done="0"/>
-  <w15:commentEx w15:paraId="70C74B38" w15:done="0"/>
-  <w15:commentEx w15:paraId="219F53A4" w15:done="0"/>
-  <w15:commentEx w15:paraId="4479406C" w15:done="0"/>
-  <w15:commentEx w15:paraId="440966E8" w15:done="0"/>
-  <w15:commentEx w15:paraId="39B52ECE" w15:done="0"/>
-  <w15:commentEx w15:paraId="4BC9024E" w15:done="0"/>
-  <w15:commentEx w15:paraId="424227F7" w15:done="0"/>
-  <w15:commentEx w15:paraId="2EFC1CD2" w15:done="0"/>
-  <w15:commentEx w15:paraId="2C49785E" w15:done="0"/>
-  <w15:commentEx w15:paraId="0D357148" w15:done="0"/>
-  <w15:commentEx w15:paraId="7509111E" w15:done="0"/>
-  <w15:commentEx w15:paraId="37CD5644" w15:done="0"/>
-  <w15:commentEx w15:paraId="33CD3EF9" w15:done="0"/>
-  <w15:commentEx w15:paraId="147A4D37" w15:done="0"/>
-  <w15:commentEx w15:paraId="311B529D" w15:done="0"/>
-  <w15:commentEx w15:paraId="0E230CDA" w15:done="0"/>
-  <w15:commentEx w15:paraId="7E2F1E27" w15:done="0"/>
-  <w15:commentEx w15:paraId="07F30AD0" w15:done="0"/>
-  <w15:commentEx w15:paraId="20A86BE6" w15:done="0"/>
-  <w15:commentEx w15:paraId="06AD4887" w15:done="0"/>
-  <w15:commentEx w15:paraId="26805261" w15:done="0"/>
-  <w15:commentEx w15:paraId="043F675F" w15:done="0"/>
-  <w15:commentEx w15:paraId="3641099B" w15:done="0"/>
-  <w15:commentEx w15:paraId="2199480E" w15:done="0"/>
-  <w15:commentEx w15:paraId="6F762595" w15:done="0"/>
-  <w15:commentEx w15:paraId="2ABF3943" w15:done="0"/>
-  <w15:commentEx w15:paraId="2F605A15" w15:done="0"/>
-  <w15:commentEx w15:paraId="211D7989" w15:done="0"/>
-  <w15:commentEx w15:paraId="0DEB2BA6" w15:done="0"/>
-  <w15:commentEx w15:paraId="401C106E" w15:done="0"/>
-  <w15:commentEx w15:paraId="26E031E0" w15:done="0"/>
-  <w15:commentEx w15:paraId="2FF242E5" w15:done="0"/>
-  <w15:commentEx w15:paraId="035C4EE9" w15:done="0"/>
-  <w15:commentEx w15:paraId="5ABE26EA" w15:done="0"/>
-  <w15:commentEx w15:paraId="3781003C" w15:done="0"/>
-  <w15:commentEx w15:paraId="17D41A64" w15:done="0"/>
-  <w15:commentEx w15:paraId="086B2CA9" w15:done="0"/>
-  <w15:commentEx w15:paraId="2155214F" w15:done="0"/>
-  <w15:commentEx w15:paraId="2E66139D" w15:done="0"/>
-  <w15:commentEx w15:paraId="08046F1A" w15:done="0"/>
-  <w15:commentEx w15:paraId="075E41A4" w15:done="0"/>
-  <w15:commentEx w15:paraId="19541F4E" w15:done="0"/>
-  <w15:commentEx w15:paraId="4D972E2C" w15:done="0"/>
-  <w15:commentEx w15:paraId="6BC66171" w15:done="0"/>
-  <w15:commentEx w15:paraId="269E668C" w15:done="0"/>
-  <w15:commentEx w15:paraId="05711C2A" w15:done="0"/>
-  <w15:commentEx w15:paraId="1E7F6A45" w15:done="0"/>
-  <w15:commentEx w15:paraId="50E24BA6" w15:done="0"/>
-  <w15:commentEx w15:paraId="63381C87" w15:done="0"/>
-  <w15:commentEx w15:paraId="54271F39" w15:done="0"/>
-  <w15:commentEx w15:paraId="546E6EF7" w15:done="0"/>
-  <w15:commentEx w15:paraId="5E271A49" w15:done="0"/>
-  <w15:commentEx w15:paraId="3B5F29AF" w15:done="0"/>
-  <w15:commentEx w15:paraId="1E353C68" w15:done="0"/>
-  <w15:commentEx w15:paraId="3F187486" w15:done="0"/>
-  <w15:commentEx w15:paraId="59E474C0" w15:done="0"/>
-  <w15:commentEx w15:paraId="68E70592" w15:done="0"/>
-  <w15:commentEx w15:paraId="351C64B4" w15:done="0"/>
-  <w15:commentEx w15:paraId="4D1418EC" w15:done="0"/>
-  <w15:commentEx w15:paraId="406D35C4" w15:done="0"/>
-  <w15:commentEx w15:paraId="2BCC15B3" w15:done="0"/>
-  <w15:commentEx w15:paraId="41A406B1" w15:done="0"/>
-  <w15:commentEx w15:paraId="1E5E0454" w15:done="0"/>
-  <w15:commentEx w15:paraId="6A9C33E2" w15:done="0"/>
-  <w15:commentEx w15:paraId="24AA3A08" w15:done="0"/>
-  <w15:commentEx w15:paraId="72577F07" w15:done="0"/>
-  <w15:commentEx w15:paraId="26D55D9E" w15:done="0"/>
-  <w15:commentEx w15:paraId="444D59FC" w15:done="0"/>
-  <w15:commentEx w15:paraId="3F42297A" w15:done="0"/>
-  <w15:commentEx w15:paraId="3A0458F0" w15:done="0"/>
-  <w15:commentEx w15:paraId="60BE0EDE" w15:done="0"/>
-  <w15:commentEx w15:paraId="12E10FC6" w15:done="0"/>
-  <w15:commentEx w15:paraId="2CFB1E68" w15:done="0"/>
-  <w15:commentEx w15:paraId="1E3E5EBB" w15:done="0"/>
-  <w15:commentEx w15:paraId="0F4059DC" w15:done="0"/>
-  <w15:commentEx w15:paraId="4BBD724A" w15:done="0"/>
-  <w15:commentEx w15:paraId="6F5E5324" w15:done="0"/>
+  <w15:commentEx w15:paraId="67FD210C" w15:done="0"/>
+  <w15:commentEx w15:paraId="15EF1F98" w15:done="0"/>
+  <w15:commentEx w15:paraId="0BBB5426" w15:done="0"/>
+  <w15:commentEx w15:paraId="591F4C7E" w15:done="0"/>
+  <w15:commentEx w15:paraId="06FF7633" w15:done="0"/>
+  <w15:commentEx w15:paraId="5AD749AE" w15:done="0"/>
+  <w15:commentEx w15:paraId="0673326B" w15:done="0"/>
+  <w15:commentEx w15:paraId="2EB2463C" w15:done="0"/>
+  <w15:commentEx w15:paraId="49232B90" w15:done="0"/>
+  <w15:commentEx w15:paraId="0FB54F14" w15:done="0"/>
+  <w15:commentEx w15:paraId="02DE4B21" w15:done="0"/>
+  <w15:commentEx w15:paraId="75D637D6" w15:done="0"/>
+  <w15:commentEx w15:paraId="3DDF10D1" w15:done="0"/>
+  <w15:commentEx w15:paraId="24BA05E4" w15:done="0"/>
+  <w15:commentEx w15:paraId="7FAD7638" w15:done="0"/>
+  <w15:commentEx w15:paraId="17C311B9" w15:done="0"/>
+  <w15:commentEx w15:paraId="353F3AC7" w15:done="0"/>
+  <w15:commentEx w15:paraId="6F4A527C" w15:done="0"/>
+  <w15:commentEx w15:paraId="2A642C01" w15:done="0"/>
+  <w15:commentEx w15:paraId="432907D4" w15:done="0"/>
+  <w15:commentEx w15:paraId="10623DE8" w15:done="0"/>
+  <w15:commentEx w15:paraId="7E7D35FF" w15:done="0"/>
+  <w15:commentEx w15:paraId="57DD07B6" w15:done="0"/>
+  <w15:commentEx w15:paraId="28AA281E" w15:done="0"/>
+  <w15:commentEx w15:paraId="61FB78CE" w15:done="0"/>
+  <w15:commentEx w15:paraId="3F9F6CD3" w15:done="0"/>
+  <w15:commentEx w15:paraId="4CC659F2" w15:done="0"/>
+  <w15:commentEx w15:paraId="075B010E" w15:done="0"/>
+  <w15:commentEx w15:paraId="5ED26EB6" w15:done="0"/>
+  <w15:commentEx w15:paraId="72AF1D24" w15:done="0"/>
+  <w15:commentEx w15:paraId="561F4B35" w15:done="0"/>
+  <w15:commentEx w15:paraId="09465822" w15:done="0"/>
+  <w15:commentEx w15:paraId="1E403202" w15:done="0"/>
+  <w15:commentEx w15:paraId="6EE41560" w15:done="0"/>
+  <w15:commentEx w15:paraId="31BD0E62" w15:done="0"/>
+  <w15:commentEx w15:paraId="6FEB7059" w15:done="0"/>
+  <w15:commentEx w15:paraId="2AB75EB8" w15:done="0"/>
+  <w15:commentEx w15:paraId="37231AB9" w15:done="0"/>
+  <w15:commentEx w15:paraId="46CA2340" w15:done="0"/>
+  <w15:commentEx w15:paraId="10BA60B8" w15:done="0"/>
+  <w15:commentEx w15:paraId="62382500" w15:done="0"/>
+  <w15:commentEx w15:paraId="5E8A47A7" w15:done="0"/>
+  <w15:commentEx w15:paraId="2E4328FC" w15:done="0"/>
+  <w15:commentEx w15:paraId="219B7AC8" w15:done="0"/>
+  <w15:commentEx w15:paraId="26DA63AA" w15:done="0"/>
+  <w15:commentEx w15:paraId="3CE97A63" w15:done="0"/>
+  <w15:commentEx w15:paraId="0B7840A5" w15:done="0"/>
+  <w15:commentEx w15:paraId="55674116" w15:done="0"/>
+  <w15:commentEx w15:paraId="5F4A52A5" w15:done="0"/>
+  <w15:commentEx w15:paraId="7343536D" w15:done="0"/>
+  <w15:commentEx w15:paraId="34907FAF" w15:done="0"/>
+  <w15:commentEx w15:paraId="486C6DB3" w15:done="0"/>
+  <w15:commentEx w15:paraId="47453D89" w15:done="0"/>
+  <w15:commentEx w15:paraId="40524407" w15:done="0"/>
+  <w15:commentEx w15:paraId="2B027271" w15:done="0"/>
+  <w15:commentEx w15:paraId="3CED08B2" w15:done="0"/>
+  <w15:commentEx w15:paraId="10204E0E" w15:done="0"/>
+  <w15:commentEx w15:paraId="25002CB7" w15:done="0"/>
+  <w15:commentEx w15:paraId="641D2EA7" w15:done="0"/>
+  <w15:commentEx w15:paraId="279F0EAC" w15:done="0"/>
+  <w15:commentEx w15:paraId="51406693" w15:done="0"/>
+  <w15:commentEx w15:paraId="58EF0BC9" w15:done="0"/>
+  <w15:commentEx w15:paraId="618075F1" w15:done="0"/>
+  <w15:commentEx w15:paraId="0C2D273F" w15:done="0"/>
+  <w15:commentEx w15:paraId="48A30C99" w15:done="0"/>
+  <w15:commentEx w15:paraId="0EF13BCA" w15:done="0"/>
+  <w15:commentEx w15:paraId="19A36852" w15:done="0"/>
+  <w15:commentEx w15:paraId="29B46B8A" w15:done="0"/>
+  <w15:commentEx w15:paraId="6B556345" w15:done="0"/>
+  <w15:commentEx w15:paraId="0990420F" w15:done="0"/>
+  <w15:commentEx w15:paraId="304C46B1" w15:done="0"/>
+  <w15:commentEx w15:paraId="77483CB3" w15:done="0"/>
+  <w15:commentEx w15:paraId="45FC35E1" w15:done="0"/>
+  <w15:commentEx w15:paraId="7F882D2C" w15:done="0"/>
+  <w15:commentEx w15:paraId="7F1B455B" w15:done="0"/>
+  <w15:commentEx w15:paraId="706E2A61" w15:done="0"/>
+  <w15:commentEx w15:paraId="2D4D125B" w15:done="0"/>
+  <w15:commentEx w15:paraId="5048037D" w15:done="0"/>
+  <w15:commentEx w15:paraId="6DFF6E7F" w15:done="0"/>
+  <w15:commentEx w15:paraId="31A06942" w15:done="0"/>
+  <w15:commentEx w15:paraId="3E9373C4" w15:done="0"/>
+  <w15:commentEx w15:paraId="087641A1" w15:done="0"/>
+  <w15:commentEx w15:paraId="1BBE14B1" w15:done="0"/>
+  <w15:commentEx w15:paraId="64CC5987" w15:done="0"/>
+  <w15:commentEx w15:paraId="302F7CD2" w15:done="0"/>
+  <w15:commentEx w15:paraId="366868F9" w15:done="0"/>
+  <w15:commentEx w15:paraId="56725568" w15:done="0"/>
+  <w15:commentEx w15:paraId="7DD51D63" w15:done="0"/>
+  <w15:commentEx w15:paraId="7213425F" w15:done="0"/>
+  <w15:commentEx w15:paraId="0EAB1E2D" w15:done="0"/>
+  <w15:commentEx w15:paraId="64062B80" w15:done="0"/>
+  <w15:commentEx w15:paraId="47103F90" w15:done="0"/>
+  <w15:commentEx w15:paraId="1E4625E8" w15:done="0"/>
+  <w15:commentEx w15:paraId="607F57A8" w15:done="0"/>
+  <w15:commentEx w15:paraId="1ABD11B9" w15:done="0"/>
+  <w15:commentEx w15:paraId="3DC869CA" w15:done="0"/>
+  <w15:commentEx w15:paraId="3964400F" w15:done="0"/>
+  <w15:commentEx w15:paraId="5A581C17" w15:done="0"/>
+  <w15:commentEx w15:paraId="49AB3536" w15:done="0"/>
+  <w15:commentEx w15:paraId="3EBB2B51" w15:done="0"/>
+  <w15:commentEx w15:paraId="431B5B1A" w15:done="0"/>
+  <w15:commentEx w15:paraId="1E5F50EE" w15:done="0"/>
+  <w15:commentEx w15:paraId="713A37FE" w15:done="0"/>
+  <w15:commentEx w15:paraId="029B4F6B" w15:done="0"/>
+  <w15:commentEx w15:paraId="16AF7D71" w15:done="0"/>
+  <w15:commentEx w15:paraId="26EF18E3" w15:done="0"/>
+  <w15:commentEx w15:paraId="4BA6037E" w15:done="0"/>
+  <w15:commentEx w15:paraId="6A8E43E0" w15:done="0"/>
+  <w15:commentEx w15:paraId="1B760424" w15:done="0"/>
+  <w15:commentEx w15:paraId="7B194271" w15:done="0"/>
 </w15:commentsEx>
 </file>
 

--- a/训练语料/句式.docx
+++ b/训练语料/句式.docx
@@ -1339,22 +1339,173 @@
           <w:lang w:eastAsia="zh-CN"/>
         </w:rPr>
       </w:pPr>
+    </w:p>
+    <w:p>
+      <w:pPr>
+        <w:rPr>
+          <w:rFonts w:hint="eastAsia"/>
+          <w:lang w:eastAsia="zh-CN"/>
+        </w:rPr>
+      </w:pPr>
+    </w:p>
+    <w:p>
+      <w:pPr>
+        <w:rPr>
+          <w:rFonts w:hint="eastAsia"/>
+          <w:lang w:eastAsia="zh-CN"/>
+        </w:rPr>
+      </w:pPr>
+    </w:p>
+    <w:p>
+      <w:pPr>
+        <w:rPr>
+          <w:rFonts w:hint="eastAsia"/>
+          <w:lang w:eastAsia="zh-CN"/>
+        </w:rPr>
+      </w:pPr>
+    </w:p>
+    <w:p>
+      <w:pPr>
+        <w:rPr>
+          <w:rFonts w:hint="eastAsia"/>
+          <w:lang w:eastAsia="zh-CN"/>
+        </w:rPr>
+      </w:pPr>
+    </w:p>
+    <w:p>
+      <w:pPr>
+        <w:rPr>
+          <w:rFonts w:hint="eastAsia"/>
+          <w:lang w:eastAsia="zh-CN"/>
+        </w:rPr>
+      </w:pPr>
+      <w:r>
+        <w:rPr>
+          <w:rFonts w:hint="eastAsia"/>
+          <w:lang w:val="en-US" w:eastAsia="zh-CN"/>
+        </w:rPr>
+        <w:t>将</w:t>
+      </w:r>
+      <w:bookmarkStart w:id="0" w:name="_GoBack"/>
+      <w:bookmarkEnd w:id="0"/>
+      <w:commentRangeStart w:id="35"/>
+      <w:r>
+        <w:rPr>
+          <w:rFonts w:hint="eastAsia"/>
+        </w:rPr>
+        <w:t>视频</w:t>
+      </w:r>
+      <w:commentRangeEnd w:id="35"/>
+      <w:r>
+        <w:commentReference w:id="35"/>
+      </w:r>
+      <w:commentRangeStart w:id="36"/>
+      <w:r>
+        <w:rPr>
+          <w:rFonts w:hint="eastAsia"/>
+        </w:rPr>
+        <w:t>磁颐国影视省电梯市米皮寺影视间</w:t>
+      </w:r>
+      <w:commentRangeEnd w:id="36"/>
+      <w:r>
+        <w:commentReference w:id="36"/>
+      </w:r>
+      <w:r>
+        <w:rPr>
+          <w:rFonts w:hint="eastAsia"/>
+        </w:rPr>
+        <w:t>进行</w:t>
+      </w:r>
+      <w:commentRangeStart w:id="37"/>
+      <w:r>
+        <w:rPr>
+          <w:rFonts w:hint="eastAsia"/>
+        </w:rPr>
+        <w:t>压缩</w:t>
+      </w:r>
+      <w:commentRangeEnd w:id="37"/>
+      <w:r>
+        <w:commentReference w:id="37"/>
+      </w:r>
+      <w:r>
+        <w:rPr>
+          <w:rFonts w:hint="eastAsia"/>
+          <w:lang w:eastAsia="zh-CN"/>
+        </w:rPr>
+        <w:t>，</w:t>
+      </w:r>
+    </w:p>
+    <w:p>
+      <w:pPr>
+        <w:rPr>
+          <w:rFonts w:hint="eastAsia"/>
+          <w:lang w:eastAsia="zh-CN"/>
+        </w:rPr>
+      </w:pPr>
+    </w:p>
+    <w:p>
+      <w:pPr>
+        <w:rPr>
+          <w:rFonts w:hint="eastAsia"/>
+          <w:lang w:eastAsia="zh-CN"/>
+        </w:rPr>
+      </w:pPr>
+    </w:p>
+    <w:p>
+      <w:pPr>
+        <w:rPr>
+          <w:rFonts w:hint="eastAsia"/>
+          <w:lang w:eastAsia="zh-CN"/>
+        </w:rPr>
+      </w:pPr>
+    </w:p>
+    <w:p>
+      <w:pPr>
+        <w:rPr>
+          <w:rFonts w:hint="eastAsia"/>
+          <w:lang w:eastAsia="zh-CN"/>
+        </w:rPr>
+      </w:pPr>
+    </w:p>
+    <w:p>
+      <w:pPr>
+        <w:rPr>
+          <w:rFonts w:hint="eastAsia"/>
+          <w:lang w:eastAsia="zh-CN"/>
+        </w:rPr>
+      </w:pPr>
+    </w:p>
+    <w:p>
+      <w:pPr>
+        <w:rPr>
+          <w:rFonts w:hint="eastAsia"/>
+          <w:lang w:eastAsia="zh-CN"/>
+        </w:rPr>
+      </w:pPr>
+    </w:p>
+    <w:p>
+      <w:pPr>
+        <w:rPr>
+          <w:rFonts w:hint="eastAsia"/>
+          <w:lang w:eastAsia="zh-CN"/>
+        </w:rPr>
+      </w:pPr>
       <w:r>
         <w:rPr>
           <w:rFonts w:hint="eastAsia"/>
         </w:rPr>
         <w:t>把</w:t>
       </w:r>
-      <w:commentRangeStart w:id="35"/>
+      <w:commentRangeStart w:id="38"/>
       <w:r>
         <w:rPr>
           <w:rFonts w:hint="eastAsia"/>
         </w:rPr>
         <w:t>视频</w:t>
       </w:r>
-      <w:commentRangeEnd w:id="35"/>
-      <w:r>
-        <w:commentReference w:id="35"/>
+      <w:commentRangeEnd w:id="38"/>
+      <w:r>
+        <w:commentReference w:id="38"/>
       </w:r>
       <w:r>
         <w:rPr>
@@ -1363,7 +1514,7 @@
         </w:rPr>
         <w:t>的值</w:t>
       </w:r>
-      <w:commentRangeStart w:id="36"/>
+      <w:commentRangeStart w:id="39"/>
       <w:r>
         <w:rPr>
           <w:rFonts w:hint="eastAsia"/>
@@ -1371,9 +1522,9 @@
         </w:rPr>
         <w:t>转化</w:t>
       </w:r>
-      <w:commentRangeEnd w:id="36"/>
-      <w:r>
-        <w:commentReference w:id="36"/>
+      <w:commentRangeEnd w:id="39"/>
+      <w:r>
+        <w:commentReference w:id="39"/>
       </w:r>
       <w:r>
         <w:rPr>
@@ -1382,7 +1533,7 @@
         </w:rPr>
         <w:t>为</w:t>
       </w:r>
-      <w:commentRangeStart w:id="37"/>
+      <w:commentRangeStart w:id="40"/>
       <w:r>
         <w:rPr>
           <w:rFonts w:hint="eastAsia"/>
@@ -1390,9 +1541,9 @@
         </w:rPr>
         <w:t>字符串</w:t>
       </w:r>
-      <w:commentRangeEnd w:id="37"/>
-      <w:r>
-        <w:commentReference w:id="37"/>
+      <w:commentRangeEnd w:id="40"/>
+      <w:r>
+        <w:commentReference w:id="40"/>
       </w:r>
       <w:r>
         <w:rPr>
@@ -1446,6 +1597,46 @@
       <w:pPr>
         <w:rPr>
           <w:rFonts w:hint="eastAsia"/>
+          <w:lang w:eastAsia="zh-CN"/>
+        </w:rPr>
+      </w:pPr>
+    </w:p>
+    <w:p>
+      <w:pPr>
+        <w:rPr>
+          <w:rFonts w:hint="eastAsia"/>
+          <w:lang w:eastAsia="zh-CN"/>
+        </w:rPr>
+      </w:pPr>
+    </w:p>
+    <w:p>
+      <w:pPr>
+        <w:rPr>
+          <w:rFonts w:hint="eastAsia"/>
+          <w:lang w:eastAsia="zh-CN"/>
+        </w:rPr>
+      </w:pPr>
+    </w:p>
+    <w:p>
+      <w:pPr>
+        <w:rPr>
+          <w:rFonts w:hint="eastAsia"/>
+          <w:lang w:eastAsia="zh-CN"/>
+        </w:rPr>
+      </w:pPr>
+    </w:p>
+    <w:p>
+      <w:pPr>
+        <w:rPr>
+          <w:rFonts w:hint="eastAsia"/>
+          <w:lang w:eastAsia="zh-CN"/>
+        </w:rPr>
+      </w:pPr>
+    </w:p>
+    <w:p>
+      <w:pPr>
+        <w:rPr>
+          <w:rFonts w:hint="eastAsia"/>
           <w:lang w:val="en-US" w:eastAsia="zh-CN"/>
         </w:rPr>
       </w:pPr>
@@ -1456,7 +1647,7 @@
         </w:rPr>
         <w:t>把</w:t>
       </w:r>
-      <w:commentRangeStart w:id="38"/>
+      <w:commentRangeStart w:id="41"/>
       <w:r>
         <w:rPr>
           <w:rFonts w:hint="eastAsia"/>
@@ -1464,11 +1655,11 @@
         </w:rPr>
         <w:t>帧率</w:t>
       </w:r>
-      <w:commentRangeEnd w:id="38"/>
-      <w:r>
-        <w:commentReference w:id="38"/>
-      </w:r>
-      <w:commentRangeStart w:id="39"/>
+      <w:commentRangeEnd w:id="41"/>
+      <w:r>
+        <w:commentReference w:id="41"/>
+      </w:r>
+      <w:commentRangeStart w:id="42"/>
       <w:r>
         <w:rPr>
           <w:rFonts w:hint="eastAsia"/>
@@ -1476,9 +1667,9 @@
         </w:rPr>
         <w:t>设置</w:t>
       </w:r>
-      <w:commentRangeEnd w:id="39"/>
-      <w:r>
-        <w:commentReference w:id="39"/>
+      <w:commentRangeEnd w:id="42"/>
+      <w:r>
+        <w:commentReference w:id="42"/>
       </w:r>
       <w:r>
         <w:rPr>
@@ -1487,7 +1678,7 @@
         </w:rPr>
         <w:t>为</w:t>
       </w:r>
-      <w:commentRangeStart w:id="40"/>
+      <w:commentRangeStart w:id="43"/>
       <w:r>
         <w:rPr>
           <w:rFonts w:hint="eastAsia"/>
@@ -1495,9 +1686,9 @@
         </w:rPr>
         <w:t>20</w:t>
       </w:r>
-      <w:commentRangeEnd w:id="40"/>
-      <w:r>
-        <w:commentReference w:id="40"/>
+      <w:commentRangeEnd w:id="43"/>
+      <w:r>
+        <w:commentReference w:id="43"/>
       </w:r>
       <w:r>
         <w:rPr>
@@ -1566,6 +1757,30 @@
     <w:p>
       <w:pPr>
         <w:rPr>
+          <w:rFonts w:hint="eastAsia"/>
+          <w:lang w:val="en-US" w:eastAsia="zh-CN"/>
+        </w:rPr>
+      </w:pPr>
+    </w:p>
+    <w:p>
+      <w:pPr>
+        <w:rPr>
+          <w:rFonts w:hint="eastAsia"/>
+          <w:lang w:val="en-US" w:eastAsia="zh-CN"/>
+        </w:rPr>
+      </w:pPr>
+    </w:p>
+    <w:p>
+      <w:pPr>
+        <w:rPr>
+          <w:rFonts w:hint="eastAsia"/>
+          <w:lang w:val="en-US" w:eastAsia="zh-CN"/>
+        </w:rPr>
+      </w:pPr>
+    </w:p>
+    <w:p>
+      <w:pPr>
+        <w:rPr>
           <w:rFonts w:hint="default"/>
           <w:lang w:val="en-US" w:eastAsia="zh-CN"/>
         </w:rPr>
@@ -1577,7 +1792,7 @@
         </w:rPr>
         <w:t>将其</w:t>
       </w:r>
-      <w:commentRangeStart w:id="41"/>
+      <w:commentRangeStart w:id="44"/>
       <w:r>
         <w:rPr>
           <w:rFonts w:hint="default"/>
@@ -1585,11 +1800,11 @@
         </w:rPr>
         <w:t>另存为</w:t>
       </w:r>
-      <w:commentRangeEnd w:id="41"/>
-      <w:r>
-        <w:commentReference w:id="41"/>
-      </w:r>
-      <w:commentRangeStart w:id="42"/>
+      <w:commentRangeEnd w:id="44"/>
+      <w:r>
+        <w:commentReference w:id="44"/>
+      </w:r>
+      <w:commentRangeStart w:id="45"/>
       <w:r>
         <w:rPr>
           <w:rFonts w:hint="default"/>
@@ -1597,9 +1812,9 @@
         </w:rPr>
         <w:t>磁颐国输目省电梯市米皮寺影视间</w:t>
       </w:r>
-      <w:commentRangeEnd w:id="42"/>
-      <w:r>
-        <w:commentReference w:id="42"/>
+      <w:commentRangeEnd w:id="45"/>
+      <w:r>
+        <w:commentReference w:id="45"/>
       </w:r>
       <w:r>
         <w:rPr>
@@ -1669,7 +1884,7 @@
         </w:rPr>
         <w:footnoteReference w:id="2"/>
       </w:r>
-      <w:commentRangeStart w:id="43"/>
+      <w:commentRangeStart w:id="46"/>
       <w:r>
         <w:rPr>
           <w:rFonts w:hint="eastAsia"/>
@@ -1677,31 +1892,31 @@
         </w:rPr>
         <w:t>表格</w:t>
       </w:r>
-      <w:commentRangeEnd w:id="43"/>
-      <w:r>
-        <w:commentReference w:id="43"/>
-      </w:r>
-      <w:commentRangeStart w:id="44"/>
+      <w:commentRangeEnd w:id="46"/>
+      <w:r>
+        <w:commentReference w:id="46"/>
+      </w:r>
+      <w:commentRangeStart w:id="47"/>
       <w:r>
         <w:rPr>
           <w:rFonts w:hint="eastAsia"/>
         </w:rPr>
         <w:t>磁颐国输目省记录单元文本间</w:t>
       </w:r>
-      <w:commentRangeEnd w:id="44"/>
-      <w:r>
-        <w:commentReference w:id="44"/>
-      </w:r>
-      <w:commentRangeStart w:id="45"/>
+      <w:commentRangeEnd w:id="47"/>
+      <w:r>
+        <w:commentReference w:id="47"/>
+      </w:r>
+      <w:commentRangeStart w:id="48"/>
       <w:r>
         <w:rPr>
           <w:rFonts w:hint="eastAsia"/>
         </w:rPr>
         <w:t>打开</w:t>
       </w:r>
-      <w:commentRangeEnd w:id="45"/>
-      <w:r>
-        <w:commentReference w:id="45"/>
+      <w:commentRangeEnd w:id="48"/>
+      <w:r>
+        <w:commentReference w:id="48"/>
       </w:r>
       <w:r>
         <w:rPr>
@@ -1760,7 +1975,7 @@
           <w:lang w:eastAsia="zh-CN"/>
         </w:rPr>
       </w:pPr>
-      <w:commentRangeStart w:id="46"/>
+      <w:commentRangeStart w:id="49"/>
       <w:r>
         <w:rPr>
           <w:rFonts w:hint="eastAsia"/>
@@ -1768,11 +1983,11 @@
         </w:rPr>
         <w:t>打开</w:t>
       </w:r>
-      <w:commentRangeEnd w:id="46"/>
-      <w:r>
-        <w:commentReference w:id="46"/>
-      </w:r>
-      <w:commentRangeStart w:id="47"/>
+      <w:commentRangeEnd w:id="49"/>
+      <w:r>
+        <w:commentReference w:id="49"/>
+      </w:r>
+      <w:commentRangeStart w:id="50"/>
       <w:r>
         <w:rPr>
           <w:rFonts w:hint="eastAsia"/>
@@ -1780,20 +1995,20 @@
         </w:rPr>
         <w:t>表格</w:t>
       </w:r>
-      <w:commentRangeEnd w:id="47"/>
-      <w:r>
-        <w:commentReference w:id="47"/>
-      </w:r>
-      <w:commentRangeStart w:id="48"/>
+      <w:commentRangeEnd w:id="50"/>
+      <w:r>
+        <w:commentReference w:id="50"/>
+      </w:r>
+      <w:commentRangeStart w:id="51"/>
       <w:r>
         <w:rPr>
           <w:rFonts w:hint="eastAsia"/>
         </w:rPr>
         <w:t>磁颐国输目省记录单元文本间</w:t>
       </w:r>
-      <w:commentRangeEnd w:id="48"/>
-      <w:r>
-        <w:commentReference w:id="48"/>
+      <w:commentRangeEnd w:id="51"/>
+      <w:r>
+        <w:commentReference w:id="51"/>
       </w:r>
       <w:r>
         <w:rPr>
@@ -1873,7 +2088,7 @@
         </w:rPr>
         <w:t>在</w:t>
       </w:r>
-      <w:commentRangeStart w:id="49"/>
+      <w:commentRangeStart w:id="52"/>
       <w:r>
         <w:rPr>
           <w:rFonts w:hint="eastAsia"/>
@@ -1881,11 +2096,11 @@
         </w:rPr>
         <w:t>表格</w:t>
       </w:r>
-      <w:commentRangeEnd w:id="49"/>
-      <w:r>
-        <w:commentReference w:id="49"/>
-      </w:r>
-      <w:commentRangeStart w:id="50"/>
+      <w:commentRangeEnd w:id="52"/>
+      <w:r>
+        <w:commentReference w:id="52"/>
+      </w:r>
+      <w:commentRangeStart w:id="53"/>
       <w:r>
         <w:rPr>
           <w:rFonts w:hint="eastAsia"/>
@@ -1893,9 +2108,9 @@
         </w:rPr>
         <w:t>“世界杯”</w:t>
       </w:r>
-      <w:commentRangeEnd w:id="50"/>
-      <w:r>
-        <w:commentReference w:id="50"/>
+      <w:commentRangeEnd w:id="53"/>
+      <w:r>
+        <w:commentReference w:id="53"/>
       </w:r>
       <w:r>
         <w:rPr>
@@ -1904,7 +2119,7 @@
         </w:rPr>
         <w:t>中</w:t>
       </w:r>
-      <w:commentRangeStart w:id="51"/>
+      <w:commentRangeStart w:id="54"/>
       <w:r>
         <w:rPr>
           <w:rFonts w:hint="eastAsia"/>
@@ -1912,11 +2127,11 @@
         </w:rPr>
         <w:t>搜索</w:t>
       </w:r>
-      <w:commentRangeEnd w:id="51"/>
-      <w:r>
-        <w:commentReference w:id="51"/>
-      </w:r>
-      <w:commentRangeStart w:id="52"/>
+      <w:commentRangeEnd w:id="54"/>
+      <w:r>
+        <w:commentReference w:id="54"/>
+      </w:r>
+      <w:commentRangeStart w:id="55"/>
       <w:r>
         <w:rPr>
           <w:rFonts w:hint="eastAsia"/>
@@ -1924,9 +2139,9 @@
         </w:rPr>
         <w:t>“所有的比赛记录”</w:t>
       </w:r>
-      <w:commentRangeEnd w:id="52"/>
-      <w:r>
-        <w:commentReference w:id="52"/>
+      <w:commentRangeEnd w:id="55"/>
+      <w:r>
+        <w:commentReference w:id="55"/>
       </w:r>
       <w:r>
         <w:rPr>
@@ -2014,7 +2229,7 @@
           <w:lang w:val="en-US" w:eastAsia="zh-CN"/>
         </w:rPr>
       </w:pPr>
-      <w:commentRangeStart w:id="53"/>
+      <w:commentRangeStart w:id="56"/>
       <w:r>
         <w:rPr>
           <w:rFonts w:hint="eastAsia"/>
@@ -2022,11 +2237,11 @@
         </w:rPr>
         <w:t>旋转</w:t>
       </w:r>
-      <w:commentRangeEnd w:id="53"/>
-      <w:r>
-        <w:commentReference w:id="53"/>
-      </w:r>
-      <w:commentRangeStart w:id="54"/>
+      <w:commentRangeEnd w:id="56"/>
+      <w:r>
+        <w:commentReference w:id="56"/>
+      </w:r>
+      <w:commentRangeStart w:id="57"/>
       <w:r>
         <w:rPr>
           <w:rFonts w:hint="eastAsia"/>
@@ -2034,9 +2249,9 @@
         </w:rPr>
         <w:t>图像</w:t>
       </w:r>
-      <w:commentRangeEnd w:id="54"/>
-      <w:r>
-        <w:commentReference w:id="54"/>
+      <w:commentRangeEnd w:id="57"/>
+      <w:r>
+        <w:commentReference w:id="57"/>
       </w:r>
       <w:r>
         <w:rPr>
@@ -2096,7 +2311,7 @@
         </w:rPr>
         <w:t>它的</w:t>
       </w:r>
-      <w:commentRangeStart w:id="55"/>
+      <w:commentRangeStart w:id="58"/>
       <w:r>
         <w:rPr>
           <w:rFonts w:hint="eastAsia"/>
@@ -2104,11 +2319,11 @@
         </w:rPr>
         <w:t>值</w:t>
       </w:r>
-      <w:commentRangeEnd w:id="55"/>
-      <w:r>
-        <w:commentReference w:id="55"/>
-      </w:r>
-      <w:commentRangeStart w:id="56"/>
+      <w:commentRangeEnd w:id="58"/>
+      <w:r>
+        <w:commentReference w:id="58"/>
+      </w:r>
+      <w:commentRangeStart w:id="59"/>
       <w:r>
         <w:rPr>
           <w:rFonts w:hint="eastAsia"/>
@@ -2116,11 +2331,11 @@
         </w:rPr>
         <w:t>是</w:t>
       </w:r>
-      <w:commentRangeEnd w:id="56"/>
-      <w:r>
-        <w:commentReference w:id="56"/>
-      </w:r>
-      <w:commentRangeStart w:id="57"/>
+      <w:commentRangeEnd w:id="59"/>
+      <w:r>
+        <w:commentReference w:id="59"/>
+      </w:r>
+      <w:commentRangeStart w:id="60"/>
       <w:r>
         <w:rPr>
           <w:rFonts w:hint="eastAsia"/>
@@ -2128,9 +2343,9 @@
         </w:rPr>
         <w:t>200</w:t>
       </w:r>
-      <w:commentRangeEnd w:id="57"/>
-      <w:r>
-        <w:commentReference w:id="57"/>
+      <w:commentRangeEnd w:id="60"/>
+      <w:r>
+        <w:commentReference w:id="60"/>
       </w:r>
       <w:r>
         <w:rPr>
@@ -2250,7 +2465,7 @@
         </w:rPr>
         <w:t>需要</w:t>
       </w:r>
-      <w:commentRangeStart w:id="58"/>
+      <w:commentRangeStart w:id="61"/>
       <w:r>
         <w:rPr>
           <w:rFonts w:hint="eastAsia"/>
@@ -2258,11 +2473,11 @@
         </w:rPr>
         <w:t>引用</w:t>
       </w:r>
-      <w:commentRangeEnd w:id="58"/>
-      <w:r>
-        <w:commentReference w:id="58"/>
-      </w:r>
-      <w:commentRangeStart w:id="59"/>
+      <w:commentRangeEnd w:id="61"/>
+      <w:r>
+        <w:commentReference w:id="61"/>
+      </w:r>
+      <w:commentRangeStart w:id="62"/>
       <w:r>
         <w:rPr>
           <w:rFonts w:hint="eastAsia"/>
@@ -2270,11 +2485,11 @@
         </w:rPr>
         <w:t>“矩阵”</w:t>
       </w:r>
-      <w:commentRangeEnd w:id="59"/>
-      <w:r>
-        <w:commentReference w:id="59"/>
-      </w:r>
-      <w:commentRangeStart w:id="60"/>
+      <w:commentRangeEnd w:id="62"/>
+      <w:r>
+        <w:commentReference w:id="62"/>
+      </w:r>
+      <w:commentRangeStart w:id="63"/>
       <w:r>
         <w:rPr>
           <w:rFonts w:hint="eastAsia"/>
@@ -2282,9 +2497,9 @@
         </w:rPr>
         <w:t>模块</w:t>
       </w:r>
-      <w:commentRangeEnd w:id="60"/>
-      <w:r>
-        <w:commentReference w:id="60"/>
+      <w:commentRangeEnd w:id="63"/>
+      <w:r>
+        <w:commentReference w:id="63"/>
       </w:r>
       <w:r>
         <w:rPr>
@@ -2453,7 +2668,7 @@
           <w:lang w:eastAsia="zh-CN"/>
         </w:rPr>
       </w:pPr>
-      <w:commentRangeStart w:id="61"/>
+      <w:commentRangeStart w:id="64"/>
       <w:r>
         <w:rPr>
           <w:rFonts w:hint="eastAsia"/>
@@ -2461,11 +2676,11 @@
         </w:rPr>
         <w:t>访问</w:t>
       </w:r>
-      <w:commentRangeEnd w:id="61"/>
-      <w:r>
-        <w:commentReference w:id="61"/>
-      </w:r>
-      <w:commentRangeStart w:id="62"/>
+      <w:commentRangeEnd w:id="64"/>
+      <w:r>
+        <w:commentReference w:id="64"/>
+      </w:r>
+      <w:commentRangeStart w:id="65"/>
       <w:r>
         <w:rPr>
           <w:rFonts w:hint="eastAsia"/>
@@ -2473,11 +2688,11 @@
         </w:rPr>
         <w:t>位于</w:t>
       </w:r>
-      <w:commentRangeEnd w:id="62"/>
-      <w:r>
-        <w:commentReference w:id="62"/>
-      </w:r>
-      <w:commentRangeStart w:id="63"/>
+      <w:commentRangeEnd w:id="65"/>
+      <w:r>
+        <w:commentReference w:id="65"/>
+      </w:r>
+      <w:commentRangeStart w:id="66"/>
       <w:r>
         <w:rPr>
           <w:rFonts w:hint="eastAsia"/>
@@ -2485,9 +2700,9 @@
         </w:rPr>
         <w:t>星辰国位处省查询室文本间</w:t>
       </w:r>
-      <w:commentRangeEnd w:id="63"/>
-      <w:r>
-        <w:commentReference w:id="63"/>
+      <w:commentRangeEnd w:id="66"/>
+      <w:r>
+        <w:commentReference w:id="66"/>
       </w:r>
       <w:r>
         <w:rPr>
@@ -2496,7 +2711,7 @@
         </w:rPr>
         <w:t>的</w:t>
       </w:r>
-      <w:commentRangeStart w:id="64"/>
+      <w:commentRangeStart w:id="67"/>
       <w:r>
         <w:rPr>
           <w:rFonts w:hint="eastAsia"/>
@@ -2504,11 +2719,11 @@
         </w:rPr>
         <w:t>数据</w:t>
       </w:r>
-      <w:commentRangeEnd w:id="64"/>
-      <w:r>
-        <w:commentReference w:id="64"/>
-      </w:r>
-      <w:commentRangeStart w:id="65"/>
+      <w:commentRangeEnd w:id="67"/>
+      <w:r>
+        <w:commentReference w:id="67"/>
+      </w:r>
+      <w:commentRangeStart w:id="68"/>
       <w:r>
         <w:rPr>
           <w:rFonts w:hint="eastAsia"/>
@@ -2516,9 +2731,9 @@
         </w:rPr>
         <w:t>“当前所处城市文本”</w:t>
       </w:r>
-      <w:commentRangeEnd w:id="65"/>
-      <w:r>
-        <w:commentReference w:id="65"/>
+      <w:commentRangeEnd w:id="68"/>
+      <w:r>
+        <w:commentReference w:id="68"/>
       </w:r>
       <w:r>
         <w:rPr>
@@ -2575,7 +2790,7 @@
           <w:lang w:val="en-US" w:eastAsia="zh-CN"/>
         </w:rPr>
       </w:pPr>
-      <w:commentRangeStart w:id="66"/>
+      <w:commentRangeStart w:id="69"/>
       <w:r>
         <w:rPr>
           <w:rFonts w:hint="default"/>
@@ -2583,11 +2798,11 @@
         </w:rPr>
         <w:t>截取</w:t>
       </w:r>
-      <w:commentRangeEnd w:id="66"/>
-      <w:r>
-        <w:commentReference w:id="66"/>
-      </w:r>
-      <w:commentRangeStart w:id="67"/>
+      <w:commentRangeEnd w:id="69"/>
+      <w:r>
+        <w:commentReference w:id="69"/>
+      </w:r>
+      <w:commentRangeStart w:id="70"/>
       <w:r>
         <w:rPr>
           <w:rFonts w:hint="eastAsia"/>
@@ -2595,11 +2810,11 @@
         </w:rPr>
         <w:t>字符串</w:t>
       </w:r>
-      <w:commentRangeEnd w:id="67"/>
-      <w:r>
-        <w:commentReference w:id="67"/>
-      </w:r>
-      <w:commentRangeStart w:id="68"/>
+      <w:commentRangeEnd w:id="70"/>
+      <w:r>
+        <w:commentReference w:id="70"/>
+      </w:r>
+      <w:commentRangeStart w:id="71"/>
       <w:r>
         <w:rPr>
           <w:rFonts w:hint="eastAsia"/>
@@ -2607,11 +2822,11 @@
         </w:rPr>
         <w:t>变量</w:t>
       </w:r>
-      <w:commentRangeEnd w:id="68"/>
-      <w:r>
-        <w:commentReference w:id="68"/>
-      </w:r>
-      <w:commentRangeStart w:id="69"/>
+      <w:commentRangeEnd w:id="71"/>
+      <w:r>
+        <w:commentReference w:id="71"/>
+      </w:r>
+      <w:commentRangeStart w:id="72"/>
       <w:r>
         <w:rPr>
           <w:rFonts w:hint="default"/>
@@ -2619,11 +2834,11 @@
         </w:rPr>
         <w:t>"福州市编码完整文本"</w:t>
       </w:r>
-      <w:commentRangeEnd w:id="69"/>
-      <w:r>
-        <w:commentReference w:id="69"/>
-      </w:r>
-      <w:commentRangeStart w:id="70"/>
+      <w:commentRangeEnd w:id="72"/>
+      <w:r>
+        <w:commentReference w:id="72"/>
+      </w:r>
+      <w:commentRangeStart w:id="73"/>
       <w:r>
         <w:rPr>
           <w:rFonts w:hint="eastAsia"/>
@@ -2631,11 +2846,11 @@
         </w:rPr>
         <w:t>的</w:t>
       </w:r>
-      <w:commentRangeEnd w:id="70"/>
-      <w:r>
-        <w:commentReference w:id="70"/>
-      </w:r>
-      <w:commentRangeStart w:id="71"/>
+      <w:commentRangeEnd w:id="73"/>
+      <w:r>
+        <w:commentReference w:id="73"/>
+      </w:r>
+      <w:commentRangeStart w:id="74"/>
       <w:r>
         <w:rPr>
           <w:rFonts w:hint="default"/>
@@ -2643,9 +2858,9 @@
         </w:rPr>
         <w:t>后6位</w:t>
       </w:r>
-      <w:commentRangeEnd w:id="71"/>
-      <w:r>
-        <w:commentReference w:id="71"/>
+      <w:commentRangeEnd w:id="74"/>
+      <w:r>
+        <w:commentReference w:id="74"/>
       </w:r>
       <w:r>
         <w:rPr>
@@ -2789,7 +3004,7 @@
         </w:rPr>
         <w:t>用</w:t>
       </w:r>
-      <w:commentRangeStart w:id="72"/>
+      <w:commentRangeStart w:id="75"/>
       <w:r>
         <w:rPr>
           <w:rFonts w:hint="eastAsia"/>
@@ -2797,11 +3012,11 @@
         </w:rPr>
         <w:t>构造</w:t>
       </w:r>
-      <w:commentRangeEnd w:id="72"/>
-      <w:r>
-        <w:commentReference w:id="72"/>
-      </w:r>
-      <w:commentRangeStart w:id="73"/>
+      <w:commentRangeEnd w:id="75"/>
+      <w:r>
+        <w:commentReference w:id="75"/>
+      </w:r>
+      <w:commentRangeStart w:id="76"/>
       <w:r>
         <w:rPr>
           <w:rFonts w:hint="eastAsia"/>
@@ -2809,11 +3024,11 @@
         </w:rPr>
         <w:t>来</w:t>
       </w:r>
-      <w:commentRangeEnd w:id="73"/>
-      <w:r>
-        <w:commentReference w:id="73"/>
-      </w:r>
-      <w:commentRangeStart w:id="74"/>
+      <w:commentRangeEnd w:id="76"/>
+      <w:r>
+        <w:commentReference w:id="76"/>
+      </w:r>
+      <w:commentRangeStart w:id="77"/>
       <w:r>
         <w:rPr>
           <w:rFonts w:hint="default"/>
@@ -2821,11 +3036,11 @@
         </w:rPr>
         <w:t>构建</w:t>
       </w:r>
-      <w:commentRangeEnd w:id="74"/>
-      <w:r>
-        <w:commentReference w:id="74"/>
-      </w:r>
-      <w:commentRangeStart w:id="75"/>
+      <w:commentRangeEnd w:id="77"/>
+      <w:r>
+        <w:commentReference w:id="77"/>
+      </w:r>
+      <w:commentRangeStart w:id="78"/>
       <w:r>
         <w:rPr>
           <w:rFonts w:hint="eastAsia"/>
@@ -2833,11 +3048,11 @@
         </w:rPr>
         <w:t>对象</w:t>
       </w:r>
-      <w:commentRangeEnd w:id="75"/>
-      <w:r>
-        <w:commentReference w:id="75"/>
-      </w:r>
-      <w:commentRangeStart w:id="76"/>
+      <w:commentRangeEnd w:id="78"/>
+      <w:r>
+        <w:commentReference w:id="78"/>
+      </w:r>
+      <w:commentRangeStart w:id="79"/>
       <w:r>
         <w:rPr>
           <w:rFonts w:hint="eastAsia"/>
@@ -2845,9 +3060,9 @@
         </w:rPr>
         <w:t>名称</w:t>
       </w:r>
-      <w:commentRangeEnd w:id="76"/>
-      <w:r>
-        <w:commentReference w:id="76"/>
+      <w:commentRangeEnd w:id="79"/>
+      <w:r>
+        <w:commentReference w:id="79"/>
       </w:r>
       <w:r>
         <w:rPr>
@@ -2975,7 +3190,7 @@
         </w:rPr>
         <w:t>把</w:t>
       </w:r>
-      <w:commentRangeStart w:id="77"/>
+      <w:commentRangeStart w:id="80"/>
       <w:r>
         <w:rPr>
           <w:rFonts w:hint="eastAsia"/>
@@ -2983,9 +3198,9 @@
         </w:rPr>
         <w:t>天气</w:t>
       </w:r>
-      <w:commentRangeEnd w:id="77"/>
-      <w:r>
-        <w:commentReference w:id="77"/>
+      <w:commentRangeEnd w:id="80"/>
+      <w:r>
+        <w:commentReference w:id="80"/>
       </w:r>
       <w:r>
         <w:rPr>
@@ -2994,7 +3209,7 @@
         </w:rPr>
         <w:t>的</w:t>
       </w:r>
-      <w:commentRangeStart w:id="78"/>
+      <w:commentRangeStart w:id="81"/>
       <w:r>
         <w:rPr>
           <w:rFonts w:hint="eastAsia"/>
@@ -3002,11 +3217,11 @@
         </w:rPr>
         <w:t>温度</w:t>
       </w:r>
-      <w:commentRangeEnd w:id="78"/>
-      <w:r>
-        <w:commentReference w:id="78"/>
-      </w:r>
-      <w:commentRangeStart w:id="79"/>
+      <w:commentRangeEnd w:id="81"/>
+      <w:r>
+        <w:commentReference w:id="81"/>
+      </w:r>
+      <w:commentRangeStart w:id="82"/>
       <w:r>
         <w:rPr>
           <w:rFonts w:hint="default"/>
@@ -3014,11 +3229,11 @@
         </w:rPr>
         <w:t>属性</w:t>
       </w:r>
-      <w:commentRangeEnd w:id="79"/>
-      <w:r>
-        <w:commentReference w:id="79"/>
-      </w:r>
-      <w:commentRangeStart w:id="80"/>
+      <w:commentRangeEnd w:id="82"/>
+      <w:r>
+        <w:commentReference w:id="82"/>
+      </w:r>
+      <w:commentRangeStart w:id="83"/>
       <w:r>
         <w:rPr>
           <w:rFonts w:hint="default"/>
@@ -3026,9 +3241,9 @@
         </w:rPr>
         <w:t>设置</w:t>
       </w:r>
-      <w:commentRangeEnd w:id="80"/>
-      <w:r>
-        <w:commentReference w:id="80"/>
+      <w:commentRangeEnd w:id="83"/>
+      <w:r>
+        <w:commentReference w:id="83"/>
       </w:r>
       <w:r>
         <w:rPr>
@@ -3037,7 +3252,7 @@
         </w:rPr>
         <w:t>为</w:t>
       </w:r>
-      <w:commentRangeStart w:id="81"/>
+      <w:commentRangeStart w:id="84"/>
       <w:r>
         <w:rPr>
           <w:rFonts w:hint="eastAsia"/>
@@ -3045,9 +3260,9 @@
         </w:rPr>
         <w:t>“90度”</w:t>
       </w:r>
-      <w:commentRangeEnd w:id="81"/>
-      <w:r>
-        <w:commentReference w:id="81"/>
+      <w:commentRangeEnd w:id="84"/>
+      <w:r>
+        <w:commentReference w:id="84"/>
       </w:r>
       <w:r>
         <w:rPr>
@@ -3199,7 +3414,7 @@
         </w:rPr>
         <w:t>带着</w:t>
       </w:r>
-      <w:commentRangeStart w:id="82"/>
+      <w:commentRangeStart w:id="85"/>
       <w:r>
         <w:rPr>
           <w:rFonts w:hint="eastAsia"/>
@@ -3207,11 +3422,11 @@
         </w:rPr>
         <w:t>“参数”</w:t>
       </w:r>
-      <w:commentRangeEnd w:id="82"/>
-      <w:r>
-        <w:commentReference w:id="82"/>
-      </w:r>
-      <w:commentRangeStart w:id="83"/>
+      <w:commentRangeEnd w:id="85"/>
+      <w:r>
+        <w:commentReference w:id="85"/>
+      </w:r>
+      <w:commentRangeStart w:id="86"/>
       <w:r>
         <w:rPr>
           <w:rFonts w:hint="eastAsia"/>
@@ -3219,11 +3434,11 @@
         </w:rPr>
         <w:t>访问</w:t>
       </w:r>
-      <w:commentRangeEnd w:id="83"/>
-      <w:r>
-        <w:commentReference w:id="83"/>
-      </w:r>
-      <w:commentRangeStart w:id="84"/>
+      <w:commentRangeEnd w:id="86"/>
+      <w:r>
+        <w:commentReference w:id="86"/>
+      </w:r>
+      <w:commentRangeStart w:id="87"/>
       <w:r>
         <w:rPr>
           <w:rFonts w:hint="eastAsia"/>
@@ -3231,11 +3446,11 @@
         </w:rPr>
         <w:t>位于</w:t>
       </w:r>
-      <w:commentRangeEnd w:id="84"/>
-      <w:r>
-        <w:commentReference w:id="84"/>
-      </w:r>
-      <w:commentRangeStart w:id="85"/>
+      <w:commentRangeEnd w:id="87"/>
+      <w:r>
+        <w:commentReference w:id="87"/>
+      </w:r>
+      <w:commentRangeStart w:id="88"/>
       <w:r>
         <w:rPr>
           <w:rFonts w:hint="eastAsia"/>
@@ -3243,9 +3458,9 @@
         </w:rPr>
         <w:t>星辰国位处省查询室文本间</w:t>
       </w:r>
-      <w:commentRangeEnd w:id="85"/>
-      <w:r>
-        <w:commentReference w:id="85"/>
+      <w:commentRangeEnd w:id="88"/>
+      <w:r>
+        <w:commentReference w:id="88"/>
       </w:r>
       <w:r>
         <w:rPr>
@@ -3254,7 +3469,7 @@
         </w:rPr>
         <w:t>的</w:t>
       </w:r>
-      <w:commentRangeStart w:id="86"/>
+      <w:commentRangeStart w:id="89"/>
       <w:r>
         <w:rPr>
           <w:rFonts w:hint="eastAsia"/>
@@ -3262,11 +3477,11 @@
         </w:rPr>
         <w:t>数据</w:t>
       </w:r>
-      <w:commentRangeEnd w:id="86"/>
-      <w:r>
-        <w:commentReference w:id="86"/>
-      </w:r>
-      <w:commentRangeStart w:id="87"/>
+      <w:commentRangeEnd w:id="89"/>
+      <w:r>
+        <w:commentReference w:id="89"/>
+      </w:r>
+      <w:commentRangeStart w:id="90"/>
       <w:r>
         <w:rPr>
           <w:rFonts w:hint="eastAsia"/>
@@ -3274,9 +3489,9 @@
         </w:rPr>
         <w:t>“当前所处城市文本”</w:t>
       </w:r>
-      <w:commentRangeEnd w:id="87"/>
-      <w:r>
-        <w:commentReference w:id="87"/>
+      <w:commentRangeEnd w:id="90"/>
+      <w:r>
+        <w:commentReference w:id="90"/>
       </w:r>
       <w:r>
         <w:rPr>
@@ -3396,7 +3611,7 @@
         </w:rPr>
         <w:t>以</w:t>
       </w:r>
-      <w:commentRangeStart w:id="88"/>
+      <w:commentRangeStart w:id="91"/>
       <w:r>
         <w:rPr>
           <w:rFonts w:hint="eastAsia"/>
@@ -3404,9 +3619,9 @@
         </w:rPr>
         <w:t>“天气对象描述”</w:t>
       </w:r>
-      <w:commentRangeEnd w:id="88"/>
-      <w:r>
-        <w:commentReference w:id="88"/>
+      <w:commentRangeEnd w:id="91"/>
+      <w:r>
+        <w:commentReference w:id="91"/>
       </w:r>
       <w:r>
         <w:rPr>
@@ -3415,7 +3630,7 @@
         </w:rPr>
         <w:t>来</w:t>
       </w:r>
-      <w:commentRangeStart w:id="89"/>
+      <w:commentRangeStart w:id="92"/>
       <w:r>
         <w:rPr>
           <w:rFonts w:hint="eastAsia"/>
@@ -3423,11 +3638,11 @@
         </w:rPr>
         <w:t>描述</w:t>
       </w:r>
-      <w:commentRangeEnd w:id="89"/>
-      <w:r>
-        <w:commentReference w:id="89"/>
-      </w:r>
-      <w:commentRangeStart w:id="90"/>
+      <w:commentRangeEnd w:id="92"/>
+      <w:r>
+        <w:commentReference w:id="92"/>
+      </w:r>
+      <w:commentRangeStart w:id="93"/>
       <w:r>
         <w:rPr>
           <w:rFonts w:hint="eastAsia"/>
@@ -3435,11 +3650,11 @@
         </w:rPr>
         <w:t>对象</w:t>
       </w:r>
-      <w:commentRangeEnd w:id="90"/>
-      <w:r>
-        <w:commentReference w:id="90"/>
-      </w:r>
-      <w:commentRangeStart w:id="91"/>
+      <w:commentRangeEnd w:id="93"/>
+      <w:r>
+        <w:commentReference w:id="93"/>
+      </w:r>
+      <w:commentRangeStart w:id="94"/>
       <w:r>
         <w:rPr>
           <w:rFonts w:hint="eastAsia"/>
@@ -3447,9 +3662,9 @@
         </w:rPr>
         <w:t>“当前市天气”</w:t>
       </w:r>
-      <w:commentRangeEnd w:id="91"/>
-      <w:r>
-        <w:commentReference w:id="91"/>
+      <w:commentRangeEnd w:id="94"/>
+      <w:r>
+        <w:commentReference w:id="94"/>
       </w:r>
       <w:r>
         <w:rPr>
@@ -3570,7 +3785,7 @@
           <w:lang w:val="en-US" w:eastAsia="zh-CN"/>
         </w:rPr>
       </w:pPr>
-      <w:commentRangeStart w:id="92"/>
+      <w:commentRangeStart w:id="95"/>
       <w:r>
         <w:rPr>
           <w:rFonts w:hint="eastAsia"/>
@@ -3578,9 +3793,9 @@
         </w:rPr>
         <w:t>运行</w:t>
       </w:r>
-      <w:commentRangeEnd w:id="92"/>
-      <w:r>
-        <w:commentReference w:id="92"/>
+      <w:commentRangeEnd w:id="95"/>
+      <w:r>
+        <w:commentReference w:id="95"/>
       </w:r>
       <w:r>
         <w:rPr>
@@ -3589,7 +3804,7 @@
         </w:rPr>
         <w:t>名为</w:t>
       </w:r>
-      <w:commentRangeStart w:id="93"/>
+      <w:commentRangeStart w:id="96"/>
       <w:r>
         <w:rPr>
           <w:rFonts w:hint="eastAsia"/>
@@ -3597,9 +3812,9 @@
         </w:rPr>
         <w:t>“啊啊啊”</w:t>
       </w:r>
-      <w:commentRangeEnd w:id="93"/>
-      <w:r>
-        <w:commentReference w:id="93"/>
+      <w:commentRangeEnd w:id="96"/>
+      <w:r>
+        <w:commentReference w:id="96"/>
       </w:r>
       <w:r>
         <w:rPr>
@@ -3608,7 +3823,7 @@
         </w:rPr>
         <w:t>的</w:t>
       </w:r>
-      <w:commentRangeStart w:id="94"/>
+      <w:commentRangeStart w:id="97"/>
       <w:r>
         <w:rPr>
           <w:rFonts w:hint="eastAsia"/>
@@ -3616,9 +3831,9 @@
         </w:rPr>
         <w:t>对象</w:t>
       </w:r>
-      <w:commentRangeEnd w:id="94"/>
-      <w:r>
-        <w:commentReference w:id="94"/>
+      <w:commentRangeEnd w:id="97"/>
+      <w:r>
+        <w:commentReference w:id="97"/>
       </w:r>
       <w:r>
         <w:rPr>
@@ -3697,7 +3912,7 @@
         </w:rPr>
         <w:t>对</w:t>
       </w:r>
-      <w:commentRangeStart w:id="95"/>
+      <w:commentRangeStart w:id="98"/>
       <w:r>
         <w:rPr>
           <w:rFonts w:hint="default"/>
@@ -3705,11 +3920,11 @@
         </w:rPr>
         <w:t>表格</w:t>
       </w:r>
-      <w:commentRangeEnd w:id="95"/>
-      <w:r>
-        <w:commentReference w:id="95"/>
-      </w:r>
-      <w:commentRangeStart w:id="96"/>
+      <w:commentRangeEnd w:id="98"/>
+      <w:r>
+        <w:commentReference w:id="98"/>
+      </w:r>
+      <w:commentRangeStart w:id="99"/>
       <w:r>
         <w:rPr>
           <w:rFonts w:hint="default"/>
@@ -3717,9 +3932,9 @@
         </w:rPr>
         <w:t>”欧洲杯"</w:t>
       </w:r>
-      <w:commentRangeEnd w:id="96"/>
-      <w:r>
-        <w:commentReference w:id="96"/>
+      <w:commentRangeEnd w:id="99"/>
+      <w:r>
+        <w:commentReference w:id="99"/>
       </w:r>
       <w:r>
         <w:rPr>
@@ -3728,7 +3943,7 @@
         </w:rPr>
         <w:t>展开名为</w:t>
       </w:r>
-      <w:commentRangeStart w:id="97"/>
+      <w:commentRangeStart w:id="100"/>
       <w:r>
         <w:rPr>
           <w:rFonts w:hint="eastAsia"/>
@@ -3736,9 +3951,9 @@
         </w:rPr>
         <w:t>“名称”</w:t>
       </w:r>
-      <w:commentRangeEnd w:id="97"/>
-      <w:r>
-        <w:commentReference w:id="97"/>
+      <w:commentRangeEnd w:id="100"/>
+      <w:r>
+        <w:commentReference w:id="100"/>
       </w:r>
       <w:r>
         <w:rPr>
@@ -3747,7 +3962,7 @@
         </w:rPr>
         <w:t>的</w:t>
       </w:r>
-      <w:commentRangeStart w:id="98"/>
+      <w:commentRangeStart w:id="101"/>
       <w:r>
         <w:rPr>
           <w:rFonts w:hint="default"/>
@@ -3755,9 +3970,9 @@
         </w:rPr>
         <w:t>查询</w:t>
       </w:r>
-      <w:commentRangeEnd w:id="98"/>
-      <w:r>
-        <w:commentReference w:id="98"/>
+      <w:commentRangeEnd w:id="101"/>
+      <w:r>
+        <w:commentReference w:id="101"/>
       </w:r>
       <w:r>
         <w:rPr>
@@ -3852,7 +4067,7 @@
         </w:rPr>
         <w:t>对</w:t>
       </w:r>
-      <w:commentRangeStart w:id="99"/>
+      <w:commentRangeStart w:id="102"/>
       <w:r>
         <w:rPr>
           <w:rFonts w:hint="eastAsia"/>
@@ -3860,11 +4075,11 @@
         </w:rPr>
         <w:t>“进球数”</w:t>
       </w:r>
-      <w:commentRangeEnd w:id="99"/>
-      <w:r>
-        <w:commentReference w:id="99"/>
-      </w:r>
-      <w:commentRangeStart w:id="100"/>
+      <w:commentRangeEnd w:id="102"/>
+      <w:r>
+        <w:commentReference w:id="102"/>
+      </w:r>
+      <w:commentRangeStart w:id="103"/>
       <w:r>
         <w:rPr>
           <w:rFonts w:hint="eastAsia"/>
@@ -3872,9 +4087,9 @@
         </w:rPr>
         <w:t>字段</w:t>
       </w:r>
-      <w:commentRangeEnd w:id="100"/>
-      <w:r>
-        <w:commentReference w:id="100"/>
+      <w:commentRangeEnd w:id="103"/>
+      <w:r>
+        <w:commentReference w:id="103"/>
       </w:r>
       <w:r>
         <w:rPr>
@@ -3883,7 +4098,7 @@
         </w:rPr>
         <w:t>进行</w:t>
       </w:r>
-      <w:commentRangeStart w:id="101"/>
+      <w:commentRangeStart w:id="104"/>
       <w:r>
         <w:rPr>
           <w:rFonts w:hint="eastAsia"/>
@@ -3891,9 +4106,9 @@
         </w:rPr>
         <w:t>从大到小</w:t>
       </w:r>
-      <w:commentRangeEnd w:id="101"/>
-      <w:r>
-        <w:commentReference w:id="101"/>
+      <w:commentRangeEnd w:id="104"/>
+      <w:r>
+        <w:commentReference w:id="104"/>
       </w:r>
       <w:r>
         <w:rPr>
@@ -3902,7 +4117,7 @@
         </w:rPr>
         <w:t>地</w:t>
       </w:r>
-      <w:commentRangeStart w:id="102"/>
+      <w:commentRangeStart w:id="105"/>
       <w:r>
         <w:rPr>
           <w:rFonts w:hint="eastAsia"/>
@@ -3910,9 +4125,9 @@
         </w:rPr>
         <w:t>排序</w:t>
       </w:r>
-      <w:commentRangeEnd w:id="102"/>
-      <w:r>
-        <w:commentReference w:id="102"/>
+      <w:commentRangeEnd w:id="105"/>
+      <w:r>
+        <w:commentReference w:id="105"/>
       </w:r>
       <w:r>
         <w:rPr>
@@ -4009,7 +4224,7 @@
           <w:lang w:val="en-US" w:eastAsia="zh-CN"/>
         </w:rPr>
       </w:pPr>
-      <w:commentRangeStart w:id="103"/>
+      <w:commentRangeStart w:id="106"/>
       <w:r>
         <w:rPr>
           <w:rFonts w:hint="default"/>
@@ -4017,11 +4232,11 @@
         </w:rPr>
         <w:t>返回</w:t>
       </w:r>
-      <w:commentRangeEnd w:id="103"/>
-      <w:r>
-        <w:commentReference w:id="103"/>
-      </w:r>
-      <w:commentRangeStart w:id="104"/>
+      <w:commentRangeEnd w:id="106"/>
+      <w:r>
+        <w:commentReference w:id="106"/>
+      </w:r>
+      <w:commentRangeStart w:id="107"/>
       <w:r>
         <w:rPr>
           <w:rFonts w:hint="eastAsia"/>
@@ -4029,9 +4244,9 @@
         </w:rPr>
         <w:t>记录集</w:t>
       </w:r>
-      <w:commentRangeEnd w:id="104"/>
-      <w:r>
-        <w:commentReference w:id="104"/>
+      <w:commentRangeEnd w:id="107"/>
+      <w:r>
+        <w:commentReference w:id="107"/>
       </w:r>
       <w:r>
         <w:rPr>
@@ -4040,7 +4255,7 @@
         </w:rPr>
         <w:t>记录中的</w:t>
       </w:r>
-      <w:commentRangeStart w:id="105"/>
+      <w:commentRangeStart w:id="108"/>
       <w:r>
         <w:rPr>
           <w:rFonts w:hint="eastAsia"/>
@@ -4048,9 +4263,9 @@
         </w:rPr>
         <w:t>一些</w:t>
       </w:r>
-      <w:commentRangeEnd w:id="105"/>
-      <w:r>
-        <w:commentReference w:id="105"/>
+      <w:commentRangeEnd w:id="108"/>
+      <w:r>
+        <w:commentReference w:id="108"/>
       </w:r>
       <w:r>
         <w:rPr>
@@ -4146,7 +4361,7 @@
           <w:lang w:val="en-US" w:eastAsia="zh-CN"/>
         </w:rPr>
       </w:pPr>
-      <w:commentRangeStart w:id="106"/>
+      <w:commentRangeStart w:id="109"/>
       <w:r>
         <w:rPr>
           <w:rFonts w:hint="default"/>
@@ -4154,11 +4369,11 @@
         </w:rPr>
         <w:t>返回</w:t>
       </w:r>
-      <w:commentRangeEnd w:id="106"/>
-      <w:r>
-        <w:commentReference w:id="106"/>
-      </w:r>
-      <w:commentRangeStart w:id="107"/>
+      <w:commentRangeEnd w:id="109"/>
+      <w:r>
+        <w:commentReference w:id="109"/>
+      </w:r>
+      <w:commentRangeStart w:id="110"/>
       <w:r>
         <w:rPr>
           <w:rFonts w:hint="eastAsia"/>
@@ -4166,9 +4381,9 @@
         </w:rPr>
         <w:t>记录集</w:t>
       </w:r>
-      <w:commentRangeEnd w:id="107"/>
-      <w:r>
-        <w:commentReference w:id="107"/>
+      <w:commentRangeEnd w:id="110"/>
+      <w:r>
+        <w:commentReference w:id="110"/>
       </w:r>
       <w:r>
         <w:rPr>
@@ -4345,7 +4560,7 @@
           <w:lang w:val="en-US" w:eastAsia="zh-CN"/>
         </w:rPr>
       </w:pPr>
-      <w:commentRangeStart w:id="108"/>
+      <w:commentRangeStart w:id="111"/>
       <w:r>
         <w:rPr>
           <w:rFonts w:hint="eastAsia"/>
@@ -4353,9 +4568,9 @@
         </w:rPr>
         <w:t>说明</w:t>
       </w:r>
-      <w:commentRangeEnd w:id="108"/>
-      <w:r>
-        <w:commentReference w:id="108"/>
+      <w:commentRangeEnd w:id="111"/>
+      <w:r>
+        <w:commentReference w:id="111"/>
       </w:r>
       <w:r>
         <w:rPr>
@@ -4364,7 +4579,7 @@
         </w:rPr>
         <w:t>：</w:t>
       </w:r>
-      <w:commentRangeStart w:id="109"/>
+      <w:commentRangeStart w:id="112"/>
       <w:r>
         <w:rPr>
           <w:rFonts w:hint="eastAsia"/>
@@ -4372,9 +4587,9 @@
         </w:rPr>
         <w:t>内容</w:t>
       </w:r>
-      <w:commentRangeEnd w:id="109"/>
-      <w:r>
-        <w:commentReference w:id="109"/>
+      <w:commentRangeEnd w:id="112"/>
+      <w:r>
+        <w:commentReference w:id="112"/>
       </w:r>
       <w:r>
         <w:rPr>
@@ -4520,8 +4735,6 @@
         </w:rPr>
         <w:t>内容</w:t>
       </w:r>
-      <w:bookmarkStart w:id="0" w:name="_GoBack"/>
-      <w:bookmarkEnd w:id="0"/>
     </w:p>
   </w:comment>
   <w:comment w:id="7" w:author="你您" w:date="2023-04-26T18:39:51Z" w:initials="">
@@ -5042,11 +5255,65 @@
           <w:rFonts w:hint="eastAsia"/>
           <w:lang w:val="en-US" w:eastAsia="zh-CN"/>
         </w:rPr>
+        <w:t>目标</w:t>
+      </w:r>
+    </w:p>
+  </w:comment>
+  <w:comment w:id="36" w:author="你您" w:date="2023-05-23T17:48:37Z" w:initials="">
+    <w:p>
+      <w:pPr>
+        <w:pStyle w:val="11"/>
+        <w:rPr>
+          <w:rFonts w:hint="default" w:eastAsiaTheme="minorEastAsia"/>
+          <w:lang w:val="en-US" w:eastAsia="zh-CN"/>
+        </w:rPr>
+      </w:pPr>
+      <w:r>
+        <w:rPr>
+          <w:rFonts w:hint="eastAsia"/>
+          <w:lang w:val="en-US" w:eastAsia="zh-CN"/>
+        </w:rPr>
+        <w:t>源路径</w:t>
+      </w:r>
+    </w:p>
+  </w:comment>
+  <w:comment w:id="37" w:author="你您" w:date="2023-05-23T17:47:25Z" w:initials="">
+    <w:p>
+      <w:pPr>
+        <w:pStyle w:val="11"/>
+        <w:rPr>
+          <w:rFonts w:hint="default" w:eastAsiaTheme="minorEastAsia"/>
+          <w:lang w:val="en-US" w:eastAsia="zh-CN"/>
+        </w:rPr>
+      </w:pPr>
+      <w:r>
+        <w:rPr>
+          <w:rFonts w:hint="eastAsia"/>
+          <w:lang w:val="en-US" w:eastAsia="zh-CN"/>
+        </w:rPr>
+        <w:t>动作</w:t>
+      </w:r>
+    </w:p>
+  </w:comment>
+  <w:comment w:id="38" w:author="你您" w:date="2023-05-23T17:46:48Z" w:initials="">
+    <w:p>
+      <w:pPr>
+        <w:pStyle w:val="11"/>
+        <w:rPr>
+          <w:rFonts w:hint="default" w:eastAsiaTheme="minorEastAsia"/>
+          <w:lang w:val="en-US" w:eastAsia="zh-CN"/>
+        </w:rPr>
+      </w:pPr>
+      <w:r>
+        <w:rPr>
+          <w:rFonts w:hint="eastAsia"/>
+          <w:lang w:val="en-US" w:eastAsia="zh-CN"/>
+        </w:rPr>
         <w:t>目标名称</w:t>
       </w:r>
     </w:p>
   </w:comment>
-  <w:comment w:id="36" w:author="lilin" w:date="2023-06-26T23:52:41Z" w:initials="l">
+  <w:comment w:id="39" w:author="lilin" w:date="2023-06-26T23:52:41Z" w:initials="l">
     <w:p>
       <w:pPr>
         <w:pStyle w:val="11"/>
@@ -5064,7 +5331,7 @@
       </w:r>
     </w:p>
   </w:comment>
-  <w:comment w:id="37" w:author="lilin" w:date="2023-06-26T23:53:05Z" w:initials="l">
+  <w:comment w:id="40" w:author="lilin" w:date="2023-06-26T23:53:05Z" w:initials="l">
     <w:p>
       <w:pPr>
         <w:pStyle w:val="11"/>
@@ -5082,7 +5349,7 @@
       </w:r>
     </w:p>
   </w:comment>
-  <w:comment w:id="38" w:author="你您" w:date="2023-05-24T16:19:52Z" w:initials="">
+  <w:comment w:id="41" w:author="你您" w:date="2023-05-24T16:19:52Z" w:initials="">
     <w:p>
       <w:pPr>
         <w:pStyle w:val="11"/>
@@ -5100,7 +5367,7 @@
       </w:r>
     </w:p>
   </w:comment>
-  <w:comment w:id="39" w:author="你您" w:date="2023-05-24T16:20:21Z" w:initials="">
+  <w:comment w:id="42" w:author="你您" w:date="2023-05-24T16:20:21Z" w:initials="">
     <w:p>
       <w:pPr>
         <w:pStyle w:val="11"/>
@@ -5118,7 +5385,7 @@
       </w:r>
     </w:p>
   </w:comment>
-  <w:comment w:id="40" w:author="你您" w:date="2023-05-24T16:20:32Z" w:initials="">
+  <w:comment w:id="43" w:author="你您" w:date="2023-05-24T16:20:32Z" w:initials="">
     <w:p>
       <w:pPr>
         <w:pStyle w:val="11"/>
@@ -5136,7 +5403,7 @@
       </w:r>
     </w:p>
   </w:comment>
-  <w:comment w:id="41" w:author="你您" w:date="2023-05-24T16:22:46Z" w:initials="">
+  <w:comment w:id="44" w:author="你您" w:date="2023-05-24T16:22:46Z" w:initials="">
     <w:p>
       <w:pPr>
         <w:pStyle w:val="11"/>
@@ -5154,7 +5421,7 @@
       </w:r>
     </w:p>
   </w:comment>
-  <w:comment w:id="42" w:author="你您" w:date="2023-05-24T16:23:10Z" w:initials="">
+  <w:comment w:id="45" w:author="你您" w:date="2023-05-24T16:23:10Z" w:initials="">
     <w:p>
       <w:pPr>
         <w:pStyle w:val="11"/>
@@ -5172,7 +5439,7 @@
       </w:r>
     </w:p>
   </w:comment>
-  <w:comment w:id="43" w:author="lilin0" w:date="2023-06-02T21:28:52Z" w:initials="l">
+  <w:comment w:id="46" w:author="lilin0" w:date="2023-06-02T21:28:52Z" w:initials="l">
     <w:p>
       <w:pPr>
         <w:pStyle w:val="11"/>
@@ -5190,7 +5457,7 @@
       </w:r>
     </w:p>
   </w:comment>
-  <w:comment w:id="44" w:author="lilin0" w:date="2023-06-02T21:29:08Z" w:initials="l">
+  <w:comment w:id="47" w:author="lilin0" w:date="2023-06-02T21:29:08Z" w:initials="l">
     <w:p>
       <w:pPr>
         <w:pStyle w:val="11"/>
@@ -5208,7 +5475,7 @@
       </w:r>
     </w:p>
   </w:comment>
-  <w:comment w:id="45" w:author="你您" w:date="2023-04-26T18:40:09Z" w:initials="">
+  <w:comment w:id="48" w:author="你您" w:date="2023-04-26T18:40:09Z" w:initials="">
     <w:p>
       <w:pPr>
         <w:pStyle w:val="11"/>
@@ -5226,7 +5493,7 @@
       </w:r>
     </w:p>
   </w:comment>
-  <w:comment w:id="46" w:author="lilin0" w:date="2023-06-02T21:30:38Z" w:initials="l">
+  <w:comment w:id="49" w:author="lilin0" w:date="2023-06-02T21:30:38Z" w:initials="l">
     <w:p>
       <w:pPr>
         <w:pStyle w:val="11"/>
@@ -5244,7 +5511,7 @@
       </w:r>
     </w:p>
   </w:comment>
-  <w:comment w:id="47" w:author="lilin0" w:date="2023-06-02T21:28:52Z" w:initials="l">
+  <w:comment w:id="50" w:author="lilin0" w:date="2023-06-02T21:28:52Z" w:initials="l">
     <w:p>
       <w:pPr>
         <w:pStyle w:val="11"/>
@@ -5262,7 +5529,7 @@
       </w:r>
     </w:p>
   </w:comment>
-  <w:comment w:id="48" w:author="lilin0" w:date="2023-06-02T21:29:08Z" w:initials="l">
+  <w:comment w:id="51" w:author="lilin0" w:date="2023-06-02T21:29:08Z" w:initials="l">
     <w:p>
       <w:pPr>
         <w:pStyle w:val="11"/>
@@ -5280,7 +5547,7 @@
       </w:r>
     </w:p>
   </w:comment>
-  <w:comment w:id="49" w:author="lilin0" w:date="2023-06-06T17:05:49Z" w:initials="l">
+  <w:comment w:id="52" w:author="lilin0" w:date="2023-06-06T17:05:49Z" w:initials="l">
     <w:p>
       <w:pPr>
         <w:pStyle w:val="11"/>
@@ -5298,7 +5565,7 @@
       </w:r>
     </w:p>
   </w:comment>
-  <w:comment w:id="50" w:author="lilin0" w:date="2023-06-06T17:04:07Z" w:initials="l">
+  <w:comment w:id="53" w:author="lilin0" w:date="2023-06-06T17:04:07Z" w:initials="l">
     <w:p>
       <w:pPr>
         <w:pStyle w:val="11"/>
@@ -5316,7 +5583,7 @@
       </w:r>
     </w:p>
   </w:comment>
-  <w:comment w:id="51" w:author="lilin0" w:date="2023-06-02T21:30:38Z" w:initials="l">
+  <w:comment w:id="54" w:author="lilin0" w:date="2023-06-02T21:30:38Z" w:initials="l">
     <w:p>
       <w:pPr>
         <w:pStyle w:val="11"/>
@@ -5334,7 +5601,7 @@
       </w:r>
     </w:p>
   </w:comment>
-  <w:comment w:id="52" w:author="lilin0" w:date="2023-06-08T18:39:45Z" w:initials="l">
+  <w:comment w:id="55" w:author="lilin0" w:date="2023-06-08T18:39:45Z" w:initials="l">
     <w:p>
       <w:pPr>
         <w:pStyle w:val="11"/>
@@ -5352,7 +5619,7 @@
       </w:r>
     </w:p>
   </w:comment>
-  <w:comment w:id="53" w:author="你您" w:date="2023-04-27T18:04:11Z" w:initials="">
+  <w:comment w:id="56" w:author="你您" w:date="2023-04-27T18:04:11Z" w:initials="">
     <w:p>
       <w:pPr>
         <w:pStyle w:val="11"/>
@@ -5370,7 +5637,7 @@
       </w:r>
     </w:p>
   </w:comment>
-  <w:comment w:id="54" w:author="你您" w:date="2023-04-27T18:04:29Z" w:initials="">
+  <w:comment w:id="57" w:author="你您" w:date="2023-04-27T18:04:29Z" w:initials="">
     <w:p>
       <w:pPr>
         <w:pStyle w:val="11"/>
@@ -5388,7 +5655,7 @@
       </w:r>
     </w:p>
   </w:comment>
-  <w:comment w:id="55" w:author="你您" w:date="2023-06-09T23:45:39Z" w:initials="">
+  <w:comment w:id="58" w:author="你您" w:date="2023-06-09T23:45:39Z" w:initials="">
     <w:p>
       <w:pPr>
         <w:pStyle w:val="11"/>
@@ -5406,7 +5673,7 @@
       </w:r>
     </w:p>
   </w:comment>
-  <w:comment w:id="56" w:author="你您" w:date="2023-06-09T23:43:43Z" w:initials="">
+  <w:comment w:id="59" w:author="你您" w:date="2023-06-09T23:43:43Z" w:initials="">
     <w:p>
       <w:pPr>
         <w:pStyle w:val="11"/>
@@ -5424,7 +5691,7 @@
       </w:r>
     </w:p>
   </w:comment>
-  <w:comment w:id="57" w:author="你您" w:date="2023-06-09T23:43:55Z" w:initials="">
+  <w:comment w:id="60" w:author="你您" w:date="2023-06-09T23:43:55Z" w:initials="">
     <w:p>
       <w:pPr>
         <w:pStyle w:val="11"/>
@@ -5442,7 +5709,7 @@
       </w:r>
     </w:p>
   </w:comment>
-  <w:comment w:id="58" w:author="lilin" w:date="2023-06-19T22:37:57Z" w:initials="l">
+  <w:comment w:id="61" w:author="lilin" w:date="2023-06-19T22:37:57Z" w:initials="l">
     <w:p>
       <w:pPr>
         <w:pStyle w:val="11"/>
@@ -5460,7 +5727,7 @@
       </w:r>
     </w:p>
   </w:comment>
-  <w:comment w:id="59" w:author="你您" w:date="2023-07-27T11:11:24Z" w:initials="">
+  <w:comment w:id="62" w:author="你您" w:date="2023-07-27T11:11:24Z" w:initials="">
     <w:p>
       <w:pPr>
         <w:pStyle w:val="11"/>
@@ -5478,7 +5745,7 @@
       </w:r>
     </w:p>
   </w:comment>
-  <w:comment w:id="60" w:author="lilin" w:date="2023-06-19T22:38:17Z" w:initials="l">
+  <w:comment w:id="63" w:author="lilin" w:date="2023-06-19T22:38:17Z" w:initials="l">
     <w:p>
       <w:pPr>
         <w:pStyle w:val="11"/>
@@ -5496,7 +5763,7 @@
       </w:r>
     </w:p>
   </w:comment>
-  <w:comment w:id="61" w:author="你您" w:date="2023-06-21T17:00:25Z" w:initials="">
+  <w:comment w:id="64" w:author="你您" w:date="2023-06-21T17:00:25Z" w:initials="">
     <w:p>
       <w:pPr>
         <w:pStyle w:val="11"/>
@@ -5514,7 +5781,7 @@
       </w:r>
     </w:p>
   </w:comment>
-  <w:comment w:id="62" w:author="你您" w:date="2023-06-21T17:00:36Z" w:initials="">
+  <w:comment w:id="65" w:author="你您" w:date="2023-06-21T17:00:36Z" w:initials="">
     <w:p>
       <w:pPr>
         <w:pStyle w:val="11"/>
@@ -5532,7 +5799,7 @@
       </w:r>
     </w:p>
   </w:comment>
-  <w:comment w:id="63" w:author="你您" w:date="2023-06-21T17:00:52Z" w:initials="">
+  <w:comment w:id="66" w:author="你您" w:date="2023-06-21T17:00:52Z" w:initials="">
     <w:p>
       <w:pPr>
         <w:pStyle w:val="11"/>
@@ -5550,7 +5817,7 @@
       </w:r>
     </w:p>
   </w:comment>
-  <w:comment w:id="64" w:author="你您" w:date="2023-06-21T17:01:35Z" w:initials="">
+  <w:comment w:id="67" w:author="你您" w:date="2023-06-21T17:01:35Z" w:initials="">
     <w:p>
       <w:pPr>
         <w:pStyle w:val="11"/>
@@ -5568,7 +5835,7 @@
       </w:r>
     </w:p>
   </w:comment>
-  <w:comment w:id="65" w:author="你您" w:date="2023-06-21T17:03:29Z" w:initials="">
+  <w:comment w:id="68" w:author="你您" w:date="2023-06-21T17:03:29Z" w:initials="">
     <w:p>
       <w:pPr>
         <w:pStyle w:val="11"/>
@@ -5586,7 +5853,7 @@
       </w:r>
     </w:p>
   </w:comment>
-  <w:comment w:id="66" w:author="lilin" w:date="2023-06-27T08:45:32Z" w:initials="l">
+  <w:comment w:id="69" w:author="lilin" w:date="2023-06-27T08:45:32Z" w:initials="l">
     <w:p>
       <w:pPr>
         <w:pStyle w:val="11"/>
@@ -5604,7 +5871,7 @@
       </w:r>
     </w:p>
   </w:comment>
-  <w:comment w:id="67" w:author="lilin" w:date="2023-06-27T08:49:56Z" w:initials="l">
+  <w:comment w:id="70" w:author="lilin" w:date="2023-06-27T08:49:56Z" w:initials="l">
     <w:p>
       <w:pPr>
         <w:pStyle w:val="11"/>
@@ -5622,7 +5889,7 @@
       </w:r>
     </w:p>
   </w:comment>
-  <w:comment w:id="68" w:author="lilin" w:date="2023-06-27T08:49:36Z" w:initials="l">
+  <w:comment w:id="71" w:author="lilin" w:date="2023-06-27T08:49:36Z" w:initials="l">
     <w:p>
       <w:pPr>
         <w:pStyle w:val="11"/>
@@ -5640,7 +5907,7 @@
       </w:r>
     </w:p>
   </w:comment>
-  <w:comment w:id="69" w:author="lilin" w:date="2023-06-27T08:47:05Z" w:initials="l">
+  <w:comment w:id="72" w:author="lilin" w:date="2023-06-27T08:47:05Z" w:initials="l">
     <w:p>
       <w:pPr>
         <w:pStyle w:val="11"/>
@@ -5658,7 +5925,7 @@
       </w:r>
     </w:p>
   </w:comment>
-  <w:comment w:id="70" w:author="lilin" w:date="2023-06-27T09:48:32Z" w:initials="l">
+  <w:comment w:id="73" w:author="lilin" w:date="2023-06-27T09:48:32Z" w:initials="l">
     <w:p>
       <w:pPr>
         <w:pStyle w:val="11"/>
@@ -5676,7 +5943,7 @@
       </w:r>
     </w:p>
   </w:comment>
-  <w:comment w:id="71" w:author="lilin" w:date="2023-06-27T08:50:48Z" w:initials="l">
+  <w:comment w:id="74" w:author="lilin" w:date="2023-06-27T08:50:48Z" w:initials="l">
     <w:p>
       <w:pPr>
         <w:pStyle w:val="11"/>
@@ -5694,7 +5961,7 @@
       </w:r>
     </w:p>
   </w:comment>
-  <w:comment w:id="72" w:author="你您" w:date="2023-06-28T15:33:48Z" w:initials="">
+  <w:comment w:id="75" w:author="你您" w:date="2023-06-28T15:33:48Z" w:initials="">
     <w:p>
       <w:pPr>
         <w:pStyle w:val="11"/>
@@ -5712,7 +5979,7 @@
       </w:r>
     </w:p>
   </w:comment>
-  <w:comment w:id="73" w:author="你您" w:date="2023-06-28T15:35:14Z" w:initials="">
+  <w:comment w:id="76" w:author="你您" w:date="2023-06-28T15:35:14Z" w:initials="">
     <w:p>
       <w:pPr>
         <w:pStyle w:val="11"/>
@@ -5730,7 +5997,7 @@
       </w:r>
     </w:p>
   </w:comment>
-  <w:comment w:id="74" w:author="你您" w:date="2023-06-28T15:33:54Z" w:initials="">
+  <w:comment w:id="77" w:author="你您" w:date="2023-06-28T15:33:54Z" w:initials="">
     <w:p>
       <w:pPr>
         <w:pStyle w:val="11"/>
@@ -5748,7 +6015,7 @@
       </w:r>
     </w:p>
   </w:comment>
-  <w:comment w:id="75" w:author="你您" w:date="2023-06-28T15:59:03Z" w:initials="">
+  <w:comment w:id="78" w:author="你您" w:date="2023-06-28T15:59:03Z" w:initials="">
     <w:p>
       <w:pPr>
         <w:pStyle w:val="11"/>
@@ -5766,7 +6033,7 @@
       </w:r>
     </w:p>
   </w:comment>
-  <w:comment w:id="76" w:author="你您" w:date="2023-06-28T15:40:34Z" w:initials="">
+  <w:comment w:id="79" w:author="你您" w:date="2023-06-28T15:40:34Z" w:initials="">
     <w:p>
       <w:pPr>
         <w:pStyle w:val="11"/>
@@ -5780,7 +6047,7 @@
       </w:r>
     </w:p>
   </w:comment>
-  <w:comment w:id="77" w:author="你您" w:date="2023-06-28T16:20:53Z" w:initials="">
+  <w:comment w:id="80" w:author="你您" w:date="2023-06-28T16:20:53Z" w:initials="">
     <w:p>
       <w:pPr>
         <w:pStyle w:val="11"/>
@@ -5798,7 +6065,7 @@
       </w:r>
     </w:p>
   </w:comment>
-  <w:comment w:id="78" w:author="你您" w:date="2023-06-28T16:21:00Z" w:initials="">
+  <w:comment w:id="81" w:author="你您" w:date="2023-06-28T16:21:00Z" w:initials="">
     <w:p>
       <w:pPr>
         <w:pStyle w:val="11"/>
@@ -5816,7 +6083,7 @@
       </w:r>
     </w:p>
   </w:comment>
-  <w:comment w:id="79" w:author="你您" w:date="2023-06-28T16:21:24Z" w:initials="">
+  <w:comment w:id="82" w:author="你您" w:date="2023-06-28T16:21:24Z" w:initials="">
     <w:p>
       <w:pPr>
         <w:pStyle w:val="11"/>
@@ -5834,7 +6101,7 @@
       </w:r>
     </w:p>
   </w:comment>
-  <w:comment w:id="80" w:author="你您" w:date="2023-06-28T16:21:03Z" w:initials="">
+  <w:comment w:id="83" w:author="你您" w:date="2023-06-28T16:21:03Z" w:initials="">
     <w:p>
       <w:pPr>
         <w:pStyle w:val="11"/>
@@ -5852,7 +6119,7 @@
       </w:r>
     </w:p>
   </w:comment>
-  <w:comment w:id="81" w:author="你您" w:date="2023-06-28T16:21:05Z" w:initials="">
+  <w:comment w:id="84" w:author="你您" w:date="2023-06-28T16:21:05Z" w:initials="">
     <w:p>
       <w:pPr>
         <w:pStyle w:val="11"/>
@@ -5870,7 +6137,7 @@
       </w:r>
     </w:p>
   </w:comment>
-  <w:comment w:id="82" w:author="你您" w:date="2023-06-28T16:46:46Z" w:initials="">
+  <w:comment w:id="85" w:author="你您" w:date="2023-06-28T16:46:46Z" w:initials="">
     <w:p>
       <w:pPr>
         <w:pStyle w:val="11"/>
@@ -5888,7 +6155,7 @@
       </w:r>
     </w:p>
   </w:comment>
-  <w:comment w:id="83" w:author="你您" w:date="2023-06-21T17:00:25Z" w:initials="">
+  <w:comment w:id="86" w:author="你您" w:date="2023-06-21T17:00:25Z" w:initials="">
     <w:p>
       <w:pPr>
         <w:pStyle w:val="11"/>
@@ -5906,7 +6173,7 @@
       </w:r>
     </w:p>
   </w:comment>
-  <w:comment w:id="84" w:author="你您" w:date="2023-06-21T17:00:36Z" w:initials="">
+  <w:comment w:id="87" w:author="你您" w:date="2023-06-21T17:00:36Z" w:initials="">
     <w:p>
       <w:pPr>
         <w:pStyle w:val="11"/>
@@ -5924,7 +6191,7 @@
       </w:r>
     </w:p>
   </w:comment>
-  <w:comment w:id="85" w:author="你您" w:date="2023-06-21T17:00:52Z" w:initials="">
+  <w:comment w:id="88" w:author="你您" w:date="2023-06-21T17:00:52Z" w:initials="">
     <w:p>
       <w:pPr>
         <w:pStyle w:val="11"/>
@@ -5942,7 +6209,7 @@
       </w:r>
     </w:p>
   </w:comment>
-  <w:comment w:id="86" w:author="你您" w:date="2023-06-21T17:01:35Z" w:initials="">
+  <w:comment w:id="89" w:author="你您" w:date="2023-06-21T17:01:35Z" w:initials="">
     <w:p>
       <w:pPr>
         <w:pStyle w:val="11"/>
@@ -5960,7 +6227,7 @@
       </w:r>
     </w:p>
   </w:comment>
-  <w:comment w:id="87" w:author="你您" w:date="2023-06-21T17:03:29Z" w:initials="">
+  <w:comment w:id="90" w:author="你您" w:date="2023-06-21T17:03:29Z" w:initials="">
     <w:p>
       <w:pPr>
         <w:pStyle w:val="11"/>
@@ -5978,7 +6245,7 @@
       </w:r>
     </w:p>
   </w:comment>
-  <w:comment w:id="88" w:author="你您" w:date="2023-06-28T16:53:31Z" w:initials="">
+  <w:comment w:id="91" w:author="你您" w:date="2023-06-28T16:53:31Z" w:initials="">
     <w:p>
       <w:pPr>
         <w:pStyle w:val="11"/>
@@ -5996,7 +6263,7 @@
       </w:r>
     </w:p>
   </w:comment>
-  <w:comment w:id="89" w:author="你您" w:date="2023-06-28T16:53:33Z" w:initials="">
+  <w:comment w:id="92" w:author="你您" w:date="2023-06-28T16:53:33Z" w:initials="">
     <w:p>
       <w:pPr>
         <w:pStyle w:val="11"/>
@@ -6014,7 +6281,7 @@
       </w:r>
     </w:p>
   </w:comment>
-  <w:comment w:id="90" w:author="你您" w:date="2023-06-28T16:53:42Z" w:initials="">
+  <w:comment w:id="93" w:author="你您" w:date="2023-06-28T16:53:42Z" w:initials="">
     <w:p>
       <w:pPr>
         <w:pStyle w:val="11"/>
@@ -6032,7 +6299,7 @@
       </w:r>
     </w:p>
   </w:comment>
-  <w:comment w:id="91" w:author="你您" w:date="2023-06-28T16:53:51Z" w:initials="">
+  <w:comment w:id="94" w:author="你您" w:date="2023-06-28T16:53:51Z" w:initials="">
     <w:p>
       <w:pPr>
         <w:pStyle w:val="11"/>
@@ -6050,7 +6317,7 @@
       </w:r>
     </w:p>
   </w:comment>
-  <w:comment w:id="92" w:author="你您" w:date="2023-07-06T12:09:43Z" w:initials="">
+  <w:comment w:id="95" w:author="你您" w:date="2023-07-06T12:09:43Z" w:initials="">
     <w:p>
       <w:pPr>
         <w:pStyle w:val="11"/>
@@ -6068,7 +6335,7 @@
       </w:r>
     </w:p>
   </w:comment>
-  <w:comment w:id="93" w:author="你您" w:date="2023-07-06T12:09:53Z" w:initials="">
+  <w:comment w:id="96" w:author="你您" w:date="2023-07-06T12:09:53Z" w:initials="">
     <w:p>
       <w:pPr>
         <w:pStyle w:val="11"/>
@@ -6086,7 +6353,7 @@
       </w:r>
     </w:p>
   </w:comment>
-  <w:comment w:id="94" w:author="你您" w:date="2023-07-06T12:10:01Z" w:initials="">
+  <w:comment w:id="97" w:author="你您" w:date="2023-07-06T12:10:01Z" w:initials="">
     <w:p>
       <w:pPr>
         <w:pStyle w:val="11"/>
@@ -6104,7 +6371,7 @@
       </w:r>
     </w:p>
   </w:comment>
-  <w:comment w:id="95" w:author="lilin" w:date="2023-07-17T22:38:53Z" w:initials="l">
+  <w:comment w:id="98" w:author="lilin" w:date="2023-07-17T22:38:53Z" w:initials="l">
     <w:p>
       <w:pPr>
         <w:pStyle w:val="11"/>
@@ -6122,7 +6389,7 @@
       </w:r>
     </w:p>
   </w:comment>
-  <w:comment w:id="96" w:author="lilin" w:date="2023-07-17T23:48:10Z" w:initials="l">
+  <w:comment w:id="99" w:author="lilin" w:date="2023-07-17T23:48:10Z" w:initials="l">
     <w:p>
       <w:pPr>
         <w:pStyle w:val="11"/>
@@ -6140,7 +6407,7 @@
       </w:r>
     </w:p>
   </w:comment>
-  <w:comment w:id="97" w:author="lilin" w:date="2023-07-17T23:43:16Z" w:initials="l">
+  <w:comment w:id="100" w:author="lilin" w:date="2023-07-17T23:43:16Z" w:initials="l">
     <w:p>
       <w:pPr>
         <w:pStyle w:val="11"/>
@@ -6158,7 +6425,7 @@
       </w:r>
     </w:p>
   </w:comment>
-  <w:comment w:id="98" w:author="lilin" w:date="2023-07-17T22:39:16Z" w:initials="l">
+  <w:comment w:id="101" w:author="lilin" w:date="2023-07-17T22:39:16Z" w:initials="l">
     <w:p>
       <w:pPr>
         <w:pStyle w:val="11"/>
@@ -6176,7 +6443,7 @@
       </w:r>
     </w:p>
   </w:comment>
-  <w:comment w:id="99" w:author="你您" w:date="2023-07-27T18:22:45Z" w:initials="">
+  <w:comment w:id="102" w:author="你您" w:date="2023-07-27T18:22:45Z" w:initials="">
     <w:p>
       <w:pPr>
         <w:pStyle w:val="11"/>
@@ -6194,7 +6461,7 @@
       </w:r>
     </w:p>
   </w:comment>
-  <w:comment w:id="100" w:author="你您" w:date="2023-07-27T18:25:17Z" w:initials="">
+  <w:comment w:id="103" w:author="你您" w:date="2023-07-27T18:25:17Z" w:initials="">
     <w:p>
       <w:pPr>
         <w:pStyle w:val="11"/>
@@ -6212,7 +6479,7 @@
       </w:r>
     </w:p>
   </w:comment>
-  <w:comment w:id="101" w:author="你您" w:date="2023-07-27T18:23:28Z" w:initials="">
+  <w:comment w:id="104" w:author="你您" w:date="2023-07-27T18:23:28Z" w:initials="">
     <w:p>
       <w:pPr>
         <w:pStyle w:val="11"/>
@@ -6230,7 +6497,7 @@
       </w:r>
     </w:p>
   </w:comment>
-  <w:comment w:id="102" w:author="你您" w:date="2023-07-27T18:22:58Z" w:initials="">
+  <w:comment w:id="105" w:author="你您" w:date="2023-07-27T18:22:58Z" w:initials="">
     <w:p>
       <w:pPr>
         <w:pStyle w:val="11"/>
@@ -6248,7 +6515,7 @@
       </w:r>
     </w:p>
   </w:comment>
-  <w:comment w:id="103" w:author="你您" w:date="2023-07-28T17:55:57Z" w:initials="">
+  <w:comment w:id="106" w:author="你您" w:date="2023-07-28T17:55:57Z" w:initials="">
     <w:p>
       <w:pPr>
         <w:pStyle w:val="11"/>
@@ -6266,7 +6533,7 @@
       </w:r>
     </w:p>
   </w:comment>
-  <w:comment w:id="104" w:author="你您" w:date="2023-07-28T18:03:20Z" w:initials="">
+  <w:comment w:id="107" w:author="你您" w:date="2023-07-28T18:03:20Z" w:initials="">
     <w:p>
       <w:pPr>
         <w:pStyle w:val="11"/>
@@ -6284,7 +6551,7 @@
       </w:r>
     </w:p>
   </w:comment>
-  <w:comment w:id="105" w:author="你您" w:date="2023-07-28T23:16:36Z" w:initials="">
+  <w:comment w:id="108" w:author="你您" w:date="2023-07-28T23:16:36Z" w:initials="">
     <w:p>
       <w:pPr>
         <w:pStyle w:val="11"/>
@@ -6302,7 +6569,7 @@
       </w:r>
     </w:p>
   </w:comment>
-  <w:comment w:id="106" w:author="你您" w:date="2023-07-28T17:55:57Z" w:initials="">
+  <w:comment w:id="109" w:author="你您" w:date="2023-07-28T17:55:57Z" w:initials="">
     <w:p>
       <w:pPr>
         <w:pStyle w:val="11"/>
@@ -6320,7 +6587,7 @@
       </w:r>
     </w:p>
   </w:comment>
-  <w:comment w:id="107" w:author="你您" w:date="2023-07-28T18:03:20Z" w:initials="">
+  <w:comment w:id="110" w:author="你您" w:date="2023-07-28T18:03:20Z" w:initials="">
     <w:p>
       <w:pPr>
         <w:pStyle w:val="11"/>
@@ -6338,7 +6605,7 @@
       </w:r>
     </w:p>
   </w:comment>
-  <w:comment w:id="108" w:author="你您" w:date="2023-07-19T18:23:19Z" w:initials="">
+  <w:comment w:id="111" w:author="你您" w:date="2023-07-19T18:23:19Z" w:initials="">
     <w:p>
       <w:pPr>
         <w:pStyle w:val="11"/>
@@ -6356,7 +6623,7 @@
       </w:r>
     </w:p>
   </w:comment>
-  <w:comment w:id="109" w:author="你您" w:date="2023-07-19T18:23:25Z" w:initials="">
+  <w:comment w:id="112" w:author="你您" w:date="2023-07-19T18:23:25Z" w:initials="">
     <w:p>
       <w:pPr>
         <w:pStyle w:val="11"/>
@@ -6379,116 +6646,119 @@
 
 <file path=word/commentsExtended.xml><?xml version="1.0" encoding="utf-8"?>
 <w15:commentsEx xmlns:wpc="http://schemas.microsoft.com/office/word/2010/wordprocessingCanvas" xmlns:mc="http://schemas.openxmlformats.org/markup-compatibility/2006" xmlns:o="urn:schemas-microsoft-com:office:office" xmlns:r="http://schemas.openxmlformats.org/officeDocument/2006/relationships" xmlns:m="http://schemas.openxmlformats.org/officeDocument/2006/math" xmlns:v="urn:schemas-microsoft-com:vml" xmlns:wp14="http://schemas.microsoft.com/office/word/2010/wordprocessingDrawing" xmlns:wp="http://schemas.openxmlformats.org/drawingml/2006/wordprocessingDrawing" xmlns:w="http://schemas.openxmlformats.org/wordprocessingml/2006/main" xmlns:w14="http://schemas.microsoft.com/office/word/2010/wordml" xmlns:w15="http://schemas.microsoft.com/office/word/2012/wordml" xmlns:w10="urn:schemas-microsoft-com:office:word" xmlns:wpg="http://schemas.microsoft.com/office/word/2010/wordprocessingGroup" xmlns:wpi="http://schemas.microsoft.com/office/word/2010/wordprocessingInk" xmlns:wne="http://schemas.microsoft.com/office/word/2006/wordml" xmlns:wps="http://schemas.microsoft.com/office/word/2010/wordprocessingShape" xmlns:wpsCustomData="http://www.wps.cn/officeDocument/2013/wpsCustomData" mc:Ignorable="w14 w15 wp14">
-  <w15:commentEx w15:paraId="67FD210C" w15:done="0"/>
-  <w15:commentEx w15:paraId="15EF1F98" w15:done="0"/>
-  <w15:commentEx w15:paraId="0BBB5426" w15:done="0"/>
-  <w15:commentEx w15:paraId="591F4C7E" w15:done="0"/>
-  <w15:commentEx w15:paraId="06FF7633" w15:done="0"/>
-  <w15:commentEx w15:paraId="5AD749AE" w15:done="0"/>
-  <w15:commentEx w15:paraId="0673326B" w15:done="0"/>
-  <w15:commentEx w15:paraId="2EB2463C" w15:done="0"/>
-  <w15:commentEx w15:paraId="49232B90" w15:done="0"/>
-  <w15:commentEx w15:paraId="0FB54F14" w15:done="0"/>
-  <w15:commentEx w15:paraId="02DE4B21" w15:done="0"/>
-  <w15:commentEx w15:paraId="75D637D6" w15:done="0"/>
-  <w15:commentEx w15:paraId="3DDF10D1" w15:done="0"/>
-  <w15:commentEx w15:paraId="24BA05E4" w15:done="0"/>
-  <w15:commentEx w15:paraId="7FAD7638" w15:done="0"/>
-  <w15:commentEx w15:paraId="17C311B9" w15:done="0"/>
-  <w15:commentEx w15:paraId="353F3AC7" w15:done="0"/>
-  <w15:commentEx w15:paraId="6F4A527C" w15:done="0"/>
-  <w15:commentEx w15:paraId="2A642C01" w15:done="0"/>
-  <w15:commentEx w15:paraId="432907D4" w15:done="0"/>
-  <w15:commentEx w15:paraId="10623DE8" w15:done="0"/>
-  <w15:commentEx w15:paraId="7E7D35FF" w15:done="0"/>
-  <w15:commentEx w15:paraId="57DD07B6" w15:done="0"/>
-  <w15:commentEx w15:paraId="28AA281E" w15:done="0"/>
-  <w15:commentEx w15:paraId="61FB78CE" w15:done="0"/>
-  <w15:commentEx w15:paraId="3F9F6CD3" w15:done="0"/>
-  <w15:commentEx w15:paraId="4CC659F2" w15:done="0"/>
-  <w15:commentEx w15:paraId="075B010E" w15:done="0"/>
-  <w15:commentEx w15:paraId="5ED26EB6" w15:done="0"/>
-  <w15:commentEx w15:paraId="72AF1D24" w15:done="0"/>
-  <w15:commentEx w15:paraId="561F4B35" w15:done="0"/>
-  <w15:commentEx w15:paraId="09465822" w15:done="0"/>
-  <w15:commentEx w15:paraId="1E403202" w15:done="0"/>
-  <w15:commentEx w15:paraId="6EE41560" w15:done="0"/>
-  <w15:commentEx w15:paraId="31BD0E62" w15:done="0"/>
-  <w15:commentEx w15:paraId="6FEB7059" w15:done="0"/>
-  <w15:commentEx w15:paraId="2AB75EB8" w15:done="0"/>
-  <w15:commentEx w15:paraId="37231AB9" w15:done="0"/>
-  <w15:commentEx w15:paraId="46CA2340" w15:done="0"/>
-  <w15:commentEx w15:paraId="10BA60B8" w15:done="0"/>
-  <w15:commentEx w15:paraId="62382500" w15:done="0"/>
-  <w15:commentEx w15:paraId="5E8A47A7" w15:done="0"/>
-  <w15:commentEx w15:paraId="2E4328FC" w15:done="0"/>
-  <w15:commentEx w15:paraId="219B7AC8" w15:done="0"/>
-  <w15:commentEx w15:paraId="26DA63AA" w15:done="0"/>
-  <w15:commentEx w15:paraId="3CE97A63" w15:done="0"/>
-  <w15:commentEx w15:paraId="0B7840A5" w15:done="0"/>
-  <w15:commentEx w15:paraId="55674116" w15:done="0"/>
-  <w15:commentEx w15:paraId="5F4A52A5" w15:done="0"/>
-  <w15:commentEx w15:paraId="7343536D" w15:done="0"/>
-  <w15:commentEx w15:paraId="34907FAF" w15:done="0"/>
-  <w15:commentEx w15:paraId="486C6DB3" w15:done="0"/>
-  <w15:commentEx w15:paraId="47453D89" w15:done="0"/>
-  <w15:commentEx w15:paraId="40524407" w15:done="0"/>
-  <w15:commentEx w15:paraId="2B027271" w15:done="0"/>
-  <w15:commentEx w15:paraId="3CED08B2" w15:done="0"/>
-  <w15:commentEx w15:paraId="10204E0E" w15:done="0"/>
-  <w15:commentEx w15:paraId="25002CB7" w15:done="0"/>
-  <w15:commentEx w15:paraId="641D2EA7" w15:done="0"/>
-  <w15:commentEx w15:paraId="279F0EAC" w15:done="0"/>
-  <w15:commentEx w15:paraId="51406693" w15:done="0"/>
-  <w15:commentEx w15:paraId="58EF0BC9" w15:done="0"/>
-  <w15:commentEx w15:paraId="618075F1" w15:done="0"/>
-  <w15:commentEx w15:paraId="0C2D273F" w15:done="0"/>
-  <w15:commentEx w15:paraId="48A30C99" w15:done="0"/>
-  <w15:commentEx w15:paraId="0EF13BCA" w15:done="0"/>
-  <w15:commentEx w15:paraId="19A36852" w15:done="0"/>
-  <w15:commentEx w15:paraId="29B46B8A" w15:done="0"/>
-  <w15:commentEx w15:paraId="6B556345" w15:done="0"/>
-  <w15:commentEx w15:paraId="0990420F" w15:done="0"/>
-  <w15:commentEx w15:paraId="304C46B1" w15:done="0"/>
-  <w15:commentEx w15:paraId="77483CB3" w15:done="0"/>
-  <w15:commentEx w15:paraId="45FC35E1" w15:done="0"/>
-  <w15:commentEx w15:paraId="7F882D2C" w15:done="0"/>
-  <w15:commentEx w15:paraId="7F1B455B" w15:done="0"/>
-  <w15:commentEx w15:paraId="706E2A61" w15:done="0"/>
-  <w15:commentEx w15:paraId="2D4D125B" w15:done="0"/>
-  <w15:commentEx w15:paraId="5048037D" w15:done="0"/>
-  <w15:commentEx w15:paraId="6DFF6E7F" w15:done="0"/>
-  <w15:commentEx w15:paraId="31A06942" w15:done="0"/>
-  <w15:commentEx w15:paraId="3E9373C4" w15:done="0"/>
-  <w15:commentEx w15:paraId="087641A1" w15:done="0"/>
-  <w15:commentEx w15:paraId="1BBE14B1" w15:done="0"/>
-  <w15:commentEx w15:paraId="64CC5987" w15:done="0"/>
-  <w15:commentEx w15:paraId="302F7CD2" w15:done="0"/>
-  <w15:commentEx w15:paraId="366868F9" w15:done="0"/>
-  <w15:commentEx w15:paraId="56725568" w15:done="0"/>
-  <w15:commentEx w15:paraId="7DD51D63" w15:done="0"/>
-  <w15:commentEx w15:paraId="7213425F" w15:done="0"/>
-  <w15:commentEx w15:paraId="0EAB1E2D" w15:done="0"/>
-  <w15:commentEx w15:paraId="64062B80" w15:done="0"/>
-  <w15:commentEx w15:paraId="47103F90" w15:done="0"/>
-  <w15:commentEx w15:paraId="1E4625E8" w15:done="0"/>
-  <w15:commentEx w15:paraId="607F57A8" w15:done="0"/>
-  <w15:commentEx w15:paraId="1ABD11B9" w15:done="0"/>
-  <w15:commentEx w15:paraId="3DC869CA" w15:done="0"/>
-  <w15:commentEx w15:paraId="3964400F" w15:done="0"/>
-  <w15:commentEx w15:paraId="5A581C17" w15:done="0"/>
-  <w15:commentEx w15:paraId="49AB3536" w15:done="0"/>
-  <w15:commentEx w15:paraId="3EBB2B51" w15:done="0"/>
-  <w15:commentEx w15:paraId="431B5B1A" w15:done="0"/>
-  <w15:commentEx w15:paraId="1E5F50EE" w15:done="0"/>
-  <w15:commentEx w15:paraId="713A37FE" w15:done="0"/>
-  <w15:commentEx w15:paraId="029B4F6B" w15:done="0"/>
-  <w15:commentEx w15:paraId="16AF7D71" w15:done="0"/>
-  <w15:commentEx w15:paraId="26EF18E3" w15:done="0"/>
-  <w15:commentEx w15:paraId="4BA6037E" w15:done="0"/>
-  <w15:commentEx w15:paraId="6A8E43E0" w15:done="0"/>
-  <w15:commentEx w15:paraId="1B760424" w15:done="0"/>
-  <w15:commentEx w15:paraId="7B194271" w15:done="0"/>
+  <w15:commentEx w15:paraId="357E008C" w15:done="0"/>
+  <w15:commentEx w15:paraId="54780A87" w15:done="0"/>
+  <w15:commentEx w15:paraId="084D6D73" w15:done="0"/>
+  <w15:commentEx w15:paraId="54BE67D0" w15:done="0"/>
+  <w15:commentEx w15:paraId="66BE5882" w15:done="0"/>
+  <w15:commentEx w15:paraId="57C243DB" w15:done="0"/>
+  <w15:commentEx w15:paraId="58411246" w15:done="0"/>
+  <w15:commentEx w15:paraId="638C5D2B" w15:done="0"/>
+  <w15:commentEx w15:paraId="6F3003FA" w15:done="0"/>
+  <w15:commentEx w15:paraId="5A70527F" w15:done="0"/>
+  <w15:commentEx w15:paraId="46A70AF0" w15:done="0"/>
+  <w15:commentEx w15:paraId="07867954" w15:done="0"/>
+  <w15:commentEx w15:paraId="12952332" w15:done="0"/>
+  <w15:commentEx w15:paraId="4F5B7DAA" w15:done="0"/>
+  <w15:commentEx w15:paraId="76132568" w15:done="0"/>
+  <w15:commentEx w15:paraId="58E62F0B" w15:done="0"/>
+  <w15:commentEx w15:paraId="13F51BFC" w15:done="0"/>
+  <w15:commentEx w15:paraId="42BE1ECA" w15:done="0"/>
+  <w15:commentEx w15:paraId="0D9F737D" w15:done="0"/>
+  <w15:commentEx w15:paraId="388A7389" w15:done="0"/>
+  <w15:commentEx w15:paraId="641B0A41" w15:done="0"/>
+  <w15:commentEx w15:paraId="7CB815FD" w15:done="0"/>
+  <w15:commentEx w15:paraId="6F68634F" w15:done="0"/>
+  <w15:commentEx w15:paraId="3A721AF6" w15:done="0"/>
+  <w15:commentEx w15:paraId="6014007B" w15:done="0"/>
+  <w15:commentEx w15:paraId="33CD0E99" w15:done="0"/>
+  <w15:commentEx w15:paraId="7F0D27D3" w15:done="0"/>
+  <w15:commentEx w15:paraId="204404F0" w15:done="0"/>
+  <w15:commentEx w15:paraId="1FB4183A" w15:done="0"/>
+  <w15:commentEx w15:paraId="4F6613A6" w15:done="0"/>
+  <w15:commentEx w15:paraId="78337153" w15:done="0"/>
+  <w15:commentEx w15:paraId="63CB190B" w15:done="0"/>
+  <w15:commentEx w15:paraId="541052A1" w15:done="0"/>
+  <w15:commentEx w15:paraId="3A4C745E" w15:done="0"/>
+  <w15:commentEx w15:paraId="550375EC" w15:done="0"/>
+  <w15:commentEx w15:paraId="5173134C" w15:done="0"/>
+  <w15:commentEx w15:paraId="360548E6" w15:done="0"/>
+  <w15:commentEx w15:paraId="453178B4" w15:done="0"/>
+  <w15:commentEx w15:paraId="44AA4A0E" w15:done="0"/>
+  <w15:commentEx w15:paraId="32CF20AD" w15:done="0"/>
+  <w15:commentEx w15:paraId="04B02CD5" w15:done="0"/>
+  <w15:commentEx w15:paraId="192765CA" w15:done="0"/>
+  <w15:commentEx w15:paraId="31D808FF" w15:done="0"/>
+  <w15:commentEx w15:paraId="09144B9D" w15:done="0"/>
+  <w15:commentEx w15:paraId="13F4194D" w15:done="0"/>
+  <w15:commentEx w15:paraId="3A275279" w15:done="0"/>
+  <w15:commentEx w15:paraId="59424D59" w15:done="0"/>
+  <w15:commentEx w15:paraId="579C387C" w15:done="0"/>
+  <w15:commentEx w15:paraId="6AF832C1" w15:done="0"/>
+  <w15:commentEx w15:paraId="198C4BCD" w15:done="0"/>
+  <w15:commentEx w15:paraId="70207987" w15:done="0"/>
+  <w15:commentEx w15:paraId="7E643223" w15:done="0"/>
+  <w15:commentEx w15:paraId="72A617B8" w15:done="0"/>
+  <w15:commentEx w15:paraId="38954987" w15:done="0"/>
+  <w15:commentEx w15:paraId="5AB0504C" w15:done="0"/>
+  <w15:commentEx w15:paraId="248D065A" w15:done="0"/>
+  <w15:commentEx w15:paraId="342D214E" w15:done="0"/>
+  <w15:commentEx w15:paraId="5AE77299" w15:done="0"/>
+  <w15:commentEx w15:paraId="72B15D3D" w15:done="0"/>
+  <w15:commentEx w15:paraId="32DE3260" w15:done="0"/>
+  <w15:commentEx w15:paraId="278073B1" w15:done="0"/>
+  <w15:commentEx w15:paraId="490831AD" w15:done="0"/>
+  <w15:commentEx w15:paraId="5DE92D41" w15:done="0"/>
+  <w15:commentEx w15:paraId="5E415F67" w15:done="0"/>
+  <w15:commentEx w15:paraId="11D55EA5" w15:done="0"/>
+  <w15:commentEx w15:paraId="22E4199F" w15:done="0"/>
+  <w15:commentEx w15:paraId="749F5718" w15:done="0"/>
+  <w15:commentEx w15:paraId="42422F15" w15:done="0"/>
+  <w15:commentEx w15:paraId="74260E00" w15:done="0"/>
+  <w15:commentEx w15:paraId="424C19FE" w15:done="0"/>
+  <w15:commentEx w15:paraId="382153D1" w15:done="0"/>
+  <w15:commentEx w15:paraId="0B935804" w15:done="0"/>
+  <w15:commentEx w15:paraId="09B30A2F" w15:done="0"/>
+  <w15:commentEx w15:paraId="2D73038F" w15:done="0"/>
+  <w15:commentEx w15:paraId="59402753" w15:done="0"/>
+  <w15:commentEx w15:paraId="328A1243" w15:done="0"/>
+  <w15:commentEx w15:paraId="567E08AF" w15:done="0"/>
+  <w15:commentEx w15:paraId="196F5CCA" w15:done="0"/>
+  <w15:commentEx w15:paraId="4ECF58D5" w15:done="0"/>
+  <w15:commentEx w15:paraId="45A153D3" w15:done="0"/>
+  <w15:commentEx w15:paraId="45CE0C95" w15:done="0"/>
+  <w15:commentEx w15:paraId="7CBE065A" w15:done="0"/>
+  <w15:commentEx w15:paraId="7C273B65" w15:done="0"/>
+  <w15:commentEx w15:paraId="43F65D2A" w15:done="0"/>
+  <w15:commentEx w15:paraId="58AD5707" w15:done="0"/>
+  <w15:commentEx w15:paraId="31BE2FA1" w15:done="0"/>
+  <w15:commentEx w15:paraId="67A60665" w15:done="0"/>
+  <w15:commentEx w15:paraId="07C915B4" w15:done="0"/>
+  <w15:commentEx w15:paraId="646927C0" w15:done="0"/>
+  <w15:commentEx w15:paraId="29341B32" w15:done="0"/>
+  <w15:commentEx w15:paraId="012C3E09" w15:done="0"/>
+  <w15:commentEx w15:paraId="4101384D" w15:done="0"/>
+  <w15:commentEx w15:paraId="61174D8F" w15:done="0"/>
+  <w15:commentEx w15:paraId="2CC63356" w15:done="0"/>
+  <w15:commentEx w15:paraId="789D6BDB" w15:done="0"/>
+  <w15:commentEx w15:paraId="7FA64FC8" w15:done="0"/>
+  <w15:commentEx w15:paraId="480B06D8" w15:done="0"/>
+  <w15:commentEx w15:paraId="31816E88" w15:done="0"/>
+  <w15:commentEx w15:paraId="24612738" w15:done="0"/>
+  <w15:commentEx w15:paraId="4E68036B" w15:done="0"/>
+  <w15:commentEx w15:paraId="02623212" w15:done="0"/>
+  <w15:commentEx w15:paraId="3A5403F9" w15:done="0"/>
+  <w15:commentEx w15:paraId="77E76DD0" w15:done="0"/>
+  <w15:commentEx w15:paraId="5D173371" w15:done="0"/>
+  <w15:commentEx w15:paraId="67784E48" w15:done="0"/>
+  <w15:commentEx w15:paraId="4A92700D" w15:done="0"/>
+  <w15:commentEx w15:paraId="0A1D4C29" w15:done="0"/>
+  <w15:commentEx w15:paraId="3B296586" w15:done="0"/>
+  <w15:commentEx w15:paraId="4B724B99" w15:done="0"/>
+  <w15:commentEx w15:paraId="687448DB" w15:done="0"/>
+  <w15:commentEx w15:paraId="2BFA561C" w15:done="0"/>
+  <w15:commentEx w15:paraId="2237014F" w15:done="0"/>
+  <w15:commentEx w15:paraId="1DB52BB8" w15:done="0"/>
 </w15:commentsEx>
 </file>
 
@@ -6849,7 +7119,7 @@
     <w:lsdException w:unhideWhenUsed="0" w:uiPriority="0" w:semiHidden="0" w:name="HTML Code"/>
     <w:lsdException w:unhideWhenUsed="0" w:uiPriority="0" w:semiHidden="0" w:name="HTML Definition"/>
     <w:lsdException w:unhideWhenUsed="0" w:uiPriority="0" w:semiHidden="0" w:name="HTML Keyboard"/>
-    <w:lsdException w:unhideWhenUsed="0" w:uiPriority="0" w:semiHidden="0" w:name="HTML Preformatted"/>
+    <w:lsdException w:qFormat="1" w:unhideWhenUsed="0" w:uiPriority="0" w:semiHidden="0" w:name="HTML Preformatted"/>
     <w:lsdException w:unhideWhenUsed="0" w:uiPriority="0" w:semiHidden="0" w:name="HTML Sample"/>
     <w:lsdException w:unhideWhenUsed="0" w:uiPriority="0" w:semiHidden="0" w:name="HTML Typewriter"/>
     <w:lsdException w:unhideWhenUsed="0" w:uiPriority="0" w:semiHidden="0" w:name="HTML Variable"/>
@@ -7286,6 +7556,7 @@
   <w:style w:type="paragraph" w:styleId="13">
     <w:name w:val="HTML Preformatted"/>
     <w:basedOn w:val="1"/>
+    <w:qFormat/>
     <w:uiPriority w:val="0"/>
     <w:pPr>
       <w:tabs>

--- a/训练语料/句式.docx
+++ b/训练语料/句式.docx
@@ -1386,51 +1386,2863 @@
         </w:rPr>
         <w:t>将</w:t>
       </w:r>
+      <w:commentRangeStart w:id="35"/>
+      <w:r>
+        <w:rPr>
+          <w:rFonts w:hint="eastAsia"/>
+        </w:rPr>
+        <w:t>视频</w:t>
+      </w:r>
+      <w:commentRangeEnd w:id="35"/>
+      <w:r>
+        <w:commentReference w:id="35"/>
+      </w:r>
+      <w:commentRangeStart w:id="36"/>
+      <w:r>
+        <w:rPr>
+          <w:rFonts w:hint="eastAsia"/>
+        </w:rPr>
+        <w:t>磁颐国影视省电梯市米皮寺影视间</w:t>
+      </w:r>
+      <w:commentRangeEnd w:id="36"/>
+      <w:r>
+        <w:commentReference w:id="36"/>
+      </w:r>
+      <w:r>
+        <w:rPr>
+          <w:rFonts w:hint="eastAsia"/>
+        </w:rPr>
+        <w:t>进行</w:t>
+      </w:r>
+      <w:commentRangeStart w:id="37"/>
+      <w:r>
+        <w:rPr>
+          <w:rFonts w:hint="eastAsia"/>
+        </w:rPr>
+        <w:t>压缩</w:t>
+      </w:r>
+      <w:commentRangeEnd w:id="37"/>
+      <w:r>
+        <w:commentReference w:id="37"/>
+      </w:r>
+      <w:r>
+        <w:rPr>
+          <w:rFonts w:hint="eastAsia"/>
+          <w:lang w:eastAsia="zh-CN"/>
+        </w:rPr>
+        <w:t>，</w:t>
+      </w:r>
+    </w:p>
+    <w:p>
+      <w:pPr>
+        <w:rPr>
+          <w:rFonts w:hint="eastAsia"/>
+          <w:lang w:eastAsia="zh-CN"/>
+        </w:rPr>
+      </w:pPr>
+    </w:p>
+    <w:p>
+      <w:pPr>
+        <w:rPr>
+          <w:rFonts w:hint="eastAsia"/>
+          <w:lang w:eastAsia="zh-CN"/>
+        </w:rPr>
+      </w:pPr>
+    </w:p>
+    <w:p>
+      <w:pPr>
+        <w:rPr>
+          <w:rFonts w:hint="eastAsia"/>
+          <w:lang w:eastAsia="zh-CN"/>
+        </w:rPr>
+      </w:pPr>
+    </w:p>
+    <w:p>
+      <w:pPr>
+        <w:rPr>
+          <w:rFonts w:hint="eastAsia"/>
+          <w:lang w:eastAsia="zh-CN"/>
+        </w:rPr>
+      </w:pPr>
+    </w:p>
+    <w:p>
+      <w:pPr>
+        <w:rPr>
+          <w:rFonts w:hint="eastAsia"/>
+          <w:lang w:eastAsia="zh-CN"/>
+        </w:rPr>
+      </w:pPr>
+    </w:p>
+    <w:p>
+      <w:pPr>
+        <w:rPr>
+          <w:rFonts w:hint="eastAsia"/>
+          <w:lang w:eastAsia="zh-CN"/>
+        </w:rPr>
+      </w:pPr>
+    </w:p>
+    <w:p>
+      <w:pPr>
+        <w:rPr>
+          <w:rFonts w:hint="eastAsia"/>
+          <w:lang w:eastAsia="zh-CN"/>
+        </w:rPr>
+      </w:pPr>
+      <w:r>
+        <w:rPr>
+          <w:rFonts w:hint="eastAsia"/>
+        </w:rPr>
+        <w:t>把</w:t>
+      </w:r>
+      <w:commentRangeStart w:id="38"/>
+      <w:r>
+        <w:rPr>
+          <w:rFonts w:hint="eastAsia"/>
+        </w:rPr>
+        <w:t>视频</w:t>
+      </w:r>
+      <w:commentRangeEnd w:id="38"/>
+      <w:r>
+        <w:commentReference w:id="38"/>
+      </w:r>
+      <w:r>
+        <w:rPr>
+          <w:rFonts w:hint="eastAsia"/>
+          <w:lang w:eastAsia="zh-CN"/>
+        </w:rPr>
+        <w:t>的值</w:t>
+      </w:r>
+      <w:commentRangeStart w:id="39"/>
+      <w:r>
+        <w:rPr>
+          <w:rFonts w:hint="eastAsia"/>
+          <w:lang w:eastAsia="zh-CN"/>
+        </w:rPr>
+        <w:t>转化</w:t>
+      </w:r>
+      <w:commentRangeEnd w:id="39"/>
+      <w:r>
+        <w:commentReference w:id="39"/>
+      </w:r>
+      <w:r>
+        <w:rPr>
+          <w:rFonts w:hint="eastAsia"/>
+          <w:lang w:eastAsia="zh-CN"/>
+        </w:rPr>
+        <w:t>为</w:t>
+      </w:r>
+      <w:commentRangeStart w:id="40"/>
+      <w:r>
+        <w:rPr>
+          <w:rFonts w:hint="eastAsia"/>
+          <w:lang w:eastAsia="zh-CN"/>
+        </w:rPr>
+        <w:t>字符串</w:t>
+      </w:r>
+      <w:commentRangeEnd w:id="40"/>
+      <w:r>
+        <w:commentReference w:id="40"/>
+      </w:r>
+      <w:r>
+        <w:rPr>
+          <w:rFonts w:hint="eastAsia"/>
+          <w:lang w:eastAsia="zh-CN"/>
+        </w:rPr>
+        <w:t>，</w:t>
+      </w:r>
+    </w:p>
+    <w:p>
+      <w:pPr>
+        <w:rPr>
+          <w:rFonts w:hint="eastAsia"/>
+          <w:lang w:eastAsia="zh-CN"/>
+        </w:rPr>
+      </w:pPr>
+    </w:p>
+    <w:p>
+      <w:pPr>
+        <w:rPr>
+          <w:rFonts w:hint="eastAsia"/>
+          <w:lang w:eastAsia="zh-CN"/>
+        </w:rPr>
+      </w:pPr>
+    </w:p>
+    <w:p>
+      <w:pPr>
+        <w:rPr>
+          <w:rFonts w:hint="eastAsia"/>
+          <w:lang w:eastAsia="zh-CN"/>
+        </w:rPr>
+      </w:pPr>
+    </w:p>
+    <w:p>
+      <w:pPr>
+        <w:rPr>
+          <w:rFonts w:hint="eastAsia"/>
+          <w:lang w:eastAsia="zh-CN"/>
+        </w:rPr>
+      </w:pPr>
+    </w:p>
+    <w:p>
+      <w:pPr>
+        <w:rPr>
+          <w:rFonts w:hint="eastAsia"/>
+          <w:lang w:eastAsia="zh-CN"/>
+        </w:rPr>
+      </w:pPr>
+    </w:p>
+    <w:p>
+      <w:pPr>
+        <w:rPr>
+          <w:rFonts w:hint="eastAsia"/>
+          <w:lang w:eastAsia="zh-CN"/>
+        </w:rPr>
+      </w:pPr>
+    </w:p>
+    <w:p>
+      <w:pPr>
+        <w:rPr>
+          <w:rFonts w:hint="eastAsia"/>
+          <w:lang w:eastAsia="zh-CN"/>
+        </w:rPr>
+      </w:pPr>
+    </w:p>
+    <w:p>
+      <w:pPr>
+        <w:rPr>
+          <w:rFonts w:hint="eastAsia"/>
+          <w:lang w:eastAsia="zh-CN"/>
+        </w:rPr>
+      </w:pPr>
+    </w:p>
+    <w:p>
+      <w:pPr>
+        <w:rPr>
+          <w:rFonts w:hint="eastAsia"/>
+          <w:lang w:eastAsia="zh-CN"/>
+        </w:rPr>
+      </w:pPr>
+    </w:p>
+    <w:p>
+      <w:pPr>
+        <w:rPr>
+          <w:rFonts w:hint="eastAsia"/>
+          <w:lang w:eastAsia="zh-CN"/>
+        </w:rPr>
+      </w:pPr>
+    </w:p>
+    <w:p>
+      <w:pPr>
+        <w:rPr>
+          <w:rFonts w:hint="eastAsia"/>
+          <w:lang w:val="en-US" w:eastAsia="zh-CN"/>
+        </w:rPr>
+      </w:pPr>
+      <w:r>
+        <w:rPr>
+          <w:rFonts w:hint="eastAsia"/>
+          <w:lang w:val="en-US" w:eastAsia="zh-CN"/>
+        </w:rPr>
+        <w:t>把</w:t>
+      </w:r>
+      <w:commentRangeStart w:id="41"/>
+      <w:r>
+        <w:rPr>
+          <w:rFonts w:hint="eastAsia"/>
+          <w:lang w:val="en-US" w:eastAsia="zh-CN"/>
+        </w:rPr>
+        <w:t>帧率</w:t>
+      </w:r>
+      <w:commentRangeEnd w:id="41"/>
+      <w:r>
+        <w:commentReference w:id="41"/>
+      </w:r>
+      <w:commentRangeStart w:id="42"/>
+      <w:r>
+        <w:rPr>
+          <w:rFonts w:hint="eastAsia"/>
+          <w:lang w:val="en-US" w:eastAsia="zh-CN"/>
+        </w:rPr>
+        <w:t>设置</w:t>
+      </w:r>
+      <w:commentRangeEnd w:id="42"/>
+      <w:r>
+        <w:commentReference w:id="42"/>
+      </w:r>
+      <w:r>
+        <w:rPr>
+          <w:rFonts w:hint="eastAsia"/>
+          <w:lang w:val="en-US" w:eastAsia="zh-CN"/>
+        </w:rPr>
+        <w:t>为</w:t>
+      </w:r>
+      <w:commentRangeStart w:id="43"/>
+      <w:r>
+        <w:rPr>
+          <w:rFonts w:hint="eastAsia"/>
+          <w:lang w:val="en-US" w:eastAsia="zh-CN"/>
+        </w:rPr>
+        <w:t>20</w:t>
+      </w:r>
+      <w:commentRangeEnd w:id="43"/>
+      <w:r>
+        <w:commentReference w:id="43"/>
+      </w:r>
+      <w:r>
+        <w:rPr>
+          <w:rFonts w:hint="eastAsia"/>
+          <w:lang w:val="en-US" w:eastAsia="zh-CN"/>
+        </w:rPr>
+        <w:t>，</w:t>
+      </w:r>
+    </w:p>
+    <w:p>
+      <w:pPr>
+        <w:rPr>
+          <w:rFonts w:hint="eastAsia"/>
+          <w:lang w:val="en-US" w:eastAsia="zh-CN"/>
+        </w:rPr>
+      </w:pPr>
+    </w:p>
+    <w:p>
+      <w:pPr>
+        <w:rPr>
+          <w:rFonts w:hint="eastAsia"/>
+          <w:lang w:val="en-US" w:eastAsia="zh-CN"/>
+        </w:rPr>
+      </w:pPr>
+    </w:p>
+    <w:p>
+      <w:pPr>
+        <w:rPr>
+          <w:rFonts w:hint="eastAsia"/>
+          <w:lang w:val="en-US" w:eastAsia="zh-CN"/>
+        </w:rPr>
+      </w:pPr>
+    </w:p>
+    <w:p>
+      <w:pPr>
+        <w:rPr>
+          <w:rFonts w:hint="eastAsia"/>
+          <w:lang w:val="en-US" w:eastAsia="zh-CN"/>
+        </w:rPr>
+      </w:pPr>
+    </w:p>
+    <w:p>
+      <w:pPr>
+        <w:rPr>
+          <w:rFonts w:hint="eastAsia"/>
+          <w:lang w:val="en-US" w:eastAsia="zh-CN"/>
+        </w:rPr>
+      </w:pPr>
+    </w:p>
+    <w:p>
+      <w:pPr>
+        <w:rPr>
+          <w:rFonts w:hint="eastAsia"/>
+          <w:lang w:val="en-US" w:eastAsia="zh-CN"/>
+        </w:rPr>
+      </w:pPr>
+    </w:p>
+    <w:p>
+      <w:pPr>
+        <w:rPr>
+          <w:rFonts w:hint="eastAsia"/>
+          <w:lang w:val="en-US" w:eastAsia="zh-CN"/>
+        </w:rPr>
+      </w:pPr>
+    </w:p>
+    <w:p>
+      <w:pPr>
+        <w:rPr>
+          <w:rFonts w:hint="eastAsia"/>
+          <w:lang w:val="en-US" w:eastAsia="zh-CN"/>
+        </w:rPr>
+      </w:pPr>
+    </w:p>
+    <w:p>
+      <w:pPr>
+        <w:rPr>
+          <w:rFonts w:hint="eastAsia"/>
+          <w:lang w:val="en-US" w:eastAsia="zh-CN"/>
+        </w:rPr>
+      </w:pPr>
+    </w:p>
+    <w:p>
+      <w:pPr>
+        <w:rPr>
+          <w:rFonts w:hint="eastAsia"/>
+          <w:lang w:val="en-US" w:eastAsia="zh-CN"/>
+        </w:rPr>
+      </w:pPr>
+    </w:p>
+    <w:p>
+      <w:pPr>
+        <w:rPr>
+          <w:rFonts w:hint="default"/>
+          <w:lang w:val="en-US" w:eastAsia="zh-CN"/>
+        </w:rPr>
+      </w:pPr>
+      <w:r>
+        <w:rPr>
+          <w:rFonts w:hint="default"/>
+          <w:lang w:val="en-US" w:eastAsia="zh-CN"/>
+        </w:rPr>
+        <w:t>将其</w:t>
+      </w:r>
+      <w:commentRangeStart w:id="44"/>
+      <w:r>
+        <w:rPr>
+          <w:rFonts w:hint="default"/>
+          <w:lang w:val="en-US" w:eastAsia="zh-CN"/>
+        </w:rPr>
+        <w:t>另存为</w:t>
+      </w:r>
+      <w:commentRangeEnd w:id="44"/>
+      <w:r>
+        <w:commentReference w:id="44"/>
+      </w:r>
+      <w:commentRangeStart w:id="45"/>
+      <w:r>
+        <w:rPr>
+          <w:rFonts w:hint="default"/>
+          <w:lang w:val="en-US" w:eastAsia="zh-CN"/>
+        </w:rPr>
+        <w:t>磁颐国输目省电梯市米皮寺影视间</w:t>
+      </w:r>
+      <w:commentRangeEnd w:id="45"/>
+      <w:r>
+        <w:commentReference w:id="45"/>
+      </w:r>
+      <w:r>
+        <w:rPr>
+          <w:rFonts w:hint="default"/>
+          <w:lang w:val="en-US" w:eastAsia="zh-CN"/>
+        </w:rPr>
+        <w:t>。</w:t>
+      </w:r>
+    </w:p>
+    <w:p>
+      <w:pPr>
+        <w:rPr>
+          <w:rFonts w:hint="default"/>
+          <w:lang w:val="en-US" w:eastAsia="zh-CN"/>
+        </w:rPr>
+      </w:pPr>
+    </w:p>
+    <w:p>
+      <w:pPr>
+        <w:rPr>
+          <w:rFonts w:hint="default"/>
+          <w:lang w:val="en-US" w:eastAsia="zh-CN"/>
+        </w:rPr>
+      </w:pPr>
+    </w:p>
+    <w:p>
+      <w:pPr>
+        <w:rPr>
+          <w:rFonts w:hint="default"/>
+          <w:lang w:val="en-US" w:eastAsia="zh-CN"/>
+        </w:rPr>
+      </w:pPr>
+    </w:p>
+    <w:p>
+      <w:pPr>
+        <w:rPr>
+          <w:rFonts w:hint="default"/>
+          <w:lang w:val="en-US" w:eastAsia="zh-CN"/>
+        </w:rPr>
+      </w:pPr>
+    </w:p>
+    <w:p>
+      <w:pPr>
+        <w:rPr>
+          <w:rFonts w:hint="default"/>
+          <w:lang w:val="en-US" w:eastAsia="zh-CN"/>
+        </w:rPr>
+      </w:pPr>
+    </w:p>
+    <w:p>
+      <w:pPr>
+        <w:rPr>
+          <w:rFonts w:hint="eastAsia" w:eastAsiaTheme="minorEastAsia"/>
+          <w:lang w:val="en-US" w:eastAsia="zh-CN"/>
+        </w:rPr>
+      </w:pPr>
+      <w:r>
+        <w:rPr>
+          <w:rFonts w:hint="eastAsia"/>
+        </w:rPr>
+        <w:t>把</w:t>
+      </w:r>
+      <w:r>
+        <w:rPr>
+          <w:rStyle w:val="16"/>
+          <w:rFonts w:hint="eastAsia"/>
+        </w:rPr>
+        <w:footnoteReference w:id="2"/>
+      </w:r>
+      <w:commentRangeStart w:id="46"/>
+      <w:r>
+        <w:rPr>
+          <w:rFonts w:hint="eastAsia"/>
+          <w:lang w:eastAsia="zh-CN"/>
+        </w:rPr>
+        <w:t>表格</w:t>
+      </w:r>
+      <w:commentRangeEnd w:id="46"/>
+      <w:r>
+        <w:commentReference w:id="46"/>
+      </w:r>
+      <w:commentRangeStart w:id="47"/>
+      <w:r>
+        <w:rPr>
+          <w:rFonts w:hint="eastAsia"/>
+        </w:rPr>
+        <w:t>磁颐国输目省记录单元文本间</w:t>
+      </w:r>
+      <w:commentRangeEnd w:id="47"/>
+      <w:r>
+        <w:commentReference w:id="47"/>
+      </w:r>
+      <w:commentRangeStart w:id="48"/>
+      <w:r>
+        <w:rPr>
+          <w:rFonts w:hint="eastAsia"/>
+        </w:rPr>
+        <w:t>打开</w:t>
+      </w:r>
+      <w:commentRangeEnd w:id="48"/>
+      <w:r>
+        <w:commentReference w:id="48"/>
+      </w:r>
+      <w:r>
+        <w:rPr>
+          <w:rFonts w:hint="eastAsia"/>
+          <w:lang w:eastAsia="zh-CN"/>
+        </w:rPr>
+        <w:t>，</w:t>
+      </w:r>
+    </w:p>
+    <w:p>
+      <w:pPr>
+        <w:rPr>
+          <w:rFonts w:hint="eastAsia"/>
+        </w:rPr>
+      </w:pPr>
+    </w:p>
+    <w:p>
+      <w:pPr>
+        <w:rPr>
+          <w:rFonts w:hint="eastAsia"/>
+        </w:rPr>
+      </w:pPr>
+    </w:p>
+    <w:p>
+      <w:pPr>
+        <w:rPr>
+          <w:rFonts w:hint="eastAsia"/>
+        </w:rPr>
+      </w:pPr>
+    </w:p>
+    <w:p>
+      <w:pPr>
+        <w:rPr>
+          <w:rFonts w:hint="eastAsia"/>
+        </w:rPr>
+      </w:pPr>
+    </w:p>
+    <w:p>
+      <w:pPr>
+        <w:rPr>
+          <w:rFonts w:hint="eastAsia"/>
+        </w:rPr>
+      </w:pPr>
+    </w:p>
+    <w:p>
+      <w:pPr>
+        <w:rPr>
+          <w:rFonts w:hint="eastAsia"/>
+        </w:rPr>
+      </w:pPr>
+    </w:p>
+    <w:p>
+      <w:pPr>
+        <w:rPr>
+          <w:rFonts w:hint="eastAsia" w:eastAsiaTheme="minorEastAsia"/>
+          <w:lang w:eastAsia="zh-CN"/>
+        </w:rPr>
+      </w:pPr>
+      <w:commentRangeStart w:id="49"/>
+      <w:r>
+        <w:rPr>
+          <w:rFonts w:hint="eastAsia"/>
+          <w:lang w:eastAsia="zh-CN"/>
+        </w:rPr>
+        <w:t>打开</w:t>
+      </w:r>
+      <w:commentRangeEnd w:id="49"/>
+      <w:r>
+        <w:commentReference w:id="49"/>
+      </w:r>
+      <w:commentRangeStart w:id="50"/>
+      <w:r>
+        <w:rPr>
+          <w:rFonts w:hint="eastAsia"/>
+          <w:lang w:eastAsia="zh-CN"/>
+        </w:rPr>
+        <w:t>表格</w:t>
+      </w:r>
+      <w:commentRangeEnd w:id="50"/>
+      <w:r>
+        <w:commentReference w:id="50"/>
+      </w:r>
+      <w:commentRangeStart w:id="51"/>
+      <w:r>
+        <w:rPr>
+          <w:rFonts w:hint="eastAsia"/>
+        </w:rPr>
+        <w:t>磁颐国输目省记录单元文本间</w:t>
+      </w:r>
+      <w:commentRangeEnd w:id="51"/>
+      <w:r>
+        <w:commentReference w:id="51"/>
+      </w:r>
+      <w:r>
+        <w:rPr>
+          <w:rFonts w:hint="eastAsia"/>
+          <w:lang w:eastAsia="zh-CN"/>
+        </w:rPr>
+        <w:t>，</w:t>
+      </w:r>
+    </w:p>
+    <w:p>
+      <w:pPr>
+        <w:rPr>
+          <w:rFonts w:hint="default"/>
+          <w:lang w:val="en-US" w:eastAsia="zh-CN"/>
+        </w:rPr>
+      </w:pPr>
+    </w:p>
+    <w:p>
+      <w:pPr>
+        <w:rPr>
+          <w:rFonts w:hint="default"/>
+          <w:lang w:val="en-US" w:eastAsia="zh-CN"/>
+        </w:rPr>
+      </w:pPr>
+    </w:p>
+    <w:p>
+      <w:pPr>
+        <w:rPr>
+          <w:rFonts w:hint="default"/>
+          <w:lang w:val="en-US" w:eastAsia="zh-CN"/>
+        </w:rPr>
+      </w:pPr>
+    </w:p>
+    <w:p>
+      <w:pPr>
+        <w:rPr>
+          <w:rFonts w:hint="default"/>
+          <w:lang w:val="en-US" w:eastAsia="zh-CN"/>
+        </w:rPr>
+      </w:pPr>
+    </w:p>
+    <w:p>
+      <w:pPr>
+        <w:rPr>
+          <w:rFonts w:hint="default"/>
+          <w:lang w:val="en-US" w:eastAsia="zh-CN"/>
+        </w:rPr>
+      </w:pPr>
+    </w:p>
+    <w:p>
+      <w:pPr>
+        <w:rPr>
+          <w:rFonts w:hint="default"/>
+          <w:lang w:val="en-US" w:eastAsia="zh-CN"/>
+        </w:rPr>
+      </w:pPr>
+    </w:p>
+    <w:p>
+      <w:pPr>
+        <w:rPr>
+          <w:rFonts w:hint="default"/>
+          <w:lang w:val="en-US" w:eastAsia="zh-CN"/>
+        </w:rPr>
+      </w:pPr>
+    </w:p>
+    <w:p>
+      <w:pPr>
+        <w:rPr>
+          <w:rFonts w:hint="eastAsia" w:eastAsiaTheme="minorEastAsia"/>
+          <w:lang w:eastAsia="zh-CN"/>
+        </w:rPr>
+      </w:pPr>
+      <w:r>
+        <w:rPr>
+          <w:rFonts w:hint="eastAsia"/>
+          <w:lang w:eastAsia="zh-CN"/>
+        </w:rPr>
+        <w:t>在</w:t>
+      </w:r>
+      <w:commentRangeStart w:id="52"/>
+      <w:r>
+        <w:rPr>
+          <w:rFonts w:hint="eastAsia"/>
+          <w:lang w:eastAsia="zh-CN"/>
+        </w:rPr>
+        <w:t>表格</w:t>
+      </w:r>
+      <w:commentRangeEnd w:id="52"/>
+      <w:r>
+        <w:commentReference w:id="52"/>
+      </w:r>
+      <w:commentRangeStart w:id="53"/>
+      <w:r>
+        <w:rPr>
+          <w:rFonts w:hint="eastAsia"/>
+          <w:lang w:eastAsia="zh-CN"/>
+        </w:rPr>
+        <w:t>“世界杯”</w:t>
+      </w:r>
+      <w:commentRangeEnd w:id="53"/>
+      <w:r>
+        <w:commentReference w:id="53"/>
+      </w:r>
+      <w:r>
+        <w:rPr>
+          <w:rFonts w:hint="eastAsia"/>
+          <w:lang w:eastAsia="zh-CN"/>
+        </w:rPr>
+        <w:t>中</w:t>
+      </w:r>
+      <w:commentRangeStart w:id="54"/>
+      <w:r>
+        <w:rPr>
+          <w:rFonts w:hint="eastAsia"/>
+          <w:lang w:eastAsia="zh-CN"/>
+        </w:rPr>
+        <w:t>搜索</w:t>
+      </w:r>
+      <w:commentRangeEnd w:id="54"/>
+      <w:r>
+        <w:commentReference w:id="54"/>
+      </w:r>
+      <w:commentRangeStart w:id="55"/>
+      <w:r>
+        <w:rPr>
+          <w:rFonts w:hint="eastAsia"/>
+          <w:lang w:eastAsia="zh-CN"/>
+        </w:rPr>
+        <w:t>“所有的比赛记录”</w:t>
+      </w:r>
+      <w:commentRangeEnd w:id="55"/>
+      <w:r>
+        <w:commentReference w:id="55"/>
+      </w:r>
+      <w:r>
+        <w:rPr>
+          <w:rFonts w:hint="eastAsia"/>
+          <w:lang w:eastAsia="zh-CN"/>
+        </w:rPr>
+        <w:t>。</w:t>
+      </w:r>
+    </w:p>
+    <w:p>
+      <w:pPr>
+        <w:rPr>
+          <w:rFonts w:hint="default"/>
+          <w:lang w:val="en-US" w:eastAsia="zh-CN"/>
+        </w:rPr>
+      </w:pPr>
+    </w:p>
+    <w:p>
+      <w:pPr>
+        <w:rPr>
+          <w:rFonts w:hint="default"/>
+          <w:lang w:val="en-US" w:eastAsia="zh-CN"/>
+        </w:rPr>
+      </w:pPr>
+    </w:p>
+    <w:p>
+      <w:pPr>
+        <w:rPr>
+          <w:rFonts w:hint="default"/>
+          <w:lang w:val="en-US" w:eastAsia="zh-CN"/>
+        </w:rPr>
+      </w:pPr>
+    </w:p>
+    <w:p>
+      <w:pPr>
+        <w:rPr>
+          <w:rFonts w:hint="default"/>
+          <w:lang w:val="en-US" w:eastAsia="zh-CN"/>
+        </w:rPr>
+      </w:pPr>
+    </w:p>
+    <w:p>
+      <w:pPr>
+        <w:rPr>
+          <w:rFonts w:hint="default"/>
+          <w:lang w:val="en-US" w:eastAsia="zh-CN"/>
+        </w:rPr>
+      </w:pPr>
+    </w:p>
+    <w:p>
+      <w:pPr>
+        <w:rPr>
+          <w:rFonts w:hint="default"/>
+          <w:lang w:val="en-US" w:eastAsia="zh-CN"/>
+        </w:rPr>
+      </w:pPr>
+    </w:p>
+    <w:p>
+      <w:pPr>
+        <w:rPr>
+          <w:rFonts w:hint="default"/>
+          <w:lang w:val="en-US" w:eastAsia="zh-CN"/>
+        </w:rPr>
+      </w:pPr>
+    </w:p>
+    <w:p>
+      <w:pPr>
+        <w:rPr>
+          <w:rFonts w:hint="default"/>
+          <w:lang w:val="en-US" w:eastAsia="zh-CN"/>
+        </w:rPr>
+      </w:pPr>
+    </w:p>
+    <w:p>
+      <w:pPr>
+        <w:rPr>
+          <w:rFonts w:hint="eastAsia"/>
+        </w:rPr>
+      </w:pPr>
+    </w:p>
+    <w:p>
+      <w:pPr>
+        <w:rPr>
+          <w:rFonts w:hint="default" w:eastAsiaTheme="minorEastAsia"/>
+          <w:lang w:val="en-US" w:eastAsia="zh-CN"/>
+        </w:rPr>
+      </w:pPr>
+      <w:commentRangeStart w:id="56"/>
+      <w:r>
+        <w:rPr>
+          <w:rFonts w:hint="eastAsia"/>
+          <w:lang w:val="en-US" w:eastAsia="zh-CN"/>
+        </w:rPr>
+        <w:t>旋转</w:t>
+      </w:r>
+      <w:commentRangeEnd w:id="56"/>
+      <w:r>
+        <w:commentReference w:id="56"/>
+      </w:r>
+      <w:commentRangeStart w:id="57"/>
+      <w:r>
+        <w:rPr>
+          <w:rFonts w:hint="eastAsia"/>
+          <w:lang w:val="en-US" w:eastAsia="zh-CN"/>
+        </w:rPr>
+        <w:t>图像</w:t>
+      </w:r>
+      <w:commentRangeEnd w:id="57"/>
+      <w:r>
+        <w:commentReference w:id="57"/>
+      </w:r>
+      <w:r>
+        <w:rPr>
+          <w:rFonts w:hint="eastAsia"/>
+          <w:lang w:val="en-US" w:eastAsia="zh-CN"/>
+        </w:rPr>
+        <w:t>。</w:t>
+      </w:r>
+    </w:p>
+    <w:p>
+      <w:pPr>
+        <w:rPr>
+          <w:rFonts w:hint="eastAsia"/>
+        </w:rPr>
+      </w:pPr>
+    </w:p>
+    <w:p>
+      <w:pPr>
+        <w:rPr>
+          <w:rFonts w:hint="eastAsia"/>
+        </w:rPr>
+      </w:pPr>
+    </w:p>
+    <w:p>
+      <w:pPr>
+        <w:rPr>
+          <w:rFonts w:hint="eastAsia"/>
+        </w:rPr>
+      </w:pPr>
+    </w:p>
+    <w:p>
+      <w:pPr>
+        <w:rPr>
+          <w:rFonts w:hint="eastAsia"/>
+        </w:rPr>
+      </w:pPr>
+    </w:p>
+    <w:p>
+      <w:pPr>
+        <w:rPr>
+          <w:rFonts w:hint="default"/>
+          <w:lang w:val="en-US" w:eastAsia="zh-CN"/>
+        </w:rPr>
+      </w:pPr>
+    </w:p>
+    <w:p>
+      <w:pPr>
+        <w:rPr>
+          <w:rFonts w:hint="eastAsia"/>
+          <w:lang w:val="en-US" w:eastAsia="zh-CN"/>
+        </w:rPr>
+      </w:pPr>
+      <w:r>
+        <w:rPr>
+          <w:rFonts w:hint="eastAsia"/>
+          <w:lang w:val="en-US" w:eastAsia="zh-CN"/>
+        </w:rPr>
+        <w:t>它的</w:t>
+      </w:r>
+      <w:commentRangeStart w:id="58"/>
+      <w:r>
+        <w:rPr>
+          <w:rFonts w:hint="eastAsia"/>
+          <w:lang w:val="en-US" w:eastAsia="zh-CN"/>
+        </w:rPr>
+        <w:t>值</w:t>
+      </w:r>
+      <w:commentRangeEnd w:id="58"/>
+      <w:r>
+        <w:commentReference w:id="58"/>
+      </w:r>
+      <w:commentRangeStart w:id="59"/>
+      <w:r>
+        <w:rPr>
+          <w:rFonts w:hint="eastAsia"/>
+          <w:lang w:val="en-US" w:eastAsia="zh-CN"/>
+        </w:rPr>
+        <w:t>是</w:t>
+      </w:r>
+      <w:commentRangeEnd w:id="59"/>
+      <w:r>
+        <w:commentReference w:id="59"/>
+      </w:r>
+      <w:commentRangeStart w:id="60"/>
+      <w:r>
+        <w:rPr>
+          <w:rFonts w:hint="eastAsia"/>
+          <w:lang w:val="en-US" w:eastAsia="zh-CN"/>
+        </w:rPr>
+        <w:t>200</w:t>
+      </w:r>
+      <w:commentRangeEnd w:id="60"/>
+      <w:r>
+        <w:commentReference w:id="60"/>
+      </w:r>
+      <w:r>
+        <w:rPr>
+          <w:rFonts w:hint="eastAsia"/>
+          <w:lang w:val="en-US" w:eastAsia="zh-CN"/>
+        </w:rPr>
+        <w:t>。</w:t>
+      </w:r>
+    </w:p>
+    <w:p>
+      <w:pPr>
+        <w:rPr>
+          <w:rFonts w:hint="eastAsia"/>
+          <w:lang w:val="en-US" w:eastAsia="zh-CN"/>
+        </w:rPr>
+      </w:pPr>
+    </w:p>
+    <w:p>
+      <w:pPr>
+        <w:rPr>
+          <w:rFonts w:hint="eastAsia"/>
+          <w:lang w:val="en-US" w:eastAsia="zh-CN"/>
+        </w:rPr>
+      </w:pPr>
+    </w:p>
+    <w:p>
+      <w:pPr>
+        <w:rPr>
+          <w:rFonts w:hint="eastAsia"/>
+          <w:lang w:val="en-US" w:eastAsia="zh-CN"/>
+        </w:rPr>
+      </w:pPr>
+    </w:p>
+    <w:p>
+      <w:pPr>
+        <w:rPr>
+          <w:rFonts w:hint="eastAsia"/>
+          <w:lang w:val="en-US" w:eastAsia="zh-CN"/>
+        </w:rPr>
+      </w:pPr>
+    </w:p>
+    <w:p>
+      <w:pPr>
+        <w:rPr>
+          <w:rFonts w:hint="eastAsia"/>
+          <w:lang w:val="en-US" w:eastAsia="zh-CN"/>
+        </w:rPr>
+      </w:pPr>
+    </w:p>
+    <w:p>
+      <w:pPr>
+        <w:rPr>
+          <w:rFonts w:hint="eastAsia"/>
+          <w:lang w:eastAsia="zh-CN"/>
+        </w:rPr>
+      </w:pPr>
+    </w:p>
+    <w:p>
+      <w:pPr>
+        <w:rPr>
+          <w:rFonts w:hint="eastAsia"/>
+          <w:lang w:eastAsia="zh-CN"/>
+        </w:rPr>
+      </w:pPr>
+    </w:p>
+    <w:p>
+      <w:pPr>
+        <w:rPr>
+          <w:rFonts w:hint="eastAsia"/>
+          <w:lang w:eastAsia="zh-CN"/>
+        </w:rPr>
+      </w:pPr>
+    </w:p>
+    <w:p>
+      <w:pPr>
+        <w:rPr>
+          <w:rFonts w:hint="eastAsia"/>
+          <w:lang w:eastAsia="zh-CN"/>
+        </w:rPr>
+      </w:pPr>
+    </w:p>
+    <w:p>
+      <w:pPr>
+        <w:rPr>
+          <w:rFonts w:hint="eastAsia"/>
+          <w:lang w:eastAsia="zh-CN"/>
+        </w:rPr>
+      </w:pPr>
+    </w:p>
+    <w:p>
+      <w:pPr>
+        <w:rPr>
+          <w:rFonts w:hint="eastAsia"/>
+          <w:lang w:eastAsia="zh-CN"/>
+        </w:rPr>
+      </w:pPr>
+    </w:p>
+    <w:p>
+      <w:pPr>
+        <w:rPr>
+          <w:rFonts w:hint="eastAsia"/>
+          <w:lang w:eastAsia="zh-CN"/>
+        </w:rPr>
+      </w:pPr>
+    </w:p>
+    <w:p>
+      <w:pPr>
+        <w:rPr>
+          <w:rFonts w:hint="eastAsia"/>
+          <w:lang w:eastAsia="zh-CN"/>
+        </w:rPr>
+      </w:pPr>
+      <w:r>
+        <w:rPr>
+          <w:rFonts w:hint="eastAsia"/>
+          <w:lang w:eastAsia="zh-CN"/>
+        </w:rPr>
+        <w:t>需要</w:t>
+      </w:r>
+      <w:commentRangeStart w:id="61"/>
+      <w:r>
+        <w:rPr>
+          <w:rFonts w:hint="eastAsia"/>
+          <w:lang w:eastAsia="zh-CN"/>
+        </w:rPr>
+        <w:t>引用</w:t>
+      </w:r>
+      <w:commentRangeEnd w:id="61"/>
+      <w:r>
+        <w:commentReference w:id="61"/>
+      </w:r>
+      <w:commentRangeStart w:id="62"/>
+      <w:r>
+        <w:rPr>
+          <w:rFonts w:hint="eastAsia"/>
+          <w:lang w:eastAsia="zh-CN"/>
+        </w:rPr>
+        <w:t>“矩阵”</w:t>
+      </w:r>
+      <w:commentRangeEnd w:id="62"/>
+      <w:r>
+        <w:commentReference w:id="62"/>
+      </w:r>
+      <w:commentRangeStart w:id="63"/>
+      <w:r>
+        <w:rPr>
+          <w:rFonts w:hint="eastAsia"/>
+          <w:lang w:eastAsia="zh-CN"/>
+        </w:rPr>
+        <w:t>模块</w:t>
+      </w:r>
+      <w:commentRangeEnd w:id="63"/>
+      <w:r>
+        <w:commentReference w:id="63"/>
+      </w:r>
+      <w:r>
+        <w:rPr>
+          <w:rFonts w:hint="eastAsia"/>
+          <w:lang w:eastAsia="zh-CN"/>
+        </w:rPr>
+        <w:t>。</w:t>
+      </w:r>
+    </w:p>
+    <w:p>
+      <w:pPr>
+        <w:rPr>
+          <w:rFonts w:hint="eastAsia"/>
+          <w:lang w:eastAsia="zh-CN"/>
+        </w:rPr>
+      </w:pPr>
+    </w:p>
+    <w:p>
+      <w:pPr>
+        <w:rPr>
+          <w:rFonts w:hint="eastAsia"/>
+          <w:lang w:eastAsia="zh-CN"/>
+        </w:rPr>
+      </w:pPr>
+    </w:p>
+    <w:p>
+      <w:pPr>
+        <w:rPr>
+          <w:rFonts w:hint="eastAsia"/>
+          <w:lang w:eastAsia="zh-CN"/>
+        </w:rPr>
+      </w:pPr>
+    </w:p>
+    <w:p>
+      <w:pPr>
+        <w:rPr>
+          <w:rFonts w:hint="eastAsia"/>
+          <w:lang w:eastAsia="zh-CN"/>
+        </w:rPr>
+      </w:pPr>
+    </w:p>
+    <w:p>
+      <w:pPr>
+        <w:rPr>
+          <w:rFonts w:hint="eastAsia"/>
+          <w:lang w:eastAsia="zh-CN"/>
+        </w:rPr>
+      </w:pPr>
+    </w:p>
+    <w:p>
+      <w:pPr>
+        <w:rPr>
+          <w:rFonts w:hint="eastAsia"/>
+          <w:lang w:eastAsia="zh-CN"/>
+        </w:rPr>
+      </w:pPr>
+    </w:p>
+    <w:p>
+      <w:pPr>
+        <w:rPr>
+          <w:rFonts w:hint="eastAsia"/>
+          <w:lang w:eastAsia="zh-CN"/>
+        </w:rPr>
+      </w:pPr>
+    </w:p>
+    <w:p>
+      <w:pPr>
+        <w:rPr>
+          <w:rFonts w:hint="eastAsia"/>
+          <w:lang w:eastAsia="zh-CN"/>
+        </w:rPr>
+      </w:pPr>
+    </w:p>
+    <w:p>
+      <w:pPr>
+        <w:rPr>
+          <w:rFonts w:hint="eastAsia"/>
+          <w:lang w:eastAsia="zh-CN"/>
+        </w:rPr>
+      </w:pPr>
+    </w:p>
+    <w:p>
+      <w:pPr>
+        <w:rPr>
+          <w:rFonts w:hint="eastAsia"/>
+          <w:lang w:eastAsia="zh-CN"/>
+        </w:rPr>
+      </w:pPr>
+    </w:p>
+    <w:p>
+      <w:pPr>
+        <w:rPr>
+          <w:rFonts w:hint="eastAsia"/>
+          <w:lang w:eastAsia="zh-CN"/>
+        </w:rPr>
+      </w:pPr>
+    </w:p>
+    <w:p>
+      <w:pPr>
+        <w:rPr>
+          <w:rFonts w:hint="eastAsia"/>
+          <w:lang w:eastAsia="zh-CN"/>
+        </w:rPr>
+      </w:pPr>
+    </w:p>
+    <w:p>
+      <w:pPr>
+        <w:rPr>
+          <w:rFonts w:hint="eastAsia"/>
+          <w:lang w:eastAsia="zh-CN"/>
+        </w:rPr>
+      </w:pPr>
+    </w:p>
+    <w:p>
+      <w:pPr>
+        <w:rPr>
+          <w:rFonts w:hint="eastAsia"/>
+          <w:lang w:eastAsia="zh-CN"/>
+        </w:rPr>
+      </w:pPr>
+    </w:p>
+    <w:p>
+      <w:pPr>
+        <w:rPr>
+          <w:rFonts w:hint="eastAsia"/>
+          <w:lang w:eastAsia="zh-CN"/>
+        </w:rPr>
+      </w:pPr>
+    </w:p>
+    <w:p>
+      <w:pPr>
+        <w:rPr>
+          <w:rFonts w:hint="eastAsia"/>
+          <w:lang w:eastAsia="zh-CN"/>
+        </w:rPr>
+      </w:pPr>
+    </w:p>
+    <w:p>
+      <w:pPr>
+        <w:rPr>
+          <w:rFonts w:hint="eastAsia"/>
+          <w:lang w:eastAsia="zh-CN"/>
+        </w:rPr>
+      </w:pPr>
+    </w:p>
+    <w:p>
+      <w:pPr>
+        <w:rPr>
+          <w:rFonts w:hint="eastAsia"/>
+          <w:lang w:eastAsia="zh-CN"/>
+        </w:rPr>
+      </w:pPr>
+    </w:p>
+    <w:p>
+      <w:pPr>
+        <w:rPr>
+          <w:rFonts w:hint="eastAsia"/>
+          <w:lang w:eastAsia="zh-CN"/>
+        </w:rPr>
+      </w:pPr>
+    </w:p>
+    <w:p>
+      <w:pPr>
+        <w:rPr>
+          <w:rFonts w:hint="eastAsia"/>
+          <w:lang w:eastAsia="zh-CN"/>
+        </w:rPr>
+      </w:pPr>
+      <w:commentRangeStart w:id="64"/>
+      <w:r>
+        <w:rPr>
+          <w:rFonts w:hint="eastAsia"/>
+          <w:lang w:eastAsia="zh-CN"/>
+        </w:rPr>
+        <w:t>访问</w:t>
+      </w:r>
+      <w:commentRangeEnd w:id="64"/>
+      <w:r>
+        <w:commentReference w:id="64"/>
+      </w:r>
+      <w:commentRangeStart w:id="65"/>
+      <w:r>
+        <w:rPr>
+          <w:rFonts w:hint="eastAsia"/>
+          <w:lang w:eastAsia="zh-CN"/>
+        </w:rPr>
+        <w:t>位于</w:t>
+      </w:r>
+      <w:commentRangeEnd w:id="65"/>
+      <w:r>
+        <w:commentReference w:id="65"/>
+      </w:r>
+      <w:commentRangeStart w:id="66"/>
+      <w:r>
+        <w:rPr>
+          <w:rFonts w:hint="eastAsia"/>
+          <w:lang w:eastAsia="zh-CN"/>
+        </w:rPr>
+        <w:t>星辰国位处省查询室文本间</w:t>
+      </w:r>
+      <w:commentRangeEnd w:id="66"/>
+      <w:r>
+        <w:commentReference w:id="66"/>
+      </w:r>
+      <w:r>
+        <w:rPr>
+          <w:rFonts w:hint="eastAsia"/>
+          <w:lang w:eastAsia="zh-CN"/>
+        </w:rPr>
+        <w:t>的</w:t>
+      </w:r>
+      <w:commentRangeStart w:id="67"/>
+      <w:r>
+        <w:rPr>
+          <w:rFonts w:hint="eastAsia"/>
+          <w:lang w:eastAsia="zh-CN"/>
+        </w:rPr>
+        <w:t>数据</w:t>
+      </w:r>
+      <w:commentRangeEnd w:id="67"/>
+      <w:r>
+        <w:commentReference w:id="67"/>
+      </w:r>
+      <w:commentRangeStart w:id="68"/>
+      <w:r>
+        <w:rPr>
+          <w:rFonts w:hint="eastAsia"/>
+          <w:lang w:eastAsia="zh-CN"/>
+        </w:rPr>
+        <w:t>“当前所处城市文本”</w:t>
+      </w:r>
+      <w:commentRangeEnd w:id="68"/>
+      <w:r>
+        <w:commentReference w:id="68"/>
+      </w:r>
+      <w:r>
+        <w:rPr>
+          <w:rFonts w:hint="eastAsia"/>
+          <w:lang w:eastAsia="zh-CN"/>
+        </w:rPr>
+        <w:t>。</w:t>
+      </w:r>
+    </w:p>
+    <w:p>
+      <w:pPr>
+        <w:rPr>
+          <w:rFonts w:hint="default"/>
+          <w:lang w:val="en-US" w:eastAsia="zh-CN"/>
+        </w:rPr>
+      </w:pPr>
+    </w:p>
+    <w:p>
+      <w:pPr>
+        <w:rPr>
+          <w:rFonts w:hint="default"/>
+          <w:lang w:val="en-US" w:eastAsia="zh-CN"/>
+        </w:rPr>
+      </w:pPr>
+    </w:p>
+    <w:p>
+      <w:pPr>
+        <w:rPr>
+          <w:rFonts w:hint="default"/>
+          <w:lang w:val="en-US" w:eastAsia="zh-CN"/>
+        </w:rPr>
+      </w:pPr>
+    </w:p>
+    <w:p>
+      <w:pPr>
+        <w:rPr>
+          <w:rFonts w:hint="default"/>
+          <w:lang w:val="en-US" w:eastAsia="zh-CN"/>
+        </w:rPr>
+      </w:pPr>
+    </w:p>
+    <w:p>
+      <w:pPr>
+        <w:rPr>
+          <w:rFonts w:hint="default"/>
+          <w:lang w:val="en-US" w:eastAsia="zh-CN"/>
+        </w:rPr>
+      </w:pPr>
+    </w:p>
+    <w:p>
+      <w:pPr>
+        <w:rPr>
+          <w:rFonts w:hint="default"/>
+          <w:lang w:val="en-US" w:eastAsia="zh-CN"/>
+        </w:rPr>
+      </w:pPr>
+      <w:commentRangeStart w:id="69"/>
+      <w:r>
+        <w:rPr>
+          <w:rFonts w:hint="default"/>
+          <w:lang w:val="en-US" w:eastAsia="zh-CN"/>
+        </w:rPr>
+        <w:t>截取</w:t>
+      </w:r>
+      <w:commentRangeEnd w:id="69"/>
+      <w:r>
+        <w:commentReference w:id="69"/>
+      </w:r>
+      <w:commentRangeStart w:id="70"/>
+      <w:r>
+        <w:rPr>
+          <w:rFonts w:hint="eastAsia"/>
+          <w:lang w:eastAsia="zh-CN"/>
+        </w:rPr>
+        <w:t>字符串</w:t>
+      </w:r>
+      <w:commentRangeEnd w:id="70"/>
+      <w:r>
+        <w:commentReference w:id="70"/>
+      </w:r>
+      <w:commentRangeStart w:id="71"/>
+      <w:r>
+        <w:rPr>
+          <w:rFonts w:hint="eastAsia"/>
+          <w:lang w:eastAsia="zh-CN"/>
+        </w:rPr>
+        <w:t>变量</w:t>
+      </w:r>
+      <w:commentRangeEnd w:id="71"/>
+      <w:r>
+        <w:commentReference w:id="71"/>
+      </w:r>
+      <w:commentRangeStart w:id="72"/>
+      <w:r>
+        <w:rPr>
+          <w:rFonts w:hint="default"/>
+          <w:lang w:val="en-US" w:eastAsia="zh-CN"/>
+        </w:rPr>
+        <w:t>"福州市编码完整文本"</w:t>
+      </w:r>
+      <w:commentRangeEnd w:id="72"/>
+      <w:r>
+        <w:commentReference w:id="72"/>
+      </w:r>
+      <w:commentRangeStart w:id="73"/>
+      <w:r>
+        <w:rPr>
+          <w:rFonts w:hint="eastAsia"/>
+          <w:lang w:eastAsia="zh-CN"/>
+        </w:rPr>
+        <w:t>的</w:t>
+      </w:r>
+      <w:commentRangeEnd w:id="73"/>
+      <w:r>
+        <w:commentReference w:id="73"/>
+      </w:r>
+      <w:commentRangeStart w:id="74"/>
+      <w:r>
+        <w:rPr>
+          <w:rFonts w:hint="default"/>
+          <w:lang w:val="en-US" w:eastAsia="zh-CN"/>
+        </w:rPr>
+        <w:t>后6位</w:t>
+      </w:r>
+      <w:commentRangeEnd w:id="74"/>
+      <w:r>
+        <w:commentReference w:id="74"/>
+      </w:r>
+      <w:r>
+        <w:rPr>
+          <w:rFonts w:hint="default"/>
+          <w:lang w:val="en-US" w:eastAsia="zh-CN"/>
+        </w:rPr>
+        <w:t>，</w:t>
+      </w:r>
+    </w:p>
+    <w:p>
+      <w:pPr>
+        <w:rPr>
+          <w:rFonts w:hint="default"/>
+          <w:lang w:val="en-US" w:eastAsia="zh-CN"/>
+        </w:rPr>
+      </w:pPr>
+    </w:p>
+    <w:p>
+      <w:pPr>
+        <w:rPr>
+          <w:rFonts w:hint="default"/>
+          <w:lang w:val="en-US" w:eastAsia="zh-CN"/>
+        </w:rPr>
+      </w:pPr>
+    </w:p>
+    <w:p>
+      <w:pPr>
+        <w:rPr>
+          <w:rFonts w:hint="default"/>
+          <w:lang w:val="en-US" w:eastAsia="zh-CN"/>
+        </w:rPr>
+      </w:pPr>
+    </w:p>
+    <w:p>
+      <w:pPr>
+        <w:rPr>
+          <w:rFonts w:hint="default"/>
+          <w:lang w:val="en-US" w:eastAsia="zh-CN"/>
+        </w:rPr>
+      </w:pPr>
+    </w:p>
+    <w:p>
+      <w:pPr>
+        <w:rPr>
+          <w:rFonts w:hint="default"/>
+          <w:lang w:val="en-US" w:eastAsia="zh-CN"/>
+        </w:rPr>
+      </w:pPr>
+    </w:p>
+    <w:p>
+      <w:pPr>
+        <w:rPr>
+          <w:rFonts w:hint="default"/>
+          <w:lang w:val="en-US" w:eastAsia="zh-CN"/>
+        </w:rPr>
+      </w:pPr>
+    </w:p>
+    <w:p>
+      <w:pPr>
+        <w:rPr>
+          <w:rFonts w:hint="default"/>
+          <w:lang w:val="en-US" w:eastAsia="zh-CN"/>
+        </w:rPr>
+      </w:pPr>
+    </w:p>
+    <w:p>
+      <w:pPr>
+        <w:rPr>
+          <w:rFonts w:hint="default"/>
+          <w:lang w:val="en-US" w:eastAsia="zh-CN"/>
+        </w:rPr>
+      </w:pPr>
+    </w:p>
+    <w:p>
+      <w:pPr>
+        <w:rPr>
+          <w:rFonts w:hint="default"/>
+          <w:lang w:val="en-US" w:eastAsia="zh-CN"/>
+        </w:rPr>
+      </w:pPr>
+    </w:p>
+    <w:p>
+      <w:pPr>
+        <w:rPr>
+          <w:rFonts w:hint="default"/>
+          <w:lang w:val="en-US" w:eastAsia="zh-CN"/>
+        </w:rPr>
+      </w:pPr>
+    </w:p>
+    <w:p>
+      <w:pPr>
+        <w:rPr>
+          <w:rFonts w:hint="default"/>
+          <w:lang w:val="en-US" w:eastAsia="zh-CN"/>
+        </w:rPr>
+      </w:pPr>
+    </w:p>
+    <w:p>
+      <w:pPr>
+        <w:rPr>
+          <w:rFonts w:hint="default"/>
+          <w:lang w:val="en-US" w:eastAsia="zh-CN"/>
+        </w:rPr>
+      </w:pPr>
+    </w:p>
+    <w:p>
+      <w:pPr>
+        <w:rPr>
+          <w:rFonts w:hint="default"/>
+          <w:lang w:val="en-US" w:eastAsia="zh-CN"/>
+        </w:rPr>
+      </w:pPr>
+    </w:p>
+    <w:p>
+      <w:pPr>
+        <w:rPr>
+          <w:rFonts w:hint="default"/>
+          <w:lang w:val="en-US" w:eastAsia="zh-CN"/>
+        </w:rPr>
+      </w:pPr>
+    </w:p>
+    <w:p>
+      <w:pPr>
+        <w:rPr>
+          <w:rFonts w:hint="default"/>
+          <w:lang w:val="en-US" w:eastAsia="zh-CN"/>
+        </w:rPr>
+      </w:pPr>
+    </w:p>
+    <w:p>
+      <w:pPr>
+        <w:rPr>
+          <w:rFonts w:hint="default"/>
+          <w:lang w:val="en-US" w:eastAsia="zh-CN"/>
+        </w:rPr>
+      </w:pPr>
+      <w:r>
+        <w:rPr>
+          <w:rFonts w:hint="eastAsia"/>
+          <w:lang w:val="en-US" w:eastAsia="zh-CN"/>
+        </w:rPr>
+        <w:t>用</w:t>
+      </w:r>
+      <w:commentRangeStart w:id="75"/>
+      <w:r>
+        <w:rPr>
+          <w:rFonts w:hint="eastAsia"/>
+          <w:lang w:val="en-US" w:eastAsia="zh-CN"/>
+        </w:rPr>
+        <w:t>构造</w:t>
+      </w:r>
+      <w:commentRangeEnd w:id="75"/>
+      <w:r>
+        <w:commentReference w:id="75"/>
+      </w:r>
+      <w:commentRangeStart w:id="76"/>
+      <w:r>
+        <w:rPr>
+          <w:rFonts w:hint="eastAsia"/>
+          <w:lang w:val="en-US" w:eastAsia="zh-CN"/>
+        </w:rPr>
+        <w:t>来</w:t>
+      </w:r>
+      <w:commentRangeEnd w:id="76"/>
+      <w:r>
+        <w:commentReference w:id="76"/>
+      </w:r>
+      <w:commentRangeStart w:id="77"/>
+      <w:r>
+        <w:rPr>
+          <w:rFonts w:hint="default"/>
+          <w:lang w:val="en-US" w:eastAsia="zh-CN"/>
+        </w:rPr>
+        <w:t>构建</w:t>
+      </w:r>
+      <w:commentRangeEnd w:id="77"/>
+      <w:r>
+        <w:commentReference w:id="77"/>
+      </w:r>
+      <w:commentRangeStart w:id="78"/>
+      <w:r>
+        <w:rPr>
+          <w:rFonts w:hint="eastAsia"/>
+          <w:lang w:val="en-US" w:eastAsia="zh-CN"/>
+        </w:rPr>
+        <w:t>对象</w:t>
+      </w:r>
+      <w:commentRangeEnd w:id="78"/>
+      <w:r>
+        <w:commentReference w:id="78"/>
+      </w:r>
+      <w:commentRangeStart w:id="79"/>
+      <w:r>
+        <w:rPr>
+          <w:rFonts w:hint="eastAsia"/>
+          <w:lang w:val="en-US" w:eastAsia="zh-CN"/>
+        </w:rPr>
+        <w:t>名称</w:t>
+      </w:r>
+      <w:commentRangeEnd w:id="79"/>
+      <w:r>
+        <w:commentReference w:id="79"/>
+      </w:r>
+      <w:r>
+        <w:rPr>
+          <w:rFonts w:hint="default"/>
+          <w:lang w:val="en-US" w:eastAsia="zh-CN"/>
+        </w:rPr>
+        <w:t>。</w:t>
+      </w:r>
+    </w:p>
+    <w:p>
+      <w:pPr>
+        <w:rPr>
+          <w:rFonts w:hint="default"/>
+          <w:lang w:val="en-US" w:eastAsia="zh-CN"/>
+        </w:rPr>
+      </w:pPr>
+    </w:p>
+    <w:p>
+      <w:pPr>
+        <w:rPr>
+          <w:rFonts w:hint="default"/>
+          <w:lang w:val="en-US" w:eastAsia="zh-CN"/>
+        </w:rPr>
+      </w:pPr>
+    </w:p>
+    <w:p>
+      <w:pPr>
+        <w:rPr>
+          <w:rFonts w:hint="default"/>
+          <w:lang w:val="en-US" w:eastAsia="zh-CN"/>
+        </w:rPr>
+      </w:pPr>
+    </w:p>
+    <w:p>
+      <w:pPr>
+        <w:rPr>
+          <w:rFonts w:hint="default"/>
+          <w:lang w:val="en-US" w:eastAsia="zh-CN"/>
+        </w:rPr>
+      </w:pPr>
+    </w:p>
+    <w:p>
+      <w:pPr>
+        <w:rPr>
+          <w:rFonts w:hint="default"/>
+          <w:lang w:val="en-US" w:eastAsia="zh-CN"/>
+        </w:rPr>
+      </w:pPr>
+    </w:p>
+    <w:p>
+      <w:pPr>
+        <w:rPr>
+          <w:rFonts w:hint="default"/>
+          <w:lang w:val="en-US" w:eastAsia="zh-CN"/>
+        </w:rPr>
+      </w:pPr>
+    </w:p>
+    <w:p>
+      <w:pPr>
+        <w:rPr>
+          <w:rFonts w:hint="default"/>
+          <w:lang w:val="en-US" w:eastAsia="zh-CN"/>
+        </w:rPr>
+      </w:pPr>
+    </w:p>
+    <w:p>
+      <w:pPr>
+        <w:rPr>
+          <w:rFonts w:hint="default"/>
+          <w:lang w:val="en-US" w:eastAsia="zh-CN"/>
+        </w:rPr>
+      </w:pPr>
+    </w:p>
+    <w:p>
+      <w:pPr>
+        <w:rPr>
+          <w:rFonts w:hint="default"/>
+          <w:lang w:val="en-US" w:eastAsia="zh-CN"/>
+        </w:rPr>
+      </w:pPr>
+    </w:p>
+    <w:p>
+      <w:pPr>
+        <w:rPr>
+          <w:rFonts w:hint="default"/>
+          <w:lang w:val="en-US" w:eastAsia="zh-CN"/>
+        </w:rPr>
+      </w:pPr>
+    </w:p>
+    <w:p>
+      <w:pPr>
+        <w:rPr>
+          <w:rFonts w:hint="default"/>
+          <w:lang w:val="en-US" w:eastAsia="zh-CN"/>
+        </w:rPr>
+      </w:pPr>
+    </w:p>
+    <w:p>
+      <w:pPr>
+        <w:rPr>
+          <w:rFonts w:hint="default"/>
+          <w:lang w:val="en-US" w:eastAsia="zh-CN"/>
+        </w:rPr>
+      </w:pPr>
+      <w:r>
+        <w:rPr>
+          <w:rFonts w:hint="eastAsia"/>
+          <w:lang w:val="en-US" w:eastAsia="zh-CN"/>
+        </w:rPr>
+        <w:t>用</w:t>
+      </w:r>
+      <w:commentRangeStart w:id="80"/>
+      <w:r>
+        <w:rPr>
+          <w:rFonts w:hint="eastAsia"/>
+          <w:lang w:val="en-US" w:eastAsia="zh-CN"/>
+        </w:rPr>
+        <w:t>构造</w:t>
+      </w:r>
+      <w:commentRangeEnd w:id="80"/>
+      <w:r>
+        <w:commentReference w:id="80"/>
+      </w:r>
+      <w:commentRangeStart w:id="81"/>
+      <w:r>
+        <w:rPr>
+          <w:rFonts w:hint="eastAsia"/>
+          <w:lang w:val="en-US" w:eastAsia="zh-CN"/>
+        </w:rPr>
+        <w:t>来</w:t>
+      </w:r>
+      <w:commentRangeEnd w:id="81"/>
+      <w:r>
+        <w:commentReference w:id="81"/>
+      </w:r>
+      <w:commentRangeStart w:id="82"/>
+      <w:r>
+        <w:rPr>
+          <w:rFonts w:hint="default"/>
+          <w:lang w:val="en-US" w:eastAsia="zh-CN"/>
+        </w:rPr>
+        <w:t>构建</w:t>
+      </w:r>
+      <w:commentRangeEnd w:id="82"/>
+      <w:r>
+        <w:commentReference w:id="82"/>
+      </w:r>
+      <w:commentRangeStart w:id="83"/>
+      <w:r>
+        <w:rPr>
+          <w:rFonts w:hint="eastAsia"/>
+          <w:lang w:val="en-US" w:eastAsia="zh-CN"/>
+        </w:rPr>
+        <w:t>对象</w:t>
+      </w:r>
+      <w:commentRangeEnd w:id="83"/>
+      <w:r>
+        <w:commentReference w:id="83"/>
+      </w:r>
       <w:bookmarkStart w:id="0" w:name="_GoBack"/>
       <w:bookmarkEnd w:id="0"/>
-      <w:commentRangeStart w:id="35"/>
-      <w:r>
-        <w:rPr>
-          <w:rFonts w:hint="eastAsia"/>
-        </w:rPr>
-        <w:t>视频</w:t>
-      </w:r>
-      <w:commentRangeEnd w:id="35"/>
-      <w:r>
-        <w:commentReference w:id="35"/>
-      </w:r>
-      <w:commentRangeStart w:id="36"/>
-      <w:r>
-        <w:rPr>
-          <w:rFonts w:hint="eastAsia"/>
-        </w:rPr>
-        <w:t>磁颐国影视省电梯市米皮寺影视间</w:t>
-      </w:r>
-      <w:commentRangeEnd w:id="36"/>
-      <w:r>
-        <w:commentReference w:id="36"/>
-      </w:r>
-      <w:r>
-        <w:rPr>
-          <w:rFonts w:hint="eastAsia"/>
+      <w:r>
+        <w:rPr>
+          <w:rFonts w:hint="default"/>
+          <w:lang w:val="en-US" w:eastAsia="zh-CN"/>
+        </w:rPr>
+        <w:t>。</w:t>
+      </w:r>
+    </w:p>
+    <w:p>
+      <w:pPr>
+        <w:rPr>
+          <w:rFonts w:hint="default"/>
+          <w:lang w:val="en-US" w:eastAsia="zh-CN"/>
+        </w:rPr>
+      </w:pPr>
+    </w:p>
+    <w:p>
+      <w:pPr>
+        <w:rPr>
+          <w:rFonts w:hint="default"/>
+          <w:lang w:val="en-US" w:eastAsia="zh-CN"/>
+        </w:rPr>
+      </w:pPr>
+    </w:p>
+    <w:p>
+      <w:pPr>
+        <w:rPr>
+          <w:rFonts w:hint="default"/>
+          <w:lang w:val="en-US" w:eastAsia="zh-CN"/>
+        </w:rPr>
+      </w:pPr>
+    </w:p>
+    <w:p>
+      <w:pPr>
+        <w:rPr>
+          <w:rFonts w:hint="default"/>
+          <w:lang w:val="en-US" w:eastAsia="zh-CN"/>
+        </w:rPr>
+      </w:pPr>
+    </w:p>
+    <w:p>
+      <w:pPr>
+        <w:rPr>
+          <w:rFonts w:hint="default"/>
+          <w:lang w:val="en-US" w:eastAsia="zh-CN"/>
+        </w:rPr>
+      </w:pPr>
+    </w:p>
+    <w:p>
+      <w:pPr>
+        <w:rPr>
+          <w:rFonts w:hint="default"/>
+          <w:lang w:val="en-US" w:eastAsia="zh-CN"/>
+        </w:rPr>
+      </w:pPr>
+    </w:p>
+    <w:p>
+      <w:pPr>
+        <w:rPr>
+          <w:rFonts w:hint="default"/>
+          <w:lang w:val="en-US" w:eastAsia="zh-CN"/>
+        </w:rPr>
+      </w:pPr>
+    </w:p>
+    <w:p>
+      <w:pPr>
+        <w:rPr>
+          <w:rFonts w:hint="default"/>
+          <w:lang w:val="en-US" w:eastAsia="zh-CN"/>
+        </w:rPr>
+      </w:pPr>
+      <w:r>
+        <w:rPr>
+          <w:rFonts w:hint="default"/>
+          <w:lang w:val="en-US" w:eastAsia="zh-CN"/>
+        </w:rPr>
+        <w:t>把</w:t>
+      </w:r>
+      <w:commentRangeStart w:id="84"/>
+      <w:r>
+        <w:rPr>
+          <w:rFonts w:hint="eastAsia"/>
+          <w:lang w:val="en-US" w:eastAsia="zh-CN"/>
+        </w:rPr>
+        <w:t>天气</w:t>
+      </w:r>
+      <w:commentRangeEnd w:id="84"/>
+      <w:r>
+        <w:commentReference w:id="84"/>
+      </w:r>
+      <w:r>
+        <w:rPr>
+          <w:rFonts w:hint="default"/>
+          <w:lang w:val="en-US" w:eastAsia="zh-CN"/>
+        </w:rPr>
+        <w:t>的</w:t>
+      </w:r>
+      <w:commentRangeStart w:id="85"/>
+      <w:r>
+        <w:rPr>
+          <w:rFonts w:hint="eastAsia"/>
+          <w:lang w:val="en-US" w:eastAsia="zh-CN"/>
+        </w:rPr>
+        <w:t>温度</w:t>
+      </w:r>
+      <w:commentRangeEnd w:id="85"/>
+      <w:r>
+        <w:commentReference w:id="85"/>
+      </w:r>
+      <w:commentRangeStart w:id="86"/>
+      <w:r>
+        <w:rPr>
+          <w:rFonts w:hint="default"/>
+          <w:lang w:val="en-US" w:eastAsia="zh-CN"/>
+        </w:rPr>
+        <w:t>属性</w:t>
+      </w:r>
+      <w:commentRangeEnd w:id="86"/>
+      <w:r>
+        <w:commentReference w:id="86"/>
+      </w:r>
+      <w:commentRangeStart w:id="87"/>
+      <w:r>
+        <w:rPr>
+          <w:rFonts w:hint="default"/>
+          <w:lang w:val="en-US" w:eastAsia="zh-CN"/>
+        </w:rPr>
+        <w:t>设置</w:t>
+      </w:r>
+      <w:commentRangeEnd w:id="87"/>
+      <w:r>
+        <w:commentReference w:id="87"/>
+      </w:r>
+      <w:r>
+        <w:rPr>
+          <w:rFonts w:hint="default"/>
+          <w:lang w:val="en-US" w:eastAsia="zh-CN"/>
+        </w:rPr>
+        <w:t>为</w:t>
+      </w:r>
+      <w:commentRangeStart w:id="88"/>
+      <w:r>
+        <w:rPr>
+          <w:rFonts w:hint="eastAsia"/>
+          <w:lang w:val="en-US" w:eastAsia="zh-CN"/>
+        </w:rPr>
+        <w:t>“90度”</w:t>
+      </w:r>
+      <w:commentRangeEnd w:id="88"/>
+      <w:r>
+        <w:commentReference w:id="88"/>
+      </w:r>
+      <w:r>
+        <w:rPr>
+          <w:rFonts w:hint="default"/>
+          <w:lang w:val="en-US" w:eastAsia="zh-CN"/>
+        </w:rPr>
+        <w:t>。</w:t>
+      </w:r>
+    </w:p>
+    <w:p>
+      <w:pPr>
+        <w:rPr>
+          <w:rFonts w:hint="default"/>
+          <w:lang w:val="en-US" w:eastAsia="zh-CN"/>
+        </w:rPr>
+      </w:pPr>
+    </w:p>
+    <w:p>
+      <w:pPr>
+        <w:rPr>
+          <w:rFonts w:hint="default"/>
+          <w:lang w:val="en-US" w:eastAsia="zh-CN"/>
+        </w:rPr>
+      </w:pPr>
+    </w:p>
+    <w:p>
+      <w:pPr>
+        <w:rPr>
+          <w:rFonts w:hint="default"/>
+          <w:lang w:val="en-US" w:eastAsia="zh-CN"/>
+        </w:rPr>
+      </w:pPr>
+    </w:p>
+    <w:p>
+      <w:pPr>
+        <w:rPr>
+          <w:rFonts w:hint="default"/>
+          <w:lang w:val="en-US" w:eastAsia="zh-CN"/>
+        </w:rPr>
+      </w:pPr>
+    </w:p>
+    <w:p>
+      <w:pPr>
+        <w:rPr>
+          <w:rFonts w:hint="default"/>
+          <w:lang w:val="en-US" w:eastAsia="zh-CN"/>
+        </w:rPr>
+      </w:pPr>
+    </w:p>
+    <w:p>
+      <w:pPr>
+        <w:rPr>
+          <w:rFonts w:hint="default"/>
+          <w:lang w:val="en-US" w:eastAsia="zh-CN"/>
+        </w:rPr>
+      </w:pPr>
+    </w:p>
+    <w:p>
+      <w:pPr>
+        <w:rPr>
+          <w:rFonts w:hint="default"/>
+          <w:lang w:val="en-US" w:eastAsia="zh-CN"/>
+        </w:rPr>
+      </w:pPr>
+    </w:p>
+    <w:p>
+      <w:pPr>
+        <w:rPr>
+          <w:rFonts w:hint="default"/>
+          <w:lang w:val="en-US" w:eastAsia="zh-CN"/>
+        </w:rPr>
+      </w:pPr>
+    </w:p>
+    <w:p>
+      <w:pPr>
+        <w:rPr>
+          <w:rFonts w:hint="default"/>
+          <w:lang w:val="en-US" w:eastAsia="zh-CN"/>
+        </w:rPr>
+      </w:pPr>
+    </w:p>
+    <w:p>
+      <w:pPr>
+        <w:rPr>
+          <w:rFonts w:hint="default"/>
+          <w:lang w:val="en-US" w:eastAsia="zh-CN"/>
+        </w:rPr>
+      </w:pPr>
+    </w:p>
+    <w:p>
+      <w:pPr>
+        <w:rPr>
+          <w:rFonts w:hint="default"/>
+          <w:lang w:val="en-US" w:eastAsia="zh-CN"/>
+        </w:rPr>
+      </w:pPr>
+    </w:p>
+    <w:p>
+      <w:pPr>
+        <w:rPr>
+          <w:rFonts w:hint="default"/>
+          <w:lang w:val="en-US" w:eastAsia="zh-CN"/>
+        </w:rPr>
+      </w:pPr>
+    </w:p>
+    <w:p>
+      <w:pPr>
+        <w:rPr>
+          <w:rFonts w:hint="default"/>
+          <w:lang w:val="en-US" w:eastAsia="zh-CN"/>
+        </w:rPr>
+      </w:pPr>
+    </w:p>
+    <w:p>
+      <w:pPr>
+        <w:rPr>
+          <w:rFonts w:hint="default"/>
+          <w:lang w:val="en-US" w:eastAsia="zh-CN"/>
+        </w:rPr>
+      </w:pPr>
+    </w:p>
+    <w:p>
+      <w:pPr>
+        <w:rPr>
+          <w:rFonts w:hint="default"/>
+          <w:lang w:val="en-US" w:eastAsia="zh-CN"/>
+        </w:rPr>
+      </w:pPr>
+    </w:p>
+    <w:p>
+      <w:pPr>
+        <w:rPr>
+          <w:rFonts w:hint="default"/>
+          <w:lang w:val="en-US" w:eastAsia="zh-CN"/>
+        </w:rPr>
+      </w:pPr>
+    </w:p>
+    <w:p>
+      <w:pPr>
+        <w:rPr>
+          <w:rFonts w:hint="eastAsia"/>
+          <w:lang w:eastAsia="zh-CN"/>
+        </w:rPr>
+      </w:pPr>
+      <w:r>
+        <w:rPr>
+          <w:rFonts w:hint="eastAsia"/>
+          <w:lang w:val="en-US" w:eastAsia="zh-CN"/>
+        </w:rPr>
+        <w:t>带着</w:t>
+      </w:r>
+      <w:commentRangeStart w:id="89"/>
+      <w:r>
+        <w:rPr>
+          <w:rFonts w:hint="eastAsia"/>
+          <w:lang w:val="en-US" w:eastAsia="zh-CN"/>
+        </w:rPr>
+        <w:t>“参数”</w:t>
+      </w:r>
+      <w:commentRangeEnd w:id="89"/>
+      <w:r>
+        <w:commentReference w:id="89"/>
+      </w:r>
+      <w:commentRangeStart w:id="90"/>
+      <w:r>
+        <w:rPr>
+          <w:rFonts w:hint="eastAsia"/>
+          <w:lang w:eastAsia="zh-CN"/>
+        </w:rPr>
+        <w:t>访问</w:t>
+      </w:r>
+      <w:commentRangeEnd w:id="90"/>
+      <w:r>
+        <w:commentReference w:id="90"/>
+      </w:r>
+      <w:commentRangeStart w:id="91"/>
+      <w:r>
+        <w:rPr>
+          <w:rFonts w:hint="eastAsia"/>
+          <w:lang w:eastAsia="zh-CN"/>
+        </w:rPr>
+        <w:t>位于</w:t>
+      </w:r>
+      <w:commentRangeEnd w:id="91"/>
+      <w:r>
+        <w:commentReference w:id="91"/>
+      </w:r>
+      <w:commentRangeStart w:id="92"/>
+      <w:r>
+        <w:rPr>
+          <w:rFonts w:hint="eastAsia"/>
+          <w:lang w:eastAsia="zh-CN"/>
+        </w:rPr>
+        <w:t>星辰国位处省查询室文本间</w:t>
+      </w:r>
+      <w:commentRangeEnd w:id="92"/>
+      <w:r>
+        <w:commentReference w:id="92"/>
+      </w:r>
+      <w:r>
+        <w:rPr>
+          <w:rFonts w:hint="eastAsia"/>
+          <w:lang w:eastAsia="zh-CN"/>
+        </w:rPr>
+        <w:t>的</w:t>
+      </w:r>
+      <w:commentRangeStart w:id="93"/>
+      <w:r>
+        <w:rPr>
+          <w:rFonts w:hint="eastAsia"/>
+          <w:lang w:eastAsia="zh-CN"/>
+        </w:rPr>
+        <w:t>数据</w:t>
+      </w:r>
+      <w:commentRangeEnd w:id="93"/>
+      <w:r>
+        <w:commentReference w:id="93"/>
+      </w:r>
+      <w:commentRangeStart w:id="94"/>
+      <w:r>
+        <w:rPr>
+          <w:rFonts w:hint="eastAsia"/>
+          <w:lang w:eastAsia="zh-CN"/>
+        </w:rPr>
+        <w:t>“当前所处城市文本”</w:t>
+      </w:r>
+      <w:commentRangeEnd w:id="94"/>
+      <w:r>
+        <w:commentReference w:id="94"/>
+      </w:r>
+      <w:r>
+        <w:rPr>
+          <w:rFonts w:hint="eastAsia"/>
+          <w:lang w:eastAsia="zh-CN"/>
+        </w:rPr>
+        <w:t>。</w:t>
+      </w:r>
+    </w:p>
+    <w:p>
+      <w:pPr>
+        <w:rPr>
+          <w:rFonts w:hint="eastAsia"/>
+          <w:lang w:eastAsia="zh-CN"/>
+        </w:rPr>
+      </w:pPr>
+    </w:p>
+    <w:p>
+      <w:pPr>
+        <w:rPr>
+          <w:rFonts w:hint="eastAsia"/>
+          <w:lang w:eastAsia="zh-CN"/>
+        </w:rPr>
+      </w:pPr>
+    </w:p>
+    <w:p>
+      <w:pPr>
+        <w:rPr>
+          <w:rFonts w:hint="eastAsia"/>
+          <w:lang w:eastAsia="zh-CN"/>
+        </w:rPr>
+      </w:pPr>
+    </w:p>
+    <w:p>
+      <w:pPr>
+        <w:rPr>
+          <w:rFonts w:hint="eastAsia"/>
+          <w:lang w:eastAsia="zh-CN"/>
+        </w:rPr>
+      </w:pPr>
+    </w:p>
+    <w:p>
+      <w:pPr>
+        <w:rPr>
+          <w:rFonts w:hint="eastAsia"/>
+          <w:lang w:eastAsia="zh-CN"/>
+        </w:rPr>
+      </w:pPr>
+    </w:p>
+    <w:p>
+      <w:pPr>
+        <w:rPr>
+          <w:rFonts w:hint="eastAsia"/>
+          <w:lang w:eastAsia="zh-CN"/>
+        </w:rPr>
+      </w:pPr>
+    </w:p>
+    <w:p>
+      <w:pPr>
+        <w:rPr>
+          <w:rFonts w:hint="eastAsia"/>
+          <w:lang w:eastAsia="zh-CN"/>
+        </w:rPr>
+      </w:pPr>
+    </w:p>
+    <w:p>
+      <w:pPr>
+        <w:rPr>
+          <w:rFonts w:hint="eastAsia"/>
+          <w:lang w:eastAsia="zh-CN"/>
+        </w:rPr>
+      </w:pPr>
+    </w:p>
+    <w:p>
+      <w:pPr>
+        <w:rPr>
+          <w:rFonts w:hint="eastAsia"/>
+          <w:lang w:eastAsia="zh-CN"/>
+        </w:rPr>
+      </w:pPr>
+    </w:p>
+    <w:p>
+      <w:pPr>
+        <w:rPr>
+          <w:rFonts w:hint="eastAsia"/>
+          <w:lang w:eastAsia="zh-CN"/>
+        </w:rPr>
+      </w:pPr>
+    </w:p>
+    <w:p>
+      <w:pPr>
+        <w:rPr>
+          <w:rFonts w:hint="eastAsia"/>
+          <w:lang w:eastAsia="zh-CN"/>
+        </w:rPr>
+      </w:pPr>
+    </w:p>
+    <w:p>
+      <w:pPr>
+        <w:rPr>
+          <w:rFonts w:hint="eastAsia"/>
+          <w:lang w:eastAsia="zh-CN"/>
+        </w:rPr>
+      </w:pPr>
+    </w:p>
+    <w:p>
+      <w:pPr>
+        <w:rPr>
+          <w:rFonts w:hint="eastAsia"/>
+          <w:lang w:eastAsia="zh-CN"/>
+        </w:rPr>
+      </w:pPr>
+      <w:r>
+        <w:rPr>
+          <w:rFonts w:hint="eastAsia"/>
+          <w:lang w:eastAsia="zh-CN"/>
+        </w:rPr>
+        <w:t>以</w:t>
+      </w:r>
+      <w:commentRangeStart w:id="95"/>
+      <w:r>
+        <w:rPr>
+          <w:rFonts w:hint="eastAsia"/>
+          <w:lang w:eastAsia="zh-CN"/>
+        </w:rPr>
+        <w:t>“天气对象描述”</w:t>
+      </w:r>
+      <w:commentRangeEnd w:id="95"/>
+      <w:r>
+        <w:commentReference w:id="95"/>
+      </w:r>
+      <w:r>
+        <w:rPr>
+          <w:rFonts w:hint="eastAsia"/>
+          <w:lang w:eastAsia="zh-CN"/>
+        </w:rPr>
+        <w:t>来</w:t>
+      </w:r>
+      <w:commentRangeStart w:id="96"/>
+      <w:r>
+        <w:rPr>
+          <w:rFonts w:hint="eastAsia"/>
+          <w:lang w:eastAsia="zh-CN"/>
+        </w:rPr>
+        <w:t>描述</w:t>
+      </w:r>
+      <w:commentRangeEnd w:id="96"/>
+      <w:r>
+        <w:commentReference w:id="96"/>
+      </w:r>
+      <w:commentRangeStart w:id="97"/>
+      <w:r>
+        <w:rPr>
+          <w:rFonts w:hint="eastAsia"/>
+          <w:lang w:eastAsia="zh-CN"/>
+        </w:rPr>
+        <w:t>对象</w:t>
+      </w:r>
+      <w:commentRangeEnd w:id="97"/>
+      <w:r>
+        <w:commentReference w:id="97"/>
+      </w:r>
+      <w:commentRangeStart w:id="98"/>
+      <w:r>
+        <w:rPr>
+          <w:rFonts w:hint="eastAsia"/>
+          <w:lang w:eastAsia="zh-CN"/>
+        </w:rPr>
+        <w:t>“当前市天气”</w:t>
+      </w:r>
+      <w:commentRangeEnd w:id="98"/>
+      <w:r>
+        <w:commentReference w:id="98"/>
+      </w:r>
+      <w:r>
+        <w:rPr>
+          <w:rFonts w:hint="eastAsia"/>
+          <w:lang w:eastAsia="zh-CN"/>
+        </w:rPr>
+        <w:t>。</w:t>
+      </w:r>
+    </w:p>
+    <w:p>
+      <w:pPr>
+        <w:rPr>
+          <w:rFonts w:hint="default"/>
+          <w:lang w:val="en-US" w:eastAsia="zh-CN"/>
+        </w:rPr>
+      </w:pPr>
+    </w:p>
+    <w:p>
+      <w:pPr>
+        <w:rPr>
+          <w:rFonts w:hint="default"/>
+          <w:lang w:val="en-US" w:eastAsia="zh-CN"/>
+        </w:rPr>
+      </w:pPr>
+    </w:p>
+    <w:p>
+      <w:pPr>
+        <w:rPr>
+          <w:rFonts w:hint="default"/>
+          <w:lang w:val="en-US" w:eastAsia="zh-CN"/>
+        </w:rPr>
+      </w:pPr>
+    </w:p>
+    <w:p>
+      <w:pPr>
+        <w:rPr>
+          <w:rFonts w:hint="default"/>
+          <w:lang w:val="en-US" w:eastAsia="zh-CN"/>
+        </w:rPr>
+      </w:pPr>
+    </w:p>
+    <w:p>
+      <w:pPr>
+        <w:rPr>
+          <w:rFonts w:hint="default"/>
+          <w:lang w:val="en-US" w:eastAsia="zh-CN"/>
+        </w:rPr>
+      </w:pPr>
+    </w:p>
+    <w:p>
+      <w:pPr>
+        <w:rPr>
+          <w:rFonts w:hint="default"/>
+          <w:lang w:val="en-US" w:eastAsia="zh-CN"/>
+        </w:rPr>
+      </w:pPr>
+    </w:p>
+    <w:p>
+      <w:pPr>
+        <w:rPr>
+          <w:rFonts w:hint="default"/>
+          <w:lang w:val="en-US" w:eastAsia="zh-CN"/>
+        </w:rPr>
+      </w:pPr>
+    </w:p>
+    <w:p>
+      <w:pPr>
+        <w:rPr>
+          <w:rFonts w:hint="default"/>
+          <w:lang w:val="en-US" w:eastAsia="zh-CN"/>
+        </w:rPr>
+      </w:pPr>
+    </w:p>
+    <w:p>
+      <w:pPr>
+        <w:rPr>
+          <w:rFonts w:hint="default"/>
+          <w:lang w:val="en-US" w:eastAsia="zh-CN"/>
+        </w:rPr>
+      </w:pPr>
+    </w:p>
+    <w:p>
+      <w:pPr>
+        <w:rPr>
+          <w:rFonts w:hint="default"/>
+          <w:lang w:val="en-US" w:eastAsia="zh-CN"/>
+        </w:rPr>
+      </w:pPr>
+    </w:p>
+    <w:p>
+      <w:pPr>
+        <w:rPr>
+          <w:rFonts w:hint="default"/>
+          <w:lang w:val="en-US" w:eastAsia="zh-CN"/>
+        </w:rPr>
+      </w:pPr>
+    </w:p>
+    <w:p>
+      <w:pPr>
+        <w:rPr>
+          <w:rFonts w:hint="default"/>
+          <w:lang w:val="en-US" w:eastAsia="zh-CN"/>
+        </w:rPr>
+      </w:pPr>
+    </w:p>
+    <w:p>
+      <w:pPr>
+        <w:rPr>
+          <w:rFonts w:hint="default"/>
+          <w:lang w:val="en-US" w:eastAsia="zh-CN"/>
+        </w:rPr>
+      </w:pPr>
+    </w:p>
+    <w:p>
+      <w:pPr>
+        <w:rPr>
+          <w:rFonts w:hint="eastAsia"/>
+          <w:lang w:val="en-US" w:eastAsia="zh-CN"/>
+        </w:rPr>
+      </w:pPr>
+      <w:commentRangeStart w:id="99"/>
+      <w:r>
+        <w:rPr>
+          <w:rFonts w:hint="eastAsia"/>
+          <w:lang w:val="en-US" w:eastAsia="zh-CN"/>
+        </w:rPr>
+        <w:t>运行</w:t>
+      </w:r>
+      <w:commentRangeEnd w:id="99"/>
+      <w:r>
+        <w:commentReference w:id="99"/>
+      </w:r>
+      <w:r>
+        <w:rPr>
+          <w:rFonts w:hint="eastAsia"/>
+          <w:lang w:val="en-US" w:eastAsia="zh-CN"/>
+        </w:rPr>
+        <w:t>名为</w:t>
+      </w:r>
+      <w:commentRangeStart w:id="100"/>
+      <w:r>
+        <w:rPr>
+          <w:rFonts w:hint="eastAsia"/>
+          <w:lang w:val="en-US" w:eastAsia="zh-CN"/>
+        </w:rPr>
+        <w:t>“啊啊啊”</w:t>
+      </w:r>
+      <w:commentRangeEnd w:id="100"/>
+      <w:r>
+        <w:commentReference w:id="100"/>
+      </w:r>
+      <w:r>
+        <w:rPr>
+          <w:rFonts w:hint="eastAsia"/>
+          <w:lang w:val="en-US" w:eastAsia="zh-CN"/>
+        </w:rPr>
+        <w:t>的</w:t>
+      </w:r>
+      <w:commentRangeStart w:id="101"/>
+      <w:r>
+        <w:rPr>
+          <w:rFonts w:hint="eastAsia"/>
+          <w:lang w:val="en-US" w:eastAsia="zh-CN"/>
+        </w:rPr>
+        <w:t>对象</w:t>
+      </w:r>
+      <w:commentRangeEnd w:id="101"/>
+      <w:r>
+        <w:commentReference w:id="101"/>
+      </w:r>
+      <w:r>
+        <w:rPr>
+          <w:rFonts w:hint="eastAsia"/>
+          <w:lang w:val="en-US" w:eastAsia="zh-CN"/>
+        </w:rPr>
+        <w:t>。</w:t>
+      </w:r>
+    </w:p>
+    <w:p>
+      <w:pPr>
+        <w:rPr>
+          <w:rFonts w:hint="eastAsia"/>
+          <w:lang w:val="en-US" w:eastAsia="zh-CN"/>
+        </w:rPr>
+      </w:pPr>
+    </w:p>
+    <w:p>
+      <w:pPr>
+        <w:rPr>
+          <w:rFonts w:hint="eastAsia"/>
+          <w:lang w:val="en-US" w:eastAsia="zh-CN"/>
+        </w:rPr>
+      </w:pPr>
+    </w:p>
+    <w:p>
+      <w:pPr>
+        <w:rPr>
+          <w:rFonts w:hint="eastAsia"/>
+          <w:lang w:val="en-US" w:eastAsia="zh-CN"/>
+        </w:rPr>
+      </w:pPr>
+    </w:p>
+    <w:p>
+      <w:pPr>
+        <w:rPr>
+          <w:rFonts w:hint="eastAsia"/>
+          <w:lang w:val="en-US" w:eastAsia="zh-CN"/>
+        </w:rPr>
+      </w:pPr>
+    </w:p>
+    <w:p>
+      <w:pPr>
+        <w:rPr>
+          <w:rFonts w:hint="eastAsia"/>
+          <w:lang w:val="en-US" w:eastAsia="zh-CN"/>
+        </w:rPr>
+      </w:pPr>
+    </w:p>
+    <w:p>
+      <w:pPr>
+        <w:rPr>
+          <w:rFonts w:hint="eastAsia"/>
+          <w:lang w:val="en-US" w:eastAsia="zh-CN"/>
+        </w:rPr>
+      </w:pPr>
+    </w:p>
+    <w:p>
+      <w:pPr>
+        <w:rPr>
+          <w:rFonts w:hint="default"/>
+          <w:lang w:val="en-US" w:eastAsia="zh-CN"/>
+        </w:rPr>
+      </w:pPr>
+      <w:r>
+        <w:rPr>
+          <w:rFonts w:hint="eastAsia"/>
+          <w:lang w:val="en-US" w:eastAsia="zh-CN"/>
+        </w:rPr>
+        <w:t>针</w:t>
+      </w:r>
+      <w:r>
+        <w:rPr>
+          <w:rFonts w:hint="default"/>
+          <w:lang w:val="en-US" w:eastAsia="zh-CN"/>
+        </w:rPr>
+        <w:t>对</w:t>
+      </w:r>
+      <w:commentRangeStart w:id="102"/>
+      <w:r>
+        <w:rPr>
+          <w:rFonts w:hint="default"/>
+          <w:lang w:val="en-US" w:eastAsia="zh-CN"/>
+        </w:rPr>
+        <w:t>表格</w:t>
+      </w:r>
+      <w:commentRangeEnd w:id="102"/>
+      <w:r>
+        <w:commentReference w:id="102"/>
+      </w:r>
+      <w:commentRangeStart w:id="103"/>
+      <w:r>
+        <w:rPr>
+          <w:rFonts w:hint="default"/>
+          <w:lang w:val="en-US" w:eastAsia="zh-CN"/>
+        </w:rPr>
+        <w:t>”欧洲杯"</w:t>
+      </w:r>
+      <w:commentRangeEnd w:id="103"/>
+      <w:r>
+        <w:commentReference w:id="103"/>
+      </w:r>
+      <w:r>
+        <w:rPr>
+          <w:rFonts w:hint="default"/>
+          <w:lang w:val="en-US" w:eastAsia="zh-CN"/>
+        </w:rPr>
+        <w:t>展开名为</w:t>
+      </w:r>
+      <w:commentRangeStart w:id="104"/>
+      <w:r>
+        <w:rPr>
+          <w:rFonts w:hint="eastAsia"/>
+          <w:lang w:val="en-US" w:eastAsia="zh-CN"/>
+        </w:rPr>
+        <w:t>“名称”</w:t>
+      </w:r>
+      <w:commentRangeEnd w:id="104"/>
+      <w:r>
+        <w:commentReference w:id="104"/>
+      </w:r>
+      <w:r>
+        <w:rPr>
+          <w:rFonts w:hint="default"/>
+          <w:lang w:val="en-US" w:eastAsia="zh-CN"/>
+        </w:rPr>
+        <w:t>的</w:t>
+      </w:r>
+      <w:commentRangeStart w:id="105"/>
+      <w:r>
+        <w:rPr>
+          <w:rFonts w:hint="default"/>
+          <w:lang w:val="en-US" w:eastAsia="zh-CN"/>
+        </w:rPr>
+        <w:t>查询</w:t>
+      </w:r>
+      <w:commentRangeEnd w:id="105"/>
+      <w:r>
+        <w:commentReference w:id="105"/>
+      </w:r>
+      <w:r>
+        <w:rPr>
+          <w:rFonts w:hint="eastAsia"/>
+          <w:lang w:eastAsia="zh-CN"/>
+        </w:rPr>
+        <w:t>行为</w:t>
+      </w:r>
+      <w:r>
+        <w:rPr>
+          <w:rFonts w:hint="default"/>
+          <w:lang w:val="en-US" w:eastAsia="zh-CN"/>
+        </w:rPr>
+        <w:t>，</w:t>
+      </w:r>
+    </w:p>
+    <w:p>
+      <w:pPr>
+        <w:rPr>
+          <w:rFonts w:hint="default"/>
+          <w:lang w:val="en-US" w:eastAsia="zh-CN"/>
+        </w:rPr>
+      </w:pPr>
+    </w:p>
+    <w:p>
+      <w:pPr>
+        <w:rPr>
+          <w:rFonts w:hint="default"/>
+          <w:lang w:val="en-US" w:eastAsia="zh-CN"/>
+        </w:rPr>
+      </w:pPr>
+    </w:p>
+    <w:p>
+      <w:pPr>
+        <w:rPr>
+          <w:rFonts w:hint="default"/>
+          <w:lang w:val="en-US" w:eastAsia="zh-CN"/>
+        </w:rPr>
+      </w:pPr>
+    </w:p>
+    <w:p>
+      <w:pPr>
+        <w:rPr>
+          <w:rFonts w:hint="default"/>
+          <w:lang w:val="en-US" w:eastAsia="zh-CN"/>
+        </w:rPr>
+      </w:pPr>
+    </w:p>
+    <w:p>
+      <w:pPr>
+        <w:rPr>
+          <w:rFonts w:hint="default"/>
+          <w:lang w:val="en-US" w:eastAsia="zh-CN"/>
+        </w:rPr>
+      </w:pPr>
+    </w:p>
+    <w:p>
+      <w:pPr>
+        <w:rPr>
+          <w:rFonts w:hint="default"/>
+          <w:lang w:val="en-US" w:eastAsia="zh-CN"/>
+        </w:rPr>
+      </w:pPr>
+    </w:p>
+    <w:p>
+      <w:pPr>
+        <w:rPr>
+          <w:rFonts w:hint="default"/>
+          <w:lang w:val="en-US" w:eastAsia="zh-CN"/>
+        </w:rPr>
+      </w:pPr>
+    </w:p>
+    <w:p>
+      <w:pPr>
+        <w:rPr>
+          <w:rFonts w:hint="default"/>
+          <w:lang w:val="en-US" w:eastAsia="zh-CN"/>
+        </w:rPr>
+      </w:pPr>
+    </w:p>
+    <w:p>
+      <w:pPr>
+        <w:rPr>
+          <w:rFonts w:hint="eastAsia"/>
+          <w:lang w:val="en-US" w:eastAsia="zh-CN"/>
+        </w:rPr>
+      </w:pPr>
+      <w:r>
+        <w:rPr>
+          <w:rFonts w:hint="eastAsia"/>
+          <w:lang w:val="en-US" w:eastAsia="zh-CN"/>
+        </w:rPr>
+        <w:t>对</w:t>
+      </w:r>
+      <w:commentRangeStart w:id="106"/>
+      <w:r>
+        <w:rPr>
+          <w:rFonts w:hint="eastAsia"/>
+          <w:lang w:val="en-US" w:eastAsia="zh-CN"/>
+        </w:rPr>
+        <w:t>“进球数”</w:t>
+      </w:r>
+      <w:commentRangeEnd w:id="106"/>
+      <w:r>
+        <w:commentReference w:id="106"/>
+      </w:r>
+      <w:commentRangeStart w:id="107"/>
+      <w:r>
+        <w:rPr>
+          <w:rFonts w:hint="eastAsia"/>
+          <w:lang w:val="en-US" w:eastAsia="zh-CN"/>
+        </w:rPr>
+        <w:t>字段</w:t>
+      </w:r>
+      <w:commentRangeEnd w:id="107"/>
+      <w:r>
+        <w:commentReference w:id="107"/>
+      </w:r>
+      <w:r>
+        <w:rPr>
+          <w:rFonts w:hint="eastAsia"/>
+          <w:lang w:val="en-US" w:eastAsia="zh-CN"/>
         </w:rPr>
         <w:t>进行</w:t>
       </w:r>
-      <w:commentRangeStart w:id="37"/>
-      <w:r>
-        <w:rPr>
-          <w:rFonts w:hint="eastAsia"/>
-        </w:rPr>
-        <w:t>压缩</w:t>
-      </w:r>
-      <w:commentRangeEnd w:id="37"/>
-      <w:r>
-        <w:commentReference w:id="37"/>
-      </w:r>
-      <w:r>
-        <w:rPr>
-          <w:rFonts w:hint="eastAsia"/>
-          <w:lang w:eastAsia="zh-CN"/>
+      <w:commentRangeStart w:id="108"/>
+      <w:r>
+        <w:rPr>
+          <w:rFonts w:hint="eastAsia"/>
+          <w:lang w:val="en-US" w:eastAsia="zh-CN"/>
+        </w:rPr>
+        <w:t>从大到小</w:t>
+      </w:r>
+      <w:commentRangeEnd w:id="108"/>
+      <w:r>
+        <w:commentReference w:id="108"/>
+      </w:r>
+      <w:r>
+        <w:rPr>
+          <w:rFonts w:hint="eastAsia"/>
+          <w:lang w:val="en-US" w:eastAsia="zh-CN"/>
+        </w:rPr>
+        <w:t>地</w:t>
+      </w:r>
+      <w:commentRangeStart w:id="109"/>
+      <w:r>
+        <w:rPr>
+          <w:rFonts w:hint="eastAsia"/>
+          <w:lang w:val="en-US" w:eastAsia="zh-CN"/>
+        </w:rPr>
+        <w:t>排序</w:t>
+      </w:r>
+      <w:commentRangeEnd w:id="109"/>
+      <w:r>
+        <w:commentReference w:id="109"/>
+      </w:r>
+      <w:r>
+        <w:rPr>
+          <w:rFonts w:hint="eastAsia"/>
+          <w:lang w:val="en-US" w:eastAsia="zh-CN"/>
         </w:rPr>
         <w:t>，</w:t>
       </w:r>
@@ -1439,382 +4251,138 @@
       <w:pPr>
         <w:rPr>
           <w:rFonts w:hint="eastAsia"/>
-          <w:lang w:eastAsia="zh-CN"/>
-        </w:rPr>
-      </w:pPr>
-    </w:p>
-    <w:p>
-      <w:pPr>
-        <w:rPr>
-          <w:rFonts w:hint="eastAsia"/>
-          <w:lang w:eastAsia="zh-CN"/>
-        </w:rPr>
-      </w:pPr>
-    </w:p>
-    <w:p>
-      <w:pPr>
-        <w:rPr>
-          <w:rFonts w:hint="eastAsia"/>
-          <w:lang w:eastAsia="zh-CN"/>
-        </w:rPr>
-      </w:pPr>
-    </w:p>
-    <w:p>
-      <w:pPr>
-        <w:rPr>
-          <w:rFonts w:hint="eastAsia"/>
-          <w:lang w:eastAsia="zh-CN"/>
-        </w:rPr>
-      </w:pPr>
-    </w:p>
-    <w:p>
-      <w:pPr>
-        <w:rPr>
-          <w:rFonts w:hint="eastAsia"/>
-          <w:lang w:eastAsia="zh-CN"/>
-        </w:rPr>
-      </w:pPr>
-    </w:p>
-    <w:p>
-      <w:pPr>
-        <w:rPr>
-          <w:rFonts w:hint="eastAsia"/>
-          <w:lang w:eastAsia="zh-CN"/>
-        </w:rPr>
-      </w:pPr>
-    </w:p>
-    <w:p>
-      <w:pPr>
-        <w:rPr>
-          <w:rFonts w:hint="eastAsia"/>
-          <w:lang w:eastAsia="zh-CN"/>
-        </w:rPr>
-      </w:pPr>
-      <w:r>
-        <w:rPr>
-          <w:rFonts w:hint="eastAsia"/>
-        </w:rPr>
-        <w:t>把</w:t>
-      </w:r>
-      <w:commentRangeStart w:id="38"/>
-      <w:r>
-        <w:rPr>
-          <w:rFonts w:hint="eastAsia"/>
-        </w:rPr>
-        <w:t>视频</w:t>
-      </w:r>
-      <w:commentRangeEnd w:id="38"/>
-      <w:r>
-        <w:commentReference w:id="38"/>
-      </w:r>
-      <w:r>
-        <w:rPr>
-          <w:rFonts w:hint="eastAsia"/>
-          <w:lang w:eastAsia="zh-CN"/>
-        </w:rPr>
-        <w:t>的值</w:t>
-      </w:r>
-      <w:commentRangeStart w:id="39"/>
-      <w:r>
-        <w:rPr>
-          <w:rFonts w:hint="eastAsia"/>
-          <w:lang w:eastAsia="zh-CN"/>
-        </w:rPr>
-        <w:t>转化</w:t>
-      </w:r>
-      <w:commentRangeEnd w:id="39"/>
-      <w:r>
-        <w:commentReference w:id="39"/>
-      </w:r>
-      <w:r>
-        <w:rPr>
-          <w:rFonts w:hint="eastAsia"/>
-          <w:lang w:eastAsia="zh-CN"/>
-        </w:rPr>
-        <w:t>为</w:t>
-      </w:r>
-      <w:commentRangeStart w:id="40"/>
-      <w:r>
-        <w:rPr>
-          <w:rFonts w:hint="eastAsia"/>
-          <w:lang w:eastAsia="zh-CN"/>
-        </w:rPr>
-        <w:t>字符串</w:t>
-      </w:r>
-      <w:commentRangeEnd w:id="40"/>
-      <w:r>
-        <w:commentReference w:id="40"/>
-      </w:r>
-      <w:r>
-        <w:rPr>
-          <w:rFonts w:hint="eastAsia"/>
-          <w:lang w:eastAsia="zh-CN"/>
-        </w:rPr>
-        <w:t>，</w:t>
-      </w:r>
-    </w:p>
-    <w:p>
-      <w:pPr>
-        <w:rPr>
-          <w:rFonts w:hint="eastAsia"/>
-          <w:lang w:eastAsia="zh-CN"/>
-        </w:rPr>
-      </w:pPr>
-    </w:p>
-    <w:p>
-      <w:pPr>
-        <w:rPr>
-          <w:rFonts w:hint="eastAsia"/>
-          <w:lang w:eastAsia="zh-CN"/>
-        </w:rPr>
-      </w:pPr>
-    </w:p>
-    <w:p>
-      <w:pPr>
-        <w:rPr>
-          <w:rFonts w:hint="eastAsia"/>
-          <w:lang w:eastAsia="zh-CN"/>
-        </w:rPr>
-      </w:pPr>
-    </w:p>
-    <w:p>
-      <w:pPr>
-        <w:rPr>
-          <w:rFonts w:hint="eastAsia"/>
-          <w:lang w:eastAsia="zh-CN"/>
-        </w:rPr>
-      </w:pPr>
-    </w:p>
-    <w:p>
-      <w:pPr>
-        <w:rPr>
-          <w:rFonts w:hint="eastAsia"/>
-          <w:lang w:eastAsia="zh-CN"/>
-        </w:rPr>
-      </w:pPr>
-    </w:p>
-    <w:p>
-      <w:pPr>
-        <w:rPr>
-          <w:rFonts w:hint="eastAsia"/>
-          <w:lang w:eastAsia="zh-CN"/>
-        </w:rPr>
-      </w:pPr>
-    </w:p>
-    <w:p>
-      <w:pPr>
-        <w:rPr>
-          <w:rFonts w:hint="eastAsia"/>
-          <w:lang w:eastAsia="zh-CN"/>
-        </w:rPr>
-      </w:pPr>
-    </w:p>
-    <w:p>
-      <w:pPr>
-        <w:rPr>
-          <w:rFonts w:hint="eastAsia"/>
-          <w:lang w:eastAsia="zh-CN"/>
-        </w:rPr>
-      </w:pPr>
-    </w:p>
-    <w:p>
-      <w:pPr>
-        <w:rPr>
-          <w:rFonts w:hint="eastAsia"/>
-          <w:lang w:eastAsia="zh-CN"/>
-        </w:rPr>
-      </w:pPr>
-    </w:p>
-    <w:p>
-      <w:pPr>
-        <w:rPr>
-          <w:rFonts w:hint="eastAsia"/>
-          <w:lang w:eastAsia="zh-CN"/>
-        </w:rPr>
-      </w:pPr>
-    </w:p>
-    <w:p>
-      <w:pPr>
-        <w:rPr>
-          <w:rFonts w:hint="eastAsia"/>
-          <w:lang w:val="en-US" w:eastAsia="zh-CN"/>
-        </w:rPr>
-      </w:pPr>
-      <w:r>
-        <w:rPr>
-          <w:rFonts w:hint="eastAsia"/>
-          <w:lang w:val="en-US" w:eastAsia="zh-CN"/>
-        </w:rPr>
-        <w:t>把</w:t>
-      </w:r>
-      <w:commentRangeStart w:id="41"/>
-      <w:r>
-        <w:rPr>
-          <w:rFonts w:hint="eastAsia"/>
-          <w:lang w:val="en-US" w:eastAsia="zh-CN"/>
-        </w:rPr>
-        <w:t>帧率</w:t>
-      </w:r>
-      <w:commentRangeEnd w:id="41"/>
-      <w:r>
-        <w:commentReference w:id="41"/>
-      </w:r>
-      <w:commentRangeStart w:id="42"/>
-      <w:r>
-        <w:rPr>
-          <w:rFonts w:hint="eastAsia"/>
-          <w:lang w:val="en-US" w:eastAsia="zh-CN"/>
-        </w:rPr>
-        <w:t>设置</w:t>
-      </w:r>
-      <w:commentRangeEnd w:id="42"/>
-      <w:r>
-        <w:commentReference w:id="42"/>
-      </w:r>
-      <w:r>
-        <w:rPr>
-          <w:rFonts w:hint="eastAsia"/>
-          <w:lang w:val="en-US" w:eastAsia="zh-CN"/>
-        </w:rPr>
-        <w:t>为</w:t>
-      </w:r>
-      <w:commentRangeStart w:id="43"/>
-      <w:r>
-        <w:rPr>
-          <w:rFonts w:hint="eastAsia"/>
-          <w:lang w:val="en-US" w:eastAsia="zh-CN"/>
-        </w:rPr>
-        <w:t>20</w:t>
-      </w:r>
-      <w:commentRangeEnd w:id="43"/>
-      <w:r>
-        <w:commentReference w:id="43"/>
-      </w:r>
-      <w:r>
-        <w:rPr>
-          <w:rFonts w:hint="eastAsia"/>
-          <w:lang w:val="en-US" w:eastAsia="zh-CN"/>
-        </w:rPr>
-        <w:t>，</w:t>
-      </w:r>
-    </w:p>
-    <w:p>
-      <w:pPr>
-        <w:rPr>
-          <w:rFonts w:hint="eastAsia"/>
-          <w:lang w:val="en-US" w:eastAsia="zh-CN"/>
-        </w:rPr>
-      </w:pPr>
-    </w:p>
-    <w:p>
-      <w:pPr>
-        <w:rPr>
-          <w:rFonts w:hint="eastAsia"/>
-          <w:lang w:val="en-US" w:eastAsia="zh-CN"/>
-        </w:rPr>
-      </w:pPr>
-    </w:p>
-    <w:p>
-      <w:pPr>
-        <w:rPr>
-          <w:rFonts w:hint="eastAsia"/>
-          <w:lang w:val="en-US" w:eastAsia="zh-CN"/>
-        </w:rPr>
-      </w:pPr>
-    </w:p>
-    <w:p>
-      <w:pPr>
-        <w:rPr>
-          <w:rFonts w:hint="eastAsia"/>
-          <w:lang w:val="en-US" w:eastAsia="zh-CN"/>
-        </w:rPr>
-      </w:pPr>
-    </w:p>
-    <w:p>
-      <w:pPr>
-        <w:rPr>
-          <w:rFonts w:hint="eastAsia"/>
-          <w:lang w:val="en-US" w:eastAsia="zh-CN"/>
-        </w:rPr>
-      </w:pPr>
-    </w:p>
-    <w:p>
-      <w:pPr>
-        <w:rPr>
-          <w:rFonts w:hint="eastAsia"/>
-          <w:lang w:val="en-US" w:eastAsia="zh-CN"/>
-        </w:rPr>
-      </w:pPr>
-    </w:p>
-    <w:p>
-      <w:pPr>
-        <w:rPr>
-          <w:rFonts w:hint="eastAsia"/>
-          <w:lang w:val="en-US" w:eastAsia="zh-CN"/>
-        </w:rPr>
-      </w:pPr>
-    </w:p>
-    <w:p>
-      <w:pPr>
-        <w:rPr>
-          <w:rFonts w:hint="eastAsia"/>
-          <w:lang w:val="en-US" w:eastAsia="zh-CN"/>
-        </w:rPr>
-      </w:pPr>
-    </w:p>
-    <w:p>
-      <w:pPr>
-        <w:rPr>
-          <w:rFonts w:hint="eastAsia"/>
-          <w:lang w:val="en-US" w:eastAsia="zh-CN"/>
-        </w:rPr>
-      </w:pPr>
-    </w:p>
-    <w:p>
-      <w:pPr>
-        <w:rPr>
-          <w:rFonts w:hint="eastAsia"/>
-          <w:lang w:val="en-US" w:eastAsia="zh-CN"/>
-        </w:rPr>
-      </w:pPr>
-    </w:p>
-    <w:p>
-      <w:pPr>
-        <w:rPr>
-          <w:rFonts w:hint="default"/>
-          <w:lang w:val="en-US" w:eastAsia="zh-CN"/>
-        </w:rPr>
-      </w:pPr>
-      <w:r>
-        <w:rPr>
-          <w:rFonts w:hint="default"/>
-          <w:lang w:val="en-US" w:eastAsia="zh-CN"/>
-        </w:rPr>
-        <w:t>将其</w:t>
-      </w:r>
-      <w:commentRangeStart w:id="44"/>
-      <w:r>
-        <w:rPr>
-          <w:rFonts w:hint="default"/>
-          <w:lang w:val="en-US" w:eastAsia="zh-CN"/>
-        </w:rPr>
-        <w:t>另存为</w:t>
-      </w:r>
-      <w:commentRangeEnd w:id="44"/>
-      <w:r>
-        <w:commentReference w:id="44"/>
-      </w:r>
-      <w:commentRangeStart w:id="45"/>
-      <w:r>
-        <w:rPr>
-          <w:rFonts w:hint="default"/>
-          <w:lang w:val="en-US" w:eastAsia="zh-CN"/>
-        </w:rPr>
-        <w:t>磁颐国输目省电梯市米皮寺影视间</w:t>
-      </w:r>
-      <w:commentRangeEnd w:id="45"/>
-      <w:r>
-        <w:commentReference w:id="45"/>
+          <w:lang w:val="en-US" w:eastAsia="zh-CN"/>
+        </w:rPr>
+      </w:pPr>
+    </w:p>
+    <w:p>
+      <w:pPr>
+        <w:rPr>
+          <w:rFonts w:hint="eastAsia"/>
+          <w:lang w:val="en-US" w:eastAsia="zh-CN"/>
+        </w:rPr>
+      </w:pPr>
+    </w:p>
+    <w:p>
+      <w:pPr>
+        <w:rPr>
+          <w:rFonts w:hint="eastAsia"/>
+          <w:lang w:val="en-US" w:eastAsia="zh-CN"/>
+        </w:rPr>
+      </w:pPr>
+    </w:p>
+    <w:p>
+      <w:pPr>
+        <w:rPr>
+          <w:rFonts w:hint="eastAsia"/>
+          <w:lang w:val="en-US" w:eastAsia="zh-CN"/>
+        </w:rPr>
+      </w:pPr>
+    </w:p>
+    <w:p>
+      <w:pPr>
+        <w:rPr>
+          <w:rFonts w:hint="eastAsia"/>
+          <w:lang w:val="en-US" w:eastAsia="zh-CN"/>
+        </w:rPr>
+      </w:pPr>
+    </w:p>
+    <w:p>
+      <w:pPr>
+        <w:rPr>
+          <w:rFonts w:hint="eastAsia"/>
+          <w:lang w:val="en-US" w:eastAsia="zh-CN"/>
+        </w:rPr>
+      </w:pPr>
+    </w:p>
+    <w:p>
+      <w:pPr>
+        <w:rPr>
+          <w:rFonts w:hint="eastAsia"/>
+          <w:lang w:val="en-US" w:eastAsia="zh-CN"/>
+        </w:rPr>
+      </w:pPr>
+    </w:p>
+    <w:p>
+      <w:pPr>
+        <w:rPr>
+          <w:rFonts w:hint="eastAsia"/>
+          <w:lang w:val="en-US" w:eastAsia="zh-CN"/>
+        </w:rPr>
+      </w:pPr>
+    </w:p>
+    <w:p>
+      <w:pPr>
+        <w:rPr>
+          <w:rFonts w:hint="eastAsia"/>
+          <w:lang w:val="en-US" w:eastAsia="zh-CN"/>
+        </w:rPr>
+      </w:pPr>
+    </w:p>
+    <w:p>
+      <w:pPr>
+        <w:rPr>
+          <w:rFonts w:hint="eastAsia"/>
+          <w:lang w:val="en-US" w:eastAsia="zh-CN"/>
+        </w:rPr>
+      </w:pPr>
+    </w:p>
+    <w:p>
+      <w:pPr>
+        <w:rPr>
+          <w:rFonts w:hint="default"/>
+          <w:lang w:val="en-US" w:eastAsia="zh-CN"/>
+        </w:rPr>
+      </w:pPr>
+      <w:commentRangeStart w:id="110"/>
+      <w:r>
+        <w:rPr>
+          <w:rFonts w:hint="default"/>
+          <w:lang w:val="en-US" w:eastAsia="zh-CN"/>
+        </w:rPr>
+        <w:t>返回</w:t>
+      </w:r>
+      <w:commentRangeEnd w:id="110"/>
+      <w:r>
+        <w:commentReference w:id="110"/>
+      </w:r>
+      <w:commentRangeStart w:id="111"/>
+      <w:r>
+        <w:rPr>
+          <w:rFonts w:hint="eastAsia"/>
+          <w:lang w:val="en-US" w:eastAsia="zh-CN"/>
+        </w:rPr>
+        <w:t>记录集</w:t>
+      </w:r>
+      <w:commentRangeEnd w:id="111"/>
+      <w:r>
+        <w:commentReference w:id="111"/>
+      </w:r>
+      <w:r>
+        <w:rPr>
+          <w:rFonts w:hint="eastAsia"/>
+          <w:lang w:val="en-US" w:eastAsia="zh-CN"/>
+        </w:rPr>
+        <w:t>记录中的</w:t>
+      </w:r>
+      <w:commentRangeStart w:id="112"/>
+      <w:r>
+        <w:rPr>
+          <w:rFonts w:hint="eastAsia"/>
+          <w:lang w:val="en-US" w:eastAsia="zh-CN"/>
+        </w:rPr>
+        <w:t>一些</w:t>
+      </w:r>
+      <w:commentRangeEnd w:id="112"/>
+      <w:r>
+        <w:commentReference w:id="112"/>
+      </w:r>
+      <w:r>
+        <w:rPr>
+          <w:rFonts w:hint="eastAsia"/>
+          <w:lang w:val="en-US" w:eastAsia="zh-CN"/>
+        </w:rPr>
+        <w:t>字段信息</w:t>
       </w:r>
       <w:r>
         <w:rPr>
@@ -1827,326 +4395,110 @@
     <w:p>
       <w:pPr>
         <w:rPr>
-          <w:rFonts w:hint="default"/>
-          <w:lang w:val="en-US" w:eastAsia="zh-CN"/>
-        </w:rPr>
-      </w:pPr>
-    </w:p>
-    <w:p>
-      <w:pPr>
-        <w:rPr>
-          <w:rFonts w:hint="default"/>
-          <w:lang w:val="en-US" w:eastAsia="zh-CN"/>
-        </w:rPr>
-      </w:pPr>
-    </w:p>
-    <w:p>
-      <w:pPr>
-        <w:rPr>
-          <w:rFonts w:hint="default"/>
-          <w:lang w:val="en-US" w:eastAsia="zh-CN"/>
-        </w:rPr>
-      </w:pPr>
-    </w:p>
-    <w:p>
-      <w:pPr>
-        <w:rPr>
-          <w:rFonts w:hint="default"/>
-          <w:lang w:val="en-US" w:eastAsia="zh-CN"/>
-        </w:rPr>
-      </w:pPr>
-    </w:p>
-    <w:p>
-      <w:pPr>
-        <w:rPr>
-          <w:rFonts w:hint="default"/>
-          <w:lang w:val="en-US" w:eastAsia="zh-CN"/>
-        </w:rPr>
-      </w:pPr>
-    </w:p>
-    <w:p>
-      <w:pPr>
-        <w:rPr>
-          <w:rFonts w:hint="eastAsia" w:eastAsiaTheme="minorEastAsia"/>
-          <w:lang w:val="en-US" w:eastAsia="zh-CN"/>
-        </w:rPr>
-      </w:pPr>
-      <w:r>
-        <w:rPr>
-          <w:rFonts w:hint="eastAsia"/>
-        </w:rPr>
-        <w:t>把</w:t>
-      </w:r>
-      <w:r>
-        <w:rPr>
-          <w:rStyle w:val="16"/>
-          <w:rFonts w:hint="eastAsia"/>
-        </w:rPr>
-        <w:footnoteReference w:id="2"/>
-      </w:r>
-      <w:commentRangeStart w:id="46"/>
-      <w:r>
-        <w:rPr>
-          <w:rFonts w:hint="eastAsia"/>
-          <w:lang w:eastAsia="zh-CN"/>
-        </w:rPr>
-        <w:t>表格</w:t>
-      </w:r>
-      <w:commentRangeEnd w:id="46"/>
-      <w:r>
-        <w:commentReference w:id="46"/>
-      </w:r>
-      <w:commentRangeStart w:id="47"/>
-      <w:r>
-        <w:rPr>
-          <w:rFonts w:hint="eastAsia"/>
-        </w:rPr>
-        <w:t>磁颐国输目省记录单元文本间</w:t>
-      </w:r>
-      <w:commentRangeEnd w:id="47"/>
-      <w:r>
-        <w:commentReference w:id="47"/>
-      </w:r>
-      <w:commentRangeStart w:id="48"/>
-      <w:r>
-        <w:rPr>
-          <w:rFonts w:hint="eastAsia"/>
-        </w:rPr>
-        <w:t>打开</w:t>
-      </w:r>
-      <w:commentRangeEnd w:id="48"/>
-      <w:r>
-        <w:commentReference w:id="48"/>
-      </w:r>
-      <w:r>
-        <w:rPr>
-          <w:rFonts w:hint="eastAsia"/>
-          <w:lang w:eastAsia="zh-CN"/>
-        </w:rPr>
-        <w:t>，</w:t>
-      </w:r>
-    </w:p>
-    <w:p>
-      <w:pPr>
-        <w:rPr>
-          <w:rFonts w:hint="eastAsia"/>
-        </w:rPr>
-      </w:pPr>
-    </w:p>
-    <w:p>
-      <w:pPr>
-        <w:rPr>
-          <w:rFonts w:hint="eastAsia"/>
-        </w:rPr>
-      </w:pPr>
-    </w:p>
-    <w:p>
-      <w:pPr>
-        <w:rPr>
-          <w:rFonts w:hint="eastAsia"/>
-        </w:rPr>
-      </w:pPr>
-    </w:p>
-    <w:p>
-      <w:pPr>
-        <w:rPr>
-          <w:rFonts w:hint="eastAsia"/>
-        </w:rPr>
-      </w:pPr>
-    </w:p>
-    <w:p>
-      <w:pPr>
-        <w:rPr>
-          <w:rFonts w:hint="eastAsia"/>
-        </w:rPr>
-      </w:pPr>
-    </w:p>
-    <w:p>
-      <w:pPr>
-        <w:rPr>
-          <w:rFonts w:hint="eastAsia"/>
-        </w:rPr>
-      </w:pPr>
-    </w:p>
-    <w:p>
-      <w:pPr>
-        <w:rPr>
-          <w:rFonts w:hint="eastAsia" w:eastAsiaTheme="minorEastAsia"/>
-          <w:lang w:eastAsia="zh-CN"/>
-        </w:rPr>
-      </w:pPr>
-      <w:commentRangeStart w:id="49"/>
-      <w:r>
-        <w:rPr>
-          <w:rFonts w:hint="eastAsia"/>
-          <w:lang w:eastAsia="zh-CN"/>
-        </w:rPr>
-        <w:t>打开</w:t>
-      </w:r>
-      <w:commentRangeEnd w:id="49"/>
-      <w:r>
-        <w:commentReference w:id="49"/>
-      </w:r>
-      <w:commentRangeStart w:id="50"/>
-      <w:r>
-        <w:rPr>
-          <w:rFonts w:hint="eastAsia"/>
-          <w:lang w:eastAsia="zh-CN"/>
-        </w:rPr>
-        <w:t>表格</w:t>
-      </w:r>
-      <w:commentRangeEnd w:id="50"/>
-      <w:r>
-        <w:commentReference w:id="50"/>
-      </w:r>
-      <w:commentRangeStart w:id="51"/>
-      <w:r>
-        <w:rPr>
-          <w:rFonts w:hint="eastAsia"/>
-        </w:rPr>
-        <w:t>磁颐国输目省记录单元文本间</w:t>
-      </w:r>
-      <w:commentRangeEnd w:id="51"/>
-      <w:r>
-        <w:commentReference w:id="51"/>
-      </w:r>
-      <w:r>
-        <w:rPr>
-          <w:rFonts w:hint="eastAsia"/>
-          <w:lang w:eastAsia="zh-CN"/>
-        </w:rPr>
-        <w:t>，</w:t>
-      </w:r>
-    </w:p>
-    <w:p>
-      <w:pPr>
-        <w:rPr>
-          <w:rFonts w:hint="default"/>
-          <w:lang w:val="en-US" w:eastAsia="zh-CN"/>
-        </w:rPr>
-      </w:pPr>
-    </w:p>
-    <w:p>
-      <w:pPr>
-        <w:rPr>
-          <w:rFonts w:hint="default"/>
-          <w:lang w:val="en-US" w:eastAsia="zh-CN"/>
-        </w:rPr>
-      </w:pPr>
-    </w:p>
-    <w:p>
-      <w:pPr>
-        <w:rPr>
-          <w:rFonts w:hint="default"/>
-          <w:lang w:val="en-US" w:eastAsia="zh-CN"/>
-        </w:rPr>
-      </w:pPr>
-    </w:p>
-    <w:p>
-      <w:pPr>
-        <w:rPr>
-          <w:rFonts w:hint="default"/>
-          <w:lang w:val="en-US" w:eastAsia="zh-CN"/>
-        </w:rPr>
-      </w:pPr>
-    </w:p>
-    <w:p>
-      <w:pPr>
-        <w:rPr>
-          <w:rFonts w:hint="default"/>
-          <w:lang w:val="en-US" w:eastAsia="zh-CN"/>
-        </w:rPr>
-      </w:pPr>
-    </w:p>
-    <w:p>
-      <w:pPr>
-        <w:rPr>
-          <w:rFonts w:hint="default"/>
-          <w:lang w:val="en-US" w:eastAsia="zh-CN"/>
-        </w:rPr>
-      </w:pPr>
-    </w:p>
-    <w:p>
-      <w:pPr>
-        <w:rPr>
-          <w:rFonts w:hint="default"/>
-          <w:lang w:val="en-US" w:eastAsia="zh-CN"/>
-        </w:rPr>
-      </w:pPr>
-    </w:p>
-    <w:p>
-      <w:pPr>
-        <w:rPr>
-          <w:rFonts w:hint="eastAsia" w:eastAsiaTheme="minorEastAsia"/>
-          <w:lang w:eastAsia="zh-CN"/>
-        </w:rPr>
-      </w:pPr>
-      <w:r>
-        <w:rPr>
-          <w:rFonts w:hint="eastAsia"/>
-          <w:lang w:eastAsia="zh-CN"/>
-        </w:rPr>
-        <w:t>在</w:t>
-      </w:r>
-      <w:commentRangeStart w:id="52"/>
-      <w:r>
-        <w:rPr>
-          <w:rFonts w:hint="eastAsia"/>
-          <w:lang w:eastAsia="zh-CN"/>
-        </w:rPr>
-        <w:t>表格</w:t>
-      </w:r>
-      <w:commentRangeEnd w:id="52"/>
-      <w:r>
-        <w:commentReference w:id="52"/>
-      </w:r>
-      <w:commentRangeStart w:id="53"/>
-      <w:r>
-        <w:rPr>
-          <w:rFonts w:hint="eastAsia"/>
-          <w:lang w:eastAsia="zh-CN"/>
-        </w:rPr>
-        <w:t>“世界杯”</w:t>
-      </w:r>
-      <w:commentRangeEnd w:id="53"/>
-      <w:r>
-        <w:commentReference w:id="53"/>
-      </w:r>
-      <w:r>
-        <w:rPr>
-          <w:rFonts w:hint="eastAsia"/>
-          <w:lang w:eastAsia="zh-CN"/>
-        </w:rPr>
-        <w:t>中</w:t>
-      </w:r>
-      <w:commentRangeStart w:id="54"/>
-      <w:r>
-        <w:rPr>
-          <w:rFonts w:hint="eastAsia"/>
-          <w:lang w:eastAsia="zh-CN"/>
-        </w:rPr>
-        <w:t>搜索</w:t>
-      </w:r>
-      <w:commentRangeEnd w:id="54"/>
-      <w:r>
-        <w:commentReference w:id="54"/>
-      </w:r>
-      <w:commentRangeStart w:id="55"/>
-      <w:r>
-        <w:rPr>
-          <w:rFonts w:hint="eastAsia"/>
-          <w:lang w:eastAsia="zh-CN"/>
-        </w:rPr>
-        <w:t>“所有的比赛记录”</w:t>
-      </w:r>
-      <w:commentRangeEnd w:id="55"/>
-      <w:r>
-        <w:commentReference w:id="55"/>
-      </w:r>
-      <w:r>
-        <w:rPr>
-          <w:rFonts w:hint="eastAsia"/>
-          <w:lang w:eastAsia="zh-CN"/>
+          <w:rFonts w:hint="eastAsia"/>
+          <w:lang w:val="en-US" w:eastAsia="zh-CN"/>
+        </w:rPr>
+      </w:pPr>
+    </w:p>
+    <w:p>
+      <w:pPr>
+        <w:rPr>
+          <w:rFonts w:hint="eastAsia"/>
+          <w:lang w:val="en-US" w:eastAsia="zh-CN"/>
+        </w:rPr>
+      </w:pPr>
+    </w:p>
+    <w:p>
+      <w:pPr>
+        <w:rPr>
+          <w:rFonts w:hint="eastAsia"/>
+          <w:lang w:val="en-US" w:eastAsia="zh-CN"/>
+        </w:rPr>
+      </w:pPr>
+    </w:p>
+    <w:p>
+      <w:pPr>
+        <w:rPr>
+          <w:rFonts w:hint="eastAsia"/>
+          <w:lang w:val="en-US" w:eastAsia="zh-CN"/>
+        </w:rPr>
+      </w:pPr>
+    </w:p>
+    <w:p>
+      <w:pPr>
+        <w:rPr>
+          <w:rFonts w:hint="eastAsia"/>
+          <w:lang w:val="en-US" w:eastAsia="zh-CN"/>
+        </w:rPr>
+      </w:pPr>
+    </w:p>
+    <w:p>
+      <w:pPr>
+        <w:rPr>
+          <w:rFonts w:hint="eastAsia"/>
+          <w:lang w:val="en-US" w:eastAsia="zh-CN"/>
+        </w:rPr>
+      </w:pPr>
+    </w:p>
+    <w:p>
+      <w:pPr>
+        <w:rPr>
+          <w:rFonts w:hint="eastAsia"/>
+          <w:lang w:val="en-US" w:eastAsia="zh-CN"/>
+        </w:rPr>
+      </w:pPr>
+    </w:p>
+    <w:p>
+      <w:pPr>
+        <w:rPr>
+          <w:rFonts w:hint="eastAsia"/>
+          <w:lang w:val="en-US" w:eastAsia="zh-CN"/>
+        </w:rPr>
+      </w:pPr>
+    </w:p>
+    <w:p>
+      <w:pPr>
+        <w:rPr>
+          <w:rFonts w:hint="eastAsia"/>
+          <w:lang w:val="en-US" w:eastAsia="zh-CN"/>
+        </w:rPr>
+      </w:pPr>
+    </w:p>
+    <w:p>
+      <w:pPr>
+        <w:rPr>
+          <w:rFonts w:hint="default"/>
+          <w:lang w:val="en-US" w:eastAsia="zh-CN"/>
+        </w:rPr>
+      </w:pPr>
+      <w:commentRangeStart w:id="113"/>
+      <w:r>
+        <w:rPr>
+          <w:rFonts w:hint="default"/>
+          <w:lang w:val="en-US" w:eastAsia="zh-CN"/>
+        </w:rPr>
+        <w:t>返回</w:t>
+      </w:r>
+      <w:commentRangeEnd w:id="113"/>
+      <w:r>
+        <w:commentReference w:id="113"/>
+      </w:r>
+      <w:commentRangeStart w:id="114"/>
+      <w:r>
+        <w:rPr>
+          <w:rFonts w:hint="eastAsia"/>
+          <w:lang w:val="en-US" w:eastAsia="zh-CN"/>
+        </w:rPr>
+        <w:t>记录集</w:t>
+      </w:r>
+      <w:commentRangeEnd w:id="114"/>
+      <w:r>
+        <w:commentReference w:id="114"/>
+      </w:r>
+      <w:r>
+        <w:rPr>
+          <w:rFonts w:hint="default"/>
+          <w:lang w:val="en-US" w:eastAsia="zh-CN"/>
         </w:rPr>
         <w:t>。</w:t>
       </w:r>
@@ -2218,2349 +4570,107 @@
     <w:p>
       <w:pPr>
         <w:rPr>
-          <w:rFonts w:hint="eastAsia"/>
-        </w:rPr>
-      </w:pPr>
-    </w:p>
-    <w:p>
-      <w:pPr>
-        <w:rPr>
-          <w:rFonts w:hint="default" w:eastAsiaTheme="minorEastAsia"/>
-          <w:lang w:val="en-US" w:eastAsia="zh-CN"/>
-        </w:rPr>
-      </w:pPr>
-      <w:commentRangeStart w:id="56"/>
-      <w:r>
-        <w:rPr>
-          <w:rFonts w:hint="eastAsia"/>
-          <w:lang w:val="en-US" w:eastAsia="zh-CN"/>
-        </w:rPr>
-        <w:t>旋转</w:t>
-      </w:r>
-      <w:commentRangeEnd w:id="56"/>
-      <w:r>
-        <w:commentReference w:id="56"/>
-      </w:r>
-      <w:commentRangeStart w:id="57"/>
-      <w:r>
-        <w:rPr>
-          <w:rFonts w:hint="eastAsia"/>
-          <w:lang w:val="en-US" w:eastAsia="zh-CN"/>
-        </w:rPr>
-        <w:t>图像</w:t>
-      </w:r>
-      <w:commentRangeEnd w:id="57"/>
-      <w:r>
-        <w:commentReference w:id="57"/>
-      </w:r>
-      <w:r>
-        <w:rPr>
-          <w:rFonts w:hint="eastAsia"/>
-          <w:lang w:val="en-US" w:eastAsia="zh-CN"/>
-        </w:rPr>
-        <w:t>。</w:t>
-      </w:r>
-    </w:p>
-    <w:p>
-      <w:pPr>
-        <w:rPr>
-          <w:rFonts w:hint="eastAsia"/>
-        </w:rPr>
-      </w:pPr>
-    </w:p>
-    <w:p>
-      <w:pPr>
-        <w:rPr>
-          <w:rFonts w:hint="eastAsia"/>
-        </w:rPr>
-      </w:pPr>
-    </w:p>
-    <w:p>
-      <w:pPr>
-        <w:rPr>
-          <w:rFonts w:hint="eastAsia"/>
-        </w:rPr>
-      </w:pPr>
-    </w:p>
-    <w:p>
-      <w:pPr>
-        <w:rPr>
-          <w:rFonts w:hint="eastAsia"/>
-        </w:rPr>
-      </w:pPr>
-    </w:p>
-    <w:p>
-      <w:pPr>
-        <w:rPr>
-          <w:rFonts w:hint="default"/>
-          <w:lang w:val="en-US" w:eastAsia="zh-CN"/>
-        </w:rPr>
-      </w:pPr>
-    </w:p>
-    <w:p>
-      <w:pPr>
-        <w:rPr>
-          <w:rFonts w:hint="eastAsia"/>
-          <w:lang w:val="en-US" w:eastAsia="zh-CN"/>
-        </w:rPr>
-      </w:pPr>
-      <w:r>
-        <w:rPr>
-          <w:rFonts w:hint="eastAsia"/>
-          <w:lang w:val="en-US" w:eastAsia="zh-CN"/>
-        </w:rPr>
-        <w:t>它的</w:t>
-      </w:r>
-      <w:commentRangeStart w:id="58"/>
-      <w:r>
-        <w:rPr>
-          <w:rFonts w:hint="eastAsia"/>
-          <w:lang w:val="en-US" w:eastAsia="zh-CN"/>
-        </w:rPr>
-        <w:t>值</w:t>
-      </w:r>
-      <w:commentRangeEnd w:id="58"/>
-      <w:r>
-        <w:commentReference w:id="58"/>
-      </w:r>
-      <w:commentRangeStart w:id="59"/>
-      <w:r>
-        <w:rPr>
-          <w:rFonts w:hint="eastAsia"/>
-          <w:lang w:val="en-US" w:eastAsia="zh-CN"/>
-        </w:rPr>
-        <w:t>是</w:t>
-      </w:r>
-      <w:commentRangeEnd w:id="59"/>
-      <w:r>
-        <w:commentReference w:id="59"/>
-      </w:r>
-      <w:commentRangeStart w:id="60"/>
-      <w:r>
-        <w:rPr>
-          <w:rFonts w:hint="eastAsia"/>
-          <w:lang w:val="en-US" w:eastAsia="zh-CN"/>
-        </w:rPr>
-        <w:t>200</w:t>
-      </w:r>
-      <w:commentRangeEnd w:id="60"/>
-      <w:r>
-        <w:commentReference w:id="60"/>
-      </w:r>
-      <w:r>
-        <w:rPr>
-          <w:rFonts w:hint="eastAsia"/>
-          <w:lang w:val="en-US" w:eastAsia="zh-CN"/>
-        </w:rPr>
-        <w:t>。</w:t>
-      </w:r>
-    </w:p>
-    <w:p>
-      <w:pPr>
-        <w:rPr>
-          <w:rFonts w:hint="eastAsia"/>
-          <w:lang w:val="en-US" w:eastAsia="zh-CN"/>
-        </w:rPr>
-      </w:pPr>
-    </w:p>
-    <w:p>
-      <w:pPr>
-        <w:rPr>
-          <w:rFonts w:hint="eastAsia"/>
-          <w:lang w:val="en-US" w:eastAsia="zh-CN"/>
-        </w:rPr>
-      </w:pPr>
-    </w:p>
-    <w:p>
-      <w:pPr>
-        <w:rPr>
-          <w:rFonts w:hint="eastAsia"/>
-          <w:lang w:val="en-US" w:eastAsia="zh-CN"/>
-        </w:rPr>
-      </w:pPr>
-    </w:p>
-    <w:p>
-      <w:pPr>
-        <w:rPr>
-          <w:rFonts w:hint="eastAsia"/>
-          <w:lang w:val="en-US" w:eastAsia="zh-CN"/>
-        </w:rPr>
-      </w:pPr>
-    </w:p>
-    <w:p>
-      <w:pPr>
-        <w:rPr>
-          <w:rFonts w:hint="eastAsia"/>
-          <w:lang w:val="en-US" w:eastAsia="zh-CN"/>
-        </w:rPr>
-      </w:pPr>
-    </w:p>
-    <w:p>
-      <w:pPr>
-        <w:rPr>
-          <w:rFonts w:hint="eastAsia"/>
-          <w:lang w:eastAsia="zh-CN"/>
-        </w:rPr>
-      </w:pPr>
-    </w:p>
-    <w:p>
-      <w:pPr>
-        <w:rPr>
-          <w:rFonts w:hint="eastAsia"/>
-          <w:lang w:eastAsia="zh-CN"/>
-        </w:rPr>
-      </w:pPr>
-    </w:p>
-    <w:p>
-      <w:pPr>
-        <w:rPr>
-          <w:rFonts w:hint="eastAsia"/>
-          <w:lang w:eastAsia="zh-CN"/>
-        </w:rPr>
-      </w:pPr>
-    </w:p>
-    <w:p>
-      <w:pPr>
-        <w:rPr>
-          <w:rFonts w:hint="eastAsia"/>
-          <w:lang w:eastAsia="zh-CN"/>
-        </w:rPr>
-      </w:pPr>
-    </w:p>
-    <w:p>
-      <w:pPr>
-        <w:rPr>
-          <w:rFonts w:hint="eastAsia"/>
-          <w:lang w:eastAsia="zh-CN"/>
-        </w:rPr>
-      </w:pPr>
-    </w:p>
-    <w:p>
-      <w:pPr>
-        <w:rPr>
-          <w:rFonts w:hint="eastAsia"/>
-          <w:lang w:eastAsia="zh-CN"/>
-        </w:rPr>
-      </w:pPr>
-    </w:p>
-    <w:p>
-      <w:pPr>
-        <w:rPr>
-          <w:rFonts w:hint="eastAsia"/>
-          <w:lang w:eastAsia="zh-CN"/>
-        </w:rPr>
-      </w:pPr>
-    </w:p>
-    <w:p>
-      <w:pPr>
-        <w:rPr>
-          <w:rFonts w:hint="eastAsia"/>
-          <w:lang w:eastAsia="zh-CN"/>
-        </w:rPr>
-      </w:pPr>
-      <w:r>
-        <w:rPr>
-          <w:rFonts w:hint="eastAsia"/>
-          <w:lang w:eastAsia="zh-CN"/>
-        </w:rPr>
-        <w:t>需要</w:t>
-      </w:r>
-      <w:commentRangeStart w:id="61"/>
-      <w:r>
-        <w:rPr>
-          <w:rFonts w:hint="eastAsia"/>
-          <w:lang w:eastAsia="zh-CN"/>
-        </w:rPr>
-        <w:t>引用</w:t>
-      </w:r>
-      <w:commentRangeEnd w:id="61"/>
-      <w:r>
-        <w:commentReference w:id="61"/>
-      </w:r>
-      <w:commentRangeStart w:id="62"/>
-      <w:r>
-        <w:rPr>
-          <w:rFonts w:hint="eastAsia"/>
-          <w:lang w:eastAsia="zh-CN"/>
-        </w:rPr>
-        <w:t>“矩阵”</w:t>
-      </w:r>
-      <w:commentRangeEnd w:id="62"/>
-      <w:r>
-        <w:commentReference w:id="62"/>
-      </w:r>
-      <w:commentRangeStart w:id="63"/>
-      <w:r>
-        <w:rPr>
-          <w:rFonts w:hint="eastAsia"/>
-          <w:lang w:eastAsia="zh-CN"/>
-        </w:rPr>
-        <w:t>模块</w:t>
-      </w:r>
-      <w:commentRangeEnd w:id="63"/>
-      <w:r>
-        <w:commentReference w:id="63"/>
-      </w:r>
-      <w:r>
-        <w:rPr>
-          <w:rFonts w:hint="eastAsia"/>
-          <w:lang w:eastAsia="zh-CN"/>
-        </w:rPr>
-        <w:t>。</w:t>
-      </w:r>
-    </w:p>
-    <w:p>
-      <w:pPr>
-        <w:rPr>
-          <w:rFonts w:hint="eastAsia"/>
-          <w:lang w:eastAsia="zh-CN"/>
-        </w:rPr>
-      </w:pPr>
-    </w:p>
-    <w:p>
-      <w:pPr>
-        <w:rPr>
-          <w:rFonts w:hint="eastAsia"/>
-          <w:lang w:eastAsia="zh-CN"/>
-        </w:rPr>
-      </w:pPr>
-    </w:p>
-    <w:p>
-      <w:pPr>
-        <w:rPr>
-          <w:rFonts w:hint="eastAsia"/>
-          <w:lang w:eastAsia="zh-CN"/>
-        </w:rPr>
-      </w:pPr>
-    </w:p>
-    <w:p>
-      <w:pPr>
-        <w:rPr>
-          <w:rFonts w:hint="eastAsia"/>
-          <w:lang w:eastAsia="zh-CN"/>
-        </w:rPr>
-      </w:pPr>
-    </w:p>
-    <w:p>
-      <w:pPr>
-        <w:rPr>
-          <w:rFonts w:hint="eastAsia"/>
-          <w:lang w:eastAsia="zh-CN"/>
-        </w:rPr>
-      </w:pPr>
-    </w:p>
-    <w:p>
-      <w:pPr>
-        <w:rPr>
-          <w:rFonts w:hint="eastAsia"/>
-          <w:lang w:eastAsia="zh-CN"/>
-        </w:rPr>
-      </w:pPr>
-    </w:p>
-    <w:p>
-      <w:pPr>
-        <w:rPr>
-          <w:rFonts w:hint="eastAsia"/>
-          <w:lang w:eastAsia="zh-CN"/>
-        </w:rPr>
-      </w:pPr>
-    </w:p>
-    <w:p>
-      <w:pPr>
-        <w:rPr>
-          <w:rFonts w:hint="eastAsia"/>
-          <w:lang w:eastAsia="zh-CN"/>
-        </w:rPr>
-      </w:pPr>
-    </w:p>
-    <w:p>
-      <w:pPr>
-        <w:rPr>
-          <w:rFonts w:hint="eastAsia"/>
-          <w:lang w:eastAsia="zh-CN"/>
-        </w:rPr>
-      </w:pPr>
-    </w:p>
-    <w:p>
-      <w:pPr>
-        <w:rPr>
-          <w:rFonts w:hint="eastAsia"/>
-          <w:lang w:eastAsia="zh-CN"/>
-        </w:rPr>
-      </w:pPr>
-    </w:p>
-    <w:p>
-      <w:pPr>
-        <w:rPr>
-          <w:rFonts w:hint="eastAsia"/>
-          <w:lang w:eastAsia="zh-CN"/>
-        </w:rPr>
-      </w:pPr>
-    </w:p>
-    <w:p>
-      <w:pPr>
-        <w:rPr>
-          <w:rFonts w:hint="eastAsia"/>
-          <w:lang w:eastAsia="zh-CN"/>
-        </w:rPr>
-      </w:pPr>
-    </w:p>
-    <w:p>
-      <w:pPr>
-        <w:rPr>
-          <w:rFonts w:hint="eastAsia"/>
-          <w:lang w:eastAsia="zh-CN"/>
-        </w:rPr>
-      </w:pPr>
-    </w:p>
-    <w:p>
-      <w:pPr>
-        <w:rPr>
-          <w:rFonts w:hint="eastAsia"/>
-          <w:lang w:eastAsia="zh-CN"/>
-        </w:rPr>
-      </w:pPr>
-    </w:p>
-    <w:p>
-      <w:pPr>
-        <w:rPr>
-          <w:rFonts w:hint="eastAsia"/>
-          <w:lang w:eastAsia="zh-CN"/>
-        </w:rPr>
-      </w:pPr>
-    </w:p>
-    <w:p>
-      <w:pPr>
-        <w:rPr>
-          <w:rFonts w:hint="eastAsia"/>
-          <w:lang w:eastAsia="zh-CN"/>
-        </w:rPr>
-      </w:pPr>
-    </w:p>
-    <w:p>
-      <w:pPr>
-        <w:rPr>
-          <w:rFonts w:hint="eastAsia"/>
-          <w:lang w:eastAsia="zh-CN"/>
-        </w:rPr>
-      </w:pPr>
-    </w:p>
-    <w:p>
-      <w:pPr>
-        <w:rPr>
-          <w:rFonts w:hint="eastAsia"/>
-          <w:lang w:eastAsia="zh-CN"/>
-        </w:rPr>
-      </w:pPr>
-    </w:p>
-    <w:p>
-      <w:pPr>
-        <w:rPr>
-          <w:rFonts w:hint="eastAsia"/>
-          <w:lang w:eastAsia="zh-CN"/>
-        </w:rPr>
-      </w:pPr>
-    </w:p>
-    <w:p>
-      <w:pPr>
-        <w:rPr>
-          <w:rFonts w:hint="eastAsia"/>
-          <w:lang w:eastAsia="zh-CN"/>
-        </w:rPr>
-      </w:pPr>
-      <w:commentRangeStart w:id="64"/>
-      <w:r>
-        <w:rPr>
-          <w:rFonts w:hint="eastAsia"/>
-          <w:lang w:eastAsia="zh-CN"/>
-        </w:rPr>
-        <w:t>访问</w:t>
-      </w:r>
-      <w:commentRangeEnd w:id="64"/>
-      <w:r>
-        <w:commentReference w:id="64"/>
-      </w:r>
-      <w:commentRangeStart w:id="65"/>
-      <w:r>
-        <w:rPr>
-          <w:rFonts w:hint="eastAsia"/>
-          <w:lang w:eastAsia="zh-CN"/>
-        </w:rPr>
-        <w:t>位于</w:t>
-      </w:r>
-      <w:commentRangeEnd w:id="65"/>
-      <w:r>
-        <w:commentReference w:id="65"/>
-      </w:r>
-      <w:commentRangeStart w:id="66"/>
-      <w:r>
-        <w:rPr>
-          <w:rFonts w:hint="eastAsia"/>
-          <w:lang w:eastAsia="zh-CN"/>
-        </w:rPr>
-        <w:t>星辰国位处省查询室文本间</w:t>
-      </w:r>
-      <w:commentRangeEnd w:id="66"/>
-      <w:r>
-        <w:commentReference w:id="66"/>
-      </w:r>
-      <w:r>
-        <w:rPr>
-          <w:rFonts w:hint="eastAsia"/>
-          <w:lang w:eastAsia="zh-CN"/>
-        </w:rPr>
-        <w:t>的</w:t>
-      </w:r>
-      <w:commentRangeStart w:id="67"/>
-      <w:r>
-        <w:rPr>
-          <w:rFonts w:hint="eastAsia"/>
-          <w:lang w:eastAsia="zh-CN"/>
-        </w:rPr>
-        <w:t>数据</w:t>
-      </w:r>
-      <w:commentRangeEnd w:id="67"/>
-      <w:r>
-        <w:commentReference w:id="67"/>
-      </w:r>
-      <w:commentRangeStart w:id="68"/>
-      <w:r>
-        <w:rPr>
-          <w:rFonts w:hint="eastAsia"/>
-          <w:lang w:eastAsia="zh-CN"/>
-        </w:rPr>
-        <w:t>“当前所处城市文本”</w:t>
-      </w:r>
-      <w:commentRangeEnd w:id="68"/>
-      <w:r>
-        <w:commentReference w:id="68"/>
-      </w:r>
-      <w:r>
-        <w:rPr>
-          <w:rFonts w:hint="eastAsia"/>
-          <w:lang w:eastAsia="zh-CN"/>
-        </w:rPr>
-        <w:t>。</w:t>
-      </w:r>
-    </w:p>
-    <w:p>
-      <w:pPr>
-        <w:rPr>
-          <w:rFonts w:hint="default"/>
-          <w:lang w:val="en-US" w:eastAsia="zh-CN"/>
-        </w:rPr>
-      </w:pPr>
-    </w:p>
-    <w:p>
-      <w:pPr>
-        <w:rPr>
-          <w:rFonts w:hint="default"/>
-          <w:lang w:val="en-US" w:eastAsia="zh-CN"/>
-        </w:rPr>
-      </w:pPr>
-    </w:p>
-    <w:p>
-      <w:pPr>
-        <w:rPr>
-          <w:rFonts w:hint="default"/>
-          <w:lang w:val="en-US" w:eastAsia="zh-CN"/>
-        </w:rPr>
-      </w:pPr>
-    </w:p>
-    <w:p>
-      <w:pPr>
-        <w:rPr>
-          <w:rFonts w:hint="default"/>
-          <w:lang w:val="en-US" w:eastAsia="zh-CN"/>
-        </w:rPr>
-      </w:pPr>
-    </w:p>
-    <w:p>
-      <w:pPr>
-        <w:rPr>
-          <w:rFonts w:hint="default"/>
-          <w:lang w:val="en-US" w:eastAsia="zh-CN"/>
-        </w:rPr>
-      </w:pPr>
-    </w:p>
-    <w:p>
-      <w:pPr>
-        <w:rPr>
-          <w:rFonts w:hint="default"/>
-          <w:lang w:val="en-US" w:eastAsia="zh-CN"/>
-        </w:rPr>
-      </w:pPr>
-      <w:commentRangeStart w:id="69"/>
-      <w:r>
-        <w:rPr>
-          <w:rFonts w:hint="default"/>
-          <w:lang w:val="en-US" w:eastAsia="zh-CN"/>
-        </w:rPr>
-        <w:t>截取</w:t>
-      </w:r>
-      <w:commentRangeEnd w:id="69"/>
-      <w:r>
-        <w:commentReference w:id="69"/>
-      </w:r>
-      <w:commentRangeStart w:id="70"/>
-      <w:r>
-        <w:rPr>
-          <w:rFonts w:hint="eastAsia"/>
-          <w:lang w:eastAsia="zh-CN"/>
-        </w:rPr>
-        <w:t>字符串</w:t>
-      </w:r>
-      <w:commentRangeEnd w:id="70"/>
-      <w:r>
-        <w:commentReference w:id="70"/>
-      </w:r>
-      <w:commentRangeStart w:id="71"/>
-      <w:r>
-        <w:rPr>
-          <w:rFonts w:hint="eastAsia"/>
-          <w:lang w:eastAsia="zh-CN"/>
-        </w:rPr>
-        <w:t>变量</w:t>
-      </w:r>
-      <w:commentRangeEnd w:id="71"/>
-      <w:r>
-        <w:commentReference w:id="71"/>
-      </w:r>
-      <w:commentRangeStart w:id="72"/>
-      <w:r>
-        <w:rPr>
-          <w:rFonts w:hint="default"/>
-          <w:lang w:val="en-US" w:eastAsia="zh-CN"/>
-        </w:rPr>
-        <w:t>"福州市编码完整文本"</w:t>
-      </w:r>
-      <w:commentRangeEnd w:id="72"/>
-      <w:r>
-        <w:commentReference w:id="72"/>
-      </w:r>
-      <w:commentRangeStart w:id="73"/>
-      <w:r>
-        <w:rPr>
-          <w:rFonts w:hint="eastAsia"/>
-          <w:lang w:eastAsia="zh-CN"/>
-        </w:rPr>
-        <w:t>的</w:t>
-      </w:r>
-      <w:commentRangeEnd w:id="73"/>
-      <w:r>
-        <w:commentReference w:id="73"/>
-      </w:r>
-      <w:commentRangeStart w:id="74"/>
-      <w:r>
-        <w:rPr>
-          <w:rFonts w:hint="default"/>
-          <w:lang w:val="en-US" w:eastAsia="zh-CN"/>
-        </w:rPr>
-        <w:t>后6位</w:t>
-      </w:r>
-      <w:commentRangeEnd w:id="74"/>
-      <w:r>
-        <w:commentReference w:id="74"/>
-      </w:r>
-      <w:r>
-        <w:rPr>
-          <w:rFonts w:hint="default"/>
-          <w:lang w:val="en-US" w:eastAsia="zh-CN"/>
-        </w:rPr>
-        <w:t>，</w:t>
-      </w:r>
-    </w:p>
-    <w:p>
-      <w:pPr>
-        <w:rPr>
-          <w:rFonts w:hint="default"/>
-          <w:lang w:val="en-US" w:eastAsia="zh-CN"/>
-        </w:rPr>
-      </w:pPr>
-    </w:p>
-    <w:p>
-      <w:pPr>
-        <w:rPr>
-          <w:rFonts w:hint="default"/>
-          <w:lang w:val="en-US" w:eastAsia="zh-CN"/>
-        </w:rPr>
-      </w:pPr>
-    </w:p>
-    <w:p>
-      <w:pPr>
-        <w:rPr>
-          <w:rFonts w:hint="default"/>
-          <w:lang w:val="en-US" w:eastAsia="zh-CN"/>
-        </w:rPr>
-      </w:pPr>
-    </w:p>
-    <w:p>
-      <w:pPr>
-        <w:rPr>
-          <w:rFonts w:hint="default"/>
-          <w:lang w:val="en-US" w:eastAsia="zh-CN"/>
-        </w:rPr>
-      </w:pPr>
-    </w:p>
-    <w:p>
-      <w:pPr>
-        <w:rPr>
-          <w:rFonts w:hint="default"/>
-          <w:lang w:val="en-US" w:eastAsia="zh-CN"/>
-        </w:rPr>
-      </w:pPr>
-    </w:p>
-    <w:p>
-      <w:pPr>
-        <w:rPr>
-          <w:rFonts w:hint="default"/>
-          <w:lang w:val="en-US" w:eastAsia="zh-CN"/>
-        </w:rPr>
-      </w:pPr>
-    </w:p>
-    <w:p>
-      <w:pPr>
-        <w:rPr>
-          <w:rFonts w:hint="default"/>
-          <w:lang w:val="en-US" w:eastAsia="zh-CN"/>
-        </w:rPr>
-      </w:pPr>
-    </w:p>
-    <w:p>
-      <w:pPr>
-        <w:rPr>
-          <w:rFonts w:hint="default"/>
-          <w:lang w:val="en-US" w:eastAsia="zh-CN"/>
-        </w:rPr>
-      </w:pPr>
-    </w:p>
-    <w:p>
-      <w:pPr>
-        <w:rPr>
-          <w:rFonts w:hint="default"/>
-          <w:lang w:val="en-US" w:eastAsia="zh-CN"/>
-        </w:rPr>
-      </w:pPr>
-    </w:p>
-    <w:p>
-      <w:pPr>
-        <w:rPr>
-          <w:rFonts w:hint="default"/>
-          <w:lang w:val="en-US" w:eastAsia="zh-CN"/>
-        </w:rPr>
-      </w:pPr>
-    </w:p>
-    <w:p>
-      <w:pPr>
-        <w:rPr>
-          <w:rFonts w:hint="default"/>
-          <w:lang w:val="en-US" w:eastAsia="zh-CN"/>
-        </w:rPr>
-      </w:pPr>
-    </w:p>
-    <w:p>
-      <w:pPr>
-        <w:rPr>
-          <w:rFonts w:hint="default"/>
-          <w:lang w:val="en-US" w:eastAsia="zh-CN"/>
-        </w:rPr>
-      </w:pPr>
-    </w:p>
-    <w:p>
-      <w:pPr>
-        <w:rPr>
-          <w:rFonts w:hint="default"/>
-          <w:lang w:val="en-US" w:eastAsia="zh-CN"/>
-        </w:rPr>
-      </w:pPr>
-    </w:p>
-    <w:p>
-      <w:pPr>
-        <w:rPr>
-          <w:rFonts w:hint="default"/>
-          <w:lang w:val="en-US" w:eastAsia="zh-CN"/>
-        </w:rPr>
-      </w:pPr>
-    </w:p>
-    <w:p>
-      <w:pPr>
-        <w:rPr>
-          <w:rFonts w:hint="default"/>
-          <w:lang w:val="en-US" w:eastAsia="zh-CN"/>
-        </w:rPr>
-      </w:pPr>
-    </w:p>
-    <w:p>
-      <w:pPr>
-        <w:rPr>
-          <w:rFonts w:hint="default"/>
-          <w:lang w:val="en-US" w:eastAsia="zh-CN"/>
-        </w:rPr>
-      </w:pPr>
-      <w:r>
-        <w:rPr>
-          <w:rFonts w:hint="eastAsia"/>
-          <w:lang w:val="en-US" w:eastAsia="zh-CN"/>
-        </w:rPr>
-        <w:t>用</w:t>
-      </w:r>
-      <w:commentRangeStart w:id="75"/>
-      <w:r>
-        <w:rPr>
-          <w:rFonts w:hint="eastAsia"/>
-          <w:lang w:val="en-US" w:eastAsia="zh-CN"/>
-        </w:rPr>
-        <w:t>构造</w:t>
-      </w:r>
-      <w:commentRangeEnd w:id="75"/>
-      <w:r>
-        <w:commentReference w:id="75"/>
-      </w:r>
-      <w:commentRangeStart w:id="76"/>
-      <w:r>
-        <w:rPr>
-          <w:rFonts w:hint="eastAsia"/>
-          <w:lang w:val="en-US" w:eastAsia="zh-CN"/>
-        </w:rPr>
-        <w:t>来</w:t>
-      </w:r>
-      <w:commentRangeEnd w:id="76"/>
-      <w:r>
-        <w:commentReference w:id="76"/>
-      </w:r>
-      <w:commentRangeStart w:id="77"/>
-      <w:r>
-        <w:rPr>
-          <w:rFonts w:hint="default"/>
-          <w:lang w:val="en-US" w:eastAsia="zh-CN"/>
-        </w:rPr>
-        <w:t>构建</w:t>
-      </w:r>
-      <w:commentRangeEnd w:id="77"/>
-      <w:r>
-        <w:commentReference w:id="77"/>
-      </w:r>
-      <w:commentRangeStart w:id="78"/>
-      <w:r>
-        <w:rPr>
-          <w:rFonts w:hint="eastAsia"/>
-          <w:lang w:val="en-US" w:eastAsia="zh-CN"/>
-        </w:rPr>
-        <w:t>对象</w:t>
-      </w:r>
-      <w:commentRangeEnd w:id="78"/>
-      <w:r>
-        <w:commentReference w:id="78"/>
-      </w:r>
-      <w:commentRangeStart w:id="79"/>
-      <w:r>
-        <w:rPr>
-          <w:rFonts w:hint="eastAsia"/>
-          <w:lang w:val="en-US" w:eastAsia="zh-CN"/>
-        </w:rPr>
-        <w:t>名称</w:t>
-      </w:r>
-      <w:commentRangeEnd w:id="79"/>
-      <w:r>
-        <w:commentReference w:id="79"/>
-      </w:r>
-      <w:r>
-        <w:rPr>
-          <w:rFonts w:hint="default"/>
-          <w:lang w:val="en-US" w:eastAsia="zh-CN"/>
-        </w:rPr>
-        <w:t>。</w:t>
-      </w:r>
-    </w:p>
-    <w:p>
-      <w:pPr>
-        <w:rPr>
-          <w:rFonts w:hint="default"/>
-          <w:lang w:val="en-US" w:eastAsia="zh-CN"/>
-        </w:rPr>
-      </w:pPr>
-    </w:p>
-    <w:p>
-      <w:pPr>
-        <w:rPr>
-          <w:rFonts w:hint="default"/>
-          <w:lang w:val="en-US" w:eastAsia="zh-CN"/>
-        </w:rPr>
-      </w:pPr>
-    </w:p>
-    <w:p>
-      <w:pPr>
-        <w:rPr>
-          <w:rFonts w:hint="default"/>
-          <w:lang w:val="en-US" w:eastAsia="zh-CN"/>
-        </w:rPr>
-      </w:pPr>
-    </w:p>
-    <w:p>
-      <w:pPr>
-        <w:rPr>
-          <w:rFonts w:hint="default"/>
-          <w:lang w:val="en-US" w:eastAsia="zh-CN"/>
-        </w:rPr>
-      </w:pPr>
-    </w:p>
-    <w:p>
-      <w:pPr>
-        <w:rPr>
-          <w:rFonts w:hint="default"/>
-          <w:lang w:val="en-US" w:eastAsia="zh-CN"/>
-        </w:rPr>
-      </w:pPr>
-    </w:p>
-    <w:p>
-      <w:pPr>
-        <w:rPr>
-          <w:rFonts w:hint="default"/>
-          <w:lang w:val="en-US" w:eastAsia="zh-CN"/>
-        </w:rPr>
-      </w:pPr>
-    </w:p>
-    <w:p>
-      <w:pPr>
-        <w:rPr>
-          <w:rFonts w:hint="default"/>
-          <w:lang w:val="en-US" w:eastAsia="zh-CN"/>
-        </w:rPr>
-      </w:pPr>
-    </w:p>
-    <w:p>
-      <w:pPr>
-        <w:rPr>
-          <w:rFonts w:hint="default"/>
-          <w:lang w:val="en-US" w:eastAsia="zh-CN"/>
-        </w:rPr>
-      </w:pPr>
-    </w:p>
-    <w:p>
-      <w:pPr>
-        <w:rPr>
-          <w:rFonts w:hint="default"/>
-          <w:lang w:val="en-US" w:eastAsia="zh-CN"/>
-        </w:rPr>
-      </w:pPr>
-    </w:p>
-    <w:p>
-      <w:pPr>
-        <w:rPr>
-          <w:rFonts w:hint="default"/>
-          <w:lang w:val="en-US" w:eastAsia="zh-CN"/>
-        </w:rPr>
-      </w:pPr>
-    </w:p>
-    <w:p>
-      <w:pPr>
-        <w:rPr>
-          <w:rFonts w:hint="default"/>
-          <w:lang w:val="en-US" w:eastAsia="zh-CN"/>
-        </w:rPr>
-      </w:pPr>
-    </w:p>
-    <w:p>
-      <w:pPr>
-        <w:rPr>
-          <w:rFonts w:hint="default"/>
-          <w:lang w:val="en-US" w:eastAsia="zh-CN"/>
-        </w:rPr>
-      </w:pPr>
-    </w:p>
-    <w:p>
-      <w:pPr>
-        <w:rPr>
-          <w:rFonts w:hint="default"/>
-          <w:lang w:val="en-US" w:eastAsia="zh-CN"/>
-        </w:rPr>
-      </w:pPr>
-    </w:p>
-    <w:p>
-      <w:pPr>
-        <w:rPr>
-          <w:rFonts w:hint="default"/>
-          <w:lang w:val="en-US" w:eastAsia="zh-CN"/>
-        </w:rPr>
-      </w:pPr>
-      <w:r>
-        <w:rPr>
-          <w:rFonts w:hint="default"/>
-          <w:lang w:val="en-US" w:eastAsia="zh-CN"/>
-        </w:rPr>
-        <w:t>把</w:t>
-      </w:r>
-      <w:commentRangeStart w:id="80"/>
-      <w:r>
-        <w:rPr>
-          <w:rFonts w:hint="eastAsia"/>
-          <w:lang w:val="en-US" w:eastAsia="zh-CN"/>
-        </w:rPr>
-        <w:t>天气</w:t>
-      </w:r>
-      <w:commentRangeEnd w:id="80"/>
-      <w:r>
-        <w:commentReference w:id="80"/>
-      </w:r>
-      <w:r>
-        <w:rPr>
-          <w:rFonts w:hint="default"/>
-          <w:lang w:val="en-US" w:eastAsia="zh-CN"/>
-        </w:rPr>
-        <w:t>的</w:t>
-      </w:r>
-      <w:commentRangeStart w:id="81"/>
-      <w:r>
-        <w:rPr>
-          <w:rFonts w:hint="eastAsia"/>
-          <w:lang w:val="en-US" w:eastAsia="zh-CN"/>
-        </w:rPr>
-        <w:t>温度</w:t>
-      </w:r>
-      <w:commentRangeEnd w:id="81"/>
-      <w:r>
-        <w:commentReference w:id="81"/>
-      </w:r>
-      <w:commentRangeStart w:id="82"/>
-      <w:r>
-        <w:rPr>
-          <w:rFonts w:hint="default"/>
-          <w:lang w:val="en-US" w:eastAsia="zh-CN"/>
-        </w:rPr>
-        <w:t>属性</w:t>
-      </w:r>
-      <w:commentRangeEnd w:id="82"/>
-      <w:r>
-        <w:commentReference w:id="82"/>
-      </w:r>
-      <w:commentRangeStart w:id="83"/>
-      <w:r>
-        <w:rPr>
-          <w:rFonts w:hint="default"/>
-          <w:lang w:val="en-US" w:eastAsia="zh-CN"/>
-        </w:rPr>
-        <w:t>设置</w:t>
-      </w:r>
-      <w:commentRangeEnd w:id="83"/>
-      <w:r>
-        <w:commentReference w:id="83"/>
-      </w:r>
-      <w:r>
-        <w:rPr>
-          <w:rFonts w:hint="default"/>
-          <w:lang w:val="en-US" w:eastAsia="zh-CN"/>
-        </w:rPr>
-        <w:t>为</w:t>
-      </w:r>
-      <w:commentRangeStart w:id="84"/>
-      <w:r>
-        <w:rPr>
-          <w:rFonts w:hint="eastAsia"/>
-          <w:lang w:val="en-US" w:eastAsia="zh-CN"/>
-        </w:rPr>
-        <w:t>“90度”</w:t>
-      </w:r>
-      <w:commentRangeEnd w:id="84"/>
-      <w:r>
-        <w:commentReference w:id="84"/>
-      </w:r>
-      <w:r>
-        <w:rPr>
-          <w:rFonts w:hint="default"/>
-          <w:lang w:val="en-US" w:eastAsia="zh-CN"/>
-        </w:rPr>
-        <w:t>。</w:t>
-      </w:r>
-    </w:p>
-    <w:p>
-      <w:pPr>
-        <w:rPr>
-          <w:rFonts w:hint="default"/>
-          <w:lang w:val="en-US" w:eastAsia="zh-CN"/>
-        </w:rPr>
-      </w:pPr>
-    </w:p>
-    <w:p>
-      <w:pPr>
-        <w:rPr>
-          <w:rFonts w:hint="default"/>
-          <w:lang w:val="en-US" w:eastAsia="zh-CN"/>
-        </w:rPr>
-      </w:pPr>
-    </w:p>
-    <w:p>
-      <w:pPr>
-        <w:rPr>
-          <w:rFonts w:hint="default"/>
-          <w:lang w:val="en-US" w:eastAsia="zh-CN"/>
-        </w:rPr>
-      </w:pPr>
-    </w:p>
-    <w:p>
-      <w:pPr>
-        <w:rPr>
-          <w:rFonts w:hint="default"/>
-          <w:lang w:val="en-US" w:eastAsia="zh-CN"/>
-        </w:rPr>
-      </w:pPr>
-    </w:p>
-    <w:p>
-      <w:pPr>
-        <w:rPr>
-          <w:rFonts w:hint="default"/>
-          <w:lang w:val="en-US" w:eastAsia="zh-CN"/>
-        </w:rPr>
-      </w:pPr>
-    </w:p>
-    <w:p>
-      <w:pPr>
-        <w:rPr>
-          <w:rFonts w:hint="default"/>
-          <w:lang w:val="en-US" w:eastAsia="zh-CN"/>
-        </w:rPr>
-      </w:pPr>
-    </w:p>
-    <w:p>
-      <w:pPr>
-        <w:rPr>
-          <w:rFonts w:hint="default"/>
-          <w:lang w:val="en-US" w:eastAsia="zh-CN"/>
-        </w:rPr>
-      </w:pPr>
-    </w:p>
-    <w:p>
-      <w:pPr>
-        <w:rPr>
-          <w:rFonts w:hint="default"/>
-          <w:lang w:val="en-US" w:eastAsia="zh-CN"/>
-        </w:rPr>
-      </w:pPr>
-    </w:p>
-    <w:p>
-      <w:pPr>
-        <w:rPr>
-          <w:rFonts w:hint="default"/>
-          <w:lang w:val="en-US" w:eastAsia="zh-CN"/>
-        </w:rPr>
-      </w:pPr>
-    </w:p>
-    <w:p>
-      <w:pPr>
-        <w:rPr>
-          <w:rFonts w:hint="default"/>
-          <w:lang w:val="en-US" w:eastAsia="zh-CN"/>
-        </w:rPr>
-      </w:pPr>
-    </w:p>
-    <w:p>
-      <w:pPr>
-        <w:rPr>
-          <w:rFonts w:hint="default"/>
-          <w:lang w:val="en-US" w:eastAsia="zh-CN"/>
-        </w:rPr>
-      </w:pPr>
-    </w:p>
-    <w:p>
-      <w:pPr>
-        <w:rPr>
-          <w:rFonts w:hint="default"/>
-          <w:lang w:val="en-US" w:eastAsia="zh-CN"/>
-        </w:rPr>
-      </w:pPr>
-    </w:p>
-    <w:p>
-      <w:pPr>
-        <w:rPr>
-          <w:rFonts w:hint="default"/>
-          <w:lang w:val="en-US" w:eastAsia="zh-CN"/>
-        </w:rPr>
-      </w:pPr>
-    </w:p>
-    <w:p>
-      <w:pPr>
-        <w:rPr>
-          <w:rFonts w:hint="default"/>
-          <w:lang w:val="en-US" w:eastAsia="zh-CN"/>
-        </w:rPr>
-      </w:pPr>
-    </w:p>
-    <w:p>
-      <w:pPr>
-        <w:rPr>
-          <w:rFonts w:hint="default"/>
-          <w:lang w:val="en-US" w:eastAsia="zh-CN"/>
-        </w:rPr>
-      </w:pPr>
-    </w:p>
-    <w:p>
-      <w:pPr>
-        <w:rPr>
-          <w:rFonts w:hint="default"/>
-          <w:lang w:val="en-US" w:eastAsia="zh-CN"/>
-        </w:rPr>
-      </w:pPr>
-    </w:p>
-    <w:p>
-      <w:pPr>
-        <w:rPr>
-          <w:rFonts w:hint="eastAsia"/>
-          <w:lang w:eastAsia="zh-CN"/>
-        </w:rPr>
-      </w:pPr>
-      <w:r>
-        <w:rPr>
-          <w:rFonts w:hint="eastAsia"/>
-          <w:lang w:val="en-US" w:eastAsia="zh-CN"/>
-        </w:rPr>
-        <w:t>带着</w:t>
-      </w:r>
-      <w:commentRangeStart w:id="85"/>
-      <w:r>
-        <w:rPr>
-          <w:rFonts w:hint="eastAsia"/>
-          <w:lang w:val="en-US" w:eastAsia="zh-CN"/>
-        </w:rPr>
-        <w:t>“参数”</w:t>
-      </w:r>
-      <w:commentRangeEnd w:id="85"/>
-      <w:r>
-        <w:commentReference w:id="85"/>
-      </w:r>
-      <w:commentRangeStart w:id="86"/>
-      <w:r>
-        <w:rPr>
-          <w:rFonts w:hint="eastAsia"/>
-          <w:lang w:eastAsia="zh-CN"/>
-        </w:rPr>
-        <w:t>访问</w:t>
-      </w:r>
-      <w:commentRangeEnd w:id="86"/>
-      <w:r>
-        <w:commentReference w:id="86"/>
-      </w:r>
-      <w:commentRangeStart w:id="87"/>
-      <w:r>
-        <w:rPr>
-          <w:rFonts w:hint="eastAsia"/>
-          <w:lang w:eastAsia="zh-CN"/>
-        </w:rPr>
-        <w:t>位于</w:t>
-      </w:r>
-      <w:commentRangeEnd w:id="87"/>
-      <w:r>
-        <w:commentReference w:id="87"/>
-      </w:r>
-      <w:commentRangeStart w:id="88"/>
-      <w:r>
-        <w:rPr>
-          <w:rFonts w:hint="eastAsia"/>
-          <w:lang w:eastAsia="zh-CN"/>
-        </w:rPr>
-        <w:t>星辰国位处省查询室文本间</w:t>
-      </w:r>
-      <w:commentRangeEnd w:id="88"/>
-      <w:r>
-        <w:commentReference w:id="88"/>
-      </w:r>
-      <w:r>
-        <w:rPr>
-          <w:rFonts w:hint="eastAsia"/>
-          <w:lang w:eastAsia="zh-CN"/>
-        </w:rPr>
-        <w:t>的</w:t>
-      </w:r>
-      <w:commentRangeStart w:id="89"/>
-      <w:r>
-        <w:rPr>
-          <w:rFonts w:hint="eastAsia"/>
-          <w:lang w:eastAsia="zh-CN"/>
-        </w:rPr>
-        <w:t>数据</w:t>
-      </w:r>
-      <w:commentRangeEnd w:id="89"/>
-      <w:r>
-        <w:commentReference w:id="89"/>
-      </w:r>
-      <w:commentRangeStart w:id="90"/>
-      <w:r>
-        <w:rPr>
-          <w:rFonts w:hint="eastAsia"/>
-          <w:lang w:eastAsia="zh-CN"/>
-        </w:rPr>
-        <w:t>“当前所处城市文本”</w:t>
-      </w:r>
-      <w:commentRangeEnd w:id="90"/>
-      <w:r>
-        <w:commentReference w:id="90"/>
-      </w:r>
-      <w:r>
-        <w:rPr>
-          <w:rFonts w:hint="eastAsia"/>
-          <w:lang w:eastAsia="zh-CN"/>
-        </w:rPr>
-        <w:t>。</w:t>
-      </w:r>
-    </w:p>
-    <w:p>
-      <w:pPr>
-        <w:rPr>
-          <w:rFonts w:hint="eastAsia"/>
-          <w:lang w:eastAsia="zh-CN"/>
-        </w:rPr>
-      </w:pPr>
-    </w:p>
-    <w:p>
-      <w:pPr>
-        <w:rPr>
-          <w:rFonts w:hint="eastAsia"/>
-          <w:lang w:eastAsia="zh-CN"/>
-        </w:rPr>
-      </w:pPr>
-    </w:p>
-    <w:p>
-      <w:pPr>
-        <w:rPr>
-          <w:rFonts w:hint="eastAsia"/>
-          <w:lang w:eastAsia="zh-CN"/>
-        </w:rPr>
-      </w:pPr>
-    </w:p>
-    <w:p>
-      <w:pPr>
-        <w:rPr>
-          <w:rFonts w:hint="eastAsia"/>
-          <w:lang w:eastAsia="zh-CN"/>
-        </w:rPr>
-      </w:pPr>
-    </w:p>
-    <w:p>
-      <w:pPr>
-        <w:rPr>
-          <w:rFonts w:hint="eastAsia"/>
-          <w:lang w:eastAsia="zh-CN"/>
-        </w:rPr>
-      </w:pPr>
-    </w:p>
-    <w:p>
-      <w:pPr>
-        <w:rPr>
-          <w:rFonts w:hint="eastAsia"/>
-          <w:lang w:eastAsia="zh-CN"/>
-        </w:rPr>
-      </w:pPr>
-    </w:p>
-    <w:p>
-      <w:pPr>
-        <w:rPr>
-          <w:rFonts w:hint="eastAsia"/>
-          <w:lang w:eastAsia="zh-CN"/>
-        </w:rPr>
-      </w:pPr>
-    </w:p>
-    <w:p>
-      <w:pPr>
-        <w:rPr>
-          <w:rFonts w:hint="eastAsia"/>
-          <w:lang w:eastAsia="zh-CN"/>
-        </w:rPr>
-      </w:pPr>
-    </w:p>
-    <w:p>
-      <w:pPr>
-        <w:rPr>
-          <w:rFonts w:hint="eastAsia"/>
-          <w:lang w:eastAsia="zh-CN"/>
-        </w:rPr>
-      </w:pPr>
-    </w:p>
-    <w:p>
-      <w:pPr>
-        <w:rPr>
-          <w:rFonts w:hint="eastAsia"/>
-          <w:lang w:eastAsia="zh-CN"/>
-        </w:rPr>
-      </w:pPr>
-    </w:p>
-    <w:p>
-      <w:pPr>
-        <w:rPr>
-          <w:rFonts w:hint="eastAsia"/>
-          <w:lang w:eastAsia="zh-CN"/>
-        </w:rPr>
-      </w:pPr>
-    </w:p>
-    <w:p>
-      <w:pPr>
-        <w:rPr>
-          <w:rFonts w:hint="eastAsia"/>
-          <w:lang w:eastAsia="zh-CN"/>
-        </w:rPr>
-      </w:pPr>
-    </w:p>
-    <w:p>
-      <w:pPr>
-        <w:rPr>
-          <w:rFonts w:hint="eastAsia"/>
-          <w:lang w:eastAsia="zh-CN"/>
-        </w:rPr>
-      </w:pPr>
-      <w:r>
-        <w:rPr>
-          <w:rFonts w:hint="eastAsia"/>
-          <w:lang w:eastAsia="zh-CN"/>
-        </w:rPr>
-        <w:t>以</w:t>
-      </w:r>
-      <w:commentRangeStart w:id="91"/>
-      <w:r>
-        <w:rPr>
-          <w:rFonts w:hint="eastAsia"/>
-          <w:lang w:eastAsia="zh-CN"/>
-        </w:rPr>
-        <w:t>“天气对象描述”</w:t>
-      </w:r>
-      <w:commentRangeEnd w:id="91"/>
-      <w:r>
-        <w:commentReference w:id="91"/>
-      </w:r>
-      <w:r>
-        <w:rPr>
-          <w:rFonts w:hint="eastAsia"/>
-          <w:lang w:eastAsia="zh-CN"/>
-        </w:rPr>
-        <w:t>来</w:t>
-      </w:r>
-      <w:commentRangeStart w:id="92"/>
-      <w:r>
-        <w:rPr>
-          <w:rFonts w:hint="eastAsia"/>
-          <w:lang w:eastAsia="zh-CN"/>
-        </w:rPr>
-        <w:t>描述</w:t>
-      </w:r>
-      <w:commentRangeEnd w:id="92"/>
-      <w:r>
-        <w:commentReference w:id="92"/>
-      </w:r>
-      <w:commentRangeStart w:id="93"/>
-      <w:r>
-        <w:rPr>
-          <w:rFonts w:hint="eastAsia"/>
-          <w:lang w:eastAsia="zh-CN"/>
-        </w:rPr>
-        <w:t>对象</w:t>
-      </w:r>
-      <w:commentRangeEnd w:id="93"/>
-      <w:r>
-        <w:commentReference w:id="93"/>
-      </w:r>
-      <w:commentRangeStart w:id="94"/>
-      <w:r>
-        <w:rPr>
-          <w:rFonts w:hint="eastAsia"/>
-          <w:lang w:eastAsia="zh-CN"/>
-        </w:rPr>
-        <w:t>“当前市天气”</w:t>
-      </w:r>
-      <w:commentRangeEnd w:id="94"/>
-      <w:r>
-        <w:commentReference w:id="94"/>
-      </w:r>
-      <w:r>
-        <w:rPr>
-          <w:rFonts w:hint="eastAsia"/>
-          <w:lang w:eastAsia="zh-CN"/>
-        </w:rPr>
-        <w:t>。</w:t>
-      </w:r>
-    </w:p>
-    <w:p>
-      <w:pPr>
-        <w:rPr>
-          <w:rFonts w:hint="default"/>
-          <w:lang w:val="en-US" w:eastAsia="zh-CN"/>
-        </w:rPr>
-      </w:pPr>
-    </w:p>
-    <w:p>
-      <w:pPr>
-        <w:rPr>
-          <w:rFonts w:hint="default"/>
-          <w:lang w:val="en-US" w:eastAsia="zh-CN"/>
-        </w:rPr>
-      </w:pPr>
-    </w:p>
-    <w:p>
-      <w:pPr>
-        <w:rPr>
-          <w:rFonts w:hint="default"/>
-          <w:lang w:val="en-US" w:eastAsia="zh-CN"/>
-        </w:rPr>
-      </w:pPr>
-    </w:p>
-    <w:p>
-      <w:pPr>
-        <w:rPr>
-          <w:rFonts w:hint="default"/>
-          <w:lang w:val="en-US" w:eastAsia="zh-CN"/>
-        </w:rPr>
-      </w:pPr>
-    </w:p>
-    <w:p>
-      <w:pPr>
-        <w:rPr>
-          <w:rFonts w:hint="default"/>
-          <w:lang w:val="en-US" w:eastAsia="zh-CN"/>
-        </w:rPr>
-      </w:pPr>
-    </w:p>
-    <w:p>
-      <w:pPr>
-        <w:rPr>
-          <w:rFonts w:hint="default"/>
-          <w:lang w:val="en-US" w:eastAsia="zh-CN"/>
-        </w:rPr>
-      </w:pPr>
-    </w:p>
-    <w:p>
-      <w:pPr>
-        <w:rPr>
-          <w:rFonts w:hint="default"/>
-          <w:lang w:val="en-US" w:eastAsia="zh-CN"/>
-        </w:rPr>
-      </w:pPr>
-    </w:p>
-    <w:p>
-      <w:pPr>
-        <w:rPr>
-          <w:rFonts w:hint="default"/>
-          <w:lang w:val="en-US" w:eastAsia="zh-CN"/>
-        </w:rPr>
-      </w:pPr>
-    </w:p>
-    <w:p>
-      <w:pPr>
-        <w:rPr>
-          <w:rFonts w:hint="default"/>
-          <w:lang w:val="en-US" w:eastAsia="zh-CN"/>
-        </w:rPr>
-      </w:pPr>
-    </w:p>
-    <w:p>
-      <w:pPr>
-        <w:rPr>
-          <w:rFonts w:hint="default"/>
-          <w:lang w:val="en-US" w:eastAsia="zh-CN"/>
-        </w:rPr>
-      </w:pPr>
-    </w:p>
-    <w:p>
-      <w:pPr>
-        <w:rPr>
-          <w:rFonts w:hint="default"/>
-          <w:lang w:val="en-US" w:eastAsia="zh-CN"/>
-        </w:rPr>
-      </w:pPr>
-    </w:p>
-    <w:p>
-      <w:pPr>
-        <w:rPr>
-          <w:rFonts w:hint="default"/>
-          <w:lang w:val="en-US" w:eastAsia="zh-CN"/>
-        </w:rPr>
-      </w:pPr>
-    </w:p>
-    <w:p>
-      <w:pPr>
-        <w:rPr>
-          <w:rFonts w:hint="default"/>
-          <w:lang w:val="en-US" w:eastAsia="zh-CN"/>
-        </w:rPr>
-      </w:pPr>
-    </w:p>
-    <w:p>
-      <w:pPr>
-        <w:rPr>
-          <w:rFonts w:hint="eastAsia"/>
-          <w:lang w:val="en-US" w:eastAsia="zh-CN"/>
-        </w:rPr>
-      </w:pPr>
-      <w:commentRangeStart w:id="95"/>
-      <w:r>
-        <w:rPr>
-          <w:rFonts w:hint="eastAsia"/>
-          <w:lang w:val="en-US" w:eastAsia="zh-CN"/>
-        </w:rPr>
-        <w:t>运行</w:t>
-      </w:r>
-      <w:commentRangeEnd w:id="95"/>
-      <w:r>
-        <w:commentReference w:id="95"/>
-      </w:r>
-      <w:r>
-        <w:rPr>
-          <w:rFonts w:hint="eastAsia"/>
-          <w:lang w:val="en-US" w:eastAsia="zh-CN"/>
-        </w:rPr>
-        <w:t>名为</w:t>
-      </w:r>
-      <w:commentRangeStart w:id="96"/>
-      <w:r>
-        <w:rPr>
-          <w:rFonts w:hint="eastAsia"/>
-          <w:lang w:val="en-US" w:eastAsia="zh-CN"/>
-        </w:rPr>
-        <w:t>“啊啊啊”</w:t>
-      </w:r>
-      <w:commentRangeEnd w:id="96"/>
-      <w:r>
-        <w:commentReference w:id="96"/>
-      </w:r>
-      <w:r>
-        <w:rPr>
-          <w:rFonts w:hint="eastAsia"/>
-          <w:lang w:val="en-US" w:eastAsia="zh-CN"/>
-        </w:rPr>
-        <w:t>的</w:t>
-      </w:r>
-      <w:commentRangeStart w:id="97"/>
-      <w:r>
-        <w:rPr>
-          <w:rFonts w:hint="eastAsia"/>
-          <w:lang w:val="en-US" w:eastAsia="zh-CN"/>
-        </w:rPr>
-        <w:t>对象</w:t>
-      </w:r>
-      <w:commentRangeEnd w:id="97"/>
-      <w:r>
-        <w:commentReference w:id="97"/>
-      </w:r>
-      <w:r>
-        <w:rPr>
-          <w:rFonts w:hint="eastAsia"/>
-          <w:lang w:val="en-US" w:eastAsia="zh-CN"/>
-        </w:rPr>
-        <w:t>。</w:t>
-      </w:r>
-    </w:p>
-    <w:p>
-      <w:pPr>
-        <w:rPr>
-          <w:rFonts w:hint="eastAsia"/>
-          <w:lang w:val="en-US" w:eastAsia="zh-CN"/>
-        </w:rPr>
-      </w:pPr>
-    </w:p>
-    <w:p>
-      <w:pPr>
-        <w:rPr>
-          <w:rFonts w:hint="eastAsia"/>
-          <w:lang w:val="en-US" w:eastAsia="zh-CN"/>
-        </w:rPr>
-      </w:pPr>
-    </w:p>
-    <w:p>
-      <w:pPr>
-        <w:rPr>
-          <w:rFonts w:hint="eastAsia"/>
-          <w:lang w:val="en-US" w:eastAsia="zh-CN"/>
-        </w:rPr>
-      </w:pPr>
-    </w:p>
-    <w:p>
-      <w:pPr>
-        <w:rPr>
-          <w:rFonts w:hint="eastAsia"/>
-          <w:lang w:val="en-US" w:eastAsia="zh-CN"/>
-        </w:rPr>
-      </w:pPr>
-    </w:p>
-    <w:p>
-      <w:pPr>
-        <w:rPr>
-          <w:rFonts w:hint="eastAsia"/>
-          <w:lang w:val="en-US" w:eastAsia="zh-CN"/>
-        </w:rPr>
-      </w:pPr>
-    </w:p>
-    <w:p>
-      <w:pPr>
-        <w:rPr>
-          <w:rFonts w:hint="eastAsia"/>
-          <w:lang w:val="en-US" w:eastAsia="zh-CN"/>
-        </w:rPr>
-      </w:pPr>
-    </w:p>
-    <w:p>
-      <w:pPr>
-        <w:rPr>
-          <w:rFonts w:hint="default"/>
-          <w:lang w:val="en-US" w:eastAsia="zh-CN"/>
-        </w:rPr>
-      </w:pPr>
-      <w:r>
-        <w:rPr>
-          <w:rFonts w:hint="eastAsia"/>
-          <w:lang w:val="en-US" w:eastAsia="zh-CN"/>
-        </w:rPr>
-        <w:t>针</w:t>
-      </w:r>
-      <w:r>
-        <w:rPr>
-          <w:rFonts w:hint="default"/>
-          <w:lang w:val="en-US" w:eastAsia="zh-CN"/>
-        </w:rPr>
-        <w:t>对</w:t>
-      </w:r>
-      <w:commentRangeStart w:id="98"/>
-      <w:r>
-        <w:rPr>
-          <w:rFonts w:hint="default"/>
-          <w:lang w:val="en-US" w:eastAsia="zh-CN"/>
-        </w:rPr>
-        <w:t>表格</w:t>
-      </w:r>
-      <w:commentRangeEnd w:id="98"/>
-      <w:r>
-        <w:commentReference w:id="98"/>
-      </w:r>
-      <w:commentRangeStart w:id="99"/>
-      <w:r>
-        <w:rPr>
-          <w:rFonts w:hint="default"/>
-          <w:lang w:val="en-US" w:eastAsia="zh-CN"/>
-        </w:rPr>
-        <w:t>”欧洲杯"</w:t>
-      </w:r>
-      <w:commentRangeEnd w:id="99"/>
-      <w:r>
-        <w:commentReference w:id="99"/>
-      </w:r>
-      <w:r>
-        <w:rPr>
-          <w:rFonts w:hint="default"/>
-          <w:lang w:val="en-US" w:eastAsia="zh-CN"/>
-        </w:rPr>
-        <w:t>展开名为</w:t>
-      </w:r>
-      <w:commentRangeStart w:id="100"/>
-      <w:r>
-        <w:rPr>
-          <w:rFonts w:hint="eastAsia"/>
-          <w:lang w:val="en-US" w:eastAsia="zh-CN"/>
-        </w:rPr>
-        <w:t>“名称”</w:t>
-      </w:r>
-      <w:commentRangeEnd w:id="100"/>
-      <w:r>
-        <w:commentReference w:id="100"/>
-      </w:r>
-      <w:r>
-        <w:rPr>
-          <w:rFonts w:hint="default"/>
-          <w:lang w:val="en-US" w:eastAsia="zh-CN"/>
-        </w:rPr>
-        <w:t>的</w:t>
-      </w:r>
-      <w:commentRangeStart w:id="101"/>
-      <w:r>
-        <w:rPr>
-          <w:rFonts w:hint="default"/>
-          <w:lang w:val="en-US" w:eastAsia="zh-CN"/>
-        </w:rPr>
-        <w:t>查询</w:t>
-      </w:r>
-      <w:commentRangeEnd w:id="101"/>
-      <w:r>
-        <w:commentReference w:id="101"/>
-      </w:r>
-      <w:r>
-        <w:rPr>
-          <w:rFonts w:hint="eastAsia"/>
-          <w:lang w:eastAsia="zh-CN"/>
-        </w:rPr>
-        <w:t>行为</w:t>
-      </w:r>
-      <w:r>
-        <w:rPr>
-          <w:rFonts w:hint="default"/>
-          <w:lang w:val="en-US" w:eastAsia="zh-CN"/>
-        </w:rPr>
-        <w:t>，</w:t>
-      </w:r>
-    </w:p>
-    <w:p>
-      <w:pPr>
-        <w:rPr>
-          <w:rFonts w:hint="default"/>
-          <w:lang w:val="en-US" w:eastAsia="zh-CN"/>
-        </w:rPr>
-      </w:pPr>
-    </w:p>
-    <w:p>
-      <w:pPr>
-        <w:rPr>
-          <w:rFonts w:hint="default"/>
-          <w:lang w:val="en-US" w:eastAsia="zh-CN"/>
-        </w:rPr>
-      </w:pPr>
-    </w:p>
-    <w:p>
-      <w:pPr>
-        <w:rPr>
-          <w:rFonts w:hint="default"/>
-          <w:lang w:val="en-US" w:eastAsia="zh-CN"/>
-        </w:rPr>
-      </w:pPr>
-    </w:p>
-    <w:p>
-      <w:pPr>
-        <w:rPr>
-          <w:rFonts w:hint="default"/>
-          <w:lang w:val="en-US" w:eastAsia="zh-CN"/>
-        </w:rPr>
-      </w:pPr>
-    </w:p>
-    <w:p>
-      <w:pPr>
-        <w:rPr>
-          <w:rFonts w:hint="default"/>
-          <w:lang w:val="en-US" w:eastAsia="zh-CN"/>
-        </w:rPr>
-      </w:pPr>
-    </w:p>
-    <w:p>
-      <w:pPr>
-        <w:rPr>
-          <w:rFonts w:hint="default"/>
-          <w:lang w:val="en-US" w:eastAsia="zh-CN"/>
-        </w:rPr>
-      </w:pPr>
-    </w:p>
-    <w:p>
-      <w:pPr>
-        <w:rPr>
-          <w:rFonts w:hint="default"/>
-          <w:lang w:val="en-US" w:eastAsia="zh-CN"/>
-        </w:rPr>
-      </w:pPr>
-    </w:p>
-    <w:p>
-      <w:pPr>
-        <w:rPr>
-          <w:rFonts w:hint="default"/>
-          <w:lang w:val="en-US" w:eastAsia="zh-CN"/>
-        </w:rPr>
-      </w:pPr>
-    </w:p>
-    <w:p>
-      <w:pPr>
-        <w:rPr>
-          <w:rFonts w:hint="eastAsia"/>
-          <w:lang w:val="en-US" w:eastAsia="zh-CN"/>
-        </w:rPr>
-      </w:pPr>
-      <w:r>
-        <w:rPr>
-          <w:rFonts w:hint="eastAsia"/>
-          <w:lang w:val="en-US" w:eastAsia="zh-CN"/>
-        </w:rPr>
-        <w:t>对</w:t>
-      </w:r>
-      <w:commentRangeStart w:id="102"/>
-      <w:r>
-        <w:rPr>
-          <w:rFonts w:hint="eastAsia"/>
-          <w:lang w:val="en-US" w:eastAsia="zh-CN"/>
-        </w:rPr>
-        <w:t>“进球数”</w:t>
-      </w:r>
-      <w:commentRangeEnd w:id="102"/>
-      <w:r>
-        <w:commentReference w:id="102"/>
-      </w:r>
-      <w:commentRangeStart w:id="103"/>
-      <w:r>
-        <w:rPr>
-          <w:rFonts w:hint="eastAsia"/>
-          <w:lang w:val="en-US" w:eastAsia="zh-CN"/>
-        </w:rPr>
-        <w:t>字段</w:t>
-      </w:r>
-      <w:commentRangeEnd w:id="103"/>
-      <w:r>
-        <w:commentReference w:id="103"/>
-      </w:r>
-      <w:r>
-        <w:rPr>
-          <w:rFonts w:hint="eastAsia"/>
-          <w:lang w:val="en-US" w:eastAsia="zh-CN"/>
-        </w:rPr>
-        <w:t>进行</w:t>
-      </w:r>
-      <w:commentRangeStart w:id="104"/>
-      <w:r>
-        <w:rPr>
-          <w:rFonts w:hint="eastAsia"/>
-          <w:lang w:val="en-US" w:eastAsia="zh-CN"/>
-        </w:rPr>
-        <w:t>从大到小</w:t>
-      </w:r>
-      <w:commentRangeEnd w:id="104"/>
-      <w:r>
-        <w:commentReference w:id="104"/>
-      </w:r>
-      <w:r>
-        <w:rPr>
-          <w:rFonts w:hint="eastAsia"/>
-          <w:lang w:val="en-US" w:eastAsia="zh-CN"/>
-        </w:rPr>
-        <w:t>地</w:t>
-      </w:r>
-      <w:commentRangeStart w:id="105"/>
-      <w:r>
-        <w:rPr>
-          <w:rFonts w:hint="eastAsia"/>
-          <w:lang w:val="en-US" w:eastAsia="zh-CN"/>
-        </w:rPr>
-        <w:t>排序</w:t>
-      </w:r>
-      <w:commentRangeEnd w:id="105"/>
-      <w:r>
-        <w:commentReference w:id="105"/>
-      </w:r>
-      <w:r>
-        <w:rPr>
-          <w:rFonts w:hint="eastAsia"/>
-          <w:lang w:val="en-US" w:eastAsia="zh-CN"/>
-        </w:rPr>
-        <w:t>，</w:t>
-      </w:r>
-    </w:p>
-    <w:p>
-      <w:pPr>
-        <w:rPr>
-          <w:rFonts w:hint="eastAsia"/>
-          <w:lang w:val="en-US" w:eastAsia="zh-CN"/>
-        </w:rPr>
-      </w:pPr>
-    </w:p>
-    <w:p>
-      <w:pPr>
-        <w:rPr>
-          <w:rFonts w:hint="eastAsia"/>
-          <w:lang w:val="en-US" w:eastAsia="zh-CN"/>
-        </w:rPr>
-      </w:pPr>
-    </w:p>
-    <w:p>
-      <w:pPr>
-        <w:rPr>
-          <w:rFonts w:hint="eastAsia"/>
-          <w:lang w:val="en-US" w:eastAsia="zh-CN"/>
-        </w:rPr>
-      </w:pPr>
-    </w:p>
-    <w:p>
-      <w:pPr>
-        <w:rPr>
-          <w:rFonts w:hint="eastAsia"/>
-          <w:lang w:val="en-US" w:eastAsia="zh-CN"/>
-        </w:rPr>
-      </w:pPr>
-    </w:p>
-    <w:p>
-      <w:pPr>
-        <w:rPr>
-          <w:rFonts w:hint="eastAsia"/>
-          <w:lang w:val="en-US" w:eastAsia="zh-CN"/>
-        </w:rPr>
-      </w:pPr>
-    </w:p>
-    <w:p>
-      <w:pPr>
-        <w:rPr>
-          <w:rFonts w:hint="eastAsia"/>
-          <w:lang w:val="en-US" w:eastAsia="zh-CN"/>
-        </w:rPr>
-      </w:pPr>
-    </w:p>
-    <w:p>
-      <w:pPr>
-        <w:rPr>
-          <w:rFonts w:hint="eastAsia"/>
-          <w:lang w:val="en-US" w:eastAsia="zh-CN"/>
-        </w:rPr>
-      </w:pPr>
-    </w:p>
-    <w:p>
-      <w:pPr>
-        <w:rPr>
-          <w:rFonts w:hint="eastAsia"/>
-          <w:lang w:val="en-US" w:eastAsia="zh-CN"/>
-        </w:rPr>
-      </w:pPr>
-    </w:p>
-    <w:p>
-      <w:pPr>
-        <w:rPr>
-          <w:rFonts w:hint="eastAsia"/>
-          <w:lang w:val="en-US" w:eastAsia="zh-CN"/>
-        </w:rPr>
-      </w:pPr>
-    </w:p>
-    <w:p>
-      <w:pPr>
-        <w:rPr>
-          <w:rFonts w:hint="eastAsia"/>
-          <w:lang w:val="en-US" w:eastAsia="zh-CN"/>
-        </w:rPr>
-      </w:pPr>
-    </w:p>
-    <w:p>
-      <w:pPr>
-        <w:rPr>
-          <w:rFonts w:hint="default"/>
-          <w:lang w:val="en-US" w:eastAsia="zh-CN"/>
-        </w:rPr>
-      </w:pPr>
-      <w:commentRangeStart w:id="106"/>
-      <w:r>
-        <w:rPr>
-          <w:rFonts w:hint="default"/>
-          <w:lang w:val="en-US" w:eastAsia="zh-CN"/>
-        </w:rPr>
-        <w:t>返回</w:t>
-      </w:r>
-      <w:commentRangeEnd w:id="106"/>
-      <w:r>
-        <w:commentReference w:id="106"/>
-      </w:r>
-      <w:commentRangeStart w:id="107"/>
-      <w:r>
-        <w:rPr>
-          <w:rFonts w:hint="eastAsia"/>
-          <w:lang w:val="en-US" w:eastAsia="zh-CN"/>
-        </w:rPr>
-        <w:t>记录集</w:t>
-      </w:r>
-      <w:commentRangeEnd w:id="107"/>
-      <w:r>
-        <w:commentReference w:id="107"/>
-      </w:r>
-      <w:r>
-        <w:rPr>
-          <w:rFonts w:hint="eastAsia"/>
-          <w:lang w:val="en-US" w:eastAsia="zh-CN"/>
-        </w:rPr>
-        <w:t>记录中的</w:t>
-      </w:r>
-      <w:commentRangeStart w:id="108"/>
-      <w:r>
-        <w:rPr>
-          <w:rFonts w:hint="eastAsia"/>
-          <w:lang w:val="en-US" w:eastAsia="zh-CN"/>
-        </w:rPr>
-        <w:t>一些</w:t>
-      </w:r>
-      <w:commentRangeEnd w:id="108"/>
-      <w:r>
-        <w:commentReference w:id="108"/>
-      </w:r>
-      <w:r>
-        <w:rPr>
-          <w:rFonts w:hint="eastAsia"/>
-          <w:lang w:val="en-US" w:eastAsia="zh-CN"/>
-        </w:rPr>
-        <w:t>字段信息</w:t>
-      </w:r>
-      <w:r>
-        <w:rPr>
-          <w:rFonts w:hint="default"/>
-          <w:lang w:val="en-US" w:eastAsia="zh-CN"/>
-        </w:rPr>
-        <w:t>。</w:t>
-      </w:r>
-    </w:p>
-    <w:p>
-      <w:pPr>
-        <w:rPr>
-          <w:rFonts w:hint="eastAsia"/>
-          <w:lang w:val="en-US" w:eastAsia="zh-CN"/>
-        </w:rPr>
-      </w:pPr>
-    </w:p>
-    <w:p>
-      <w:pPr>
-        <w:rPr>
-          <w:rFonts w:hint="eastAsia"/>
-          <w:lang w:val="en-US" w:eastAsia="zh-CN"/>
-        </w:rPr>
-      </w:pPr>
-    </w:p>
-    <w:p>
-      <w:pPr>
-        <w:rPr>
-          <w:rFonts w:hint="eastAsia"/>
-          <w:lang w:val="en-US" w:eastAsia="zh-CN"/>
-        </w:rPr>
-      </w:pPr>
-    </w:p>
-    <w:p>
-      <w:pPr>
-        <w:rPr>
-          <w:rFonts w:hint="eastAsia"/>
-          <w:lang w:val="en-US" w:eastAsia="zh-CN"/>
-        </w:rPr>
-      </w:pPr>
-    </w:p>
-    <w:p>
-      <w:pPr>
-        <w:rPr>
-          <w:rFonts w:hint="eastAsia"/>
-          <w:lang w:val="en-US" w:eastAsia="zh-CN"/>
-        </w:rPr>
-      </w:pPr>
-    </w:p>
-    <w:p>
-      <w:pPr>
-        <w:rPr>
-          <w:rFonts w:hint="eastAsia"/>
-          <w:lang w:val="en-US" w:eastAsia="zh-CN"/>
-        </w:rPr>
-      </w:pPr>
-    </w:p>
-    <w:p>
-      <w:pPr>
-        <w:rPr>
-          <w:rFonts w:hint="eastAsia"/>
-          <w:lang w:val="en-US" w:eastAsia="zh-CN"/>
-        </w:rPr>
-      </w:pPr>
-    </w:p>
-    <w:p>
-      <w:pPr>
-        <w:rPr>
-          <w:rFonts w:hint="eastAsia"/>
-          <w:lang w:val="en-US" w:eastAsia="zh-CN"/>
-        </w:rPr>
-      </w:pPr>
-    </w:p>
-    <w:p>
-      <w:pPr>
-        <w:rPr>
-          <w:rFonts w:hint="eastAsia"/>
-          <w:lang w:val="en-US" w:eastAsia="zh-CN"/>
-        </w:rPr>
-      </w:pPr>
-    </w:p>
-    <w:p>
-      <w:pPr>
-        <w:rPr>
-          <w:rFonts w:hint="default"/>
-          <w:lang w:val="en-US" w:eastAsia="zh-CN"/>
-        </w:rPr>
-      </w:pPr>
-      <w:commentRangeStart w:id="109"/>
-      <w:r>
-        <w:rPr>
-          <w:rFonts w:hint="default"/>
-          <w:lang w:val="en-US" w:eastAsia="zh-CN"/>
-        </w:rPr>
-        <w:t>返回</w:t>
-      </w:r>
-      <w:commentRangeEnd w:id="109"/>
-      <w:r>
-        <w:commentReference w:id="109"/>
-      </w:r>
-      <w:commentRangeStart w:id="110"/>
-      <w:r>
-        <w:rPr>
-          <w:rFonts w:hint="eastAsia"/>
-          <w:lang w:val="en-US" w:eastAsia="zh-CN"/>
-        </w:rPr>
-        <w:t>记录集</w:t>
-      </w:r>
-      <w:commentRangeEnd w:id="110"/>
-      <w:r>
-        <w:commentReference w:id="110"/>
-      </w:r>
-      <w:r>
-        <w:rPr>
-          <w:rFonts w:hint="default"/>
-          <w:lang w:val="en-US" w:eastAsia="zh-CN"/>
-        </w:rPr>
-        <w:t>。</w:t>
-      </w:r>
-    </w:p>
-    <w:p>
-      <w:pPr>
-        <w:rPr>
-          <w:rFonts w:hint="default"/>
-          <w:lang w:val="en-US" w:eastAsia="zh-CN"/>
-        </w:rPr>
-      </w:pPr>
-    </w:p>
-    <w:p>
-      <w:pPr>
-        <w:rPr>
-          <w:rFonts w:hint="default"/>
-          <w:lang w:val="en-US" w:eastAsia="zh-CN"/>
-        </w:rPr>
-      </w:pPr>
-    </w:p>
-    <w:p>
-      <w:pPr>
-        <w:rPr>
-          <w:rFonts w:hint="default"/>
-          <w:lang w:val="en-US" w:eastAsia="zh-CN"/>
-        </w:rPr>
-      </w:pPr>
-    </w:p>
-    <w:p>
-      <w:pPr>
-        <w:rPr>
-          <w:rFonts w:hint="default"/>
-          <w:lang w:val="en-US" w:eastAsia="zh-CN"/>
-        </w:rPr>
-      </w:pPr>
-    </w:p>
-    <w:p>
-      <w:pPr>
-        <w:rPr>
-          <w:rFonts w:hint="default"/>
-          <w:lang w:val="en-US" w:eastAsia="zh-CN"/>
-        </w:rPr>
-      </w:pPr>
-    </w:p>
-    <w:p>
-      <w:pPr>
-        <w:rPr>
-          <w:rFonts w:hint="default"/>
-          <w:lang w:val="en-US" w:eastAsia="zh-CN"/>
-        </w:rPr>
-      </w:pPr>
-    </w:p>
-    <w:p>
-      <w:pPr>
-        <w:rPr>
-          <w:rFonts w:hint="default"/>
-          <w:lang w:val="en-US" w:eastAsia="zh-CN"/>
-        </w:rPr>
-      </w:pPr>
-    </w:p>
-    <w:p>
-      <w:pPr>
-        <w:rPr>
-          <w:rFonts w:hint="default"/>
-          <w:lang w:val="en-US" w:eastAsia="zh-CN"/>
-        </w:rPr>
-      </w:pPr>
-    </w:p>
-    <w:p>
-      <w:pPr>
-        <w:rPr>
-          <w:rFonts w:hint="default"/>
-          <w:lang w:val="en-US" w:eastAsia="zh-CN"/>
-        </w:rPr>
-      </w:pPr>
-    </w:p>
-    <w:p>
-      <w:pPr>
-        <w:rPr>
-          <w:rFonts w:hint="default"/>
-          <w:lang w:val="en-US" w:eastAsia="zh-CN"/>
-        </w:rPr>
-      </w:pPr>
-    </w:p>
-    <w:p>
-      <w:pPr>
-        <w:rPr>
-          <w:rFonts w:hint="default"/>
-          <w:lang w:val="en-US" w:eastAsia="zh-CN"/>
-        </w:rPr>
-      </w:pPr>
-    </w:p>
-    <w:p>
-      <w:pPr>
-        <w:rPr>
-          <w:rFonts w:hint="default"/>
-          <w:lang w:val="en-US" w:eastAsia="zh-CN"/>
-        </w:rPr>
-      </w:pPr>
-    </w:p>
-    <w:p>
-      <w:pPr>
-        <w:rPr>
-          <w:rFonts w:hint="default"/>
-          <w:lang w:val="en-US" w:eastAsia="zh-CN"/>
-        </w:rPr>
-      </w:pPr>
-    </w:p>
-    <w:p>
-      <w:pPr>
-        <w:rPr>
-          <w:rFonts w:hint="default"/>
-          <w:lang w:val="en-US" w:eastAsia="zh-CN"/>
-        </w:rPr>
-      </w:pPr>
-    </w:p>
-    <w:p>
-      <w:pPr>
-        <w:rPr>
-          <w:rFonts w:hint="default"/>
-          <w:lang w:val="en-US" w:eastAsia="zh-CN"/>
-        </w:rPr>
-      </w:pPr>
-    </w:p>
-    <w:p>
-      <w:pPr>
-        <w:rPr>
-          <w:rFonts w:hint="default"/>
-          <w:lang w:val="en-US" w:eastAsia="zh-CN"/>
-        </w:rPr>
-      </w:pPr>
-    </w:p>
-    <w:p>
-      <w:pPr>
-        <w:rPr>
-          <w:rFonts w:hint="default"/>
-          <w:lang w:val="en-US" w:eastAsia="zh-CN"/>
-        </w:rPr>
-      </w:pPr>
-    </w:p>
-    <w:p>
-      <w:pPr>
-        <w:rPr>
-          <w:rFonts w:hint="default"/>
-          <w:lang w:val="en-US" w:eastAsia="zh-CN"/>
-        </w:rPr>
-      </w:pPr>
-    </w:p>
-    <w:p>
-      <w:pPr>
-        <w:rPr>
-          <w:rFonts w:hint="default"/>
-          <w:lang w:val="en-US" w:eastAsia="zh-CN"/>
-        </w:rPr>
-      </w:pPr>
-    </w:p>
-    <w:p>
-      <w:pPr>
-        <w:rPr>
-          <w:rFonts w:hint="default"/>
-          <w:lang w:val="en-US" w:eastAsia="zh-CN"/>
-        </w:rPr>
-      </w:pPr>
-    </w:p>
-    <w:p>
-      <w:pPr>
-        <w:rPr>
-          <w:rFonts w:hint="default"/>
-          <w:lang w:val="en-US" w:eastAsia="zh-CN"/>
-        </w:rPr>
-      </w:pPr>
-      <w:commentRangeStart w:id="111"/>
+          <w:rFonts w:hint="default"/>
+          <w:lang w:val="en-US" w:eastAsia="zh-CN"/>
+        </w:rPr>
+      </w:pPr>
+    </w:p>
+    <w:p>
+      <w:pPr>
+        <w:rPr>
+          <w:rFonts w:hint="default"/>
+          <w:lang w:val="en-US" w:eastAsia="zh-CN"/>
+        </w:rPr>
+      </w:pPr>
+    </w:p>
+    <w:p>
+      <w:pPr>
+        <w:rPr>
+          <w:rFonts w:hint="default"/>
+          <w:lang w:val="en-US" w:eastAsia="zh-CN"/>
+        </w:rPr>
+      </w:pPr>
+    </w:p>
+    <w:p>
+      <w:pPr>
+        <w:rPr>
+          <w:rFonts w:hint="default"/>
+          <w:lang w:val="en-US" w:eastAsia="zh-CN"/>
+        </w:rPr>
+      </w:pPr>
+    </w:p>
+    <w:p>
+      <w:pPr>
+        <w:rPr>
+          <w:rFonts w:hint="default"/>
+          <w:lang w:val="en-US" w:eastAsia="zh-CN"/>
+        </w:rPr>
+      </w:pPr>
+    </w:p>
+    <w:p>
+      <w:pPr>
+        <w:rPr>
+          <w:rFonts w:hint="default"/>
+          <w:lang w:val="en-US" w:eastAsia="zh-CN"/>
+        </w:rPr>
+      </w:pPr>
+    </w:p>
+    <w:p>
+      <w:pPr>
+        <w:rPr>
+          <w:rFonts w:hint="default"/>
+          <w:lang w:val="en-US" w:eastAsia="zh-CN"/>
+        </w:rPr>
+      </w:pPr>
+    </w:p>
+    <w:p>
+      <w:pPr>
+        <w:rPr>
+          <w:rFonts w:hint="default"/>
+          <w:lang w:val="en-US" w:eastAsia="zh-CN"/>
+        </w:rPr>
+      </w:pPr>
+    </w:p>
+    <w:p>
+      <w:pPr>
+        <w:rPr>
+          <w:rFonts w:hint="default"/>
+          <w:lang w:val="en-US" w:eastAsia="zh-CN"/>
+        </w:rPr>
+      </w:pPr>
+    </w:p>
+    <w:p>
+      <w:pPr>
+        <w:rPr>
+          <w:rFonts w:hint="default"/>
+          <w:lang w:val="en-US" w:eastAsia="zh-CN"/>
+        </w:rPr>
+      </w:pPr>
+    </w:p>
+    <w:p>
+      <w:pPr>
+        <w:rPr>
+          <w:rFonts w:hint="default"/>
+          <w:lang w:val="en-US" w:eastAsia="zh-CN"/>
+        </w:rPr>
+      </w:pPr>
+    </w:p>
+    <w:p>
+      <w:pPr>
+        <w:rPr>
+          <w:rFonts w:hint="default"/>
+          <w:lang w:val="en-US" w:eastAsia="zh-CN"/>
+        </w:rPr>
+      </w:pPr>
+    </w:p>
+    <w:p>
+      <w:pPr>
+        <w:rPr>
+          <w:rFonts w:hint="default"/>
+          <w:lang w:val="en-US" w:eastAsia="zh-CN"/>
+        </w:rPr>
+      </w:pPr>
+      <w:commentRangeStart w:id="115"/>
       <w:r>
         <w:rPr>
           <w:rFonts w:hint="eastAsia"/>
@@ -4568,9 +4678,9 @@
         </w:rPr>
         <w:t>说明</w:t>
       </w:r>
-      <w:commentRangeEnd w:id="111"/>
-      <w:r>
-        <w:commentReference w:id="111"/>
+      <w:commentRangeEnd w:id="115"/>
+      <w:r>
+        <w:commentReference w:id="115"/>
       </w:r>
       <w:r>
         <w:rPr>
@@ -4579,7 +4689,7 @@
         </w:rPr>
         <w:t>：</w:t>
       </w:r>
-      <w:commentRangeStart w:id="112"/>
+      <w:commentRangeStart w:id="116"/>
       <w:r>
         <w:rPr>
           <w:rFonts w:hint="eastAsia"/>
@@ -4587,9 +4697,9 @@
         </w:rPr>
         <w:t>内容</w:t>
       </w:r>
-      <w:commentRangeEnd w:id="112"/>
-      <w:r>
-        <w:commentReference w:id="112"/>
+      <w:commentRangeEnd w:id="116"/>
+      <w:r>
+        <w:commentReference w:id="116"/>
       </w:r>
       <w:r>
         <w:rPr>
@@ -6047,7 +6157,79 @@
       </w:r>
     </w:p>
   </w:comment>
-  <w:comment w:id="80" w:author="你您" w:date="2023-06-28T16:20:53Z" w:initials="">
+  <w:comment w:id="80" w:author="你您" w:date="2023-06-28T15:33:48Z" w:initials="">
+    <w:p>
+      <w:pPr>
+        <w:pStyle w:val="11"/>
+        <w:rPr>
+          <w:rFonts w:hint="eastAsia" w:eastAsiaTheme="minorEastAsia"/>
+          <w:lang w:val="en-US" w:eastAsia="zh-CN"/>
+        </w:rPr>
+      </w:pPr>
+      <w:r>
+        <w:rPr>
+          <w:rFonts w:hint="eastAsia"/>
+          <w:lang w:val="en-US" w:eastAsia="zh-CN"/>
+        </w:rPr>
+        <w:t>源</w:t>
+      </w:r>
+    </w:p>
+  </w:comment>
+  <w:comment w:id="81" w:author="你您" w:date="2023-06-28T15:35:14Z" w:initials="">
+    <w:p>
+      <w:pPr>
+        <w:pStyle w:val="11"/>
+        <w:rPr>
+          <w:rFonts w:hint="eastAsia" w:eastAsiaTheme="minorEastAsia"/>
+          <w:lang w:val="en-US" w:eastAsia="zh-CN"/>
+        </w:rPr>
+      </w:pPr>
+      <w:r>
+        <w:rPr>
+          <w:rFonts w:hint="eastAsia"/>
+          <w:lang w:val="en-US" w:eastAsia="zh-CN"/>
+        </w:rPr>
+        <w:t>可选</w:t>
+      </w:r>
+    </w:p>
+  </w:comment>
+  <w:comment w:id="82" w:author="你您" w:date="2023-06-28T15:33:54Z" w:initials="">
+    <w:p>
+      <w:pPr>
+        <w:pStyle w:val="11"/>
+        <w:rPr>
+          <w:rFonts w:hint="eastAsia" w:eastAsiaTheme="minorEastAsia"/>
+          <w:lang w:val="en-US" w:eastAsia="zh-CN"/>
+        </w:rPr>
+      </w:pPr>
+      <w:r>
+        <w:rPr>
+          <w:rFonts w:hint="eastAsia"/>
+          <w:lang w:val="en-US" w:eastAsia="zh-CN"/>
+        </w:rPr>
+        <w:t>动作</w:t>
+      </w:r>
+    </w:p>
+  </w:comment>
+  <w:comment w:id="83" w:author="你您" w:date="2023-06-28T15:59:03Z" w:initials="">
+    <w:p>
+      <w:pPr>
+        <w:pStyle w:val="11"/>
+        <w:rPr>
+          <w:rFonts w:hint="eastAsia" w:eastAsiaTheme="minorEastAsia"/>
+          <w:lang w:val="en-US" w:eastAsia="zh-CN"/>
+        </w:rPr>
+      </w:pPr>
+      <w:r>
+        <w:rPr>
+          <w:rFonts w:hint="eastAsia"/>
+          <w:lang w:val="en-US" w:eastAsia="zh-CN"/>
+        </w:rPr>
+        <w:t>目标</w:t>
+      </w:r>
+    </w:p>
+  </w:comment>
+  <w:comment w:id="84" w:author="你您" w:date="2023-06-28T16:20:53Z" w:initials="">
     <w:p>
       <w:pPr>
         <w:pStyle w:val="11"/>
@@ -6065,7 +6247,7 @@
       </w:r>
     </w:p>
   </w:comment>
-  <w:comment w:id="81" w:author="你您" w:date="2023-06-28T16:21:00Z" w:initials="">
+  <w:comment w:id="85" w:author="你您" w:date="2023-06-28T16:21:00Z" w:initials="">
     <w:p>
       <w:pPr>
         <w:pStyle w:val="11"/>
@@ -6083,7 +6265,7 @@
       </w:r>
     </w:p>
   </w:comment>
-  <w:comment w:id="82" w:author="你您" w:date="2023-06-28T16:21:24Z" w:initials="">
+  <w:comment w:id="86" w:author="你您" w:date="2023-06-28T16:21:24Z" w:initials="">
     <w:p>
       <w:pPr>
         <w:pStyle w:val="11"/>
@@ -6101,7 +6283,7 @@
       </w:r>
     </w:p>
   </w:comment>
-  <w:comment w:id="83" w:author="你您" w:date="2023-06-28T16:21:03Z" w:initials="">
+  <w:comment w:id="87" w:author="你您" w:date="2023-06-28T16:21:03Z" w:initials="">
     <w:p>
       <w:pPr>
         <w:pStyle w:val="11"/>
@@ -6119,7 +6301,7 @@
       </w:r>
     </w:p>
   </w:comment>
-  <w:comment w:id="84" w:author="你您" w:date="2023-06-28T16:21:05Z" w:initials="">
+  <w:comment w:id="88" w:author="你您" w:date="2023-06-28T16:21:05Z" w:initials="">
     <w:p>
       <w:pPr>
         <w:pStyle w:val="11"/>
@@ -6137,7 +6319,7 @@
       </w:r>
     </w:p>
   </w:comment>
-  <w:comment w:id="85" w:author="你您" w:date="2023-06-28T16:46:46Z" w:initials="">
+  <w:comment w:id="89" w:author="你您" w:date="2023-06-28T16:46:46Z" w:initials="">
     <w:p>
       <w:pPr>
         <w:pStyle w:val="11"/>
@@ -6155,7 +6337,7 @@
       </w:r>
     </w:p>
   </w:comment>
-  <w:comment w:id="86" w:author="你您" w:date="2023-06-21T17:00:25Z" w:initials="">
+  <w:comment w:id="90" w:author="你您" w:date="2023-06-21T17:00:25Z" w:initials="">
     <w:p>
       <w:pPr>
         <w:pStyle w:val="11"/>
@@ -6173,7 +6355,7 @@
       </w:r>
     </w:p>
   </w:comment>
-  <w:comment w:id="87" w:author="你您" w:date="2023-06-21T17:00:36Z" w:initials="">
+  <w:comment w:id="91" w:author="你您" w:date="2023-06-21T17:00:36Z" w:initials="">
     <w:p>
       <w:pPr>
         <w:pStyle w:val="11"/>
@@ -6191,7 +6373,7 @@
       </w:r>
     </w:p>
   </w:comment>
-  <w:comment w:id="88" w:author="你您" w:date="2023-06-21T17:00:52Z" w:initials="">
+  <w:comment w:id="92" w:author="你您" w:date="2023-06-21T17:00:52Z" w:initials="">
     <w:p>
       <w:pPr>
         <w:pStyle w:val="11"/>
@@ -6209,7 +6391,7 @@
       </w:r>
     </w:p>
   </w:comment>
-  <w:comment w:id="89" w:author="你您" w:date="2023-06-21T17:01:35Z" w:initials="">
+  <w:comment w:id="93" w:author="你您" w:date="2023-06-21T17:01:35Z" w:initials="">
     <w:p>
       <w:pPr>
         <w:pStyle w:val="11"/>
@@ -6227,7 +6409,7 @@
       </w:r>
     </w:p>
   </w:comment>
-  <w:comment w:id="90" w:author="你您" w:date="2023-06-21T17:03:29Z" w:initials="">
+  <w:comment w:id="94" w:author="你您" w:date="2023-06-21T17:03:29Z" w:initials="">
     <w:p>
       <w:pPr>
         <w:pStyle w:val="11"/>
@@ -6245,7 +6427,7 @@
       </w:r>
     </w:p>
   </w:comment>
-  <w:comment w:id="91" w:author="你您" w:date="2023-06-28T16:53:31Z" w:initials="">
+  <w:comment w:id="95" w:author="你您" w:date="2023-06-28T16:53:31Z" w:initials="">
     <w:p>
       <w:pPr>
         <w:pStyle w:val="11"/>
@@ -6263,7 +6445,7 @@
       </w:r>
     </w:p>
   </w:comment>
-  <w:comment w:id="92" w:author="你您" w:date="2023-06-28T16:53:33Z" w:initials="">
+  <w:comment w:id="96" w:author="你您" w:date="2023-06-28T16:53:33Z" w:initials="">
     <w:p>
       <w:pPr>
         <w:pStyle w:val="11"/>
@@ -6281,7 +6463,7 @@
       </w:r>
     </w:p>
   </w:comment>
-  <w:comment w:id="93" w:author="你您" w:date="2023-06-28T16:53:42Z" w:initials="">
+  <w:comment w:id="97" w:author="你您" w:date="2023-06-28T16:53:42Z" w:initials="">
     <w:p>
       <w:pPr>
         <w:pStyle w:val="11"/>
@@ -6299,7 +6481,7 @@
       </w:r>
     </w:p>
   </w:comment>
-  <w:comment w:id="94" w:author="你您" w:date="2023-06-28T16:53:51Z" w:initials="">
+  <w:comment w:id="98" w:author="你您" w:date="2023-06-28T16:53:51Z" w:initials="">
     <w:p>
       <w:pPr>
         <w:pStyle w:val="11"/>
@@ -6317,7 +6499,7 @@
       </w:r>
     </w:p>
   </w:comment>
-  <w:comment w:id="95" w:author="你您" w:date="2023-07-06T12:09:43Z" w:initials="">
+  <w:comment w:id="99" w:author="你您" w:date="2023-07-06T12:09:43Z" w:initials="">
     <w:p>
       <w:pPr>
         <w:pStyle w:val="11"/>
@@ -6335,7 +6517,7 @@
       </w:r>
     </w:p>
   </w:comment>
-  <w:comment w:id="96" w:author="你您" w:date="2023-07-06T12:09:53Z" w:initials="">
+  <w:comment w:id="100" w:author="你您" w:date="2023-07-06T12:09:53Z" w:initials="">
     <w:p>
       <w:pPr>
         <w:pStyle w:val="11"/>
@@ -6353,7 +6535,7 @@
       </w:r>
     </w:p>
   </w:comment>
-  <w:comment w:id="97" w:author="你您" w:date="2023-07-06T12:10:01Z" w:initials="">
+  <w:comment w:id="101" w:author="你您" w:date="2023-07-06T12:10:01Z" w:initials="">
     <w:p>
       <w:pPr>
         <w:pStyle w:val="11"/>
@@ -6371,7 +6553,7 @@
       </w:r>
     </w:p>
   </w:comment>
-  <w:comment w:id="98" w:author="lilin" w:date="2023-07-17T22:38:53Z" w:initials="l">
+  <w:comment w:id="102" w:author="lilin" w:date="2023-07-17T22:38:53Z" w:initials="l">
     <w:p>
       <w:pPr>
         <w:pStyle w:val="11"/>
@@ -6389,7 +6571,7 @@
       </w:r>
     </w:p>
   </w:comment>
-  <w:comment w:id="99" w:author="lilin" w:date="2023-07-17T23:48:10Z" w:initials="l">
+  <w:comment w:id="103" w:author="lilin" w:date="2023-07-17T23:48:10Z" w:initials="l">
     <w:p>
       <w:pPr>
         <w:pStyle w:val="11"/>
@@ -6407,7 +6589,7 @@
       </w:r>
     </w:p>
   </w:comment>
-  <w:comment w:id="100" w:author="lilin" w:date="2023-07-17T23:43:16Z" w:initials="l">
+  <w:comment w:id="104" w:author="lilin" w:date="2023-07-17T23:43:16Z" w:initials="l">
     <w:p>
       <w:pPr>
         <w:pStyle w:val="11"/>
@@ -6425,7 +6607,7 @@
       </w:r>
     </w:p>
   </w:comment>
-  <w:comment w:id="101" w:author="lilin" w:date="2023-07-17T22:39:16Z" w:initials="l">
+  <w:comment w:id="105" w:author="lilin" w:date="2023-07-17T22:39:16Z" w:initials="l">
     <w:p>
       <w:pPr>
         <w:pStyle w:val="11"/>
@@ -6443,7 +6625,7 @@
       </w:r>
     </w:p>
   </w:comment>
-  <w:comment w:id="102" w:author="你您" w:date="2023-07-27T18:22:45Z" w:initials="">
+  <w:comment w:id="106" w:author="你您" w:date="2023-07-27T18:22:45Z" w:initials="">
     <w:p>
       <w:pPr>
         <w:pStyle w:val="11"/>
@@ -6461,7 +6643,7 @@
       </w:r>
     </w:p>
   </w:comment>
-  <w:comment w:id="103" w:author="你您" w:date="2023-07-27T18:25:17Z" w:initials="">
+  <w:comment w:id="107" w:author="你您" w:date="2023-07-27T18:25:17Z" w:initials="">
     <w:p>
       <w:pPr>
         <w:pStyle w:val="11"/>
@@ -6479,7 +6661,7 @@
       </w:r>
     </w:p>
   </w:comment>
-  <w:comment w:id="104" w:author="你您" w:date="2023-07-27T18:23:28Z" w:initials="">
+  <w:comment w:id="108" w:author="你您" w:date="2023-07-27T18:23:28Z" w:initials="">
     <w:p>
       <w:pPr>
         <w:pStyle w:val="11"/>
@@ -6497,7 +6679,7 @@
       </w:r>
     </w:p>
   </w:comment>
-  <w:comment w:id="105" w:author="你您" w:date="2023-07-27T18:22:58Z" w:initials="">
+  <w:comment w:id="109" w:author="你您" w:date="2023-07-27T18:22:58Z" w:initials="">
     <w:p>
       <w:pPr>
         <w:pStyle w:val="11"/>
@@ -6515,7 +6697,7 @@
       </w:r>
     </w:p>
   </w:comment>
-  <w:comment w:id="106" w:author="你您" w:date="2023-07-28T17:55:57Z" w:initials="">
+  <w:comment w:id="110" w:author="你您" w:date="2023-07-28T17:55:57Z" w:initials="">
     <w:p>
       <w:pPr>
         <w:pStyle w:val="11"/>
@@ -6533,7 +6715,7 @@
       </w:r>
     </w:p>
   </w:comment>
-  <w:comment w:id="107" w:author="你您" w:date="2023-07-28T18:03:20Z" w:initials="">
+  <w:comment w:id="111" w:author="你您" w:date="2023-07-28T18:03:20Z" w:initials="">
     <w:p>
       <w:pPr>
         <w:pStyle w:val="11"/>
@@ -6551,7 +6733,7 @@
       </w:r>
     </w:p>
   </w:comment>
-  <w:comment w:id="108" w:author="你您" w:date="2023-07-28T23:16:36Z" w:initials="">
+  <w:comment w:id="112" w:author="你您" w:date="2023-07-28T23:16:36Z" w:initials="">
     <w:p>
       <w:pPr>
         <w:pStyle w:val="11"/>
@@ -6569,7 +6751,7 @@
       </w:r>
     </w:p>
   </w:comment>
-  <w:comment w:id="109" w:author="你您" w:date="2023-07-28T17:55:57Z" w:initials="">
+  <w:comment w:id="113" w:author="你您" w:date="2023-07-28T17:55:57Z" w:initials="">
     <w:p>
       <w:pPr>
         <w:pStyle w:val="11"/>
@@ -6587,7 +6769,7 @@
       </w:r>
     </w:p>
   </w:comment>
-  <w:comment w:id="110" w:author="你您" w:date="2023-07-28T18:03:20Z" w:initials="">
+  <w:comment w:id="114" w:author="你您" w:date="2023-07-28T18:03:20Z" w:initials="">
     <w:p>
       <w:pPr>
         <w:pStyle w:val="11"/>
@@ -6605,7 +6787,7 @@
       </w:r>
     </w:p>
   </w:comment>
-  <w:comment w:id="111" w:author="你您" w:date="2023-07-19T18:23:19Z" w:initials="">
+  <w:comment w:id="115" w:author="你您" w:date="2023-07-19T18:23:19Z" w:initials="">
     <w:p>
       <w:pPr>
         <w:pStyle w:val="11"/>
@@ -6623,7 +6805,7 @@
       </w:r>
     </w:p>
   </w:comment>
-  <w:comment w:id="112" w:author="你您" w:date="2023-07-19T18:23:25Z" w:initials="">
+  <w:comment w:id="116" w:author="你您" w:date="2023-07-19T18:23:25Z" w:initials="">
     <w:p>
       <w:pPr>
         <w:pStyle w:val="11"/>
@@ -6646,119 +6828,123 @@
 
 <file path=word/commentsExtended.xml><?xml version="1.0" encoding="utf-8"?>
 <w15:commentsEx xmlns:wpc="http://schemas.microsoft.com/office/word/2010/wordprocessingCanvas" xmlns:mc="http://schemas.openxmlformats.org/markup-compatibility/2006" xmlns:o="urn:schemas-microsoft-com:office:office" xmlns:r="http://schemas.openxmlformats.org/officeDocument/2006/relationships" xmlns:m="http://schemas.openxmlformats.org/officeDocument/2006/math" xmlns:v="urn:schemas-microsoft-com:vml" xmlns:wp14="http://schemas.microsoft.com/office/word/2010/wordprocessingDrawing" xmlns:wp="http://schemas.openxmlformats.org/drawingml/2006/wordprocessingDrawing" xmlns:w="http://schemas.openxmlformats.org/wordprocessingml/2006/main" xmlns:w14="http://schemas.microsoft.com/office/word/2010/wordml" xmlns:w15="http://schemas.microsoft.com/office/word/2012/wordml" xmlns:w10="urn:schemas-microsoft-com:office:word" xmlns:wpg="http://schemas.microsoft.com/office/word/2010/wordprocessingGroup" xmlns:wpi="http://schemas.microsoft.com/office/word/2010/wordprocessingInk" xmlns:wne="http://schemas.microsoft.com/office/word/2006/wordml" xmlns:wps="http://schemas.microsoft.com/office/word/2010/wordprocessingShape" xmlns:wpsCustomData="http://www.wps.cn/officeDocument/2013/wpsCustomData" mc:Ignorable="w14 w15 wp14">
-  <w15:commentEx w15:paraId="357E008C" w15:done="0"/>
-  <w15:commentEx w15:paraId="54780A87" w15:done="0"/>
-  <w15:commentEx w15:paraId="084D6D73" w15:done="0"/>
-  <w15:commentEx w15:paraId="54BE67D0" w15:done="0"/>
-  <w15:commentEx w15:paraId="66BE5882" w15:done="0"/>
-  <w15:commentEx w15:paraId="57C243DB" w15:done="0"/>
-  <w15:commentEx w15:paraId="58411246" w15:done="0"/>
-  <w15:commentEx w15:paraId="638C5D2B" w15:done="0"/>
-  <w15:commentEx w15:paraId="6F3003FA" w15:done="0"/>
-  <w15:commentEx w15:paraId="5A70527F" w15:done="0"/>
-  <w15:commentEx w15:paraId="46A70AF0" w15:done="0"/>
-  <w15:commentEx w15:paraId="07867954" w15:done="0"/>
-  <w15:commentEx w15:paraId="12952332" w15:done="0"/>
-  <w15:commentEx w15:paraId="4F5B7DAA" w15:done="0"/>
-  <w15:commentEx w15:paraId="76132568" w15:done="0"/>
-  <w15:commentEx w15:paraId="58E62F0B" w15:done="0"/>
-  <w15:commentEx w15:paraId="13F51BFC" w15:done="0"/>
-  <w15:commentEx w15:paraId="42BE1ECA" w15:done="0"/>
-  <w15:commentEx w15:paraId="0D9F737D" w15:done="0"/>
-  <w15:commentEx w15:paraId="388A7389" w15:done="0"/>
-  <w15:commentEx w15:paraId="641B0A41" w15:done="0"/>
-  <w15:commentEx w15:paraId="7CB815FD" w15:done="0"/>
-  <w15:commentEx w15:paraId="6F68634F" w15:done="0"/>
-  <w15:commentEx w15:paraId="3A721AF6" w15:done="0"/>
-  <w15:commentEx w15:paraId="6014007B" w15:done="0"/>
-  <w15:commentEx w15:paraId="33CD0E99" w15:done="0"/>
-  <w15:commentEx w15:paraId="7F0D27D3" w15:done="0"/>
-  <w15:commentEx w15:paraId="204404F0" w15:done="0"/>
-  <w15:commentEx w15:paraId="1FB4183A" w15:done="0"/>
-  <w15:commentEx w15:paraId="4F6613A6" w15:done="0"/>
-  <w15:commentEx w15:paraId="78337153" w15:done="0"/>
-  <w15:commentEx w15:paraId="63CB190B" w15:done="0"/>
-  <w15:commentEx w15:paraId="541052A1" w15:done="0"/>
-  <w15:commentEx w15:paraId="3A4C745E" w15:done="0"/>
-  <w15:commentEx w15:paraId="550375EC" w15:done="0"/>
-  <w15:commentEx w15:paraId="5173134C" w15:done="0"/>
-  <w15:commentEx w15:paraId="360548E6" w15:done="0"/>
-  <w15:commentEx w15:paraId="453178B4" w15:done="0"/>
-  <w15:commentEx w15:paraId="44AA4A0E" w15:done="0"/>
-  <w15:commentEx w15:paraId="32CF20AD" w15:done="0"/>
-  <w15:commentEx w15:paraId="04B02CD5" w15:done="0"/>
-  <w15:commentEx w15:paraId="192765CA" w15:done="0"/>
-  <w15:commentEx w15:paraId="31D808FF" w15:done="0"/>
-  <w15:commentEx w15:paraId="09144B9D" w15:done="0"/>
-  <w15:commentEx w15:paraId="13F4194D" w15:done="0"/>
-  <w15:commentEx w15:paraId="3A275279" w15:done="0"/>
-  <w15:commentEx w15:paraId="59424D59" w15:done="0"/>
-  <w15:commentEx w15:paraId="579C387C" w15:done="0"/>
-  <w15:commentEx w15:paraId="6AF832C1" w15:done="0"/>
-  <w15:commentEx w15:paraId="198C4BCD" w15:done="0"/>
-  <w15:commentEx w15:paraId="70207987" w15:done="0"/>
-  <w15:commentEx w15:paraId="7E643223" w15:done="0"/>
-  <w15:commentEx w15:paraId="72A617B8" w15:done="0"/>
-  <w15:commentEx w15:paraId="38954987" w15:done="0"/>
-  <w15:commentEx w15:paraId="5AB0504C" w15:done="0"/>
-  <w15:commentEx w15:paraId="248D065A" w15:done="0"/>
-  <w15:commentEx w15:paraId="342D214E" w15:done="0"/>
-  <w15:commentEx w15:paraId="5AE77299" w15:done="0"/>
-  <w15:commentEx w15:paraId="72B15D3D" w15:done="0"/>
-  <w15:commentEx w15:paraId="32DE3260" w15:done="0"/>
-  <w15:commentEx w15:paraId="278073B1" w15:done="0"/>
-  <w15:commentEx w15:paraId="490831AD" w15:done="0"/>
-  <w15:commentEx w15:paraId="5DE92D41" w15:done="0"/>
-  <w15:commentEx w15:paraId="5E415F67" w15:done="0"/>
-  <w15:commentEx w15:paraId="11D55EA5" w15:done="0"/>
-  <w15:commentEx w15:paraId="22E4199F" w15:done="0"/>
-  <w15:commentEx w15:paraId="749F5718" w15:done="0"/>
-  <w15:commentEx w15:paraId="42422F15" w15:done="0"/>
-  <w15:commentEx w15:paraId="74260E00" w15:done="0"/>
-  <w15:commentEx w15:paraId="424C19FE" w15:done="0"/>
-  <w15:commentEx w15:paraId="382153D1" w15:done="0"/>
-  <w15:commentEx w15:paraId="0B935804" w15:done="0"/>
-  <w15:commentEx w15:paraId="09B30A2F" w15:done="0"/>
-  <w15:commentEx w15:paraId="2D73038F" w15:done="0"/>
-  <w15:commentEx w15:paraId="59402753" w15:done="0"/>
-  <w15:commentEx w15:paraId="328A1243" w15:done="0"/>
-  <w15:commentEx w15:paraId="567E08AF" w15:done="0"/>
-  <w15:commentEx w15:paraId="196F5CCA" w15:done="0"/>
-  <w15:commentEx w15:paraId="4ECF58D5" w15:done="0"/>
-  <w15:commentEx w15:paraId="45A153D3" w15:done="0"/>
-  <w15:commentEx w15:paraId="45CE0C95" w15:done="0"/>
-  <w15:commentEx w15:paraId="7CBE065A" w15:done="0"/>
-  <w15:commentEx w15:paraId="7C273B65" w15:done="0"/>
-  <w15:commentEx w15:paraId="43F65D2A" w15:done="0"/>
-  <w15:commentEx w15:paraId="58AD5707" w15:done="0"/>
-  <w15:commentEx w15:paraId="31BE2FA1" w15:done="0"/>
-  <w15:commentEx w15:paraId="67A60665" w15:done="0"/>
-  <w15:commentEx w15:paraId="07C915B4" w15:done="0"/>
-  <w15:commentEx w15:paraId="646927C0" w15:done="0"/>
-  <w15:commentEx w15:paraId="29341B32" w15:done="0"/>
-  <w15:commentEx w15:paraId="012C3E09" w15:done="0"/>
-  <w15:commentEx w15:paraId="4101384D" w15:done="0"/>
-  <w15:commentEx w15:paraId="61174D8F" w15:done="0"/>
-  <w15:commentEx w15:paraId="2CC63356" w15:done="0"/>
-  <w15:commentEx w15:paraId="789D6BDB" w15:done="0"/>
-  <w15:commentEx w15:paraId="7FA64FC8" w15:done="0"/>
-  <w15:commentEx w15:paraId="480B06D8" w15:done="0"/>
-  <w15:commentEx w15:paraId="31816E88" w15:done="0"/>
-  <w15:commentEx w15:paraId="24612738" w15:done="0"/>
-  <w15:commentEx w15:paraId="4E68036B" w15:done="0"/>
-  <w15:commentEx w15:paraId="02623212" w15:done="0"/>
-  <w15:commentEx w15:paraId="3A5403F9" w15:done="0"/>
-  <w15:commentEx w15:paraId="77E76DD0" w15:done="0"/>
-  <w15:commentEx w15:paraId="5D173371" w15:done="0"/>
-  <w15:commentEx w15:paraId="67784E48" w15:done="0"/>
-  <w15:commentEx w15:paraId="4A92700D" w15:done="0"/>
-  <w15:commentEx w15:paraId="0A1D4C29" w15:done="0"/>
-  <w15:commentEx w15:paraId="3B296586" w15:done="0"/>
-  <w15:commentEx w15:paraId="4B724B99" w15:done="0"/>
-  <w15:commentEx w15:paraId="687448DB" w15:done="0"/>
-  <w15:commentEx w15:paraId="2BFA561C" w15:done="0"/>
-  <w15:commentEx w15:paraId="2237014F" w15:done="0"/>
-  <w15:commentEx w15:paraId="1DB52BB8" w15:done="0"/>
+  <w15:commentEx w15:paraId="48230029" w15:done="0"/>
+  <w15:commentEx w15:paraId="678418BE" w15:done="0"/>
+  <w15:commentEx w15:paraId="3D6C4AE1" w15:done="0"/>
+  <w15:commentEx w15:paraId="72AE2CD6" w15:done="0"/>
+  <w15:commentEx w15:paraId="5F906952" w15:done="0"/>
+  <w15:commentEx w15:paraId="6DF11649" w15:done="0"/>
+  <w15:commentEx w15:paraId="41BB5AF1" w15:done="0"/>
+  <w15:commentEx w15:paraId="01EB26E9" w15:done="0"/>
+  <w15:commentEx w15:paraId="2EA60BB3" w15:done="0"/>
+  <w15:commentEx w15:paraId="153C12DB" w15:done="0"/>
+  <w15:commentEx w15:paraId="390C7E87" w15:done="0"/>
+  <w15:commentEx w15:paraId="00990F3E" w15:done="0"/>
+  <w15:commentEx w15:paraId="305E0124" w15:done="0"/>
+  <w15:commentEx w15:paraId="491C440D" w15:done="0"/>
+  <w15:commentEx w15:paraId="4DB74D06" w15:done="0"/>
+  <w15:commentEx w15:paraId="54DE1547" w15:done="0"/>
+  <w15:commentEx w15:paraId="2D1239B3" w15:done="0"/>
+  <w15:commentEx w15:paraId="4DC8074D" w15:done="0"/>
+  <w15:commentEx w15:paraId="66BB6443" w15:done="0"/>
+  <w15:commentEx w15:paraId="26A6428B" w15:done="0"/>
+  <w15:commentEx w15:paraId="5D03701F" w15:done="0"/>
+  <w15:commentEx w15:paraId="767D7A5A" w15:done="0"/>
+  <w15:commentEx w15:paraId="12384509" w15:done="0"/>
+  <w15:commentEx w15:paraId="1E1F3B25" w15:done="0"/>
+  <w15:commentEx w15:paraId="1AD46E5D" w15:done="0"/>
+  <w15:commentEx w15:paraId="6BFC63CB" w15:done="0"/>
+  <w15:commentEx w15:paraId="7FF57F96" w15:done="0"/>
+  <w15:commentEx w15:paraId="323B4E45" w15:done="0"/>
+  <w15:commentEx w15:paraId="260D2213" w15:done="0"/>
+  <w15:commentEx w15:paraId="030A6B89" w15:done="0"/>
+  <w15:commentEx w15:paraId="0BDB301C" w15:done="0"/>
+  <w15:commentEx w15:paraId="073256AE" w15:done="0"/>
+  <w15:commentEx w15:paraId="759A0120" w15:done="0"/>
+  <w15:commentEx w15:paraId="22EE2350" w15:done="0"/>
+  <w15:commentEx w15:paraId="58784B40" w15:done="0"/>
+  <w15:commentEx w15:paraId="5CFD6B36" w15:done="0"/>
+  <w15:commentEx w15:paraId="1A493E12" w15:done="0"/>
+  <w15:commentEx w15:paraId="3BF65F32" w15:done="0"/>
+  <w15:commentEx w15:paraId="797D3A9E" w15:done="0"/>
+  <w15:commentEx w15:paraId="0DDC5F49" w15:done="0"/>
+  <w15:commentEx w15:paraId="314F4CAD" w15:done="0"/>
+  <w15:commentEx w15:paraId="4DF25E14" w15:done="0"/>
+  <w15:commentEx w15:paraId="2E404944" w15:done="0"/>
+  <w15:commentEx w15:paraId="1CD01366" w15:done="0"/>
+  <w15:commentEx w15:paraId="66C4366B" w15:done="0"/>
+  <w15:commentEx w15:paraId="7EB74230" w15:done="0"/>
+  <w15:commentEx w15:paraId="2C3B6032" w15:done="0"/>
+  <w15:commentEx w15:paraId="542215A1" w15:done="0"/>
+  <w15:commentEx w15:paraId="08223EF6" w15:done="0"/>
+  <w15:commentEx w15:paraId="409D5991" w15:done="0"/>
+  <w15:commentEx w15:paraId="798B12E1" w15:done="0"/>
+  <w15:commentEx w15:paraId="73DA121F" w15:done="0"/>
+  <w15:commentEx w15:paraId="26CA58B0" w15:done="0"/>
+  <w15:commentEx w15:paraId="09023699" w15:done="0"/>
+  <w15:commentEx w15:paraId="57727BB9" w15:done="0"/>
+  <w15:commentEx w15:paraId="7049139D" w15:done="0"/>
+  <w15:commentEx w15:paraId="4A80692C" w15:done="0"/>
+  <w15:commentEx w15:paraId="16C5187E" w15:done="0"/>
+  <w15:commentEx w15:paraId="3CD56899" w15:done="0"/>
+  <w15:commentEx w15:paraId="408013E9" w15:done="0"/>
+  <w15:commentEx w15:paraId="33EA5DB2" w15:done="0"/>
+  <w15:commentEx w15:paraId="48CC23C9" w15:done="0"/>
+  <w15:commentEx w15:paraId="60BF5753" w15:done="0"/>
+  <w15:commentEx w15:paraId="3CD65C67" w15:done="0"/>
+  <w15:commentEx w15:paraId="2F140FBF" w15:done="0"/>
+  <w15:commentEx w15:paraId="047E6AD6" w15:done="0"/>
+  <w15:commentEx w15:paraId="54DC422D" w15:done="0"/>
+  <w15:commentEx w15:paraId="0D66368E" w15:done="0"/>
+  <w15:commentEx w15:paraId="75EF7983" w15:done="0"/>
+  <w15:commentEx w15:paraId="2C494657" w15:done="0"/>
+  <w15:commentEx w15:paraId="2FFF3C61" w15:done="0"/>
+  <w15:commentEx w15:paraId="288F6C69" w15:done="0"/>
+  <w15:commentEx w15:paraId="22CD3A61" w15:done="0"/>
+  <w15:commentEx w15:paraId="261E7DD1" w15:done="0"/>
+  <w15:commentEx w15:paraId="489C5E9D" w15:done="0"/>
+  <w15:commentEx w15:paraId="61721916" w15:done="0"/>
+  <w15:commentEx w15:paraId="32E66B72" w15:done="0"/>
+  <w15:commentEx w15:paraId="71F0401D" w15:done="0"/>
+  <w15:commentEx w15:paraId="7F4F0384" w15:done="0"/>
+  <w15:commentEx w15:paraId="0677494A" w15:done="0"/>
+  <w15:commentEx w15:paraId="18D74402" w15:done="0"/>
+  <w15:commentEx w15:paraId="50396BE8" w15:done="0"/>
+  <w15:commentEx w15:paraId="1953542C" w15:done="0"/>
+  <w15:commentEx w15:paraId="0FC96BCB" w15:done="0"/>
+  <w15:commentEx w15:paraId="5F1E0E12" w15:done="0"/>
+  <w15:commentEx w15:paraId="78742833" w15:done="0"/>
+  <w15:commentEx w15:paraId="2B0C249E" w15:done="0"/>
+  <w15:commentEx w15:paraId="5DD511F4" w15:done="0"/>
+  <w15:commentEx w15:paraId="5A9F6AD4" w15:done="0"/>
+  <w15:commentEx w15:paraId="5FA44CD4" w15:done="0"/>
+  <w15:commentEx w15:paraId="127E2059" w15:done="0"/>
+  <w15:commentEx w15:paraId="07CF0035" w15:done="0"/>
+  <w15:commentEx w15:paraId="6D226732" w15:done="0"/>
+  <w15:commentEx w15:paraId="0ECC1AF4" w15:done="0"/>
+  <w15:commentEx w15:paraId="01D346CF" w15:done="0"/>
+  <w15:commentEx w15:paraId="3A2D0E90" w15:done="0"/>
+  <w15:commentEx w15:paraId="57D36048" w15:done="0"/>
+  <w15:commentEx w15:paraId="0975458F" w15:done="0"/>
+  <w15:commentEx w15:paraId="19D937E6" w15:done="0"/>
+  <w15:commentEx w15:paraId="252A591D" w15:done="0"/>
+  <w15:commentEx w15:paraId="1DC037E5" w15:done="0"/>
+  <w15:commentEx w15:paraId="442B49F7" w15:done="0"/>
+  <w15:commentEx w15:paraId="14815078" w15:done="0"/>
+  <w15:commentEx w15:paraId="7B444087" w15:done="0"/>
+  <w15:commentEx w15:paraId="765F590E" w15:done="0"/>
+  <w15:commentEx w15:paraId="2B001850" w15:done="0"/>
+  <w15:commentEx w15:paraId="7F6116D4" w15:done="0"/>
+  <w15:commentEx w15:paraId="7FBE3A8D" w15:done="0"/>
+  <w15:commentEx w15:paraId="50050C7B" w15:done="0"/>
+  <w15:commentEx w15:paraId="38070C15" w15:done="0"/>
+  <w15:commentEx w15:paraId="0633773B" w15:done="0"/>
+  <w15:commentEx w15:paraId="251F7282" w15:done="0"/>
+  <w15:commentEx w15:paraId="62701D18" w15:done="0"/>
+  <w15:commentEx w15:paraId="19DA3492" w15:done="0"/>
+  <w15:commentEx w15:paraId="4D545064" w15:done="0"/>
+  <w15:commentEx w15:paraId="3BB139CE" w15:done="0"/>
+  <w15:commentEx w15:paraId="513E4C85" w15:done="0"/>
 </w15:commentsEx>
 </file>
 

--- a/训练语料/句式.docx
+++ b/训练语料/句式.docx
@@ -2947,54 +2947,6 @@
           <w:lang w:val="en-US" w:eastAsia="zh-CN"/>
         </w:rPr>
       </w:pPr>
-    </w:p>
-    <w:p>
-      <w:pPr>
-        <w:rPr>
-          <w:rFonts w:hint="default"/>
-          <w:lang w:val="en-US" w:eastAsia="zh-CN"/>
-        </w:rPr>
-      </w:pPr>
-    </w:p>
-    <w:p>
-      <w:pPr>
-        <w:rPr>
-          <w:rFonts w:hint="default"/>
-          <w:lang w:val="en-US" w:eastAsia="zh-CN"/>
-        </w:rPr>
-      </w:pPr>
-    </w:p>
-    <w:p>
-      <w:pPr>
-        <w:rPr>
-          <w:rFonts w:hint="default"/>
-          <w:lang w:val="en-US" w:eastAsia="zh-CN"/>
-        </w:rPr>
-      </w:pPr>
-    </w:p>
-    <w:p>
-      <w:pPr>
-        <w:rPr>
-          <w:rFonts w:hint="default"/>
-          <w:lang w:val="en-US" w:eastAsia="zh-CN"/>
-        </w:rPr>
-      </w:pPr>
-    </w:p>
-    <w:p>
-      <w:pPr>
-        <w:rPr>
-          <w:rFonts w:hint="default"/>
-          <w:lang w:val="en-US" w:eastAsia="zh-CN"/>
-        </w:rPr>
-      </w:pPr>
-    </w:p>
-    <w:p>
-      <w:pPr>
-        <w:rPr>
-          <w:rFonts w:hint="default"/>
-          <w:lang w:val="en-US" w:eastAsia="zh-CN"/>
-        </w:rPr>
-      </w:pPr>
       <w:r>
         <w:rPr>
           <w:rFonts w:hint="eastAsia"/>
@@ -3050,18 +3002,6 @@
       <w:r>
         <w:commentReference w:id="78"/>
       </w:r>
-      <w:commentRangeStart w:id="79"/>
-      <w:r>
-        <w:rPr>
-          <w:rFonts w:hint="eastAsia"/>
-          <w:lang w:val="en-US" w:eastAsia="zh-CN"/>
-        </w:rPr>
-        <w:t>名称</w:t>
-      </w:r>
-      <w:commentRangeEnd w:id="79"/>
-      <w:r>
-        <w:commentReference w:id="79"/>
-      </w:r>
       <w:r>
         <w:rPr>
           <w:rFonts w:hint="default"/>
@@ -3093,135 +3033,123 @@
           <w:lang w:val="en-US" w:eastAsia="zh-CN"/>
         </w:rPr>
       </w:pPr>
-    </w:p>
-    <w:p>
-      <w:pPr>
-        <w:rPr>
-          <w:rFonts w:hint="default"/>
-          <w:lang w:val="en-US" w:eastAsia="zh-CN"/>
-        </w:rPr>
-      </w:pPr>
-    </w:p>
-    <w:p>
-      <w:pPr>
-        <w:rPr>
-          <w:rFonts w:hint="default"/>
-          <w:lang w:val="en-US" w:eastAsia="zh-CN"/>
-        </w:rPr>
-      </w:pPr>
-    </w:p>
-    <w:p>
-      <w:pPr>
-        <w:rPr>
-          <w:rFonts w:hint="default"/>
-          <w:lang w:val="en-US" w:eastAsia="zh-CN"/>
-        </w:rPr>
-      </w:pPr>
-    </w:p>
-    <w:p>
-      <w:pPr>
-        <w:rPr>
-          <w:rFonts w:hint="default"/>
-          <w:lang w:val="en-US" w:eastAsia="zh-CN"/>
-        </w:rPr>
-      </w:pPr>
-    </w:p>
-    <w:p>
-      <w:pPr>
-        <w:rPr>
-          <w:rFonts w:hint="default"/>
-          <w:lang w:val="en-US" w:eastAsia="zh-CN"/>
-        </w:rPr>
-      </w:pPr>
-    </w:p>
-    <w:p>
-      <w:pPr>
-        <w:rPr>
-          <w:rFonts w:hint="default"/>
-          <w:lang w:val="en-US" w:eastAsia="zh-CN"/>
-        </w:rPr>
-      </w:pPr>
-    </w:p>
-    <w:p>
-      <w:pPr>
-        <w:rPr>
-          <w:rFonts w:hint="default"/>
-          <w:lang w:val="en-US" w:eastAsia="zh-CN"/>
-        </w:rPr>
-      </w:pPr>
-    </w:p>
-    <w:p>
-      <w:pPr>
-        <w:rPr>
-          <w:rFonts w:hint="default"/>
-          <w:lang w:val="en-US" w:eastAsia="zh-CN"/>
-        </w:rPr>
-      </w:pPr>
-    </w:p>
-    <w:p>
-      <w:pPr>
-        <w:rPr>
-          <w:rFonts w:hint="default"/>
-          <w:lang w:val="en-US" w:eastAsia="zh-CN"/>
-        </w:rPr>
-      </w:pPr>
-      <w:r>
-        <w:rPr>
-          <w:rFonts w:hint="eastAsia"/>
-          <w:lang w:val="en-US" w:eastAsia="zh-CN"/>
-        </w:rPr>
-        <w:t>用</w:t>
-      </w:r>
-      <w:commentRangeStart w:id="80"/>
-      <w:r>
-        <w:rPr>
-          <w:rFonts w:hint="eastAsia"/>
-          <w:lang w:val="en-US" w:eastAsia="zh-CN"/>
-        </w:rPr>
-        <w:t>构造</w:t>
-      </w:r>
-      <w:commentRangeEnd w:id="80"/>
-      <w:r>
-        <w:commentReference w:id="80"/>
-      </w:r>
-      <w:commentRangeStart w:id="81"/>
-      <w:r>
-        <w:rPr>
-          <w:rFonts w:hint="eastAsia"/>
-          <w:lang w:val="en-US" w:eastAsia="zh-CN"/>
-        </w:rPr>
-        <w:t>来</w:t>
-      </w:r>
-      <w:commentRangeEnd w:id="81"/>
-      <w:r>
-        <w:commentReference w:id="81"/>
-      </w:r>
-      <w:commentRangeStart w:id="82"/>
-      <w:r>
-        <w:rPr>
-          <w:rFonts w:hint="default"/>
-          <w:lang w:val="en-US" w:eastAsia="zh-CN"/>
-        </w:rPr>
-        <w:t>构建</w:t>
-      </w:r>
-      <w:commentRangeEnd w:id="82"/>
-      <w:r>
-        <w:commentReference w:id="82"/>
-      </w:r>
-      <w:commentRangeStart w:id="83"/>
-      <w:r>
-        <w:rPr>
-          <w:rFonts w:hint="eastAsia"/>
-          <w:lang w:val="en-US" w:eastAsia="zh-CN"/>
-        </w:rPr>
-        <w:t>对象</w:t>
-      </w:r>
-      <w:commentRangeEnd w:id="83"/>
-      <w:r>
-        <w:commentReference w:id="83"/>
-      </w:r>
       <w:bookmarkStart w:id="0" w:name="_GoBack"/>
       <w:bookmarkEnd w:id="0"/>
+    </w:p>
+    <w:p>
+      <w:pPr>
+        <w:rPr>
+          <w:rFonts w:hint="default"/>
+          <w:lang w:val="en-US" w:eastAsia="zh-CN"/>
+        </w:rPr>
+      </w:pPr>
+    </w:p>
+    <w:p>
+      <w:pPr>
+        <w:rPr>
+          <w:rFonts w:hint="default"/>
+          <w:lang w:val="en-US" w:eastAsia="zh-CN"/>
+        </w:rPr>
+      </w:pPr>
+    </w:p>
+    <w:p>
+      <w:pPr>
+        <w:rPr>
+          <w:rFonts w:hint="default"/>
+          <w:lang w:val="en-US" w:eastAsia="zh-CN"/>
+        </w:rPr>
+      </w:pPr>
+    </w:p>
+    <w:p>
+      <w:pPr>
+        <w:rPr>
+          <w:rFonts w:hint="default"/>
+          <w:lang w:val="en-US" w:eastAsia="zh-CN"/>
+        </w:rPr>
+      </w:pPr>
+    </w:p>
+    <w:p>
+      <w:pPr>
+        <w:rPr>
+          <w:rFonts w:hint="default"/>
+          <w:lang w:val="en-US" w:eastAsia="zh-CN"/>
+        </w:rPr>
+      </w:pPr>
+    </w:p>
+    <w:p>
+      <w:pPr>
+        <w:rPr>
+          <w:rFonts w:hint="default"/>
+          <w:lang w:val="en-US" w:eastAsia="zh-CN"/>
+        </w:rPr>
+      </w:pPr>
+      <w:r>
+        <w:rPr>
+          <w:rFonts w:hint="eastAsia"/>
+          <w:lang w:val="en-US" w:eastAsia="zh-CN"/>
+        </w:rPr>
+        <w:t>用</w:t>
+      </w:r>
+      <w:commentRangeStart w:id="79"/>
+      <w:r>
+        <w:rPr>
+          <w:rFonts w:hint="eastAsia"/>
+          <w:lang w:val="en-US" w:eastAsia="zh-CN"/>
+        </w:rPr>
+        <w:t>构造</w:t>
+      </w:r>
+      <w:commentRangeEnd w:id="79"/>
+      <w:r>
+        <w:commentReference w:id="79"/>
+      </w:r>
+      <w:commentRangeStart w:id="80"/>
+      <w:r>
+        <w:rPr>
+          <w:rFonts w:hint="eastAsia"/>
+          <w:lang w:val="en-US" w:eastAsia="zh-CN"/>
+        </w:rPr>
+        <w:t>来</w:t>
+      </w:r>
+      <w:commentRangeEnd w:id="80"/>
+      <w:r>
+        <w:commentReference w:id="80"/>
+      </w:r>
+      <w:commentRangeStart w:id="81"/>
+      <w:r>
+        <w:rPr>
+          <w:rFonts w:hint="default"/>
+          <w:lang w:val="en-US" w:eastAsia="zh-CN"/>
+        </w:rPr>
+        <w:t>构建</w:t>
+      </w:r>
+      <w:commentRangeEnd w:id="81"/>
+      <w:r>
+        <w:commentReference w:id="81"/>
+      </w:r>
+      <w:commentRangeStart w:id="82"/>
+      <w:r>
+        <w:rPr>
+          <w:rFonts w:hint="eastAsia"/>
+          <w:lang w:val="en-US" w:eastAsia="zh-CN"/>
+        </w:rPr>
+        <w:t>对象</w:t>
+      </w:r>
+      <w:commentRangeEnd w:id="82"/>
+      <w:r>
+        <w:commentReference w:id="82"/>
+      </w:r>
+      <w:commentRangeStart w:id="83"/>
+      <w:r>
+        <w:rPr>
+          <w:rFonts w:hint="eastAsia"/>
+          <w:lang w:val="en-US" w:eastAsia="zh-CN"/>
+        </w:rPr>
+        <w:t>名称</w:t>
+      </w:r>
+      <w:commentRangeEnd w:id="83"/>
+      <w:r>
+        <w:commentReference w:id="83"/>
+      </w:r>
       <w:r>
         <w:rPr>
           <w:rFonts w:hint="default"/>
@@ -3229,6 +3157,94 @@
         </w:rPr>
         <w:t>。</w:t>
       </w:r>
+    </w:p>
+    <w:p>
+      <w:pPr>
+        <w:rPr>
+          <w:rFonts w:hint="default"/>
+          <w:lang w:val="en-US" w:eastAsia="zh-CN"/>
+        </w:rPr>
+      </w:pPr>
+    </w:p>
+    <w:p>
+      <w:pPr>
+        <w:rPr>
+          <w:rFonts w:hint="default"/>
+          <w:lang w:val="en-US" w:eastAsia="zh-CN"/>
+        </w:rPr>
+      </w:pPr>
+    </w:p>
+    <w:p>
+      <w:pPr>
+        <w:rPr>
+          <w:rFonts w:hint="default"/>
+          <w:lang w:val="en-US" w:eastAsia="zh-CN"/>
+        </w:rPr>
+      </w:pPr>
+    </w:p>
+    <w:p>
+      <w:pPr>
+        <w:rPr>
+          <w:rFonts w:hint="default"/>
+          <w:lang w:val="en-US" w:eastAsia="zh-CN"/>
+        </w:rPr>
+      </w:pPr>
+    </w:p>
+    <w:p>
+      <w:pPr>
+        <w:rPr>
+          <w:rFonts w:hint="default"/>
+          <w:lang w:val="en-US" w:eastAsia="zh-CN"/>
+        </w:rPr>
+      </w:pPr>
+    </w:p>
+    <w:p>
+      <w:pPr>
+        <w:rPr>
+          <w:rFonts w:hint="default"/>
+          <w:lang w:val="en-US" w:eastAsia="zh-CN"/>
+        </w:rPr>
+      </w:pPr>
+    </w:p>
+    <w:p>
+      <w:pPr>
+        <w:rPr>
+          <w:rFonts w:hint="default"/>
+          <w:lang w:val="en-US" w:eastAsia="zh-CN"/>
+        </w:rPr>
+      </w:pPr>
+    </w:p>
+    <w:p>
+      <w:pPr>
+        <w:rPr>
+          <w:rFonts w:hint="default"/>
+          <w:lang w:val="en-US" w:eastAsia="zh-CN"/>
+        </w:rPr>
+      </w:pPr>
+    </w:p>
+    <w:p>
+      <w:pPr>
+        <w:rPr>
+          <w:rFonts w:hint="default"/>
+          <w:lang w:val="en-US" w:eastAsia="zh-CN"/>
+        </w:rPr>
+      </w:pPr>
+    </w:p>
+    <w:p>
+      <w:pPr>
+        <w:rPr>
+          <w:rFonts w:hint="default"/>
+          <w:lang w:val="en-US" w:eastAsia="zh-CN"/>
+        </w:rPr>
+      </w:pPr>
+    </w:p>
+    <w:p>
+      <w:pPr>
+        <w:rPr>
+          <w:rFonts w:hint="default"/>
+          <w:lang w:val="en-US" w:eastAsia="zh-CN"/>
+        </w:rPr>
+      </w:pPr>
     </w:p>
     <w:p>
       <w:pPr>
@@ -6143,7 +6159,79 @@
       </w:r>
     </w:p>
   </w:comment>
-  <w:comment w:id="79" w:author="你您" w:date="2023-06-28T15:40:34Z" w:initials="">
+  <w:comment w:id="79" w:author="你您" w:date="2023-06-28T15:33:48Z" w:initials="">
+    <w:p>
+      <w:pPr>
+        <w:pStyle w:val="11"/>
+        <w:rPr>
+          <w:rFonts w:hint="eastAsia" w:eastAsiaTheme="minorEastAsia"/>
+          <w:lang w:val="en-US" w:eastAsia="zh-CN"/>
+        </w:rPr>
+      </w:pPr>
+      <w:r>
+        <w:rPr>
+          <w:rFonts w:hint="eastAsia"/>
+          <w:lang w:val="en-US" w:eastAsia="zh-CN"/>
+        </w:rPr>
+        <w:t>源</w:t>
+      </w:r>
+    </w:p>
+  </w:comment>
+  <w:comment w:id="80" w:author="你您" w:date="2023-06-28T15:35:14Z" w:initials="">
+    <w:p>
+      <w:pPr>
+        <w:pStyle w:val="11"/>
+        <w:rPr>
+          <w:rFonts w:hint="eastAsia" w:eastAsiaTheme="minorEastAsia"/>
+          <w:lang w:val="en-US" w:eastAsia="zh-CN"/>
+        </w:rPr>
+      </w:pPr>
+      <w:r>
+        <w:rPr>
+          <w:rFonts w:hint="eastAsia"/>
+          <w:lang w:val="en-US" w:eastAsia="zh-CN"/>
+        </w:rPr>
+        <w:t>可选</w:t>
+      </w:r>
+    </w:p>
+  </w:comment>
+  <w:comment w:id="81" w:author="你您" w:date="2023-06-28T15:33:54Z" w:initials="">
+    <w:p>
+      <w:pPr>
+        <w:pStyle w:val="11"/>
+        <w:rPr>
+          <w:rFonts w:hint="eastAsia" w:eastAsiaTheme="minorEastAsia"/>
+          <w:lang w:val="en-US" w:eastAsia="zh-CN"/>
+        </w:rPr>
+      </w:pPr>
+      <w:r>
+        <w:rPr>
+          <w:rFonts w:hint="eastAsia"/>
+          <w:lang w:val="en-US" w:eastAsia="zh-CN"/>
+        </w:rPr>
+        <w:t>动作</w:t>
+      </w:r>
+    </w:p>
+  </w:comment>
+  <w:comment w:id="82" w:author="你您" w:date="2023-06-28T15:59:03Z" w:initials="">
+    <w:p>
+      <w:pPr>
+        <w:pStyle w:val="11"/>
+        <w:rPr>
+          <w:rFonts w:hint="eastAsia" w:eastAsiaTheme="minorEastAsia"/>
+          <w:lang w:val="en-US" w:eastAsia="zh-CN"/>
+        </w:rPr>
+      </w:pPr>
+      <w:r>
+        <w:rPr>
+          <w:rFonts w:hint="eastAsia"/>
+          <w:lang w:val="en-US" w:eastAsia="zh-CN"/>
+        </w:rPr>
+        <w:t>目标</w:t>
+      </w:r>
+    </w:p>
+  </w:comment>
+  <w:comment w:id="83" w:author="你您" w:date="2023-06-28T15:40:34Z" w:initials="">
     <w:p>
       <w:pPr>
         <w:pStyle w:val="11"/>
@@ -6154,78 +6242,6 @@
           <w:lang w:val="en-US" w:eastAsia="zh-CN"/>
         </w:rPr>
         <w:t>目标名称</w:t>
-      </w:r>
-    </w:p>
-  </w:comment>
-  <w:comment w:id="80" w:author="你您" w:date="2023-06-28T15:33:48Z" w:initials="">
-    <w:p>
-      <w:pPr>
-        <w:pStyle w:val="11"/>
-        <w:rPr>
-          <w:rFonts w:hint="eastAsia" w:eastAsiaTheme="minorEastAsia"/>
-          <w:lang w:val="en-US" w:eastAsia="zh-CN"/>
-        </w:rPr>
-      </w:pPr>
-      <w:r>
-        <w:rPr>
-          <w:rFonts w:hint="eastAsia"/>
-          <w:lang w:val="en-US" w:eastAsia="zh-CN"/>
-        </w:rPr>
-        <w:t>源</w:t>
-      </w:r>
-    </w:p>
-  </w:comment>
-  <w:comment w:id="81" w:author="你您" w:date="2023-06-28T15:35:14Z" w:initials="">
-    <w:p>
-      <w:pPr>
-        <w:pStyle w:val="11"/>
-        <w:rPr>
-          <w:rFonts w:hint="eastAsia" w:eastAsiaTheme="minorEastAsia"/>
-          <w:lang w:val="en-US" w:eastAsia="zh-CN"/>
-        </w:rPr>
-      </w:pPr>
-      <w:r>
-        <w:rPr>
-          <w:rFonts w:hint="eastAsia"/>
-          <w:lang w:val="en-US" w:eastAsia="zh-CN"/>
-        </w:rPr>
-        <w:t>可选</w:t>
-      </w:r>
-    </w:p>
-  </w:comment>
-  <w:comment w:id="82" w:author="你您" w:date="2023-06-28T15:33:54Z" w:initials="">
-    <w:p>
-      <w:pPr>
-        <w:pStyle w:val="11"/>
-        <w:rPr>
-          <w:rFonts w:hint="eastAsia" w:eastAsiaTheme="minorEastAsia"/>
-          <w:lang w:val="en-US" w:eastAsia="zh-CN"/>
-        </w:rPr>
-      </w:pPr>
-      <w:r>
-        <w:rPr>
-          <w:rFonts w:hint="eastAsia"/>
-          <w:lang w:val="en-US" w:eastAsia="zh-CN"/>
-        </w:rPr>
-        <w:t>动作</w:t>
-      </w:r>
-    </w:p>
-  </w:comment>
-  <w:comment w:id="83" w:author="你您" w:date="2023-06-28T15:59:03Z" w:initials="">
-    <w:p>
-      <w:pPr>
-        <w:pStyle w:val="11"/>
-        <w:rPr>
-          <w:rFonts w:hint="eastAsia" w:eastAsiaTheme="minorEastAsia"/>
-          <w:lang w:val="en-US" w:eastAsia="zh-CN"/>
-        </w:rPr>
-      </w:pPr>
-      <w:r>
-        <w:rPr>
-          <w:rFonts w:hint="eastAsia"/>
-          <w:lang w:val="en-US" w:eastAsia="zh-CN"/>
-        </w:rPr>
-        <w:t>目标</w:t>
       </w:r>
     </w:p>
   </w:comment>

--- a/训练语料/句式.docx
+++ b/训练语料/句式.docx
@@ -2381,46 +2381,6 @@
       <w:pPr>
         <w:rPr>
           <w:rFonts w:hint="eastAsia"/>
-          <w:lang w:val="en-US" w:eastAsia="zh-CN"/>
-        </w:rPr>
-      </w:pPr>
-    </w:p>
-    <w:p>
-      <w:pPr>
-        <w:rPr>
-          <w:rFonts w:hint="eastAsia"/>
-          <w:lang w:val="en-US" w:eastAsia="zh-CN"/>
-        </w:rPr>
-      </w:pPr>
-    </w:p>
-    <w:p>
-      <w:pPr>
-        <w:rPr>
-          <w:rFonts w:hint="eastAsia"/>
-          <w:lang w:eastAsia="zh-CN"/>
-        </w:rPr>
-      </w:pPr>
-    </w:p>
-    <w:p>
-      <w:pPr>
-        <w:rPr>
-          <w:rFonts w:hint="eastAsia"/>
-          <w:lang w:eastAsia="zh-CN"/>
-        </w:rPr>
-      </w:pPr>
-    </w:p>
-    <w:p>
-      <w:pPr>
-        <w:rPr>
-          <w:rFonts w:hint="eastAsia"/>
-          <w:lang w:eastAsia="zh-CN"/>
-        </w:rPr>
-      </w:pPr>
-    </w:p>
-    <w:p>
-      <w:pPr>
-        <w:rPr>
-          <w:rFonts w:hint="eastAsia"/>
           <w:lang w:eastAsia="zh-CN"/>
         </w:rPr>
       </w:pPr>
@@ -2586,86 +2546,6 @@
           <w:lang w:eastAsia="zh-CN"/>
         </w:rPr>
       </w:pPr>
-    </w:p>
-    <w:p>
-      <w:pPr>
-        <w:rPr>
-          <w:rFonts w:hint="eastAsia"/>
-          <w:lang w:eastAsia="zh-CN"/>
-        </w:rPr>
-      </w:pPr>
-    </w:p>
-    <w:p>
-      <w:pPr>
-        <w:rPr>
-          <w:rFonts w:hint="eastAsia"/>
-          <w:lang w:eastAsia="zh-CN"/>
-        </w:rPr>
-      </w:pPr>
-    </w:p>
-    <w:p>
-      <w:pPr>
-        <w:rPr>
-          <w:rFonts w:hint="eastAsia"/>
-          <w:lang w:eastAsia="zh-CN"/>
-        </w:rPr>
-      </w:pPr>
-    </w:p>
-    <w:p>
-      <w:pPr>
-        <w:rPr>
-          <w:rFonts w:hint="eastAsia"/>
-          <w:lang w:eastAsia="zh-CN"/>
-        </w:rPr>
-      </w:pPr>
-    </w:p>
-    <w:p>
-      <w:pPr>
-        <w:rPr>
-          <w:rFonts w:hint="eastAsia"/>
-          <w:lang w:eastAsia="zh-CN"/>
-        </w:rPr>
-      </w:pPr>
-    </w:p>
-    <w:p>
-      <w:pPr>
-        <w:rPr>
-          <w:rFonts w:hint="eastAsia"/>
-          <w:lang w:eastAsia="zh-CN"/>
-        </w:rPr>
-      </w:pPr>
-    </w:p>
-    <w:p>
-      <w:pPr>
-        <w:rPr>
-          <w:rFonts w:hint="eastAsia"/>
-          <w:lang w:eastAsia="zh-CN"/>
-        </w:rPr>
-      </w:pPr>
-    </w:p>
-    <w:p>
-      <w:pPr>
-        <w:rPr>
-          <w:rFonts w:hint="eastAsia"/>
-          <w:lang w:eastAsia="zh-CN"/>
-        </w:rPr>
-      </w:pPr>
-    </w:p>
-    <w:p>
-      <w:pPr>
-        <w:rPr>
-          <w:rFonts w:hint="eastAsia"/>
-          <w:lang w:eastAsia="zh-CN"/>
-        </w:rPr>
-      </w:pPr>
-    </w:p>
-    <w:p>
-      <w:pPr>
-        <w:rPr>
-          <w:rFonts w:hint="eastAsia"/>
-          <w:lang w:eastAsia="zh-CN"/>
-        </w:rPr>
-      </w:pPr>
       <w:commentRangeStart w:id="64"/>
       <w:r>
         <w:rPr>
@@ -2788,19 +2668,150 @@
           <w:lang w:val="en-US" w:eastAsia="zh-CN"/>
         </w:rPr>
       </w:pPr>
+    </w:p>
+    <w:p>
+      <w:pPr>
+        <w:rPr>
+          <w:rFonts w:hint="default"/>
+          <w:lang w:val="en-US" w:eastAsia="zh-CN"/>
+        </w:rPr>
+      </w:pPr>
+    </w:p>
+    <w:p>
+      <w:pPr>
+        <w:rPr>
+          <w:rFonts w:hint="default"/>
+          <w:lang w:val="en-US" w:eastAsia="zh-CN"/>
+        </w:rPr>
+      </w:pPr>
       <w:commentRangeStart w:id="69"/>
       <w:r>
         <w:rPr>
           <w:rFonts w:hint="default"/>
           <w:lang w:val="en-US" w:eastAsia="zh-CN"/>
         </w:rPr>
+        <w:t>加载</w:t>
+      </w:r>
+      <w:commentRangeEnd w:id="69"/>
+      <w:r>
+        <w:commentReference w:id="69"/>
+      </w:r>
+      <w:commentRangeStart w:id="70"/>
+      <w:r>
+        <w:rPr>
+          <w:rFonts w:hint="default"/>
+          <w:lang w:val="en-US" w:eastAsia="zh-CN"/>
+        </w:rPr>
+        <w:t>数据描述</w:t>
+      </w:r>
+      <w:commentRangeEnd w:id="70"/>
+      <w:r>
+        <w:commentReference w:id="70"/>
+      </w:r>
+      <w:commentRangeStart w:id="71"/>
+      <w:r>
+        <w:rPr>
+          <w:rFonts w:hint="default"/>
+          <w:lang w:val="en-US" w:eastAsia="zh-CN"/>
+        </w:rPr>
+        <w:t>"空调对象描述"</w:t>
+      </w:r>
+      <w:commentRangeEnd w:id="71"/>
+      <w:r>
+        <w:commentReference w:id="71"/>
+      </w:r>
+      <w:r>
+        <w:rPr>
+          <w:rFonts w:hint="eastAsia"/>
+          <w:lang w:val="en-US" w:eastAsia="zh-CN"/>
+        </w:rPr>
+        <w:t>。</w:t>
+      </w:r>
+    </w:p>
+    <w:p>
+      <w:pPr>
+        <w:rPr>
+          <w:rFonts w:hint="default"/>
+          <w:lang w:val="en-US" w:eastAsia="zh-CN"/>
+        </w:rPr>
+      </w:pPr>
+    </w:p>
+    <w:p>
+      <w:pPr>
+        <w:rPr>
+          <w:rFonts w:hint="default"/>
+          <w:lang w:val="en-US" w:eastAsia="zh-CN"/>
+        </w:rPr>
+      </w:pPr>
+    </w:p>
+    <w:p>
+      <w:pPr>
+        <w:rPr>
+          <w:rFonts w:hint="default"/>
+          <w:lang w:val="en-US" w:eastAsia="zh-CN"/>
+        </w:rPr>
+      </w:pPr>
+    </w:p>
+    <w:p>
+      <w:pPr>
+        <w:rPr>
+          <w:rFonts w:hint="default"/>
+          <w:lang w:val="en-US" w:eastAsia="zh-CN"/>
+        </w:rPr>
+      </w:pPr>
+    </w:p>
+    <w:p>
+      <w:pPr>
+        <w:rPr>
+          <w:rFonts w:hint="default"/>
+          <w:lang w:val="en-US" w:eastAsia="zh-CN"/>
+        </w:rPr>
+      </w:pPr>
+    </w:p>
+    <w:p>
+      <w:pPr>
+        <w:rPr>
+          <w:rFonts w:hint="default"/>
+          <w:lang w:val="en-US" w:eastAsia="zh-CN"/>
+        </w:rPr>
+      </w:pPr>
+    </w:p>
+    <w:p>
+      <w:pPr>
+        <w:rPr>
+          <w:rFonts w:hint="default"/>
+          <w:lang w:val="en-US" w:eastAsia="zh-CN"/>
+        </w:rPr>
+      </w:pPr>
+    </w:p>
+    <w:p>
+      <w:pPr>
+        <w:rPr>
+          <w:rFonts w:hint="default"/>
+          <w:lang w:val="en-US" w:eastAsia="zh-CN"/>
+        </w:rPr>
+      </w:pPr>
+    </w:p>
+    <w:p>
+      <w:pPr>
+        <w:rPr>
+          <w:rFonts w:hint="default"/>
+          <w:lang w:val="en-US" w:eastAsia="zh-CN"/>
+        </w:rPr>
+      </w:pPr>
+      <w:commentRangeStart w:id="72"/>
+      <w:r>
+        <w:rPr>
+          <w:rFonts w:hint="default"/>
+          <w:lang w:val="en-US" w:eastAsia="zh-CN"/>
+        </w:rPr>
         <w:t>截取</w:t>
       </w:r>
-      <w:commentRangeEnd w:id="69"/>
-      <w:r>
-        <w:commentReference w:id="69"/>
-      </w:r>
-      <w:commentRangeStart w:id="70"/>
+      <w:commentRangeEnd w:id="72"/>
+      <w:r>
+        <w:commentReference w:id="72"/>
+      </w:r>
+      <w:commentRangeStart w:id="73"/>
       <w:r>
         <w:rPr>
           <w:rFonts w:hint="eastAsia"/>
@@ -2808,11 +2819,11 @@
         </w:rPr>
         <w:t>字符串</w:t>
       </w:r>
-      <w:commentRangeEnd w:id="70"/>
-      <w:r>
-        <w:commentReference w:id="70"/>
-      </w:r>
-      <w:commentRangeStart w:id="71"/>
+      <w:commentRangeEnd w:id="73"/>
+      <w:r>
+        <w:commentReference w:id="73"/>
+      </w:r>
+      <w:commentRangeStart w:id="74"/>
       <w:r>
         <w:rPr>
           <w:rFonts w:hint="eastAsia"/>
@@ -2820,11 +2831,11 @@
         </w:rPr>
         <w:t>变量</w:t>
       </w:r>
-      <w:commentRangeEnd w:id="71"/>
-      <w:r>
-        <w:commentReference w:id="71"/>
-      </w:r>
-      <w:commentRangeStart w:id="72"/>
+      <w:commentRangeEnd w:id="74"/>
+      <w:r>
+        <w:commentReference w:id="74"/>
+      </w:r>
+      <w:commentRangeStart w:id="75"/>
       <w:r>
         <w:rPr>
           <w:rFonts w:hint="default"/>
@@ -2832,11 +2843,11 @@
         </w:rPr>
         <w:t>"福州市编码完整文本"</w:t>
       </w:r>
-      <w:commentRangeEnd w:id="72"/>
-      <w:r>
-        <w:commentReference w:id="72"/>
-      </w:r>
-      <w:commentRangeStart w:id="73"/>
+      <w:commentRangeEnd w:id="75"/>
+      <w:r>
+        <w:commentReference w:id="75"/>
+      </w:r>
+      <w:commentRangeStart w:id="76"/>
       <w:r>
         <w:rPr>
           <w:rFonts w:hint="eastAsia"/>
@@ -2844,11 +2855,11 @@
         </w:rPr>
         <w:t>的</w:t>
       </w:r>
-      <w:commentRangeEnd w:id="73"/>
-      <w:r>
-        <w:commentReference w:id="73"/>
-      </w:r>
-      <w:commentRangeStart w:id="74"/>
+      <w:commentRangeEnd w:id="76"/>
+      <w:r>
+        <w:commentReference w:id="76"/>
+      </w:r>
+      <w:commentRangeStart w:id="77"/>
       <w:r>
         <w:rPr>
           <w:rFonts w:hint="default"/>
@@ -2856,9 +2867,9 @@
         </w:rPr>
         <w:t>后6位</w:t>
       </w:r>
-      <w:commentRangeEnd w:id="74"/>
-      <w:r>
-        <w:commentReference w:id="74"/>
+      <w:commentRangeEnd w:id="77"/>
+      <w:r>
+        <w:commentReference w:id="77"/>
       </w:r>
       <w:r>
         <w:rPr>
@@ -2954,7 +2965,7 @@
         </w:rPr>
         <w:t>用</w:t>
       </w:r>
-      <w:commentRangeStart w:id="75"/>
+      <w:commentRangeStart w:id="78"/>
       <w:r>
         <w:rPr>
           <w:rFonts w:hint="eastAsia"/>
@@ -2962,11 +2973,11 @@
         </w:rPr>
         <w:t>构造</w:t>
       </w:r>
-      <w:commentRangeEnd w:id="75"/>
-      <w:r>
-        <w:commentReference w:id="75"/>
-      </w:r>
-      <w:commentRangeStart w:id="76"/>
+      <w:commentRangeEnd w:id="78"/>
+      <w:r>
+        <w:commentReference w:id="78"/>
+      </w:r>
+      <w:commentRangeStart w:id="79"/>
       <w:r>
         <w:rPr>
           <w:rFonts w:hint="eastAsia"/>
@@ -2974,11 +2985,11 @@
         </w:rPr>
         <w:t>来</w:t>
       </w:r>
-      <w:commentRangeEnd w:id="76"/>
-      <w:r>
-        <w:commentReference w:id="76"/>
-      </w:r>
-      <w:commentRangeStart w:id="77"/>
+      <w:commentRangeEnd w:id="79"/>
+      <w:r>
+        <w:commentReference w:id="79"/>
+      </w:r>
+      <w:commentRangeStart w:id="80"/>
       <w:r>
         <w:rPr>
           <w:rFonts w:hint="default"/>
@@ -2986,11 +2997,11 @@
         </w:rPr>
         <w:t>构建</w:t>
       </w:r>
-      <w:commentRangeEnd w:id="77"/>
-      <w:r>
-        <w:commentReference w:id="77"/>
-      </w:r>
-      <w:commentRangeStart w:id="78"/>
+      <w:commentRangeEnd w:id="80"/>
+      <w:r>
+        <w:commentReference w:id="80"/>
+      </w:r>
+      <w:commentRangeStart w:id="81"/>
       <w:r>
         <w:rPr>
           <w:rFonts w:hint="eastAsia"/>
@@ -2998,9 +3009,9 @@
         </w:rPr>
         <w:t>对象</w:t>
       </w:r>
-      <w:commentRangeEnd w:id="78"/>
-      <w:r>
-        <w:commentReference w:id="78"/>
+      <w:commentRangeEnd w:id="81"/>
+      <w:r>
+        <w:commentReference w:id="81"/>
       </w:r>
       <w:r>
         <w:rPr>
@@ -3033,8 +3044,6 @@
           <w:lang w:val="en-US" w:eastAsia="zh-CN"/>
         </w:rPr>
       </w:pPr>
-      <w:bookmarkStart w:id="0" w:name="_GoBack"/>
-      <w:bookmarkEnd w:id="0"/>
     </w:p>
     <w:p>
       <w:pPr>
@@ -3090,7 +3099,7 @@
         </w:rPr>
         <w:t>用</w:t>
       </w:r>
-      <w:commentRangeStart w:id="79"/>
+      <w:commentRangeStart w:id="82"/>
       <w:r>
         <w:rPr>
           <w:rFonts w:hint="eastAsia"/>
@@ -3098,11 +3107,11 @@
         </w:rPr>
         <w:t>构造</w:t>
       </w:r>
-      <w:commentRangeEnd w:id="79"/>
-      <w:r>
-        <w:commentReference w:id="79"/>
-      </w:r>
-      <w:commentRangeStart w:id="80"/>
+      <w:commentRangeEnd w:id="82"/>
+      <w:r>
+        <w:commentReference w:id="82"/>
+      </w:r>
+      <w:commentRangeStart w:id="83"/>
       <w:r>
         <w:rPr>
           <w:rFonts w:hint="eastAsia"/>
@@ -3110,11 +3119,11 @@
         </w:rPr>
         <w:t>来</w:t>
       </w:r>
-      <w:commentRangeEnd w:id="80"/>
-      <w:r>
-        <w:commentReference w:id="80"/>
-      </w:r>
-      <w:commentRangeStart w:id="81"/>
+      <w:commentRangeEnd w:id="83"/>
+      <w:r>
+        <w:commentReference w:id="83"/>
+      </w:r>
+      <w:commentRangeStart w:id="84"/>
       <w:r>
         <w:rPr>
           <w:rFonts w:hint="default"/>
@@ -3122,11 +3131,11 @@
         </w:rPr>
         <w:t>构建</w:t>
       </w:r>
-      <w:commentRangeEnd w:id="81"/>
-      <w:r>
-        <w:commentReference w:id="81"/>
-      </w:r>
-      <w:commentRangeStart w:id="82"/>
+      <w:commentRangeEnd w:id="84"/>
+      <w:r>
+        <w:commentReference w:id="84"/>
+      </w:r>
+      <w:commentRangeStart w:id="85"/>
       <w:r>
         <w:rPr>
           <w:rFonts w:hint="eastAsia"/>
@@ -3134,11 +3143,11 @@
         </w:rPr>
         <w:t>对象</w:t>
       </w:r>
-      <w:commentRangeEnd w:id="82"/>
-      <w:r>
-        <w:commentReference w:id="82"/>
-      </w:r>
-      <w:commentRangeStart w:id="83"/>
+      <w:commentRangeEnd w:id="85"/>
+      <w:r>
+        <w:commentReference w:id="85"/>
+      </w:r>
+      <w:commentRangeStart w:id="86"/>
       <w:r>
         <w:rPr>
           <w:rFonts w:hint="eastAsia"/>
@@ -3146,9 +3155,9 @@
         </w:rPr>
         <w:t>名称</w:t>
       </w:r>
-      <w:commentRangeEnd w:id="83"/>
-      <w:r>
-        <w:commentReference w:id="83"/>
+      <w:commentRangeEnd w:id="86"/>
+      <w:r>
+        <w:commentReference w:id="86"/>
       </w:r>
       <w:r>
         <w:rPr>
@@ -3316,7 +3325,7 @@
         </w:rPr>
         <w:t>把</w:t>
       </w:r>
-      <w:commentRangeStart w:id="84"/>
+      <w:commentRangeStart w:id="87"/>
       <w:r>
         <w:rPr>
           <w:rFonts w:hint="eastAsia"/>
@@ -3324,9 +3333,9 @@
         </w:rPr>
         <w:t>天气</w:t>
       </w:r>
-      <w:commentRangeEnd w:id="84"/>
-      <w:r>
-        <w:commentReference w:id="84"/>
+      <w:commentRangeEnd w:id="87"/>
+      <w:r>
+        <w:commentReference w:id="87"/>
       </w:r>
       <w:r>
         <w:rPr>
@@ -3335,7 +3344,7 @@
         </w:rPr>
         <w:t>的</w:t>
       </w:r>
-      <w:commentRangeStart w:id="85"/>
+      <w:commentRangeStart w:id="88"/>
       <w:r>
         <w:rPr>
           <w:rFonts w:hint="eastAsia"/>
@@ -3343,11 +3352,11 @@
         </w:rPr>
         <w:t>温度</w:t>
       </w:r>
-      <w:commentRangeEnd w:id="85"/>
-      <w:r>
-        <w:commentReference w:id="85"/>
-      </w:r>
-      <w:commentRangeStart w:id="86"/>
+      <w:commentRangeEnd w:id="88"/>
+      <w:r>
+        <w:commentReference w:id="88"/>
+      </w:r>
+      <w:commentRangeStart w:id="89"/>
       <w:r>
         <w:rPr>
           <w:rFonts w:hint="default"/>
@@ -3355,11 +3364,11 @@
         </w:rPr>
         <w:t>属性</w:t>
       </w:r>
-      <w:commentRangeEnd w:id="86"/>
-      <w:r>
-        <w:commentReference w:id="86"/>
-      </w:r>
-      <w:commentRangeStart w:id="87"/>
+      <w:commentRangeEnd w:id="89"/>
+      <w:r>
+        <w:commentReference w:id="89"/>
+      </w:r>
+      <w:commentRangeStart w:id="90"/>
       <w:r>
         <w:rPr>
           <w:rFonts w:hint="default"/>
@@ -3367,9 +3376,9 @@
         </w:rPr>
         <w:t>设置</w:t>
       </w:r>
-      <w:commentRangeEnd w:id="87"/>
-      <w:r>
-        <w:commentReference w:id="87"/>
+      <w:commentRangeEnd w:id="90"/>
+      <w:r>
+        <w:commentReference w:id="90"/>
       </w:r>
       <w:r>
         <w:rPr>
@@ -3378,7 +3387,7 @@
         </w:rPr>
         <w:t>为</w:t>
       </w:r>
-      <w:commentRangeStart w:id="88"/>
+      <w:commentRangeStart w:id="91"/>
       <w:r>
         <w:rPr>
           <w:rFonts w:hint="eastAsia"/>
@@ -3386,9 +3395,9 @@
         </w:rPr>
         <w:t>“90度”</w:t>
       </w:r>
-      <w:commentRangeEnd w:id="88"/>
-      <w:r>
-        <w:commentReference w:id="88"/>
+      <w:commentRangeEnd w:id="91"/>
+      <w:r>
+        <w:commentReference w:id="91"/>
       </w:r>
       <w:r>
         <w:rPr>
@@ -3540,7 +3549,7 @@
         </w:rPr>
         <w:t>带着</w:t>
       </w:r>
-      <w:commentRangeStart w:id="89"/>
+      <w:commentRangeStart w:id="92"/>
       <w:r>
         <w:rPr>
           <w:rFonts w:hint="eastAsia"/>
@@ -3548,11 +3557,11 @@
         </w:rPr>
         <w:t>“参数”</w:t>
       </w:r>
-      <w:commentRangeEnd w:id="89"/>
-      <w:r>
-        <w:commentReference w:id="89"/>
-      </w:r>
-      <w:commentRangeStart w:id="90"/>
+      <w:commentRangeEnd w:id="92"/>
+      <w:r>
+        <w:commentReference w:id="92"/>
+      </w:r>
+      <w:commentRangeStart w:id="93"/>
       <w:r>
         <w:rPr>
           <w:rFonts w:hint="eastAsia"/>
@@ -3560,11 +3569,11 @@
         </w:rPr>
         <w:t>访问</w:t>
       </w:r>
-      <w:commentRangeEnd w:id="90"/>
-      <w:r>
-        <w:commentReference w:id="90"/>
-      </w:r>
-      <w:commentRangeStart w:id="91"/>
+      <w:commentRangeEnd w:id="93"/>
+      <w:r>
+        <w:commentReference w:id="93"/>
+      </w:r>
+      <w:commentRangeStart w:id="94"/>
       <w:r>
         <w:rPr>
           <w:rFonts w:hint="eastAsia"/>
@@ -3572,11 +3581,11 @@
         </w:rPr>
         <w:t>位于</w:t>
       </w:r>
-      <w:commentRangeEnd w:id="91"/>
-      <w:r>
-        <w:commentReference w:id="91"/>
-      </w:r>
-      <w:commentRangeStart w:id="92"/>
+      <w:commentRangeEnd w:id="94"/>
+      <w:r>
+        <w:commentReference w:id="94"/>
+      </w:r>
+      <w:commentRangeStart w:id="95"/>
       <w:r>
         <w:rPr>
           <w:rFonts w:hint="eastAsia"/>
@@ -3584,9 +3593,9 @@
         </w:rPr>
         <w:t>星辰国位处省查询室文本间</w:t>
       </w:r>
-      <w:commentRangeEnd w:id="92"/>
-      <w:r>
-        <w:commentReference w:id="92"/>
+      <w:commentRangeEnd w:id="95"/>
+      <w:r>
+        <w:commentReference w:id="95"/>
       </w:r>
       <w:r>
         <w:rPr>
@@ -3595,7 +3604,7 @@
         </w:rPr>
         <w:t>的</w:t>
       </w:r>
-      <w:commentRangeStart w:id="93"/>
+      <w:commentRangeStart w:id="96"/>
       <w:r>
         <w:rPr>
           <w:rFonts w:hint="eastAsia"/>
@@ -3603,11 +3612,11 @@
         </w:rPr>
         <w:t>数据</w:t>
       </w:r>
-      <w:commentRangeEnd w:id="93"/>
-      <w:r>
-        <w:commentReference w:id="93"/>
-      </w:r>
-      <w:commentRangeStart w:id="94"/>
+      <w:commentRangeEnd w:id="96"/>
+      <w:r>
+        <w:commentReference w:id="96"/>
+      </w:r>
+      <w:commentRangeStart w:id="97"/>
       <w:r>
         <w:rPr>
           <w:rFonts w:hint="eastAsia"/>
@@ -3615,9 +3624,9 @@
         </w:rPr>
         <w:t>“当前所处城市文本”</w:t>
       </w:r>
-      <w:commentRangeEnd w:id="94"/>
-      <w:r>
-        <w:commentReference w:id="94"/>
+      <w:commentRangeEnd w:id="97"/>
+      <w:r>
+        <w:commentReference w:id="97"/>
       </w:r>
       <w:r>
         <w:rPr>
@@ -3737,7 +3746,7 @@
         </w:rPr>
         <w:t>以</w:t>
       </w:r>
-      <w:commentRangeStart w:id="95"/>
+      <w:commentRangeStart w:id="98"/>
       <w:r>
         <w:rPr>
           <w:rFonts w:hint="eastAsia"/>
@@ -3745,9 +3754,9 @@
         </w:rPr>
         <w:t>“天气对象描述”</w:t>
       </w:r>
-      <w:commentRangeEnd w:id="95"/>
-      <w:r>
-        <w:commentReference w:id="95"/>
+      <w:commentRangeEnd w:id="98"/>
+      <w:r>
+        <w:commentReference w:id="98"/>
       </w:r>
       <w:r>
         <w:rPr>
@@ -3756,7 +3765,7 @@
         </w:rPr>
         <w:t>来</w:t>
       </w:r>
-      <w:commentRangeStart w:id="96"/>
+      <w:commentRangeStart w:id="99"/>
       <w:r>
         <w:rPr>
           <w:rFonts w:hint="eastAsia"/>
@@ -3764,11 +3773,11 @@
         </w:rPr>
         <w:t>描述</w:t>
       </w:r>
-      <w:commentRangeEnd w:id="96"/>
-      <w:r>
-        <w:commentReference w:id="96"/>
-      </w:r>
-      <w:commentRangeStart w:id="97"/>
+      <w:commentRangeEnd w:id="99"/>
+      <w:r>
+        <w:commentReference w:id="99"/>
+      </w:r>
+      <w:commentRangeStart w:id="100"/>
       <w:r>
         <w:rPr>
           <w:rFonts w:hint="eastAsia"/>
@@ -3776,11 +3785,11 @@
         </w:rPr>
         <w:t>对象</w:t>
       </w:r>
-      <w:commentRangeEnd w:id="97"/>
-      <w:r>
-        <w:commentReference w:id="97"/>
-      </w:r>
-      <w:commentRangeStart w:id="98"/>
+      <w:commentRangeEnd w:id="100"/>
+      <w:r>
+        <w:commentReference w:id="100"/>
+      </w:r>
+      <w:commentRangeStart w:id="101"/>
       <w:r>
         <w:rPr>
           <w:rFonts w:hint="eastAsia"/>
@@ -3788,9 +3797,9 @@
         </w:rPr>
         <w:t>“当前市天气”</w:t>
       </w:r>
-      <w:commentRangeEnd w:id="98"/>
-      <w:r>
-        <w:commentReference w:id="98"/>
+      <w:commentRangeEnd w:id="101"/>
+      <w:r>
+        <w:commentReference w:id="101"/>
       </w:r>
       <w:r>
         <w:rPr>
@@ -3911,7 +3920,7 @@
           <w:lang w:val="en-US" w:eastAsia="zh-CN"/>
         </w:rPr>
       </w:pPr>
-      <w:commentRangeStart w:id="99"/>
+      <w:commentRangeStart w:id="102"/>
       <w:r>
         <w:rPr>
           <w:rFonts w:hint="eastAsia"/>
@@ -3919,9 +3928,9 @@
         </w:rPr>
         <w:t>运行</w:t>
       </w:r>
-      <w:commentRangeEnd w:id="99"/>
-      <w:r>
-        <w:commentReference w:id="99"/>
+      <w:commentRangeEnd w:id="102"/>
+      <w:r>
+        <w:commentReference w:id="102"/>
       </w:r>
       <w:r>
         <w:rPr>
@@ -3930,7 +3939,7 @@
         </w:rPr>
         <w:t>名为</w:t>
       </w:r>
-      <w:commentRangeStart w:id="100"/>
+      <w:commentRangeStart w:id="103"/>
       <w:r>
         <w:rPr>
           <w:rFonts w:hint="eastAsia"/>
@@ -3938,9 +3947,9 @@
         </w:rPr>
         <w:t>“啊啊啊”</w:t>
       </w:r>
-      <w:commentRangeEnd w:id="100"/>
-      <w:r>
-        <w:commentReference w:id="100"/>
+      <w:commentRangeEnd w:id="103"/>
+      <w:r>
+        <w:commentReference w:id="103"/>
       </w:r>
       <w:r>
         <w:rPr>
@@ -3949,7 +3958,7 @@
         </w:rPr>
         <w:t>的</w:t>
       </w:r>
-      <w:commentRangeStart w:id="101"/>
+      <w:commentRangeStart w:id="104"/>
       <w:r>
         <w:rPr>
           <w:rFonts w:hint="eastAsia"/>
@@ -3957,9 +3966,9 @@
         </w:rPr>
         <w:t>对象</w:t>
       </w:r>
-      <w:commentRangeEnd w:id="101"/>
-      <w:r>
-        <w:commentReference w:id="101"/>
+      <w:commentRangeEnd w:id="104"/>
+      <w:r>
+        <w:commentReference w:id="104"/>
       </w:r>
       <w:r>
         <w:rPr>
@@ -4038,7 +4047,7 @@
         </w:rPr>
         <w:t>对</w:t>
       </w:r>
-      <w:commentRangeStart w:id="102"/>
+      <w:commentRangeStart w:id="105"/>
       <w:r>
         <w:rPr>
           <w:rFonts w:hint="default"/>
@@ -4046,11 +4055,11 @@
         </w:rPr>
         <w:t>表格</w:t>
       </w:r>
-      <w:commentRangeEnd w:id="102"/>
-      <w:r>
-        <w:commentReference w:id="102"/>
-      </w:r>
-      <w:commentRangeStart w:id="103"/>
+      <w:commentRangeEnd w:id="105"/>
+      <w:r>
+        <w:commentReference w:id="105"/>
+      </w:r>
+      <w:commentRangeStart w:id="106"/>
       <w:r>
         <w:rPr>
           <w:rFonts w:hint="default"/>
@@ -4058,9 +4067,9 @@
         </w:rPr>
         <w:t>”欧洲杯"</w:t>
       </w:r>
-      <w:commentRangeEnd w:id="103"/>
-      <w:r>
-        <w:commentReference w:id="103"/>
+      <w:commentRangeEnd w:id="106"/>
+      <w:r>
+        <w:commentReference w:id="106"/>
       </w:r>
       <w:r>
         <w:rPr>
@@ -4069,7 +4078,7 @@
         </w:rPr>
         <w:t>展开名为</w:t>
       </w:r>
-      <w:commentRangeStart w:id="104"/>
+      <w:commentRangeStart w:id="107"/>
       <w:r>
         <w:rPr>
           <w:rFonts w:hint="eastAsia"/>
@@ -4077,9 +4086,9 @@
         </w:rPr>
         <w:t>“名称”</w:t>
       </w:r>
-      <w:commentRangeEnd w:id="104"/>
-      <w:r>
-        <w:commentReference w:id="104"/>
+      <w:commentRangeEnd w:id="107"/>
+      <w:r>
+        <w:commentReference w:id="107"/>
       </w:r>
       <w:r>
         <w:rPr>
@@ -4088,7 +4097,7 @@
         </w:rPr>
         <w:t>的</w:t>
       </w:r>
-      <w:commentRangeStart w:id="105"/>
+      <w:commentRangeStart w:id="108"/>
       <w:r>
         <w:rPr>
           <w:rFonts w:hint="default"/>
@@ -4096,9 +4105,9 @@
         </w:rPr>
         <w:t>查询</w:t>
       </w:r>
-      <w:commentRangeEnd w:id="105"/>
-      <w:r>
-        <w:commentReference w:id="105"/>
+      <w:commentRangeEnd w:id="108"/>
+      <w:r>
+        <w:commentReference w:id="108"/>
       </w:r>
       <w:r>
         <w:rPr>
@@ -4193,7 +4202,7 @@
         </w:rPr>
         <w:t>对</w:t>
       </w:r>
-      <w:commentRangeStart w:id="106"/>
+      <w:commentRangeStart w:id="109"/>
       <w:r>
         <w:rPr>
           <w:rFonts w:hint="eastAsia"/>
@@ -4201,11 +4210,11 @@
         </w:rPr>
         <w:t>“进球数”</w:t>
       </w:r>
-      <w:commentRangeEnd w:id="106"/>
-      <w:r>
-        <w:commentReference w:id="106"/>
-      </w:r>
-      <w:commentRangeStart w:id="107"/>
+      <w:commentRangeEnd w:id="109"/>
+      <w:r>
+        <w:commentReference w:id="109"/>
+      </w:r>
+      <w:commentRangeStart w:id="110"/>
       <w:r>
         <w:rPr>
           <w:rFonts w:hint="eastAsia"/>
@@ -4213,9 +4222,9 @@
         </w:rPr>
         <w:t>字段</w:t>
       </w:r>
-      <w:commentRangeEnd w:id="107"/>
-      <w:r>
-        <w:commentReference w:id="107"/>
+      <w:commentRangeEnd w:id="110"/>
+      <w:r>
+        <w:commentReference w:id="110"/>
       </w:r>
       <w:r>
         <w:rPr>
@@ -4224,7 +4233,7 @@
         </w:rPr>
         <w:t>进行</w:t>
       </w:r>
-      <w:commentRangeStart w:id="108"/>
+      <w:commentRangeStart w:id="111"/>
       <w:r>
         <w:rPr>
           <w:rFonts w:hint="eastAsia"/>
@@ -4232,9 +4241,9 @@
         </w:rPr>
         <w:t>从大到小</w:t>
       </w:r>
-      <w:commentRangeEnd w:id="108"/>
-      <w:r>
-        <w:commentReference w:id="108"/>
+      <w:commentRangeEnd w:id="111"/>
+      <w:r>
+        <w:commentReference w:id="111"/>
       </w:r>
       <w:r>
         <w:rPr>
@@ -4243,7 +4252,7 @@
         </w:rPr>
         <w:t>地</w:t>
       </w:r>
-      <w:commentRangeStart w:id="109"/>
+      <w:commentRangeStart w:id="112"/>
       <w:r>
         <w:rPr>
           <w:rFonts w:hint="eastAsia"/>
@@ -4251,9 +4260,9 @@
         </w:rPr>
         <w:t>排序</w:t>
       </w:r>
-      <w:commentRangeEnd w:id="109"/>
-      <w:r>
-        <w:commentReference w:id="109"/>
+      <w:commentRangeEnd w:id="112"/>
+      <w:r>
+        <w:commentReference w:id="112"/>
       </w:r>
       <w:r>
         <w:rPr>
@@ -4350,7 +4359,7 @@
           <w:lang w:val="en-US" w:eastAsia="zh-CN"/>
         </w:rPr>
       </w:pPr>
-      <w:commentRangeStart w:id="110"/>
+      <w:commentRangeStart w:id="113"/>
       <w:r>
         <w:rPr>
           <w:rFonts w:hint="default"/>
@@ -4358,11 +4367,11 @@
         </w:rPr>
         <w:t>返回</w:t>
       </w:r>
-      <w:commentRangeEnd w:id="110"/>
-      <w:r>
-        <w:commentReference w:id="110"/>
-      </w:r>
-      <w:commentRangeStart w:id="111"/>
+      <w:commentRangeEnd w:id="113"/>
+      <w:r>
+        <w:commentReference w:id="113"/>
+      </w:r>
+      <w:commentRangeStart w:id="114"/>
       <w:r>
         <w:rPr>
           <w:rFonts w:hint="eastAsia"/>
@@ -4370,9 +4379,9 @@
         </w:rPr>
         <w:t>记录集</w:t>
       </w:r>
-      <w:commentRangeEnd w:id="111"/>
-      <w:r>
-        <w:commentReference w:id="111"/>
+      <w:commentRangeEnd w:id="114"/>
+      <w:r>
+        <w:commentReference w:id="114"/>
       </w:r>
       <w:r>
         <w:rPr>
@@ -4381,7 +4390,7 @@
         </w:rPr>
         <w:t>记录中的</w:t>
       </w:r>
-      <w:commentRangeStart w:id="112"/>
+      <w:commentRangeStart w:id="115"/>
       <w:r>
         <w:rPr>
           <w:rFonts w:hint="eastAsia"/>
@@ -4389,9 +4398,9 @@
         </w:rPr>
         <w:t>一些</w:t>
       </w:r>
-      <w:commentRangeEnd w:id="112"/>
-      <w:r>
-        <w:commentReference w:id="112"/>
+      <w:commentRangeEnd w:id="115"/>
+      <w:r>
+        <w:commentReference w:id="115"/>
       </w:r>
       <w:r>
         <w:rPr>
@@ -4487,7 +4496,7 @@
           <w:lang w:val="en-US" w:eastAsia="zh-CN"/>
         </w:rPr>
       </w:pPr>
-      <w:commentRangeStart w:id="113"/>
+      <w:commentRangeStart w:id="116"/>
       <w:r>
         <w:rPr>
           <w:rFonts w:hint="default"/>
@@ -4495,11 +4504,11 @@
         </w:rPr>
         <w:t>返回</w:t>
       </w:r>
-      <w:commentRangeEnd w:id="113"/>
-      <w:r>
-        <w:commentReference w:id="113"/>
-      </w:r>
-      <w:commentRangeStart w:id="114"/>
+      <w:commentRangeEnd w:id="116"/>
+      <w:r>
+        <w:commentReference w:id="116"/>
+      </w:r>
+      <w:commentRangeStart w:id="117"/>
       <w:r>
         <w:rPr>
           <w:rFonts w:hint="eastAsia"/>
@@ -4507,9 +4516,9 @@
         </w:rPr>
         <w:t>记录集</w:t>
       </w:r>
-      <w:commentRangeEnd w:id="114"/>
-      <w:r>
-        <w:commentReference w:id="114"/>
+      <w:commentRangeEnd w:id="117"/>
+      <w:r>
+        <w:commentReference w:id="117"/>
       </w:r>
       <w:r>
         <w:rPr>
@@ -4686,7 +4695,7 @@
           <w:lang w:val="en-US" w:eastAsia="zh-CN"/>
         </w:rPr>
       </w:pPr>
-      <w:commentRangeStart w:id="115"/>
+      <w:commentRangeStart w:id="118"/>
       <w:r>
         <w:rPr>
           <w:rFonts w:hint="eastAsia"/>
@@ -4694,9 +4703,9 @@
         </w:rPr>
         <w:t>说明</w:t>
       </w:r>
-      <w:commentRangeEnd w:id="115"/>
-      <w:r>
-        <w:commentReference w:id="115"/>
+      <w:commentRangeEnd w:id="118"/>
+      <w:r>
+        <w:commentReference w:id="118"/>
       </w:r>
       <w:r>
         <w:rPr>
@@ -4705,7 +4714,7 @@
         </w:rPr>
         <w:t>：</w:t>
       </w:r>
-      <w:commentRangeStart w:id="116"/>
+      <w:commentRangeStart w:id="119"/>
       <w:r>
         <w:rPr>
           <w:rFonts w:hint="eastAsia"/>
@@ -4713,9 +4722,9 @@
         </w:rPr>
         <w:t>内容</w:t>
       </w:r>
-      <w:commentRangeEnd w:id="116"/>
-      <w:r>
-        <w:commentReference w:id="116"/>
+      <w:commentRangeEnd w:id="119"/>
+      <w:r>
+        <w:commentReference w:id="119"/>
       </w:r>
       <w:r>
         <w:rPr>
@@ -5979,30 +5988,86 @@
       </w:r>
     </w:p>
   </w:comment>
-  <w:comment w:id="69" w:author="lilin" w:date="2023-06-27T08:45:32Z" w:initials="l">
+  <w:comment w:id="69" w:author="你您" w:date="2023-08-15T11:17:15Z" w:initials="">
     <w:p>
       <w:pPr>
         <w:pStyle w:val="11"/>
         <w:rPr>
           <w:rFonts w:hint="eastAsia" w:eastAsiaTheme="minorEastAsia"/>
-          <w:lang w:eastAsia="zh-CN"/>
-        </w:rPr>
-      </w:pPr>
-      <w:r>
-        <w:rPr>
-          <w:rFonts w:hint="eastAsia"/>
-          <w:lang w:eastAsia="zh-CN"/>
+          <w:lang w:val="en-US" w:eastAsia="zh-CN"/>
+        </w:rPr>
+      </w:pPr>
+      <w:r>
+        <w:rPr>
+          <w:rFonts w:hint="eastAsia"/>
+          <w:lang w:val="en-US" w:eastAsia="zh-CN"/>
         </w:rPr>
         <w:t>动作</w:t>
       </w:r>
     </w:p>
   </w:comment>
-  <w:comment w:id="70" w:author="lilin" w:date="2023-06-27T08:49:56Z" w:initials="l">
+  <w:comment w:id="70" w:author="你您" w:date="2023-08-15T11:18:57Z" w:initials="">
     <w:p>
       <w:pPr>
         <w:pStyle w:val="11"/>
         <w:rPr>
           <w:rFonts w:hint="eastAsia" w:eastAsiaTheme="minorEastAsia"/>
+          <w:lang w:val="en-US" w:eastAsia="zh-CN"/>
+        </w:rPr>
+      </w:pPr>
+      <w:r>
+        <w:rPr>
+          <w:rFonts w:hint="eastAsia"/>
+          <w:lang w:val="en-US" w:eastAsia="zh-CN"/>
+        </w:rPr>
+        <w:t>目标</w:t>
+      </w:r>
+    </w:p>
+  </w:comment>
+  <w:comment w:id="71" w:author="你您" w:date="2023-08-15T11:19:11Z" w:initials="">
+    <w:p>
+      <w:pPr>
+        <w:pStyle w:val="11"/>
+        <w:rPr>
+          <w:rFonts w:hint="default" w:eastAsiaTheme="minorEastAsia"/>
+          <w:lang w:val="en-US" w:eastAsia="zh-CN"/>
+        </w:rPr>
+      </w:pPr>
+      <w:r>
+        <w:rPr>
+          <w:rFonts w:hint="eastAsia"/>
+          <w:lang w:val="en-US" w:eastAsia="zh-CN"/>
+        </w:rPr>
+        <w:t>目标名称</w:t>
+      </w:r>
+      <w:bookmarkStart w:id="0" w:name="_GoBack"/>
+      <w:bookmarkEnd w:id="0"/>
+    </w:p>
+  </w:comment>
+  <w:comment w:id="72" w:author="lilin" w:date="2023-06-27T08:45:32Z" w:initials="l">
+    <w:p>
+      <w:pPr>
+        <w:pStyle w:val="11"/>
+        <w:rPr>
+          <w:rFonts w:hint="eastAsia" w:eastAsiaTheme="minorEastAsia"/>
+          <w:lang w:eastAsia="zh-CN"/>
+        </w:rPr>
+      </w:pPr>
+      <w:r>
+        <w:rPr>
+          <w:rFonts w:hint="eastAsia"/>
+          <w:lang w:eastAsia="zh-CN"/>
+        </w:rPr>
+        <w:t>动作</w:t>
+      </w:r>
+    </w:p>
+  </w:comment>
+  <w:comment w:id="73" w:author="lilin" w:date="2023-06-27T08:49:56Z" w:initials="l">
+    <w:p>
+      <w:pPr>
+        <w:pStyle w:val="11"/>
+        <w:rPr>
+          <w:rFonts w:hint="eastAsia" w:eastAsiaTheme="minorEastAsia"/>
           <w:lang w:eastAsia="zh-CN"/>
         </w:rPr>
       </w:pPr>
@@ -6015,7 +6080,7 @@
       </w:r>
     </w:p>
   </w:comment>
-  <w:comment w:id="71" w:author="lilin" w:date="2023-06-27T08:49:36Z" w:initials="l">
+  <w:comment w:id="74" w:author="lilin" w:date="2023-06-27T08:49:36Z" w:initials="l">
     <w:p>
       <w:pPr>
         <w:pStyle w:val="11"/>
@@ -6033,7 +6098,7 @@
       </w:r>
     </w:p>
   </w:comment>
-  <w:comment w:id="72" w:author="lilin" w:date="2023-06-27T08:47:05Z" w:initials="l">
+  <w:comment w:id="75" w:author="lilin" w:date="2023-06-27T08:47:05Z" w:initials="l">
     <w:p>
       <w:pPr>
         <w:pStyle w:val="11"/>
@@ -6051,7 +6116,7 @@
       </w:r>
     </w:p>
   </w:comment>
-  <w:comment w:id="73" w:author="lilin" w:date="2023-06-27T09:48:32Z" w:initials="l">
+  <w:comment w:id="76" w:author="lilin" w:date="2023-06-27T09:48:32Z" w:initials="l">
     <w:p>
       <w:pPr>
         <w:pStyle w:val="11"/>
@@ -6069,7 +6134,7 @@
       </w:r>
     </w:p>
   </w:comment>
-  <w:comment w:id="74" w:author="lilin" w:date="2023-06-27T08:50:48Z" w:initials="l">
+  <w:comment w:id="77" w:author="lilin" w:date="2023-06-27T08:50:48Z" w:initials="l">
     <w:p>
       <w:pPr>
         <w:pStyle w:val="11"/>
@@ -6087,7 +6152,7 @@
       </w:r>
     </w:p>
   </w:comment>
-  <w:comment w:id="75" w:author="你您" w:date="2023-06-28T15:33:48Z" w:initials="">
+  <w:comment w:id="78" w:author="你您" w:date="2023-06-28T15:33:48Z" w:initials="">
     <w:p>
       <w:pPr>
         <w:pStyle w:val="11"/>
@@ -6105,7 +6170,7 @@
       </w:r>
     </w:p>
   </w:comment>
-  <w:comment w:id="76" w:author="你您" w:date="2023-06-28T15:35:14Z" w:initials="">
+  <w:comment w:id="79" w:author="你您" w:date="2023-06-28T15:35:14Z" w:initials="">
     <w:p>
       <w:pPr>
         <w:pStyle w:val="11"/>
@@ -6123,7 +6188,7 @@
       </w:r>
     </w:p>
   </w:comment>
-  <w:comment w:id="77" w:author="你您" w:date="2023-06-28T15:33:54Z" w:initials="">
+  <w:comment w:id="80" w:author="你您" w:date="2023-06-28T15:33:54Z" w:initials="">
     <w:p>
       <w:pPr>
         <w:pStyle w:val="11"/>
@@ -6141,7 +6206,7 @@
       </w:r>
     </w:p>
   </w:comment>
-  <w:comment w:id="78" w:author="你您" w:date="2023-06-28T15:59:03Z" w:initials="">
+  <w:comment w:id="81" w:author="你您" w:date="2023-06-28T15:59:03Z" w:initials="">
     <w:p>
       <w:pPr>
         <w:pStyle w:val="11"/>
@@ -6159,7 +6224,7 @@
       </w:r>
     </w:p>
   </w:comment>
-  <w:comment w:id="79" w:author="你您" w:date="2023-06-28T15:33:48Z" w:initials="">
+  <w:comment w:id="82" w:author="你您" w:date="2023-06-28T15:33:48Z" w:initials="">
     <w:p>
       <w:pPr>
         <w:pStyle w:val="11"/>
@@ -6177,7 +6242,7 @@
       </w:r>
     </w:p>
   </w:comment>
-  <w:comment w:id="80" w:author="你您" w:date="2023-06-28T15:35:14Z" w:initials="">
+  <w:comment w:id="83" w:author="你您" w:date="2023-06-28T15:35:14Z" w:initials="">
     <w:p>
       <w:pPr>
         <w:pStyle w:val="11"/>
@@ -6195,7 +6260,7 @@
       </w:r>
     </w:p>
   </w:comment>
-  <w:comment w:id="81" w:author="你您" w:date="2023-06-28T15:33:54Z" w:initials="">
+  <w:comment w:id="84" w:author="你您" w:date="2023-06-28T15:33:54Z" w:initials="">
     <w:p>
       <w:pPr>
         <w:pStyle w:val="11"/>
@@ -6213,7 +6278,7 @@
       </w:r>
     </w:p>
   </w:comment>
-  <w:comment w:id="82" w:author="你您" w:date="2023-06-28T15:59:03Z" w:initials="">
+  <w:comment w:id="85" w:author="你您" w:date="2023-06-28T15:59:03Z" w:initials="">
     <w:p>
       <w:pPr>
         <w:pStyle w:val="11"/>
@@ -6231,7 +6296,7 @@
       </w:r>
     </w:p>
   </w:comment>
-  <w:comment w:id="83" w:author="你您" w:date="2023-06-28T15:40:34Z" w:initials="">
+  <w:comment w:id="86" w:author="你您" w:date="2023-06-28T15:40:34Z" w:initials="">
     <w:p>
       <w:pPr>
         <w:pStyle w:val="11"/>
@@ -6245,7 +6310,7 @@
       </w:r>
     </w:p>
   </w:comment>
-  <w:comment w:id="84" w:author="你您" w:date="2023-06-28T16:20:53Z" w:initials="">
+  <w:comment w:id="87" w:author="你您" w:date="2023-06-28T16:20:53Z" w:initials="">
     <w:p>
       <w:pPr>
         <w:pStyle w:val="11"/>
@@ -6263,7 +6328,7 @@
       </w:r>
     </w:p>
   </w:comment>
-  <w:comment w:id="85" w:author="你您" w:date="2023-06-28T16:21:00Z" w:initials="">
+  <w:comment w:id="88" w:author="你您" w:date="2023-06-28T16:21:00Z" w:initials="">
     <w:p>
       <w:pPr>
         <w:pStyle w:val="11"/>
@@ -6281,7 +6346,7 @@
       </w:r>
     </w:p>
   </w:comment>
-  <w:comment w:id="86" w:author="你您" w:date="2023-06-28T16:21:24Z" w:initials="">
+  <w:comment w:id="89" w:author="你您" w:date="2023-06-28T16:21:24Z" w:initials="">
     <w:p>
       <w:pPr>
         <w:pStyle w:val="11"/>
@@ -6299,7 +6364,7 @@
       </w:r>
     </w:p>
   </w:comment>
-  <w:comment w:id="87" w:author="你您" w:date="2023-06-28T16:21:03Z" w:initials="">
+  <w:comment w:id="90" w:author="你您" w:date="2023-06-28T16:21:03Z" w:initials="">
     <w:p>
       <w:pPr>
         <w:pStyle w:val="11"/>
@@ -6317,7 +6382,7 @@
       </w:r>
     </w:p>
   </w:comment>
-  <w:comment w:id="88" w:author="你您" w:date="2023-06-28T16:21:05Z" w:initials="">
+  <w:comment w:id="91" w:author="你您" w:date="2023-06-28T16:21:05Z" w:initials="">
     <w:p>
       <w:pPr>
         <w:pStyle w:val="11"/>
@@ -6335,7 +6400,7 @@
       </w:r>
     </w:p>
   </w:comment>
-  <w:comment w:id="89" w:author="你您" w:date="2023-06-28T16:46:46Z" w:initials="">
+  <w:comment w:id="92" w:author="你您" w:date="2023-06-28T16:46:46Z" w:initials="">
     <w:p>
       <w:pPr>
         <w:pStyle w:val="11"/>
@@ -6353,7 +6418,7 @@
       </w:r>
     </w:p>
   </w:comment>
-  <w:comment w:id="90" w:author="你您" w:date="2023-06-21T17:00:25Z" w:initials="">
+  <w:comment w:id="93" w:author="你您" w:date="2023-06-21T17:00:25Z" w:initials="">
     <w:p>
       <w:pPr>
         <w:pStyle w:val="11"/>
@@ -6371,7 +6436,7 @@
       </w:r>
     </w:p>
   </w:comment>
-  <w:comment w:id="91" w:author="你您" w:date="2023-06-21T17:00:36Z" w:initials="">
+  <w:comment w:id="94" w:author="你您" w:date="2023-06-21T17:00:36Z" w:initials="">
     <w:p>
       <w:pPr>
         <w:pStyle w:val="11"/>
@@ -6389,7 +6454,7 @@
       </w:r>
     </w:p>
   </w:comment>
-  <w:comment w:id="92" w:author="你您" w:date="2023-06-21T17:00:52Z" w:initials="">
+  <w:comment w:id="95" w:author="你您" w:date="2023-06-21T17:00:52Z" w:initials="">
     <w:p>
       <w:pPr>
         <w:pStyle w:val="11"/>
@@ -6407,7 +6472,7 @@
       </w:r>
     </w:p>
   </w:comment>
-  <w:comment w:id="93" w:author="你您" w:date="2023-06-21T17:01:35Z" w:initials="">
+  <w:comment w:id="96" w:author="你您" w:date="2023-06-21T17:01:35Z" w:initials="">
     <w:p>
       <w:pPr>
         <w:pStyle w:val="11"/>
@@ -6425,7 +6490,7 @@
       </w:r>
     </w:p>
   </w:comment>
-  <w:comment w:id="94" w:author="你您" w:date="2023-06-21T17:03:29Z" w:initials="">
+  <w:comment w:id="97" w:author="你您" w:date="2023-06-21T17:03:29Z" w:initials="">
     <w:p>
       <w:pPr>
         <w:pStyle w:val="11"/>
@@ -6443,7 +6508,7 @@
       </w:r>
     </w:p>
   </w:comment>
-  <w:comment w:id="95" w:author="你您" w:date="2023-06-28T16:53:31Z" w:initials="">
+  <w:comment w:id="98" w:author="你您" w:date="2023-06-28T16:53:31Z" w:initials="">
     <w:p>
       <w:pPr>
         <w:pStyle w:val="11"/>
@@ -6461,7 +6526,7 @@
       </w:r>
     </w:p>
   </w:comment>
-  <w:comment w:id="96" w:author="你您" w:date="2023-06-28T16:53:33Z" w:initials="">
+  <w:comment w:id="99" w:author="你您" w:date="2023-06-28T16:53:33Z" w:initials="">
     <w:p>
       <w:pPr>
         <w:pStyle w:val="11"/>
@@ -6479,7 +6544,7 @@
       </w:r>
     </w:p>
   </w:comment>
-  <w:comment w:id="97" w:author="你您" w:date="2023-06-28T16:53:42Z" w:initials="">
+  <w:comment w:id="100" w:author="你您" w:date="2023-06-28T16:53:42Z" w:initials="">
     <w:p>
       <w:pPr>
         <w:pStyle w:val="11"/>
@@ -6497,7 +6562,7 @@
       </w:r>
     </w:p>
   </w:comment>
-  <w:comment w:id="98" w:author="你您" w:date="2023-06-28T16:53:51Z" w:initials="">
+  <w:comment w:id="101" w:author="你您" w:date="2023-06-28T16:53:51Z" w:initials="">
     <w:p>
       <w:pPr>
         <w:pStyle w:val="11"/>
@@ -6515,7 +6580,7 @@
       </w:r>
     </w:p>
   </w:comment>
-  <w:comment w:id="99" w:author="你您" w:date="2023-07-06T12:09:43Z" w:initials="">
+  <w:comment w:id="102" w:author="你您" w:date="2023-07-06T12:09:43Z" w:initials="">
     <w:p>
       <w:pPr>
         <w:pStyle w:val="11"/>
@@ -6533,7 +6598,7 @@
       </w:r>
     </w:p>
   </w:comment>
-  <w:comment w:id="100" w:author="你您" w:date="2023-07-06T12:09:53Z" w:initials="">
+  <w:comment w:id="103" w:author="你您" w:date="2023-07-06T12:09:53Z" w:initials="">
     <w:p>
       <w:pPr>
         <w:pStyle w:val="11"/>
@@ -6551,7 +6616,7 @@
       </w:r>
     </w:p>
   </w:comment>
-  <w:comment w:id="101" w:author="你您" w:date="2023-07-06T12:10:01Z" w:initials="">
+  <w:comment w:id="104" w:author="你您" w:date="2023-07-06T12:10:01Z" w:initials="">
     <w:p>
       <w:pPr>
         <w:pStyle w:val="11"/>
@@ -6569,7 +6634,7 @@
       </w:r>
     </w:p>
   </w:comment>
-  <w:comment w:id="102" w:author="lilin" w:date="2023-07-17T22:38:53Z" w:initials="l">
+  <w:comment w:id="105" w:author="lilin" w:date="2023-07-17T22:38:53Z" w:initials="l">
     <w:p>
       <w:pPr>
         <w:pStyle w:val="11"/>
@@ -6587,7 +6652,7 @@
       </w:r>
     </w:p>
   </w:comment>
-  <w:comment w:id="103" w:author="lilin" w:date="2023-07-17T23:48:10Z" w:initials="l">
+  <w:comment w:id="106" w:author="lilin" w:date="2023-07-17T23:48:10Z" w:initials="l">
     <w:p>
       <w:pPr>
         <w:pStyle w:val="11"/>
@@ -6605,7 +6670,7 @@
       </w:r>
     </w:p>
   </w:comment>
-  <w:comment w:id="104" w:author="lilin" w:date="2023-07-17T23:43:16Z" w:initials="l">
+  <w:comment w:id="107" w:author="lilin" w:date="2023-07-17T23:43:16Z" w:initials="l">
     <w:p>
       <w:pPr>
         <w:pStyle w:val="11"/>
@@ -6623,7 +6688,7 @@
       </w:r>
     </w:p>
   </w:comment>
-  <w:comment w:id="105" w:author="lilin" w:date="2023-07-17T22:39:16Z" w:initials="l">
+  <w:comment w:id="108" w:author="lilin" w:date="2023-07-17T22:39:16Z" w:initials="l">
     <w:p>
       <w:pPr>
         <w:pStyle w:val="11"/>
@@ -6641,7 +6706,7 @@
       </w:r>
     </w:p>
   </w:comment>
-  <w:comment w:id="106" w:author="你您" w:date="2023-07-27T18:22:45Z" w:initials="">
+  <w:comment w:id="109" w:author="你您" w:date="2023-07-27T18:22:45Z" w:initials="">
     <w:p>
       <w:pPr>
         <w:pStyle w:val="11"/>
@@ -6659,7 +6724,7 @@
       </w:r>
     </w:p>
   </w:comment>
-  <w:comment w:id="107" w:author="你您" w:date="2023-07-27T18:25:17Z" w:initials="">
+  <w:comment w:id="110" w:author="你您" w:date="2023-07-27T18:25:17Z" w:initials="">
     <w:p>
       <w:pPr>
         <w:pStyle w:val="11"/>
@@ -6677,7 +6742,7 @@
       </w:r>
     </w:p>
   </w:comment>
-  <w:comment w:id="108" w:author="你您" w:date="2023-07-27T18:23:28Z" w:initials="">
+  <w:comment w:id="111" w:author="你您" w:date="2023-07-27T18:23:28Z" w:initials="">
     <w:p>
       <w:pPr>
         <w:pStyle w:val="11"/>
@@ -6695,7 +6760,7 @@
       </w:r>
     </w:p>
   </w:comment>
-  <w:comment w:id="109" w:author="你您" w:date="2023-07-27T18:22:58Z" w:initials="">
+  <w:comment w:id="112" w:author="你您" w:date="2023-07-27T18:22:58Z" w:initials="">
     <w:p>
       <w:pPr>
         <w:pStyle w:val="11"/>
@@ -6713,7 +6778,7 @@
       </w:r>
     </w:p>
   </w:comment>
-  <w:comment w:id="110" w:author="你您" w:date="2023-07-28T17:55:57Z" w:initials="">
+  <w:comment w:id="113" w:author="你您" w:date="2023-07-28T17:55:57Z" w:initials="">
     <w:p>
       <w:pPr>
         <w:pStyle w:val="11"/>
@@ -6731,7 +6796,7 @@
       </w:r>
     </w:p>
   </w:comment>
-  <w:comment w:id="111" w:author="你您" w:date="2023-07-28T18:03:20Z" w:initials="">
+  <w:comment w:id="114" w:author="你您" w:date="2023-07-28T18:03:20Z" w:initials="">
     <w:p>
       <w:pPr>
         <w:pStyle w:val="11"/>
@@ -6749,7 +6814,7 @@
       </w:r>
     </w:p>
   </w:comment>
-  <w:comment w:id="112" w:author="你您" w:date="2023-07-28T23:16:36Z" w:initials="">
+  <w:comment w:id="115" w:author="你您" w:date="2023-07-28T23:16:36Z" w:initials="">
     <w:p>
       <w:pPr>
         <w:pStyle w:val="11"/>
@@ -6767,7 +6832,7 @@
       </w:r>
     </w:p>
   </w:comment>
-  <w:comment w:id="113" w:author="你您" w:date="2023-07-28T17:55:57Z" w:initials="">
+  <w:comment w:id="116" w:author="你您" w:date="2023-07-28T17:55:57Z" w:initials="">
     <w:p>
       <w:pPr>
         <w:pStyle w:val="11"/>
@@ -6785,7 +6850,7 @@
       </w:r>
     </w:p>
   </w:comment>
-  <w:comment w:id="114" w:author="你您" w:date="2023-07-28T18:03:20Z" w:initials="">
+  <w:comment w:id="117" w:author="你您" w:date="2023-07-28T18:03:20Z" w:initials="">
     <w:p>
       <w:pPr>
         <w:pStyle w:val="11"/>
@@ -6803,7 +6868,7 @@
       </w:r>
     </w:p>
   </w:comment>
-  <w:comment w:id="115" w:author="你您" w:date="2023-07-19T18:23:19Z" w:initials="">
+  <w:comment w:id="118" w:author="你您" w:date="2023-07-19T18:23:19Z" w:initials="">
     <w:p>
       <w:pPr>
         <w:pStyle w:val="11"/>
@@ -6821,7 +6886,7 @@
       </w:r>
     </w:p>
   </w:comment>
-  <w:comment w:id="116" w:author="你您" w:date="2023-07-19T18:23:25Z" w:initials="">
+  <w:comment w:id="119" w:author="你您" w:date="2023-07-19T18:23:25Z" w:initials="">
     <w:p>
       <w:pPr>
         <w:pStyle w:val="11"/>
@@ -6844,123 +6909,126 @@
 
 <file path=word/commentsExtended.xml><?xml version="1.0" encoding="utf-8"?>
 <w15:commentsEx xmlns:wpc="http://schemas.microsoft.com/office/word/2010/wordprocessingCanvas" xmlns:mc="http://schemas.openxmlformats.org/markup-compatibility/2006" xmlns:o="urn:schemas-microsoft-com:office:office" xmlns:r="http://schemas.openxmlformats.org/officeDocument/2006/relationships" xmlns:m="http://schemas.openxmlformats.org/officeDocument/2006/math" xmlns:v="urn:schemas-microsoft-com:vml" xmlns:wp14="http://schemas.microsoft.com/office/word/2010/wordprocessingDrawing" xmlns:wp="http://schemas.openxmlformats.org/drawingml/2006/wordprocessingDrawing" xmlns:w="http://schemas.openxmlformats.org/wordprocessingml/2006/main" xmlns:w14="http://schemas.microsoft.com/office/word/2010/wordml" xmlns:w15="http://schemas.microsoft.com/office/word/2012/wordml" xmlns:w10="urn:schemas-microsoft-com:office:word" xmlns:wpg="http://schemas.microsoft.com/office/word/2010/wordprocessingGroup" xmlns:wpi="http://schemas.microsoft.com/office/word/2010/wordprocessingInk" xmlns:wne="http://schemas.microsoft.com/office/word/2006/wordml" xmlns:wps="http://schemas.microsoft.com/office/word/2010/wordprocessingShape" xmlns:wpsCustomData="http://www.wps.cn/officeDocument/2013/wpsCustomData" mc:Ignorable="w14 w15 wp14">
-  <w15:commentEx w15:paraId="48230029" w15:done="0"/>
-  <w15:commentEx w15:paraId="678418BE" w15:done="0"/>
-  <w15:commentEx w15:paraId="3D6C4AE1" w15:done="0"/>
-  <w15:commentEx w15:paraId="72AE2CD6" w15:done="0"/>
-  <w15:commentEx w15:paraId="5F906952" w15:done="0"/>
-  <w15:commentEx w15:paraId="6DF11649" w15:done="0"/>
-  <w15:commentEx w15:paraId="41BB5AF1" w15:done="0"/>
-  <w15:commentEx w15:paraId="01EB26E9" w15:done="0"/>
-  <w15:commentEx w15:paraId="2EA60BB3" w15:done="0"/>
-  <w15:commentEx w15:paraId="153C12DB" w15:done="0"/>
-  <w15:commentEx w15:paraId="390C7E87" w15:done="0"/>
-  <w15:commentEx w15:paraId="00990F3E" w15:done="0"/>
-  <w15:commentEx w15:paraId="305E0124" w15:done="0"/>
-  <w15:commentEx w15:paraId="491C440D" w15:done="0"/>
-  <w15:commentEx w15:paraId="4DB74D06" w15:done="0"/>
-  <w15:commentEx w15:paraId="54DE1547" w15:done="0"/>
-  <w15:commentEx w15:paraId="2D1239B3" w15:done="0"/>
-  <w15:commentEx w15:paraId="4DC8074D" w15:done="0"/>
-  <w15:commentEx w15:paraId="66BB6443" w15:done="0"/>
-  <w15:commentEx w15:paraId="26A6428B" w15:done="0"/>
-  <w15:commentEx w15:paraId="5D03701F" w15:done="0"/>
-  <w15:commentEx w15:paraId="767D7A5A" w15:done="0"/>
-  <w15:commentEx w15:paraId="12384509" w15:done="0"/>
-  <w15:commentEx w15:paraId="1E1F3B25" w15:done="0"/>
-  <w15:commentEx w15:paraId="1AD46E5D" w15:done="0"/>
-  <w15:commentEx w15:paraId="6BFC63CB" w15:done="0"/>
-  <w15:commentEx w15:paraId="7FF57F96" w15:done="0"/>
-  <w15:commentEx w15:paraId="323B4E45" w15:done="0"/>
-  <w15:commentEx w15:paraId="260D2213" w15:done="0"/>
-  <w15:commentEx w15:paraId="030A6B89" w15:done="0"/>
-  <w15:commentEx w15:paraId="0BDB301C" w15:done="0"/>
-  <w15:commentEx w15:paraId="073256AE" w15:done="0"/>
-  <w15:commentEx w15:paraId="759A0120" w15:done="0"/>
-  <w15:commentEx w15:paraId="22EE2350" w15:done="0"/>
-  <w15:commentEx w15:paraId="58784B40" w15:done="0"/>
-  <w15:commentEx w15:paraId="5CFD6B36" w15:done="0"/>
-  <w15:commentEx w15:paraId="1A493E12" w15:done="0"/>
-  <w15:commentEx w15:paraId="3BF65F32" w15:done="0"/>
-  <w15:commentEx w15:paraId="797D3A9E" w15:done="0"/>
-  <w15:commentEx w15:paraId="0DDC5F49" w15:done="0"/>
-  <w15:commentEx w15:paraId="314F4CAD" w15:done="0"/>
-  <w15:commentEx w15:paraId="4DF25E14" w15:done="0"/>
-  <w15:commentEx w15:paraId="2E404944" w15:done="0"/>
-  <w15:commentEx w15:paraId="1CD01366" w15:done="0"/>
-  <w15:commentEx w15:paraId="66C4366B" w15:done="0"/>
-  <w15:commentEx w15:paraId="7EB74230" w15:done="0"/>
-  <w15:commentEx w15:paraId="2C3B6032" w15:done="0"/>
-  <w15:commentEx w15:paraId="542215A1" w15:done="0"/>
-  <w15:commentEx w15:paraId="08223EF6" w15:done="0"/>
-  <w15:commentEx w15:paraId="409D5991" w15:done="0"/>
-  <w15:commentEx w15:paraId="798B12E1" w15:done="0"/>
-  <w15:commentEx w15:paraId="73DA121F" w15:done="0"/>
-  <w15:commentEx w15:paraId="26CA58B0" w15:done="0"/>
-  <w15:commentEx w15:paraId="09023699" w15:done="0"/>
-  <w15:commentEx w15:paraId="57727BB9" w15:done="0"/>
-  <w15:commentEx w15:paraId="7049139D" w15:done="0"/>
-  <w15:commentEx w15:paraId="4A80692C" w15:done="0"/>
-  <w15:commentEx w15:paraId="16C5187E" w15:done="0"/>
-  <w15:commentEx w15:paraId="3CD56899" w15:done="0"/>
-  <w15:commentEx w15:paraId="408013E9" w15:done="0"/>
-  <w15:commentEx w15:paraId="33EA5DB2" w15:done="0"/>
-  <w15:commentEx w15:paraId="48CC23C9" w15:done="0"/>
-  <w15:commentEx w15:paraId="60BF5753" w15:done="0"/>
-  <w15:commentEx w15:paraId="3CD65C67" w15:done="0"/>
-  <w15:commentEx w15:paraId="2F140FBF" w15:done="0"/>
-  <w15:commentEx w15:paraId="047E6AD6" w15:done="0"/>
-  <w15:commentEx w15:paraId="54DC422D" w15:done="0"/>
-  <w15:commentEx w15:paraId="0D66368E" w15:done="0"/>
-  <w15:commentEx w15:paraId="75EF7983" w15:done="0"/>
-  <w15:commentEx w15:paraId="2C494657" w15:done="0"/>
-  <w15:commentEx w15:paraId="2FFF3C61" w15:done="0"/>
-  <w15:commentEx w15:paraId="288F6C69" w15:done="0"/>
-  <w15:commentEx w15:paraId="22CD3A61" w15:done="0"/>
-  <w15:commentEx w15:paraId="261E7DD1" w15:done="0"/>
-  <w15:commentEx w15:paraId="489C5E9D" w15:done="0"/>
-  <w15:commentEx w15:paraId="61721916" w15:done="0"/>
-  <w15:commentEx w15:paraId="32E66B72" w15:done="0"/>
-  <w15:commentEx w15:paraId="71F0401D" w15:done="0"/>
-  <w15:commentEx w15:paraId="7F4F0384" w15:done="0"/>
-  <w15:commentEx w15:paraId="0677494A" w15:done="0"/>
-  <w15:commentEx w15:paraId="18D74402" w15:done="0"/>
-  <w15:commentEx w15:paraId="50396BE8" w15:done="0"/>
-  <w15:commentEx w15:paraId="1953542C" w15:done="0"/>
-  <w15:commentEx w15:paraId="0FC96BCB" w15:done="0"/>
-  <w15:commentEx w15:paraId="5F1E0E12" w15:done="0"/>
-  <w15:commentEx w15:paraId="78742833" w15:done="0"/>
-  <w15:commentEx w15:paraId="2B0C249E" w15:done="0"/>
-  <w15:commentEx w15:paraId="5DD511F4" w15:done="0"/>
-  <w15:commentEx w15:paraId="5A9F6AD4" w15:done="0"/>
-  <w15:commentEx w15:paraId="5FA44CD4" w15:done="0"/>
-  <w15:commentEx w15:paraId="127E2059" w15:done="0"/>
-  <w15:commentEx w15:paraId="07CF0035" w15:done="0"/>
-  <w15:commentEx w15:paraId="6D226732" w15:done="0"/>
-  <w15:commentEx w15:paraId="0ECC1AF4" w15:done="0"/>
-  <w15:commentEx w15:paraId="01D346CF" w15:done="0"/>
-  <w15:commentEx w15:paraId="3A2D0E90" w15:done="0"/>
-  <w15:commentEx w15:paraId="57D36048" w15:done="0"/>
-  <w15:commentEx w15:paraId="0975458F" w15:done="0"/>
-  <w15:commentEx w15:paraId="19D937E6" w15:done="0"/>
-  <w15:commentEx w15:paraId="252A591D" w15:done="0"/>
-  <w15:commentEx w15:paraId="1DC037E5" w15:done="0"/>
-  <w15:commentEx w15:paraId="442B49F7" w15:done="0"/>
-  <w15:commentEx w15:paraId="14815078" w15:done="0"/>
-  <w15:commentEx w15:paraId="7B444087" w15:done="0"/>
-  <w15:commentEx w15:paraId="765F590E" w15:done="0"/>
-  <w15:commentEx w15:paraId="2B001850" w15:done="0"/>
-  <w15:commentEx w15:paraId="7F6116D4" w15:done="0"/>
-  <w15:commentEx w15:paraId="7FBE3A8D" w15:done="0"/>
-  <w15:commentEx w15:paraId="50050C7B" w15:done="0"/>
-  <w15:commentEx w15:paraId="38070C15" w15:done="0"/>
-  <w15:commentEx w15:paraId="0633773B" w15:done="0"/>
-  <w15:commentEx w15:paraId="251F7282" w15:done="0"/>
-  <w15:commentEx w15:paraId="62701D18" w15:done="0"/>
-  <w15:commentEx w15:paraId="19DA3492" w15:done="0"/>
-  <w15:commentEx w15:paraId="4D545064" w15:done="0"/>
-  <w15:commentEx w15:paraId="3BB139CE" w15:done="0"/>
-  <w15:commentEx w15:paraId="513E4C85" w15:done="0"/>
+  <w15:commentEx w15:paraId="39F14529" w15:done="0"/>
+  <w15:commentEx w15:paraId="5CAB2E6E" w15:done="0"/>
+  <w15:commentEx w15:paraId="46426243" w15:done="0"/>
+  <w15:commentEx w15:paraId="3E610AE1" w15:done="0"/>
+  <w15:commentEx w15:paraId="146F6635" w15:done="0"/>
+  <w15:commentEx w15:paraId="4FED1291" w15:done="0"/>
+  <w15:commentEx w15:paraId="790C39FE" w15:done="0"/>
+  <w15:commentEx w15:paraId="62A45912" w15:done="0"/>
+  <w15:commentEx w15:paraId="69330570" w15:done="0"/>
+  <w15:commentEx w15:paraId="76927964" w15:done="0"/>
+  <w15:commentEx w15:paraId="587A1534" w15:done="0"/>
+  <w15:commentEx w15:paraId="28124C1A" w15:done="0"/>
+  <w15:commentEx w15:paraId="3322620E" w15:done="0"/>
+  <w15:commentEx w15:paraId="1B9C48BC" w15:done="0"/>
+  <w15:commentEx w15:paraId="48911D62" w15:done="0"/>
+  <w15:commentEx w15:paraId="5BDD166B" w15:done="0"/>
+  <w15:commentEx w15:paraId="3A0266F8" w15:done="0"/>
+  <w15:commentEx w15:paraId="5E0D0FC3" w15:done="0"/>
+  <w15:commentEx w15:paraId="417C0FFC" w15:done="0"/>
+  <w15:commentEx w15:paraId="207D3E06" w15:done="0"/>
+  <w15:commentEx w15:paraId="65000F49" w15:done="0"/>
+  <w15:commentEx w15:paraId="176F0F76" w15:done="0"/>
+  <w15:commentEx w15:paraId="6A070AE7" w15:done="0"/>
+  <w15:commentEx w15:paraId="5C2B4D02" w15:done="0"/>
+  <w15:commentEx w15:paraId="1D2C1AD1" w15:done="0"/>
+  <w15:commentEx w15:paraId="524F1325" w15:done="0"/>
+  <w15:commentEx w15:paraId="422528FC" w15:done="0"/>
+  <w15:commentEx w15:paraId="3767520C" w15:done="0"/>
+  <w15:commentEx w15:paraId="3FF71296" w15:done="0"/>
+  <w15:commentEx w15:paraId="50BD18F7" w15:done="0"/>
+  <w15:commentEx w15:paraId="5D6A6E8B" w15:done="0"/>
+  <w15:commentEx w15:paraId="2B7330E1" w15:done="0"/>
+  <w15:commentEx w15:paraId="21BB1D4E" w15:done="0"/>
+  <w15:commentEx w15:paraId="22CE4A63" w15:done="0"/>
+  <w15:commentEx w15:paraId="2D9205D6" w15:done="0"/>
+  <w15:commentEx w15:paraId="20D542D6" w15:done="0"/>
+  <w15:commentEx w15:paraId="203323E7" w15:done="0"/>
+  <w15:commentEx w15:paraId="4D1B44B8" w15:done="0"/>
+  <w15:commentEx w15:paraId="5CF84B92" w15:done="0"/>
+  <w15:commentEx w15:paraId="1DD94750" w15:done="0"/>
+  <w15:commentEx w15:paraId="44FF45FF" w15:done="0"/>
+  <w15:commentEx w15:paraId="7F3F3195" w15:done="0"/>
+  <w15:commentEx w15:paraId="39202B6A" w15:done="0"/>
+  <w15:commentEx w15:paraId="050C244D" w15:done="0"/>
+  <w15:commentEx w15:paraId="78221E6C" w15:done="0"/>
+  <w15:commentEx w15:paraId="5A5D2F72" w15:done="0"/>
+  <w15:commentEx w15:paraId="2D2E4C7C" w15:done="0"/>
+  <w15:commentEx w15:paraId="63C276D9" w15:done="0"/>
+  <w15:commentEx w15:paraId="428357B5" w15:done="0"/>
+  <w15:commentEx w15:paraId="47970A16" w15:done="0"/>
+  <w15:commentEx w15:paraId="4C6C0DDA" w15:done="0"/>
+  <w15:commentEx w15:paraId="5092739A" w15:done="0"/>
+  <w15:commentEx w15:paraId="206F1097" w15:done="0"/>
+  <w15:commentEx w15:paraId="5E98431E" w15:done="0"/>
+  <w15:commentEx w15:paraId="6CC85309" w15:done="0"/>
+  <w15:commentEx w15:paraId="59D51745" w15:done="0"/>
+  <w15:commentEx w15:paraId="64161081" w15:done="0"/>
+  <w15:commentEx w15:paraId="5C0B6A7C" w15:done="0"/>
+  <w15:commentEx w15:paraId="51532085" w15:done="0"/>
+  <w15:commentEx w15:paraId="042A2725" w15:done="0"/>
+  <w15:commentEx w15:paraId="28094C18" w15:done="0"/>
+  <w15:commentEx w15:paraId="282246F6" w15:done="0"/>
+  <w15:commentEx w15:paraId="64C3083C" w15:done="0"/>
+  <w15:commentEx w15:paraId="58F5019B" w15:done="0"/>
+  <w15:commentEx w15:paraId="51C239B4" w15:done="0"/>
+  <w15:commentEx w15:paraId="6D104EA3" w15:done="0"/>
+  <w15:commentEx w15:paraId="03F2660E" w15:done="0"/>
+  <w15:commentEx w15:paraId="04DB3E99" w15:done="0"/>
+  <w15:commentEx w15:paraId="241D75E1" w15:done="0"/>
+  <w15:commentEx w15:paraId="3D8F6F71" w15:done="0"/>
+  <w15:commentEx w15:paraId="585D6C54" w15:done="0"/>
+  <w15:commentEx w15:paraId="06482027" w15:done="0"/>
+  <w15:commentEx w15:paraId="61D737DF" w15:done="0"/>
+  <w15:commentEx w15:paraId="4B5B27A2" w15:done="0"/>
+  <w15:commentEx w15:paraId="42A60056" w15:done="0"/>
+  <w15:commentEx w15:paraId="6BE952DE" w15:done="0"/>
+  <w15:commentEx w15:paraId="00161623" w15:done="0"/>
+  <w15:commentEx w15:paraId="2DB46E4A" w15:done="0"/>
+  <w15:commentEx w15:paraId="551366D2" w15:done="0"/>
+  <w15:commentEx w15:paraId="23327E6F" w15:done="0"/>
+  <w15:commentEx w15:paraId="68E11AD4" w15:done="0"/>
+  <w15:commentEx w15:paraId="37E06BD3" w15:done="0"/>
+  <w15:commentEx w15:paraId="5E0D407C" w15:done="0"/>
+  <w15:commentEx w15:paraId="56D9261D" w15:done="0"/>
+  <w15:commentEx w15:paraId="4DA3284E" w15:done="0"/>
+  <w15:commentEx w15:paraId="5FA70279" w15:done="0"/>
+  <w15:commentEx w15:paraId="02A15679" w15:done="0"/>
+  <w15:commentEx w15:paraId="5D59593E" w15:done="0"/>
+  <w15:commentEx w15:paraId="09AC2DA2" w15:done="0"/>
+  <w15:commentEx w15:paraId="33D526CF" w15:done="0"/>
+  <w15:commentEx w15:paraId="690236E3" w15:done="0"/>
+  <w15:commentEx w15:paraId="377033BF" w15:done="0"/>
+  <w15:commentEx w15:paraId="14B02B14" w15:done="0"/>
+  <w15:commentEx w15:paraId="62BC0838" w15:done="0"/>
+  <w15:commentEx w15:paraId="73052149" w15:done="0"/>
+  <w15:commentEx w15:paraId="1EA12E9D" w15:done="0"/>
+  <w15:commentEx w15:paraId="0546069B" w15:done="0"/>
+  <w15:commentEx w15:paraId="50B0096E" w15:done="0"/>
+  <w15:commentEx w15:paraId="08A3432C" w15:done="0"/>
+  <w15:commentEx w15:paraId="23B3406C" w15:done="0"/>
+  <w15:commentEx w15:paraId="236A3065" w15:done="0"/>
+  <w15:commentEx w15:paraId="3E8908FE" w15:done="0"/>
+  <w15:commentEx w15:paraId="727B4482" w15:done="0"/>
+  <w15:commentEx w15:paraId="5D314DD4" w15:done="0"/>
+  <w15:commentEx w15:paraId="0AFC1751" w15:done="0"/>
+  <w15:commentEx w15:paraId="002479CA" w15:done="0"/>
+  <w15:commentEx w15:paraId="444D2436" w15:done="0"/>
+  <w15:commentEx w15:paraId="25E86A0F" w15:done="0"/>
+  <w15:commentEx w15:paraId="5E3E6D73" w15:done="0"/>
+  <w15:commentEx w15:paraId="42E24B86" w15:done="0"/>
+  <w15:commentEx w15:paraId="578064A6" w15:done="0"/>
+  <w15:commentEx w15:paraId="6B6C676C" w15:done="0"/>
+  <w15:commentEx w15:paraId="085A3C93" w15:done="0"/>
+  <w15:commentEx w15:paraId="6427233C" w15:done="0"/>
+  <w15:commentEx w15:paraId="559D0824" w15:done="0"/>
+  <w15:commentEx w15:paraId="0C9237CF" w15:done="0"/>
+  <w15:commentEx w15:paraId="0FDA4AAE" w15:done="0"/>
+  <w15:commentEx w15:paraId="57DC63C8" w15:done="0"/>
+  <w15:commentEx w15:paraId="52D25D76" w15:done="0"/>
+  <w15:commentEx w15:paraId="47F71D2F" w15:done="0"/>
 </w15:commentsEx>
 </file>
 

--- a/训练语料/句式.docx
+++ b/训练语料/句式.docx
@@ -107,9 +107,53 @@
       <w:pPr>
         <w:bidi w:val="0"/>
         <w:rPr>
-          <w:rFonts w:hint="default"/>
-        </w:rPr>
-      </w:pPr>
+          <w:rFonts w:hint="default" w:eastAsiaTheme="minorEastAsia"/>
+          <w:lang w:val="en-US" w:eastAsia="zh-CN"/>
+        </w:rPr>
+      </w:pPr>
+      <w:commentRangeStart w:id="2"/>
+      <w:r>
+        <w:rPr>
+          <w:rFonts w:hint="eastAsia"/>
+          <w:lang w:val="en-US" w:eastAsia="zh-CN"/>
+        </w:rPr>
+        <w:t>监听</w:t>
+      </w:r>
+      <w:commentRangeEnd w:id="2"/>
+      <w:r>
+        <w:commentReference w:id="2"/>
+      </w:r>
+      <w:commentRangeStart w:id="3"/>
+      <w:r>
+        <w:rPr>
+          <w:rFonts w:hint="eastAsia"/>
+          <w:lang w:val="en-US" w:eastAsia="zh-CN"/>
+        </w:rPr>
+        <w:t>“空调”</w:t>
+      </w:r>
+      <w:commentRangeEnd w:id="3"/>
+      <w:r>
+        <w:commentReference w:id="3"/>
+      </w:r>
+      <w:commentRangeStart w:id="4"/>
+      <w:r>
+        <w:rPr>
+          <w:rFonts w:hint="eastAsia"/>
+          <w:lang w:val="en-US" w:eastAsia="zh-CN"/>
+        </w:rPr>
+        <w:t>对象</w:t>
+      </w:r>
+      <w:commentRangeEnd w:id="4"/>
+      <w:r>
+        <w:commentReference w:id="4"/>
+      </w:r>
+      <w:r>
+        <w:rPr>
+          <w:rFonts w:hint="eastAsia"/>
+          <w:lang w:val="en-US" w:eastAsia="zh-CN"/>
+        </w:rPr>
+        <w:t>。</w:t>
+      </w:r>
     </w:p>
     <w:p>
       <w:pPr>
@@ -138,6 +182,9 @@
     <w:p>
       <w:pPr>
         <w:bidi w:val="0"/>
+        <w:rPr>
+          <w:rFonts w:hint="default"/>
+        </w:rPr>
       </w:pPr>
       <w:r>
         <w:rPr>
@@ -145,16 +192,16 @@
         </w:rPr>
         <w:t>让</w:t>
       </w:r>
-      <w:commentRangeStart w:id="2"/>
+      <w:commentRangeStart w:id="5"/>
       <w:r>
         <w:rPr>
           <w:rFonts w:hint="default"/>
         </w:rPr>
         <w:t>《获取当前温度》</w:t>
       </w:r>
-      <w:commentRangeEnd w:id="2"/>
-      <w:r>
-        <w:commentReference w:id="2"/>
+      <w:commentRangeEnd w:id="5"/>
+      <w:r>
+        <w:commentReference w:id="5"/>
       </w:r>
       <w:r>
         <w:rPr>
@@ -162,16 +209,16 @@
         </w:rPr>
         <w:t>来</w:t>
       </w:r>
-      <w:commentRangeStart w:id="3"/>
+      <w:commentRangeStart w:id="6"/>
       <w:r>
         <w:rPr>
           <w:rFonts w:hint="default"/>
         </w:rPr>
         <w:t>解答</w:t>
       </w:r>
-      <w:commentRangeEnd w:id="3"/>
-      <w:r>
-        <w:commentReference w:id="3"/>
+      <w:commentRangeEnd w:id="6"/>
+      <w:r>
+        <w:commentReference w:id="6"/>
       </w:r>
       <w:r>
         <w:rPr>
@@ -182,32 +229,110 @@
     </w:p>
     <w:p>
       <w:pPr>
-        <w:rPr>
-          <w:rFonts w:hint="eastAsia"/>
-        </w:rPr>
-      </w:pPr>
-    </w:p>
-    <w:p>
-      <w:pPr>
-        <w:rPr>
-          <w:rFonts w:hint="eastAsia"/>
-        </w:rPr>
-      </w:pPr>
-    </w:p>
-    <w:p>
-      <w:pPr>
-        <w:rPr>
-          <w:rFonts w:hint="eastAsia"/>
-        </w:rPr>
-      </w:pPr>
-    </w:p>
-    <w:p>
-      <w:pPr>
-        <w:rPr>
-          <w:rFonts w:hint="eastAsia"/>
-        </w:rPr>
-      </w:pPr>
-      <w:commentRangeStart w:id="4"/>
+        <w:bidi w:val="0"/>
+        <w:rPr>
+          <w:rFonts w:hint="default"/>
+        </w:rPr>
+      </w:pPr>
+    </w:p>
+    <w:p>
+      <w:pPr>
+        <w:bidi w:val="0"/>
+        <w:rPr>
+          <w:rFonts w:hint="default"/>
+        </w:rPr>
+      </w:pPr>
+    </w:p>
+    <w:p>
+      <w:pPr>
+        <w:bidi w:val="0"/>
+        <w:rPr>
+          <w:rFonts w:hint="default"/>
+        </w:rPr>
+      </w:pPr>
+    </w:p>
+    <w:p>
+      <w:pPr>
+        <w:bidi w:val="0"/>
+      </w:pPr>
+      <w:r>
+        <w:rPr>
+          <w:rFonts w:hint="eastAsia"/>
+          <w:lang w:val="en-US" w:eastAsia="zh-CN"/>
+        </w:rPr>
+        <w:t>由</w:t>
+      </w:r>
+      <w:commentRangeStart w:id="7"/>
+      <w:r>
+        <w:rPr>
+          <w:rFonts w:hint="default"/>
+        </w:rPr>
+        <w:t>《获取当前温度》</w:t>
+      </w:r>
+      <w:commentRangeEnd w:id="7"/>
+      <w:r>
+        <w:commentReference w:id="7"/>
+      </w:r>
+      <w:r>
+        <w:rPr>
+          <w:rFonts w:hint="default"/>
+        </w:rPr>
+        <w:t>来</w:t>
+      </w:r>
+      <w:commentRangeStart w:id="8"/>
+      <w:r>
+        <w:rPr>
+          <w:rFonts w:hint="default"/>
+        </w:rPr>
+        <w:t>解答</w:t>
+      </w:r>
+      <w:commentRangeEnd w:id="8"/>
+      <w:r>
+        <w:commentReference w:id="8"/>
+      </w:r>
+      <w:r>
+        <w:rPr>
+          <w:rFonts w:hint="default"/>
+        </w:rPr>
+        <w:t>。</w:t>
+      </w:r>
+    </w:p>
+    <w:p>
+      <w:pPr>
+        <w:bidi w:val="0"/>
+        <w:rPr>
+          <w:rFonts w:hint="default"/>
+        </w:rPr>
+      </w:pPr>
+    </w:p>
+    <w:p>
+      <w:pPr>
+        <w:rPr>
+          <w:rFonts w:hint="eastAsia"/>
+        </w:rPr>
+      </w:pPr>
+    </w:p>
+    <w:p>
+      <w:pPr>
+        <w:rPr>
+          <w:rFonts w:hint="eastAsia"/>
+        </w:rPr>
+      </w:pPr>
+    </w:p>
+    <w:p>
+      <w:pPr>
+        <w:rPr>
+          <w:rFonts w:hint="eastAsia"/>
+        </w:rPr>
+      </w:pPr>
+    </w:p>
+    <w:p>
+      <w:pPr>
+        <w:rPr>
+          <w:rFonts w:hint="eastAsia"/>
+        </w:rPr>
+      </w:pPr>
+      <w:commentRangeStart w:id="9"/>
       <w:r>
         <w:rPr>
           <w:rFonts w:hint="eastAsia"/>
@@ -215,20 +340,20 @@
         </w:rPr>
         <w:t>得出</w:t>
       </w:r>
-      <w:commentRangeEnd w:id="4"/>
-      <w:r>
-        <w:commentReference w:id="4"/>
-      </w:r>
-      <w:commentRangeStart w:id="5"/>
+      <w:commentRangeEnd w:id="9"/>
+      <w:r>
+        <w:commentReference w:id="9"/>
+      </w:r>
+      <w:commentRangeStart w:id="10"/>
       <w:r>
         <w:rPr>
           <w:rFonts w:hint="eastAsia"/>
         </w:rPr>
         <w:t>结果</w:t>
       </w:r>
-      <w:commentRangeEnd w:id="5"/>
-      <w:r>
-        <w:commentReference w:id="5"/>
+      <w:commentRangeEnd w:id="10"/>
+      <w:r>
+        <w:commentReference w:id="10"/>
       </w:r>
       <w:r>
         <w:rPr>
@@ -236,16 +361,16 @@
         </w:rPr>
         <w:t>即为</w:t>
       </w:r>
-      <w:commentRangeStart w:id="6"/>
+      <w:commentRangeStart w:id="11"/>
       <w:r>
         <w:rPr>
           <w:rFonts w:hint="eastAsia"/>
         </w:rPr>
         <w:t>“当前市天气”</w:t>
       </w:r>
-      <w:commentRangeEnd w:id="6"/>
-      <w:r>
-        <w:commentReference w:id="6"/>
+      <w:commentRangeEnd w:id="11"/>
+      <w:r>
+        <w:commentReference w:id="11"/>
       </w:r>
       <w:r>
         <w:rPr>
@@ -301,27 +426,27 @@
         </w:rPr>
         <w:footnoteReference w:id="0"/>
       </w:r>
-      <w:commentRangeStart w:id="7"/>
+      <w:commentRangeStart w:id="12"/>
       <w:r>
         <w:rPr>
           <w:rFonts w:hint="eastAsia"/>
         </w:rPr>
         <w:t>空调</w:t>
       </w:r>
-      <w:commentRangeEnd w:id="7"/>
-      <w:r>
-        <w:commentReference w:id="7"/>
-      </w:r>
-      <w:commentRangeStart w:id="8"/>
+      <w:commentRangeEnd w:id="12"/>
+      <w:r>
+        <w:commentReference w:id="12"/>
+      </w:r>
+      <w:commentRangeStart w:id="13"/>
       <w:r>
         <w:rPr>
           <w:rFonts w:hint="eastAsia"/>
         </w:rPr>
         <w:t>打开</w:t>
       </w:r>
-      <w:commentRangeEnd w:id="8"/>
-      <w:r>
-        <w:commentReference w:id="8"/>
+      <w:commentRangeEnd w:id="13"/>
+      <w:r>
+        <w:commentReference w:id="13"/>
       </w:r>
       <w:r>
         <w:rPr>
@@ -385,7 +510,7 @@
         </w:rPr>
         <w:t>在</w:t>
       </w:r>
-      <w:commentRangeStart w:id="9"/>
+      <w:commentRangeStart w:id="14"/>
       <w:r>
         <w:rPr>
           <w:rFonts w:hint="eastAsia"/>
@@ -393,31 +518,31 @@
         </w:rPr>
         <w:t>终端</w:t>
       </w:r>
-      <w:commentRangeEnd w:id="9"/>
-      <w:r>
-        <w:commentReference w:id="9"/>
-      </w:r>
-      <w:commentRangeStart w:id="10"/>
+      <w:commentRangeEnd w:id="14"/>
+      <w:r>
+        <w:commentReference w:id="14"/>
+      </w:r>
+      <w:commentRangeStart w:id="15"/>
       <w:r>
         <w:rPr>
           <w:rFonts w:hint="eastAsia"/>
         </w:rPr>
         <w:t>上</w:t>
       </w:r>
-      <w:commentRangeEnd w:id="10"/>
-      <w:r>
-        <w:commentReference w:id="10"/>
-      </w:r>
-      <w:commentRangeStart w:id="11"/>
+      <w:commentRangeEnd w:id="15"/>
+      <w:r>
+        <w:commentReference w:id="15"/>
+      </w:r>
+      <w:commentRangeStart w:id="16"/>
       <w:r>
         <w:rPr>
           <w:rFonts w:hint="eastAsia"/>
         </w:rPr>
         <w:t>输出</w:t>
       </w:r>
-      <w:commentRangeEnd w:id="11"/>
-      <w:r>
-        <w:commentReference w:id="11"/>
+      <w:commentRangeEnd w:id="16"/>
+      <w:r>
+        <w:commentReference w:id="16"/>
       </w:r>
       <w:r>
         <w:rPr>
@@ -426,16 +551,16 @@
         </w:rPr>
         <w:t>:</w:t>
       </w:r>
-      <w:commentRangeStart w:id="12"/>
+      <w:commentRangeStart w:id="17"/>
       <w:r>
         <w:rPr>
           <w:rFonts w:hint="eastAsia"/>
         </w:rPr>
         <w:t>“你好世界”</w:t>
       </w:r>
-      <w:commentRangeEnd w:id="12"/>
-      <w:r>
-        <w:commentReference w:id="12"/>
+      <w:commentRangeEnd w:id="17"/>
+      <w:r>
+        <w:commentReference w:id="17"/>
       </w:r>
       <w:r>
         <w:rPr>
@@ -520,7 +645,7 @@
         </w:rPr>
         <w:t>用</w:t>
       </w:r>
-      <w:commentRangeStart w:id="13"/>
+      <w:commentRangeStart w:id="18"/>
       <w:r>
         <w:rPr>
           <w:rFonts w:hint="eastAsia"/>
@@ -528,11 +653,11 @@
         </w:rPr>
         <w:t>语音</w:t>
       </w:r>
-      <w:commentRangeEnd w:id="13"/>
-      <w:r>
-        <w:commentReference w:id="13"/>
-      </w:r>
-      <w:commentRangeStart w:id="14"/>
+      <w:commentRangeEnd w:id="18"/>
+      <w:r>
+        <w:commentReference w:id="18"/>
+      </w:r>
+      <w:commentRangeStart w:id="19"/>
       <w:r>
         <w:rPr>
           <w:rFonts w:hint="eastAsia"/>
@@ -540,9 +665,9 @@
         </w:rPr>
         <w:t>说</w:t>
       </w:r>
-      <w:commentRangeEnd w:id="14"/>
-      <w:r>
-        <w:commentReference w:id="14"/>
+      <w:commentRangeEnd w:id="19"/>
+      <w:r>
+        <w:commentReference w:id="19"/>
       </w:r>
       <w:r>
         <w:rPr>
@@ -551,16 +676,16 @@
         </w:rPr>
         <w:t>:</w:t>
       </w:r>
-      <w:commentRangeStart w:id="15"/>
+      <w:commentRangeStart w:id="20"/>
       <w:r>
         <w:rPr>
           <w:rFonts w:hint="eastAsia"/>
         </w:rPr>
         <w:t>“你好世界”</w:t>
       </w:r>
-      <w:commentRangeEnd w:id="15"/>
-      <w:r>
-        <w:commentReference w:id="15"/>
+      <w:commentRangeEnd w:id="20"/>
+      <w:r>
+        <w:commentReference w:id="20"/>
       </w:r>
       <w:r>
         <w:rPr>
@@ -652,7 +777,7 @@
         </w:rPr>
         <w:t>于</w:t>
       </w:r>
-      <w:commentRangeStart w:id="16"/>
+      <w:commentRangeStart w:id="21"/>
       <w:r>
         <w:rPr>
           <w:rFonts w:hint="eastAsia"/>
@@ -660,31 +785,31 @@
         </w:rPr>
         <w:t>终端</w:t>
       </w:r>
-      <w:commentRangeEnd w:id="16"/>
-      <w:r>
-        <w:commentReference w:id="16"/>
-      </w:r>
-      <w:commentRangeStart w:id="17"/>
+      <w:commentRangeEnd w:id="21"/>
+      <w:r>
+        <w:commentReference w:id="21"/>
+      </w:r>
+      <w:commentRangeStart w:id="22"/>
       <w:r>
         <w:rPr>
           <w:rFonts w:hint="eastAsia"/>
         </w:rPr>
         <w:t>上</w:t>
       </w:r>
-      <w:commentRangeEnd w:id="17"/>
-      <w:r>
-        <w:commentReference w:id="17"/>
-      </w:r>
-      <w:commentRangeStart w:id="18"/>
+      <w:commentRangeEnd w:id="22"/>
+      <w:r>
+        <w:commentReference w:id="22"/>
+      </w:r>
+      <w:commentRangeStart w:id="23"/>
       <w:r>
         <w:rPr>
           <w:rFonts w:hint="eastAsia"/>
         </w:rPr>
         <w:t>输出</w:t>
       </w:r>
-      <w:commentRangeEnd w:id="18"/>
-      <w:r>
-        <w:commentReference w:id="18"/>
+      <w:commentRangeEnd w:id="23"/>
+      <w:r>
+        <w:commentReference w:id="23"/>
       </w:r>
       <w:r>
         <w:rPr>
@@ -693,16 +818,16 @@
         </w:rPr>
         <w:t>:</w:t>
       </w:r>
-      <w:commentRangeStart w:id="19"/>
+      <w:commentRangeStart w:id="24"/>
       <w:r>
         <w:rPr>
           <w:rFonts w:hint="eastAsia"/>
         </w:rPr>
         <w:t>“你好世界”</w:t>
       </w:r>
-      <w:commentRangeEnd w:id="19"/>
-      <w:r>
-        <w:commentReference w:id="19"/>
+      <w:commentRangeEnd w:id="24"/>
+      <w:r>
+        <w:commentReference w:id="24"/>
       </w:r>
       <w:r>
         <w:rPr>
@@ -793,16 +918,16 @@
         </w:rPr>
         <w:t>将</w:t>
       </w:r>
-      <w:commentRangeStart w:id="20"/>
+      <w:commentRangeStart w:id="25"/>
       <w:r>
         <w:rPr>
           <w:rFonts w:hint="eastAsia"/>
         </w:rPr>
         <w:t>图片</w:t>
       </w:r>
-      <w:commentRangeEnd w:id="20"/>
-      <w:r>
-        <w:commentReference w:id="20"/>
+      <w:commentRangeEnd w:id="25"/>
+      <w:r>
+        <w:commentReference w:id="25"/>
       </w:r>
       <w:r>
         <w:rPr>
@@ -817,16 +942,16 @@
         </w:rPr>
         <w:footnoteReference w:id="1"/>
       </w:r>
-      <w:commentRangeStart w:id="21"/>
+      <w:commentRangeStart w:id="26"/>
       <w:r>
         <w:rPr>
           <w:rFonts w:hint="eastAsia"/>
         </w:rPr>
         <w:t>旋转</w:t>
       </w:r>
-      <w:commentRangeEnd w:id="21"/>
-      <w:r>
-        <w:commentReference w:id="21"/>
+      <w:commentRangeEnd w:id="26"/>
+      <w:r>
+        <w:commentReference w:id="26"/>
       </w:r>
       <w:r>
         <w:rPr>
@@ -875,27 +1000,27 @@
         </w:rPr>
         <w:t>在</w:t>
       </w:r>
-      <w:commentRangeStart w:id="22"/>
+      <w:commentRangeStart w:id="27"/>
       <w:r>
         <w:rPr>
           <w:rFonts w:hint="eastAsia"/>
         </w:rPr>
         <w:t>文件</w:t>
       </w:r>
-      <w:commentRangeEnd w:id="22"/>
-      <w:r>
-        <w:commentReference w:id="22"/>
-      </w:r>
-      <w:commentRangeStart w:id="23"/>
+      <w:commentRangeEnd w:id="27"/>
+      <w:r>
+        <w:commentReference w:id="27"/>
+      </w:r>
+      <w:commentRangeStart w:id="28"/>
       <w:r>
         <w:rPr>
           <w:rFonts w:hint="eastAsia"/>
         </w:rPr>
         <w:t>磁颐国输目省记录单元文本间</w:t>
       </w:r>
-      <w:commentRangeEnd w:id="23"/>
-      <w:r>
-        <w:commentReference w:id="23"/>
+      <w:commentRangeEnd w:id="28"/>
+      <w:r>
+        <w:commentReference w:id="28"/>
       </w:r>
       <w:r>
         <w:rPr>
@@ -903,16 +1028,16 @@
         </w:rPr>
         <w:t>里</w:t>
       </w:r>
-      <w:commentRangeStart w:id="24"/>
+      <w:commentRangeStart w:id="29"/>
       <w:r>
         <w:rPr>
           <w:rFonts w:hint="eastAsia"/>
         </w:rPr>
         <w:t>输出</w:t>
       </w:r>
-      <w:commentRangeEnd w:id="24"/>
-      <w:r>
-        <w:commentReference w:id="24"/>
+      <w:commentRangeEnd w:id="29"/>
+      <w:r>
+        <w:commentReference w:id="29"/>
       </w:r>
       <w:r>
         <w:rPr>
@@ -921,16 +1046,16 @@
         </w:rPr>
         <w:t>:</w:t>
       </w:r>
-      <w:commentRangeStart w:id="25"/>
+      <w:commentRangeStart w:id="30"/>
       <w:r>
         <w:rPr>
           <w:rFonts w:hint="eastAsia"/>
         </w:rPr>
         <w:t>公式“100*100”的值</w:t>
       </w:r>
-      <w:commentRangeEnd w:id="25"/>
-      <w:r>
-        <w:commentReference w:id="25"/>
+      <w:commentRangeEnd w:id="30"/>
+      <w:r>
+        <w:commentReference w:id="30"/>
       </w:r>
       <w:r>
         <w:rPr>
@@ -980,7 +1105,7 @@
           <w:rFonts w:hint="eastAsia"/>
         </w:rPr>
       </w:pPr>
-      <w:commentRangeStart w:id="26"/>
+      <w:commentRangeStart w:id="31"/>
       <w:r>
         <w:rPr>
           <w:rFonts w:hint="eastAsia"/>
@@ -988,9 +1113,9 @@
         </w:rPr>
         <w:t>创建</w:t>
       </w:r>
-      <w:commentRangeEnd w:id="26"/>
-      <w:r>
-        <w:commentReference w:id="26"/>
+      <w:commentRangeEnd w:id="31"/>
+      <w:r>
+        <w:commentReference w:id="31"/>
       </w:r>
       <w:r>
         <w:rPr>
@@ -998,16 +1123,16 @@
         </w:rPr>
         <w:t>一个名为</w:t>
       </w:r>
-      <w:commentRangeStart w:id="27"/>
+      <w:commentRangeStart w:id="32"/>
       <w:r>
         <w:rPr>
           <w:rFonts w:hint="eastAsia"/>
         </w:rPr>
         <w:t>“出版年份”</w:t>
       </w:r>
-      <w:commentRangeEnd w:id="27"/>
-      <w:r>
-        <w:commentReference w:id="27"/>
+      <w:commentRangeEnd w:id="32"/>
+      <w:r>
+        <w:commentReference w:id="32"/>
       </w:r>
       <w:r>
         <w:rPr>
@@ -1015,16 +1140,16 @@
         </w:rPr>
         <w:t>的</w:t>
       </w:r>
-      <w:commentRangeStart w:id="28"/>
+      <w:commentRangeStart w:id="33"/>
       <w:r>
         <w:rPr>
           <w:rFonts w:hint="eastAsia"/>
         </w:rPr>
         <w:t>整数</w:t>
       </w:r>
-      <w:commentRangeEnd w:id="28"/>
-      <w:r>
-        <w:commentReference w:id="28"/>
+      <w:commentRangeEnd w:id="33"/>
+      <w:r>
+        <w:commentReference w:id="33"/>
       </w:r>
       <w:r>
         <w:rPr>
@@ -1102,7 +1227,7 @@
           <w:rFonts w:hint="eastAsia"/>
         </w:rPr>
       </w:pPr>
-      <w:commentRangeStart w:id="29"/>
+      <w:commentRangeStart w:id="34"/>
       <w:r>
         <w:rPr>
           <w:rFonts w:hint="eastAsia"/>
@@ -1110,9 +1235,9 @@
         </w:rPr>
         <w:t>创建</w:t>
       </w:r>
-      <w:commentRangeEnd w:id="29"/>
-      <w:r>
-        <w:commentReference w:id="29"/>
+      <w:commentRangeEnd w:id="34"/>
+      <w:r>
+        <w:commentReference w:id="34"/>
       </w:r>
       <w:r>
         <w:rPr>
@@ -1120,16 +1245,16 @@
         </w:rPr>
         <w:t>一个</w:t>
       </w:r>
-      <w:commentRangeStart w:id="30"/>
+      <w:commentRangeStart w:id="35"/>
       <w:r>
         <w:rPr>
           <w:rFonts w:hint="eastAsia"/>
         </w:rPr>
         <w:t>整数</w:t>
       </w:r>
-      <w:commentRangeEnd w:id="30"/>
-      <w:r>
-        <w:commentReference w:id="30"/>
+      <w:commentRangeEnd w:id="35"/>
+      <w:r>
+        <w:commentReference w:id="35"/>
       </w:r>
       <w:r>
         <w:rPr>
@@ -1137,16 +1262,16 @@
         </w:rPr>
         <w:t>名为</w:t>
       </w:r>
-      <w:commentRangeStart w:id="31"/>
+      <w:commentRangeStart w:id="36"/>
       <w:r>
         <w:rPr>
           <w:rFonts w:hint="eastAsia"/>
         </w:rPr>
         <w:t>“出版年份”</w:t>
       </w:r>
-      <w:commentRangeEnd w:id="31"/>
-      <w:r>
-        <w:commentReference w:id="31"/>
+      <w:commentRangeEnd w:id="36"/>
+      <w:r>
+        <w:commentReference w:id="36"/>
       </w:r>
       <w:r>
         <w:rPr>
@@ -1245,27 +1370,27 @@
         </w:rPr>
         <w:t>把</w:t>
       </w:r>
-      <w:commentRangeStart w:id="32"/>
+      <w:commentRangeStart w:id="37"/>
       <w:r>
         <w:rPr>
           <w:rFonts w:hint="eastAsia"/>
         </w:rPr>
         <w:t>视频</w:t>
       </w:r>
-      <w:commentRangeEnd w:id="32"/>
-      <w:r>
-        <w:commentReference w:id="32"/>
-      </w:r>
-      <w:commentRangeStart w:id="33"/>
+      <w:commentRangeEnd w:id="37"/>
+      <w:r>
+        <w:commentReference w:id="37"/>
+      </w:r>
+      <w:commentRangeStart w:id="38"/>
       <w:r>
         <w:rPr>
           <w:rFonts w:hint="eastAsia"/>
         </w:rPr>
         <w:t>磁颐国影视省电梯市米皮寺影视间</w:t>
       </w:r>
-      <w:commentRangeEnd w:id="33"/>
-      <w:r>
-        <w:commentReference w:id="33"/>
+      <w:commentRangeEnd w:id="38"/>
+      <w:r>
+        <w:commentReference w:id="38"/>
       </w:r>
       <w:r>
         <w:rPr>
@@ -1273,16 +1398,16 @@
         </w:rPr>
         <w:t>进行</w:t>
       </w:r>
-      <w:commentRangeStart w:id="34"/>
+      <w:commentRangeStart w:id="39"/>
       <w:r>
         <w:rPr>
           <w:rFonts w:hint="eastAsia"/>
         </w:rPr>
         <w:t>压缩</w:t>
       </w:r>
-      <w:commentRangeEnd w:id="34"/>
-      <w:r>
-        <w:commentReference w:id="34"/>
+      <w:commentRangeEnd w:id="39"/>
+      <w:r>
+        <w:commentReference w:id="39"/>
       </w:r>
       <w:r>
         <w:rPr>
@@ -1386,27 +1511,27 @@
         </w:rPr>
         <w:t>将</w:t>
       </w:r>
-      <w:commentRangeStart w:id="35"/>
+      <w:commentRangeStart w:id="40"/>
       <w:r>
         <w:rPr>
           <w:rFonts w:hint="eastAsia"/>
         </w:rPr>
         <w:t>视频</w:t>
       </w:r>
-      <w:commentRangeEnd w:id="35"/>
-      <w:r>
-        <w:commentReference w:id="35"/>
-      </w:r>
-      <w:commentRangeStart w:id="36"/>
+      <w:commentRangeEnd w:id="40"/>
+      <w:r>
+        <w:commentReference w:id="40"/>
+      </w:r>
+      <w:commentRangeStart w:id="41"/>
       <w:r>
         <w:rPr>
           <w:rFonts w:hint="eastAsia"/>
         </w:rPr>
         <w:t>磁颐国影视省电梯市米皮寺影视间</w:t>
       </w:r>
-      <w:commentRangeEnd w:id="36"/>
-      <w:r>
-        <w:commentReference w:id="36"/>
+      <w:commentRangeEnd w:id="41"/>
+      <w:r>
+        <w:commentReference w:id="41"/>
       </w:r>
       <w:r>
         <w:rPr>
@@ -1414,16 +1539,16 @@
         </w:rPr>
         <w:t>进行</w:t>
       </w:r>
-      <w:commentRangeStart w:id="37"/>
+      <w:commentRangeStart w:id="42"/>
       <w:r>
         <w:rPr>
           <w:rFonts w:hint="eastAsia"/>
         </w:rPr>
         <w:t>压缩</w:t>
       </w:r>
-      <w:commentRangeEnd w:id="37"/>
-      <w:r>
-        <w:commentReference w:id="37"/>
+      <w:commentRangeEnd w:id="42"/>
+      <w:r>
+        <w:commentReference w:id="42"/>
       </w:r>
       <w:r>
         <w:rPr>
@@ -1494,16 +1619,16 @@
         </w:rPr>
         <w:t>把</w:t>
       </w:r>
-      <w:commentRangeStart w:id="38"/>
+      <w:commentRangeStart w:id="43"/>
       <w:r>
         <w:rPr>
           <w:rFonts w:hint="eastAsia"/>
         </w:rPr>
         <w:t>视频</w:t>
       </w:r>
-      <w:commentRangeEnd w:id="38"/>
-      <w:r>
-        <w:commentReference w:id="38"/>
+      <w:commentRangeEnd w:id="43"/>
+      <w:r>
+        <w:commentReference w:id="43"/>
       </w:r>
       <w:r>
         <w:rPr>
@@ -1512,7 +1637,7 @@
         </w:rPr>
         <w:t>的值</w:t>
       </w:r>
-      <w:commentRangeStart w:id="39"/>
+      <w:commentRangeStart w:id="44"/>
       <w:r>
         <w:rPr>
           <w:rFonts w:hint="eastAsia"/>
@@ -1520,9 +1645,9 @@
         </w:rPr>
         <w:t>转化</w:t>
       </w:r>
-      <w:commentRangeEnd w:id="39"/>
-      <w:r>
-        <w:commentReference w:id="39"/>
+      <w:commentRangeEnd w:id="44"/>
+      <w:r>
+        <w:commentReference w:id="44"/>
       </w:r>
       <w:r>
         <w:rPr>
@@ -1531,7 +1656,7 @@
         </w:rPr>
         <w:t>为</w:t>
       </w:r>
-      <w:commentRangeStart w:id="40"/>
+      <w:commentRangeStart w:id="45"/>
       <w:r>
         <w:rPr>
           <w:rFonts w:hint="eastAsia"/>
@@ -1539,9 +1664,9 @@
         </w:rPr>
         <w:t>字符串</w:t>
       </w:r>
-      <w:commentRangeEnd w:id="40"/>
-      <w:r>
-        <w:commentReference w:id="40"/>
+      <w:commentRangeEnd w:id="45"/>
+      <w:r>
+        <w:commentReference w:id="45"/>
       </w:r>
       <w:r>
         <w:rPr>
@@ -1645,7 +1770,7 @@
         </w:rPr>
         <w:t>把</w:t>
       </w:r>
-      <w:commentRangeStart w:id="41"/>
+      <w:commentRangeStart w:id="46"/>
       <w:r>
         <w:rPr>
           <w:rFonts w:hint="eastAsia"/>
@@ -1653,11 +1778,11 @@
         </w:rPr>
         <w:t>帧率</w:t>
       </w:r>
-      <w:commentRangeEnd w:id="41"/>
-      <w:r>
-        <w:commentReference w:id="41"/>
-      </w:r>
-      <w:commentRangeStart w:id="42"/>
+      <w:commentRangeEnd w:id="46"/>
+      <w:r>
+        <w:commentReference w:id="46"/>
+      </w:r>
+      <w:commentRangeStart w:id="47"/>
       <w:r>
         <w:rPr>
           <w:rFonts w:hint="eastAsia"/>
@@ -1665,9 +1790,9 @@
         </w:rPr>
         <w:t>设置</w:t>
       </w:r>
-      <w:commentRangeEnd w:id="42"/>
-      <w:r>
-        <w:commentReference w:id="42"/>
+      <w:commentRangeEnd w:id="47"/>
+      <w:r>
+        <w:commentReference w:id="47"/>
       </w:r>
       <w:r>
         <w:rPr>
@@ -1676,7 +1801,7 @@
         </w:rPr>
         <w:t>为</w:t>
       </w:r>
-      <w:commentRangeStart w:id="43"/>
+      <w:commentRangeStart w:id="48"/>
       <w:r>
         <w:rPr>
           <w:rFonts w:hint="eastAsia"/>
@@ -1684,9 +1809,9 @@
         </w:rPr>
         <w:t>20</w:t>
       </w:r>
-      <w:commentRangeEnd w:id="43"/>
-      <w:r>
-        <w:commentReference w:id="43"/>
+      <w:commentRangeEnd w:id="48"/>
+      <w:r>
+        <w:commentReference w:id="48"/>
       </w:r>
       <w:r>
         <w:rPr>
@@ -1790,7 +1915,7 @@
         </w:rPr>
         <w:t>将其</w:t>
       </w:r>
-      <w:commentRangeStart w:id="44"/>
+      <w:commentRangeStart w:id="49"/>
       <w:r>
         <w:rPr>
           <w:rFonts w:hint="default"/>
@@ -1798,11 +1923,11 @@
         </w:rPr>
         <w:t>另存为</w:t>
       </w:r>
-      <w:commentRangeEnd w:id="44"/>
-      <w:r>
-        <w:commentReference w:id="44"/>
-      </w:r>
-      <w:commentRangeStart w:id="45"/>
+      <w:commentRangeEnd w:id="49"/>
+      <w:r>
+        <w:commentReference w:id="49"/>
+      </w:r>
+      <w:commentRangeStart w:id="50"/>
       <w:r>
         <w:rPr>
           <w:rFonts w:hint="default"/>
@@ -1810,9 +1935,9 @@
         </w:rPr>
         <w:t>磁颐国输目省电梯市米皮寺影视间</w:t>
       </w:r>
-      <w:commentRangeEnd w:id="45"/>
-      <w:r>
-        <w:commentReference w:id="45"/>
+      <w:commentRangeEnd w:id="50"/>
+      <w:r>
+        <w:commentReference w:id="50"/>
       </w:r>
       <w:r>
         <w:rPr>
@@ -1882,7 +2007,7 @@
         </w:rPr>
         <w:footnoteReference w:id="2"/>
       </w:r>
-      <w:commentRangeStart w:id="46"/>
+      <w:commentRangeStart w:id="51"/>
       <w:r>
         <w:rPr>
           <w:rFonts w:hint="eastAsia"/>
@@ -1890,31 +2015,31 @@
         </w:rPr>
         <w:t>表格</w:t>
       </w:r>
-      <w:commentRangeEnd w:id="46"/>
-      <w:r>
-        <w:commentReference w:id="46"/>
-      </w:r>
-      <w:commentRangeStart w:id="47"/>
+      <w:commentRangeEnd w:id="51"/>
+      <w:r>
+        <w:commentReference w:id="51"/>
+      </w:r>
+      <w:commentRangeStart w:id="52"/>
       <w:r>
         <w:rPr>
           <w:rFonts w:hint="eastAsia"/>
         </w:rPr>
         <w:t>磁颐国输目省记录单元文本间</w:t>
       </w:r>
-      <w:commentRangeEnd w:id="47"/>
-      <w:r>
-        <w:commentReference w:id="47"/>
-      </w:r>
-      <w:commentRangeStart w:id="48"/>
+      <w:commentRangeEnd w:id="52"/>
+      <w:r>
+        <w:commentReference w:id="52"/>
+      </w:r>
+      <w:commentRangeStart w:id="53"/>
       <w:r>
         <w:rPr>
           <w:rFonts w:hint="eastAsia"/>
         </w:rPr>
         <w:t>打开</w:t>
       </w:r>
-      <w:commentRangeEnd w:id="48"/>
-      <w:r>
-        <w:commentReference w:id="48"/>
+      <w:commentRangeEnd w:id="53"/>
+      <w:r>
+        <w:commentReference w:id="53"/>
       </w:r>
       <w:r>
         <w:rPr>
@@ -1973,7 +2098,7 @@
           <w:lang w:eastAsia="zh-CN"/>
         </w:rPr>
       </w:pPr>
-      <w:commentRangeStart w:id="49"/>
+      <w:commentRangeStart w:id="54"/>
       <w:r>
         <w:rPr>
           <w:rFonts w:hint="eastAsia"/>
@@ -1981,11 +2106,11 @@
         </w:rPr>
         <w:t>打开</w:t>
       </w:r>
-      <w:commentRangeEnd w:id="49"/>
-      <w:r>
-        <w:commentReference w:id="49"/>
-      </w:r>
-      <w:commentRangeStart w:id="50"/>
+      <w:commentRangeEnd w:id="54"/>
+      <w:r>
+        <w:commentReference w:id="54"/>
+      </w:r>
+      <w:commentRangeStart w:id="55"/>
       <w:r>
         <w:rPr>
           <w:rFonts w:hint="eastAsia"/>
@@ -1993,20 +2118,20 @@
         </w:rPr>
         <w:t>表格</w:t>
       </w:r>
-      <w:commentRangeEnd w:id="50"/>
-      <w:r>
-        <w:commentReference w:id="50"/>
-      </w:r>
-      <w:commentRangeStart w:id="51"/>
+      <w:commentRangeEnd w:id="55"/>
+      <w:r>
+        <w:commentReference w:id="55"/>
+      </w:r>
+      <w:commentRangeStart w:id="56"/>
       <w:r>
         <w:rPr>
           <w:rFonts w:hint="eastAsia"/>
         </w:rPr>
         <w:t>磁颐国输目省记录单元文本间</w:t>
       </w:r>
-      <w:commentRangeEnd w:id="51"/>
-      <w:r>
-        <w:commentReference w:id="51"/>
+      <w:commentRangeEnd w:id="56"/>
+      <w:r>
+        <w:commentReference w:id="56"/>
       </w:r>
       <w:r>
         <w:rPr>
@@ -2086,7 +2211,7 @@
         </w:rPr>
         <w:t>在</w:t>
       </w:r>
-      <w:commentRangeStart w:id="52"/>
+      <w:commentRangeStart w:id="57"/>
       <w:r>
         <w:rPr>
           <w:rFonts w:hint="eastAsia"/>
@@ -2094,11 +2219,11 @@
         </w:rPr>
         <w:t>表格</w:t>
       </w:r>
-      <w:commentRangeEnd w:id="52"/>
-      <w:r>
-        <w:commentReference w:id="52"/>
-      </w:r>
-      <w:commentRangeStart w:id="53"/>
+      <w:commentRangeEnd w:id="57"/>
+      <w:r>
+        <w:commentReference w:id="57"/>
+      </w:r>
+      <w:commentRangeStart w:id="58"/>
       <w:r>
         <w:rPr>
           <w:rFonts w:hint="eastAsia"/>
@@ -2106,9 +2231,9 @@
         </w:rPr>
         <w:t>“世界杯”</w:t>
       </w:r>
-      <w:commentRangeEnd w:id="53"/>
-      <w:r>
-        <w:commentReference w:id="53"/>
+      <w:commentRangeEnd w:id="58"/>
+      <w:r>
+        <w:commentReference w:id="58"/>
       </w:r>
       <w:r>
         <w:rPr>
@@ -2117,7 +2242,7 @@
         </w:rPr>
         <w:t>中</w:t>
       </w:r>
-      <w:commentRangeStart w:id="54"/>
+      <w:commentRangeStart w:id="59"/>
       <w:r>
         <w:rPr>
           <w:rFonts w:hint="eastAsia"/>
@@ -2125,11 +2250,11 @@
         </w:rPr>
         <w:t>搜索</w:t>
       </w:r>
-      <w:commentRangeEnd w:id="54"/>
-      <w:r>
-        <w:commentReference w:id="54"/>
-      </w:r>
-      <w:commentRangeStart w:id="55"/>
+      <w:commentRangeEnd w:id="59"/>
+      <w:r>
+        <w:commentReference w:id="59"/>
+      </w:r>
+      <w:commentRangeStart w:id="60"/>
       <w:r>
         <w:rPr>
           <w:rFonts w:hint="eastAsia"/>
@@ -2137,9 +2262,9 @@
         </w:rPr>
         <w:t>“所有的比赛记录”</w:t>
       </w:r>
-      <w:commentRangeEnd w:id="55"/>
-      <w:r>
-        <w:commentReference w:id="55"/>
+      <w:commentRangeEnd w:id="60"/>
+      <w:r>
+        <w:commentReference w:id="60"/>
       </w:r>
       <w:r>
         <w:rPr>
@@ -2227,7 +2352,7 @@
           <w:lang w:val="en-US" w:eastAsia="zh-CN"/>
         </w:rPr>
       </w:pPr>
-      <w:commentRangeStart w:id="56"/>
+      <w:commentRangeStart w:id="61"/>
       <w:r>
         <w:rPr>
           <w:rFonts w:hint="eastAsia"/>
@@ -2235,11 +2360,11 @@
         </w:rPr>
         <w:t>旋转</w:t>
       </w:r>
-      <w:commentRangeEnd w:id="56"/>
-      <w:r>
-        <w:commentReference w:id="56"/>
-      </w:r>
-      <w:commentRangeStart w:id="57"/>
+      <w:commentRangeEnd w:id="61"/>
+      <w:r>
+        <w:commentReference w:id="61"/>
+      </w:r>
+      <w:commentRangeStart w:id="62"/>
       <w:r>
         <w:rPr>
           <w:rFonts w:hint="eastAsia"/>
@@ -2247,9 +2372,9 @@
         </w:rPr>
         <w:t>图像</w:t>
       </w:r>
-      <w:commentRangeEnd w:id="57"/>
-      <w:r>
-        <w:commentReference w:id="57"/>
+      <w:commentRangeEnd w:id="62"/>
+      <w:r>
+        <w:commentReference w:id="62"/>
       </w:r>
       <w:r>
         <w:rPr>
@@ -2309,7 +2434,7 @@
         </w:rPr>
         <w:t>它的</w:t>
       </w:r>
-      <w:commentRangeStart w:id="58"/>
+      <w:commentRangeStart w:id="63"/>
       <w:r>
         <w:rPr>
           <w:rFonts w:hint="eastAsia"/>
@@ -2317,11 +2442,11 @@
         </w:rPr>
         <w:t>值</w:t>
       </w:r>
-      <w:commentRangeEnd w:id="58"/>
-      <w:r>
-        <w:commentReference w:id="58"/>
-      </w:r>
-      <w:commentRangeStart w:id="59"/>
+      <w:commentRangeEnd w:id="63"/>
+      <w:r>
+        <w:commentReference w:id="63"/>
+      </w:r>
+      <w:commentRangeStart w:id="64"/>
       <w:r>
         <w:rPr>
           <w:rFonts w:hint="eastAsia"/>
@@ -2329,11 +2454,11 @@
         </w:rPr>
         <w:t>是</w:t>
       </w:r>
-      <w:commentRangeEnd w:id="59"/>
-      <w:r>
-        <w:commentReference w:id="59"/>
-      </w:r>
-      <w:commentRangeStart w:id="60"/>
+      <w:commentRangeEnd w:id="64"/>
+      <w:r>
+        <w:commentReference w:id="64"/>
+      </w:r>
+      <w:commentRangeStart w:id="65"/>
       <w:r>
         <w:rPr>
           <w:rFonts w:hint="eastAsia"/>
@@ -2341,9 +2466,9 @@
         </w:rPr>
         <w:t>200</w:t>
       </w:r>
-      <w:commentRangeEnd w:id="60"/>
-      <w:r>
-        <w:commentReference w:id="60"/>
+      <w:commentRangeEnd w:id="65"/>
+      <w:r>
+        <w:commentReference w:id="65"/>
       </w:r>
       <w:r>
         <w:rPr>
@@ -2423,7 +2548,7 @@
         </w:rPr>
         <w:t>需要</w:t>
       </w:r>
-      <w:commentRangeStart w:id="61"/>
+      <w:commentRangeStart w:id="66"/>
       <w:r>
         <w:rPr>
           <w:rFonts w:hint="eastAsia"/>
@@ -2431,11 +2556,11 @@
         </w:rPr>
         <w:t>引用</w:t>
       </w:r>
-      <w:commentRangeEnd w:id="61"/>
-      <w:r>
-        <w:commentReference w:id="61"/>
-      </w:r>
-      <w:commentRangeStart w:id="62"/>
+      <w:commentRangeEnd w:id="66"/>
+      <w:r>
+        <w:commentReference w:id="66"/>
+      </w:r>
+      <w:commentRangeStart w:id="67"/>
       <w:r>
         <w:rPr>
           <w:rFonts w:hint="eastAsia"/>
@@ -2443,11 +2568,11 @@
         </w:rPr>
         <w:t>“矩阵”</w:t>
       </w:r>
-      <w:commentRangeEnd w:id="62"/>
-      <w:r>
-        <w:commentReference w:id="62"/>
-      </w:r>
-      <w:commentRangeStart w:id="63"/>
+      <w:commentRangeEnd w:id="67"/>
+      <w:r>
+        <w:commentReference w:id="67"/>
+      </w:r>
+      <w:commentRangeStart w:id="68"/>
       <w:r>
         <w:rPr>
           <w:rFonts w:hint="eastAsia"/>
@@ -2455,9 +2580,9 @@
         </w:rPr>
         <w:t>模块</w:t>
       </w:r>
-      <w:commentRangeEnd w:id="63"/>
-      <w:r>
-        <w:commentReference w:id="63"/>
+      <w:commentRangeEnd w:id="68"/>
+      <w:r>
+        <w:commentReference w:id="68"/>
       </w:r>
       <w:r>
         <w:rPr>
@@ -2546,7 +2671,7 @@
           <w:lang w:eastAsia="zh-CN"/>
         </w:rPr>
       </w:pPr>
-      <w:commentRangeStart w:id="64"/>
+      <w:commentRangeStart w:id="69"/>
       <w:r>
         <w:rPr>
           <w:rFonts w:hint="eastAsia"/>
@@ -2554,11 +2679,11 @@
         </w:rPr>
         <w:t>访问</w:t>
       </w:r>
-      <w:commentRangeEnd w:id="64"/>
-      <w:r>
-        <w:commentReference w:id="64"/>
-      </w:r>
-      <w:commentRangeStart w:id="65"/>
+      <w:commentRangeEnd w:id="69"/>
+      <w:r>
+        <w:commentReference w:id="69"/>
+      </w:r>
+      <w:commentRangeStart w:id="70"/>
       <w:r>
         <w:rPr>
           <w:rFonts w:hint="eastAsia"/>
@@ -2566,11 +2691,11 @@
         </w:rPr>
         <w:t>位于</w:t>
       </w:r>
-      <w:commentRangeEnd w:id="65"/>
-      <w:r>
-        <w:commentReference w:id="65"/>
-      </w:r>
-      <w:commentRangeStart w:id="66"/>
+      <w:commentRangeEnd w:id="70"/>
+      <w:r>
+        <w:commentReference w:id="70"/>
+      </w:r>
+      <w:commentRangeStart w:id="71"/>
       <w:r>
         <w:rPr>
           <w:rFonts w:hint="eastAsia"/>
@@ -2578,9 +2703,9 @@
         </w:rPr>
         <w:t>星辰国位处省查询室文本间</w:t>
       </w:r>
-      <w:commentRangeEnd w:id="66"/>
-      <w:r>
-        <w:commentReference w:id="66"/>
+      <w:commentRangeEnd w:id="71"/>
+      <w:r>
+        <w:commentReference w:id="71"/>
       </w:r>
       <w:r>
         <w:rPr>
@@ -2589,7 +2714,7 @@
         </w:rPr>
         <w:t>的</w:t>
       </w:r>
-      <w:commentRangeStart w:id="67"/>
+      <w:commentRangeStart w:id="72"/>
       <w:r>
         <w:rPr>
           <w:rFonts w:hint="eastAsia"/>
@@ -2597,11 +2722,11 @@
         </w:rPr>
         <w:t>数据</w:t>
       </w:r>
-      <w:commentRangeEnd w:id="67"/>
-      <w:r>
-        <w:commentReference w:id="67"/>
-      </w:r>
-      <w:commentRangeStart w:id="68"/>
+      <w:commentRangeEnd w:id="72"/>
+      <w:r>
+        <w:commentReference w:id="72"/>
+      </w:r>
+      <w:commentRangeStart w:id="73"/>
       <w:r>
         <w:rPr>
           <w:rFonts w:hint="eastAsia"/>
@@ -2609,9 +2734,9 @@
         </w:rPr>
         <w:t>“当前所处城市文本”</w:t>
       </w:r>
-      <w:commentRangeEnd w:id="68"/>
-      <w:r>
-        <w:commentReference w:id="68"/>
+      <w:commentRangeEnd w:id="73"/>
+      <w:r>
+        <w:commentReference w:id="73"/>
       </w:r>
       <w:r>
         <w:rPr>
@@ -2684,7 +2809,7 @@
           <w:lang w:val="en-US" w:eastAsia="zh-CN"/>
         </w:rPr>
       </w:pPr>
-      <w:commentRangeStart w:id="69"/>
+      <w:commentRangeStart w:id="74"/>
       <w:r>
         <w:rPr>
           <w:rFonts w:hint="default"/>
@@ -2692,11 +2817,11 @@
         </w:rPr>
         <w:t>加载</w:t>
       </w:r>
-      <w:commentRangeEnd w:id="69"/>
-      <w:r>
-        <w:commentReference w:id="69"/>
-      </w:r>
-      <w:commentRangeStart w:id="70"/>
+      <w:commentRangeEnd w:id="74"/>
+      <w:r>
+        <w:commentReference w:id="74"/>
+      </w:r>
+      <w:commentRangeStart w:id="75"/>
       <w:r>
         <w:rPr>
           <w:rFonts w:hint="default"/>
@@ -2704,11 +2829,11 @@
         </w:rPr>
         <w:t>数据描述</w:t>
       </w:r>
-      <w:commentRangeEnd w:id="70"/>
-      <w:r>
-        <w:commentReference w:id="70"/>
-      </w:r>
-      <w:commentRangeStart w:id="71"/>
+      <w:commentRangeEnd w:id="75"/>
+      <w:r>
+        <w:commentReference w:id="75"/>
+      </w:r>
+      <w:commentRangeStart w:id="76"/>
       <w:r>
         <w:rPr>
           <w:rFonts w:hint="default"/>
@@ -2716,9 +2841,9 @@
         </w:rPr>
         <w:t>"空调对象描述"</w:t>
       </w:r>
-      <w:commentRangeEnd w:id="71"/>
-      <w:r>
-        <w:commentReference w:id="71"/>
+      <w:commentRangeEnd w:id="76"/>
+      <w:r>
+        <w:commentReference w:id="76"/>
       </w:r>
       <w:r>
         <w:rPr>
@@ -2799,7 +2924,7 @@
           <w:lang w:val="en-US" w:eastAsia="zh-CN"/>
         </w:rPr>
       </w:pPr>
-      <w:commentRangeStart w:id="72"/>
+      <w:commentRangeStart w:id="77"/>
       <w:r>
         <w:rPr>
           <w:rFonts w:hint="default"/>
@@ -2807,11 +2932,11 @@
         </w:rPr>
         <w:t>截取</w:t>
       </w:r>
-      <w:commentRangeEnd w:id="72"/>
-      <w:r>
-        <w:commentReference w:id="72"/>
-      </w:r>
-      <w:commentRangeStart w:id="73"/>
+      <w:commentRangeEnd w:id="77"/>
+      <w:r>
+        <w:commentReference w:id="77"/>
+      </w:r>
+      <w:commentRangeStart w:id="78"/>
       <w:r>
         <w:rPr>
           <w:rFonts w:hint="eastAsia"/>
@@ -2819,11 +2944,11 @@
         </w:rPr>
         <w:t>字符串</w:t>
       </w:r>
-      <w:commentRangeEnd w:id="73"/>
-      <w:r>
-        <w:commentReference w:id="73"/>
-      </w:r>
-      <w:commentRangeStart w:id="74"/>
+      <w:commentRangeEnd w:id="78"/>
+      <w:r>
+        <w:commentReference w:id="78"/>
+      </w:r>
+      <w:commentRangeStart w:id="79"/>
       <w:r>
         <w:rPr>
           <w:rFonts w:hint="eastAsia"/>
@@ -2831,11 +2956,11 @@
         </w:rPr>
         <w:t>变量</w:t>
       </w:r>
-      <w:commentRangeEnd w:id="74"/>
-      <w:r>
-        <w:commentReference w:id="74"/>
-      </w:r>
-      <w:commentRangeStart w:id="75"/>
+      <w:commentRangeEnd w:id="79"/>
+      <w:r>
+        <w:commentReference w:id="79"/>
+      </w:r>
+      <w:commentRangeStart w:id="80"/>
       <w:r>
         <w:rPr>
           <w:rFonts w:hint="default"/>
@@ -2843,11 +2968,11 @@
         </w:rPr>
         <w:t>"福州市编码完整文本"</w:t>
       </w:r>
-      <w:commentRangeEnd w:id="75"/>
-      <w:r>
-        <w:commentReference w:id="75"/>
-      </w:r>
-      <w:commentRangeStart w:id="76"/>
+      <w:commentRangeEnd w:id="80"/>
+      <w:r>
+        <w:commentReference w:id="80"/>
+      </w:r>
+      <w:commentRangeStart w:id="81"/>
       <w:r>
         <w:rPr>
           <w:rFonts w:hint="eastAsia"/>
@@ -2855,11 +2980,11 @@
         </w:rPr>
         <w:t>的</w:t>
       </w:r>
-      <w:commentRangeEnd w:id="76"/>
-      <w:r>
-        <w:commentReference w:id="76"/>
-      </w:r>
-      <w:commentRangeStart w:id="77"/>
+      <w:commentRangeEnd w:id="81"/>
+      <w:r>
+        <w:commentReference w:id="81"/>
+      </w:r>
+      <w:commentRangeStart w:id="82"/>
       <w:r>
         <w:rPr>
           <w:rFonts w:hint="default"/>
@@ -2867,9 +2992,9 @@
         </w:rPr>
         <w:t>后6位</w:t>
       </w:r>
-      <w:commentRangeEnd w:id="77"/>
-      <w:r>
-        <w:commentReference w:id="77"/>
+      <w:commentRangeEnd w:id="82"/>
+      <w:r>
+        <w:commentReference w:id="82"/>
       </w:r>
       <w:r>
         <w:rPr>
@@ -2965,7 +3090,7 @@
         </w:rPr>
         <w:t>用</w:t>
       </w:r>
-      <w:commentRangeStart w:id="78"/>
+      <w:commentRangeStart w:id="83"/>
       <w:r>
         <w:rPr>
           <w:rFonts w:hint="eastAsia"/>
@@ -2973,11 +3098,11 @@
         </w:rPr>
         <w:t>构造</w:t>
       </w:r>
-      <w:commentRangeEnd w:id="78"/>
-      <w:r>
-        <w:commentReference w:id="78"/>
-      </w:r>
-      <w:commentRangeStart w:id="79"/>
+      <w:commentRangeEnd w:id="83"/>
+      <w:r>
+        <w:commentReference w:id="83"/>
+      </w:r>
+      <w:commentRangeStart w:id="84"/>
       <w:r>
         <w:rPr>
           <w:rFonts w:hint="eastAsia"/>
@@ -2985,11 +3110,11 @@
         </w:rPr>
         <w:t>来</w:t>
       </w:r>
-      <w:commentRangeEnd w:id="79"/>
-      <w:r>
-        <w:commentReference w:id="79"/>
-      </w:r>
-      <w:commentRangeStart w:id="80"/>
+      <w:commentRangeEnd w:id="84"/>
+      <w:r>
+        <w:commentReference w:id="84"/>
+      </w:r>
+      <w:commentRangeStart w:id="85"/>
       <w:r>
         <w:rPr>
           <w:rFonts w:hint="default"/>
@@ -2997,11 +3122,11 @@
         </w:rPr>
         <w:t>构建</w:t>
       </w:r>
-      <w:commentRangeEnd w:id="80"/>
-      <w:r>
-        <w:commentReference w:id="80"/>
-      </w:r>
-      <w:commentRangeStart w:id="81"/>
+      <w:commentRangeEnd w:id="85"/>
+      <w:r>
+        <w:commentReference w:id="85"/>
+      </w:r>
+      <w:commentRangeStart w:id="86"/>
       <w:r>
         <w:rPr>
           <w:rFonts w:hint="eastAsia"/>
@@ -3009,9 +3134,9 @@
         </w:rPr>
         <w:t>对象</w:t>
       </w:r>
-      <w:commentRangeEnd w:id="81"/>
-      <w:r>
-        <w:commentReference w:id="81"/>
+      <w:commentRangeEnd w:id="86"/>
+      <w:r>
+        <w:commentReference w:id="86"/>
       </w:r>
       <w:r>
         <w:rPr>
@@ -3099,7 +3224,7 @@
         </w:rPr>
         <w:t>用</w:t>
       </w:r>
-      <w:commentRangeStart w:id="82"/>
+      <w:commentRangeStart w:id="87"/>
       <w:r>
         <w:rPr>
           <w:rFonts w:hint="eastAsia"/>
@@ -3107,11 +3232,11 @@
         </w:rPr>
         <w:t>构造</w:t>
       </w:r>
-      <w:commentRangeEnd w:id="82"/>
-      <w:r>
-        <w:commentReference w:id="82"/>
-      </w:r>
-      <w:commentRangeStart w:id="83"/>
+      <w:commentRangeEnd w:id="87"/>
+      <w:r>
+        <w:commentReference w:id="87"/>
+      </w:r>
+      <w:commentRangeStart w:id="88"/>
       <w:r>
         <w:rPr>
           <w:rFonts w:hint="eastAsia"/>
@@ -3119,11 +3244,11 @@
         </w:rPr>
         <w:t>来</w:t>
       </w:r>
-      <w:commentRangeEnd w:id="83"/>
-      <w:r>
-        <w:commentReference w:id="83"/>
-      </w:r>
-      <w:commentRangeStart w:id="84"/>
+      <w:commentRangeEnd w:id="88"/>
+      <w:r>
+        <w:commentReference w:id="88"/>
+      </w:r>
+      <w:commentRangeStart w:id="89"/>
       <w:r>
         <w:rPr>
           <w:rFonts w:hint="default"/>
@@ -3131,11 +3256,11 @@
         </w:rPr>
         <w:t>构建</w:t>
       </w:r>
-      <w:commentRangeEnd w:id="84"/>
-      <w:r>
-        <w:commentReference w:id="84"/>
-      </w:r>
-      <w:commentRangeStart w:id="85"/>
+      <w:commentRangeEnd w:id="89"/>
+      <w:r>
+        <w:commentReference w:id="89"/>
+      </w:r>
+      <w:commentRangeStart w:id="90"/>
       <w:r>
         <w:rPr>
           <w:rFonts w:hint="eastAsia"/>
@@ -3143,11 +3268,11 @@
         </w:rPr>
         <w:t>对象</w:t>
       </w:r>
-      <w:commentRangeEnd w:id="85"/>
-      <w:r>
-        <w:commentReference w:id="85"/>
-      </w:r>
-      <w:commentRangeStart w:id="86"/>
+      <w:commentRangeEnd w:id="90"/>
+      <w:r>
+        <w:commentReference w:id="90"/>
+      </w:r>
+      <w:commentRangeStart w:id="91"/>
       <w:r>
         <w:rPr>
           <w:rFonts w:hint="eastAsia"/>
@@ -3155,9 +3280,9 @@
         </w:rPr>
         <w:t>名称</w:t>
       </w:r>
-      <w:commentRangeEnd w:id="86"/>
-      <w:r>
-        <w:commentReference w:id="86"/>
+      <w:commentRangeEnd w:id="91"/>
+      <w:r>
+        <w:commentReference w:id="91"/>
       </w:r>
       <w:r>
         <w:rPr>
@@ -3325,7 +3450,7 @@
         </w:rPr>
         <w:t>把</w:t>
       </w:r>
-      <w:commentRangeStart w:id="87"/>
+      <w:commentRangeStart w:id="92"/>
       <w:r>
         <w:rPr>
           <w:rFonts w:hint="eastAsia"/>
@@ -3333,9 +3458,9 @@
         </w:rPr>
         <w:t>天气</w:t>
       </w:r>
-      <w:commentRangeEnd w:id="87"/>
-      <w:r>
-        <w:commentReference w:id="87"/>
+      <w:commentRangeEnd w:id="92"/>
+      <w:r>
+        <w:commentReference w:id="92"/>
       </w:r>
       <w:r>
         <w:rPr>
@@ -3344,7 +3469,7 @@
         </w:rPr>
         <w:t>的</w:t>
       </w:r>
-      <w:commentRangeStart w:id="88"/>
+      <w:commentRangeStart w:id="93"/>
       <w:r>
         <w:rPr>
           <w:rFonts w:hint="eastAsia"/>
@@ -3352,11 +3477,11 @@
         </w:rPr>
         <w:t>温度</w:t>
       </w:r>
-      <w:commentRangeEnd w:id="88"/>
-      <w:r>
-        <w:commentReference w:id="88"/>
-      </w:r>
-      <w:commentRangeStart w:id="89"/>
+      <w:commentRangeEnd w:id="93"/>
+      <w:r>
+        <w:commentReference w:id="93"/>
+      </w:r>
+      <w:commentRangeStart w:id="94"/>
       <w:r>
         <w:rPr>
           <w:rFonts w:hint="default"/>
@@ -3364,11 +3489,11 @@
         </w:rPr>
         <w:t>属性</w:t>
       </w:r>
-      <w:commentRangeEnd w:id="89"/>
-      <w:r>
-        <w:commentReference w:id="89"/>
-      </w:r>
-      <w:commentRangeStart w:id="90"/>
+      <w:commentRangeEnd w:id="94"/>
+      <w:r>
+        <w:commentReference w:id="94"/>
+      </w:r>
+      <w:commentRangeStart w:id="95"/>
       <w:r>
         <w:rPr>
           <w:rFonts w:hint="default"/>
@@ -3376,9 +3501,9 @@
         </w:rPr>
         <w:t>设置</w:t>
       </w:r>
-      <w:commentRangeEnd w:id="90"/>
-      <w:r>
-        <w:commentReference w:id="90"/>
+      <w:commentRangeEnd w:id="95"/>
+      <w:r>
+        <w:commentReference w:id="95"/>
       </w:r>
       <w:r>
         <w:rPr>
@@ -3387,7 +3512,7 @@
         </w:rPr>
         <w:t>为</w:t>
       </w:r>
-      <w:commentRangeStart w:id="91"/>
+      <w:commentRangeStart w:id="96"/>
       <w:r>
         <w:rPr>
           <w:rFonts w:hint="eastAsia"/>
@@ -3395,9 +3520,9 @@
         </w:rPr>
         <w:t>“90度”</w:t>
       </w:r>
-      <w:commentRangeEnd w:id="91"/>
-      <w:r>
-        <w:commentReference w:id="91"/>
+      <w:commentRangeEnd w:id="96"/>
+      <w:r>
+        <w:commentReference w:id="96"/>
       </w:r>
       <w:r>
         <w:rPr>
@@ -3549,7 +3674,7 @@
         </w:rPr>
         <w:t>带着</w:t>
       </w:r>
-      <w:commentRangeStart w:id="92"/>
+      <w:commentRangeStart w:id="97"/>
       <w:r>
         <w:rPr>
           <w:rFonts w:hint="eastAsia"/>
@@ -3557,11 +3682,11 @@
         </w:rPr>
         <w:t>“参数”</w:t>
       </w:r>
-      <w:commentRangeEnd w:id="92"/>
-      <w:r>
-        <w:commentReference w:id="92"/>
-      </w:r>
-      <w:commentRangeStart w:id="93"/>
+      <w:commentRangeEnd w:id="97"/>
+      <w:r>
+        <w:commentReference w:id="97"/>
+      </w:r>
+      <w:commentRangeStart w:id="98"/>
       <w:r>
         <w:rPr>
           <w:rFonts w:hint="eastAsia"/>
@@ -3569,11 +3694,11 @@
         </w:rPr>
         <w:t>访问</w:t>
       </w:r>
-      <w:commentRangeEnd w:id="93"/>
-      <w:r>
-        <w:commentReference w:id="93"/>
-      </w:r>
-      <w:commentRangeStart w:id="94"/>
+      <w:commentRangeEnd w:id="98"/>
+      <w:r>
+        <w:commentReference w:id="98"/>
+      </w:r>
+      <w:commentRangeStart w:id="99"/>
       <w:r>
         <w:rPr>
           <w:rFonts w:hint="eastAsia"/>
@@ -3581,11 +3706,11 @@
         </w:rPr>
         <w:t>位于</w:t>
       </w:r>
-      <w:commentRangeEnd w:id="94"/>
-      <w:r>
-        <w:commentReference w:id="94"/>
-      </w:r>
-      <w:commentRangeStart w:id="95"/>
+      <w:commentRangeEnd w:id="99"/>
+      <w:r>
+        <w:commentReference w:id="99"/>
+      </w:r>
+      <w:commentRangeStart w:id="100"/>
       <w:r>
         <w:rPr>
           <w:rFonts w:hint="eastAsia"/>
@@ -3593,9 +3718,9 @@
         </w:rPr>
         <w:t>星辰国位处省查询室文本间</w:t>
       </w:r>
-      <w:commentRangeEnd w:id="95"/>
-      <w:r>
-        <w:commentReference w:id="95"/>
+      <w:commentRangeEnd w:id="100"/>
+      <w:r>
+        <w:commentReference w:id="100"/>
       </w:r>
       <w:r>
         <w:rPr>
@@ -3604,7 +3729,7 @@
         </w:rPr>
         <w:t>的</w:t>
       </w:r>
-      <w:commentRangeStart w:id="96"/>
+      <w:commentRangeStart w:id="101"/>
       <w:r>
         <w:rPr>
           <w:rFonts w:hint="eastAsia"/>
@@ -3612,11 +3737,11 @@
         </w:rPr>
         <w:t>数据</w:t>
       </w:r>
-      <w:commentRangeEnd w:id="96"/>
-      <w:r>
-        <w:commentReference w:id="96"/>
-      </w:r>
-      <w:commentRangeStart w:id="97"/>
+      <w:commentRangeEnd w:id="101"/>
+      <w:r>
+        <w:commentReference w:id="101"/>
+      </w:r>
+      <w:commentRangeStart w:id="102"/>
       <w:r>
         <w:rPr>
           <w:rFonts w:hint="eastAsia"/>
@@ -3624,9 +3749,9 @@
         </w:rPr>
         <w:t>“当前所处城市文本”</w:t>
       </w:r>
-      <w:commentRangeEnd w:id="97"/>
-      <w:r>
-        <w:commentReference w:id="97"/>
+      <w:commentRangeEnd w:id="102"/>
+      <w:r>
+        <w:commentReference w:id="102"/>
       </w:r>
       <w:r>
         <w:rPr>
@@ -3746,7 +3871,7 @@
         </w:rPr>
         <w:t>以</w:t>
       </w:r>
-      <w:commentRangeStart w:id="98"/>
+      <w:commentRangeStart w:id="103"/>
       <w:r>
         <w:rPr>
           <w:rFonts w:hint="eastAsia"/>
@@ -3754,9 +3879,9 @@
         </w:rPr>
         <w:t>“天气对象描述”</w:t>
       </w:r>
-      <w:commentRangeEnd w:id="98"/>
-      <w:r>
-        <w:commentReference w:id="98"/>
+      <w:commentRangeEnd w:id="103"/>
+      <w:r>
+        <w:commentReference w:id="103"/>
       </w:r>
       <w:r>
         <w:rPr>
@@ -3765,7 +3890,7 @@
         </w:rPr>
         <w:t>来</w:t>
       </w:r>
-      <w:commentRangeStart w:id="99"/>
+      <w:commentRangeStart w:id="104"/>
       <w:r>
         <w:rPr>
           <w:rFonts w:hint="eastAsia"/>
@@ -3773,11 +3898,11 @@
         </w:rPr>
         <w:t>描述</w:t>
       </w:r>
-      <w:commentRangeEnd w:id="99"/>
-      <w:r>
-        <w:commentReference w:id="99"/>
-      </w:r>
-      <w:commentRangeStart w:id="100"/>
+      <w:commentRangeEnd w:id="104"/>
+      <w:r>
+        <w:commentReference w:id="104"/>
+      </w:r>
+      <w:commentRangeStart w:id="105"/>
       <w:r>
         <w:rPr>
           <w:rFonts w:hint="eastAsia"/>
@@ -3785,11 +3910,11 @@
         </w:rPr>
         <w:t>对象</w:t>
       </w:r>
-      <w:commentRangeEnd w:id="100"/>
-      <w:r>
-        <w:commentReference w:id="100"/>
-      </w:r>
-      <w:commentRangeStart w:id="101"/>
+      <w:commentRangeEnd w:id="105"/>
+      <w:r>
+        <w:commentReference w:id="105"/>
+      </w:r>
+      <w:commentRangeStart w:id="106"/>
       <w:r>
         <w:rPr>
           <w:rFonts w:hint="eastAsia"/>
@@ -3797,9 +3922,9 @@
         </w:rPr>
         <w:t>“当前市天气”</w:t>
       </w:r>
-      <w:commentRangeEnd w:id="101"/>
-      <w:r>
-        <w:commentReference w:id="101"/>
+      <w:commentRangeEnd w:id="106"/>
+      <w:r>
+        <w:commentReference w:id="106"/>
       </w:r>
       <w:r>
         <w:rPr>
@@ -3920,7 +4045,7 @@
           <w:lang w:val="en-US" w:eastAsia="zh-CN"/>
         </w:rPr>
       </w:pPr>
-      <w:commentRangeStart w:id="102"/>
+      <w:commentRangeStart w:id="107"/>
       <w:r>
         <w:rPr>
           <w:rFonts w:hint="eastAsia"/>
@@ -3928,9 +4053,9 @@
         </w:rPr>
         <w:t>运行</w:t>
       </w:r>
-      <w:commentRangeEnd w:id="102"/>
-      <w:r>
-        <w:commentReference w:id="102"/>
+      <w:commentRangeEnd w:id="107"/>
+      <w:r>
+        <w:commentReference w:id="107"/>
       </w:r>
       <w:r>
         <w:rPr>
@@ -3939,7 +4064,7 @@
         </w:rPr>
         <w:t>名为</w:t>
       </w:r>
-      <w:commentRangeStart w:id="103"/>
+      <w:commentRangeStart w:id="108"/>
       <w:r>
         <w:rPr>
           <w:rFonts w:hint="eastAsia"/>
@@ -3947,9 +4072,9 @@
         </w:rPr>
         <w:t>“啊啊啊”</w:t>
       </w:r>
-      <w:commentRangeEnd w:id="103"/>
-      <w:r>
-        <w:commentReference w:id="103"/>
+      <w:commentRangeEnd w:id="108"/>
+      <w:r>
+        <w:commentReference w:id="108"/>
       </w:r>
       <w:r>
         <w:rPr>
@@ -3958,7 +4083,7 @@
         </w:rPr>
         <w:t>的</w:t>
       </w:r>
-      <w:commentRangeStart w:id="104"/>
+      <w:commentRangeStart w:id="109"/>
       <w:r>
         <w:rPr>
           <w:rFonts w:hint="eastAsia"/>
@@ -3966,9 +4091,9 @@
         </w:rPr>
         <w:t>对象</w:t>
       </w:r>
-      <w:commentRangeEnd w:id="104"/>
-      <w:r>
-        <w:commentReference w:id="104"/>
+      <w:commentRangeEnd w:id="109"/>
+      <w:r>
+        <w:commentReference w:id="109"/>
       </w:r>
       <w:r>
         <w:rPr>
@@ -4047,7 +4172,7 @@
         </w:rPr>
         <w:t>对</w:t>
       </w:r>
-      <w:commentRangeStart w:id="105"/>
+      <w:commentRangeStart w:id="110"/>
       <w:r>
         <w:rPr>
           <w:rFonts w:hint="default"/>
@@ -4055,11 +4180,11 @@
         </w:rPr>
         <w:t>表格</w:t>
       </w:r>
-      <w:commentRangeEnd w:id="105"/>
-      <w:r>
-        <w:commentReference w:id="105"/>
-      </w:r>
-      <w:commentRangeStart w:id="106"/>
+      <w:commentRangeEnd w:id="110"/>
+      <w:r>
+        <w:commentReference w:id="110"/>
+      </w:r>
+      <w:commentRangeStart w:id="111"/>
       <w:r>
         <w:rPr>
           <w:rFonts w:hint="default"/>
@@ -4067,9 +4192,9 @@
         </w:rPr>
         <w:t>”欧洲杯"</w:t>
       </w:r>
-      <w:commentRangeEnd w:id="106"/>
-      <w:r>
-        <w:commentReference w:id="106"/>
+      <w:commentRangeEnd w:id="111"/>
+      <w:r>
+        <w:commentReference w:id="111"/>
       </w:r>
       <w:r>
         <w:rPr>
@@ -4078,7 +4203,7 @@
         </w:rPr>
         <w:t>展开名为</w:t>
       </w:r>
-      <w:commentRangeStart w:id="107"/>
+      <w:commentRangeStart w:id="112"/>
       <w:r>
         <w:rPr>
           <w:rFonts w:hint="eastAsia"/>
@@ -4086,9 +4211,9 @@
         </w:rPr>
         <w:t>“名称”</w:t>
       </w:r>
-      <w:commentRangeEnd w:id="107"/>
-      <w:r>
-        <w:commentReference w:id="107"/>
+      <w:commentRangeEnd w:id="112"/>
+      <w:r>
+        <w:commentReference w:id="112"/>
       </w:r>
       <w:r>
         <w:rPr>
@@ -4097,7 +4222,7 @@
         </w:rPr>
         <w:t>的</w:t>
       </w:r>
-      <w:commentRangeStart w:id="108"/>
+      <w:commentRangeStart w:id="113"/>
       <w:r>
         <w:rPr>
           <w:rFonts w:hint="default"/>
@@ -4105,9 +4230,9 @@
         </w:rPr>
         <w:t>查询</w:t>
       </w:r>
-      <w:commentRangeEnd w:id="108"/>
-      <w:r>
-        <w:commentReference w:id="108"/>
+      <w:commentRangeEnd w:id="113"/>
+      <w:r>
+        <w:commentReference w:id="113"/>
       </w:r>
       <w:r>
         <w:rPr>
@@ -4202,7 +4327,7 @@
         </w:rPr>
         <w:t>对</w:t>
       </w:r>
-      <w:commentRangeStart w:id="109"/>
+      <w:commentRangeStart w:id="114"/>
       <w:r>
         <w:rPr>
           <w:rFonts w:hint="eastAsia"/>
@@ -4210,11 +4335,11 @@
         </w:rPr>
         <w:t>“进球数”</w:t>
       </w:r>
-      <w:commentRangeEnd w:id="109"/>
-      <w:r>
-        <w:commentReference w:id="109"/>
-      </w:r>
-      <w:commentRangeStart w:id="110"/>
+      <w:commentRangeEnd w:id="114"/>
+      <w:r>
+        <w:commentReference w:id="114"/>
+      </w:r>
+      <w:commentRangeStart w:id="115"/>
       <w:r>
         <w:rPr>
           <w:rFonts w:hint="eastAsia"/>
@@ -4222,9 +4347,9 @@
         </w:rPr>
         <w:t>字段</w:t>
       </w:r>
-      <w:commentRangeEnd w:id="110"/>
-      <w:r>
-        <w:commentReference w:id="110"/>
+      <w:commentRangeEnd w:id="115"/>
+      <w:r>
+        <w:commentReference w:id="115"/>
       </w:r>
       <w:r>
         <w:rPr>
@@ -4233,7 +4358,7 @@
         </w:rPr>
         <w:t>进行</w:t>
       </w:r>
-      <w:commentRangeStart w:id="111"/>
+      <w:commentRangeStart w:id="116"/>
       <w:r>
         <w:rPr>
           <w:rFonts w:hint="eastAsia"/>
@@ -4241,9 +4366,9 @@
         </w:rPr>
         <w:t>从大到小</w:t>
       </w:r>
-      <w:commentRangeEnd w:id="111"/>
-      <w:r>
-        <w:commentReference w:id="111"/>
+      <w:commentRangeEnd w:id="116"/>
+      <w:r>
+        <w:commentReference w:id="116"/>
       </w:r>
       <w:r>
         <w:rPr>
@@ -4252,7 +4377,7 @@
         </w:rPr>
         <w:t>地</w:t>
       </w:r>
-      <w:commentRangeStart w:id="112"/>
+      <w:commentRangeStart w:id="117"/>
       <w:r>
         <w:rPr>
           <w:rFonts w:hint="eastAsia"/>
@@ -4260,9 +4385,9 @@
         </w:rPr>
         <w:t>排序</w:t>
       </w:r>
-      <w:commentRangeEnd w:id="112"/>
-      <w:r>
-        <w:commentReference w:id="112"/>
+      <w:commentRangeEnd w:id="117"/>
+      <w:r>
+        <w:commentReference w:id="117"/>
       </w:r>
       <w:r>
         <w:rPr>
@@ -4359,7 +4484,7 @@
           <w:lang w:val="en-US" w:eastAsia="zh-CN"/>
         </w:rPr>
       </w:pPr>
-      <w:commentRangeStart w:id="113"/>
+      <w:commentRangeStart w:id="118"/>
       <w:r>
         <w:rPr>
           <w:rFonts w:hint="default"/>
@@ -4367,11 +4492,11 @@
         </w:rPr>
         <w:t>返回</w:t>
       </w:r>
-      <w:commentRangeEnd w:id="113"/>
-      <w:r>
-        <w:commentReference w:id="113"/>
-      </w:r>
-      <w:commentRangeStart w:id="114"/>
+      <w:commentRangeEnd w:id="118"/>
+      <w:r>
+        <w:commentReference w:id="118"/>
+      </w:r>
+      <w:commentRangeStart w:id="119"/>
       <w:r>
         <w:rPr>
           <w:rFonts w:hint="eastAsia"/>
@@ -4379,9 +4504,9 @@
         </w:rPr>
         <w:t>记录集</w:t>
       </w:r>
-      <w:commentRangeEnd w:id="114"/>
-      <w:r>
-        <w:commentReference w:id="114"/>
+      <w:commentRangeEnd w:id="119"/>
+      <w:r>
+        <w:commentReference w:id="119"/>
       </w:r>
       <w:r>
         <w:rPr>
@@ -4390,7 +4515,7 @@
         </w:rPr>
         <w:t>记录中的</w:t>
       </w:r>
-      <w:commentRangeStart w:id="115"/>
+      <w:commentRangeStart w:id="120"/>
       <w:r>
         <w:rPr>
           <w:rFonts w:hint="eastAsia"/>
@@ -4398,9 +4523,9 @@
         </w:rPr>
         <w:t>一些</w:t>
       </w:r>
-      <w:commentRangeEnd w:id="115"/>
-      <w:r>
-        <w:commentReference w:id="115"/>
+      <w:commentRangeEnd w:id="120"/>
+      <w:r>
+        <w:commentReference w:id="120"/>
       </w:r>
       <w:r>
         <w:rPr>
@@ -4496,7 +4621,7 @@
           <w:lang w:val="en-US" w:eastAsia="zh-CN"/>
         </w:rPr>
       </w:pPr>
-      <w:commentRangeStart w:id="116"/>
+      <w:commentRangeStart w:id="121"/>
       <w:r>
         <w:rPr>
           <w:rFonts w:hint="default"/>
@@ -4504,11 +4629,11 @@
         </w:rPr>
         <w:t>返回</w:t>
       </w:r>
-      <w:commentRangeEnd w:id="116"/>
-      <w:r>
-        <w:commentReference w:id="116"/>
-      </w:r>
-      <w:commentRangeStart w:id="117"/>
+      <w:commentRangeEnd w:id="121"/>
+      <w:r>
+        <w:commentReference w:id="121"/>
+      </w:r>
+      <w:commentRangeStart w:id="122"/>
       <w:r>
         <w:rPr>
           <w:rFonts w:hint="eastAsia"/>
@@ -4516,9 +4641,9 @@
         </w:rPr>
         <w:t>记录集</w:t>
       </w:r>
-      <w:commentRangeEnd w:id="117"/>
-      <w:r>
-        <w:commentReference w:id="117"/>
+      <w:commentRangeEnd w:id="122"/>
+      <w:r>
+        <w:commentReference w:id="122"/>
       </w:r>
       <w:r>
         <w:rPr>
@@ -4695,7 +4820,7 @@
           <w:lang w:val="en-US" w:eastAsia="zh-CN"/>
         </w:rPr>
       </w:pPr>
-      <w:commentRangeStart w:id="118"/>
+      <w:commentRangeStart w:id="123"/>
       <w:r>
         <w:rPr>
           <w:rFonts w:hint="eastAsia"/>
@@ -4703,9 +4828,9 @@
         </w:rPr>
         <w:t>说明</w:t>
       </w:r>
-      <w:commentRangeEnd w:id="118"/>
-      <w:r>
-        <w:commentReference w:id="118"/>
+      <w:commentRangeEnd w:id="123"/>
+      <w:r>
+        <w:commentReference w:id="123"/>
       </w:r>
       <w:r>
         <w:rPr>
@@ -4714,7 +4839,7 @@
         </w:rPr>
         <w:t>：</w:t>
       </w:r>
-      <w:commentRangeStart w:id="119"/>
+      <w:commentRangeStart w:id="124"/>
       <w:r>
         <w:rPr>
           <w:rFonts w:hint="eastAsia"/>
@@ -4722,9 +4847,9 @@
         </w:rPr>
         <w:t>内容</w:t>
       </w:r>
-      <w:commentRangeEnd w:id="119"/>
-      <w:r>
-        <w:commentReference w:id="119"/>
+      <w:commentRangeEnd w:id="124"/>
+      <w:r>
+        <w:commentReference w:id="124"/>
       </w:r>
       <w:r>
         <w:rPr>
@@ -4782,7 +4907,7 @@
       </w:r>
     </w:p>
   </w:comment>
-  <w:comment w:id="2" w:author="你您" w:date="2023-08-09T15:21:03Z" w:initials="">
+  <w:comment w:id="2" w:author="你您" w:date="2023-08-15T17:49:50Z" w:initials="">
     <w:p>
       <w:pPr>
         <w:pStyle w:val="11"/>
@@ -4796,1235 +4921,11 @@
           <w:rFonts w:hint="eastAsia"/>
           <w:lang w:val="en-US" w:eastAsia="zh-CN"/>
         </w:rPr>
-        <w:t>内容</w:t>
-      </w:r>
-    </w:p>
-  </w:comment>
-  <w:comment w:id="3" w:author="你您" w:date="2023-08-09T15:21:07Z" w:initials="">
-    <w:p>
-      <w:pPr>
-        <w:pStyle w:val="11"/>
-        <w:rPr>
-          <w:rFonts w:hint="default" w:eastAsiaTheme="minorEastAsia"/>
-          <w:lang w:val="en-US" w:eastAsia="zh-CN"/>
-        </w:rPr>
-      </w:pPr>
-      <w:r>
-        <w:rPr>
-          <w:rFonts w:hint="eastAsia"/>
-          <w:lang w:val="en-US" w:eastAsia="zh-CN"/>
-        </w:rPr>
         <w:t>动作</w:t>
       </w:r>
     </w:p>
   </w:comment>
-  <w:comment w:id="4" w:author="你您" w:date="2023-08-11T14:32:24Z" w:initials="">
-    <w:p>
-      <w:pPr>
-        <w:pStyle w:val="11"/>
-        <w:rPr>
-          <w:rFonts w:hint="eastAsia" w:eastAsiaTheme="minorEastAsia"/>
-          <w:lang w:val="en-US" w:eastAsia="zh-CN"/>
-        </w:rPr>
-      </w:pPr>
-      <w:r>
-        <w:rPr>
-          <w:rFonts w:hint="eastAsia"/>
-          <w:lang w:val="en-US" w:eastAsia="zh-CN"/>
-        </w:rPr>
-        <w:t>动作</w:t>
-      </w:r>
-    </w:p>
-  </w:comment>
-  <w:comment w:id="5" w:author="你您" w:date="2023-08-11T14:32:35Z" w:initials="">
-    <w:p>
-      <w:pPr>
-        <w:pStyle w:val="11"/>
-        <w:rPr>
-          <w:rFonts w:hint="default" w:eastAsiaTheme="minorEastAsia"/>
-          <w:lang w:val="en-US" w:eastAsia="zh-CN"/>
-        </w:rPr>
-      </w:pPr>
-      <w:r>
-        <w:rPr>
-          <w:rFonts w:hint="eastAsia"/>
-          <w:lang w:val="en-US" w:eastAsia="zh-CN"/>
-        </w:rPr>
-        <w:t>[目标]</w:t>
-      </w:r>
-    </w:p>
-  </w:comment>
-  <w:comment w:id="6" w:author="你您" w:date="2023-08-11T14:33:11Z" w:initials="">
-    <w:p>
-      <w:pPr>
-        <w:pStyle w:val="11"/>
-        <w:rPr>
-          <w:rFonts w:hint="default" w:eastAsiaTheme="minorEastAsia"/>
-          <w:lang w:val="en-US" w:eastAsia="zh-CN"/>
-        </w:rPr>
-      </w:pPr>
-      <w:r>
-        <w:rPr>
-          <w:rFonts w:hint="eastAsia"/>
-          <w:lang w:val="en-US" w:eastAsia="zh-CN"/>
-        </w:rPr>
-        <w:t>内容</w:t>
-      </w:r>
-    </w:p>
-  </w:comment>
-  <w:comment w:id="7" w:author="你您" w:date="2023-04-26T18:39:51Z" w:initials="">
-    <w:p>
-      <w:pPr>
-        <w:pStyle w:val="11"/>
-        <w:rPr>
-          <w:rFonts w:hint="default" w:eastAsiaTheme="minorEastAsia"/>
-          <w:lang w:val="en-US" w:eastAsia="zh-CN"/>
-        </w:rPr>
-      </w:pPr>
-      <w:r>
-        <w:rPr>
-          <w:rFonts w:hint="eastAsia"/>
-          <w:lang w:val="en-US" w:eastAsia="zh-CN"/>
-        </w:rPr>
-        <w:t>目标</w:t>
-      </w:r>
-    </w:p>
-  </w:comment>
-  <w:comment w:id="8" w:author="你您" w:date="2023-04-26T18:40:09Z" w:initials="">
-    <w:p>
-      <w:pPr>
-        <w:pStyle w:val="11"/>
-        <w:rPr>
-          <w:rFonts w:hint="default" w:eastAsiaTheme="minorEastAsia"/>
-          <w:lang w:val="en-US" w:eastAsia="zh-CN"/>
-        </w:rPr>
-      </w:pPr>
-      <w:r>
-        <w:rPr>
-          <w:rFonts w:hint="eastAsia"/>
-          <w:lang w:val="en-US" w:eastAsia="zh-CN"/>
-        </w:rPr>
-        <w:t>动作</w:t>
-      </w:r>
-    </w:p>
-  </w:comment>
-  <w:comment w:id="9" w:author="你您" w:date="2023-04-27T17:13:19Z" w:initials="">
-    <w:p>
-      <w:pPr>
-        <w:pStyle w:val="11"/>
-        <w:rPr>
-          <w:rFonts w:hint="default" w:eastAsiaTheme="minorEastAsia"/>
-          <w:lang w:val="en-US" w:eastAsia="zh-CN"/>
-        </w:rPr>
-      </w:pPr>
-      <w:r>
-        <w:rPr>
-          <w:rFonts w:hint="eastAsia"/>
-          <w:lang w:val="en-US" w:eastAsia="zh-CN"/>
-        </w:rPr>
-        <w:t>目标</w:t>
-      </w:r>
-    </w:p>
-  </w:comment>
-  <w:comment w:id="10" w:author="lilin" w:date="2023-04-27T22:06:34Z" w:initials="l">
-    <w:p>
-      <w:pPr>
-        <w:pStyle w:val="11"/>
-        <w:rPr>
-          <w:rFonts w:hint="eastAsia" w:eastAsiaTheme="minorEastAsia"/>
-          <w:lang w:val="en-US" w:eastAsia="zh-CN"/>
-        </w:rPr>
-      </w:pPr>
-      <w:r>
-        <w:rPr>
-          <w:rFonts w:hint="eastAsia"/>
-          <w:lang w:val="en-US" w:eastAsia="zh-CN"/>
-        </w:rPr>
-        <w:t>可选</w:t>
-      </w:r>
-    </w:p>
-  </w:comment>
-  <w:comment w:id="11" w:author="你您" w:date="2023-04-27T14:59:59Z" w:initials="">
-    <w:p>
-      <w:pPr>
-        <w:pStyle w:val="11"/>
-        <w:rPr>
-          <w:rFonts w:hint="eastAsia" w:eastAsiaTheme="minorEastAsia"/>
-          <w:lang w:val="en-US" w:eastAsia="zh-CN"/>
-        </w:rPr>
-      </w:pPr>
-      <w:r>
-        <w:rPr>
-          <w:rFonts w:hint="eastAsia"/>
-          <w:lang w:val="en-US" w:eastAsia="zh-CN"/>
-        </w:rPr>
-        <w:t>动作</w:t>
-      </w:r>
-    </w:p>
-  </w:comment>
-  <w:comment w:id="12" w:author="lilin" w:date="2023-04-26T23:15:47Z" w:initials="l">
-    <w:p>
-      <w:pPr>
-        <w:pStyle w:val="11"/>
-        <w:rPr>
-          <w:rFonts w:hint="eastAsia" w:eastAsiaTheme="minorEastAsia"/>
-          <w:lang w:eastAsia="zh-CN"/>
-        </w:rPr>
-      </w:pPr>
-      <w:r>
-        <w:rPr>
-          <w:rFonts w:hint="eastAsia"/>
-          <w:lang w:eastAsia="zh-CN"/>
-        </w:rPr>
-        <w:t>内容</w:t>
-      </w:r>
-    </w:p>
-  </w:comment>
-  <w:comment w:id="13" w:author="你您" w:date="2023-04-27T17:13:19Z" w:initials="">
-    <w:p>
-      <w:pPr>
-        <w:pStyle w:val="11"/>
-        <w:rPr>
-          <w:rFonts w:hint="default" w:eastAsiaTheme="minorEastAsia"/>
-          <w:lang w:val="en-US" w:eastAsia="zh-CN"/>
-        </w:rPr>
-      </w:pPr>
-      <w:r>
-        <w:rPr>
-          <w:rFonts w:hint="eastAsia"/>
-          <w:lang w:val="en-US" w:eastAsia="zh-CN"/>
-        </w:rPr>
-        <w:t>目标</w:t>
-      </w:r>
-    </w:p>
-  </w:comment>
-  <w:comment w:id="14" w:author="你您" w:date="2023-04-27T14:59:59Z" w:initials="">
-    <w:p>
-      <w:pPr>
-        <w:pStyle w:val="11"/>
-        <w:rPr>
-          <w:rFonts w:hint="eastAsia" w:eastAsiaTheme="minorEastAsia"/>
-          <w:lang w:val="en-US" w:eastAsia="zh-CN"/>
-        </w:rPr>
-      </w:pPr>
-      <w:r>
-        <w:rPr>
-          <w:rFonts w:hint="eastAsia"/>
-          <w:lang w:val="en-US" w:eastAsia="zh-CN"/>
-        </w:rPr>
-        <w:t>动作</w:t>
-      </w:r>
-    </w:p>
-  </w:comment>
-  <w:comment w:id="15" w:author="lilin" w:date="2023-04-26T23:15:47Z" w:initials="l">
-    <w:p>
-      <w:pPr>
-        <w:pStyle w:val="11"/>
-        <w:rPr>
-          <w:rFonts w:hint="eastAsia" w:eastAsiaTheme="minorEastAsia"/>
-          <w:lang w:eastAsia="zh-CN"/>
-        </w:rPr>
-      </w:pPr>
-      <w:r>
-        <w:rPr>
-          <w:rFonts w:hint="eastAsia"/>
-          <w:lang w:eastAsia="zh-CN"/>
-        </w:rPr>
-        <w:t>内容</w:t>
-      </w:r>
-    </w:p>
-  </w:comment>
-  <w:comment w:id="16" w:author="你您" w:date="2023-04-27T17:13:19Z" w:initials="">
-    <w:p>
-      <w:pPr>
-        <w:pStyle w:val="11"/>
-        <w:rPr>
-          <w:rFonts w:hint="default" w:eastAsiaTheme="minorEastAsia"/>
-          <w:lang w:val="en-US" w:eastAsia="zh-CN"/>
-        </w:rPr>
-      </w:pPr>
-      <w:r>
-        <w:rPr>
-          <w:rFonts w:hint="eastAsia"/>
-          <w:lang w:val="en-US" w:eastAsia="zh-CN"/>
-        </w:rPr>
-        <w:t>目标</w:t>
-      </w:r>
-    </w:p>
-  </w:comment>
-  <w:comment w:id="17" w:author="lilin" w:date="2023-04-27T22:06:34Z" w:initials="l">
-    <w:p>
-      <w:pPr>
-        <w:pStyle w:val="11"/>
-        <w:rPr>
-          <w:rFonts w:hint="eastAsia" w:eastAsiaTheme="minorEastAsia"/>
-          <w:lang w:val="en-US" w:eastAsia="zh-CN"/>
-        </w:rPr>
-      </w:pPr>
-      <w:r>
-        <w:rPr>
-          <w:rFonts w:hint="eastAsia"/>
-          <w:lang w:val="en-US" w:eastAsia="zh-CN"/>
-        </w:rPr>
-        <w:t>可选</w:t>
-      </w:r>
-    </w:p>
-  </w:comment>
-  <w:comment w:id="18" w:author="你您" w:date="2023-04-27T14:59:59Z" w:initials="">
-    <w:p>
-      <w:pPr>
-        <w:pStyle w:val="11"/>
-        <w:rPr>
-          <w:rFonts w:hint="eastAsia" w:eastAsiaTheme="minorEastAsia"/>
-          <w:lang w:val="en-US" w:eastAsia="zh-CN"/>
-        </w:rPr>
-      </w:pPr>
-      <w:r>
-        <w:rPr>
-          <w:rFonts w:hint="eastAsia"/>
-          <w:lang w:val="en-US" w:eastAsia="zh-CN"/>
-        </w:rPr>
-        <w:t>动作</w:t>
-      </w:r>
-    </w:p>
-  </w:comment>
-  <w:comment w:id="19" w:author="lilin" w:date="2023-04-26T23:15:47Z" w:initials="l">
-    <w:p>
-      <w:pPr>
-        <w:pStyle w:val="11"/>
-        <w:rPr>
-          <w:rFonts w:hint="eastAsia" w:eastAsiaTheme="minorEastAsia"/>
-          <w:lang w:eastAsia="zh-CN"/>
-        </w:rPr>
-      </w:pPr>
-      <w:r>
-        <w:rPr>
-          <w:rFonts w:hint="eastAsia"/>
-          <w:lang w:eastAsia="zh-CN"/>
-        </w:rPr>
-        <w:t>内容</w:t>
-      </w:r>
-    </w:p>
-  </w:comment>
-  <w:comment w:id="20" w:author="你您" w:date="2023-04-26T18:41:28Z" w:initials="">
-    <w:p>
-      <w:pPr>
-        <w:pStyle w:val="11"/>
-        <w:rPr>
-          <w:rFonts w:hint="default"/>
-          <w:lang w:val="en-US" w:eastAsia="zh-CN"/>
-        </w:rPr>
-      </w:pPr>
-      <w:r>
-        <w:rPr>
-          <w:rFonts w:hint="eastAsia"/>
-          <w:lang w:val="en-US" w:eastAsia="zh-CN"/>
-        </w:rPr>
-        <w:t>目标</w:t>
-      </w:r>
-    </w:p>
-  </w:comment>
-  <w:comment w:id="21" w:author="你您" w:date="2023-04-26T18:41:44Z" w:initials="">
-    <w:p>
-      <w:pPr>
-        <w:pStyle w:val="11"/>
-        <w:rPr>
-          <w:rFonts w:hint="default" w:eastAsiaTheme="minorEastAsia"/>
-          <w:lang w:val="en-US" w:eastAsia="zh-CN"/>
-        </w:rPr>
-      </w:pPr>
-      <w:r>
-        <w:rPr>
-          <w:rFonts w:hint="eastAsia"/>
-          <w:lang w:val="en-US" w:eastAsia="zh-CN"/>
-        </w:rPr>
-        <w:t>动作</w:t>
-      </w:r>
-    </w:p>
-  </w:comment>
-  <w:comment w:id="22" w:author="你您" w:date="2023-04-27T17:47:08Z" w:initials="">
-    <w:p>
-      <w:pPr>
-        <w:pStyle w:val="11"/>
-        <w:rPr>
-          <w:rFonts w:hint="default" w:eastAsiaTheme="minorEastAsia"/>
-          <w:lang w:val="en-US" w:eastAsia="zh-CN"/>
-        </w:rPr>
-      </w:pPr>
-      <w:r>
-        <w:rPr>
-          <w:rFonts w:hint="eastAsia"/>
-          <w:lang w:val="en-US" w:eastAsia="zh-CN"/>
-        </w:rPr>
-        <w:t>目标</w:t>
-      </w:r>
-    </w:p>
-  </w:comment>
-  <w:comment w:id="23" w:author="你您" w:date="2023-04-27T17:39:15Z" w:initials="">
-    <w:p>
-      <w:pPr>
-        <w:pStyle w:val="11"/>
-        <w:rPr>
-          <w:rFonts w:hint="default" w:eastAsiaTheme="minorEastAsia"/>
-          <w:lang w:val="en-US" w:eastAsia="zh-CN"/>
-        </w:rPr>
-      </w:pPr>
-      <w:r>
-        <w:rPr>
-          <w:rFonts w:hint="eastAsia"/>
-          <w:lang w:val="en-US" w:eastAsia="zh-CN"/>
-        </w:rPr>
-        <w:t>目标名称</w:t>
-      </w:r>
-    </w:p>
-  </w:comment>
-  <w:comment w:id="24" w:author="你您" w:date="2023-04-27T17:39:35Z" w:initials="">
-    <w:p>
-      <w:pPr>
-        <w:pStyle w:val="11"/>
-        <w:rPr>
-          <w:rFonts w:hint="default" w:eastAsiaTheme="minorEastAsia"/>
-          <w:lang w:val="en-US" w:eastAsia="zh-CN"/>
-        </w:rPr>
-      </w:pPr>
-      <w:r>
-        <w:rPr>
-          <w:rFonts w:hint="eastAsia"/>
-          <w:lang w:val="en-US" w:eastAsia="zh-CN"/>
-        </w:rPr>
-        <w:t>动作</w:t>
-      </w:r>
-    </w:p>
-  </w:comment>
-  <w:comment w:id="25" w:author="你您" w:date="2023-04-27T17:40:38Z" w:initials="">
-    <w:p>
-      <w:pPr>
-        <w:pStyle w:val="11"/>
-        <w:rPr>
-          <w:rFonts w:hint="default" w:eastAsiaTheme="minorEastAsia"/>
-          <w:lang w:val="en-US" w:eastAsia="zh-CN"/>
-        </w:rPr>
-      </w:pPr>
-      <w:r>
-        <w:rPr>
-          <w:rFonts w:hint="eastAsia"/>
-          <w:lang w:val="en-US" w:eastAsia="zh-CN"/>
-        </w:rPr>
-        <w:t>内容</w:t>
-      </w:r>
-    </w:p>
-  </w:comment>
-  <w:comment w:id="26" w:author="你您" w:date="2023-04-28T22:46:11Z" w:initials="">
-    <w:p>
-      <w:pPr>
-        <w:pStyle w:val="11"/>
-        <w:rPr>
-          <w:rFonts w:hint="default" w:eastAsiaTheme="minorEastAsia"/>
-          <w:lang w:val="en-US" w:eastAsia="zh-CN"/>
-        </w:rPr>
-      </w:pPr>
-      <w:r>
-        <w:rPr>
-          <w:rFonts w:hint="eastAsia"/>
-          <w:lang w:val="en-US" w:eastAsia="zh-CN"/>
-        </w:rPr>
-        <w:t>动作</w:t>
-      </w:r>
-    </w:p>
-  </w:comment>
-  <w:comment w:id="27" w:author="你您" w:date="2023-04-28T22:51:18Z" w:initials="">
-    <w:p>
-      <w:pPr>
-        <w:pStyle w:val="11"/>
-        <w:rPr>
-          <w:rFonts w:hint="default" w:eastAsiaTheme="minorEastAsia"/>
-          <w:lang w:val="en-US" w:eastAsia="zh-CN"/>
-        </w:rPr>
-      </w:pPr>
-      <w:r>
-        <w:rPr>
-          <w:rFonts w:hint="eastAsia"/>
-          <w:lang w:val="en-US" w:eastAsia="zh-CN"/>
-        </w:rPr>
-        <w:t>目标名称</w:t>
-      </w:r>
-    </w:p>
-  </w:comment>
-  <w:comment w:id="28" w:author="你您" w:date="2023-04-28T22:51:48Z" w:initials="">
-    <w:p>
-      <w:pPr>
-        <w:pStyle w:val="11"/>
-        <w:rPr>
-          <w:rFonts w:hint="default" w:eastAsiaTheme="minorEastAsia"/>
-          <w:lang w:val="en-US" w:eastAsia="zh-CN"/>
-        </w:rPr>
-      </w:pPr>
-      <w:r>
-        <w:rPr>
-          <w:rFonts w:hint="eastAsia"/>
-          <w:lang w:val="en-US" w:eastAsia="zh-CN"/>
-        </w:rPr>
-        <w:t>目标类型</w:t>
-      </w:r>
-    </w:p>
-  </w:comment>
-  <w:comment w:id="29" w:author="你您" w:date="2023-04-28T22:46:11Z" w:initials="">
-    <w:p>
-      <w:pPr>
-        <w:pStyle w:val="11"/>
-        <w:rPr>
-          <w:rFonts w:hint="default" w:eastAsiaTheme="minorEastAsia"/>
-          <w:lang w:val="en-US" w:eastAsia="zh-CN"/>
-        </w:rPr>
-      </w:pPr>
-      <w:r>
-        <w:rPr>
-          <w:rFonts w:hint="eastAsia"/>
-          <w:lang w:val="en-US" w:eastAsia="zh-CN"/>
-        </w:rPr>
-        <w:t>动作</w:t>
-      </w:r>
-    </w:p>
-  </w:comment>
-  <w:comment w:id="30" w:author="你您" w:date="2023-05-05T14:53:59Z" w:initials="">
-    <w:p>
-      <w:pPr>
-        <w:pStyle w:val="11"/>
-        <w:rPr>
-          <w:rFonts w:hint="default" w:eastAsiaTheme="minorEastAsia"/>
-          <w:lang w:val="en-US" w:eastAsia="zh-CN"/>
-        </w:rPr>
-      </w:pPr>
-      <w:r>
-        <w:rPr>
-          <w:rFonts w:hint="eastAsia"/>
-          <w:lang w:val="en-US" w:eastAsia="zh-CN"/>
-        </w:rPr>
-        <w:t>目标类型</w:t>
-      </w:r>
-    </w:p>
-  </w:comment>
-  <w:comment w:id="31" w:author="你您" w:date="2023-04-28T22:51:18Z" w:initials="">
-    <w:p>
-      <w:pPr>
-        <w:pStyle w:val="11"/>
-        <w:rPr>
-          <w:rFonts w:hint="default" w:eastAsiaTheme="minorEastAsia"/>
-          <w:lang w:val="en-US" w:eastAsia="zh-CN"/>
-        </w:rPr>
-      </w:pPr>
-      <w:r>
-        <w:rPr>
-          <w:rFonts w:hint="eastAsia"/>
-          <w:lang w:val="en-US" w:eastAsia="zh-CN"/>
-        </w:rPr>
-        <w:t>目标名称</w:t>
-      </w:r>
-    </w:p>
-  </w:comment>
-  <w:comment w:id="32" w:author="你您" w:date="2023-05-23T17:46:48Z" w:initials="">
-    <w:p>
-      <w:pPr>
-        <w:pStyle w:val="11"/>
-        <w:rPr>
-          <w:rFonts w:hint="default" w:eastAsiaTheme="minorEastAsia"/>
-          <w:lang w:val="en-US" w:eastAsia="zh-CN"/>
-        </w:rPr>
-      </w:pPr>
-      <w:r>
-        <w:rPr>
-          <w:rFonts w:hint="eastAsia"/>
-          <w:lang w:val="en-US" w:eastAsia="zh-CN"/>
-        </w:rPr>
-        <w:t>目标</w:t>
-      </w:r>
-    </w:p>
-  </w:comment>
-  <w:comment w:id="33" w:author="你您" w:date="2023-05-23T17:48:37Z" w:initials="">
-    <w:p>
-      <w:pPr>
-        <w:pStyle w:val="11"/>
-        <w:rPr>
-          <w:rFonts w:hint="default" w:eastAsiaTheme="minorEastAsia"/>
-          <w:lang w:val="en-US" w:eastAsia="zh-CN"/>
-        </w:rPr>
-      </w:pPr>
-      <w:r>
-        <w:rPr>
-          <w:rFonts w:hint="eastAsia"/>
-          <w:lang w:val="en-US" w:eastAsia="zh-CN"/>
-        </w:rPr>
-        <w:t>源路径</w:t>
-      </w:r>
-    </w:p>
-  </w:comment>
-  <w:comment w:id="34" w:author="你您" w:date="2023-05-23T17:47:25Z" w:initials="">
-    <w:p>
-      <w:pPr>
-        <w:pStyle w:val="11"/>
-        <w:rPr>
-          <w:rFonts w:hint="default" w:eastAsiaTheme="minorEastAsia"/>
-          <w:lang w:val="en-US" w:eastAsia="zh-CN"/>
-        </w:rPr>
-      </w:pPr>
-      <w:r>
-        <w:rPr>
-          <w:rFonts w:hint="eastAsia"/>
-          <w:lang w:val="en-US" w:eastAsia="zh-CN"/>
-        </w:rPr>
-        <w:t>动作</w:t>
-      </w:r>
-    </w:p>
-  </w:comment>
-  <w:comment w:id="35" w:author="你您" w:date="2023-05-23T17:46:48Z" w:initials="">
-    <w:p>
-      <w:pPr>
-        <w:pStyle w:val="11"/>
-        <w:rPr>
-          <w:rFonts w:hint="default" w:eastAsiaTheme="minorEastAsia"/>
-          <w:lang w:val="en-US" w:eastAsia="zh-CN"/>
-        </w:rPr>
-      </w:pPr>
-      <w:r>
-        <w:rPr>
-          <w:rFonts w:hint="eastAsia"/>
-          <w:lang w:val="en-US" w:eastAsia="zh-CN"/>
-        </w:rPr>
-        <w:t>目标</w:t>
-      </w:r>
-    </w:p>
-  </w:comment>
-  <w:comment w:id="36" w:author="你您" w:date="2023-05-23T17:48:37Z" w:initials="">
-    <w:p>
-      <w:pPr>
-        <w:pStyle w:val="11"/>
-        <w:rPr>
-          <w:rFonts w:hint="default" w:eastAsiaTheme="minorEastAsia"/>
-          <w:lang w:val="en-US" w:eastAsia="zh-CN"/>
-        </w:rPr>
-      </w:pPr>
-      <w:r>
-        <w:rPr>
-          <w:rFonts w:hint="eastAsia"/>
-          <w:lang w:val="en-US" w:eastAsia="zh-CN"/>
-        </w:rPr>
-        <w:t>源路径</w:t>
-      </w:r>
-    </w:p>
-  </w:comment>
-  <w:comment w:id="37" w:author="你您" w:date="2023-05-23T17:47:25Z" w:initials="">
-    <w:p>
-      <w:pPr>
-        <w:pStyle w:val="11"/>
-        <w:rPr>
-          <w:rFonts w:hint="default" w:eastAsiaTheme="minorEastAsia"/>
-          <w:lang w:val="en-US" w:eastAsia="zh-CN"/>
-        </w:rPr>
-      </w:pPr>
-      <w:r>
-        <w:rPr>
-          <w:rFonts w:hint="eastAsia"/>
-          <w:lang w:val="en-US" w:eastAsia="zh-CN"/>
-        </w:rPr>
-        <w:t>动作</w:t>
-      </w:r>
-    </w:p>
-  </w:comment>
-  <w:comment w:id="38" w:author="你您" w:date="2023-05-23T17:46:48Z" w:initials="">
-    <w:p>
-      <w:pPr>
-        <w:pStyle w:val="11"/>
-        <w:rPr>
-          <w:rFonts w:hint="default" w:eastAsiaTheme="minorEastAsia"/>
-          <w:lang w:val="en-US" w:eastAsia="zh-CN"/>
-        </w:rPr>
-      </w:pPr>
-      <w:r>
-        <w:rPr>
-          <w:rFonts w:hint="eastAsia"/>
-          <w:lang w:val="en-US" w:eastAsia="zh-CN"/>
-        </w:rPr>
-        <w:t>目标名称</w:t>
-      </w:r>
-    </w:p>
-  </w:comment>
-  <w:comment w:id="39" w:author="lilin" w:date="2023-06-26T23:52:41Z" w:initials="l">
-    <w:p>
-      <w:pPr>
-        <w:pStyle w:val="11"/>
-        <w:rPr>
-          <w:rFonts w:hint="eastAsia" w:eastAsiaTheme="minorEastAsia"/>
-          <w:lang w:val="en-US" w:eastAsia="zh-CN"/>
-        </w:rPr>
-      </w:pPr>
-      <w:r>
-        <w:rPr>
-          <w:rFonts w:hint="eastAsia"/>
-          <w:lang w:val="en-US" w:eastAsia="zh-CN"/>
-        </w:rPr>
-        <w:t>动作</w:t>
-      </w:r>
-    </w:p>
-  </w:comment>
-  <w:comment w:id="40" w:author="lilin" w:date="2023-06-26T23:53:05Z" w:initials="l">
-    <w:p>
-      <w:pPr>
-        <w:pStyle w:val="11"/>
-        <w:rPr>
-          <w:rFonts w:hint="eastAsia" w:eastAsiaTheme="minorEastAsia"/>
-          <w:lang w:eastAsia="zh-CN"/>
-        </w:rPr>
-      </w:pPr>
-      <w:r>
-        <w:rPr>
-          <w:rFonts w:hint="eastAsia"/>
-          <w:lang w:eastAsia="zh-CN"/>
-        </w:rPr>
-        <w:t>目标</w:t>
-      </w:r>
-    </w:p>
-  </w:comment>
-  <w:comment w:id="41" w:author="你您" w:date="2023-05-24T16:19:52Z" w:initials="">
-    <w:p>
-      <w:pPr>
-        <w:pStyle w:val="11"/>
-        <w:rPr>
-          <w:rFonts w:hint="eastAsia" w:eastAsiaTheme="minorEastAsia"/>
-          <w:lang w:val="en-US" w:eastAsia="zh-CN"/>
-        </w:rPr>
-      </w:pPr>
-      <w:r>
-        <w:rPr>
-          <w:rFonts w:hint="eastAsia"/>
-          <w:lang w:val="en-US" w:eastAsia="zh-CN"/>
-        </w:rPr>
-        <w:t>目标</w:t>
-      </w:r>
-    </w:p>
-  </w:comment>
-  <w:comment w:id="42" w:author="你您" w:date="2023-05-24T16:20:21Z" w:initials="">
-    <w:p>
-      <w:pPr>
-        <w:pStyle w:val="11"/>
-        <w:rPr>
-          <w:rFonts w:hint="eastAsia" w:eastAsiaTheme="minorEastAsia"/>
-          <w:lang w:val="en-US" w:eastAsia="zh-CN"/>
-        </w:rPr>
-      </w:pPr>
-      <w:r>
-        <w:rPr>
-          <w:rFonts w:hint="eastAsia"/>
-          <w:lang w:val="en-US" w:eastAsia="zh-CN"/>
-        </w:rPr>
-        <w:t>动作</w:t>
-      </w:r>
-    </w:p>
-  </w:comment>
-  <w:comment w:id="43" w:author="你您" w:date="2023-05-24T16:20:32Z" w:initials="">
-    <w:p>
-      <w:pPr>
-        <w:pStyle w:val="11"/>
-        <w:rPr>
-          <w:rFonts w:hint="default" w:eastAsiaTheme="minorEastAsia"/>
-          <w:lang w:val="en-US" w:eastAsia="zh-CN"/>
-        </w:rPr>
-      </w:pPr>
-      <w:r>
-        <w:rPr>
-          <w:rFonts w:hint="eastAsia"/>
-          <w:lang w:val="en-US" w:eastAsia="zh-CN"/>
-        </w:rPr>
-        <w:t>内容</w:t>
-      </w:r>
-    </w:p>
-  </w:comment>
-  <w:comment w:id="44" w:author="你您" w:date="2023-05-24T16:22:46Z" w:initials="">
-    <w:p>
-      <w:pPr>
-        <w:pStyle w:val="11"/>
-        <w:rPr>
-          <w:rFonts w:hint="default" w:eastAsiaTheme="minorEastAsia"/>
-          <w:lang w:val="en-US" w:eastAsia="zh-CN"/>
-        </w:rPr>
-      </w:pPr>
-      <w:r>
-        <w:rPr>
-          <w:rFonts w:hint="eastAsia"/>
-          <w:lang w:val="en-US" w:eastAsia="zh-CN"/>
-        </w:rPr>
-        <w:t>动作</w:t>
-      </w:r>
-    </w:p>
-  </w:comment>
-  <w:comment w:id="45" w:author="你您" w:date="2023-05-24T16:23:10Z" w:initials="">
-    <w:p>
-      <w:pPr>
-        <w:pStyle w:val="11"/>
-        <w:rPr>
-          <w:rFonts w:hint="default" w:eastAsiaTheme="minorEastAsia"/>
-          <w:lang w:val="en-US" w:eastAsia="zh-CN"/>
-        </w:rPr>
-      </w:pPr>
-      <w:r>
-        <w:rPr>
-          <w:rFonts w:hint="eastAsia"/>
-          <w:lang w:val="en-US" w:eastAsia="zh-CN"/>
-        </w:rPr>
-        <w:t>内容</w:t>
-      </w:r>
-    </w:p>
-  </w:comment>
-  <w:comment w:id="46" w:author="lilin0" w:date="2023-06-02T21:28:52Z" w:initials="l">
-    <w:p>
-      <w:pPr>
-        <w:pStyle w:val="11"/>
-        <w:rPr>
-          <w:rFonts w:hint="eastAsia" w:eastAsiaTheme="minorEastAsia"/>
-          <w:lang w:eastAsia="zh-CN"/>
-        </w:rPr>
-      </w:pPr>
-      <w:r>
-        <w:rPr>
-          <w:rFonts w:hint="eastAsia"/>
-          <w:lang w:eastAsia="zh-CN"/>
-        </w:rPr>
-        <w:t>目标</w:t>
-      </w:r>
-    </w:p>
-  </w:comment>
-  <w:comment w:id="47" w:author="lilin0" w:date="2023-06-02T21:29:08Z" w:initials="l">
-    <w:p>
-      <w:pPr>
-        <w:pStyle w:val="11"/>
-        <w:rPr>
-          <w:rFonts w:hint="eastAsia"/>
-          <w:lang w:eastAsia="zh-CN"/>
-        </w:rPr>
-      </w:pPr>
-      <w:r>
-        <w:rPr>
-          <w:rFonts w:hint="eastAsia"/>
-          <w:lang w:eastAsia="zh-CN"/>
-        </w:rPr>
-        <w:t>目标名称</w:t>
-      </w:r>
-    </w:p>
-  </w:comment>
-  <w:comment w:id="48" w:author="你您" w:date="2023-04-26T18:40:09Z" w:initials="">
-    <w:p>
-      <w:pPr>
-        <w:pStyle w:val="11"/>
-        <w:rPr>
-          <w:rFonts w:hint="default" w:eastAsiaTheme="minorEastAsia"/>
-          <w:lang w:val="en-US" w:eastAsia="zh-CN"/>
-        </w:rPr>
-      </w:pPr>
-      <w:r>
-        <w:rPr>
-          <w:rFonts w:hint="eastAsia"/>
-          <w:lang w:val="en-US" w:eastAsia="zh-CN"/>
-        </w:rPr>
-        <w:t>动作</w:t>
-      </w:r>
-    </w:p>
-  </w:comment>
-  <w:comment w:id="49" w:author="lilin0" w:date="2023-06-02T21:30:38Z" w:initials="l">
-    <w:p>
-      <w:pPr>
-        <w:pStyle w:val="11"/>
-        <w:rPr>
-          <w:rFonts w:hint="eastAsia" w:eastAsiaTheme="minorEastAsia"/>
-          <w:lang w:eastAsia="zh-CN"/>
-        </w:rPr>
-      </w:pPr>
-      <w:r>
-        <w:rPr>
-          <w:rFonts w:hint="eastAsia"/>
-          <w:lang w:eastAsia="zh-CN"/>
-        </w:rPr>
-        <w:t>动作</w:t>
-      </w:r>
-    </w:p>
-  </w:comment>
-  <w:comment w:id="50" w:author="lilin0" w:date="2023-06-02T21:28:52Z" w:initials="l">
-    <w:p>
-      <w:pPr>
-        <w:pStyle w:val="11"/>
-        <w:rPr>
-          <w:rFonts w:hint="eastAsia" w:eastAsiaTheme="minorEastAsia"/>
-          <w:lang w:eastAsia="zh-CN"/>
-        </w:rPr>
-      </w:pPr>
-      <w:r>
-        <w:rPr>
-          <w:rFonts w:hint="eastAsia"/>
-          <w:lang w:eastAsia="zh-CN"/>
-        </w:rPr>
-        <w:t>目标</w:t>
-      </w:r>
-    </w:p>
-  </w:comment>
-  <w:comment w:id="51" w:author="lilin0" w:date="2023-06-02T21:29:08Z" w:initials="l">
-    <w:p>
-      <w:pPr>
-        <w:pStyle w:val="11"/>
-        <w:rPr>
-          <w:rFonts w:hint="eastAsia"/>
-          <w:lang w:eastAsia="zh-CN"/>
-        </w:rPr>
-      </w:pPr>
-      <w:r>
-        <w:rPr>
-          <w:rFonts w:hint="eastAsia"/>
-          <w:lang w:eastAsia="zh-CN"/>
-        </w:rPr>
-        <w:t>目标名称</w:t>
-      </w:r>
-    </w:p>
-  </w:comment>
-  <w:comment w:id="52" w:author="lilin0" w:date="2023-06-06T17:05:49Z" w:initials="l">
-    <w:p>
-      <w:pPr>
-        <w:pStyle w:val="11"/>
-        <w:rPr>
-          <w:rFonts w:hint="default" w:eastAsiaTheme="minorEastAsia"/>
-          <w:lang w:val="en-US" w:eastAsia="zh-CN"/>
-        </w:rPr>
-      </w:pPr>
-      <w:r>
-        <w:rPr>
-          <w:rFonts w:hint="eastAsia"/>
-          <w:lang w:val="en-US" w:eastAsia="zh-CN"/>
-        </w:rPr>
-        <w:t>目标</w:t>
-      </w:r>
-    </w:p>
-  </w:comment>
-  <w:comment w:id="53" w:author="lilin0" w:date="2023-06-06T17:04:07Z" w:initials="l">
-    <w:p>
-      <w:pPr>
-        <w:pStyle w:val="11"/>
-        <w:rPr>
-          <w:rFonts w:hint="eastAsia" w:eastAsiaTheme="minorEastAsia"/>
-          <w:lang w:val="en-US" w:eastAsia="zh-CN"/>
-        </w:rPr>
-      </w:pPr>
-      <w:r>
-        <w:rPr>
-          <w:rFonts w:hint="eastAsia"/>
-          <w:lang w:val="en-US" w:eastAsia="zh-CN"/>
-        </w:rPr>
-        <w:t>目标名称</w:t>
-      </w:r>
-    </w:p>
-  </w:comment>
-  <w:comment w:id="54" w:author="lilin0" w:date="2023-06-02T21:30:38Z" w:initials="l">
-    <w:p>
-      <w:pPr>
-        <w:pStyle w:val="11"/>
-        <w:rPr>
-          <w:rFonts w:hint="eastAsia" w:eastAsiaTheme="minorEastAsia"/>
-          <w:lang w:eastAsia="zh-CN"/>
-        </w:rPr>
-      </w:pPr>
-      <w:r>
-        <w:rPr>
-          <w:rFonts w:hint="eastAsia"/>
-          <w:lang w:eastAsia="zh-CN"/>
-        </w:rPr>
-        <w:t>动作</w:t>
-      </w:r>
-    </w:p>
-  </w:comment>
-  <w:comment w:id="55" w:author="lilin0" w:date="2023-06-08T18:39:45Z" w:initials="l">
-    <w:p>
-      <w:pPr>
-        <w:pStyle w:val="11"/>
-        <w:rPr>
-          <w:rFonts w:hint="eastAsia" w:eastAsiaTheme="minorEastAsia"/>
-          <w:lang w:eastAsia="zh-CN"/>
-        </w:rPr>
-      </w:pPr>
-      <w:r>
-        <w:rPr>
-          <w:rFonts w:hint="eastAsia"/>
-          <w:lang w:eastAsia="zh-CN"/>
-        </w:rPr>
-        <w:t>内容</w:t>
-      </w:r>
-    </w:p>
-  </w:comment>
-  <w:comment w:id="56" w:author="你您" w:date="2023-04-27T18:04:11Z" w:initials="">
-    <w:p>
-      <w:pPr>
-        <w:pStyle w:val="11"/>
-        <w:rPr>
-          <w:rFonts w:hint="default" w:eastAsiaTheme="minorEastAsia"/>
-          <w:lang w:val="en-US" w:eastAsia="zh-CN"/>
-        </w:rPr>
-      </w:pPr>
-      <w:r>
-        <w:rPr>
-          <w:rFonts w:hint="eastAsia"/>
-          <w:lang w:val="en-US" w:eastAsia="zh-CN"/>
-        </w:rPr>
-        <w:t>动作</w:t>
-      </w:r>
-    </w:p>
-  </w:comment>
-  <w:comment w:id="57" w:author="你您" w:date="2023-04-27T18:04:29Z" w:initials="">
-    <w:p>
-      <w:pPr>
-        <w:pStyle w:val="11"/>
-        <w:rPr>
-          <w:rFonts w:hint="default" w:eastAsiaTheme="minorEastAsia"/>
-          <w:lang w:val="en-US" w:eastAsia="zh-CN"/>
-        </w:rPr>
-      </w:pPr>
-      <w:r>
-        <w:rPr>
-          <w:rFonts w:hint="eastAsia"/>
-          <w:lang w:val="en-US" w:eastAsia="zh-CN"/>
-        </w:rPr>
-        <w:t>目标</w:t>
-      </w:r>
-    </w:p>
-  </w:comment>
-  <w:comment w:id="58" w:author="你您" w:date="2023-06-09T23:45:39Z" w:initials="">
-    <w:p>
-      <w:pPr>
-        <w:pStyle w:val="11"/>
-        <w:rPr>
-          <w:rFonts w:hint="default" w:eastAsiaTheme="minorEastAsia"/>
-          <w:lang w:val="en-US" w:eastAsia="zh-CN"/>
-        </w:rPr>
-      </w:pPr>
-      <w:r>
-        <w:rPr>
-          <w:rFonts w:hint="eastAsia"/>
-          <w:lang w:val="en-US" w:eastAsia="zh-CN"/>
-        </w:rPr>
-        <w:t>目标</w:t>
-      </w:r>
-    </w:p>
-  </w:comment>
-  <w:comment w:id="59" w:author="你您" w:date="2023-06-09T23:43:43Z" w:initials="">
-    <w:p>
-      <w:pPr>
-        <w:pStyle w:val="11"/>
-        <w:rPr>
-          <w:rFonts w:hint="eastAsia" w:eastAsiaTheme="minorEastAsia"/>
-          <w:lang w:val="en-US" w:eastAsia="zh-CN"/>
-        </w:rPr>
-      </w:pPr>
-      <w:r>
-        <w:rPr>
-          <w:rFonts w:hint="eastAsia"/>
-          <w:lang w:val="en-US" w:eastAsia="zh-CN"/>
-        </w:rPr>
-        <w:t>动作</w:t>
-      </w:r>
-    </w:p>
-  </w:comment>
-  <w:comment w:id="60" w:author="你您" w:date="2023-06-09T23:43:55Z" w:initials="">
-    <w:p>
-      <w:pPr>
-        <w:pStyle w:val="11"/>
-        <w:rPr>
-          <w:rFonts w:hint="eastAsia" w:eastAsiaTheme="minorEastAsia"/>
-          <w:lang w:val="en-US" w:eastAsia="zh-CN"/>
-        </w:rPr>
-      </w:pPr>
-      <w:r>
-        <w:rPr>
-          <w:rFonts w:hint="eastAsia"/>
-          <w:lang w:val="en-US" w:eastAsia="zh-CN"/>
-        </w:rPr>
-        <w:t>内容</w:t>
-      </w:r>
-    </w:p>
-  </w:comment>
-  <w:comment w:id="61" w:author="lilin" w:date="2023-06-19T22:37:57Z" w:initials="l">
-    <w:p>
-      <w:pPr>
-        <w:pStyle w:val="11"/>
-        <w:rPr>
-          <w:rFonts w:hint="default" w:eastAsiaTheme="minorEastAsia"/>
-          <w:lang w:val="en-US" w:eastAsia="zh-CN"/>
-        </w:rPr>
-      </w:pPr>
-      <w:r>
-        <w:rPr>
-          <w:rFonts w:hint="eastAsia"/>
-          <w:lang w:eastAsia="zh-CN"/>
-        </w:rPr>
-        <w:t>动作</w:t>
-      </w:r>
-    </w:p>
-  </w:comment>
-  <w:comment w:id="62" w:author="你您" w:date="2023-07-27T11:11:24Z" w:initials="">
-    <w:p>
-      <w:pPr>
-        <w:pStyle w:val="11"/>
-        <w:rPr>
-          <w:rFonts w:hint="eastAsia" w:eastAsiaTheme="minorEastAsia"/>
-          <w:lang w:val="en-US" w:eastAsia="zh-CN"/>
-        </w:rPr>
-      </w:pPr>
-      <w:r>
-        <w:rPr>
-          <w:rFonts w:hint="eastAsia"/>
-          <w:lang w:val="en-US" w:eastAsia="zh-CN"/>
-        </w:rPr>
-        <w:t>内容</w:t>
-      </w:r>
-    </w:p>
-  </w:comment>
-  <w:comment w:id="63" w:author="lilin" w:date="2023-06-19T22:38:17Z" w:initials="l">
-    <w:p>
-      <w:pPr>
-        <w:pStyle w:val="11"/>
-        <w:rPr>
-          <w:rFonts w:hint="default"/>
-          <w:lang w:val="en-US"/>
-        </w:rPr>
-      </w:pPr>
-      <w:r>
-        <w:rPr>
-          <w:rFonts w:hint="eastAsia"/>
-          <w:lang w:val="en-US" w:eastAsia="zh-CN"/>
-        </w:rPr>
-        <w:t>[目标]</w:t>
-      </w:r>
-    </w:p>
-  </w:comment>
-  <w:comment w:id="64" w:author="你您" w:date="2023-06-21T17:00:25Z" w:initials="">
-    <w:p>
-      <w:pPr>
-        <w:pStyle w:val="11"/>
-        <w:rPr>
-          <w:rFonts w:hint="eastAsia" w:eastAsiaTheme="minorEastAsia"/>
-          <w:lang w:val="en-US" w:eastAsia="zh-CN"/>
-        </w:rPr>
-      </w:pPr>
-      <w:r>
-        <w:rPr>
-          <w:rFonts w:hint="eastAsia"/>
-          <w:lang w:val="en-US" w:eastAsia="zh-CN"/>
-        </w:rPr>
-        <w:t>动作</w:t>
-      </w:r>
-    </w:p>
-  </w:comment>
-  <w:comment w:id="65" w:author="你您" w:date="2023-06-21T17:00:36Z" w:initials="">
-    <w:p>
-      <w:pPr>
-        <w:pStyle w:val="11"/>
-        <w:rPr>
-          <w:rFonts w:hint="eastAsia" w:eastAsiaTheme="minorEastAsia"/>
-          <w:lang w:val="en-US" w:eastAsia="zh-CN"/>
-        </w:rPr>
-      </w:pPr>
-      <w:r>
-        <w:rPr>
-          <w:rFonts w:hint="eastAsia"/>
-          <w:lang w:val="en-US" w:eastAsia="zh-CN"/>
-        </w:rPr>
-        <w:t>可选</w:t>
-      </w:r>
-    </w:p>
-  </w:comment>
-  <w:comment w:id="66" w:author="你您" w:date="2023-06-21T17:00:52Z" w:initials="">
-    <w:p>
-      <w:pPr>
-        <w:pStyle w:val="11"/>
-        <w:rPr>
-          <w:rFonts w:hint="default" w:eastAsiaTheme="minorEastAsia"/>
-          <w:lang w:val="en-US" w:eastAsia="zh-CN"/>
-        </w:rPr>
-      </w:pPr>
-      <w:r>
-        <w:rPr>
-          <w:rFonts w:hint="eastAsia"/>
-          <w:lang w:val="en-US" w:eastAsia="zh-CN"/>
-        </w:rPr>
-        <w:t>源路径</w:t>
-      </w:r>
-    </w:p>
-  </w:comment>
-  <w:comment w:id="67" w:author="你您" w:date="2023-06-21T17:01:35Z" w:initials="">
-    <w:p>
-      <w:pPr>
-        <w:pStyle w:val="11"/>
-        <w:rPr>
-          <w:rFonts w:hint="eastAsia" w:eastAsiaTheme="minorEastAsia"/>
-          <w:lang w:val="en-US" w:eastAsia="zh-CN"/>
-        </w:rPr>
-      </w:pPr>
-      <w:r>
-        <w:rPr>
-          <w:rFonts w:hint="eastAsia"/>
-          <w:lang w:val="en-US" w:eastAsia="zh-CN"/>
-        </w:rPr>
-        <w:t>目标</w:t>
-      </w:r>
-    </w:p>
-  </w:comment>
-  <w:comment w:id="68" w:author="你您" w:date="2023-06-21T17:03:29Z" w:initials="">
-    <w:p>
-      <w:pPr>
-        <w:pStyle w:val="11"/>
-        <w:rPr>
-          <w:rFonts w:hint="default" w:eastAsiaTheme="minorEastAsia"/>
-          <w:lang w:val="en-US" w:eastAsia="zh-CN"/>
-        </w:rPr>
-      </w:pPr>
-      <w:r>
-        <w:rPr>
-          <w:rFonts w:hint="eastAsia"/>
-          <w:lang w:val="en-US" w:eastAsia="zh-CN"/>
-        </w:rPr>
-        <w:t>目标名称</w:t>
-      </w:r>
-    </w:p>
-  </w:comment>
-  <w:comment w:id="69" w:author="你您" w:date="2023-08-15T11:17:15Z" w:initials="">
-    <w:p>
-      <w:pPr>
-        <w:pStyle w:val="11"/>
-        <w:rPr>
-          <w:rFonts w:hint="eastAsia" w:eastAsiaTheme="minorEastAsia"/>
-          <w:lang w:val="en-US" w:eastAsia="zh-CN"/>
-        </w:rPr>
-      </w:pPr>
-      <w:r>
-        <w:rPr>
-          <w:rFonts w:hint="eastAsia"/>
-          <w:lang w:val="en-US" w:eastAsia="zh-CN"/>
-        </w:rPr>
-        <w:t>动作</w:t>
-      </w:r>
-    </w:p>
-  </w:comment>
-  <w:comment w:id="70" w:author="你您" w:date="2023-08-15T11:18:57Z" w:initials="">
-    <w:p>
-      <w:pPr>
-        <w:pStyle w:val="11"/>
-        <w:rPr>
-          <w:rFonts w:hint="eastAsia" w:eastAsiaTheme="minorEastAsia"/>
-          <w:lang w:val="en-US" w:eastAsia="zh-CN"/>
-        </w:rPr>
-      </w:pPr>
-      <w:r>
-        <w:rPr>
-          <w:rFonts w:hint="eastAsia"/>
-          <w:lang w:val="en-US" w:eastAsia="zh-CN"/>
-        </w:rPr>
-        <w:t>目标</w:t>
-      </w:r>
-    </w:p>
-  </w:comment>
-  <w:comment w:id="71" w:author="你您" w:date="2023-08-15T11:19:11Z" w:initials="">
+  <w:comment w:id="3" w:author="你您" w:date="2023-08-15T17:50:11Z" w:initials="">
     <w:p>
       <w:pPr>
         <w:pStyle w:val="11"/>
@@ -6044,43 +4945,547 @@
       <w:bookmarkEnd w:id="0"/>
     </w:p>
   </w:comment>
-  <w:comment w:id="72" w:author="lilin" w:date="2023-06-27T08:45:32Z" w:initials="l">
+  <w:comment w:id="4" w:author="你您" w:date="2023-08-15T17:50:02Z" w:initials="">
     <w:p>
       <w:pPr>
         <w:pStyle w:val="11"/>
         <w:rPr>
           <w:rFonts w:hint="eastAsia" w:eastAsiaTheme="minorEastAsia"/>
-          <w:lang w:eastAsia="zh-CN"/>
-        </w:rPr>
-      </w:pPr>
-      <w:r>
-        <w:rPr>
-          <w:rFonts w:hint="eastAsia"/>
-          <w:lang w:eastAsia="zh-CN"/>
+          <w:lang w:val="en-US" w:eastAsia="zh-CN"/>
+        </w:rPr>
+      </w:pPr>
+      <w:r>
+        <w:rPr>
+          <w:rFonts w:hint="eastAsia"/>
+          <w:lang w:val="en-US" w:eastAsia="zh-CN"/>
+        </w:rPr>
+        <w:t>目标</w:t>
+      </w:r>
+    </w:p>
+  </w:comment>
+  <w:comment w:id="5" w:author="你您" w:date="2023-08-09T15:21:03Z" w:initials="">
+    <w:p>
+      <w:pPr>
+        <w:pStyle w:val="11"/>
+        <w:rPr>
+          <w:rFonts w:hint="default" w:eastAsiaTheme="minorEastAsia"/>
+          <w:lang w:val="en-US" w:eastAsia="zh-CN"/>
+        </w:rPr>
+      </w:pPr>
+      <w:r>
+        <w:rPr>
+          <w:rFonts w:hint="eastAsia"/>
+          <w:lang w:val="en-US" w:eastAsia="zh-CN"/>
+        </w:rPr>
+        <w:t>内容</w:t>
+      </w:r>
+    </w:p>
+  </w:comment>
+  <w:comment w:id="6" w:author="你您" w:date="2023-08-09T15:21:07Z" w:initials="">
+    <w:p>
+      <w:pPr>
+        <w:pStyle w:val="11"/>
+        <w:rPr>
+          <w:rFonts w:hint="default" w:eastAsiaTheme="minorEastAsia"/>
+          <w:lang w:val="en-US" w:eastAsia="zh-CN"/>
+        </w:rPr>
+      </w:pPr>
+      <w:r>
+        <w:rPr>
+          <w:rFonts w:hint="eastAsia"/>
+          <w:lang w:val="en-US" w:eastAsia="zh-CN"/>
         </w:rPr>
         <w:t>动作</w:t>
       </w:r>
     </w:p>
   </w:comment>
-  <w:comment w:id="73" w:author="lilin" w:date="2023-06-27T08:49:56Z" w:initials="l">
+  <w:comment w:id="7" w:author="你您" w:date="2023-08-09T15:21:03Z" w:initials="">
+    <w:p>
+      <w:pPr>
+        <w:pStyle w:val="11"/>
+        <w:rPr>
+          <w:rFonts w:hint="default" w:eastAsiaTheme="minorEastAsia"/>
+          <w:lang w:val="en-US" w:eastAsia="zh-CN"/>
+        </w:rPr>
+      </w:pPr>
+      <w:r>
+        <w:rPr>
+          <w:rFonts w:hint="eastAsia"/>
+          <w:lang w:val="en-US" w:eastAsia="zh-CN"/>
+        </w:rPr>
+        <w:t>内容</w:t>
+      </w:r>
+    </w:p>
+  </w:comment>
+  <w:comment w:id="8" w:author="你您" w:date="2023-08-09T15:21:07Z" w:initials="">
+    <w:p>
+      <w:pPr>
+        <w:pStyle w:val="11"/>
+        <w:rPr>
+          <w:rFonts w:hint="default" w:eastAsiaTheme="minorEastAsia"/>
+          <w:lang w:val="en-US" w:eastAsia="zh-CN"/>
+        </w:rPr>
+      </w:pPr>
+      <w:r>
+        <w:rPr>
+          <w:rFonts w:hint="eastAsia"/>
+          <w:lang w:val="en-US" w:eastAsia="zh-CN"/>
+        </w:rPr>
+        <w:t>动作</w:t>
+      </w:r>
+    </w:p>
+  </w:comment>
+  <w:comment w:id="9" w:author="你您" w:date="2023-08-11T14:32:24Z" w:initials="">
     <w:p>
       <w:pPr>
         <w:pStyle w:val="11"/>
         <w:rPr>
           <w:rFonts w:hint="eastAsia" w:eastAsiaTheme="minorEastAsia"/>
-          <w:lang w:eastAsia="zh-CN"/>
-        </w:rPr>
-      </w:pPr>
-      <w:r>
-        <w:rPr>
-          <w:rFonts w:hint="eastAsia"/>
-          <w:lang w:eastAsia="zh-CN"/>
+          <w:lang w:val="en-US" w:eastAsia="zh-CN"/>
+        </w:rPr>
+      </w:pPr>
+      <w:r>
+        <w:rPr>
+          <w:rFonts w:hint="eastAsia"/>
+          <w:lang w:val="en-US" w:eastAsia="zh-CN"/>
+        </w:rPr>
+        <w:t>动作</w:t>
+      </w:r>
+    </w:p>
+  </w:comment>
+  <w:comment w:id="10" w:author="你您" w:date="2023-08-11T14:32:35Z" w:initials="">
+    <w:p>
+      <w:pPr>
+        <w:pStyle w:val="11"/>
+        <w:rPr>
+          <w:rFonts w:hint="default" w:eastAsiaTheme="minorEastAsia"/>
+          <w:lang w:val="en-US" w:eastAsia="zh-CN"/>
+        </w:rPr>
+      </w:pPr>
+      <w:r>
+        <w:rPr>
+          <w:rFonts w:hint="eastAsia"/>
+          <w:lang w:val="en-US" w:eastAsia="zh-CN"/>
+        </w:rPr>
+        <w:t>[目标]</w:t>
+      </w:r>
+    </w:p>
+  </w:comment>
+  <w:comment w:id="11" w:author="你您" w:date="2023-08-11T14:33:11Z" w:initials="">
+    <w:p>
+      <w:pPr>
+        <w:pStyle w:val="11"/>
+        <w:rPr>
+          <w:rFonts w:hint="default" w:eastAsiaTheme="minorEastAsia"/>
+          <w:lang w:val="en-US" w:eastAsia="zh-CN"/>
+        </w:rPr>
+      </w:pPr>
+      <w:r>
+        <w:rPr>
+          <w:rFonts w:hint="eastAsia"/>
+          <w:lang w:val="en-US" w:eastAsia="zh-CN"/>
+        </w:rPr>
+        <w:t>内容</w:t>
+      </w:r>
+    </w:p>
+  </w:comment>
+  <w:comment w:id="12" w:author="你您" w:date="2023-04-26T18:39:51Z" w:initials="">
+    <w:p>
+      <w:pPr>
+        <w:pStyle w:val="11"/>
+        <w:rPr>
+          <w:rFonts w:hint="default" w:eastAsiaTheme="minorEastAsia"/>
+          <w:lang w:val="en-US" w:eastAsia="zh-CN"/>
+        </w:rPr>
+      </w:pPr>
+      <w:r>
+        <w:rPr>
+          <w:rFonts w:hint="eastAsia"/>
+          <w:lang w:val="en-US" w:eastAsia="zh-CN"/>
+        </w:rPr>
+        <w:t>目标</w:t>
+      </w:r>
+    </w:p>
+  </w:comment>
+  <w:comment w:id="13" w:author="你您" w:date="2023-04-26T18:40:09Z" w:initials="">
+    <w:p>
+      <w:pPr>
+        <w:pStyle w:val="11"/>
+        <w:rPr>
+          <w:rFonts w:hint="default" w:eastAsiaTheme="minorEastAsia"/>
+          <w:lang w:val="en-US" w:eastAsia="zh-CN"/>
+        </w:rPr>
+      </w:pPr>
+      <w:r>
+        <w:rPr>
+          <w:rFonts w:hint="eastAsia"/>
+          <w:lang w:val="en-US" w:eastAsia="zh-CN"/>
+        </w:rPr>
+        <w:t>动作</w:t>
+      </w:r>
+    </w:p>
+  </w:comment>
+  <w:comment w:id="14" w:author="你您" w:date="2023-04-27T17:13:19Z" w:initials="">
+    <w:p>
+      <w:pPr>
+        <w:pStyle w:val="11"/>
+        <w:rPr>
+          <w:rFonts w:hint="default" w:eastAsiaTheme="minorEastAsia"/>
+          <w:lang w:val="en-US" w:eastAsia="zh-CN"/>
+        </w:rPr>
+      </w:pPr>
+      <w:r>
+        <w:rPr>
+          <w:rFonts w:hint="eastAsia"/>
+          <w:lang w:val="en-US" w:eastAsia="zh-CN"/>
+        </w:rPr>
+        <w:t>目标</w:t>
+      </w:r>
+    </w:p>
+  </w:comment>
+  <w:comment w:id="15" w:author="lilin" w:date="2023-04-27T22:06:34Z" w:initials="l">
+    <w:p>
+      <w:pPr>
+        <w:pStyle w:val="11"/>
+        <w:rPr>
+          <w:rFonts w:hint="eastAsia" w:eastAsiaTheme="minorEastAsia"/>
+          <w:lang w:val="en-US" w:eastAsia="zh-CN"/>
+        </w:rPr>
+      </w:pPr>
+      <w:r>
+        <w:rPr>
+          <w:rFonts w:hint="eastAsia"/>
+          <w:lang w:val="en-US" w:eastAsia="zh-CN"/>
+        </w:rPr>
+        <w:t>可选</w:t>
+      </w:r>
+    </w:p>
+  </w:comment>
+  <w:comment w:id="16" w:author="你您" w:date="2023-04-27T14:59:59Z" w:initials="">
+    <w:p>
+      <w:pPr>
+        <w:pStyle w:val="11"/>
+        <w:rPr>
+          <w:rFonts w:hint="eastAsia" w:eastAsiaTheme="minorEastAsia"/>
+          <w:lang w:val="en-US" w:eastAsia="zh-CN"/>
+        </w:rPr>
+      </w:pPr>
+      <w:r>
+        <w:rPr>
+          <w:rFonts w:hint="eastAsia"/>
+          <w:lang w:val="en-US" w:eastAsia="zh-CN"/>
+        </w:rPr>
+        <w:t>动作</w:t>
+      </w:r>
+    </w:p>
+  </w:comment>
+  <w:comment w:id="17" w:author="lilin" w:date="2023-04-26T23:15:47Z" w:initials="l">
+    <w:p>
+      <w:pPr>
+        <w:pStyle w:val="11"/>
+        <w:rPr>
+          <w:rFonts w:hint="eastAsia" w:eastAsiaTheme="minorEastAsia"/>
+          <w:lang w:eastAsia="zh-CN"/>
+        </w:rPr>
+      </w:pPr>
+      <w:r>
+        <w:rPr>
+          <w:rFonts w:hint="eastAsia"/>
+          <w:lang w:eastAsia="zh-CN"/>
+        </w:rPr>
+        <w:t>内容</w:t>
+      </w:r>
+    </w:p>
+  </w:comment>
+  <w:comment w:id="18" w:author="你您" w:date="2023-04-27T17:13:19Z" w:initials="">
+    <w:p>
+      <w:pPr>
+        <w:pStyle w:val="11"/>
+        <w:rPr>
+          <w:rFonts w:hint="default" w:eastAsiaTheme="minorEastAsia"/>
+          <w:lang w:val="en-US" w:eastAsia="zh-CN"/>
+        </w:rPr>
+      </w:pPr>
+      <w:r>
+        <w:rPr>
+          <w:rFonts w:hint="eastAsia"/>
+          <w:lang w:val="en-US" w:eastAsia="zh-CN"/>
+        </w:rPr>
+        <w:t>目标</w:t>
+      </w:r>
+    </w:p>
+  </w:comment>
+  <w:comment w:id="19" w:author="你您" w:date="2023-04-27T14:59:59Z" w:initials="">
+    <w:p>
+      <w:pPr>
+        <w:pStyle w:val="11"/>
+        <w:rPr>
+          <w:rFonts w:hint="eastAsia" w:eastAsiaTheme="minorEastAsia"/>
+          <w:lang w:val="en-US" w:eastAsia="zh-CN"/>
+        </w:rPr>
+      </w:pPr>
+      <w:r>
+        <w:rPr>
+          <w:rFonts w:hint="eastAsia"/>
+          <w:lang w:val="en-US" w:eastAsia="zh-CN"/>
+        </w:rPr>
+        <w:t>动作</w:t>
+      </w:r>
+    </w:p>
+  </w:comment>
+  <w:comment w:id="20" w:author="lilin" w:date="2023-04-26T23:15:47Z" w:initials="l">
+    <w:p>
+      <w:pPr>
+        <w:pStyle w:val="11"/>
+        <w:rPr>
+          <w:rFonts w:hint="eastAsia" w:eastAsiaTheme="minorEastAsia"/>
+          <w:lang w:eastAsia="zh-CN"/>
+        </w:rPr>
+      </w:pPr>
+      <w:r>
+        <w:rPr>
+          <w:rFonts w:hint="eastAsia"/>
+          <w:lang w:eastAsia="zh-CN"/>
+        </w:rPr>
+        <w:t>内容</w:t>
+      </w:r>
+    </w:p>
+  </w:comment>
+  <w:comment w:id="21" w:author="你您" w:date="2023-04-27T17:13:19Z" w:initials="">
+    <w:p>
+      <w:pPr>
+        <w:pStyle w:val="11"/>
+        <w:rPr>
+          <w:rFonts w:hint="default" w:eastAsiaTheme="minorEastAsia"/>
+          <w:lang w:val="en-US" w:eastAsia="zh-CN"/>
+        </w:rPr>
+      </w:pPr>
+      <w:r>
+        <w:rPr>
+          <w:rFonts w:hint="eastAsia"/>
+          <w:lang w:val="en-US" w:eastAsia="zh-CN"/>
+        </w:rPr>
+        <w:t>目标</w:t>
+      </w:r>
+    </w:p>
+  </w:comment>
+  <w:comment w:id="22" w:author="lilin" w:date="2023-04-27T22:06:34Z" w:initials="l">
+    <w:p>
+      <w:pPr>
+        <w:pStyle w:val="11"/>
+        <w:rPr>
+          <w:rFonts w:hint="eastAsia" w:eastAsiaTheme="minorEastAsia"/>
+          <w:lang w:val="en-US" w:eastAsia="zh-CN"/>
+        </w:rPr>
+      </w:pPr>
+      <w:r>
+        <w:rPr>
+          <w:rFonts w:hint="eastAsia"/>
+          <w:lang w:val="en-US" w:eastAsia="zh-CN"/>
+        </w:rPr>
+        <w:t>可选</w:t>
+      </w:r>
+    </w:p>
+  </w:comment>
+  <w:comment w:id="23" w:author="你您" w:date="2023-04-27T14:59:59Z" w:initials="">
+    <w:p>
+      <w:pPr>
+        <w:pStyle w:val="11"/>
+        <w:rPr>
+          <w:rFonts w:hint="eastAsia" w:eastAsiaTheme="minorEastAsia"/>
+          <w:lang w:val="en-US" w:eastAsia="zh-CN"/>
+        </w:rPr>
+      </w:pPr>
+      <w:r>
+        <w:rPr>
+          <w:rFonts w:hint="eastAsia"/>
+          <w:lang w:val="en-US" w:eastAsia="zh-CN"/>
+        </w:rPr>
+        <w:t>动作</w:t>
+      </w:r>
+    </w:p>
+  </w:comment>
+  <w:comment w:id="24" w:author="lilin" w:date="2023-04-26T23:15:47Z" w:initials="l">
+    <w:p>
+      <w:pPr>
+        <w:pStyle w:val="11"/>
+        <w:rPr>
+          <w:rFonts w:hint="eastAsia" w:eastAsiaTheme="minorEastAsia"/>
+          <w:lang w:eastAsia="zh-CN"/>
+        </w:rPr>
+      </w:pPr>
+      <w:r>
+        <w:rPr>
+          <w:rFonts w:hint="eastAsia"/>
+          <w:lang w:eastAsia="zh-CN"/>
+        </w:rPr>
+        <w:t>内容</w:t>
+      </w:r>
+    </w:p>
+  </w:comment>
+  <w:comment w:id="25" w:author="你您" w:date="2023-04-26T18:41:28Z" w:initials="">
+    <w:p>
+      <w:pPr>
+        <w:pStyle w:val="11"/>
+        <w:rPr>
+          <w:rFonts w:hint="default"/>
+          <w:lang w:val="en-US" w:eastAsia="zh-CN"/>
+        </w:rPr>
+      </w:pPr>
+      <w:r>
+        <w:rPr>
+          <w:rFonts w:hint="eastAsia"/>
+          <w:lang w:val="en-US" w:eastAsia="zh-CN"/>
+        </w:rPr>
+        <w:t>目标</w:t>
+      </w:r>
+    </w:p>
+  </w:comment>
+  <w:comment w:id="26" w:author="你您" w:date="2023-04-26T18:41:44Z" w:initials="">
+    <w:p>
+      <w:pPr>
+        <w:pStyle w:val="11"/>
+        <w:rPr>
+          <w:rFonts w:hint="default" w:eastAsiaTheme="minorEastAsia"/>
+          <w:lang w:val="en-US" w:eastAsia="zh-CN"/>
+        </w:rPr>
+      </w:pPr>
+      <w:r>
+        <w:rPr>
+          <w:rFonts w:hint="eastAsia"/>
+          <w:lang w:val="en-US" w:eastAsia="zh-CN"/>
+        </w:rPr>
+        <w:t>动作</w:t>
+      </w:r>
+    </w:p>
+  </w:comment>
+  <w:comment w:id="27" w:author="你您" w:date="2023-04-27T17:47:08Z" w:initials="">
+    <w:p>
+      <w:pPr>
+        <w:pStyle w:val="11"/>
+        <w:rPr>
+          <w:rFonts w:hint="default" w:eastAsiaTheme="minorEastAsia"/>
+          <w:lang w:val="en-US" w:eastAsia="zh-CN"/>
+        </w:rPr>
+      </w:pPr>
+      <w:r>
+        <w:rPr>
+          <w:rFonts w:hint="eastAsia"/>
+          <w:lang w:val="en-US" w:eastAsia="zh-CN"/>
+        </w:rPr>
+        <w:t>目标</w:t>
+      </w:r>
+    </w:p>
+  </w:comment>
+  <w:comment w:id="28" w:author="你您" w:date="2023-04-27T17:39:15Z" w:initials="">
+    <w:p>
+      <w:pPr>
+        <w:pStyle w:val="11"/>
+        <w:rPr>
+          <w:rFonts w:hint="default" w:eastAsiaTheme="minorEastAsia"/>
+          <w:lang w:val="en-US" w:eastAsia="zh-CN"/>
+        </w:rPr>
+      </w:pPr>
+      <w:r>
+        <w:rPr>
+          <w:rFonts w:hint="eastAsia"/>
+          <w:lang w:val="en-US" w:eastAsia="zh-CN"/>
+        </w:rPr>
+        <w:t>目标名称</w:t>
+      </w:r>
+    </w:p>
+  </w:comment>
+  <w:comment w:id="29" w:author="你您" w:date="2023-04-27T17:39:35Z" w:initials="">
+    <w:p>
+      <w:pPr>
+        <w:pStyle w:val="11"/>
+        <w:rPr>
+          <w:rFonts w:hint="default" w:eastAsiaTheme="minorEastAsia"/>
+          <w:lang w:val="en-US" w:eastAsia="zh-CN"/>
+        </w:rPr>
+      </w:pPr>
+      <w:r>
+        <w:rPr>
+          <w:rFonts w:hint="eastAsia"/>
+          <w:lang w:val="en-US" w:eastAsia="zh-CN"/>
+        </w:rPr>
+        <w:t>动作</w:t>
+      </w:r>
+    </w:p>
+  </w:comment>
+  <w:comment w:id="30" w:author="你您" w:date="2023-04-27T17:40:38Z" w:initials="">
+    <w:p>
+      <w:pPr>
+        <w:pStyle w:val="11"/>
+        <w:rPr>
+          <w:rFonts w:hint="default" w:eastAsiaTheme="minorEastAsia"/>
+          <w:lang w:val="en-US" w:eastAsia="zh-CN"/>
+        </w:rPr>
+      </w:pPr>
+      <w:r>
+        <w:rPr>
+          <w:rFonts w:hint="eastAsia"/>
+          <w:lang w:val="en-US" w:eastAsia="zh-CN"/>
+        </w:rPr>
+        <w:t>内容</w:t>
+      </w:r>
+    </w:p>
+  </w:comment>
+  <w:comment w:id="31" w:author="你您" w:date="2023-04-28T22:46:11Z" w:initials="">
+    <w:p>
+      <w:pPr>
+        <w:pStyle w:val="11"/>
+        <w:rPr>
+          <w:rFonts w:hint="default" w:eastAsiaTheme="minorEastAsia"/>
+          <w:lang w:val="en-US" w:eastAsia="zh-CN"/>
+        </w:rPr>
+      </w:pPr>
+      <w:r>
+        <w:rPr>
+          <w:rFonts w:hint="eastAsia"/>
+          <w:lang w:val="en-US" w:eastAsia="zh-CN"/>
+        </w:rPr>
+        <w:t>动作</w:t>
+      </w:r>
+    </w:p>
+  </w:comment>
+  <w:comment w:id="32" w:author="你您" w:date="2023-04-28T22:51:18Z" w:initials="">
+    <w:p>
+      <w:pPr>
+        <w:pStyle w:val="11"/>
+        <w:rPr>
+          <w:rFonts w:hint="default" w:eastAsiaTheme="minorEastAsia"/>
+          <w:lang w:val="en-US" w:eastAsia="zh-CN"/>
+        </w:rPr>
+      </w:pPr>
+      <w:r>
+        <w:rPr>
+          <w:rFonts w:hint="eastAsia"/>
+          <w:lang w:val="en-US" w:eastAsia="zh-CN"/>
+        </w:rPr>
+        <w:t>目标名称</w:t>
+      </w:r>
+    </w:p>
+  </w:comment>
+  <w:comment w:id="33" w:author="你您" w:date="2023-04-28T22:51:48Z" w:initials="">
+    <w:p>
+      <w:pPr>
+        <w:pStyle w:val="11"/>
+        <w:rPr>
+          <w:rFonts w:hint="default" w:eastAsiaTheme="minorEastAsia"/>
+          <w:lang w:val="en-US" w:eastAsia="zh-CN"/>
+        </w:rPr>
+      </w:pPr>
+      <w:r>
+        <w:rPr>
+          <w:rFonts w:hint="eastAsia"/>
+          <w:lang w:val="en-US" w:eastAsia="zh-CN"/>
         </w:rPr>
         <w:t>目标类型</w:t>
       </w:r>
     </w:p>
   </w:comment>
-  <w:comment w:id="74" w:author="lilin" w:date="2023-06-27T08:49:36Z" w:initials="l">
+  <w:comment w:id="34" w:author="你您" w:date="2023-04-28T22:46:11Z" w:initials="">
     <w:p>
       <w:pPr>
         <w:pStyle w:val="11"/>
@@ -6092,18 +5497,324 @@
       <w:r>
         <w:rPr>
           <w:rFonts w:hint="eastAsia"/>
-          <w:lang w:eastAsia="zh-CN"/>
+          <w:lang w:val="en-US" w:eastAsia="zh-CN"/>
+        </w:rPr>
+        <w:t>动作</w:t>
+      </w:r>
+    </w:p>
+  </w:comment>
+  <w:comment w:id="35" w:author="你您" w:date="2023-05-05T14:53:59Z" w:initials="">
+    <w:p>
+      <w:pPr>
+        <w:pStyle w:val="11"/>
+        <w:rPr>
+          <w:rFonts w:hint="default" w:eastAsiaTheme="minorEastAsia"/>
+          <w:lang w:val="en-US" w:eastAsia="zh-CN"/>
+        </w:rPr>
+      </w:pPr>
+      <w:r>
+        <w:rPr>
+          <w:rFonts w:hint="eastAsia"/>
+          <w:lang w:val="en-US" w:eastAsia="zh-CN"/>
+        </w:rPr>
+        <w:t>目标类型</w:t>
+      </w:r>
+    </w:p>
+  </w:comment>
+  <w:comment w:id="36" w:author="你您" w:date="2023-04-28T22:51:18Z" w:initials="">
+    <w:p>
+      <w:pPr>
+        <w:pStyle w:val="11"/>
+        <w:rPr>
+          <w:rFonts w:hint="default" w:eastAsiaTheme="minorEastAsia"/>
+          <w:lang w:val="en-US" w:eastAsia="zh-CN"/>
+        </w:rPr>
+      </w:pPr>
+      <w:r>
+        <w:rPr>
+          <w:rFonts w:hint="eastAsia"/>
+          <w:lang w:val="en-US" w:eastAsia="zh-CN"/>
+        </w:rPr>
+        <w:t>目标名称</w:t>
+      </w:r>
+    </w:p>
+  </w:comment>
+  <w:comment w:id="37" w:author="你您" w:date="2023-05-23T17:46:48Z" w:initials="">
+    <w:p>
+      <w:pPr>
+        <w:pStyle w:val="11"/>
+        <w:rPr>
+          <w:rFonts w:hint="default" w:eastAsiaTheme="minorEastAsia"/>
+          <w:lang w:val="en-US" w:eastAsia="zh-CN"/>
+        </w:rPr>
+      </w:pPr>
+      <w:r>
+        <w:rPr>
+          <w:rFonts w:hint="eastAsia"/>
+          <w:lang w:val="en-US" w:eastAsia="zh-CN"/>
         </w:rPr>
         <w:t>目标</w:t>
       </w:r>
     </w:p>
   </w:comment>
-  <w:comment w:id="75" w:author="lilin" w:date="2023-06-27T08:47:05Z" w:initials="l">
+  <w:comment w:id="38" w:author="你您" w:date="2023-05-23T17:48:37Z" w:initials="">
+    <w:p>
+      <w:pPr>
+        <w:pStyle w:val="11"/>
+        <w:rPr>
+          <w:rFonts w:hint="default" w:eastAsiaTheme="minorEastAsia"/>
+          <w:lang w:val="en-US" w:eastAsia="zh-CN"/>
+        </w:rPr>
+      </w:pPr>
+      <w:r>
+        <w:rPr>
+          <w:rFonts w:hint="eastAsia"/>
+          <w:lang w:val="en-US" w:eastAsia="zh-CN"/>
+        </w:rPr>
+        <w:t>源路径</w:t>
+      </w:r>
+    </w:p>
+  </w:comment>
+  <w:comment w:id="39" w:author="你您" w:date="2023-05-23T17:47:25Z" w:initials="">
+    <w:p>
+      <w:pPr>
+        <w:pStyle w:val="11"/>
+        <w:rPr>
+          <w:rFonts w:hint="default" w:eastAsiaTheme="minorEastAsia"/>
+          <w:lang w:val="en-US" w:eastAsia="zh-CN"/>
+        </w:rPr>
+      </w:pPr>
+      <w:r>
+        <w:rPr>
+          <w:rFonts w:hint="eastAsia"/>
+          <w:lang w:val="en-US" w:eastAsia="zh-CN"/>
+        </w:rPr>
+        <w:t>动作</w:t>
+      </w:r>
+    </w:p>
+  </w:comment>
+  <w:comment w:id="40" w:author="你您" w:date="2023-05-23T17:46:48Z" w:initials="">
+    <w:p>
+      <w:pPr>
+        <w:pStyle w:val="11"/>
+        <w:rPr>
+          <w:rFonts w:hint="default" w:eastAsiaTheme="minorEastAsia"/>
+          <w:lang w:val="en-US" w:eastAsia="zh-CN"/>
+        </w:rPr>
+      </w:pPr>
+      <w:r>
+        <w:rPr>
+          <w:rFonts w:hint="eastAsia"/>
+          <w:lang w:val="en-US" w:eastAsia="zh-CN"/>
+        </w:rPr>
+        <w:t>目标</w:t>
+      </w:r>
+    </w:p>
+  </w:comment>
+  <w:comment w:id="41" w:author="你您" w:date="2023-05-23T17:48:37Z" w:initials="">
+    <w:p>
+      <w:pPr>
+        <w:pStyle w:val="11"/>
+        <w:rPr>
+          <w:rFonts w:hint="default" w:eastAsiaTheme="minorEastAsia"/>
+          <w:lang w:val="en-US" w:eastAsia="zh-CN"/>
+        </w:rPr>
+      </w:pPr>
+      <w:r>
+        <w:rPr>
+          <w:rFonts w:hint="eastAsia"/>
+          <w:lang w:val="en-US" w:eastAsia="zh-CN"/>
+        </w:rPr>
+        <w:t>源路径</w:t>
+      </w:r>
+    </w:p>
+  </w:comment>
+  <w:comment w:id="42" w:author="你您" w:date="2023-05-23T17:47:25Z" w:initials="">
+    <w:p>
+      <w:pPr>
+        <w:pStyle w:val="11"/>
+        <w:rPr>
+          <w:rFonts w:hint="default" w:eastAsiaTheme="minorEastAsia"/>
+          <w:lang w:val="en-US" w:eastAsia="zh-CN"/>
+        </w:rPr>
+      </w:pPr>
+      <w:r>
+        <w:rPr>
+          <w:rFonts w:hint="eastAsia"/>
+          <w:lang w:val="en-US" w:eastAsia="zh-CN"/>
+        </w:rPr>
+        <w:t>动作</w:t>
+      </w:r>
+    </w:p>
+  </w:comment>
+  <w:comment w:id="43" w:author="你您" w:date="2023-05-23T17:46:48Z" w:initials="">
+    <w:p>
+      <w:pPr>
+        <w:pStyle w:val="11"/>
+        <w:rPr>
+          <w:rFonts w:hint="default" w:eastAsiaTheme="minorEastAsia"/>
+          <w:lang w:val="en-US" w:eastAsia="zh-CN"/>
+        </w:rPr>
+      </w:pPr>
+      <w:r>
+        <w:rPr>
+          <w:rFonts w:hint="eastAsia"/>
+          <w:lang w:val="en-US" w:eastAsia="zh-CN"/>
+        </w:rPr>
+        <w:t>目标名称</w:t>
+      </w:r>
+    </w:p>
+  </w:comment>
+  <w:comment w:id="44" w:author="lilin" w:date="2023-06-26T23:52:41Z" w:initials="l">
     <w:p>
       <w:pPr>
         <w:pStyle w:val="11"/>
         <w:rPr>
           <w:rFonts w:hint="eastAsia" w:eastAsiaTheme="minorEastAsia"/>
+          <w:lang w:val="en-US" w:eastAsia="zh-CN"/>
+        </w:rPr>
+      </w:pPr>
+      <w:r>
+        <w:rPr>
+          <w:rFonts w:hint="eastAsia"/>
+          <w:lang w:val="en-US" w:eastAsia="zh-CN"/>
+        </w:rPr>
+        <w:t>动作</w:t>
+      </w:r>
+    </w:p>
+  </w:comment>
+  <w:comment w:id="45" w:author="lilin" w:date="2023-06-26T23:53:05Z" w:initials="l">
+    <w:p>
+      <w:pPr>
+        <w:pStyle w:val="11"/>
+        <w:rPr>
+          <w:rFonts w:hint="eastAsia" w:eastAsiaTheme="minorEastAsia"/>
+          <w:lang w:eastAsia="zh-CN"/>
+        </w:rPr>
+      </w:pPr>
+      <w:r>
+        <w:rPr>
+          <w:rFonts w:hint="eastAsia"/>
+          <w:lang w:eastAsia="zh-CN"/>
+        </w:rPr>
+        <w:t>目标</w:t>
+      </w:r>
+    </w:p>
+  </w:comment>
+  <w:comment w:id="46" w:author="你您" w:date="2023-05-24T16:19:52Z" w:initials="">
+    <w:p>
+      <w:pPr>
+        <w:pStyle w:val="11"/>
+        <w:rPr>
+          <w:rFonts w:hint="eastAsia" w:eastAsiaTheme="minorEastAsia"/>
+          <w:lang w:val="en-US" w:eastAsia="zh-CN"/>
+        </w:rPr>
+      </w:pPr>
+      <w:r>
+        <w:rPr>
+          <w:rFonts w:hint="eastAsia"/>
+          <w:lang w:val="en-US" w:eastAsia="zh-CN"/>
+        </w:rPr>
+        <w:t>目标</w:t>
+      </w:r>
+    </w:p>
+  </w:comment>
+  <w:comment w:id="47" w:author="你您" w:date="2023-05-24T16:20:21Z" w:initials="">
+    <w:p>
+      <w:pPr>
+        <w:pStyle w:val="11"/>
+        <w:rPr>
+          <w:rFonts w:hint="eastAsia" w:eastAsiaTheme="minorEastAsia"/>
+          <w:lang w:val="en-US" w:eastAsia="zh-CN"/>
+        </w:rPr>
+      </w:pPr>
+      <w:r>
+        <w:rPr>
+          <w:rFonts w:hint="eastAsia"/>
+          <w:lang w:val="en-US" w:eastAsia="zh-CN"/>
+        </w:rPr>
+        <w:t>动作</w:t>
+      </w:r>
+    </w:p>
+  </w:comment>
+  <w:comment w:id="48" w:author="你您" w:date="2023-05-24T16:20:32Z" w:initials="">
+    <w:p>
+      <w:pPr>
+        <w:pStyle w:val="11"/>
+        <w:rPr>
+          <w:rFonts w:hint="default" w:eastAsiaTheme="minorEastAsia"/>
+          <w:lang w:val="en-US" w:eastAsia="zh-CN"/>
+        </w:rPr>
+      </w:pPr>
+      <w:r>
+        <w:rPr>
+          <w:rFonts w:hint="eastAsia"/>
+          <w:lang w:val="en-US" w:eastAsia="zh-CN"/>
+        </w:rPr>
+        <w:t>内容</w:t>
+      </w:r>
+    </w:p>
+  </w:comment>
+  <w:comment w:id="49" w:author="你您" w:date="2023-05-24T16:22:46Z" w:initials="">
+    <w:p>
+      <w:pPr>
+        <w:pStyle w:val="11"/>
+        <w:rPr>
+          <w:rFonts w:hint="default" w:eastAsiaTheme="minorEastAsia"/>
+          <w:lang w:val="en-US" w:eastAsia="zh-CN"/>
+        </w:rPr>
+      </w:pPr>
+      <w:r>
+        <w:rPr>
+          <w:rFonts w:hint="eastAsia"/>
+          <w:lang w:val="en-US" w:eastAsia="zh-CN"/>
+        </w:rPr>
+        <w:t>动作</w:t>
+      </w:r>
+    </w:p>
+  </w:comment>
+  <w:comment w:id="50" w:author="你您" w:date="2023-05-24T16:23:10Z" w:initials="">
+    <w:p>
+      <w:pPr>
+        <w:pStyle w:val="11"/>
+        <w:rPr>
+          <w:rFonts w:hint="default" w:eastAsiaTheme="minorEastAsia"/>
+          <w:lang w:val="en-US" w:eastAsia="zh-CN"/>
+        </w:rPr>
+      </w:pPr>
+      <w:r>
+        <w:rPr>
+          <w:rFonts w:hint="eastAsia"/>
+          <w:lang w:val="en-US" w:eastAsia="zh-CN"/>
+        </w:rPr>
+        <w:t>内容</w:t>
+      </w:r>
+    </w:p>
+  </w:comment>
+  <w:comment w:id="51" w:author="lilin0" w:date="2023-06-02T21:28:52Z" w:initials="l">
+    <w:p>
+      <w:pPr>
+        <w:pStyle w:val="11"/>
+        <w:rPr>
+          <w:rFonts w:hint="eastAsia" w:eastAsiaTheme="minorEastAsia"/>
+          <w:lang w:eastAsia="zh-CN"/>
+        </w:rPr>
+      </w:pPr>
+      <w:r>
+        <w:rPr>
+          <w:rFonts w:hint="eastAsia"/>
+          <w:lang w:eastAsia="zh-CN"/>
+        </w:rPr>
+        <w:t>目标</w:t>
+      </w:r>
+    </w:p>
+  </w:comment>
+  <w:comment w:id="52" w:author="lilin0" w:date="2023-06-02T21:29:08Z" w:initials="l">
+    <w:p>
+      <w:pPr>
+        <w:pStyle w:val="11"/>
+        <w:rPr>
+          <w:rFonts w:hint="eastAsia"/>
           <w:lang w:eastAsia="zh-CN"/>
         </w:rPr>
       </w:pPr>
@@ -6116,7 +5827,25 @@
       </w:r>
     </w:p>
   </w:comment>
-  <w:comment w:id="76" w:author="lilin" w:date="2023-06-27T09:48:32Z" w:initials="l">
+  <w:comment w:id="53" w:author="你您" w:date="2023-04-26T18:40:09Z" w:initials="">
+    <w:p>
+      <w:pPr>
+        <w:pStyle w:val="11"/>
+        <w:rPr>
+          <w:rFonts w:hint="default" w:eastAsiaTheme="minorEastAsia"/>
+          <w:lang w:val="en-US" w:eastAsia="zh-CN"/>
+        </w:rPr>
+      </w:pPr>
+      <w:r>
+        <w:rPr>
+          <w:rFonts w:hint="eastAsia"/>
+          <w:lang w:val="en-US" w:eastAsia="zh-CN"/>
+        </w:rPr>
+        <w:t>动作</w:t>
+      </w:r>
+    </w:p>
+  </w:comment>
+  <w:comment w:id="54" w:author="lilin0" w:date="2023-06-02T21:30:38Z" w:initials="l">
     <w:p>
       <w:pPr>
         <w:pStyle w:val="11"/>
@@ -6130,16 +5859,502 @@
           <w:rFonts w:hint="eastAsia"/>
           <w:lang w:eastAsia="zh-CN"/>
         </w:rPr>
+        <w:t>动作</w:t>
+      </w:r>
+    </w:p>
+  </w:comment>
+  <w:comment w:id="55" w:author="lilin0" w:date="2023-06-02T21:28:52Z" w:initials="l">
+    <w:p>
+      <w:pPr>
+        <w:pStyle w:val="11"/>
+        <w:rPr>
+          <w:rFonts w:hint="eastAsia" w:eastAsiaTheme="minorEastAsia"/>
+          <w:lang w:eastAsia="zh-CN"/>
+        </w:rPr>
+      </w:pPr>
+      <w:r>
+        <w:rPr>
+          <w:rFonts w:hint="eastAsia"/>
+          <w:lang w:eastAsia="zh-CN"/>
+        </w:rPr>
+        <w:t>目标</w:t>
+      </w:r>
+    </w:p>
+  </w:comment>
+  <w:comment w:id="56" w:author="lilin0" w:date="2023-06-02T21:29:08Z" w:initials="l">
+    <w:p>
+      <w:pPr>
+        <w:pStyle w:val="11"/>
+        <w:rPr>
+          <w:rFonts w:hint="eastAsia"/>
+          <w:lang w:eastAsia="zh-CN"/>
+        </w:rPr>
+      </w:pPr>
+      <w:r>
+        <w:rPr>
+          <w:rFonts w:hint="eastAsia"/>
+          <w:lang w:eastAsia="zh-CN"/>
+        </w:rPr>
+        <w:t>目标名称</w:t>
+      </w:r>
+    </w:p>
+  </w:comment>
+  <w:comment w:id="57" w:author="lilin0" w:date="2023-06-06T17:05:49Z" w:initials="l">
+    <w:p>
+      <w:pPr>
+        <w:pStyle w:val="11"/>
+        <w:rPr>
+          <w:rFonts w:hint="default" w:eastAsiaTheme="minorEastAsia"/>
+          <w:lang w:val="en-US" w:eastAsia="zh-CN"/>
+        </w:rPr>
+      </w:pPr>
+      <w:r>
+        <w:rPr>
+          <w:rFonts w:hint="eastAsia"/>
+          <w:lang w:val="en-US" w:eastAsia="zh-CN"/>
+        </w:rPr>
+        <w:t>目标</w:t>
+      </w:r>
+    </w:p>
+  </w:comment>
+  <w:comment w:id="58" w:author="lilin0" w:date="2023-06-06T17:04:07Z" w:initials="l">
+    <w:p>
+      <w:pPr>
+        <w:pStyle w:val="11"/>
+        <w:rPr>
+          <w:rFonts w:hint="eastAsia" w:eastAsiaTheme="minorEastAsia"/>
+          <w:lang w:val="en-US" w:eastAsia="zh-CN"/>
+        </w:rPr>
+      </w:pPr>
+      <w:r>
+        <w:rPr>
+          <w:rFonts w:hint="eastAsia"/>
+          <w:lang w:val="en-US" w:eastAsia="zh-CN"/>
+        </w:rPr>
+        <w:t>目标名称</w:t>
+      </w:r>
+    </w:p>
+  </w:comment>
+  <w:comment w:id="59" w:author="lilin0" w:date="2023-06-02T21:30:38Z" w:initials="l">
+    <w:p>
+      <w:pPr>
+        <w:pStyle w:val="11"/>
+        <w:rPr>
+          <w:rFonts w:hint="eastAsia" w:eastAsiaTheme="minorEastAsia"/>
+          <w:lang w:eastAsia="zh-CN"/>
+        </w:rPr>
+      </w:pPr>
+      <w:r>
+        <w:rPr>
+          <w:rFonts w:hint="eastAsia"/>
+          <w:lang w:eastAsia="zh-CN"/>
+        </w:rPr>
+        <w:t>动作</w:t>
+      </w:r>
+    </w:p>
+  </w:comment>
+  <w:comment w:id="60" w:author="lilin0" w:date="2023-06-08T18:39:45Z" w:initials="l">
+    <w:p>
+      <w:pPr>
+        <w:pStyle w:val="11"/>
+        <w:rPr>
+          <w:rFonts w:hint="eastAsia" w:eastAsiaTheme="minorEastAsia"/>
+          <w:lang w:eastAsia="zh-CN"/>
+        </w:rPr>
+      </w:pPr>
+      <w:r>
+        <w:rPr>
+          <w:rFonts w:hint="eastAsia"/>
+          <w:lang w:eastAsia="zh-CN"/>
+        </w:rPr>
+        <w:t>内容</w:t>
+      </w:r>
+    </w:p>
+  </w:comment>
+  <w:comment w:id="61" w:author="你您" w:date="2023-04-27T18:04:11Z" w:initials="">
+    <w:p>
+      <w:pPr>
+        <w:pStyle w:val="11"/>
+        <w:rPr>
+          <w:rFonts w:hint="default" w:eastAsiaTheme="minorEastAsia"/>
+          <w:lang w:val="en-US" w:eastAsia="zh-CN"/>
+        </w:rPr>
+      </w:pPr>
+      <w:r>
+        <w:rPr>
+          <w:rFonts w:hint="eastAsia"/>
+          <w:lang w:val="en-US" w:eastAsia="zh-CN"/>
+        </w:rPr>
+        <w:t>动作</w:t>
+      </w:r>
+    </w:p>
+  </w:comment>
+  <w:comment w:id="62" w:author="你您" w:date="2023-04-27T18:04:29Z" w:initials="">
+    <w:p>
+      <w:pPr>
+        <w:pStyle w:val="11"/>
+        <w:rPr>
+          <w:rFonts w:hint="default" w:eastAsiaTheme="minorEastAsia"/>
+          <w:lang w:val="en-US" w:eastAsia="zh-CN"/>
+        </w:rPr>
+      </w:pPr>
+      <w:r>
+        <w:rPr>
+          <w:rFonts w:hint="eastAsia"/>
+          <w:lang w:val="en-US" w:eastAsia="zh-CN"/>
+        </w:rPr>
+        <w:t>目标</w:t>
+      </w:r>
+    </w:p>
+  </w:comment>
+  <w:comment w:id="63" w:author="你您" w:date="2023-06-09T23:45:39Z" w:initials="">
+    <w:p>
+      <w:pPr>
+        <w:pStyle w:val="11"/>
+        <w:rPr>
+          <w:rFonts w:hint="default" w:eastAsiaTheme="minorEastAsia"/>
+          <w:lang w:val="en-US" w:eastAsia="zh-CN"/>
+        </w:rPr>
+      </w:pPr>
+      <w:r>
+        <w:rPr>
+          <w:rFonts w:hint="eastAsia"/>
+          <w:lang w:val="en-US" w:eastAsia="zh-CN"/>
+        </w:rPr>
+        <w:t>目标</w:t>
+      </w:r>
+    </w:p>
+  </w:comment>
+  <w:comment w:id="64" w:author="你您" w:date="2023-06-09T23:43:43Z" w:initials="">
+    <w:p>
+      <w:pPr>
+        <w:pStyle w:val="11"/>
+        <w:rPr>
+          <w:rFonts w:hint="eastAsia" w:eastAsiaTheme="minorEastAsia"/>
+          <w:lang w:val="en-US" w:eastAsia="zh-CN"/>
+        </w:rPr>
+      </w:pPr>
+      <w:r>
+        <w:rPr>
+          <w:rFonts w:hint="eastAsia"/>
+          <w:lang w:val="en-US" w:eastAsia="zh-CN"/>
+        </w:rPr>
+        <w:t>动作</w:t>
+      </w:r>
+    </w:p>
+  </w:comment>
+  <w:comment w:id="65" w:author="你您" w:date="2023-06-09T23:43:55Z" w:initials="">
+    <w:p>
+      <w:pPr>
+        <w:pStyle w:val="11"/>
+        <w:rPr>
+          <w:rFonts w:hint="eastAsia" w:eastAsiaTheme="minorEastAsia"/>
+          <w:lang w:val="en-US" w:eastAsia="zh-CN"/>
+        </w:rPr>
+      </w:pPr>
+      <w:r>
+        <w:rPr>
+          <w:rFonts w:hint="eastAsia"/>
+          <w:lang w:val="en-US" w:eastAsia="zh-CN"/>
+        </w:rPr>
+        <w:t>内容</w:t>
+      </w:r>
+    </w:p>
+  </w:comment>
+  <w:comment w:id="66" w:author="lilin" w:date="2023-06-19T22:37:57Z" w:initials="l">
+    <w:p>
+      <w:pPr>
+        <w:pStyle w:val="11"/>
+        <w:rPr>
+          <w:rFonts w:hint="default" w:eastAsiaTheme="minorEastAsia"/>
+          <w:lang w:val="en-US" w:eastAsia="zh-CN"/>
+        </w:rPr>
+      </w:pPr>
+      <w:r>
+        <w:rPr>
+          <w:rFonts w:hint="eastAsia"/>
+          <w:lang w:eastAsia="zh-CN"/>
+        </w:rPr>
+        <w:t>动作</w:t>
+      </w:r>
+    </w:p>
+  </w:comment>
+  <w:comment w:id="67" w:author="你您" w:date="2023-07-27T11:11:24Z" w:initials="">
+    <w:p>
+      <w:pPr>
+        <w:pStyle w:val="11"/>
+        <w:rPr>
+          <w:rFonts w:hint="eastAsia" w:eastAsiaTheme="minorEastAsia"/>
+          <w:lang w:val="en-US" w:eastAsia="zh-CN"/>
+        </w:rPr>
+      </w:pPr>
+      <w:r>
+        <w:rPr>
+          <w:rFonts w:hint="eastAsia"/>
+          <w:lang w:val="en-US" w:eastAsia="zh-CN"/>
+        </w:rPr>
+        <w:t>内容</w:t>
+      </w:r>
+    </w:p>
+  </w:comment>
+  <w:comment w:id="68" w:author="lilin" w:date="2023-06-19T22:38:17Z" w:initials="l">
+    <w:p>
+      <w:pPr>
+        <w:pStyle w:val="11"/>
+        <w:rPr>
+          <w:rFonts w:hint="default"/>
+          <w:lang w:val="en-US"/>
+        </w:rPr>
+      </w:pPr>
+      <w:r>
+        <w:rPr>
+          <w:rFonts w:hint="eastAsia"/>
+          <w:lang w:val="en-US" w:eastAsia="zh-CN"/>
+        </w:rPr>
+        <w:t>[目标]</w:t>
+      </w:r>
+    </w:p>
+  </w:comment>
+  <w:comment w:id="69" w:author="你您" w:date="2023-06-21T17:00:25Z" w:initials="">
+    <w:p>
+      <w:pPr>
+        <w:pStyle w:val="11"/>
+        <w:rPr>
+          <w:rFonts w:hint="eastAsia" w:eastAsiaTheme="minorEastAsia"/>
+          <w:lang w:val="en-US" w:eastAsia="zh-CN"/>
+        </w:rPr>
+      </w:pPr>
+      <w:r>
+        <w:rPr>
+          <w:rFonts w:hint="eastAsia"/>
+          <w:lang w:val="en-US" w:eastAsia="zh-CN"/>
+        </w:rPr>
+        <w:t>动作</w:t>
+      </w:r>
+    </w:p>
+  </w:comment>
+  <w:comment w:id="70" w:author="你您" w:date="2023-06-21T17:00:36Z" w:initials="">
+    <w:p>
+      <w:pPr>
+        <w:pStyle w:val="11"/>
+        <w:rPr>
+          <w:rFonts w:hint="eastAsia" w:eastAsiaTheme="minorEastAsia"/>
+          <w:lang w:val="en-US" w:eastAsia="zh-CN"/>
+        </w:rPr>
+      </w:pPr>
+      <w:r>
+        <w:rPr>
+          <w:rFonts w:hint="eastAsia"/>
+          <w:lang w:val="en-US" w:eastAsia="zh-CN"/>
+        </w:rPr>
         <w:t>可选</w:t>
       </w:r>
     </w:p>
   </w:comment>
-  <w:comment w:id="77" w:author="lilin" w:date="2023-06-27T08:50:48Z" w:initials="l">
+  <w:comment w:id="71" w:author="你您" w:date="2023-06-21T17:00:52Z" w:initials="">
+    <w:p>
+      <w:pPr>
+        <w:pStyle w:val="11"/>
+        <w:rPr>
+          <w:rFonts w:hint="default" w:eastAsiaTheme="minorEastAsia"/>
+          <w:lang w:val="en-US" w:eastAsia="zh-CN"/>
+        </w:rPr>
+      </w:pPr>
+      <w:r>
+        <w:rPr>
+          <w:rFonts w:hint="eastAsia"/>
+          <w:lang w:val="en-US" w:eastAsia="zh-CN"/>
+        </w:rPr>
+        <w:t>源路径</w:t>
+      </w:r>
+    </w:p>
+  </w:comment>
+  <w:comment w:id="72" w:author="你您" w:date="2023-06-21T17:01:35Z" w:initials="">
     <w:p>
       <w:pPr>
         <w:pStyle w:val="11"/>
         <w:rPr>
           <w:rFonts w:hint="eastAsia" w:eastAsiaTheme="minorEastAsia"/>
+          <w:lang w:val="en-US" w:eastAsia="zh-CN"/>
+        </w:rPr>
+      </w:pPr>
+      <w:r>
+        <w:rPr>
+          <w:rFonts w:hint="eastAsia"/>
+          <w:lang w:val="en-US" w:eastAsia="zh-CN"/>
+        </w:rPr>
+        <w:t>目标</w:t>
+      </w:r>
+    </w:p>
+  </w:comment>
+  <w:comment w:id="73" w:author="你您" w:date="2023-06-21T17:03:29Z" w:initials="">
+    <w:p>
+      <w:pPr>
+        <w:pStyle w:val="11"/>
+        <w:rPr>
+          <w:rFonts w:hint="default" w:eastAsiaTheme="minorEastAsia"/>
+          <w:lang w:val="en-US" w:eastAsia="zh-CN"/>
+        </w:rPr>
+      </w:pPr>
+      <w:r>
+        <w:rPr>
+          <w:rFonts w:hint="eastAsia"/>
+          <w:lang w:val="en-US" w:eastAsia="zh-CN"/>
+        </w:rPr>
+        <w:t>目标名称</w:t>
+      </w:r>
+    </w:p>
+  </w:comment>
+  <w:comment w:id="74" w:author="你您" w:date="2023-08-15T11:17:15Z" w:initials="">
+    <w:p>
+      <w:pPr>
+        <w:pStyle w:val="11"/>
+        <w:rPr>
+          <w:rFonts w:hint="eastAsia" w:eastAsiaTheme="minorEastAsia"/>
+          <w:lang w:val="en-US" w:eastAsia="zh-CN"/>
+        </w:rPr>
+      </w:pPr>
+      <w:r>
+        <w:rPr>
+          <w:rFonts w:hint="eastAsia"/>
+          <w:lang w:val="en-US" w:eastAsia="zh-CN"/>
+        </w:rPr>
+        <w:t>动作</w:t>
+      </w:r>
+    </w:p>
+  </w:comment>
+  <w:comment w:id="75" w:author="你您" w:date="2023-08-15T11:18:57Z" w:initials="">
+    <w:p>
+      <w:pPr>
+        <w:pStyle w:val="11"/>
+        <w:rPr>
+          <w:rFonts w:hint="eastAsia" w:eastAsiaTheme="minorEastAsia"/>
+          <w:lang w:val="en-US" w:eastAsia="zh-CN"/>
+        </w:rPr>
+      </w:pPr>
+      <w:r>
+        <w:rPr>
+          <w:rFonts w:hint="eastAsia"/>
+          <w:lang w:val="en-US" w:eastAsia="zh-CN"/>
+        </w:rPr>
+        <w:t>目标</w:t>
+      </w:r>
+    </w:p>
+  </w:comment>
+  <w:comment w:id="76" w:author="你您" w:date="2023-08-15T11:19:11Z" w:initials="">
+    <w:p>
+      <w:pPr>
+        <w:pStyle w:val="11"/>
+        <w:rPr>
+          <w:rFonts w:hint="default" w:eastAsiaTheme="minorEastAsia"/>
+          <w:lang w:val="en-US" w:eastAsia="zh-CN"/>
+        </w:rPr>
+      </w:pPr>
+      <w:r>
+        <w:rPr>
+          <w:rFonts w:hint="eastAsia"/>
+          <w:lang w:val="en-US" w:eastAsia="zh-CN"/>
+        </w:rPr>
+        <w:t>目标名称</w:t>
+      </w:r>
+    </w:p>
+  </w:comment>
+  <w:comment w:id="77" w:author="lilin" w:date="2023-06-27T08:45:32Z" w:initials="l">
+    <w:p>
+      <w:pPr>
+        <w:pStyle w:val="11"/>
+        <w:rPr>
+          <w:rFonts w:hint="eastAsia" w:eastAsiaTheme="minorEastAsia"/>
+          <w:lang w:eastAsia="zh-CN"/>
+        </w:rPr>
+      </w:pPr>
+      <w:r>
+        <w:rPr>
+          <w:rFonts w:hint="eastAsia"/>
+          <w:lang w:eastAsia="zh-CN"/>
+        </w:rPr>
+        <w:t>动作</w:t>
+      </w:r>
+    </w:p>
+  </w:comment>
+  <w:comment w:id="78" w:author="lilin" w:date="2023-06-27T08:49:56Z" w:initials="l">
+    <w:p>
+      <w:pPr>
+        <w:pStyle w:val="11"/>
+        <w:rPr>
+          <w:rFonts w:hint="eastAsia" w:eastAsiaTheme="minorEastAsia"/>
+          <w:lang w:eastAsia="zh-CN"/>
+        </w:rPr>
+      </w:pPr>
+      <w:r>
+        <w:rPr>
+          <w:rFonts w:hint="eastAsia"/>
+          <w:lang w:eastAsia="zh-CN"/>
+        </w:rPr>
+        <w:t>目标类型</w:t>
+      </w:r>
+    </w:p>
+  </w:comment>
+  <w:comment w:id="79" w:author="lilin" w:date="2023-06-27T08:49:36Z" w:initials="l">
+    <w:p>
+      <w:pPr>
+        <w:pStyle w:val="11"/>
+        <w:rPr>
+          <w:rFonts w:hint="default" w:eastAsiaTheme="minorEastAsia"/>
+          <w:lang w:val="en-US" w:eastAsia="zh-CN"/>
+        </w:rPr>
+      </w:pPr>
+      <w:r>
+        <w:rPr>
+          <w:rFonts w:hint="eastAsia"/>
+          <w:lang w:eastAsia="zh-CN"/>
+        </w:rPr>
+        <w:t>目标</w:t>
+      </w:r>
+    </w:p>
+  </w:comment>
+  <w:comment w:id="80" w:author="lilin" w:date="2023-06-27T08:47:05Z" w:initials="l">
+    <w:p>
+      <w:pPr>
+        <w:pStyle w:val="11"/>
+        <w:rPr>
+          <w:rFonts w:hint="eastAsia" w:eastAsiaTheme="minorEastAsia"/>
+          <w:lang w:eastAsia="zh-CN"/>
+        </w:rPr>
+      </w:pPr>
+      <w:r>
+        <w:rPr>
+          <w:rFonts w:hint="eastAsia"/>
+          <w:lang w:eastAsia="zh-CN"/>
+        </w:rPr>
+        <w:t>目标名称</w:t>
+      </w:r>
+    </w:p>
+  </w:comment>
+  <w:comment w:id="81" w:author="lilin" w:date="2023-06-27T09:48:32Z" w:initials="l">
+    <w:p>
+      <w:pPr>
+        <w:pStyle w:val="11"/>
+        <w:rPr>
+          <w:rFonts w:hint="eastAsia" w:eastAsiaTheme="minorEastAsia"/>
+          <w:lang w:eastAsia="zh-CN"/>
+        </w:rPr>
+      </w:pPr>
+      <w:r>
+        <w:rPr>
+          <w:rFonts w:hint="eastAsia"/>
+          <w:lang w:eastAsia="zh-CN"/>
+        </w:rPr>
+        <w:t>可选</w:t>
+      </w:r>
+    </w:p>
+  </w:comment>
+  <w:comment w:id="82" w:author="lilin" w:date="2023-06-27T08:50:48Z" w:initials="l">
+    <w:p>
+      <w:pPr>
+        <w:pStyle w:val="11"/>
+        <w:rPr>
+          <w:rFonts w:hint="eastAsia" w:eastAsiaTheme="minorEastAsia"/>
           <w:lang w:eastAsia="zh-CN"/>
         </w:rPr>
       </w:pPr>
@@ -6152,7 +6367,7 @@
       </w:r>
     </w:p>
   </w:comment>
-  <w:comment w:id="78" w:author="你您" w:date="2023-06-28T15:33:48Z" w:initials="">
+  <w:comment w:id="83" w:author="你您" w:date="2023-06-28T15:33:48Z" w:initials="">
     <w:p>
       <w:pPr>
         <w:pStyle w:val="11"/>
@@ -6170,7 +6385,7 @@
       </w:r>
     </w:p>
   </w:comment>
-  <w:comment w:id="79" w:author="你您" w:date="2023-06-28T15:35:14Z" w:initials="">
+  <w:comment w:id="84" w:author="你您" w:date="2023-06-28T15:35:14Z" w:initials="">
     <w:p>
       <w:pPr>
         <w:pStyle w:val="11"/>
@@ -6188,7 +6403,7 @@
       </w:r>
     </w:p>
   </w:comment>
-  <w:comment w:id="80" w:author="你您" w:date="2023-06-28T15:33:54Z" w:initials="">
+  <w:comment w:id="85" w:author="你您" w:date="2023-06-28T15:33:54Z" w:initials="">
     <w:p>
       <w:pPr>
         <w:pStyle w:val="11"/>
@@ -6206,7 +6421,7 @@
       </w:r>
     </w:p>
   </w:comment>
-  <w:comment w:id="81" w:author="你您" w:date="2023-06-28T15:59:03Z" w:initials="">
+  <w:comment w:id="86" w:author="你您" w:date="2023-06-28T15:59:03Z" w:initials="">
     <w:p>
       <w:pPr>
         <w:pStyle w:val="11"/>
@@ -6224,7 +6439,7 @@
       </w:r>
     </w:p>
   </w:comment>
-  <w:comment w:id="82" w:author="你您" w:date="2023-06-28T15:33:48Z" w:initials="">
+  <w:comment w:id="87" w:author="你您" w:date="2023-06-28T15:33:48Z" w:initials="">
     <w:p>
       <w:pPr>
         <w:pStyle w:val="11"/>
@@ -6242,7 +6457,7 @@
       </w:r>
     </w:p>
   </w:comment>
-  <w:comment w:id="83" w:author="你您" w:date="2023-06-28T15:35:14Z" w:initials="">
+  <w:comment w:id="88" w:author="你您" w:date="2023-06-28T15:35:14Z" w:initials="">
     <w:p>
       <w:pPr>
         <w:pStyle w:val="11"/>
@@ -6260,7 +6475,7 @@
       </w:r>
     </w:p>
   </w:comment>
-  <w:comment w:id="84" w:author="你您" w:date="2023-06-28T15:33:54Z" w:initials="">
+  <w:comment w:id="89" w:author="你您" w:date="2023-06-28T15:33:54Z" w:initials="">
     <w:p>
       <w:pPr>
         <w:pStyle w:val="11"/>
@@ -6278,7 +6493,7 @@
       </w:r>
     </w:p>
   </w:comment>
-  <w:comment w:id="85" w:author="你您" w:date="2023-06-28T15:59:03Z" w:initials="">
+  <w:comment w:id="90" w:author="你您" w:date="2023-06-28T15:59:03Z" w:initials="">
     <w:p>
       <w:pPr>
         <w:pStyle w:val="11"/>
@@ -6296,7 +6511,7 @@
       </w:r>
     </w:p>
   </w:comment>
-  <w:comment w:id="86" w:author="你您" w:date="2023-06-28T15:40:34Z" w:initials="">
+  <w:comment w:id="91" w:author="你您" w:date="2023-06-28T15:40:34Z" w:initials="">
     <w:p>
       <w:pPr>
         <w:pStyle w:val="11"/>
@@ -6310,7 +6525,7 @@
       </w:r>
     </w:p>
   </w:comment>
-  <w:comment w:id="87" w:author="你您" w:date="2023-06-28T16:20:53Z" w:initials="">
+  <w:comment w:id="92" w:author="你您" w:date="2023-06-28T16:20:53Z" w:initials="">
     <w:p>
       <w:pPr>
         <w:pStyle w:val="11"/>
@@ -6328,7 +6543,7 @@
       </w:r>
     </w:p>
   </w:comment>
-  <w:comment w:id="88" w:author="你您" w:date="2023-06-28T16:21:00Z" w:initials="">
+  <w:comment w:id="93" w:author="你您" w:date="2023-06-28T16:21:00Z" w:initials="">
     <w:p>
       <w:pPr>
         <w:pStyle w:val="11"/>
@@ -6346,7 +6561,7 @@
       </w:r>
     </w:p>
   </w:comment>
-  <w:comment w:id="89" w:author="你您" w:date="2023-06-28T16:21:24Z" w:initials="">
+  <w:comment w:id="94" w:author="你您" w:date="2023-06-28T16:21:24Z" w:initials="">
     <w:p>
       <w:pPr>
         <w:pStyle w:val="11"/>
@@ -6364,7 +6579,7 @@
       </w:r>
     </w:p>
   </w:comment>
-  <w:comment w:id="90" w:author="你您" w:date="2023-06-28T16:21:03Z" w:initials="">
+  <w:comment w:id="95" w:author="你您" w:date="2023-06-28T16:21:03Z" w:initials="">
     <w:p>
       <w:pPr>
         <w:pStyle w:val="11"/>
@@ -6382,7 +6597,7 @@
       </w:r>
     </w:p>
   </w:comment>
-  <w:comment w:id="91" w:author="你您" w:date="2023-06-28T16:21:05Z" w:initials="">
+  <w:comment w:id="96" w:author="你您" w:date="2023-06-28T16:21:05Z" w:initials="">
     <w:p>
       <w:pPr>
         <w:pStyle w:val="11"/>
@@ -6400,7 +6615,7 @@
       </w:r>
     </w:p>
   </w:comment>
-  <w:comment w:id="92" w:author="你您" w:date="2023-06-28T16:46:46Z" w:initials="">
+  <w:comment w:id="97" w:author="你您" w:date="2023-06-28T16:46:46Z" w:initials="">
     <w:p>
       <w:pPr>
         <w:pStyle w:val="11"/>
@@ -6418,7 +6633,7 @@
       </w:r>
     </w:p>
   </w:comment>
-  <w:comment w:id="93" w:author="你您" w:date="2023-06-21T17:00:25Z" w:initials="">
+  <w:comment w:id="98" w:author="你您" w:date="2023-06-21T17:00:25Z" w:initials="">
     <w:p>
       <w:pPr>
         <w:pStyle w:val="11"/>
@@ -6436,7 +6651,7 @@
       </w:r>
     </w:p>
   </w:comment>
-  <w:comment w:id="94" w:author="你您" w:date="2023-06-21T17:00:36Z" w:initials="">
+  <w:comment w:id="99" w:author="你您" w:date="2023-06-21T17:00:36Z" w:initials="">
     <w:p>
       <w:pPr>
         <w:pStyle w:val="11"/>
@@ -6454,7 +6669,7 @@
       </w:r>
     </w:p>
   </w:comment>
-  <w:comment w:id="95" w:author="你您" w:date="2023-06-21T17:00:52Z" w:initials="">
+  <w:comment w:id="100" w:author="你您" w:date="2023-06-21T17:00:52Z" w:initials="">
     <w:p>
       <w:pPr>
         <w:pStyle w:val="11"/>
@@ -6472,7 +6687,7 @@
       </w:r>
     </w:p>
   </w:comment>
-  <w:comment w:id="96" w:author="你您" w:date="2023-06-21T17:01:35Z" w:initials="">
+  <w:comment w:id="101" w:author="你您" w:date="2023-06-21T17:01:35Z" w:initials="">
     <w:p>
       <w:pPr>
         <w:pStyle w:val="11"/>
@@ -6490,7 +6705,7 @@
       </w:r>
     </w:p>
   </w:comment>
-  <w:comment w:id="97" w:author="你您" w:date="2023-06-21T17:03:29Z" w:initials="">
+  <w:comment w:id="102" w:author="你您" w:date="2023-06-21T17:03:29Z" w:initials="">
     <w:p>
       <w:pPr>
         <w:pStyle w:val="11"/>
@@ -6508,7 +6723,7 @@
       </w:r>
     </w:p>
   </w:comment>
-  <w:comment w:id="98" w:author="你您" w:date="2023-06-28T16:53:31Z" w:initials="">
+  <w:comment w:id="103" w:author="你您" w:date="2023-06-28T16:53:31Z" w:initials="">
     <w:p>
       <w:pPr>
         <w:pStyle w:val="11"/>
@@ -6526,7 +6741,7 @@
       </w:r>
     </w:p>
   </w:comment>
-  <w:comment w:id="99" w:author="你您" w:date="2023-06-28T16:53:33Z" w:initials="">
+  <w:comment w:id="104" w:author="你您" w:date="2023-06-28T16:53:33Z" w:initials="">
     <w:p>
       <w:pPr>
         <w:pStyle w:val="11"/>
@@ -6544,7 +6759,7 @@
       </w:r>
     </w:p>
   </w:comment>
-  <w:comment w:id="100" w:author="你您" w:date="2023-06-28T16:53:42Z" w:initials="">
+  <w:comment w:id="105" w:author="你您" w:date="2023-06-28T16:53:42Z" w:initials="">
     <w:p>
       <w:pPr>
         <w:pStyle w:val="11"/>
@@ -6562,7 +6777,7 @@
       </w:r>
     </w:p>
   </w:comment>
-  <w:comment w:id="101" w:author="你您" w:date="2023-06-28T16:53:51Z" w:initials="">
+  <w:comment w:id="106" w:author="你您" w:date="2023-06-28T16:53:51Z" w:initials="">
     <w:p>
       <w:pPr>
         <w:pStyle w:val="11"/>
@@ -6580,7 +6795,7 @@
       </w:r>
     </w:p>
   </w:comment>
-  <w:comment w:id="102" w:author="你您" w:date="2023-07-06T12:09:43Z" w:initials="">
+  <w:comment w:id="107" w:author="你您" w:date="2023-07-06T12:09:43Z" w:initials="">
     <w:p>
       <w:pPr>
         <w:pStyle w:val="11"/>
@@ -6598,7 +6813,7 @@
       </w:r>
     </w:p>
   </w:comment>
-  <w:comment w:id="103" w:author="你您" w:date="2023-07-06T12:09:53Z" w:initials="">
+  <w:comment w:id="108" w:author="你您" w:date="2023-07-06T12:09:53Z" w:initials="">
     <w:p>
       <w:pPr>
         <w:pStyle w:val="11"/>
@@ -6616,7 +6831,7 @@
       </w:r>
     </w:p>
   </w:comment>
-  <w:comment w:id="104" w:author="你您" w:date="2023-07-06T12:10:01Z" w:initials="">
+  <w:comment w:id="109" w:author="你您" w:date="2023-07-06T12:10:01Z" w:initials="">
     <w:p>
       <w:pPr>
         <w:pStyle w:val="11"/>
@@ -6634,7 +6849,7 @@
       </w:r>
     </w:p>
   </w:comment>
-  <w:comment w:id="105" w:author="lilin" w:date="2023-07-17T22:38:53Z" w:initials="l">
+  <w:comment w:id="110" w:author="lilin" w:date="2023-07-17T22:38:53Z" w:initials="l">
     <w:p>
       <w:pPr>
         <w:pStyle w:val="11"/>
@@ -6652,7 +6867,7 @@
       </w:r>
     </w:p>
   </w:comment>
-  <w:comment w:id="106" w:author="lilin" w:date="2023-07-17T23:48:10Z" w:initials="l">
+  <w:comment w:id="111" w:author="lilin" w:date="2023-07-17T23:48:10Z" w:initials="l">
     <w:p>
       <w:pPr>
         <w:pStyle w:val="11"/>
@@ -6670,7 +6885,7 @@
       </w:r>
     </w:p>
   </w:comment>
-  <w:comment w:id="107" w:author="lilin" w:date="2023-07-17T23:43:16Z" w:initials="l">
+  <w:comment w:id="112" w:author="lilin" w:date="2023-07-17T23:43:16Z" w:initials="l">
     <w:p>
       <w:pPr>
         <w:pStyle w:val="11"/>
@@ -6688,7 +6903,7 @@
       </w:r>
     </w:p>
   </w:comment>
-  <w:comment w:id="108" w:author="lilin" w:date="2023-07-17T22:39:16Z" w:initials="l">
+  <w:comment w:id="113" w:author="lilin" w:date="2023-07-17T22:39:16Z" w:initials="l">
     <w:p>
       <w:pPr>
         <w:pStyle w:val="11"/>
@@ -6706,7 +6921,7 @@
       </w:r>
     </w:p>
   </w:comment>
-  <w:comment w:id="109" w:author="你您" w:date="2023-07-27T18:22:45Z" w:initials="">
+  <w:comment w:id="114" w:author="你您" w:date="2023-07-27T18:22:45Z" w:initials="">
     <w:p>
       <w:pPr>
         <w:pStyle w:val="11"/>
@@ -6724,7 +6939,7 @@
       </w:r>
     </w:p>
   </w:comment>
-  <w:comment w:id="110" w:author="你您" w:date="2023-07-27T18:25:17Z" w:initials="">
+  <w:comment w:id="115" w:author="你您" w:date="2023-07-27T18:25:17Z" w:initials="">
     <w:p>
       <w:pPr>
         <w:pStyle w:val="11"/>
@@ -6742,7 +6957,7 @@
       </w:r>
     </w:p>
   </w:comment>
-  <w:comment w:id="111" w:author="你您" w:date="2023-07-27T18:23:28Z" w:initials="">
+  <w:comment w:id="116" w:author="你您" w:date="2023-07-27T18:23:28Z" w:initials="">
     <w:p>
       <w:pPr>
         <w:pStyle w:val="11"/>
@@ -6760,7 +6975,7 @@
       </w:r>
     </w:p>
   </w:comment>
-  <w:comment w:id="112" w:author="你您" w:date="2023-07-27T18:22:58Z" w:initials="">
+  <w:comment w:id="117" w:author="你您" w:date="2023-07-27T18:22:58Z" w:initials="">
     <w:p>
       <w:pPr>
         <w:pStyle w:val="11"/>
@@ -6778,7 +6993,7 @@
       </w:r>
     </w:p>
   </w:comment>
-  <w:comment w:id="113" w:author="你您" w:date="2023-07-28T17:55:57Z" w:initials="">
+  <w:comment w:id="118" w:author="你您" w:date="2023-07-28T17:55:57Z" w:initials="">
     <w:p>
       <w:pPr>
         <w:pStyle w:val="11"/>
@@ -6796,7 +7011,7 @@
       </w:r>
     </w:p>
   </w:comment>
-  <w:comment w:id="114" w:author="你您" w:date="2023-07-28T18:03:20Z" w:initials="">
+  <w:comment w:id="119" w:author="你您" w:date="2023-07-28T18:03:20Z" w:initials="">
     <w:p>
       <w:pPr>
         <w:pStyle w:val="11"/>
@@ -6814,7 +7029,7 @@
       </w:r>
     </w:p>
   </w:comment>
-  <w:comment w:id="115" w:author="你您" w:date="2023-07-28T23:16:36Z" w:initials="">
+  <w:comment w:id="120" w:author="你您" w:date="2023-07-28T23:16:36Z" w:initials="">
     <w:p>
       <w:pPr>
         <w:pStyle w:val="11"/>
@@ -6832,7 +7047,7 @@
       </w:r>
     </w:p>
   </w:comment>
-  <w:comment w:id="116" w:author="你您" w:date="2023-07-28T17:55:57Z" w:initials="">
+  <w:comment w:id="121" w:author="你您" w:date="2023-07-28T17:55:57Z" w:initials="">
     <w:p>
       <w:pPr>
         <w:pStyle w:val="11"/>
@@ -6850,7 +7065,7 @@
       </w:r>
     </w:p>
   </w:comment>
-  <w:comment w:id="117" w:author="你您" w:date="2023-07-28T18:03:20Z" w:initials="">
+  <w:comment w:id="122" w:author="你您" w:date="2023-07-28T18:03:20Z" w:initials="">
     <w:p>
       <w:pPr>
         <w:pStyle w:val="11"/>
@@ -6868,7 +7083,7 @@
       </w:r>
     </w:p>
   </w:comment>
-  <w:comment w:id="118" w:author="你您" w:date="2023-07-19T18:23:19Z" w:initials="">
+  <w:comment w:id="123" w:author="你您" w:date="2023-07-19T18:23:19Z" w:initials="">
     <w:p>
       <w:pPr>
         <w:pStyle w:val="11"/>
@@ -6886,7 +7101,7 @@
       </w:r>
     </w:p>
   </w:comment>
-  <w:comment w:id="119" w:author="你您" w:date="2023-07-19T18:23:25Z" w:initials="">
+  <w:comment w:id="124" w:author="你您" w:date="2023-07-19T18:23:25Z" w:initials="">
     <w:p>
       <w:pPr>
         <w:pStyle w:val="11"/>
@@ -6909,126 +7124,131 @@
 
 <file path=word/commentsExtended.xml><?xml version="1.0" encoding="utf-8"?>
 <w15:commentsEx xmlns:wpc="http://schemas.microsoft.com/office/word/2010/wordprocessingCanvas" xmlns:mc="http://schemas.openxmlformats.org/markup-compatibility/2006" xmlns:o="urn:schemas-microsoft-com:office:office" xmlns:r="http://schemas.openxmlformats.org/officeDocument/2006/relationships" xmlns:m="http://schemas.openxmlformats.org/officeDocument/2006/math" xmlns:v="urn:schemas-microsoft-com:vml" xmlns:wp14="http://schemas.microsoft.com/office/word/2010/wordprocessingDrawing" xmlns:wp="http://schemas.openxmlformats.org/drawingml/2006/wordprocessingDrawing" xmlns:w="http://schemas.openxmlformats.org/wordprocessingml/2006/main" xmlns:w14="http://schemas.microsoft.com/office/word/2010/wordml" xmlns:w15="http://schemas.microsoft.com/office/word/2012/wordml" xmlns:w10="urn:schemas-microsoft-com:office:word" xmlns:wpg="http://schemas.microsoft.com/office/word/2010/wordprocessingGroup" xmlns:wpi="http://schemas.microsoft.com/office/word/2010/wordprocessingInk" xmlns:wne="http://schemas.microsoft.com/office/word/2006/wordml" xmlns:wps="http://schemas.microsoft.com/office/word/2010/wordprocessingShape" xmlns:wpsCustomData="http://www.wps.cn/officeDocument/2013/wpsCustomData" mc:Ignorable="w14 w15 wp14">
-  <w15:commentEx w15:paraId="39F14529" w15:done="0"/>
-  <w15:commentEx w15:paraId="5CAB2E6E" w15:done="0"/>
-  <w15:commentEx w15:paraId="46426243" w15:done="0"/>
-  <w15:commentEx w15:paraId="3E610AE1" w15:done="0"/>
-  <w15:commentEx w15:paraId="146F6635" w15:done="0"/>
-  <w15:commentEx w15:paraId="4FED1291" w15:done="0"/>
-  <w15:commentEx w15:paraId="790C39FE" w15:done="0"/>
-  <w15:commentEx w15:paraId="62A45912" w15:done="0"/>
-  <w15:commentEx w15:paraId="69330570" w15:done="0"/>
-  <w15:commentEx w15:paraId="76927964" w15:done="0"/>
-  <w15:commentEx w15:paraId="587A1534" w15:done="0"/>
-  <w15:commentEx w15:paraId="28124C1A" w15:done="0"/>
-  <w15:commentEx w15:paraId="3322620E" w15:done="0"/>
-  <w15:commentEx w15:paraId="1B9C48BC" w15:done="0"/>
-  <w15:commentEx w15:paraId="48911D62" w15:done="0"/>
-  <w15:commentEx w15:paraId="5BDD166B" w15:done="0"/>
-  <w15:commentEx w15:paraId="3A0266F8" w15:done="0"/>
-  <w15:commentEx w15:paraId="5E0D0FC3" w15:done="0"/>
-  <w15:commentEx w15:paraId="417C0FFC" w15:done="0"/>
-  <w15:commentEx w15:paraId="207D3E06" w15:done="0"/>
-  <w15:commentEx w15:paraId="65000F49" w15:done="0"/>
-  <w15:commentEx w15:paraId="176F0F76" w15:done="0"/>
-  <w15:commentEx w15:paraId="6A070AE7" w15:done="0"/>
-  <w15:commentEx w15:paraId="5C2B4D02" w15:done="0"/>
-  <w15:commentEx w15:paraId="1D2C1AD1" w15:done="0"/>
-  <w15:commentEx w15:paraId="524F1325" w15:done="0"/>
-  <w15:commentEx w15:paraId="422528FC" w15:done="0"/>
-  <w15:commentEx w15:paraId="3767520C" w15:done="0"/>
-  <w15:commentEx w15:paraId="3FF71296" w15:done="0"/>
-  <w15:commentEx w15:paraId="50BD18F7" w15:done="0"/>
-  <w15:commentEx w15:paraId="5D6A6E8B" w15:done="0"/>
-  <w15:commentEx w15:paraId="2B7330E1" w15:done="0"/>
-  <w15:commentEx w15:paraId="21BB1D4E" w15:done="0"/>
-  <w15:commentEx w15:paraId="22CE4A63" w15:done="0"/>
-  <w15:commentEx w15:paraId="2D9205D6" w15:done="0"/>
-  <w15:commentEx w15:paraId="20D542D6" w15:done="0"/>
-  <w15:commentEx w15:paraId="203323E7" w15:done="0"/>
-  <w15:commentEx w15:paraId="4D1B44B8" w15:done="0"/>
-  <w15:commentEx w15:paraId="5CF84B92" w15:done="0"/>
-  <w15:commentEx w15:paraId="1DD94750" w15:done="0"/>
-  <w15:commentEx w15:paraId="44FF45FF" w15:done="0"/>
-  <w15:commentEx w15:paraId="7F3F3195" w15:done="0"/>
-  <w15:commentEx w15:paraId="39202B6A" w15:done="0"/>
-  <w15:commentEx w15:paraId="050C244D" w15:done="0"/>
-  <w15:commentEx w15:paraId="78221E6C" w15:done="0"/>
-  <w15:commentEx w15:paraId="5A5D2F72" w15:done="0"/>
-  <w15:commentEx w15:paraId="2D2E4C7C" w15:done="0"/>
-  <w15:commentEx w15:paraId="63C276D9" w15:done="0"/>
-  <w15:commentEx w15:paraId="428357B5" w15:done="0"/>
-  <w15:commentEx w15:paraId="47970A16" w15:done="0"/>
-  <w15:commentEx w15:paraId="4C6C0DDA" w15:done="0"/>
-  <w15:commentEx w15:paraId="5092739A" w15:done="0"/>
-  <w15:commentEx w15:paraId="206F1097" w15:done="0"/>
-  <w15:commentEx w15:paraId="5E98431E" w15:done="0"/>
-  <w15:commentEx w15:paraId="6CC85309" w15:done="0"/>
-  <w15:commentEx w15:paraId="59D51745" w15:done="0"/>
-  <w15:commentEx w15:paraId="64161081" w15:done="0"/>
-  <w15:commentEx w15:paraId="5C0B6A7C" w15:done="0"/>
-  <w15:commentEx w15:paraId="51532085" w15:done="0"/>
-  <w15:commentEx w15:paraId="042A2725" w15:done="0"/>
-  <w15:commentEx w15:paraId="28094C18" w15:done="0"/>
-  <w15:commentEx w15:paraId="282246F6" w15:done="0"/>
-  <w15:commentEx w15:paraId="64C3083C" w15:done="0"/>
-  <w15:commentEx w15:paraId="58F5019B" w15:done="0"/>
-  <w15:commentEx w15:paraId="51C239B4" w15:done="0"/>
-  <w15:commentEx w15:paraId="6D104EA3" w15:done="0"/>
-  <w15:commentEx w15:paraId="03F2660E" w15:done="0"/>
-  <w15:commentEx w15:paraId="04DB3E99" w15:done="0"/>
-  <w15:commentEx w15:paraId="241D75E1" w15:done="0"/>
-  <w15:commentEx w15:paraId="3D8F6F71" w15:done="0"/>
-  <w15:commentEx w15:paraId="585D6C54" w15:done="0"/>
-  <w15:commentEx w15:paraId="06482027" w15:done="0"/>
-  <w15:commentEx w15:paraId="61D737DF" w15:done="0"/>
-  <w15:commentEx w15:paraId="4B5B27A2" w15:done="0"/>
-  <w15:commentEx w15:paraId="42A60056" w15:done="0"/>
-  <w15:commentEx w15:paraId="6BE952DE" w15:done="0"/>
-  <w15:commentEx w15:paraId="00161623" w15:done="0"/>
-  <w15:commentEx w15:paraId="2DB46E4A" w15:done="0"/>
-  <w15:commentEx w15:paraId="551366D2" w15:done="0"/>
-  <w15:commentEx w15:paraId="23327E6F" w15:done="0"/>
-  <w15:commentEx w15:paraId="68E11AD4" w15:done="0"/>
-  <w15:commentEx w15:paraId="37E06BD3" w15:done="0"/>
-  <w15:commentEx w15:paraId="5E0D407C" w15:done="0"/>
-  <w15:commentEx w15:paraId="56D9261D" w15:done="0"/>
-  <w15:commentEx w15:paraId="4DA3284E" w15:done="0"/>
-  <w15:commentEx w15:paraId="5FA70279" w15:done="0"/>
-  <w15:commentEx w15:paraId="02A15679" w15:done="0"/>
-  <w15:commentEx w15:paraId="5D59593E" w15:done="0"/>
-  <w15:commentEx w15:paraId="09AC2DA2" w15:done="0"/>
-  <w15:commentEx w15:paraId="33D526CF" w15:done="0"/>
-  <w15:commentEx w15:paraId="690236E3" w15:done="0"/>
-  <w15:commentEx w15:paraId="377033BF" w15:done="0"/>
-  <w15:commentEx w15:paraId="14B02B14" w15:done="0"/>
-  <w15:commentEx w15:paraId="62BC0838" w15:done="0"/>
-  <w15:commentEx w15:paraId="73052149" w15:done="0"/>
-  <w15:commentEx w15:paraId="1EA12E9D" w15:done="0"/>
-  <w15:commentEx w15:paraId="0546069B" w15:done="0"/>
-  <w15:commentEx w15:paraId="50B0096E" w15:done="0"/>
-  <w15:commentEx w15:paraId="08A3432C" w15:done="0"/>
-  <w15:commentEx w15:paraId="23B3406C" w15:done="0"/>
-  <w15:commentEx w15:paraId="236A3065" w15:done="0"/>
-  <w15:commentEx w15:paraId="3E8908FE" w15:done="0"/>
-  <w15:commentEx w15:paraId="727B4482" w15:done="0"/>
-  <w15:commentEx w15:paraId="5D314DD4" w15:done="0"/>
-  <w15:commentEx w15:paraId="0AFC1751" w15:done="0"/>
-  <w15:commentEx w15:paraId="002479CA" w15:done="0"/>
-  <w15:commentEx w15:paraId="444D2436" w15:done="0"/>
-  <w15:commentEx w15:paraId="25E86A0F" w15:done="0"/>
-  <w15:commentEx w15:paraId="5E3E6D73" w15:done="0"/>
-  <w15:commentEx w15:paraId="42E24B86" w15:done="0"/>
-  <w15:commentEx w15:paraId="578064A6" w15:done="0"/>
-  <w15:commentEx w15:paraId="6B6C676C" w15:done="0"/>
-  <w15:commentEx w15:paraId="085A3C93" w15:done="0"/>
-  <w15:commentEx w15:paraId="6427233C" w15:done="0"/>
-  <w15:commentEx w15:paraId="559D0824" w15:done="0"/>
-  <w15:commentEx w15:paraId="0C9237CF" w15:done="0"/>
-  <w15:commentEx w15:paraId="0FDA4AAE" w15:done="0"/>
-  <w15:commentEx w15:paraId="57DC63C8" w15:done="0"/>
-  <w15:commentEx w15:paraId="52D25D76" w15:done="0"/>
-  <w15:commentEx w15:paraId="47F71D2F" w15:done="0"/>
+  <w15:commentEx w15:paraId="182F1F16" w15:done="0"/>
+  <w15:commentEx w15:paraId="59684D67" w15:done="0"/>
+  <w15:commentEx w15:paraId="2CF74AD4" w15:done="0"/>
+  <w15:commentEx w15:paraId="0A4A3F4A" w15:done="0"/>
+  <w15:commentEx w15:paraId="4E575ED0" w15:done="0"/>
+  <w15:commentEx w15:paraId="58764F68" w15:done="0"/>
+  <w15:commentEx w15:paraId="131666FA" w15:done="0"/>
+  <w15:commentEx w15:paraId="6F1149BB" w15:done="0"/>
+  <w15:commentEx w15:paraId="4EAE74AD" w15:done="0"/>
+  <w15:commentEx w15:paraId="05885D24" w15:done="0"/>
+  <w15:commentEx w15:paraId="7CFE5579" w15:done="0"/>
+  <w15:commentEx w15:paraId="48DB2852" w15:done="0"/>
+  <w15:commentEx w15:paraId="16432725" w15:done="0"/>
+  <w15:commentEx w15:paraId="6F3C0DE5" w15:done="0"/>
+  <w15:commentEx w15:paraId="5F456CF4" w15:done="0"/>
+  <w15:commentEx w15:paraId="29D813D3" w15:done="0"/>
+  <w15:commentEx w15:paraId="09CE0A28" w15:done="0"/>
+  <w15:commentEx w15:paraId="68F5520B" w15:done="0"/>
+  <w15:commentEx w15:paraId="396045C5" w15:done="0"/>
+  <w15:commentEx w15:paraId="263D3459" w15:done="0"/>
+  <w15:commentEx w15:paraId="40273B97" w15:done="0"/>
+  <w15:commentEx w15:paraId="2959138A" w15:done="0"/>
+  <w15:commentEx w15:paraId="282D5E76" w15:done="0"/>
+  <w15:commentEx w15:paraId="7AC269D0" w15:done="0"/>
+  <w15:commentEx w15:paraId="5CCD6FC9" w15:done="0"/>
+  <w15:commentEx w15:paraId="78D42668" w15:done="0"/>
+  <w15:commentEx w15:paraId="086A1049" w15:done="0"/>
+  <w15:commentEx w15:paraId="43256479" w15:done="0"/>
+  <w15:commentEx w15:paraId="7A614E08" w15:done="0"/>
+  <w15:commentEx w15:paraId="70140940" w15:done="0"/>
+  <w15:commentEx w15:paraId="293B53B1" w15:done="0"/>
+  <w15:commentEx w15:paraId="40A50D6A" w15:done="0"/>
+  <w15:commentEx w15:paraId="25281D11" w15:done="0"/>
+  <w15:commentEx w15:paraId="468C75C1" w15:done="0"/>
+  <w15:commentEx w15:paraId="0EA954D6" w15:done="0"/>
+  <w15:commentEx w15:paraId="30873F0B" w15:done="0"/>
+  <w15:commentEx w15:paraId="658C3F97" w15:done="0"/>
+  <w15:commentEx w15:paraId="30F1412F" w15:done="0"/>
+  <w15:commentEx w15:paraId="441D5815" w15:done="0"/>
+  <w15:commentEx w15:paraId="32954D9A" w15:done="0"/>
+  <w15:commentEx w15:paraId="5A9B00C1" w15:done="0"/>
+  <w15:commentEx w15:paraId="4FC00CE1" w15:done="0"/>
+  <w15:commentEx w15:paraId="3EE96E7E" w15:done="0"/>
+  <w15:commentEx w15:paraId="3F9A5FA8" w15:done="0"/>
+  <w15:commentEx w15:paraId="648630A7" w15:done="0"/>
+  <w15:commentEx w15:paraId="2DB546C2" w15:done="0"/>
+  <w15:commentEx w15:paraId="50BF7A54" w15:done="0"/>
+  <w15:commentEx w15:paraId="2FE7169A" w15:done="0"/>
+  <w15:commentEx w15:paraId="5F2310D9" w15:done="0"/>
+  <w15:commentEx w15:paraId="4E5579D1" w15:done="0"/>
+  <w15:commentEx w15:paraId="2A380390" w15:done="0"/>
+  <w15:commentEx w15:paraId="51D10728" w15:done="0"/>
+  <w15:commentEx w15:paraId="6C6C10D9" w15:done="0"/>
+  <w15:commentEx w15:paraId="4C666EA1" w15:done="0"/>
+  <w15:commentEx w15:paraId="6D4E5C5E" w15:done="0"/>
+  <w15:commentEx w15:paraId="103001E1" w15:done="0"/>
+  <w15:commentEx w15:paraId="4EFE5A9C" w15:done="0"/>
+  <w15:commentEx w15:paraId="08711BD9" w15:done="0"/>
+  <w15:commentEx w15:paraId="4FE2159F" w15:done="0"/>
+  <w15:commentEx w15:paraId="28E22BA5" w15:done="0"/>
+  <w15:commentEx w15:paraId="549B2F0C" w15:done="0"/>
+  <w15:commentEx w15:paraId="674766B4" w15:done="0"/>
+  <w15:commentEx w15:paraId="4E384365" w15:done="0"/>
+  <w15:commentEx w15:paraId="7346662A" w15:done="0"/>
+  <w15:commentEx w15:paraId="50A91289" w15:done="0"/>
+  <w15:commentEx w15:paraId="20793382" w15:done="0"/>
+  <w15:commentEx w15:paraId="6D76117A" w15:done="0"/>
+  <w15:commentEx w15:paraId="36C20878" w15:done="0"/>
+  <w15:commentEx w15:paraId="26B14963" w15:done="0"/>
+  <w15:commentEx w15:paraId="1CDF4626" w15:done="0"/>
+  <w15:commentEx w15:paraId="0E2927DA" w15:done="0"/>
+  <w15:commentEx w15:paraId="113E676D" w15:done="0"/>
+  <w15:commentEx w15:paraId="64E02462" w15:done="0"/>
+  <w15:commentEx w15:paraId="65127296" w15:done="0"/>
+  <w15:commentEx w15:paraId="4EBF5F34" w15:done="0"/>
+  <w15:commentEx w15:paraId="6DA62E39" w15:done="0"/>
+  <w15:commentEx w15:paraId="6E891D3F" w15:done="0"/>
+  <w15:commentEx w15:paraId="1FF11D5E" w15:done="0"/>
+  <w15:commentEx w15:paraId="7E0E456D" w15:done="0"/>
+  <w15:commentEx w15:paraId="0A6C06E3" w15:done="0"/>
+  <w15:commentEx w15:paraId="36A14328" w15:done="0"/>
+  <w15:commentEx w15:paraId="21200C1E" w15:done="0"/>
+  <w15:commentEx w15:paraId="1DCB721D" w15:done="0"/>
+  <w15:commentEx w15:paraId="100312C2" w15:done="0"/>
+  <w15:commentEx w15:paraId="0A41773F" w15:done="0"/>
+  <w15:commentEx w15:paraId="07840607" w15:done="0"/>
+  <w15:commentEx w15:paraId="75142B0F" w15:done="0"/>
+  <w15:commentEx w15:paraId="37653305" w15:done="0"/>
+  <w15:commentEx w15:paraId="6B28791B" w15:done="0"/>
+  <w15:commentEx w15:paraId="6BC94461" w15:done="0"/>
+  <w15:commentEx w15:paraId="32E758C5" w15:done="0"/>
+  <w15:commentEx w15:paraId="008E212C" w15:done="0"/>
+  <w15:commentEx w15:paraId="7A364346" w15:done="0"/>
+  <w15:commentEx w15:paraId="1EDC3308" w15:done="0"/>
+  <w15:commentEx w15:paraId="20A84AF3" w15:done="0"/>
+  <w15:commentEx w15:paraId="78FE578D" w15:done="0"/>
+  <w15:commentEx w15:paraId="71F237BE" w15:done="0"/>
+  <w15:commentEx w15:paraId="787100EB" w15:done="0"/>
+  <w15:commentEx w15:paraId="64A04CFF" w15:done="0"/>
+  <w15:commentEx w15:paraId="123B49D0" w15:done="0"/>
+  <w15:commentEx w15:paraId="31061C75" w15:done="0"/>
+  <w15:commentEx w15:paraId="357E008C" w15:done="0"/>
+  <w15:commentEx w15:paraId="54780A87" w15:done="0"/>
+  <w15:commentEx w15:paraId="084D6D73" w15:done="0"/>
+  <w15:commentEx w15:paraId="54BE67D0" w15:done="0"/>
+  <w15:commentEx w15:paraId="66BE5882" w15:done="0"/>
+  <w15:commentEx w15:paraId="57C243DB" w15:done="0"/>
+  <w15:commentEx w15:paraId="58411246" w15:done="0"/>
+  <w15:commentEx w15:paraId="638C5D2B" w15:done="0"/>
+  <w15:commentEx w15:paraId="6F3003FA" w15:done="0"/>
+  <w15:commentEx w15:paraId="5A70527F" w15:done="0"/>
+  <w15:commentEx w15:paraId="46A70AF0" w15:done="0"/>
+  <w15:commentEx w15:paraId="07867954" w15:done="0"/>
+  <w15:commentEx w15:paraId="12952332" w15:done="0"/>
+  <w15:commentEx w15:paraId="4F5B7DAA" w15:done="0"/>
+  <w15:commentEx w15:paraId="76132568" w15:done="0"/>
+  <w15:commentEx w15:paraId="58E62F0B" w15:done="0"/>
+  <w15:commentEx w15:paraId="13F51BFC" w15:done="0"/>
+  <w15:commentEx w15:paraId="42BE1ECA" w15:done="0"/>
+  <w15:commentEx w15:paraId="0D9F737D" w15:done="0"/>
+  <w15:commentEx w15:paraId="388A7389" w15:done="0"/>
+  <w15:commentEx w15:paraId="641B0A41" w15:done="0"/>
+  <w15:commentEx w15:paraId="7CB815FD" w15:done="0"/>
+  <w15:commentEx w15:paraId="6F68634F" w15:done="0"/>
+  <w15:commentEx w15:paraId="3A721AF6" w15:done="0"/>
 </w15:commentsEx>
 </file>
 

--- a/训练语料/句式.docx
+++ b/训练语料/句式.docx
@@ -1856,54 +1856,6 @@
     <w:p>
       <w:pPr>
         <w:rPr>
-          <w:rFonts w:hint="eastAsia"/>
-          <w:lang w:val="en-US" w:eastAsia="zh-CN"/>
-        </w:rPr>
-      </w:pPr>
-    </w:p>
-    <w:p>
-      <w:pPr>
-        <w:rPr>
-          <w:rFonts w:hint="eastAsia"/>
-          <w:lang w:val="en-US" w:eastAsia="zh-CN"/>
-        </w:rPr>
-      </w:pPr>
-    </w:p>
-    <w:p>
-      <w:pPr>
-        <w:rPr>
-          <w:rFonts w:hint="eastAsia"/>
-          <w:lang w:val="en-US" w:eastAsia="zh-CN"/>
-        </w:rPr>
-      </w:pPr>
-    </w:p>
-    <w:p>
-      <w:pPr>
-        <w:rPr>
-          <w:rFonts w:hint="eastAsia"/>
-          <w:lang w:val="en-US" w:eastAsia="zh-CN"/>
-        </w:rPr>
-      </w:pPr>
-    </w:p>
-    <w:p>
-      <w:pPr>
-        <w:rPr>
-          <w:rFonts w:hint="eastAsia"/>
-          <w:lang w:val="en-US" w:eastAsia="zh-CN"/>
-        </w:rPr>
-      </w:pPr>
-    </w:p>
-    <w:p>
-      <w:pPr>
-        <w:rPr>
-          <w:rFonts w:hint="eastAsia"/>
-          <w:lang w:val="en-US" w:eastAsia="zh-CN"/>
-        </w:rPr>
-      </w:pPr>
-    </w:p>
-    <w:p>
-      <w:pPr>
-        <w:rPr>
           <w:rFonts w:hint="default"/>
           <w:lang w:val="en-US" w:eastAsia="zh-CN"/>
         </w:rPr>
@@ -1918,15 +1870,22 @@
       <w:commentRangeStart w:id="49"/>
       <w:r>
         <w:rPr>
-          <w:rFonts w:hint="default"/>
-          <w:lang w:val="en-US" w:eastAsia="zh-CN"/>
-        </w:rPr>
-        <w:t>另存为</w:t>
+          <w:rFonts w:hint="eastAsia"/>
+          <w:lang w:val="en-US" w:eastAsia="zh-CN"/>
+        </w:rPr>
+        <w:t>设置</w:t>
       </w:r>
       <w:commentRangeEnd w:id="49"/>
       <w:r>
         <w:commentReference w:id="49"/>
       </w:r>
+      <w:r>
+        <w:rPr>
+          <w:rFonts w:hint="default"/>
+          <w:lang w:val="en-US" w:eastAsia="zh-CN"/>
+        </w:rPr>
+        <w:t>为</w:t>
+      </w:r>
       <w:commentRangeStart w:id="50"/>
       <w:r>
         <w:rPr>
@@ -1950,6 +1909,118 @@
     <w:p>
       <w:pPr>
         <w:rPr>
+          <w:rFonts w:hint="eastAsia"/>
+          <w:lang w:val="en-US" w:eastAsia="zh-CN"/>
+        </w:rPr>
+      </w:pPr>
+      <w:bookmarkStart w:id="0" w:name="_GoBack"/>
+      <w:bookmarkEnd w:id="0"/>
+    </w:p>
+    <w:p>
+      <w:pPr>
+        <w:rPr>
+          <w:rFonts w:hint="eastAsia"/>
+          <w:lang w:val="en-US" w:eastAsia="zh-CN"/>
+        </w:rPr>
+      </w:pPr>
+    </w:p>
+    <w:p>
+      <w:pPr>
+        <w:rPr>
+          <w:rFonts w:hint="eastAsia"/>
+          <w:lang w:val="en-US" w:eastAsia="zh-CN"/>
+        </w:rPr>
+      </w:pPr>
+    </w:p>
+    <w:p>
+      <w:pPr>
+        <w:rPr>
+          <w:rFonts w:hint="eastAsia"/>
+          <w:lang w:val="en-US" w:eastAsia="zh-CN"/>
+        </w:rPr>
+      </w:pPr>
+    </w:p>
+    <w:p>
+      <w:pPr>
+        <w:rPr>
+          <w:rFonts w:hint="eastAsia"/>
+          <w:lang w:val="en-US" w:eastAsia="zh-CN"/>
+        </w:rPr>
+      </w:pPr>
+    </w:p>
+    <w:p>
+      <w:pPr>
+        <w:rPr>
+          <w:rFonts w:hint="eastAsia"/>
+          <w:lang w:val="en-US" w:eastAsia="zh-CN"/>
+        </w:rPr>
+      </w:pPr>
+    </w:p>
+    <w:p>
+      <w:pPr>
+        <w:rPr>
+          <w:rFonts w:hint="default"/>
+          <w:lang w:val="en-US" w:eastAsia="zh-CN"/>
+        </w:rPr>
+      </w:pPr>
+      <w:r>
+        <w:rPr>
+          <w:rFonts w:hint="default"/>
+          <w:lang w:val="en-US" w:eastAsia="zh-CN"/>
+        </w:rPr>
+        <w:t>将其</w:t>
+      </w:r>
+      <w:commentRangeStart w:id="51"/>
+      <w:r>
+        <w:rPr>
+          <w:rFonts w:hint="default"/>
+          <w:lang w:val="en-US" w:eastAsia="zh-CN"/>
+        </w:rPr>
+        <w:t>另存</w:t>
+      </w:r>
+      <w:commentRangeEnd w:id="51"/>
+      <w:r>
+        <w:commentReference w:id="51"/>
+      </w:r>
+      <w:commentRangeStart w:id="52"/>
+      <w:r>
+        <w:rPr>
+          <w:rFonts w:hint="default"/>
+          <w:lang w:val="en-US" w:eastAsia="zh-CN"/>
+        </w:rPr>
+        <w:t>磁颐国输目省电梯市米皮寺影视间</w:t>
+      </w:r>
+      <w:commentRangeEnd w:id="52"/>
+      <w:r>
+        <w:commentReference w:id="52"/>
+      </w:r>
+      <w:r>
+        <w:rPr>
+          <w:rFonts w:hint="default"/>
+          <w:lang w:val="en-US" w:eastAsia="zh-CN"/>
+        </w:rPr>
+        <w:t>。</w:t>
+      </w:r>
+    </w:p>
+    <w:p>
+      <w:pPr>
+        <w:rPr>
+          <w:rFonts w:hint="default"/>
+          <w:lang w:val="en-US" w:eastAsia="zh-CN"/>
+        </w:rPr>
+      </w:pPr>
+    </w:p>
+    <w:p>
+      <w:pPr>
+        <w:rPr>
+          <w:rFonts w:hint="default"/>
+          <w:lang w:val="en-US" w:eastAsia="zh-CN"/>
+        </w:rPr>
+      </w:pPr>
+    </w:p>
+    <w:p>
+      <w:pPr>
+        <w:rPr>
           <w:rFonts w:hint="default"/>
           <w:lang w:val="en-US" w:eastAsia="zh-CN"/>
         </w:rPr>
@@ -2007,7 +2078,7 @@
         </w:rPr>
         <w:footnoteReference w:id="2"/>
       </w:r>
-      <w:commentRangeStart w:id="51"/>
+      <w:commentRangeStart w:id="53"/>
       <w:r>
         <w:rPr>
           <w:rFonts w:hint="eastAsia"/>
@@ -2015,31 +2086,31 @@
         </w:rPr>
         <w:t>表格</w:t>
       </w:r>
-      <w:commentRangeEnd w:id="51"/>
-      <w:r>
-        <w:commentReference w:id="51"/>
-      </w:r>
-      <w:commentRangeStart w:id="52"/>
+      <w:commentRangeEnd w:id="53"/>
+      <w:r>
+        <w:commentReference w:id="53"/>
+      </w:r>
+      <w:commentRangeStart w:id="54"/>
       <w:r>
         <w:rPr>
           <w:rFonts w:hint="eastAsia"/>
         </w:rPr>
         <w:t>磁颐国输目省记录单元文本间</w:t>
       </w:r>
-      <w:commentRangeEnd w:id="52"/>
-      <w:r>
-        <w:commentReference w:id="52"/>
-      </w:r>
-      <w:commentRangeStart w:id="53"/>
+      <w:commentRangeEnd w:id="54"/>
+      <w:r>
+        <w:commentReference w:id="54"/>
+      </w:r>
+      <w:commentRangeStart w:id="55"/>
       <w:r>
         <w:rPr>
           <w:rFonts w:hint="eastAsia"/>
         </w:rPr>
         <w:t>打开</w:t>
       </w:r>
-      <w:commentRangeEnd w:id="53"/>
-      <w:r>
-        <w:commentReference w:id="53"/>
+      <w:commentRangeEnd w:id="55"/>
+      <w:r>
+        <w:commentReference w:id="55"/>
       </w:r>
       <w:r>
         <w:rPr>
@@ -2098,7 +2169,7 @@
           <w:lang w:eastAsia="zh-CN"/>
         </w:rPr>
       </w:pPr>
-      <w:commentRangeStart w:id="54"/>
+      <w:commentRangeStart w:id="56"/>
       <w:r>
         <w:rPr>
           <w:rFonts w:hint="eastAsia"/>
@@ -2106,11 +2177,11 @@
         </w:rPr>
         <w:t>打开</w:t>
       </w:r>
-      <w:commentRangeEnd w:id="54"/>
-      <w:r>
-        <w:commentReference w:id="54"/>
-      </w:r>
-      <w:commentRangeStart w:id="55"/>
+      <w:commentRangeEnd w:id="56"/>
+      <w:r>
+        <w:commentReference w:id="56"/>
+      </w:r>
+      <w:commentRangeStart w:id="57"/>
       <w:r>
         <w:rPr>
           <w:rFonts w:hint="eastAsia"/>
@@ -2118,20 +2189,20 @@
         </w:rPr>
         <w:t>表格</w:t>
       </w:r>
-      <w:commentRangeEnd w:id="55"/>
-      <w:r>
-        <w:commentReference w:id="55"/>
-      </w:r>
-      <w:commentRangeStart w:id="56"/>
+      <w:commentRangeEnd w:id="57"/>
+      <w:r>
+        <w:commentReference w:id="57"/>
+      </w:r>
+      <w:commentRangeStart w:id="58"/>
       <w:r>
         <w:rPr>
           <w:rFonts w:hint="eastAsia"/>
         </w:rPr>
         <w:t>磁颐国输目省记录单元文本间</w:t>
       </w:r>
-      <w:commentRangeEnd w:id="56"/>
-      <w:r>
-        <w:commentReference w:id="56"/>
+      <w:commentRangeEnd w:id="58"/>
+      <w:r>
+        <w:commentReference w:id="58"/>
       </w:r>
       <w:r>
         <w:rPr>
@@ -2211,7 +2282,7 @@
         </w:rPr>
         <w:t>在</w:t>
       </w:r>
-      <w:commentRangeStart w:id="57"/>
+      <w:commentRangeStart w:id="59"/>
       <w:r>
         <w:rPr>
           <w:rFonts w:hint="eastAsia"/>
@@ -2219,11 +2290,11 @@
         </w:rPr>
         <w:t>表格</w:t>
       </w:r>
-      <w:commentRangeEnd w:id="57"/>
-      <w:r>
-        <w:commentReference w:id="57"/>
-      </w:r>
-      <w:commentRangeStart w:id="58"/>
+      <w:commentRangeEnd w:id="59"/>
+      <w:r>
+        <w:commentReference w:id="59"/>
+      </w:r>
+      <w:commentRangeStart w:id="60"/>
       <w:r>
         <w:rPr>
           <w:rFonts w:hint="eastAsia"/>
@@ -2231,9 +2302,9 @@
         </w:rPr>
         <w:t>“世界杯”</w:t>
       </w:r>
-      <w:commentRangeEnd w:id="58"/>
-      <w:r>
-        <w:commentReference w:id="58"/>
+      <w:commentRangeEnd w:id="60"/>
+      <w:r>
+        <w:commentReference w:id="60"/>
       </w:r>
       <w:r>
         <w:rPr>
@@ -2242,7 +2313,7 @@
         </w:rPr>
         <w:t>中</w:t>
       </w:r>
-      <w:commentRangeStart w:id="59"/>
+      <w:commentRangeStart w:id="61"/>
       <w:r>
         <w:rPr>
           <w:rFonts w:hint="eastAsia"/>
@@ -2250,11 +2321,11 @@
         </w:rPr>
         <w:t>搜索</w:t>
       </w:r>
-      <w:commentRangeEnd w:id="59"/>
-      <w:r>
-        <w:commentReference w:id="59"/>
-      </w:r>
-      <w:commentRangeStart w:id="60"/>
+      <w:commentRangeEnd w:id="61"/>
+      <w:r>
+        <w:commentReference w:id="61"/>
+      </w:r>
+      <w:commentRangeStart w:id="62"/>
       <w:r>
         <w:rPr>
           <w:rFonts w:hint="eastAsia"/>
@@ -2262,9 +2333,9 @@
         </w:rPr>
         <w:t>“所有的比赛记录”</w:t>
       </w:r>
-      <w:commentRangeEnd w:id="60"/>
-      <w:r>
-        <w:commentReference w:id="60"/>
+      <w:commentRangeEnd w:id="62"/>
+      <w:r>
+        <w:commentReference w:id="62"/>
       </w:r>
       <w:r>
         <w:rPr>
@@ -2352,7 +2423,7 @@
           <w:lang w:val="en-US" w:eastAsia="zh-CN"/>
         </w:rPr>
       </w:pPr>
-      <w:commentRangeStart w:id="61"/>
+      <w:commentRangeStart w:id="63"/>
       <w:r>
         <w:rPr>
           <w:rFonts w:hint="eastAsia"/>
@@ -2360,11 +2431,11 @@
         </w:rPr>
         <w:t>旋转</w:t>
       </w:r>
-      <w:commentRangeEnd w:id="61"/>
-      <w:r>
-        <w:commentReference w:id="61"/>
-      </w:r>
-      <w:commentRangeStart w:id="62"/>
+      <w:commentRangeEnd w:id="63"/>
+      <w:r>
+        <w:commentReference w:id="63"/>
+      </w:r>
+      <w:commentRangeStart w:id="64"/>
       <w:r>
         <w:rPr>
           <w:rFonts w:hint="eastAsia"/>
@@ -2372,9 +2443,9 @@
         </w:rPr>
         <w:t>图像</w:t>
       </w:r>
-      <w:commentRangeEnd w:id="62"/>
-      <w:r>
-        <w:commentReference w:id="62"/>
+      <w:commentRangeEnd w:id="64"/>
+      <w:r>
+        <w:commentReference w:id="64"/>
       </w:r>
       <w:r>
         <w:rPr>
@@ -2434,7 +2505,7 @@
         </w:rPr>
         <w:t>它的</w:t>
       </w:r>
-      <w:commentRangeStart w:id="63"/>
+      <w:commentRangeStart w:id="65"/>
       <w:r>
         <w:rPr>
           <w:rFonts w:hint="eastAsia"/>
@@ -2442,11 +2513,11 @@
         </w:rPr>
         <w:t>值</w:t>
       </w:r>
-      <w:commentRangeEnd w:id="63"/>
-      <w:r>
-        <w:commentReference w:id="63"/>
-      </w:r>
-      <w:commentRangeStart w:id="64"/>
+      <w:commentRangeEnd w:id="65"/>
+      <w:r>
+        <w:commentReference w:id="65"/>
+      </w:r>
+      <w:commentRangeStart w:id="66"/>
       <w:r>
         <w:rPr>
           <w:rFonts w:hint="eastAsia"/>
@@ -2454,11 +2525,11 @@
         </w:rPr>
         <w:t>是</w:t>
       </w:r>
-      <w:commentRangeEnd w:id="64"/>
-      <w:r>
-        <w:commentReference w:id="64"/>
-      </w:r>
-      <w:commentRangeStart w:id="65"/>
+      <w:commentRangeEnd w:id="66"/>
+      <w:r>
+        <w:commentReference w:id="66"/>
+      </w:r>
+      <w:commentRangeStart w:id="67"/>
       <w:r>
         <w:rPr>
           <w:rFonts w:hint="eastAsia"/>
@@ -2466,9 +2537,9 @@
         </w:rPr>
         <w:t>200</w:t>
       </w:r>
-      <w:commentRangeEnd w:id="65"/>
-      <w:r>
-        <w:commentReference w:id="65"/>
+      <w:commentRangeEnd w:id="67"/>
+      <w:r>
+        <w:commentReference w:id="67"/>
       </w:r>
       <w:r>
         <w:rPr>
@@ -2548,7 +2619,7 @@
         </w:rPr>
         <w:t>需要</w:t>
       </w:r>
-      <w:commentRangeStart w:id="66"/>
+      <w:commentRangeStart w:id="68"/>
       <w:r>
         <w:rPr>
           <w:rFonts w:hint="eastAsia"/>
@@ -2556,11 +2627,11 @@
         </w:rPr>
         <w:t>引用</w:t>
       </w:r>
-      <w:commentRangeEnd w:id="66"/>
-      <w:r>
-        <w:commentReference w:id="66"/>
-      </w:r>
-      <w:commentRangeStart w:id="67"/>
+      <w:commentRangeEnd w:id="68"/>
+      <w:r>
+        <w:commentReference w:id="68"/>
+      </w:r>
+      <w:commentRangeStart w:id="69"/>
       <w:r>
         <w:rPr>
           <w:rFonts w:hint="eastAsia"/>
@@ -2568,11 +2639,11 @@
         </w:rPr>
         <w:t>“矩阵”</w:t>
       </w:r>
-      <w:commentRangeEnd w:id="67"/>
-      <w:r>
-        <w:commentReference w:id="67"/>
-      </w:r>
-      <w:commentRangeStart w:id="68"/>
+      <w:commentRangeEnd w:id="69"/>
+      <w:r>
+        <w:commentReference w:id="69"/>
+      </w:r>
+      <w:commentRangeStart w:id="70"/>
       <w:r>
         <w:rPr>
           <w:rFonts w:hint="eastAsia"/>
@@ -2580,9 +2651,9 @@
         </w:rPr>
         <w:t>模块</w:t>
       </w:r>
-      <w:commentRangeEnd w:id="68"/>
-      <w:r>
-        <w:commentReference w:id="68"/>
+      <w:commentRangeEnd w:id="70"/>
+      <w:r>
+        <w:commentReference w:id="70"/>
       </w:r>
       <w:r>
         <w:rPr>
@@ -2671,7 +2742,7 @@
           <w:lang w:eastAsia="zh-CN"/>
         </w:rPr>
       </w:pPr>
-      <w:commentRangeStart w:id="69"/>
+      <w:commentRangeStart w:id="71"/>
       <w:r>
         <w:rPr>
           <w:rFonts w:hint="eastAsia"/>
@@ -2679,11 +2750,11 @@
         </w:rPr>
         <w:t>访问</w:t>
       </w:r>
-      <w:commentRangeEnd w:id="69"/>
-      <w:r>
-        <w:commentReference w:id="69"/>
-      </w:r>
-      <w:commentRangeStart w:id="70"/>
+      <w:commentRangeEnd w:id="71"/>
+      <w:r>
+        <w:commentReference w:id="71"/>
+      </w:r>
+      <w:commentRangeStart w:id="72"/>
       <w:r>
         <w:rPr>
           <w:rFonts w:hint="eastAsia"/>
@@ -2691,11 +2762,11 @@
         </w:rPr>
         <w:t>位于</w:t>
       </w:r>
-      <w:commentRangeEnd w:id="70"/>
-      <w:r>
-        <w:commentReference w:id="70"/>
-      </w:r>
-      <w:commentRangeStart w:id="71"/>
+      <w:commentRangeEnd w:id="72"/>
+      <w:r>
+        <w:commentReference w:id="72"/>
+      </w:r>
+      <w:commentRangeStart w:id="73"/>
       <w:r>
         <w:rPr>
           <w:rFonts w:hint="eastAsia"/>
@@ -2703,9 +2774,9 @@
         </w:rPr>
         <w:t>星辰国位处省查询室文本间</w:t>
       </w:r>
-      <w:commentRangeEnd w:id="71"/>
-      <w:r>
-        <w:commentReference w:id="71"/>
+      <w:commentRangeEnd w:id="73"/>
+      <w:r>
+        <w:commentReference w:id="73"/>
       </w:r>
       <w:r>
         <w:rPr>
@@ -2714,7 +2785,7 @@
         </w:rPr>
         <w:t>的</w:t>
       </w:r>
-      <w:commentRangeStart w:id="72"/>
+      <w:commentRangeStart w:id="74"/>
       <w:r>
         <w:rPr>
           <w:rFonts w:hint="eastAsia"/>
@@ -2722,11 +2793,11 @@
         </w:rPr>
         <w:t>数据</w:t>
       </w:r>
-      <w:commentRangeEnd w:id="72"/>
-      <w:r>
-        <w:commentReference w:id="72"/>
-      </w:r>
-      <w:commentRangeStart w:id="73"/>
+      <w:commentRangeEnd w:id="74"/>
+      <w:r>
+        <w:commentReference w:id="74"/>
+      </w:r>
+      <w:commentRangeStart w:id="75"/>
       <w:r>
         <w:rPr>
           <w:rFonts w:hint="eastAsia"/>
@@ -2734,9 +2805,9 @@
         </w:rPr>
         <w:t>“当前所处城市文本”</w:t>
       </w:r>
-      <w:commentRangeEnd w:id="73"/>
-      <w:r>
-        <w:commentReference w:id="73"/>
+      <w:commentRangeEnd w:id="75"/>
+      <w:r>
+        <w:commentReference w:id="75"/>
       </w:r>
       <w:r>
         <w:rPr>
@@ -2809,7 +2880,7 @@
           <w:lang w:val="en-US" w:eastAsia="zh-CN"/>
         </w:rPr>
       </w:pPr>
-      <w:commentRangeStart w:id="74"/>
+      <w:commentRangeStart w:id="76"/>
       <w:r>
         <w:rPr>
           <w:rFonts w:hint="default"/>
@@ -2817,11 +2888,11 @@
         </w:rPr>
         <w:t>加载</w:t>
       </w:r>
-      <w:commentRangeEnd w:id="74"/>
-      <w:r>
-        <w:commentReference w:id="74"/>
-      </w:r>
-      <w:commentRangeStart w:id="75"/>
+      <w:commentRangeEnd w:id="76"/>
+      <w:r>
+        <w:commentReference w:id="76"/>
+      </w:r>
+      <w:commentRangeStart w:id="77"/>
       <w:r>
         <w:rPr>
           <w:rFonts w:hint="default"/>
@@ -2829,11 +2900,11 @@
         </w:rPr>
         <w:t>数据描述</w:t>
       </w:r>
-      <w:commentRangeEnd w:id="75"/>
-      <w:r>
-        <w:commentReference w:id="75"/>
-      </w:r>
-      <w:commentRangeStart w:id="76"/>
+      <w:commentRangeEnd w:id="77"/>
+      <w:r>
+        <w:commentReference w:id="77"/>
+      </w:r>
+      <w:commentRangeStart w:id="78"/>
       <w:r>
         <w:rPr>
           <w:rFonts w:hint="default"/>
@@ -2841,9 +2912,9 @@
         </w:rPr>
         <w:t>"空调对象描述"</w:t>
       </w:r>
-      <w:commentRangeEnd w:id="76"/>
-      <w:r>
-        <w:commentReference w:id="76"/>
+      <w:commentRangeEnd w:id="78"/>
+      <w:r>
+        <w:commentReference w:id="78"/>
       </w:r>
       <w:r>
         <w:rPr>
@@ -2924,7 +2995,7 @@
           <w:lang w:val="en-US" w:eastAsia="zh-CN"/>
         </w:rPr>
       </w:pPr>
-      <w:commentRangeStart w:id="77"/>
+      <w:commentRangeStart w:id="79"/>
       <w:r>
         <w:rPr>
           <w:rFonts w:hint="default"/>
@@ -2932,11 +3003,11 @@
         </w:rPr>
         <w:t>截取</w:t>
       </w:r>
-      <w:commentRangeEnd w:id="77"/>
-      <w:r>
-        <w:commentReference w:id="77"/>
-      </w:r>
-      <w:commentRangeStart w:id="78"/>
+      <w:commentRangeEnd w:id="79"/>
+      <w:r>
+        <w:commentReference w:id="79"/>
+      </w:r>
+      <w:commentRangeStart w:id="80"/>
       <w:r>
         <w:rPr>
           <w:rFonts w:hint="eastAsia"/>
@@ -2944,11 +3015,11 @@
         </w:rPr>
         <w:t>字符串</w:t>
       </w:r>
-      <w:commentRangeEnd w:id="78"/>
-      <w:r>
-        <w:commentReference w:id="78"/>
-      </w:r>
-      <w:commentRangeStart w:id="79"/>
+      <w:commentRangeEnd w:id="80"/>
+      <w:r>
+        <w:commentReference w:id="80"/>
+      </w:r>
+      <w:commentRangeStart w:id="81"/>
       <w:r>
         <w:rPr>
           <w:rFonts w:hint="eastAsia"/>
@@ -2956,11 +3027,11 @@
         </w:rPr>
         <w:t>变量</w:t>
       </w:r>
-      <w:commentRangeEnd w:id="79"/>
-      <w:r>
-        <w:commentReference w:id="79"/>
-      </w:r>
-      <w:commentRangeStart w:id="80"/>
+      <w:commentRangeEnd w:id="81"/>
+      <w:r>
+        <w:commentReference w:id="81"/>
+      </w:r>
+      <w:commentRangeStart w:id="82"/>
       <w:r>
         <w:rPr>
           <w:rFonts w:hint="default"/>
@@ -2968,11 +3039,11 @@
         </w:rPr>
         <w:t>"福州市编码完整文本"</w:t>
       </w:r>
-      <w:commentRangeEnd w:id="80"/>
-      <w:r>
-        <w:commentReference w:id="80"/>
-      </w:r>
-      <w:commentRangeStart w:id="81"/>
+      <w:commentRangeEnd w:id="82"/>
+      <w:r>
+        <w:commentReference w:id="82"/>
+      </w:r>
+      <w:commentRangeStart w:id="83"/>
       <w:r>
         <w:rPr>
           <w:rFonts w:hint="eastAsia"/>
@@ -2980,11 +3051,11 @@
         </w:rPr>
         <w:t>的</w:t>
       </w:r>
-      <w:commentRangeEnd w:id="81"/>
-      <w:r>
-        <w:commentReference w:id="81"/>
-      </w:r>
-      <w:commentRangeStart w:id="82"/>
+      <w:commentRangeEnd w:id="83"/>
+      <w:r>
+        <w:commentReference w:id="83"/>
+      </w:r>
+      <w:commentRangeStart w:id="84"/>
       <w:r>
         <w:rPr>
           <w:rFonts w:hint="default"/>
@@ -2992,9 +3063,9 @@
         </w:rPr>
         <w:t>后6位</w:t>
       </w:r>
-      <w:commentRangeEnd w:id="82"/>
-      <w:r>
-        <w:commentReference w:id="82"/>
+      <w:commentRangeEnd w:id="84"/>
+      <w:r>
+        <w:commentReference w:id="84"/>
       </w:r>
       <w:r>
         <w:rPr>
@@ -3090,7 +3161,7 @@
         </w:rPr>
         <w:t>用</w:t>
       </w:r>
-      <w:commentRangeStart w:id="83"/>
+      <w:commentRangeStart w:id="85"/>
       <w:r>
         <w:rPr>
           <w:rFonts w:hint="eastAsia"/>
@@ -3098,11 +3169,11 @@
         </w:rPr>
         <w:t>构造</w:t>
       </w:r>
-      <w:commentRangeEnd w:id="83"/>
-      <w:r>
-        <w:commentReference w:id="83"/>
-      </w:r>
-      <w:commentRangeStart w:id="84"/>
+      <w:commentRangeEnd w:id="85"/>
+      <w:r>
+        <w:commentReference w:id="85"/>
+      </w:r>
+      <w:commentRangeStart w:id="86"/>
       <w:r>
         <w:rPr>
           <w:rFonts w:hint="eastAsia"/>
@@ -3110,11 +3181,11 @@
         </w:rPr>
         <w:t>来</w:t>
       </w:r>
-      <w:commentRangeEnd w:id="84"/>
-      <w:r>
-        <w:commentReference w:id="84"/>
-      </w:r>
-      <w:commentRangeStart w:id="85"/>
+      <w:commentRangeEnd w:id="86"/>
+      <w:r>
+        <w:commentReference w:id="86"/>
+      </w:r>
+      <w:commentRangeStart w:id="87"/>
       <w:r>
         <w:rPr>
           <w:rFonts w:hint="default"/>
@@ -3122,11 +3193,11 @@
         </w:rPr>
         <w:t>构建</w:t>
       </w:r>
-      <w:commentRangeEnd w:id="85"/>
-      <w:r>
-        <w:commentReference w:id="85"/>
-      </w:r>
-      <w:commentRangeStart w:id="86"/>
+      <w:commentRangeEnd w:id="87"/>
+      <w:r>
+        <w:commentReference w:id="87"/>
+      </w:r>
+      <w:commentRangeStart w:id="88"/>
       <w:r>
         <w:rPr>
           <w:rFonts w:hint="eastAsia"/>
@@ -3134,9 +3205,9 @@
         </w:rPr>
         <w:t>对象</w:t>
       </w:r>
-      <w:commentRangeEnd w:id="86"/>
-      <w:r>
-        <w:commentReference w:id="86"/>
+      <w:commentRangeEnd w:id="88"/>
+      <w:r>
+        <w:commentReference w:id="88"/>
       </w:r>
       <w:r>
         <w:rPr>
@@ -3224,7 +3295,7 @@
         </w:rPr>
         <w:t>用</w:t>
       </w:r>
-      <w:commentRangeStart w:id="87"/>
+      <w:commentRangeStart w:id="89"/>
       <w:r>
         <w:rPr>
           <w:rFonts w:hint="eastAsia"/>
@@ -3232,11 +3303,11 @@
         </w:rPr>
         <w:t>构造</w:t>
       </w:r>
-      <w:commentRangeEnd w:id="87"/>
-      <w:r>
-        <w:commentReference w:id="87"/>
-      </w:r>
-      <w:commentRangeStart w:id="88"/>
+      <w:commentRangeEnd w:id="89"/>
+      <w:r>
+        <w:commentReference w:id="89"/>
+      </w:r>
+      <w:commentRangeStart w:id="90"/>
       <w:r>
         <w:rPr>
           <w:rFonts w:hint="eastAsia"/>
@@ -3244,11 +3315,11 @@
         </w:rPr>
         <w:t>来</w:t>
       </w:r>
-      <w:commentRangeEnd w:id="88"/>
-      <w:r>
-        <w:commentReference w:id="88"/>
-      </w:r>
-      <w:commentRangeStart w:id="89"/>
+      <w:commentRangeEnd w:id="90"/>
+      <w:r>
+        <w:commentReference w:id="90"/>
+      </w:r>
+      <w:commentRangeStart w:id="91"/>
       <w:r>
         <w:rPr>
           <w:rFonts w:hint="default"/>
@@ -3256,11 +3327,11 @@
         </w:rPr>
         <w:t>构建</w:t>
       </w:r>
-      <w:commentRangeEnd w:id="89"/>
-      <w:r>
-        <w:commentReference w:id="89"/>
-      </w:r>
-      <w:commentRangeStart w:id="90"/>
+      <w:commentRangeEnd w:id="91"/>
+      <w:r>
+        <w:commentReference w:id="91"/>
+      </w:r>
+      <w:commentRangeStart w:id="92"/>
       <w:r>
         <w:rPr>
           <w:rFonts w:hint="eastAsia"/>
@@ -3268,11 +3339,11 @@
         </w:rPr>
         <w:t>对象</w:t>
       </w:r>
-      <w:commentRangeEnd w:id="90"/>
-      <w:r>
-        <w:commentReference w:id="90"/>
-      </w:r>
-      <w:commentRangeStart w:id="91"/>
+      <w:commentRangeEnd w:id="92"/>
+      <w:r>
+        <w:commentReference w:id="92"/>
+      </w:r>
+      <w:commentRangeStart w:id="93"/>
       <w:r>
         <w:rPr>
           <w:rFonts w:hint="eastAsia"/>
@@ -3280,9 +3351,9 @@
         </w:rPr>
         <w:t>名称</w:t>
       </w:r>
-      <w:commentRangeEnd w:id="91"/>
-      <w:r>
-        <w:commentReference w:id="91"/>
+      <w:commentRangeEnd w:id="93"/>
+      <w:r>
+        <w:commentReference w:id="93"/>
       </w:r>
       <w:r>
         <w:rPr>
@@ -3450,7 +3521,7 @@
         </w:rPr>
         <w:t>把</w:t>
       </w:r>
-      <w:commentRangeStart w:id="92"/>
+      <w:commentRangeStart w:id="94"/>
       <w:r>
         <w:rPr>
           <w:rFonts w:hint="eastAsia"/>
@@ -3458,9 +3529,9 @@
         </w:rPr>
         <w:t>天气</w:t>
       </w:r>
-      <w:commentRangeEnd w:id="92"/>
-      <w:r>
-        <w:commentReference w:id="92"/>
+      <w:commentRangeEnd w:id="94"/>
+      <w:r>
+        <w:commentReference w:id="94"/>
       </w:r>
       <w:r>
         <w:rPr>
@@ -3469,7 +3540,7 @@
         </w:rPr>
         <w:t>的</w:t>
       </w:r>
-      <w:commentRangeStart w:id="93"/>
+      <w:commentRangeStart w:id="95"/>
       <w:r>
         <w:rPr>
           <w:rFonts w:hint="eastAsia"/>
@@ -3477,11 +3548,11 @@
         </w:rPr>
         <w:t>温度</w:t>
       </w:r>
-      <w:commentRangeEnd w:id="93"/>
-      <w:r>
-        <w:commentReference w:id="93"/>
-      </w:r>
-      <w:commentRangeStart w:id="94"/>
+      <w:commentRangeEnd w:id="95"/>
+      <w:r>
+        <w:commentReference w:id="95"/>
+      </w:r>
+      <w:commentRangeStart w:id="96"/>
       <w:r>
         <w:rPr>
           <w:rFonts w:hint="default"/>
@@ -3489,11 +3560,11 @@
         </w:rPr>
         <w:t>属性</w:t>
       </w:r>
-      <w:commentRangeEnd w:id="94"/>
-      <w:r>
-        <w:commentReference w:id="94"/>
-      </w:r>
-      <w:commentRangeStart w:id="95"/>
+      <w:commentRangeEnd w:id="96"/>
+      <w:r>
+        <w:commentReference w:id="96"/>
+      </w:r>
+      <w:commentRangeStart w:id="97"/>
       <w:r>
         <w:rPr>
           <w:rFonts w:hint="default"/>
@@ -3501,9 +3572,9 @@
         </w:rPr>
         <w:t>设置</w:t>
       </w:r>
-      <w:commentRangeEnd w:id="95"/>
-      <w:r>
-        <w:commentReference w:id="95"/>
+      <w:commentRangeEnd w:id="97"/>
+      <w:r>
+        <w:commentReference w:id="97"/>
       </w:r>
       <w:r>
         <w:rPr>
@@ -3512,7 +3583,7 @@
         </w:rPr>
         <w:t>为</w:t>
       </w:r>
-      <w:commentRangeStart w:id="96"/>
+      <w:commentRangeStart w:id="98"/>
       <w:r>
         <w:rPr>
           <w:rFonts w:hint="eastAsia"/>
@@ -3520,9 +3591,9 @@
         </w:rPr>
         <w:t>“90度”</w:t>
       </w:r>
-      <w:commentRangeEnd w:id="96"/>
-      <w:r>
-        <w:commentReference w:id="96"/>
+      <w:commentRangeEnd w:id="98"/>
+      <w:r>
+        <w:commentReference w:id="98"/>
       </w:r>
       <w:r>
         <w:rPr>
@@ -3674,7 +3745,7 @@
         </w:rPr>
         <w:t>带着</w:t>
       </w:r>
-      <w:commentRangeStart w:id="97"/>
+      <w:commentRangeStart w:id="99"/>
       <w:r>
         <w:rPr>
           <w:rFonts w:hint="eastAsia"/>
@@ -3682,11 +3753,11 @@
         </w:rPr>
         <w:t>“参数”</w:t>
       </w:r>
-      <w:commentRangeEnd w:id="97"/>
-      <w:r>
-        <w:commentReference w:id="97"/>
-      </w:r>
-      <w:commentRangeStart w:id="98"/>
+      <w:commentRangeEnd w:id="99"/>
+      <w:r>
+        <w:commentReference w:id="99"/>
+      </w:r>
+      <w:commentRangeStart w:id="100"/>
       <w:r>
         <w:rPr>
           <w:rFonts w:hint="eastAsia"/>
@@ -3694,11 +3765,11 @@
         </w:rPr>
         <w:t>访问</w:t>
       </w:r>
-      <w:commentRangeEnd w:id="98"/>
-      <w:r>
-        <w:commentReference w:id="98"/>
-      </w:r>
-      <w:commentRangeStart w:id="99"/>
+      <w:commentRangeEnd w:id="100"/>
+      <w:r>
+        <w:commentReference w:id="100"/>
+      </w:r>
+      <w:commentRangeStart w:id="101"/>
       <w:r>
         <w:rPr>
           <w:rFonts w:hint="eastAsia"/>
@@ -3706,11 +3777,11 @@
         </w:rPr>
         <w:t>位于</w:t>
       </w:r>
-      <w:commentRangeEnd w:id="99"/>
-      <w:r>
-        <w:commentReference w:id="99"/>
-      </w:r>
-      <w:commentRangeStart w:id="100"/>
+      <w:commentRangeEnd w:id="101"/>
+      <w:r>
+        <w:commentReference w:id="101"/>
+      </w:r>
+      <w:commentRangeStart w:id="102"/>
       <w:r>
         <w:rPr>
           <w:rFonts w:hint="eastAsia"/>
@@ -3718,9 +3789,9 @@
         </w:rPr>
         <w:t>星辰国位处省查询室文本间</w:t>
       </w:r>
-      <w:commentRangeEnd w:id="100"/>
-      <w:r>
-        <w:commentReference w:id="100"/>
+      <w:commentRangeEnd w:id="102"/>
+      <w:r>
+        <w:commentReference w:id="102"/>
       </w:r>
       <w:r>
         <w:rPr>
@@ -3729,7 +3800,7 @@
         </w:rPr>
         <w:t>的</w:t>
       </w:r>
-      <w:commentRangeStart w:id="101"/>
+      <w:commentRangeStart w:id="103"/>
       <w:r>
         <w:rPr>
           <w:rFonts w:hint="eastAsia"/>
@@ -3737,11 +3808,11 @@
         </w:rPr>
         <w:t>数据</w:t>
       </w:r>
-      <w:commentRangeEnd w:id="101"/>
-      <w:r>
-        <w:commentReference w:id="101"/>
-      </w:r>
-      <w:commentRangeStart w:id="102"/>
+      <w:commentRangeEnd w:id="103"/>
+      <w:r>
+        <w:commentReference w:id="103"/>
+      </w:r>
+      <w:commentRangeStart w:id="104"/>
       <w:r>
         <w:rPr>
           <w:rFonts w:hint="eastAsia"/>
@@ -3749,9 +3820,9 @@
         </w:rPr>
         <w:t>“当前所处城市文本”</w:t>
       </w:r>
-      <w:commentRangeEnd w:id="102"/>
-      <w:r>
-        <w:commentReference w:id="102"/>
+      <w:commentRangeEnd w:id="104"/>
+      <w:r>
+        <w:commentReference w:id="104"/>
       </w:r>
       <w:r>
         <w:rPr>
@@ -3871,7 +3942,7 @@
         </w:rPr>
         <w:t>以</w:t>
       </w:r>
-      <w:commentRangeStart w:id="103"/>
+      <w:commentRangeStart w:id="105"/>
       <w:r>
         <w:rPr>
           <w:rFonts w:hint="eastAsia"/>
@@ -3879,9 +3950,9 @@
         </w:rPr>
         <w:t>“天气对象描述”</w:t>
       </w:r>
-      <w:commentRangeEnd w:id="103"/>
-      <w:r>
-        <w:commentReference w:id="103"/>
+      <w:commentRangeEnd w:id="105"/>
+      <w:r>
+        <w:commentReference w:id="105"/>
       </w:r>
       <w:r>
         <w:rPr>
@@ -3890,7 +3961,7 @@
         </w:rPr>
         <w:t>来</w:t>
       </w:r>
-      <w:commentRangeStart w:id="104"/>
+      <w:commentRangeStart w:id="106"/>
       <w:r>
         <w:rPr>
           <w:rFonts w:hint="eastAsia"/>
@@ -3898,11 +3969,11 @@
         </w:rPr>
         <w:t>描述</w:t>
       </w:r>
-      <w:commentRangeEnd w:id="104"/>
-      <w:r>
-        <w:commentReference w:id="104"/>
-      </w:r>
-      <w:commentRangeStart w:id="105"/>
+      <w:commentRangeEnd w:id="106"/>
+      <w:r>
+        <w:commentReference w:id="106"/>
+      </w:r>
+      <w:commentRangeStart w:id="107"/>
       <w:r>
         <w:rPr>
           <w:rFonts w:hint="eastAsia"/>
@@ -3910,11 +3981,11 @@
         </w:rPr>
         <w:t>对象</w:t>
       </w:r>
-      <w:commentRangeEnd w:id="105"/>
-      <w:r>
-        <w:commentReference w:id="105"/>
-      </w:r>
-      <w:commentRangeStart w:id="106"/>
+      <w:commentRangeEnd w:id="107"/>
+      <w:r>
+        <w:commentReference w:id="107"/>
+      </w:r>
+      <w:commentRangeStart w:id="108"/>
       <w:r>
         <w:rPr>
           <w:rFonts w:hint="eastAsia"/>
@@ -3922,9 +3993,9 @@
         </w:rPr>
         <w:t>“当前市天气”</w:t>
       </w:r>
-      <w:commentRangeEnd w:id="106"/>
-      <w:r>
-        <w:commentReference w:id="106"/>
+      <w:commentRangeEnd w:id="108"/>
+      <w:r>
+        <w:commentReference w:id="108"/>
       </w:r>
       <w:r>
         <w:rPr>
@@ -4045,7 +4116,7 @@
           <w:lang w:val="en-US" w:eastAsia="zh-CN"/>
         </w:rPr>
       </w:pPr>
-      <w:commentRangeStart w:id="107"/>
+      <w:commentRangeStart w:id="109"/>
       <w:r>
         <w:rPr>
           <w:rFonts w:hint="eastAsia"/>
@@ -4053,9 +4124,9 @@
         </w:rPr>
         <w:t>运行</w:t>
       </w:r>
-      <w:commentRangeEnd w:id="107"/>
-      <w:r>
-        <w:commentReference w:id="107"/>
+      <w:commentRangeEnd w:id="109"/>
+      <w:r>
+        <w:commentReference w:id="109"/>
       </w:r>
       <w:r>
         <w:rPr>
@@ -4064,7 +4135,7 @@
         </w:rPr>
         <w:t>名为</w:t>
       </w:r>
-      <w:commentRangeStart w:id="108"/>
+      <w:commentRangeStart w:id="110"/>
       <w:r>
         <w:rPr>
           <w:rFonts w:hint="eastAsia"/>
@@ -4072,9 +4143,9 @@
         </w:rPr>
         <w:t>“啊啊啊”</w:t>
       </w:r>
-      <w:commentRangeEnd w:id="108"/>
-      <w:r>
-        <w:commentReference w:id="108"/>
+      <w:commentRangeEnd w:id="110"/>
+      <w:r>
+        <w:commentReference w:id="110"/>
       </w:r>
       <w:r>
         <w:rPr>
@@ -4083,7 +4154,7 @@
         </w:rPr>
         <w:t>的</w:t>
       </w:r>
-      <w:commentRangeStart w:id="109"/>
+      <w:commentRangeStart w:id="111"/>
       <w:r>
         <w:rPr>
           <w:rFonts w:hint="eastAsia"/>
@@ -4091,9 +4162,9 @@
         </w:rPr>
         <w:t>对象</w:t>
       </w:r>
-      <w:commentRangeEnd w:id="109"/>
-      <w:r>
-        <w:commentReference w:id="109"/>
+      <w:commentRangeEnd w:id="111"/>
+      <w:r>
+        <w:commentReference w:id="111"/>
       </w:r>
       <w:r>
         <w:rPr>
@@ -4172,7 +4243,7 @@
         </w:rPr>
         <w:t>对</w:t>
       </w:r>
-      <w:commentRangeStart w:id="110"/>
+      <w:commentRangeStart w:id="112"/>
       <w:r>
         <w:rPr>
           <w:rFonts w:hint="default"/>
@@ -4180,11 +4251,11 @@
         </w:rPr>
         <w:t>表格</w:t>
       </w:r>
-      <w:commentRangeEnd w:id="110"/>
-      <w:r>
-        <w:commentReference w:id="110"/>
-      </w:r>
-      <w:commentRangeStart w:id="111"/>
+      <w:commentRangeEnd w:id="112"/>
+      <w:r>
+        <w:commentReference w:id="112"/>
+      </w:r>
+      <w:commentRangeStart w:id="113"/>
       <w:r>
         <w:rPr>
           <w:rFonts w:hint="default"/>
@@ -4192,9 +4263,9 @@
         </w:rPr>
         <w:t>”欧洲杯"</w:t>
       </w:r>
-      <w:commentRangeEnd w:id="111"/>
-      <w:r>
-        <w:commentReference w:id="111"/>
+      <w:commentRangeEnd w:id="113"/>
+      <w:r>
+        <w:commentReference w:id="113"/>
       </w:r>
       <w:r>
         <w:rPr>
@@ -4203,7 +4274,7 @@
         </w:rPr>
         <w:t>展开名为</w:t>
       </w:r>
-      <w:commentRangeStart w:id="112"/>
+      <w:commentRangeStart w:id="114"/>
       <w:r>
         <w:rPr>
           <w:rFonts w:hint="eastAsia"/>
@@ -4211,9 +4282,9 @@
         </w:rPr>
         <w:t>“名称”</w:t>
       </w:r>
-      <w:commentRangeEnd w:id="112"/>
-      <w:r>
-        <w:commentReference w:id="112"/>
+      <w:commentRangeEnd w:id="114"/>
+      <w:r>
+        <w:commentReference w:id="114"/>
       </w:r>
       <w:r>
         <w:rPr>
@@ -4222,7 +4293,7 @@
         </w:rPr>
         <w:t>的</w:t>
       </w:r>
-      <w:commentRangeStart w:id="113"/>
+      <w:commentRangeStart w:id="115"/>
       <w:r>
         <w:rPr>
           <w:rFonts w:hint="default"/>
@@ -4230,9 +4301,9 @@
         </w:rPr>
         <w:t>查询</w:t>
       </w:r>
-      <w:commentRangeEnd w:id="113"/>
-      <w:r>
-        <w:commentReference w:id="113"/>
+      <w:commentRangeEnd w:id="115"/>
+      <w:r>
+        <w:commentReference w:id="115"/>
       </w:r>
       <w:r>
         <w:rPr>
@@ -4327,7 +4398,7 @@
         </w:rPr>
         <w:t>对</w:t>
       </w:r>
-      <w:commentRangeStart w:id="114"/>
+      <w:commentRangeStart w:id="116"/>
       <w:r>
         <w:rPr>
           <w:rFonts w:hint="eastAsia"/>
@@ -4335,11 +4406,11 @@
         </w:rPr>
         <w:t>“进球数”</w:t>
       </w:r>
-      <w:commentRangeEnd w:id="114"/>
-      <w:r>
-        <w:commentReference w:id="114"/>
-      </w:r>
-      <w:commentRangeStart w:id="115"/>
+      <w:commentRangeEnd w:id="116"/>
+      <w:r>
+        <w:commentReference w:id="116"/>
+      </w:r>
+      <w:commentRangeStart w:id="117"/>
       <w:r>
         <w:rPr>
           <w:rFonts w:hint="eastAsia"/>
@@ -4347,9 +4418,9 @@
         </w:rPr>
         <w:t>字段</w:t>
       </w:r>
-      <w:commentRangeEnd w:id="115"/>
-      <w:r>
-        <w:commentReference w:id="115"/>
+      <w:commentRangeEnd w:id="117"/>
+      <w:r>
+        <w:commentReference w:id="117"/>
       </w:r>
       <w:r>
         <w:rPr>
@@ -4358,7 +4429,7 @@
         </w:rPr>
         <w:t>进行</w:t>
       </w:r>
-      <w:commentRangeStart w:id="116"/>
+      <w:commentRangeStart w:id="118"/>
       <w:r>
         <w:rPr>
           <w:rFonts w:hint="eastAsia"/>
@@ -4366,9 +4437,9 @@
         </w:rPr>
         <w:t>从大到小</w:t>
       </w:r>
-      <w:commentRangeEnd w:id="116"/>
-      <w:r>
-        <w:commentReference w:id="116"/>
+      <w:commentRangeEnd w:id="118"/>
+      <w:r>
+        <w:commentReference w:id="118"/>
       </w:r>
       <w:r>
         <w:rPr>
@@ -4377,7 +4448,7 @@
         </w:rPr>
         <w:t>地</w:t>
       </w:r>
-      <w:commentRangeStart w:id="117"/>
+      <w:commentRangeStart w:id="119"/>
       <w:r>
         <w:rPr>
           <w:rFonts w:hint="eastAsia"/>
@@ -4385,9 +4456,9 @@
         </w:rPr>
         <w:t>排序</w:t>
       </w:r>
-      <w:commentRangeEnd w:id="117"/>
-      <w:r>
-        <w:commentReference w:id="117"/>
+      <w:commentRangeEnd w:id="119"/>
+      <w:r>
+        <w:commentReference w:id="119"/>
       </w:r>
       <w:r>
         <w:rPr>
@@ -4484,7 +4555,7 @@
           <w:lang w:val="en-US" w:eastAsia="zh-CN"/>
         </w:rPr>
       </w:pPr>
-      <w:commentRangeStart w:id="118"/>
+      <w:commentRangeStart w:id="120"/>
       <w:r>
         <w:rPr>
           <w:rFonts w:hint="default"/>
@@ -4492,11 +4563,11 @@
         </w:rPr>
         <w:t>返回</w:t>
       </w:r>
-      <w:commentRangeEnd w:id="118"/>
-      <w:r>
-        <w:commentReference w:id="118"/>
-      </w:r>
-      <w:commentRangeStart w:id="119"/>
+      <w:commentRangeEnd w:id="120"/>
+      <w:r>
+        <w:commentReference w:id="120"/>
+      </w:r>
+      <w:commentRangeStart w:id="121"/>
       <w:r>
         <w:rPr>
           <w:rFonts w:hint="eastAsia"/>
@@ -4504,9 +4575,9 @@
         </w:rPr>
         <w:t>记录集</w:t>
       </w:r>
-      <w:commentRangeEnd w:id="119"/>
-      <w:r>
-        <w:commentReference w:id="119"/>
+      <w:commentRangeEnd w:id="121"/>
+      <w:r>
+        <w:commentReference w:id="121"/>
       </w:r>
       <w:r>
         <w:rPr>
@@ -4515,7 +4586,7 @@
         </w:rPr>
         <w:t>记录中的</w:t>
       </w:r>
-      <w:commentRangeStart w:id="120"/>
+      <w:commentRangeStart w:id="122"/>
       <w:r>
         <w:rPr>
           <w:rFonts w:hint="eastAsia"/>
@@ -4523,9 +4594,9 @@
         </w:rPr>
         <w:t>一些</w:t>
       </w:r>
-      <w:commentRangeEnd w:id="120"/>
-      <w:r>
-        <w:commentReference w:id="120"/>
+      <w:commentRangeEnd w:id="122"/>
+      <w:r>
+        <w:commentReference w:id="122"/>
       </w:r>
       <w:r>
         <w:rPr>
@@ -4621,7 +4692,7 @@
           <w:lang w:val="en-US" w:eastAsia="zh-CN"/>
         </w:rPr>
       </w:pPr>
-      <w:commentRangeStart w:id="121"/>
+      <w:commentRangeStart w:id="123"/>
       <w:r>
         <w:rPr>
           <w:rFonts w:hint="default"/>
@@ -4629,11 +4700,11 @@
         </w:rPr>
         <w:t>返回</w:t>
       </w:r>
-      <w:commentRangeEnd w:id="121"/>
-      <w:r>
-        <w:commentReference w:id="121"/>
-      </w:r>
-      <w:commentRangeStart w:id="122"/>
+      <w:commentRangeEnd w:id="123"/>
+      <w:r>
+        <w:commentReference w:id="123"/>
+      </w:r>
+      <w:commentRangeStart w:id="124"/>
       <w:r>
         <w:rPr>
           <w:rFonts w:hint="eastAsia"/>
@@ -4641,9 +4712,9 @@
         </w:rPr>
         <w:t>记录集</w:t>
       </w:r>
-      <w:commentRangeEnd w:id="122"/>
-      <w:r>
-        <w:commentReference w:id="122"/>
+      <w:commentRangeEnd w:id="124"/>
+      <w:r>
+        <w:commentReference w:id="124"/>
       </w:r>
       <w:r>
         <w:rPr>
@@ -4820,7 +4891,7 @@
           <w:lang w:val="en-US" w:eastAsia="zh-CN"/>
         </w:rPr>
       </w:pPr>
-      <w:commentRangeStart w:id="123"/>
+      <w:commentRangeStart w:id="125"/>
       <w:r>
         <w:rPr>
           <w:rFonts w:hint="eastAsia"/>
@@ -4828,9 +4899,9 @@
         </w:rPr>
         <w:t>说明</w:t>
       </w:r>
-      <w:commentRangeEnd w:id="123"/>
-      <w:r>
-        <w:commentReference w:id="123"/>
+      <w:commentRangeEnd w:id="125"/>
+      <w:r>
+        <w:commentReference w:id="125"/>
       </w:r>
       <w:r>
         <w:rPr>
@@ -4839,7 +4910,7 @@
         </w:rPr>
         <w:t>：</w:t>
       </w:r>
-      <w:commentRangeStart w:id="124"/>
+      <w:commentRangeStart w:id="126"/>
       <w:r>
         <w:rPr>
           <w:rFonts w:hint="eastAsia"/>
@@ -4847,9 +4918,9 @@
         </w:rPr>
         <w:t>内容</w:t>
       </w:r>
-      <w:commentRangeEnd w:id="124"/>
-      <w:r>
-        <w:commentReference w:id="124"/>
+      <w:commentRangeEnd w:id="126"/>
+      <w:r>
+        <w:commentReference w:id="126"/>
       </w:r>
       <w:r>
         <w:rPr>
@@ -4941,8 +5012,6 @@
         </w:rPr>
         <w:t>目标名称</w:t>
       </w:r>
-      <w:bookmarkStart w:id="0" w:name="_GoBack"/>
-      <w:bookmarkEnd w:id="0"/>
     </w:p>
   </w:comment>
   <w:comment w:id="4" w:author="你您" w:date="2023-08-15T17:50:02Z" w:initials="">
@@ -5755,7 +5824,7 @@
       </w:r>
     </w:p>
   </w:comment>
-  <w:comment w:id="49" w:author="你您" w:date="2023-05-24T16:22:46Z" w:initials="">
+  <w:comment w:id="49" w:author="你您" w:date="2023-08-17T16:35:38Z" w:initials="">
     <w:p>
       <w:pPr>
         <w:pStyle w:val="11"/>
@@ -5791,7 +5860,43 @@
       </w:r>
     </w:p>
   </w:comment>
-  <w:comment w:id="51" w:author="lilin0" w:date="2023-06-02T21:28:52Z" w:initials="l">
+  <w:comment w:id="51" w:author="你您" w:date="2023-05-24T16:22:46Z" w:initials="">
+    <w:p>
+      <w:pPr>
+        <w:pStyle w:val="11"/>
+        <w:rPr>
+          <w:rFonts w:hint="default" w:eastAsiaTheme="minorEastAsia"/>
+          <w:lang w:val="en-US" w:eastAsia="zh-CN"/>
+        </w:rPr>
+      </w:pPr>
+      <w:r>
+        <w:rPr>
+          <w:rFonts w:hint="eastAsia"/>
+          <w:lang w:val="en-US" w:eastAsia="zh-CN"/>
+        </w:rPr>
+        <w:t>动作</w:t>
+      </w:r>
+    </w:p>
+  </w:comment>
+  <w:comment w:id="52" w:author="你您" w:date="2023-05-24T16:23:10Z" w:initials="">
+    <w:p>
+      <w:pPr>
+        <w:pStyle w:val="11"/>
+        <w:rPr>
+          <w:rFonts w:hint="default" w:eastAsiaTheme="minorEastAsia"/>
+          <w:lang w:val="en-US" w:eastAsia="zh-CN"/>
+        </w:rPr>
+      </w:pPr>
+      <w:r>
+        <w:rPr>
+          <w:rFonts w:hint="eastAsia"/>
+          <w:lang w:val="en-US" w:eastAsia="zh-CN"/>
+        </w:rPr>
+        <w:t>内容</w:t>
+      </w:r>
+    </w:p>
+  </w:comment>
+  <w:comment w:id="53" w:author="lilin0" w:date="2023-06-02T21:28:52Z" w:initials="l">
     <w:p>
       <w:pPr>
         <w:pStyle w:val="11"/>
@@ -5809,7 +5914,7 @@
       </w:r>
     </w:p>
   </w:comment>
-  <w:comment w:id="52" w:author="lilin0" w:date="2023-06-02T21:29:08Z" w:initials="l">
+  <w:comment w:id="54" w:author="lilin0" w:date="2023-06-02T21:29:08Z" w:initials="l">
     <w:p>
       <w:pPr>
         <w:pStyle w:val="11"/>
@@ -5827,7 +5932,7 @@
       </w:r>
     </w:p>
   </w:comment>
-  <w:comment w:id="53" w:author="你您" w:date="2023-04-26T18:40:09Z" w:initials="">
+  <w:comment w:id="55" w:author="你您" w:date="2023-04-26T18:40:09Z" w:initials="">
     <w:p>
       <w:pPr>
         <w:pStyle w:val="11"/>
@@ -5845,7 +5950,7 @@
       </w:r>
     </w:p>
   </w:comment>
-  <w:comment w:id="54" w:author="lilin0" w:date="2023-06-02T21:30:38Z" w:initials="l">
+  <w:comment w:id="56" w:author="lilin0" w:date="2023-06-02T21:30:38Z" w:initials="l">
     <w:p>
       <w:pPr>
         <w:pStyle w:val="11"/>
@@ -5863,7 +5968,7 @@
       </w:r>
     </w:p>
   </w:comment>
-  <w:comment w:id="55" w:author="lilin0" w:date="2023-06-02T21:28:52Z" w:initials="l">
+  <w:comment w:id="57" w:author="lilin0" w:date="2023-06-02T21:28:52Z" w:initials="l">
     <w:p>
       <w:pPr>
         <w:pStyle w:val="11"/>
@@ -5881,7 +5986,7 @@
       </w:r>
     </w:p>
   </w:comment>
-  <w:comment w:id="56" w:author="lilin0" w:date="2023-06-02T21:29:08Z" w:initials="l">
+  <w:comment w:id="58" w:author="lilin0" w:date="2023-06-02T21:29:08Z" w:initials="l">
     <w:p>
       <w:pPr>
         <w:pStyle w:val="11"/>
@@ -5899,7 +6004,7 @@
       </w:r>
     </w:p>
   </w:comment>
-  <w:comment w:id="57" w:author="lilin0" w:date="2023-06-06T17:05:49Z" w:initials="l">
+  <w:comment w:id="59" w:author="lilin0" w:date="2023-06-06T17:05:49Z" w:initials="l">
     <w:p>
       <w:pPr>
         <w:pStyle w:val="11"/>
@@ -5917,7 +6022,7 @@
       </w:r>
     </w:p>
   </w:comment>
-  <w:comment w:id="58" w:author="lilin0" w:date="2023-06-06T17:04:07Z" w:initials="l">
+  <w:comment w:id="60" w:author="lilin0" w:date="2023-06-06T17:04:07Z" w:initials="l">
     <w:p>
       <w:pPr>
         <w:pStyle w:val="11"/>
@@ -5935,7 +6040,7 @@
       </w:r>
     </w:p>
   </w:comment>
-  <w:comment w:id="59" w:author="lilin0" w:date="2023-06-02T21:30:38Z" w:initials="l">
+  <w:comment w:id="61" w:author="lilin0" w:date="2023-06-02T21:30:38Z" w:initials="l">
     <w:p>
       <w:pPr>
         <w:pStyle w:val="11"/>
@@ -5953,7 +6058,7 @@
       </w:r>
     </w:p>
   </w:comment>
-  <w:comment w:id="60" w:author="lilin0" w:date="2023-06-08T18:39:45Z" w:initials="l">
+  <w:comment w:id="62" w:author="lilin0" w:date="2023-06-08T18:39:45Z" w:initials="l">
     <w:p>
       <w:pPr>
         <w:pStyle w:val="11"/>
@@ -5971,7 +6076,7 @@
       </w:r>
     </w:p>
   </w:comment>
-  <w:comment w:id="61" w:author="你您" w:date="2023-04-27T18:04:11Z" w:initials="">
+  <w:comment w:id="63" w:author="你您" w:date="2023-04-27T18:04:11Z" w:initials="">
     <w:p>
       <w:pPr>
         <w:pStyle w:val="11"/>
@@ -5989,7 +6094,7 @@
       </w:r>
     </w:p>
   </w:comment>
-  <w:comment w:id="62" w:author="你您" w:date="2023-04-27T18:04:29Z" w:initials="">
+  <w:comment w:id="64" w:author="你您" w:date="2023-04-27T18:04:29Z" w:initials="">
     <w:p>
       <w:pPr>
         <w:pStyle w:val="11"/>
@@ -6007,7 +6112,7 @@
       </w:r>
     </w:p>
   </w:comment>
-  <w:comment w:id="63" w:author="你您" w:date="2023-06-09T23:45:39Z" w:initials="">
+  <w:comment w:id="65" w:author="你您" w:date="2023-06-09T23:45:39Z" w:initials="">
     <w:p>
       <w:pPr>
         <w:pStyle w:val="11"/>
@@ -6025,7 +6130,7 @@
       </w:r>
     </w:p>
   </w:comment>
-  <w:comment w:id="64" w:author="你您" w:date="2023-06-09T23:43:43Z" w:initials="">
+  <w:comment w:id="66" w:author="你您" w:date="2023-06-09T23:43:43Z" w:initials="">
     <w:p>
       <w:pPr>
         <w:pStyle w:val="11"/>
@@ -6043,7 +6148,7 @@
       </w:r>
     </w:p>
   </w:comment>
-  <w:comment w:id="65" w:author="你您" w:date="2023-06-09T23:43:55Z" w:initials="">
+  <w:comment w:id="67" w:author="你您" w:date="2023-06-09T23:43:55Z" w:initials="">
     <w:p>
       <w:pPr>
         <w:pStyle w:val="11"/>
@@ -6061,7 +6166,7 @@
       </w:r>
     </w:p>
   </w:comment>
-  <w:comment w:id="66" w:author="lilin" w:date="2023-06-19T22:37:57Z" w:initials="l">
+  <w:comment w:id="68" w:author="lilin" w:date="2023-06-19T22:37:57Z" w:initials="l">
     <w:p>
       <w:pPr>
         <w:pStyle w:val="11"/>
@@ -6079,7 +6184,7 @@
       </w:r>
     </w:p>
   </w:comment>
-  <w:comment w:id="67" w:author="你您" w:date="2023-07-27T11:11:24Z" w:initials="">
+  <w:comment w:id="69" w:author="你您" w:date="2023-07-27T11:11:24Z" w:initials="">
     <w:p>
       <w:pPr>
         <w:pStyle w:val="11"/>
@@ -6097,7 +6202,7 @@
       </w:r>
     </w:p>
   </w:comment>
-  <w:comment w:id="68" w:author="lilin" w:date="2023-06-19T22:38:17Z" w:initials="l">
+  <w:comment w:id="70" w:author="lilin" w:date="2023-06-19T22:38:17Z" w:initials="l">
     <w:p>
       <w:pPr>
         <w:pStyle w:val="11"/>
@@ -6115,7 +6220,7 @@
       </w:r>
     </w:p>
   </w:comment>
-  <w:comment w:id="69" w:author="你您" w:date="2023-06-21T17:00:25Z" w:initials="">
+  <w:comment w:id="71" w:author="你您" w:date="2023-06-21T17:00:25Z" w:initials="">
     <w:p>
       <w:pPr>
         <w:pStyle w:val="11"/>
@@ -6133,7 +6238,7 @@
       </w:r>
     </w:p>
   </w:comment>
-  <w:comment w:id="70" w:author="你您" w:date="2023-06-21T17:00:36Z" w:initials="">
+  <w:comment w:id="72" w:author="你您" w:date="2023-06-21T17:00:36Z" w:initials="">
     <w:p>
       <w:pPr>
         <w:pStyle w:val="11"/>
@@ -6151,7 +6256,7 @@
       </w:r>
     </w:p>
   </w:comment>
-  <w:comment w:id="71" w:author="你您" w:date="2023-06-21T17:00:52Z" w:initials="">
+  <w:comment w:id="73" w:author="你您" w:date="2023-06-21T17:00:52Z" w:initials="">
     <w:p>
       <w:pPr>
         <w:pStyle w:val="11"/>
@@ -6169,7 +6274,7 @@
       </w:r>
     </w:p>
   </w:comment>
-  <w:comment w:id="72" w:author="你您" w:date="2023-06-21T17:01:35Z" w:initials="">
+  <w:comment w:id="74" w:author="你您" w:date="2023-06-21T17:01:35Z" w:initials="">
     <w:p>
       <w:pPr>
         <w:pStyle w:val="11"/>
@@ -6187,7 +6292,7 @@
       </w:r>
     </w:p>
   </w:comment>
-  <w:comment w:id="73" w:author="你您" w:date="2023-06-21T17:03:29Z" w:initials="">
+  <w:comment w:id="75" w:author="你您" w:date="2023-06-21T17:03:29Z" w:initials="">
     <w:p>
       <w:pPr>
         <w:pStyle w:val="11"/>
@@ -6205,7 +6310,7 @@
       </w:r>
     </w:p>
   </w:comment>
-  <w:comment w:id="74" w:author="你您" w:date="2023-08-15T11:17:15Z" w:initials="">
+  <w:comment w:id="76" w:author="你您" w:date="2023-08-15T11:17:15Z" w:initials="">
     <w:p>
       <w:pPr>
         <w:pStyle w:val="11"/>
@@ -6223,7 +6328,7 @@
       </w:r>
     </w:p>
   </w:comment>
-  <w:comment w:id="75" w:author="你您" w:date="2023-08-15T11:18:57Z" w:initials="">
+  <w:comment w:id="77" w:author="你您" w:date="2023-08-15T11:18:57Z" w:initials="">
     <w:p>
       <w:pPr>
         <w:pStyle w:val="11"/>
@@ -6241,7 +6346,7 @@
       </w:r>
     </w:p>
   </w:comment>
-  <w:comment w:id="76" w:author="你您" w:date="2023-08-15T11:19:11Z" w:initials="">
+  <w:comment w:id="78" w:author="你您" w:date="2023-08-15T11:19:11Z" w:initials="">
     <w:p>
       <w:pPr>
         <w:pStyle w:val="11"/>
@@ -6259,7 +6364,7 @@
       </w:r>
     </w:p>
   </w:comment>
-  <w:comment w:id="77" w:author="lilin" w:date="2023-06-27T08:45:32Z" w:initials="l">
+  <w:comment w:id="79" w:author="lilin" w:date="2023-06-27T08:45:32Z" w:initials="l">
     <w:p>
       <w:pPr>
         <w:pStyle w:val="11"/>
@@ -6277,7 +6382,7 @@
       </w:r>
     </w:p>
   </w:comment>
-  <w:comment w:id="78" w:author="lilin" w:date="2023-06-27T08:49:56Z" w:initials="l">
+  <w:comment w:id="80" w:author="lilin" w:date="2023-06-27T08:49:56Z" w:initials="l">
     <w:p>
       <w:pPr>
         <w:pStyle w:val="11"/>
@@ -6295,7 +6400,7 @@
       </w:r>
     </w:p>
   </w:comment>
-  <w:comment w:id="79" w:author="lilin" w:date="2023-06-27T08:49:36Z" w:initials="l">
+  <w:comment w:id="81" w:author="lilin" w:date="2023-06-27T08:49:36Z" w:initials="l">
     <w:p>
       <w:pPr>
         <w:pStyle w:val="11"/>
@@ -6313,7 +6418,7 @@
       </w:r>
     </w:p>
   </w:comment>
-  <w:comment w:id="80" w:author="lilin" w:date="2023-06-27T08:47:05Z" w:initials="l">
+  <w:comment w:id="82" w:author="lilin" w:date="2023-06-27T08:47:05Z" w:initials="l">
     <w:p>
       <w:pPr>
         <w:pStyle w:val="11"/>
@@ -6331,7 +6436,7 @@
       </w:r>
     </w:p>
   </w:comment>
-  <w:comment w:id="81" w:author="lilin" w:date="2023-06-27T09:48:32Z" w:initials="l">
+  <w:comment w:id="83" w:author="lilin" w:date="2023-06-27T09:48:32Z" w:initials="l">
     <w:p>
       <w:pPr>
         <w:pStyle w:val="11"/>
@@ -6349,7 +6454,7 @@
       </w:r>
     </w:p>
   </w:comment>
-  <w:comment w:id="82" w:author="lilin" w:date="2023-06-27T08:50:48Z" w:initials="l">
+  <w:comment w:id="84" w:author="lilin" w:date="2023-06-27T08:50:48Z" w:initials="l">
     <w:p>
       <w:pPr>
         <w:pStyle w:val="11"/>
@@ -6367,7 +6472,7 @@
       </w:r>
     </w:p>
   </w:comment>
-  <w:comment w:id="83" w:author="你您" w:date="2023-06-28T15:33:48Z" w:initials="">
+  <w:comment w:id="85" w:author="你您" w:date="2023-06-28T15:33:48Z" w:initials="">
     <w:p>
       <w:pPr>
         <w:pStyle w:val="11"/>
@@ -6385,7 +6490,7 @@
       </w:r>
     </w:p>
   </w:comment>
-  <w:comment w:id="84" w:author="你您" w:date="2023-06-28T15:35:14Z" w:initials="">
+  <w:comment w:id="86" w:author="你您" w:date="2023-06-28T15:35:14Z" w:initials="">
     <w:p>
       <w:pPr>
         <w:pStyle w:val="11"/>
@@ -6403,7 +6508,7 @@
       </w:r>
     </w:p>
   </w:comment>
-  <w:comment w:id="85" w:author="你您" w:date="2023-06-28T15:33:54Z" w:initials="">
+  <w:comment w:id="87" w:author="你您" w:date="2023-06-28T15:33:54Z" w:initials="">
     <w:p>
       <w:pPr>
         <w:pStyle w:val="11"/>
@@ -6421,7 +6526,7 @@
       </w:r>
     </w:p>
   </w:comment>
-  <w:comment w:id="86" w:author="你您" w:date="2023-06-28T15:59:03Z" w:initials="">
+  <w:comment w:id="88" w:author="你您" w:date="2023-06-28T15:59:03Z" w:initials="">
     <w:p>
       <w:pPr>
         <w:pStyle w:val="11"/>
@@ -6439,7 +6544,7 @@
       </w:r>
     </w:p>
   </w:comment>
-  <w:comment w:id="87" w:author="你您" w:date="2023-06-28T15:33:48Z" w:initials="">
+  <w:comment w:id="89" w:author="你您" w:date="2023-06-28T15:33:48Z" w:initials="">
     <w:p>
       <w:pPr>
         <w:pStyle w:val="11"/>
@@ -6457,7 +6562,7 @@
       </w:r>
     </w:p>
   </w:comment>
-  <w:comment w:id="88" w:author="你您" w:date="2023-06-28T15:35:14Z" w:initials="">
+  <w:comment w:id="90" w:author="你您" w:date="2023-06-28T15:35:14Z" w:initials="">
     <w:p>
       <w:pPr>
         <w:pStyle w:val="11"/>
@@ -6475,7 +6580,7 @@
       </w:r>
     </w:p>
   </w:comment>
-  <w:comment w:id="89" w:author="你您" w:date="2023-06-28T15:33:54Z" w:initials="">
+  <w:comment w:id="91" w:author="你您" w:date="2023-06-28T15:33:54Z" w:initials="">
     <w:p>
       <w:pPr>
         <w:pStyle w:val="11"/>
@@ -6493,7 +6598,7 @@
       </w:r>
     </w:p>
   </w:comment>
-  <w:comment w:id="90" w:author="你您" w:date="2023-06-28T15:59:03Z" w:initials="">
+  <w:comment w:id="92" w:author="你您" w:date="2023-06-28T15:59:03Z" w:initials="">
     <w:p>
       <w:pPr>
         <w:pStyle w:val="11"/>
@@ -6511,7 +6616,7 @@
       </w:r>
     </w:p>
   </w:comment>
-  <w:comment w:id="91" w:author="你您" w:date="2023-06-28T15:40:34Z" w:initials="">
+  <w:comment w:id="93" w:author="你您" w:date="2023-06-28T15:40:34Z" w:initials="">
     <w:p>
       <w:pPr>
         <w:pStyle w:val="11"/>
@@ -6525,7 +6630,7 @@
       </w:r>
     </w:p>
   </w:comment>
-  <w:comment w:id="92" w:author="你您" w:date="2023-06-28T16:20:53Z" w:initials="">
+  <w:comment w:id="94" w:author="你您" w:date="2023-06-28T16:20:53Z" w:initials="">
     <w:p>
       <w:pPr>
         <w:pStyle w:val="11"/>
@@ -6543,7 +6648,7 @@
       </w:r>
     </w:p>
   </w:comment>
-  <w:comment w:id="93" w:author="你您" w:date="2023-06-28T16:21:00Z" w:initials="">
+  <w:comment w:id="95" w:author="你您" w:date="2023-06-28T16:21:00Z" w:initials="">
     <w:p>
       <w:pPr>
         <w:pStyle w:val="11"/>
@@ -6561,7 +6666,7 @@
       </w:r>
     </w:p>
   </w:comment>
-  <w:comment w:id="94" w:author="你您" w:date="2023-06-28T16:21:24Z" w:initials="">
+  <w:comment w:id="96" w:author="你您" w:date="2023-06-28T16:21:24Z" w:initials="">
     <w:p>
       <w:pPr>
         <w:pStyle w:val="11"/>
@@ -6579,7 +6684,7 @@
       </w:r>
     </w:p>
   </w:comment>
-  <w:comment w:id="95" w:author="你您" w:date="2023-06-28T16:21:03Z" w:initials="">
+  <w:comment w:id="97" w:author="你您" w:date="2023-06-28T16:21:03Z" w:initials="">
     <w:p>
       <w:pPr>
         <w:pStyle w:val="11"/>
@@ -6597,7 +6702,7 @@
       </w:r>
     </w:p>
   </w:comment>
-  <w:comment w:id="96" w:author="你您" w:date="2023-06-28T16:21:05Z" w:initials="">
+  <w:comment w:id="98" w:author="你您" w:date="2023-06-28T16:21:05Z" w:initials="">
     <w:p>
       <w:pPr>
         <w:pStyle w:val="11"/>
@@ -6615,7 +6720,7 @@
       </w:r>
     </w:p>
   </w:comment>
-  <w:comment w:id="97" w:author="你您" w:date="2023-06-28T16:46:46Z" w:initials="">
+  <w:comment w:id="99" w:author="你您" w:date="2023-06-28T16:46:46Z" w:initials="">
     <w:p>
       <w:pPr>
         <w:pStyle w:val="11"/>
@@ -6633,7 +6738,7 @@
       </w:r>
     </w:p>
   </w:comment>
-  <w:comment w:id="98" w:author="你您" w:date="2023-06-21T17:00:25Z" w:initials="">
+  <w:comment w:id="100" w:author="你您" w:date="2023-06-21T17:00:25Z" w:initials="">
     <w:p>
       <w:pPr>
         <w:pStyle w:val="11"/>
@@ -6651,7 +6756,7 @@
       </w:r>
     </w:p>
   </w:comment>
-  <w:comment w:id="99" w:author="你您" w:date="2023-06-21T17:00:36Z" w:initials="">
+  <w:comment w:id="101" w:author="你您" w:date="2023-06-21T17:00:36Z" w:initials="">
     <w:p>
       <w:pPr>
         <w:pStyle w:val="11"/>
@@ -6669,7 +6774,7 @@
       </w:r>
     </w:p>
   </w:comment>
-  <w:comment w:id="100" w:author="你您" w:date="2023-06-21T17:00:52Z" w:initials="">
+  <w:comment w:id="102" w:author="你您" w:date="2023-06-21T17:00:52Z" w:initials="">
     <w:p>
       <w:pPr>
         <w:pStyle w:val="11"/>
@@ -6687,7 +6792,7 @@
       </w:r>
     </w:p>
   </w:comment>
-  <w:comment w:id="101" w:author="你您" w:date="2023-06-21T17:01:35Z" w:initials="">
+  <w:comment w:id="103" w:author="你您" w:date="2023-06-21T17:01:35Z" w:initials="">
     <w:p>
       <w:pPr>
         <w:pStyle w:val="11"/>
@@ -6705,7 +6810,7 @@
       </w:r>
     </w:p>
   </w:comment>
-  <w:comment w:id="102" w:author="你您" w:date="2023-06-21T17:03:29Z" w:initials="">
+  <w:comment w:id="104" w:author="你您" w:date="2023-06-21T17:03:29Z" w:initials="">
     <w:p>
       <w:pPr>
         <w:pStyle w:val="11"/>
@@ -6723,7 +6828,7 @@
       </w:r>
     </w:p>
   </w:comment>
-  <w:comment w:id="103" w:author="你您" w:date="2023-06-28T16:53:31Z" w:initials="">
+  <w:comment w:id="105" w:author="你您" w:date="2023-06-28T16:53:31Z" w:initials="">
     <w:p>
       <w:pPr>
         <w:pStyle w:val="11"/>
@@ -6741,7 +6846,7 @@
       </w:r>
     </w:p>
   </w:comment>
-  <w:comment w:id="104" w:author="你您" w:date="2023-06-28T16:53:33Z" w:initials="">
+  <w:comment w:id="106" w:author="你您" w:date="2023-06-28T16:53:33Z" w:initials="">
     <w:p>
       <w:pPr>
         <w:pStyle w:val="11"/>
@@ -6759,7 +6864,7 @@
       </w:r>
     </w:p>
   </w:comment>
-  <w:comment w:id="105" w:author="你您" w:date="2023-06-28T16:53:42Z" w:initials="">
+  <w:comment w:id="107" w:author="你您" w:date="2023-06-28T16:53:42Z" w:initials="">
     <w:p>
       <w:pPr>
         <w:pStyle w:val="11"/>
@@ -6777,7 +6882,7 @@
       </w:r>
     </w:p>
   </w:comment>
-  <w:comment w:id="106" w:author="你您" w:date="2023-06-28T16:53:51Z" w:initials="">
+  <w:comment w:id="108" w:author="你您" w:date="2023-06-28T16:53:51Z" w:initials="">
     <w:p>
       <w:pPr>
         <w:pStyle w:val="11"/>
@@ -6795,7 +6900,7 @@
       </w:r>
     </w:p>
   </w:comment>
-  <w:comment w:id="107" w:author="你您" w:date="2023-07-06T12:09:43Z" w:initials="">
+  <w:comment w:id="109" w:author="你您" w:date="2023-07-06T12:09:43Z" w:initials="">
     <w:p>
       <w:pPr>
         <w:pStyle w:val="11"/>
@@ -6813,7 +6918,7 @@
       </w:r>
     </w:p>
   </w:comment>
-  <w:comment w:id="108" w:author="你您" w:date="2023-07-06T12:09:53Z" w:initials="">
+  <w:comment w:id="110" w:author="你您" w:date="2023-07-06T12:09:53Z" w:initials="">
     <w:p>
       <w:pPr>
         <w:pStyle w:val="11"/>
@@ -6831,7 +6936,7 @@
       </w:r>
     </w:p>
   </w:comment>
-  <w:comment w:id="109" w:author="你您" w:date="2023-07-06T12:10:01Z" w:initials="">
+  <w:comment w:id="111" w:author="你您" w:date="2023-07-06T12:10:01Z" w:initials="">
     <w:p>
       <w:pPr>
         <w:pStyle w:val="11"/>
@@ -6849,7 +6954,7 @@
       </w:r>
     </w:p>
   </w:comment>
-  <w:comment w:id="110" w:author="lilin" w:date="2023-07-17T22:38:53Z" w:initials="l">
+  <w:comment w:id="112" w:author="lilin" w:date="2023-07-17T22:38:53Z" w:initials="l">
     <w:p>
       <w:pPr>
         <w:pStyle w:val="11"/>
@@ -6867,7 +6972,7 @@
       </w:r>
     </w:p>
   </w:comment>
-  <w:comment w:id="111" w:author="lilin" w:date="2023-07-17T23:48:10Z" w:initials="l">
+  <w:comment w:id="113" w:author="lilin" w:date="2023-07-17T23:48:10Z" w:initials="l">
     <w:p>
       <w:pPr>
         <w:pStyle w:val="11"/>
@@ -6885,7 +6990,7 @@
       </w:r>
     </w:p>
   </w:comment>
-  <w:comment w:id="112" w:author="lilin" w:date="2023-07-17T23:43:16Z" w:initials="l">
+  <w:comment w:id="114" w:author="lilin" w:date="2023-07-17T23:43:16Z" w:initials="l">
     <w:p>
       <w:pPr>
         <w:pStyle w:val="11"/>
@@ -6903,7 +7008,7 @@
       </w:r>
     </w:p>
   </w:comment>
-  <w:comment w:id="113" w:author="lilin" w:date="2023-07-17T22:39:16Z" w:initials="l">
+  <w:comment w:id="115" w:author="lilin" w:date="2023-07-17T22:39:16Z" w:initials="l">
     <w:p>
       <w:pPr>
         <w:pStyle w:val="11"/>
@@ -6921,7 +7026,7 @@
       </w:r>
     </w:p>
   </w:comment>
-  <w:comment w:id="114" w:author="你您" w:date="2023-07-27T18:22:45Z" w:initials="">
+  <w:comment w:id="116" w:author="你您" w:date="2023-07-27T18:22:45Z" w:initials="">
     <w:p>
       <w:pPr>
         <w:pStyle w:val="11"/>
@@ -6939,7 +7044,7 @@
       </w:r>
     </w:p>
   </w:comment>
-  <w:comment w:id="115" w:author="你您" w:date="2023-07-27T18:25:17Z" w:initials="">
+  <w:comment w:id="117" w:author="你您" w:date="2023-07-27T18:25:17Z" w:initials="">
     <w:p>
       <w:pPr>
         <w:pStyle w:val="11"/>
@@ -6957,7 +7062,7 @@
       </w:r>
     </w:p>
   </w:comment>
-  <w:comment w:id="116" w:author="你您" w:date="2023-07-27T18:23:28Z" w:initials="">
+  <w:comment w:id="118" w:author="你您" w:date="2023-07-27T18:23:28Z" w:initials="">
     <w:p>
       <w:pPr>
         <w:pStyle w:val="11"/>
@@ -6975,7 +7080,7 @@
       </w:r>
     </w:p>
   </w:comment>
-  <w:comment w:id="117" w:author="你您" w:date="2023-07-27T18:22:58Z" w:initials="">
+  <w:comment w:id="119" w:author="你您" w:date="2023-07-27T18:22:58Z" w:initials="">
     <w:p>
       <w:pPr>
         <w:pStyle w:val="11"/>
@@ -6993,7 +7098,7 @@
       </w:r>
     </w:p>
   </w:comment>
-  <w:comment w:id="118" w:author="你您" w:date="2023-07-28T17:55:57Z" w:initials="">
+  <w:comment w:id="120" w:author="你您" w:date="2023-07-28T17:55:57Z" w:initials="">
     <w:p>
       <w:pPr>
         <w:pStyle w:val="11"/>
@@ -7011,7 +7116,7 @@
       </w:r>
     </w:p>
   </w:comment>
-  <w:comment w:id="119" w:author="你您" w:date="2023-07-28T18:03:20Z" w:initials="">
+  <w:comment w:id="121" w:author="你您" w:date="2023-07-28T18:03:20Z" w:initials="">
     <w:p>
       <w:pPr>
         <w:pStyle w:val="11"/>
@@ -7029,7 +7134,7 @@
       </w:r>
     </w:p>
   </w:comment>
-  <w:comment w:id="120" w:author="你您" w:date="2023-07-28T23:16:36Z" w:initials="">
+  <w:comment w:id="122" w:author="你您" w:date="2023-07-28T23:16:36Z" w:initials="">
     <w:p>
       <w:pPr>
         <w:pStyle w:val="11"/>
@@ -7047,7 +7152,7 @@
       </w:r>
     </w:p>
   </w:comment>
-  <w:comment w:id="121" w:author="你您" w:date="2023-07-28T17:55:57Z" w:initials="">
+  <w:comment w:id="123" w:author="你您" w:date="2023-07-28T17:55:57Z" w:initials="">
     <w:p>
       <w:pPr>
         <w:pStyle w:val="11"/>
@@ -7065,7 +7170,7 @@
       </w:r>
     </w:p>
   </w:comment>
-  <w:comment w:id="122" w:author="你您" w:date="2023-07-28T18:03:20Z" w:initials="">
+  <w:comment w:id="124" w:author="你您" w:date="2023-07-28T18:03:20Z" w:initials="">
     <w:p>
       <w:pPr>
         <w:pStyle w:val="11"/>
@@ -7083,7 +7188,7 @@
       </w:r>
     </w:p>
   </w:comment>
-  <w:comment w:id="123" w:author="你您" w:date="2023-07-19T18:23:19Z" w:initials="">
+  <w:comment w:id="125" w:author="你您" w:date="2023-07-19T18:23:19Z" w:initials="">
     <w:p>
       <w:pPr>
         <w:pStyle w:val="11"/>
@@ -7101,7 +7206,7 @@
       </w:r>
     </w:p>
   </w:comment>
-  <w:comment w:id="124" w:author="你您" w:date="2023-07-19T18:23:25Z" w:initials="">
+  <w:comment w:id="126" w:author="你您" w:date="2023-07-19T18:23:25Z" w:initials="">
     <w:p>
       <w:pPr>
         <w:pStyle w:val="11"/>
@@ -7124,131 +7229,133 @@
 
 <file path=word/commentsExtended.xml><?xml version="1.0" encoding="utf-8"?>
 <w15:commentsEx xmlns:wpc="http://schemas.microsoft.com/office/word/2010/wordprocessingCanvas" xmlns:mc="http://schemas.openxmlformats.org/markup-compatibility/2006" xmlns:o="urn:schemas-microsoft-com:office:office" xmlns:r="http://schemas.openxmlformats.org/officeDocument/2006/relationships" xmlns:m="http://schemas.openxmlformats.org/officeDocument/2006/math" xmlns:v="urn:schemas-microsoft-com:vml" xmlns:wp14="http://schemas.microsoft.com/office/word/2010/wordprocessingDrawing" xmlns:wp="http://schemas.openxmlformats.org/drawingml/2006/wordprocessingDrawing" xmlns:w="http://schemas.openxmlformats.org/wordprocessingml/2006/main" xmlns:w14="http://schemas.microsoft.com/office/word/2010/wordml" xmlns:w15="http://schemas.microsoft.com/office/word/2012/wordml" xmlns:w10="urn:schemas-microsoft-com:office:word" xmlns:wpg="http://schemas.microsoft.com/office/word/2010/wordprocessingGroup" xmlns:wpi="http://schemas.microsoft.com/office/word/2010/wordprocessingInk" xmlns:wne="http://schemas.microsoft.com/office/word/2006/wordml" xmlns:wps="http://schemas.microsoft.com/office/word/2010/wordprocessingShape" xmlns:wpsCustomData="http://www.wps.cn/officeDocument/2013/wpsCustomData" mc:Ignorable="w14 w15 wp14">
-  <w15:commentEx w15:paraId="182F1F16" w15:done="0"/>
-  <w15:commentEx w15:paraId="59684D67" w15:done="0"/>
-  <w15:commentEx w15:paraId="2CF74AD4" w15:done="0"/>
-  <w15:commentEx w15:paraId="0A4A3F4A" w15:done="0"/>
-  <w15:commentEx w15:paraId="4E575ED0" w15:done="0"/>
-  <w15:commentEx w15:paraId="58764F68" w15:done="0"/>
-  <w15:commentEx w15:paraId="131666FA" w15:done="0"/>
-  <w15:commentEx w15:paraId="6F1149BB" w15:done="0"/>
-  <w15:commentEx w15:paraId="4EAE74AD" w15:done="0"/>
-  <w15:commentEx w15:paraId="05885D24" w15:done="0"/>
-  <w15:commentEx w15:paraId="7CFE5579" w15:done="0"/>
-  <w15:commentEx w15:paraId="48DB2852" w15:done="0"/>
-  <w15:commentEx w15:paraId="16432725" w15:done="0"/>
-  <w15:commentEx w15:paraId="6F3C0DE5" w15:done="0"/>
-  <w15:commentEx w15:paraId="5F456CF4" w15:done="0"/>
-  <w15:commentEx w15:paraId="29D813D3" w15:done="0"/>
-  <w15:commentEx w15:paraId="09CE0A28" w15:done="0"/>
-  <w15:commentEx w15:paraId="68F5520B" w15:done="0"/>
-  <w15:commentEx w15:paraId="396045C5" w15:done="0"/>
-  <w15:commentEx w15:paraId="263D3459" w15:done="0"/>
-  <w15:commentEx w15:paraId="40273B97" w15:done="0"/>
-  <w15:commentEx w15:paraId="2959138A" w15:done="0"/>
-  <w15:commentEx w15:paraId="282D5E76" w15:done="0"/>
-  <w15:commentEx w15:paraId="7AC269D0" w15:done="0"/>
-  <w15:commentEx w15:paraId="5CCD6FC9" w15:done="0"/>
-  <w15:commentEx w15:paraId="78D42668" w15:done="0"/>
-  <w15:commentEx w15:paraId="086A1049" w15:done="0"/>
-  <w15:commentEx w15:paraId="43256479" w15:done="0"/>
-  <w15:commentEx w15:paraId="7A614E08" w15:done="0"/>
-  <w15:commentEx w15:paraId="70140940" w15:done="0"/>
-  <w15:commentEx w15:paraId="293B53B1" w15:done="0"/>
-  <w15:commentEx w15:paraId="40A50D6A" w15:done="0"/>
-  <w15:commentEx w15:paraId="25281D11" w15:done="0"/>
-  <w15:commentEx w15:paraId="468C75C1" w15:done="0"/>
-  <w15:commentEx w15:paraId="0EA954D6" w15:done="0"/>
-  <w15:commentEx w15:paraId="30873F0B" w15:done="0"/>
-  <w15:commentEx w15:paraId="658C3F97" w15:done="0"/>
-  <w15:commentEx w15:paraId="30F1412F" w15:done="0"/>
-  <w15:commentEx w15:paraId="441D5815" w15:done="0"/>
-  <w15:commentEx w15:paraId="32954D9A" w15:done="0"/>
-  <w15:commentEx w15:paraId="5A9B00C1" w15:done="0"/>
-  <w15:commentEx w15:paraId="4FC00CE1" w15:done="0"/>
-  <w15:commentEx w15:paraId="3EE96E7E" w15:done="0"/>
-  <w15:commentEx w15:paraId="3F9A5FA8" w15:done="0"/>
-  <w15:commentEx w15:paraId="648630A7" w15:done="0"/>
-  <w15:commentEx w15:paraId="2DB546C2" w15:done="0"/>
-  <w15:commentEx w15:paraId="50BF7A54" w15:done="0"/>
-  <w15:commentEx w15:paraId="2FE7169A" w15:done="0"/>
-  <w15:commentEx w15:paraId="5F2310D9" w15:done="0"/>
-  <w15:commentEx w15:paraId="4E5579D1" w15:done="0"/>
-  <w15:commentEx w15:paraId="2A380390" w15:done="0"/>
-  <w15:commentEx w15:paraId="51D10728" w15:done="0"/>
-  <w15:commentEx w15:paraId="6C6C10D9" w15:done="0"/>
-  <w15:commentEx w15:paraId="4C666EA1" w15:done="0"/>
-  <w15:commentEx w15:paraId="6D4E5C5E" w15:done="0"/>
-  <w15:commentEx w15:paraId="103001E1" w15:done="0"/>
-  <w15:commentEx w15:paraId="4EFE5A9C" w15:done="0"/>
-  <w15:commentEx w15:paraId="08711BD9" w15:done="0"/>
-  <w15:commentEx w15:paraId="4FE2159F" w15:done="0"/>
-  <w15:commentEx w15:paraId="28E22BA5" w15:done="0"/>
-  <w15:commentEx w15:paraId="549B2F0C" w15:done="0"/>
-  <w15:commentEx w15:paraId="674766B4" w15:done="0"/>
-  <w15:commentEx w15:paraId="4E384365" w15:done="0"/>
-  <w15:commentEx w15:paraId="7346662A" w15:done="0"/>
-  <w15:commentEx w15:paraId="50A91289" w15:done="0"/>
-  <w15:commentEx w15:paraId="20793382" w15:done="0"/>
-  <w15:commentEx w15:paraId="6D76117A" w15:done="0"/>
-  <w15:commentEx w15:paraId="36C20878" w15:done="0"/>
-  <w15:commentEx w15:paraId="26B14963" w15:done="0"/>
-  <w15:commentEx w15:paraId="1CDF4626" w15:done="0"/>
-  <w15:commentEx w15:paraId="0E2927DA" w15:done="0"/>
-  <w15:commentEx w15:paraId="113E676D" w15:done="0"/>
-  <w15:commentEx w15:paraId="64E02462" w15:done="0"/>
-  <w15:commentEx w15:paraId="65127296" w15:done="0"/>
-  <w15:commentEx w15:paraId="4EBF5F34" w15:done="0"/>
-  <w15:commentEx w15:paraId="6DA62E39" w15:done="0"/>
-  <w15:commentEx w15:paraId="6E891D3F" w15:done="0"/>
-  <w15:commentEx w15:paraId="1FF11D5E" w15:done="0"/>
-  <w15:commentEx w15:paraId="7E0E456D" w15:done="0"/>
-  <w15:commentEx w15:paraId="0A6C06E3" w15:done="0"/>
-  <w15:commentEx w15:paraId="36A14328" w15:done="0"/>
-  <w15:commentEx w15:paraId="21200C1E" w15:done="0"/>
-  <w15:commentEx w15:paraId="1DCB721D" w15:done="0"/>
-  <w15:commentEx w15:paraId="100312C2" w15:done="0"/>
-  <w15:commentEx w15:paraId="0A41773F" w15:done="0"/>
-  <w15:commentEx w15:paraId="07840607" w15:done="0"/>
-  <w15:commentEx w15:paraId="75142B0F" w15:done="0"/>
-  <w15:commentEx w15:paraId="37653305" w15:done="0"/>
-  <w15:commentEx w15:paraId="6B28791B" w15:done="0"/>
-  <w15:commentEx w15:paraId="6BC94461" w15:done="0"/>
-  <w15:commentEx w15:paraId="32E758C5" w15:done="0"/>
-  <w15:commentEx w15:paraId="008E212C" w15:done="0"/>
-  <w15:commentEx w15:paraId="7A364346" w15:done="0"/>
-  <w15:commentEx w15:paraId="1EDC3308" w15:done="0"/>
-  <w15:commentEx w15:paraId="20A84AF3" w15:done="0"/>
-  <w15:commentEx w15:paraId="78FE578D" w15:done="0"/>
-  <w15:commentEx w15:paraId="71F237BE" w15:done="0"/>
-  <w15:commentEx w15:paraId="787100EB" w15:done="0"/>
-  <w15:commentEx w15:paraId="64A04CFF" w15:done="0"/>
-  <w15:commentEx w15:paraId="123B49D0" w15:done="0"/>
-  <w15:commentEx w15:paraId="31061C75" w15:done="0"/>
-  <w15:commentEx w15:paraId="357E008C" w15:done="0"/>
-  <w15:commentEx w15:paraId="54780A87" w15:done="0"/>
-  <w15:commentEx w15:paraId="084D6D73" w15:done="0"/>
-  <w15:commentEx w15:paraId="54BE67D0" w15:done="0"/>
-  <w15:commentEx w15:paraId="66BE5882" w15:done="0"/>
-  <w15:commentEx w15:paraId="57C243DB" w15:done="0"/>
-  <w15:commentEx w15:paraId="58411246" w15:done="0"/>
-  <w15:commentEx w15:paraId="638C5D2B" w15:done="0"/>
-  <w15:commentEx w15:paraId="6F3003FA" w15:done="0"/>
-  <w15:commentEx w15:paraId="5A70527F" w15:done="0"/>
-  <w15:commentEx w15:paraId="46A70AF0" w15:done="0"/>
-  <w15:commentEx w15:paraId="07867954" w15:done="0"/>
-  <w15:commentEx w15:paraId="12952332" w15:done="0"/>
-  <w15:commentEx w15:paraId="4F5B7DAA" w15:done="0"/>
-  <w15:commentEx w15:paraId="76132568" w15:done="0"/>
-  <w15:commentEx w15:paraId="58E62F0B" w15:done="0"/>
-  <w15:commentEx w15:paraId="13F51BFC" w15:done="0"/>
-  <w15:commentEx w15:paraId="42BE1ECA" w15:done="0"/>
-  <w15:commentEx w15:paraId="0D9F737D" w15:done="0"/>
-  <w15:commentEx w15:paraId="388A7389" w15:done="0"/>
-  <w15:commentEx w15:paraId="641B0A41" w15:done="0"/>
-  <w15:commentEx w15:paraId="7CB815FD" w15:done="0"/>
-  <w15:commentEx w15:paraId="6F68634F" w15:done="0"/>
-  <w15:commentEx w15:paraId="3A721AF6" w15:done="0"/>
+  <w15:commentEx w15:paraId="2D8E1785" w15:done="0"/>
+  <w15:commentEx w15:paraId="17B03981" w15:done="0"/>
+  <w15:commentEx w15:paraId="4FBF727D" w15:done="0"/>
+  <w15:commentEx w15:paraId="74B145EE" w15:done="0"/>
+  <w15:commentEx w15:paraId="5D8542E4" w15:done="0"/>
+  <w15:commentEx w15:paraId="7C127FE9" w15:done="0"/>
+  <w15:commentEx w15:paraId="6B8B6F07" w15:done="0"/>
+  <w15:commentEx w15:paraId="2FEC12C6" w15:done="0"/>
+  <w15:commentEx w15:paraId="15E22466" w15:done="0"/>
+  <w15:commentEx w15:paraId="5EF37CA3" w15:done="0"/>
+  <w15:commentEx w15:paraId="03F45BB9" w15:done="0"/>
+  <w15:commentEx w15:paraId="68065290" w15:done="0"/>
+  <w15:commentEx w15:paraId="68B95E32" w15:done="0"/>
+  <w15:commentEx w15:paraId="5C040FF4" w15:done="0"/>
+  <w15:commentEx w15:paraId="532D3002" w15:done="0"/>
+  <w15:commentEx w15:paraId="71E0752C" w15:done="0"/>
+  <w15:commentEx w15:paraId="6301041E" w15:done="0"/>
+  <w15:commentEx w15:paraId="00F83974" w15:done="0"/>
+  <w15:commentEx w15:paraId="35901D43" w15:done="0"/>
+  <w15:commentEx w15:paraId="75A2140B" w15:done="0"/>
+  <w15:commentEx w15:paraId="1F164037" w15:done="0"/>
+  <w15:commentEx w15:paraId="74086092" w15:done="0"/>
+  <w15:commentEx w15:paraId="041C1B53" w15:done="0"/>
+  <w15:commentEx w15:paraId="1D3762B5" w15:done="0"/>
+  <w15:commentEx w15:paraId="6737473E" w15:done="0"/>
+  <w15:commentEx w15:paraId="2A726D0E" w15:done="0"/>
+  <w15:commentEx w15:paraId="7EF244FB" w15:done="0"/>
+  <w15:commentEx w15:paraId="52CC6F46" w15:done="0"/>
+  <w15:commentEx w15:paraId="68091D26" w15:done="0"/>
+  <w15:commentEx w15:paraId="2EF62F7E" w15:done="0"/>
+  <w15:commentEx w15:paraId="47D8047A" w15:done="0"/>
+  <w15:commentEx w15:paraId="0F5532ED" w15:done="0"/>
+  <w15:commentEx w15:paraId="73122997" w15:done="0"/>
+  <w15:commentEx w15:paraId="785719CA" w15:done="0"/>
+  <w15:commentEx w15:paraId="6CB61002" w15:done="0"/>
+  <w15:commentEx w15:paraId="3908726C" w15:done="0"/>
+  <w15:commentEx w15:paraId="513F1C6E" w15:done="0"/>
+  <w15:commentEx w15:paraId="4FE047B0" w15:done="0"/>
+  <w15:commentEx w15:paraId="021C363A" w15:done="0"/>
+  <w15:commentEx w15:paraId="11DF6E9B" w15:done="0"/>
+  <w15:commentEx w15:paraId="255F223A" w15:done="0"/>
+  <w15:commentEx w15:paraId="47DD5740" w15:done="0"/>
+  <w15:commentEx w15:paraId="4DB97ABA" w15:done="0"/>
+  <w15:commentEx w15:paraId="361B64E4" w15:done="0"/>
+  <w15:commentEx w15:paraId="5EA668C0" w15:done="0"/>
+  <w15:commentEx w15:paraId="421D1161" w15:done="0"/>
+  <w15:commentEx w15:paraId="00E50292" w15:done="0"/>
+  <w15:commentEx w15:paraId="2ABC5FC8" w15:done="0"/>
+  <w15:commentEx w15:paraId="3B2B7378" w15:done="0"/>
+  <w15:commentEx w15:paraId="0677624A" w15:done="0"/>
+  <w15:commentEx w15:paraId="031850C3" w15:done="0"/>
+  <w15:commentEx w15:paraId="7C0A5759" w15:done="0"/>
+  <w15:commentEx w15:paraId="5A6A400E" w15:done="0"/>
+  <w15:commentEx w15:paraId="6942220A" w15:done="0"/>
+  <w15:commentEx w15:paraId="4C7152C4" w15:done="0"/>
+  <w15:commentEx w15:paraId="6C0F21BE" w15:done="0"/>
+  <w15:commentEx w15:paraId="5FC33AE3" w15:done="0"/>
+  <w15:commentEx w15:paraId="01DB2D01" w15:done="0"/>
+  <w15:commentEx w15:paraId="50303CFF" w15:done="0"/>
+  <w15:commentEx w15:paraId="311A33B2" w15:done="0"/>
+  <w15:commentEx w15:paraId="24F80389" w15:done="0"/>
+  <w15:commentEx w15:paraId="71224C65" w15:done="0"/>
+  <w15:commentEx w15:paraId="773C3751" w15:done="0"/>
+  <w15:commentEx w15:paraId="443D3105" w15:done="0"/>
+  <w15:commentEx w15:paraId="7CB3014A" w15:done="0"/>
+  <w15:commentEx w15:paraId="37FD6EBE" w15:done="0"/>
+  <w15:commentEx w15:paraId="2A9E598D" w15:done="0"/>
+  <w15:commentEx w15:paraId="3FD04D19" w15:done="0"/>
+  <w15:commentEx w15:paraId="04FE47A1" w15:done="0"/>
+  <w15:commentEx w15:paraId="1DD43069" w15:done="0"/>
+  <w15:commentEx w15:paraId="6E0477FA" w15:done="0"/>
+  <w15:commentEx w15:paraId="4DED7B67" w15:done="0"/>
+  <w15:commentEx w15:paraId="09C94ABF" w15:done="0"/>
+  <w15:commentEx w15:paraId="27143419" w15:done="0"/>
+  <w15:commentEx w15:paraId="0A3F3FD1" w15:done="0"/>
+  <w15:commentEx w15:paraId="26F26FF8" w15:done="0"/>
+  <w15:commentEx w15:paraId="77686408" w15:done="0"/>
+  <w15:commentEx w15:paraId="1BAD4B51" w15:done="0"/>
+  <w15:commentEx w15:paraId="47C523C0" w15:done="0"/>
+  <w15:commentEx w15:paraId="20026FEC" w15:done="0"/>
+  <w15:commentEx w15:paraId="5D122694" w15:done="0"/>
+  <w15:commentEx w15:paraId="1D946EEC" w15:done="0"/>
+  <w15:commentEx w15:paraId="39301869" w15:done="0"/>
+  <w15:commentEx w15:paraId="498371F6" w15:done="0"/>
+  <w15:commentEx w15:paraId="7F6303AF" w15:done="0"/>
+  <w15:commentEx w15:paraId="4F410795" w15:done="0"/>
+  <w15:commentEx w15:paraId="15BD20E3" w15:done="0"/>
+  <w15:commentEx w15:paraId="1DA10EDD" w15:done="0"/>
+  <w15:commentEx w15:paraId="7ADA3F58" w15:done="0"/>
+  <w15:commentEx w15:paraId="0A31064F" w15:done="0"/>
+  <w15:commentEx w15:paraId="23CE2B38" w15:done="0"/>
+  <w15:commentEx w15:paraId="3ECA41FD" w15:done="0"/>
+  <w15:commentEx w15:paraId="765C34C5" w15:done="0"/>
+  <w15:commentEx w15:paraId="25654CEF" w15:done="0"/>
+  <w15:commentEx w15:paraId="33693CE5" w15:done="0"/>
+  <w15:commentEx w15:paraId="463079C4" w15:done="0"/>
+  <w15:commentEx w15:paraId="65AF6ADE" w15:done="0"/>
+  <w15:commentEx w15:paraId="4BE2669C" w15:done="0"/>
+  <w15:commentEx w15:paraId="28B66F5E" w15:done="0"/>
+  <w15:commentEx w15:paraId="224B7836" w15:done="0"/>
+  <w15:commentEx w15:paraId="5C0078BE" w15:done="0"/>
+  <w15:commentEx w15:paraId="632F1056" w15:done="0"/>
+  <w15:commentEx w15:paraId="16843C87" w15:done="0"/>
+  <w15:commentEx w15:paraId="0554036A" w15:done="0"/>
+  <w15:commentEx w15:paraId="6E5F3A36" w15:done="0"/>
+  <w15:commentEx w15:paraId="01DA116C" w15:done="0"/>
+  <w15:commentEx w15:paraId="68C51B3C" w15:done="0"/>
+  <w15:commentEx w15:paraId="63CB660A" w15:done="0"/>
+  <w15:commentEx w15:paraId="263D5449" w15:done="0"/>
+  <w15:commentEx w15:paraId="75F36405" w15:done="0"/>
+  <w15:commentEx w15:paraId="1F0E6BCA" w15:done="0"/>
+  <w15:commentEx w15:paraId="02F23FD7" w15:done="0"/>
+  <w15:commentEx w15:paraId="03F409B1" w15:done="0"/>
+  <w15:commentEx w15:paraId="5B8F2D98" w15:done="0"/>
+  <w15:commentEx w15:paraId="17183474" w15:done="0"/>
+  <w15:commentEx w15:paraId="174F2622" w15:done="0"/>
+  <w15:commentEx w15:paraId="113F5F58" w15:done="0"/>
+  <w15:commentEx w15:paraId="43470774" w15:done="0"/>
+  <w15:commentEx w15:paraId="67422DEF" w15:done="0"/>
+  <w15:commentEx w15:paraId="732E1454" w15:done="0"/>
+  <w15:commentEx w15:paraId="03BE10DF" w15:done="0"/>
+  <w15:commentEx w15:paraId="68B61739" w15:done="0"/>
+  <w15:commentEx w15:paraId="490C1FE6" w15:done="0"/>
+  <w15:commentEx w15:paraId="451C2C67" w15:done="0"/>
+  <w15:commentEx w15:paraId="6F74551B" w15:done="0"/>
+  <w15:commentEx w15:paraId="78FE775C" w15:done="0"/>
+  <w15:commentEx w15:paraId="139D0D77" w15:done="0"/>
 </w15:commentsEx>
 </file>
 

--- a/训练语料/句式.docx
+++ b/训练语料/句式.docx
@@ -5,9 +5,41 @@
     <w:p>
       <w:pPr>
         <w:rPr>
-          <w:rFonts w:hint="eastAsia"/>
-        </w:rPr>
-      </w:pPr>
+          <w:rFonts w:hint="default" w:eastAsiaTheme="minorEastAsia"/>
+          <w:lang w:val="en-US" w:eastAsia="zh-CN"/>
+        </w:rPr>
+      </w:pPr>
+      <w:commentRangeStart w:id="0"/>
+      <w:r>
+        <w:rPr>
+          <w:rFonts w:hint="eastAsia"/>
+          <w:lang w:val="en-US" w:eastAsia="zh-CN"/>
+        </w:rPr>
+        <w:t>如果</w:t>
+      </w:r>
+      <w:commentRangeEnd w:id="0"/>
+      <w:r>
+        <w:commentReference w:id="0"/>
+      </w:r>
+      <w:commentRangeStart w:id="1"/>
+      <w:r>
+        <w:rPr>
+          <w:rFonts w:hint="eastAsia"/>
+          <w:lang w:val="en-US" w:eastAsia="zh-CN"/>
+        </w:rPr>
+        <w:t>冷</w:t>
+      </w:r>
+      <w:commentRangeEnd w:id="1"/>
+      <w:r>
+        <w:commentReference w:id="1"/>
+      </w:r>
+      <w:r>
+        <w:rPr>
+          <w:rFonts w:hint="eastAsia"/>
+          <w:lang w:val="en-US" w:eastAsia="zh-CN"/>
+        </w:rPr>
+        <w:t>，</w:t>
+      </w:r>
     </w:p>
     <w:p>
       <w:pPr>
@@ -32,6 +64,100 @@
         <w:bidi w:val="0"/>
         <w:rPr>
           <w:rFonts w:hint="default"/>
+          <w:lang w:val="en-US" w:eastAsia="zh-CN"/>
+        </w:rPr>
+      </w:pPr>
+    </w:p>
+    <w:p>
+      <w:pPr>
+        <w:bidi w:val="0"/>
+        <w:rPr>
+          <w:rFonts w:hint="default"/>
+          <w:lang w:val="en-US" w:eastAsia="zh-CN"/>
+        </w:rPr>
+      </w:pPr>
+    </w:p>
+    <w:p>
+      <w:pPr>
+        <w:bidi w:val="0"/>
+        <w:rPr>
+          <w:rFonts w:hint="default"/>
+          <w:lang w:val="en-US" w:eastAsia="zh-CN"/>
+        </w:rPr>
+      </w:pPr>
+      <w:commentRangeStart w:id="2"/>
+      <w:r>
+        <w:rPr>
+          <w:rFonts w:hint="eastAsia"/>
+          <w:lang w:val="en-US" w:eastAsia="zh-CN"/>
+        </w:rPr>
+        <w:t>就</w:t>
+      </w:r>
+      <w:commentRangeEnd w:id="2"/>
+      <w:r>
+        <w:commentReference w:id="2"/>
+      </w:r>
+      <w:commentRangeStart w:id="3"/>
+      <w:r>
+        <w:rPr>
+          <w:rFonts w:hint="eastAsia"/>
+          <w:lang w:val="en-US" w:eastAsia="zh-CN"/>
+        </w:rPr>
+        <w:t>叫</w:t>
+      </w:r>
+      <w:commentRangeEnd w:id="3"/>
+      <w:r>
+        <w:commentReference w:id="3"/>
+      </w:r>
+      <w:r>
+        <w:rPr>
+          <w:rFonts w:hint="eastAsia"/>
+          <w:lang w:val="en-US" w:eastAsia="zh-CN"/>
+        </w:rPr>
+        <w:t>，</w:t>
+      </w:r>
+    </w:p>
+    <w:p>
+      <w:pPr>
+        <w:bidi w:val="0"/>
+        <w:rPr>
+          <w:rFonts w:hint="default"/>
+          <w:lang w:val="en-US" w:eastAsia="zh-CN"/>
+        </w:rPr>
+      </w:pPr>
+    </w:p>
+    <w:p>
+      <w:pPr>
+        <w:bidi w:val="0"/>
+        <w:rPr>
+          <w:rFonts w:hint="default"/>
+          <w:lang w:val="en-US" w:eastAsia="zh-CN"/>
+        </w:rPr>
+      </w:pPr>
+    </w:p>
+    <w:p>
+      <w:pPr>
+        <w:bidi w:val="0"/>
+        <w:rPr>
+          <w:rFonts w:hint="default"/>
+          <w:lang w:val="en-US" w:eastAsia="zh-CN"/>
+        </w:rPr>
+      </w:pPr>
+    </w:p>
+    <w:p>
+      <w:pPr>
+        <w:bidi w:val="0"/>
+        <w:rPr>
+          <w:rFonts w:hint="default"/>
+          <w:lang w:val="en-US" w:eastAsia="zh-CN"/>
+        </w:rPr>
+      </w:pPr>
+    </w:p>
+    <w:p>
+      <w:pPr>
+        <w:bidi w:val="0"/>
+        <w:rPr>
+          <w:rFonts w:hint="default"/>
         </w:rPr>
       </w:pPr>
       <w:r>
@@ -40,7 +166,7 @@
         </w:rPr>
         <w:t>怎样</w:t>
       </w:r>
-      <w:commentRangeStart w:id="0"/>
+      <w:commentRangeStart w:id="4"/>
       <w:r>
         <w:rPr>
           <w:rFonts w:hint="eastAsia"/>
@@ -48,11 +174,11 @@
         </w:rPr>
         <w:t>定义函数</w:t>
       </w:r>
-      <w:commentRangeEnd w:id="0"/>
-      <w:r>
-        <w:commentReference w:id="0"/>
-      </w:r>
-      <w:commentRangeStart w:id="1"/>
+      <w:commentRangeEnd w:id="4"/>
+      <w:r>
+        <w:commentReference w:id="4"/>
+      </w:r>
+      <w:commentRangeStart w:id="5"/>
       <w:r>
         <w:rPr>
           <w:rFonts w:hint="eastAsia"/>
@@ -60,9 +186,9 @@
         </w:rPr>
         <w:t>获得当前温度</w:t>
       </w:r>
-      <w:commentRangeEnd w:id="1"/>
-      <w:r>
-        <w:commentReference w:id="1"/>
+      <w:commentRangeEnd w:id="5"/>
+      <w:r>
+        <w:commentReference w:id="5"/>
       </w:r>
       <w:r>
         <w:rPr>
@@ -111,7 +237,7 @@
           <w:lang w:val="en-US" w:eastAsia="zh-CN"/>
         </w:rPr>
       </w:pPr>
-      <w:commentRangeStart w:id="2"/>
+      <w:commentRangeStart w:id="6"/>
       <w:r>
         <w:rPr>
           <w:rFonts w:hint="eastAsia"/>
@@ -119,11 +245,11 @@
         </w:rPr>
         <w:t>监听</w:t>
       </w:r>
-      <w:commentRangeEnd w:id="2"/>
-      <w:r>
-        <w:commentReference w:id="2"/>
-      </w:r>
-      <w:commentRangeStart w:id="3"/>
+      <w:commentRangeEnd w:id="6"/>
+      <w:r>
+        <w:commentReference w:id="6"/>
+      </w:r>
+      <w:commentRangeStart w:id="7"/>
       <w:r>
         <w:rPr>
           <w:rFonts w:hint="eastAsia"/>
@@ -131,11 +257,11 @@
         </w:rPr>
         <w:t>“空调”</w:t>
       </w:r>
-      <w:commentRangeEnd w:id="3"/>
-      <w:r>
-        <w:commentReference w:id="3"/>
-      </w:r>
-      <w:commentRangeStart w:id="4"/>
+      <w:commentRangeEnd w:id="7"/>
+      <w:r>
+        <w:commentReference w:id="7"/>
+      </w:r>
+      <w:commentRangeStart w:id="8"/>
       <w:r>
         <w:rPr>
           <w:rFonts w:hint="eastAsia"/>
@@ -143,9 +269,9 @@
         </w:rPr>
         <w:t>对象</w:t>
       </w:r>
-      <w:commentRangeEnd w:id="4"/>
-      <w:r>
-        <w:commentReference w:id="4"/>
+      <w:commentRangeEnd w:id="8"/>
+      <w:r>
+        <w:commentReference w:id="8"/>
       </w:r>
       <w:r>
         <w:rPr>
@@ -192,16 +318,16 @@
         </w:rPr>
         <w:t>让</w:t>
       </w:r>
-      <w:commentRangeStart w:id="5"/>
+      <w:commentRangeStart w:id="9"/>
       <w:r>
         <w:rPr>
           <w:rFonts w:hint="default"/>
         </w:rPr>
         <w:t>《获取当前温度》</w:t>
       </w:r>
-      <w:commentRangeEnd w:id="5"/>
-      <w:r>
-        <w:commentReference w:id="5"/>
+      <w:commentRangeEnd w:id="9"/>
+      <w:r>
+        <w:commentReference w:id="9"/>
       </w:r>
       <w:r>
         <w:rPr>
@@ -209,16 +335,16 @@
         </w:rPr>
         <w:t>来</w:t>
       </w:r>
-      <w:commentRangeStart w:id="6"/>
+      <w:commentRangeStart w:id="10"/>
       <w:r>
         <w:rPr>
           <w:rFonts w:hint="default"/>
         </w:rPr>
         <w:t>解答</w:t>
       </w:r>
-      <w:commentRangeEnd w:id="6"/>
-      <w:r>
-        <w:commentReference w:id="6"/>
+      <w:commentRangeEnd w:id="10"/>
+      <w:r>
+        <w:commentReference w:id="10"/>
       </w:r>
       <w:r>
         <w:rPr>
@@ -262,16 +388,16 @@
         </w:rPr>
         <w:t>由</w:t>
       </w:r>
-      <w:commentRangeStart w:id="7"/>
+      <w:commentRangeStart w:id="11"/>
       <w:r>
         <w:rPr>
           <w:rFonts w:hint="default"/>
         </w:rPr>
         <w:t>《获取当前温度》</w:t>
       </w:r>
-      <w:commentRangeEnd w:id="7"/>
-      <w:r>
-        <w:commentReference w:id="7"/>
+      <w:commentRangeEnd w:id="11"/>
+      <w:r>
+        <w:commentReference w:id="11"/>
       </w:r>
       <w:r>
         <w:rPr>
@@ -279,16 +405,16 @@
         </w:rPr>
         <w:t>来</w:t>
       </w:r>
-      <w:commentRangeStart w:id="8"/>
+      <w:commentRangeStart w:id="12"/>
       <w:r>
         <w:rPr>
           <w:rFonts w:hint="default"/>
         </w:rPr>
         <w:t>解答</w:t>
       </w:r>
-      <w:commentRangeEnd w:id="8"/>
-      <w:r>
-        <w:commentReference w:id="8"/>
+      <w:commentRangeEnd w:id="12"/>
+      <w:r>
+        <w:commentReference w:id="12"/>
       </w:r>
       <w:r>
         <w:rPr>
@@ -332,7 +458,7 @@
           <w:rFonts w:hint="eastAsia"/>
         </w:rPr>
       </w:pPr>
-      <w:commentRangeStart w:id="9"/>
+      <w:commentRangeStart w:id="13"/>
       <w:r>
         <w:rPr>
           <w:rFonts w:hint="eastAsia"/>
@@ -340,20 +466,20 @@
         </w:rPr>
         <w:t>得出</w:t>
       </w:r>
-      <w:commentRangeEnd w:id="9"/>
-      <w:r>
-        <w:commentReference w:id="9"/>
-      </w:r>
-      <w:commentRangeStart w:id="10"/>
+      <w:commentRangeEnd w:id="13"/>
+      <w:r>
+        <w:commentReference w:id="13"/>
+      </w:r>
+      <w:commentRangeStart w:id="14"/>
       <w:r>
         <w:rPr>
           <w:rFonts w:hint="eastAsia"/>
         </w:rPr>
         <w:t>结果</w:t>
       </w:r>
-      <w:commentRangeEnd w:id="10"/>
-      <w:r>
-        <w:commentReference w:id="10"/>
+      <w:commentRangeEnd w:id="14"/>
+      <w:r>
+        <w:commentReference w:id="14"/>
       </w:r>
       <w:r>
         <w:rPr>
@@ -361,16 +487,16 @@
         </w:rPr>
         <w:t>即为</w:t>
       </w:r>
-      <w:commentRangeStart w:id="11"/>
+      <w:commentRangeStart w:id="15"/>
       <w:r>
         <w:rPr>
           <w:rFonts w:hint="eastAsia"/>
         </w:rPr>
         <w:t>“当前市天气”</w:t>
       </w:r>
-      <w:commentRangeEnd w:id="11"/>
-      <w:r>
-        <w:commentReference w:id="11"/>
+      <w:commentRangeEnd w:id="15"/>
+      <w:r>
+        <w:commentReference w:id="15"/>
       </w:r>
       <w:r>
         <w:rPr>
@@ -426,27 +552,27 @@
         </w:rPr>
         <w:footnoteReference w:id="0"/>
       </w:r>
-      <w:commentRangeStart w:id="12"/>
+      <w:commentRangeStart w:id="16"/>
       <w:r>
         <w:rPr>
           <w:rFonts w:hint="eastAsia"/>
         </w:rPr>
         <w:t>空调</w:t>
       </w:r>
-      <w:commentRangeEnd w:id="12"/>
-      <w:r>
-        <w:commentReference w:id="12"/>
-      </w:r>
-      <w:commentRangeStart w:id="13"/>
+      <w:commentRangeEnd w:id="16"/>
+      <w:r>
+        <w:commentReference w:id="16"/>
+      </w:r>
+      <w:commentRangeStart w:id="17"/>
       <w:r>
         <w:rPr>
           <w:rFonts w:hint="eastAsia"/>
         </w:rPr>
         <w:t>打开</w:t>
       </w:r>
-      <w:commentRangeEnd w:id="13"/>
-      <w:r>
-        <w:commentReference w:id="13"/>
+      <w:commentRangeEnd w:id="17"/>
+      <w:r>
+        <w:commentReference w:id="17"/>
       </w:r>
       <w:r>
         <w:rPr>
@@ -510,7 +636,7 @@
         </w:rPr>
         <w:t>在</w:t>
       </w:r>
-      <w:commentRangeStart w:id="14"/>
+      <w:commentRangeStart w:id="18"/>
       <w:r>
         <w:rPr>
           <w:rFonts w:hint="eastAsia"/>
@@ -518,31 +644,31 @@
         </w:rPr>
         <w:t>终端</w:t>
       </w:r>
-      <w:commentRangeEnd w:id="14"/>
-      <w:r>
-        <w:commentReference w:id="14"/>
-      </w:r>
-      <w:commentRangeStart w:id="15"/>
+      <w:commentRangeEnd w:id="18"/>
+      <w:r>
+        <w:commentReference w:id="18"/>
+      </w:r>
+      <w:commentRangeStart w:id="19"/>
       <w:r>
         <w:rPr>
           <w:rFonts w:hint="eastAsia"/>
         </w:rPr>
         <w:t>上</w:t>
       </w:r>
-      <w:commentRangeEnd w:id="15"/>
-      <w:r>
-        <w:commentReference w:id="15"/>
-      </w:r>
-      <w:commentRangeStart w:id="16"/>
+      <w:commentRangeEnd w:id="19"/>
+      <w:r>
+        <w:commentReference w:id="19"/>
+      </w:r>
+      <w:commentRangeStart w:id="20"/>
       <w:r>
         <w:rPr>
           <w:rFonts w:hint="eastAsia"/>
         </w:rPr>
         <w:t>输出</w:t>
       </w:r>
-      <w:commentRangeEnd w:id="16"/>
-      <w:r>
-        <w:commentReference w:id="16"/>
+      <w:commentRangeEnd w:id="20"/>
+      <w:r>
+        <w:commentReference w:id="20"/>
       </w:r>
       <w:r>
         <w:rPr>
@@ -551,16 +677,16 @@
         </w:rPr>
         <w:t>:</w:t>
       </w:r>
-      <w:commentRangeStart w:id="17"/>
+      <w:commentRangeStart w:id="21"/>
       <w:r>
         <w:rPr>
           <w:rFonts w:hint="eastAsia"/>
         </w:rPr>
         <w:t>“你好世界”</w:t>
       </w:r>
-      <w:commentRangeEnd w:id="17"/>
-      <w:r>
-        <w:commentReference w:id="17"/>
+      <w:commentRangeEnd w:id="21"/>
+      <w:r>
+        <w:commentReference w:id="21"/>
       </w:r>
       <w:r>
         <w:rPr>
@@ -645,7 +771,7 @@
         </w:rPr>
         <w:t>用</w:t>
       </w:r>
-      <w:commentRangeStart w:id="18"/>
+      <w:commentRangeStart w:id="22"/>
       <w:r>
         <w:rPr>
           <w:rFonts w:hint="eastAsia"/>
@@ -653,11 +779,11 @@
         </w:rPr>
         <w:t>语音</w:t>
       </w:r>
-      <w:commentRangeEnd w:id="18"/>
-      <w:r>
-        <w:commentReference w:id="18"/>
-      </w:r>
-      <w:commentRangeStart w:id="19"/>
+      <w:commentRangeEnd w:id="22"/>
+      <w:r>
+        <w:commentReference w:id="22"/>
+      </w:r>
+      <w:commentRangeStart w:id="23"/>
       <w:r>
         <w:rPr>
           <w:rFonts w:hint="eastAsia"/>
@@ -665,9 +791,9 @@
         </w:rPr>
         <w:t>说</w:t>
       </w:r>
-      <w:commentRangeEnd w:id="19"/>
-      <w:r>
-        <w:commentReference w:id="19"/>
+      <w:commentRangeEnd w:id="23"/>
+      <w:r>
+        <w:commentReference w:id="23"/>
       </w:r>
       <w:r>
         <w:rPr>
@@ -676,16 +802,16 @@
         </w:rPr>
         <w:t>:</w:t>
       </w:r>
-      <w:commentRangeStart w:id="20"/>
+      <w:commentRangeStart w:id="24"/>
       <w:r>
         <w:rPr>
           <w:rFonts w:hint="eastAsia"/>
         </w:rPr>
         <w:t>“你好世界”</w:t>
       </w:r>
-      <w:commentRangeEnd w:id="20"/>
-      <w:r>
-        <w:commentReference w:id="20"/>
+      <w:commentRangeEnd w:id="24"/>
+      <w:r>
+        <w:commentReference w:id="24"/>
       </w:r>
       <w:r>
         <w:rPr>
@@ -777,7 +903,7 @@
         </w:rPr>
         <w:t>于</w:t>
       </w:r>
-      <w:commentRangeStart w:id="21"/>
+      <w:commentRangeStart w:id="25"/>
       <w:r>
         <w:rPr>
           <w:rFonts w:hint="eastAsia"/>
@@ -785,31 +911,31 @@
         </w:rPr>
         <w:t>终端</w:t>
       </w:r>
-      <w:commentRangeEnd w:id="21"/>
-      <w:r>
-        <w:commentReference w:id="21"/>
-      </w:r>
-      <w:commentRangeStart w:id="22"/>
+      <w:commentRangeEnd w:id="25"/>
+      <w:r>
+        <w:commentReference w:id="25"/>
+      </w:r>
+      <w:commentRangeStart w:id="26"/>
       <w:r>
         <w:rPr>
           <w:rFonts w:hint="eastAsia"/>
         </w:rPr>
         <w:t>上</w:t>
       </w:r>
-      <w:commentRangeEnd w:id="22"/>
-      <w:r>
-        <w:commentReference w:id="22"/>
-      </w:r>
-      <w:commentRangeStart w:id="23"/>
+      <w:commentRangeEnd w:id="26"/>
+      <w:r>
+        <w:commentReference w:id="26"/>
+      </w:r>
+      <w:commentRangeStart w:id="27"/>
       <w:r>
         <w:rPr>
           <w:rFonts w:hint="eastAsia"/>
         </w:rPr>
         <w:t>输出</w:t>
       </w:r>
-      <w:commentRangeEnd w:id="23"/>
-      <w:r>
-        <w:commentReference w:id="23"/>
+      <w:commentRangeEnd w:id="27"/>
+      <w:r>
+        <w:commentReference w:id="27"/>
       </w:r>
       <w:r>
         <w:rPr>
@@ -818,16 +944,16 @@
         </w:rPr>
         <w:t>:</w:t>
       </w:r>
-      <w:commentRangeStart w:id="24"/>
+      <w:commentRangeStart w:id="28"/>
       <w:r>
         <w:rPr>
           <w:rFonts w:hint="eastAsia"/>
         </w:rPr>
         <w:t>“你好世界”</w:t>
       </w:r>
-      <w:commentRangeEnd w:id="24"/>
-      <w:r>
-        <w:commentReference w:id="24"/>
+      <w:commentRangeEnd w:id="28"/>
+      <w:r>
+        <w:commentReference w:id="28"/>
       </w:r>
       <w:r>
         <w:rPr>
@@ -918,16 +1044,16 @@
         </w:rPr>
         <w:t>将</w:t>
       </w:r>
-      <w:commentRangeStart w:id="25"/>
+      <w:commentRangeStart w:id="29"/>
       <w:r>
         <w:rPr>
           <w:rFonts w:hint="eastAsia"/>
         </w:rPr>
         <w:t>图片</w:t>
       </w:r>
-      <w:commentRangeEnd w:id="25"/>
-      <w:r>
-        <w:commentReference w:id="25"/>
+      <w:commentRangeEnd w:id="29"/>
+      <w:r>
+        <w:commentReference w:id="29"/>
       </w:r>
       <w:r>
         <w:rPr>
@@ -942,16 +1068,16 @@
         </w:rPr>
         <w:footnoteReference w:id="1"/>
       </w:r>
-      <w:commentRangeStart w:id="26"/>
+      <w:commentRangeStart w:id="30"/>
       <w:r>
         <w:rPr>
           <w:rFonts w:hint="eastAsia"/>
         </w:rPr>
         <w:t>旋转</w:t>
       </w:r>
-      <w:commentRangeEnd w:id="26"/>
-      <w:r>
-        <w:commentReference w:id="26"/>
+      <w:commentRangeEnd w:id="30"/>
+      <w:r>
+        <w:commentReference w:id="30"/>
       </w:r>
       <w:r>
         <w:rPr>
@@ -1000,27 +1126,27 @@
         </w:rPr>
         <w:t>在</w:t>
       </w:r>
-      <w:commentRangeStart w:id="27"/>
+      <w:commentRangeStart w:id="31"/>
       <w:r>
         <w:rPr>
           <w:rFonts w:hint="eastAsia"/>
         </w:rPr>
         <w:t>文件</w:t>
       </w:r>
-      <w:commentRangeEnd w:id="27"/>
-      <w:r>
-        <w:commentReference w:id="27"/>
-      </w:r>
-      <w:commentRangeStart w:id="28"/>
+      <w:commentRangeEnd w:id="31"/>
+      <w:r>
+        <w:commentReference w:id="31"/>
+      </w:r>
+      <w:commentRangeStart w:id="32"/>
       <w:r>
         <w:rPr>
           <w:rFonts w:hint="eastAsia"/>
         </w:rPr>
         <w:t>磁颐国输目省记录单元文本间</w:t>
       </w:r>
-      <w:commentRangeEnd w:id="28"/>
-      <w:r>
-        <w:commentReference w:id="28"/>
+      <w:commentRangeEnd w:id="32"/>
+      <w:r>
+        <w:commentReference w:id="32"/>
       </w:r>
       <w:r>
         <w:rPr>
@@ -1028,16 +1154,16 @@
         </w:rPr>
         <w:t>里</w:t>
       </w:r>
-      <w:commentRangeStart w:id="29"/>
+      <w:commentRangeStart w:id="33"/>
       <w:r>
         <w:rPr>
           <w:rFonts w:hint="eastAsia"/>
         </w:rPr>
         <w:t>输出</w:t>
       </w:r>
-      <w:commentRangeEnd w:id="29"/>
-      <w:r>
-        <w:commentReference w:id="29"/>
+      <w:commentRangeEnd w:id="33"/>
+      <w:r>
+        <w:commentReference w:id="33"/>
       </w:r>
       <w:r>
         <w:rPr>
@@ -1046,16 +1172,16 @@
         </w:rPr>
         <w:t>:</w:t>
       </w:r>
-      <w:commentRangeStart w:id="30"/>
+      <w:commentRangeStart w:id="34"/>
       <w:r>
         <w:rPr>
           <w:rFonts w:hint="eastAsia"/>
         </w:rPr>
         <w:t>公式“100*100”的值</w:t>
       </w:r>
-      <w:commentRangeEnd w:id="30"/>
-      <w:r>
-        <w:commentReference w:id="30"/>
+      <w:commentRangeEnd w:id="34"/>
+      <w:r>
+        <w:commentReference w:id="34"/>
       </w:r>
       <w:r>
         <w:rPr>
@@ -1105,7 +1231,7 @@
           <w:rFonts w:hint="eastAsia"/>
         </w:rPr>
       </w:pPr>
-      <w:commentRangeStart w:id="31"/>
+      <w:commentRangeStart w:id="35"/>
       <w:r>
         <w:rPr>
           <w:rFonts w:hint="eastAsia"/>
@@ -1113,9 +1239,9 @@
         </w:rPr>
         <w:t>创建</w:t>
       </w:r>
-      <w:commentRangeEnd w:id="31"/>
-      <w:r>
-        <w:commentReference w:id="31"/>
+      <w:commentRangeEnd w:id="35"/>
+      <w:r>
+        <w:commentReference w:id="35"/>
       </w:r>
       <w:r>
         <w:rPr>
@@ -1123,16 +1249,16 @@
         </w:rPr>
         <w:t>一个名为</w:t>
       </w:r>
-      <w:commentRangeStart w:id="32"/>
+      <w:commentRangeStart w:id="36"/>
       <w:r>
         <w:rPr>
           <w:rFonts w:hint="eastAsia"/>
         </w:rPr>
         <w:t>“出版年份”</w:t>
       </w:r>
-      <w:commentRangeEnd w:id="32"/>
-      <w:r>
-        <w:commentReference w:id="32"/>
+      <w:commentRangeEnd w:id="36"/>
+      <w:r>
+        <w:commentReference w:id="36"/>
       </w:r>
       <w:r>
         <w:rPr>
@@ -1140,16 +1266,16 @@
         </w:rPr>
         <w:t>的</w:t>
       </w:r>
-      <w:commentRangeStart w:id="33"/>
+      <w:commentRangeStart w:id="37"/>
       <w:r>
         <w:rPr>
           <w:rFonts w:hint="eastAsia"/>
         </w:rPr>
         <w:t>整数</w:t>
       </w:r>
-      <w:commentRangeEnd w:id="33"/>
-      <w:r>
-        <w:commentReference w:id="33"/>
+      <w:commentRangeEnd w:id="37"/>
+      <w:r>
+        <w:commentReference w:id="37"/>
       </w:r>
       <w:r>
         <w:rPr>
@@ -1227,7 +1353,7 @@
           <w:rFonts w:hint="eastAsia"/>
         </w:rPr>
       </w:pPr>
-      <w:commentRangeStart w:id="34"/>
+      <w:commentRangeStart w:id="38"/>
       <w:r>
         <w:rPr>
           <w:rFonts w:hint="eastAsia"/>
@@ -1235,9 +1361,9 @@
         </w:rPr>
         <w:t>创建</w:t>
       </w:r>
-      <w:commentRangeEnd w:id="34"/>
-      <w:r>
-        <w:commentReference w:id="34"/>
+      <w:commentRangeEnd w:id="38"/>
+      <w:r>
+        <w:commentReference w:id="38"/>
       </w:r>
       <w:r>
         <w:rPr>
@@ -1245,16 +1371,16 @@
         </w:rPr>
         <w:t>一个</w:t>
       </w:r>
-      <w:commentRangeStart w:id="35"/>
+      <w:commentRangeStart w:id="39"/>
       <w:r>
         <w:rPr>
           <w:rFonts w:hint="eastAsia"/>
         </w:rPr>
         <w:t>整数</w:t>
       </w:r>
-      <w:commentRangeEnd w:id="35"/>
-      <w:r>
-        <w:commentReference w:id="35"/>
+      <w:commentRangeEnd w:id="39"/>
+      <w:r>
+        <w:commentReference w:id="39"/>
       </w:r>
       <w:r>
         <w:rPr>
@@ -1262,16 +1388,16 @@
         </w:rPr>
         <w:t>名为</w:t>
       </w:r>
-      <w:commentRangeStart w:id="36"/>
+      <w:commentRangeStart w:id="40"/>
       <w:r>
         <w:rPr>
           <w:rFonts w:hint="eastAsia"/>
         </w:rPr>
         <w:t>“出版年份”</w:t>
       </w:r>
-      <w:commentRangeEnd w:id="36"/>
-      <w:r>
-        <w:commentReference w:id="36"/>
+      <w:commentRangeEnd w:id="40"/>
+      <w:r>
+        <w:commentReference w:id="40"/>
       </w:r>
       <w:r>
         <w:rPr>
@@ -1370,27 +1496,27 @@
         </w:rPr>
         <w:t>把</w:t>
       </w:r>
-      <w:commentRangeStart w:id="37"/>
+      <w:commentRangeStart w:id="41"/>
       <w:r>
         <w:rPr>
           <w:rFonts w:hint="eastAsia"/>
         </w:rPr>
         <w:t>视频</w:t>
       </w:r>
-      <w:commentRangeEnd w:id="37"/>
-      <w:r>
-        <w:commentReference w:id="37"/>
-      </w:r>
-      <w:commentRangeStart w:id="38"/>
+      <w:commentRangeEnd w:id="41"/>
+      <w:r>
+        <w:commentReference w:id="41"/>
+      </w:r>
+      <w:commentRangeStart w:id="42"/>
       <w:r>
         <w:rPr>
           <w:rFonts w:hint="eastAsia"/>
         </w:rPr>
         <w:t>磁颐国影视省电梯市米皮寺影视间</w:t>
       </w:r>
-      <w:commentRangeEnd w:id="38"/>
-      <w:r>
-        <w:commentReference w:id="38"/>
+      <w:commentRangeEnd w:id="42"/>
+      <w:r>
+        <w:commentReference w:id="42"/>
       </w:r>
       <w:r>
         <w:rPr>
@@ -1398,16 +1524,16 @@
         </w:rPr>
         <w:t>进行</w:t>
       </w:r>
-      <w:commentRangeStart w:id="39"/>
+      <w:commentRangeStart w:id="43"/>
       <w:r>
         <w:rPr>
           <w:rFonts w:hint="eastAsia"/>
         </w:rPr>
         <w:t>压缩</w:t>
       </w:r>
-      <w:commentRangeEnd w:id="39"/>
-      <w:r>
-        <w:commentReference w:id="39"/>
+      <w:commentRangeEnd w:id="43"/>
+      <w:r>
+        <w:commentReference w:id="43"/>
       </w:r>
       <w:r>
         <w:rPr>
@@ -1511,27 +1637,27 @@
         </w:rPr>
         <w:t>将</w:t>
       </w:r>
-      <w:commentRangeStart w:id="40"/>
+      <w:commentRangeStart w:id="44"/>
       <w:r>
         <w:rPr>
           <w:rFonts w:hint="eastAsia"/>
         </w:rPr>
         <w:t>视频</w:t>
       </w:r>
-      <w:commentRangeEnd w:id="40"/>
-      <w:r>
-        <w:commentReference w:id="40"/>
-      </w:r>
-      <w:commentRangeStart w:id="41"/>
+      <w:commentRangeEnd w:id="44"/>
+      <w:r>
+        <w:commentReference w:id="44"/>
+      </w:r>
+      <w:commentRangeStart w:id="45"/>
       <w:r>
         <w:rPr>
           <w:rFonts w:hint="eastAsia"/>
         </w:rPr>
         <w:t>磁颐国影视省电梯市米皮寺影视间</w:t>
       </w:r>
-      <w:commentRangeEnd w:id="41"/>
-      <w:r>
-        <w:commentReference w:id="41"/>
+      <w:commentRangeEnd w:id="45"/>
+      <w:r>
+        <w:commentReference w:id="45"/>
       </w:r>
       <w:r>
         <w:rPr>
@@ -1539,16 +1665,16 @@
         </w:rPr>
         <w:t>进行</w:t>
       </w:r>
-      <w:commentRangeStart w:id="42"/>
+      <w:commentRangeStart w:id="46"/>
       <w:r>
         <w:rPr>
           <w:rFonts w:hint="eastAsia"/>
         </w:rPr>
         <w:t>压缩</w:t>
       </w:r>
-      <w:commentRangeEnd w:id="42"/>
-      <w:r>
-        <w:commentReference w:id="42"/>
+      <w:commentRangeEnd w:id="46"/>
+      <w:r>
+        <w:commentReference w:id="46"/>
       </w:r>
       <w:r>
         <w:rPr>
@@ -1619,16 +1745,16 @@
         </w:rPr>
         <w:t>把</w:t>
       </w:r>
-      <w:commentRangeStart w:id="43"/>
+      <w:commentRangeStart w:id="47"/>
       <w:r>
         <w:rPr>
           <w:rFonts w:hint="eastAsia"/>
         </w:rPr>
         <w:t>视频</w:t>
       </w:r>
-      <w:commentRangeEnd w:id="43"/>
-      <w:r>
-        <w:commentReference w:id="43"/>
+      <w:commentRangeEnd w:id="47"/>
+      <w:r>
+        <w:commentReference w:id="47"/>
       </w:r>
       <w:r>
         <w:rPr>
@@ -1637,7 +1763,7 @@
         </w:rPr>
         <w:t>的值</w:t>
       </w:r>
-      <w:commentRangeStart w:id="44"/>
+      <w:commentRangeStart w:id="48"/>
       <w:r>
         <w:rPr>
           <w:rFonts w:hint="eastAsia"/>
@@ -1645,9 +1771,9 @@
         </w:rPr>
         <w:t>转化</w:t>
       </w:r>
-      <w:commentRangeEnd w:id="44"/>
-      <w:r>
-        <w:commentReference w:id="44"/>
+      <w:commentRangeEnd w:id="48"/>
+      <w:r>
+        <w:commentReference w:id="48"/>
       </w:r>
       <w:r>
         <w:rPr>
@@ -1656,7 +1782,7 @@
         </w:rPr>
         <w:t>为</w:t>
       </w:r>
-      <w:commentRangeStart w:id="45"/>
+      <w:commentRangeStart w:id="49"/>
       <w:r>
         <w:rPr>
           <w:rFonts w:hint="eastAsia"/>
@@ -1664,9 +1790,9 @@
         </w:rPr>
         <w:t>字符串</w:t>
       </w:r>
-      <w:commentRangeEnd w:id="45"/>
-      <w:r>
-        <w:commentReference w:id="45"/>
+      <w:commentRangeEnd w:id="49"/>
+      <w:r>
+        <w:commentReference w:id="49"/>
       </w:r>
       <w:r>
         <w:rPr>
@@ -1770,7 +1896,7 @@
         </w:rPr>
         <w:t>把</w:t>
       </w:r>
-      <w:commentRangeStart w:id="46"/>
+      <w:commentRangeStart w:id="50"/>
       <w:r>
         <w:rPr>
           <w:rFonts w:hint="eastAsia"/>
@@ -1778,11 +1904,11 @@
         </w:rPr>
         <w:t>帧率</w:t>
       </w:r>
-      <w:commentRangeEnd w:id="46"/>
-      <w:r>
-        <w:commentReference w:id="46"/>
-      </w:r>
-      <w:commentRangeStart w:id="47"/>
+      <w:commentRangeEnd w:id="50"/>
+      <w:r>
+        <w:commentReference w:id="50"/>
+      </w:r>
+      <w:commentRangeStart w:id="51"/>
       <w:r>
         <w:rPr>
           <w:rFonts w:hint="eastAsia"/>
@@ -1790,9 +1916,9 @@
         </w:rPr>
         <w:t>设置</w:t>
       </w:r>
-      <w:commentRangeEnd w:id="47"/>
-      <w:r>
-        <w:commentReference w:id="47"/>
+      <w:commentRangeEnd w:id="51"/>
+      <w:r>
+        <w:commentReference w:id="51"/>
       </w:r>
       <w:r>
         <w:rPr>
@@ -1801,7 +1927,7 @@
         </w:rPr>
         <w:t>为</w:t>
       </w:r>
-      <w:commentRangeStart w:id="48"/>
+      <w:commentRangeStart w:id="52"/>
       <w:r>
         <w:rPr>
           <w:rFonts w:hint="eastAsia"/>
@@ -1809,9 +1935,9 @@
         </w:rPr>
         <w:t>20</w:t>
       </w:r>
-      <w:commentRangeEnd w:id="48"/>
-      <w:r>
-        <w:commentReference w:id="48"/>
+      <w:commentRangeEnd w:id="52"/>
+      <w:r>
+        <w:commentReference w:id="52"/>
       </w:r>
       <w:r>
         <w:rPr>
@@ -1867,7 +1993,7 @@
         </w:rPr>
         <w:t>将其</w:t>
       </w:r>
-      <w:commentRangeStart w:id="49"/>
+      <w:commentRangeStart w:id="53"/>
       <w:r>
         <w:rPr>
           <w:rFonts w:hint="eastAsia"/>
@@ -1875,9 +2001,9 @@
         </w:rPr>
         <w:t>设置</w:t>
       </w:r>
-      <w:commentRangeEnd w:id="49"/>
-      <w:r>
-        <w:commentReference w:id="49"/>
+      <w:commentRangeEnd w:id="53"/>
+      <w:r>
+        <w:commentReference w:id="53"/>
       </w:r>
       <w:r>
         <w:rPr>
@@ -1886,7 +2012,7 @@
         </w:rPr>
         <w:t>为</w:t>
       </w:r>
-      <w:commentRangeStart w:id="50"/>
+      <w:commentRangeStart w:id="54"/>
       <w:r>
         <w:rPr>
           <w:rFonts w:hint="default"/>
@@ -1894,9 +2020,9 @@
         </w:rPr>
         <w:t>磁颐国输目省电梯市米皮寺影视间</w:t>
       </w:r>
-      <w:commentRangeEnd w:id="50"/>
-      <w:r>
-        <w:commentReference w:id="50"/>
+      <w:commentRangeEnd w:id="54"/>
+      <w:r>
+        <w:commentReference w:id="54"/>
       </w:r>
       <w:r>
         <w:rPr>
@@ -1913,8 +2039,6 @@
           <w:lang w:val="en-US" w:eastAsia="zh-CN"/>
         </w:rPr>
       </w:pPr>
-      <w:bookmarkStart w:id="0" w:name="_GoBack"/>
-      <w:bookmarkEnd w:id="0"/>
     </w:p>
     <w:p>
       <w:pPr>
@@ -1970,7 +2094,7 @@
         </w:rPr>
         <w:t>将其</w:t>
       </w:r>
-      <w:commentRangeStart w:id="51"/>
+      <w:commentRangeStart w:id="55"/>
       <w:r>
         <w:rPr>
           <w:rFonts w:hint="default"/>
@@ -1978,11 +2102,11 @@
         </w:rPr>
         <w:t>另存</w:t>
       </w:r>
-      <w:commentRangeEnd w:id="51"/>
-      <w:r>
-        <w:commentReference w:id="51"/>
-      </w:r>
-      <w:commentRangeStart w:id="52"/>
+      <w:commentRangeEnd w:id="55"/>
+      <w:r>
+        <w:commentReference w:id="55"/>
+      </w:r>
+      <w:commentRangeStart w:id="56"/>
       <w:r>
         <w:rPr>
           <w:rFonts w:hint="default"/>
@@ -1990,9 +2114,9 @@
         </w:rPr>
         <w:t>磁颐国输目省电梯市米皮寺影视间</w:t>
       </w:r>
-      <w:commentRangeEnd w:id="52"/>
-      <w:r>
-        <w:commentReference w:id="52"/>
+      <w:commentRangeEnd w:id="56"/>
+      <w:r>
+        <w:commentReference w:id="56"/>
       </w:r>
       <w:r>
         <w:rPr>
@@ -2078,7 +2202,7 @@
         </w:rPr>
         <w:footnoteReference w:id="2"/>
       </w:r>
-      <w:commentRangeStart w:id="53"/>
+      <w:commentRangeStart w:id="57"/>
       <w:r>
         <w:rPr>
           <w:rFonts w:hint="eastAsia"/>
@@ -2086,31 +2210,31 @@
         </w:rPr>
         <w:t>表格</w:t>
       </w:r>
-      <w:commentRangeEnd w:id="53"/>
-      <w:r>
-        <w:commentReference w:id="53"/>
-      </w:r>
-      <w:commentRangeStart w:id="54"/>
+      <w:commentRangeEnd w:id="57"/>
+      <w:r>
+        <w:commentReference w:id="57"/>
+      </w:r>
+      <w:commentRangeStart w:id="58"/>
       <w:r>
         <w:rPr>
           <w:rFonts w:hint="eastAsia"/>
         </w:rPr>
         <w:t>磁颐国输目省记录单元文本间</w:t>
       </w:r>
-      <w:commentRangeEnd w:id="54"/>
-      <w:r>
-        <w:commentReference w:id="54"/>
-      </w:r>
-      <w:commentRangeStart w:id="55"/>
+      <w:commentRangeEnd w:id="58"/>
+      <w:r>
+        <w:commentReference w:id="58"/>
+      </w:r>
+      <w:commentRangeStart w:id="59"/>
       <w:r>
         <w:rPr>
           <w:rFonts w:hint="eastAsia"/>
         </w:rPr>
         <w:t>打开</w:t>
       </w:r>
-      <w:commentRangeEnd w:id="55"/>
-      <w:r>
-        <w:commentReference w:id="55"/>
+      <w:commentRangeEnd w:id="59"/>
+      <w:r>
+        <w:commentReference w:id="59"/>
       </w:r>
       <w:r>
         <w:rPr>
@@ -2169,7 +2293,7 @@
           <w:lang w:eastAsia="zh-CN"/>
         </w:rPr>
       </w:pPr>
-      <w:commentRangeStart w:id="56"/>
+      <w:commentRangeStart w:id="60"/>
       <w:r>
         <w:rPr>
           <w:rFonts w:hint="eastAsia"/>
@@ -2177,11 +2301,11 @@
         </w:rPr>
         <w:t>打开</w:t>
       </w:r>
-      <w:commentRangeEnd w:id="56"/>
-      <w:r>
-        <w:commentReference w:id="56"/>
-      </w:r>
-      <w:commentRangeStart w:id="57"/>
+      <w:commentRangeEnd w:id="60"/>
+      <w:r>
+        <w:commentReference w:id="60"/>
+      </w:r>
+      <w:commentRangeStart w:id="61"/>
       <w:r>
         <w:rPr>
           <w:rFonts w:hint="eastAsia"/>
@@ -2189,20 +2313,20 @@
         </w:rPr>
         <w:t>表格</w:t>
       </w:r>
-      <w:commentRangeEnd w:id="57"/>
-      <w:r>
-        <w:commentReference w:id="57"/>
-      </w:r>
-      <w:commentRangeStart w:id="58"/>
+      <w:commentRangeEnd w:id="61"/>
+      <w:r>
+        <w:commentReference w:id="61"/>
+      </w:r>
+      <w:commentRangeStart w:id="62"/>
       <w:r>
         <w:rPr>
           <w:rFonts w:hint="eastAsia"/>
         </w:rPr>
         <w:t>磁颐国输目省记录单元文本间</w:t>
       </w:r>
-      <w:commentRangeEnd w:id="58"/>
-      <w:r>
-        <w:commentReference w:id="58"/>
+      <w:commentRangeEnd w:id="62"/>
+      <w:r>
+        <w:commentReference w:id="62"/>
       </w:r>
       <w:r>
         <w:rPr>
@@ -2282,7 +2406,7 @@
         </w:rPr>
         <w:t>在</w:t>
       </w:r>
-      <w:commentRangeStart w:id="59"/>
+      <w:commentRangeStart w:id="63"/>
       <w:r>
         <w:rPr>
           <w:rFonts w:hint="eastAsia"/>
@@ -2290,11 +2414,11 @@
         </w:rPr>
         <w:t>表格</w:t>
       </w:r>
-      <w:commentRangeEnd w:id="59"/>
-      <w:r>
-        <w:commentReference w:id="59"/>
-      </w:r>
-      <w:commentRangeStart w:id="60"/>
+      <w:commentRangeEnd w:id="63"/>
+      <w:r>
+        <w:commentReference w:id="63"/>
+      </w:r>
+      <w:commentRangeStart w:id="64"/>
       <w:r>
         <w:rPr>
           <w:rFonts w:hint="eastAsia"/>
@@ -2302,9 +2426,9 @@
         </w:rPr>
         <w:t>“世界杯”</w:t>
       </w:r>
-      <w:commentRangeEnd w:id="60"/>
-      <w:r>
-        <w:commentReference w:id="60"/>
+      <w:commentRangeEnd w:id="64"/>
+      <w:r>
+        <w:commentReference w:id="64"/>
       </w:r>
       <w:r>
         <w:rPr>
@@ -2313,7 +2437,7 @@
         </w:rPr>
         <w:t>中</w:t>
       </w:r>
-      <w:commentRangeStart w:id="61"/>
+      <w:commentRangeStart w:id="65"/>
       <w:r>
         <w:rPr>
           <w:rFonts w:hint="eastAsia"/>
@@ -2321,11 +2445,11 @@
         </w:rPr>
         <w:t>搜索</w:t>
       </w:r>
-      <w:commentRangeEnd w:id="61"/>
-      <w:r>
-        <w:commentReference w:id="61"/>
-      </w:r>
-      <w:commentRangeStart w:id="62"/>
+      <w:commentRangeEnd w:id="65"/>
+      <w:r>
+        <w:commentReference w:id="65"/>
+      </w:r>
+      <w:commentRangeStart w:id="66"/>
       <w:r>
         <w:rPr>
           <w:rFonts w:hint="eastAsia"/>
@@ -2333,9 +2457,9 @@
         </w:rPr>
         <w:t>“所有的比赛记录”</w:t>
       </w:r>
-      <w:commentRangeEnd w:id="62"/>
-      <w:r>
-        <w:commentReference w:id="62"/>
+      <w:commentRangeEnd w:id="66"/>
+      <w:r>
+        <w:commentReference w:id="66"/>
       </w:r>
       <w:r>
         <w:rPr>
@@ -2423,7 +2547,7 @@
           <w:lang w:val="en-US" w:eastAsia="zh-CN"/>
         </w:rPr>
       </w:pPr>
-      <w:commentRangeStart w:id="63"/>
+      <w:commentRangeStart w:id="67"/>
       <w:r>
         <w:rPr>
           <w:rFonts w:hint="eastAsia"/>
@@ -2431,11 +2555,11 @@
         </w:rPr>
         <w:t>旋转</w:t>
       </w:r>
-      <w:commentRangeEnd w:id="63"/>
-      <w:r>
-        <w:commentReference w:id="63"/>
-      </w:r>
-      <w:commentRangeStart w:id="64"/>
+      <w:commentRangeEnd w:id="67"/>
+      <w:r>
+        <w:commentReference w:id="67"/>
+      </w:r>
+      <w:commentRangeStart w:id="68"/>
       <w:r>
         <w:rPr>
           <w:rFonts w:hint="eastAsia"/>
@@ -2443,9 +2567,9 @@
         </w:rPr>
         <w:t>图像</w:t>
       </w:r>
-      <w:commentRangeEnd w:id="64"/>
-      <w:r>
-        <w:commentReference w:id="64"/>
+      <w:commentRangeEnd w:id="68"/>
+      <w:r>
+        <w:commentReference w:id="68"/>
       </w:r>
       <w:r>
         <w:rPr>
@@ -2505,7 +2629,7 @@
         </w:rPr>
         <w:t>它的</w:t>
       </w:r>
-      <w:commentRangeStart w:id="65"/>
+      <w:commentRangeStart w:id="69"/>
       <w:r>
         <w:rPr>
           <w:rFonts w:hint="eastAsia"/>
@@ -2513,11 +2637,11 @@
         </w:rPr>
         <w:t>值</w:t>
       </w:r>
-      <w:commentRangeEnd w:id="65"/>
-      <w:r>
-        <w:commentReference w:id="65"/>
-      </w:r>
-      <w:commentRangeStart w:id="66"/>
+      <w:commentRangeEnd w:id="69"/>
+      <w:r>
+        <w:commentReference w:id="69"/>
+      </w:r>
+      <w:commentRangeStart w:id="70"/>
       <w:r>
         <w:rPr>
           <w:rFonts w:hint="eastAsia"/>
@@ -2525,11 +2649,11 @@
         </w:rPr>
         <w:t>是</w:t>
       </w:r>
-      <w:commentRangeEnd w:id="66"/>
-      <w:r>
-        <w:commentReference w:id="66"/>
-      </w:r>
-      <w:commentRangeStart w:id="67"/>
+      <w:commentRangeEnd w:id="70"/>
+      <w:r>
+        <w:commentReference w:id="70"/>
+      </w:r>
+      <w:commentRangeStart w:id="71"/>
       <w:r>
         <w:rPr>
           <w:rFonts w:hint="eastAsia"/>
@@ -2537,9 +2661,9 @@
         </w:rPr>
         <w:t>200</w:t>
       </w:r>
-      <w:commentRangeEnd w:id="67"/>
-      <w:r>
-        <w:commentReference w:id="67"/>
+      <w:commentRangeEnd w:id="71"/>
+      <w:r>
+        <w:commentReference w:id="71"/>
       </w:r>
       <w:r>
         <w:rPr>
@@ -2619,7 +2743,7 @@
         </w:rPr>
         <w:t>需要</w:t>
       </w:r>
-      <w:commentRangeStart w:id="68"/>
+      <w:commentRangeStart w:id="72"/>
       <w:r>
         <w:rPr>
           <w:rFonts w:hint="eastAsia"/>
@@ -2627,11 +2751,11 @@
         </w:rPr>
         <w:t>引用</w:t>
       </w:r>
-      <w:commentRangeEnd w:id="68"/>
-      <w:r>
-        <w:commentReference w:id="68"/>
-      </w:r>
-      <w:commentRangeStart w:id="69"/>
+      <w:commentRangeEnd w:id="72"/>
+      <w:r>
+        <w:commentReference w:id="72"/>
+      </w:r>
+      <w:commentRangeStart w:id="73"/>
       <w:r>
         <w:rPr>
           <w:rFonts w:hint="eastAsia"/>
@@ -2639,11 +2763,11 @@
         </w:rPr>
         <w:t>“矩阵”</w:t>
       </w:r>
-      <w:commentRangeEnd w:id="69"/>
-      <w:r>
-        <w:commentReference w:id="69"/>
-      </w:r>
-      <w:commentRangeStart w:id="70"/>
+      <w:commentRangeEnd w:id="73"/>
+      <w:r>
+        <w:commentReference w:id="73"/>
+      </w:r>
+      <w:commentRangeStart w:id="74"/>
       <w:r>
         <w:rPr>
           <w:rFonts w:hint="eastAsia"/>
@@ -2651,9 +2775,9 @@
         </w:rPr>
         <w:t>模块</w:t>
       </w:r>
-      <w:commentRangeEnd w:id="70"/>
-      <w:r>
-        <w:commentReference w:id="70"/>
+      <w:commentRangeEnd w:id="74"/>
+      <w:r>
+        <w:commentReference w:id="74"/>
       </w:r>
       <w:r>
         <w:rPr>
@@ -2742,7 +2866,7 @@
           <w:lang w:eastAsia="zh-CN"/>
         </w:rPr>
       </w:pPr>
-      <w:commentRangeStart w:id="71"/>
+      <w:commentRangeStart w:id="75"/>
       <w:r>
         <w:rPr>
           <w:rFonts w:hint="eastAsia"/>
@@ -2750,11 +2874,11 @@
         </w:rPr>
         <w:t>访问</w:t>
       </w:r>
-      <w:commentRangeEnd w:id="71"/>
-      <w:r>
-        <w:commentReference w:id="71"/>
-      </w:r>
-      <w:commentRangeStart w:id="72"/>
+      <w:commentRangeEnd w:id="75"/>
+      <w:r>
+        <w:commentReference w:id="75"/>
+      </w:r>
+      <w:commentRangeStart w:id="76"/>
       <w:r>
         <w:rPr>
           <w:rFonts w:hint="eastAsia"/>
@@ -2762,11 +2886,11 @@
         </w:rPr>
         <w:t>位于</w:t>
       </w:r>
-      <w:commentRangeEnd w:id="72"/>
-      <w:r>
-        <w:commentReference w:id="72"/>
-      </w:r>
-      <w:commentRangeStart w:id="73"/>
+      <w:commentRangeEnd w:id="76"/>
+      <w:r>
+        <w:commentReference w:id="76"/>
+      </w:r>
+      <w:commentRangeStart w:id="77"/>
       <w:r>
         <w:rPr>
           <w:rFonts w:hint="eastAsia"/>
@@ -2774,9 +2898,9 @@
         </w:rPr>
         <w:t>星辰国位处省查询室文本间</w:t>
       </w:r>
-      <w:commentRangeEnd w:id="73"/>
-      <w:r>
-        <w:commentReference w:id="73"/>
+      <w:commentRangeEnd w:id="77"/>
+      <w:r>
+        <w:commentReference w:id="77"/>
       </w:r>
       <w:r>
         <w:rPr>
@@ -2785,7 +2909,7 @@
         </w:rPr>
         <w:t>的</w:t>
       </w:r>
-      <w:commentRangeStart w:id="74"/>
+      <w:commentRangeStart w:id="78"/>
       <w:r>
         <w:rPr>
           <w:rFonts w:hint="eastAsia"/>
@@ -2793,11 +2917,11 @@
         </w:rPr>
         <w:t>数据</w:t>
       </w:r>
-      <w:commentRangeEnd w:id="74"/>
-      <w:r>
-        <w:commentReference w:id="74"/>
-      </w:r>
-      <w:commentRangeStart w:id="75"/>
+      <w:commentRangeEnd w:id="78"/>
+      <w:r>
+        <w:commentReference w:id="78"/>
+      </w:r>
+      <w:commentRangeStart w:id="79"/>
       <w:r>
         <w:rPr>
           <w:rFonts w:hint="eastAsia"/>
@@ -2805,9 +2929,9 @@
         </w:rPr>
         <w:t>“当前所处城市文本”</w:t>
       </w:r>
-      <w:commentRangeEnd w:id="75"/>
-      <w:r>
-        <w:commentReference w:id="75"/>
+      <w:commentRangeEnd w:id="79"/>
+      <w:r>
+        <w:commentReference w:id="79"/>
       </w:r>
       <w:r>
         <w:rPr>
@@ -2880,7 +3004,7 @@
           <w:lang w:val="en-US" w:eastAsia="zh-CN"/>
         </w:rPr>
       </w:pPr>
-      <w:commentRangeStart w:id="76"/>
+      <w:commentRangeStart w:id="80"/>
       <w:r>
         <w:rPr>
           <w:rFonts w:hint="default"/>
@@ -2888,11 +3012,11 @@
         </w:rPr>
         <w:t>加载</w:t>
       </w:r>
-      <w:commentRangeEnd w:id="76"/>
-      <w:r>
-        <w:commentReference w:id="76"/>
-      </w:r>
-      <w:commentRangeStart w:id="77"/>
+      <w:commentRangeEnd w:id="80"/>
+      <w:r>
+        <w:commentReference w:id="80"/>
+      </w:r>
+      <w:commentRangeStart w:id="81"/>
       <w:r>
         <w:rPr>
           <w:rFonts w:hint="default"/>
@@ -2900,11 +3024,11 @@
         </w:rPr>
         <w:t>数据描述</w:t>
       </w:r>
-      <w:commentRangeEnd w:id="77"/>
-      <w:r>
-        <w:commentReference w:id="77"/>
-      </w:r>
-      <w:commentRangeStart w:id="78"/>
+      <w:commentRangeEnd w:id="81"/>
+      <w:r>
+        <w:commentReference w:id="81"/>
+      </w:r>
+      <w:commentRangeStart w:id="82"/>
       <w:r>
         <w:rPr>
           <w:rFonts w:hint="default"/>
@@ -2912,9 +3036,9 @@
         </w:rPr>
         <w:t>"空调对象描述"</w:t>
       </w:r>
-      <w:commentRangeEnd w:id="78"/>
-      <w:r>
-        <w:commentReference w:id="78"/>
+      <w:commentRangeEnd w:id="82"/>
+      <w:r>
+        <w:commentReference w:id="82"/>
       </w:r>
       <w:r>
         <w:rPr>
@@ -2995,7 +3119,7 @@
           <w:lang w:val="en-US" w:eastAsia="zh-CN"/>
         </w:rPr>
       </w:pPr>
-      <w:commentRangeStart w:id="79"/>
+      <w:commentRangeStart w:id="83"/>
       <w:r>
         <w:rPr>
           <w:rFonts w:hint="default"/>
@@ -3003,11 +3127,11 @@
         </w:rPr>
         <w:t>截取</w:t>
       </w:r>
-      <w:commentRangeEnd w:id="79"/>
-      <w:r>
-        <w:commentReference w:id="79"/>
-      </w:r>
-      <w:commentRangeStart w:id="80"/>
+      <w:commentRangeEnd w:id="83"/>
+      <w:r>
+        <w:commentReference w:id="83"/>
+      </w:r>
+      <w:commentRangeStart w:id="84"/>
       <w:r>
         <w:rPr>
           <w:rFonts w:hint="eastAsia"/>
@@ -3015,11 +3139,11 @@
         </w:rPr>
         <w:t>字符串</w:t>
       </w:r>
-      <w:commentRangeEnd w:id="80"/>
-      <w:r>
-        <w:commentReference w:id="80"/>
-      </w:r>
-      <w:commentRangeStart w:id="81"/>
+      <w:commentRangeEnd w:id="84"/>
+      <w:r>
+        <w:commentReference w:id="84"/>
+      </w:r>
+      <w:commentRangeStart w:id="85"/>
       <w:r>
         <w:rPr>
           <w:rFonts w:hint="eastAsia"/>
@@ -3027,11 +3151,11 @@
         </w:rPr>
         <w:t>变量</w:t>
       </w:r>
-      <w:commentRangeEnd w:id="81"/>
-      <w:r>
-        <w:commentReference w:id="81"/>
-      </w:r>
-      <w:commentRangeStart w:id="82"/>
+      <w:commentRangeEnd w:id="85"/>
+      <w:r>
+        <w:commentReference w:id="85"/>
+      </w:r>
+      <w:commentRangeStart w:id="86"/>
       <w:r>
         <w:rPr>
           <w:rFonts w:hint="default"/>
@@ -3039,11 +3163,11 @@
         </w:rPr>
         <w:t>"福州市编码完整文本"</w:t>
       </w:r>
-      <w:commentRangeEnd w:id="82"/>
-      <w:r>
-        <w:commentReference w:id="82"/>
-      </w:r>
-      <w:commentRangeStart w:id="83"/>
+      <w:commentRangeEnd w:id="86"/>
+      <w:r>
+        <w:commentReference w:id="86"/>
+      </w:r>
+      <w:commentRangeStart w:id="87"/>
       <w:r>
         <w:rPr>
           <w:rFonts w:hint="eastAsia"/>
@@ -3051,11 +3175,11 @@
         </w:rPr>
         <w:t>的</w:t>
       </w:r>
-      <w:commentRangeEnd w:id="83"/>
-      <w:r>
-        <w:commentReference w:id="83"/>
-      </w:r>
-      <w:commentRangeStart w:id="84"/>
+      <w:commentRangeEnd w:id="87"/>
+      <w:r>
+        <w:commentReference w:id="87"/>
+      </w:r>
+      <w:commentRangeStart w:id="88"/>
       <w:r>
         <w:rPr>
           <w:rFonts w:hint="default"/>
@@ -3063,9 +3187,9 @@
         </w:rPr>
         <w:t>后6位</w:t>
       </w:r>
-      <w:commentRangeEnd w:id="84"/>
-      <w:r>
-        <w:commentReference w:id="84"/>
+      <w:commentRangeEnd w:id="88"/>
+      <w:r>
+        <w:commentReference w:id="88"/>
       </w:r>
       <w:r>
         <w:rPr>
@@ -3161,7 +3285,7 @@
         </w:rPr>
         <w:t>用</w:t>
       </w:r>
-      <w:commentRangeStart w:id="85"/>
+      <w:commentRangeStart w:id="89"/>
       <w:r>
         <w:rPr>
           <w:rFonts w:hint="eastAsia"/>
@@ -3169,11 +3293,11 @@
         </w:rPr>
         <w:t>构造</w:t>
       </w:r>
-      <w:commentRangeEnd w:id="85"/>
-      <w:r>
-        <w:commentReference w:id="85"/>
-      </w:r>
-      <w:commentRangeStart w:id="86"/>
+      <w:commentRangeEnd w:id="89"/>
+      <w:r>
+        <w:commentReference w:id="89"/>
+      </w:r>
+      <w:commentRangeStart w:id="90"/>
       <w:r>
         <w:rPr>
           <w:rFonts w:hint="eastAsia"/>
@@ -3181,11 +3305,11 @@
         </w:rPr>
         <w:t>来</w:t>
       </w:r>
-      <w:commentRangeEnd w:id="86"/>
-      <w:r>
-        <w:commentReference w:id="86"/>
-      </w:r>
-      <w:commentRangeStart w:id="87"/>
+      <w:commentRangeEnd w:id="90"/>
+      <w:r>
+        <w:commentReference w:id="90"/>
+      </w:r>
+      <w:commentRangeStart w:id="91"/>
       <w:r>
         <w:rPr>
           <w:rFonts w:hint="default"/>
@@ -3193,11 +3317,11 @@
         </w:rPr>
         <w:t>构建</w:t>
       </w:r>
-      <w:commentRangeEnd w:id="87"/>
-      <w:r>
-        <w:commentReference w:id="87"/>
-      </w:r>
-      <w:commentRangeStart w:id="88"/>
+      <w:commentRangeEnd w:id="91"/>
+      <w:r>
+        <w:commentReference w:id="91"/>
+      </w:r>
+      <w:commentRangeStart w:id="92"/>
       <w:r>
         <w:rPr>
           <w:rFonts w:hint="eastAsia"/>
@@ -3205,9 +3329,9 @@
         </w:rPr>
         <w:t>对象</w:t>
       </w:r>
-      <w:commentRangeEnd w:id="88"/>
-      <w:r>
-        <w:commentReference w:id="88"/>
+      <w:commentRangeEnd w:id="92"/>
+      <w:r>
+        <w:commentReference w:id="92"/>
       </w:r>
       <w:r>
         <w:rPr>
@@ -3295,7 +3419,7 @@
         </w:rPr>
         <w:t>用</w:t>
       </w:r>
-      <w:commentRangeStart w:id="89"/>
+      <w:commentRangeStart w:id="93"/>
       <w:r>
         <w:rPr>
           <w:rFonts w:hint="eastAsia"/>
@@ -3303,11 +3427,11 @@
         </w:rPr>
         <w:t>构造</w:t>
       </w:r>
-      <w:commentRangeEnd w:id="89"/>
-      <w:r>
-        <w:commentReference w:id="89"/>
-      </w:r>
-      <w:commentRangeStart w:id="90"/>
+      <w:commentRangeEnd w:id="93"/>
+      <w:r>
+        <w:commentReference w:id="93"/>
+      </w:r>
+      <w:commentRangeStart w:id="94"/>
       <w:r>
         <w:rPr>
           <w:rFonts w:hint="eastAsia"/>
@@ -3315,11 +3439,11 @@
         </w:rPr>
         <w:t>来</w:t>
       </w:r>
-      <w:commentRangeEnd w:id="90"/>
-      <w:r>
-        <w:commentReference w:id="90"/>
-      </w:r>
-      <w:commentRangeStart w:id="91"/>
+      <w:commentRangeEnd w:id="94"/>
+      <w:r>
+        <w:commentReference w:id="94"/>
+      </w:r>
+      <w:commentRangeStart w:id="95"/>
       <w:r>
         <w:rPr>
           <w:rFonts w:hint="default"/>
@@ -3327,11 +3451,11 @@
         </w:rPr>
         <w:t>构建</w:t>
       </w:r>
-      <w:commentRangeEnd w:id="91"/>
-      <w:r>
-        <w:commentReference w:id="91"/>
-      </w:r>
-      <w:commentRangeStart w:id="92"/>
+      <w:commentRangeEnd w:id="95"/>
+      <w:r>
+        <w:commentReference w:id="95"/>
+      </w:r>
+      <w:commentRangeStart w:id="96"/>
       <w:r>
         <w:rPr>
           <w:rFonts w:hint="eastAsia"/>
@@ -3339,11 +3463,11 @@
         </w:rPr>
         <w:t>对象</w:t>
       </w:r>
-      <w:commentRangeEnd w:id="92"/>
-      <w:r>
-        <w:commentReference w:id="92"/>
-      </w:r>
-      <w:commentRangeStart w:id="93"/>
+      <w:commentRangeEnd w:id="96"/>
+      <w:r>
+        <w:commentReference w:id="96"/>
+      </w:r>
+      <w:commentRangeStart w:id="97"/>
       <w:r>
         <w:rPr>
           <w:rFonts w:hint="eastAsia"/>
@@ -3351,9 +3475,9 @@
         </w:rPr>
         <w:t>名称</w:t>
       </w:r>
-      <w:commentRangeEnd w:id="93"/>
-      <w:r>
-        <w:commentReference w:id="93"/>
+      <w:commentRangeEnd w:id="97"/>
+      <w:r>
+        <w:commentReference w:id="97"/>
       </w:r>
       <w:r>
         <w:rPr>
@@ -3521,7 +3645,7 @@
         </w:rPr>
         <w:t>把</w:t>
       </w:r>
-      <w:commentRangeStart w:id="94"/>
+      <w:commentRangeStart w:id="98"/>
       <w:r>
         <w:rPr>
           <w:rFonts w:hint="eastAsia"/>
@@ -3529,9 +3653,9 @@
         </w:rPr>
         <w:t>天气</w:t>
       </w:r>
-      <w:commentRangeEnd w:id="94"/>
-      <w:r>
-        <w:commentReference w:id="94"/>
+      <w:commentRangeEnd w:id="98"/>
+      <w:r>
+        <w:commentReference w:id="98"/>
       </w:r>
       <w:r>
         <w:rPr>
@@ -3540,7 +3664,7 @@
         </w:rPr>
         <w:t>的</w:t>
       </w:r>
-      <w:commentRangeStart w:id="95"/>
+      <w:commentRangeStart w:id="99"/>
       <w:r>
         <w:rPr>
           <w:rFonts w:hint="eastAsia"/>
@@ -3548,11 +3672,11 @@
         </w:rPr>
         <w:t>温度</w:t>
       </w:r>
-      <w:commentRangeEnd w:id="95"/>
-      <w:r>
-        <w:commentReference w:id="95"/>
-      </w:r>
-      <w:commentRangeStart w:id="96"/>
+      <w:commentRangeEnd w:id="99"/>
+      <w:r>
+        <w:commentReference w:id="99"/>
+      </w:r>
+      <w:commentRangeStart w:id="100"/>
       <w:r>
         <w:rPr>
           <w:rFonts w:hint="default"/>
@@ -3560,11 +3684,11 @@
         </w:rPr>
         <w:t>属性</w:t>
       </w:r>
-      <w:commentRangeEnd w:id="96"/>
-      <w:r>
-        <w:commentReference w:id="96"/>
-      </w:r>
-      <w:commentRangeStart w:id="97"/>
+      <w:commentRangeEnd w:id="100"/>
+      <w:r>
+        <w:commentReference w:id="100"/>
+      </w:r>
+      <w:commentRangeStart w:id="101"/>
       <w:r>
         <w:rPr>
           <w:rFonts w:hint="default"/>
@@ -3572,9 +3696,9 @@
         </w:rPr>
         <w:t>设置</w:t>
       </w:r>
-      <w:commentRangeEnd w:id="97"/>
-      <w:r>
-        <w:commentReference w:id="97"/>
+      <w:commentRangeEnd w:id="101"/>
+      <w:r>
+        <w:commentReference w:id="101"/>
       </w:r>
       <w:r>
         <w:rPr>
@@ -3583,7 +3707,7 @@
         </w:rPr>
         <w:t>为</w:t>
       </w:r>
-      <w:commentRangeStart w:id="98"/>
+      <w:commentRangeStart w:id="102"/>
       <w:r>
         <w:rPr>
           <w:rFonts w:hint="eastAsia"/>
@@ -3591,9 +3715,9 @@
         </w:rPr>
         <w:t>“90度”</w:t>
       </w:r>
-      <w:commentRangeEnd w:id="98"/>
-      <w:r>
-        <w:commentReference w:id="98"/>
+      <w:commentRangeEnd w:id="102"/>
+      <w:r>
+        <w:commentReference w:id="102"/>
       </w:r>
       <w:r>
         <w:rPr>
@@ -3745,7 +3869,7 @@
         </w:rPr>
         <w:t>带着</w:t>
       </w:r>
-      <w:commentRangeStart w:id="99"/>
+      <w:commentRangeStart w:id="103"/>
       <w:r>
         <w:rPr>
           <w:rFonts w:hint="eastAsia"/>
@@ -3753,11 +3877,11 @@
         </w:rPr>
         <w:t>“参数”</w:t>
       </w:r>
-      <w:commentRangeEnd w:id="99"/>
-      <w:r>
-        <w:commentReference w:id="99"/>
-      </w:r>
-      <w:commentRangeStart w:id="100"/>
+      <w:commentRangeEnd w:id="103"/>
+      <w:r>
+        <w:commentReference w:id="103"/>
+      </w:r>
+      <w:commentRangeStart w:id="104"/>
       <w:r>
         <w:rPr>
           <w:rFonts w:hint="eastAsia"/>
@@ -3765,11 +3889,11 @@
         </w:rPr>
         <w:t>访问</w:t>
       </w:r>
-      <w:commentRangeEnd w:id="100"/>
-      <w:r>
-        <w:commentReference w:id="100"/>
-      </w:r>
-      <w:commentRangeStart w:id="101"/>
+      <w:commentRangeEnd w:id="104"/>
+      <w:r>
+        <w:commentReference w:id="104"/>
+      </w:r>
+      <w:commentRangeStart w:id="105"/>
       <w:r>
         <w:rPr>
           <w:rFonts w:hint="eastAsia"/>
@@ -3777,11 +3901,11 @@
         </w:rPr>
         <w:t>位于</w:t>
       </w:r>
-      <w:commentRangeEnd w:id="101"/>
-      <w:r>
-        <w:commentReference w:id="101"/>
-      </w:r>
-      <w:commentRangeStart w:id="102"/>
+      <w:commentRangeEnd w:id="105"/>
+      <w:r>
+        <w:commentReference w:id="105"/>
+      </w:r>
+      <w:commentRangeStart w:id="106"/>
       <w:r>
         <w:rPr>
           <w:rFonts w:hint="eastAsia"/>
@@ -3789,9 +3913,9 @@
         </w:rPr>
         <w:t>星辰国位处省查询室文本间</w:t>
       </w:r>
-      <w:commentRangeEnd w:id="102"/>
-      <w:r>
-        <w:commentReference w:id="102"/>
+      <w:commentRangeEnd w:id="106"/>
+      <w:r>
+        <w:commentReference w:id="106"/>
       </w:r>
       <w:r>
         <w:rPr>
@@ -3800,7 +3924,7 @@
         </w:rPr>
         <w:t>的</w:t>
       </w:r>
-      <w:commentRangeStart w:id="103"/>
+      <w:commentRangeStart w:id="107"/>
       <w:r>
         <w:rPr>
           <w:rFonts w:hint="eastAsia"/>
@@ -3808,11 +3932,11 @@
         </w:rPr>
         <w:t>数据</w:t>
       </w:r>
-      <w:commentRangeEnd w:id="103"/>
-      <w:r>
-        <w:commentReference w:id="103"/>
-      </w:r>
-      <w:commentRangeStart w:id="104"/>
+      <w:commentRangeEnd w:id="107"/>
+      <w:r>
+        <w:commentReference w:id="107"/>
+      </w:r>
+      <w:commentRangeStart w:id="108"/>
       <w:r>
         <w:rPr>
           <w:rFonts w:hint="eastAsia"/>
@@ -3820,9 +3944,9 @@
         </w:rPr>
         <w:t>“当前所处城市文本”</w:t>
       </w:r>
-      <w:commentRangeEnd w:id="104"/>
-      <w:r>
-        <w:commentReference w:id="104"/>
+      <w:commentRangeEnd w:id="108"/>
+      <w:r>
+        <w:commentReference w:id="108"/>
       </w:r>
       <w:r>
         <w:rPr>
@@ -3942,7 +4066,7 @@
         </w:rPr>
         <w:t>以</w:t>
       </w:r>
-      <w:commentRangeStart w:id="105"/>
+      <w:commentRangeStart w:id="109"/>
       <w:r>
         <w:rPr>
           <w:rFonts w:hint="eastAsia"/>
@@ -3950,9 +4074,9 @@
         </w:rPr>
         <w:t>“天气对象描述”</w:t>
       </w:r>
-      <w:commentRangeEnd w:id="105"/>
-      <w:r>
-        <w:commentReference w:id="105"/>
+      <w:commentRangeEnd w:id="109"/>
+      <w:r>
+        <w:commentReference w:id="109"/>
       </w:r>
       <w:r>
         <w:rPr>
@@ -3961,7 +4085,7 @@
         </w:rPr>
         <w:t>来</w:t>
       </w:r>
-      <w:commentRangeStart w:id="106"/>
+      <w:commentRangeStart w:id="110"/>
       <w:r>
         <w:rPr>
           <w:rFonts w:hint="eastAsia"/>
@@ -3969,11 +4093,11 @@
         </w:rPr>
         <w:t>描述</w:t>
       </w:r>
-      <w:commentRangeEnd w:id="106"/>
-      <w:r>
-        <w:commentReference w:id="106"/>
-      </w:r>
-      <w:commentRangeStart w:id="107"/>
+      <w:commentRangeEnd w:id="110"/>
+      <w:r>
+        <w:commentReference w:id="110"/>
+      </w:r>
+      <w:commentRangeStart w:id="111"/>
       <w:r>
         <w:rPr>
           <w:rFonts w:hint="eastAsia"/>
@@ -3981,11 +4105,11 @@
         </w:rPr>
         <w:t>对象</w:t>
       </w:r>
-      <w:commentRangeEnd w:id="107"/>
-      <w:r>
-        <w:commentReference w:id="107"/>
-      </w:r>
-      <w:commentRangeStart w:id="108"/>
+      <w:commentRangeEnd w:id="111"/>
+      <w:r>
+        <w:commentReference w:id="111"/>
+      </w:r>
+      <w:commentRangeStart w:id="112"/>
       <w:r>
         <w:rPr>
           <w:rFonts w:hint="eastAsia"/>
@@ -3993,9 +4117,9 @@
         </w:rPr>
         <w:t>“当前市天气”</w:t>
       </w:r>
-      <w:commentRangeEnd w:id="108"/>
-      <w:r>
-        <w:commentReference w:id="108"/>
+      <w:commentRangeEnd w:id="112"/>
+      <w:r>
+        <w:commentReference w:id="112"/>
       </w:r>
       <w:r>
         <w:rPr>
@@ -4116,7 +4240,7 @@
           <w:lang w:val="en-US" w:eastAsia="zh-CN"/>
         </w:rPr>
       </w:pPr>
-      <w:commentRangeStart w:id="109"/>
+      <w:commentRangeStart w:id="113"/>
       <w:r>
         <w:rPr>
           <w:rFonts w:hint="eastAsia"/>
@@ -4124,9 +4248,9 @@
         </w:rPr>
         <w:t>运行</w:t>
       </w:r>
-      <w:commentRangeEnd w:id="109"/>
-      <w:r>
-        <w:commentReference w:id="109"/>
+      <w:commentRangeEnd w:id="113"/>
+      <w:r>
+        <w:commentReference w:id="113"/>
       </w:r>
       <w:r>
         <w:rPr>
@@ -4135,7 +4259,7 @@
         </w:rPr>
         <w:t>名为</w:t>
       </w:r>
-      <w:commentRangeStart w:id="110"/>
+      <w:commentRangeStart w:id="114"/>
       <w:r>
         <w:rPr>
           <w:rFonts w:hint="eastAsia"/>
@@ -4143,9 +4267,9 @@
         </w:rPr>
         <w:t>“啊啊啊”</w:t>
       </w:r>
-      <w:commentRangeEnd w:id="110"/>
-      <w:r>
-        <w:commentReference w:id="110"/>
+      <w:commentRangeEnd w:id="114"/>
+      <w:r>
+        <w:commentReference w:id="114"/>
       </w:r>
       <w:r>
         <w:rPr>
@@ -4154,7 +4278,7 @@
         </w:rPr>
         <w:t>的</w:t>
       </w:r>
-      <w:commentRangeStart w:id="111"/>
+      <w:commentRangeStart w:id="115"/>
       <w:r>
         <w:rPr>
           <w:rFonts w:hint="eastAsia"/>
@@ -4162,9 +4286,9 @@
         </w:rPr>
         <w:t>对象</w:t>
       </w:r>
-      <w:commentRangeEnd w:id="111"/>
-      <w:r>
-        <w:commentReference w:id="111"/>
+      <w:commentRangeEnd w:id="115"/>
+      <w:r>
+        <w:commentReference w:id="115"/>
       </w:r>
       <w:r>
         <w:rPr>
@@ -4243,7 +4367,7 @@
         </w:rPr>
         <w:t>对</w:t>
       </w:r>
-      <w:commentRangeStart w:id="112"/>
+      <w:commentRangeStart w:id="116"/>
       <w:r>
         <w:rPr>
           <w:rFonts w:hint="default"/>
@@ -4251,11 +4375,11 @@
         </w:rPr>
         <w:t>表格</w:t>
       </w:r>
-      <w:commentRangeEnd w:id="112"/>
-      <w:r>
-        <w:commentReference w:id="112"/>
-      </w:r>
-      <w:commentRangeStart w:id="113"/>
+      <w:commentRangeEnd w:id="116"/>
+      <w:r>
+        <w:commentReference w:id="116"/>
+      </w:r>
+      <w:commentRangeStart w:id="117"/>
       <w:r>
         <w:rPr>
           <w:rFonts w:hint="default"/>
@@ -4263,9 +4387,9 @@
         </w:rPr>
         <w:t>”欧洲杯"</w:t>
       </w:r>
-      <w:commentRangeEnd w:id="113"/>
-      <w:r>
-        <w:commentReference w:id="113"/>
+      <w:commentRangeEnd w:id="117"/>
+      <w:r>
+        <w:commentReference w:id="117"/>
       </w:r>
       <w:r>
         <w:rPr>
@@ -4274,7 +4398,7 @@
         </w:rPr>
         <w:t>展开名为</w:t>
       </w:r>
-      <w:commentRangeStart w:id="114"/>
+      <w:commentRangeStart w:id="118"/>
       <w:r>
         <w:rPr>
           <w:rFonts w:hint="eastAsia"/>
@@ -4282,9 +4406,9 @@
         </w:rPr>
         <w:t>“名称”</w:t>
       </w:r>
-      <w:commentRangeEnd w:id="114"/>
-      <w:r>
-        <w:commentReference w:id="114"/>
+      <w:commentRangeEnd w:id="118"/>
+      <w:r>
+        <w:commentReference w:id="118"/>
       </w:r>
       <w:r>
         <w:rPr>
@@ -4293,7 +4417,7 @@
         </w:rPr>
         <w:t>的</w:t>
       </w:r>
-      <w:commentRangeStart w:id="115"/>
+      <w:commentRangeStart w:id="119"/>
       <w:r>
         <w:rPr>
           <w:rFonts w:hint="default"/>
@@ -4301,9 +4425,9 @@
         </w:rPr>
         <w:t>查询</w:t>
       </w:r>
-      <w:commentRangeEnd w:id="115"/>
-      <w:r>
-        <w:commentReference w:id="115"/>
+      <w:commentRangeEnd w:id="119"/>
+      <w:r>
+        <w:commentReference w:id="119"/>
       </w:r>
       <w:r>
         <w:rPr>
@@ -4398,7 +4522,7 @@
         </w:rPr>
         <w:t>对</w:t>
       </w:r>
-      <w:commentRangeStart w:id="116"/>
+      <w:commentRangeStart w:id="120"/>
       <w:r>
         <w:rPr>
           <w:rFonts w:hint="eastAsia"/>
@@ -4406,11 +4530,11 @@
         </w:rPr>
         <w:t>“进球数”</w:t>
       </w:r>
-      <w:commentRangeEnd w:id="116"/>
-      <w:r>
-        <w:commentReference w:id="116"/>
-      </w:r>
-      <w:commentRangeStart w:id="117"/>
+      <w:commentRangeEnd w:id="120"/>
+      <w:r>
+        <w:commentReference w:id="120"/>
+      </w:r>
+      <w:commentRangeStart w:id="121"/>
       <w:r>
         <w:rPr>
           <w:rFonts w:hint="eastAsia"/>
@@ -4418,9 +4542,9 @@
         </w:rPr>
         <w:t>字段</w:t>
       </w:r>
-      <w:commentRangeEnd w:id="117"/>
-      <w:r>
-        <w:commentReference w:id="117"/>
+      <w:commentRangeEnd w:id="121"/>
+      <w:r>
+        <w:commentReference w:id="121"/>
       </w:r>
       <w:r>
         <w:rPr>
@@ -4429,7 +4553,7 @@
         </w:rPr>
         <w:t>进行</w:t>
       </w:r>
-      <w:commentRangeStart w:id="118"/>
+      <w:commentRangeStart w:id="122"/>
       <w:r>
         <w:rPr>
           <w:rFonts w:hint="eastAsia"/>
@@ -4437,9 +4561,9 @@
         </w:rPr>
         <w:t>从大到小</w:t>
       </w:r>
-      <w:commentRangeEnd w:id="118"/>
-      <w:r>
-        <w:commentReference w:id="118"/>
+      <w:commentRangeEnd w:id="122"/>
+      <w:r>
+        <w:commentReference w:id="122"/>
       </w:r>
       <w:r>
         <w:rPr>
@@ -4448,7 +4572,7 @@
         </w:rPr>
         <w:t>地</w:t>
       </w:r>
-      <w:commentRangeStart w:id="119"/>
+      <w:commentRangeStart w:id="123"/>
       <w:r>
         <w:rPr>
           <w:rFonts w:hint="eastAsia"/>
@@ -4456,9 +4580,9 @@
         </w:rPr>
         <w:t>排序</w:t>
       </w:r>
-      <w:commentRangeEnd w:id="119"/>
-      <w:r>
-        <w:commentReference w:id="119"/>
+      <w:commentRangeEnd w:id="123"/>
+      <w:r>
+        <w:commentReference w:id="123"/>
       </w:r>
       <w:r>
         <w:rPr>
@@ -4555,7 +4679,7 @@
           <w:lang w:val="en-US" w:eastAsia="zh-CN"/>
         </w:rPr>
       </w:pPr>
-      <w:commentRangeStart w:id="120"/>
+      <w:commentRangeStart w:id="124"/>
       <w:r>
         <w:rPr>
           <w:rFonts w:hint="default"/>
@@ -4563,11 +4687,11 @@
         </w:rPr>
         <w:t>返回</w:t>
       </w:r>
-      <w:commentRangeEnd w:id="120"/>
-      <w:r>
-        <w:commentReference w:id="120"/>
-      </w:r>
-      <w:commentRangeStart w:id="121"/>
+      <w:commentRangeEnd w:id="124"/>
+      <w:r>
+        <w:commentReference w:id="124"/>
+      </w:r>
+      <w:commentRangeStart w:id="125"/>
       <w:r>
         <w:rPr>
           <w:rFonts w:hint="eastAsia"/>
@@ -4575,9 +4699,9 @@
         </w:rPr>
         <w:t>记录集</w:t>
       </w:r>
-      <w:commentRangeEnd w:id="121"/>
-      <w:r>
-        <w:commentReference w:id="121"/>
+      <w:commentRangeEnd w:id="125"/>
+      <w:r>
+        <w:commentReference w:id="125"/>
       </w:r>
       <w:r>
         <w:rPr>
@@ -4586,7 +4710,7 @@
         </w:rPr>
         <w:t>记录中的</w:t>
       </w:r>
-      <w:commentRangeStart w:id="122"/>
+      <w:commentRangeStart w:id="126"/>
       <w:r>
         <w:rPr>
           <w:rFonts w:hint="eastAsia"/>
@@ -4594,9 +4718,9 @@
         </w:rPr>
         <w:t>一些</w:t>
       </w:r>
-      <w:commentRangeEnd w:id="122"/>
-      <w:r>
-        <w:commentReference w:id="122"/>
+      <w:commentRangeEnd w:id="126"/>
+      <w:r>
+        <w:commentReference w:id="126"/>
       </w:r>
       <w:r>
         <w:rPr>
@@ -4692,7 +4816,7 @@
           <w:lang w:val="en-US" w:eastAsia="zh-CN"/>
         </w:rPr>
       </w:pPr>
-      <w:commentRangeStart w:id="123"/>
+      <w:commentRangeStart w:id="127"/>
       <w:r>
         <w:rPr>
           <w:rFonts w:hint="default"/>
@@ -4700,11 +4824,11 @@
         </w:rPr>
         <w:t>返回</w:t>
       </w:r>
-      <w:commentRangeEnd w:id="123"/>
-      <w:r>
-        <w:commentReference w:id="123"/>
-      </w:r>
-      <w:commentRangeStart w:id="124"/>
+      <w:commentRangeEnd w:id="127"/>
+      <w:r>
+        <w:commentReference w:id="127"/>
+      </w:r>
+      <w:commentRangeStart w:id="128"/>
       <w:r>
         <w:rPr>
           <w:rFonts w:hint="eastAsia"/>
@@ -4712,9 +4836,9 @@
         </w:rPr>
         <w:t>记录集</w:t>
       </w:r>
-      <w:commentRangeEnd w:id="124"/>
-      <w:r>
-        <w:commentReference w:id="124"/>
+      <w:commentRangeEnd w:id="128"/>
+      <w:r>
+        <w:commentReference w:id="128"/>
       </w:r>
       <w:r>
         <w:rPr>
@@ -4891,7 +5015,7 @@
           <w:lang w:val="en-US" w:eastAsia="zh-CN"/>
         </w:rPr>
       </w:pPr>
-      <w:commentRangeStart w:id="125"/>
+      <w:commentRangeStart w:id="129"/>
       <w:r>
         <w:rPr>
           <w:rFonts w:hint="eastAsia"/>
@@ -4899,9 +5023,9 @@
         </w:rPr>
         <w:t>说明</w:t>
       </w:r>
-      <w:commentRangeEnd w:id="125"/>
-      <w:r>
-        <w:commentReference w:id="125"/>
+      <w:commentRangeEnd w:id="129"/>
+      <w:r>
+        <w:commentReference w:id="129"/>
       </w:r>
       <w:r>
         <w:rPr>
@@ -4910,7 +5034,7 @@
         </w:rPr>
         <w:t>：</w:t>
       </w:r>
-      <w:commentRangeStart w:id="126"/>
+      <w:commentRangeStart w:id="130"/>
       <w:r>
         <w:rPr>
           <w:rFonts w:hint="eastAsia"/>
@@ -4918,9 +5042,9 @@
         </w:rPr>
         <w:t>内容</w:t>
       </w:r>
-      <w:commentRangeEnd w:id="126"/>
-      <w:r>
-        <w:commentReference w:id="126"/>
+      <w:commentRangeEnd w:id="130"/>
+      <w:r>
+        <w:commentReference w:id="130"/>
       </w:r>
       <w:r>
         <w:rPr>
@@ -4942,7 +5066,25 @@
 
 <file path=word/comments.xml><?xml version="1.0" encoding="utf-8"?>
 <w:comments xmlns:wpc="http://schemas.microsoft.com/office/word/2010/wordprocessingCanvas" xmlns:mc="http://schemas.openxmlformats.org/markup-compatibility/2006" xmlns:o="urn:schemas-microsoft-com:office:office" xmlns:r="http://schemas.openxmlformats.org/officeDocument/2006/relationships" xmlns:m="http://schemas.openxmlformats.org/officeDocument/2006/math" xmlns:v="urn:schemas-microsoft-com:vml" xmlns:wp14="http://schemas.microsoft.com/office/word/2010/wordprocessingDrawing" xmlns:wp="http://schemas.openxmlformats.org/drawingml/2006/wordprocessingDrawing" xmlns:w="http://schemas.openxmlformats.org/wordprocessingml/2006/main" xmlns:w14="http://schemas.microsoft.com/office/word/2010/wordml" xmlns:w15="http://schemas.microsoft.com/office/word/2012/wordml" xmlns:w10="urn:schemas-microsoft-com:office:word" xmlns:wpg="http://schemas.microsoft.com/office/word/2010/wordprocessingGroup" xmlns:wpi="http://schemas.microsoft.com/office/word/2010/wordprocessingInk" xmlns:wne="http://schemas.microsoft.com/office/word/2006/wordml" xmlns:wps="http://schemas.microsoft.com/office/word/2010/wordprocessingShape" xmlns:wpsCustomData="http://www.wps.cn/officeDocument/2013/wpsCustomData" mc:Ignorable="w14 w15 wp14">
-  <w:comment w:id="0" w:author="你您" w:date="2023-08-09T16:28:22Z" w:initials="">
+  <w:comment w:id="0" w:author="你您" w:date="2023-08-17T18:14:00Z" w:initials="">
+    <w:p>
+      <w:pPr>
+        <w:pStyle w:val="11"/>
+        <w:rPr>
+          <w:rFonts w:hint="eastAsia" w:eastAsiaTheme="minorEastAsia"/>
+          <w:lang w:val="en-US" w:eastAsia="zh-CN"/>
+        </w:rPr>
+      </w:pPr>
+      <w:r>
+        <w:rPr>
+          <w:rFonts w:hint="eastAsia"/>
+          <w:lang w:val="en-US" w:eastAsia="zh-CN"/>
+        </w:rPr>
+        <w:t>动作</w:t>
+      </w:r>
+    </w:p>
+  </w:comment>
+  <w:comment w:id="1" w:author="你您" w:date="2023-08-17T18:14:16Z" w:initials="">
     <w:p>
       <w:pPr>
         <w:pStyle w:val="11"/>
@@ -4956,11 +5098,67 @@
           <w:rFonts w:hint="eastAsia"/>
           <w:lang w:val="en-US" w:eastAsia="zh-CN"/>
         </w:rPr>
+        <w:t>感觉</w:t>
+      </w:r>
+    </w:p>
+  </w:comment>
+  <w:comment w:id="2" w:author="你您" w:date="2023-08-17T18:43:17Z" w:initials="">
+    <w:p>
+      <w:pPr>
+        <w:pStyle w:val="11"/>
+        <w:rPr>
+          <w:rFonts w:hint="default" w:eastAsiaTheme="minorEastAsia"/>
+          <w:lang w:val="en-US" w:eastAsia="zh-CN"/>
+        </w:rPr>
+      </w:pPr>
+      <w:r>
+        <w:rPr>
+          <w:rFonts w:hint="eastAsia"/>
+          <w:lang w:val="en-US" w:eastAsia="zh-CN"/>
+        </w:rPr>
+        <w:t>动作</w:t>
+      </w:r>
+    </w:p>
+  </w:comment>
+  <w:comment w:id="3" w:author="你您" w:date="2023-08-17T18:16:37Z" w:initials="">
+    <w:p>
+      <w:pPr>
+        <w:pStyle w:val="11"/>
+        <w:rPr>
+          <w:rFonts w:hint="default" w:eastAsiaTheme="minorEastAsia"/>
+          <w:lang w:val="en-US" w:eastAsia="zh-CN"/>
+        </w:rPr>
+      </w:pPr>
+      <w:r>
+        <w:rPr>
+          <w:rFonts w:hint="eastAsia"/>
+          <w:lang w:val="en-US" w:eastAsia="zh-CN"/>
+        </w:rPr>
+        <w:t>内容</w:t>
+      </w:r>
+      <w:bookmarkStart w:id="0" w:name="_GoBack"/>
+      <w:bookmarkEnd w:id="0"/>
+    </w:p>
+  </w:comment>
+  <w:comment w:id="4" w:author="你您" w:date="2023-08-09T16:28:22Z" w:initials="">
+    <w:p>
+      <w:pPr>
+        <w:pStyle w:val="11"/>
+        <w:rPr>
+          <w:rFonts w:hint="default" w:eastAsiaTheme="minorEastAsia"/>
+          <w:lang w:val="en-US" w:eastAsia="zh-CN"/>
+        </w:rPr>
+      </w:pPr>
+      <w:r>
+        <w:rPr>
+          <w:rFonts w:hint="eastAsia"/>
+          <w:lang w:val="en-US" w:eastAsia="zh-CN"/>
+        </w:rPr>
         <w:t>可选动作</w:t>
       </w:r>
     </w:p>
   </w:comment>
-  <w:comment w:id="1" w:author="你您" w:date="2023-08-09T16:10:21Z" w:initials="">
+  <w:comment w:id="5" w:author="你您" w:date="2023-08-09T16:10:21Z" w:initials="">
     <w:p>
       <w:pPr>
         <w:pStyle w:val="11"/>
@@ -4978,7 +5176,7 @@
       </w:r>
     </w:p>
   </w:comment>
-  <w:comment w:id="2" w:author="你您" w:date="2023-08-15T17:49:50Z" w:initials="">
+  <w:comment w:id="6" w:author="你您" w:date="2023-08-15T17:49:50Z" w:initials="">
     <w:p>
       <w:pPr>
         <w:pStyle w:val="11"/>
@@ -4996,7 +5194,7 @@
       </w:r>
     </w:p>
   </w:comment>
-  <w:comment w:id="3" w:author="你您" w:date="2023-08-15T17:50:11Z" w:initials="">
+  <w:comment w:id="7" w:author="你您" w:date="2023-08-15T17:50:11Z" w:initials="">
     <w:p>
       <w:pPr>
         <w:pStyle w:val="11"/>
@@ -5014,7 +5212,7 @@
       </w:r>
     </w:p>
   </w:comment>
-  <w:comment w:id="4" w:author="你您" w:date="2023-08-15T17:50:02Z" w:initials="">
+  <w:comment w:id="8" w:author="你您" w:date="2023-08-15T17:50:02Z" w:initials="">
     <w:p>
       <w:pPr>
         <w:pStyle w:val="11"/>
@@ -5032,7 +5230,7 @@
       </w:r>
     </w:p>
   </w:comment>
-  <w:comment w:id="5" w:author="你您" w:date="2023-08-09T15:21:03Z" w:initials="">
+  <w:comment w:id="9" w:author="你您" w:date="2023-08-09T15:21:03Z" w:initials="">
     <w:p>
       <w:pPr>
         <w:pStyle w:val="11"/>
@@ -5050,7 +5248,7 @@
       </w:r>
     </w:p>
   </w:comment>
-  <w:comment w:id="6" w:author="你您" w:date="2023-08-09T15:21:07Z" w:initials="">
+  <w:comment w:id="10" w:author="你您" w:date="2023-08-09T15:21:07Z" w:initials="">
     <w:p>
       <w:pPr>
         <w:pStyle w:val="11"/>
@@ -5068,7 +5266,7 @@
       </w:r>
     </w:p>
   </w:comment>
-  <w:comment w:id="7" w:author="你您" w:date="2023-08-09T15:21:03Z" w:initials="">
+  <w:comment w:id="11" w:author="你您" w:date="2023-08-09T15:21:03Z" w:initials="">
     <w:p>
       <w:pPr>
         <w:pStyle w:val="11"/>
@@ -5086,7 +5284,7 @@
       </w:r>
     </w:p>
   </w:comment>
-  <w:comment w:id="8" w:author="你您" w:date="2023-08-09T15:21:07Z" w:initials="">
+  <w:comment w:id="12" w:author="你您" w:date="2023-08-09T15:21:07Z" w:initials="">
     <w:p>
       <w:pPr>
         <w:pStyle w:val="11"/>
@@ -5104,7 +5302,7 @@
       </w:r>
     </w:p>
   </w:comment>
-  <w:comment w:id="9" w:author="你您" w:date="2023-08-11T14:32:24Z" w:initials="">
+  <w:comment w:id="13" w:author="你您" w:date="2023-08-11T14:32:24Z" w:initials="">
     <w:p>
       <w:pPr>
         <w:pStyle w:val="11"/>
@@ -5122,7 +5320,7 @@
       </w:r>
     </w:p>
   </w:comment>
-  <w:comment w:id="10" w:author="你您" w:date="2023-08-11T14:32:35Z" w:initials="">
+  <w:comment w:id="14" w:author="你您" w:date="2023-08-11T14:32:35Z" w:initials="">
     <w:p>
       <w:pPr>
         <w:pStyle w:val="11"/>
@@ -5140,7 +5338,7 @@
       </w:r>
     </w:p>
   </w:comment>
-  <w:comment w:id="11" w:author="你您" w:date="2023-08-11T14:33:11Z" w:initials="">
+  <w:comment w:id="15" w:author="你您" w:date="2023-08-11T14:33:11Z" w:initials="">
     <w:p>
       <w:pPr>
         <w:pStyle w:val="11"/>
@@ -5158,7 +5356,7 @@
       </w:r>
     </w:p>
   </w:comment>
-  <w:comment w:id="12" w:author="你您" w:date="2023-04-26T18:39:51Z" w:initials="">
+  <w:comment w:id="16" w:author="你您" w:date="2023-04-26T18:39:51Z" w:initials="">
     <w:p>
       <w:pPr>
         <w:pStyle w:val="11"/>
@@ -5176,7 +5374,7 @@
       </w:r>
     </w:p>
   </w:comment>
-  <w:comment w:id="13" w:author="你您" w:date="2023-04-26T18:40:09Z" w:initials="">
+  <w:comment w:id="17" w:author="你您" w:date="2023-04-26T18:40:09Z" w:initials="">
     <w:p>
       <w:pPr>
         <w:pStyle w:val="11"/>
@@ -5194,7 +5392,7 @@
       </w:r>
     </w:p>
   </w:comment>
-  <w:comment w:id="14" w:author="你您" w:date="2023-04-27T17:13:19Z" w:initials="">
+  <w:comment w:id="18" w:author="你您" w:date="2023-04-27T17:13:19Z" w:initials="">
     <w:p>
       <w:pPr>
         <w:pStyle w:val="11"/>
@@ -5212,7 +5410,7 @@
       </w:r>
     </w:p>
   </w:comment>
-  <w:comment w:id="15" w:author="lilin" w:date="2023-04-27T22:06:34Z" w:initials="l">
+  <w:comment w:id="19" w:author="lilin" w:date="2023-04-27T22:06:34Z" w:initials="l">
     <w:p>
       <w:pPr>
         <w:pStyle w:val="11"/>
@@ -5230,7 +5428,7 @@
       </w:r>
     </w:p>
   </w:comment>
-  <w:comment w:id="16" w:author="你您" w:date="2023-04-27T14:59:59Z" w:initials="">
+  <w:comment w:id="20" w:author="你您" w:date="2023-04-27T14:59:59Z" w:initials="">
     <w:p>
       <w:pPr>
         <w:pStyle w:val="11"/>
@@ -5248,7 +5446,7 @@
       </w:r>
     </w:p>
   </w:comment>
-  <w:comment w:id="17" w:author="lilin" w:date="2023-04-26T23:15:47Z" w:initials="l">
+  <w:comment w:id="21" w:author="lilin" w:date="2023-04-26T23:15:47Z" w:initials="l">
     <w:p>
       <w:pPr>
         <w:pStyle w:val="11"/>
@@ -5266,7 +5464,7 @@
       </w:r>
     </w:p>
   </w:comment>
-  <w:comment w:id="18" w:author="你您" w:date="2023-04-27T17:13:19Z" w:initials="">
+  <w:comment w:id="22" w:author="你您" w:date="2023-04-27T17:13:19Z" w:initials="">
     <w:p>
       <w:pPr>
         <w:pStyle w:val="11"/>
@@ -5284,7 +5482,7 @@
       </w:r>
     </w:p>
   </w:comment>
-  <w:comment w:id="19" w:author="你您" w:date="2023-04-27T14:59:59Z" w:initials="">
+  <w:comment w:id="23" w:author="你您" w:date="2023-04-27T14:59:59Z" w:initials="">
     <w:p>
       <w:pPr>
         <w:pStyle w:val="11"/>
@@ -5302,7 +5500,7 @@
       </w:r>
     </w:p>
   </w:comment>
-  <w:comment w:id="20" w:author="lilin" w:date="2023-04-26T23:15:47Z" w:initials="l">
+  <w:comment w:id="24" w:author="lilin" w:date="2023-04-26T23:15:47Z" w:initials="l">
     <w:p>
       <w:pPr>
         <w:pStyle w:val="11"/>
@@ -5320,7 +5518,7 @@
       </w:r>
     </w:p>
   </w:comment>
-  <w:comment w:id="21" w:author="你您" w:date="2023-04-27T17:13:19Z" w:initials="">
+  <w:comment w:id="25" w:author="你您" w:date="2023-04-27T17:13:19Z" w:initials="">
     <w:p>
       <w:pPr>
         <w:pStyle w:val="11"/>
@@ -5338,7 +5536,7 @@
       </w:r>
     </w:p>
   </w:comment>
-  <w:comment w:id="22" w:author="lilin" w:date="2023-04-27T22:06:34Z" w:initials="l">
+  <w:comment w:id="26" w:author="lilin" w:date="2023-04-27T22:06:34Z" w:initials="l">
     <w:p>
       <w:pPr>
         <w:pStyle w:val="11"/>
@@ -5356,7 +5554,7 @@
       </w:r>
     </w:p>
   </w:comment>
-  <w:comment w:id="23" w:author="你您" w:date="2023-04-27T14:59:59Z" w:initials="">
+  <w:comment w:id="27" w:author="你您" w:date="2023-04-27T14:59:59Z" w:initials="">
     <w:p>
       <w:pPr>
         <w:pStyle w:val="11"/>
@@ -5374,7 +5572,7 @@
       </w:r>
     </w:p>
   </w:comment>
-  <w:comment w:id="24" w:author="lilin" w:date="2023-04-26T23:15:47Z" w:initials="l">
+  <w:comment w:id="28" w:author="lilin" w:date="2023-04-26T23:15:47Z" w:initials="l">
     <w:p>
       <w:pPr>
         <w:pStyle w:val="11"/>
@@ -5392,7 +5590,7 @@
       </w:r>
     </w:p>
   </w:comment>
-  <w:comment w:id="25" w:author="你您" w:date="2023-04-26T18:41:28Z" w:initials="">
+  <w:comment w:id="29" w:author="你您" w:date="2023-04-26T18:41:28Z" w:initials="">
     <w:p>
       <w:pPr>
         <w:pStyle w:val="11"/>
@@ -5410,7 +5608,7 @@
       </w:r>
     </w:p>
   </w:comment>
-  <w:comment w:id="26" w:author="你您" w:date="2023-04-26T18:41:44Z" w:initials="">
+  <w:comment w:id="30" w:author="你您" w:date="2023-04-26T18:41:44Z" w:initials="">
     <w:p>
       <w:pPr>
         <w:pStyle w:val="11"/>
@@ -5428,7 +5626,7 @@
       </w:r>
     </w:p>
   </w:comment>
-  <w:comment w:id="27" w:author="你您" w:date="2023-04-27T17:47:08Z" w:initials="">
+  <w:comment w:id="31" w:author="你您" w:date="2023-04-27T17:47:08Z" w:initials="">
     <w:p>
       <w:pPr>
         <w:pStyle w:val="11"/>
@@ -5446,7 +5644,7 @@
       </w:r>
     </w:p>
   </w:comment>
-  <w:comment w:id="28" w:author="你您" w:date="2023-04-27T17:39:15Z" w:initials="">
+  <w:comment w:id="32" w:author="你您" w:date="2023-04-27T17:39:15Z" w:initials="">
     <w:p>
       <w:pPr>
         <w:pStyle w:val="11"/>
@@ -5464,7 +5662,7 @@
       </w:r>
     </w:p>
   </w:comment>
-  <w:comment w:id="29" w:author="你您" w:date="2023-04-27T17:39:35Z" w:initials="">
+  <w:comment w:id="33" w:author="你您" w:date="2023-04-27T17:39:35Z" w:initials="">
     <w:p>
       <w:pPr>
         <w:pStyle w:val="11"/>
@@ -5482,7 +5680,7 @@
       </w:r>
     </w:p>
   </w:comment>
-  <w:comment w:id="30" w:author="你您" w:date="2023-04-27T17:40:38Z" w:initials="">
+  <w:comment w:id="34" w:author="你您" w:date="2023-04-27T17:40:38Z" w:initials="">
     <w:p>
       <w:pPr>
         <w:pStyle w:val="11"/>
@@ -5500,7 +5698,7 @@
       </w:r>
     </w:p>
   </w:comment>
-  <w:comment w:id="31" w:author="你您" w:date="2023-04-28T22:46:11Z" w:initials="">
+  <w:comment w:id="35" w:author="你您" w:date="2023-04-28T22:46:11Z" w:initials="">
     <w:p>
       <w:pPr>
         <w:pStyle w:val="11"/>
@@ -5518,7 +5716,7 @@
       </w:r>
     </w:p>
   </w:comment>
-  <w:comment w:id="32" w:author="你您" w:date="2023-04-28T22:51:18Z" w:initials="">
+  <w:comment w:id="36" w:author="你您" w:date="2023-04-28T22:51:18Z" w:initials="">
     <w:p>
       <w:pPr>
         <w:pStyle w:val="11"/>
@@ -5536,7 +5734,7 @@
       </w:r>
     </w:p>
   </w:comment>
-  <w:comment w:id="33" w:author="你您" w:date="2023-04-28T22:51:48Z" w:initials="">
+  <w:comment w:id="37" w:author="你您" w:date="2023-04-28T22:51:48Z" w:initials="">
     <w:p>
       <w:pPr>
         <w:pStyle w:val="11"/>
@@ -5554,7 +5752,7 @@
       </w:r>
     </w:p>
   </w:comment>
-  <w:comment w:id="34" w:author="你您" w:date="2023-04-28T22:46:11Z" w:initials="">
+  <w:comment w:id="38" w:author="你您" w:date="2023-04-28T22:46:11Z" w:initials="">
     <w:p>
       <w:pPr>
         <w:pStyle w:val="11"/>
@@ -5572,7 +5770,7 @@
       </w:r>
     </w:p>
   </w:comment>
-  <w:comment w:id="35" w:author="你您" w:date="2023-05-05T14:53:59Z" w:initials="">
+  <w:comment w:id="39" w:author="你您" w:date="2023-05-05T14:53:59Z" w:initials="">
     <w:p>
       <w:pPr>
         <w:pStyle w:val="11"/>
@@ -5590,7 +5788,7 @@
       </w:r>
     </w:p>
   </w:comment>
-  <w:comment w:id="36" w:author="你您" w:date="2023-04-28T22:51:18Z" w:initials="">
+  <w:comment w:id="40" w:author="你您" w:date="2023-04-28T22:51:18Z" w:initials="">
     <w:p>
       <w:pPr>
         <w:pStyle w:val="11"/>
@@ -5608,7 +5806,7 @@
       </w:r>
     </w:p>
   </w:comment>
-  <w:comment w:id="37" w:author="你您" w:date="2023-05-23T17:46:48Z" w:initials="">
+  <w:comment w:id="41" w:author="你您" w:date="2023-05-23T17:46:48Z" w:initials="">
     <w:p>
       <w:pPr>
         <w:pStyle w:val="11"/>
@@ -5626,7 +5824,7 @@
       </w:r>
     </w:p>
   </w:comment>
-  <w:comment w:id="38" w:author="你您" w:date="2023-05-23T17:48:37Z" w:initials="">
+  <w:comment w:id="42" w:author="你您" w:date="2023-05-23T17:48:37Z" w:initials="">
     <w:p>
       <w:pPr>
         <w:pStyle w:val="11"/>
@@ -5644,7 +5842,7 @@
       </w:r>
     </w:p>
   </w:comment>
-  <w:comment w:id="39" w:author="你您" w:date="2023-05-23T17:47:25Z" w:initials="">
+  <w:comment w:id="43" w:author="你您" w:date="2023-05-23T17:47:25Z" w:initials="">
     <w:p>
       <w:pPr>
         <w:pStyle w:val="11"/>
@@ -5662,7 +5860,7 @@
       </w:r>
     </w:p>
   </w:comment>
-  <w:comment w:id="40" w:author="你您" w:date="2023-05-23T17:46:48Z" w:initials="">
+  <w:comment w:id="44" w:author="你您" w:date="2023-05-23T17:46:48Z" w:initials="">
     <w:p>
       <w:pPr>
         <w:pStyle w:val="11"/>
@@ -5680,7 +5878,7 @@
       </w:r>
     </w:p>
   </w:comment>
-  <w:comment w:id="41" w:author="你您" w:date="2023-05-23T17:48:37Z" w:initials="">
+  <w:comment w:id="45" w:author="你您" w:date="2023-05-23T17:48:37Z" w:initials="">
     <w:p>
       <w:pPr>
         <w:pStyle w:val="11"/>
@@ -5698,7 +5896,7 @@
       </w:r>
     </w:p>
   </w:comment>
-  <w:comment w:id="42" w:author="你您" w:date="2023-05-23T17:47:25Z" w:initials="">
+  <w:comment w:id="46" w:author="你您" w:date="2023-05-23T17:47:25Z" w:initials="">
     <w:p>
       <w:pPr>
         <w:pStyle w:val="11"/>
@@ -5716,7 +5914,7 @@
       </w:r>
     </w:p>
   </w:comment>
-  <w:comment w:id="43" w:author="你您" w:date="2023-05-23T17:46:48Z" w:initials="">
+  <w:comment w:id="47" w:author="你您" w:date="2023-05-23T17:46:48Z" w:initials="">
     <w:p>
       <w:pPr>
         <w:pStyle w:val="11"/>
@@ -5734,7 +5932,7 @@
       </w:r>
     </w:p>
   </w:comment>
-  <w:comment w:id="44" w:author="lilin" w:date="2023-06-26T23:52:41Z" w:initials="l">
+  <w:comment w:id="48" w:author="lilin" w:date="2023-06-26T23:52:41Z" w:initials="l">
     <w:p>
       <w:pPr>
         <w:pStyle w:val="11"/>
@@ -5752,7 +5950,7 @@
       </w:r>
     </w:p>
   </w:comment>
-  <w:comment w:id="45" w:author="lilin" w:date="2023-06-26T23:53:05Z" w:initials="l">
+  <w:comment w:id="49" w:author="lilin" w:date="2023-06-26T23:53:05Z" w:initials="l">
     <w:p>
       <w:pPr>
         <w:pStyle w:val="11"/>
@@ -5770,7 +5968,7 @@
       </w:r>
     </w:p>
   </w:comment>
-  <w:comment w:id="46" w:author="你您" w:date="2023-05-24T16:19:52Z" w:initials="">
+  <w:comment w:id="50" w:author="你您" w:date="2023-05-24T16:19:52Z" w:initials="">
     <w:p>
       <w:pPr>
         <w:pStyle w:val="11"/>
@@ -5788,7 +5986,7 @@
       </w:r>
     </w:p>
   </w:comment>
-  <w:comment w:id="47" w:author="你您" w:date="2023-05-24T16:20:21Z" w:initials="">
+  <w:comment w:id="51" w:author="你您" w:date="2023-05-24T16:20:21Z" w:initials="">
     <w:p>
       <w:pPr>
         <w:pStyle w:val="11"/>
@@ -5806,7 +6004,7 @@
       </w:r>
     </w:p>
   </w:comment>
-  <w:comment w:id="48" w:author="你您" w:date="2023-05-24T16:20:32Z" w:initials="">
+  <w:comment w:id="52" w:author="你您" w:date="2023-05-24T16:20:32Z" w:initials="">
     <w:p>
       <w:pPr>
         <w:pStyle w:val="11"/>
@@ -5824,7 +6022,7 @@
       </w:r>
     </w:p>
   </w:comment>
-  <w:comment w:id="49" w:author="你您" w:date="2023-08-17T16:35:38Z" w:initials="">
+  <w:comment w:id="53" w:author="你您" w:date="2023-08-17T16:35:38Z" w:initials="">
     <w:p>
       <w:pPr>
         <w:pStyle w:val="11"/>
@@ -5842,7 +6040,7 @@
       </w:r>
     </w:p>
   </w:comment>
-  <w:comment w:id="50" w:author="你您" w:date="2023-05-24T16:23:10Z" w:initials="">
+  <w:comment w:id="54" w:author="你您" w:date="2023-05-24T16:23:10Z" w:initials="">
     <w:p>
       <w:pPr>
         <w:pStyle w:val="11"/>
@@ -5860,7 +6058,7 @@
       </w:r>
     </w:p>
   </w:comment>
-  <w:comment w:id="51" w:author="你您" w:date="2023-05-24T16:22:46Z" w:initials="">
+  <w:comment w:id="55" w:author="你您" w:date="2023-05-24T16:22:46Z" w:initials="">
     <w:p>
       <w:pPr>
         <w:pStyle w:val="11"/>
@@ -5878,7 +6076,7 @@
       </w:r>
     </w:p>
   </w:comment>
-  <w:comment w:id="52" w:author="你您" w:date="2023-05-24T16:23:10Z" w:initials="">
+  <w:comment w:id="56" w:author="你您" w:date="2023-05-24T16:23:10Z" w:initials="">
     <w:p>
       <w:pPr>
         <w:pStyle w:val="11"/>
@@ -5896,7 +6094,7 @@
       </w:r>
     </w:p>
   </w:comment>
-  <w:comment w:id="53" w:author="lilin0" w:date="2023-06-02T21:28:52Z" w:initials="l">
+  <w:comment w:id="57" w:author="lilin0" w:date="2023-06-02T21:28:52Z" w:initials="l">
     <w:p>
       <w:pPr>
         <w:pStyle w:val="11"/>
@@ -5914,7 +6112,7 @@
       </w:r>
     </w:p>
   </w:comment>
-  <w:comment w:id="54" w:author="lilin0" w:date="2023-06-02T21:29:08Z" w:initials="l">
+  <w:comment w:id="58" w:author="lilin0" w:date="2023-06-02T21:29:08Z" w:initials="l">
     <w:p>
       <w:pPr>
         <w:pStyle w:val="11"/>
@@ -5932,7 +6130,7 @@
       </w:r>
     </w:p>
   </w:comment>
-  <w:comment w:id="55" w:author="你您" w:date="2023-04-26T18:40:09Z" w:initials="">
+  <w:comment w:id="59" w:author="你您" w:date="2023-04-26T18:40:09Z" w:initials="">
     <w:p>
       <w:pPr>
         <w:pStyle w:val="11"/>
@@ -5950,7 +6148,7 @@
       </w:r>
     </w:p>
   </w:comment>
-  <w:comment w:id="56" w:author="lilin0" w:date="2023-06-02T21:30:38Z" w:initials="l">
+  <w:comment w:id="60" w:author="lilin0" w:date="2023-06-02T21:30:38Z" w:initials="l">
     <w:p>
       <w:pPr>
         <w:pStyle w:val="11"/>
@@ -5968,7 +6166,7 @@
       </w:r>
     </w:p>
   </w:comment>
-  <w:comment w:id="57" w:author="lilin0" w:date="2023-06-02T21:28:52Z" w:initials="l">
+  <w:comment w:id="61" w:author="lilin0" w:date="2023-06-02T21:28:52Z" w:initials="l">
     <w:p>
       <w:pPr>
         <w:pStyle w:val="11"/>
@@ -5986,7 +6184,7 @@
       </w:r>
     </w:p>
   </w:comment>
-  <w:comment w:id="58" w:author="lilin0" w:date="2023-06-02T21:29:08Z" w:initials="l">
+  <w:comment w:id="62" w:author="lilin0" w:date="2023-06-02T21:29:08Z" w:initials="l">
     <w:p>
       <w:pPr>
         <w:pStyle w:val="11"/>
@@ -6004,7 +6202,7 @@
       </w:r>
     </w:p>
   </w:comment>
-  <w:comment w:id="59" w:author="lilin0" w:date="2023-06-06T17:05:49Z" w:initials="l">
+  <w:comment w:id="63" w:author="lilin0" w:date="2023-06-06T17:05:49Z" w:initials="l">
     <w:p>
       <w:pPr>
         <w:pStyle w:val="11"/>
@@ -6022,7 +6220,7 @@
       </w:r>
     </w:p>
   </w:comment>
-  <w:comment w:id="60" w:author="lilin0" w:date="2023-06-06T17:04:07Z" w:initials="l">
+  <w:comment w:id="64" w:author="lilin0" w:date="2023-06-06T17:04:07Z" w:initials="l">
     <w:p>
       <w:pPr>
         <w:pStyle w:val="11"/>
@@ -6040,7 +6238,7 @@
       </w:r>
     </w:p>
   </w:comment>
-  <w:comment w:id="61" w:author="lilin0" w:date="2023-06-02T21:30:38Z" w:initials="l">
+  <w:comment w:id="65" w:author="lilin0" w:date="2023-06-02T21:30:38Z" w:initials="l">
     <w:p>
       <w:pPr>
         <w:pStyle w:val="11"/>
@@ -6058,7 +6256,7 @@
       </w:r>
     </w:p>
   </w:comment>
-  <w:comment w:id="62" w:author="lilin0" w:date="2023-06-08T18:39:45Z" w:initials="l">
+  <w:comment w:id="66" w:author="lilin0" w:date="2023-06-08T18:39:45Z" w:initials="l">
     <w:p>
       <w:pPr>
         <w:pStyle w:val="11"/>
@@ -6076,7 +6274,7 @@
       </w:r>
     </w:p>
   </w:comment>
-  <w:comment w:id="63" w:author="你您" w:date="2023-04-27T18:04:11Z" w:initials="">
+  <w:comment w:id="67" w:author="你您" w:date="2023-04-27T18:04:11Z" w:initials="">
     <w:p>
       <w:pPr>
         <w:pStyle w:val="11"/>
@@ -6094,7 +6292,7 @@
       </w:r>
     </w:p>
   </w:comment>
-  <w:comment w:id="64" w:author="你您" w:date="2023-04-27T18:04:29Z" w:initials="">
+  <w:comment w:id="68" w:author="你您" w:date="2023-04-27T18:04:29Z" w:initials="">
     <w:p>
       <w:pPr>
         <w:pStyle w:val="11"/>
@@ -6112,7 +6310,7 @@
       </w:r>
     </w:p>
   </w:comment>
-  <w:comment w:id="65" w:author="你您" w:date="2023-06-09T23:45:39Z" w:initials="">
+  <w:comment w:id="69" w:author="你您" w:date="2023-06-09T23:45:39Z" w:initials="">
     <w:p>
       <w:pPr>
         <w:pStyle w:val="11"/>
@@ -6130,7 +6328,7 @@
       </w:r>
     </w:p>
   </w:comment>
-  <w:comment w:id="66" w:author="你您" w:date="2023-06-09T23:43:43Z" w:initials="">
+  <w:comment w:id="70" w:author="你您" w:date="2023-06-09T23:43:43Z" w:initials="">
     <w:p>
       <w:pPr>
         <w:pStyle w:val="11"/>
@@ -6148,7 +6346,7 @@
       </w:r>
     </w:p>
   </w:comment>
-  <w:comment w:id="67" w:author="你您" w:date="2023-06-09T23:43:55Z" w:initials="">
+  <w:comment w:id="71" w:author="你您" w:date="2023-06-09T23:43:55Z" w:initials="">
     <w:p>
       <w:pPr>
         <w:pStyle w:val="11"/>
@@ -6166,7 +6364,7 @@
       </w:r>
     </w:p>
   </w:comment>
-  <w:comment w:id="68" w:author="lilin" w:date="2023-06-19T22:37:57Z" w:initials="l">
+  <w:comment w:id="72" w:author="lilin" w:date="2023-06-19T22:37:57Z" w:initials="l">
     <w:p>
       <w:pPr>
         <w:pStyle w:val="11"/>
@@ -6184,7 +6382,7 @@
       </w:r>
     </w:p>
   </w:comment>
-  <w:comment w:id="69" w:author="你您" w:date="2023-07-27T11:11:24Z" w:initials="">
+  <w:comment w:id="73" w:author="你您" w:date="2023-07-27T11:11:24Z" w:initials="">
     <w:p>
       <w:pPr>
         <w:pStyle w:val="11"/>
@@ -6202,7 +6400,7 @@
       </w:r>
     </w:p>
   </w:comment>
-  <w:comment w:id="70" w:author="lilin" w:date="2023-06-19T22:38:17Z" w:initials="l">
+  <w:comment w:id="74" w:author="lilin" w:date="2023-06-19T22:38:17Z" w:initials="l">
     <w:p>
       <w:pPr>
         <w:pStyle w:val="11"/>
@@ -6220,7 +6418,7 @@
       </w:r>
     </w:p>
   </w:comment>
-  <w:comment w:id="71" w:author="你您" w:date="2023-06-21T17:00:25Z" w:initials="">
+  <w:comment w:id="75" w:author="你您" w:date="2023-06-21T17:00:25Z" w:initials="">
     <w:p>
       <w:pPr>
         <w:pStyle w:val="11"/>
@@ -6238,7 +6436,7 @@
       </w:r>
     </w:p>
   </w:comment>
-  <w:comment w:id="72" w:author="你您" w:date="2023-06-21T17:00:36Z" w:initials="">
+  <w:comment w:id="76" w:author="你您" w:date="2023-06-21T17:00:36Z" w:initials="">
     <w:p>
       <w:pPr>
         <w:pStyle w:val="11"/>
@@ -6256,7 +6454,7 @@
       </w:r>
     </w:p>
   </w:comment>
-  <w:comment w:id="73" w:author="你您" w:date="2023-06-21T17:00:52Z" w:initials="">
+  <w:comment w:id="77" w:author="你您" w:date="2023-06-21T17:00:52Z" w:initials="">
     <w:p>
       <w:pPr>
         <w:pStyle w:val="11"/>
@@ -6274,7 +6472,7 @@
       </w:r>
     </w:p>
   </w:comment>
-  <w:comment w:id="74" w:author="你您" w:date="2023-06-21T17:01:35Z" w:initials="">
+  <w:comment w:id="78" w:author="你您" w:date="2023-06-21T17:01:35Z" w:initials="">
     <w:p>
       <w:pPr>
         <w:pStyle w:val="11"/>
@@ -6292,7 +6490,7 @@
       </w:r>
     </w:p>
   </w:comment>
-  <w:comment w:id="75" w:author="你您" w:date="2023-06-21T17:03:29Z" w:initials="">
+  <w:comment w:id="79" w:author="你您" w:date="2023-06-21T17:03:29Z" w:initials="">
     <w:p>
       <w:pPr>
         <w:pStyle w:val="11"/>
@@ -6310,7 +6508,7 @@
       </w:r>
     </w:p>
   </w:comment>
-  <w:comment w:id="76" w:author="你您" w:date="2023-08-15T11:17:15Z" w:initials="">
+  <w:comment w:id="80" w:author="你您" w:date="2023-08-15T11:17:15Z" w:initials="">
     <w:p>
       <w:pPr>
         <w:pStyle w:val="11"/>
@@ -6328,7 +6526,7 @@
       </w:r>
     </w:p>
   </w:comment>
-  <w:comment w:id="77" w:author="你您" w:date="2023-08-15T11:18:57Z" w:initials="">
+  <w:comment w:id="81" w:author="你您" w:date="2023-08-15T11:18:57Z" w:initials="">
     <w:p>
       <w:pPr>
         <w:pStyle w:val="11"/>
@@ -6346,7 +6544,7 @@
       </w:r>
     </w:p>
   </w:comment>
-  <w:comment w:id="78" w:author="你您" w:date="2023-08-15T11:19:11Z" w:initials="">
+  <w:comment w:id="82" w:author="你您" w:date="2023-08-15T11:19:11Z" w:initials="">
     <w:p>
       <w:pPr>
         <w:pStyle w:val="11"/>
@@ -6364,7 +6562,7 @@
       </w:r>
     </w:p>
   </w:comment>
-  <w:comment w:id="79" w:author="lilin" w:date="2023-06-27T08:45:32Z" w:initials="l">
+  <w:comment w:id="83" w:author="lilin" w:date="2023-06-27T08:45:32Z" w:initials="l">
     <w:p>
       <w:pPr>
         <w:pStyle w:val="11"/>
@@ -6382,7 +6580,7 @@
       </w:r>
     </w:p>
   </w:comment>
-  <w:comment w:id="80" w:author="lilin" w:date="2023-06-27T08:49:56Z" w:initials="l">
+  <w:comment w:id="84" w:author="lilin" w:date="2023-06-27T08:49:56Z" w:initials="l">
     <w:p>
       <w:pPr>
         <w:pStyle w:val="11"/>
@@ -6400,7 +6598,7 @@
       </w:r>
     </w:p>
   </w:comment>
-  <w:comment w:id="81" w:author="lilin" w:date="2023-06-27T08:49:36Z" w:initials="l">
+  <w:comment w:id="85" w:author="lilin" w:date="2023-06-27T08:49:36Z" w:initials="l">
     <w:p>
       <w:pPr>
         <w:pStyle w:val="11"/>
@@ -6418,7 +6616,7 @@
       </w:r>
     </w:p>
   </w:comment>
-  <w:comment w:id="82" w:author="lilin" w:date="2023-06-27T08:47:05Z" w:initials="l">
+  <w:comment w:id="86" w:author="lilin" w:date="2023-06-27T08:47:05Z" w:initials="l">
     <w:p>
       <w:pPr>
         <w:pStyle w:val="11"/>
@@ -6436,7 +6634,7 @@
       </w:r>
     </w:p>
   </w:comment>
-  <w:comment w:id="83" w:author="lilin" w:date="2023-06-27T09:48:32Z" w:initials="l">
+  <w:comment w:id="87" w:author="lilin" w:date="2023-06-27T09:48:32Z" w:initials="l">
     <w:p>
       <w:pPr>
         <w:pStyle w:val="11"/>
@@ -6454,7 +6652,7 @@
       </w:r>
     </w:p>
   </w:comment>
-  <w:comment w:id="84" w:author="lilin" w:date="2023-06-27T08:50:48Z" w:initials="l">
+  <w:comment w:id="88" w:author="lilin" w:date="2023-06-27T08:50:48Z" w:initials="l">
     <w:p>
       <w:pPr>
         <w:pStyle w:val="11"/>
@@ -6472,7 +6670,7 @@
       </w:r>
     </w:p>
   </w:comment>
-  <w:comment w:id="85" w:author="你您" w:date="2023-06-28T15:33:48Z" w:initials="">
+  <w:comment w:id="89" w:author="你您" w:date="2023-06-28T15:33:48Z" w:initials="">
     <w:p>
       <w:pPr>
         <w:pStyle w:val="11"/>
@@ -6490,7 +6688,7 @@
       </w:r>
     </w:p>
   </w:comment>
-  <w:comment w:id="86" w:author="你您" w:date="2023-06-28T15:35:14Z" w:initials="">
+  <w:comment w:id="90" w:author="你您" w:date="2023-06-28T15:35:14Z" w:initials="">
     <w:p>
       <w:pPr>
         <w:pStyle w:val="11"/>
@@ -6508,7 +6706,7 @@
       </w:r>
     </w:p>
   </w:comment>
-  <w:comment w:id="87" w:author="你您" w:date="2023-06-28T15:33:54Z" w:initials="">
+  <w:comment w:id="91" w:author="你您" w:date="2023-06-28T15:33:54Z" w:initials="">
     <w:p>
       <w:pPr>
         <w:pStyle w:val="11"/>
@@ -6526,7 +6724,7 @@
       </w:r>
     </w:p>
   </w:comment>
-  <w:comment w:id="88" w:author="你您" w:date="2023-06-28T15:59:03Z" w:initials="">
+  <w:comment w:id="92" w:author="你您" w:date="2023-06-28T15:59:03Z" w:initials="">
     <w:p>
       <w:pPr>
         <w:pStyle w:val="11"/>
@@ -6544,7 +6742,7 @@
       </w:r>
     </w:p>
   </w:comment>
-  <w:comment w:id="89" w:author="你您" w:date="2023-06-28T15:33:48Z" w:initials="">
+  <w:comment w:id="93" w:author="你您" w:date="2023-06-28T15:33:48Z" w:initials="">
     <w:p>
       <w:pPr>
         <w:pStyle w:val="11"/>
@@ -6562,7 +6760,7 @@
       </w:r>
     </w:p>
   </w:comment>
-  <w:comment w:id="90" w:author="你您" w:date="2023-06-28T15:35:14Z" w:initials="">
+  <w:comment w:id="94" w:author="你您" w:date="2023-06-28T15:35:14Z" w:initials="">
     <w:p>
       <w:pPr>
         <w:pStyle w:val="11"/>
@@ -6580,7 +6778,7 @@
       </w:r>
     </w:p>
   </w:comment>
-  <w:comment w:id="91" w:author="你您" w:date="2023-06-28T15:33:54Z" w:initials="">
+  <w:comment w:id="95" w:author="你您" w:date="2023-06-28T15:33:54Z" w:initials="">
     <w:p>
       <w:pPr>
         <w:pStyle w:val="11"/>
@@ -6598,7 +6796,7 @@
       </w:r>
     </w:p>
   </w:comment>
-  <w:comment w:id="92" w:author="你您" w:date="2023-06-28T15:59:03Z" w:initials="">
+  <w:comment w:id="96" w:author="你您" w:date="2023-06-28T15:59:03Z" w:initials="">
     <w:p>
       <w:pPr>
         <w:pStyle w:val="11"/>
@@ -6616,7 +6814,7 @@
       </w:r>
     </w:p>
   </w:comment>
-  <w:comment w:id="93" w:author="你您" w:date="2023-06-28T15:40:34Z" w:initials="">
+  <w:comment w:id="97" w:author="你您" w:date="2023-06-28T15:40:34Z" w:initials="">
     <w:p>
       <w:pPr>
         <w:pStyle w:val="11"/>
@@ -6630,7 +6828,7 @@
       </w:r>
     </w:p>
   </w:comment>
-  <w:comment w:id="94" w:author="你您" w:date="2023-06-28T16:20:53Z" w:initials="">
+  <w:comment w:id="98" w:author="你您" w:date="2023-06-28T16:20:53Z" w:initials="">
     <w:p>
       <w:pPr>
         <w:pStyle w:val="11"/>
@@ -6648,7 +6846,7 @@
       </w:r>
     </w:p>
   </w:comment>
-  <w:comment w:id="95" w:author="你您" w:date="2023-06-28T16:21:00Z" w:initials="">
+  <w:comment w:id="99" w:author="你您" w:date="2023-06-28T16:21:00Z" w:initials="">
     <w:p>
       <w:pPr>
         <w:pStyle w:val="11"/>
@@ -6666,7 +6864,7 @@
       </w:r>
     </w:p>
   </w:comment>
-  <w:comment w:id="96" w:author="你您" w:date="2023-06-28T16:21:24Z" w:initials="">
+  <w:comment w:id="100" w:author="你您" w:date="2023-06-28T16:21:24Z" w:initials="">
     <w:p>
       <w:pPr>
         <w:pStyle w:val="11"/>
@@ -6684,7 +6882,7 @@
       </w:r>
     </w:p>
   </w:comment>
-  <w:comment w:id="97" w:author="你您" w:date="2023-06-28T16:21:03Z" w:initials="">
+  <w:comment w:id="101" w:author="你您" w:date="2023-06-28T16:21:03Z" w:initials="">
     <w:p>
       <w:pPr>
         <w:pStyle w:val="11"/>
@@ -6702,7 +6900,7 @@
       </w:r>
     </w:p>
   </w:comment>
-  <w:comment w:id="98" w:author="你您" w:date="2023-06-28T16:21:05Z" w:initials="">
+  <w:comment w:id="102" w:author="你您" w:date="2023-06-28T16:21:05Z" w:initials="">
     <w:p>
       <w:pPr>
         <w:pStyle w:val="11"/>
@@ -6720,7 +6918,7 @@
       </w:r>
     </w:p>
   </w:comment>
-  <w:comment w:id="99" w:author="你您" w:date="2023-06-28T16:46:46Z" w:initials="">
+  <w:comment w:id="103" w:author="你您" w:date="2023-06-28T16:46:46Z" w:initials="">
     <w:p>
       <w:pPr>
         <w:pStyle w:val="11"/>
@@ -6738,7 +6936,7 @@
       </w:r>
     </w:p>
   </w:comment>
-  <w:comment w:id="100" w:author="你您" w:date="2023-06-21T17:00:25Z" w:initials="">
+  <w:comment w:id="104" w:author="你您" w:date="2023-06-21T17:00:25Z" w:initials="">
     <w:p>
       <w:pPr>
         <w:pStyle w:val="11"/>
@@ -6756,7 +6954,7 @@
       </w:r>
     </w:p>
   </w:comment>
-  <w:comment w:id="101" w:author="你您" w:date="2023-06-21T17:00:36Z" w:initials="">
+  <w:comment w:id="105" w:author="你您" w:date="2023-06-21T17:00:36Z" w:initials="">
     <w:p>
       <w:pPr>
         <w:pStyle w:val="11"/>
@@ -6774,7 +6972,7 @@
       </w:r>
     </w:p>
   </w:comment>
-  <w:comment w:id="102" w:author="你您" w:date="2023-06-21T17:00:52Z" w:initials="">
+  <w:comment w:id="106" w:author="你您" w:date="2023-06-21T17:00:52Z" w:initials="">
     <w:p>
       <w:pPr>
         <w:pStyle w:val="11"/>
@@ -6792,7 +6990,7 @@
       </w:r>
     </w:p>
   </w:comment>
-  <w:comment w:id="103" w:author="你您" w:date="2023-06-21T17:01:35Z" w:initials="">
+  <w:comment w:id="107" w:author="你您" w:date="2023-06-21T17:01:35Z" w:initials="">
     <w:p>
       <w:pPr>
         <w:pStyle w:val="11"/>
@@ -6810,7 +7008,7 @@
       </w:r>
     </w:p>
   </w:comment>
-  <w:comment w:id="104" w:author="你您" w:date="2023-06-21T17:03:29Z" w:initials="">
+  <w:comment w:id="108" w:author="你您" w:date="2023-06-21T17:03:29Z" w:initials="">
     <w:p>
       <w:pPr>
         <w:pStyle w:val="11"/>
@@ -6828,7 +7026,7 @@
       </w:r>
     </w:p>
   </w:comment>
-  <w:comment w:id="105" w:author="你您" w:date="2023-06-28T16:53:31Z" w:initials="">
+  <w:comment w:id="109" w:author="你您" w:date="2023-06-28T16:53:31Z" w:initials="">
     <w:p>
       <w:pPr>
         <w:pStyle w:val="11"/>
@@ -6846,7 +7044,7 @@
       </w:r>
     </w:p>
   </w:comment>
-  <w:comment w:id="106" w:author="你您" w:date="2023-06-28T16:53:33Z" w:initials="">
+  <w:comment w:id="110" w:author="你您" w:date="2023-06-28T16:53:33Z" w:initials="">
     <w:p>
       <w:pPr>
         <w:pStyle w:val="11"/>
@@ -6864,7 +7062,7 @@
       </w:r>
     </w:p>
   </w:comment>
-  <w:comment w:id="107" w:author="你您" w:date="2023-06-28T16:53:42Z" w:initials="">
+  <w:comment w:id="111" w:author="你您" w:date="2023-06-28T16:53:42Z" w:initials="">
     <w:p>
       <w:pPr>
         <w:pStyle w:val="11"/>
@@ -6882,7 +7080,7 @@
       </w:r>
     </w:p>
   </w:comment>
-  <w:comment w:id="108" w:author="你您" w:date="2023-06-28T16:53:51Z" w:initials="">
+  <w:comment w:id="112" w:author="你您" w:date="2023-06-28T16:53:51Z" w:initials="">
     <w:p>
       <w:pPr>
         <w:pStyle w:val="11"/>
@@ -6900,7 +7098,7 @@
       </w:r>
     </w:p>
   </w:comment>
-  <w:comment w:id="109" w:author="你您" w:date="2023-07-06T12:09:43Z" w:initials="">
+  <w:comment w:id="113" w:author="你您" w:date="2023-07-06T12:09:43Z" w:initials="">
     <w:p>
       <w:pPr>
         <w:pStyle w:val="11"/>
@@ -6918,7 +7116,7 @@
       </w:r>
     </w:p>
   </w:comment>
-  <w:comment w:id="110" w:author="你您" w:date="2023-07-06T12:09:53Z" w:initials="">
+  <w:comment w:id="114" w:author="你您" w:date="2023-07-06T12:09:53Z" w:initials="">
     <w:p>
       <w:pPr>
         <w:pStyle w:val="11"/>
@@ -6936,7 +7134,7 @@
       </w:r>
     </w:p>
   </w:comment>
-  <w:comment w:id="111" w:author="你您" w:date="2023-07-06T12:10:01Z" w:initials="">
+  <w:comment w:id="115" w:author="你您" w:date="2023-07-06T12:10:01Z" w:initials="">
     <w:p>
       <w:pPr>
         <w:pStyle w:val="11"/>
@@ -6954,7 +7152,7 @@
       </w:r>
     </w:p>
   </w:comment>
-  <w:comment w:id="112" w:author="lilin" w:date="2023-07-17T22:38:53Z" w:initials="l">
+  <w:comment w:id="116" w:author="lilin" w:date="2023-07-17T22:38:53Z" w:initials="l">
     <w:p>
       <w:pPr>
         <w:pStyle w:val="11"/>
@@ -6972,7 +7170,7 @@
       </w:r>
     </w:p>
   </w:comment>
-  <w:comment w:id="113" w:author="lilin" w:date="2023-07-17T23:48:10Z" w:initials="l">
+  <w:comment w:id="117" w:author="lilin" w:date="2023-07-17T23:48:10Z" w:initials="l">
     <w:p>
       <w:pPr>
         <w:pStyle w:val="11"/>
@@ -6990,7 +7188,7 @@
       </w:r>
     </w:p>
   </w:comment>
-  <w:comment w:id="114" w:author="lilin" w:date="2023-07-17T23:43:16Z" w:initials="l">
+  <w:comment w:id="118" w:author="lilin" w:date="2023-07-17T23:43:16Z" w:initials="l">
     <w:p>
       <w:pPr>
         <w:pStyle w:val="11"/>
@@ -7008,7 +7206,7 @@
       </w:r>
     </w:p>
   </w:comment>
-  <w:comment w:id="115" w:author="lilin" w:date="2023-07-17T22:39:16Z" w:initials="l">
+  <w:comment w:id="119" w:author="lilin" w:date="2023-07-17T22:39:16Z" w:initials="l">
     <w:p>
       <w:pPr>
         <w:pStyle w:val="11"/>
@@ -7026,7 +7224,7 @@
       </w:r>
     </w:p>
   </w:comment>
-  <w:comment w:id="116" w:author="你您" w:date="2023-07-27T18:22:45Z" w:initials="">
+  <w:comment w:id="120" w:author="你您" w:date="2023-07-27T18:22:45Z" w:initials="">
     <w:p>
       <w:pPr>
         <w:pStyle w:val="11"/>
@@ -7044,7 +7242,7 @@
       </w:r>
     </w:p>
   </w:comment>
-  <w:comment w:id="117" w:author="你您" w:date="2023-07-27T18:25:17Z" w:initials="">
+  <w:comment w:id="121" w:author="你您" w:date="2023-07-27T18:25:17Z" w:initials="">
     <w:p>
       <w:pPr>
         <w:pStyle w:val="11"/>
@@ -7062,7 +7260,7 @@
       </w:r>
     </w:p>
   </w:comment>
-  <w:comment w:id="118" w:author="你您" w:date="2023-07-27T18:23:28Z" w:initials="">
+  <w:comment w:id="122" w:author="你您" w:date="2023-07-27T18:23:28Z" w:initials="">
     <w:p>
       <w:pPr>
         <w:pStyle w:val="11"/>
@@ -7080,7 +7278,7 @@
       </w:r>
     </w:p>
   </w:comment>
-  <w:comment w:id="119" w:author="你您" w:date="2023-07-27T18:22:58Z" w:initials="">
+  <w:comment w:id="123" w:author="你您" w:date="2023-07-27T18:22:58Z" w:initials="">
     <w:p>
       <w:pPr>
         <w:pStyle w:val="11"/>
@@ -7098,7 +7296,7 @@
       </w:r>
     </w:p>
   </w:comment>
-  <w:comment w:id="120" w:author="你您" w:date="2023-07-28T17:55:57Z" w:initials="">
+  <w:comment w:id="124" w:author="你您" w:date="2023-07-28T17:55:57Z" w:initials="">
     <w:p>
       <w:pPr>
         <w:pStyle w:val="11"/>
@@ -7116,7 +7314,7 @@
       </w:r>
     </w:p>
   </w:comment>
-  <w:comment w:id="121" w:author="你您" w:date="2023-07-28T18:03:20Z" w:initials="">
+  <w:comment w:id="125" w:author="你您" w:date="2023-07-28T18:03:20Z" w:initials="">
     <w:p>
       <w:pPr>
         <w:pStyle w:val="11"/>
@@ -7134,7 +7332,7 @@
       </w:r>
     </w:p>
   </w:comment>
-  <w:comment w:id="122" w:author="你您" w:date="2023-07-28T23:16:36Z" w:initials="">
+  <w:comment w:id="126" w:author="你您" w:date="2023-07-28T23:16:36Z" w:initials="">
     <w:p>
       <w:pPr>
         <w:pStyle w:val="11"/>
@@ -7152,7 +7350,7 @@
       </w:r>
     </w:p>
   </w:comment>
-  <w:comment w:id="123" w:author="你您" w:date="2023-07-28T17:55:57Z" w:initials="">
+  <w:comment w:id="127" w:author="你您" w:date="2023-07-28T17:55:57Z" w:initials="">
     <w:p>
       <w:pPr>
         <w:pStyle w:val="11"/>
@@ -7170,7 +7368,7 @@
       </w:r>
     </w:p>
   </w:comment>
-  <w:comment w:id="124" w:author="你您" w:date="2023-07-28T18:03:20Z" w:initials="">
+  <w:comment w:id="128" w:author="你您" w:date="2023-07-28T18:03:20Z" w:initials="">
     <w:p>
       <w:pPr>
         <w:pStyle w:val="11"/>
@@ -7188,7 +7386,7 @@
       </w:r>
     </w:p>
   </w:comment>
-  <w:comment w:id="125" w:author="你您" w:date="2023-07-19T18:23:19Z" w:initials="">
+  <w:comment w:id="129" w:author="你您" w:date="2023-07-19T18:23:19Z" w:initials="">
     <w:p>
       <w:pPr>
         <w:pStyle w:val="11"/>
@@ -7206,7 +7404,7 @@
       </w:r>
     </w:p>
   </w:comment>
-  <w:comment w:id="126" w:author="你您" w:date="2023-07-19T18:23:25Z" w:initials="">
+  <w:comment w:id="130" w:author="你您" w:date="2023-07-19T18:23:25Z" w:initials="">
     <w:p>
       <w:pPr>
         <w:pStyle w:val="11"/>
@@ -7229,133 +7427,137 @@
 
 <file path=word/commentsExtended.xml><?xml version="1.0" encoding="utf-8"?>
 <w15:commentsEx xmlns:wpc="http://schemas.microsoft.com/office/word/2010/wordprocessingCanvas" xmlns:mc="http://schemas.openxmlformats.org/markup-compatibility/2006" xmlns:o="urn:schemas-microsoft-com:office:office" xmlns:r="http://schemas.openxmlformats.org/officeDocument/2006/relationships" xmlns:m="http://schemas.openxmlformats.org/officeDocument/2006/math" xmlns:v="urn:schemas-microsoft-com:vml" xmlns:wp14="http://schemas.microsoft.com/office/word/2010/wordprocessingDrawing" xmlns:wp="http://schemas.openxmlformats.org/drawingml/2006/wordprocessingDrawing" xmlns:w="http://schemas.openxmlformats.org/wordprocessingml/2006/main" xmlns:w14="http://schemas.microsoft.com/office/word/2010/wordml" xmlns:w15="http://schemas.microsoft.com/office/word/2012/wordml" xmlns:w10="urn:schemas-microsoft-com:office:word" xmlns:wpg="http://schemas.microsoft.com/office/word/2010/wordprocessingGroup" xmlns:wpi="http://schemas.microsoft.com/office/word/2010/wordprocessingInk" xmlns:wne="http://schemas.microsoft.com/office/word/2006/wordml" xmlns:wps="http://schemas.microsoft.com/office/word/2010/wordprocessingShape" xmlns:wpsCustomData="http://www.wps.cn/officeDocument/2013/wpsCustomData" mc:Ignorable="w14 w15 wp14">
-  <w15:commentEx w15:paraId="2D8E1785" w15:done="0"/>
-  <w15:commentEx w15:paraId="17B03981" w15:done="0"/>
-  <w15:commentEx w15:paraId="4FBF727D" w15:done="0"/>
-  <w15:commentEx w15:paraId="74B145EE" w15:done="0"/>
-  <w15:commentEx w15:paraId="5D8542E4" w15:done="0"/>
-  <w15:commentEx w15:paraId="7C127FE9" w15:done="0"/>
-  <w15:commentEx w15:paraId="6B8B6F07" w15:done="0"/>
-  <w15:commentEx w15:paraId="2FEC12C6" w15:done="0"/>
-  <w15:commentEx w15:paraId="15E22466" w15:done="0"/>
-  <w15:commentEx w15:paraId="5EF37CA3" w15:done="0"/>
-  <w15:commentEx w15:paraId="03F45BB9" w15:done="0"/>
-  <w15:commentEx w15:paraId="68065290" w15:done="0"/>
-  <w15:commentEx w15:paraId="68B95E32" w15:done="0"/>
-  <w15:commentEx w15:paraId="5C040FF4" w15:done="0"/>
-  <w15:commentEx w15:paraId="532D3002" w15:done="0"/>
-  <w15:commentEx w15:paraId="71E0752C" w15:done="0"/>
-  <w15:commentEx w15:paraId="6301041E" w15:done="0"/>
-  <w15:commentEx w15:paraId="00F83974" w15:done="0"/>
-  <w15:commentEx w15:paraId="35901D43" w15:done="0"/>
-  <w15:commentEx w15:paraId="75A2140B" w15:done="0"/>
-  <w15:commentEx w15:paraId="1F164037" w15:done="0"/>
-  <w15:commentEx w15:paraId="74086092" w15:done="0"/>
-  <w15:commentEx w15:paraId="041C1B53" w15:done="0"/>
-  <w15:commentEx w15:paraId="1D3762B5" w15:done="0"/>
-  <w15:commentEx w15:paraId="6737473E" w15:done="0"/>
-  <w15:commentEx w15:paraId="2A726D0E" w15:done="0"/>
-  <w15:commentEx w15:paraId="7EF244FB" w15:done="0"/>
-  <w15:commentEx w15:paraId="52CC6F46" w15:done="0"/>
-  <w15:commentEx w15:paraId="68091D26" w15:done="0"/>
-  <w15:commentEx w15:paraId="2EF62F7E" w15:done="0"/>
-  <w15:commentEx w15:paraId="47D8047A" w15:done="0"/>
-  <w15:commentEx w15:paraId="0F5532ED" w15:done="0"/>
-  <w15:commentEx w15:paraId="73122997" w15:done="0"/>
-  <w15:commentEx w15:paraId="785719CA" w15:done="0"/>
-  <w15:commentEx w15:paraId="6CB61002" w15:done="0"/>
-  <w15:commentEx w15:paraId="3908726C" w15:done="0"/>
-  <w15:commentEx w15:paraId="513F1C6E" w15:done="0"/>
-  <w15:commentEx w15:paraId="4FE047B0" w15:done="0"/>
-  <w15:commentEx w15:paraId="021C363A" w15:done="0"/>
-  <w15:commentEx w15:paraId="11DF6E9B" w15:done="0"/>
-  <w15:commentEx w15:paraId="255F223A" w15:done="0"/>
-  <w15:commentEx w15:paraId="47DD5740" w15:done="0"/>
-  <w15:commentEx w15:paraId="4DB97ABA" w15:done="0"/>
-  <w15:commentEx w15:paraId="361B64E4" w15:done="0"/>
-  <w15:commentEx w15:paraId="5EA668C0" w15:done="0"/>
-  <w15:commentEx w15:paraId="421D1161" w15:done="0"/>
-  <w15:commentEx w15:paraId="00E50292" w15:done="0"/>
-  <w15:commentEx w15:paraId="2ABC5FC8" w15:done="0"/>
-  <w15:commentEx w15:paraId="3B2B7378" w15:done="0"/>
-  <w15:commentEx w15:paraId="0677624A" w15:done="0"/>
-  <w15:commentEx w15:paraId="031850C3" w15:done="0"/>
-  <w15:commentEx w15:paraId="7C0A5759" w15:done="0"/>
-  <w15:commentEx w15:paraId="5A6A400E" w15:done="0"/>
-  <w15:commentEx w15:paraId="6942220A" w15:done="0"/>
-  <w15:commentEx w15:paraId="4C7152C4" w15:done="0"/>
-  <w15:commentEx w15:paraId="6C0F21BE" w15:done="0"/>
-  <w15:commentEx w15:paraId="5FC33AE3" w15:done="0"/>
-  <w15:commentEx w15:paraId="01DB2D01" w15:done="0"/>
-  <w15:commentEx w15:paraId="50303CFF" w15:done="0"/>
-  <w15:commentEx w15:paraId="311A33B2" w15:done="0"/>
-  <w15:commentEx w15:paraId="24F80389" w15:done="0"/>
-  <w15:commentEx w15:paraId="71224C65" w15:done="0"/>
-  <w15:commentEx w15:paraId="773C3751" w15:done="0"/>
-  <w15:commentEx w15:paraId="443D3105" w15:done="0"/>
-  <w15:commentEx w15:paraId="7CB3014A" w15:done="0"/>
-  <w15:commentEx w15:paraId="37FD6EBE" w15:done="0"/>
-  <w15:commentEx w15:paraId="2A9E598D" w15:done="0"/>
-  <w15:commentEx w15:paraId="3FD04D19" w15:done="0"/>
-  <w15:commentEx w15:paraId="04FE47A1" w15:done="0"/>
-  <w15:commentEx w15:paraId="1DD43069" w15:done="0"/>
-  <w15:commentEx w15:paraId="6E0477FA" w15:done="0"/>
-  <w15:commentEx w15:paraId="4DED7B67" w15:done="0"/>
-  <w15:commentEx w15:paraId="09C94ABF" w15:done="0"/>
-  <w15:commentEx w15:paraId="27143419" w15:done="0"/>
-  <w15:commentEx w15:paraId="0A3F3FD1" w15:done="0"/>
-  <w15:commentEx w15:paraId="26F26FF8" w15:done="0"/>
-  <w15:commentEx w15:paraId="77686408" w15:done="0"/>
-  <w15:commentEx w15:paraId="1BAD4B51" w15:done="0"/>
-  <w15:commentEx w15:paraId="47C523C0" w15:done="0"/>
-  <w15:commentEx w15:paraId="20026FEC" w15:done="0"/>
-  <w15:commentEx w15:paraId="5D122694" w15:done="0"/>
-  <w15:commentEx w15:paraId="1D946EEC" w15:done="0"/>
-  <w15:commentEx w15:paraId="39301869" w15:done="0"/>
-  <w15:commentEx w15:paraId="498371F6" w15:done="0"/>
-  <w15:commentEx w15:paraId="7F6303AF" w15:done="0"/>
-  <w15:commentEx w15:paraId="4F410795" w15:done="0"/>
-  <w15:commentEx w15:paraId="15BD20E3" w15:done="0"/>
-  <w15:commentEx w15:paraId="1DA10EDD" w15:done="0"/>
-  <w15:commentEx w15:paraId="7ADA3F58" w15:done="0"/>
-  <w15:commentEx w15:paraId="0A31064F" w15:done="0"/>
-  <w15:commentEx w15:paraId="23CE2B38" w15:done="0"/>
-  <w15:commentEx w15:paraId="3ECA41FD" w15:done="0"/>
-  <w15:commentEx w15:paraId="765C34C5" w15:done="0"/>
-  <w15:commentEx w15:paraId="25654CEF" w15:done="0"/>
-  <w15:commentEx w15:paraId="33693CE5" w15:done="0"/>
-  <w15:commentEx w15:paraId="463079C4" w15:done="0"/>
-  <w15:commentEx w15:paraId="65AF6ADE" w15:done="0"/>
-  <w15:commentEx w15:paraId="4BE2669C" w15:done="0"/>
-  <w15:commentEx w15:paraId="28B66F5E" w15:done="0"/>
-  <w15:commentEx w15:paraId="224B7836" w15:done="0"/>
-  <w15:commentEx w15:paraId="5C0078BE" w15:done="0"/>
-  <w15:commentEx w15:paraId="632F1056" w15:done="0"/>
-  <w15:commentEx w15:paraId="16843C87" w15:done="0"/>
-  <w15:commentEx w15:paraId="0554036A" w15:done="0"/>
-  <w15:commentEx w15:paraId="6E5F3A36" w15:done="0"/>
-  <w15:commentEx w15:paraId="01DA116C" w15:done="0"/>
-  <w15:commentEx w15:paraId="68C51B3C" w15:done="0"/>
-  <w15:commentEx w15:paraId="63CB660A" w15:done="0"/>
-  <w15:commentEx w15:paraId="263D5449" w15:done="0"/>
-  <w15:commentEx w15:paraId="75F36405" w15:done="0"/>
-  <w15:commentEx w15:paraId="1F0E6BCA" w15:done="0"/>
-  <w15:commentEx w15:paraId="02F23FD7" w15:done="0"/>
-  <w15:commentEx w15:paraId="03F409B1" w15:done="0"/>
-  <w15:commentEx w15:paraId="5B8F2D98" w15:done="0"/>
-  <w15:commentEx w15:paraId="17183474" w15:done="0"/>
-  <w15:commentEx w15:paraId="174F2622" w15:done="0"/>
-  <w15:commentEx w15:paraId="113F5F58" w15:done="0"/>
-  <w15:commentEx w15:paraId="43470774" w15:done="0"/>
-  <w15:commentEx w15:paraId="67422DEF" w15:done="0"/>
-  <w15:commentEx w15:paraId="732E1454" w15:done="0"/>
-  <w15:commentEx w15:paraId="03BE10DF" w15:done="0"/>
-  <w15:commentEx w15:paraId="68B61739" w15:done="0"/>
-  <w15:commentEx w15:paraId="490C1FE6" w15:done="0"/>
-  <w15:commentEx w15:paraId="451C2C67" w15:done="0"/>
-  <w15:commentEx w15:paraId="6F74551B" w15:done="0"/>
-  <w15:commentEx w15:paraId="78FE775C" w15:done="0"/>
-  <w15:commentEx w15:paraId="139D0D77" w15:done="0"/>
+  <w15:commentEx w15:paraId="44A327FE" w15:done="0"/>
+  <w15:commentEx w15:paraId="40156906" w15:done="0"/>
+  <w15:commentEx w15:paraId="562814B3" w15:done="0"/>
+  <w15:commentEx w15:paraId="04F32DD0" w15:done="0"/>
+  <w15:commentEx w15:paraId="07E30EA7" w15:done="0"/>
+  <w15:commentEx w15:paraId="46F64E17" w15:done="0"/>
+  <w15:commentEx w15:paraId="64F61655" w15:done="0"/>
+  <w15:commentEx w15:paraId="0C7342C5" w15:done="0"/>
+  <w15:commentEx w15:paraId="5980058D" w15:done="0"/>
+  <w15:commentEx w15:paraId="6E8B1AD3" w15:done="0"/>
+  <w15:commentEx w15:paraId="74C97EBC" w15:done="0"/>
+  <w15:commentEx w15:paraId="0D0004B1" w15:done="0"/>
+  <w15:commentEx w15:paraId="1BC0616E" w15:done="0"/>
+  <w15:commentEx w15:paraId="744806E8" w15:done="0"/>
+  <w15:commentEx w15:paraId="3FA86811" w15:done="0"/>
+  <w15:commentEx w15:paraId="29E02BFE" w15:done="0"/>
+  <w15:commentEx w15:paraId="6D0E52FC" w15:done="0"/>
+  <w15:commentEx w15:paraId="52E32599" w15:done="0"/>
+  <w15:commentEx w15:paraId="46FE44B0" w15:done="0"/>
+  <w15:commentEx w15:paraId="28DB2AE8" w15:done="0"/>
+  <w15:commentEx w15:paraId="4276335D" w15:done="0"/>
+  <w15:commentEx w15:paraId="30D7163F" w15:done="0"/>
+  <w15:commentEx w15:paraId="361B13A8" w15:done="0"/>
+  <w15:commentEx w15:paraId="68BE0601" w15:done="0"/>
+  <w15:commentEx w15:paraId="122B20AB" w15:done="0"/>
+  <w15:commentEx w15:paraId="5EE204C3" w15:done="0"/>
+  <w15:commentEx w15:paraId="54B3653D" w15:done="0"/>
+  <w15:commentEx w15:paraId="67D87CAE" w15:done="0"/>
+  <w15:commentEx w15:paraId="0E026A74" w15:done="0"/>
+  <w15:commentEx w15:paraId="66887A25" w15:done="0"/>
+  <w15:commentEx w15:paraId="095D2F69" w15:done="0"/>
+  <w15:commentEx w15:paraId="5A8001A8" w15:done="0"/>
+  <w15:commentEx w15:paraId="6DF44E3B" w15:done="0"/>
+  <w15:commentEx w15:paraId="288E7CF9" w15:done="0"/>
+  <w15:commentEx w15:paraId="6C157257" w15:done="0"/>
+  <w15:commentEx w15:paraId="518D037D" w15:done="0"/>
+  <w15:commentEx w15:paraId="4AA003F6" w15:done="0"/>
+  <w15:commentEx w15:paraId="0B7F01E4" w15:done="0"/>
+  <w15:commentEx w15:paraId="68BB2CE7" w15:done="0"/>
+  <w15:commentEx w15:paraId="70DC050D" w15:done="0"/>
+  <w15:commentEx w15:paraId="07C61A8E" w15:done="0"/>
+  <w15:commentEx w15:paraId="3A2A2C23" w15:done="0"/>
+  <w15:commentEx w15:paraId="7192212D" w15:done="0"/>
+  <w15:commentEx w15:paraId="35CE060D" w15:done="0"/>
+  <w15:commentEx w15:paraId="4ECD2462" w15:done="0"/>
+  <w15:commentEx w15:paraId="72225E05" w15:done="0"/>
+  <w15:commentEx w15:paraId="41C168F1" w15:done="0"/>
+  <w15:commentEx w15:paraId="4DC73B86" w15:done="0"/>
+  <w15:commentEx w15:paraId="193F33C4" w15:done="0"/>
+  <w15:commentEx w15:paraId="623D196C" w15:done="0"/>
+  <w15:commentEx w15:paraId="2FD55A30" w15:done="0"/>
+  <w15:commentEx w15:paraId="7CB01857" w15:done="0"/>
+  <w15:commentEx w15:paraId="4B47277A" w15:done="0"/>
+  <w15:commentEx w15:paraId="19153050" w15:done="0"/>
+  <w15:commentEx w15:paraId="103D3B9A" w15:done="0"/>
+  <w15:commentEx w15:paraId="137625AF" w15:done="0"/>
+  <w15:commentEx w15:paraId="5E3A473E" w15:done="0"/>
+  <w15:commentEx w15:paraId="038A453B" w15:done="0"/>
+  <w15:commentEx w15:paraId="27CD4912" w15:done="0"/>
+  <w15:commentEx w15:paraId="76892B94" w15:done="0"/>
+  <w15:commentEx w15:paraId="1B0B303F" w15:done="0"/>
+  <w15:commentEx w15:paraId="7B3E1BCE" w15:done="0"/>
+  <w15:commentEx w15:paraId="2E3C0831" w15:done="0"/>
+  <w15:commentEx w15:paraId="345E295F" w15:done="0"/>
+  <w15:commentEx w15:paraId="64D5119E" w15:done="0"/>
+  <w15:commentEx w15:paraId="6518393B" w15:done="0"/>
+  <w15:commentEx w15:paraId="60A76CC4" w15:done="0"/>
+  <w15:commentEx w15:paraId="2BED1E3D" w15:done="0"/>
+  <w15:commentEx w15:paraId="135538F2" w15:done="0"/>
+  <w15:commentEx w15:paraId="5FC254C9" w15:done="0"/>
+  <w15:commentEx w15:paraId="240B4D49" w15:done="0"/>
+  <w15:commentEx w15:paraId="433421B0" w15:done="0"/>
+  <w15:commentEx w15:paraId="5D6D6EC4" w15:done="0"/>
+  <w15:commentEx w15:paraId="022B1853" w15:done="0"/>
+  <w15:commentEx w15:paraId="37CE2776" w15:done="0"/>
+  <w15:commentEx w15:paraId="2DB24C0C" w15:done="0"/>
+  <w15:commentEx w15:paraId="53A32313" w15:done="0"/>
+  <w15:commentEx w15:paraId="2A0630C9" w15:done="0"/>
+  <w15:commentEx w15:paraId="783734B2" w15:done="0"/>
+  <w15:commentEx w15:paraId="42EC6EFA" w15:done="0"/>
+  <w15:commentEx w15:paraId="6AA069D1" w15:done="0"/>
+  <w15:commentEx w15:paraId="5A482EAE" w15:done="0"/>
+  <w15:commentEx w15:paraId="30F14E9A" w15:done="0"/>
+  <w15:commentEx w15:paraId="64EC1DF8" w15:done="0"/>
+  <w15:commentEx w15:paraId="15B14765" w15:done="0"/>
+  <w15:commentEx w15:paraId="29AE3698" w15:done="0"/>
+  <w15:commentEx w15:paraId="7F8C237D" w15:done="0"/>
+  <w15:commentEx w15:paraId="76BD06D7" w15:done="0"/>
+  <w15:commentEx w15:paraId="71494D27" w15:done="0"/>
+  <w15:commentEx w15:paraId="413501B3" w15:done="0"/>
+  <w15:commentEx w15:paraId="45FC3AE0" w15:done="0"/>
+  <w15:commentEx w15:paraId="62F01A3C" w15:done="0"/>
+  <w15:commentEx w15:paraId="7D7D05E7" w15:done="0"/>
+  <w15:commentEx w15:paraId="6AA02E3E" w15:done="0"/>
+  <w15:commentEx w15:paraId="2D1849FB" w15:done="0"/>
+  <w15:commentEx w15:paraId="321A0420" w15:done="0"/>
+  <w15:commentEx w15:paraId="68863266" w15:done="0"/>
+  <w15:commentEx w15:paraId="2EF5600C" w15:done="0"/>
+  <w15:commentEx w15:paraId="371C583A" w15:done="0"/>
+  <w15:commentEx w15:paraId="31547451" w15:done="0"/>
+  <w15:commentEx w15:paraId="694355DB" w15:done="0"/>
+  <w15:commentEx w15:paraId="05003105" w15:done="0"/>
+  <w15:commentEx w15:paraId="622833BD" w15:done="0"/>
+  <w15:commentEx w15:paraId="28BA36EE" w15:done="0"/>
+  <w15:commentEx w15:paraId="29B5126F" w15:done="0"/>
+  <w15:commentEx w15:paraId="0FCF71A3" w15:done="0"/>
+  <w15:commentEx w15:paraId="5ABF35D9" w15:done="0"/>
+  <w15:commentEx w15:paraId="21EC1CEE" w15:done="0"/>
+  <w15:commentEx w15:paraId="418155C2" w15:done="0"/>
+  <w15:commentEx w15:paraId="6D343975" w15:done="0"/>
+  <w15:commentEx w15:paraId="3E495795" w15:done="0"/>
+  <w15:commentEx w15:paraId="3E903499" w15:done="0"/>
+  <w15:commentEx w15:paraId="40715564" w15:done="0"/>
+  <w15:commentEx w15:paraId="1446479F" w15:done="0"/>
+  <w15:commentEx w15:paraId="6D91162D" w15:done="0"/>
+  <w15:commentEx w15:paraId="1ECE520D" w15:done="0"/>
+  <w15:commentEx w15:paraId="48F35B5C" w15:done="0"/>
+  <w15:commentEx w15:paraId="43E13357" w15:done="0"/>
+  <w15:commentEx w15:paraId="6F472792" w15:done="0"/>
+  <w15:commentEx w15:paraId="57D267BB" w15:done="0"/>
+  <w15:commentEx w15:paraId="3A9862A5" w15:done="0"/>
+  <w15:commentEx w15:paraId="01216C6A" w15:done="0"/>
+  <w15:commentEx w15:paraId="627F7EE8" w15:done="0"/>
+  <w15:commentEx w15:paraId="7A4E2EE8" w15:done="0"/>
+  <w15:commentEx w15:paraId="6C9703AC" w15:done="0"/>
+  <w15:commentEx w15:paraId="25EB0BB5" w15:done="0"/>
+  <w15:commentEx w15:paraId="01302106" w15:done="0"/>
+  <w15:commentEx w15:paraId="28F5202D" w15:done="0"/>
+  <w15:commentEx w15:paraId="784830D3" w15:done="0"/>
+  <w15:commentEx w15:paraId="7F6473AD" w15:done="0"/>
+  <w15:commentEx w15:paraId="32B748FA" w15:done="0"/>
 </w15:commentsEx>
 </file>
 

--- a/训练语料/句式.docx
+++ b/训练语料/句式.docx
@@ -9,13 +9,20 @@
           <w:lang w:val="en-US" w:eastAsia="zh-CN"/>
         </w:rPr>
       </w:pPr>
+      <w:r>
+        <w:rPr>
+          <w:rFonts w:hint="eastAsia"/>
+          <w:lang w:eastAsia="zh-CN"/>
+        </w:rPr>
+        <w:t>如果</w:t>
+      </w:r>
       <w:commentRangeStart w:id="0"/>
       <w:r>
         <w:rPr>
           <w:rFonts w:hint="eastAsia"/>
-          <w:lang w:val="en-US" w:eastAsia="zh-CN"/>
-        </w:rPr>
-        <w:t>如果</w:t>
+          <w:lang w:eastAsia="zh-CN"/>
+        </w:rPr>
+        <w:t>是与非判断</w:t>
       </w:r>
       <w:commentRangeEnd w:id="0"/>
       <w:r>
@@ -25,6 +32,13 @@
       <w:r>
         <w:rPr>
           <w:rFonts w:hint="eastAsia"/>
+          <w:lang w:eastAsia="zh-CN"/>
+        </w:rPr>
+        <w:t>感觉很</w:t>
+      </w:r>
+      <w:r>
+        <w:rPr>
+          <w:rFonts w:hint="eastAsia"/>
           <w:lang w:val="en-US" w:eastAsia="zh-CN"/>
         </w:rPr>
         <w:t>冷</w:t>
@@ -85,13 +99,20 @@
           <w:lang w:val="en-US" w:eastAsia="zh-CN"/>
         </w:rPr>
       </w:pPr>
+      <w:r>
+        <w:rPr>
+          <w:rFonts w:hint="eastAsia"/>
+          <w:lang w:val="en-US" w:eastAsia="zh-CN"/>
+        </w:rPr>
+        <w:t>就</w:t>
+      </w:r>
       <w:commentRangeStart w:id="2"/>
       <w:r>
         <w:rPr>
           <w:rFonts w:hint="eastAsia"/>
           <w:lang w:val="en-US" w:eastAsia="zh-CN"/>
         </w:rPr>
-        <w:t>就</w:t>
+        <w:t>下一步从句</w:t>
       </w:r>
       <w:commentRangeEnd w:id="2"/>
       <w:r>
@@ -103,7 +124,7 @@
           <w:rFonts w:hint="eastAsia"/>
           <w:lang w:val="en-US" w:eastAsia="zh-CN"/>
         </w:rPr>
-        <w:t>叫</w:t>
+        <w:t>说明</w:t>
       </w:r>
       <w:commentRangeEnd w:id="3"/>
       <w:r>
@@ -4619,62 +4640,6 @@
     <w:p>
       <w:pPr>
         <w:rPr>
-          <w:rFonts w:hint="eastAsia"/>
-          <w:lang w:val="en-US" w:eastAsia="zh-CN"/>
-        </w:rPr>
-      </w:pPr>
-    </w:p>
-    <w:p>
-      <w:pPr>
-        <w:rPr>
-          <w:rFonts w:hint="eastAsia"/>
-          <w:lang w:val="en-US" w:eastAsia="zh-CN"/>
-        </w:rPr>
-      </w:pPr>
-    </w:p>
-    <w:p>
-      <w:pPr>
-        <w:rPr>
-          <w:rFonts w:hint="eastAsia"/>
-          <w:lang w:val="en-US" w:eastAsia="zh-CN"/>
-        </w:rPr>
-      </w:pPr>
-    </w:p>
-    <w:p>
-      <w:pPr>
-        <w:rPr>
-          <w:rFonts w:hint="eastAsia"/>
-          <w:lang w:val="en-US" w:eastAsia="zh-CN"/>
-        </w:rPr>
-      </w:pPr>
-    </w:p>
-    <w:p>
-      <w:pPr>
-        <w:rPr>
-          <w:rFonts w:hint="eastAsia"/>
-          <w:lang w:val="en-US" w:eastAsia="zh-CN"/>
-        </w:rPr>
-      </w:pPr>
-    </w:p>
-    <w:p>
-      <w:pPr>
-        <w:rPr>
-          <w:rFonts w:hint="eastAsia"/>
-          <w:lang w:val="en-US" w:eastAsia="zh-CN"/>
-        </w:rPr>
-      </w:pPr>
-    </w:p>
-    <w:p>
-      <w:pPr>
-        <w:rPr>
-          <w:rFonts w:hint="eastAsia"/>
-          <w:lang w:val="en-US" w:eastAsia="zh-CN"/>
-        </w:rPr>
-      </w:pPr>
-    </w:p>
-    <w:p>
-      <w:pPr>
-        <w:rPr>
           <w:rFonts w:hint="default"/>
           <w:lang w:val="en-US" w:eastAsia="zh-CN"/>
         </w:rPr>
@@ -4682,16 +4647,118 @@
       <w:commentRangeStart w:id="124"/>
       <w:r>
         <w:rPr>
+          <w:rFonts w:hint="eastAsia"/>
+          <w:lang w:val="en-US" w:eastAsia="zh-CN"/>
+        </w:rPr>
+        <w:t>说明</w:t>
+      </w:r>
+      <w:commentRangeEnd w:id="124"/>
+      <w:r>
+        <w:commentReference w:id="124"/>
+      </w:r>
+      <w:r>
+        <w:rPr>
+          <w:rFonts w:hint="eastAsia"/>
+          <w:lang w:val="en-US" w:eastAsia="zh-CN"/>
+        </w:rPr>
+        <w:t>：</w:t>
+      </w:r>
+      <w:commentRangeStart w:id="125"/>
+      <w:r>
+        <w:rPr>
+          <w:rFonts w:hint="eastAsia"/>
+          <w:lang w:val="en-US" w:eastAsia="zh-CN"/>
+        </w:rPr>
+        <w:t>内容</w:t>
+      </w:r>
+      <w:commentRangeEnd w:id="125"/>
+      <w:r>
+        <w:commentReference w:id="125"/>
+      </w:r>
+      <w:r>
+        <w:rPr>
+          <w:rFonts w:hint="eastAsia"/>
+          <w:lang w:val="en-US" w:eastAsia="zh-CN"/>
+        </w:rPr>
+        <w:t>。</w:t>
+      </w:r>
+    </w:p>
+    <w:p>
+      <w:pPr>
+        <w:rPr>
+          <w:rFonts w:hint="eastAsia"/>
+          <w:lang w:val="en-US" w:eastAsia="zh-CN"/>
+        </w:rPr>
+      </w:pPr>
+    </w:p>
+    <w:p>
+      <w:pPr>
+        <w:rPr>
+          <w:rFonts w:hint="eastAsia"/>
+          <w:lang w:val="en-US" w:eastAsia="zh-CN"/>
+        </w:rPr>
+      </w:pPr>
+    </w:p>
+    <w:p>
+      <w:pPr>
+        <w:rPr>
+          <w:rFonts w:hint="eastAsia"/>
+          <w:lang w:val="en-US" w:eastAsia="zh-CN"/>
+        </w:rPr>
+      </w:pPr>
+    </w:p>
+    <w:p>
+      <w:pPr>
+        <w:rPr>
+          <w:rFonts w:hint="eastAsia"/>
+          <w:lang w:val="en-US" w:eastAsia="zh-CN"/>
+        </w:rPr>
+      </w:pPr>
+    </w:p>
+    <w:p>
+      <w:pPr>
+        <w:rPr>
+          <w:rFonts w:hint="eastAsia"/>
+          <w:lang w:val="en-US" w:eastAsia="zh-CN"/>
+        </w:rPr>
+      </w:pPr>
+    </w:p>
+    <w:p>
+      <w:pPr>
+        <w:rPr>
+          <w:rFonts w:hint="eastAsia"/>
+          <w:lang w:val="en-US" w:eastAsia="zh-CN"/>
+        </w:rPr>
+      </w:pPr>
+    </w:p>
+    <w:p>
+      <w:pPr>
+        <w:rPr>
+          <w:rFonts w:hint="eastAsia"/>
+          <w:lang w:val="en-US" w:eastAsia="zh-CN"/>
+        </w:rPr>
+      </w:pPr>
+    </w:p>
+    <w:p>
+      <w:pPr>
+        <w:rPr>
+          <w:rFonts w:hint="default"/>
+          <w:lang w:val="en-US" w:eastAsia="zh-CN"/>
+        </w:rPr>
+      </w:pPr>
+      <w:commentRangeStart w:id="126"/>
+      <w:r>
+        <w:rPr>
           <w:rFonts w:hint="default"/>
           <w:lang w:val="en-US" w:eastAsia="zh-CN"/>
         </w:rPr>
         <w:t>返回</w:t>
       </w:r>
-      <w:commentRangeEnd w:id="124"/>
-      <w:r>
-        <w:commentReference w:id="124"/>
-      </w:r>
-      <w:commentRangeStart w:id="125"/>
+      <w:commentRangeEnd w:id="126"/>
+      <w:r>
+        <w:commentReference w:id="126"/>
+      </w:r>
+      <w:commentRangeStart w:id="127"/>
       <w:r>
         <w:rPr>
           <w:rFonts w:hint="eastAsia"/>
@@ -4699,9 +4766,9 @@
         </w:rPr>
         <w:t>记录集</w:t>
       </w:r>
-      <w:commentRangeEnd w:id="125"/>
-      <w:r>
-        <w:commentReference w:id="125"/>
+      <w:commentRangeEnd w:id="127"/>
+      <w:r>
+        <w:commentReference w:id="127"/>
       </w:r>
       <w:r>
         <w:rPr>
@@ -4710,7 +4777,7 @@
         </w:rPr>
         <w:t>记录中的</w:t>
       </w:r>
-      <w:commentRangeStart w:id="126"/>
+      <w:commentRangeStart w:id="128"/>
       <w:r>
         <w:rPr>
           <w:rFonts w:hint="eastAsia"/>
@@ -4718,9 +4785,9 @@
         </w:rPr>
         <w:t>一些</w:t>
       </w:r>
-      <w:commentRangeEnd w:id="126"/>
-      <w:r>
-        <w:commentReference w:id="126"/>
+      <w:commentRangeEnd w:id="128"/>
+      <w:r>
+        <w:commentReference w:id="128"/>
       </w:r>
       <w:r>
         <w:rPr>
@@ -4816,7 +4883,7 @@
           <w:lang w:val="en-US" w:eastAsia="zh-CN"/>
         </w:rPr>
       </w:pPr>
-      <w:commentRangeStart w:id="127"/>
+      <w:commentRangeStart w:id="129"/>
       <w:r>
         <w:rPr>
           <w:rFonts w:hint="default"/>
@@ -4824,11 +4891,11 @@
         </w:rPr>
         <w:t>返回</w:t>
       </w:r>
-      <w:commentRangeEnd w:id="127"/>
-      <w:r>
-        <w:commentReference w:id="127"/>
-      </w:r>
-      <w:commentRangeStart w:id="128"/>
+      <w:commentRangeEnd w:id="129"/>
+      <w:r>
+        <w:commentReference w:id="129"/>
+      </w:r>
+      <w:commentRangeStart w:id="130"/>
       <w:r>
         <w:rPr>
           <w:rFonts w:hint="eastAsia"/>
@@ -4836,9 +4903,9 @@
         </w:rPr>
         <w:t>记录集</w:t>
       </w:r>
-      <w:commentRangeEnd w:id="128"/>
-      <w:r>
-        <w:commentReference w:id="128"/>
+      <w:commentRangeEnd w:id="130"/>
+      <w:r>
+        <w:commentReference w:id="130"/>
       </w:r>
       <w:r>
         <w:rPr>
@@ -5007,52 +5074,6 @@
           <w:lang w:val="en-US" w:eastAsia="zh-CN"/>
         </w:rPr>
       </w:pPr>
-    </w:p>
-    <w:p>
-      <w:pPr>
-        <w:rPr>
-          <w:rFonts w:hint="default"/>
-          <w:lang w:val="en-US" w:eastAsia="zh-CN"/>
-        </w:rPr>
-      </w:pPr>
-      <w:commentRangeStart w:id="129"/>
-      <w:r>
-        <w:rPr>
-          <w:rFonts w:hint="eastAsia"/>
-          <w:lang w:val="en-US" w:eastAsia="zh-CN"/>
-        </w:rPr>
-        <w:t>说明</w:t>
-      </w:r>
-      <w:commentRangeEnd w:id="129"/>
-      <w:r>
-        <w:commentReference w:id="129"/>
-      </w:r>
-      <w:r>
-        <w:rPr>
-          <w:rFonts w:hint="eastAsia"/>
-          <w:lang w:val="en-US" w:eastAsia="zh-CN"/>
-        </w:rPr>
-        <w:t>：</w:t>
-      </w:r>
-      <w:commentRangeStart w:id="130"/>
-      <w:r>
-        <w:rPr>
-          <w:rFonts w:hint="eastAsia"/>
-          <w:lang w:val="en-US" w:eastAsia="zh-CN"/>
-        </w:rPr>
-        <w:t>内容</w:t>
-      </w:r>
-      <w:commentRangeEnd w:id="130"/>
-      <w:r>
-        <w:commentReference w:id="130"/>
-      </w:r>
-      <w:r>
-        <w:rPr>
-          <w:rFonts w:hint="eastAsia"/>
-          <w:lang w:val="en-US" w:eastAsia="zh-CN"/>
-        </w:rPr>
-        <w:t>。</w:t>
-      </w:r>
     </w:p>
     <w:sectPr>
       <w:pgSz w:w="11906" w:h="16838"/>
@@ -5066,25 +5087,25 @@
 
 <file path=word/comments.xml><?xml version="1.0" encoding="utf-8"?>
 <w:comments xmlns:wpc="http://schemas.microsoft.com/office/word/2010/wordprocessingCanvas" xmlns:mc="http://schemas.openxmlformats.org/markup-compatibility/2006" xmlns:o="urn:schemas-microsoft-com:office:office" xmlns:r="http://schemas.openxmlformats.org/officeDocument/2006/relationships" xmlns:m="http://schemas.openxmlformats.org/officeDocument/2006/math" xmlns:v="urn:schemas-microsoft-com:vml" xmlns:wp14="http://schemas.microsoft.com/office/word/2010/wordprocessingDrawing" xmlns:wp="http://schemas.openxmlformats.org/drawingml/2006/wordprocessingDrawing" xmlns:w="http://schemas.openxmlformats.org/wordprocessingml/2006/main" xmlns:w14="http://schemas.microsoft.com/office/word/2010/wordml" xmlns:w15="http://schemas.microsoft.com/office/word/2012/wordml" xmlns:w10="urn:schemas-microsoft-com:office:word" xmlns:wpg="http://schemas.microsoft.com/office/word/2010/wordprocessingGroup" xmlns:wpi="http://schemas.microsoft.com/office/word/2010/wordprocessingInk" xmlns:wne="http://schemas.microsoft.com/office/word/2006/wordml" xmlns:wps="http://schemas.microsoft.com/office/word/2010/wordprocessingShape" xmlns:wpsCustomData="http://www.wps.cn/officeDocument/2013/wpsCustomData" mc:Ignorable="w14 w15 wp14">
-  <w:comment w:id="0" w:author="你您" w:date="2023-08-17T18:14:00Z" w:initials="">
+  <w:comment w:id="0" w:author="lilin" w:date="2023-08-17T21:22:14Z" w:initials="l">
     <w:p>
       <w:pPr>
         <w:pStyle w:val="11"/>
         <w:rPr>
           <w:rFonts w:hint="eastAsia" w:eastAsiaTheme="minorEastAsia"/>
-          <w:lang w:val="en-US" w:eastAsia="zh-CN"/>
-        </w:rPr>
-      </w:pPr>
-      <w:r>
-        <w:rPr>
-          <w:rFonts w:hint="eastAsia"/>
-          <w:lang w:val="en-US" w:eastAsia="zh-CN"/>
-        </w:rPr>
-        <w:t>动作</w:t>
-      </w:r>
-    </w:p>
-  </w:comment>
-  <w:comment w:id="1" w:author="你您" w:date="2023-08-17T18:14:16Z" w:initials="">
+          <w:lang w:eastAsia="zh-CN"/>
+        </w:rPr>
+      </w:pPr>
+      <w:r>
+        <w:rPr>
+          <w:rFonts w:hint="eastAsia"/>
+          <w:lang w:eastAsia="zh-CN"/>
+        </w:rPr>
+        <w:t>可选动作</w:t>
+      </w:r>
+    </w:p>
+  </w:comment>
+  <w:comment w:id="1" w:author="lilin" w:date="2023-08-17T21:19:01Z" w:initials="l">
     <w:p>
       <w:pPr>
         <w:pStyle w:val="11"/>
@@ -5098,48 +5119,48 @@
           <w:rFonts w:hint="eastAsia"/>
           <w:lang w:val="en-US" w:eastAsia="zh-CN"/>
         </w:rPr>
-        <w:t>感觉</w:t>
-      </w:r>
-    </w:p>
-  </w:comment>
-  <w:comment w:id="2" w:author="你您" w:date="2023-08-17T18:43:17Z" w:initials="">
-    <w:p>
-      <w:pPr>
-        <w:pStyle w:val="11"/>
-        <w:rPr>
-          <w:rFonts w:hint="default" w:eastAsiaTheme="minorEastAsia"/>
-          <w:lang w:val="en-US" w:eastAsia="zh-CN"/>
-        </w:rPr>
-      </w:pPr>
-      <w:r>
-        <w:rPr>
-          <w:rFonts w:hint="eastAsia"/>
-          <w:lang w:val="en-US" w:eastAsia="zh-CN"/>
-        </w:rPr>
-        <w:t>动作</w:t>
-      </w:r>
-    </w:p>
-  </w:comment>
-  <w:comment w:id="3" w:author="你您" w:date="2023-08-17T18:16:37Z" w:initials="">
-    <w:p>
-      <w:pPr>
-        <w:pStyle w:val="11"/>
-        <w:rPr>
-          <w:rFonts w:hint="default" w:eastAsiaTheme="minorEastAsia"/>
-          <w:lang w:val="en-US" w:eastAsia="zh-CN"/>
-        </w:rPr>
-      </w:pPr>
-      <w:r>
-        <w:rPr>
-          <w:rFonts w:hint="eastAsia"/>
-          <w:lang w:val="en-US" w:eastAsia="zh-CN"/>
-        </w:rPr>
-        <w:t>内容</w:t>
+        <w:t>子句</w:t>
       </w:r>
       <w:bookmarkStart w:id="0" w:name="_GoBack"/>
       <w:bookmarkEnd w:id="0"/>
     </w:p>
   </w:comment>
+  <w:comment w:id="2" w:author="lilin" w:date="2023-08-17T21:23:12Z" w:initials="l">
+    <w:p>
+      <w:pPr>
+        <w:pStyle w:val="11"/>
+        <w:rPr>
+          <w:rFonts w:hint="eastAsia" w:eastAsiaTheme="minorEastAsia"/>
+          <w:lang w:val="en-US" w:eastAsia="zh-CN"/>
+        </w:rPr>
+      </w:pPr>
+      <w:r>
+        <w:rPr>
+          <w:rFonts w:hint="eastAsia"/>
+          <w:lang w:val="en-US" w:eastAsia="zh-CN"/>
+        </w:rPr>
+        <w:t>可选动作</w:t>
+      </w:r>
+    </w:p>
+  </w:comment>
+  <w:comment w:id="3" w:author="lilin" w:date="2023-08-17T20:33:46Z" w:initials="l">
+    <w:p>
+      <w:pPr>
+        <w:pStyle w:val="11"/>
+        <w:rPr>
+          <w:rFonts w:hint="default" w:eastAsiaTheme="minorEastAsia"/>
+          <w:lang w:val="en-US" w:eastAsia="zh-CN"/>
+        </w:rPr>
+      </w:pPr>
+      <w:r>
+        <w:rPr>
+          <w:rFonts w:hint="eastAsia"/>
+          <w:lang w:val="en-US" w:eastAsia="zh-CN"/>
+        </w:rPr>
+        <w:t>子句</w:t>
+      </w:r>
+    </w:p>
+  </w:comment>
   <w:comment w:id="4" w:author="你您" w:date="2023-08-09T16:28:22Z" w:initials="">
     <w:p>
       <w:pPr>
@@ -7296,7 +7317,7 @@
       </w:r>
     </w:p>
   </w:comment>
-  <w:comment w:id="124" w:author="你您" w:date="2023-07-28T17:55:57Z" w:initials="">
+  <w:comment w:id="124" w:author="你您" w:date="2023-07-19T18:23:19Z" w:initials="">
     <w:p>
       <w:pPr>
         <w:pStyle w:val="11"/>
@@ -7314,7 +7335,7 @@
       </w:r>
     </w:p>
   </w:comment>
-  <w:comment w:id="125" w:author="你您" w:date="2023-07-28T18:03:20Z" w:initials="">
+  <w:comment w:id="125" w:author="你您" w:date="2023-07-19T18:23:25Z" w:initials="">
     <w:p>
       <w:pPr>
         <w:pStyle w:val="11"/>
@@ -7328,11 +7349,47 @@
           <w:rFonts w:hint="eastAsia"/>
           <w:lang w:val="en-US" w:eastAsia="zh-CN"/>
         </w:rPr>
+        <w:t>注释</w:t>
+      </w:r>
+    </w:p>
+  </w:comment>
+  <w:comment w:id="126" w:author="你您" w:date="2023-07-28T17:55:57Z" w:initials="">
+    <w:p>
+      <w:pPr>
+        <w:pStyle w:val="11"/>
+        <w:rPr>
+          <w:rFonts w:hint="eastAsia" w:eastAsiaTheme="minorEastAsia"/>
+          <w:lang w:val="en-US" w:eastAsia="zh-CN"/>
+        </w:rPr>
+      </w:pPr>
+      <w:r>
+        <w:rPr>
+          <w:rFonts w:hint="eastAsia"/>
+          <w:lang w:val="en-US" w:eastAsia="zh-CN"/>
+        </w:rPr>
+        <w:t>动作</w:t>
+      </w:r>
+    </w:p>
+  </w:comment>
+  <w:comment w:id="127" w:author="你您" w:date="2023-07-28T18:03:20Z" w:initials="">
+    <w:p>
+      <w:pPr>
+        <w:pStyle w:val="11"/>
+        <w:rPr>
+          <w:rFonts w:hint="default" w:eastAsiaTheme="minorEastAsia"/>
+          <w:lang w:val="en-US" w:eastAsia="zh-CN"/>
+        </w:rPr>
+      </w:pPr>
+      <w:r>
+        <w:rPr>
+          <w:rFonts w:hint="eastAsia"/>
+          <w:lang w:val="en-US" w:eastAsia="zh-CN"/>
+        </w:rPr>
         <w:t>内容</w:t>
       </w:r>
     </w:p>
   </w:comment>
-  <w:comment w:id="126" w:author="你您" w:date="2023-07-28T23:16:36Z" w:initials="">
+  <w:comment w:id="128" w:author="你您" w:date="2023-07-28T23:16:36Z" w:initials="">
     <w:p>
       <w:pPr>
         <w:pStyle w:val="11"/>
@@ -7350,7 +7407,7 @@
       </w:r>
     </w:p>
   </w:comment>
-  <w:comment w:id="127" w:author="你您" w:date="2023-07-28T17:55:57Z" w:initials="">
+  <w:comment w:id="129" w:author="你您" w:date="2023-07-28T17:55:57Z" w:initials="">
     <w:p>
       <w:pPr>
         <w:pStyle w:val="11"/>
@@ -7368,7 +7425,7 @@
       </w:r>
     </w:p>
   </w:comment>
-  <w:comment w:id="128" w:author="你您" w:date="2023-07-28T18:03:20Z" w:initials="">
+  <w:comment w:id="130" w:author="你您" w:date="2023-07-28T18:03:20Z" w:initials="">
     <w:p>
       <w:pPr>
         <w:pStyle w:val="11"/>
@@ -7383,42 +7440,6 @@
           <w:lang w:val="en-US" w:eastAsia="zh-CN"/>
         </w:rPr>
         <w:t>内容</w:t>
-      </w:r>
-    </w:p>
-  </w:comment>
-  <w:comment w:id="129" w:author="你您" w:date="2023-07-19T18:23:19Z" w:initials="">
-    <w:p>
-      <w:pPr>
-        <w:pStyle w:val="11"/>
-        <w:rPr>
-          <w:rFonts w:hint="eastAsia" w:eastAsiaTheme="minorEastAsia"/>
-          <w:lang w:val="en-US" w:eastAsia="zh-CN"/>
-        </w:rPr>
-      </w:pPr>
-      <w:r>
-        <w:rPr>
-          <w:rFonts w:hint="eastAsia"/>
-          <w:lang w:val="en-US" w:eastAsia="zh-CN"/>
-        </w:rPr>
-        <w:t>动作</w:t>
-      </w:r>
-    </w:p>
-  </w:comment>
-  <w:comment w:id="130" w:author="你您" w:date="2023-07-19T18:23:25Z" w:initials="">
-    <w:p>
-      <w:pPr>
-        <w:pStyle w:val="11"/>
-        <w:rPr>
-          <w:rFonts w:hint="default" w:eastAsiaTheme="minorEastAsia"/>
-          <w:lang w:val="en-US" w:eastAsia="zh-CN"/>
-        </w:rPr>
-      </w:pPr>
-      <w:r>
-        <w:rPr>
-          <w:rFonts w:hint="default" w:eastAsiaTheme="minorEastAsia"/>
-          <w:lang w:val="en-US" w:eastAsia="zh-CN"/>
-        </w:rPr>
-        <w:t>子句</w:t>
       </w:r>
     </w:p>
   </w:comment>
@@ -7427,137 +7448,137 @@
 
 <file path=word/commentsExtended.xml><?xml version="1.0" encoding="utf-8"?>
 <w15:commentsEx xmlns:wpc="http://schemas.microsoft.com/office/word/2010/wordprocessingCanvas" xmlns:mc="http://schemas.openxmlformats.org/markup-compatibility/2006" xmlns:o="urn:schemas-microsoft-com:office:office" xmlns:r="http://schemas.openxmlformats.org/officeDocument/2006/relationships" xmlns:m="http://schemas.openxmlformats.org/officeDocument/2006/math" xmlns:v="urn:schemas-microsoft-com:vml" xmlns:wp14="http://schemas.microsoft.com/office/word/2010/wordprocessingDrawing" xmlns:wp="http://schemas.openxmlformats.org/drawingml/2006/wordprocessingDrawing" xmlns:w="http://schemas.openxmlformats.org/wordprocessingml/2006/main" xmlns:w14="http://schemas.microsoft.com/office/word/2010/wordml" xmlns:w15="http://schemas.microsoft.com/office/word/2012/wordml" xmlns:w10="urn:schemas-microsoft-com:office:word" xmlns:wpg="http://schemas.microsoft.com/office/word/2010/wordprocessingGroup" xmlns:wpi="http://schemas.microsoft.com/office/word/2010/wordprocessingInk" xmlns:wne="http://schemas.microsoft.com/office/word/2006/wordml" xmlns:wps="http://schemas.microsoft.com/office/word/2010/wordprocessingShape" xmlns:wpsCustomData="http://www.wps.cn/officeDocument/2013/wpsCustomData" mc:Ignorable="w14 w15 wp14">
-  <w15:commentEx w15:paraId="44A327FE" w15:done="0"/>
-  <w15:commentEx w15:paraId="40156906" w15:done="0"/>
-  <w15:commentEx w15:paraId="562814B3" w15:done="0"/>
-  <w15:commentEx w15:paraId="04F32DD0" w15:done="0"/>
-  <w15:commentEx w15:paraId="07E30EA7" w15:done="0"/>
-  <w15:commentEx w15:paraId="46F64E17" w15:done="0"/>
-  <w15:commentEx w15:paraId="64F61655" w15:done="0"/>
-  <w15:commentEx w15:paraId="0C7342C5" w15:done="0"/>
-  <w15:commentEx w15:paraId="5980058D" w15:done="0"/>
-  <w15:commentEx w15:paraId="6E8B1AD3" w15:done="0"/>
-  <w15:commentEx w15:paraId="74C97EBC" w15:done="0"/>
-  <w15:commentEx w15:paraId="0D0004B1" w15:done="0"/>
-  <w15:commentEx w15:paraId="1BC0616E" w15:done="0"/>
-  <w15:commentEx w15:paraId="744806E8" w15:done="0"/>
-  <w15:commentEx w15:paraId="3FA86811" w15:done="0"/>
-  <w15:commentEx w15:paraId="29E02BFE" w15:done="0"/>
-  <w15:commentEx w15:paraId="6D0E52FC" w15:done="0"/>
-  <w15:commentEx w15:paraId="52E32599" w15:done="0"/>
-  <w15:commentEx w15:paraId="46FE44B0" w15:done="0"/>
-  <w15:commentEx w15:paraId="28DB2AE8" w15:done="0"/>
-  <w15:commentEx w15:paraId="4276335D" w15:done="0"/>
-  <w15:commentEx w15:paraId="30D7163F" w15:done="0"/>
-  <w15:commentEx w15:paraId="361B13A8" w15:done="0"/>
-  <w15:commentEx w15:paraId="68BE0601" w15:done="0"/>
-  <w15:commentEx w15:paraId="122B20AB" w15:done="0"/>
-  <w15:commentEx w15:paraId="5EE204C3" w15:done="0"/>
-  <w15:commentEx w15:paraId="54B3653D" w15:done="0"/>
-  <w15:commentEx w15:paraId="67D87CAE" w15:done="0"/>
-  <w15:commentEx w15:paraId="0E026A74" w15:done="0"/>
-  <w15:commentEx w15:paraId="66887A25" w15:done="0"/>
-  <w15:commentEx w15:paraId="095D2F69" w15:done="0"/>
-  <w15:commentEx w15:paraId="5A8001A8" w15:done="0"/>
-  <w15:commentEx w15:paraId="6DF44E3B" w15:done="0"/>
-  <w15:commentEx w15:paraId="288E7CF9" w15:done="0"/>
-  <w15:commentEx w15:paraId="6C157257" w15:done="0"/>
-  <w15:commentEx w15:paraId="518D037D" w15:done="0"/>
-  <w15:commentEx w15:paraId="4AA003F6" w15:done="0"/>
-  <w15:commentEx w15:paraId="0B7F01E4" w15:done="0"/>
-  <w15:commentEx w15:paraId="68BB2CE7" w15:done="0"/>
-  <w15:commentEx w15:paraId="70DC050D" w15:done="0"/>
-  <w15:commentEx w15:paraId="07C61A8E" w15:done="0"/>
-  <w15:commentEx w15:paraId="3A2A2C23" w15:done="0"/>
-  <w15:commentEx w15:paraId="7192212D" w15:done="0"/>
-  <w15:commentEx w15:paraId="35CE060D" w15:done="0"/>
-  <w15:commentEx w15:paraId="4ECD2462" w15:done="0"/>
-  <w15:commentEx w15:paraId="72225E05" w15:done="0"/>
-  <w15:commentEx w15:paraId="41C168F1" w15:done="0"/>
-  <w15:commentEx w15:paraId="4DC73B86" w15:done="0"/>
-  <w15:commentEx w15:paraId="193F33C4" w15:done="0"/>
-  <w15:commentEx w15:paraId="623D196C" w15:done="0"/>
-  <w15:commentEx w15:paraId="2FD55A30" w15:done="0"/>
-  <w15:commentEx w15:paraId="7CB01857" w15:done="0"/>
-  <w15:commentEx w15:paraId="4B47277A" w15:done="0"/>
-  <w15:commentEx w15:paraId="19153050" w15:done="0"/>
-  <w15:commentEx w15:paraId="103D3B9A" w15:done="0"/>
-  <w15:commentEx w15:paraId="137625AF" w15:done="0"/>
-  <w15:commentEx w15:paraId="5E3A473E" w15:done="0"/>
-  <w15:commentEx w15:paraId="038A453B" w15:done="0"/>
-  <w15:commentEx w15:paraId="27CD4912" w15:done="0"/>
-  <w15:commentEx w15:paraId="76892B94" w15:done="0"/>
-  <w15:commentEx w15:paraId="1B0B303F" w15:done="0"/>
-  <w15:commentEx w15:paraId="7B3E1BCE" w15:done="0"/>
-  <w15:commentEx w15:paraId="2E3C0831" w15:done="0"/>
-  <w15:commentEx w15:paraId="345E295F" w15:done="0"/>
-  <w15:commentEx w15:paraId="64D5119E" w15:done="0"/>
-  <w15:commentEx w15:paraId="6518393B" w15:done="0"/>
-  <w15:commentEx w15:paraId="60A76CC4" w15:done="0"/>
-  <w15:commentEx w15:paraId="2BED1E3D" w15:done="0"/>
-  <w15:commentEx w15:paraId="135538F2" w15:done="0"/>
-  <w15:commentEx w15:paraId="5FC254C9" w15:done="0"/>
-  <w15:commentEx w15:paraId="240B4D49" w15:done="0"/>
-  <w15:commentEx w15:paraId="433421B0" w15:done="0"/>
-  <w15:commentEx w15:paraId="5D6D6EC4" w15:done="0"/>
-  <w15:commentEx w15:paraId="022B1853" w15:done="0"/>
-  <w15:commentEx w15:paraId="37CE2776" w15:done="0"/>
-  <w15:commentEx w15:paraId="2DB24C0C" w15:done="0"/>
-  <w15:commentEx w15:paraId="53A32313" w15:done="0"/>
-  <w15:commentEx w15:paraId="2A0630C9" w15:done="0"/>
-  <w15:commentEx w15:paraId="783734B2" w15:done="0"/>
-  <w15:commentEx w15:paraId="42EC6EFA" w15:done="0"/>
-  <w15:commentEx w15:paraId="6AA069D1" w15:done="0"/>
-  <w15:commentEx w15:paraId="5A482EAE" w15:done="0"/>
-  <w15:commentEx w15:paraId="30F14E9A" w15:done="0"/>
-  <w15:commentEx w15:paraId="64EC1DF8" w15:done="0"/>
-  <w15:commentEx w15:paraId="15B14765" w15:done="0"/>
-  <w15:commentEx w15:paraId="29AE3698" w15:done="0"/>
-  <w15:commentEx w15:paraId="7F8C237D" w15:done="0"/>
-  <w15:commentEx w15:paraId="76BD06D7" w15:done="0"/>
-  <w15:commentEx w15:paraId="71494D27" w15:done="0"/>
-  <w15:commentEx w15:paraId="413501B3" w15:done="0"/>
-  <w15:commentEx w15:paraId="45FC3AE0" w15:done="0"/>
-  <w15:commentEx w15:paraId="62F01A3C" w15:done="0"/>
-  <w15:commentEx w15:paraId="7D7D05E7" w15:done="0"/>
-  <w15:commentEx w15:paraId="6AA02E3E" w15:done="0"/>
-  <w15:commentEx w15:paraId="2D1849FB" w15:done="0"/>
-  <w15:commentEx w15:paraId="321A0420" w15:done="0"/>
-  <w15:commentEx w15:paraId="68863266" w15:done="0"/>
-  <w15:commentEx w15:paraId="2EF5600C" w15:done="0"/>
-  <w15:commentEx w15:paraId="371C583A" w15:done="0"/>
-  <w15:commentEx w15:paraId="31547451" w15:done="0"/>
-  <w15:commentEx w15:paraId="694355DB" w15:done="0"/>
-  <w15:commentEx w15:paraId="05003105" w15:done="0"/>
-  <w15:commentEx w15:paraId="622833BD" w15:done="0"/>
-  <w15:commentEx w15:paraId="28BA36EE" w15:done="0"/>
-  <w15:commentEx w15:paraId="29B5126F" w15:done="0"/>
-  <w15:commentEx w15:paraId="0FCF71A3" w15:done="0"/>
-  <w15:commentEx w15:paraId="5ABF35D9" w15:done="0"/>
-  <w15:commentEx w15:paraId="21EC1CEE" w15:done="0"/>
-  <w15:commentEx w15:paraId="418155C2" w15:done="0"/>
-  <w15:commentEx w15:paraId="6D343975" w15:done="0"/>
-  <w15:commentEx w15:paraId="3E495795" w15:done="0"/>
-  <w15:commentEx w15:paraId="3E903499" w15:done="0"/>
-  <w15:commentEx w15:paraId="40715564" w15:done="0"/>
-  <w15:commentEx w15:paraId="1446479F" w15:done="0"/>
-  <w15:commentEx w15:paraId="6D91162D" w15:done="0"/>
-  <w15:commentEx w15:paraId="1ECE520D" w15:done="0"/>
-  <w15:commentEx w15:paraId="48F35B5C" w15:done="0"/>
-  <w15:commentEx w15:paraId="43E13357" w15:done="0"/>
-  <w15:commentEx w15:paraId="6F472792" w15:done="0"/>
-  <w15:commentEx w15:paraId="57D267BB" w15:done="0"/>
-  <w15:commentEx w15:paraId="3A9862A5" w15:done="0"/>
-  <w15:commentEx w15:paraId="01216C6A" w15:done="0"/>
-  <w15:commentEx w15:paraId="627F7EE8" w15:done="0"/>
-  <w15:commentEx w15:paraId="7A4E2EE8" w15:done="0"/>
-  <w15:commentEx w15:paraId="6C9703AC" w15:done="0"/>
-  <w15:commentEx w15:paraId="25EB0BB5" w15:done="0"/>
-  <w15:commentEx w15:paraId="01302106" w15:done="0"/>
-  <w15:commentEx w15:paraId="28F5202D" w15:done="0"/>
-  <w15:commentEx w15:paraId="784830D3" w15:done="0"/>
-  <w15:commentEx w15:paraId="7F6473AD" w15:done="0"/>
-  <w15:commentEx w15:paraId="32B748FA" w15:done="0"/>
+  <w15:commentEx w15:paraId="D726931F" w15:done="0"/>
+  <w15:commentEx w15:paraId="72BEDC93" w15:done="0"/>
+  <w15:commentEx w15:paraId="F75D1A7E" w15:done="0"/>
+  <w15:commentEx w15:paraId="7FFF6678" w15:done="0"/>
+  <w15:commentEx w15:paraId="F7FF0F46" w15:done="0"/>
+  <w15:commentEx w15:paraId="2BED1FEE" w15:done="0"/>
+  <w15:commentEx w15:paraId="D9FF9C91" w15:done="0"/>
+  <w15:commentEx w15:paraId="BF990A63" w15:done="0"/>
+  <w15:commentEx w15:paraId="F3FFA0D4" w15:done="0"/>
+  <w15:commentEx w15:paraId="2EBFAE84" w15:done="0"/>
+  <w15:commentEx w15:paraId="FDEFAFA4" w15:done="0"/>
+  <w15:commentEx w15:paraId="FFF16D87" w15:done="0"/>
+  <w15:commentEx w15:paraId="FBFAB7C4" w15:done="0"/>
+  <w15:commentEx w15:paraId="7D5FDE5A" w15:done="0"/>
+  <w15:commentEx w15:paraId="6FF3B02E" w15:done="0"/>
+  <w15:commentEx w15:paraId="536DDD12" w15:done="0"/>
+  <w15:commentEx w15:paraId="FFA72215" w15:done="0"/>
+  <w15:commentEx w15:paraId="3DFB93F8" w15:done="0"/>
+  <w15:commentEx w15:paraId="FB735EBB" w15:done="0"/>
+  <w15:commentEx w15:paraId="6F91A651" w15:done="0"/>
+  <w15:commentEx w15:paraId="D75CC25D" w15:done="0"/>
+  <w15:commentEx w15:paraId="5FEF9043" w15:done="0"/>
+  <w15:commentEx w15:paraId="DAEE9F27" w15:done="0"/>
+  <w15:commentEx w15:paraId="3FFFF17F" w15:done="0"/>
+  <w15:commentEx w15:paraId="FCC78E25" w15:done="0"/>
+  <w15:commentEx w15:paraId="3DEF6EA3" w15:done="0"/>
+  <w15:commentEx w15:paraId="DEAB51B2" w15:done="0"/>
+  <w15:commentEx w15:paraId="6FF61D5A" w15:done="0"/>
+  <w15:commentEx w15:paraId="FBF78CA5" w15:done="0"/>
+  <w15:commentEx w15:paraId="3CF356CC" w15:done="0"/>
+  <w15:commentEx w15:paraId="73FF47A6" w15:done="0"/>
+  <w15:commentEx w15:paraId="6BFB8020" w15:done="0"/>
+  <w15:commentEx w15:paraId="3E19ED84" w15:done="0"/>
+  <w15:commentEx w15:paraId="5D7FA64E" w15:done="0"/>
+  <w15:commentEx w15:paraId="6D9F0E89" w15:done="0"/>
+  <w15:commentEx w15:paraId="DFE7BA40" w15:done="0"/>
+  <w15:commentEx w15:paraId="6A9712DF" w15:done="0"/>
+  <w15:commentEx w15:paraId="B36E2FD4" w15:done="0"/>
+  <w15:commentEx w15:paraId="6177E529" w15:done="0"/>
+  <w15:commentEx w15:paraId="7FDFF201" w15:done="0"/>
+  <w15:commentEx w15:paraId="77E5C156" w15:done="0"/>
+  <w15:commentEx w15:paraId="7BEDB117" w15:done="0"/>
+  <w15:commentEx w15:paraId="CF7E3CCF" w15:done="0"/>
+  <w15:commentEx w15:paraId="C97D1C7F" w15:done="0"/>
+  <w15:commentEx w15:paraId="77FBCA27" w15:done="0"/>
+  <w15:commentEx w15:paraId="7FDD0647" w15:done="0"/>
+  <w15:commentEx w15:paraId="C7EFA72A" w15:done="0"/>
+  <w15:commentEx w15:paraId="BFEF7B88" w15:done="0"/>
+  <w15:commentEx w15:paraId="7DDE9A80" w15:done="0"/>
+  <w15:commentEx w15:paraId="E9EFE0ED" w15:done="0"/>
+  <w15:commentEx w15:paraId="BBAF6E75" w15:done="0"/>
+  <w15:commentEx w15:paraId="97FD79EF" w15:done="0"/>
+  <w15:commentEx w15:paraId="F9C7E5B1" w15:done="0"/>
+  <w15:commentEx w15:paraId="DEFB335B" w15:done="0"/>
+  <w15:commentEx w15:paraId="7D5DCB16" w15:done="0"/>
+  <w15:commentEx w15:paraId="9D7F3E29" w15:done="0"/>
+  <w15:commentEx w15:paraId="FFE18601" w15:done="0"/>
+  <w15:commentEx w15:paraId="CAF49F75" w15:done="0"/>
+  <w15:commentEx w15:paraId="FBF5BDB2" w15:done="0"/>
+  <w15:commentEx w15:paraId="BFFD8C44" w15:done="0"/>
+  <w15:commentEx w15:paraId="929B2F40" w15:done="0"/>
+  <w15:commentEx w15:paraId="DE7F99A6" w15:done="0"/>
+  <w15:commentEx w15:paraId="5F7F18F3" w15:done="0"/>
+  <w15:commentEx w15:paraId="F3736B18" w15:done="0"/>
+  <w15:commentEx w15:paraId="4C8D3704" w15:done="0"/>
+  <w15:commentEx w15:paraId="FDFA5C7C" w15:done="0"/>
+  <w15:commentEx w15:paraId="F77FE733" w15:done="0"/>
+  <w15:commentEx w15:paraId="DFE626CF" w15:done="0"/>
+  <w15:commentEx w15:paraId="7F6F802E" w15:done="0"/>
+  <w15:commentEx w15:paraId="7FD797BE" w15:done="0"/>
+  <w15:commentEx w15:paraId="DDFF7F87" w15:done="0"/>
+  <w15:commentEx w15:paraId="67CDD7B0" w15:done="0"/>
+  <w15:commentEx w15:paraId="77F6C528" w15:done="0"/>
+  <w15:commentEx w15:paraId="F3DBC859" w15:done="0"/>
+  <w15:commentEx w15:paraId="549F331B" w15:done="0"/>
+  <w15:commentEx w15:paraId="7E5F0AB4" w15:done="0"/>
+  <w15:commentEx w15:paraId="FD7FE729" w15:done="0"/>
+  <w15:commentEx w15:paraId="287C38C6" w15:done="0"/>
+  <w15:commentEx w15:paraId="FBFFB989" w15:done="0"/>
+  <w15:commentEx w15:paraId="F7FDB38F" w15:done="0"/>
+  <w15:commentEx w15:paraId="143FEFE4" w15:done="0"/>
+  <w15:commentEx w15:paraId="DFF79607" w15:done="0"/>
+  <w15:commentEx w15:paraId="BCF6E676" w15:done="0"/>
+  <w15:commentEx w15:paraId="6FEDA3FB" w15:done="0"/>
+  <w15:commentEx w15:paraId="3FBD1701" w15:done="0"/>
+  <w15:commentEx w15:paraId="FF8FB1E8" w15:done="0"/>
+  <w15:commentEx w15:paraId="EDD911A1" w15:done="0"/>
+  <w15:commentEx w15:paraId="DFCF9C11" w15:done="0"/>
+  <w15:commentEx w15:paraId="766F00BF" w15:done="0"/>
+  <w15:commentEx w15:paraId="3BDE59A3" w15:done="0"/>
+  <w15:commentEx w15:paraId="7EFFB909" w15:done="0"/>
+  <w15:commentEx w15:paraId="AF369635" w15:done="0"/>
+  <w15:commentEx w15:paraId="CEFB08B2" w15:done="0"/>
+  <w15:commentEx w15:paraId="DABFA04F" w15:done="0"/>
+  <w15:commentEx w15:paraId="53FE72DA" w15:done="0"/>
+  <w15:commentEx w15:paraId="63BFB2C8" w15:done="0"/>
+  <w15:commentEx w15:paraId="4DF863EA" w15:done="0"/>
+  <w15:commentEx w15:paraId="6EED39D5" w15:done="0"/>
+  <w15:commentEx w15:paraId="DFFF05A6" w15:done="0"/>
+  <w15:commentEx w15:paraId="1CA7B105" w15:done="0"/>
+  <w15:commentEx w15:paraId="7EFD1989" w15:done="0"/>
+  <w15:commentEx w15:paraId="2FEFB330" w15:done="0"/>
+  <w15:commentEx w15:paraId="7FE9EC86" w15:done="0"/>
+  <w15:commentEx w15:paraId="FFEF01F3" w15:done="0"/>
+  <w15:commentEx w15:paraId="7FB7B3AC" w15:done="0"/>
+  <w15:commentEx w15:paraId="6EBD211F" w15:done="0"/>
+  <w15:commentEx w15:paraId="BFD5BFEE" w15:done="0"/>
+  <w15:commentEx w15:paraId="D9EC0CE8" w15:done="0"/>
+  <w15:commentEx w15:paraId="ED778650" w15:done="0"/>
+  <w15:commentEx w15:paraId="FDBE8ADB" w15:done="0"/>
+  <w15:commentEx w15:paraId="7FAE0115" w15:done="0"/>
+  <w15:commentEx w15:paraId="64FF5BE8" w15:done="0"/>
+  <w15:commentEx w15:paraId="9FFF8674" w15:done="0"/>
+  <w15:commentEx w15:paraId="8DFFAF60" w15:done="0"/>
+  <w15:commentEx w15:paraId="6A67738D" w15:done="0"/>
+  <w15:commentEx w15:paraId="FFF7A8C2" w15:done="0"/>
+  <w15:commentEx w15:paraId="7FFAC352" w15:done="0"/>
+  <w15:commentEx w15:paraId="EFFBB841" w15:done="0"/>
+  <w15:commentEx w15:paraId="BEBFAB33" w15:done="0"/>
+  <w15:commentEx w15:paraId="7FEA9D1E" w15:done="0"/>
+  <w15:commentEx w15:paraId="BEBF15CC" w15:done="0"/>
+  <w15:commentEx w15:paraId="DFFFCB95" w15:done="0"/>
+  <w15:commentEx w15:paraId="FA7D7593" w15:done="0"/>
+  <w15:commentEx w15:paraId="FFE39E5B" w15:done="0"/>
+  <w15:commentEx w15:paraId="7B3685B4" w15:done="0"/>
+  <w15:commentEx w15:paraId="DECEF50E" w15:done="0"/>
+  <w15:commentEx w15:paraId="58F766DA" w15:done="0"/>
+  <w15:commentEx w15:paraId="FD6EEBC9" w15:done="0"/>
+  <w15:commentEx w15:paraId="9BF9E6B4" w15:done="0"/>
+  <w15:commentEx w15:paraId="7FC57969" w15:done="0"/>
+  <w15:commentEx w15:paraId="67EBFB8E" w15:done="0"/>
 </w15:commentsEx>
 </file>
 

--- a/训练语料/句式.docx
+++ b/训练语料/句式.docx
@@ -5121,2236 +5121,2236 @@
         </w:rPr>
         <w:t>子句</w:t>
       </w:r>
+    </w:p>
+  </w:comment>
+  <w:comment w:id="2" w:author="lilin" w:date="2023-08-17T21:23:12Z" w:initials="l">
+    <w:p>
+      <w:pPr>
+        <w:pStyle w:val="11"/>
+        <w:rPr>
+          <w:rFonts w:hint="eastAsia" w:eastAsiaTheme="minorEastAsia"/>
+          <w:lang w:val="en-US" w:eastAsia="zh-CN"/>
+        </w:rPr>
+      </w:pPr>
+      <w:r>
+        <w:rPr>
+          <w:rFonts w:hint="eastAsia"/>
+          <w:lang w:val="en-US" w:eastAsia="zh-CN"/>
+        </w:rPr>
+        <w:t>可选动作</w:t>
+      </w:r>
+    </w:p>
+  </w:comment>
+  <w:comment w:id="3" w:author="lilin" w:date="2023-08-17T20:33:46Z" w:initials="l">
+    <w:p>
+      <w:pPr>
+        <w:pStyle w:val="11"/>
+        <w:rPr>
+          <w:rFonts w:hint="default" w:eastAsiaTheme="minorEastAsia"/>
+          <w:lang w:val="en-US" w:eastAsia="zh-CN"/>
+        </w:rPr>
+      </w:pPr>
+      <w:r>
+        <w:rPr>
+          <w:rFonts w:hint="eastAsia"/>
+          <w:lang w:val="en-US" w:eastAsia="zh-CN"/>
+        </w:rPr>
+        <w:t>子句</w:t>
+      </w:r>
+    </w:p>
+  </w:comment>
+  <w:comment w:id="4" w:author="你您" w:date="2023-08-09T16:28:22Z" w:initials="">
+    <w:p>
+      <w:pPr>
+        <w:pStyle w:val="11"/>
+        <w:rPr>
+          <w:rFonts w:hint="default" w:eastAsiaTheme="minorEastAsia"/>
+          <w:lang w:val="en-US" w:eastAsia="zh-CN"/>
+        </w:rPr>
+      </w:pPr>
+      <w:r>
+        <w:rPr>
+          <w:rFonts w:hint="eastAsia"/>
+          <w:lang w:val="en-US" w:eastAsia="zh-CN"/>
+        </w:rPr>
+        <w:t>可选动作</w:t>
+      </w:r>
+    </w:p>
+  </w:comment>
+  <w:comment w:id="5" w:author="你您" w:date="2023-08-09T16:10:21Z" w:initials="">
+    <w:p>
+      <w:pPr>
+        <w:pStyle w:val="11"/>
+        <w:rPr>
+          <w:rFonts w:hint="default" w:eastAsiaTheme="minorEastAsia"/>
+          <w:lang w:val="en-US" w:eastAsia="zh-CN"/>
+        </w:rPr>
+      </w:pPr>
+      <w:r>
+        <w:rPr>
+          <w:rFonts w:hint="eastAsia"/>
+          <w:lang w:val="en-US" w:eastAsia="zh-CN"/>
+        </w:rPr>
+        <w:t>文本内容</w:t>
+      </w:r>
+    </w:p>
+  </w:comment>
+  <w:comment w:id="6" w:author="你您" w:date="2023-08-15T17:49:50Z" w:initials="">
+    <w:p>
+      <w:pPr>
+        <w:pStyle w:val="11"/>
+        <w:rPr>
+          <w:rFonts w:hint="default" w:eastAsiaTheme="minorEastAsia"/>
+          <w:lang w:val="en-US" w:eastAsia="zh-CN"/>
+        </w:rPr>
+      </w:pPr>
+      <w:r>
+        <w:rPr>
+          <w:rFonts w:hint="eastAsia"/>
+          <w:lang w:val="en-US" w:eastAsia="zh-CN"/>
+        </w:rPr>
+        <w:t>动作</w:t>
+      </w:r>
+    </w:p>
+  </w:comment>
+  <w:comment w:id="7" w:author="你您" w:date="2023-08-15T17:50:11Z" w:initials="">
+    <w:p>
+      <w:pPr>
+        <w:pStyle w:val="11"/>
+        <w:rPr>
+          <w:rFonts w:hint="default" w:eastAsiaTheme="minorEastAsia"/>
+          <w:lang w:val="en-US" w:eastAsia="zh-CN"/>
+        </w:rPr>
+      </w:pPr>
+      <w:r>
+        <w:rPr>
+          <w:rFonts w:hint="eastAsia"/>
+          <w:lang w:val="en-US" w:eastAsia="zh-CN"/>
+        </w:rPr>
+        <w:t>目标名称</w:t>
+      </w:r>
+    </w:p>
+  </w:comment>
+  <w:comment w:id="8" w:author="你您" w:date="2023-08-15T17:50:02Z" w:initials="">
+    <w:p>
+      <w:pPr>
+        <w:pStyle w:val="11"/>
+        <w:rPr>
+          <w:rFonts w:hint="eastAsia" w:eastAsiaTheme="minorEastAsia"/>
+          <w:lang w:val="en-US" w:eastAsia="zh-CN"/>
+        </w:rPr>
+      </w:pPr>
+      <w:r>
+        <w:rPr>
+          <w:rFonts w:hint="eastAsia"/>
+          <w:lang w:val="en-US" w:eastAsia="zh-CN"/>
+        </w:rPr>
+        <w:t>目标</w:t>
+      </w:r>
+    </w:p>
+  </w:comment>
+  <w:comment w:id="9" w:author="你您" w:date="2023-08-09T15:21:03Z" w:initials="">
+    <w:p>
+      <w:pPr>
+        <w:pStyle w:val="11"/>
+        <w:rPr>
+          <w:rFonts w:hint="default" w:eastAsiaTheme="minorEastAsia"/>
+          <w:lang w:val="en-US" w:eastAsia="zh-CN"/>
+        </w:rPr>
+      </w:pPr>
+      <w:r>
+        <w:rPr>
+          <w:rFonts w:hint="eastAsia"/>
+          <w:lang w:val="en-US" w:eastAsia="zh-CN"/>
+        </w:rPr>
+        <w:t>内容</w:t>
+      </w:r>
+    </w:p>
+  </w:comment>
+  <w:comment w:id="10" w:author="你您" w:date="2023-08-09T15:21:07Z" w:initials="">
+    <w:p>
+      <w:pPr>
+        <w:pStyle w:val="11"/>
+        <w:rPr>
+          <w:rFonts w:hint="default" w:eastAsiaTheme="minorEastAsia"/>
+          <w:lang w:val="en-US" w:eastAsia="zh-CN"/>
+        </w:rPr>
+      </w:pPr>
+      <w:r>
+        <w:rPr>
+          <w:rFonts w:hint="eastAsia"/>
+          <w:lang w:val="en-US" w:eastAsia="zh-CN"/>
+        </w:rPr>
+        <w:t>动作</w:t>
+      </w:r>
+    </w:p>
+  </w:comment>
+  <w:comment w:id="11" w:author="你您" w:date="2023-08-09T15:21:03Z" w:initials="">
+    <w:p>
+      <w:pPr>
+        <w:pStyle w:val="11"/>
+        <w:rPr>
+          <w:rFonts w:hint="default" w:eastAsiaTheme="minorEastAsia"/>
+          <w:lang w:val="en-US" w:eastAsia="zh-CN"/>
+        </w:rPr>
+      </w:pPr>
+      <w:r>
+        <w:rPr>
+          <w:rFonts w:hint="eastAsia"/>
+          <w:lang w:val="en-US" w:eastAsia="zh-CN"/>
+        </w:rPr>
+        <w:t>内容</w:t>
+      </w:r>
+    </w:p>
+  </w:comment>
+  <w:comment w:id="12" w:author="你您" w:date="2023-08-09T15:21:07Z" w:initials="">
+    <w:p>
+      <w:pPr>
+        <w:pStyle w:val="11"/>
+        <w:rPr>
+          <w:rFonts w:hint="default" w:eastAsiaTheme="minorEastAsia"/>
+          <w:lang w:val="en-US" w:eastAsia="zh-CN"/>
+        </w:rPr>
+      </w:pPr>
+      <w:r>
+        <w:rPr>
+          <w:rFonts w:hint="eastAsia"/>
+          <w:lang w:val="en-US" w:eastAsia="zh-CN"/>
+        </w:rPr>
+        <w:t>动作</w:t>
+      </w:r>
+    </w:p>
+  </w:comment>
+  <w:comment w:id="13" w:author="你您" w:date="2023-08-11T14:32:24Z" w:initials="">
+    <w:p>
+      <w:pPr>
+        <w:pStyle w:val="11"/>
+        <w:rPr>
+          <w:rFonts w:hint="eastAsia" w:eastAsiaTheme="minorEastAsia"/>
+          <w:lang w:val="en-US" w:eastAsia="zh-CN"/>
+        </w:rPr>
+      </w:pPr>
+      <w:r>
+        <w:rPr>
+          <w:rFonts w:hint="eastAsia"/>
+          <w:lang w:val="en-US" w:eastAsia="zh-CN"/>
+        </w:rPr>
+        <w:t>动作</w:t>
+      </w:r>
+    </w:p>
+  </w:comment>
+  <w:comment w:id="14" w:author="你您" w:date="2023-08-11T14:32:35Z" w:initials="">
+    <w:p>
+      <w:pPr>
+        <w:pStyle w:val="11"/>
+        <w:rPr>
+          <w:rFonts w:hint="default" w:eastAsiaTheme="minorEastAsia"/>
+          <w:lang w:val="en-US" w:eastAsia="zh-CN"/>
+        </w:rPr>
+      </w:pPr>
+      <w:r>
+        <w:rPr>
+          <w:rFonts w:hint="eastAsia"/>
+          <w:lang w:val="en-US" w:eastAsia="zh-CN"/>
+        </w:rPr>
+        <w:t>[目标]</w:t>
+      </w:r>
+    </w:p>
+  </w:comment>
+  <w:comment w:id="15" w:author="你您" w:date="2023-08-11T14:33:11Z" w:initials="">
+    <w:p>
+      <w:pPr>
+        <w:pStyle w:val="11"/>
+        <w:rPr>
+          <w:rFonts w:hint="default" w:eastAsiaTheme="minorEastAsia"/>
+          <w:lang w:val="en-US" w:eastAsia="zh-CN"/>
+        </w:rPr>
+      </w:pPr>
+      <w:r>
+        <w:rPr>
+          <w:rFonts w:hint="eastAsia"/>
+          <w:lang w:val="en-US" w:eastAsia="zh-CN"/>
+        </w:rPr>
+        <w:t>内容</w:t>
+      </w:r>
+    </w:p>
+  </w:comment>
+  <w:comment w:id="16" w:author="你您" w:date="2023-04-26T18:39:51Z" w:initials="">
+    <w:p>
+      <w:pPr>
+        <w:pStyle w:val="11"/>
+        <w:rPr>
+          <w:rFonts w:hint="default" w:eastAsiaTheme="minorEastAsia"/>
+          <w:lang w:val="en-US" w:eastAsia="zh-CN"/>
+        </w:rPr>
+      </w:pPr>
+      <w:r>
+        <w:rPr>
+          <w:rFonts w:hint="eastAsia"/>
+          <w:lang w:val="en-US" w:eastAsia="zh-CN"/>
+        </w:rPr>
+        <w:t>目标</w:t>
+      </w:r>
+    </w:p>
+  </w:comment>
+  <w:comment w:id="17" w:author="你您" w:date="2023-04-26T18:40:09Z" w:initials="">
+    <w:p>
+      <w:pPr>
+        <w:pStyle w:val="11"/>
+        <w:rPr>
+          <w:rFonts w:hint="default" w:eastAsiaTheme="minorEastAsia"/>
+          <w:lang w:val="en-US" w:eastAsia="zh-CN"/>
+        </w:rPr>
+      </w:pPr>
+      <w:r>
+        <w:rPr>
+          <w:rFonts w:hint="eastAsia"/>
+          <w:lang w:val="en-US" w:eastAsia="zh-CN"/>
+        </w:rPr>
+        <w:t>动作</w:t>
+      </w:r>
+    </w:p>
+  </w:comment>
+  <w:comment w:id="18" w:author="你您" w:date="2023-04-27T17:13:19Z" w:initials="">
+    <w:p>
+      <w:pPr>
+        <w:pStyle w:val="11"/>
+        <w:rPr>
+          <w:rFonts w:hint="default" w:eastAsiaTheme="minorEastAsia"/>
+          <w:lang w:val="en-US" w:eastAsia="zh-CN"/>
+        </w:rPr>
+      </w:pPr>
+      <w:r>
+        <w:rPr>
+          <w:rFonts w:hint="eastAsia"/>
+          <w:lang w:val="en-US" w:eastAsia="zh-CN"/>
+        </w:rPr>
+        <w:t>目标</w:t>
+      </w:r>
+    </w:p>
+  </w:comment>
+  <w:comment w:id="19" w:author="lilin" w:date="2023-04-27T22:06:34Z" w:initials="l">
+    <w:p>
+      <w:pPr>
+        <w:pStyle w:val="11"/>
+        <w:rPr>
+          <w:rFonts w:hint="eastAsia" w:eastAsiaTheme="minorEastAsia"/>
+          <w:lang w:val="en-US" w:eastAsia="zh-CN"/>
+        </w:rPr>
+      </w:pPr>
+      <w:r>
+        <w:rPr>
+          <w:rFonts w:hint="eastAsia"/>
+          <w:lang w:val="en-US" w:eastAsia="zh-CN"/>
+        </w:rPr>
+        <w:t>可选</w:t>
+      </w:r>
+    </w:p>
+  </w:comment>
+  <w:comment w:id="20" w:author="你您" w:date="2023-04-27T14:59:59Z" w:initials="">
+    <w:p>
+      <w:pPr>
+        <w:pStyle w:val="11"/>
+        <w:rPr>
+          <w:rFonts w:hint="eastAsia" w:eastAsiaTheme="minorEastAsia"/>
+          <w:lang w:val="en-US" w:eastAsia="zh-CN"/>
+        </w:rPr>
+      </w:pPr>
+      <w:r>
+        <w:rPr>
+          <w:rFonts w:hint="eastAsia"/>
+          <w:lang w:val="en-US" w:eastAsia="zh-CN"/>
+        </w:rPr>
+        <w:t>动作</w:t>
+      </w:r>
+    </w:p>
+  </w:comment>
+  <w:comment w:id="21" w:author="lilin" w:date="2023-04-26T23:15:47Z" w:initials="l">
+    <w:p>
+      <w:pPr>
+        <w:pStyle w:val="11"/>
+        <w:rPr>
+          <w:rFonts w:hint="eastAsia" w:eastAsiaTheme="minorEastAsia"/>
+          <w:lang w:eastAsia="zh-CN"/>
+        </w:rPr>
+      </w:pPr>
+      <w:r>
+        <w:rPr>
+          <w:rFonts w:hint="eastAsia"/>
+          <w:lang w:eastAsia="zh-CN"/>
+        </w:rPr>
+        <w:t>内容</w:t>
+      </w:r>
+    </w:p>
+  </w:comment>
+  <w:comment w:id="22" w:author="你您" w:date="2023-04-27T17:13:19Z" w:initials="">
+    <w:p>
+      <w:pPr>
+        <w:pStyle w:val="11"/>
+        <w:rPr>
+          <w:rFonts w:hint="default" w:eastAsiaTheme="minorEastAsia"/>
+          <w:lang w:val="en-US" w:eastAsia="zh-CN"/>
+        </w:rPr>
+      </w:pPr>
+      <w:r>
+        <w:rPr>
+          <w:rFonts w:hint="eastAsia"/>
+          <w:lang w:val="en-US" w:eastAsia="zh-CN"/>
+        </w:rPr>
+        <w:t>目标</w:t>
+      </w:r>
+    </w:p>
+  </w:comment>
+  <w:comment w:id="23" w:author="你您" w:date="2023-04-27T14:59:59Z" w:initials="">
+    <w:p>
+      <w:pPr>
+        <w:pStyle w:val="11"/>
+        <w:rPr>
+          <w:rFonts w:hint="eastAsia" w:eastAsiaTheme="minorEastAsia"/>
+          <w:lang w:val="en-US" w:eastAsia="zh-CN"/>
+        </w:rPr>
+      </w:pPr>
+      <w:r>
+        <w:rPr>
+          <w:rFonts w:hint="eastAsia"/>
+          <w:lang w:val="en-US" w:eastAsia="zh-CN"/>
+        </w:rPr>
+        <w:t>动作</w:t>
+      </w:r>
+    </w:p>
+  </w:comment>
+  <w:comment w:id="24" w:author="lilin" w:date="2023-04-26T23:15:47Z" w:initials="l">
+    <w:p>
+      <w:pPr>
+        <w:pStyle w:val="11"/>
+        <w:rPr>
+          <w:rFonts w:hint="eastAsia" w:eastAsiaTheme="minorEastAsia"/>
+          <w:lang w:eastAsia="zh-CN"/>
+        </w:rPr>
+      </w:pPr>
+      <w:r>
+        <w:rPr>
+          <w:rFonts w:hint="eastAsia"/>
+          <w:lang w:eastAsia="zh-CN"/>
+        </w:rPr>
+        <w:t>内容</w:t>
+      </w:r>
+    </w:p>
+  </w:comment>
+  <w:comment w:id="25" w:author="你您" w:date="2023-04-27T17:13:19Z" w:initials="">
+    <w:p>
+      <w:pPr>
+        <w:pStyle w:val="11"/>
+        <w:rPr>
+          <w:rFonts w:hint="default" w:eastAsiaTheme="minorEastAsia"/>
+          <w:lang w:val="en-US" w:eastAsia="zh-CN"/>
+        </w:rPr>
+      </w:pPr>
+      <w:r>
+        <w:rPr>
+          <w:rFonts w:hint="eastAsia"/>
+          <w:lang w:val="en-US" w:eastAsia="zh-CN"/>
+        </w:rPr>
+        <w:t>目标</w:t>
+      </w:r>
+    </w:p>
+  </w:comment>
+  <w:comment w:id="26" w:author="lilin" w:date="2023-04-27T22:06:34Z" w:initials="l">
+    <w:p>
+      <w:pPr>
+        <w:pStyle w:val="11"/>
+        <w:rPr>
+          <w:rFonts w:hint="eastAsia" w:eastAsiaTheme="minorEastAsia"/>
+          <w:lang w:val="en-US" w:eastAsia="zh-CN"/>
+        </w:rPr>
+      </w:pPr>
+      <w:r>
+        <w:rPr>
+          <w:rFonts w:hint="eastAsia"/>
+          <w:lang w:val="en-US" w:eastAsia="zh-CN"/>
+        </w:rPr>
+        <w:t>可选</w:t>
+      </w:r>
+    </w:p>
+  </w:comment>
+  <w:comment w:id="27" w:author="你您" w:date="2023-04-27T14:59:59Z" w:initials="">
+    <w:p>
+      <w:pPr>
+        <w:pStyle w:val="11"/>
+        <w:rPr>
+          <w:rFonts w:hint="eastAsia" w:eastAsiaTheme="minorEastAsia"/>
+          <w:lang w:val="en-US" w:eastAsia="zh-CN"/>
+        </w:rPr>
+      </w:pPr>
+      <w:r>
+        <w:rPr>
+          <w:rFonts w:hint="eastAsia"/>
+          <w:lang w:val="en-US" w:eastAsia="zh-CN"/>
+        </w:rPr>
+        <w:t>动作</w:t>
+      </w:r>
+    </w:p>
+  </w:comment>
+  <w:comment w:id="28" w:author="lilin" w:date="2023-04-26T23:15:47Z" w:initials="l">
+    <w:p>
+      <w:pPr>
+        <w:pStyle w:val="11"/>
+        <w:rPr>
+          <w:rFonts w:hint="eastAsia" w:eastAsiaTheme="minorEastAsia"/>
+          <w:lang w:eastAsia="zh-CN"/>
+        </w:rPr>
+      </w:pPr>
+      <w:r>
+        <w:rPr>
+          <w:rFonts w:hint="eastAsia"/>
+          <w:lang w:eastAsia="zh-CN"/>
+        </w:rPr>
+        <w:t>内容</w:t>
+      </w:r>
+    </w:p>
+  </w:comment>
+  <w:comment w:id="29" w:author="你您" w:date="2023-04-26T18:41:28Z" w:initials="">
+    <w:p>
+      <w:pPr>
+        <w:pStyle w:val="11"/>
+        <w:rPr>
+          <w:rFonts w:hint="default"/>
+          <w:lang w:val="en-US" w:eastAsia="zh-CN"/>
+        </w:rPr>
+      </w:pPr>
+      <w:r>
+        <w:rPr>
+          <w:rFonts w:hint="eastAsia"/>
+          <w:lang w:val="en-US" w:eastAsia="zh-CN"/>
+        </w:rPr>
+        <w:t>目标</w:t>
+      </w:r>
+    </w:p>
+  </w:comment>
+  <w:comment w:id="30" w:author="你您" w:date="2023-04-26T18:41:44Z" w:initials="">
+    <w:p>
+      <w:pPr>
+        <w:pStyle w:val="11"/>
+        <w:rPr>
+          <w:rFonts w:hint="default" w:eastAsiaTheme="minorEastAsia"/>
+          <w:lang w:val="en-US" w:eastAsia="zh-CN"/>
+        </w:rPr>
+      </w:pPr>
+      <w:r>
+        <w:rPr>
+          <w:rFonts w:hint="eastAsia"/>
+          <w:lang w:val="en-US" w:eastAsia="zh-CN"/>
+        </w:rPr>
+        <w:t>动作</w:t>
+      </w:r>
+    </w:p>
+  </w:comment>
+  <w:comment w:id="31" w:author="你您" w:date="2023-04-27T17:47:08Z" w:initials="">
+    <w:p>
+      <w:pPr>
+        <w:pStyle w:val="11"/>
+        <w:rPr>
+          <w:rFonts w:hint="default" w:eastAsiaTheme="minorEastAsia"/>
+          <w:lang w:val="en-US" w:eastAsia="zh-CN"/>
+        </w:rPr>
+      </w:pPr>
+      <w:r>
+        <w:rPr>
+          <w:rFonts w:hint="eastAsia"/>
+          <w:lang w:val="en-US" w:eastAsia="zh-CN"/>
+        </w:rPr>
+        <w:t>目标</w:t>
+      </w:r>
+    </w:p>
+  </w:comment>
+  <w:comment w:id="32" w:author="你您" w:date="2023-04-27T17:39:15Z" w:initials="">
+    <w:p>
+      <w:pPr>
+        <w:pStyle w:val="11"/>
+        <w:rPr>
+          <w:rFonts w:hint="default" w:eastAsiaTheme="minorEastAsia"/>
+          <w:lang w:val="en-US" w:eastAsia="zh-CN"/>
+        </w:rPr>
+      </w:pPr>
+      <w:r>
+        <w:rPr>
+          <w:rFonts w:hint="eastAsia"/>
+          <w:lang w:val="en-US" w:eastAsia="zh-CN"/>
+        </w:rPr>
+        <w:t>目标名称</w:t>
+      </w:r>
+    </w:p>
+  </w:comment>
+  <w:comment w:id="33" w:author="你您" w:date="2023-04-27T17:39:35Z" w:initials="">
+    <w:p>
+      <w:pPr>
+        <w:pStyle w:val="11"/>
+        <w:rPr>
+          <w:rFonts w:hint="default" w:eastAsiaTheme="minorEastAsia"/>
+          <w:lang w:val="en-US" w:eastAsia="zh-CN"/>
+        </w:rPr>
+      </w:pPr>
+      <w:r>
+        <w:rPr>
+          <w:rFonts w:hint="eastAsia"/>
+          <w:lang w:val="en-US" w:eastAsia="zh-CN"/>
+        </w:rPr>
+        <w:t>动作</w:t>
+      </w:r>
+    </w:p>
+  </w:comment>
+  <w:comment w:id="34" w:author="你您" w:date="2023-04-27T17:40:38Z" w:initials="">
+    <w:p>
+      <w:pPr>
+        <w:pStyle w:val="11"/>
+        <w:rPr>
+          <w:rFonts w:hint="default" w:eastAsiaTheme="minorEastAsia"/>
+          <w:lang w:val="en-US" w:eastAsia="zh-CN"/>
+        </w:rPr>
+      </w:pPr>
+      <w:r>
+        <w:rPr>
+          <w:rFonts w:hint="eastAsia"/>
+          <w:lang w:val="en-US" w:eastAsia="zh-CN"/>
+        </w:rPr>
+        <w:t>内容</w:t>
+      </w:r>
+    </w:p>
+  </w:comment>
+  <w:comment w:id="35" w:author="你您" w:date="2023-04-28T22:46:11Z" w:initials="">
+    <w:p>
+      <w:pPr>
+        <w:pStyle w:val="11"/>
+        <w:rPr>
+          <w:rFonts w:hint="default" w:eastAsiaTheme="minorEastAsia"/>
+          <w:lang w:val="en-US" w:eastAsia="zh-CN"/>
+        </w:rPr>
+      </w:pPr>
+      <w:r>
+        <w:rPr>
+          <w:rFonts w:hint="eastAsia"/>
+          <w:lang w:val="en-US" w:eastAsia="zh-CN"/>
+        </w:rPr>
+        <w:t>动作</w:t>
+      </w:r>
+    </w:p>
+  </w:comment>
+  <w:comment w:id="36" w:author="你您" w:date="2023-04-28T22:51:18Z" w:initials="">
+    <w:p>
+      <w:pPr>
+        <w:pStyle w:val="11"/>
+        <w:rPr>
+          <w:rFonts w:hint="default" w:eastAsiaTheme="minorEastAsia"/>
+          <w:lang w:val="en-US" w:eastAsia="zh-CN"/>
+        </w:rPr>
+      </w:pPr>
+      <w:r>
+        <w:rPr>
+          <w:rFonts w:hint="eastAsia"/>
+          <w:lang w:val="en-US" w:eastAsia="zh-CN"/>
+        </w:rPr>
+        <w:t>目标名称</w:t>
+      </w:r>
+    </w:p>
+  </w:comment>
+  <w:comment w:id="37" w:author="你您" w:date="2023-04-28T22:51:48Z" w:initials="">
+    <w:p>
+      <w:pPr>
+        <w:pStyle w:val="11"/>
+        <w:rPr>
+          <w:rFonts w:hint="default" w:eastAsiaTheme="minorEastAsia"/>
+          <w:lang w:val="en-US" w:eastAsia="zh-CN"/>
+        </w:rPr>
+      </w:pPr>
+      <w:r>
+        <w:rPr>
+          <w:rFonts w:hint="eastAsia"/>
+          <w:lang w:val="en-US" w:eastAsia="zh-CN"/>
+        </w:rPr>
+        <w:t>目标类型</w:t>
+      </w:r>
+    </w:p>
+  </w:comment>
+  <w:comment w:id="38" w:author="你您" w:date="2023-04-28T22:46:11Z" w:initials="">
+    <w:p>
+      <w:pPr>
+        <w:pStyle w:val="11"/>
+        <w:rPr>
+          <w:rFonts w:hint="default" w:eastAsiaTheme="minorEastAsia"/>
+          <w:lang w:val="en-US" w:eastAsia="zh-CN"/>
+        </w:rPr>
+      </w:pPr>
+      <w:r>
+        <w:rPr>
+          <w:rFonts w:hint="eastAsia"/>
+          <w:lang w:val="en-US" w:eastAsia="zh-CN"/>
+        </w:rPr>
+        <w:t>动作</w:t>
+      </w:r>
+    </w:p>
+  </w:comment>
+  <w:comment w:id="39" w:author="你您" w:date="2023-05-05T14:53:59Z" w:initials="">
+    <w:p>
+      <w:pPr>
+        <w:pStyle w:val="11"/>
+        <w:rPr>
+          <w:rFonts w:hint="default" w:eastAsiaTheme="minorEastAsia"/>
+          <w:lang w:val="en-US" w:eastAsia="zh-CN"/>
+        </w:rPr>
+      </w:pPr>
+      <w:r>
+        <w:rPr>
+          <w:rFonts w:hint="eastAsia"/>
+          <w:lang w:val="en-US" w:eastAsia="zh-CN"/>
+        </w:rPr>
+        <w:t>目标类型</w:t>
+      </w:r>
+    </w:p>
+  </w:comment>
+  <w:comment w:id="40" w:author="你您" w:date="2023-04-28T22:51:18Z" w:initials="">
+    <w:p>
+      <w:pPr>
+        <w:pStyle w:val="11"/>
+        <w:rPr>
+          <w:rFonts w:hint="default" w:eastAsiaTheme="minorEastAsia"/>
+          <w:lang w:val="en-US" w:eastAsia="zh-CN"/>
+        </w:rPr>
+      </w:pPr>
+      <w:r>
+        <w:rPr>
+          <w:rFonts w:hint="eastAsia"/>
+          <w:lang w:val="en-US" w:eastAsia="zh-CN"/>
+        </w:rPr>
+        <w:t>目标名称</w:t>
+      </w:r>
+    </w:p>
+  </w:comment>
+  <w:comment w:id="41" w:author="你您" w:date="2023-05-23T17:46:48Z" w:initials="">
+    <w:p>
+      <w:pPr>
+        <w:pStyle w:val="11"/>
+        <w:rPr>
+          <w:rFonts w:hint="default" w:eastAsiaTheme="minorEastAsia"/>
+          <w:lang w:val="en-US" w:eastAsia="zh-CN"/>
+        </w:rPr>
+      </w:pPr>
+      <w:r>
+        <w:rPr>
+          <w:rFonts w:hint="eastAsia"/>
+          <w:lang w:val="en-US" w:eastAsia="zh-CN"/>
+        </w:rPr>
+        <w:t>目标</w:t>
+      </w:r>
+    </w:p>
+  </w:comment>
+  <w:comment w:id="42" w:author="你您" w:date="2023-05-23T17:48:37Z" w:initials="">
+    <w:p>
+      <w:pPr>
+        <w:pStyle w:val="11"/>
+        <w:rPr>
+          <w:rFonts w:hint="default" w:eastAsiaTheme="minorEastAsia"/>
+          <w:lang w:val="en-US" w:eastAsia="zh-CN"/>
+        </w:rPr>
+      </w:pPr>
+      <w:r>
+        <w:rPr>
+          <w:rFonts w:hint="eastAsia"/>
+          <w:lang w:val="en-US" w:eastAsia="zh-CN"/>
+        </w:rPr>
+        <w:t>源路径</w:t>
+      </w:r>
+    </w:p>
+  </w:comment>
+  <w:comment w:id="43" w:author="你您" w:date="2023-05-23T17:47:25Z" w:initials="">
+    <w:p>
+      <w:pPr>
+        <w:pStyle w:val="11"/>
+        <w:rPr>
+          <w:rFonts w:hint="default" w:eastAsiaTheme="minorEastAsia"/>
+          <w:lang w:val="en-US" w:eastAsia="zh-CN"/>
+        </w:rPr>
+      </w:pPr>
+      <w:r>
+        <w:rPr>
+          <w:rFonts w:hint="eastAsia"/>
+          <w:lang w:val="en-US" w:eastAsia="zh-CN"/>
+        </w:rPr>
+        <w:t>动作</w:t>
+      </w:r>
+    </w:p>
+  </w:comment>
+  <w:comment w:id="44" w:author="你您" w:date="2023-05-23T17:46:48Z" w:initials="">
+    <w:p>
+      <w:pPr>
+        <w:pStyle w:val="11"/>
+        <w:rPr>
+          <w:rFonts w:hint="default" w:eastAsiaTheme="minorEastAsia"/>
+          <w:lang w:val="en-US" w:eastAsia="zh-CN"/>
+        </w:rPr>
+      </w:pPr>
+      <w:r>
+        <w:rPr>
+          <w:rFonts w:hint="eastAsia"/>
+          <w:lang w:val="en-US" w:eastAsia="zh-CN"/>
+        </w:rPr>
+        <w:t>目标</w:t>
+      </w:r>
+    </w:p>
+  </w:comment>
+  <w:comment w:id="45" w:author="你您" w:date="2023-05-23T17:48:37Z" w:initials="">
+    <w:p>
+      <w:pPr>
+        <w:pStyle w:val="11"/>
+        <w:rPr>
+          <w:rFonts w:hint="default" w:eastAsiaTheme="minorEastAsia"/>
+          <w:lang w:val="en-US" w:eastAsia="zh-CN"/>
+        </w:rPr>
+      </w:pPr>
+      <w:r>
+        <w:rPr>
+          <w:rFonts w:hint="eastAsia"/>
+          <w:lang w:val="en-US" w:eastAsia="zh-CN"/>
+        </w:rPr>
+        <w:t>源路径</w:t>
+      </w:r>
+    </w:p>
+  </w:comment>
+  <w:comment w:id="46" w:author="你您" w:date="2023-05-23T17:47:25Z" w:initials="">
+    <w:p>
+      <w:pPr>
+        <w:pStyle w:val="11"/>
+        <w:rPr>
+          <w:rFonts w:hint="default" w:eastAsiaTheme="minorEastAsia"/>
+          <w:lang w:val="en-US" w:eastAsia="zh-CN"/>
+        </w:rPr>
+      </w:pPr>
+      <w:r>
+        <w:rPr>
+          <w:rFonts w:hint="eastAsia"/>
+          <w:lang w:val="en-US" w:eastAsia="zh-CN"/>
+        </w:rPr>
+        <w:t>动作</w:t>
+      </w:r>
+    </w:p>
+  </w:comment>
+  <w:comment w:id="47" w:author="你您" w:date="2023-05-23T17:46:48Z" w:initials="">
+    <w:p>
+      <w:pPr>
+        <w:pStyle w:val="11"/>
+        <w:rPr>
+          <w:rFonts w:hint="default" w:eastAsiaTheme="minorEastAsia"/>
+          <w:lang w:val="en-US" w:eastAsia="zh-CN"/>
+        </w:rPr>
+      </w:pPr>
+      <w:r>
+        <w:rPr>
+          <w:rFonts w:hint="eastAsia"/>
+          <w:lang w:val="en-US" w:eastAsia="zh-CN"/>
+        </w:rPr>
+        <w:t>目标名称</w:t>
+      </w:r>
+    </w:p>
+  </w:comment>
+  <w:comment w:id="48" w:author="lilin" w:date="2023-06-26T23:52:41Z" w:initials="l">
+    <w:p>
+      <w:pPr>
+        <w:pStyle w:val="11"/>
+        <w:rPr>
+          <w:rFonts w:hint="eastAsia" w:eastAsiaTheme="minorEastAsia"/>
+          <w:lang w:val="en-US" w:eastAsia="zh-CN"/>
+        </w:rPr>
+      </w:pPr>
+      <w:r>
+        <w:rPr>
+          <w:rFonts w:hint="eastAsia"/>
+          <w:lang w:val="en-US" w:eastAsia="zh-CN"/>
+        </w:rPr>
+        <w:t>动作</w:t>
+      </w:r>
+    </w:p>
+  </w:comment>
+  <w:comment w:id="49" w:author="lilin" w:date="2023-06-26T23:53:05Z" w:initials="l">
+    <w:p>
+      <w:pPr>
+        <w:pStyle w:val="11"/>
+        <w:rPr>
+          <w:rFonts w:hint="eastAsia" w:eastAsiaTheme="minorEastAsia"/>
+          <w:lang w:eastAsia="zh-CN"/>
+        </w:rPr>
+      </w:pPr>
+      <w:r>
+        <w:rPr>
+          <w:rFonts w:hint="eastAsia"/>
+          <w:lang w:eastAsia="zh-CN"/>
+        </w:rPr>
+        <w:t>目标</w:t>
+      </w:r>
+    </w:p>
+  </w:comment>
+  <w:comment w:id="50" w:author="你您" w:date="2023-05-24T16:19:52Z" w:initials="">
+    <w:p>
+      <w:pPr>
+        <w:pStyle w:val="11"/>
+        <w:rPr>
+          <w:rFonts w:hint="eastAsia" w:eastAsiaTheme="minorEastAsia"/>
+          <w:lang w:val="en-US" w:eastAsia="zh-CN"/>
+        </w:rPr>
+      </w:pPr>
+      <w:r>
+        <w:rPr>
+          <w:rFonts w:hint="eastAsia"/>
+          <w:lang w:val="en-US" w:eastAsia="zh-CN"/>
+        </w:rPr>
+        <w:t>目标</w:t>
+      </w:r>
+    </w:p>
+  </w:comment>
+  <w:comment w:id="51" w:author="你您" w:date="2023-05-24T16:20:21Z" w:initials="">
+    <w:p>
+      <w:pPr>
+        <w:pStyle w:val="11"/>
+        <w:rPr>
+          <w:rFonts w:hint="eastAsia" w:eastAsiaTheme="minorEastAsia"/>
+          <w:lang w:val="en-US" w:eastAsia="zh-CN"/>
+        </w:rPr>
+      </w:pPr>
+      <w:r>
+        <w:rPr>
+          <w:rFonts w:hint="eastAsia"/>
+          <w:lang w:val="en-US" w:eastAsia="zh-CN"/>
+        </w:rPr>
+        <w:t>动作</w:t>
+      </w:r>
+    </w:p>
+  </w:comment>
+  <w:comment w:id="52" w:author="你您" w:date="2023-05-24T16:20:32Z" w:initials="">
+    <w:p>
+      <w:pPr>
+        <w:pStyle w:val="11"/>
+        <w:rPr>
+          <w:rFonts w:hint="default" w:eastAsiaTheme="minorEastAsia"/>
+          <w:lang w:val="en-US" w:eastAsia="zh-CN"/>
+        </w:rPr>
+      </w:pPr>
+      <w:r>
+        <w:rPr>
+          <w:rFonts w:hint="eastAsia"/>
+          <w:lang w:val="en-US" w:eastAsia="zh-CN"/>
+        </w:rPr>
+        <w:t>内容</w:t>
+      </w:r>
+    </w:p>
+  </w:comment>
+  <w:comment w:id="53" w:author="你您" w:date="2023-08-17T16:35:38Z" w:initials="">
+    <w:p>
+      <w:pPr>
+        <w:pStyle w:val="11"/>
+        <w:rPr>
+          <w:rFonts w:hint="default" w:eastAsiaTheme="minorEastAsia"/>
+          <w:lang w:val="en-US" w:eastAsia="zh-CN"/>
+        </w:rPr>
+      </w:pPr>
+      <w:r>
+        <w:rPr>
+          <w:rFonts w:hint="eastAsia"/>
+          <w:lang w:val="en-US" w:eastAsia="zh-CN"/>
+        </w:rPr>
+        <w:t>动作</w:t>
+      </w:r>
+    </w:p>
+  </w:comment>
+  <w:comment w:id="54" w:author="你您" w:date="2023-05-24T16:23:10Z" w:initials="">
+    <w:p>
+      <w:pPr>
+        <w:pStyle w:val="11"/>
+        <w:rPr>
+          <w:rFonts w:hint="default" w:eastAsiaTheme="minorEastAsia"/>
+          <w:lang w:val="en-US" w:eastAsia="zh-CN"/>
+        </w:rPr>
+      </w:pPr>
+      <w:r>
+        <w:rPr>
+          <w:rFonts w:hint="eastAsia"/>
+          <w:lang w:val="en-US" w:eastAsia="zh-CN"/>
+        </w:rPr>
+        <w:t>内容</w:t>
+      </w:r>
+    </w:p>
+  </w:comment>
+  <w:comment w:id="55" w:author="你您" w:date="2023-05-24T16:22:46Z" w:initials="">
+    <w:p>
+      <w:pPr>
+        <w:pStyle w:val="11"/>
+        <w:rPr>
+          <w:rFonts w:hint="default" w:eastAsiaTheme="minorEastAsia"/>
+          <w:lang w:val="en-US" w:eastAsia="zh-CN"/>
+        </w:rPr>
+      </w:pPr>
+      <w:r>
+        <w:rPr>
+          <w:rFonts w:hint="eastAsia"/>
+          <w:lang w:val="en-US" w:eastAsia="zh-CN"/>
+        </w:rPr>
+        <w:t>动作</w:t>
+      </w:r>
+    </w:p>
+  </w:comment>
+  <w:comment w:id="56" w:author="你您" w:date="2023-05-24T16:23:10Z" w:initials="">
+    <w:p>
+      <w:pPr>
+        <w:pStyle w:val="11"/>
+        <w:rPr>
+          <w:rFonts w:hint="default" w:eastAsiaTheme="minorEastAsia"/>
+          <w:lang w:val="en-US" w:eastAsia="zh-CN"/>
+        </w:rPr>
+      </w:pPr>
+      <w:r>
+        <w:rPr>
+          <w:rFonts w:hint="eastAsia"/>
+          <w:lang w:val="en-US" w:eastAsia="zh-CN"/>
+        </w:rPr>
+        <w:t>内容</w:t>
+      </w:r>
+    </w:p>
+  </w:comment>
+  <w:comment w:id="57" w:author="lilin0" w:date="2023-06-02T21:28:52Z" w:initials="l">
+    <w:p>
+      <w:pPr>
+        <w:pStyle w:val="11"/>
+        <w:rPr>
+          <w:rFonts w:hint="eastAsia" w:eastAsiaTheme="minorEastAsia"/>
+          <w:lang w:eastAsia="zh-CN"/>
+        </w:rPr>
+      </w:pPr>
+      <w:r>
+        <w:rPr>
+          <w:rFonts w:hint="eastAsia"/>
+          <w:lang w:eastAsia="zh-CN"/>
+        </w:rPr>
+        <w:t>目标</w:t>
+      </w:r>
+    </w:p>
+  </w:comment>
+  <w:comment w:id="58" w:author="lilin0" w:date="2023-06-02T21:29:08Z" w:initials="l">
+    <w:p>
+      <w:pPr>
+        <w:pStyle w:val="11"/>
+        <w:rPr>
+          <w:rFonts w:hint="eastAsia"/>
+          <w:lang w:eastAsia="zh-CN"/>
+        </w:rPr>
+      </w:pPr>
+      <w:r>
+        <w:rPr>
+          <w:rFonts w:hint="eastAsia"/>
+          <w:lang w:eastAsia="zh-CN"/>
+        </w:rPr>
+        <w:t>目标名称</w:t>
+      </w:r>
+    </w:p>
+  </w:comment>
+  <w:comment w:id="59" w:author="你您" w:date="2023-04-26T18:40:09Z" w:initials="">
+    <w:p>
+      <w:pPr>
+        <w:pStyle w:val="11"/>
+        <w:rPr>
+          <w:rFonts w:hint="default" w:eastAsiaTheme="minorEastAsia"/>
+          <w:lang w:val="en-US" w:eastAsia="zh-CN"/>
+        </w:rPr>
+      </w:pPr>
+      <w:r>
+        <w:rPr>
+          <w:rFonts w:hint="eastAsia"/>
+          <w:lang w:val="en-US" w:eastAsia="zh-CN"/>
+        </w:rPr>
+        <w:t>动作</w:t>
+      </w:r>
+    </w:p>
+  </w:comment>
+  <w:comment w:id="60" w:author="lilin0" w:date="2023-06-02T21:30:38Z" w:initials="l">
+    <w:p>
+      <w:pPr>
+        <w:pStyle w:val="11"/>
+        <w:rPr>
+          <w:rFonts w:hint="eastAsia" w:eastAsiaTheme="minorEastAsia"/>
+          <w:lang w:eastAsia="zh-CN"/>
+        </w:rPr>
+      </w:pPr>
+      <w:r>
+        <w:rPr>
+          <w:rFonts w:hint="eastAsia"/>
+          <w:lang w:eastAsia="zh-CN"/>
+        </w:rPr>
+        <w:t>动作</w:t>
+      </w:r>
+    </w:p>
+  </w:comment>
+  <w:comment w:id="61" w:author="lilin0" w:date="2023-06-02T21:28:52Z" w:initials="l">
+    <w:p>
+      <w:pPr>
+        <w:pStyle w:val="11"/>
+        <w:rPr>
+          <w:rFonts w:hint="eastAsia" w:eastAsiaTheme="minorEastAsia"/>
+          <w:lang w:eastAsia="zh-CN"/>
+        </w:rPr>
+      </w:pPr>
+      <w:r>
+        <w:rPr>
+          <w:rFonts w:hint="eastAsia"/>
+          <w:lang w:eastAsia="zh-CN"/>
+        </w:rPr>
+        <w:t>目标</w:t>
+      </w:r>
+    </w:p>
+  </w:comment>
+  <w:comment w:id="62" w:author="lilin0" w:date="2023-06-02T21:29:08Z" w:initials="l">
+    <w:p>
+      <w:pPr>
+        <w:pStyle w:val="11"/>
+        <w:rPr>
+          <w:rFonts w:hint="eastAsia"/>
+          <w:lang w:eastAsia="zh-CN"/>
+        </w:rPr>
+      </w:pPr>
+      <w:r>
+        <w:rPr>
+          <w:rFonts w:hint="eastAsia"/>
+          <w:lang w:eastAsia="zh-CN"/>
+        </w:rPr>
+        <w:t>目标名称</w:t>
+      </w:r>
+    </w:p>
+  </w:comment>
+  <w:comment w:id="63" w:author="lilin0" w:date="2023-06-06T17:05:49Z" w:initials="l">
+    <w:p>
+      <w:pPr>
+        <w:pStyle w:val="11"/>
+        <w:rPr>
+          <w:rFonts w:hint="default" w:eastAsiaTheme="minorEastAsia"/>
+          <w:lang w:val="en-US" w:eastAsia="zh-CN"/>
+        </w:rPr>
+      </w:pPr>
+      <w:r>
+        <w:rPr>
+          <w:rFonts w:hint="eastAsia"/>
+          <w:lang w:val="en-US" w:eastAsia="zh-CN"/>
+        </w:rPr>
+        <w:t>目标</w:t>
+      </w:r>
+    </w:p>
+  </w:comment>
+  <w:comment w:id="64" w:author="lilin0" w:date="2023-06-06T17:04:07Z" w:initials="l">
+    <w:p>
+      <w:pPr>
+        <w:pStyle w:val="11"/>
+        <w:rPr>
+          <w:rFonts w:hint="eastAsia" w:eastAsiaTheme="minorEastAsia"/>
+          <w:lang w:val="en-US" w:eastAsia="zh-CN"/>
+        </w:rPr>
+      </w:pPr>
+      <w:r>
+        <w:rPr>
+          <w:rFonts w:hint="eastAsia"/>
+          <w:lang w:val="en-US" w:eastAsia="zh-CN"/>
+        </w:rPr>
+        <w:t>目标名称</w:t>
+      </w:r>
+    </w:p>
+  </w:comment>
+  <w:comment w:id="65" w:author="lilin0" w:date="2023-06-02T21:30:38Z" w:initials="l">
+    <w:p>
+      <w:pPr>
+        <w:pStyle w:val="11"/>
+        <w:rPr>
+          <w:rFonts w:hint="eastAsia" w:eastAsiaTheme="minorEastAsia"/>
+          <w:lang w:eastAsia="zh-CN"/>
+        </w:rPr>
+      </w:pPr>
+      <w:r>
+        <w:rPr>
+          <w:rFonts w:hint="eastAsia"/>
+          <w:lang w:eastAsia="zh-CN"/>
+        </w:rPr>
+        <w:t>动作</w:t>
+      </w:r>
+    </w:p>
+  </w:comment>
+  <w:comment w:id="66" w:author="lilin0" w:date="2023-06-08T18:39:45Z" w:initials="l">
+    <w:p>
+      <w:pPr>
+        <w:pStyle w:val="11"/>
+        <w:rPr>
+          <w:rFonts w:hint="eastAsia" w:eastAsiaTheme="minorEastAsia"/>
+          <w:lang w:eastAsia="zh-CN"/>
+        </w:rPr>
+      </w:pPr>
+      <w:r>
+        <w:rPr>
+          <w:rFonts w:hint="eastAsia"/>
+          <w:lang w:eastAsia="zh-CN"/>
+        </w:rPr>
+        <w:t>内容</w:t>
+      </w:r>
+    </w:p>
+  </w:comment>
+  <w:comment w:id="67" w:author="你您" w:date="2023-04-27T18:04:11Z" w:initials="">
+    <w:p>
+      <w:pPr>
+        <w:pStyle w:val="11"/>
+        <w:rPr>
+          <w:rFonts w:hint="default" w:eastAsiaTheme="minorEastAsia"/>
+          <w:lang w:val="en-US" w:eastAsia="zh-CN"/>
+        </w:rPr>
+      </w:pPr>
+      <w:r>
+        <w:rPr>
+          <w:rFonts w:hint="eastAsia"/>
+          <w:lang w:val="en-US" w:eastAsia="zh-CN"/>
+        </w:rPr>
+        <w:t>动作</w:t>
+      </w:r>
+    </w:p>
+  </w:comment>
+  <w:comment w:id="68" w:author="你您" w:date="2023-04-27T18:04:29Z" w:initials="">
+    <w:p>
+      <w:pPr>
+        <w:pStyle w:val="11"/>
+        <w:rPr>
+          <w:rFonts w:hint="default" w:eastAsiaTheme="minorEastAsia"/>
+          <w:lang w:val="en-US" w:eastAsia="zh-CN"/>
+        </w:rPr>
+      </w:pPr>
+      <w:r>
+        <w:rPr>
+          <w:rFonts w:hint="eastAsia"/>
+          <w:lang w:val="en-US" w:eastAsia="zh-CN"/>
+        </w:rPr>
+        <w:t>目标</w:t>
+      </w:r>
+    </w:p>
+  </w:comment>
+  <w:comment w:id="69" w:author="你您" w:date="2023-06-09T23:45:39Z" w:initials="">
+    <w:p>
+      <w:pPr>
+        <w:pStyle w:val="11"/>
+        <w:rPr>
+          <w:rFonts w:hint="default" w:eastAsiaTheme="minorEastAsia"/>
+          <w:lang w:val="en-US" w:eastAsia="zh-CN"/>
+        </w:rPr>
+      </w:pPr>
+      <w:r>
+        <w:rPr>
+          <w:rFonts w:hint="eastAsia"/>
+          <w:lang w:val="en-US" w:eastAsia="zh-CN"/>
+        </w:rPr>
+        <w:t>目标</w:t>
+      </w:r>
+    </w:p>
+  </w:comment>
+  <w:comment w:id="70" w:author="你您" w:date="2023-06-09T23:43:43Z" w:initials="">
+    <w:p>
+      <w:pPr>
+        <w:pStyle w:val="11"/>
+        <w:rPr>
+          <w:rFonts w:hint="eastAsia" w:eastAsiaTheme="minorEastAsia"/>
+          <w:lang w:val="en-US" w:eastAsia="zh-CN"/>
+        </w:rPr>
+      </w:pPr>
+      <w:r>
+        <w:rPr>
+          <w:rFonts w:hint="eastAsia"/>
+          <w:lang w:val="en-US" w:eastAsia="zh-CN"/>
+        </w:rPr>
+        <w:t>动作</w:t>
+      </w:r>
+    </w:p>
+  </w:comment>
+  <w:comment w:id="71" w:author="你您" w:date="2023-06-09T23:43:55Z" w:initials="">
+    <w:p>
+      <w:pPr>
+        <w:pStyle w:val="11"/>
+        <w:rPr>
+          <w:rFonts w:hint="eastAsia" w:eastAsiaTheme="minorEastAsia"/>
+          <w:lang w:val="en-US" w:eastAsia="zh-CN"/>
+        </w:rPr>
+      </w:pPr>
+      <w:r>
+        <w:rPr>
+          <w:rFonts w:hint="eastAsia"/>
+          <w:lang w:val="en-US" w:eastAsia="zh-CN"/>
+        </w:rPr>
+        <w:t>内容</w:t>
+      </w:r>
+    </w:p>
+  </w:comment>
+  <w:comment w:id="72" w:author="lilin" w:date="2023-06-19T22:37:57Z" w:initials="l">
+    <w:p>
+      <w:pPr>
+        <w:pStyle w:val="11"/>
+        <w:rPr>
+          <w:rFonts w:hint="default" w:eastAsiaTheme="minorEastAsia"/>
+          <w:lang w:val="en-US" w:eastAsia="zh-CN"/>
+        </w:rPr>
+      </w:pPr>
+      <w:r>
+        <w:rPr>
+          <w:rFonts w:hint="eastAsia"/>
+          <w:lang w:eastAsia="zh-CN"/>
+        </w:rPr>
+        <w:t>动作</w:t>
+      </w:r>
+    </w:p>
+  </w:comment>
+  <w:comment w:id="73" w:author="你您" w:date="2023-07-27T11:11:24Z" w:initials="">
+    <w:p>
+      <w:pPr>
+        <w:pStyle w:val="11"/>
+        <w:rPr>
+          <w:rFonts w:hint="eastAsia" w:eastAsiaTheme="minorEastAsia"/>
+          <w:lang w:val="en-US" w:eastAsia="zh-CN"/>
+        </w:rPr>
+      </w:pPr>
+      <w:r>
+        <w:rPr>
+          <w:rFonts w:hint="eastAsia"/>
+          <w:lang w:val="en-US" w:eastAsia="zh-CN"/>
+        </w:rPr>
+        <w:t>内容</w:t>
+      </w:r>
+    </w:p>
+  </w:comment>
+  <w:comment w:id="74" w:author="lilin" w:date="2023-06-19T22:38:17Z" w:initials="l">
+    <w:p>
+      <w:pPr>
+        <w:pStyle w:val="11"/>
+        <w:rPr>
+          <w:rFonts w:hint="default"/>
+          <w:lang w:val="en-US"/>
+        </w:rPr>
+      </w:pPr>
+      <w:r>
+        <w:rPr>
+          <w:rFonts w:hint="eastAsia"/>
+          <w:lang w:val="en-US" w:eastAsia="zh-CN"/>
+        </w:rPr>
+        <w:t>[目标]</w:t>
+      </w:r>
+    </w:p>
+  </w:comment>
+  <w:comment w:id="75" w:author="你您" w:date="2023-06-21T17:00:25Z" w:initials="">
+    <w:p>
+      <w:pPr>
+        <w:pStyle w:val="11"/>
+        <w:rPr>
+          <w:rFonts w:hint="eastAsia" w:eastAsiaTheme="minorEastAsia"/>
+          <w:lang w:val="en-US" w:eastAsia="zh-CN"/>
+        </w:rPr>
+      </w:pPr>
+      <w:r>
+        <w:rPr>
+          <w:rFonts w:hint="eastAsia"/>
+          <w:lang w:val="en-US" w:eastAsia="zh-CN"/>
+        </w:rPr>
+        <w:t>动作</w:t>
+      </w:r>
+    </w:p>
+  </w:comment>
+  <w:comment w:id="76" w:author="你您" w:date="2023-06-21T17:00:36Z" w:initials="">
+    <w:p>
+      <w:pPr>
+        <w:pStyle w:val="11"/>
+        <w:rPr>
+          <w:rFonts w:hint="eastAsia" w:eastAsiaTheme="minorEastAsia"/>
+          <w:lang w:val="en-US" w:eastAsia="zh-CN"/>
+        </w:rPr>
+      </w:pPr>
+      <w:r>
+        <w:rPr>
+          <w:rFonts w:hint="eastAsia"/>
+          <w:lang w:val="en-US" w:eastAsia="zh-CN"/>
+        </w:rPr>
+        <w:t>可选</w:t>
+      </w:r>
+    </w:p>
+  </w:comment>
+  <w:comment w:id="77" w:author="你您" w:date="2023-06-21T17:00:52Z" w:initials="">
+    <w:p>
+      <w:pPr>
+        <w:pStyle w:val="11"/>
+        <w:rPr>
+          <w:rFonts w:hint="default" w:eastAsiaTheme="minorEastAsia"/>
+          <w:lang w:val="en-US" w:eastAsia="zh-CN"/>
+        </w:rPr>
+      </w:pPr>
+      <w:r>
+        <w:rPr>
+          <w:rFonts w:hint="eastAsia"/>
+          <w:lang w:val="en-US" w:eastAsia="zh-CN"/>
+        </w:rPr>
+        <w:t>源路径</w:t>
+      </w:r>
+    </w:p>
+  </w:comment>
+  <w:comment w:id="78" w:author="你您" w:date="2023-06-21T17:01:35Z" w:initials="">
+    <w:p>
+      <w:pPr>
+        <w:pStyle w:val="11"/>
+        <w:rPr>
+          <w:rFonts w:hint="eastAsia" w:eastAsiaTheme="minorEastAsia"/>
+          <w:lang w:val="en-US" w:eastAsia="zh-CN"/>
+        </w:rPr>
+      </w:pPr>
+      <w:r>
+        <w:rPr>
+          <w:rFonts w:hint="eastAsia"/>
+          <w:lang w:val="en-US" w:eastAsia="zh-CN"/>
+        </w:rPr>
+        <w:t>目标</w:t>
+      </w:r>
+    </w:p>
+  </w:comment>
+  <w:comment w:id="79" w:author="你您" w:date="2023-06-21T17:03:29Z" w:initials="">
+    <w:p>
+      <w:pPr>
+        <w:pStyle w:val="11"/>
+        <w:rPr>
+          <w:rFonts w:hint="default" w:eastAsiaTheme="minorEastAsia"/>
+          <w:lang w:val="en-US" w:eastAsia="zh-CN"/>
+        </w:rPr>
+      </w:pPr>
+      <w:r>
+        <w:rPr>
+          <w:rFonts w:hint="eastAsia"/>
+          <w:lang w:val="en-US" w:eastAsia="zh-CN"/>
+        </w:rPr>
+        <w:t>目标名称</w:t>
+      </w:r>
+    </w:p>
+  </w:comment>
+  <w:comment w:id="80" w:author="你您" w:date="2023-08-15T11:17:15Z" w:initials="">
+    <w:p>
+      <w:pPr>
+        <w:pStyle w:val="11"/>
+        <w:rPr>
+          <w:rFonts w:hint="eastAsia" w:eastAsiaTheme="minorEastAsia"/>
+          <w:lang w:val="en-US" w:eastAsia="zh-CN"/>
+        </w:rPr>
+      </w:pPr>
+      <w:r>
+        <w:rPr>
+          <w:rFonts w:hint="eastAsia"/>
+          <w:lang w:val="en-US" w:eastAsia="zh-CN"/>
+        </w:rPr>
+        <w:t>动作</w:t>
+      </w:r>
+    </w:p>
+  </w:comment>
+  <w:comment w:id="81" w:author="你您" w:date="2023-08-15T11:18:57Z" w:initials="">
+    <w:p>
+      <w:pPr>
+        <w:pStyle w:val="11"/>
+        <w:rPr>
+          <w:rFonts w:hint="eastAsia" w:eastAsiaTheme="minorEastAsia"/>
+          <w:lang w:val="en-US" w:eastAsia="zh-CN"/>
+        </w:rPr>
+      </w:pPr>
+      <w:r>
+        <w:rPr>
+          <w:rFonts w:hint="eastAsia"/>
+          <w:lang w:val="en-US" w:eastAsia="zh-CN"/>
+        </w:rPr>
+        <w:t>目标</w:t>
+      </w:r>
+    </w:p>
+  </w:comment>
+  <w:comment w:id="82" w:author="你您" w:date="2023-08-15T11:19:11Z" w:initials="">
+    <w:p>
+      <w:pPr>
+        <w:pStyle w:val="11"/>
+        <w:rPr>
+          <w:rFonts w:hint="default" w:eastAsiaTheme="minorEastAsia"/>
+          <w:lang w:val="en-US" w:eastAsia="zh-CN"/>
+        </w:rPr>
+      </w:pPr>
+      <w:r>
+        <w:rPr>
+          <w:rFonts w:hint="eastAsia"/>
+          <w:lang w:val="en-US" w:eastAsia="zh-CN"/>
+        </w:rPr>
+        <w:t>目标名称</w:t>
+      </w:r>
+    </w:p>
+  </w:comment>
+  <w:comment w:id="83" w:author="lilin" w:date="2023-06-27T08:45:32Z" w:initials="l">
+    <w:p>
+      <w:pPr>
+        <w:pStyle w:val="11"/>
+        <w:rPr>
+          <w:rFonts w:hint="eastAsia" w:eastAsiaTheme="minorEastAsia"/>
+          <w:lang w:eastAsia="zh-CN"/>
+        </w:rPr>
+      </w:pPr>
+      <w:r>
+        <w:rPr>
+          <w:rFonts w:hint="eastAsia"/>
+          <w:lang w:eastAsia="zh-CN"/>
+        </w:rPr>
+        <w:t>动作</w:t>
+      </w:r>
+    </w:p>
+  </w:comment>
+  <w:comment w:id="84" w:author="lilin" w:date="2023-06-27T08:49:56Z" w:initials="l">
+    <w:p>
+      <w:pPr>
+        <w:pStyle w:val="11"/>
+        <w:rPr>
+          <w:rFonts w:hint="eastAsia" w:eastAsiaTheme="minorEastAsia"/>
+          <w:lang w:eastAsia="zh-CN"/>
+        </w:rPr>
+      </w:pPr>
+      <w:r>
+        <w:rPr>
+          <w:rFonts w:hint="eastAsia"/>
+          <w:lang w:eastAsia="zh-CN"/>
+        </w:rPr>
+        <w:t>目标类型</w:t>
+      </w:r>
+    </w:p>
+  </w:comment>
+  <w:comment w:id="85" w:author="lilin" w:date="2023-06-27T08:49:36Z" w:initials="l">
+    <w:p>
+      <w:pPr>
+        <w:pStyle w:val="11"/>
+        <w:rPr>
+          <w:rFonts w:hint="default" w:eastAsiaTheme="minorEastAsia"/>
+          <w:lang w:val="en-US" w:eastAsia="zh-CN"/>
+        </w:rPr>
+      </w:pPr>
+      <w:r>
+        <w:rPr>
+          <w:rFonts w:hint="eastAsia"/>
+          <w:lang w:eastAsia="zh-CN"/>
+        </w:rPr>
+        <w:t>目标</w:t>
+      </w:r>
+    </w:p>
+  </w:comment>
+  <w:comment w:id="86" w:author="lilin" w:date="2023-06-27T08:47:05Z" w:initials="l">
+    <w:p>
+      <w:pPr>
+        <w:pStyle w:val="11"/>
+        <w:rPr>
+          <w:rFonts w:hint="eastAsia" w:eastAsiaTheme="minorEastAsia"/>
+          <w:lang w:eastAsia="zh-CN"/>
+        </w:rPr>
+      </w:pPr>
+      <w:r>
+        <w:rPr>
+          <w:rFonts w:hint="eastAsia"/>
+          <w:lang w:eastAsia="zh-CN"/>
+        </w:rPr>
+        <w:t>目标名称</w:t>
+      </w:r>
+    </w:p>
+  </w:comment>
+  <w:comment w:id="87" w:author="lilin" w:date="2023-06-27T09:48:32Z" w:initials="l">
+    <w:p>
+      <w:pPr>
+        <w:pStyle w:val="11"/>
+        <w:rPr>
+          <w:rFonts w:hint="eastAsia" w:eastAsiaTheme="minorEastAsia"/>
+          <w:lang w:eastAsia="zh-CN"/>
+        </w:rPr>
+      </w:pPr>
+      <w:r>
+        <w:rPr>
+          <w:rFonts w:hint="eastAsia"/>
+          <w:lang w:eastAsia="zh-CN"/>
+        </w:rPr>
+        <w:t>可选</w:t>
+      </w:r>
+    </w:p>
+  </w:comment>
+  <w:comment w:id="88" w:author="lilin" w:date="2023-06-27T08:50:48Z" w:initials="l">
+    <w:p>
+      <w:pPr>
+        <w:pStyle w:val="11"/>
+        <w:rPr>
+          <w:rFonts w:hint="eastAsia" w:eastAsiaTheme="minorEastAsia"/>
+          <w:lang w:eastAsia="zh-CN"/>
+        </w:rPr>
+      </w:pPr>
+      <w:r>
+        <w:rPr>
+          <w:rFonts w:hint="eastAsia"/>
+          <w:lang w:eastAsia="zh-CN"/>
+        </w:rPr>
+        <w:t>内容</w:t>
+      </w:r>
+    </w:p>
+  </w:comment>
+  <w:comment w:id="89" w:author="你您" w:date="2023-06-28T15:33:48Z" w:initials="">
+    <w:p>
+      <w:pPr>
+        <w:pStyle w:val="11"/>
+        <w:rPr>
+          <w:rFonts w:hint="eastAsia" w:eastAsiaTheme="minorEastAsia"/>
+          <w:lang w:val="en-US" w:eastAsia="zh-CN"/>
+        </w:rPr>
+      </w:pPr>
+      <w:r>
+        <w:rPr>
+          <w:rFonts w:hint="eastAsia"/>
+          <w:lang w:val="en-US" w:eastAsia="zh-CN"/>
+        </w:rPr>
+        <w:t>源</w:t>
+      </w:r>
+    </w:p>
+  </w:comment>
+  <w:comment w:id="90" w:author="你您" w:date="2023-06-28T15:35:14Z" w:initials="">
+    <w:p>
+      <w:pPr>
+        <w:pStyle w:val="11"/>
+        <w:rPr>
+          <w:rFonts w:hint="eastAsia" w:eastAsiaTheme="minorEastAsia"/>
+          <w:lang w:val="en-US" w:eastAsia="zh-CN"/>
+        </w:rPr>
+      </w:pPr>
+      <w:r>
+        <w:rPr>
+          <w:rFonts w:hint="eastAsia"/>
+          <w:lang w:val="en-US" w:eastAsia="zh-CN"/>
+        </w:rPr>
+        <w:t>可选</w:t>
+      </w:r>
+    </w:p>
+  </w:comment>
+  <w:comment w:id="91" w:author="你您" w:date="2023-06-28T15:33:54Z" w:initials="">
+    <w:p>
+      <w:pPr>
+        <w:pStyle w:val="11"/>
+        <w:rPr>
+          <w:rFonts w:hint="eastAsia" w:eastAsiaTheme="minorEastAsia"/>
+          <w:lang w:val="en-US" w:eastAsia="zh-CN"/>
+        </w:rPr>
+      </w:pPr>
+      <w:r>
+        <w:rPr>
+          <w:rFonts w:hint="eastAsia"/>
+          <w:lang w:val="en-US" w:eastAsia="zh-CN"/>
+        </w:rPr>
+        <w:t>动作</w:t>
+      </w:r>
+    </w:p>
+  </w:comment>
+  <w:comment w:id="92" w:author="你您" w:date="2023-06-28T15:59:03Z" w:initials="">
+    <w:p>
+      <w:pPr>
+        <w:pStyle w:val="11"/>
+        <w:rPr>
+          <w:rFonts w:hint="eastAsia" w:eastAsiaTheme="minorEastAsia"/>
+          <w:lang w:val="en-US" w:eastAsia="zh-CN"/>
+        </w:rPr>
+      </w:pPr>
+      <w:r>
+        <w:rPr>
+          <w:rFonts w:hint="eastAsia"/>
+          <w:lang w:val="en-US" w:eastAsia="zh-CN"/>
+        </w:rPr>
+        <w:t>目标</w:t>
+      </w:r>
+    </w:p>
+  </w:comment>
+  <w:comment w:id="93" w:author="你您" w:date="2023-06-28T15:33:48Z" w:initials="">
+    <w:p>
+      <w:pPr>
+        <w:pStyle w:val="11"/>
+        <w:rPr>
+          <w:rFonts w:hint="eastAsia" w:eastAsiaTheme="minorEastAsia"/>
+          <w:lang w:val="en-US" w:eastAsia="zh-CN"/>
+        </w:rPr>
+      </w:pPr>
+      <w:r>
+        <w:rPr>
+          <w:rFonts w:hint="eastAsia"/>
+          <w:lang w:val="en-US" w:eastAsia="zh-CN"/>
+        </w:rPr>
+        <w:t>源</w:t>
+      </w:r>
+    </w:p>
+  </w:comment>
+  <w:comment w:id="94" w:author="你您" w:date="2023-06-28T15:35:14Z" w:initials="">
+    <w:p>
+      <w:pPr>
+        <w:pStyle w:val="11"/>
+        <w:rPr>
+          <w:rFonts w:hint="eastAsia" w:eastAsiaTheme="minorEastAsia"/>
+          <w:lang w:val="en-US" w:eastAsia="zh-CN"/>
+        </w:rPr>
+      </w:pPr>
+      <w:r>
+        <w:rPr>
+          <w:rFonts w:hint="eastAsia"/>
+          <w:lang w:val="en-US" w:eastAsia="zh-CN"/>
+        </w:rPr>
+        <w:t>可选</w:t>
+      </w:r>
+    </w:p>
+  </w:comment>
+  <w:comment w:id="95" w:author="你您" w:date="2023-06-28T15:33:54Z" w:initials="">
+    <w:p>
+      <w:pPr>
+        <w:pStyle w:val="11"/>
+        <w:rPr>
+          <w:rFonts w:hint="eastAsia" w:eastAsiaTheme="minorEastAsia"/>
+          <w:lang w:val="en-US" w:eastAsia="zh-CN"/>
+        </w:rPr>
+      </w:pPr>
+      <w:r>
+        <w:rPr>
+          <w:rFonts w:hint="eastAsia"/>
+          <w:lang w:val="en-US" w:eastAsia="zh-CN"/>
+        </w:rPr>
+        <w:t>动作</w:t>
+      </w:r>
+    </w:p>
+  </w:comment>
+  <w:comment w:id="96" w:author="你您" w:date="2023-06-28T15:59:03Z" w:initials="">
+    <w:p>
+      <w:pPr>
+        <w:pStyle w:val="11"/>
+        <w:rPr>
+          <w:rFonts w:hint="eastAsia" w:eastAsiaTheme="minorEastAsia"/>
+          <w:lang w:val="en-US" w:eastAsia="zh-CN"/>
+        </w:rPr>
+      </w:pPr>
+      <w:r>
+        <w:rPr>
+          <w:rFonts w:hint="eastAsia"/>
+          <w:lang w:val="en-US" w:eastAsia="zh-CN"/>
+        </w:rPr>
+        <w:t>目标</w:t>
+      </w:r>
+    </w:p>
+  </w:comment>
+  <w:comment w:id="97" w:author="你您" w:date="2023-06-28T15:40:34Z" w:initials="">
+    <w:p>
+      <w:pPr>
+        <w:pStyle w:val="11"/>
+      </w:pPr>
+      <w:r>
+        <w:rPr>
+          <w:rFonts w:hint="eastAsia"/>
+          <w:lang w:val="en-US" w:eastAsia="zh-CN"/>
+        </w:rPr>
+        <w:t>目标名称</w:t>
+      </w:r>
+    </w:p>
+  </w:comment>
+  <w:comment w:id="98" w:author="你您" w:date="2023-06-28T16:20:53Z" w:initials="">
+    <w:p>
+      <w:pPr>
+        <w:pStyle w:val="11"/>
+        <w:rPr>
+          <w:rFonts w:hint="default" w:eastAsiaTheme="minorEastAsia"/>
+          <w:lang w:val="en-US" w:eastAsia="zh-CN"/>
+        </w:rPr>
+      </w:pPr>
+      <w:r>
+        <w:rPr>
+          <w:rFonts w:hint="eastAsia"/>
+          <w:lang w:val="en-US" w:eastAsia="zh-CN"/>
+        </w:rPr>
+        <w:t>源</w:t>
+      </w:r>
+    </w:p>
+  </w:comment>
+  <w:comment w:id="99" w:author="你您" w:date="2023-06-28T16:21:00Z" w:initials="">
+    <w:p>
+      <w:pPr>
+        <w:pStyle w:val="11"/>
+        <w:rPr>
+          <w:rFonts w:hint="default" w:eastAsiaTheme="minorEastAsia"/>
+          <w:lang w:val="en-US" w:eastAsia="zh-CN"/>
+        </w:rPr>
+      </w:pPr>
+      <w:r>
+        <w:rPr>
+          <w:rFonts w:hint="eastAsia"/>
+          <w:lang w:val="en-US" w:eastAsia="zh-CN"/>
+        </w:rPr>
+        <w:t>目标名称</w:t>
+      </w:r>
+    </w:p>
+  </w:comment>
+  <w:comment w:id="100" w:author="你您" w:date="2023-06-28T16:21:24Z" w:initials="">
+    <w:p>
+      <w:pPr>
+        <w:pStyle w:val="11"/>
+        <w:rPr>
+          <w:rFonts w:hint="eastAsia" w:eastAsiaTheme="minorEastAsia"/>
+          <w:lang w:val="en-US" w:eastAsia="zh-CN"/>
+        </w:rPr>
+      </w:pPr>
+      <w:r>
+        <w:rPr>
+          <w:rFonts w:hint="eastAsia"/>
+          <w:lang w:val="en-US" w:eastAsia="zh-CN"/>
+        </w:rPr>
+        <w:t>目标</w:t>
+      </w:r>
+    </w:p>
+  </w:comment>
+  <w:comment w:id="101" w:author="你您" w:date="2023-06-28T16:21:03Z" w:initials="">
+    <w:p>
+      <w:pPr>
+        <w:pStyle w:val="11"/>
+        <w:rPr>
+          <w:rFonts w:hint="eastAsia" w:eastAsiaTheme="minorEastAsia"/>
+          <w:lang w:val="en-US" w:eastAsia="zh-CN"/>
+        </w:rPr>
+      </w:pPr>
+      <w:r>
+        <w:rPr>
+          <w:rFonts w:hint="eastAsia"/>
+          <w:lang w:val="en-US" w:eastAsia="zh-CN"/>
+        </w:rPr>
+        <w:t>动作</w:t>
+      </w:r>
+    </w:p>
+  </w:comment>
+  <w:comment w:id="102" w:author="你您" w:date="2023-06-28T16:21:05Z" w:initials="">
+    <w:p>
+      <w:pPr>
+        <w:pStyle w:val="11"/>
+        <w:rPr>
+          <w:rFonts w:hint="eastAsia" w:eastAsiaTheme="minorEastAsia"/>
+          <w:lang w:val="en-US" w:eastAsia="zh-CN"/>
+        </w:rPr>
+      </w:pPr>
+      <w:r>
+        <w:rPr>
+          <w:rFonts w:hint="eastAsia"/>
+          <w:lang w:val="en-US" w:eastAsia="zh-CN"/>
+        </w:rPr>
+        <w:t>内容</w:t>
+      </w:r>
+    </w:p>
+  </w:comment>
+  <w:comment w:id="103" w:author="你您" w:date="2023-06-28T16:46:46Z" w:initials="">
+    <w:p>
+      <w:pPr>
+        <w:pStyle w:val="11"/>
+        <w:rPr>
+          <w:rFonts w:hint="default" w:eastAsiaTheme="minorEastAsia"/>
+          <w:lang w:val="en-US" w:eastAsia="zh-CN"/>
+        </w:rPr>
+      </w:pPr>
+      <w:r>
+        <w:rPr>
+          <w:rFonts w:hint="eastAsia"/>
+          <w:lang w:val="en-US" w:eastAsia="zh-CN"/>
+        </w:rPr>
+        <w:t>源参数</w:t>
+      </w:r>
+    </w:p>
+  </w:comment>
+  <w:comment w:id="104" w:author="你您" w:date="2023-06-21T17:00:25Z" w:initials="">
+    <w:p>
+      <w:pPr>
+        <w:pStyle w:val="11"/>
+        <w:rPr>
+          <w:rFonts w:hint="eastAsia" w:eastAsiaTheme="minorEastAsia"/>
+          <w:lang w:val="en-US" w:eastAsia="zh-CN"/>
+        </w:rPr>
+      </w:pPr>
+      <w:r>
+        <w:rPr>
+          <w:rFonts w:hint="eastAsia"/>
+          <w:lang w:val="en-US" w:eastAsia="zh-CN"/>
+        </w:rPr>
+        <w:t>动作</w:t>
+      </w:r>
+    </w:p>
+  </w:comment>
+  <w:comment w:id="105" w:author="你您" w:date="2023-06-21T17:00:36Z" w:initials="">
+    <w:p>
+      <w:pPr>
+        <w:pStyle w:val="11"/>
+        <w:rPr>
+          <w:rFonts w:hint="eastAsia" w:eastAsiaTheme="minorEastAsia"/>
+          <w:lang w:val="en-US" w:eastAsia="zh-CN"/>
+        </w:rPr>
+      </w:pPr>
+      <w:r>
+        <w:rPr>
+          <w:rFonts w:hint="eastAsia"/>
+          <w:lang w:val="en-US" w:eastAsia="zh-CN"/>
+        </w:rPr>
+        <w:t>可选</w:t>
+      </w:r>
+    </w:p>
+  </w:comment>
+  <w:comment w:id="106" w:author="你您" w:date="2023-06-21T17:00:52Z" w:initials="">
+    <w:p>
+      <w:pPr>
+        <w:pStyle w:val="11"/>
+        <w:rPr>
+          <w:rFonts w:hint="default" w:eastAsiaTheme="minorEastAsia"/>
+          <w:lang w:val="en-US" w:eastAsia="zh-CN"/>
+        </w:rPr>
+      </w:pPr>
+      <w:r>
+        <w:rPr>
+          <w:rFonts w:hint="eastAsia"/>
+          <w:lang w:val="en-US" w:eastAsia="zh-CN"/>
+        </w:rPr>
+        <w:t>源路径</w:t>
+      </w:r>
+    </w:p>
+  </w:comment>
+  <w:comment w:id="107" w:author="你您" w:date="2023-06-21T17:01:35Z" w:initials="">
+    <w:p>
+      <w:pPr>
+        <w:pStyle w:val="11"/>
+        <w:rPr>
+          <w:rFonts w:hint="eastAsia" w:eastAsiaTheme="minorEastAsia"/>
+          <w:lang w:val="en-US" w:eastAsia="zh-CN"/>
+        </w:rPr>
+      </w:pPr>
+      <w:r>
+        <w:rPr>
+          <w:rFonts w:hint="eastAsia"/>
+          <w:lang w:val="en-US" w:eastAsia="zh-CN"/>
+        </w:rPr>
+        <w:t>目标</w:t>
+      </w:r>
+    </w:p>
+  </w:comment>
+  <w:comment w:id="108" w:author="你您" w:date="2023-06-21T17:03:29Z" w:initials="">
+    <w:p>
+      <w:pPr>
+        <w:pStyle w:val="11"/>
+        <w:rPr>
+          <w:rFonts w:hint="default" w:eastAsiaTheme="minorEastAsia"/>
+          <w:lang w:val="en-US" w:eastAsia="zh-CN"/>
+        </w:rPr>
+      </w:pPr>
+      <w:r>
+        <w:rPr>
+          <w:rFonts w:hint="eastAsia"/>
+          <w:lang w:val="en-US" w:eastAsia="zh-CN"/>
+        </w:rPr>
+        <w:t>目标名称</w:t>
+      </w:r>
+    </w:p>
+  </w:comment>
+  <w:comment w:id="109" w:author="你您" w:date="2023-06-28T16:53:31Z" w:initials="">
+    <w:p>
+      <w:pPr>
+        <w:pStyle w:val="11"/>
+        <w:rPr>
+          <w:rFonts w:hint="eastAsia" w:eastAsiaTheme="minorEastAsia"/>
+          <w:lang w:val="en-US" w:eastAsia="zh-CN"/>
+        </w:rPr>
+      </w:pPr>
+      <w:r>
+        <w:rPr>
+          <w:rFonts w:hint="eastAsia"/>
+          <w:lang w:val="en-US" w:eastAsia="zh-CN"/>
+        </w:rPr>
+        <w:t>源</w:t>
+      </w:r>
+    </w:p>
+  </w:comment>
+  <w:comment w:id="110" w:author="你您" w:date="2023-06-28T16:53:33Z" w:initials="">
+    <w:p>
+      <w:pPr>
+        <w:pStyle w:val="11"/>
+        <w:rPr>
+          <w:rFonts w:hint="eastAsia" w:eastAsiaTheme="minorEastAsia"/>
+          <w:lang w:val="en-US" w:eastAsia="zh-CN"/>
+        </w:rPr>
+      </w:pPr>
+      <w:r>
+        <w:rPr>
+          <w:rFonts w:hint="eastAsia"/>
+          <w:lang w:val="en-US" w:eastAsia="zh-CN"/>
+        </w:rPr>
+        <w:t>动作</w:t>
+      </w:r>
+    </w:p>
+  </w:comment>
+  <w:comment w:id="111" w:author="你您" w:date="2023-06-28T16:53:42Z" w:initials="">
+    <w:p>
+      <w:pPr>
+        <w:pStyle w:val="11"/>
+        <w:rPr>
+          <w:rFonts w:hint="eastAsia" w:eastAsiaTheme="minorEastAsia"/>
+          <w:lang w:val="en-US" w:eastAsia="zh-CN"/>
+        </w:rPr>
+      </w:pPr>
+      <w:r>
+        <w:rPr>
+          <w:rFonts w:hint="eastAsia"/>
+          <w:lang w:val="en-US" w:eastAsia="zh-CN"/>
+        </w:rPr>
+        <w:t>目标</w:t>
+      </w:r>
+    </w:p>
+  </w:comment>
+  <w:comment w:id="112" w:author="你您" w:date="2023-06-28T16:53:51Z" w:initials="">
+    <w:p>
+      <w:pPr>
+        <w:pStyle w:val="11"/>
+        <w:rPr>
+          <w:rFonts w:hint="default" w:eastAsiaTheme="minorEastAsia"/>
+          <w:lang w:val="en-US" w:eastAsia="zh-CN"/>
+        </w:rPr>
+      </w:pPr>
+      <w:r>
+        <w:rPr>
+          <w:rFonts w:hint="eastAsia"/>
+          <w:lang w:val="en-US" w:eastAsia="zh-CN"/>
+        </w:rPr>
+        <w:t>目标名称</w:t>
+      </w:r>
+    </w:p>
+  </w:comment>
+  <w:comment w:id="113" w:author="你您" w:date="2023-07-06T12:09:43Z" w:initials="">
+    <w:p>
+      <w:pPr>
+        <w:pStyle w:val="11"/>
+        <w:rPr>
+          <w:rFonts w:hint="eastAsia" w:eastAsiaTheme="minorEastAsia"/>
+          <w:lang w:val="en-US" w:eastAsia="zh-CN"/>
+        </w:rPr>
+      </w:pPr>
+      <w:r>
+        <w:rPr>
+          <w:rFonts w:hint="eastAsia"/>
+          <w:lang w:val="en-US" w:eastAsia="zh-CN"/>
+        </w:rPr>
+        <w:t>动作</w:t>
+      </w:r>
+    </w:p>
+  </w:comment>
+  <w:comment w:id="114" w:author="你您" w:date="2023-07-06T12:09:53Z" w:initials="">
+    <w:p>
+      <w:pPr>
+        <w:pStyle w:val="11"/>
+        <w:rPr>
+          <w:rFonts w:hint="default" w:eastAsiaTheme="minorEastAsia"/>
+          <w:lang w:val="en-US" w:eastAsia="zh-CN"/>
+        </w:rPr>
+      </w:pPr>
+      <w:r>
+        <w:rPr>
+          <w:rFonts w:hint="eastAsia"/>
+          <w:lang w:val="en-US" w:eastAsia="zh-CN"/>
+        </w:rPr>
+        <w:t>目标名称</w:t>
+      </w:r>
+    </w:p>
+  </w:comment>
+  <w:comment w:id="115" w:author="你您" w:date="2023-07-06T12:10:01Z" w:initials="">
+    <w:p>
+      <w:pPr>
+        <w:pStyle w:val="11"/>
+        <w:rPr>
+          <w:rFonts w:hint="eastAsia" w:eastAsiaTheme="minorEastAsia"/>
+          <w:lang w:val="en-US" w:eastAsia="zh-CN"/>
+        </w:rPr>
+      </w:pPr>
+      <w:r>
+        <w:rPr>
+          <w:rFonts w:hint="eastAsia"/>
+          <w:lang w:val="en-US" w:eastAsia="zh-CN"/>
+        </w:rPr>
+        <w:t>目标</w:t>
+      </w:r>
+    </w:p>
+  </w:comment>
+  <w:comment w:id="116" w:author="lilin" w:date="2023-07-17T22:38:53Z" w:initials="l">
+    <w:p>
+      <w:pPr>
+        <w:pStyle w:val="11"/>
+        <w:rPr>
+          <w:rFonts w:hint="eastAsia" w:eastAsiaTheme="minorEastAsia"/>
+          <w:lang w:eastAsia="zh-CN"/>
+        </w:rPr>
+      </w:pPr>
+      <w:r>
+        <w:rPr>
+          <w:rFonts w:hint="eastAsia"/>
+          <w:lang w:eastAsia="zh-CN"/>
+        </w:rPr>
+        <w:t>目标</w:t>
+      </w:r>
+    </w:p>
+  </w:comment>
+  <w:comment w:id="117" w:author="lilin" w:date="2023-07-17T23:48:10Z" w:initials="l">
+    <w:p>
+      <w:pPr>
+        <w:pStyle w:val="11"/>
+        <w:rPr>
+          <w:rFonts w:hint="eastAsia" w:eastAsiaTheme="minorEastAsia"/>
+          <w:lang w:val="en-US" w:eastAsia="zh-CN"/>
+        </w:rPr>
+      </w:pPr>
+      <w:r>
+        <w:rPr>
+          <w:rFonts w:hint="eastAsia"/>
+          <w:lang w:val="en-US" w:eastAsia="zh-CN"/>
+        </w:rPr>
+        <w:t>目标名称</w:t>
+      </w:r>
+    </w:p>
+  </w:comment>
+  <w:comment w:id="118" w:author="lilin" w:date="2023-07-17T23:43:16Z" w:initials="l">
+    <w:p>
+      <w:pPr>
+        <w:pStyle w:val="11"/>
+        <w:rPr>
+          <w:rFonts w:hint="eastAsia" w:eastAsiaTheme="minorEastAsia"/>
+          <w:lang w:eastAsia="zh-CN"/>
+        </w:rPr>
+      </w:pPr>
+      <w:r>
+        <w:rPr>
+          <w:rFonts w:hint="eastAsia"/>
+          <w:lang w:eastAsia="zh-CN"/>
+        </w:rPr>
+        <w:t>动作名</w:t>
+      </w:r>
+    </w:p>
+  </w:comment>
+  <w:comment w:id="119" w:author="lilin" w:date="2023-07-17T22:39:16Z" w:initials="l">
+    <w:p>
+      <w:pPr>
+        <w:pStyle w:val="11"/>
+        <w:rPr>
+          <w:rFonts w:hint="default" w:eastAsiaTheme="minorEastAsia"/>
+          <w:lang w:val="en-US" w:eastAsia="zh-CN"/>
+        </w:rPr>
+      </w:pPr>
+      <w:r>
+        <w:rPr>
+          <w:rFonts w:hint="eastAsia"/>
+          <w:lang w:val="en-US" w:eastAsia="zh-CN"/>
+        </w:rPr>
+        <w:t>动作</w:t>
+      </w:r>
+    </w:p>
+  </w:comment>
+  <w:comment w:id="120" w:author="你您" w:date="2023-07-27T18:22:45Z" w:initials="">
+    <w:p>
+      <w:pPr>
+        <w:pStyle w:val="11"/>
+        <w:rPr>
+          <w:rFonts w:hint="default" w:eastAsiaTheme="minorEastAsia"/>
+          <w:lang w:val="en-US" w:eastAsia="zh-CN"/>
+        </w:rPr>
+      </w:pPr>
+      <w:r>
+        <w:rPr>
+          <w:rFonts w:hint="eastAsia"/>
+          <w:lang w:val="en-US" w:eastAsia="zh-CN"/>
+        </w:rPr>
+        <w:t>目标名称</w:t>
+      </w:r>
+    </w:p>
+  </w:comment>
+  <w:comment w:id="121" w:author="你您" w:date="2023-07-27T18:25:17Z" w:initials="">
+    <w:p>
+      <w:pPr>
+        <w:pStyle w:val="11"/>
+        <w:rPr>
+          <w:rFonts w:hint="eastAsia" w:eastAsiaTheme="minorEastAsia"/>
+          <w:lang w:val="en-US" w:eastAsia="zh-CN"/>
+        </w:rPr>
+      </w:pPr>
+      <w:r>
+        <w:rPr>
+          <w:rFonts w:hint="eastAsia"/>
+          <w:lang w:val="en-US" w:eastAsia="zh-CN"/>
+        </w:rPr>
+        <w:t>目标</w:t>
+      </w:r>
+    </w:p>
+  </w:comment>
+  <w:comment w:id="122" w:author="你您" w:date="2023-07-27T18:23:28Z" w:initials="">
+    <w:p>
+      <w:pPr>
+        <w:pStyle w:val="11"/>
+        <w:rPr>
+          <w:rFonts w:hint="eastAsia" w:eastAsiaTheme="minorEastAsia"/>
+          <w:lang w:val="en-US" w:eastAsia="zh-CN"/>
+        </w:rPr>
+      </w:pPr>
+      <w:r>
+        <w:rPr>
+          <w:rFonts w:hint="eastAsia"/>
+          <w:lang w:val="en-US" w:eastAsia="zh-CN"/>
+        </w:rPr>
+        <w:t>内容</w:t>
+      </w:r>
+    </w:p>
+  </w:comment>
+  <w:comment w:id="123" w:author="你您" w:date="2023-07-27T18:22:58Z" w:initials="">
+    <w:p>
+      <w:pPr>
+        <w:pStyle w:val="11"/>
+        <w:rPr>
+          <w:rFonts w:hint="eastAsia" w:eastAsiaTheme="minorEastAsia"/>
+          <w:lang w:val="en-US" w:eastAsia="zh-CN"/>
+        </w:rPr>
+      </w:pPr>
+      <w:r>
+        <w:rPr>
+          <w:rFonts w:hint="eastAsia"/>
+          <w:lang w:val="en-US" w:eastAsia="zh-CN"/>
+        </w:rPr>
+        <w:t>动作</w:t>
+      </w:r>
+    </w:p>
+  </w:comment>
+  <w:comment w:id="124" w:author="你您" w:date="2023-07-19T18:23:19Z" w:initials="">
+    <w:p>
+      <w:pPr>
+        <w:pStyle w:val="11"/>
+        <w:rPr>
+          <w:rFonts w:hint="eastAsia" w:eastAsiaTheme="minorEastAsia"/>
+          <w:lang w:val="en-US" w:eastAsia="zh-CN"/>
+        </w:rPr>
+      </w:pPr>
+      <w:r>
+        <w:rPr>
+          <w:rFonts w:hint="eastAsia"/>
+          <w:lang w:val="en-US" w:eastAsia="zh-CN"/>
+        </w:rPr>
+        <w:t>动作</w:t>
+      </w:r>
+    </w:p>
+  </w:comment>
+  <w:comment w:id="125" w:author="你您" w:date="2023-07-19T18:23:25Z" w:initials="">
+    <w:p>
+      <w:pPr>
+        <w:pStyle w:val="11"/>
+        <w:rPr>
+          <w:rFonts w:hint="default" w:eastAsiaTheme="minorEastAsia"/>
+          <w:lang w:val="en-US" w:eastAsia="zh-CN"/>
+        </w:rPr>
+      </w:pPr>
+      <w:r>
+        <w:rPr>
+          <w:rFonts w:hint="eastAsia"/>
+          <w:lang w:val="en-US" w:eastAsia="zh-CN"/>
+        </w:rPr>
+        <w:t>注释</w:t>
+      </w:r>
       <w:bookmarkStart w:id="0" w:name="_GoBack"/>
       <w:bookmarkEnd w:id="0"/>
-    </w:p>
-  </w:comment>
-  <w:comment w:id="2" w:author="lilin" w:date="2023-08-17T21:23:12Z" w:initials="l">
-    <w:p>
-      <w:pPr>
-        <w:pStyle w:val="11"/>
-        <w:rPr>
-          <w:rFonts w:hint="eastAsia" w:eastAsiaTheme="minorEastAsia"/>
-          <w:lang w:val="en-US" w:eastAsia="zh-CN"/>
-        </w:rPr>
-      </w:pPr>
-      <w:r>
-        <w:rPr>
-          <w:rFonts w:hint="eastAsia"/>
-          <w:lang w:val="en-US" w:eastAsia="zh-CN"/>
-        </w:rPr>
-        <w:t>可选动作</w:t>
-      </w:r>
-    </w:p>
-  </w:comment>
-  <w:comment w:id="3" w:author="lilin" w:date="2023-08-17T20:33:46Z" w:initials="l">
-    <w:p>
-      <w:pPr>
-        <w:pStyle w:val="11"/>
-        <w:rPr>
-          <w:rFonts w:hint="default" w:eastAsiaTheme="minorEastAsia"/>
-          <w:lang w:val="en-US" w:eastAsia="zh-CN"/>
-        </w:rPr>
-      </w:pPr>
-      <w:r>
-        <w:rPr>
-          <w:rFonts w:hint="eastAsia"/>
-          <w:lang w:val="en-US" w:eastAsia="zh-CN"/>
-        </w:rPr>
-        <w:t>子句</w:t>
-      </w:r>
-    </w:p>
-  </w:comment>
-  <w:comment w:id="4" w:author="你您" w:date="2023-08-09T16:28:22Z" w:initials="">
-    <w:p>
-      <w:pPr>
-        <w:pStyle w:val="11"/>
-        <w:rPr>
-          <w:rFonts w:hint="default" w:eastAsiaTheme="minorEastAsia"/>
-          <w:lang w:val="en-US" w:eastAsia="zh-CN"/>
-        </w:rPr>
-      </w:pPr>
-      <w:r>
-        <w:rPr>
-          <w:rFonts w:hint="eastAsia"/>
-          <w:lang w:val="en-US" w:eastAsia="zh-CN"/>
-        </w:rPr>
-        <w:t>可选动作</w:t>
-      </w:r>
-    </w:p>
-  </w:comment>
-  <w:comment w:id="5" w:author="你您" w:date="2023-08-09T16:10:21Z" w:initials="">
-    <w:p>
-      <w:pPr>
-        <w:pStyle w:val="11"/>
-        <w:rPr>
-          <w:rFonts w:hint="default" w:eastAsiaTheme="minorEastAsia"/>
-          <w:lang w:val="en-US" w:eastAsia="zh-CN"/>
-        </w:rPr>
-      </w:pPr>
-      <w:r>
-        <w:rPr>
-          <w:rFonts w:hint="eastAsia"/>
-          <w:lang w:val="en-US" w:eastAsia="zh-CN"/>
-        </w:rPr>
-        <w:t>文本内容</w:t>
-      </w:r>
-    </w:p>
-  </w:comment>
-  <w:comment w:id="6" w:author="你您" w:date="2023-08-15T17:49:50Z" w:initials="">
-    <w:p>
-      <w:pPr>
-        <w:pStyle w:val="11"/>
-        <w:rPr>
-          <w:rFonts w:hint="default" w:eastAsiaTheme="minorEastAsia"/>
-          <w:lang w:val="en-US" w:eastAsia="zh-CN"/>
-        </w:rPr>
-      </w:pPr>
-      <w:r>
-        <w:rPr>
-          <w:rFonts w:hint="eastAsia"/>
-          <w:lang w:val="en-US" w:eastAsia="zh-CN"/>
-        </w:rPr>
-        <w:t>动作</w:t>
-      </w:r>
-    </w:p>
-  </w:comment>
-  <w:comment w:id="7" w:author="你您" w:date="2023-08-15T17:50:11Z" w:initials="">
-    <w:p>
-      <w:pPr>
-        <w:pStyle w:val="11"/>
-        <w:rPr>
-          <w:rFonts w:hint="default" w:eastAsiaTheme="minorEastAsia"/>
-          <w:lang w:val="en-US" w:eastAsia="zh-CN"/>
-        </w:rPr>
-      </w:pPr>
-      <w:r>
-        <w:rPr>
-          <w:rFonts w:hint="eastAsia"/>
-          <w:lang w:val="en-US" w:eastAsia="zh-CN"/>
-        </w:rPr>
-        <w:t>目标名称</w:t>
-      </w:r>
-    </w:p>
-  </w:comment>
-  <w:comment w:id="8" w:author="你您" w:date="2023-08-15T17:50:02Z" w:initials="">
-    <w:p>
-      <w:pPr>
-        <w:pStyle w:val="11"/>
-        <w:rPr>
-          <w:rFonts w:hint="eastAsia" w:eastAsiaTheme="minorEastAsia"/>
-          <w:lang w:val="en-US" w:eastAsia="zh-CN"/>
-        </w:rPr>
-      </w:pPr>
-      <w:r>
-        <w:rPr>
-          <w:rFonts w:hint="eastAsia"/>
-          <w:lang w:val="en-US" w:eastAsia="zh-CN"/>
-        </w:rPr>
-        <w:t>目标</w:t>
-      </w:r>
-    </w:p>
-  </w:comment>
-  <w:comment w:id="9" w:author="你您" w:date="2023-08-09T15:21:03Z" w:initials="">
-    <w:p>
-      <w:pPr>
-        <w:pStyle w:val="11"/>
-        <w:rPr>
-          <w:rFonts w:hint="default" w:eastAsiaTheme="minorEastAsia"/>
-          <w:lang w:val="en-US" w:eastAsia="zh-CN"/>
-        </w:rPr>
-      </w:pPr>
-      <w:r>
-        <w:rPr>
-          <w:rFonts w:hint="eastAsia"/>
-          <w:lang w:val="en-US" w:eastAsia="zh-CN"/>
-        </w:rPr>
-        <w:t>内容</w:t>
-      </w:r>
-    </w:p>
-  </w:comment>
-  <w:comment w:id="10" w:author="你您" w:date="2023-08-09T15:21:07Z" w:initials="">
-    <w:p>
-      <w:pPr>
-        <w:pStyle w:val="11"/>
-        <w:rPr>
-          <w:rFonts w:hint="default" w:eastAsiaTheme="minorEastAsia"/>
-          <w:lang w:val="en-US" w:eastAsia="zh-CN"/>
-        </w:rPr>
-      </w:pPr>
-      <w:r>
-        <w:rPr>
-          <w:rFonts w:hint="eastAsia"/>
-          <w:lang w:val="en-US" w:eastAsia="zh-CN"/>
-        </w:rPr>
-        <w:t>动作</w:t>
-      </w:r>
-    </w:p>
-  </w:comment>
-  <w:comment w:id="11" w:author="你您" w:date="2023-08-09T15:21:03Z" w:initials="">
-    <w:p>
-      <w:pPr>
-        <w:pStyle w:val="11"/>
-        <w:rPr>
-          <w:rFonts w:hint="default" w:eastAsiaTheme="minorEastAsia"/>
-          <w:lang w:val="en-US" w:eastAsia="zh-CN"/>
-        </w:rPr>
-      </w:pPr>
-      <w:r>
-        <w:rPr>
-          <w:rFonts w:hint="eastAsia"/>
-          <w:lang w:val="en-US" w:eastAsia="zh-CN"/>
-        </w:rPr>
-        <w:t>内容</w:t>
-      </w:r>
-    </w:p>
-  </w:comment>
-  <w:comment w:id="12" w:author="你您" w:date="2023-08-09T15:21:07Z" w:initials="">
-    <w:p>
-      <w:pPr>
-        <w:pStyle w:val="11"/>
-        <w:rPr>
-          <w:rFonts w:hint="default" w:eastAsiaTheme="minorEastAsia"/>
-          <w:lang w:val="en-US" w:eastAsia="zh-CN"/>
-        </w:rPr>
-      </w:pPr>
-      <w:r>
-        <w:rPr>
-          <w:rFonts w:hint="eastAsia"/>
-          <w:lang w:val="en-US" w:eastAsia="zh-CN"/>
-        </w:rPr>
-        <w:t>动作</w:t>
-      </w:r>
-    </w:p>
-  </w:comment>
-  <w:comment w:id="13" w:author="你您" w:date="2023-08-11T14:32:24Z" w:initials="">
-    <w:p>
-      <w:pPr>
-        <w:pStyle w:val="11"/>
-        <w:rPr>
-          <w:rFonts w:hint="eastAsia" w:eastAsiaTheme="minorEastAsia"/>
-          <w:lang w:val="en-US" w:eastAsia="zh-CN"/>
-        </w:rPr>
-      </w:pPr>
-      <w:r>
-        <w:rPr>
-          <w:rFonts w:hint="eastAsia"/>
-          <w:lang w:val="en-US" w:eastAsia="zh-CN"/>
-        </w:rPr>
-        <w:t>动作</w:t>
-      </w:r>
-    </w:p>
-  </w:comment>
-  <w:comment w:id="14" w:author="你您" w:date="2023-08-11T14:32:35Z" w:initials="">
-    <w:p>
-      <w:pPr>
-        <w:pStyle w:val="11"/>
-        <w:rPr>
-          <w:rFonts w:hint="default" w:eastAsiaTheme="minorEastAsia"/>
-          <w:lang w:val="en-US" w:eastAsia="zh-CN"/>
-        </w:rPr>
-      </w:pPr>
-      <w:r>
-        <w:rPr>
-          <w:rFonts w:hint="eastAsia"/>
-          <w:lang w:val="en-US" w:eastAsia="zh-CN"/>
-        </w:rPr>
-        <w:t>[目标]</w:t>
-      </w:r>
-    </w:p>
-  </w:comment>
-  <w:comment w:id="15" w:author="你您" w:date="2023-08-11T14:33:11Z" w:initials="">
-    <w:p>
-      <w:pPr>
-        <w:pStyle w:val="11"/>
-        <w:rPr>
-          <w:rFonts w:hint="default" w:eastAsiaTheme="minorEastAsia"/>
-          <w:lang w:val="en-US" w:eastAsia="zh-CN"/>
-        </w:rPr>
-      </w:pPr>
-      <w:r>
-        <w:rPr>
-          <w:rFonts w:hint="eastAsia"/>
-          <w:lang w:val="en-US" w:eastAsia="zh-CN"/>
-        </w:rPr>
-        <w:t>内容</w:t>
-      </w:r>
-    </w:p>
-  </w:comment>
-  <w:comment w:id="16" w:author="你您" w:date="2023-04-26T18:39:51Z" w:initials="">
-    <w:p>
-      <w:pPr>
-        <w:pStyle w:val="11"/>
-        <w:rPr>
-          <w:rFonts w:hint="default" w:eastAsiaTheme="minorEastAsia"/>
-          <w:lang w:val="en-US" w:eastAsia="zh-CN"/>
-        </w:rPr>
-      </w:pPr>
-      <w:r>
-        <w:rPr>
-          <w:rFonts w:hint="eastAsia"/>
-          <w:lang w:val="en-US" w:eastAsia="zh-CN"/>
-        </w:rPr>
-        <w:t>目标</w:t>
-      </w:r>
-    </w:p>
-  </w:comment>
-  <w:comment w:id="17" w:author="你您" w:date="2023-04-26T18:40:09Z" w:initials="">
-    <w:p>
-      <w:pPr>
-        <w:pStyle w:val="11"/>
-        <w:rPr>
-          <w:rFonts w:hint="default" w:eastAsiaTheme="minorEastAsia"/>
-          <w:lang w:val="en-US" w:eastAsia="zh-CN"/>
-        </w:rPr>
-      </w:pPr>
-      <w:r>
-        <w:rPr>
-          <w:rFonts w:hint="eastAsia"/>
-          <w:lang w:val="en-US" w:eastAsia="zh-CN"/>
-        </w:rPr>
-        <w:t>动作</w:t>
-      </w:r>
-    </w:p>
-  </w:comment>
-  <w:comment w:id="18" w:author="你您" w:date="2023-04-27T17:13:19Z" w:initials="">
-    <w:p>
-      <w:pPr>
-        <w:pStyle w:val="11"/>
-        <w:rPr>
-          <w:rFonts w:hint="default" w:eastAsiaTheme="minorEastAsia"/>
-          <w:lang w:val="en-US" w:eastAsia="zh-CN"/>
-        </w:rPr>
-      </w:pPr>
-      <w:r>
-        <w:rPr>
-          <w:rFonts w:hint="eastAsia"/>
-          <w:lang w:val="en-US" w:eastAsia="zh-CN"/>
-        </w:rPr>
-        <w:t>目标</w:t>
-      </w:r>
-    </w:p>
-  </w:comment>
-  <w:comment w:id="19" w:author="lilin" w:date="2023-04-27T22:06:34Z" w:initials="l">
-    <w:p>
-      <w:pPr>
-        <w:pStyle w:val="11"/>
-        <w:rPr>
-          <w:rFonts w:hint="eastAsia" w:eastAsiaTheme="minorEastAsia"/>
-          <w:lang w:val="en-US" w:eastAsia="zh-CN"/>
-        </w:rPr>
-      </w:pPr>
-      <w:r>
-        <w:rPr>
-          <w:rFonts w:hint="eastAsia"/>
-          <w:lang w:val="en-US" w:eastAsia="zh-CN"/>
-        </w:rPr>
-        <w:t>可选</w:t>
-      </w:r>
-    </w:p>
-  </w:comment>
-  <w:comment w:id="20" w:author="你您" w:date="2023-04-27T14:59:59Z" w:initials="">
-    <w:p>
-      <w:pPr>
-        <w:pStyle w:val="11"/>
-        <w:rPr>
-          <w:rFonts w:hint="eastAsia" w:eastAsiaTheme="minorEastAsia"/>
-          <w:lang w:val="en-US" w:eastAsia="zh-CN"/>
-        </w:rPr>
-      </w:pPr>
-      <w:r>
-        <w:rPr>
-          <w:rFonts w:hint="eastAsia"/>
-          <w:lang w:val="en-US" w:eastAsia="zh-CN"/>
-        </w:rPr>
-        <w:t>动作</w:t>
-      </w:r>
-    </w:p>
-  </w:comment>
-  <w:comment w:id="21" w:author="lilin" w:date="2023-04-26T23:15:47Z" w:initials="l">
-    <w:p>
-      <w:pPr>
-        <w:pStyle w:val="11"/>
-        <w:rPr>
-          <w:rFonts w:hint="eastAsia" w:eastAsiaTheme="minorEastAsia"/>
-          <w:lang w:eastAsia="zh-CN"/>
-        </w:rPr>
-      </w:pPr>
-      <w:r>
-        <w:rPr>
-          <w:rFonts w:hint="eastAsia"/>
-          <w:lang w:eastAsia="zh-CN"/>
-        </w:rPr>
-        <w:t>内容</w:t>
-      </w:r>
-    </w:p>
-  </w:comment>
-  <w:comment w:id="22" w:author="你您" w:date="2023-04-27T17:13:19Z" w:initials="">
-    <w:p>
-      <w:pPr>
-        <w:pStyle w:val="11"/>
-        <w:rPr>
-          <w:rFonts w:hint="default" w:eastAsiaTheme="minorEastAsia"/>
-          <w:lang w:val="en-US" w:eastAsia="zh-CN"/>
-        </w:rPr>
-      </w:pPr>
-      <w:r>
-        <w:rPr>
-          <w:rFonts w:hint="eastAsia"/>
-          <w:lang w:val="en-US" w:eastAsia="zh-CN"/>
-        </w:rPr>
-        <w:t>目标</w:t>
-      </w:r>
-    </w:p>
-  </w:comment>
-  <w:comment w:id="23" w:author="你您" w:date="2023-04-27T14:59:59Z" w:initials="">
-    <w:p>
-      <w:pPr>
-        <w:pStyle w:val="11"/>
-        <w:rPr>
-          <w:rFonts w:hint="eastAsia" w:eastAsiaTheme="minorEastAsia"/>
-          <w:lang w:val="en-US" w:eastAsia="zh-CN"/>
-        </w:rPr>
-      </w:pPr>
-      <w:r>
-        <w:rPr>
-          <w:rFonts w:hint="eastAsia"/>
-          <w:lang w:val="en-US" w:eastAsia="zh-CN"/>
-        </w:rPr>
-        <w:t>动作</w:t>
-      </w:r>
-    </w:p>
-  </w:comment>
-  <w:comment w:id="24" w:author="lilin" w:date="2023-04-26T23:15:47Z" w:initials="l">
-    <w:p>
-      <w:pPr>
-        <w:pStyle w:val="11"/>
-        <w:rPr>
-          <w:rFonts w:hint="eastAsia" w:eastAsiaTheme="minorEastAsia"/>
-          <w:lang w:eastAsia="zh-CN"/>
-        </w:rPr>
-      </w:pPr>
-      <w:r>
-        <w:rPr>
-          <w:rFonts w:hint="eastAsia"/>
-          <w:lang w:eastAsia="zh-CN"/>
-        </w:rPr>
-        <w:t>内容</w:t>
-      </w:r>
-    </w:p>
-  </w:comment>
-  <w:comment w:id="25" w:author="你您" w:date="2023-04-27T17:13:19Z" w:initials="">
-    <w:p>
-      <w:pPr>
-        <w:pStyle w:val="11"/>
-        <w:rPr>
-          <w:rFonts w:hint="default" w:eastAsiaTheme="minorEastAsia"/>
-          <w:lang w:val="en-US" w:eastAsia="zh-CN"/>
-        </w:rPr>
-      </w:pPr>
-      <w:r>
-        <w:rPr>
-          <w:rFonts w:hint="eastAsia"/>
-          <w:lang w:val="en-US" w:eastAsia="zh-CN"/>
-        </w:rPr>
-        <w:t>目标</w:t>
-      </w:r>
-    </w:p>
-  </w:comment>
-  <w:comment w:id="26" w:author="lilin" w:date="2023-04-27T22:06:34Z" w:initials="l">
-    <w:p>
-      <w:pPr>
-        <w:pStyle w:val="11"/>
-        <w:rPr>
-          <w:rFonts w:hint="eastAsia" w:eastAsiaTheme="minorEastAsia"/>
-          <w:lang w:val="en-US" w:eastAsia="zh-CN"/>
-        </w:rPr>
-      </w:pPr>
-      <w:r>
-        <w:rPr>
-          <w:rFonts w:hint="eastAsia"/>
-          <w:lang w:val="en-US" w:eastAsia="zh-CN"/>
-        </w:rPr>
-        <w:t>可选</w:t>
-      </w:r>
-    </w:p>
-  </w:comment>
-  <w:comment w:id="27" w:author="你您" w:date="2023-04-27T14:59:59Z" w:initials="">
-    <w:p>
-      <w:pPr>
-        <w:pStyle w:val="11"/>
-        <w:rPr>
-          <w:rFonts w:hint="eastAsia" w:eastAsiaTheme="minorEastAsia"/>
-          <w:lang w:val="en-US" w:eastAsia="zh-CN"/>
-        </w:rPr>
-      </w:pPr>
-      <w:r>
-        <w:rPr>
-          <w:rFonts w:hint="eastAsia"/>
-          <w:lang w:val="en-US" w:eastAsia="zh-CN"/>
-        </w:rPr>
-        <w:t>动作</w:t>
-      </w:r>
-    </w:p>
-  </w:comment>
-  <w:comment w:id="28" w:author="lilin" w:date="2023-04-26T23:15:47Z" w:initials="l">
-    <w:p>
-      <w:pPr>
-        <w:pStyle w:val="11"/>
-        <w:rPr>
-          <w:rFonts w:hint="eastAsia" w:eastAsiaTheme="minorEastAsia"/>
-          <w:lang w:eastAsia="zh-CN"/>
-        </w:rPr>
-      </w:pPr>
-      <w:r>
-        <w:rPr>
-          <w:rFonts w:hint="eastAsia"/>
-          <w:lang w:eastAsia="zh-CN"/>
-        </w:rPr>
-        <w:t>内容</w:t>
-      </w:r>
-    </w:p>
-  </w:comment>
-  <w:comment w:id="29" w:author="你您" w:date="2023-04-26T18:41:28Z" w:initials="">
-    <w:p>
-      <w:pPr>
-        <w:pStyle w:val="11"/>
-        <w:rPr>
-          <w:rFonts w:hint="default"/>
-          <w:lang w:val="en-US" w:eastAsia="zh-CN"/>
-        </w:rPr>
-      </w:pPr>
-      <w:r>
-        <w:rPr>
-          <w:rFonts w:hint="eastAsia"/>
-          <w:lang w:val="en-US" w:eastAsia="zh-CN"/>
-        </w:rPr>
-        <w:t>目标</w:t>
-      </w:r>
-    </w:p>
-  </w:comment>
-  <w:comment w:id="30" w:author="你您" w:date="2023-04-26T18:41:44Z" w:initials="">
-    <w:p>
-      <w:pPr>
-        <w:pStyle w:val="11"/>
-        <w:rPr>
-          <w:rFonts w:hint="default" w:eastAsiaTheme="minorEastAsia"/>
-          <w:lang w:val="en-US" w:eastAsia="zh-CN"/>
-        </w:rPr>
-      </w:pPr>
-      <w:r>
-        <w:rPr>
-          <w:rFonts w:hint="eastAsia"/>
-          <w:lang w:val="en-US" w:eastAsia="zh-CN"/>
-        </w:rPr>
-        <w:t>动作</w:t>
-      </w:r>
-    </w:p>
-  </w:comment>
-  <w:comment w:id="31" w:author="你您" w:date="2023-04-27T17:47:08Z" w:initials="">
-    <w:p>
-      <w:pPr>
-        <w:pStyle w:val="11"/>
-        <w:rPr>
-          <w:rFonts w:hint="default" w:eastAsiaTheme="minorEastAsia"/>
-          <w:lang w:val="en-US" w:eastAsia="zh-CN"/>
-        </w:rPr>
-      </w:pPr>
-      <w:r>
-        <w:rPr>
-          <w:rFonts w:hint="eastAsia"/>
-          <w:lang w:val="en-US" w:eastAsia="zh-CN"/>
-        </w:rPr>
-        <w:t>目标</w:t>
-      </w:r>
-    </w:p>
-  </w:comment>
-  <w:comment w:id="32" w:author="你您" w:date="2023-04-27T17:39:15Z" w:initials="">
-    <w:p>
-      <w:pPr>
-        <w:pStyle w:val="11"/>
-        <w:rPr>
-          <w:rFonts w:hint="default" w:eastAsiaTheme="minorEastAsia"/>
-          <w:lang w:val="en-US" w:eastAsia="zh-CN"/>
-        </w:rPr>
-      </w:pPr>
-      <w:r>
-        <w:rPr>
-          <w:rFonts w:hint="eastAsia"/>
-          <w:lang w:val="en-US" w:eastAsia="zh-CN"/>
-        </w:rPr>
-        <w:t>目标名称</w:t>
-      </w:r>
-    </w:p>
-  </w:comment>
-  <w:comment w:id="33" w:author="你您" w:date="2023-04-27T17:39:35Z" w:initials="">
-    <w:p>
-      <w:pPr>
-        <w:pStyle w:val="11"/>
-        <w:rPr>
-          <w:rFonts w:hint="default" w:eastAsiaTheme="minorEastAsia"/>
-          <w:lang w:val="en-US" w:eastAsia="zh-CN"/>
-        </w:rPr>
-      </w:pPr>
-      <w:r>
-        <w:rPr>
-          <w:rFonts w:hint="eastAsia"/>
-          <w:lang w:val="en-US" w:eastAsia="zh-CN"/>
-        </w:rPr>
-        <w:t>动作</w:t>
-      </w:r>
-    </w:p>
-  </w:comment>
-  <w:comment w:id="34" w:author="你您" w:date="2023-04-27T17:40:38Z" w:initials="">
-    <w:p>
-      <w:pPr>
-        <w:pStyle w:val="11"/>
-        <w:rPr>
-          <w:rFonts w:hint="default" w:eastAsiaTheme="minorEastAsia"/>
-          <w:lang w:val="en-US" w:eastAsia="zh-CN"/>
-        </w:rPr>
-      </w:pPr>
-      <w:r>
-        <w:rPr>
-          <w:rFonts w:hint="eastAsia"/>
-          <w:lang w:val="en-US" w:eastAsia="zh-CN"/>
-        </w:rPr>
-        <w:t>内容</w:t>
-      </w:r>
-    </w:p>
-  </w:comment>
-  <w:comment w:id="35" w:author="你您" w:date="2023-04-28T22:46:11Z" w:initials="">
-    <w:p>
-      <w:pPr>
-        <w:pStyle w:val="11"/>
-        <w:rPr>
-          <w:rFonts w:hint="default" w:eastAsiaTheme="minorEastAsia"/>
-          <w:lang w:val="en-US" w:eastAsia="zh-CN"/>
-        </w:rPr>
-      </w:pPr>
-      <w:r>
-        <w:rPr>
-          <w:rFonts w:hint="eastAsia"/>
-          <w:lang w:val="en-US" w:eastAsia="zh-CN"/>
-        </w:rPr>
-        <w:t>动作</w:t>
-      </w:r>
-    </w:p>
-  </w:comment>
-  <w:comment w:id="36" w:author="你您" w:date="2023-04-28T22:51:18Z" w:initials="">
-    <w:p>
-      <w:pPr>
-        <w:pStyle w:val="11"/>
-        <w:rPr>
-          <w:rFonts w:hint="default" w:eastAsiaTheme="minorEastAsia"/>
-          <w:lang w:val="en-US" w:eastAsia="zh-CN"/>
-        </w:rPr>
-      </w:pPr>
-      <w:r>
-        <w:rPr>
-          <w:rFonts w:hint="eastAsia"/>
-          <w:lang w:val="en-US" w:eastAsia="zh-CN"/>
-        </w:rPr>
-        <w:t>目标名称</w:t>
-      </w:r>
-    </w:p>
-  </w:comment>
-  <w:comment w:id="37" w:author="你您" w:date="2023-04-28T22:51:48Z" w:initials="">
-    <w:p>
-      <w:pPr>
-        <w:pStyle w:val="11"/>
-        <w:rPr>
-          <w:rFonts w:hint="default" w:eastAsiaTheme="minorEastAsia"/>
-          <w:lang w:val="en-US" w:eastAsia="zh-CN"/>
-        </w:rPr>
-      </w:pPr>
-      <w:r>
-        <w:rPr>
-          <w:rFonts w:hint="eastAsia"/>
-          <w:lang w:val="en-US" w:eastAsia="zh-CN"/>
-        </w:rPr>
-        <w:t>目标类型</w:t>
-      </w:r>
-    </w:p>
-  </w:comment>
-  <w:comment w:id="38" w:author="你您" w:date="2023-04-28T22:46:11Z" w:initials="">
-    <w:p>
-      <w:pPr>
-        <w:pStyle w:val="11"/>
-        <w:rPr>
-          <w:rFonts w:hint="default" w:eastAsiaTheme="minorEastAsia"/>
-          <w:lang w:val="en-US" w:eastAsia="zh-CN"/>
-        </w:rPr>
-      </w:pPr>
-      <w:r>
-        <w:rPr>
-          <w:rFonts w:hint="eastAsia"/>
-          <w:lang w:val="en-US" w:eastAsia="zh-CN"/>
-        </w:rPr>
-        <w:t>动作</w:t>
-      </w:r>
-    </w:p>
-  </w:comment>
-  <w:comment w:id="39" w:author="你您" w:date="2023-05-05T14:53:59Z" w:initials="">
-    <w:p>
-      <w:pPr>
-        <w:pStyle w:val="11"/>
-        <w:rPr>
-          <w:rFonts w:hint="default" w:eastAsiaTheme="minorEastAsia"/>
-          <w:lang w:val="en-US" w:eastAsia="zh-CN"/>
-        </w:rPr>
-      </w:pPr>
-      <w:r>
-        <w:rPr>
-          <w:rFonts w:hint="eastAsia"/>
-          <w:lang w:val="en-US" w:eastAsia="zh-CN"/>
-        </w:rPr>
-        <w:t>目标类型</w:t>
-      </w:r>
-    </w:p>
-  </w:comment>
-  <w:comment w:id="40" w:author="你您" w:date="2023-04-28T22:51:18Z" w:initials="">
-    <w:p>
-      <w:pPr>
-        <w:pStyle w:val="11"/>
-        <w:rPr>
-          <w:rFonts w:hint="default" w:eastAsiaTheme="minorEastAsia"/>
-          <w:lang w:val="en-US" w:eastAsia="zh-CN"/>
-        </w:rPr>
-      </w:pPr>
-      <w:r>
-        <w:rPr>
-          <w:rFonts w:hint="eastAsia"/>
-          <w:lang w:val="en-US" w:eastAsia="zh-CN"/>
-        </w:rPr>
-        <w:t>目标名称</w:t>
-      </w:r>
-    </w:p>
-  </w:comment>
-  <w:comment w:id="41" w:author="你您" w:date="2023-05-23T17:46:48Z" w:initials="">
-    <w:p>
-      <w:pPr>
-        <w:pStyle w:val="11"/>
-        <w:rPr>
-          <w:rFonts w:hint="default" w:eastAsiaTheme="minorEastAsia"/>
-          <w:lang w:val="en-US" w:eastAsia="zh-CN"/>
-        </w:rPr>
-      </w:pPr>
-      <w:r>
-        <w:rPr>
-          <w:rFonts w:hint="eastAsia"/>
-          <w:lang w:val="en-US" w:eastAsia="zh-CN"/>
-        </w:rPr>
-        <w:t>目标</w:t>
-      </w:r>
-    </w:p>
-  </w:comment>
-  <w:comment w:id="42" w:author="你您" w:date="2023-05-23T17:48:37Z" w:initials="">
-    <w:p>
-      <w:pPr>
-        <w:pStyle w:val="11"/>
-        <w:rPr>
-          <w:rFonts w:hint="default" w:eastAsiaTheme="minorEastAsia"/>
-          <w:lang w:val="en-US" w:eastAsia="zh-CN"/>
-        </w:rPr>
-      </w:pPr>
-      <w:r>
-        <w:rPr>
-          <w:rFonts w:hint="eastAsia"/>
-          <w:lang w:val="en-US" w:eastAsia="zh-CN"/>
-        </w:rPr>
-        <w:t>源路径</w:t>
-      </w:r>
-    </w:p>
-  </w:comment>
-  <w:comment w:id="43" w:author="你您" w:date="2023-05-23T17:47:25Z" w:initials="">
-    <w:p>
-      <w:pPr>
-        <w:pStyle w:val="11"/>
-        <w:rPr>
-          <w:rFonts w:hint="default" w:eastAsiaTheme="minorEastAsia"/>
-          <w:lang w:val="en-US" w:eastAsia="zh-CN"/>
-        </w:rPr>
-      </w:pPr>
-      <w:r>
-        <w:rPr>
-          <w:rFonts w:hint="eastAsia"/>
-          <w:lang w:val="en-US" w:eastAsia="zh-CN"/>
-        </w:rPr>
-        <w:t>动作</w:t>
-      </w:r>
-    </w:p>
-  </w:comment>
-  <w:comment w:id="44" w:author="你您" w:date="2023-05-23T17:46:48Z" w:initials="">
-    <w:p>
-      <w:pPr>
-        <w:pStyle w:val="11"/>
-        <w:rPr>
-          <w:rFonts w:hint="default" w:eastAsiaTheme="minorEastAsia"/>
-          <w:lang w:val="en-US" w:eastAsia="zh-CN"/>
-        </w:rPr>
-      </w:pPr>
-      <w:r>
-        <w:rPr>
-          <w:rFonts w:hint="eastAsia"/>
-          <w:lang w:val="en-US" w:eastAsia="zh-CN"/>
-        </w:rPr>
-        <w:t>目标</w:t>
-      </w:r>
-    </w:p>
-  </w:comment>
-  <w:comment w:id="45" w:author="你您" w:date="2023-05-23T17:48:37Z" w:initials="">
-    <w:p>
-      <w:pPr>
-        <w:pStyle w:val="11"/>
-        <w:rPr>
-          <w:rFonts w:hint="default" w:eastAsiaTheme="minorEastAsia"/>
-          <w:lang w:val="en-US" w:eastAsia="zh-CN"/>
-        </w:rPr>
-      </w:pPr>
-      <w:r>
-        <w:rPr>
-          <w:rFonts w:hint="eastAsia"/>
-          <w:lang w:val="en-US" w:eastAsia="zh-CN"/>
-        </w:rPr>
-        <w:t>源路径</w:t>
-      </w:r>
-    </w:p>
-  </w:comment>
-  <w:comment w:id="46" w:author="你您" w:date="2023-05-23T17:47:25Z" w:initials="">
-    <w:p>
-      <w:pPr>
-        <w:pStyle w:val="11"/>
-        <w:rPr>
-          <w:rFonts w:hint="default" w:eastAsiaTheme="minorEastAsia"/>
-          <w:lang w:val="en-US" w:eastAsia="zh-CN"/>
-        </w:rPr>
-      </w:pPr>
-      <w:r>
-        <w:rPr>
-          <w:rFonts w:hint="eastAsia"/>
-          <w:lang w:val="en-US" w:eastAsia="zh-CN"/>
-        </w:rPr>
-        <w:t>动作</w:t>
-      </w:r>
-    </w:p>
-  </w:comment>
-  <w:comment w:id="47" w:author="你您" w:date="2023-05-23T17:46:48Z" w:initials="">
-    <w:p>
-      <w:pPr>
-        <w:pStyle w:val="11"/>
-        <w:rPr>
-          <w:rFonts w:hint="default" w:eastAsiaTheme="minorEastAsia"/>
-          <w:lang w:val="en-US" w:eastAsia="zh-CN"/>
-        </w:rPr>
-      </w:pPr>
-      <w:r>
-        <w:rPr>
-          <w:rFonts w:hint="eastAsia"/>
-          <w:lang w:val="en-US" w:eastAsia="zh-CN"/>
-        </w:rPr>
-        <w:t>目标名称</w:t>
-      </w:r>
-    </w:p>
-  </w:comment>
-  <w:comment w:id="48" w:author="lilin" w:date="2023-06-26T23:52:41Z" w:initials="l">
-    <w:p>
-      <w:pPr>
-        <w:pStyle w:val="11"/>
-        <w:rPr>
-          <w:rFonts w:hint="eastAsia" w:eastAsiaTheme="minorEastAsia"/>
-          <w:lang w:val="en-US" w:eastAsia="zh-CN"/>
-        </w:rPr>
-      </w:pPr>
-      <w:r>
-        <w:rPr>
-          <w:rFonts w:hint="eastAsia"/>
-          <w:lang w:val="en-US" w:eastAsia="zh-CN"/>
-        </w:rPr>
-        <w:t>动作</w:t>
-      </w:r>
-    </w:p>
-  </w:comment>
-  <w:comment w:id="49" w:author="lilin" w:date="2023-06-26T23:53:05Z" w:initials="l">
-    <w:p>
-      <w:pPr>
-        <w:pStyle w:val="11"/>
-        <w:rPr>
-          <w:rFonts w:hint="eastAsia" w:eastAsiaTheme="minorEastAsia"/>
-          <w:lang w:eastAsia="zh-CN"/>
-        </w:rPr>
-      </w:pPr>
-      <w:r>
-        <w:rPr>
-          <w:rFonts w:hint="eastAsia"/>
-          <w:lang w:eastAsia="zh-CN"/>
-        </w:rPr>
-        <w:t>目标</w:t>
-      </w:r>
-    </w:p>
-  </w:comment>
-  <w:comment w:id="50" w:author="你您" w:date="2023-05-24T16:19:52Z" w:initials="">
-    <w:p>
-      <w:pPr>
-        <w:pStyle w:val="11"/>
-        <w:rPr>
-          <w:rFonts w:hint="eastAsia" w:eastAsiaTheme="minorEastAsia"/>
-          <w:lang w:val="en-US" w:eastAsia="zh-CN"/>
-        </w:rPr>
-      </w:pPr>
-      <w:r>
-        <w:rPr>
-          <w:rFonts w:hint="eastAsia"/>
-          <w:lang w:val="en-US" w:eastAsia="zh-CN"/>
-        </w:rPr>
-        <w:t>目标</w:t>
-      </w:r>
-    </w:p>
-  </w:comment>
-  <w:comment w:id="51" w:author="你您" w:date="2023-05-24T16:20:21Z" w:initials="">
-    <w:p>
-      <w:pPr>
-        <w:pStyle w:val="11"/>
-        <w:rPr>
-          <w:rFonts w:hint="eastAsia" w:eastAsiaTheme="minorEastAsia"/>
-          <w:lang w:val="en-US" w:eastAsia="zh-CN"/>
-        </w:rPr>
-      </w:pPr>
-      <w:r>
-        <w:rPr>
-          <w:rFonts w:hint="eastAsia"/>
-          <w:lang w:val="en-US" w:eastAsia="zh-CN"/>
-        </w:rPr>
-        <w:t>动作</w:t>
-      </w:r>
-    </w:p>
-  </w:comment>
-  <w:comment w:id="52" w:author="你您" w:date="2023-05-24T16:20:32Z" w:initials="">
-    <w:p>
-      <w:pPr>
-        <w:pStyle w:val="11"/>
-        <w:rPr>
-          <w:rFonts w:hint="default" w:eastAsiaTheme="minorEastAsia"/>
-          <w:lang w:val="en-US" w:eastAsia="zh-CN"/>
-        </w:rPr>
-      </w:pPr>
-      <w:r>
-        <w:rPr>
-          <w:rFonts w:hint="eastAsia"/>
-          <w:lang w:val="en-US" w:eastAsia="zh-CN"/>
-        </w:rPr>
-        <w:t>内容</w:t>
-      </w:r>
-    </w:p>
-  </w:comment>
-  <w:comment w:id="53" w:author="你您" w:date="2023-08-17T16:35:38Z" w:initials="">
-    <w:p>
-      <w:pPr>
-        <w:pStyle w:val="11"/>
-        <w:rPr>
-          <w:rFonts w:hint="default" w:eastAsiaTheme="minorEastAsia"/>
-          <w:lang w:val="en-US" w:eastAsia="zh-CN"/>
-        </w:rPr>
-      </w:pPr>
-      <w:r>
-        <w:rPr>
-          <w:rFonts w:hint="eastAsia"/>
-          <w:lang w:val="en-US" w:eastAsia="zh-CN"/>
-        </w:rPr>
-        <w:t>动作</w:t>
-      </w:r>
-    </w:p>
-  </w:comment>
-  <w:comment w:id="54" w:author="你您" w:date="2023-05-24T16:23:10Z" w:initials="">
-    <w:p>
-      <w:pPr>
-        <w:pStyle w:val="11"/>
-        <w:rPr>
-          <w:rFonts w:hint="default" w:eastAsiaTheme="minorEastAsia"/>
-          <w:lang w:val="en-US" w:eastAsia="zh-CN"/>
-        </w:rPr>
-      </w:pPr>
-      <w:r>
-        <w:rPr>
-          <w:rFonts w:hint="eastAsia"/>
-          <w:lang w:val="en-US" w:eastAsia="zh-CN"/>
-        </w:rPr>
-        <w:t>内容</w:t>
-      </w:r>
-    </w:p>
-  </w:comment>
-  <w:comment w:id="55" w:author="你您" w:date="2023-05-24T16:22:46Z" w:initials="">
-    <w:p>
-      <w:pPr>
-        <w:pStyle w:val="11"/>
-        <w:rPr>
-          <w:rFonts w:hint="default" w:eastAsiaTheme="minorEastAsia"/>
-          <w:lang w:val="en-US" w:eastAsia="zh-CN"/>
-        </w:rPr>
-      </w:pPr>
-      <w:r>
-        <w:rPr>
-          <w:rFonts w:hint="eastAsia"/>
-          <w:lang w:val="en-US" w:eastAsia="zh-CN"/>
-        </w:rPr>
-        <w:t>动作</w:t>
-      </w:r>
-    </w:p>
-  </w:comment>
-  <w:comment w:id="56" w:author="你您" w:date="2023-05-24T16:23:10Z" w:initials="">
-    <w:p>
-      <w:pPr>
-        <w:pStyle w:val="11"/>
-        <w:rPr>
-          <w:rFonts w:hint="default" w:eastAsiaTheme="minorEastAsia"/>
-          <w:lang w:val="en-US" w:eastAsia="zh-CN"/>
-        </w:rPr>
-      </w:pPr>
-      <w:r>
-        <w:rPr>
-          <w:rFonts w:hint="eastAsia"/>
-          <w:lang w:val="en-US" w:eastAsia="zh-CN"/>
-        </w:rPr>
-        <w:t>内容</w:t>
-      </w:r>
-    </w:p>
-  </w:comment>
-  <w:comment w:id="57" w:author="lilin0" w:date="2023-06-02T21:28:52Z" w:initials="l">
-    <w:p>
-      <w:pPr>
-        <w:pStyle w:val="11"/>
-        <w:rPr>
-          <w:rFonts w:hint="eastAsia" w:eastAsiaTheme="minorEastAsia"/>
-          <w:lang w:eastAsia="zh-CN"/>
-        </w:rPr>
-      </w:pPr>
-      <w:r>
-        <w:rPr>
-          <w:rFonts w:hint="eastAsia"/>
-          <w:lang w:eastAsia="zh-CN"/>
-        </w:rPr>
-        <w:t>目标</w:t>
-      </w:r>
-    </w:p>
-  </w:comment>
-  <w:comment w:id="58" w:author="lilin0" w:date="2023-06-02T21:29:08Z" w:initials="l">
-    <w:p>
-      <w:pPr>
-        <w:pStyle w:val="11"/>
-        <w:rPr>
-          <w:rFonts w:hint="eastAsia"/>
-          <w:lang w:eastAsia="zh-CN"/>
-        </w:rPr>
-      </w:pPr>
-      <w:r>
-        <w:rPr>
-          <w:rFonts w:hint="eastAsia"/>
-          <w:lang w:eastAsia="zh-CN"/>
-        </w:rPr>
-        <w:t>目标名称</w:t>
-      </w:r>
-    </w:p>
-  </w:comment>
-  <w:comment w:id="59" w:author="你您" w:date="2023-04-26T18:40:09Z" w:initials="">
-    <w:p>
-      <w:pPr>
-        <w:pStyle w:val="11"/>
-        <w:rPr>
-          <w:rFonts w:hint="default" w:eastAsiaTheme="minorEastAsia"/>
-          <w:lang w:val="en-US" w:eastAsia="zh-CN"/>
-        </w:rPr>
-      </w:pPr>
-      <w:r>
-        <w:rPr>
-          <w:rFonts w:hint="eastAsia"/>
-          <w:lang w:val="en-US" w:eastAsia="zh-CN"/>
-        </w:rPr>
-        <w:t>动作</w:t>
-      </w:r>
-    </w:p>
-  </w:comment>
-  <w:comment w:id="60" w:author="lilin0" w:date="2023-06-02T21:30:38Z" w:initials="l">
-    <w:p>
-      <w:pPr>
-        <w:pStyle w:val="11"/>
-        <w:rPr>
-          <w:rFonts w:hint="eastAsia" w:eastAsiaTheme="minorEastAsia"/>
-          <w:lang w:eastAsia="zh-CN"/>
-        </w:rPr>
-      </w:pPr>
-      <w:r>
-        <w:rPr>
-          <w:rFonts w:hint="eastAsia"/>
-          <w:lang w:eastAsia="zh-CN"/>
-        </w:rPr>
-        <w:t>动作</w:t>
-      </w:r>
-    </w:p>
-  </w:comment>
-  <w:comment w:id="61" w:author="lilin0" w:date="2023-06-02T21:28:52Z" w:initials="l">
-    <w:p>
-      <w:pPr>
-        <w:pStyle w:val="11"/>
-        <w:rPr>
-          <w:rFonts w:hint="eastAsia" w:eastAsiaTheme="minorEastAsia"/>
-          <w:lang w:eastAsia="zh-CN"/>
-        </w:rPr>
-      </w:pPr>
-      <w:r>
-        <w:rPr>
-          <w:rFonts w:hint="eastAsia"/>
-          <w:lang w:eastAsia="zh-CN"/>
-        </w:rPr>
-        <w:t>目标</w:t>
-      </w:r>
-    </w:p>
-  </w:comment>
-  <w:comment w:id="62" w:author="lilin0" w:date="2023-06-02T21:29:08Z" w:initials="l">
-    <w:p>
-      <w:pPr>
-        <w:pStyle w:val="11"/>
-        <w:rPr>
-          <w:rFonts w:hint="eastAsia"/>
-          <w:lang w:eastAsia="zh-CN"/>
-        </w:rPr>
-      </w:pPr>
-      <w:r>
-        <w:rPr>
-          <w:rFonts w:hint="eastAsia"/>
-          <w:lang w:eastAsia="zh-CN"/>
-        </w:rPr>
-        <w:t>目标名称</w:t>
-      </w:r>
-    </w:p>
-  </w:comment>
-  <w:comment w:id="63" w:author="lilin0" w:date="2023-06-06T17:05:49Z" w:initials="l">
-    <w:p>
-      <w:pPr>
-        <w:pStyle w:val="11"/>
-        <w:rPr>
-          <w:rFonts w:hint="default" w:eastAsiaTheme="minorEastAsia"/>
-          <w:lang w:val="en-US" w:eastAsia="zh-CN"/>
-        </w:rPr>
-      </w:pPr>
-      <w:r>
-        <w:rPr>
-          <w:rFonts w:hint="eastAsia"/>
-          <w:lang w:val="en-US" w:eastAsia="zh-CN"/>
-        </w:rPr>
-        <w:t>目标</w:t>
-      </w:r>
-    </w:p>
-  </w:comment>
-  <w:comment w:id="64" w:author="lilin0" w:date="2023-06-06T17:04:07Z" w:initials="l">
-    <w:p>
-      <w:pPr>
-        <w:pStyle w:val="11"/>
-        <w:rPr>
-          <w:rFonts w:hint="eastAsia" w:eastAsiaTheme="minorEastAsia"/>
-          <w:lang w:val="en-US" w:eastAsia="zh-CN"/>
-        </w:rPr>
-      </w:pPr>
-      <w:r>
-        <w:rPr>
-          <w:rFonts w:hint="eastAsia"/>
-          <w:lang w:val="en-US" w:eastAsia="zh-CN"/>
-        </w:rPr>
-        <w:t>目标名称</w:t>
-      </w:r>
-    </w:p>
-  </w:comment>
-  <w:comment w:id="65" w:author="lilin0" w:date="2023-06-02T21:30:38Z" w:initials="l">
-    <w:p>
-      <w:pPr>
-        <w:pStyle w:val="11"/>
-        <w:rPr>
-          <w:rFonts w:hint="eastAsia" w:eastAsiaTheme="minorEastAsia"/>
-          <w:lang w:eastAsia="zh-CN"/>
-        </w:rPr>
-      </w:pPr>
-      <w:r>
-        <w:rPr>
-          <w:rFonts w:hint="eastAsia"/>
-          <w:lang w:eastAsia="zh-CN"/>
-        </w:rPr>
-        <w:t>动作</w:t>
-      </w:r>
-    </w:p>
-  </w:comment>
-  <w:comment w:id="66" w:author="lilin0" w:date="2023-06-08T18:39:45Z" w:initials="l">
-    <w:p>
-      <w:pPr>
-        <w:pStyle w:val="11"/>
-        <w:rPr>
-          <w:rFonts w:hint="eastAsia" w:eastAsiaTheme="minorEastAsia"/>
-          <w:lang w:eastAsia="zh-CN"/>
-        </w:rPr>
-      </w:pPr>
-      <w:r>
-        <w:rPr>
-          <w:rFonts w:hint="eastAsia"/>
-          <w:lang w:eastAsia="zh-CN"/>
-        </w:rPr>
-        <w:t>内容</w:t>
-      </w:r>
-    </w:p>
-  </w:comment>
-  <w:comment w:id="67" w:author="你您" w:date="2023-04-27T18:04:11Z" w:initials="">
-    <w:p>
-      <w:pPr>
-        <w:pStyle w:val="11"/>
-        <w:rPr>
-          <w:rFonts w:hint="default" w:eastAsiaTheme="minorEastAsia"/>
-          <w:lang w:val="en-US" w:eastAsia="zh-CN"/>
-        </w:rPr>
-      </w:pPr>
-      <w:r>
-        <w:rPr>
-          <w:rFonts w:hint="eastAsia"/>
-          <w:lang w:val="en-US" w:eastAsia="zh-CN"/>
-        </w:rPr>
-        <w:t>动作</w:t>
-      </w:r>
-    </w:p>
-  </w:comment>
-  <w:comment w:id="68" w:author="你您" w:date="2023-04-27T18:04:29Z" w:initials="">
-    <w:p>
-      <w:pPr>
-        <w:pStyle w:val="11"/>
-        <w:rPr>
-          <w:rFonts w:hint="default" w:eastAsiaTheme="minorEastAsia"/>
-          <w:lang w:val="en-US" w:eastAsia="zh-CN"/>
-        </w:rPr>
-      </w:pPr>
-      <w:r>
-        <w:rPr>
-          <w:rFonts w:hint="eastAsia"/>
-          <w:lang w:val="en-US" w:eastAsia="zh-CN"/>
-        </w:rPr>
-        <w:t>目标</w:t>
-      </w:r>
-    </w:p>
-  </w:comment>
-  <w:comment w:id="69" w:author="你您" w:date="2023-06-09T23:45:39Z" w:initials="">
-    <w:p>
-      <w:pPr>
-        <w:pStyle w:val="11"/>
-        <w:rPr>
-          <w:rFonts w:hint="default" w:eastAsiaTheme="minorEastAsia"/>
-          <w:lang w:val="en-US" w:eastAsia="zh-CN"/>
-        </w:rPr>
-      </w:pPr>
-      <w:r>
-        <w:rPr>
-          <w:rFonts w:hint="eastAsia"/>
-          <w:lang w:val="en-US" w:eastAsia="zh-CN"/>
-        </w:rPr>
-        <w:t>目标</w:t>
-      </w:r>
-    </w:p>
-  </w:comment>
-  <w:comment w:id="70" w:author="你您" w:date="2023-06-09T23:43:43Z" w:initials="">
-    <w:p>
-      <w:pPr>
-        <w:pStyle w:val="11"/>
-        <w:rPr>
-          <w:rFonts w:hint="eastAsia" w:eastAsiaTheme="minorEastAsia"/>
-          <w:lang w:val="en-US" w:eastAsia="zh-CN"/>
-        </w:rPr>
-      </w:pPr>
-      <w:r>
-        <w:rPr>
-          <w:rFonts w:hint="eastAsia"/>
-          <w:lang w:val="en-US" w:eastAsia="zh-CN"/>
-        </w:rPr>
-        <w:t>动作</w:t>
-      </w:r>
-    </w:p>
-  </w:comment>
-  <w:comment w:id="71" w:author="你您" w:date="2023-06-09T23:43:55Z" w:initials="">
-    <w:p>
-      <w:pPr>
-        <w:pStyle w:val="11"/>
-        <w:rPr>
-          <w:rFonts w:hint="eastAsia" w:eastAsiaTheme="minorEastAsia"/>
-          <w:lang w:val="en-US" w:eastAsia="zh-CN"/>
-        </w:rPr>
-      </w:pPr>
-      <w:r>
-        <w:rPr>
-          <w:rFonts w:hint="eastAsia"/>
-          <w:lang w:val="en-US" w:eastAsia="zh-CN"/>
-        </w:rPr>
-        <w:t>内容</w:t>
-      </w:r>
-    </w:p>
-  </w:comment>
-  <w:comment w:id="72" w:author="lilin" w:date="2023-06-19T22:37:57Z" w:initials="l">
-    <w:p>
-      <w:pPr>
-        <w:pStyle w:val="11"/>
-        <w:rPr>
-          <w:rFonts w:hint="default" w:eastAsiaTheme="minorEastAsia"/>
-          <w:lang w:val="en-US" w:eastAsia="zh-CN"/>
-        </w:rPr>
-      </w:pPr>
-      <w:r>
-        <w:rPr>
-          <w:rFonts w:hint="eastAsia"/>
-          <w:lang w:eastAsia="zh-CN"/>
-        </w:rPr>
-        <w:t>动作</w:t>
-      </w:r>
-    </w:p>
-  </w:comment>
-  <w:comment w:id="73" w:author="你您" w:date="2023-07-27T11:11:24Z" w:initials="">
-    <w:p>
-      <w:pPr>
-        <w:pStyle w:val="11"/>
-        <w:rPr>
-          <w:rFonts w:hint="eastAsia" w:eastAsiaTheme="minorEastAsia"/>
-          <w:lang w:val="en-US" w:eastAsia="zh-CN"/>
-        </w:rPr>
-      </w:pPr>
-      <w:r>
-        <w:rPr>
-          <w:rFonts w:hint="eastAsia"/>
-          <w:lang w:val="en-US" w:eastAsia="zh-CN"/>
-        </w:rPr>
-        <w:t>内容</w:t>
-      </w:r>
-    </w:p>
-  </w:comment>
-  <w:comment w:id="74" w:author="lilin" w:date="2023-06-19T22:38:17Z" w:initials="l">
-    <w:p>
-      <w:pPr>
-        <w:pStyle w:val="11"/>
-        <w:rPr>
-          <w:rFonts w:hint="default"/>
-          <w:lang w:val="en-US"/>
-        </w:rPr>
-      </w:pPr>
-      <w:r>
-        <w:rPr>
-          <w:rFonts w:hint="eastAsia"/>
-          <w:lang w:val="en-US" w:eastAsia="zh-CN"/>
-        </w:rPr>
-        <w:t>[目标]</w:t>
-      </w:r>
-    </w:p>
-  </w:comment>
-  <w:comment w:id="75" w:author="你您" w:date="2023-06-21T17:00:25Z" w:initials="">
-    <w:p>
-      <w:pPr>
-        <w:pStyle w:val="11"/>
-        <w:rPr>
-          <w:rFonts w:hint="eastAsia" w:eastAsiaTheme="minorEastAsia"/>
-          <w:lang w:val="en-US" w:eastAsia="zh-CN"/>
-        </w:rPr>
-      </w:pPr>
-      <w:r>
-        <w:rPr>
-          <w:rFonts w:hint="eastAsia"/>
-          <w:lang w:val="en-US" w:eastAsia="zh-CN"/>
-        </w:rPr>
-        <w:t>动作</w:t>
-      </w:r>
-    </w:p>
-  </w:comment>
-  <w:comment w:id="76" w:author="你您" w:date="2023-06-21T17:00:36Z" w:initials="">
-    <w:p>
-      <w:pPr>
-        <w:pStyle w:val="11"/>
-        <w:rPr>
-          <w:rFonts w:hint="eastAsia" w:eastAsiaTheme="minorEastAsia"/>
-          <w:lang w:val="en-US" w:eastAsia="zh-CN"/>
-        </w:rPr>
-      </w:pPr>
-      <w:r>
-        <w:rPr>
-          <w:rFonts w:hint="eastAsia"/>
-          <w:lang w:val="en-US" w:eastAsia="zh-CN"/>
-        </w:rPr>
-        <w:t>可选</w:t>
-      </w:r>
-    </w:p>
-  </w:comment>
-  <w:comment w:id="77" w:author="你您" w:date="2023-06-21T17:00:52Z" w:initials="">
-    <w:p>
-      <w:pPr>
-        <w:pStyle w:val="11"/>
-        <w:rPr>
-          <w:rFonts w:hint="default" w:eastAsiaTheme="minorEastAsia"/>
-          <w:lang w:val="en-US" w:eastAsia="zh-CN"/>
-        </w:rPr>
-      </w:pPr>
-      <w:r>
-        <w:rPr>
-          <w:rFonts w:hint="eastAsia"/>
-          <w:lang w:val="en-US" w:eastAsia="zh-CN"/>
-        </w:rPr>
-        <w:t>源路径</w:t>
-      </w:r>
-    </w:p>
-  </w:comment>
-  <w:comment w:id="78" w:author="你您" w:date="2023-06-21T17:01:35Z" w:initials="">
-    <w:p>
-      <w:pPr>
-        <w:pStyle w:val="11"/>
-        <w:rPr>
-          <w:rFonts w:hint="eastAsia" w:eastAsiaTheme="minorEastAsia"/>
-          <w:lang w:val="en-US" w:eastAsia="zh-CN"/>
-        </w:rPr>
-      </w:pPr>
-      <w:r>
-        <w:rPr>
-          <w:rFonts w:hint="eastAsia"/>
-          <w:lang w:val="en-US" w:eastAsia="zh-CN"/>
-        </w:rPr>
-        <w:t>目标</w:t>
-      </w:r>
-    </w:p>
-  </w:comment>
-  <w:comment w:id="79" w:author="你您" w:date="2023-06-21T17:03:29Z" w:initials="">
-    <w:p>
-      <w:pPr>
-        <w:pStyle w:val="11"/>
-        <w:rPr>
-          <w:rFonts w:hint="default" w:eastAsiaTheme="minorEastAsia"/>
-          <w:lang w:val="en-US" w:eastAsia="zh-CN"/>
-        </w:rPr>
-      </w:pPr>
-      <w:r>
-        <w:rPr>
-          <w:rFonts w:hint="eastAsia"/>
-          <w:lang w:val="en-US" w:eastAsia="zh-CN"/>
-        </w:rPr>
-        <w:t>目标名称</w:t>
-      </w:r>
-    </w:p>
-  </w:comment>
-  <w:comment w:id="80" w:author="你您" w:date="2023-08-15T11:17:15Z" w:initials="">
-    <w:p>
-      <w:pPr>
-        <w:pStyle w:val="11"/>
-        <w:rPr>
-          <w:rFonts w:hint="eastAsia" w:eastAsiaTheme="minorEastAsia"/>
-          <w:lang w:val="en-US" w:eastAsia="zh-CN"/>
-        </w:rPr>
-      </w:pPr>
-      <w:r>
-        <w:rPr>
-          <w:rFonts w:hint="eastAsia"/>
-          <w:lang w:val="en-US" w:eastAsia="zh-CN"/>
-        </w:rPr>
-        <w:t>动作</w:t>
-      </w:r>
-    </w:p>
-  </w:comment>
-  <w:comment w:id="81" w:author="你您" w:date="2023-08-15T11:18:57Z" w:initials="">
-    <w:p>
-      <w:pPr>
-        <w:pStyle w:val="11"/>
-        <w:rPr>
-          <w:rFonts w:hint="eastAsia" w:eastAsiaTheme="minorEastAsia"/>
-          <w:lang w:val="en-US" w:eastAsia="zh-CN"/>
-        </w:rPr>
-      </w:pPr>
-      <w:r>
-        <w:rPr>
-          <w:rFonts w:hint="eastAsia"/>
-          <w:lang w:val="en-US" w:eastAsia="zh-CN"/>
-        </w:rPr>
-        <w:t>目标</w:t>
-      </w:r>
-    </w:p>
-  </w:comment>
-  <w:comment w:id="82" w:author="你您" w:date="2023-08-15T11:19:11Z" w:initials="">
-    <w:p>
-      <w:pPr>
-        <w:pStyle w:val="11"/>
-        <w:rPr>
-          <w:rFonts w:hint="default" w:eastAsiaTheme="minorEastAsia"/>
-          <w:lang w:val="en-US" w:eastAsia="zh-CN"/>
-        </w:rPr>
-      </w:pPr>
-      <w:r>
-        <w:rPr>
-          <w:rFonts w:hint="eastAsia"/>
-          <w:lang w:val="en-US" w:eastAsia="zh-CN"/>
-        </w:rPr>
-        <w:t>目标名称</w:t>
-      </w:r>
-    </w:p>
-  </w:comment>
-  <w:comment w:id="83" w:author="lilin" w:date="2023-06-27T08:45:32Z" w:initials="l">
-    <w:p>
-      <w:pPr>
-        <w:pStyle w:val="11"/>
-        <w:rPr>
-          <w:rFonts w:hint="eastAsia" w:eastAsiaTheme="minorEastAsia"/>
-          <w:lang w:eastAsia="zh-CN"/>
-        </w:rPr>
-      </w:pPr>
-      <w:r>
-        <w:rPr>
-          <w:rFonts w:hint="eastAsia"/>
-          <w:lang w:eastAsia="zh-CN"/>
-        </w:rPr>
-        <w:t>动作</w:t>
-      </w:r>
-    </w:p>
-  </w:comment>
-  <w:comment w:id="84" w:author="lilin" w:date="2023-06-27T08:49:56Z" w:initials="l">
-    <w:p>
-      <w:pPr>
-        <w:pStyle w:val="11"/>
-        <w:rPr>
-          <w:rFonts w:hint="eastAsia" w:eastAsiaTheme="minorEastAsia"/>
-          <w:lang w:eastAsia="zh-CN"/>
-        </w:rPr>
-      </w:pPr>
-      <w:r>
-        <w:rPr>
-          <w:rFonts w:hint="eastAsia"/>
-          <w:lang w:eastAsia="zh-CN"/>
-        </w:rPr>
-        <w:t>目标类型</w:t>
-      </w:r>
-    </w:p>
-  </w:comment>
-  <w:comment w:id="85" w:author="lilin" w:date="2023-06-27T08:49:36Z" w:initials="l">
-    <w:p>
-      <w:pPr>
-        <w:pStyle w:val="11"/>
-        <w:rPr>
-          <w:rFonts w:hint="default" w:eastAsiaTheme="minorEastAsia"/>
-          <w:lang w:val="en-US" w:eastAsia="zh-CN"/>
-        </w:rPr>
-      </w:pPr>
-      <w:r>
-        <w:rPr>
-          <w:rFonts w:hint="eastAsia"/>
-          <w:lang w:eastAsia="zh-CN"/>
-        </w:rPr>
-        <w:t>目标</w:t>
-      </w:r>
-    </w:p>
-  </w:comment>
-  <w:comment w:id="86" w:author="lilin" w:date="2023-06-27T08:47:05Z" w:initials="l">
-    <w:p>
-      <w:pPr>
-        <w:pStyle w:val="11"/>
-        <w:rPr>
-          <w:rFonts w:hint="eastAsia" w:eastAsiaTheme="minorEastAsia"/>
-          <w:lang w:eastAsia="zh-CN"/>
-        </w:rPr>
-      </w:pPr>
-      <w:r>
-        <w:rPr>
-          <w:rFonts w:hint="eastAsia"/>
-          <w:lang w:eastAsia="zh-CN"/>
-        </w:rPr>
-        <w:t>目标名称</w:t>
-      </w:r>
-    </w:p>
-  </w:comment>
-  <w:comment w:id="87" w:author="lilin" w:date="2023-06-27T09:48:32Z" w:initials="l">
-    <w:p>
-      <w:pPr>
-        <w:pStyle w:val="11"/>
-        <w:rPr>
-          <w:rFonts w:hint="eastAsia" w:eastAsiaTheme="minorEastAsia"/>
-          <w:lang w:eastAsia="zh-CN"/>
-        </w:rPr>
-      </w:pPr>
-      <w:r>
-        <w:rPr>
-          <w:rFonts w:hint="eastAsia"/>
-          <w:lang w:eastAsia="zh-CN"/>
-        </w:rPr>
-        <w:t>可选</w:t>
-      </w:r>
-    </w:p>
-  </w:comment>
-  <w:comment w:id="88" w:author="lilin" w:date="2023-06-27T08:50:48Z" w:initials="l">
-    <w:p>
-      <w:pPr>
-        <w:pStyle w:val="11"/>
-        <w:rPr>
-          <w:rFonts w:hint="eastAsia" w:eastAsiaTheme="minorEastAsia"/>
-          <w:lang w:eastAsia="zh-CN"/>
-        </w:rPr>
-      </w:pPr>
-      <w:r>
-        <w:rPr>
-          <w:rFonts w:hint="eastAsia"/>
-          <w:lang w:eastAsia="zh-CN"/>
-        </w:rPr>
-        <w:t>内容</w:t>
-      </w:r>
-    </w:p>
-  </w:comment>
-  <w:comment w:id="89" w:author="你您" w:date="2023-06-28T15:33:48Z" w:initials="">
-    <w:p>
-      <w:pPr>
-        <w:pStyle w:val="11"/>
-        <w:rPr>
-          <w:rFonts w:hint="eastAsia" w:eastAsiaTheme="minorEastAsia"/>
-          <w:lang w:val="en-US" w:eastAsia="zh-CN"/>
-        </w:rPr>
-      </w:pPr>
-      <w:r>
-        <w:rPr>
-          <w:rFonts w:hint="eastAsia"/>
-          <w:lang w:val="en-US" w:eastAsia="zh-CN"/>
-        </w:rPr>
-        <w:t>源</w:t>
-      </w:r>
-    </w:p>
-  </w:comment>
-  <w:comment w:id="90" w:author="你您" w:date="2023-06-28T15:35:14Z" w:initials="">
-    <w:p>
-      <w:pPr>
-        <w:pStyle w:val="11"/>
-        <w:rPr>
-          <w:rFonts w:hint="eastAsia" w:eastAsiaTheme="minorEastAsia"/>
-          <w:lang w:val="en-US" w:eastAsia="zh-CN"/>
-        </w:rPr>
-      </w:pPr>
-      <w:r>
-        <w:rPr>
-          <w:rFonts w:hint="eastAsia"/>
-          <w:lang w:val="en-US" w:eastAsia="zh-CN"/>
-        </w:rPr>
-        <w:t>可选</w:t>
-      </w:r>
-    </w:p>
-  </w:comment>
-  <w:comment w:id="91" w:author="你您" w:date="2023-06-28T15:33:54Z" w:initials="">
-    <w:p>
-      <w:pPr>
-        <w:pStyle w:val="11"/>
-        <w:rPr>
-          <w:rFonts w:hint="eastAsia" w:eastAsiaTheme="minorEastAsia"/>
-          <w:lang w:val="en-US" w:eastAsia="zh-CN"/>
-        </w:rPr>
-      </w:pPr>
-      <w:r>
-        <w:rPr>
-          <w:rFonts w:hint="eastAsia"/>
-          <w:lang w:val="en-US" w:eastAsia="zh-CN"/>
-        </w:rPr>
-        <w:t>动作</w:t>
-      </w:r>
-    </w:p>
-  </w:comment>
-  <w:comment w:id="92" w:author="你您" w:date="2023-06-28T15:59:03Z" w:initials="">
-    <w:p>
-      <w:pPr>
-        <w:pStyle w:val="11"/>
-        <w:rPr>
-          <w:rFonts w:hint="eastAsia" w:eastAsiaTheme="minorEastAsia"/>
-          <w:lang w:val="en-US" w:eastAsia="zh-CN"/>
-        </w:rPr>
-      </w:pPr>
-      <w:r>
-        <w:rPr>
-          <w:rFonts w:hint="eastAsia"/>
-          <w:lang w:val="en-US" w:eastAsia="zh-CN"/>
-        </w:rPr>
-        <w:t>目标</w:t>
-      </w:r>
-    </w:p>
-  </w:comment>
-  <w:comment w:id="93" w:author="你您" w:date="2023-06-28T15:33:48Z" w:initials="">
-    <w:p>
-      <w:pPr>
-        <w:pStyle w:val="11"/>
-        <w:rPr>
-          <w:rFonts w:hint="eastAsia" w:eastAsiaTheme="minorEastAsia"/>
-          <w:lang w:val="en-US" w:eastAsia="zh-CN"/>
-        </w:rPr>
-      </w:pPr>
-      <w:r>
-        <w:rPr>
-          <w:rFonts w:hint="eastAsia"/>
-          <w:lang w:val="en-US" w:eastAsia="zh-CN"/>
-        </w:rPr>
-        <w:t>源</w:t>
-      </w:r>
-    </w:p>
-  </w:comment>
-  <w:comment w:id="94" w:author="你您" w:date="2023-06-28T15:35:14Z" w:initials="">
-    <w:p>
-      <w:pPr>
-        <w:pStyle w:val="11"/>
-        <w:rPr>
-          <w:rFonts w:hint="eastAsia" w:eastAsiaTheme="minorEastAsia"/>
-          <w:lang w:val="en-US" w:eastAsia="zh-CN"/>
-        </w:rPr>
-      </w:pPr>
-      <w:r>
-        <w:rPr>
-          <w:rFonts w:hint="eastAsia"/>
-          <w:lang w:val="en-US" w:eastAsia="zh-CN"/>
-        </w:rPr>
-        <w:t>可选</w:t>
-      </w:r>
-    </w:p>
-  </w:comment>
-  <w:comment w:id="95" w:author="你您" w:date="2023-06-28T15:33:54Z" w:initials="">
-    <w:p>
-      <w:pPr>
-        <w:pStyle w:val="11"/>
-        <w:rPr>
-          <w:rFonts w:hint="eastAsia" w:eastAsiaTheme="minorEastAsia"/>
-          <w:lang w:val="en-US" w:eastAsia="zh-CN"/>
-        </w:rPr>
-      </w:pPr>
-      <w:r>
-        <w:rPr>
-          <w:rFonts w:hint="eastAsia"/>
-          <w:lang w:val="en-US" w:eastAsia="zh-CN"/>
-        </w:rPr>
-        <w:t>动作</w:t>
-      </w:r>
-    </w:p>
-  </w:comment>
-  <w:comment w:id="96" w:author="你您" w:date="2023-06-28T15:59:03Z" w:initials="">
-    <w:p>
-      <w:pPr>
-        <w:pStyle w:val="11"/>
-        <w:rPr>
-          <w:rFonts w:hint="eastAsia" w:eastAsiaTheme="minorEastAsia"/>
-          <w:lang w:val="en-US" w:eastAsia="zh-CN"/>
-        </w:rPr>
-      </w:pPr>
-      <w:r>
-        <w:rPr>
-          <w:rFonts w:hint="eastAsia"/>
-          <w:lang w:val="en-US" w:eastAsia="zh-CN"/>
-        </w:rPr>
-        <w:t>目标</w:t>
-      </w:r>
-    </w:p>
-  </w:comment>
-  <w:comment w:id="97" w:author="你您" w:date="2023-06-28T15:40:34Z" w:initials="">
-    <w:p>
-      <w:pPr>
-        <w:pStyle w:val="11"/>
-      </w:pPr>
-      <w:r>
-        <w:rPr>
-          <w:rFonts w:hint="eastAsia"/>
-          <w:lang w:val="en-US" w:eastAsia="zh-CN"/>
-        </w:rPr>
-        <w:t>目标名称</w:t>
-      </w:r>
-    </w:p>
-  </w:comment>
-  <w:comment w:id="98" w:author="你您" w:date="2023-06-28T16:20:53Z" w:initials="">
-    <w:p>
-      <w:pPr>
-        <w:pStyle w:val="11"/>
-        <w:rPr>
-          <w:rFonts w:hint="default" w:eastAsiaTheme="minorEastAsia"/>
-          <w:lang w:val="en-US" w:eastAsia="zh-CN"/>
-        </w:rPr>
-      </w:pPr>
-      <w:r>
-        <w:rPr>
-          <w:rFonts w:hint="eastAsia"/>
-          <w:lang w:val="en-US" w:eastAsia="zh-CN"/>
-        </w:rPr>
-        <w:t>源</w:t>
-      </w:r>
-    </w:p>
-  </w:comment>
-  <w:comment w:id="99" w:author="你您" w:date="2023-06-28T16:21:00Z" w:initials="">
-    <w:p>
-      <w:pPr>
-        <w:pStyle w:val="11"/>
-        <w:rPr>
-          <w:rFonts w:hint="default" w:eastAsiaTheme="minorEastAsia"/>
-          <w:lang w:val="en-US" w:eastAsia="zh-CN"/>
-        </w:rPr>
-      </w:pPr>
-      <w:r>
-        <w:rPr>
-          <w:rFonts w:hint="eastAsia"/>
-          <w:lang w:val="en-US" w:eastAsia="zh-CN"/>
-        </w:rPr>
-        <w:t>目标名称</w:t>
-      </w:r>
-    </w:p>
-  </w:comment>
-  <w:comment w:id="100" w:author="你您" w:date="2023-06-28T16:21:24Z" w:initials="">
-    <w:p>
-      <w:pPr>
-        <w:pStyle w:val="11"/>
-        <w:rPr>
-          <w:rFonts w:hint="eastAsia" w:eastAsiaTheme="minorEastAsia"/>
-          <w:lang w:val="en-US" w:eastAsia="zh-CN"/>
-        </w:rPr>
-      </w:pPr>
-      <w:r>
-        <w:rPr>
-          <w:rFonts w:hint="eastAsia"/>
-          <w:lang w:val="en-US" w:eastAsia="zh-CN"/>
-        </w:rPr>
-        <w:t>目标</w:t>
-      </w:r>
-    </w:p>
-  </w:comment>
-  <w:comment w:id="101" w:author="你您" w:date="2023-06-28T16:21:03Z" w:initials="">
-    <w:p>
-      <w:pPr>
-        <w:pStyle w:val="11"/>
-        <w:rPr>
-          <w:rFonts w:hint="eastAsia" w:eastAsiaTheme="minorEastAsia"/>
-          <w:lang w:val="en-US" w:eastAsia="zh-CN"/>
-        </w:rPr>
-      </w:pPr>
-      <w:r>
-        <w:rPr>
-          <w:rFonts w:hint="eastAsia"/>
-          <w:lang w:val="en-US" w:eastAsia="zh-CN"/>
-        </w:rPr>
-        <w:t>动作</w:t>
-      </w:r>
-    </w:p>
-  </w:comment>
-  <w:comment w:id="102" w:author="你您" w:date="2023-06-28T16:21:05Z" w:initials="">
-    <w:p>
-      <w:pPr>
-        <w:pStyle w:val="11"/>
-        <w:rPr>
-          <w:rFonts w:hint="eastAsia" w:eastAsiaTheme="minorEastAsia"/>
-          <w:lang w:val="en-US" w:eastAsia="zh-CN"/>
-        </w:rPr>
-      </w:pPr>
-      <w:r>
-        <w:rPr>
-          <w:rFonts w:hint="eastAsia"/>
-          <w:lang w:val="en-US" w:eastAsia="zh-CN"/>
-        </w:rPr>
-        <w:t>内容</w:t>
-      </w:r>
-    </w:p>
-  </w:comment>
-  <w:comment w:id="103" w:author="你您" w:date="2023-06-28T16:46:46Z" w:initials="">
-    <w:p>
-      <w:pPr>
-        <w:pStyle w:val="11"/>
-        <w:rPr>
-          <w:rFonts w:hint="default" w:eastAsiaTheme="minorEastAsia"/>
-          <w:lang w:val="en-US" w:eastAsia="zh-CN"/>
-        </w:rPr>
-      </w:pPr>
-      <w:r>
-        <w:rPr>
-          <w:rFonts w:hint="eastAsia"/>
-          <w:lang w:val="en-US" w:eastAsia="zh-CN"/>
-        </w:rPr>
-        <w:t>源参数</w:t>
-      </w:r>
-    </w:p>
-  </w:comment>
-  <w:comment w:id="104" w:author="你您" w:date="2023-06-21T17:00:25Z" w:initials="">
-    <w:p>
-      <w:pPr>
-        <w:pStyle w:val="11"/>
-        <w:rPr>
-          <w:rFonts w:hint="eastAsia" w:eastAsiaTheme="minorEastAsia"/>
-          <w:lang w:val="en-US" w:eastAsia="zh-CN"/>
-        </w:rPr>
-      </w:pPr>
-      <w:r>
-        <w:rPr>
-          <w:rFonts w:hint="eastAsia"/>
-          <w:lang w:val="en-US" w:eastAsia="zh-CN"/>
-        </w:rPr>
-        <w:t>动作</w:t>
-      </w:r>
-    </w:p>
-  </w:comment>
-  <w:comment w:id="105" w:author="你您" w:date="2023-06-21T17:00:36Z" w:initials="">
-    <w:p>
-      <w:pPr>
-        <w:pStyle w:val="11"/>
-        <w:rPr>
-          <w:rFonts w:hint="eastAsia" w:eastAsiaTheme="minorEastAsia"/>
-          <w:lang w:val="en-US" w:eastAsia="zh-CN"/>
-        </w:rPr>
-      </w:pPr>
-      <w:r>
-        <w:rPr>
-          <w:rFonts w:hint="eastAsia"/>
-          <w:lang w:val="en-US" w:eastAsia="zh-CN"/>
-        </w:rPr>
-        <w:t>可选</w:t>
-      </w:r>
-    </w:p>
-  </w:comment>
-  <w:comment w:id="106" w:author="你您" w:date="2023-06-21T17:00:52Z" w:initials="">
-    <w:p>
-      <w:pPr>
-        <w:pStyle w:val="11"/>
-        <w:rPr>
-          <w:rFonts w:hint="default" w:eastAsiaTheme="minorEastAsia"/>
-          <w:lang w:val="en-US" w:eastAsia="zh-CN"/>
-        </w:rPr>
-      </w:pPr>
-      <w:r>
-        <w:rPr>
-          <w:rFonts w:hint="eastAsia"/>
-          <w:lang w:val="en-US" w:eastAsia="zh-CN"/>
-        </w:rPr>
-        <w:t>源路径</w:t>
-      </w:r>
-    </w:p>
-  </w:comment>
-  <w:comment w:id="107" w:author="你您" w:date="2023-06-21T17:01:35Z" w:initials="">
-    <w:p>
-      <w:pPr>
-        <w:pStyle w:val="11"/>
-        <w:rPr>
-          <w:rFonts w:hint="eastAsia" w:eastAsiaTheme="minorEastAsia"/>
-          <w:lang w:val="en-US" w:eastAsia="zh-CN"/>
-        </w:rPr>
-      </w:pPr>
-      <w:r>
-        <w:rPr>
-          <w:rFonts w:hint="eastAsia"/>
-          <w:lang w:val="en-US" w:eastAsia="zh-CN"/>
-        </w:rPr>
-        <w:t>目标</w:t>
-      </w:r>
-    </w:p>
-  </w:comment>
-  <w:comment w:id="108" w:author="你您" w:date="2023-06-21T17:03:29Z" w:initials="">
-    <w:p>
-      <w:pPr>
-        <w:pStyle w:val="11"/>
-        <w:rPr>
-          <w:rFonts w:hint="default" w:eastAsiaTheme="minorEastAsia"/>
-          <w:lang w:val="en-US" w:eastAsia="zh-CN"/>
-        </w:rPr>
-      </w:pPr>
-      <w:r>
-        <w:rPr>
-          <w:rFonts w:hint="eastAsia"/>
-          <w:lang w:val="en-US" w:eastAsia="zh-CN"/>
-        </w:rPr>
-        <w:t>目标名称</w:t>
-      </w:r>
-    </w:p>
-  </w:comment>
-  <w:comment w:id="109" w:author="你您" w:date="2023-06-28T16:53:31Z" w:initials="">
-    <w:p>
-      <w:pPr>
-        <w:pStyle w:val="11"/>
-        <w:rPr>
-          <w:rFonts w:hint="eastAsia" w:eastAsiaTheme="minorEastAsia"/>
-          <w:lang w:val="en-US" w:eastAsia="zh-CN"/>
-        </w:rPr>
-      </w:pPr>
-      <w:r>
-        <w:rPr>
-          <w:rFonts w:hint="eastAsia"/>
-          <w:lang w:val="en-US" w:eastAsia="zh-CN"/>
-        </w:rPr>
-        <w:t>源</w:t>
-      </w:r>
-    </w:p>
-  </w:comment>
-  <w:comment w:id="110" w:author="你您" w:date="2023-06-28T16:53:33Z" w:initials="">
-    <w:p>
-      <w:pPr>
-        <w:pStyle w:val="11"/>
-        <w:rPr>
-          <w:rFonts w:hint="eastAsia" w:eastAsiaTheme="minorEastAsia"/>
-          <w:lang w:val="en-US" w:eastAsia="zh-CN"/>
-        </w:rPr>
-      </w:pPr>
-      <w:r>
-        <w:rPr>
-          <w:rFonts w:hint="eastAsia"/>
-          <w:lang w:val="en-US" w:eastAsia="zh-CN"/>
-        </w:rPr>
-        <w:t>动作</w:t>
-      </w:r>
-    </w:p>
-  </w:comment>
-  <w:comment w:id="111" w:author="你您" w:date="2023-06-28T16:53:42Z" w:initials="">
-    <w:p>
-      <w:pPr>
-        <w:pStyle w:val="11"/>
-        <w:rPr>
-          <w:rFonts w:hint="eastAsia" w:eastAsiaTheme="minorEastAsia"/>
-          <w:lang w:val="en-US" w:eastAsia="zh-CN"/>
-        </w:rPr>
-      </w:pPr>
-      <w:r>
-        <w:rPr>
-          <w:rFonts w:hint="eastAsia"/>
-          <w:lang w:val="en-US" w:eastAsia="zh-CN"/>
-        </w:rPr>
-        <w:t>目标</w:t>
-      </w:r>
-    </w:p>
-  </w:comment>
-  <w:comment w:id="112" w:author="你您" w:date="2023-06-28T16:53:51Z" w:initials="">
-    <w:p>
-      <w:pPr>
-        <w:pStyle w:val="11"/>
-        <w:rPr>
-          <w:rFonts w:hint="default" w:eastAsiaTheme="minorEastAsia"/>
-          <w:lang w:val="en-US" w:eastAsia="zh-CN"/>
-        </w:rPr>
-      </w:pPr>
-      <w:r>
-        <w:rPr>
-          <w:rFonts w:hint="eastAsia"/>
-          <w:lang w:val="en-US" w:eastAsia="zh-CN"/>
-        </w:rPr>
-        <w:t>目标名称</w:t>
-      </w:r>
-    </w:p>
-  </w:comment>
-  <w:comment w:id="113" w:author="你您" w:date="2023-07-06T12:09:43Z" w:initials="">
-    <w:p>
-      <w:pPr>
-        <w:pStyle w:val="11"/>
-        <w:rPr>
-          <w:rFonts w:hint="eastAsia" w:eastAsiaTheme="minorEastAsia"/>
-          <w:lang w:val="en-US" w:eastAsia="zh-CN"/>
-        </w:rPr>
-      </w:pPr>
-      <w:r>
-        <w:rPr>
-          <w:rFonts w:hint="eastAsia"/>
-          <w:lang w:val="en-US" w:eastAsia="zh-CN"/>
-        </w:rPr>
-        <w:t>动作</w:t>
-      </w:r>
-    </w:p>
-  </w:comment>
-  <w:comment w:id="114" w:author="你您" w:date="2023-07-06T12:09:53Z" w:initials="">
-    <w:p>
-      <w:pPr>
-        <w:pStyle w:val="11"/>
-        <w:rPr>
-          <w:rFonts w:hint="default" w:eastAsiaTheme="minorEastAsia"/>
-          <w:lang w:val="en-US" w:eastAsia="zh-CN"/>
-        </w:rPr>
-      </w:pPr>
-      <w:r>
-        <w:rPr>
-          <w:rFonts w:hint="eastAsia"/>
-          <w:lang w:val="en-US" w:eastAsia="zh-CN"/>
-        </w:rPr>
-        <w:t>目标名称</w:t>
-      </w:r>
-    </w:p>
-  </w:comment>
-  <w:comment w:id="115" w:author="你您" w:date="2023-07-06T12:10:01Z" w:initials="">
-    <w:p>
-      <w:pPr>
-        <w:pStyle w:val="11"/>
-        <w:rPr>
-          <w:rFonts w:hint="eastAsia" w:eastAsiaTheme="minorEastAsia"/>
-          <w:lang w:val="en-US" w:eastAsia="zh-CN"/>
-        </w:rPr>
-      </w:pPr>
-      <w:r>
-        <w:rPr>
-          <w:rFonts w:hint="eastAsia"/>
-          <w:lang w:val="en-US" w:eastAsia="zh-CN"/>
-        </w:rPr>
-        <w:t>目标</w:t>
-      </w:r>
-    </w:p>
-  </w:comment>
-  <w:comment w:id="116" w:author="lilin" w:date="2023-07-17T22:38:53Z" w:initials="l">
-    <w:p>
-      <w:pPr>
-        <w:pStyle w:val="11"/>
-        <w:rPr>
-          <w:rFonts w:hint="eastAsia" w:eastAsiaTheme="minorEastAsia"/>
-          <w:lang w:eastAsia="zh-CN"/>
-        </w:rPr>
-      </w:pPr>
-      <w:r>
-        <w:rPr>
-          <w:rFonts w:hint="eastAsia"/>
-          <w:lang w:eastAsia="zh-CN"/>
-        </w:rPr>
-        <w:t>目标</w:t>
-      </w:r>
-    </w:p>
-  </w:comment>
-  <w:comment w:id="117" w:author="lilin" w:date="2023-07-17T23:48:10Z" w:initials="l">
-    <w:p>
-      <w:pPr>
-        <w:pStyle w:val="11"/>
-        <w:rPr>
-          <w:rFonts w:hint="eastAsia" w:eastAsiaTheme="minorEastAsia"/>
-          <w:lang w:val="en-US" w:eastAsia="zh-CN"/>
-        </w:rPr>
-      </w:pPr>
-      <w:r>
-        <w:rPr>
-          <w:rFonts w:hint="eastAsia"/>
-          <w:lang w:val="en-US" w:eastAsia="zh-CN"/>
-        </w:rPr>
-        <w:t>目标名称</w:t>
-      </w:r>
-    </w:p>
-  </w:comment>
-  <w:comment w:id="118" w:author="lilin" w:date="2023-07-17T23:43:16Z" w:initials="l">
-    <w:p>
-      <w:pPr>
-        <w:pStyle w:val="11"/>
-        <w:rPr>
-          <w:rFonts w:hint="eastAsia" w:eastAsiaTheme="minorEastAsia"/>
-          <w:lang w:eastAsia="zh-CN"/>
-        </w:rPr>
-      </w:pPr>
-      <w:r>
-        <w:rPr>
-          <w:rFonts w:hint="eastAsia"/>
-          <w:lang w:eastAsia="zh-CN"/>
-        </w:rPr>
-        <w:t>动作名</w:t>
-      </w:r>
-    </w:p>
-  </w:comment>
-  <w:comment w:id="119" w:author="lilin" w:date="2023-07-17T22:39:16Z" w:initials="l">
-    <w:p>
-      <w:pPr>
-        <w:pStyle w:val="11"/>
-        <w:rPr>
-          <w:rFonts w:hint="default" w:eastAsiaTheme="minorEastAsia"/>
-          <w:lang w:val="en-US" w:eastAsia="zh-CN"/>
-        </w:rPr>
-      </w:pPr>
-      <w:r>
-        <w:rPr>
-          <w:rFonts w:hint="eastAsia"/>
-          <w:lang w:val="en-US" w:eastAsia="zh-CN"/>
-        </w:rPr>
-        <w:t>动作</w:t>
-      </w:r>
-    </w:p>
-  </w:comment>
-  <w:comment w:id="120" w:author="你您" w:date="2023-07-27T18:22:45Z" w:initials="">
-    <w:p>
-      <w:pPr>
-        <w:pStyle w:val="11"/>
-        <w:rPr>
-          <w:rFonts w:hint="default" w:eastAsiaTheme="minorEastAsia"/>
-          <w:lang w:val="en-US" w:eastAsia="zh-CN"/>
-        </w:rPr>
-      </w:pPr>
-      <w:r>
-        <w:rPr>
-          <w:rFonts w:hint="eastAsia"/>
-          <w:lang w:val="en-US" w:eastAsia="zh-CN"/>
-        </w:rPr>
-        <w:t>目标名称</w:t>
-      </w:r>
-    </w:p>
-  </w:comment>
-  <w:comment w:id="121" w:author="你您" w:date="2023-07-27T18:25:17Z" w:initials="">
-    <w:p>
-      <w:pPr>
-        <w:pStyle w:val="11"/>
-        <w:rPr>
-          <w:rFonts w:hint="eastAsia" w:eastAsiaTheme="minorEastAsia"/>
-          <w:lang w:val="en-US" w:eastAsia="zh-CN"/>
-        </w:rPr>
-      </w:pPr>
-      <w:r>
-        <w:rPr>
-          <w:rFonts w:hint="eastAsia"/>
-          <w:lang w:val="en-US" w:eastAsia="zh-CN"/>
-        </w:rPr>
-        <w:t>目标</w:t>
-      </w:r>
-    </w:p>
-  </w:comment>
-  <w:comment w:id="122" w:author="你您" w:date="2023-07-27T18:23:28Z" w:initials="">
-    <w:p>
-      <w:pPr>
-        <w:pStyle w:val="11"/>
-        <w:rPr>
-          <w:rFonts w:hint="eastAsia" w:eastAsiaTheme="minorEastAsia"/>
-          <w:lang w:val="en-US" w:eastAsia="zh-CN"/>
-        </w:rPr>
-      </w:pPr>
-      <w:r>
-        <w:rPr>
-          <w:rFonts w:hint="eastAsia"/>
-          <w:lang w:val="en-US" w:eastAsia="zh-CN"/>
-        </w:rPr>
-        <w:t>内容</w:t>
-      </w:r>
-    </w:p>
-  </w:comment>
-  <w:comment w:id="123" w:author="你您" w:date="2023-07-27T18:22:58Z" w:initials="">
-    <w:p>
-      <w:pPr>
-        <w:pStyle w:val="11"/>
-        <w:rPr>
-          <w:rFonts w:hint="eastAsia" w:eastAsiaTheme="minorEastAsia"/>
-          <w:lang w:val="en-US" w:eastAsia="zh-CN"/>
-        </w:rPr>
-      </w:pPr>
-      <w:r>
-        <w:rPr>
-          <w:rFonts w:hint="eastAsia"/>
-          <w:lang w:val="en-US" w:eastAsia="zh-CN"/>
-        </w:rPr>
-        <w:t>动作</w:t>
-      </w:r>
-    </w:p>
-  </w:comment>
-  <w:comment w:id="124" w:author="你您" w:date="2023-07-19T18:23:19Z" w:initials="">
-    <w:p>
-      <w:pPr>
-        <w:pStyle w:val="11"/>
-        <w:rPr>
-          <w:rFonts w:hint="eastAsia" w:eastAsiaTheme="minorEastAsia"/>
-          <w:lang w:val="en-US" w:eastAsia="zh-CN"/>
-        </w:rPr>
-      </w:pPr>
-      <w:r>
-        <w:rPr>
-          <w:rFonts w:hint="eastAsia"/>
-          <w:lang w:val="en-US" w:eastAsia="zh-CN"/>
-        </w:rPr>
-        <w:t>动作</w:t>
-      </w:r>
-    </w:p>
-  </w:comment>
-  <w:comment w:id="125" w:author="你您" w:date="2023-07-19T18:23:25Z" w:initials="">
-    <w:p>
-      <w:pPr>
-        <w:pStyle w:val="11"/>
-        <w:rPr>
-          <w:rFonts w:hint="default" w:eastAsiaTheme="minorEastAsia"/>
-          <w:lang w:val="en-US" w:eastAsia="zh-CN"/>
-        </w:rPr>
-      </w:pPr>
-      <w:r>
-        <w:rPr>
-          <w:rFonts w:hint="eastAsia"/>
-          <w:lang w:val="en-US" w:eastAsia="zh-CN"/>
-        </w:rPr>
-        <w:t>注释</w:t>
-      </w:r>
     </w:p>
   </w:comment>
   <w:comment w:id="126" w:author="你您" w:date="2023-07-28T17:55:57Z" w:initials="">
@@ -7448,137 +7448,137 @@
 
 <file path=word/commentsExtended.xml><?xml version="1.0" encoding="utf-8"?>
 <w15:commentsEx xmlns:wpc="http://schemas.microsoft.com/office/word/2010/wordprocessingCanvas" xmlns:mc="http://schemas.openxmlformats.org/markup-compatibility/2006" xmlns:o="urn:schemas-microsoft-com:office:office" xmlns:r="http://schemas.openxmlformats.org/officeDocument/2006/relationships" xmlns:m="http://schemas.openxmlformats.org/officeDocument/2006/math" xmlns:v="urn:schemas-microsoft-com:vml" xmlns:wp14="http://schemas.microsoft.com/office/word/2010/wordprocessingDrawing" xmlns:wp="http://schemas.openxmlformats.org/drawingml/2006/wordprocessingDrawing" xmlns:w="http://schemas.openxmlformats.org/wordprocessingml/2006/main" xmlns:w14="http://schemas.microsoft.com/office/word/2010/wordml" xmlns:w15="http://schemas.microsoft.com/office/word/2012/wordml" xmlns:w10="urn:schemas-microsoft-com:office:word" xmlns:wpg="http://schemas.microsoft.com/office/word/2010/wordprocessingGroup" xmlns:wpi="http://schemas.microsoft.com/office/word/2010/wordprocessingInk" xmlns:wne="http://schemas.microsoft.com/office/word/2006/wordml" xmlns:wps="http://schemas.microsoft.com/office/word/2010/wordprocessingShape" xmlns:wpsCustomData="http://www.wps.cn/officeDocument/2013/wpsCustomData" mc:Ignorable="w14 w15 wp14">
-  <w15:commentEx w15:paraId="D726931F" w15:done="0"/>
-  <w15:commentEx w15:paraId="72BEDC93" w15:done="0"/>
-  <w15:commentEx w15:paraId="F75D1A7E" w15:done="0"/>
-  <w15:commentEx w15:paraId="7FFF6678" w15:done="0"/>
-  <w15:commentEx w15:paraId="F7FF0F46" w15:done="0"/>
-  <w15:commentEx w15:paraId="2BED1FEE" w15:done="0"/>
-  <w15:commentEx w15:paraId="D9FF9C91" w15:done="0"/>
-  <w15:commentEx w15:paraId="BF990A63" w15:done="0"/>
-  <w15:commentEx w15:paraId="F3FFA0D4" w15:done="0"/>
-  <w15:commentEx w15:paraId="2EBFAE84" w15:done="0"/>
-  <w15:commentEx w15:paraId="FDEFAFA4" w15:done="0"/>
-  <w15:commentEx w15:paraId="FFF16D87" w15:done="0"/>
-  <w15:commentEx w15:paraId="FBFAB7C4" w15:done="0"/>
-  <w15:commentEx w15:paraId="7D5FDE5A" w15:done="0"/>
-  <w15:commentEx w15:paraId="6FF3B02E" w15:done="0"/>
-  <w15:commentEx w15:paraId="536DDD12" w15:done="0"/>
-  <w15:commentEx w15:paraId="FFA72215" w15:done="0"/>
-  <w15:commentEx w15:paraId="3DFB93F8" w15:done="0"/>
-  <w15:commentEx w15:paraId="FB735EBB" w15:done="0"/>
-  <w15:commentEx w15:paraId="6F91A651" w15:done="0"/>
-  <w15:commentEx w15:paraId="D75CC25D" w15:done="0"/>
-  <w15:commentEx w15:paraId="5FEF9043" w15:done="0"/>
-  <w15:commentEx w15:paraId="DAEE9F27" w15:done="0"/>
-  <w15:commentEx w15:paraId="3FFFF17F" w15:done="0"/>
-  <w15:commentEx w15:paraId="FCC78E25" w15:done="0"/>
-  <w15:commentEx w15:paraId="3DEF6EA3" w15:done="0"/>
-  <w15:commentEx w15:paraId="DEAB51B2" w15:done="0"/>
-  <w15:commentEx w15:paraId="6FF61D5A" w15:done="0"/>
-  <w15:commentEx w15:paraId="FBF78CA5" w15:done="0"/>
-  <w15:commentEx w15:paraId="3CF356CC" w15:done="0"/>
-  <w15:commentEx w15:paraId="73FF47A6" w15:done="0"/>
-  <w15:commentEx w15:paraId="6BFB8020" w15:done="0"/>
-  <w15:commentEx w15:paraId="3E19ED84" w15:done="0"/>
-  <w15:commentEx w15:paraId="5D7FA64E" w15:done="0"/>
-  <w15:commentEx w15:paraId="6D9F0E89" w15:done="0"/>
-  <w15:commentEx w15:paraId="DFE7BA40" w15:done="0"/>
-  <w15:commentEx w15:paraId="6A9712DF" w15:done="0"/>
-  <w15:commentEx w15:paraId="B36E2FD4" w15:done="0"/>
-  <w15:commentEx w15:paraId="6177E529" w15:done="0"/>
-  <w15:commentEx w15:paraId="7FDFF201" w15:done="0"/>
-  <w15:commentEx w15:paraId="77E5C156" w15:done="0"/>
-  <w15:commentEx w15:paraId="7BEDB117" w15:done="0"/>
-  <w15:commentEx w15:paraId="CF7E3CCF" w15:done="0"/>
-  <w15:commentEx w15:paraId="C97D1C7F" w15:done="0"/>
-  <w15:commentEx w15:paraId="77FBCA27" w15:done="0"/>
-  <w15:commentEx w15:paraId="7FDD0647" w15:done="0"/>
-  <w15:commentEx w15:paraId="C7EFA72A" w15:done="0"/>
-  <w15:commentEx w15:paraId="BFEF7B88" w15:done="0"/>
-  <w15:commentEx w15:paraId="7DDE9A80" w15:done="0"/>
-  <w15:commentEx w15:paraId="E9EFE0ED" w15:done="0"/>
-  <w15:commentEx w15:paraId="BBAF6E75" w15:done="0"/>
-  <w15:commentEx w15:paraId="97FD79EF" w15:done="0"/>
-  <w15:commentEx w15:paraId="F9C7E5B1" w15:done="0"/>
-  <w15:commentEx w15:paraId="DEFB335B" w15:done="0"/>
-  <w15:commentEx w15:paraId="7D5DCB16" w15:done="0"/>
-  <w15:commentEx w15:paraId="9D7F3E29" w15:done="0"/>
-  <w15:commentEx w15:paraId="FFE18601" w15:done="0"/>
-  <w15:commentEx w15:paraId="CAF49F75" w15:done="0"/>
-  <w15:commentEx w15:paraId="FBF5BDB2" w15:done="0"/>
-  <w15:commentEx w15:paraId="BFFD8C44" w15:done="0"/>
-  <w15:commentEx w15:paraId="929B2F40" w15:done="0"/>
-  <w15:commentEx w15:paraId="DE7F99A6" w15:done="0"/>
-  <w15:commentEx w15:paraId="5F7F18F3" w15:done="0"/>
-  <w15:commentEx w15:paraId="F3736B18" w15:done="0"/>
-  <w15:commentEx w15:paraId="4C8D3704" w15:done="0"/>
-  <w15:commentEx w15:paraId="FDFA5C7C" w15:done="0"/>
-  <w15:commentEx w15:paraId="F77FE733" w15:done="0"/>
-  <w15:commentEx w15:paraId="DFE626CF" w15:done="0"/>
-  <w15:commentEx w15:paraId="7F6F802E" w15:done="0"/>
-  <w15:commentEx w15:paraId="7FD797BE" w15:done="0"/>
-  <w15:commentEx w15:paraId="DDFF7F87" w15:done="0"/>
-  <w15:commentEx w15:paraId="67CDD7B0" w15:done="0"/>
-  <w15:commentEx w15:paraId="77F6C528" w15:done="0"/>
-  <w15:commentEx w15:paraId="F3DBC859" w15:done="0"/>
-  <w15:commentEx w15:paraId="549F331B" w15:done="0"/>
-  <w15:commentEx w15:paraId="7E5F0AB4" w15:done="0"/>
-  <w15:commentEx w15:paraId="FD7FE729" w15:done="0"/>
-  <w15:commentEx w15:paraId="287C38C6" w15:done="0"/>
-  <w15:commentEx w15:paraId="FBFFB989" w15:done="0"/>
-  <w15:commentEx w15:paraId="F7FDB38F" w15:done="0"/>
-  <w15:commentEx w15:paraId="143FEFE4" w15:done="0"/>
-  <w15:commentEx w15:paraId="DFF79607" w15:done="0"/>
-  <w15:commentEx w15:paraId="BCF6E676" w15:done="0"/>
-  <w15:commentEx w15:paraId="6FEDA3FB" w15:done="0"/>
-  <w15:commentEx w15:paraId="3FBD1701" w15:done="0"/>
-  <w15:commentEx w15:paraId="FF8FB1E8" w15:done="0"/>
-  <w15:commentEx w15:paraId="EDD911A1" w15:done="0"/>
-  <w15:commentEx w15:paraId="DFCF9C11" w15:done="0"/>
-  <w15:commentEx w15:paraId="766F00BF" w15:done="0"/>
-  <w15:commentEx w15:paraId="3BDE59A3" w15:done="0"/>
-  <w15:commentEx w15:paraId="7EFFB909" w15:done="0"/>
-  <w15:commentEx w15:paraId="AF369635" w15:done="0"/>
-  <w15:commentEx w15:paraId="CEFB08B2" w15:done="0"/>
-  <w15:commentEx w15:paraId="DABFA04F" w15:done="0"/>
-  <w15:commentEx w15:paraId="53FE72DA" w15:done="0"/>
-  <w15:commentEx w15:paraId="63BFB2C8" w15:done="0"/>
-  <w15:commentEx w15:paraId="4DF863EA" w15:done="0"/>
-  <w15:commentEx w15:paraId="6EED39D5" w15:done="0"/>
-  <w15:commentEx w15:paraId="DFFF05A6" w15:done="0"/>
-  <w15:commentEx w15:paraId="1CA7B105" w15:done="0"/>
-  <w15:commentEx w15:paraId="7EFD1989" w15:done="0"/>
-  <w15:commentEx w15:paraId="2FEFB330" w15:done="0"/>
-  <w15:commentEx w15:paraId="7FE9EC86" w15:done="0"/>
-  <w15:commentEx w15:paraId="FFEF01F3" w15:done="0"/>
-  <w15:commentEx w15:paraId="7FB7B3AC" w15:done="0"/>
-  <w15:commentEx w15:paraId="6EBD211F" w15:done="0"/>
-  <w15:commentEx w15:paraId="BFD5BFEE" w15:done="0"/>
-  <w15:commentEx w15:paraId="D9EC0CE8" w15:done="0"/>
-  <w15:commentEx w15:paraId="ED778650" w15:done="0"/>
-  <w15:commentEx w15:paraId="FDBE8ADB" w15:done="0"/>
-  <w15:commentEx w15:paraId="7FAE0115" w15:done="0"/>
-  <w15:commentEx w15:paraId="64FF5BE8" w15:done="0"/>
-  <w15:commentEx w15:paraId="9FFF8674" w15:done="0"/>
-  <w15:commentEx w15:paraId="8DFFAF60" w15:done="0"/>
-  <w15:commentEx w15:paraId="6A67738D" w15:done="0"/>
-  <w15:commentEx w15:paraId="FFF7A8C2" w15:done="0"/>
-  <w15:commentEx w15:paraId="7FFAC352" w15:done="0"/>
-  <w15:commentEx w15:paraId="EFFBB841" w15:done="0"/>
-  <w15:commentEx w15:paraId="BEBFAB33" w15:done="0"/>
-  <w15:commentEx w15:paraId="7FEA9D1E" w15:done="0"/>
-  <w15:commentEx w15:paraId="BEBF15CC" w15:done="0"/>
-  <w15:commentEx w15:paraId="DFFFCB95" w15:done="0"/>
-  <w15:commentEx w15:paraId="FA7D7593" w15:done="0"/>
-  <w15:commentEx w15:paraId="FFE39E5B" w15:done="0"/>
-  <w15:commentEx w15:paraId="7B3685B4" w15:done="0"/>
-  <w15:commentEx w15:paraId="DECEF50E" w15:done="0"/>
-  <w15:commentEx w15:paraId="58F766DA" w15:done="0"/>
-  <w15:commentEx w15:paraId="FD6EEBC9" w15:done="0"/>
-  <w15:commentEx w15:paraId="9BF9E6B4" w15:done="0"/>
-  <w15:commentEx w15:paraId="7FC57969" w15:done="0"/>
-  <w15:commentEx w15:paraId="67EBFB8E" w15:done="0"/>
+  <w15:commentEx w15:paraId="DFFFF417" w15:done="0"/>
+  <w15:commentEx w15:paraId="5B65FB3E" w15:done="0"/>
+  <w15:commentEx w15:paraId="775FEF3E" w15:done="0"/>
+  <w15:commentEx w15:paraId="CEFF2354" w15:done="0"/>
+  <w15:commentEx w15:paraId="6BDC7612" w15:done="0"/>
+  <w15:commentEx w15:paraId="CDFF989D" w15:done="0"/>
+  <w15:commentEx w15:paraId="B17A8A84" w15:done="0"/>
+  <w15:commentEx w15:paraId="5FFFAB38" w15:done="0"/>
+  <w15:commentEx w15:paraId="FFFC88FE" w15:done="0"/>
+  <w15:commentEx w15:paraId="67DFF2F4" w15:done="0"/>
+  <w15:commentEx w15:paraId="65EFBECE" w15:done="0"/>
+  <w15:commentEx w15:paraId="BFEE57E9" w15:done="0"/>
+  <w15:commentEx w15:paraId="F5FB0DCC" w15:done="0"/>
+  <w15:commentEx w15:paraId="3FBFA43B" w15:done="0"/>
+  <w15:commentEx w15:paraId="699F4E0A" w15:done="0"/>
+  <w15:commentEx w15:paraId="5EF5C422" w15:done="0"/>
+  <w15:commentEx w15:paraId="BF7D0412" w15:done="0"/>
+  <w15:commentEx w15:paraId="FB5D9B26" w15:done="0"/>
+  <w15:commentEx w15:paraId="BF7EC3BC" w15:done="0"/>
+  <w15:commentEx w15:paraId="3FEF8202" w15:done="0"/>
+  <w15:commentEx w15:paraId="5ADF0A46" w15:done="0"/>
+  <w15:commentEx w15:paraId="BFEBFF3B" w15:done="0"/>
+  <w15:commentEx w15:paraId="AB7BAC0A" w15:done="0"/>
+  <w15:commentEx w15:paraId="3FBFF1A4" w15:done="0"/>
+  <w15:commentEx w15:paraId="EDFF6A5C" w15:done="0"/>
+  <w15:commentEx w15:paraId="6BAE36A4" w15:done="0"/>
+  <w15:commentEx w15:paraId="FFDD2948" w15:done="0"/>
+  <w15:commentEx w15:paraId="3FF7E6D9" w15:done="0"/>
+  <w15:commentEx w15:paraId="8FBE5367" w15:done="0"/>
+  <w15:commentEx w15:paraId="EB7B54A2" w15:done="0"/>
+  <w15:commentEx w15:paraId="18FEF41C" w15:done="0"/>
+  <w15:commentEx w15:paraId="FCFEE392" w15:done="0"/>
+  <w15:commentEx w15:paraId="7EBCD824" w15:done="0"/>
+  <w15:commentEx w15:paraId="BFE8EB7E" w15:done="0"/>
+  <w15:commentEx w15:paraId="6F833D33" w15:done="0"/>
+  <w15:commentEx w15:paraId="57FFD5AE" w15:done="0"/>
+  <w15:commentEx w15:paraId="FCFF8820" w15:done="0"/>
+  <w15:commentEx w15:paraId="3E3BDC44" w15:done="0"/>
+  <w15:commentEx w15:paraId="DFFC7F5D" w15:done="0"/>
+  <w15:commentEx w15:paraId="EDBF6933" w15:done="0"/>
+  <w15:commentEx w15:paraId="BFD7B281" w15:done="0"/>
+  <w15:commentEx w15:paraId="DFFA12E3" w15:done="0"/>
+  <w15:commentEx w15:paraId="FDBC2E64" w15:done="0"/>
+  <w15:commentEx w15:paraId="91FF12DF" w15:done="0"/>
+  <w15:commentEx w15:paraId="67F384D1" w15:done="0"/>
+  <w15:commentEx w15:paraId="7BEF233C" w15:done="0"/>
+  <w15:commentEx w15:paraId="47CF8045" w15:done="0"/>
+  <w15:commentEx w15:paraId="7D6D711B" w15:done="0"/>
+  <w15:commentEx w15:paraId="5EBF8587" w15:done="0"/>
+  <w15:commentEx w15:paraId="CEBAF44A" w15:done="0"/>
+  <w15:commentEx w15:paraId="FDFECA1A" w15:done="0"/>
+  <w15:commentEx w15:paraId="5EBF0A34" w15:done="0"/>
+  <w15:commentEx w15:paraId="F67A9EE2" w15:done="0"/>
+  <w15:commentEx w15:paraId="3F7F8665" w15:done="0"/>
+  <w15:commentEx w15:paraId="FFBCB460" w15:done="0"/>
+  <w15:commentEx w15:paraId="77E207F8" w15:done="0"/>
+  <w15:commentEx w15:paraId="7BFF8F6F" w15:done="0"/>
+  <w15:commentEx w15:paraId="FFF442AC" w15:done="0"/>
+  <w15:commentEx w15:paraId="75AB1498" w15:done="0"/>
+  <w15:commentEx w15:paraId="DB7B3F9F" w15:done="0"/>
+  <w15:commentEx w15:paraId="67DFBD0C" w15:done="0"/>
+  <w15:commentEx w15:paraId="7FDD1256" w15:done="0"/>
+  <w15:commentEx w15:paraId="BFF369AB" w15:done="0"/>
+  <w15:commentEx w15:paraId="EF7B95BA" w15:done="0"/>
+  <w15:commentEx w15:paraId="EE74E00A" w15:done="0"/>
+  <w15:commentEx w15:paraId="BAB7B1ED" w15:done="0"/>
+  <w15:commentEx w15:paraId="BEBB53FD" w15:done="0"/>
+  <w15:commentEx w15:paraId="FEDFFC60" w15:done="0"/>
+  <w15:commentEx w15:paraId="83D5A299" w15:done="0"/>
+  <w15:commentEx w15:paraId="7EFD111E" w15:done="0"/>
+  <w15:commentEx w15:paraId="7BB6725E" w15:done="0"/>
+  <w15:commentEx w15:paraId="6DFDBDDB" w15:done="0"/>
+  <w15:commentEx w15:paraId="3F9733F1" w15:done="0"/>
+  <w15:commentEx w15:paraId="4CB9BFA1" w15:done="0"/>
+  <w15:commentEx w15:paraId="FFDD5612" w15:done="0"/>
+  <w15:commentEx w15:paraId="135EE1F2" w15:done="0"/>
+  <w15:commentEx w15:paraId="F6DF621D" w15:done="0"/>
+  <w15:commentEx w15:paraId="FFDE506F" w15:done="0"/>
+  <w15:commentEx w15:paraId="F7FE77B9" w15:done="0"/>
+  <w15:commentEx w15:paraId="5FEEBAFA" w15:done="0"/>
+  <w15:commentEx w15:paraId="7EE7702E" w15:done="0"/>
+  <w15:commentEx w15:paraId="ECEF01E9" w15:done="0"/>
+  <w15:commentEx w15:paraId="FE5D2908" w15:done="0"/>
+  <w15:commentEx w15:paraId="EFB9B70A" w15:done="0"/>
+  <w15:commentEx w15:paraId="CFAA810E" w15:done="0"/>
+  <w15:commentEx w15:paraId="FFEF229B" w15:done="0"/>
+  <w15:commentEx w15:paraId="F777E13E" w15:done="0"/>
+  <w15:commentEx w15:paraId="557FF53A" w15:done="0"/>
+  <w15:commentEx w15:paraId="F5DFE0FE" w15:done="0"/>
+  <w15:commentEx w15:paraId="7F315DB9" w15:done="0"/>
+  <w15:commentEx w15:paraId="3FBEB41C" w15:done="0"/>
+  <w15:commentEx w15:paraId="573F4A2F" w15:done="0"/>
+  <w15:commentEx w15:paraId="FB9E33F4" w15:done="0"/>
+  <w15:commentEx w15:paraId="ABFFE201" w15:done="0"/>
+  <w15:commentEx w15:paraId="DFFD80C8" w15:done="0"/>
+  <w15:commentEx w15:paraId="F6FF0372" w15:done="0"/>
+  <w15:commentEx w15:paraId="7FFB09E3" w15:done="0"/>
+  <w15:commentEx w15:paraId="3FFCB522" w15:done="0"/>
+  <w15:commentEx w15:paraId="6C6F03A4" w15:done="0"/>
+  <w15:commentEx w15:paraId="D7F2FE8D" w15:done="0"/>
+  <w15:commentEx w15:paraId="73AC3455" w15:done="0"/>
+  <w15:commentEx w15:paraId="7FB7781F" w15:done="0"/>
+  <w15:commentEx w15:paraId="6F7F019F" w15:done="0"/>
+  <w15:commentEx w15:paraId="E3DF2AC4" w15:done="0"/>
+  <w15:commentEx w15:paraId="8C7D2234" w15:done="0"/>
+  <w15:commentEx w15:paraId="D6F119AD" w15:done="0"/>
+  <w15:commentEx w15:paraId="6BFFC829" w15:done="0"/>
+  <w15:commentEx w15:paraId="FEFFEC8A" w15:done="0"/>
+  <w15:commentEx w15:paraId="DEBDFE7B" w15:done="0"/>
+  <w15:commentEx w15:paraId="7FEFA7CC" w15:done="0"/>
+  <w15:commentEx w15:paraId="EBBE6B88" w15:done="0"/>
+  <w15:commentEx w15:paraId="75EB703A" w15:done="0"/>
+  <w15:commentEx w15:paraId="77FDB099" w15:done="0"/>
+  <w15:commentEx w15:paraId="BFBDA857" w15:done="0"/>
+  <w15:commentEx w15:paraId="EFE7918A" w15:done="0"/>
+  <w15:commentEx w15:paraId="F5DF38EF" w15:done="0"/>
+  <w15:commentEx w15:paraId="F92EC80D" w15:done="0"/>
+  <w15:commentEx w15:paraId="EBAEDB73" w15:done="0"/>
+  <w15:commentEx w15:paraId="2EB71E67" w15:done="0"/>
+  <w15:commentEx w15:paraId="4FDFAC49" w15:done="0"/>
+  <w15:commentEx w15:paraId="EFF78EB5" w15:done="0"/>
+  <w15:commentEx w15:paraId="77DE16ED" w15:done="0"/>
+  <w15:commentEx w15:paraId="7FF729D3" w15:done="0"/>
+  <w15:commentEx w15:paraId="2C4E52FC" w15:done="0"/>
+  <w15:commentEx w15:paraId="FBEBD203" w15:done="0"/>
+  <w15:commentEx w15:paraId="3FCFA792" w15:done="0"/>
+  <w15:commentEx w15:paraId="1FFFA606" w15:done="0"/>
+  <w15:commentEx w15:paraId="7FFFB2F7" w15:done="0"/>
+  <w15:commentEx w15:paraId="7F6E3D29" w15:done="0"/>
+  <w15:commentEx w15:paraId="FFB70ADC" w15:done="0"/>
+  <w15:commentEx w15:paraId="5FDF0233" w15:done="0"/>
 </w15:commentsEx>
 </file>
 

--- a/训练语料/句式.docx
+++ b/训练语料/句式.docx
@@ -34,8 +34,13 @@
           <w:rFonts w:hint="eastAsia"/>
           <w:lang w:eastAsia="zh-CN"/>
         </w:rPr>
-        <w:t>感觉很</w:t>
-      </w:r>
+        <w:t>感觉</w:t>
+      </w:r>
+      <w:commentRangeEnd w:id="1"/>
+      <w:r>
+        <w:commentReference w:id="1"/>
+      </w:r>
+      <w:commentRangeStart w:id="2"/>
       <w:r>
         <w:rPr>
           <w:rFonts w:hint="eastAsia"/>
@@ -43,9 +48,9 @@
         </w:rPr>
         <w:t>冷</w:t>
       </w:r>
-      <w:commentRangeEnd w:id="1"/>
-      <w:r>
-        <w:commentReference w:id="1"/>
+      <w:commentRangeEnd w:id="2"/>
+      <w:r>
+        <w:commentReference w:id="2"/>
       </w:r>
       <w:r>
         <w:rPr>
@@ -106,7 +111,7 @@
         </w:rPr>
         <w:t>就</w:t>
       </w:r>
-      <w:commentRangeStart w:id="2"/>
+      <w:commentRangeStart w:id="3"/>
       <w:r>
         <w:rPr>
           <w:rFonts w:hint="eastAsia"/>
@@ -114,11 +119,11 @@
         </w:rPr>
         <w:t>下一步从句</w:t>
       </w:r>
-      <w:commentRangeEnd w:id="2"/>
-      <w:r>
-        <w:commentReference w:id="2"/>
-      </w:r>
-      <w:commentRangeStart w:id="3"/>
+      <w:commentRangeEnd w:id="3"/>
+      <w:r>
+        <w:commentReference w:id="3"/>
+      </w:r>
+      <w:commentRangeStart w:id="4"/>
       <w:r>
         <w:rPr>
           <w:rFonts w:hint="eastAsia"/>
@@ -126,9 +131,9 @@
         </w:rPr>
         <w:t>说明</w:t>
       </w:r>
-      <w:commentRangeEnd w:id="3"/>
-      <w:r>
-        <w:commentReference w:id="3"/>
+      <w:commentRangeEnd w:id="4"/>
+      <w:r>
+        <w:commentReference w:id="4"/>
       </w:r>
       <w:r>
         <w:rPr>
@@ -187,7 +192,7 @@
         </w:rPr>
         <w:t>怎样</w:t>
       </w:r>
-      <w:commentRangeStart w:id="4"/>
+      <w:commentRangeStart w:id="5"/>
       <w:r>
         <w:rPr>
           <w:rFonts w:hint="eastAsia"/>
@@ -195,11 +200,11 @@
         </w:rPr>
         <w:t>定义函数</w:t>
       </w:r>
-      <w:commentRangeEnd w:id="4"/>
-      <w:r>
-        <w:commentReference w:id="4"/>
-      </w:r>
-      <w:commentRangeStart w:id="5"/>
+      <w:commentRangeEnd w:id="5"/>
+      <w:r>
+        <w:commentReference w:id="5"/>
+      </w:r>
+      <w:commentRangeStart w:id="6"/>
       <w:r>
         <w:rPr>
           <w:rFonts w:hint="eastAsia"/>
@@ -207,9 +212,9 @@
         </w:rPr>
         <w:t>获得当前温度</w:t>
       </w:r>
-      <w:commentRangeEnd w:id="5"/>
-      <w:r>
-        <w:commentReference w:id="5"/>
+      <w:commentRangeEnd w:id="6"/>
+      <w:r>
+        <w:commentReference w:id="6"/>
       </w:r>
       <w:r>
         <w:rPr>
@@ -258,7 +263,7 @@
           <w:lang w:val="en-US" w:eastAsia="zh-CN"/>
         </w:rPr>
       </w:pPr>
-      <w:commentRangeStart w:id="6"/>
+      <w:commentRangeStart w:id="7"/>
       <w:r>
         <w:rPr>
           <w:rFonts w:hint="eastAsia"/>
@@ -266,11 +271,11 @@
         </w:rPr>
         <w:t>监听</w:t>
       </w:r>
-      <w:commentRangeEnd w:id="6"/>
-      <w:r>
-        <w:commentReference w:id="6"/>
-      </w:r>
-      <w:commentRangeStart w:id="7"/>
+      <w:commentRangeEnd w:id="7"/>
+      <w:r>
+        <w:commentReference w:id="7"/>
+      </w:r>
+      <w:commentRangeStart w:id="8"/>
       <w:r>
         <w:rPr>
           <w:rFonts w:hint="eastAsia"/>
@@ -278,11 +283,11 @@
         </w:rPr>
         <w:t>“空调”</w:t>
       </w:r>
-      <w:commentRangeEnd w:id="7"/>
-      <w:r>
-        <w:commentReference w:id="7"/>
-      </w:r>
-      <w:commentRangeStart w:id="8"/>
+      <w:commentRangeEnd w:id="8"/>
+      <w:r>
+        <w:commentReference w:id="8"/>
+      </w:r>
+      <w:commentRangeStart w:id="9"/>
       <w:r>
         <w:rPr>
           <w:rFonts w:hint="eastAsia"/>
@@ -290,9 +295,9 @@
         </w:rPr>
         <w:t>对象</w:t>
       </w:r>
-      <w:commentRangeEnd w:id="8"/>
-      <w:r>
-        <w:commentReference w:id="8"/>
+      <w:commentRangeEnd w:id="9"/>
+      <w:r>
+        <w:commentReference w:id="9"/>
       </w:r>
       <w:r>
         <w:rPr>
@@ -339,16 +344,16 @@
         </w:rPr>
         <w:t>让</w:t>
       </w:r>
-      <w:commentRangeStart w:id="9"/>
+      <w:commentRangeStart w:id="10"/>
       <w:r>
         <w:rPr>
           <w:rFonts w:hint="default"/>
         </w:rPr>
         <w:t>《获取当前温度》</w:t>
       </w:r>
-      <w:commentRangeEnd w:id="9"/>
-      <w:r>
-        <w:commentReference w:id="9"/>
+      <w:commentRangeEnd w:id="10"/>
+      <w:r>
+        <w:commentReference w:id="10"/>
       </w:r>
       <w:r>
         <w:rPr>
@@ -356,16 +361,16 @@
         </w:rPr>
         <w:t>来</w:t>
       </w:r>
-      <w:commentRangeStart w:id="10"/>
+      <w:commentRangeStart w:id="11"/>
       <w:r>
         <w:rPr>
           <w:rFonts w:hint="default"/>
         </w:rPr>
         <w:t>解答</w:t>
       </w:r>
-      <w:commentRangeEnd w:id="10"/>
-      <w:r>
-        <w:commentReference w:id="10"/>
+      <w:commentRangeEnd w:id="11"/>
+      <w:r>
+        <w:commentReference w:id="11"/>
       </w:r>
       <w:r>
         <w:rPr>
@@ -409,16 +414,16 @@
         </w:rPr>
         <w:t>由</w:t>
       </w:r>
-      <w:commentRangeStart w:id="11"/>
+      <w:commentRangeStart w:id="12"/>
       <w:r>
         <w:rPr>
           <w:rFonts w:hint="default"/>
         </w:rPr>
         <w:t>《获取当前温度》</w:t>
       </w:r>
-      <w:commentRangeEnd w:id="11"/>
-      <w:r>
-        <w:commentReference w:id="11"/>
+      <w:commentRangeEnd w:id="12"/>
+      <w:r>
+        <w:commentReference w:id="12"/>
       </w:r>
       <w:r>
         <w:rPr>
@@ -426,16 +431,16 @@
         </w:rPr>
         <w:t>来</w:t>
       </w:r>
-      <w:commentRangeStart w:id="12"/>
+      <w:commentRangeStart w:id="13"/>
       <w:r>
         <w:rPr>
           <w:rFonts w:hint="default"/>
         </w:rPr>
         <w:t>解答</w:t>
       </w:r>
-      <w:commentRangeEnd w:id="12"/>
-      <w:r>
-        <w:commentReference w:id="12"/>
+      <w:commentRangeEnd w:id="13"/>
+      <w:r>
+        <w:commentReference w:id="13"/>
       </w:r>
       <w:r>
         <w:rPr>
@@ -479,7 +484,7 @@
           <w:rFonts w:hint="eastAsia"/>
         </w:rPr>
       </w:pPr>
-      <w:commentRangeStart w:id="13"/>
+      <w:commentRangeStart w:id="14"/>
       <w:r>
         <w:rPr>
           <w:rFonts w:hint="eastAsia"/>
@@ -487,20 +492,20 @@
         </w:rPr>
         <w:t>得出</w:t>
       </w:r>
-      <w:commentRangeEnd w:id="13"/>
-      <w:r>
-        <w:commentReference w:id="13"/>
-      </w:r>
-      <w:commentRangeStart w:id="14"/>
+      <w:commentRangeEnd w:id="14"/>
+      <w:r>
+        <w:commentReference w:id="14"/>
+      </w:r>
+      <w:commentRangeStart w:id="15"/>
       <w:r>
         <w:rPr>
           <w:rFonts w:hint="eastAsia"/>
         </w:rPr>
         <w:t>结果</w:t>
       </w:r>
-      <w:commentRangeEnd w:id="14"/>
-      <w:r>
-        <w:commentReference w:id="14"/>
+      <w:commentRangeEnd w:id="15"/>
+      <w:r>
+        <w:commentReference w:id="15"/>
       </w:r>
       <w:r>
         <w:rPr>
@@ -508,16 +513,16 @@
         </w:rPr>
         <w:t>即为</w:t>
       </w:r>
-      <w:commentRangeStart w:id="15"/>
+      <w:commentRangeStart w:id="16"/>
       <w:r>
         <w:rPr>
           <w:rFonts w:hint="eastAsia"/>
         </w:rPr>
         <w:t>“当前市天气”</w:t>
       </w:r>
-      <w:commentRangeEnd w:id="15"/>
-      <w:r>
-        <w:commentReference w:id="15"/>
+      <w:commentRangeEnd w:id="16"/>
+      <w:r>
+        <w:commentReference w:id="16"/>
       </w:r>
       <w:r>
         <w:rPr>
@@ -573,27 +578,27 @@
         </w:rPr>
         <w:footnoteReference w:id="0"/>
       </w:r>
-      <w:commentRangeStart w:id="16"/>
+      <w:commentRangeStart w:id="17"/>
       <w:r>
         <w:rPr>
           <w:rFonts w:hint="eastAsia"/>
         </w:rPr>
         <w:t>空调</w:t>
       </w:r>
-      <w:commentRangeEnd w:id="16"/>
-      <w:r>
-        <w:commentReference w:id="16"/>
-      </w:r>
-      <w:commentRangeStart w:id="17"/>
+      <w:commentRangeEnd w:id="17"/>
+      <w:r>
+        <w:commentReference w:id="17"/>
+      </w:r>
+      <w:commentRangeStart w:id="18"/>
       <w:r>
         <w:rPr>
           <w:rFonts w:hint="eastAsia"/>
         </w:rPr>
         <w:t>打开</w:t>
       </w:r>
-      <w:commentRangeEnd w:id="17"/>
-      <w:r>
-        <w:commentReference w:id="17"/>
+      <w:commentRangeEnd w:id="18"/>
+      <w:r>
+        <w:commentReference w:id="18"/>
       </w:r>
       <w:r>
         <w:rPr>
@@ -657,7 +662,7 @@
         </w:rPr>
         <w:t>在</w:t>
       </w:r>
-      <w:commentRangeStart w:id="18"/>
+      <w:commentRangeStart w:id="19"/>
       <w:r>
         <w:rPr>
           <w:rFonts w:hint="eastAsia"/>
@@ -665,31 +670,31 @@
         </w:rPr>
         <w:t>终端</w:t>
       </w:r>
-      <w:commentRangeEnd w:id="18"/>
-      <w:r>
-        <w:commentReference w:id="18"/>
-      </w:r>
-      <w:commentRangeStart w:id="19"/>
+      <w:commentRangeEnd w:id="19"/>
+      <w:r>
+        <w:commentReference w:id="19"/>
+      </w:r>
+      <w:commentRangeStart w:id="20"/>
       <w:r>
         <w:rPr>
           <w:rFonts w:hint="eastAsia"/>
         </w:rPr>
         <w:t>上</w:t>
       </w:r>
-      <w:commentRangeEnd w:id="19"/>
-      <w:r>
-        <w:commentReference w:id="19"/>
-      </w:r>
-      <w:commentRangeStart w:id="20"/>
+      <w:commentRangeEnd w:id="20"/>
+      <w:r>
+        <w:commentReference w:id="20"/>
+      </w:r>
+      <w:commentRangeStart w:id="21"/>
       <w:r>
         <w:rPr>
           <w:rFonts w:hint="eastAsia"/>
         </w:rPr>
         <w:t>输出</w:t>
       </w:r>
-      <w:commentRangeEnd w:id="20"/>
-      <w:r>
-        <w:commentReference w:id="20"/>
+      <w:commentRangeEnd w:id="21"/>
+      <w:r>
+        <w:commentReference w:id="21"/>
       </w:r>
       <w:r>
         <w:rPr>
@@ -698,16 +703,16 @@
         </w:rPr>
         <w:t>:</w:t>
       </w:r>
-      <w:commentRangeStart w:id="21"/>
+      <w:commentRangeStart w:id="22"/>
       <w:r>
         <w:rPr>
           <w:rFonts w:hint="eastAsia"/>
         </w:rPr>
         <w:t>“你好世界”</w:t>
       </w:r>
-      <w:commentRangeEnd w:id="21"/>
-      <w:r>
-        <w:commentReference w:id="21"/>
+      <w:commentRangeEnd w:id="22"/>
+      <w:r>
+        <w:commentReference w:id="22"/>
       </w:r>
       <w:r>
         <w:rPr>
@@ -792,7 +797,7 @@
         </w:rPr>
         <w:t>用</w:t>
       </w:r>
-      <w:commentRangeStart w:id="22"/>
+      <w:commentRangeStart w:id="23"/>
       <w:r>
         <w:rPr>
           <w:rFonts w:hint="eastAsia"/>
@@ -800,11 +805,11 @@
         </w:rPr>
         <w:t>语音</w:t>
       </w:r>
-      <w:commentRangeEnd w:id="22"/>
-      <w:r>
-        <w:commentReference w:id="22"/>
-      </w:r>
-      <w:commentRangeStart w:id="23"/>
+      <w:commentRangeEnd w:id="23"/>
+      <w:r>
+        <w:commentReference w:id="23"/>
+      </w:r>
+      <w:commentRangeStart w:id="24"/>
       <w:r>
         <w:rPr>
           <w:rFonts w:hint="eastAsia"/>
@@ -812,9 +817,9 @@
         </w:rPr>
         <w:t>说</w:t>
       </w:r>
-      <w:commentRangeEnd w:id="23"/>
-      <w:r>
-        <w:commentReference w:id="23"/>
+      <w:commentRangeEnd w:id="24"/>
+      <w:r>
+        <w:commentReference w:id="24"/>
       </w:r>
       <w:r>
         <w:rPr>
@@ -823,16 +828,16 @@
         </w:rPr>
         <w:t>:</w:t>
       </w:r>
-      <w:commentRangeStart w:id="24"/>
+      <w:commentRangeStart w:id="25"/>
       <w:r>
         <w:rPr>
           <w:rFonts w:hint="eastAsia"/>
         </w:rPr>
         <w:t>“你好世界”</w:t>
       </w:r>
-      <w:commentRangeEnd w:id="24"/>
-      <w:r>
-        <w:commentReference w:id="24"/>
+      <w:commentRangeEnd w:id="25"/>
+      <w:r>
+        <w:commentReference w:id="25"/>
       </w:r>
       <w:r>
         <w:rPr>
@@ -924,7 +929,7 @@
         </w:rPr>
         <w:t>于</w:t>
       </w:r>
-      <w:commentRangeStart w:id="25"/>
+      <w:commentRangeStart w:id="26"/>
       <w:r>
         <w:rPr>
           <w:rFonts w:hint="eastAsia"/>
@@ -932,31 +937,31 @@
         </w:rPr>
         <w:t>终端</w:t>
       </w:r>
-      <w:commentRangeEnd w:id="25"/>
-      <w:r>
-        <w:commentReference w:id="25"/>
-      </w:r>
-      <w:commentRangeStart w:id="26"/>
+      <w:commentRangeEnd w:id="26"/>
+      <w:r>
+        <w:commentReference w:id="26"/>
+      </w:r>
+      <w:commentRangeStart w:id="27"/>
       <w:r>
         <w:rPr>
           <w:rFonts w:hint="eastAsia"/>
         </w:rPr>
         <w:t>上</w:t>
       </w:r>
-      <w:commentRangeEnd w:id="26"/>
-      <w:r>
-        <w:commentReference w:id="26"/>
-      </w:r>
-      <w:commentRangeStart w:id="27"/>
+      <w:commentRangeEnd w:id="27"/>
+      <w:r>
+        <w:commentReference w:id="27"/>
+      </w:r>
+      <w:commentRangeStart w:id="28"/>
       <w:r>
         <w:rPr>
           <w:rFonts w:hint="eastAsia"/>
         </w:rPr>
         <w:t>输出</w:t>
       </w:r>
-      <w:commentRangeEnd w:id="27"/>
-      <w:r>
-        <w:commentReference w:id="27"/>
+      <w:commentRangeEnd w:id="28"/>
+      <w:r>
+        <w:commentReference w:id="28"/>
       </w:r>
       <w:r>
         <w:rPr>
@@ -965,16 +970,16 @@
         </w:rPr>
         <w:t>:</w:t>
       </w:r>
-      <w:commentRangeStart w:id="28"/>
+      <w:commentRangeStart w:id="29"/>
       <w:r>
         <w:rPr>
           <w:rFonts w:hint="eastAsia"/>
         </w:rPr>
         <w:t>“你好世界”</w:t>
       </w:r>
-      <w:commentRangeEnd w:id="28"/>
-      <w:r>
-        <w:commentReference w:id="28"/>
+      <w:commentRangeEnd w:id="29"/>
+      <w:r>
+        <w:commentReference w:id="29"/>
       </w:r>
       <w:r>
         <w:rPr>
@@ -1065,16 +1070,16 @@
         </w:rPr>
         <w:t>将</w:t>
       </w:r>
-      <w:commentRangeStart w:id="29"/>
+      <w:commentRangeStart w:id="30"/>
       <w:r>
         <w:rPr>
           <w:rFonts w:hint="eastAsia"/>
         </w:rPr>
         <w:t>图片</w:t>
       </w:r>
-      <w:commentRangeEnd w:id="29"/>
-      <w:r>
-        <w:commentReference w:id="29"/>
+      <w:commentRangeEnd w:id="30"/>
+      <w:r>
+        <w:commentReference w:id="30"/>
       </w:r>
       <w:r>
         <w:rPr>
@@ -1089,16 +1094,16 @@
         </w:rPr>
         <w:footnoteReference w:id="1"/>
       </w:r>
-      <w:commentRangeStart w:id="30"/>
+      <w:commentRangeStart w:id="31"/>
       <w:r>
         <w:rPr>
           <w:rFonts w:hint="eastAsia"/>
         </w:rPr>
         <w:t>旋转</w:t>
       </w:r>
-      <w:commentRangeEnd w:id="30"/>
-      <w:r>
-        <w:commentReference w:id="30"/>
+      <w:commentRangeEnd w:id="31"/>
+      <w:r>
+        <w:commentReference w:id="31"/>
       </w:r>
       <w:r>
         <w:rPr>
@@ -1147,27 +1152,27 @@
         </w:rPr>
         <w:t>在</w:t>
       </w:r>
-      <w:commentRangeStart w:id="31"/>
+      <w:commentRangeStart w:id="32"/>
       <w:r>
         <w:rPr>
           <w:rFonts w:hint="eastAsia"/>
         </w:rPr>
         <w:t>文件</w:t>
       </w:r>
-      <w:commentRangeEnd w:id="31"/>
-      <w:r>
-        <w:commentReference w:id="31"/>
-      </w:r>
-      <w:commentRangeStart w:id="32"/>
+      <w:commentRangeEnd w:id="32"/>
+      <w:r>
+        <w:commentReference w:id="32"/>
+      </w:r>
+      <w:commentRangeStart w:id="33"/>
       <w:r>
         <w:rPr>
           <w:rFonts w:hint="eastAsia"/>
         </w:rPr>
         <w:t>磁颐国输目省记录单元文本间</w:t>
       </w:r>
-      <w:commentRangeEnd w:id="32"/>
-      <w:r>
-        <w:commentReference w:id="32"/>
+      <w:commentRangeEnd w:id="33"/>
+      <w:r>
+        <w:commentReference w:id="33"/>
       </w:r>
       <w:r>
         <w:rPr>
@@ -1175,16 +1180,16 @@
         </w:rPr>
         <w:t>里</w:t>
       </w:r>
-      <w:commentRangeStart w:id="33"/>
+      <w:commentRangeStart w:id="34"/>
       <w:r>
         <w:rPr>
           <w:rFonts w:hint="eastAsia"/>
         </w:rPr>
         <w:t>输出</w:t>
       </w:r>
-      <w:commentRangeEnd w:id="33"/>
-      <w:r>
-        <w:commentReference w:id="33"/>
+      <w:commentRangeEnd w:id="34"/>
+      <w:r>
+        <w:commentReference w:id="34"/>
       </w:r>
       <w:r>
         <w:rPr>
@@ -1193,16 +1198,16 @@
         </w:rPr>
         <w:t>:</w:t>
       </w:r>
-      <w:commentRangeStart w:id="34"/>
+      <w:commentRangeStart w:id="35"/>
       <w:r>
         <w:rPr>
           <w:rFonts w:hint="eastAsia"/>
         </w:rPr>
         <w:t>公式“100*100”的值</w:t>
       </w:r>
-      <w:commentRangeEnd w:id="34"/>
-      <w:r>
-        <w:commentReference w:id="34"/>
+      <w:commentRangeEnd w:id="35"/>
+      <w:r>
+        <w:commentReference w:id="35"/>
       </w:r>
       <w:r>
         <w:rPr>
@@ -1252,7 +1257,7 @@
           <w:rFonts w:hint="eastAsia"/>
         </w:rPr>
       </w:pPr>
-      <w:commentRangeStart w:id="35"/>
+      <w:commentRangeStart w:id="36"/>
       <w:r>
         <w:rPr>
           <w:rFonts w:hint="eastAsia"/>
@@ -1260,9 +1265,9 @@
         </w:rPr>
         <w:t>创建</w:t>
       </w:r>
-      <w:commentRangeEnd w:id="35"/>
-      <w:r>
-        <w:commentReference w:id="35"/>
+      <w:commentRangeEnd w:id="36"/>
+      <w:r>
+        <w:commentReference w:id="36"/>
       </w:r>
       <w:r>
         <w:rPr>
@@ -1270,16 +1275,16 @@
         </w:rPr>
         <w:t>一个名为</w:t>
       </w:r>
-      <w:commentRangeStart w:id="36"/>
+      <w:commentRangeStart w:id="37"/>
       <w:r>
         <w:rPr>
           <w:rFonts w:hint="eastAsia"/>
         </w:rPr>
         <w:t>“出版年份”</w:t>
       </w:r>
-      <w:commentRangeEnd w:id="36"/>
-      <w:r>
-        <w:commentReference w:id="36"/>
+      <w:commentRangeEnd w:id="37"/>
+      <w:r>
+        <w:commentReference w:id="37"/>
       </w:r>
       <w:r>
         <w:rPr>
@@ -1287,16 +1292,16 @@
         </w:rPr>
         <w:t>的</w:t>
       </w:r>
-      <w:commentRangeStart w:id="37"/>
+      <w:commentRangeStart w:id="38"/>
       <w:r>
         <w:rPr>
           <w:rFonts w:hint="eastAsia"/>
         </w:rPr>
         <w:t>整数</w:t>
       </w:r>
-      <w:commentRangeEnd w:id="37"/>
-      <w:r>
-        <w:commentReference w:id="37"/>
+      <w:commentRangeEnd w:id="38"/>
+      <w:r>
+        <w:commentReference w:id="38"/>
       </w:r>
       <w:r>
         <w:rPr>
@@ -1374,7 +1379,7 @@
           <w:rFonts w:hint="eastAsia"/>
         </w:rPr>
       </w:pPr>
-      <w:commentRangeStart w:id="38"/>
+      <w:commentRangeStart w:id="39"/>
       <w:r>
         <w:rPr>
           <w:rFonts w:hint="eastAsia"/>
@@ -1382,9 +1387,9 @@
         </w:rPr>
         <w:t>创建</w:t>
       </w:r>
-      <w:commentRangeEnd w:id="38"/>
-      <w:r>
-        <w:commentReference w:id="38"/>
+      <w:commentRangeEnd w:id="39"/>
+      <w:r>
+        <w:commentReference w:id="39"/>
       </w:r>
       <w:r>
         <w:rPr>
@@ -1392,16 +1397,16 @@
         </w:rPr>
         <w:t>一个</w:t>
       </w:r>
-      <w:commentRangeStart w:id="39"/>
+      <w:commentRangeStart w:id="40"/>
       <w:r>
         <w:rPr>
           <w:rFonts w:hint="eastAsia"/>
         </w:rPr>
         <w:t>整数</w:t>
       </w:r>
-      <w:commentRangeEnd w:id="39"/>
-      <w:r>
-        <w:commentReference w:id="39"/>
+      <w:commentRangeEnd w:id="40"/>
+      <w:r>
+        <w:commentReference w:id="40"/>
       </w:r>
       <w:r>
         <w:rPr>
@@ -1409,16 +1414,16 @@
         </w:rPr>
         <w:t>名为</w:t>
       </w:r>
-      <w:commentRangeStart w:id="40"/>
+      <w:commentRangeStart w:id="41"/>
       <w:r>
         <w:rPr>
           <w:rFonts w:hint="eastAsia"/>
         </w:rPr>
         <w:t>“出版年份”</w:t>
       </w:r>
-      <w:commentRangeEnd w:id="40"/>
-      <w:r>
-        <w:commentReference w:id="40"/>
+      <w:commentRangeEnd w:id="41"/>
+      <w:r>
+        <w:commentReference w:id="41"/>
       </w:r>
       <w:r>
         <w:rPr>
@@ -1517,27 +1522,27 @@
         </w:rPr>
         <w:t>把</w:t>
       </w:r>
-      <w:commentRangeStart w:id="41"/>
+      <w:commentRangeStart w:id="42"/>
       <w:r>
         <w:rPr>
           <w:rFonts w:hint="eastAsia"/>
         </w:rPr>
         <w:t>视频</w:t>
       </w:r>
-      <w:commentRangeEnd w:id="41"/>
-      <w:r>
-        <w:commentReference w:id="41"/>
-      </w:r>
-      <w:commentRangeStart w:id="42"/>
+      <w:commentRangeEnd w:id="42"/>
+      <w:r>
+        <w:commentReference w:id="42"/>
+      </w:r>
+      <w:commentRangeStart w:id="43"/>
       <w:r>
         <w:rPr>
           <w:rFonts w:hint="eastAsia"/>
         </w:rPr>
         <w:t>磁颐国影视省电梯市米皮寺影视间</w:t>
       </w:r>
-      <w:commentRangeEnd w:id="42"/>
-      <w:r>
-        <w:commentReference w:id="42"/>
+      <w:commentRangeEnd w:id="43"/>
+      <w:r>
+        <w:commentReference w:id="43"/>
       </w:r>
       <w:r>
         <w:rPr>
@@ -1545,16 +1550,16 @@
         </w:rPr>
         <w:t>进行</w:t>
       </w:r>
-      <w:commentRangeStart w:id="43"/>
+      <w:commentRangeStart w:id="44"/>
       <w:r>
         <w:rPr>
           <w:rFonts w:hint="eastAsia"/>
         </w:rPr>
         <w:t>压缩</w:t>
       </w:r>
-      <w:commentRangeEnd w:id="43"/>
-      <w:r>
-        <w:commentReference w:id="43"/>
+      <w:commentRangeEnd w:id="44"/>
+      <w:r>
+        <w:commentReference w:id="44"/>
       </w:r>
       <w:r>
         <w:rPr>
@@ -1658,27 +1663,27 @@
         </w:rPr>
         <w:t>将</w:t>
       </w:r>
-      <w:commentRangeStart w:id="44"/>
+      <w:commentRangeStart w:id="45"/>
       <w:r>
         <w:rPr>
           <w:rFonts w:hint="eastAsia"/>
         </w:rPr>
         <w:t>视频</w:t>
       </w:r>
-      <w:commentRangeEnd w:id="44"/>
-      <w:r>
-        <w:commentReference w:id="44"/>
-      </w:r>
-      <w:commentRangeStart w:id="45"/>
+      <w:commentRangeEnd w:id="45"/>
+      <w:r>
+        <w:commentReference w:id="45"/>
+      </w:r>
+      <w:commentRangeStart w:id="46"/>
       <w:r>
         <w:rPr>
           <w:rFonts w:hint="eastAsia"/>
         </w:rPr>
         <w:t>磁颐国影视省电梯市米皮寺影视间</w:t>
       </w:r>
-      <w:commentRangeEnd w:id="45"/>
-      <w:r>
-        <w:commentReference w:id="45"/>
+      <w:commentRangeEnd w:id="46"/>
+      <w:r>
+        <w:commentReference w:id="46"/>
       </w:r>
       <w:r>
         <w:rPr>
@@ -1686,16 +1691,16 @@
         </w:rPr>
         <w:t>进行</w:t>
       </w:r>
-      <w:commentRangeStart w:id="46"/>
+      <w:commentRangeStart w:id="47"/>
       <w:r>
         <w:rPr>
           <w:rFonts w:hint="eastAsia"/>
         </w:rPr>
         <w:t>压缩</w:t>
       </w:r>
-      <w:commentRangeEnd w:id="46"/>
-      <w:r>
-        <w:commentReference w:id="46"/>
+      <w:commentRangeEnd w:id="47"/>
+      <w:r>
+        <w:commentReference w:id="47"/>
       </w:r>
       <w:r>
         <w:rPr>
@@ -1766,16 +1771,16 @@
         </w:rPr>
         <w:t>把</w:t>
       </w:r>
-      <w:commentRangeStart w:id="47"/>
+      <w:commentRangeStart w:id="48"/>
       <w:r>
         <w:rPr>
           <w:rFonts w:hint="eastAsia"/>
         </w:rPr>
         <w:t>视频</w:t>
       </w:r>
-      <w:commentRangeEnd w:id="47"/>
-      <w:r>
-        <w:commentReference w:id="47"/>
+      <w:commentRangeEnd w:id="48"/>
+      <w:r>
+        <w:commentReference w:id="48"/>
       </w:r>
       <w:r>
         <w:rPr>
@@ -1784,7 +1789,7 @@
         </w:rPr>
         <w:t>的值</w:t>
       </w:r>
-      <w:commentRangeStart w:id="48"/>
+      <w:commentRangeStart w:id="49"/>
       <w:r>
         <w:rPr>
           <w:rFonts w:hint="eastAsia"/>
@@ -1792,9 +1797,9 @@
         </w:rPr>
         <w:t>转化</w:t>
       </w:r>
-      <w:commentRangeEnd w:id="48"/>
-      <w:r>
-        <w:commentReference w:id="48"/>
+      <w:commentRangeEnd w:id="49"/>
+      <w:r>
+        <w:commentReference w:id="49"/>
       </w:r>
       <w:r>
         <w:rPr>
@@ -1803,7 +1808,7 @@
         </w:rPr>
         <w:t>为</w:t>
       </w:r>
-      <w:commentRangeStart w:id="49"/>
+      <w:commentRangeStart w:id="50"/>
       <w:r>
         <w:rPr>
           <w:rFonts w:hint="eastAsia"/>
@@ -1811,9 +1816,9 @@
         </w:rPr>
         <w:t>字符串</w:t>
       </w:r>
-      <w:commentRangeEnd w:id="49"/>
-      <w:r>
-        <w:commentReference w:id="49"/>
+      <w:commentRangeEnd w:id="50"/>
+      <w:r>
+        <w:commentReference w:id="50"/>
       </w:r>
       <w:r>
         <w:rPr>
@@ -1917,7 +1922,7 @@
         </w:rPr>
         <w:t>把</w:t>
       </w:r>
-      <w:commentRangeStart w:id="50"/>
+      <w:commentRangeStart w:id="51"/>
       <w:r>
         <w:rPr>
           <w:rFonts w:hint="eastAsia"/>
@@ -1925,11 +1930,11 @@
         </w:rPr>
         <w:t>帧率</w:t>
       </w:r>
-      <w:commentRangeEnd w:id="50"/>
-      <w:r>
-        <w:commentReference w:id="50"/>
-      </w:r>
-      <w:commentRangeStart w:id="51"/>
+      <w:commentRangeEnd w:id="51"/>
+      <w:r>
+        <w:commentReference w:id="51"/>
+      </w:r>
+      <w:commentRangeStart w:id="52"/>
       <w:r>
         <w:rPr>
           <w:rFonts w:hint="eastAsia"/>
@@ -1937,9 +1942,9 @@
         </w:rPr>
         <w:t>设置</w:t>
       </w:r>
-      <w:commentRangeEnd w:id="51"/>
-      <w:r>
-        <w:commentReference w:id="51"/>
+      <w:commentRangeEnd w:id="52"/>
+      <w:r>
+        <w:commentReference w:id="52"/>
       </w:r>
       <w:r>
         <w:rPr>
@@ -1948,7 +1953,7 @@
         </w:rPr>
         <w:t>为</w:t>
       </w:r>
-      <w:commentRangeStart w:id="52"/>
+      <w:commentRangeStart w:id="53"/>
       <w:r>
         <w:rPr>
           <w:rFonts w:hint="eastAsia"/>
@@ -1956,9 +1961,9 @@
         </w:rPr>
         <w:t>20</w:t>
       </w:r>
-      <w:commentRangeEnd w:id="52"/>
-      <w:r>
-        <w:commentReference w:id="52"/>
+      <w:commentRangeEnd w:id="53"/>
+      <w:r>
+        <w:commentReference w:id="53"/>
       </w:r>
       <w:r>
         <w:rPr>
@@ -2014,7 +2019,7 @@
         </w:rPr>
         <w:t>将其</w:t>
       </w:r>
-      <w:commentRangeStart w:id="53"/>
+      <w:commentRangeStart w:id="54"/>
       <w:r>
         <w:rPr>
           <w:rFonts w:hint="eastAsia"/>
@@ -2022,9 +2027,9 @@
         </w:rPr>
         <w:t>设置</w:t>
       </w:r>
-      <w:commentRangeEnd w:id="53"/>
-      <w:r>
-        <w:commentReference w:id="53"/>
+      <w:commentRangeEnd w:id="54"/>
+      <w:r>
+        <w:commentReference w:id="54"/>
       </w:r>
       <w:r>
         <w:rPr>
@@ -2033,7 +2038,7 @@
         </w:rPr>
         <w:t>为</w:t>
       </w:r>
-      <w:commentRangeStart w:id="54"/>
+      <w:commentRangeStart w:id="55"/>
       <w:r>
         <w:rPr>
           <w:rFonts w:hint="default"/>
@@ -2041,9 +2046,9 @@
         </w:rPr>
         <w:t>磁颐国输目省电梯市米皮寺影视间</w:t>
       </w:r>
-      <w:commentRangeEnd w:id="54"/>
-      <w:r>
-        <w:commentReference w:id="54"/>
+      <w:commentRangeEnd w:id="55"/>
+      <w:r>
+        <w:commentReference w:id="55"/>
       </w:r>
       <w:r>
         <w:rPr>
@@ -2115,7 +2120,7 @@
         </w:rPr>
         <w:t>将其</w:t>
       </w:r>
-      <w:commentRangeStart w:id="55"/>
+      <w:commentRangeStart w:id="56"/>
       <w:r>
         <w:rPr>
           <w:rFonts w:hint="default"/>
@@ -2123,11 +2128,11 @@
         </w:rPr>
         <w:t>另存</w:t>
       </w:r>
-      <w:commentRangeEnd w:id="55"/>
-      <w:r>
-        <w:commentReference w:id="55"/>
-      </w:r>
-      <w:commentRangeStart w:id="56"/>
+      <w:commentRangeEnd w:id="56"/>
+      <w:r>
+        <w:commentReference w:id="56"/>
+      </w:r>
+      <w:commentRangeStart w:id="57"/>
       <w:r>
         <w:rPr>
           <w:rFonts w:hint="default"/>
@@ -2135,9 +2140,9 @@
         </w:rPr>
         <w:t>磁颐国输目省电梯市米皮寺影视间</w:t>
       </w:r>
-      <w:commentRangeEnd w:id="56"/>
-      <w:r>
-        <w:commentReference w:id="56"/>
+      <w:commentRangeEnd w:id="57"/>
+      <w:r>
+        <w:commentReference w:id="57"/>
       </w:r>
       <w:r>
         <w:rPr>
@@ -2223,7 +2228,7 @@
         </w:rPr>
         <w:footnoteReference w:id="2"/>
       </w:r>
-      <w:commentRangeStart w:id="57"/>
+      <w:commentRangeStart w:id="58"/>
       <w:r>
         <w:rPr>
           <w:rFonts w:hint="eastAsia"/>
@@ -2231,31 +2236,31 @@
         </w:rPr>
         <w:t>表格</w:t>
       </w:r>
-      <w:commentRangeEnd w:id="57"/>
-      <w:r>
-        <w:commentReference w:id="57"/>
-      </w:r>
-      <w:commentRangeStart w:id="58"/>
+      <w:commentRangeEnd w:id="58"/>
+      <w:r>
+        <w:commentReference w:id="58"/>
+      </w:r>
+      <w:commentRangeStart w:id="59"/>
       <w:r>
         <w:rPr>
           <w:rFonts w:hint="eastAsia"/>
         </w:rPr>
         <w:t>磁颐国输目省记录单元文本间</w:t>
       </w:r>
-      <w:commentRangeEnd w:id="58"/>
-      <w:r>
-        <w:commentReference w:id="58"/>
-      </w:r>
-      <w:commentRangeStart w:id="59"/>
+      <w:commentRangeEnd w:id="59"/>
+      <w:r>
+        <w:commentReference w:id="59"/>
+      </w:r>
+      <w:commentRangeStart w:id="60"/>
       <w:r>
         <w:rPr>
           <w:rFonts w:hint="eastAsia"/>
         </w:rPr>
         <w:t>打开</w:t>
       </w:r>
-      <w:commentRangeEnd w:id="59"/>
-      <w:r>
-        <w:commentReference w:id="59"/>
+      <w:commentRangeEnd w:id="60"/>
+      <w:r>
+        <w:commentReference w:id="60"/>
       </w:r>
       <w:r>
         <w:rPr>
@@ -2314,7 +2319,7 @@
           <w:lang w:eastAsia="zh-CN"/>
         </w:rPr>
       </w:pPr>
-      <w:commentRangeStart w:id="60"/>
+      <w:commentRangeStart w:id="61"/>
       <w:r>
         <w:rPr>
           <w:rFonts w:hint="eastAsia"/>
@@ -2322,11 +2327,11 @@
         </w:rPr>
         <w:t>打开</w:t>
       </w:r>
-      <w:commentRangeEnd w:id="60"/>
-      <w:r>
-        <w:commentReference w:id="60"/>
-      </w:r>
-      <w:commentRangeStart w:id="61"/>
+      <w:commentRangeEnd w:id="61"/>
+      <w:r>
+        <w:commentReference w:id="61"/>
+      </w:r>
+      <w:commentRangeStart w:id="62"/>
       <w:r>
         <w:rPr>
           <w:rFonts w:hint="eastAsia"/>
@@ -2334,20 +2339,20 @@
         </w:rPr>
         <w:t>表格</w:t>
       </w:r>
-      <w:commentRangeEnd w:id="61"/>
-      <w:r>
-        <w:commentReference w:id="61"/>
-      </w:r>
-      <w:commentRangeStart w:id="62"/>
+      <w:commentRangeEnd w:id="62"/>
+      <w:r>
+        <w:commentReference w:id="62"/>
+      </w:r>
+      <w:commentRangeStart w:id="63"/>
       <w:r>
         <w:rPr>
           <w:rFonts w:hint="eastAsia"/>
         </w:rPr>
         <w:t>磁颐国输目省记录单元文本间</w:t>
       </w:r>
-      <w:commentRangeEnd w:id="62"/>
-      <w:r>
-        <w:commentReference w:id="62"/>
+      <w:commentRangeEnd w:id="63"/>
+      <w:r>
+        <w:commentReference w:id="63"/>
       </w:r>
       <w:r>
         <w:rPr>
@@ -2427,7 +2432,7 @@
         </w:rPr>
         <w:t>在</w:t>
       </w:r>
-      <w:commentRangeStart w:id="63"/>
+      <w:commentRangeStart w:id="64"/>
       <w:r>
         <w:rPr>
           <w:rFonts w:hint="eastAsia"/>
@@ -2435,11 +2440,11 @@
         </w:rPr>
         <w:t>表格</w:t>
       </w:r>
-      <w:commentRangeEnd w:id="63"/>
-      <w:r>
-        <w:commentReference w:id="63"/>
-      </w:r>
-      <w:commentRangeStart w:id="64"/>
+      <w:commentRangeEnd w:id="64"/>
+      <w:r>
+        <w:commentReference w:id="64"/>
+      </w:r>
+      <w:commentRangeStart w:id="65"/>
       <w:r>
         <w:rPr>
           <w:rFonts w:hint="eastAsia"/>
@@ -2447,9 +2452,9 @@
         </w:rPr>
         <w:t>“世界杯”</w:t>
       </w:r>
-      <w:commentRangeEnd w:id="64"/>
-      <w:r>
-        <w:commentReference w:id="64"/>
+      <w:commentRangeEnd w:id="65"/>
+      <w:r>
+        <w:commentReference w:id="65"/>
       </w:r>
       <w:r>
         <w:rPr>
@@ -2458,7 +2463,7 @@
         </w:rPr>
         <w:t>中</w:t>
       </w:r>
-      <w:commentRangeStart w:id="65"/>
+      <w:commentRangeStart w:id="66"/>
       <w:r>
         <w:rPr>
           <w:rFonts w:hint="eastAsia"/>
@@ -2466,11 +2471,11 @@
         </w:rPr>
         <w:t>搜索</w:t>
       </w:r>
-      <w:commentRangeEnd w:id="65"/>
-      <w:r>
-        <w:commentReference w:id="65"/>
-      </w:r>
-      <w:commentRangeStart w:id="66"/>
+      <w:commentRangeEnd w:id="66"/>
+      <w:r>
+        <w:commentReference w:id="66"/>
+      </w:r>
+      <w:commentRangeStart w:id="67"/>
       <w:r>
         <w:rPr>
           <w:rFonts w:hint="eastAsia"/>
@@ -2478,9 +2483,9 @@
         </w:rPr>
         <w:t>“所有的比赛记录”</w:t>
       </w:r>
-      <w:commentRangeEnd w:id="66"/>
-      <w:r>
-        <w:commentReference w:id="66"/>
+      <w:commentRangeEnd w:id="67"/>
+      <w:r>
+        <w:commentReference w:id="67"/>
       </w:r>
       <w:r>
         <w:rPr>
@@ -2568,7 +2573,7 @@
           <w:lang w:val="en-US" w:eastAsia="zh-CN"/>
         </w:rPr>
       </w:pPr>
-      <w:commentRangeStart w:id="67"/>
+      <w:commentRangeStart w:id="68"/>
       <w:r>
         <w:rPr>
           <w:rFonts w:hint="eastAsia"/>
@@ -2576,11 +2581,11 @@
         </w:rPr>
         <w:t>旋转</w:t>
       </w:r>
-      <w:commentRangeEnd w:id="67"/>
-      <w:r>
-        <w:commentReference w:id="67"/>
-      </w:r>
-      <w:commentRangeStart w:id="68"/>
+      <w:commentRangeEnd w:id="68"/>
+      <w:r>
+        <w:commentReference w:id="68"/>
+      </w:r>
+      <w:commentRangeStart w:id="69"/>
       <w:r>
         <w:rPr>
           <w:rFonts w:hint="eastAsia"/>
@@ -2588,9 +2593,9 @@
         </w:rPr>
         <w:t>图像</w:t>
       </w:r>
-      <w:commentRangeEnd w:id="68"/>
-      <w:r>
-        <w:commentReference w:id="68"/>
+      <w:commentRangeEnd w:id="69"/>
+      <w:r>
+        <w:commentReference w:id="69"/>
       </w:r>
       <w:r>
         <w:rPr>
@@ -2650,7 +2655,7 @@
         </w:rPr>
         <w:t>它的</w:t>
       </w:r>
-      <w:commentRangeStart w:id="69"/>
+      <w:commentRangeStart w:id="70"/>
       <w:r>
         <w:rPr>
           <w:rFonts w:hint="eastAsia"/>
@@ -2658,11 +2663,11 @@
         </w:rPr>
         <w:t>值</w:t>
       </w:r>
-      <w:commentRangeEnd w:id="69"/>
-      <w:r>
-        <w:commentReference w:id="69"/>
-      </w:r>
-      <w:commentRangeStart w:id="70"/>
+      <w:commentRangeEnd w:id="70"/>
+      <w:r>
+        <w:commentReference w:id="70"/>
+      </w:r>
+      <w:commentRangeStart w:id="71"/>
       <w:r>
         <w:rPr>
           <w:rFonts w:hint="eastAsia"/>
@@ -2670,11 +2675,11 @@
         </w:rPr>
         <w:t>是</w:t>
       </w:r>
-      <w:commentRangeEnd w:id="70"/>
-      <w:r>
-        <w:commentReference w:id="70"/>
-      </w:r>
-      <w:commentRangeStart w:id="71"/>
+      <w:commentRangeEnd w:id="71"/>
+      <w:r>
+        <w:commentReference w:id="71"/>
+      </w:r>
+      <w:commentRangeStart w:id="72"/>
       <w:r>
         <w:rPr>
           <w:rFonts w:hint="eastAsia"/>
@@ -2682,9 +2687,9 @@
         </w:rPr>
         <w:t>200</w:t>
       </w:r>
-      <w:commentRangeEnd w:id="71"/>
-      <w:r>
-        <w:commentReference w:id="71"/>
+      <w:commentRangeEnd w:id="72"/>
+      <w:r>
+        <w:commentReference w:id="72"/>
       </w:r>
       <w:r>
         <w:rPr>
@@ -2764,7 +2769,7 @@
         </w:rPr>
         <w:t>需要</w:t>
       </w:r>
-      <w:commentRangeStart w:id="72"/>
+      <w:commentRangeStart w:id="73"/>
       <w:r>
         <w:rPr>
           <w:rFonts w:hint="eastAsia"/>
@@ -2772,11 +2777,11 @@
         </w:rPr>
         <w:t>引用</w:t>
       </w:r>
-      <w:commentRangeEnd w:id="72"/>
-      <w:r>
-        <w:commentReference w:id="72"/>
-      </w:r>
-      <w:commentRangeStart w:id="73"/>
+      <w:commentRangeEnd w:id="73"/>
+      <w:r>
+        <w:commentReference w:id="73"/>
+      </w:r>
+      <w:commentRangeStart w:id="74"/>
       <w:r>
         <w:rPr>
           <w:rFonts w:hint="eastAsia"/>
@@ -2784,11 +2789,11 @@
         </w:rPr>
         <w:t>“矩阵”</w:t>
       </w:r>
-      <w:commentRangeEnd w:id="73"/>
-      <w:r>
-        <w:commentReference w:id="73"/>
-      </w:r>
-      <w:commentRangeStart w:id="74"/>
+      <w:commentRangeEnd w:id="74"/>
+      <w:r>
+        <w:commentReference w:id="74"/>
+      </w:r>
+      <w:commentRangeStart w:id="75"/>
       <w:r>
         <w:rPr>
           <w:rFonts w:hint="eastAsia"/>
@@ -2796,9 +2801,9 @@
         </w:rPr>
         <w:t>模块</w:t>
       </w:r>
-      <w:commentRangeEnd w:id="74"/>
-      <w:r>
-        <w:commentReference w:id="74"/>
+      <w:commentRangeEnd w:id="75"/>
+      <w:r>
+        <w:commentReference w:id="75"/>
       </w:r>
       <w:r>
         <w:rPr>
@@ -2887,7 +2892,7 @@
           <w:lang w:eastAsia="zh-CN"/>
         </w:rPr>
       </w:pPr>
-      <w:commentRangeStart w:id="75"/>
+      <w:commentRangeStart w:id="76"/>
       <w:r>
         <w:rPr>
           <w:rFonts w:hint="eastAsia"/>
@@ -2895,11 +2900,11 @@
         </w:rPr>
         <w:t>访问</w:t>
       </w:r>
-      <w:commentRangeEnd w:id="75"/>
-      <w:r>
-        <w:commentReference w:id="75"/>
-      </w:r>
-      <w:commentRangeStart w:id="76"/>
+      <w:commentRangeEnd w:id="76"/>
+      <w:r>
+        <w:commentReference w:id="76"/>
+      </w:r>
+      <w:commentRangeStart w:id="77"/>
       <w:r>
         <w:rPr>
           <w:rFonts w:hint="eastAsia"/>
@@ -2907,11 +2912,11 @@
         </w:rPr>
         <w:t>位于</w:t>
       </w:r>
-      <w:commentRangeEnd w:id="76"/>
-      <w:r>
-        <w:commentReference w:id="76"/>
-      </w:r>
-      <w:commentRangeStart w:id="77"/>
+      <w:commentRangeEnd w:id="77"/>
+      <w:r>
+        <w:commentReference w:id="77"/>
+      </w:r>
+      <w:commentRangeStart w:id="78"/>
       <w:r>
         <w:rPr>
           <w:rFonts w:hint="eastAsia"/>
@@ -2919,9 +2924,9 @@
         </w:rPr>
         <w:t>星辰国位处省查询室文本间</w:t>
       </w:r>
-      <w:commentRangeEnd w:id="77"/>
-      <w:r>
-        <w:commentReference w:id="77"/>
+      <w:commentRangeEnd w:id="78"/>
+      <w:r>
+        <w:commentReference w:id="78"/>
       </w:r>
       <w:r>
         <w:rPr>
@@ -2930,7 +2935,7 @@
         </w:rPr>
         <w:t>的</w:t>
       </w:r>
-      <w:commentRangeStart w:id="78"/>
+      <w:commentRangeStart w:id="79"/>
       <w:r>
         <w:rPr>
           <w:rFonts w:hint="eastAsia"/>
@@ -2938,11 +2943,11 @@
         </w:rPr>
         <w:t>数据</w:t>
       </w:r>
-      <w:commentRangeEnd w:id="78"/>
-      <w:r>
-        <w:commentReference w:id="78"/>
-      </w:r>
-      <w:commentRangeStart w:id="79"/>
+      <w:commentRangeEnd w:id="79"/>
+      <w:r>
+        <w:commentReference w:id="79"/>
+      </w:r>
+      <w:commentRangeStart w:id="80"/>
       <w:r>
         <w:rPr>
           <w:rFonts w:hint="eastAsia"/>
@@ -2950,9 +2955,9 @@
         </w:rPr>
         <w:t>“当前所处城市文本”</w:t>
       </w:r>
-      <w:commentRangeEnd w:id="79"/>
-      <w:r>
-        <w:commentReference w:id="79"/>
+      <w:commentRangeEnd w:id="80"/>
+      <w:r>
+        <w:commentReference w:id="80"/>
       </w:r>
       <w:r>
         <w:rPr>
@@ -3025,7 +3030,7 @@
           <w:lang w:val="en-US" w:eastAsia="zh-CN"/>
         </w:rPr>
       </w:pPr>
-      <w:commentRangeStart w:id="80"/>
+      <w:commentRangeStart w:id="81"/>
       <w:r>
         <w:rPr>
           <w:rFonts w:hint="default"/>
@@ -3033,11 +3038,11 @@
         </w:rPr>
         <w:t>加载</w:t>
       </w:r>
-      <w:commentRangeEnd w:id="80"/>
-      <w:r>
-        <w:commentReference w:id="80"/>
-      </w:r>
-      <w:commentRangeStart w:id="81"/>
+      <w:commentRangeEnd w:id="81"/>
+      <w:r>
+        <w:commentReference w:id="81"/>
+      </w:r>
+      <w:commentRangeStart w:id="82"/>
       <w:r>
         <w:rPr>
           <w:rFonts w:hint="default"/>
@@ -3045,11 +3050,11 @@
         </w:rPr>
         <w:t>数据描述</w:t>
       </w:r>
-      <w:commentRangeEnd w:id="81"/>
-      <w:r>
-        <w:commentReference w:id="81"/>
-      </w:r>
-      <w:commentRangeStart w:id="82"/>
+      <w:commentRangeEnd w:id="82"/>
+      <w:r>
+        <w:commentReference w:id="82"/>
+      </w:r>
+      <w:commentRangeStart w:id="83"/>
       <w:r>
         <w:rPr>
           <w:rFonts w:hint="default"/>
@@ -3057,9 +3062,9 @@
         </w:rPr>
         <w:t>"空调对象描述"</w:t>
       </w:r>
-      <w:commentRangeEnd w:id="82"/>
-      <w:r>
-        <w:commentReference w:id="82"/>
+      <w:commentRangeEnd w:id="83"/>
+      <w:r>
+        <w:commentReference w:id="83"/>
       </w:r>
       <w:r>
         <w:rPr>
@@ -3140,7 +3145,7 @@
           <w:lang w:val="en-US" w:eastAsia="zh-CN"/>
         </w:rPr>
       </w:pPr>
-      <w:commentRangeStart w:id="83"/>
+      <w:commentRangeStart w:id="84"/>
       <w:r>
         <w:rPr>
           <w:rFonts w:hint="default"/>
@@ -3148,11 +3153,11 @@
         </w:rPr>
         <w:t>截取</w:t>
       </w:r>
-      <w:commentRangeEnd w:id="83"/>
-      <w:r>
-        <w:commentReference w:id="83"/>
-      </w:r>
-      <w:commentRangeStart w:id="84"/>
+      <w:commentRangeEnd w:id="84"/>
+      <w:r>
+        <w:commentReference w:id="84"/>
+      </w:r>
+      <w:commentRangeStart w:id="85"/>
       <w:r>
         <w:rPr>
           <w:rFonts w:hint="eastAsia"/>
@@ -3160,11 +3165,11 @@
         </w:rPr>
         <w:t>字符串</w:t>
       </w:r>
-      <w:commentRangeEnd w:id="84"/>
-      <w:r>
-        <w:commentReference w:id="84"/>
-      </w:r>
-      <w:commentRangeStart w:id="85"/>
+      <w:commentRangeEnd w:id="85"/>
+      <w:r>
+        <w:commentReference w:id="85"/>
+      </w:r>
+      <w:commentRangeStart w:id="86"/>
       <w:r>
         <w:rPr>
           <w:rFonts w:hint="eastAsia"/>
@@ -3172,11 +3177,11 @@
         </w:rPr>
         <w:t>变量</w:t>
       </w:r>
-      <w:commentRangeEnd w:id="85"/>
-      <w:r>
-        <w:commentReference w:id="85"/>
-      </w:r>
-      <w:commentRangeStart w:id="86"/>
+      <w:commentRangeEnd w:id="86"/>
+      <w:r>
+        <w:commentReference w:id="86"/>
+      </w:r>
+      <w:commentRangeStart w:id="87"/>
       <w:r>
         <w:rPr>
           <w:rFonts w:hint="default"/>
@@ -3184,11 +3189,11 @@
         </w:rPr>
         <w:t>"福州市编码完整文本"</w:t>
       </w:r>
-      <w:commentRangeEnd w:id="86"/>
-      <w:r>
-        <w:commentReference w:id="86"/>
-      </w:r>
-      <w:commentRangeStart w:id="87"/>
+      <w:commentRangeEnd w:id="87"/>
+      <w:r>
+        <w:commentReference w:id="87"/>
+      </w:r>
+      <w:commentRangeStart w:id="88"/>
       <w:r>
         <w:rPr>
           <w:rFonts w:hint="eastAsia"/>
@@ -3196,11 +3201,11 @@
         </w:rPr>
         <w:t>的</w:t>
       </w:r>
-      <w:commentRangeEnd w:id="87"/>
-      <w:r>
-        <w:commentReference w:id="87"/>
-      </w:r>
-      <w:commentRangeStart w:id="88"/>
+      <w:commentRangeEnd w:id="88"/>
+      <w:r>
+        <w:commentReference w:id="88"/>
+      </w:r>
+      <w:commentRangeStart w:id="89"/>
       <w:r>
         <w:rPr>
           <w:rFonts w:hint="default"/>
@@ -3208,9 +3213,9 @@
         </w:rPr>
         <w:t>后6位</w:t>
       </w:r>
-      <w:commentRangeEnd w:id="88"/>
-      <w:r>
-        <w:commentReference w:id="88"/>
+      <w:commentRangeEnd w:id="89"/>
+      <w:r>
+        <w:commentReference w:id="89"/>
       </w:r>
       <w:r>
         <w:rPr>
@@ -3306,7 +3311,7 @@
         </w:rPr>
         <w:t>用</w:t>
       </w:r>
-      <w:commentRangeStart w:id="89"/>
+      <w:commentRangeStart w:id="90"/>
       <w:r>
         <w:rPr>
           <w:rFonts w:hint="eastAsia"/>
@@ -3314,11 +3319,11 @@
         </w:rPr>
         <w:t>构造</w:t>
       </w:r>
-      <w:commentRangeEnd w:id="89"/>
-      <w:r>
-        <w:commentReference w:id="89"/>
-      </w:r>
-      <w:commentRangeStart w:id="90"/>
+      <w:commentRangeEnd w:id="90"/>
+      <w:r>
+        <w:commentReference w:id="90"/>
+      </w:r>
+      <w:commentRangeStart w:id="91"/>
       <w:r>
         <w:rPr>
           <w:rFonts w:hint="eastAsia"/>
@@ -3326,11 +3331,11 @@
         </w:rPr>
         <w:t>来</w:t>
       </w:r>
-      <w:commentRangeEnd w:id="90"/>
-      <w:r>
-        <w:commentReference w:id="90"/>
-      </w:r>
-      <w:commentRangeStart w:id="91"/>
+      <w:commentRangeEnd w:id="91"/>
+      <w:r>
+        <w:commentReference w:id="91"/>
+      </w:r>
+      <w:commentRangeStart w:id="92"/>
       <w:r>
         <w:rPr>
           <w:rFonts w:hint="default"/>
@@ -3338,11 +3343,11 @@
         </w:rPr>
         <w:t>构建</w:t>
       </w:r>
-      <w:commentRangeEnd w:id="91"/>
-      <w:r>
-        <w:commentReference w:id="91"/>
-      </w:r>
-      <w:commentRangeStart w:id="92"/>
+      <w:commentRangeEnd w:id="92"/>
+      <w:r>
+        <w:commentReference w:id="92"/>
+      </w:r>
+      <w:commentRangeStart w:id="93"/>
       <w:r>
         <w:rPr>
           <w:rFonts w:hint="eastAsia"/>
@@ -3350,9 +3355,9 @@
         </w:rPr>
         <w:t>对象</w:t>
       </w:r>
-      <w:commentRangeEnd w:id="92"/>
-      <w:r>
-        <w:commentReference w:id="92"/>
+      <w:commentRangeEnd w:id="93"/>
+      <w:r>
+        <w:commentReference w:id="93"/>
       </w:r>
       <w:r>
         <w:rPr>
@@ -3440,7 +3445,7 @@
         </w:rPr>
         <w:t>用</w:t>
       </w:r>
-      <w:commentRangeStart w:id="93"/>
+      <w:commentRangeStart w:id="94"/>
       <w:r>
         <w:rPr>
           <w:rFonts w:hint="eastAsia"/>
@@ -3448,11 +3453,11 @@
         </w:rPr>
         <w:t>构造</w:t>
       </w:r>
-      <w:commentRangeEnd w:id="93"/>
-      <w:r>
-        <w:commentReference w:id="93"/>
-      </w:r>
-      <w:commentRangeStart w:id="94"/>
+      <w:commentRangeEnd w:id="94"/>
+      <w:r>
+        <w:commentReference w:id="94"/>
+      </w:r>
+      <w:commentRangeStart w:id="95"/>
       <w:r>
         <w:rPr>
           <w:rFonts w:hint="eastAsia"/>
@@ -3460,11 +3465,11 @@
         </w:rPr>
         <w:t>来</w:t>
       </w:r>
-      <w:commentRangeEnd w:id="94"/>
-      <w:r>
-        <w:commentReference w:id="94"/>
-      </w:r>
-      <w:commentRangeStart w:id="95"/>
+      <w:commentRangeEnd w:id="95"/>
+      <w:r>
+        <w:commentReference w:id="95"/>
+      </w:r>
+      <w:commentRangeStart w:id="96"/>
       <w:r>
         <w:rPr>
           <w:rFonts w:hint="default"/>
@@ -3472,11 +3477,11 @@
         </w:rPr>
         <w:t>构建</w:t>
       </w:r>
-      <w:commentRangeEnd w:id="95"/>
-      <w:r>
-        <w:commentReference w:id="95"/>
-      </w:r>
-      <w:commentRangeStart w:id="96"/>
+      <w:commentRangeEnd w:id="96"/>
+      <w:r>
+        <w:commentReference w:id="96"/>
+      </w:r>
+      <w:commentRangeStart w:id="97"/>
       <w:r>
         <w:rPr>
           <w:rFonts w:hint="eastAsia"/>
@@ -3484,11 +3489,11 @@
         </w:rPr>
         <w:t>对象</w:t>
       </w:r>
-      <w:commentRangeEnd w:id="96"/>
-      <w:r>
-        <w:commentReference w:id="96"/>
-      </w:r>
-      <w:commentRangeStart w:id="97"/>
+      <w:commentRangeEnd w:id="97"/>
+      <w:r>
+        <w:commentReference w:id="97"/>
+      </w:r>
+      <w:commentRangeStart w:id="98"/>
       <w:r>
         <w:rPr>
           <w:rFonts w:hint="eastAsia"/>
@@ -3496,9 +3501,9 @@
         </w:rPr>
         <w:t>名称</w:t>
       </w:r>
-      <w:commentRangeEnd w:id="97"/>
-      <w:r>
-        <w:commentReference w:id="97"/>
+      <w:commentRangeEnd w:id="98"/>
+      <w:r>
+        <w:commentReference w:id="98"/>
       </w:r>
       <w:r>
         <w:rPr>
@@ -3666,7 +3671,7 @@
         </w:rPr>
         <w:t>把</w:t>
       </w:r>
-      <w:commentRangeStart w:id="98"/>
+      <w:commentRangeStart w:id="99"/>
       <w:r>
         <w:rPr>
           <w:rFonts w:hint="eastAsia"/>
@@ -3674,9 +3679,9 @@
         </w:rPr>
         <w:t>天气</w:t>
       </w:r>
-      <w:commentRangeEnd w:id="98"/>
-      <w:r>
-        <w:commentReference w:id="98"/>
+      <w:commentRangeEnd w:id="99"/>
+      <w:r>
+        <w:commentReference w:id="99"/>
       </w:r>
       <w:r>
         <w:rPr>
@@ -3685,7 +3690,7 @@
         </w:rPr>
         <w:t>的</w:t>
       </w:r>
-      <w:commentRangeStart w:id="99"/>
+      <w:commentRangeStart w:id="100"/>
       <w:r>
         <w:rPr>
           <w:rFonts w:hint="eastAsia"/>
@@ -3693,11 +3698,11 @@
         </w:rPr>
         <w:t>温度</w:t>
       </w:r>
-      <w:commentRangeEnd w:id="99"/>
-      <w:r>
-        <w:commentReference w:id="99"/>
-      </w:r>
-      <w:commentRangeStart w:id="100"/>
+      <w:commentRangeEnd w:id="100"/>
+      <w:r>
+        <w:commentReference w:id="100"/>
+      </w:r>
+      <w:commentRangeStart w:id="101"/>
       <w:r>
         <w:rPr>
           <w:rFonts w:hint="default"/>
@@ -3705,11 +3710,11 @@
         </w:rPr>
         <w:t>属性</w:t>
       </w:r>
-      <w:commentRangeEnd w:id="100"/>
-      <w:r>
-        <w:commentReference w:id="100"/>
-      </w:r>
-      <w:commentRangeStart w:id="101"/>
+      <w:commentRangeEnd w:id="101"/>
+      <w:r>
+        <w:commentReference w:id="101"/>
+      </w:r>
+      <w:commentRangeStart w:id="102"/>
       <w:r>
         <w:rPr>
           <w:rFonts w:hint="default"/>
@@ -3717,9 +3722,9 @@
         </w:rPr>
         <w:t>设置</w:t>
       </w:r>
-      <w:commentRangeEnd w:id="101"/>
-      <w:r>
-        <w:commentReference w:id="101"/>
+      <w:commentRangeEnd w:id="102"/>
+      <w:r>
+        <w:commentReference w:id="102"/>
       </w:r>
       <w:r>
         <w:rPr>
@@ -3728,7 +3733,7 @@
         </w:rPr>
         <w:t>为</w:t>
       </w:r>
-      <w:commentRangeStart w:id="102"/>
+      <w:commentRangeStart w:id="103"/>
       <w:r>
         <w:rPr>
           <w:rFonts w:hint="eastAsia"/>
@@ -3736,9 +3741,9 @@
         </w:rPr>
         <w:t>“90度”</w:t>
       </w:r>
-      <w:commentRangeEnd w:id="102"/>
-      <w:r>
-        <w:commentReference w:id="102"/>
+      <w:commentRangeEnd w:id="103"/>
+      <w:r>
+        <w:commentReference w:id="103"/>
       </w:r>
       <w:r>
         <w:rPr>
@@ -3890,7 +3895,7 @@
         </w:rPr>
         <w:t>带着</w:t>
       </w:r>
-      <w:commentRangeStart w:id="103"/>
+      <w:commentRangeStart w:id="104"/>
       <w:r>
         <w:rPr>
           <w:rFonts w:hint="eastAsia"/>
@@ -3898,11 +3903,11 @@
         </w:rPr>
         <w:t>“参数”</w:t>
       </w:r>
-      <w:commentRangeEnd w:id="103"/>
-      <w:r>
-        <w:commentReference w:id="103"/>
-      </w:r>
-      <w:commentRangeStart w:id="104"/>
+      <w:commentRangeEnd w:id="104"/>
+      <w:r>
+        <w:commentReference w:id="104"/>
+      </w:r>
+      <w:commentRangeStart w:id="105"/>
       <w:r>
         <w:rPr>
           <w:rFonts w:hint="eastAsia"/>
@@ -3910,11 +3915,11 @@
         </w:rPr>
         <w:t>访问</w:t>
       </w:r>
-      <w:commentRangeEnd w:id="104"/>
-      <w:r>
-        <w:commentReference w:id="104"/>
-      </w:r>
-      <w:commentRangeStart w:id="105"/>
+      <w:commentRangeEnd w:id="105"/>
+      <w:r>
+        <w:commentReference w:id="105"/>
+      </w:r>
+      <w:commentRangeStart w:id="106"/>
       <w:r>
         <w:rPr>
           <w:rFonts w:hint="eastAsia"/>
@@ -3922,11 +3927,11 @@
         </w:rPr>
         <w:t>位于</w:t>
       </w:r>
-      <w:commentRangeEnd w:id="105"/>
-      <w:r>
-        <w:commentReference w:id="105"/>
-      </w:r>
-      <w:commentRangeStart w:id="106"/>
+      <w:commentRangeEnd w:id="106"/>
+      <w:r>
+        <w:commentReference w:id="106"/>
+      </w:r>
+      <w:commentRangeStart w:id="107"/>
       <w:r>
         <w:rPr>
           <w:rFonts w:hint="eastAsia"/>
@@ -3934,9 +3939,9 @@
         </w:rPr>
         <w:t>星辰国位处省查询室文本间</w:t>
       </w:r>
-      <w:commentRangeEnd w:id="106"/>
-      <w:r>
-        <w:commentReference w:id="106"/>
+      <w:commentRangeEnd w:id="107"/>
+      <w:r>
+        <w:commentReference w:id="107"/>
       </w:r>
       <w:r>
         <w:rPr>
@@ -3945,7 +3950,7 @@
         </w:rPr>
         <w:t>的</w:t>
       </w:r>
-      <w:commentRangeStart w:id="107"/>
+      <w:commentRangeStart w:id="108"/>
       <w:r>
         <w:rPr>
           <w:rFonts w:hint="eastAsia"/>
@@ -3953,11 +3958,11 @@
         </w:rPr>
         <w:t>数据</w:t>
       </w:r>
-      <w:commentRangeEnd w:id="107"/>
-      <w:r>
-        <w:commentReference w:id="107"/>
-      </w:r>
-      <w:commentRangeStart w:id="108"/>
+      <w:commentRangeEnd w:id="108"/>
+      <w:r>
+        <w:commentReference w:id="108"/>
+      </w:r>
+      <w:commentRangeStart w:id="109"/>
       <w:r>
         <w:rPr>
           <w:rFonts w:hint="eastAsia"/>
@@ -3965,9 +3970,9 @@
         </w:rPr>
         <w:t>“当前所处城市文本”</w:t>
       </w:r>
-      <w:commentRangeEnd w:id="108"/>
-      <w:r>
-        <w:commentReference w:id="108"/>
+      <w:commentRangeEnd w:id="109"/>
+      <w:r>
+        <w:commentReference w:id="109"/>
       </w:r>
       <w:r>
         <w:rPr>
@@ -4087,7 +4092,7 @@
         </w:rPr>
         <w:t>以</w:t>
       </w:r>
-      <w:commentRangeStart w:id="109"/>
+      <w:commentRangeStart w:id="110"/>
       <w:r>
         <w:rPr>
           <w:rFonts w:hint="eastAsia"/>
@@ -4095,9 +4100,9 @@
         </w:rPr>
         <w:t>“天气对象描述”</w:t>
       </w:r>
-      <w:commentRangeEnd w:id="109"/>
-      <w:r>
-        <w:commentReference w:id="109"/>
+      <w:commentRangeEnd w:id="110"/>
+      <w:r>
+        <w:commentReference w:id="110"/>
       </w:r>
       <w:r>
         <w:rPr>
@@ -4106,7 +4111,7 @@
         </w:rPr>
         <w:t>来</w:t>
       </w:r>
-      <w:commentRangeStart w:id="110"/>
+      <w:commentRangeStart w:id="111"/>
       <w:r>
         <w:rPr>
           <w:rFonts w:hint="eastAsia"/>
@@ -4114,11 +4119,11 @@
         </w:rPr>
         <w:t>描述</w:t>
       </w:r>
-      <w:commentRangeEnd w:id="110"/>
-      <w:r>
-        <w:commentReference w:id="110"/>
-      </w:r>
-      <w:commentRangeStart w:id="111"/>
+      <w:commentRangeEnd w:id="111"/>
+      <w:r>
+        <w:commentReference w:id="111"/>
+      </w:r>
+      <w:commentRangeStart w:id="112"/>
       <w:r>
         <w:rPr>
           <w:rFonts w:hint="eastAsia"/>
@@ -4126,11 +4131,11 @@
         </w:rPr>
         <w:t>对象</w:t>
       </w:r>
-      <w:commentRangeEnd w:id="111"/>
-      <w:r>
-        <w:commentReference w:id="111"/>
-      </w:r>
-      <w:commentRangeStart w:id="112"/>
+      <w:commentRangeEnd w:id="112"/>
+      <w:r>
+        <w:commentReference w:id="112"/>
+      </w:r>
+      <w:commentRangeStart w:id="113"/>
       <w:r>
         <w:rPr>
           <w:rFonts w:hint="eastAsia"/>
@@ -4138,9 +4143,9 @@
         </w:rPr>
         <w:t>“当前市天气”</w:t>
       </w:r>
-      <w:commentRangeEnd w:id="112"/>
-      <w:r>
-        <w:commentReference w:id="112"/>
+      <w:commentRangeEnd w:id="113"/>
+      <w:r>
+        <w:commentReference w:id="113"/>
       </w:r>
       <w:r>
         <w:rPr>
@@ -4261,7 +4266,7 @@
           <w:lang w:val="en-US" w:eastAsia="zh-CN"/>
         </w:rPr>
       </w:pPr>
-      <w:commentRangeStart w:id="113"/>
+      <w:commentRangeStart w:id="114"/>
       <w:r>
         <w:rPr>
           <w:rFonts w:hint="eastAsia"/>
@@ -4269,9 +4274,9 @@
         </w:rPr>
         <w:t>运行</w:t>
       </w:r>
-      <w:commentRangeEnd w:id="113"/>
-      <w:r>
-        <w:commentReference w:id="113"/>
+      <w:commentRangeEnd w:id="114"/>
+      <w:r>
+        <w:commentReference w:id="114"/>
       </w:r>
       <w:r>
         <w:rPr>
@@ -4280,7 +4285,7 @@
         </w:rPr>
         <w:t>名为</w:t>
       </w:r>
-      <w:commentRangeStart w:id="114"/>
+      <w:commentRangeStart w:id="115"/>
       <w:r>
         <w:rPr>
           <w:rFonts w:hint="eastAsia"/>
@@ -4288,9 +4293,9 @@
         </w:rPr>
         <w:t>“啊啊啊”</w:t>
       </w:r>
-      <w:commentRangeEnd w:id="114"/>
-      <w:r>
-        <w:commentReference w:id="114"/>
+      <w:commentRangeEnd w:id="115"/>
+      <w:r>
+        <w:commentReference w:id="115"/>
       </w:r>
       <w:r>
         <w:rPr>
@@ -4299,7 +4304,7 @@
         </w:rPr>
         <w:t>的</w:t>
       </w:r>
-      <w:commentRangeStart w:id="115"/>
+      <w:commentRangeStart w:id="116"/>
       <w:r>
         <w:rPr>
           <w:rFonts w:hint="eastAsia"/>
@@ -4307,9 +4312,9 @@
         </w:rPr>
         <w:t>对象</w:t>
       </w:r>
-      <w:commentRangeEnd w:id="115"/>
-      <w:r>
-        <w:commentReference w:id="115"/>
+      <w:commentRangeEnd w:id="116"/>
+      <w:r>
+        <w:commentReference w:id="116"/>
       </w:r>
       <w:r>
         <w:rPr>
@@ -4388,7 +4393,7 @@
         </w:rPr>
         <w:t>对</w:t>
       </w:r>
-      <w:commentRangeStart w:id="116"/>
+      <w:commentRangeStart w:id="117"/>
       <w:r>
         <w:rPr>
           <w:rFonts w:hint="default"/>
@@ -4396,11 +4401,11 @@
         </w:rPr>
         <w:t>表格</w:t>
       </w:r>
-      <w:commentRangeEnd w:id="116"/>
-      <w:r>
-        <w:commentReference w:id="116"/>
-      </w:r>
-      <w:commentRangeStart w:id="117"/>
+      <w:commentRangeEnd w:id="117"/>
+      <w:r>
+        <w:commentReference w:id="117"/>
+      </w:r>
+      <w:commentRangeStart w:id="118"/>
       <w:r>
         <w:rPr>
           <w:rFonts w:hint="default"/>
@@ -4408,9 +4413,9 @@
         </w:rPr>
         <w:t>”欧洲杯"</w:t>
       </w:r>
-      <w:commentRangeEnd w:id="117"/>
-      <w:r>
-        <w:commentReference w:id="117"/>
+      <w:commentRangeEnd w:id="118"/>
+      <w:r>
+        <w:commentReference w:id="118"/>
       </w:r>
       <w:r>
         <w:rPr>
@@ -4419,7 +4424,7 @@
         </w:rPr>
         <w:t>展开名为</w:t>
       </w:r>
-      <w:commentRangeStart w:id="118"/>
+      <w:commentRangeStart w:id="119"/>
       <w:r>
         <w:rPr>
           <w:rFonts w:hint="eastAsia"/>
@@ -4427,9 +4432,9 @@
         </w:rPr>
         <w:t>“名称”</w:t>
       </w:r>
-      <w:commentRangeEnd w:id="118"/>
-      <w:r>
-        <w:commentReference w:id="118"/>
+      <w:commentRangeEnd w:id="119"/>
+      <w:r>
+        <w:commentReference w:id="119"/>
       </w:r>
       <w:r>
         <w:rPr>
@@ -4438,7 +4443,7 @@
         </w:rPr>
         <w:t>的</w:t>
       </w:r>
-      <w:commentRangeStart w:id="119"/>
+      <w:commentRangeStart w:id="120"/>
       <w:r>
         <w:rPr>
           <w:rFonts w:hint="default"/>
@@ -4446,9 +4451,9 @@
         </w:rPr>
         <w:t>查询</w:t>
       </w:r>
-      <w:commentRangeEnd w:id="119"/>
-      <w:r>
-        <w:commentReference w:id="119"/>
+      <w:commentRangeEnd w:id="120"/>
+      <w:r>
+        <w:commentReference w:id="120"/>
       </w:r>
       <w:r>
         <w:rPr>
@@ -4543,7 +4548,7 @@
         </w:rPr>
         <w:t>对</w:t>
       </w:r>
-      <w:commentRangeStart w:id="120"/>
+      <w:commentRangeStart w:id="121"/>
       <w:r>
         <w:rPr>
           <w:rFonts w:hint="eastAsia"/>
@@ -4551,11 +4556,11 @@
         </w:rPr>
         <w:t>“进球数”</w:t>
       </w:r>
-      <w:commentRangeEnd w:id="120"/>
-      <w:r>
-        <w:commentReference w:id="120"/>
-      </w:r>
-      <w:commentRangeStart w:id="121"/>
+      <w:commentRangeEnd w:id="121"/>
+      <w:r>
+        <w:commentReference w:id="121"/>
+      </w:r>
+      <w:commentRangeStart w:id="122"/>
       <w:r>
  